--- a/docs/Выпускная квалификационная работа.docx
+++ b/docs/Выпускная квалификационная работа.docx
@@ -1,6 +1,6 @@
 
 <file path=word/document.xml><?xml version="1.0" encoding="utf-8"?>
-<w:document xmlns:wpc="http://schemas.microsoft.com/office/word/2010/wordprocessingCanvas" xmlns:mc="http://schemas.openxmlformats.org/markup-compatibility/2006" xmlns:o="urn:schemas-microsoft-com:office:office" xmlns:r="http://schemas.openxmlformats.org/officeDocument/2006/relationships" xmlns:m="http://schemas.openxmlformats.org/officeDocument/2006/math" xmlns:v="urn:schemas-microsoft-com:vml" xmlns:wp14="http://schemas.microsoft.com/office/word/2010/wordprocessingDrawing" xmlns:wp="http://schemas.openxmlformats.org/drawingml/2006/wordprocessingDrawing" xmlns:w10="urn:schemas-microsoft-com:office:word" xmlns:w="http://schemas.openxmlformats.org/wordprocessingml/2006/main" xmlns:w14="http://schemas.microsoft.com/office/word/2010/wordml" xmlns:wpg="http://schemas.microsoft.com/office/word/2010/wordprocessingGroup" xmlns:wpi="http://schemas.microsoft.com/office/word/2010/wordprocessingInk" xmlns:wne="http://schemas.microsoft.com/office/word/2006/wordml" xmlns:wps="http://schemas.microsoft.com/office/word/2010/wordprocessingShape" mc:Ignorable="w14 wp14">
+<w:document xmlns:wpc="http://schemas.microsoft.com/office/word/2010/wordprocessingCanvas" xmlns:cx="http://schemas.microsoft.com/office/drawing/2014/chartex" xmlns:mc="http://schemas.openxmlformats.org/markup-compatibility/2006" xmlns:o="urn:schemas-microsoft-com:office:office" xmlns:r="http://schemas.openxmlformats.org/officeDocument/2006/relationships" xmlns:m="http://schemas.openxmlformats.org/officeDocument/2006/math" xmlns:v="urn:schemas-microsoft-com:vml" xmlns:wp14="http://schemas.microsoft.com/office/word/2010/wordprocessingDrawing" xmlns:wp="http://schemas.openxmlformats.org/drawingml/2006/wordprocessingDrawing" xmlns:w10="urn:schemas-microsoft-com:office:word" xmlns:w="http://schemas.openxmlformats.org/wordprocessingml/2006/main" xmlns:w14="http://schemas.microsoft.com/office/word/2010/wordml" xmlns:w15="http://schemas.microsoft.com/office/word/2012/wordml" xmlns:w16se="http://schemas.microsoft.com/office/word/2015/wordml/symex" xmlns:wpg="http://schemas.microsoft.com/office/word/2010/wordprocessingGroup" xmlns:wpi="http://schemas.microsoft.com/office/word/2010/wordprocessingInk" xmlns:wne="http://schemas.microsoft.com/office/word/2006/wordml" xmlns:wps="http://schemas.microsoft.com/office/word/2010/wordprocessingShape" mc:Ignorable="w14 w15 w16se wp14">
   <w:body>
     <w:p>
       <w:pPr>
@@ -35,7 +35,7 @@
                     </pic:cNvPicPr>
                   </pic:nvPicPr>
                   <pic:blipFill>
-                    <a:blip r:embed="rId9" cstate="print">
+                    <a:blip r:embed="rId8" cstate="print">
                       <a:extLst>
                         <a:ext uri="{28A0092B-C50C-407E-A947-70E740481C1C}">
                           <a14:useLocalDpi xmlns:a14="http://schemas.microsoft.com/office/drawing/2010/main" val="0"/>
@@ -263,14 +263,6 @@
       <w:tblPr>
         <w:tblW w:w="9640" w:type="dxa"/>
         <w:tblInd w:w="-34" w:type="dxa"/>
-        <w:tblBorders>
-          <w:top w:val="single" w:sz="4" w:space="0" w:color="auto"/>
-          <w:left w:val="single" w:sz="4" w:space="0" w:color="auto"/>
-          <w:bottom w:val="single" w:sz="4" w:space="0" w:color="auto"/>
-          <w:right w:val="single" w:sz="4" w:space="0" w:color="auto"/>
-          <w:insideH w:val="single" w:sz="4" w:space="0" w:color="auto"/>
-          <w:insideV w:val="single" w:sz="4" w:space="0" w:color="auto"/>
-        </w:tblBorders>
         <w:tblLayout w:type="fixed"/>
         <w:tblLook w:val="0000" w:firstRow="0" w:lastRow="0" w:firstColumn="0" w:lastColumn="0" w:noHBand="0" w:noVBand="0"/>
       </w:tblPr>
@@ -306,36 +298,8 @@
                 <w:sz w:val="28"/>
                 <w:szCs w:val="28"/>
               </w:rPr>
-              <w:t xml:space="preserve">Махмудов </w:t>
-            </w:r>
-            <w:proofErr w:type="spellStart"/>
-            <w:r>
-              <w:rPr>
-                <w:b/>
-                <w:sz w:val="28"/>
-                <w:szCs w:val="28"/>
-              </w:rPr>
-              <w:t>Бобурбек</w:t>
-            </w:r>
-            <w:proofErr w:type="spellEnd"/>
-            <w:r>
-              <w:rPr>
-                <w:b/>
-                <w:sz w:val="28"/>
-                <w:szCs w:val="28"/>
-              </w:rPr>
-              <w:t xml:space="preserve"> </w:t>
-            </w:r>
-            <w:proofErr w:type="spellStart"/>
-            <w:r>
-              <w:rPr>
-                <w:b/>
-                <w:sz w:val="28"/>
-                <w:szCs w:val="28"/>
-              </w:rPr>
-              <w:t>Нодирбекович</w:t>
-            </w:r>
-            <w:proofErr w:type="spellEnd"/>
+              <w:t>Махмудов Бобурбек Нодирбекович</w:t>
+            </w:r>
           </w:p>
         </w:tc>
       </w:tr>
@@ -380,9 +344,8 @@
                 <w:sz w:val="28"/>
                 <w:szCs w:val="28"/>
               </w:rPr>
-              <w:t xml:space="preserve">Исследование методов повышения производительности систем веб-шаблонов и разработка системы </w:t>
-            </w:r>
-            <w:proofErr w:type="spellStart"/>
+              <w:t>Исследование методов повышения производительности систем веб-шаблонов и</w:t>
+            </w:r>
             <w:r>
               <w:rPr>
                 <w:b/>
@@ -390,9 +353,8 @@
                 <w:sz w:val="28"/>
                 <w:szCs w:val="28"/>
               </w:rPr>
-              <w:t>шаблонизации</w:t>
-            </w:r>
-            <w:proofErr w:type="spellEnd"/>
+              <w:t xml:space="preserve"> разработка системы шаблонизаци</w:t>
+            </w:r>
             <w:r>
               <w:rPr>
                 <w:b/>
@@ -769,21 +731,12 @@
                 <w:szCs w:val="24"/>
               </w:rPr>
             </w:pPr>
-            <w:proofErr w:type="spellStart"/>
             <w:r>
               <w:rPr>
                 <w:b/>
                 <w:szCs w:val="24"/>
               </w:rPr>
-              <w:t>Бумарин</w:t>
-            </w:r>
-            <w:proofErr w:type="spellEnd"/>
-            <w:r>
-              <w:rPr>
-                <w:b/>
-                <w:szCs w:val="24"/>
-              </w:rPr>
-              <w:t xml:space="preserve"> Д.П.</w:t>
+              <w:t>Бумарин Д.П.</w:t>
             </w:r>
           </w:p>
         </w:tc>
@@ -1136,7 +1089,7 @@
           <w:hyperlink w:anchor="_Toc31124573" w:history="1">
             <w:r>
               <w:rPr>
-                <w:rStyle w:val="ac"/>
+                <w:rStyle w:val="ad"/>
                 <w:rFonts w:eastAsiaTheme="majorEastAsia"/>
                 <w:noProof/>
               </w:rPr>
@@ -1210,7 +1163,7 @@
           <w:hyperlink w:anchor="_Toc31124574" w:history="1">
             <w:r>
               <w:rPr>
-                <w:rStyle w:val="ac"/>
+                <w:rStyle w:val="ad"/>
                 <w:rFonts w:eastAsiaTheme="majorEastAsia"/>
                 <w:noProof/>
               </w:rPr>
@@ -1228,7 +1181,7 @@
             </w:r>
             <w:r>
               <w:rPr>
-                <w:rStyle w:val="ac"/>
+                <w:rStyle w:val="ad"/>
                 <w:rFonts w:eastAsiaTheme="majorEastAsia"/>
                 <w:noProof/>
               </w:rPr>
@@ -1301,7 +1254,7 @@
           <w:hyperlink w:anchor="_Toc31124575" w:history="1">
             <w:r>
               <w:rPr>
-                <w:rStyle w:val="ac"/>
+                <w:rStyle w:val="ad"/>
                 <w:rFonts w:eastAsiaTheme="majorEastAsia"/>
                 <w:noProof/>
               </w:rPr>
@@ -1374,7 +1327,7 @@
           <w:hyperlink w:anchor="_Toc31124576" w:history="1">
             <w:r>
               <w:rPr>
-                <w:rStyle w:val="ac"/>
+                <w:rStyle w:val="ad"/>
                 <w:rFonts w:eastAsiaTheme="majorEastAsia"/>
                 <w:noProof/>
               </w:rPr>
@@ -1447,7 +1400,7 @@
           <w:hyperlink w:anchor="_Toc31124577" w:history="1">
             <w:r>
               <w:rPr>
-                <w:rStyle w:val="ac"/>
+                <w:rStyle w:val="ad"/>
                 <w:rFonts w:eastAsiaTheme="majorEastAsia"/>
                 <w:noProof/>
               </w:rPr>
@@ -1521,7 +1474,7 @@
           <w:hyperlink w:anchor="_Toc31124578" w:history="1">
             <w:r>
               <w:rPr>
-                <w:rStyle w:val="ac"/>
+                <w:rStyle w:val="ad"/>
                 <w:rFonts w:eastAsiaTheme="majorEastAsia"/>
                 <w:noProof/>
               </w:rPr>
@@ -1539,7 +1492,7 @@
             </w:r>
             <w:r>
               <w:rPr>
-                <w:rStyle w:val="ac"/>
+                <w:rStyle w:val="ad"/>
                 <w:rFonts w:eastAsiaTheme="majorEastAsia"/>
                 <w:noProof/>
               </w:rPr>
@@ -1612,7 +1565,7 @@
           <w:hyperlink w:anchor="_Toc31124579" w:history="1">
             <w:r>
               <w:rPr>
-                <w:rStyle w:val="ac"/>
+                <w:rStyle w:val="ad"/>
                 <w:rFonts w:eastAsiaTheme="majorEastAsia"/>
                 <w:noProof/>
               </w:rPr>
@@ -1685,7 +1638,7 @@
           <w:hyperlink w:anchor="_Toc31124580" w:history="1">
             <w:r>
               <w:rPr>
-                <w:rStyle w:val="ac"/>
+                <w:rStyle w:val="ad"/>
                 <w:rFonts w:eastAsiaTheme="majorEastAsia"/>
                 <w:noProof/>
               </w:rPr>
@@ -1758,7 +1711,7 @@
           <w:hyperlink w:anchor="_Toc31124581" w:history="1">
             <w:r>
               <w:rPr>
-                <w:rStyle w:val="ac"/>
+                <w:rStyle w:val="ad"/>
                 <w:rFonts w:eastAsiaTheme="majorEastAsia"/>
                 <w:noProof/>
               </w:rPr>
@@ -1766,7 +1719,7 @@
             </w:r>
             <w:r>
               <w:rPr>
-                <w:rStyle w:val="ac"/>
+                <w:rStyle w:val="ad"/>
                 <w:rFonts w:eastAsiaTheme="majorEastAsia"/>
                 <w:noProof/>
                 <w:lang w:val="en-US"/>
@@ -1775,7 +1728,7 @@
             </w:r>
             <w:r>
               <w:rPr>
-                <w:rStyle w:val="ac"/>
+                <w:rStyle w:val="ad"/>
                 <w:rFonts w:eastAsiaTheme="majorEastAsia"/>
                 <w:noProof/>
               </w:rPr>
@@ -1849,7 +1802,7 @@
           <w:hyperlink w:anchor="_Toc31124582" w:history="1">
             <w:r>
               <w:rPr>
-                <w:rStyle w:val="ac"/>
+                <w:rStyle w:val="ad"/>
                 <w:rFonts w:eastAsiaTheme="majorEastAsia"/>
                 <w:noProof/>
               </w:rPr>
@@ -1867,7 +1820,7 @@
             </w:r>
             <w:r>
               <w:rPr>
-                <w:rStyle w:val="ac"/>
+                <w:rStyle w:val="ad"/>
                 <w:rFonts w:eastAsiaTheme="majorEastAsia"/>
                 <w:noProof/>
               </w:rPr>
@@ -1940,7 +1893,7 @@
           <w:hyperlink w:anchor="_Toc31124583" w:history="1">
             <w:r>
               <w:rPr>
-                <w:rStyle w:val="ac"/>
+                <w:rStyle w:val="ad"/>
                 <w:rFonts w:eastAsiaTheme="majorEastAsia"/>
                 <w:noProof/>
               </w:rPr>
@@ -2013,7 +1966,7 @@
           <w:hyperlink w:anchor="_Toc31124584" w:history="1">
             <w:r>
               <w:rPr>
-                <w:rStyle w:val="ac"/>
+                <w:rStyle w:val="ad"/>
                 <w:rFonts w:eastAsiaTheme="majorEastAsia"/>
                 <w:noProof/>
               </w:rPr>
@@ -2086,7 +2039,7 @@
           <w:hyperlink w:anchor="_Toc31124585" w:history="1">
             <w:r>
               <w:rPr>
-                <w:rStyle w:val="ac"/>
+                <w:rStyle w:val="ad"/>
                 <w:rFonts w:eastAsiaTheme="majorEastAsia"/>
                 <w:noProof/>
               </w:rPr>
@@ -2159,7 +2112,7 @@
           <w:hyperlink w:anchor="_Toc31124586" w:history="1">
             <w:r>
               <w:rPr>
-                <w:rStyle w:val="ac"/>
+                <w:rStyle w:val="ad"/>
                 <w:rFonts w:eastAsiaTheme="majorEastAsia"/>
                 <w:noProof/>
               </w:rPr>
@@ -2232,7 +2185,7 @@
           <w:hyperlink w:anchor="_Toc31124587" w:history="1">
             <w:r>
               <w:rPr>
-                <w:rStyle w:val="ac"/>
+                <w:rStyle w:val="ad"/>
                 <w:rFonts w:eastAsiaTheme="majorEastAsia"/>
                 <w:noProof/>
               </w:rPr>
@@ -2305,7 +2258,7 @@
           <w:hyperlink w:anchor="_Toc31124588" w:history="1">
             <w:r>
               <w:rPr>
-                <w:rStyle w:val="ac"/>
+                <w:rStyle w:val="ad"/>
                 <w:rFonts w:eastAsiaTheme="majorEastAsia"/>
                 <w:noProof/>
               </w:rPr>
@@ -2378,7 +2331,7 @@
           <w:hyperlink w:anchor="_Toc31124589" w:history="1">
             <w:r>
               <w:rPr>
-                <w:rStyle w:val="ac"/>
+                <w:rStyle w:val="ad"/>
                 <w:rFonts w:eastAsiaTheme="majorEastAsia"/>
                 <w:noProof/>
               </w:rPr>
@@ -2451,7 +2404,7 @@
           <w:hyperlink w:anchor="_Toc31124590" w:history="1">
             <w:r>
               <w:rPr>
-                <w:rStyle w:val="ac"/>
+                <w:rStyle w:val="ad"/>
                 <w:rFonts w:eastAsiaTheme="majorEastAsia"/>
                 <w:noProof/>
               </w:rPr>
@@ -2524,7 +2477,7 @@
           <w:hyperlink w:anchor="_Toc31124591" w:history="1">
             <w:r>
               <w:rPr>
-                <w:rStyle w:val="ac"/>
+                <w:rStyle w:val="ad"/>
                 <w:rFonts w:eastAsiaTheme="majorEastAsia"/>
                 <w:noProof/>
               </w:rPr>
@@ -2605,23 +2558,21 @@
       <w:r>
         <w:br w:type="page"/>
       </w:r>
-      <w:bookmarkStart w:id="1" w:name="_GoBack"/>
+    </w:p>
+    <w:p>
+      <w:pPr>
+        <w:pStyle w:val="ae"/>
+      </w:pPr>
+      <w:bookmarkStart w:id="1" w:name="_Toc31124573"/>
+      <w:r>
+        <w:lastRenderedPageBreak/>
+        <w:t>ВВЕДЕНИЕ</w:t>
+      </w:r>
       <w:bookmarkEnd w:id="1"/>
     </w:p>
     <w:p>
       <w:pPr>
-        <w:pStyle w:val="ae"/>
-      </w:pPr>
-      <w:bookmarkStart w:id="2" w:name="_Toc31124573"/>
-      <w:r>
-        <w:lastRenderedPageBreak/>
-        <w:t>ВВЕДЕНИЕ</w:t>
-      </w:r>
-      <w:bookmarkEnd w:id="2"/>
-    </w:p>
-    <w:p>
-      <w:pPr>
-        <w:pStyle w:val="ad"/>
+        <w:pStyle w:val="a1"/>
       </w:pPr>
       <w:r>
         <w:br w:type="page"/>
@@ -2635,32 +2586,273 @@
           <w:numId w:val="7"/>
         </w:numPr>
       </w:pPr>
-      <w:bookmarkStart w:id="3" w:name="_Toc31124574"/>
+      <w:bookmarkStart w:id="2" w:name="_Toc31124574"/>
       <w:r>
         <w:lastRenderedPageBreak/>
         <w:t>АНАЛИЗ</w:t>
       </w:r>
       <w:r>
         <w:t xml:space="preserve"> ПРЕДМЕТНОЙ ОБЛАСТИ</w:t>
+      </w:r>
+      <w:bookmarkEnd w:id="2"/>
+    </w:p>
+    <w:p>
+      <w:pPr>
+        <w:pStyle w:val="2"/>
+      </w:pPr>
+      <w:r>
+        <w:t>Термины и определения</w:t>
+      </w:r>
+    </w:p>
+    <w:p>
+      <w:pPr>
+        <w:pStyle w:val="a1"/>
+      </w:pPr>
+      <w:r>
+        <w:t xml:space="preserve">Система – </w:t>
+      </w:r>
+      <w:r>
+        <w:t>комбинация взаимодействующих элементов, организованных для достижения одной или нескольких поставленных целей</w:t>
+      </w:r>
+      <w:r>
+        <w:rPr>
+          <w:vertAlign w:val="superscript"/>
+        </w:rPr>
+        <w:t xml:space="preserve"> [1]</w:t>
+      </w:r>
+      <w:r>
+        <w:t>.</w:t>
+      </w:r>
+    </w:p>
+    <w:p>
+      <w:pPr>
+        <w:pStyle w:val="a1"/>
+      </w:pPr>
+      <w:r>
+        <w:t>Веб-ш</w:t>
+      </w:r>
+      <w:r>
+        <w:t xml:space="preserve">аблон – </w:t>
+      </w:r>
+      <w:r>
+        <w:t>HTML-</w:t>
+      </w:r>
+      <w:r>
+        <w:t>код с готовы</w:t>
+      </w:r>
+      <w:r>
+        <w:t>м дизайном и версткой</w:t>
+      </w:r>
+      <w:r>
+        <w:t xml:space="preserve">, </w:t>
+      </w:r>
+      <w:r>
+        <w:t xml:space="preserve">а также с дополнительной разметкой на языке шаблонизации, </w:t>
+      </w:r>
+      <w:r>
+        <w:t>который и</w:t>
+      </w:r>
+      <w:r>
+        <w:t>спользуется для построения веб-документа.</w:t>
+      </w:r>
+    </w:p>
+    <w:p>
+      <w:pPr>
+        <w:pStyle w:val="a1"/>
+      </w:pPr>
+      <w:r>
+        <w:t>Шаблонизатор</w:t>
+      </w:r>
+      <w:r>
+        <w:t xml:space="preserve"> – </w:t>
+      </w:r>
+      <w:r>
+        <w:t>программное обеспечени</w:t>
+      </w:r>
+      <w:r>
+        <w:t>е, позволяющее генерировать конечные веб-документы с использованием веб-шаблонов</w:t>
+      </w:r>
+      <w:r>
+        <w:t xml:space="preserve"> и</w:t>
+      </w:r>
+      <w:r>
+        <w:t xml:space="preserve"> с учётом контекста (данных).</w:t>
+      </w:r>
+    </w:p>
+    <w:p>
+      <w:pPr>
+        <w:pStyle w:val="a1"/>
+      </w:pPr>
+      <w:r>
+        <w:t>Система веб-шаблонов – система, состоящая из трёх элементов:</w:t>
+      </w:r>
+    </w:p>
+    <w:p>
+      <w:pPr>
+        <w:pStyle w:val="af1"/>
+        <w:numPr>
+          <w:ilvl w:val="0"/>
+          <w:numId w:val="14"/>
+        </w:numPr>
+        <w:tabs>
+          <w:tab w:val="left" w:pos="1134"/>
+        </w:tabs>
+        <w:ind w:left="0" w:firstLine="709"/>
+      </w:pPr>
+      <w:r>
+        <w:t>веб-шаблонов;</w:t>
+      </w:r>
+    </w:p>
+    <w:p>
+      <w:pPr>
+        <w:pStyle w:val="af1"/>
+        <w:numPr>
+          <w:ilvl w:val="0"/>
+          <w:numId w:val="14"/>
+        </w:numPr>
+        <w:tabs>
+          <w:tab w:val="left" w:pos="1134"/>
+        </w:tabs>
+        <w:ind w:left="0" w:firstLine="709"/>
+      </w:pPr>
+      <w:r>
+        <w:t>источника данных (</w:t>
+      </w:r>
+      <w:r>
+        <w:rPr>
+          <w:lang w:val="en-US"/>
+        </w:rPr>
+        <w:t>JSON</w:t>
+      </w:r>
+      <w:r>
+        <w:t xml:space="preserve">, </w:t>
+      </w:r>
+      <w:r>
+        <w:rPr>
+          <w:lang w:val="en-US"/>
+        </w:rPr>
+        <w:t>XML</w:t>
+      </w:r>
+      <w:r>
+        <w:t>, база данных);</w:t>
+      </w:r>
+    </w:p>
+    <w:p>
+      <w:pPr>
+        <w:pStyle w:val="af1"/>
+        <w:numPr>
+          <w:ilvl w:val="0"/>
+          <w:numId w:val="14"/>
+        </w:numPr>
+        <w:tabs>
+          <w:tab w:val="left" w:pos="1134"/>
+        </w:tabs>
+        <w:ind w:left="0" w:firstLine="709"/>
+      </w:pPr>
+      <w:r>
+        <w:t>шаблонизатора.</w:t>
+      </w:r>
+      <w:r>
+        <w:t xml:space="preserve"> </w:t>
+      </w:r>
+    </w:p>
+    <w:p>
+      <w:pPr>
+        <w:pStyle w:val="2"/>
+      </w:pPr>
+      <w:bookmarkStart w:id="3" w:name="_Toc31124575"/>
+      <w:r>
+        <w:t>Общий принцип работы систем веб-шаблонов</w:t>
       </w:r>
       <w:bookmarkEnd w:id="3"/>
     </w:p>
     <w:p>
       <w:pPr>
-        <w:pStyle w:val="2"/>
-      </w:pPr>
-      <w:bookmarkStart w:id="4" w:name="_Toc31124575"/>
-      <w:r>
-        <w:t>Общий принцип работы систем веб-шаблонов</w:t>
-      </w:r>
+        <w:pStyle w:val="a1"/>
+        <w:ind w:firstLine="0"/>
+      </w:pPr>
+      <w:r>
+        <w:tab/>
+        <w:t>Все существующие системы веб-шабл</w:t>
+      </w:r>
+      <w:r>
+        <w:t>онов</w:t>
+      </w:r>
+      <w:r>
+        <w:t xml:space="preserve"> функционируют похожим образом. Для работы системы необходимо выполнение следующих условий:</w:t>
+      </w:r>
+    </w:p>
+    <w:p>
+      <w:pPr>
+        <w:pStyle w:val="af1"/>
+        <w:numPr>
+          <w:ilvl w:val="0"/>
+          <w:numId w:val="16"/>
+        </w:numPr>
+        <w:tabs>
+          <w:tab w:val="left" w:pos="1134"/>
+        </w:tabs>
+        <w:ind w:left="0" w:firstLine="709"/>
+      </w:pPr>
+      <w:r>
+        <w:t>н</w:t>
+      </w:r>
+      <w:r>
+        <w:t xml:space="preserve">аличие </w:t>
+      </w:r>
+      <w:r>
+        <w:t>шаблонизатора – основной компонент системы;</w:t>
+      </w:r>
+    </w:p>
+    <w:p>
+      <w:pPr>
+        <w:pStyle w:val="af1"/>
+        <w:numPr>
+          <w:ilvl w:val="0"/>
+          <w:numId w:val="16"/>
+        </w:numPr>
+        <w:tabs>
+          <w:tab w:val="left" w:pos="1134"/>
+        </w:tabs>
+        <w:ind w:left="0" w:firstLine="709"/>
+      </w:pPr>
+      <w:r>
+        <w:t>наличием веб-шаблонов, размеченных языком шаблонизации, синтаксис которого поддерживается используемым шаблонизатором;</w:t>
+      </w:r>
+    </w:p>
+    <w:p>
+      <w:pPr>
+        <w:pStyle w:val="af1"/>
+        <w:numPr>
+          <w:ilvl w:val="0"/>
+          <w:numId w:val="16"/>
+        </w:numPr>
+        <w:tabs>
+          <w:tab w:val="left" w:pos="1134"/>
+        </w:tabs>
+        <w:ind w:left="0" w:firstLine="709"/>
+      </w:pPr>
+      <w:r>
+        <w:t xml:space="preserve"> </w:t>
+      </w:r>
+      <w:r>
+        <w:t>наличие источника данных, при этом структура данных должна соответствовать правилам формирования контекста, который может быть обработан шаблонизатором.</w:t>
+      </w:r>
+      <w:bookmarkStart w:id="4" w:name="_GoBack"/>
       <w:bookmarkEnd w:id="4"/>
     </w:p>
     <w:p>
       <w:pPr>
+        <w:pStyle w:val="af1"/>
+      </w:pPr>
+    </w:p>
+    <w:p>
+      <w:pPr>
         <w:pStyle w:val="2"/>
       </w:pPr>
       <w:bookmarkStart w:id="5" w:name="_Toc31124576"/>
       <w:r>
+        <w:lastRenderedPageBreak/>
         <w:t>Обзор существующих решений</w:t>
       </w:r>
       <w:bookmarkEnd w:id="5"/>
@@ -2674,9 +2866,15 @@
         <w:t>Основные</w:t>
       </w:r>
       <w:r>
-        <w:t xml:space="preserve"> проблемы производительности системы веб-шаблонов</w:t>
+        <w:t xml:space="preserve"> причины низкой</w:t>
+      </w:r>
+      <w:r>
+        <w:t xml:space="preserve"> производительности </w:t>
       </w:r>
       <w:bookmarkEnd w:id="6"/>
+      <w:r>
+        <w:t>шаблонизаторов</w:t>
+      </w:r>
     </w:p>
     <w:p>
       <w:pPr>
@@ -2701,12 +2899,17 @@
       <w:pPr>
         <w:pStyle w:val="2"/>
       </w:pPr>
-      <w:bookmarkStart w:id="8" w:name="_Toc31124579"/>
-      <w:r>
-        <w:t>Решение проблемы испол</w:t>
-      </w:r>
-      <w:r>
-        <w:t>ьзования интерпретаторов</w:t>
+      <w:r>
+        <w:t xml:space="preserve">Устранение причины низкой производительности, связанной с использованием интерпретаторов </w:t>
+      </w:r>
+    </w:p>
+    <w:p>
+      <w:pPr>
+        <w:pStyle w:val="2"/>
+      </w:pPr>
+      <w:bookmarkStart w:id="8" w:name="_Toc31124580"/>
+      <w:r>
+        <w:t>Решение проблемы простоя системных ресурсов</w:t>
       </w:r>
       <w:bookmarkEnd w:id="8"/>
     </w:p>
@@ -2714,49 +2917,50 @@
       <w:pPr>
         <w:pStyle w:val="2"/>
       </w:pPr>
-      <w:bookmarkStart w:id="9" w:name="_Toc31124580"/>
-      <w:r>
-        <w:t>Решение проблемы простоя системных ресурсов</w:t>
-      </w:r>
-      <w:bookmarkEnd w:id="9"/>
-    </w:p>
-    <w:p>
-      <w:pPr>
-        <w:pStyle w:val="2"/>
-      </w:pPr>
-      <w:bookmarkStart w:id="10" w:name="_Toc31124581"/>
-      <w:proofErr w:type="spellStart"/>
+      <w:bookmarkStart w:id="9" w:name="_Toc31124581"/>
       <w:r>
         <w:rPr>
           <w:lang w:val="en-US"/>
         </w:rPr>
         <w:t>RESTful</w:t>
       </w:r>
-      <w:proofErr w:type="spellEnd"/>
       <w:r>
         <w:t xml:space="preserve"> </w:t>
       </w:r>
       <w:r>
         <w:t>сервис, выполняющий роль системы веб шаблонов</w:t>
+      </w:r>
+      <w:bookmarkEnd w:id="9"/>
+    </w:p>
+    <w:p>
+      <w:pPr>
+        <w:spacing w:before="0" w:after="200" w:line="276" w:lineRule="auto"/>
+      </w:pPr>
+      <w:r>
+        <w:br w:type="page"/>
+      </w:r>
+    </w:p>
+    <w:p>
+      <w:pPr>
+        <w:pStyle w:val="1"/>
+      </w:pPr>
+      <w:bookmarkStart w:id="10" w:name="_Toc31124582"/>
+      <w:r>
+        <w:lastRenderedPageBreak/>
+        <w:t>ПРОЕКТИРОВАНИЕ СЕРВИСА ПО ПРЕДОСТАВЛЕНИЮ УСЛУГ СИСТЕМЫ ВЕБ-ШАБЛОНОВ</w:t>
       </w:r>
       <w:bookmarkEnd w:id="10"/>
     </w:p>
     <w:p>
       <w:pPr>
-        <w:spacing w:before="0" w:after="200" w:line="276" w:lineRule="auto"/>
-      </w:pPr>
-      <w:r>
-        <w:br w:type="page"/>
-      </w:r>
-    </w:p>
-    <w:p>
-      <w:pPr>
-        <w:pStyle w:val="1"/>
-      </w:pPr>
-      <w:bookmarkStart w:id="11" w:name="_Toc31124582"/>
-      <w:r>
-        <w:lastRenderedPageBreak/>
-        <w:t>ПРОЕКТИРОВАНИЕ СЕРВИСА ПО ПРЕДОСТАВЛЕНИЮ УСЛУГ СИСТЕМЫ ВЕБ-ШАБЛОНОВ</w:t>
+        <w:pStyle w:val="2"/>
+      </w:pPr>
+      <w:bookmarkStart w:id="11" w:name="_Toc31124583"/>
+      <w:r>
+        <w:t xml:space="preserve">Моделирование </w:t>
+      </w:r>
+      <w:r>
+        <w:t>работы сервиса</w:t>
       </w:r>
       <w:bookmarkEnd w:id="11"/>
     </w:p>
@@ -2764,12 +2968,9 @@
       <w:pPr>
         <w:pStyle w:val="2"/>
       </w:pPr>
-      <w:bookmarkStart w:id="12" w:name="_Toc31124583"/>
-      <w:r>
-        <w:t xml:space="preserve">Моделирование </w:t>
-      </w:r>
-      <w:r>
-        <w:t>работы сервиса</w:t>
+      <w:bookmarkStart w:id="12" w:name="_Toc31124584"/>
+      <w:r>
+        <w:t>Выбор инструментов</w:t>
       </w:r>
       <w:bookmarkEnd w:id="12"/>
     </w:p>
@@ -2777,9 +2978,9 @@
       <w:pPr>
         <w:pStyle w:val="2"/>
       </w:pPr>
-      <w:bookmarkStart w:id="13" w:name="_Toc31124584"/>
-      <w:r>
-        <w:t>Выбор инструментов</w:t>
+      <w:bookmarkStart w:id="13" w:name="_Toc31124585"/>
+      <w:r>
+        <w:t>Разработка сервиса</w:t>
       </w:r>
       <w:bookmarkEnd w:id="13"/>
     </w:p>
@@ -2787,9 +2988,9 @@
       <w:pPr>
         <w:pStyle w:val="2"/>
       </w:pPr>
-      <w:bookmarkStart w:id="14" w:name="_Toc31124585"/>
-      <w:r>
-        <w:t>Разработка сервиса</w:t>
+      <w:bookmarkStart w:id="14" w:name="_Toc31124586"/>
+      <w:r>
+        <w:t>Результат разработки, оценка производительности</w:t>
       </w:r>
       <w:bookmarkEnd w:id="14"/>
     </w:p>
@@ -2797,40 +2998,30 @@
       <w:pPr>
         <w:pStyle w:val="2"/>
       </w:pPr>
-      <w:bookmarkStart w:id="15" w:name="_Toc31124586"/>
-      <w:r>
-        <w:t>Результат разработки, оценка производительности</w:t>
+      <w:bookmarkStart w:id="15" w:name="_Toc31124587"/>
+      <w:r>
+        <w:t>Потенциал к масштабированию</w:t>
       </w:r>
       <w:bookmarkEnd w:id="15"/>
     </w:p>
     <w:p>
       <w:pPr>
-        <w:pStyle w:val="2"/>
-      </w:pPr>
-      <w:bookmarkStart w:id="16" w:name="_Toc31124587"/>
-      <w:r>
-        <w:t>Потенциал к масштабированию</w:t>
-      </w:r>
-      <w:bookmarkEnd w:id="16"/>
+        <w:spacing w:before="0" w:after="200" w:line="276" w:lineRule="auto"/>
+      </w:pPr>
+      <w:r>
+        <w:br w:type="page"/>
+      </w:r>
     </w:p>
     <w:p>
       <w:pPr>
-        <w:spacing w:before="0" w:after="200" w:line="276" w:lineRule="auto"/>
-      </w:pPr>
-      <w:r>
-        <w:br w:type="page"/>
-      </w:r>
-    </w:p>
-    <w:p>
-      <w:pPr>
         <w:pStyle w:val="ae"/>
       </w:pPr>
-      <w:bookmarkStart w:id="17" w:name="_Toc31124588"/>
+      <w:bookmarkStart w:id="16" w:name="_Toc31124588"/>
       <w:r>
         <w:lastRenderedPageBreak/>
         <w:t>ЗАКЛЮЧЕНИЕ</w:t>
       </w:r>
-      <w:bookmarkEnd w:id="17"/>
+      <w:bookmarkEnd w:id="16"/>
     </w:p>
     <w:p>
       <w:pPr>
@@ -2847,30 +3038,50 @@
       <w:pPr>
         <w:pStyle w:val="ae"/>
       </w:pPr>
-      <w:bookmarkStart w:id="18" w:name="_Toc31124589"/>
+      <w:bookmarkStart w:id="17" w:name="_Toc31124589"/>
       <w:r>
         <w:lastRenderedPageBreak/>
         <w:t>СПИСОК ЛИТЕРАТУРЫ</w:t>
       </w:r>
-      <w:bookmarkEnd w:id="18"/>
+      <w:bookmarkEnd w:id="17"/>
     </w:p>
     <w:p>
       <w:pPr>
-        <w:spacing w:before="0" w:after="200" w:line="276" w:lineRule="auto"/>
-        <w:rPr>
-          <w:sz w:val="28"/>
-        </w:rPr>
-      </w:pPr>
-      <w:r>
-        <w:br w:type="page"/>
+        <w:pStyle w:val="af1"/>
+        <w:numPr>
+          <w:ilvl w:val="0"/>
+          <w:numId w:val="13"/>
+        </w:numPr>
+        <w:tabs>
+          <w:tab w:val="left" w:pos="1134"/>
+        </w:tabs>
+        <w:ind w:left="0" w:firstLine="709"/>
+      </w:pPr>
+      <w:r>
+        <w:t>ГОСТ Р ИСО/МЭК 15288-2005. Информационная технология. Системная инженерия. Процессы жизненного цикла систем</w:t>
+      </w:r>
+      <w:r>
+        <w:t>.</w:t>
       </w:r>
     </w:p>
     <w:p>
       <w:pPr>
+        <w:pStyle w:val="af1"/>
+        <w:tabs>
+          <w:tab w:val="left" w:pos="1134"/>
+        </w:tabs>
+        <w:ind w:left="709"/>
+      </w:pPr>
+      <w:r>
+        <w:br w:type="page"/>
+      </w:r>
+    </w:p>
+    <w:p>
+      <w:pPr>
         <w:pStyle w:val="ae"/>
         <w:jc w:val="right"/>
       </w:pPr>
-      <w:bookmarkStart w:id="19" w:name="_Toc31124590"/>
+      <w:bookmarkStart w:id="18" w:name="_Toc31124590"/>
       <w:r>
         <w:lastRenderedPageBreak/>
         <w:t>ПРИЛОЖЕНИЕ</w:t>
@@ -2881,7 +3092,7 @@
       <w:r>
         <w:t>.</w:t>
       </w:r>
-      <w:bookmarkEnd w:id="19"/>
+      <w:bookmarkEnd w:id="18"/>
     </w:p>
     <w:p>
       <w:pPr>
@@ -2890,7 +3101,6 @@
           <w:b/>
           <w:sz w:val="28"/>
           <w:szCs w:val="28"/>
-          <w:lang w:val="en-US"/>
         </w:rPr>
       </w:pPr>
       <w:r>
@@ -2918,7 +3128,6 @@
           <w:b/>
           <w:sz w:val="28"/>
           <w:szCs w:val="28"/>
-          <w:lang w:val="en-US"/>
         </w:rPr>
       </w:pPr>
       <w:r>
@@ -2926,7 +3135,6 @@
           <w:b/>
           <w:sz w:val="28"/>
           <w:szCs w:val="28"/>
-          <w:lang w:val="en-US"/>
         </w:rPr>
         <w:br w:type="page"/>
       </w:r>
@@ -2936,18 +3144,12 @@
         <w:pStyle w:val="ae"/>
         <w:jc w:val="right"/>
       </w:pPr>
-      <w:bookmarkStart w:id="20" w:name="_Toc31124591"/>
+      <w:bookmarkStart w:id="19" w:name="_Toc31124591"/>
       <w:r>
         <w:lastRenderedPageBreak/>
-        <w:t>ПРИЛОЖЕНИЕ</w:t>
-      </w:r>
-      <w:r>
-        <w:t xml:space="preserve"> Б</w:t>
-      </w:r>
-      <w:r>
-        <w:t>.</w:t>
-      </w:r>
-      <w:bookmarkEnd w:id="20"/>
+        <w:t>ПРИЛОЖЕНИЕ Б.</w:t>
+      </w:r>
+      <w:bookmarkEnd w:id="19"/>
     </w:p>
     <w:p>
       <w:pPr>
@@ -2979,9 +3181,9 @@
       </w:r>
     </w:p>
     <w:sectPr>
-      <w:headerReference w:type="default" r:id="rId10"/>
-      <w:headerReference w:type="first" r:id="rId11"/>
-      <w:footerReference w:type="first" r:id="rId12"/>
+      <w:headerReference w:type="default" r:id="rId9"/>
+      <w:headerReference w:type="first" r:id="rId10"/>
+      <w:footerReference w:type="first" r:id="rId11"/>
       <w:pgSz w:w="12240" w:h="15840"/>
       <w:pgMar w:top="1134" w:right="1134" w:bottom="1134" w:left="1701" w:header="720" w:footer="720" w:gutter="0"/>
       <w:cols w:space="720"/>
@@ -2993,7 +3195,7 @@
 </file>
 
 <file path=word/endnotes.xml><?xml version="1.0" encoding="utf-8"?>
-<w:endnotes xmlns:wpc="http://schemas.microsoft.com/office/word/2010/wordprocessingCanvas" xmlns:mc="http://schemas.openxmlformats.org/markup-compatibility/2006" xmlns:o="urn:schemas-microsoft-com:office:office" xmlns:r="http://schemas.openxmlformats.org/officeDocument/2006/relationships" xmlns:m="http://schemas.openxmlformats.org/officeDocument/2006/math" xmlns:v="urn:schemas-microsoft-com:vml" xmlns:wp14="http://schemas.microsoft.com/office/word/2010/wordprocessingDrawing" xmlns:wp="http://schemas.openxmlformats.org/drawingml/2006/wordprocessingDrawing" xmlns:w10="urn:schemas-microsoft-com:office:word" xmlns:w="http://schemas.openxmlformats.org/wordprocessingml/2006/main" xmlns:w14="http://schemas.microsoft.com/office/word/2010/wordml" xmlns:wpg="http://schemas.microsoft.com/office/word/2010/wordprocessingGroup" xmlns:wpi="http://schemas.microsoft.com/office/word/2010/wordprocessingInk" xmlns:wne="http://schemas.microsoft.com/office/word/2006/wordml" xmlns:wps="http://schemas.microsoft.com/office/word/2010/wordprocessingShape" mc:Ignorable="w14 wp14">
+<w:endnotes xmlns:wpc="http://schemas.microsoft.com/office/word/2010/wordprocessingCanvas" xmlns:cx="http://schemas.microsoft.com/office/drawing/2014/chartex" xmlns:mc="http://schemas.openxmlformats.org/markup-compatibility/2006" xmlns:o="urn:schemas-microsoft-com:office:office" xmlns:r="http://schemas.openxmlformats.org/officeDocument/2006/relationships" xmlns:m="http://schemas.openxmlformats.org/officeDocument/2006/math" xmlns:v="urn:schemas-microsoft-com:vml" xmlns:wp14="http://schemas.microsoft.com/office/word/2010/wordprocessingDrawing" xmlns:wp="http://schemas.openxmlformats.org/drawingml/2006/wordprocessingDrawing" xmlns:w10="urn:schemas-microsoft-com:office:word" xmlns:w="http://schemas.openxmlformats.org/wordprocessingml/2006/main" xmlns:w14="http://schemas.microsoft.com/office/word/2010/wordml" xmlns:w15="http://schemas.microsoft.com/office/word/2012/wordml" xmlns:w16se="http://schemas.microsoft.com/office/word/2015/wordml/symex" xmlns:wpg="http://schemas.microsoft.com/office/word/2010/wordprocessingGroup" xmlns:wpi="http://schemas.microsoft.com/office/word/2010/wordprocessingInk" xmlns:wne="http://schemas.microsoft.com/office/word/2006/wordml" xmlns:wps="http://schemas.microsoft.com/office/word/2010/wordprocessingShape" mc:Ignorable="w14 w15 w16se wp14">
   <w:endnote w:type="separator" w:id="-1">
     <w:p>
       <w:pPr>
@@ -3018,10 +3220,10 @@
 </file>
 
 <file path=word/footer1.xml><?xml version="1.0" encoding="utf-8"?>
-<w:ftr xmlns:wpc="http://schemas.microsoft.com/office/word/2010/wordprocessingCanvas" xmlns:mc="http://schemas.openxmlformats.org/markup-compatibility/2006" xmlns:o="urn:schemas-microsoft-com:office:office" xmlns:r="http://schemas.openxmlformats.org/officeDocument/2006/relationships" xmlns:m="http://schemas.openxmlformats.org/officeDocument/2006/math" xmlns:v="urn:schemas-microsoft-com:vml" xmlns:wp14="http://schemas.microsoft.com/office/word/2010/wordprocessingDrawing" xmlns:wp="http://schemas.openxmlformats.org/drawingml/2006/wordprocessingDrawing" xmlns:w10="urn:schemas-microsoft-com:office:word" xmlns:w="http://schemas.openxmlformats.org/wordprocessingml/2006/main" xmlns:w14="http://schemas.microsoft.com/office/word/2010/wordml" xmlns:wpg="http://schemas.microsoft.com/office/word/2010/wordprocessingGroup" xmlns:wpi="http://schemas.microsoft.com/office/word/2010/wordprocessingInk" xmlns:wne="http://schemas.microsoft.com/office/word/2006/wordml" xmlns:wps="http://schemas.microsoft.com/office/word/2010/wordprocessingShape" mc:Ignorable="w14 wp14">
+<w:ftr xmlns:wpc="http://schemas.microsoft.com/office/word/2010/wordprocessingCanvas" xmlns:cx="http://schemas.microsoft.com/office/drawing/2014/chartex" xmlns:mc="http://schemas.openxmlformats.org/markup-compatibility/2006" xmlns:o="urn:schemas-microsoft-com:office:office" xmlns:r="http://schemas.openxmlformats.org/officeDocument/2006/relationships" xmlns:m="http://schemas.openxmlformats.org/officeDocument/2006/math" xmlns:v="urn:schemas-microsoft-com:vml" xmlns:wp14="http://schemas.microsoft.com/office/word/2010/wordprocessingDrawing" xmlns:wp="http://schemas.openxmlformats.org/drawingml/2006/wordprocessingDrawing" xmlns:w10="urn:schemas-microsoft-com:office:word" xmlns:w="http://schemas.openxmlformats.org/wordprocessingml/2006/main" xmlns:w14="http://schemas.microsoft.com/office/word/2010/wordml" xmlns:w15="http://schemas.microsoft.com/office/word/2012/wordml" xmlns:w16se="http://schemas.microsoft.com/office/word/2015/wordml/symex" xmlns:wpg="http://schemas.microsoft.com/office/word/2010/wordprocessingGroup" xmlns:wpi="http://schemas.microsoft.com/office/word/2010/wordprocessingInk" xmlns:wne="http://schemas.microsoft.com/office/word/2006/wordml" xmlns:wps="http://schemas.microsoft.com/office/word/2010/wordprocessingShape" mc:Ignorable="w14 w15 w16se wp14">
   <w:p>
     <w:pPr>
-      <w:pStyle w:val="a9"/>
+      <w:pStyle w:val="aa"/>
       <w:jc w:val="center"/>
     </w:pPr>
     <w:r>
@@ -3043,7 +3245,7 @@
 </file>
 
 <file path=word/footnotes.xml><?xml version="1.0" encoding="utf-8"?>
-<w:footnotes xmlns:wpc="http://schemas.microsoft.com/office/word/2010/wordprocessingCanvas" xmlns:mc="http://schemas.openxmlformats.org/markup-compatibility/2006" xmlns:o="urn:schemas-microsoft-com:office:office" xmlns:r="http://schemas.openxmlformats.org/officeDocument/2006/relationships" xmlns:m="http://schemas.openxmlformats.org/officeDocument/2006/math" xmlns:v="urn:schemas-microsoft-com:vml" xmlns:wp14="http://schemas.microsoft.com/office/word/2010/wordprocessingDrawing" xmlns:wp="http://schemas.openxmlformats.org/drawingml/2006/wordprocessingDrawing" xmlns:w10="urn:schemas-microsoft-com:office:word" xmlns:w="http://schemas.openxmlformats.org/wordprocessingml/2006/main" xmlns:w14="http://schemas.microsoft.com/office/word/2010/wordml" xmlns:wpg="http://schemas.microsoft.com/office/word/2010/wordprocessingGroup" xmlns:wpi="http://schemas.microsoft.com/office/word/2010/wordprocessingInk" xmlns:wne="http://schemas.microsoft.com/office/word/2006/wordml" xmlns:wps="http://schemas.microsoft.com/office/word/2010/wordprocessingShape" mc:Ignorable="w14 wp14">
+<w:footnotes xmlns:wpc="http://schemas.microsoft.com/office/word/2010/wordprocessingCanvas" xmlns:cx="http://schemas.microsoft.com/office/drawing/2014/chartex" xmlns:mc="http://schemas.openxmlformats.org/markup-compatibility/2006" xmlns:o="urn:schemas-microsoft-com:office:office" xmlns:r="http://schemas.openxmlformats.org/officeDocument/2006/relationships" xmlns:m="http://schemas.openxmlformats.org/officeDocument/2006/math" xmlns:v="urn:schemas-microsoft-com:vml" xmlns:wp14="http://schemas.microsoft.com/office/word/2010/wordprocessingDrawing" xmlns:wp="http://schemas.openxmlformats.org/drawingml/2006/wordprocessingDrawing" xmlns:w10="urn:schemas-microsoft-com:office:word" xmlns:w="http://schemas.openxmlformats.org/wordprocessingml/2006/main" xmlns:w14="http://schemas.microsoft.com/office/word/2010/wordml" xmlns:w15="http://schemas.microsoft.com/office/word/2012/wordml" xmlns:w16se="http://schemas.microsoft.com/office/word/2015/wordml/symex" xmlns:wpg="http://schemas.microsoft.com/office/word/2010/wordprocessingGroup" xmlns:wpi="http://schemas.microsoft.com/office/word/2010/wordprocessingInk" xmlns:wne="http://schemas.microsoft.com/office/word/2006/wordml" xmlns:wps="http://schemas.microsoft.com/office/word/2010/wordprocessingShape" mc:Ignorable="w14 w15 w16se wp14">
   <w:footnote w:type="separator" w:id="-1">
     <w:p>
       <w:pPr>
@@ -3068,7 +3270,7 @@
 </file>
 
 <file path=word/header1.xml><?xml version="1.0" encoding="utf-8"?>
-<w:hdr xmlns:wpc="http://schemas.microsoft.com/office/word/2010/wordprocessingCanvas" xmlns:mc="http://schemas.openxmlformats.org/markup-compatibility/2006" xmlns:o="urn:schemas-microsoft-com:office:office" xmlns:r="http://schemas.openxmlformats.org/officeDocument/2006/relationships" xmlns:m="http://schemas.openxmlformats.org/officeDocument/2006/math" xmlns:v="urn:schemas-microsoft-com:vml" xmlns:wp14="http://schemas.microsoft.com/office/word/2010/wordprocessingDrawing" xmlns:wp="http://schemas.openxmlformats.org/drawingml/2006/wordprocessingDrawing" xmlns:w10="urn:schemas-microsoft-com:office:word" xmlns:w="http://schemas.openxmlformats.org/wordprocessingml/2006/main" xmlns:w14="http://schemas.microsoft.com/office/word/2010/wordml" xmlns:wpg="http://schemas.microsoft.com/office/word/2010/wordprocessingGroup" xmlns:wpi="http://schemas.microsoft.com/office/word/2010/wordprocessingInk" xmlns:wne="http://schemas.microsoft.com/office/word/2006/wordml" xmlns:wps="http://schemas.microsoft.com/office/word/2010/wordprocessingShape" mc:Ignorable="w14 wp14">
+<w:hdr xmlns:wpc="http://schemas.microsoft.com/office/word/2010/wordprocessingCanvas" xmlns:cx="http://schemas.microsoft.com/office/drawing/2014/chartex" xmlns:mc="http://schemas.openxmlformats.org/markup-compatibility/2006" xmlns:o="urn:schemas-microsoft-com:office:office" xmlns:r="http://schemas.openxmlformats.org/officeDocument/2006/relationships" xmlns:m="http://schemas.openxmlformats.org/officeDocument/2006/math" xmlns:v="urn:schemas-microsoft-com:vml" xmlns:wp14="http://schemas.microsoft.com/office/word/2010/wordprocessingDrawing" xmlns:wp="http://schemas.openxmlformats.org/drawingml/2006/wordprocessingDrawing" xmlns:w10="urn:schemas-microsoft-com:office:word" xmlns:w="http://schemas.openxmlformats.org/wordprocessingml/2006/main" xmlns:w14="http://schemas.microsoft.com/office/word/2010/wordml" xmlns:w15="http://schemas.microsoft.com/office/word/2012/wordml" xmlns:w16se="http://schemas.microsoft.com/office/word/2015/wordml/symex" xmlns:wpg="http://schemas.microsoft.com/office/word/2010/wordprocessingGroup" xmlns:wpi="http://schemas.microsoft.com/office/word/2010/wordprocessingInk" xmlns:wne="http://schemas.microsoft.com/office/word/2006/wordml" xmlns:wps="http://schemas.microsoft.com/office/word/2010/wordprocessingShape" mc:Ignorable="w14 w15 w16se wp14">
   <w:sdt>
     <w:sdtPr>
       <w:id w:val="-1999409388"/>
@@ -3081,7 +3283,7 @@
     <w:sdtContent>
       <w:p>
         <w:pPr>
-          <w:pStyle w:val="a7"/>
+          <w:pStyle w:val="a8"/>
           <w:jc w:val="center"/>
         </w:pPr>
         <w:r>
@@ -3097,7 +3299,7 @@
           <w:rPr>
             <w:noProof/>
           </w:rPr>
-          <w:t>2</w:t>
+          <w:t>4</w:t>
         </w:r>
         <w:r>
           <w:fldChar w:fldCharType="end"/>
@@ -3107,37 +3309,606 @@
   </w:sdt>
   <w:p>
     <w:pPr>
-      <w:pStyle w:val="a7"/>
+      <w:pStyle w:val="a8"/>
     </w:pPr>
   </w:p>
 </w:hdr>
 </file>
 
 <file path=word/header2.xml><?xml version="1.0" encoding="utf-8"?>
-<w:hdr xmlns:wpc="http://schemas.microsoft.com/office/word/2010/wordprocessingCanvas" xmlns:mc="http://schemas.openxmlformats.org/markup-compatibility/2006" xmlns:o="urn:schemas-microsoft-com:office:office" xmlns:r="http://schemas.openxmlformats.org/officeDocument/2006/relationships" xmlns:m="http://schemas.openxmlformats.org/officeDocument/2006/math" xmlns:v="urn:schemas-microsoft-com:vml" xmlns:wp14="http://schemas.microsoft.com/office/word/2010/wordprocessingDrawing" xmlns:wp="http://schemas.openxmlformats.org/drawingml/2006/wordprocessingDrawing" xmlns:w10="urn:schemas-microsoft-com:office:word" xmlns:w="http://schemas.openxmlformats.org/wordprocessingml/2006/main" xmlns:w14="http://schemas.microsoft.com/office/word/2010/wordml" xmlns:wpg="http://schemas.microsoft.com/office/word/2010/wordprocessingGroup" xmlns:wpi="http://schemas.microsoft.com/office/word/2010/wordprocessingInk" xmlns:wne="http://schemas.microsoft.com/office/word/2006/wordml" xmlns:wps="http://schemas.microsoft.com/office/word/2010/wordprocessingShape" mc:Ignorable="w14 wp14">
+<w:hdr xmlns:wpc="http://schemas.microsoft.com/office/word/2010/wordprocessingCanvas" xmlns:cx="http://schemas.microsoft.com/office/drawing/2014/chartex" xmlns:mc="http://schemas.openxmlformats.org/markup-compatibility/2006" xmlns:o="urn:schemas-microsoft-com:office:office" xmlns:r="http://schemas.openxmlformats.org/officeDocument/2006/relationships" xmlns:m="http://schemas.openxmlformats.org/officeDocument/2006/math" xmlns:v="urn:schemas-microsoft-com:vml" xmlns:wp14="http://schemas.microsoft.com/office/word/2010/wordprocessingDrawing" xmlns:wp="http://schemas.openxmlformats.org/drawingml/2006/wordprocessingDrawing" xmlns:w10="urn:schemas-microsoft-com:office:word" xmlns:w="http://schemas.openxmlformats.org/wordprocessingml/2006/main" xmlns:w14="http://schemas.microsoft.com/office/word/2010/wordml" xmlns:w15="http://schemas.microsoft.com/office/word/2012/wordml" xmlns:w16se="http://schemas.microsoft.com/office/word/2015/wordml/symex" xmlns:wpg="http://schemas.microsoft.com/office/word/2010/wordprocessingGroup" xmlns:wpi="http://schemas.microsoft.com/office/word/2010/wordprocessingInk" xmlns:wne="http://schemas.microsoft.com/office/word/2006/wordml" xmlns:wps="http://schemas.microsoft.com/office/word/2010/wordprocessingShape" mc:Ignorable="w14 w15 w16se wp14">
   <w:p>
     <w:pPr>
-      <w:pStyle w:val="a7"/>
+      <w:pStyle w:val="a8"/>
       <w:jc w:val="center"/>
     </w:pPr>
   </w:p>
   <w:p>
     <w:pPr>
-      <w:pStyle w:val="a7"/>
+      <w:pStyle w:val="a8"/>
     </w:pPr>
   </w:p>
 </w:hdr>
 </file>
 
 <file path=word/numbering.xml><?xml version="1.0" encoding="utf-8"?>
-<w:numbering xmlns:wpc="http://schemas.microsoft.com/office/word/2010/wordprocessingCanvas" xmlns:mc="http://schemas.openxmlformats.org/markup-compatibility/2006" xmlns:o="urn:schemas-microsoft-com:office:office" xmlns:r="http://schemas.openxmlformats.org/officeDocument/2006/relationships" xmlns:m="http://schemas.openxmlformats.org/officeDocument/2006/math" xmlns:v="urn:schemas-microsoft-com:vml" xmlns:wp14="http://schemas.microsoft.com/office/word/2010/wordprocessingDrawing" xmlns:wp="http://schemas.openxmlformats.org/drawingml/2006/wordprocessingDrawing" xmlns:w10="urn:schemas-microsoft-com:office:word" xmlns:w="http://schemas.openxmlformats.org/wordprocessingml/2006/main" xmlns:w14="http://schemas.microsoft.com/office/word/2010/wordml" xmlns:wpg="http://schemas.microsoft.com/office/word/2010/wordprocessingGroup" xmlns:wpi="http://schemas.microsoft.com/office/word/2010/wordprocessingInk" xmlns:wne="http://schemas.microsoft.com/office/word/2006/wordml" xmlns:wps="http://schemas.microsoft.com/office/word/2010/wordprocessingShape" mc:Ignorable="w14 wp14">
-  <w:abstractNum w:abstractNumId="0">
+<w:numbering xmlns:wpc="http://schemas.microsoft.com/office/word/2010/wordprocessingCanvas" xmlns:cx="http://schemas.microsoft.com/office/drawing/2014/chartex" xmlns:mc="http://schemas.openxmlformats.org/markup-compatibility/2006" xmlns:o="urn:schemas-microsoft-com:office:office" xmlns:r="http://schemas.openxmlformats.org/officeDocument/2006/relationships" xmlns:m="http://schemas.openxmlformats.org/officeDocument/2006/math" xmlns:v="urn:schemas-microsoft-com:vml" xmlns:wp14="http://schemas.microsoft.com/office/word/2010/wordprocessingDrawing" xmlns:wp="http://schemas.openxmlformats.org/drawingml/2006/wordprocessingDrawing" xmlns:w10="urn:schemas-microsoft-com:office:word" xmlns:w="http://schemas.openxmlformats.org/wordprocessingml/2006/main" xmlns:w14="http://schemas.microsoft.com/office/word/2010/wordml" xmlns:w15="http://schemas.microsoft.com/office/word/2012/wordml" xmlns:w16se="http://schemas.microsoft.com/office/word/2015/wordml/symex" xmlns:wpg="http://schemas.microsoft.com/office/word/2010/wordprocessingGroup" xmlns:wpi="http://schemas.microsoft.com/office/word/2010/wordprocessingInk" xmlns:wne="http://schemas.microsoft.com/office/word/2006/wordml" xmlns:wps="http://schemas.microsoft.com/office/word/2010/wordprocessingShape" mc:Ignorable="w14 w15 w16se wp14">
+  <w:abstractNum w:abstractNumId="0" w15:restartNumberingAfterBreak="0">
     <w:nsid w:val="0C584FD2"/>
     <w:multiLevelType w:val="multilevel"/>
     <w:tmpl w:val="41EC887A"/>
     <w:numStyleLink w:val="a"/>
   </w:abstractNum>
-  <w:abstractNum w:abstractNumId="1">
+  <w:abstractNum w:abstractNumId="1" w15:restartNumberingAfterBreak="0">
+    <w:nsid w:val="0E964479"/>
+    <w:multiLevelType w:val="hybridMultilevel"/>
+    <w:tmpl w:val="44CEF612"/>
+    <w:lvl w:ilvl="0" w:tplc="BAC25C52">
+      <w:start w:val="1"/>
+      <w:numFmt w:val="decimal"/>
+      <w:lvlText w:val="%1."/>
+      <w:lvlJc w:val="left"/>
+      <w:pPr>
+        <w:ind w:left="720" w:hanging="360"/>
+      </w:pPr>
+    </w:lvl>
+    <w:lvl w:ilvl="1" w:tplc="04090019" w:tentative="1">
+      <w:start w:val="1"/>
+      <w:numFmt w:val="lowerLetter"/>
+      <w:lvlText w:val="%2."/>
+      <w:lvlJc w:val="left"/>
+      <w:pPr>
+        <w:ind w:left="1440" w:hanging="360"/>
+      </w:pPr>
+    </w:lvl>
+    <w:lvl w:ilvl="2" w:tplc="0409001B" w:tentative="1">
+      <w:start w:val="1"/>
+      <w:numFmt w:val="lowerRoman"/>
+      <w:lvlText w:val="%3."/>
+      <w:lvlJc w:val="right"/>
+      <w:pPr>
+        <w:ind w:left="2160" w:hanging="180"/>
+      </w:pPr>
+    </w:lvl>
+    <w:lvl w:ilvl="3" w:tplc="0409000F" w:tentative="1">
+      <w:start w:val="1"/>
+      <w:numFmt w:val="decimal"/>
+      <w:lvlText w:val="%4."/>
+      <w:lvlJc w:val="left"/>
+      <w:pPr>
+        <w:ind w:left="2880" w:hanging="360"/>
+      </w:pPr>
+    </w:lvl>
+    <w:lvl w:ilvl="4" w:tplc="04090019" w:tentative="1">
+      <w:start w:val="1"/>
+      <w:numFmt w:val="lowerLetter"/>
+      <w:lvlText w:val="%5."/>
+      <w:lvlJc w:val="left"/>
+      <w:pPr>
+        <w:ind w:left="3600" w:hanging="360"/>
+      </w:pPr>
+    </w:lvl>
+    <w:lvl w:ilvl="5" w:tplc="0409001B" w:tentative="1">
+      <w:start w:val="1"/>
+      <w:numFmt w:val="lowerRoman"/>
+      <w:lvlText w:val="%6."/>
+      <w:lvlJc w:val="right"/>
+      <w:pPr>
+        <w:ind w:left="4320" w:hanging="180"/>
+      </w:pPr>
+    </w:lvl>
+    <w:lvl w:ilvl="6" w:tplc="0409000F" w:tentative="1">
+      <w:start w:val="1"/>
+      <w:numFmt w:val="decimal"/>
+      <w:lvlText w:val="%7."/>
+      <w:lvlJc w:val="left"/>
+      <w:pPr>
+        <w:ind w:left="5040" w:hanging="360"/>
+      </w:pPr>
+    </w:lvl>
+    <w:lvl w:ilvl="7" w:tplc="04090019" w:tentative="1">
+      <w:start w:val="1"/>
+      <w:numFmt w:val="lowerLetter"/>
+      <w:lvlText w:val="%8."/>
+      <w:lvlJc w:val="left"/>
+      <w:pPr>
+        <w:ind w:left="5760" w:hanging="360"/>
+      </w:pPr>
+    </w:lvl>
+    <w:lvl w:ilvl="8" w:tplc="0409001B" w:tentative="1">
+      <w:start w:val="1"/>
+      <w:numFmt w:val="lowerRoman"/>
+      <w:lvlText w:val="%9."/>
+      <w:lvlJc w:val="right"/>
+      <w:pPr>
+        <w:ind w:left="6480" w:hanging="180"/>
+      </w:pPr>
+    </w:lvl>
+  </w:abstractNum>
+  <w:abstractNum w:abstractNumId="2" w15:restartNumberingAfterBreak="0">
+    <w:nsid w:val="1B8F04AF"/>
+    <w:multiLevelType w:val="hybridMultilevel"/>
+    <w:tmpl w:val="D50CAA98"/>
+    <w:lvl w:ilvl="0" w:tplc="0409000F">
+      <w:start w:val="1"/>
+      <w:numFmt w:val="decimal"/>
+      <w:lvlText w:val="%1."/>
+      <w:lvlJc w:val="left"/>
+      <w:pPr>
+        <w:ind w:left="1429" w:hanging="360"/>
+      </w:pPr>
+    </w:lvl>
+    <w:lvl w:ilvl="1" w:tplc="04090019" w:tentative="1">
+      <w:start w:val="1"/>
+      <w:numFmt w:val="lowerLetter"/>
+      <w:lvlText w:val="%2."/>
+      <w:lvlJc w:val="left"/>
+      <w:pPr>
+        <w:ind w:left="2149" w:hanging="360"/>
+      </w:pPr>
+    </w:lvl>
+    <w:lvl w:ilvl="2" w:tplc="0409001B" w:tentative="1">
+      <w:start w:val="1"/>
+      <w:numFmt w:val="lowerRoman"/>
+      <w:lvlText w:val="%3."/>
+      <w:lvlJc w:val="right"/>
+      <w:pPr>
+        <w:ind w:left="2869" w:hanging="180"/>
+      </w:pPr>
+    </w:lvl>
+    <w:lvl w:ilvl="3" w:tplc="0409000F" w:tentative="1">
+      <w:start w:val="1"/>
+      <w:numFmt w:val="decimal"/>
+      <w:lvlText w:val="%4."/>
+      <w:lvlJc w:val="left"/>
+      <w:pPr>
+        <w:ind w:left="3589" w:hanging="360"/>
+      </w:pPr>
+    </w:lvl>
+    <w:lvl w:ilvl="4" w:tplc="04090019" w:tentative="1">
+      <w:start w:val="1"/>
+      <w:numFmt w:val="lowerLetter"/>
+      <w:lvlText w:val="%5."/>
+      <w:lvlJc w:val="left"/>
+      <w:pPr>
+        <w:ind w:left="4309" w:hanging="360"/>
+      </w:pPr>
+    </w:lvl>
+    <w:lvl w:ilvl="5" w:tplc="0409001B" w:tentative="1">
+      <w:start w:val="1"/>
+      <w:numFmt w:val="lowerRoman"/>
+      <w:lvlText w:val="%6."/>
+      <w:lvlJc w:val="right"/>
+      <w:pPr>
+        <w:ind w:left="5029" w:hanging="180"/>
+      </w:pPr>
+    </w:lvl>
+    <w:lvl w:ilvl="6" w:tplc="0409000F" w:tentative="1">
+      <w:start w:val="1"/>
+      <w:numFmt w:val="decimal"/>
+      <w:lvlText w:val="%7."/>
+      <w:lvlJc w:val="left"/>
+      <w:pPr>
+        <w:ind w:left="5749" w:hanging="360"/>
+      </w:pPr>
+    </w:lvl>
+    <w:lvl w:ilvl="7" w:tplc="04090019" w:tentative="1">
+      <w:start w:val="1"/>
+      <w:numFmt w:val="lowerLetter"/>
+      <w:lvlText w:val="%8."/>
+      <w:lvlJc w:val="left"/>
+      <w:pPr>
+        <w:ind w:left="6469" w:hanging="360"/>
+      </w:pPr>
+    </w:lvl>
+    <w:lvl w:ilvl="8" w:tplc="0409001B" w:tentative="1">
+      <w:start w:val="1"/>
+      <w:numFmt w:val="lowerRoman"/>
+      <w:lvlText w:val="%9."/>
+      <w:lvlJc w:val="right"/>
+      <w:pPr>
+        <w:ind w:left="7189" w:hanging="180"/>
+      </w:pPr>
+    </w:lvl>
+  </w:abstractNum>
+  <w:abstractNum w:abstractNumId="3" w15:restartNumberingAfterBreak="0">
+    <w:nsid w:val="23A36A56"/>
+    <w:multiLevelType w:val="hybridMultilevel"/>
+    <w:tmpl w:val="6C78A632"/>
+    <w:lvl w:ilvl="0" w:tplc="0409000F">
+      <w:start w:val="1"/>
+      <w:numFmt w:val="decimal"/>
+      <w:lvlText w:val="%1."/>
+      <w:lvlJc w:val="left"/>
+      <w:pPr>
+        <w:ind w:left="3600" w:hanging="360"/>
+      </w:pPr>
+    </w:lvl>
+    <w:lvl w:ilvl="1" w:tplc="04090019" w:tentative="1">
+      <w:start w:val="1"/>
+      <w:numFmt w:val="lowerLetter"/>
+      <w:lvlText w:val="%2."/>
+      <w:lvlJc w:val="left"/>
+      <w:pPr>
+        <w:ind w:left="4320" w:hanging="360"/>
+      </w:pPr>
+    </w:lvl>
+    <w:lvl w:ilvl="2" w:tplc="0409001B" w:tentative="1">
+      <w:start w:val="1"/>
+      <w:numFmt w:val="lowerRoman"/>
+      <w:lvlText w:val="%3."/>
+      <w:lvlJc w:val="right"/>
+      <w:pPr>
+        <w:ind w:left="5040" w:hanging="180"/>
+      </w:pPr>
+    </w:lvl>
+    <w:lvl w:ilvl="3" w:tplc="0409000F" w:tentative="1">
+      <w:start w:val="1"/>
+      <w:numFmt w:val="decimal"/>
+      <w:lvlText w:val="%4."/>
+      <w:lvlJc w:val="left"/>
+      <w:pPr>
+        <w:ind w:left="5760" w:hanging="360"/>
+      </w:pPr>
+    </w:lvl>
+    <w:lvl w:ilvl="4" w:tplc="04090019" w:tentative="1">
+      <w:start w:val="1"/>
+      <w:numFmt w:val="lowerLetter"/>
+      <w:lvlText w:val="%5."/>
+      <w:lvlJc w:val="left"/>
+      <w:pPr>
+        <w:ind w:left="6480" w:hanging="360"/>
+      </w:pPr>
+    </w:lvl>
+    <w:lvl w:ilvl="5" w:tplc="0409001B" w:tentative="1">
+      <w:start w:val="1"/>
+      <w:numFmt w:val="lowerRoman"/>
+      <w:lvlText w:val="%6."/>
+      <w:lvlJc w:val="right"/>
+      <w:pPr>
+        <w:ind w:left="7200" w:hanging="180"/>
+      </w:pPr>
+    </w:lvl>
+    <w:lvl w:ilvl="6" w:tplc="0409000F" w:tentative="1">
+      <w:start w:val="1"/>
+      <w:numFmt w:val="decimal"/>
+      <w:lvlText w:val="%7."/>
+      <w:lvlJc w:val="left"/>
+      <w:pPr>
+        <w:ind w:left="7920" w:hanging="360"/>
+      </w:pPr>
+    </w:lvl>
+    <w:lvl w:ilvl="7" w:tplc="04090019" w:tentative="1">
+      <w:start w:val="1"/>
+      <w:numFmt w:val="lowerLetter"/>
+      <w:lvlText w:val="%8."/>
+      <w:lvlJc w:val="left"/>
+      <w:pPr>
+        <w:ind w:left="8640" w:hanging="360"/>
+      </w:pPr>
+    </w:lvl>
+    <w:lvl w:ilvl="8" w:tplc="0409001B" w:tentative="1">
+      <w:start w:val="1"/>
+      <w:numFmt w:val="lowerRoman"/>
+      <w:lvlText w:val="%9."/>
+      <w:lvlJc w:val="right"/>
+      <w:pPr>
+        <w:ind w:left="9360" w:hanging="180"/>
+      </w:pPr>
+    </w:lvl>
+  </w:abstractNum>
+  <w:abstractNum w:abstractNumId="4" w15:restartNumberingAfterBreak="0">
+    <w:nsid w:val="393B56BC"/>
+    <w:multiLevelType w:val="hybridMultilevel"/>
+    <w:tmpl w:val="6A0A6DB6"/>
+    <w:lvl w:ilvl="0" w:tplc="0409000F">
+      <w:start w:val="1"/>
+      <w:numFmt w:val="decimal"/>
+      <w:lvlText w:val="%1."/>
+      <w:lvlJc w:val="left"/>
+      <w:pPr>
+        <w:ind w:left="720" w:hanging="360"/>
+      </w:pPr>
+    </w:lvl>
+    <w:lvl w:ilvl="1" w:tplc="04090019" w:tentative="1">
+      <w:start w:val="1"/>
+      <w:numFmt w:val="lowerLetter"/>
+      <w:lvlText w:val="%2."/>
+      <w:lvlJc w:val="left"/>
+      <w:pPr>
+        <w:ind w:left="1440" w:hanging="360"/>
+      </w:pPr>
+    </w:lvl>
+    <w:lvl w:ilvl="2" w:tplc="0409001B" w:tentative="1">
+      <w:start w:val="1"/>
+      <w:numFmt w:val="lowerRoman"/>
+      <w:lvlText w:val="%3."/>
+      <w:lvlJc w:val="right"/>
+      <w:pPr>
+        <w:ind w:left="2160" w:hanging="180"/>
+      </w:pPr>
+    </w:lvl>
+    <w:lvl w:ilvl="3" w:tplc="0409000F" w:tentative="1">
+      <w:start w:val="1"/>
+      <w:numFmt w:val="decimal"/>
+      <w:lvlText w:val="%4."/>
+      <w:lvlJc w:val="left"/>
+      <w:pPr>
+        <w:ind w:left="2880" w:hanging="360"/>
+      </w:pPr>
+    </w:lvl>
+    <w:lvl w:ilvl="4" w:tplc="04090019" w:tentative="1">
+      <w:start w:val="1"/>
+      <w:numFmt w:val="lowerLetter"/>
+      <w:lvlText w:val="%5."/>
+      <w:lvlJc w:val="left"/>
+      <w:pPr>
+        <w:ind w:left="3600" w:hanging="360"/>
+      </w:pPr>
+    </w:lvl>
+    <w:lvl w:ilvl="5" w:tplc="0409001B" w:tentative="1">
+      <w:start w:val="1"/>
+      <w:numFmt w:val="lowerRoman"/>
+      <w:lvlText w:val="%6."/>
+      <w:lvlJc w:val="right"/>
+      <w:pPr>
+        <w:ind w:left="4320" w:hanging="180"/>
+      </w:pPr>
+    </w:lvl>
+    <w:lvl w:ilvl="6" w:tplc="0409000F" w:tentative="1">
+      <w:start w:val="1"/>
+      <w:numFmt w:val="decimal"/>
+      <w:lvlText w:val="%7."/>
+      <w:lvlJc w:val="left"/>
+      <w:pPr>
+        <w:ind w:left="5040" w:hanging="360"/>
+      </w:pPr>
+    </w:lvl>
+    <w:lvl w:ilvl="7" w:tplc="04090019" w:tentative="1">
+      <w:start w:val="1"/>
+      <w:numFmt w:val="lowerLetter"/>
+      <w:lvlText w:val="%8."/>
+      <w:lvlJc w:val="left"/>
+      <w:pPr>
+        <w:ind w:left="5760" w:hanging="360"/>
+      </w:pPr>
+    </w:lvl>
+    <w:lvl w:ilvl="8" w:tplc="0409001B" w:tentative="1">
+      <w:start w:val="1"/>
+      <w:numFmt w:val="lowerRoman"/>
+      <w:lvlText w:val="%9."/>
+      <w:lvlJc w:val="right"/>
+      <w:pPr>
+        <w:ind w:left="6480" w:hanging="180"/>
+      </w:pPr>
+    </w:lvl>
+  </w:abstractNum>
+  <w:abstractNum w:abstractNumId="5" w15:restartNumberingAfterBreak="0">
+    <w:nsid w:val="4E2F26F3"/>
+    <w:multiLevelType w:val="hybridMultilevel"/>
+    <w:tmpl w:val="A55899AA"/>
+    <w:lvl w:ilvl="0" w:tplc="04090001">
+      <w:numFmt w:val="bullet"/>
+      <w:lvlText w:val=""/>
+      <w:lvlJc w:val="left"/>
+      <w:pPr>
+        <w:ind w:left="720" w:hanging="360"/>
+      </w:pPr>
+      <w:rPr>
+        <w:rFonts w:ascii="Symbol" w:eastAsia="Times New Roman" w:hAnsi="Symbol" w:cs="Times New Roman" w:hint="default"/>
+      </w:rPr>
+    </w:lvl>
+    <w:lvl w:ilvl="1" w:tplc="04090003" w:tentative="1">
+      <w:start w:val="1"/>
+      <w:numFmt w:val="bullet"/>
+      <w:lvlText w:val="o"/>
+      <w:lvlJc w:val="left"/>
+      <w:pPr>
+        <w:ind w:left="1440" w:hanging="360"/>
+      </w:pPr>
+      <w:rPr>
+        <w:rFonts w:ascii="Courier New" w:hAnsi="Courier New" w:cs="Courier New" w:hint="default"/>
+      </w:rPr>
+    </w:lvl>
+    <w:lvl w:ilvl="2" w:tplc="04090005" w:tentative="1">
+      <w:start w:val="1"/>
+      <w:numFmt w:val="bullet"/>
+      <w:lvlText w:val=""/>
+      <w:lvlJc w:val="left"/>
+      <w:pPr>
+        <w:ind w:left="2160" w:hanging="360"/>
+      </w:pPr>
+      <w:rPr>
+        <w:rFonts w:ascii="Wingdings" w:hAnsi="Wingdings" w:hint="default"/>
+      </w:rPr>
+    </w:lvl>
+    <w:lvl w:ilvl="3" w:tplc="04090001" w:tentative="1">
+      <w:start w:val="1"/>
+      <w:numFmt w:val="bullet"/>
+      <w:lvlText w:val=""/>
+      <w:lvlJc w:val="left"/>
+      <w:pPr>
+        <w:ind w:left="2880" w:hanging="360"/>
+      </w:pPr>
+      <w:rPr>
+        <w:rFonts w:ascii="Symbol" w:hAnsi="Symbol" w:hint="default"/>
+      </w:rPr>
+    </w:lvl>
+    <w:lvl w:ilvl="4" w:tplc="04090003" w:tentative="1">
+      <w:start w:val="1"/>
+      <w:numFmt w:val="bullet"/>
+      <w:lvlText w:val="o"/>
+      <w:lvlJc w:val="left"/>
+      <w:pPr>
+        <w:ind w:left="3600" w:hanging="360"/>
+      </w:pPr>
+      <w:rPr>
+        <w:rFonts w:ascii="Courier New" w:hAnsi="Courier New" w:cs="Courier New" w:hint="default"/>
+      </w:rPr>
+    </w:lvl>
+    <w:lvl w:ilvl="5" w:tplc="04090005" w:tentative="1">
+      <w:start w:val="1"/>
+      <w:numFmt w:val="bullet"/>
+      <w:lvlText w:val=""/>
+      <w:lvlJc w:val="left"/>
+      <w:pPr>
+        <w:ind w:left="4320" w:hanging="360"/>
+      </w:pPr>
+      <w:rPr>
+        <w:rFonts w:ascii="Wingdings" w:hAnsi="Wingdings" w:hint="default"/>
+      </w:rPr>
+    </w:lvl>
+    <w:lvl w:ilvl="6" w:tplc="04090001" w:tentative="1">
+      <w:start w:val="1"/>
+      <w:numFmt w:val="bullet"/>
+      <w:lvlText w:val=""/>
+      <w:lvlJc w:val="left"/>
+      <w:pPr>
+        <w:ind w:left="5040" w:hanging="360"/>
+      </w:pPr>
+      <w:rPr>
+        <w:rFonts w:ascii="Symbol" w:hAnsi="Symbol" w:hint="default"/>
+      </w:rPr>
+    </w:lvl>
+    <w:lvl w:ilvl="7" w:tplc="04090003" w:tentative="1">
+      <w:start w:val="1"/>
+      <w:numFmt w:val="bullet"/>
+      <w:lvlText w:val="o"/>
+      <w:lvlJc w:val="left"/>
+      <w:pPr>
+        <w:ind w:left="5760" w:hanging="360"/>
+      </w:pPr>
+      <w:rPr>
+        <w:rFonts w:ascii="Courier New" w:hAnsi="Courier New" w:cs="Courier New" w:hint="default"/>
+      </w:rPr>
+    </w:lvl>
+    <w:lvl w:ilvl="8" w:tplc="04090005" w:tentative="1">
+      <w:start w:val="1"/>
+      <w:numFmt w:val="bullet"/>
+      <w:lvlText w:val=""/>
+      <w:lvlJc w:val="left"/>
+      <w:pPr>
+        <w:ind w:left="6480" w:hanging="360"/>
+      </w:pPr>
+      <w:rPr>
+        <w:rFonts w:ascii="Wingdings" w:hAnsi="Wingdings" w:hint="default"/>
+      </w:rPr>
+    </w:lvl>
+  </w:abstractNum>
+  <w:abstractNum w:abstractNumId="6" w15:restartNumberingAfterBreak="0">
+    <w:nsid w:val="52402F36"/>
+    <w:multiLevelType w:val="hybridMultilevel"/>
+    <w:tmpl w:val="B680BBBE"/>
+    <w:lvl w:ilvl="0" w:tplc="04090001">
+      <w:start w:val="1"/>
+      <w:numFmt w:val="bullet"/>
+      <w:lvlText w:val=""/>
+      <w:lvlJc w:val="left"/>
+      <w:pPr>
+        <w:ind w:left="720" w:hanging="360"/>
+      </w:pPr>
+      <w:rPr>
+        <w:rFonts w:ascii="Symbol" w:hAnsi="Symbol" w:hint="default"/>
+      </w:rPr>
+    </w:lvl>
+    <w:lvl w:ilvl="1" w:tplc="04090003" w:tentative="1">
+      <w:start w:val="1"/>
+      <w:numFmt w:val="bullet"/>
+      <w:lvlText w:val="o"/>
+      <w:lvlJc w:val="left"/>
+      <w:pPr>
+        <w:ind w:left="1440" w:hanging="360"/>
+      </w:pPr>
+      <w:rPr>
+        <w:rFonts w:ascii="Courier New" w:hAnsi="Courier New" w:cs="Courier New" w:hint="default"/>
+      </w:rPr>
+    </w:lvl>
+    <w:lvl w:ilvl="2" w:tplc="04090005" w:tentative="1">
+      <w:start w:val="1"/>
+      <w:numFmt w:val="bullet"/>
+      <w:lvlText w:val=""/>
+      <w:lvlJc w:val="left"/>
+      <w:pPr>
+        <w:ind w:left="2160" w:hanging="360"/>
+      </w:pPr>
+      <w:rPr>
+        <w:rFonts w:ascii="Wingdings" w:hAnsi="Wingdings" w:hint="default"/>
+      </w:rPr>
+    </w:lvl>
+    <w:lvl w:ilvl="3" w:tplc="04090001" w:tentative="1">
+      <w:start w:val="1"/>
+      <w:numFmt w:val="bullet"/>
+      <w:lvlText w:val=""/>
+      <w:lvlJc w:val="left"/>
+      <w:pPr>
+        <w:ind w:left="2880" w:hanging="360"/>
+      </w:pPr>
+      <w:rPr>
+        <w:rFonts w:ascii="Symbol" w:hAnsi="Symbol" w:hint="default"/>
+      </w:rPr>
+    </w:lvl>
+    <w:lvl w:ilvl="4" w:tplc="04090003" w:tentative="1">
+      <w:start w:val="1"/>
+      <w:numFmt w:val="bullet"/>
+      <w:lvlText w:val="o"/>
+      <w:lvlJc w:val="left"/>
+      <w:pPr>
+        <w:ind w:left="3600" w:hanging="360"/>
+      </w:pPr>
+      <w:rPr>
+        <w:rFonts w:ascii="Courier New" w:hAnsi="Courier New" w:cs="Courier New" w:hint="default"/>
+      </w:rPr>
+    </w:lvl>
+    <w:lvl w:ilvl="5" w:tplc="04090005" w:tentative="1">
+      <w:start w:val="1"/>
+      <w:numFmt w:val="bullet"/>
+      <w:lvlText w:val=""/>
+      <w:lvlJc w:val="left"/>
+      <w:pPr>
+        <w:ind w:left="4320" w:hanging="360"/>
+      </w:pPr>
+      <w:rPr>
+        <w:rFonts w:ascii="Wingdings" w:hAnsi="Wingdings" w:hint="default"/>
+      </w:rPr>
+    </w:lvl>
+    <w:lvl w:ilvl="6" w:tplc="04090001" w:tentative="1">
+      <w:start w:val="1"/>
+      <w:numFmt w:val="bullet"/>
+      <w:lvlText w:val=""/>
+      <w:lvlJc w:val="left"/>
+      <w:pPr>
+        <w:ind w:left="5040" w:hanging="360"/>
+      </w:pPr>
+      <w:rPr>
+        <w:rFonts w:ascii="Symbol" w:hAnsi="Symbol" w:hint="default"/>
+      </w:rPr>
+    </w:lvl>
+    <w:lvl w:ilvl="7" w:tplc="04090003" w:tentative="1">
+      <w:start w:val="1"/>
+      <w:numFmt w:val="bullet"/>
+      <w:lvlText w:val="o"/>
+      <w:lvlJc w:val="left"/>
+      <w:pPr>
+        <w:ind w:left="5760" w:hanging="360"/>
+      </w:pPr>
+      <w:rPr>
+        <w:rFonts w:ascii="Courier New" w:hAnsi="Courier New" w:cs="Courier New" w:hint="default"/>
+      </w:rPr>
+    </w:lvl>
+    <w:lvl w:ilvl="8" w:tplc="04090005" w:tentative="1">
+      <w:start w:val="1"/>
+      <w:numFmt w:val="bullet"/>
+      <w:lvlText w:val=""/>
+      <w:lvlJc w:val="left"/>
+      <w:pPr>
+        <w:ind w:left="6480" w:hanging="360"/>
+      </w:pPr>
+      <w:rPr>
+        <w:rFonts w:ascii="Wingdings" w:hAnsi="Wingdings" w:hint="default"/>
+      </w:rPr>
+    </w:lvl>
+  </w:abstractNum>
+  <w:abstractNum w:abstractNumId="7" w15:restartNumberingAfterBreak="0">
     <w:nsid w:val="62467239"/>
     <w:multiLevelType w:val="multilevel"/>
     <w:tmpl w:val="41EC887A"/>
@@ -3252,7 +4023,93 @@
       </w:rPr>
     </w:lvl>
   </w:abstractNum>
-  <w:abstractNum w:abstractNumId="2">
+  <w:abstractNum w:abstractNumId="8" w15:restartNumberingAfterBreak="0">
+    <w:nsid w:val="69F52F4A"/>
+    <w:multiLevelType w:val="hybridMultilevel"/>
+    <w:tmpl w:val="BCA8123A"/>
+    <w:lvl w:ilvl="0" w:tplc="0409000F">
+      <w:start w:val="1"/>
+      <w:numFmt w:val="decimal"/>
+      <w:lvlText w:val="%1."/>
+      <w:lvlJc w:val="left"/>
+      <w:pPr>
+        <w:ind w:left="1429" w:hanging="360"/>
+      </w:pPr>
+    </w:lvl>
+    <w:lvl w:ilvl="1" w:tplc="04090019" w:tentative="1">
+      <w:start w:val="1"/>
+      <w:numFmt w:val="lowerLetter"/>
+      <w:lvlText w:val="%2."/>
+      <w:lvlJc w:val="left"/>
+      <w:pPr>
+        <w:ind w:left="2149" w:hanging="360"/>
+      </w:pPr>
+    </w:lvl>
+    <w:lvl w:ilvl="2" w:tplc="0409001B" w:tentative="1">
+      <w:start w:val="1"/>
+      <w:numFmt w:val="lowerRoman"/>
+      <w:lvlText w:val="%3."/>
+      <w:lvlJc w:val="right"/>
+      <w:pPr>
+        <w:ind w:left="2869" w:hanging="180"/>
+      </w:pPr>
+    </w:lvl>
+    <w:lvl w:ilvl="3" w:tplc="0409000F" w:tentative="1">
+      <w:start w:val="1"/>
+      <w:numFmt w:val="decimal"/>
+      <w:lvlText w:val="%4."/>
+      <w:lvlJc w:val="left"/>
+      <w:pPr>
+        <w:ind w:left="3589" w:hanging="360"/>
+      </w:pPr>
+    </w:lvl>
+    <w:lvl w:ilvl="4" w:tplc="04090019" w:tentative="1">
+      <w:start w:val="1"/>
+      <w:numFmt w:val="lowerLetter"/>
+      <w:lvlText w:val="%5."/>
+      <w:lvlJc w:val="left"/>
+      <w:pPr>
+        <w:ind w:left="4309" w:hanging="360"/>
+      </w:pPr>
+    </w:lvl>
+    <w:lvl w:ilvl="5" w:tplc="0409001B" w:tentative="1">
+      <w:start w:val="1"/>
+      <w:numFmt w:val="lowerRoman"/>
+      <w:lvlText w:val="%6."/>
+      <w:lvlJc w:val="right"/>
+      <w:pPr>
+        <w:ind w:left="5029" w:hanging="180"/>
+      </w:pPr>
+    </w:lvl>
+    <w:lvl w:ilvl="6" w:tplc="0409000F" w:tentative="1">
+      <w:start w:val="1"/>
+      <w:numFmt w:val="decimal"/>
+      <w:lvlText w:val="%7."/>
+      <w:lvlJc w:val="left"/>
+      <w:pPr>
+        <w:ind w:left="5749" w:hanging="360"/>
+      </w:pPr>
+    </w:lvl>
+    <w:lvl w:ilvl="7" w:tplc="04090019" w:tentative="1">
+      <w:start w:val="1"/>
+      <w:numFmt w:val="lowerLetter"/>
+      <w:lvlText w:val="%8."/>
+      <w:lvlJc w:val="left"/>
+      <w:pPr>
+        <w:ind w:left="6469" w:hanging="360"/>
+      </w:pPr>
+    </w:lvl>
+    <w:lvl w:ilvl="8" w:tplc="0409001B" w:tentative="1">
+      <w:start w:val="1"/>
+      <w:numFmt w:val="lowerRoman"/>
+      <w:lvlText w:val="%9."/>
+      <w:lvlJc w:val="right"/>
+      <w:pPr>
+        <w:ind w:left="7189" w:hanging="180"/>
+      </w:pPr>
+    </w:lvl>
+  </w:abstractNum>
+  <w:abstractNum w:abstractNumId="9" w15:restartNumberingAfterBreak="0">
     <w:nsid w:val="74D54F8D"/>
     <w:multiLevelType w:val="multilevel"/>
     <w:tmpl w:val="5F06C894"/>
@@ -3376,7 +4233,7 @@
       </w:rPr>
     </w:lvl>
   </w:abstractNum>
-  <w:abstractNum w:abstractNumId="3">
+  <w:abstractNum w:abstractNumId="10" w15:restartNumberingAfterBreak="0">
     <w:nsid w:val="782E42FF"/>
     <w:multiLevelType w:val="hybridMultilevel"/>
     <w:tmpl w:val="3C0AD826"/>
@@ -3465,14 +4322,100 @@
       </w:pPr>
     </w:lvl>
   </w:abstractNum>
+  <w:abstractNum w:abstractNumId="11" w15:restartNumberingAfterBreak="0">
+    <w:nsid w:val="7BA37417"/>
+    <w:multiLevelType w:val="hybridMultilevel"/>
+    <w:tmpl w:val="A864A5AE"/>
+    <w:lvl w:ilvl="0" w:tplc="78A6F148">
+      <w:start w:val="1"/>
+      <w:numFmt w:val="decimal"/>
+      <w:lvlText w:val="%1."/>
+      <w:lvlJc w:val="left"/>
+      <w:pPr>
+        <w:ind w:left="1426" w:hanging="360"/>
+      </w:pPr>
+    </w:lvl>
+    <w:lvl w:ilvl="1" w:tplc="04090019" w:tentative="1">
+      <w:start w:val="1"/>
+      <w:numFmt w:val="lowerLetter"/>
+      <w:lvlText w:val="%2."/>
+      <w:lvlJc w:val="left"/>
+      <w:pPr>
+        <w:ind w:left="2146" w:hanging="360"/>
+      </w:pPr>
+    </w:lvl>
+    <w:lvl w:ilvl="2" w:tplc="0409001B" w:tentative="1">
+      <w:start w:val="1"/>
+      <w:numFmt w:val="lowerRoman"/>
+      <w:lvlText w:val="%3."/>
+      <w:lvlJc w:val="right"/>
+      <w:pPr>
+        <w:ind w:left="2866" w:hanging="180"/>
+      </w:pPr>
+    </w:lvl>
+    <w:lvl w:ilvl="3" w:tplc="0409000F" w:tentative="1">
+      <w:start w:val="1"/>
+      <w:numFmt w:val="decimal"/>
+      <w:lvlText w:val="%4."/>
+      <w:lvlJc w:val="left"/>
+      <w:pPr>
+        <w:ind w:left="3586" w:hanging="360"/>
+      </w:pPr>
+    </w:lvl>
+    <w:lvl w:ilvl="4" w:tplc="04090019" w:tentative="1">
+      <w:start w:val="1"/>
+      <w:numFmt w:val="lowerLetter"/>
+      <w:lvlText w:val="%5."/>
+      <w:lvlJc w:val="left"/>
+      <w:pPr>
+        <w:ind w:left="4306" w:hanging="360"/>
+      </w:pPr>
+    </w:lvl>
+    <w:lvl w:ilvl="5" w:tplc="0409001B" w:tentative="1">
+      <w:start w:val="1"/>
+      <w:numFmt w:val="lowerRoman"/>
+      <w:lvlText w:val="%6."/>
+      <w:lvlJc w:val="right"/>
+      <w:pPr>
+        <w:ind w:left="5026" w:hanging="180"/>
+      </w:pPr>
+    </w:lvl>
+    <w:lvl w:ilvl="6" w:tplc="0409000F" w:tentative="1">
+      <w:start w:val="1"/>
+      <w:numFmt w:val="decimal"/>
+      <w:lvlText w:val="%7."/>
+      <w:lvlJc w:val="left"/>
+      <w:pPr>
+        <w:ind w:left="5746" w:hanging="360"/>
+      </w:pPr>
+    </w:lvl>
+    <w:lvl w:ilvl="7" w:tplc="04090019" w:tentative="1">
+      <w:start w:val="1"/>
+      <w:numFmt w:val="lowerLetter"/>
+      <w:lvlText w:val="%8."/>
+      <w:lvlJc w:val="left"/>
+      <w:pPr>
+        <w:ind w:left="6466" w:hanging="360"/>
+      </w:pPr>
+    </w:lvl>
+    <w:lvl w:ilvl="8" w:tplc="0409001B" w:tentative="1">
+      <w:start w:val="1"/>
+      <w:numFmt w:val="lowerRoman"/>
+      <w:lvlText w:val="%9."/>
+      <w:lvlJc w:val="right"/>
+      <w:pPr>
+        <w:ind w:left="7186" w:hanging="180"/>
+      </w:pPr>
+    </w:lvl>
+  </w:abstractNum>
   <w:num w:numId="1">
-    <w:abstractNumId w:val="3"/>
+    <w:abstractNumId w:val="10"/>
   </w:num>
   <w:num w:numId="2">
-    <w:abstractNumId w:val="2"/>
+    <w:abstractNumId w:val="9"/>
   </w:num>
   <w:num w:numId="3">
-    <w:abstractNumId w:val="2"/>
+    <w:abstractNumId w:val="9"/>
     <w:lvlOverride w:ilvl="0">
       <w:startOverride w:val="1"/>
     </w:lvlOverride>
@@ -3502,16 +4445,16 @@
     </w:lvlOverride>
   </w:num>
   <w:num w:numId="4">
-    <w:abstractNumId w:val="1"/>
+    <w:abstractNumId w:val="7"/>
   </w:num>
   <w:num w:numId="5">
     <w:abstractNumId w:val="0"/>
   </w:num>
   <w:num w:numId="6">
-    <w:abstractNumId w:val="2"/>
+    <w:abstractNumId w:val="9"/>
   </w:num>
   <w:num w:numId="7">
-    <w:abstractNumId w:val="2"/>
+    <w:abstractNumId w:val="9"/>
     <w:lvlOverride w:ilvl="0">
       <w:startOverride w:val="1"/>
     </w:lvlOverride>
@@ -3540,11 +4483,41 @@
       <w:startOverride w:val="1"/>
     </w:lvlOverride>
   </w:num>
+  <w:num w:numId="8">
+    <w:abstractNumId w:val="3"/>
+  </w:num>
+  <w:num w:numId="9">
+    <w:abstractNumId w:val="11"/>
+  </w:num>
+  <w:num w:numId="10">
+    <w:abstractNumId w:val="11"/>
+    <w:lvlOverride w:ilvl="0">
+      <w:startOverride w:val="1"/>
+    </w:lvlOverride>
+  </w:num>
+  <w:num w:numId="11">
+    <w:abstractNumId w:val="4"/>
+  </w:num>
+  <w:num w:numId="12">
+    <w:abstractNumId w:val="1"/>
+  </w:num>
+  <w:num w:numId="13">
+    <w:abstractNumId w:val="2"/>
+  </w:num>
+  <w:num w:numId="14">
+    <w:abstractNumId w:val="8"/>
+  </w:num>
+  <w:num w:numId="15">
+    <w:abstractNumId w:val="5"/>
+  </w:num>
+  <w:num w:numId="16">
+    <w:abstractNumId w:val="6"/>
+  </w:num>
 </w:numbering>
 </file>
 
 <file path=word/styles.xml><?xml version="1.0" encoding="utf-8"?>
-<w:styles xmlns:mc="http://schemas.openxmlformats.org/markup-compatibility/2006" xmlns:r="http://schemas.openxmlformats.org/officeDocument/2006/relationships" xmlns:w="http://schemas.openxmlformats.org/wordprocessingml/2006/main" xmlns:w14="http://schemas.microsoft.com/office/word/2010/wordml" mc:Ignorable="w14">
+<w:styles xmlns:mc="http://schemas.openxmlformats.org/markup-compatibility/2006" xmlns:r="http://schemas.openxmlformats.org/officeDocument/2006/relationships" xmlns:w="http://schemas.openxmlformats.org/wordprocessingml/2006/main" xmlns:w14="http://schemas.microsoft.com/office/word/2010/wordml" xmlns:w15="http://schemas.microsoft.com/office/word/2012/wordml" xmlns:w16se="http://schemas.microsoft.com/office/word/2015/wordml/symex" mc:Ignorable="w14 w15 w16se">
   <w:docDefaults>
     <w:rPrDefault>
       <w:rPr>
@@ -3560,144 +4533,378 @@
       </w:pPr>
     </w:pPrDefault>
   </w:docDefaults>
-  <w:latentStyles w:defLockedState="0" w:defUIPriority="99" w:defSemiHidden="1" w:defUnhideWhenUsed="1" w:defQFormat="0" w:count="267">
-    <w:lsdException w:name="Normal" w:semiHidden="0" w:uiPriority="0" w:unhideWhenUsed="0" w:qFormat="1"/>
-    <w:lsdException w:name="heading 1" w:semiHidden="0" w:uiPriority="9" w:unhideWhenUsed="0" w:qFormat="1"/>
-    <w:lsdException w:name="heading 2" w:uiPriority="0" w:qFormat="1"/>
-    <w:lsdException w:name="heading 3" w:uiPriority="9" w:qFormat="1"/>
-    <w:lsdException w:name="heading 4" w:uiPriority="9" w:qFormat="1"/>
-    <w:lsdException w:name="heading 5" w:uiPriority="9" w:qFormat="1"/>
-    <w:lsdException w:name="heading 6" w:uiPriority="9" w:qFormat="1"/>
-    <w:lsdException w:name="heading 7" w:uiPriority="9" w:qFormat="1"/>
-    <w:lsdException w:name="heading 8" w:uiPriority="9" w:qFormat="1"/>
-    <w:lsdException w:name="heading 9" w:uiPriority="9" w:qFormat="1"/>
-    <w:lsdException w:name="toc 1" w:uiPriority="39"/>
-    <w:lsdException w:name="toc 2" w:uiPriority="39"/>
-    <w:lsdException w:name="toc 3" w:uiPriority="39"/>
-    <w:lsdException w:name="toc 4" w:uiPriority="39"/>
-    <w:lsdException w:name="toc 5" w:uiPriority="39"/>
-    <w:lsdException w:name="toc 6" w:uiPriority="39"/>
-    <w:lsdException w:name="toc 7" w:uiPriority="39"/>
-    <w:lsdException w:name="toc 8" w:uiPriority="39"/>
-    <w:lsdException w:name="toc 9" w:uiPriority="39"/>
-    <w:lsdException w:name="caption" w:uiPriority="35" w:qFormat="1"/>
-    <w:lsdException w:name="Title" w:semiHidden="0" w:uiPriority="10" w:unhideWhenUsed="0"/>
-    <w:lsdException w:name="Default Paragraph Font" w:uiPriority="1"/>
-    <w:lsdException w:name="Subtitle" w:semiHidden="0" w:uiPriority="11" w:unhideWhenUsed="0" w:qFormat="1"/>
-    <w:lsdException w:name="Strong" w:semiHidden="0" w:uiPriority="22" w:unhideWhenUsed="0" w:qFormat="1"/>
-    <w:lsdException w:name="Emphasis" w:semiHidden="0" w:uiPriority="20" w:unhideWhenUsed="0" w:qFormat="1"/>
-    <w:lsdException w:name="Table Grid" w:semiHidden="0" w:uiPriority="59" w:unhideWhenUsed="0"/>
-    <w:lsdException w:name="Placeholder Text" w:unhideWhenUsed="0"/>
-    <w:lsdException w:name="No Spacing" w:semiHidden="0" w:uiPriority="1" w:unhideWhenUsed="0" w:qFormat="1"/>
-    <w:lsdException w:name="Light Shading" w:semiHidden="0" w:uiPriority="60" w:unhideWhenUsed="0"/>
-    <w:lsdException w:name="Light List" w:semiHidden="0" w:uiPriority="61" w:unhideWhenUsed="0"/>
-    <w:lsdException w:name="Light Grid" w:semiHidden="0" w:uiPriority="62" w:unhideWhenUsed="0"/>
-    <w:lsdException w:name="Medium Shading 1" w:semiHidden="0" w:uiPriority="63" w:unhideWhenUsed="0"/>
-    <w:lsdException w:name="Medium Shading 2" w:semiHidden="0" w:uiPriority="64" w:unhideWhenUsed="0"/>
-    <w:lsdException w:name="Medium List 1" w:semiHidden="0" w:uiPriority="65" w:unhideWhenUsed="0"/>
-    <w:lsdException w:name="Medium List 2" w:semiHidden="0" w:uiPriority="66" w:unhideWhenUsed="0"/>
-    <w:lsdException w:name="Medium Grid 1" w:semiHidden="0" w:uiPriority="67" w:unhideWhenUsed="0"/>
-    <w:lsdException w:name="Medium Grid 2" w:semiHidden="0" w:uiPriority="68" w:unhideWhenUsed="0"/>
-    <w:lsdException w:name="Medium Grid 3" w:semiHidden="0" w:uiPriority="69" w:unhideWhenUsed="0"/>
-    <w:lsdException w:name="Dark List" w:semiHidden="0" w:uiPriority="70" w:unhideWhenUsed="0"/>
-    <w:lsdException w:name="Colorful Shading" w:semiHidden="0" w:uiPriority="71" w:unhideWhenUsed="0"/>
-    <w:lsdException w:name="Colorful List" w:semiHidden="0" w:uiPriority="72" w:unhideWhenUsed="0"/>
-    <w:lsdException w:name="Colorful Grid" w:semiHidden="0" w:uiPriority="73" w:unhideWhenUsed="0"/>
-    <w:lsdException w:name="Light Shading Accent 1" w:semiHidden="0" w:uiPriority="60" w:unhideWhenUsed="0"/>
-    <w:lsdException w:name="Light List Accent 1" w:semiHidden="0" w:uiPriority="61" w:unhideWhenUsed="0"/>
-    <w:lsdException w:name="Light Grid Accent 1" w:semiHidden="0" w:uiPriority="62" w:unhideWhenUsed="0"/>
-    <w:lsdException w:name="Medium Shading 1 Accent 1" w:semiHidden="0" w:uiPriority="63" w:unhideWhenUsed="0"/>
-    <w:lsdException w:name="Medium Shading 2 Accent 1" w:semiHidden="0" w:uiPriority="64" w:unhideWhenUsed="0"/>
-    <w:lsdException w:name="Medium List 1 Accent 1" w:semiHidden="0" w:uiPriority="65" w:unhideWhenUsed="0"/>
-    <w:lsdException w:name="Revision" w:unhideWhenUsed="0"/>
-    <w:lsdException w:name="List Paragraph" w:semiHidden="0" w:uiPriority="34" w:unhideWhenUsed="0" w:qFormat="1"/>
-    <w:lsdException w:name="Quote" w:semiHidden="0" w:uiPriority="29" w:unhideWhenUsed="0" w:qFormat="1"/>
-    <w:lsdException w:name="Intense Quote" w:semiHidden="0" w:uiPriority="30" w:unhideWhenUsed="0" w:qFormat="1"/>
-    <w:lsdException w:name="Medium List 2 Accent 1" w:semiHidden="0" w:uiPriority="66" w:unhideWhenUsed="0"/>
-    <w:lsdException w:name="Medium Grid 1 Accent 1" w:semiHidden="0" w:uiPriority="67" w:unhideWhenUsed="0"/>
-    <w:lsdException w:name="Medium Grid 2 Accent 1" w:semiHidden="0" w:uiPriority="68" w:unhideWhenUsed="0"/>
-    <w:lsdException w:name="Medium Grid 3 Accent 1" w:semiHidden="0" w:uiPriority="69" w:unhideWhenUsed="0"/>
-    <w:lsdException w:name="Dark List Accent 1" w:semiHidden="0" w:uiPriority="70" w:unhideWhenUsed="0"/>
-    <w:lsdException w:name="Colorful Shading Accent 1" w:semiHidden="0" w:uiPriority="71" w:unhideWhenUsed="0"/>
-    <w:lsdException w:name="Colorful List Accent 1" w:semiHidden="0" w:uiPriority="72" w:unhideWhenUsed="0"/>
-    <w:lsdException w:name="Colorful Grid Accent 1" w:semiHidden="0" w:uiPriority="73" w:unhideWhenUsed="0"/>
-    <w:lsdException w:name="Light Shading Accent 2" w:semiHidden="0" w:uiPriority="60" w:unhideWhenUsed="0"/>
-    <w:lsdException w:name="Light List Accent 2" w:semiHidden="0" w:uiPriority="61" w:unhideWhenUsed="0"/>
-    <w:lsdException w:name="Light Grid Accent 2" w:semiHidden="0" w:uiPriority="62" w:unhideWhenUsed="0"/>
-    <w:lsdException w:name="Medium Shading 1 Accent 2" w:semiHidden="0" w:uiPriority="63" w:unhideWhenUsed="0"/>
-    <w:lsdException w:name="Medium Shading 2 Accent 2" w:semiHidden="0" w:uiPriority="64" w:unhideWhenUsed="0"/>
-    <w:lsdException w:name="Medium List 1 Accent 2" w:semiHidden="0" w:uiPriority="65" w:unhideWhenUsed="0"/>
-    <w:lsdException w:name="Medium List 2 Accent 2" w:semiHidden="0" w:uiPriority="66" w:unhideWhenUsed="0"/>
-    <w:lsdException w:name="Medium Grid 1 Accent 2" w:semiHidden="0" w:uiPriority="67" w:unhideWhenUsed="0"/>
-    <w:lsdException w:name="Medium Grid 2 Accent 2" w:semiHidden="0" w:uiPriority="68" w:unhideWhenUsed="0"/>
-    <w:lsdException w:name="Medium Grid 3 Accent 2" w:semiHidden="0" w:uiPriority="69" w:unhideWhenUsed="0"/>
-    <w:lsdException w:name="Dark List Accent 2" w:semiHidden="0" w:uiPriority="70" w:unhideWhenUsed="0"/>
-    <w:lsdException w:name="Colorful Shading Accent 2" w:semiHidden="0" w:uiPriority="71" w:unhideWhenUsed="0"/>
-    <w:lsdException w:name="Colorful List Accent 2" w:semiHidden="0" w:uiPriority="72" w:unhideWhenUsed="0"/>
-    <w:lsdException w:name="Colorful Grid Accent 2" w:semiHidden="0" w:uiPriority="73" w:unhideWhenUsed="0"/>
-    <w:lsdException w:name="Light Shading Accent 3" w:semiHidden="0" w:uiPriority="60" w:unhideWhenUsed="0"/>
-    <w:lsdException w:name="Light List Accent 3" w:semiHidden="0" w:uiPriority="61" w:unhideWhenUsed="0"/>
-    <w:lsdException w:name="Light Grid Accent 3" w:semiHidden="0" w:uiPriority="62" w:unhideWhenUsed="0"/>
-    <w:lsdException w:name="Medium Shading 1 Accent 3" w:semiHidden="0" w:uiPriority="63" w:unhideWhenUsed="0"/>
-    <w:lsdException w:name="Medium Shading 2 Accent 3" w:semiHidden="0" w:uiPriority="64" w:unhideWhenUsed="0"/>
-    <w:lsdException w:name="Medium List 1 Accent 3" w:semiHidden="0" w:uiPriority="65" w:unhideWhenUsed="0"/>
-    <w:lsdException w:name="Medium List 2 Accent 3" w:semiHidden="0" w:uiPriority="66" w:unhideWhenUsed="0"/>
-    <w:lsdException w:name="Medium Grid 1 Accent 3" w:semiHidden="0" w:uiPriority="67" w:unhideWhenUsed="0"/>
-    <w:lsdException w:name="Medium Grid 2 Accent 3" w:semiHidden="0" w:uiPriority="68" w:unhideWhenUsed="0"/>
-    <w:lsdException w:name="Medium Grid 3 Accent 3" w:semiHidden="0" w:uiPriority="69" w:unhideWhenUsed="0"/>
-    <w:lsdException w:name="Dark List Accent 3" w:semiHidden="0" w:uiPriority="70" w:unhideWhenUsed="0"/>
-    <w:lsdException w:name="Colorful Shading Accent 3" w:semiHidden="0" w:uiPriority="71" w:unhideWhenUsed="0"/>
-    <w:lsdException w:name="Colorful List Accent 3" w:semiHidden="0" w:uiPriority="72" w:unhideWhenUsed="0"/>
-    <w:lsdException w:name="Colorful Grid Accent 3" w:semiHidden="0" w:uiPriority="73" w:unhideWhenUsed="0"/>
-    <w:lsdException w:name="Light Shading Accent 4" w:semiHidden="0" w:uiPriority="60" w:unhideWhenUsed="0"/>
-    <w:lsdException w:name="Light List Accent 4" w:semiHidden="0" w:uiPriority="61" w:unhideWhenUsed="0"/>
-    <w:lsdException w:name="Light Grid Accent 4" w:semiHidden="0" w:uiPriority="62" w:unhideWhenUsed="0"/>
-    <w:lsdException w:name="Medium Shading 1 Accent 4" w:semiHidden="0" w:uiPriority="63" w:unhideWhenUsed="0"/>
-    <w:lsdException w:name="Medium Shading 2 Accent 4" w:semiHidden="0" w:uiPriority="64" w:unhideWhenUsed="0"/>
-    <w:lsdException w:name="Medium List 1 Accent 4" w:semiHidden="0" w:uiPriority="65" w:unhideWhenUsed="0"/>
-    <w:lsdException w:name="Medium List 2 Accent 4" w:semiHidden="0" w:uiPriority="66" w:unhideWhenUsed="0"/>
-    <w:lsdException w:name="Medium Grid 1 Accent 4" w:semiHidden="0" w:uiPriority="67" w:unhideWhenUsed="0"/>
-    <w:lsdException w:name="Medium Grid 2 Accent 4" w:semiHidden="0" w:uiPriority="68" w:unhideWhenUsed="0"/>
-    <w:lsdException w:name="Medium Grid 3 Accent 4" w:semiHidden="0" w:uiPriority="69" w:unhideWhenUsed="0"/>
-    <w:lsdException w:name="Dark List Accent 4" w:semiHidden="0" w:uiPriority="70" w:unhideWhenUsed="0"/>
-    <w:lsdException w:name="Colorful Shading Accent 4" w:semiHidden="0" w:uiPriority="71" w:unhideWhenUsed="0"/>
-    <w:lsdException w:name="Colorful List Accent 4" w:semiHidden="0" w:uiPriority="72" w:unhideWhenUsed="0"/>
-    <w:lsdException w:name="Colorful Grid Accent 4" w:semiHidden="0" w:uiPriority="73" w:unhideWhenUsed="0"/>
-    <w:lsdException w:name="Light Shading Accent 5" w:semiHidden="0" w:uiPriority="60" w:unhideWhenUsed="0"/>
-    <w:lsdException w:name="Light List Accent 5" w:semiHidden="0" w:uiPriority="61" w:unhideWhenUsed="0"/>
-    <w:lsdException w:name="Light Grid Accent 5" w:semiHidden="0" w:uiPriority="62" w:unhideWhenUsed="0"/>
-    <w:lsdException w:name="Medium Shading 1 Accent 5" w:semiHidden="0" w:uiPriority="63" w:unhideWhenUsed="0"/>
-    <w:lsdException w:name="Medium Shading 2 Accent 5" w:semiHidden="0" w:uiPriority="64" w:unhideWhenUsed="0"/>
-    <w:lsdException w:name="Medium List 1 Accent 5" w:semiHidden="0" w:uiPriority="65" w:unhideWhenUsed="0"/>
-    <w:lsdException w:name="Medium List 2 Accent 5" w:semiHidden="0" w:uiPriority="66" w:unhideWhenUsed="0"/>
-    <w:lsdException w:name="Medium Grid 1 Accent 5" w:semiHidden="0" w:uiPriority="67" w:unhideWhenUsed="0"/>
-    <w:lsdException w:name="Medium Grid 2 Accent 5" w:semiHidden="0" w:uiPriority="68" w:unhideWhenUsed="0"/>
-    <w:lsdException w:name="Medium Grid 3 Accent 5" w:semiHidden="0" w:uiPriority="69" w:unhideWhenUsed="0"/>
-    <w:lsdException w:name="Dark List Accent 5" w:semiHidden="0" w:uiPriority="70" w:unhideWhenUsed="0"/>
-    <w:lsdException w:name="Colorful Shading Accent 5" w:semiHidden="0" w:uiPriority="71" w:unhideWhenUsed="0"/>
-    <w:lsdException w:name="Colorful List Accent 5" w:semiHidden="0" w:uiPriority="72" w:unhideWhenUsed="0"/>
-    <w:lsdException w:name="Colorful Grid Accent 5" w:semiHidden="0" w:uiPriority="73" w:unhideWhenUsed="0"/>
-    <w:lsdException w:name="Light Shading Accent 6" w:semiHidden="0" w:uiPriority="60" w:unhideWhenUsed="0"/>
-    <w:lsdException w:name="Light List Accent 6" w:semiHidden="0" w:uiPriority="61" w:unhideWhenUsed="0"/>
-    <w:lsdException w:name="Light Grid Accent 6" w:semiHidden="0" w:uiPriority="62" w:unhideWhenUsed="0"/>
-    <w:lsdException w:name="Medium Shading 1 Accent 6" w:semiHidden="0" w:uiPriority="63" w:unhideWhenUsed="0"/>
-    <w:lsdException w:name="Medium Shading 2 Accent 6" w:semiHidden="0" w:uiPriority="64" w:unhideWhenUsed="0"/>
-    <w:lsdException w:name="Medium List 1 Accent 6" w:semiHidden="0" w:uiPriority="65" w:unhideWhenUsed="0"/>
-    <w:lsdException w:name="Medium List 2 Accent 6" w:semiHidden="0" w:uiPriority="66" w:unhideWhenUsed="0"/>
-    <w:lsdException w:name="Medium Grid 1 Accent 6" w:semiHidden="0" w:uiPriority="67" w:unhideWhenUsed="0"/>
-    <w:lsdException w:name="Medium Grid 2 Accent 6" w:semiHidden="0" w:uiPriority="68" w:unhideWhenUsed="0"/>
-    <w:lsdException w:name="Medium Grid 3 Accent 6" w:semiHidden="0" w:uiPriority="69" w:unhideWhenUsed="0"/>
-    <w:lsdException w:name="Dark List Accent 6" w:semiHidden="0" w:uiPriority="70" w:unhideWhenUsed="0"/>
-    <w:lsdException w:name="Colorful Shading Accent 6" w:semiHidden="0" w:uiPriority="71" w:unhideWhenUsed="0"/>
-    <w:lsdException w:name="Colorful List Accent 6" w:semiHidden="0" w:uiPriority="72" w:unhideWhenUsed="0"/>
-    <w:lsdException w:name="Colorful Grid Accent 6" w:semiHidden="0" w:uiPriority="73" w:unhideWhenUsed="0"/>
-    <w:lsdException w:name="Subtle Emphasis" w:semiHidden="0" w:uiPriority="19" w:unhideWhenUsed="0" w:qFormat="1"/>
-    <w:lsdException w:name="Intense Emphasis" w:semiHidden="0" w:uiPriority="21" w:unhideWhenUsed="0" w:qFormat="1"/>
-    <w:lsdException w:name="Subtle Reference" w:semiHidden="0" w:uiPriority="31" w:unhideWhenUsed="0" w:qFormat="1"/>
-    <w:lsdException w:name="Intense Reference" w:semiHidden="0" w:uiPriority="32" w:unhideWhenUsed="0" w:qFormat="1"/>
-    <w:lsdException w:name="Book Title" w:semiHidden="0" w:uiPriority="33" w:unhideWhenUsed="0" w:qFormat="1"/>
-    <w:lsdException w:name="Bibliography" w:uiPriority="37"/>
-    <w:lsdException w:name="TOC Heading" w:uiPriority="39" w:qFormat="1"/>
+  <w:latentStyles w:defLockedState="0" w:defUIPriority="99" w:defSemiHidden="0" w:defUnhideWhenUsed="0" w:defQFormat="0" w:count="371">
+    <w:lsdException w:name="Normal" w:uiPriority="0" w:qFormat="1"/>
+    <w:lsdException w:name="heading 1" w:uiPriority="9" w:qFormat="1"/>
+    <w:lsdException w:name="heading 2" w:semiHidden="1" w:uiPriority="0" w:unhideWhenUsed="1" w:qFormat="1"/>
+    <w:lsdException w:name="heading 3" w:semiHidden="1" w:uiPriority="9" w:unhideWhenUsed="1" w:qFormat="1"/>
+    <w:lsdException w:name="heading 4" w:semiHidden="1" w:uiPriority="9" w:unhideWhenUsed="1" w:qFormat="1"/>
+    <w:lsdException w:name="heading 5" w:semiHidden="1" w:uiPriority="9" w:unhideWhenUsed="1" w:qFormat="1"/>
+    <w:lsdException w:name="heading 6" w:semiHidden="1" w:uiPriority="9" w:unhideWhenUsed="1" w:qFormat="1"/>
+    <w:lsdException w:name="heading 7" w:semiHidden="1" w:uiPriority="9" w:unhideWhenUsed="1" w:qFormat="1"/>
+    <w:lsdException w:name="heading 8" w:semiHidden="1" w:uiPriority="9" w:unhideWhenUsed="1" w:qFormat="1"/>
+    <w:lsdException w:name="heading 9" w:semiHidden="1" w:uiPriority="9" w:unhideWhenUsed="1" w:qFormat="1"/>
+    <w:lsdException w:name="index 1" w:semiHidden="1" w:unhideWhenUsed="1"/>
+    <w:lsdException w:name="index 2" w:semiHidden="1" w:unhideWhenUsed="1"/>
+    <w:lsdException w:name="index 3" w:semiHidden="1" w:unhideWhenUsed="1"/>
+    <w:lsdException w:name="index 4" w:semiHidden="1" w:unhideWhenUsed="1"/>
+    <w:lsdException w:name="index 5" w:semiHidden="1" w:unhideWhenUsed="1"/>
+    <w:lsdException w:name="index 6" w:semiHidden="1" w:unhideWhenUsed="1"/>
+    <w:lsdException w:name="index 7" w:semiHidden="1" w:unhideWhenUsed="1"/>
+    <w:lsdException w:name="index 8" w:semiHidden="1" w:unhideWhenUsed="1"/>
+    <w:lsdException w:name="index 9" w:semiHidden="1" w:unhideWhenUsed="1"/>
+    <w:lsdException w:name="toc 1" w:semiHidden="1" w:uiPriority="39" w:unhideWhenUsed="1"/>
+    <w:lsdException w:name="toc 2" w:semiHidden="1" w:uiPriority="39" w:unhideWhenUsed="1"/>
+    <w:lsdException w:name="toc 3" w:semiHidden="1" w:uiPriority="39" w:unhideWhenUsed="1"/>
+    <w:lsdException w:name="toc 4" w:semiHidden="1" w:uiPriority="39" w:unhideWhenUsed="1"/>
+    <w:lsdException w:name="toc 5" w:semiHidden="1" w:uiPriority="39" w:unhideWhenUsed="1"/>
+    <w:lsdException w:name="toc 6" w:semiHidden="1" w:uiPriority="39" w:unhideWhenUsed="1"/>
+    <w:lsdException w:name="toc 7" w:semiHidden="1" w:uiPriority="39" w:unhideWhenUsed="1"/>
+    <w:lsdException w:name="toc 8" w:semiHidden="1" w:uiPriority="39" w:unhideWhenUsed="1"/>
+    <w:lsdException w:name="toc 9" w:semiHidden="1" w:uiPriority="39" w:unhideWhenUsed="1"/>
+    <w:lsdException w:name="Normal Indent" w:semiHidden="1" w:unhideWhenUsed="1"/>
+    <w:lsdException w:name="footnote text" w:semiHidden="1" w:unhideWhenUsed="1"/>
+    <w:lsdException w:name="annotation text" w:semiHidden="1" w:unhideWhenUsed="1"/>
+    <w:lsdException w:name="header" w:semiHidden="1" w:unhideWhenUsed="1"/>
+    <w:lsdException w:name="footer" w:semiHidden="1" w:unhideWhenUsed="1"/>
+    <w:lsdException w:name="index heading" w:semiHidden="1" w:unhideWhenUsed="1"/>
+    <w:lsdException w:name="caption" w:semiHidden="1" w:uiPriority="35" w:unhideWhenUsed="1" w:qFormat="1"/>
+    <w:lsdException w:name="table of figures" w:semiHidden="1" w:unhideWhenUsed="1"/>
+    <w:lsdException w:name="envelope address" w:semiHidden="1" w:unhideWhenUsed="1"/>
+    <w:lsdException w:name="envelope return" w:semiHidden="1" w:unhideWhenUsed="1"/>
+    <w:lsdException w:name="footnote reference" w:semiHidden="1" w:unhideWhenUsed="1"/>
+    <w:lsdException w:name="annotation reference" w:semiHidden="1" w:unhideWhenUsed="1"/>
+    <w:lsdException w:name="line number" w:semiHidden="1" w:unhideWhenUsed="1"/>
+    <w:lsdException w:name="page number" w:semiHidden="1" w:unhideWhenUsed="1"/>
+    <w:lsdException w:name="endnote reference" w:semiHidden="1" w:unhideWhenUsed="1"/>
+    <w:lsdException w:name="endnote text" w:semiHidden="1" w:unhideWhenUsed="1"/>
+    <w:lsdException w:name="table of authorities" w:semiHidden="1" w:unhideWhenUsed="1"/>
+    <w:lsdException w:name="macro" w:semiHidden="1" w:unhideWhenUsed="1"/>
+    <w:lsdException w:name="toa heading" w:semiHidden="1" w:unhideWhenUsed="1"/>
+    <w:lsdException w:name="List" w:semiHidden="1" w:unhideWhenUsed="1"/>
+    <w:lsdException w:name="List Bullet" w:semiHidden="1" w:unhideWhenUsed="1"/>
+    <w:lsdException w:name="List Number" w:semiHidden="1" w:unhideWhenUsed="1"/>
+    <w:lsdException w:name="List 2" w:semiHidden="1" w:unhideWhenUsed="1"/>
+    <w:lsdException w:name="List 3" w:semiHidden="1" w:unhideWhenUsed="1"/>
+    <w:lsdException w:name="List 4" w:semiHidden="1" w:unhideWhenUsed="1"/>
+    <w:lsdException w:name="List 5" w:semiHidden="1" w:unhideWhenUsed="1"/>
+    <w:lsdException w:name="List Bullet 2" w:semiHidden="1" w:unhideWhenUsed="1"/>
+    <w:lsdException w:name="List Bullet 3" w:semiHidden="1" w:unhideWhenUsed="1"/>
+    <w:lsdException w:name="List Bullet 4" w:semiHidden="1" w:unhideWhenUsed="1"/>
+    <w:lsdException w:name="List Bullet 5" w:semiHidden="1" w:unhideWhenUsed="1"/>
+    <w:lsdException w:name="List Number 2" w:semiHidden="1" w:unhideWhenUsed="1"/>
+    <w:lsdException w:name="List Number 3" w:semiHidden="1" w:unhideWhenUsed="1"/>
+    <w:lsdException w:name="List Number 4" w:semiHidden="1" w:unhideWhenUsed="1"/>
+    <w:lsdException w:name="List Number 5" w:semiHidden="1" w:unhideWhenUsed="1"/>
+    <w:lsdException w:name="Title" w:uiPriority="10"/>
+    <w:lsdException w:name="Closing" w:semiHidden="1" w:unhideWhenUsed="1"/>
+    <w:lsdException w:name="Signature" w:semiHidden="1" w:unhideWhenUsed="1"/>
+    <w:lsdException w:name="Default Paragraph Font" w:semiHidden="1" w:uiPriority="1" w:unhideWhenUsed="1"/>
+    <w:lsdException w:name="Body Text" w:semiHidden="1" w:unhideWhenUsed="1"/>
+    <w:lsdException w:name="Body Text Indent" w:semiHidden="1" w:unhideWhenUsed="1"/>
+    <w:lsdException w:name="List Continue" w:semiHidden="1" w:unhideWhenUsed="1"/>
+    <w:lsdException w:name="List Continue 2" w:semiHidden="1" w:unhideWhenUsed="1"/>
+    <w:lsdException w:name="List Continue 3" w:semiHidden="1" w:unhideWhenUsed="1"/>
+    <w:lsdException w:name="List Continue 4" w:semiHidden="1" w:unhideWhenUsed="1"/>
+    <w:lsdException w:name="List Continue 5" w:semiHidden="1" w:unhideWhenUsed="1"/>
+    <w:lsdException w:name="Message Header" w:semiHidden="1" w:unhideWhenUsed="1"/>
+    <w:lsdException w:name="Subtitle" w:uiPriority="11" w:qFormat="1"/>
+    <w:lsdException w:name="Salutation" w:semiHidden="1" w:unhideWhenUsed="1"/>
+    <w:lsdException w:name="Date" w:semiHidden="1" w:unhideWhenUsed="1"/>
+    <w:lsdException w:name="Body Text First Indent" w:semiHidden="1" w:unhideWhenUsed="1"/>
+    <w:lsdException w:name="Body Text First Indent 2" w:semiHidden="1" w:unhideWhenUsed="1"/>
+    <w:lsdException w:name="Note Heading" w:semiHidden="1" w:unhideWhenUsed="1"/>
+    <w:lsdException w:name="Body Text 2" w:semiHidden="1" w:unhideWhenUsed="1"/>
+    <w:lsdException w:name="Body Text 3" w:semiHidden="1" w:unhideWhenUsed="1"/>
+    <w:lsdException w:name="Body Text Indent 2" w:semiHidden="1" w:unhideWhenUsed="1"/>
+    <w:lsdException w:name="Body Text Indent 3" w:semiHidden="1" w:unhideWhenUsed="1"/>
+    <w:lsdException w:name="Block Text" w:semiHidden="1" w:unhideWhenUsed="1"/>
+    <w:lsdException w:name="Hyperlink" w:semiHidden="1" w:unhideWhenUsed="1"/>
+    <w:lsdException w:name="FollowedHyperlink" w:semiHidden="1" w:unhideWhenUsed="1"/>
+    <w:lsdException w:name="Strong" w:uiPriority="22" w:qFormat="1"/>
+    <w:lsdException w:name="Emphasis" w:uiPriority="20" w:qFormat="1"/>
+    <w:lsdException w:name="Document Map" w:semiHidden="1" w:unhideWhenUsed="1"/>
+    <w:lsdException w:name="Plain Text" w:semiHidden="1" w:unhideWhenUsed="1"/>
+    <w:lsdException w:name="E-mail Signature" w:semiHidden="1" w:unhideWhenUsed="1"/>
+    <w:lsdException w:name="HTML Top of Form" w:semiHidden="1" w:unhideWhenUsed="1"/>
+    <w:lsdException w:name="HTML Bottom of Form" w:semiHidden="1" w:unhideWhenUsed="1"/>
+    <w:lsdException w:name="Normal (Web)" w:semiHidden="1" w:unhideWhenUsed="1"/>
+    <w:lsdException w:name="HTML Acronym" w:semiHidden="1" w:unhideWhenUsed="1"/>
+    <w:lsdException w:name="HTML Address" w:semiHidden="1" w:unhideWhenUsed="1"/>
+    <w:lsdException w:name="HTML Cite" w:semiHidden="1" w:unhideWhenUsed="1"/>
+    <w:lsdException w:name="HTML Code" w:semiHidden="1" w:unhideWhenUsed="1"/>
+    <w:lsdException w:name="HTML Definition" w:semiHidden="1" w:unhideWhenUsed="1"/>
+    <w:lsdException w:name="HTML Keyboard" w:semiHidden="1" w:unhideWhenUsed="1"/>
+    <w:lsdException w:name="HTML Preformatted" w:semiHidden="1" w:unhideWhenUsed="1"/>
+    <w:lsdException w:name="HTML Sample" w:semiHidden="1" w:unhideWhenUsed="1"/>
+    <w:lsdException w:name="HTML Typewriter" w:semiHidden="1" w:unhideWhenUsed="1"/>
+    <w:lsdException w:name="HTML Variable" w:semiHidden="1" w:unhideWhenUsed="1"/>
+    <w:lsdException w:name="Normal Table" w:semiHidden="1" w:unhideWhenUsed="1"/>
+    <w:lsdException w:name="annotation subject" w:semiHidden="1" w:unhideWhenUsed="1"/>
+    <w:lsdException w:name="No List" w:semiHidden="1" w:unhideWhenUsed="1"/>
+    <w:lsdException w:name="Outline List 1" w:semiHidden="1" w:unhideWhenUsed="1"/>
+    <w:lsdException w:name="Outline List 2" w:semiHidden="1" w:unhideWhenUsed="1"/>
+    <w:lsdException w:name="Outline List 3" w:semiHidden="1" w:unhideWhenUsed="1"/>
+    <w:lsdException w:name="Table Simple 1" w:semiHidden="1" w:unhideWhenUsed="1"/>
+    <w:lsdException w:name="Table Simple 2" w:semiHidden="1" w:unhideWhenUsed="1"/>
+    <w:lsdException w:name="Table Simple 3" w:semiHidden="1" w:unhideWhenUsed="1"/>
+    <w:lsdException w:name="Table Classic 1" w:semiHidden="1" w:unhideWhenUsed="1"/>
+    <w:lsdException w:name="Table Classic 2" w:semiHidden="1" w:unhideWhenUsed="1"/>
+    <w:lsdException w:name="Table Classic 3" w:semiHidden="1" w:unhideWhenUsed="1"/>
+    <w:lsdException w:name="Table Classic 4" w:semiHidden="1" w:unhideWhenUsed="1"/>
+    <w:lsdException w:name="Table Colorful 1" w:semiHidden="1" w:unhideWhenUsed="1"/>
+    <w:lsdException w:name="Table Colorful 2" w:semiHidden="1" w:unhideWhenUsed="1"/>
+    <w:lsdException w:name="Table Colorful 3" w:semiHidden="1" w:unhideWhenUsed="1"/>
+    <w:lsdException w:name="Table Columns 1" w:semiHidden="1" w:unhideWhenUsed="1"/>
+    <w:lsdException w:name="Table Columns 2" w:semiHidden="1" w:unhideWhenUsed="1"/>
+    <w:lsdException w:name="Table Columns 3" w:semiHidden="1" w:unhideWhenUsed="1"/>
+    <w:lsdException w:name="Table Columns 4" w:semiHidden="1" w:unhideWhenUsed="1"/>
+    <w:lsdException w:name="Table Columns 5" w:semiHidden="1" w:unhideWhenUsed="1"/>
+    <w:lsdException w:name="Table Grid 1" w:semiHidden="1" w:unhideWhenUsed="1"/>
+    <w:lsdException w:name="Table Grid 2" w:semiHidden="1" w:unhideWhenUsed="1"/>
+    <w:lsdException w:name="Table Grid 3" w:semiHidden="1" w:unhideWhenUsed="1"/>
+    <w:lsdException w:name="Table Grid 4" w:semiHidden="1" w:unhideWhenUsed="1"/>
+    <w:lsdException w:name="Table Grid 5" w:semiHidden="1" w:unhideWhenUsed="1"/>
+    <w:lsdException w:name="Table Grid 6" w:semiHidden="1" w:unhideWhenUsed="1"/>
+    <w:lsdException w:name="Table Grid 7" w:semiHidden="1" w:unhideWhenUsed="1"/>
+    <w:lsdException w:name="Table Grid 8" w:semiHidden="1" w:unhideWhenUsed="1"/>
+    <w:lsdException w:name="Table List 1" w:semiHidden="1" w:unhideWhenUsed="1"/>
+    <w:lsdException w:name="Table List 2" w:semiHidden="1" w:unhideWhenUsed="1"/>
+    <w:lsdException w:name="Table List 3" w:semiHidden="1" w:unhideWhenUsed="1"/>
+    <w:lsdException w:name="Table List 4" w:semiHidden="1" w:unhideWhenUsed="1"/>
+    <w:lsdException w:name="Table List 5" w:semiHidden="1" w:unhideWhenUsed="1"/>
+    <w:lsdException w:name="Table List 6" w:semiHidden="1" w:unhideWhenUsed="1"/>
+    <w:lsdException w:name="Table List 7" w:semiHidden="1" w:unhideWhenUsed="1"/>
+    <w:lsdException w:name="Table List 8" w:semiHidden="1" w:unhideWhenUsed="1"/>
+    <w:lsdException w:name="Table 3D effects 1" w:semiHidden="1" w:unhideWhenUsed="1"/>
+    <w:lsdException w:name="Table 3D effects 2" w:semiHidden="1" w:unhideWhenUsed="1"/>
+    <w:lsdException w:name="Table 3D effects 3" w:semiHidden="1" w:unhideWhenUsed="1"/>
+    <w:lsdException w:name="Table Contemporary" w:semiHidden="1" w:unhideWhenUsed="1"/>
+    <w:lsdException w:name="Table Elegant" w:semiHidden="1" w:unhideWhenUsed="1"/>
+    <w:lsdException w:name="Table Professional" w:semiHidden="1" w:unhideWhenUsed="1"/>
+    <w:lsdException w:name="Table Subtle 1" w:semiHidden="1" w:unhideWhenUsed="1"/>
+    <w:lsdException w:name="Table Subtle 2" w:semiHidden="1" w:unhideWhenUsed="1"/>
+    <w:lsdException w:name="Table Web 1" w:semiHidden="1" w:unhideWhenUsed="1"/>
+    <w:lsdException w:name="Table Web 2" w:semiHidden="1" w:unhideWhenUsed="1"/>
+    <w:lsdException w:name="Table Web 3" w:semiHidden="1" w:unhideWhenUsed="1"/>
+    <w:lsdException w:name="Balloon Text" w:semiHidden="1" w:unhideWhenUsed="1"/>
+    <w:lsdException w:name="Table Grid" w:uiPriority="59"/>
+    <w:lsdException w:name="Table Theme" w:semiHidden="1" w:unhideWhenUsed="1"/>
+    <w:lsdException w:name="Placeholder Text" w:semiHidden="1"/>
+    <w:lsdException w:name="No Spacing" w:uiPriority="1" w:qFormat="1"/>
+    <w:lsdException w:name="Light Shading" w:uiPriority="60"/>
+    <w:lsdException w:name="Light List" w:uiPriority="61"/>
+    <w:lsdException w:name="Light Grid" w:uiPriority="62"/>
+    <w:lsdException w:name="Medium Shading 1" w:uiPriority="63"/>
+    <w:lsdException w:name="Medium Shading 2" w:uiPriority="64"/>
+    <w:lsdException w:name="Medium List 1" w:uiPriority="65"/>
+    <w:lsdException w:name="Medium List 2" w:uiPriority="66"/>
+    <w:lsdException w:name="Medium Grid 1" w:uiPriority="67"/>
+    <w:lsdException w:name="Medium Grid 2" w:uiPriority="68"/>
+    <w:lsdException w:name="Medium Grid 3" w:uiPriority="69"/>
+    <w:lsdException w:name="Dark List" w:uiPriority="70"/>
+    <w:lsdException w:name="Colorful Shading" w:uiPriority="71"/>
+    <w:lsdException w:name="Colorful List" w:uiPriority="72"/>
+    <w:lsdException w:name="Colorful Grid" w:uiPriority="73"/>
+    <w:lsdException w:name="Light Shading Accent 1" w:uiPriority="60"/>
+    <w:lsdException w:name="Light List Accent 1" w:uiPriority="61"/>
+    <w:lsdException w:name="Light Grid Accent 1" w:uiPriority="62"/>
+    <w:lsdException w:name="Medium Shading 1 Accent 1" w:uiPriority="63"/>
+    <w:lsdException w:name="Medium Shading 2 Accent 1" w:uiPriority="64"/>
+    <w:lsdException w:name="Medium List 1 Accent 1" w:uiPriority="65"/>
+    <w:lsdException w:name="Revision" w:semiHidden="1"/>
+    <w:lsdException w:name="List Paragraph" w:uiPriority="34" w:qFormat="1"/>
+    <w:lsdException w:name="Quote" w:uiPriority="29" w:qFormat="1"/>
+    <w:lsdException w:name="Intense Quote" w:uiPriority="30" w:qFormat="1"/>
+    <w:lsdException w:name="Medium List 2 Accent 1" w:uiPriority="66"/>
+    <w:lsdException w:name="Medium Grid 1 Accent 1" w:uiPriority="67"/>
+    <w:lsdException w:name="Medium Grid 2 Accent 1" w:uiPriority="68"/>
+    <w:lsdException w:name="Medium Grid 3 Accent 1" w:uiPriority="69"/>
+    <w:lsdException w:name="Dark List Accent 1" w:uiPriority="70"/>
+    <w:lsdException w:name="Colorful Shading Accent 1" w:uiPriority="71"/>
+    <w:lsdException w:name="Colorful List Accent 1" w:uiPriority="72"/>
+    <w:lsdException w:name="Colorful Grid Accent 1" w:uiPriority="73"/>
+    <w:lsdException w:name="Light Shading Accent 2" w:uiPriority="60"/>
+    <w:lsdException w:name="Light List Accent 2" w:uiPriority="61"/>
+    <w:lsdException w:name="Light Grid Accent 2" w:uiPriority="62"/>
+    <w:lsdException w:name="Medium Shading 1 Accent 2" w:uiPriority="63"/>
+    <w:lsdException w:name="Medium Shading 2 Accent 2" w:uiPriority="64"/>
+    <w:lsdException w:name="Medium List 1 Accent 2" w:uiPriority="65"/>
+    <w:lsdException w:name="Medium List 2 Accent 2" w:uiPriority="66"/>
+    <w:lsdException w:name="Medium Grid 1 Accent 2" w:uiPriority="67"/>
+    <w:lsdException w:name="Medium Grid 2 Accent 2" w:uiPriority="68"/>
+    <w:lsdException w:name="Medium Grid 3 Accent 2" w:uiPriority="69"/>
+    <w:lsdException w:name="Dark List Accent 2" w:uiPriority="70"/>
+    <w:lsdException w:name="Colorful Shading Accent 2" w:uiPriority="71"/>
+    <w:lsdException w:name="Colorful List Accent 2" w:uiPriority="72"/>
+    <w:lsdException w:name="Colorful Grid Accent 2" w:uiPriority="73"/>
+    <w:lsdException w:name="Light Shading Accent 3" w:uiPriority="60"/>
+    <w:lsdException w:name="Light List Accent 3" w:uiPriority="61"/>
+    <w:lsdException w:name="Light Grid Accent 3" w:uiPriority="62"/>
+    <w:lsdException w:name="Medium Shading 1 Accent 3" w:uiPriority="63"/>
+    <w:lsdException w:name="Medium Shading 2 Accent 3" w:uiPriority="64"/>
+    <w:lsdException w:name="Medium List 1 Accent 3" w:uiPriority="65"/>
+    <w:lsdException w:name="Medium List 2 Accent 3" w:uiPriority="66"/>
+    <w:lsdException w:name="Medium Grid 1 Accent 3" w:uiPriority="67"/>
+    <w:lsdException w:name="Medium Grid 2 Accent 3" w:uiPriority="68"/>
+    <w:lsdException w:name="Medium Grid 3 Accent 3" w:uiPriority="69"/>
+    <w:lsdException w:name="Dark List Accent 3" w:uiPriority="70"/>
+    <w:lsdException w:name="Colorful Shading Accent 3" w:uiPriority="71"/>
+    <w:lsdException w:name="Colorful List Accent 3" w:uiPriority="72"/>
+    <w:lsdException w:name="Colorful Grid Accent 3" w:uiPriority="73"/>
+    <w:lsdException w:name="Light Shading Accent 4" w:uiPriority="60"/>
+    <w:lsdException w:name="Light List Accent 4" w:uiPriority="61"/>
+    <w:lsdException w:name="Light Grid Accent 4" w:uiPriority="62"/>
+    <w:lsdException w:name="Medium Shading 1 Accent 4" w:uiPriority="63"/>
+    <w:lsdException w:name="Medium Shading 2 Accent 4" w:uiPriority="64"/>
+    <w:lsdException w:name="Medium List 1 Accent 4" w:uiPriority="65"/>
+    <w:lsdException w:name="Medium List 2 Accent 4" w:uiPriority="66"/>
+    <w:lsdException w:name="Medium Grid 1 Accent 4" w:uiPriority="67"/>
+    <w:lsdException w:name="Medium Grid 2 Accent 4" w:uiPriority="68"/>
+    <w:lsdException w:name="Medium Grid 3 Accent 4" w:uiPriority="69"/>
+    <w:lsdException w:name="Dark List Accent 4" w:uiPriority="70"/>
+    <w:lsdException w:name="Colorful Shading Accent 4" w:uiPriority="71"/>
+    <w:lsdException w:name="Colorful List Accent 4" w:uiPriority="72"/>
+    <w:lsdException w:name="Colorful Grid Accent 4" w:uiPriority="73"/>
+    <w:lsdException w:name="Light Shading Accent 5" w:uiPriority="60"/>
+    <w:lsdException w:name="Light List Accent 5" w:uiPriority="61"/>
+    <w:lsdException w:name="Light Grid Accent 5" w:uiPriority="62"/>
+    <w:lsdException w:name="Medium Shading 1 Accent 5" w:uiPriority="63"/>
+    <w:lsdException w:name="Medium Shading 2 Accent 5" w:uiPriority="64"/>
+    <w:lsdException w:name="Medium List 1 Accent 5" w:uiPriority="65"/>
+    <w:lsdException w:name="Medium List 2 Accent 5" w:uiPriority="66"/>
+    <w:lsdException w:name="Medium Grid 1 Accent 5" w:uiPriority="67"/>
+    <w:lsdException w:name="Medium Grid 2 Accent 5" w:uiPriority="68"/>
+    <w:lsdException w:name="Medium Grid 3 Accent 5" w:uiPriority="69"/>
+    <w:lsdException w:name="Dark List Accent 5" w:uiPriority="70"/>
+    <w:lsdException w:name="Colorful Shading Accent 5" w:uiPriority="71"/>
+    <w:lsdException w:name="Colorful List Accent 5" w:uiPriority="72"/>
+    <w:lsdException w:name="Colorful Grid Accent 5" w:uiPriority="73"/>
+    <w:lsdException w:name="Light Shading Accent 6" w:uiPriority="60"/>
+    <w:lsdException w:name="Light List Accent 6" w:uiPriority="61"/>
+    <w:lsdException w:name="Light Grid Accent 6" w:uiPriority="62"/>
+    <w:lsdException w:name="Medium Shading 1 Accent 6" w:uiPriority="63"/>
+    <w:lsdException w:name="Medium Shading 2 Accent 6" w:uiPriority="64"/>
+    <w:lsdException w:name="Medium List 1 Accent 6" w:uiPriority="65"/>
+    <w:lsdException w:name="Medium List 2 Accent 6" w:uiPriority="66"/>
+    <w:lsdException w:name="Medium Grid 1 Accent 6" w:uiPriority="67"/>
+    <w:lsdException w:name="Medium Grid 2 Accent 6" w:uiPriority="68"/>
+    <w:lsdException w:name="Medium Grid 3 Accent 6" w:uiPriority="69"/>
+    <w:lsdException w:name="Dark List Accent 6" w:uiPriority="70"/>
+    <w:lsdException w:name="Colorful Shading Accent 6" w:uiPriority="71"/>
+    <w:lsdException w:name="Colorful List Accent 6" w:uiPriority="72"/>
+    <w:lsdException w:name="Colorful Grid Accent 6" w:uiPriority="73"/>
+    <w:lsdException w:name="Subtle Emphasis" w:uiPriority="19" w:qFormat="1"/>
+    <w:lsdException w:name="Intense Emphasis" w:uiPriority="21" w:qFormat="1"/>
+    <w:lsdException w:name="Subtle Reference" w:uiPriority="31" w:qFormat="1"/>
+    <w:lsdException w:name="Intense Reference" w:uiPriority="32" w:qFormat="1"/>
+    <w:lsdException w:name="Book Title" w:uiPriority="33" w:qFormat="1"/>
+    <w:lsdException w:name="Bibliography" w:semiHidden="1" w:uiPriority="37" w:unhideWhenUsed="1"/>
+    <w:lsdException w:name="TOC Heading" w:semiHidden="1" w:uiPriority="39" w:unhideWhenUsed="1" w:qFormat="1"/>
+    <w:lsdException w:name="Plain Table 1" w:uiPriority="41"/>
+    <w:lsdException w:name="Plain Table 2" w:uiPriority="42"/>
+    <w:lsdException w:name="Plain Table 3" w:uiPriority="43"/>
+    <w:lsdException w:name="Plain Table 4" w:uiPriority="44"/>
+    <w:lsdException w:name="Plain Table 5" w:uiPriority="45"/>
+    <w:lsdException w:name="Grid Table Light" w:uiPriority="40"/>
+    <w:lsdException w:name="Grid Table 1 Light" w:uiPriority="46"/>
+    <w:lsdException w:name="Grid Table 2" w:uiPriority="47"/>
+    <w:lsdException w:name="Grid Table 3" w:uiPriority="48"/>
+    <w:lsdException w:name="Grid Table 4" w:uiPriority="49"/>
+    <w:lsdException w:name="Grid Table 5 Dark" w:uiPriority="50"/>
+    <w:lsdException w:name="Grid Table 6 Colorful" w:uiPriority="51"/>
+    <w:lsdException w:name="Grid Table 7 Colorful" w:uiPriority="52"/>
+    <w:lsdException w:name="Grid Table 1 Light Accent 1" w:uiPriority="46"/>
+    <w:lsdException w:name="Grid Table 2 Accent 1" w:uiPriority="47"/>
+    <w:lsdException w:name="Grid Table 3 Accent 1" w:uiPriority="48"/>
+    <w:lsdException w:name="Grid Table 4 Accent 1" w:uiPriority="49"/>
+    <w:lsdException w:name="Grid Table 5 Dark Accent 1" w:uiPriority="50"/>
+    <w:lsdException w:name="Grid Table 6 Colorful Accent 1" w:uiPriority="51"/>
+    <w:lsdException w:name="Grid Table 7 Colorful Accent 1" w:uiPriority="52"/>
+    <w:lsdException w:name="Grid Table 1 Light Accent 2" w:uiPriority="46"/>
+    <w:lsdException w:name="Grid Table 2 Accent 2" w:uiPriority="47"/>
+    <w:lsdException w:name="Grid Table 3 Accent 2" w:uiPriority="48"/>
+    <w:lsdException w:name="Grid Table 4 Accent 2" w:uiPriority="49"/>
+    <w:lsdException w:name="Grid Table 5 Dark Accent 2" w:uiPriority="50"/>
+    <w:lsdException w:name="Grid Table 6 Colorful Accent 2" w:uiPriority="51"/>
+    <w:lsdException w:name="Grid Table 7 Colorful Accent 2" w:uiPriority="52"/>
+    <w:lsdException w:name="Grid Table 1 Light Accent 3" w:uiPriority="46"/>
+    <w:lsdException w:name="Grid Table 2 Accent 3" w:uiPriority="47"/>
+    <w:lsdException w:name="Grid Table 3 Accent 3" w:uiPriority="48"/>
+    <w:lsdException w:name="Grid Table 4 Accent 3" w:uiPriority="49"/>
+    <w:lsdException w:name="Grid Table 5 Dark Accent 3" w:uiPriority="50"/>
+    <w:lsdException w:name="Grid Table 6 Colorful Accent 3" w:uiPriority="51"/>
+    <w:lsdException w:name="Grid Table 7 Colorful Accent 3" w:uiPriority="52"/>
+    <w:lsdException w:name="Grid Table 1 Light Accent 4" w:uiPriority="46"/>
+    <w:lsdException w:name="Grid Table 2 Accent 4" w:uiPriority="47"/>
+    <w:lsdException w:name="Grid Table 3 Accent 4" w:uiPriority="48"/>
+    <w:lsdException w:name="Grid Table 4 Accent 4" w:uiPriority="49"/>
+    <w:lsdException w:name="Grid Table 5 Dark Accent 4" w:uiPriority="50"/>
+    <w:lsdException w:name="Grid Table 6 Colorful Accent 4" w:uiPriority="51"/>
+    <w:lsdException w:name="Grid Table 7 Colorful Accent 4" w:uiPriority="52"/>
+    <w:lsdException w:name="Grid Table 1 Light Accent 5" w:uiPriority="46"/>
+    <w:lsdException w:name="Grid Table 2 Accent 5" w:uiPriority="47"/>
+    <w:lsdException w:name="Grid Table 3 Accent 5" w:uiPriority="48"/>
+    <w:lsdException w:name="Grid Table 4 Accent 5" w:uiPriority="49"/>
+    <w:lsdException w:name="Grid Table 5 Dark Accent 5" w:uiPriority="50"/>
+    <w:lsdException w:name="Grid Table 6 Colorful Accent 5" w:uiPriority="51"/>
+    <w:lsdException w:name="Grid Table 7 Colorful Accent 5" w:uiPriority="52"/>
+    <w:lsdException w:name="Grid Table 1 Light Accent 6" w:uiPriority="46"/>
+    <w:lsdException w:name="Grid Table 2 Accent 6" w:uiPriority="47"/>
+    <w:lsdException w:name="Grid Table 3 Accent 6" w:uiPriority="48"/>
+    <w:lsdException w:name="Grid Table 4 Accent 6" w:uiPriority="49"/>
+    <w:lsdException w:name="Grid Table 5 Dark Accent 6" w:uiPriority="50"/>
+    <w:lsdException w:name="Grid Table 6 Colorful Accent 6" w:uiPriority="51"/>
+    <w:lsdException w:name="Grid Table 7 Colorful Accent 6" w:uiPriority="52"/>
+    <w:lsdException w:name="List Table 1 Light" w:uiPriority="46"/>
+    <w:lsdException w:name="List Table 2" w:uiPriority="47"/>
+    <w:lsdException w:name="List Table 3" w:uiPriority="48"/>
+    <w:lsdException w:name="List Table 4" w:uiPriority="49"/>
+    <w:lsdException w:name="List Table 5 Dark" w:uiPriority="50"/>
+    <w:lsdException w:name="List Table 6 Colorful" w:uiPriority="51"/>
+    <w:lsdException w:name="List Table 7 Colorful" w:uiPriority="52"/>
+    <w:lsdException w:name="List Table 1 Light Accent 1" w:uiPriority="46"/>
+    <w:lsdException w:name="List Table 2 Accent 1" w:uiPriority="47"/>
+    <w:lsdException w:name="List Table 3 Accent 1" w:uiPriority="48"/>
+    <w:lsdException w:name="List Table 4 Accent 1" w:uiPriority="49"/>
+    <w:lsdException w:name="List Table 5 Dark Accent 1" w:uiPriority="50"/>
+    <w:lsdException w:name="List Table 6 Colorful Accent 1" w:uiPriority="51"/>
+    <w:lsdException w:name="List Table 7 Colorful Accent 1" w:uiPriority="52"/>
+    <w:lsdException w:name="List Table 1 Light Accent 2" w:uiPriority="46"/>
+    <w:lsdException w:name="List Table 2 Accent 2" w:uiPriority="47"/>
+    <w:lsdException w:name="List Table 3 Accent 2" w:uiPriority="48"/>
+    <w:lsdException w:name="List Table 4 Accent 2" w:uiPriority="49"/>
+    <w:lsdException w:name="List Table 5 Dark Accent 2" w:uiPriority="50"/>
+    <w:lsdException w:name="List Table 6 Colorful Accent 2" w:uiPriority="51"/>
+    <w:lsdException w:name="List Table 7 Colorful Accent 2" w:uiPriority="52"/>
+    <w:lsdException w:name="List Table 1 Light Accent 3" w:uiPriority="46"/>
+    <w:lsdException w:name="List Table 2 Accent 3" w:uiPriority="47"/>
+    <w:lsdException w:name="List Table 3 Accent 3" w:uiPriority="48"/>
+    <w:lsdException w:name="List Table 4 Accent 3" w:uiPriority="49"/>
+    <w:lsdException w:name="List Table 5 Dark Accent 3" w:uiPriority="50"/>
+    <w:lsdException w:name="List Table 6 Colorful Accent 3" w:uiPriority="51"/>
+    <w:lsdException w:name="List Table 7 Colorful Accent 3" w:uiPriority="52"/>
+    <w:lsdException w:name="List Table 1 Light Accent 4" w:uiPriority="46"/>
+    <w:lsdException w:name="List Table 2 Accent 4" w:uiPriority="47"/>
+    <w:lsdException w:name="List Table 3 Accent 4" w:uiPriority="48"/>
+    <w:lsdException w:name="List Table 4 Accent 4" w:uiPriority="49"/>
+    <w:lsdException w:name="List Table 5 Dark Accent 4" w:uiPriority="50"/>
+    <w:lsdException w:name="List Table 6 Colorful Accent 4" w:uiPriority="51"/>
+    <w:lsdException w:name="List Table 7 Colorful Accent 4" w:uiPriority="52"/>
+    <w:lsdException w:name="List Table 1 Light Accent 5" w:uiPriority="46"/>
+    <w:lsdException w:name="List Table 2 Accent 5" w:uiPriority="47"/>
+    <w:lsdException w:name="List Table 3 Accent 5" w:uiPriority="48"/>
+    <w:lsdException w:name="List Table 4 Accent 5" w:uiPriority="49"/>
+    <w:lsdException w:name="List Table 5 Dark Accent 5" w:uiPriority="50"/>
+    <w:lsdException w:name="List Table 6 Colorful Accent 5" w:uiPriority="51"/>
+    <w:lsdException w:name="List Table 7 Colorful Accent 5" w:uiPriority="52"/>
+    <w:lsdException w:name="List Table 1 Light Accent 6" w:uiPriority="46"/>
+    <w:lsdException w:name="List Table 2 Accent 6" w:uiPriority="47"/>
+    <w:lsdException w:name="List Table 3 Accent 6" w:uiPriority="48"/>
+    <w:lsdException w:name="List Table 4 Accent 6" w:uiPriority="49"/>
+    <w:lsdException w:name="List Table 5 Dark Accent 6" w:uiPriority="50"/>
+    <w:lsdException w:name="List Table 6 Colorful Accent 6" w:uiPriority="51"/>
+    <w:lsdException w:name="List Table 7 Colorful Accent 6" w:uiPriority="52"/>
   </w:latentStyles>
   <w:style w:type="paragraph" w:default="1" w:styleId="a0">
     <w:name w:val="Normal"/>
@@ -3743,7 +4950,7 @@
   <w:style w:type="paragraph" w:styleId="2">
     <w:name w:val="heading 2"/>
     <w:basedOn w:val="a0"/>
-    <w:next w:val="a0"/>
+    <w:next w:val="a1"/>
     <w:link w:val="20"/>
     <w:autoRedefine/>
     <w:qFormat/>
@@ -3953,12 +5160,13 @@
       <w:sz w:val="20"/>
     </w:rPr>
   </w:style>
-  <w:style w:type="character" w:default="1" w:styleId="a1">
+  <w:style w:type="character" w:default="1" w:styleId="a2">
     <w:name w:val="Default Paragraph Font"/>
     <w:uiPriority w:val="1"/>
+    <w:semiHidden/>
     <w:unhideWhenUsed/>
   </w:style>
-  <w:style w:type="table" w:default="1" w:styleId="a2">
+  <w:style w:type="table" w:default="1" w:styleId="a3">
     <w:name w:val="Normal Table"/>
     <w:uiPriority w:val="99"/>
     <w:semiHidden/>
@@ -3973,13 +5181,13 @@
       </w:tblCellMar>
     </w:tblPr>
   </w:style>
-  <w:style w:type="numbering" w:default="1" w:styleId="a3">
+  <w:style w:type="numbering" w:default="1" w:styleId="a4">
     <w:name w:val="No List"/>
     <w:uiPriority w:val="99"/>
     <w:semiHidden/>
     <w:unhideWhenUsed/>
   </w:style>
-  <w:style w:type="paragraph" w:styleId="a4">
+  <w:style w:type="paragraph" w:styleId="a5">
     <w:name w:val="caption"/>
     <w:basedOn w:val="a0"/>
     <w:next w:val="a0"/>
@@ -4004,7 +5212,7 @@
   </w:style>
   <w:style w:type="character" w:customStyle="1" w:styleId="20">
     <w:name w:val="Заголовок 2 Знак"/>
-    <w:basedOn w:val="a1"/>
+    <w:basedOn w:val="a2"/>
     <w:link w:val="2"/>
     <w:rsid w:val="006612CC"/>
     <w:rPr>
@@ -4018,7 +5226,7 @@
   </w:style>
   <w:style w:type="character" w:customStyle="1" w:styleId="30">
     <w:name w:val="Заголовок 3 Знак"/>
-    <w:basedOn w:val="a1"/>
+    <w:basedOn w:val="a2"/>
     <w:link w:val="3"/>
     <w:uiPriority w:val="9"/>
     <w:rsid w:val="00327171"/>
@@ -4031,10 +5239,10 @@
       <w:lang w:val="ru-RU" w:eastAsia="ru-RU"/>
     </w:rPr>
   </w:style>
-  <w:style w:type="paragraph" w:styleId="a5">
+  <w:style w:type="paragraph" w:styleId="a6">
     <w:name w:val="Balloon Text"/>
     <w:basedOn w:val="a0"/>
-    <w:link w:val="a6"/>
+    <w:link w:val="a7"/>
     <w:uiPriority w:val="99"/>
     <w:semiHidden/>
     <w:unhideWhenUsed/>
@@ -4048,10 +5256,10 @@
       <w:szCs w:val="16"/>
     </w:rPr>
   </w:style>
-  <w:style w:type="character" w:customStyle="1" w:styleId="a6">
+  <w:style w:type="character" w:customStyle="1" w:styleId="a7">
     <w:name w:val="Текст выноски Знак"/>
-    <w:basedOn w:val="a1"/>
-    <w:link w:val="a5"/>
+    <w:basedOn w:val="a2"/>
+    <w:link w:val="a6"/>
     <w:uiPriority w:val="99"/>
     <w:semiHidden/>
     <w:rsid w:val="00327171"/>
@@ -4062,10 +5270,10 @@
       <w:lang w:val="ru-RU" w:eastAsia="ru-RU"/>
     </w:rPr>
   </w:style>
-  <w:style w:type="paragraph" w:styleId="a7">
+  <w:style w:type="paragraph" w:styleId="a8">
     <w:name w:val="header"/>
     <w:basedOn w:val="a0"/>
-    <w:link w:val="a8"/>
+    <w:link w:val="a9"/>
     <w:uiPriority w:val="99"/>
     <w:unhideWhenUsed/>
     <w:rsid w:val="005C1C37"/>
@@ -4077,10 +5285,10 @@
       <w:spacing w:before="0" w:after="0"/>
     </w:pPr>
   </w:style>
-  <w:style w:type="character" w:customStyle="1" w:styleId="a8">
+  <w:style w:type="character" w:customStyle="1" w:styleId="a9">
     <w:name w:val="Верхний колонтитул Знак"/>
-    <w:basedOn w:val="a1"/>
-    <w:link w:val="a7"/>
+    <w:basedOn w:val="a2"/>
+    <w:link w:val="a8"/>
     <w:uiPriority w:val="99"/>
     <w:rsid w:val="005C1C37"/>
     <w:rPr>
@@ -4090,10 +5298,10 @@
       <w:lang w:val="ru-RU" w:eastAsia="ru-RU"/>
     </w:rPr>
   </w:style>
-  <w:style w:type="paragraph" w:styleId="a9">
+  <w:style w:type="paragraph" w:styleId="aa">
     <w:name w:val="footer"/>
     <w:basedOn w:val="a0"/>
-    <w:link w:val="aa"/>
+    <w:link w:val="ab"/>
     <w:uiPriority w:val="99"/>
     <w:unhideWhenUsed/>
     <w:rsid w:val="005C1C37"/>
@@ -4105,10 +5313,10 @@
       <w:spacing w:before="0" w:after="0"/>
     </w:pPr>
   </w:style>
-  <w:style w:type="character" w:customStyle="1" w:styleId="aa">
+  <w:style w:type="character" w:customStyle="1" w:styleId="ab">
     <w:name w:val="Нижний колонтитул Знак"/>
-    <w:basedOn w:val="a1"/>
-    <w:link w:val="a9"/>
+    <w:basedOn w:val="a2"/>
+    <w:link w:val="aa"/>
     <w:uiPriority w:val="99"/>
     <w:rsid w:val="005C1C37"/>
     <w:rPr>
@@ -4120,7 +5328,7 @@
   </w:style>
   <w:style w:type="character" w:customStyle="1" w:styleId="10">
     <w:name w:val="Заголовок 1 Знак"/>
-    <w:basedOn w:val="a1"/>
+    <w:basedOn w:val="a2"/>
     <w:link w:val="1"/>
     <w:uiPriority w:val="9"/>
     <w:rsid w:val="008E1822"/>
@@ -4133,7 +5341,7 @@
       <w:lang w:val="ru-RU" w:eastAsia="ru-RU"/>
     </w:rPr>
   </w:style>
-  <w:style w:type="paragraph" w:styleId="ab">
+  <w:style w:type="paragraph" w:styleId="ac">
     <w:name w:val="TOC Heading"/>
     <w:basedOn w:val="1"/>
     <w:next w:val="a0"/>
@@ -4171,9 +5379,9 @@
       <w:ind w:left="480"/>
     </w:pPr>
   </w:style>
-  <w:style w:type="character" w:styleId="ac">
+  <w:style w:type="character" w:styleId="ad">
     <w:name w:val="Hyperlink"/>
-    <w:basedOn w:val="a1"/>
+    <w:basedOn w:val="a2"/>
     <w:uiPriority w:val="99"/>
     <w:unhideWhenUsed/>
     <w:rsid w:val="005C1C37"/>
@@ -4182,26 +5390,29 @@
       <w:u w:val="single"/>
     </w:rPr>
   </w:style>
-  <w:style w:type="paragraph" w:customStyle="1" w:styleId="ad">
+  <w:style w:type="paragraph" w:customStyle="1" w:styleId="a1">
     <w:name w:val="Основной"/>
     <w:basedOn w:val="a0"/>
     <w:autoRedefine/>
     <w:qFormat/>
-    <w:rsid w:val="00BF1A40"/>
+    <w:rsid w:val="003E3F02"/>
     <w:pPr>
+      <w:tabs>
+        <w:tab w:val="left" w:pos="1134"/>
+      </w:tabs>
       <w:spacing w:line="360" w:lineRule="auto"/>
       <w:ind w:firstLine="709"/>
-      <w:jc w:val="center"/>
+      <w:contextualSpacing/>
+      <w:jc w:val="both"/>
     </w:pPr>
     <w:rPr>
-      <w:b/>
       <w:sz w:val="28"/>
     </w:rPr>
   </w:style>
   <w:style w:type="paragraph" w:customStyle="1" w:styleId="ae">
     <w:name w:val="Без номера"/>
     <w:basedOn w:val="a0"/>
-    <w:next w:val="ad"/>
+    <w:next w:val="a1"/>
     <w:link w:val="af"/>
     <w:qFormat/>
     <w:rsid w:val="008E1822"/>
@@ -4218,7 +5429,7 @@
   </w:style>
   <w:style w:type="character" w:customStyle="1" w:styleId="40">
     <w:name w:val="Заголовок 4 Знак"/>
-    <w:basedOn w:val="a1"/>
+    <w:basedOn w:val="a2"/>
     <w:link w:val="4"/>
     <w:uiPriority w:val="9"/>
     <w:semiHidden/>
@@ -4251,7 +5462,7 @@
   </w:style>
   <w:style w:type="character" w:customStyle="1" w:styleId="50">
     <w:name w:val="Заголовок 5 Знак"/>
-    <w:basedOn w:val="a1"/>
+    <w:basedOn w:val="a2"/>
     <w:link w:val="5"/>
     <w:uiPriority w:val="9"/>
     <w:semiHidden/>
@@ -4266,7 +5477,7 @@
   </w:style>
   <w:style w:type="character" w:customStyle="1" w:styleId="60">
     <w:name w:val="Заголовок 6 Знак"/>
-    <w:basedOn w:val="a1"/>
+    <w:basedOn w:val="a2"/>
     <w:link w:val="6"/>
     <w:uiPriority w:val="9"/>
     <w:semiHidden/>
@@ -4283,7 +5494,7 @@
   </w:style>
   <w:style w:type="character" w:customStyle="1" w:styleId="70">
     <w:name w:val="Заголовок 7 Знак"/>
-    <w:basedOn w:val="a1"/>
+    <w:basedOn w:val="a2"/>
     <w:link w:val="7"/>
     <w:uiPriority w:val="9"/>
     <w:semiHidden/>
@@ -4300,7 +5511,7 @@
   </w:style>
   <w:style w:type="character" w:customStyle="1" w:styleId="80">
     <w:name w:val="Заголовок 8 Знак"/>
-    <w:basedOn w:val="a1"/>
+    <w:basedOn w:val="a2"/>
     <w:link w:val="8"/>
     <w:uiPriority w:val="9"/>
     <w:semiHidden/>
@@ -4315,7 +5526,7 @@
   </w:style>
   <w:style w:type="character" w:customStyle="1" w:styleId="90">
     <w:name w:val="Заголовок 9 Знак"/>
-    <w:basedOn w:val="a1"/>
+    <w:basedOn w:val="a2"/>
     <w:link w:val="9"/>
     <w:uiPriority w:val="9"/>
     <w:semiHidden/>
@@ -4352,817 +5563,43 @@
       <w:ind w:left="240"/>
     </w:pPr>
   </w:style>
-</w:styles>
-</file>
-
-<file path=word/stylesWithEffects.xml><?xml version="1.0" encoding="utf-8"?>
-<w:styles xmlns:wpc="http://schemas.microsoft.com/office/word/2010/wordprocessingCanvas" xmlns:mc="http://schemas.openxmlformats.org/markup-compatibility/2006" xmlns:o="urn:schemas-microsoft-com:office:office" xmlns:r="http://schemas.openxmlformats.org/officeDocument/2006/relationships" xmlns:m="http://schemas.openxmlformats.org/officeDocument/2006/math" xmlns:v="urn:schemas-microsoft-com:vml" xmlns:wp14="http://schemas.microsoft.com/office/word/2010/wordprocessingDrawing" xmlns:wp="http://schemas.openxmlformats.org/drawingml/2006/wordprocessingDrawing" xmlns:w10="urn:schemas-microsoft-com:office:word" xmlns:w="http://schemas.openxmlformats.org/wordprocessingml/2006/main" xmlns:w14="http://schemas.microsoft.com/office/word/2010/wordml" xmlns:wpg="http://schemas.microsoft.com/office/word/2010/wordprocessingGroup" xmlns:wpi="http://schemas.microsoft.com/office/word/2010/wordprocessingInk" xmlns:wne="http://schemas.microsoft.com/office/word/2006/wordml" xmlns:wps="http://schemas.microsoft.com/office/word/2010/wordprocessingShape" mc:Ignorable="w14 wp14">
-  <w:docDefaults>
-    <w:rPrDefault>
-      <w:rPr>
-        <w:rFonts w:asciiTheme="minorHAnsi" w:eastAsiaTheme="minorHAnsi" w:hAnsiTheme="minorHAnsi" w:cstheme="minorBidi"/>
-        <w:sz w:val="22"/>
-        <w:szCs w:val="22"/>
-        <w:lang w:val="en-US" w:eastAsia="en-US" w:bidi="ar-SA"/>
-      </w:rPr>
-    </w:rPrDefault>
-    <w:pPrDefault>
-      <w:pPr>
-        <w:spacing w:after="200" w:line="276" w:lineRule="auto"/>
-      </w:pPr>
-    </w:pPrDefault>
-  </w:docDefaults>
-  <w:latentStyles w:defLockedState="0" w:defUIPriority="99" w:defSemiHidden="1" w:defUnhideWhenUsed="1" w:defQFormat="0" w:count="267">
-    <w:lsdException w:name="Normal" w:semiHidden="0" w:uiPriority="0" w:unhideWhenUsed="0" w:qFormat="1"/>
-    <w:lsdException w:name="heading 1" w:semiHidden="0" w:uiPriority="9" w:unhideWhenUsed="0" w:qFormat="1"/>
-    <w:lsdException w:name="heading 2" w:uiPriority="0" w:qFormat="1"/>
-    <w:lsdException w:name="heading 3" w:uiPriority="9" w:qFormat="1"/>
-    <w:lsdException w:name="heading 4" w:uiPriority="9" w:qFormat="1"/>
-    <w:lsdException w:name="heading 5" w:uiPriority="9" w:qFormat="1"/>
-    <w:lsdException w:name="heading 6" w:uiPriority="9" w:qFormat="1"/>
-    <w:lsdException w:name="heading 7" w:uiPriority="9" w:qFormat="1"/>
-    <w:lsdException w:name="heading 8" w:uiPriority="9" w:qFormat="1"/>
-    <w:lsdException w:name="heading 9" w:uiPriority="9" w:qFormat="1"/>
-    <w:lsdException w:name="toc 1" w:uiPriority="39"/>
-    <w:lsdException w:name="toc 2" w:uiPriority="39"/>
-    <w:lsdException w:name="toc 3" w:uiPriority="39"/>
-    <w:lsdException w:name="toc 4" w:uiPriority="39"/>
-    <w:lsdException w:name="toc 5" w:uiPriority="39"/>
-    <w:lsdException w:name="toc 6" w:uiPriority="39"/>
-    <w:lsdException w:name="toc 7" w:uiPriority="39"/>
-    <w:lsdException w:name="toc 8" w:uiPriority="39"/>
-    <w:lsdException w:name="toc 9" w:uiPriority="39"/>
-    <w:lsdException w:name="caption" w:uiPriority="35" w:qFormat="1"/>
-    <w:lsdException w:name="Title" w:semiHidden="0" w:uiPriority="10" w:unhideWhenUsed="0"/>
-    <w:lsdException w:name="Default Paragraph Font" w:uiPriority="1"/>
-    <w:lsdException w:name="Subtitle" w:semiHidden="0" w:uiPriority="11" w:unhideWhenUsed="0" w:qFormat="1"/>
-    <w:lsdException w:name="Strong" w:semiHidden="0" w:uiPriority="22" w:unhideWhenUsed="0" w:qFormat="1"/>
-    <w:lsdException w:name="Emphasis" w:semiHidden="0" w:uiPriority="20" w:unhideWhenUsed="0" w:qFormat="1"/>
-    <w:lsdException w:name="Table Grid" w:semiHidden="0" w:uiPriority="59" w:unhideWhenUsed="0"/>
-    <w:lsdException w:name="Placeholder Text" w:unhideWhenUsed="0"/>
-    <w:lsdException w:name="No Spacing" w:semiHidden="0" w:uiPriority="1" w:unhideWhenUsed="0" w:qFormat="1"/>
-    <w:lsdException w:name="Light Shading" w:semiHidden="0" w:uiPriority="60" w:unhideWhenUsed="0"/>
-    <w:lsdException w:name="Light List" w:semiHidden="0" w:uiPriority="61" w:unhideWhenUsed="0"/>
-    <w:lsdException w:name="Light Grid" w:semiHidden="0" w:uiPriority="62" w:unhideWhenUsed="0"/>
-    <w:lsdException w:name="Medium Shading 1" w:semiHidden="0" w:uiPriority="63" w:unhideWhenUsed="0"/>
-    <w:lsdException w:name="Medium Shading 2" w:semiHidden="0" w:uiPriority="64" w:unhideWhenUsed="0"/>
-    <w:lsdException w:name="Medium List 1" w:semiHidden="0" w:uiPriority="65" w:unhideWhenUsed="0"/>
-    <w:lsdException w:name="Medium List 2" w:semiHidden="0" w:uiPriority="66" w:unhideWhenUsed="0"/>
-    <w:lsdException w:name="Medium Grid 1" w:semiHidden="0" w:uiPriority="67" w:unhideWhenUsed="0"/>
-    <w:lsdException w:name="Medium Grid 2" w:semiHidden="0" w:uiPriority="68" w:unhideWhenUsed="0"/>
-    <w:lsdException w:name="Medium Grid 3" w:semiHidden="0" w:uiPriority="69" w:unhideWhenUsed="0"/>
-    <w:lsdException w:name="Dark List" w:semiHidden="0" w:uiPriority="70" w:unhideWhenUsed="0"/>
-    <w:lsdException w:name="Colorful Shading" w:semiHidden="0" w:uiPriority="71" w:unhideWhenUsed="0"/>
-    <w:lsdException w:name="Colorful List" w:semiHidden="0" w:uiPriority="72" w:unhideWhenUsed="0"/>
-    <w:lsdException w:name="Colorful Grid" w:semiHidden="0" w:uiPriority="73" w:unhideWhenUsed="0"/>
-    <w:lsdException w:name="Light Shading Accent 1" w:semiHidden="0" w:uiPriority="60" w:unhideWhenUsed="0"/>
-    <w:lsdException w:name="Light List Accent 1" w:semiHidden="0" w:uiPriority="61" w:unhideWhenUsed="0"/>
-    <w:lsdException w:name="Light Grid Accent 1" w:semiHidden="0" w:uiPriority="62" w:unhideWhenUsed="0"/>
-    <w:lsdException w:name="Medium Shading 1 Accent 1" w:semiHidden="0" w:uiPriority="63" w:unhideWhenUsed="0"/>
-    <w:lsdException w:name="Medium Shading 2 Accent 1" w:semiHidden="0" w:uiPriority="64" w:unhideWhenUsed="0"/>
-    <w:lsdException w:name="Medium List 1 Accent 1" w:semiHidden="0" w:uiPriority="65" w:unhideWhenUsed="0"/>
-    <w:lsdException w:name="Revision" w:unhideWhenUsed="0"/>
-    <w:lsdException w:name="List Paragraph" w:semiHidden="0" w:uiPriority="34" w:unhideWhenUsed="0" w:qFormat="1"/>
-    <w:lsdException w:name="Quote" w:semiHidden="0" w:uiPriority="29" w:unhideWhenUsed="0" w:qFormat="1"/>
-    <w:lsdException w:name="Intense Quote" w:semiHidden="0" w:uiPriority="30" w:unhideWhenUsed="0" w:qFormat="1"/>
-    <w:lsdException w:name="Medium List 2 Accent 1" w:semiHidden="0" w:uiPriority="66" w:unhideWhenUsed="0"/>
-    <w:lsdException w:name="Medium Grid 1 Accent 1" w:semiHidden="0" w:uiPriority="67" w:unhideWhenUsed="0"/>
-    <w:lsdException w:name="Medium Grid 2 Accent 1" w:semiHidden="0" w:uiPriority="68" w:unhideWhenUsed="0"/>
-    <w:lsdException w:name="Medium Grid 3 Accent 1" w:semiHidden="0" w:uiPriority="69" w:unhideWhenUsed="0"/>
-    <w:lsdException w:name="Dark List Accent 1" w:semiHidden="0" w:uiPriority="70" w:unhideWhenUsed="0"/>
-    <w:lsdException w:name="Colorful Shading Accent 1" w:semiHidden="0" w:uiPriority="71" w:unhideWhenUsed="0"/>
-    <w:lsdException w:name="Colorful List Accent 1" w:semiHidden="0" w:uiPriority="72" w:unhideWhenUsed="0"/>
-    <w:lsdException w:name="Colorful Grid Accent 1" w:semiHidden="0" w:uiPriority="73" w:unhideWhenUsed="0"/>
-    <w:lsdException w:name="Light Shading Accent 2" w:semiHidden="0" w:uiPriority="60" w:unhideWhenUsed="0"/>
-    <w:lsdException w:name="Light List Accent 2" w:semiHidden="0" w:uiPriority="61" w:unhideWhenUsed="0"/>
-    <w:lsdException w:name="Light Grid Accent 2" w:semiHidden="0" w:uiPriority="62" w:unhideWhenUsed="0"/>
-    <w:lsdException w:name="Medium Shading 1 Accent 2" w:semiHidden="0" w:uiPriority="63" w:unhideWhenUsed="0"/>
-    <w:lsdException w:name="Medium Shading 2 Accent 2" w:semiHidden="0" w:uiPriority="64" w:unhideWhenUsed="0"/>
-    <w:lsdException w:name="Medium List 1 Accent 2" w:semiHidden="0" w:uiPriority="65" w:unhideWhenUsed="0"/>
-    <w:lsdException w:name="Medium List 2 Accent 2" w:semiHidden="0" w:uiPriority="66" w:unhideWhenUsed="0"/>
-    <w:lsdException w:name="Medium Grid 1 Accent 2" w:semiHidden="0" w:uiPriority="67" w:unhideWhenUsed="0"/>
-    <w:lsdException w:name="Medium Grid 2 Accent 2" w:semiHidden="0" w:uiPriority="68" w:unhideWhenUsed="0"/>
-    <w:lsdException w:name="Medium Grid 3 Accent 2" w:semiHidden="0" w:uiPriority="69" w:unhideWhenUsed="0"/>
-    <w:lsdException w:name="Dark List Accent 2" w:semiHidden="0" w:uiPriority="70" w:unhideWhenUsed="0"/>
-    <w:lsdException w:name="Colorful Shading Accent 2" w:semiHidden="0" w:uiPriority="71" w:unhideWhenUsed="0"/>
-    <w:lsdException w:name="Colorful List Accent 2" w:semiHidden="0" w:uiPriority="72" w:unhideWhenUsed="0"/>
-    <w:lsdException w:name="Colorful Grid Accent 2" w:semiHidden="0" w:uiPriority="73" w:unhideWhenUsed="0"/>
-    <w:lsdException w:name="Light Shading Accent 3" w:semiHidden="0" w:uiPriority="60" w:unhideWhenUsed="0"/>
-    <w:lsdException w:name="Light List Accent 3" w:semiHidden="0" w:uiPriority="61" w:unhideWhenUsed="0"/>
-    <w:lsdException w:name="Light Grid Accent 3" w:semiHidden="0" w:uiPriority="62" w:unhideWhenUsed="0"/>
-    <w:lsdException w:name="Medium Shading 1 Accent 3" w:semiHidden="0" w:uiPriority="63" w:unhideWhenUsed="0"/>
-    <w:lsdException w:name="Medium Shading 2 Accent 3" w:semiHidden="0" w:uiPriority="64" w:unhideWhenUsed="0"/>
-    <w:lsdException w:name="Medium List 1 Accent 3" w:semiHidden="0" w:uiPriority="65" w:unhideWhenUsed="0"/>
-    <w:lsdException w:name="Medium List 2 Accent 3" w:semiHidden="0" w:uiPriority="66" w:unhideWhenUsed="0"/>
-    <w:lsdException w:name="Medium Grid 1 Accent 3" w:semiHidden="0" w:uiPriority="67" w:unhideWhenUsed="0"/>
-    <w:lsdException w:name="Medium Grid 2 Accent 3" w:semiHidden="0" w:uiPriority="68" w:unhideWhenUsed="0"/>
-    <w:lsdException w:name="Medium Grid 3 Accent 3" w:semiHidden="0" w:uiPriority="69" w:unhideWhenUsed="0"/>
-    <w:lsdException w:name="Dark List Accent 3" w:semiHidden="0" w:uiPriority="70" w:unhideWhenUsed="0"/>
-    <w:lsdException w:name="Colorful Shading Accent 3" w:semiHidden="0" w:uiPriority="71" w:unhideWhenUsed="0"/>
-    <w:lsdException w:name="Colorful List Accent 3" w:semiHidden="0" w:uiPriority="72" w:unhideWhenUsed="0"/>
-    <w:lsdException w:name="Colorful Grid Accent 3" w:semiHidden="0" w:uiPriority="73" w:unhideWhenUsed="0"/>
-    <w:lsdException w:name="Light Shading Accent 4" w:semiHidden="0" w:uiPriority="60" w:unhideWhenUsed="0"/>
-    <w:lsdException w:name="Light List Accent 4" w:semiHidden="0" w:uiPriority="61" w:unhideWhenUsed="0"/>
-    <w:lsdException w:name="Light Grid Accent 4" w:semiHidden="0" w:uiPriority="62" w:unhideWhenUsed="0"/>
-    <w:lsdException w:name="Medium Shading 1 Accent 4" w:semiHidden="0" w:uiPriority="63" w:unhideWhenUsed="0"/>
-    <w:lsdException w:name="Medium Shading 2 Accent 4" w:semiHidden="0" w:uiPriority="64" w:unhideWhenUsed="0"/>
-    <w:lsdException w:name="Medium List 1 Accent 4" w:semiHidden="0" w:uiPriority="65" w:unhideWhenUsed="0"/>
-    <w:lsdException w:name="Medium List 2 Accent 4" w:semiHidden="0" w:uiPriority="66" w:unhideWhenUsed="0"/>
-    <w:lsdException w:name="Medium Grid 1 Accent 4" w:semiHidden="0" w:uiPriority="67" w:unhideWhenUsed="0"/>
-    <w:lsdException w:name="Medium Grid 2 Accent 4" w:semiHidden="0" w:uiPriority="68" w:unhideWhenUsed="0"/>
-    <w:lsdException w:name="Medium Grid 3 Accent 4" w:semiHidden="0" w:uiPriority="69" w:unhideWhenUsed="0"/>
-    <w:lsdException w:name="Dark List Accent 4" w:semiHidden="0" w:uiPriority="70" w:unhideWhenUsed="0"/>
-    <w:lsdException w:name="Colorful Shading Accent 4" w:semiHidden="0" w:uiPriority="71" w:unhideWhenUsed="0"/>
-    <w:lsdException w:name="Colorful List Accent 4" w:semiHidden="0" w:uiPriority="72" w:unhideWhenUsed="0"/>
-    <w:lsdException w:name="Colorful Grid Accent 4" w:semiHidden="0" w:uiPriority="73" w:unhideWhenUsed="0"/>
-    <w:lsdException w:name="Light Shading Accent 5" w:semiHidden="0" w:uiPriority="60" w:unhideWhenUsed="0"/>
-    <w:lsdException w:name="Light List Accent 5" w:semiHidden="0" w:uiPriority="61" w:unhideWhenUsed="0"/>
-    <w:lsdException w:name="Light Grid Accent 5" w:semiHidden="0" w:uiPriority="62" w:unhideWhenUsed="0"/>
-    <w:lsdException w:name="Medium Shading 1 Accent 5" w:semiHidden="0" w:uiPriority="63" w:unhideWhenUsed="0"/>
-    <w:lsdException w:name="Medium Shading 2 Accent 5" w:semiHidden="0" w:uiPriority="64" w:unhideWhenUsed="0"/>
-    <w:lsdException w:name="Medium List 1 Accent 5" w:semiHidden="0" w:uiPriority="65" w:unhideWhenUsed="0"/>
-    <w:lsdException w:name="Medium List 2 Accent 5" w:semiHidden="0" w:uiPriority="66" w:unhideWhenUsed="0"/>
-    <w:lsdException w:name="Medium Grid 1 Accent 5" w:semiHidden="0" w:uiPriority="67" w:unhideWhenUsed="0"/>
-    <w:lsdException w:name="Medium Grid 2 Accent 5" w:semiHidden="0" w:uiPriority="68" w:unhideWhenUsed="0"/>
-    <w:lsdException w:name="Medium Grid 3 Accent 5" w:semiHidden="0" w:uiPriority="69" w:unhideWhenUsed="0"/>
-    <w:lsdException w:name="Dark List Accent 5" w:semiHidden="0" w:uiPriority="70" w:unhideWhenUsed="0"/>
-    <w:lsdException w:name="Colorful Shading Accent 5" w:semiHidden="0" w:uiPriority="71" w:unhideWhenUsed="0"/>
-    <w:lsdException w:name="Colorful List Accent 5" w:semiHidden="0" w:uiPriority="72" w:unhideWhenUsed="0"/>
-    <w:lsdException w:name="Colorful Grid Accent 5" w:semiHidden="0" w:uiPriority="73" w:unhideWhenUsed="0"/>
-    <w:lsdException w:name="Light Shading Accent 6" w:semiHidden="0" w:uiPriority="60" w:unhideWhenUsed="0"/>
-    <w:lsdException w:name="Light List Accent 6" w:semiHidden="0" w:uiPriority="61" w:unhideWhenUsed="0"/>
-    <w:lsdException w:name="Light Grid Accent 6" w:semiHidden="0" w:uiPriority="62" w:unhideWhenUsed="0"/>
-    <w:lsdException w:name="Medium Shading 1 Accent 6" w:semiHidden="0" w:uiPriority="63" w:unhideWhenUsed="0"/>
-    <w:lsdException w:name="Medium Shading 2 Accent 6" w:semiHidden="0" w:uiPriority="64" w:unhideWhenUsed="0"/>
-    <w:lsdException w:name="Medium List 1 Accent 6" w:semiHidden="0" w:uiPriority="65" w:unhideWhenUsed="0"/>
-    <w:lsdException w:name="Medium List 2 Accent 6" w:semiHidden="0" w:uiPriority="66" w:unhideWhenUsed="0"/>
-    <w:lsdException w:name="Medium Grid 1 Accent 6" w:semiHidden="0" w:uiPriority="67" w:unhideWhenUsed="0"/>
-    <w:lsdException w:name="Medium Grid 2 Accent 6" w:semiHidden="0" w:uiPriority="68" w:unhideWhenUsed="0"/>
-    <w:lsdException w:name="Medium Grid 3 Accent 6" w:semiHidden="0" w:uiPriority="69" w:unhideWhenUsed="0"/>
-    <w:lsdException w:name="Dark List Accent 6" w:semiHidden="0" w:uiPriority="70" w:unhideWhenUsed="0"/>
-    <w:lsdException w:name="Colorful Shading Accent 6" w:semiHidden="0" w:uiPriority="71" w:unhideWhenUsed="0"/>
-    <w:lsdException w:name="Colorful List Accent 6" w:semiHidden="0" w:uiPriority="72" w:unhideWhenUsed="0"/>
-    <w:lsdException w:name="Colorful Grid Accent 6" w:semiHidden="0" w:uiPriority="73" w:unhideWhenUsed="0"/>
-    <w:lsdException w:name="Subtle Emphasis" w:semiHidden="0" w:uiPriority="19" w:unhideWhenUsed="0" w:qFormat="1"/>
-    <w:lsdException w:name="Intense Emphasis" w:semiHidden="0" w:uiPriority="21" w:unhideWhenUsed="0" w:qFormat="1"/>
-    <w:lsdException w:name="Subtle Reference" w:semiHidden="0" w:uiPriority="31" w:unhideWhenUsed="0" w:qFormat="1"/>
-    <w:lsdException w:name="Intense Reference" w:semiHidden="0" w:uiPriority="32" w:unhideWhenUsed="0" w:qFormat="1"/>
-    <w:lsdException w:name="Book Title" w:semiHidden="0" w:uiPriority="33" w:unhideWhenUsed="0" w:qFormat="1"/>
-    <w:lsdException w:name="Bibliography" w:uiPriority="37"/>
-    <w:lsdException w:name="TOC Heading" w:uiPriority="39" w:qFormat="1"/>
-  </w:latentStyles>
-  <w:style w:type="paragraph" w:default="1" w:styleId="a0">
-    <w:name w:val="Normal"/>
+  <w:style w:type="paragraph" w:styleId="af0">
+    <w:name w:val="List Paragraph"/>
+    <w:basedOn w:val="a0"/>
+    <w:uiPriority w:val="34"/>
     <w:qFormat/>
-    <w:rsid w:val="00327171"/>
+    <w:rsid w:val="00604375"/>
     <w:pPr>
-      <w:spacing w:before="100" w:after="100" w:line="240" w:lineRule="auto"/>
+      <w:ind w:left="720"/>
+      <w:contextualSpacing/>
+    </w:pPr>
+  </w:style>
+  <w:style w:type="paragraph" w:customStyle="1" w:styleId="af1">
+    <w:name w:val="Списки"/>
+    <w:basedOn w:val="a0"/>
+    <w:link w:val="af2"/>
+    <w:qFormat/>
+    <w:rsid w:val="00BA3A6F"/>
+    <w:pPr>
+      <w:spacing w:line="360" w:lineRule="auto"/>
+      <w:contextualSpacing/>
+      <w:jc w:val="both"/>
     </w:pPr>
     <w:rPr>
-      <w:rFonts w:ascii="Times New Roman" w:eastAsia="Times New Roman" w:hAnsi="Times New Roman" w:cs="Times New Roman"/>
-      <w:sz w:val="24"/>
-      <w:szCs w:val="20"/>
-      <w:lang w:val="ru-RU" w:eastAsia="ru-RU"/>
-    </w:rPr>
-  </w:style>
-  <w:style w:type="paragraph" w:styleId="1">
-    <w:name w:val="heading 1"/>
-    <w:basedOn w:val="a0"/>
-    <w:next w:val="2"/>
-    <w:link w:val="10"/>
-    <w:uiPriority w:val="9"/>
-    <w:qFormat/>
-    <w:rsid w:val="008E1822"/>
-    <w:pPr>
-      <w:keepNext/>
-      <w:keepLines/>
-      <w:numPr>
-        <w:numId w:val="6"/>
-      </w:numPr>
-      <w:spacing w:before="200" w:after="240" w:line="360" w:lineRule="auto"/>
-      <w:contextualSpacing/>
-      <w:jc w:val="center"/>
-      <w:outlineLvl w:val="0"/>
-    </w:pPr>
-    <w:rPr>
-      <w:rFonts w:eastAsiaTheme="majorEastAsia" w:cstheme="majorBidi"/>
-      <w:b/>
-      <w:bCs/>
-      <w:sz w:val="28"/>
-      <w:szCs w:val="28"/>
-    </w:rPr>
-  </w:style>
-  <w:style w:type="paragraph" w:styleId="2">
-    <w:name w:val="heading 2"/>
-    <w:basedOn w:val="a0"/>
-    <w:next w:val="a0"/>
-    <w:link w:val="20"/>
-    <w:autoRedefine/>
-    <w:qFormat/>
-    <w:rsid w:val="006612CC"/>
-    <w:pPr>
-      <w:keepNext/>
-      <w:numPr>
-        <w:ilvl w:val="1"/>
-        <w:numId w:val="6"/>
-      </w:numPr>
-      <w:spacing w:before="200" w:after="240" w:line="360" w:lineRule="auto"/>
-      <w:contextualSpacing/>
-      <w:jc w:val="center"/>
-      <w:outlineLvl w:val="1"/>
-    </w:pPr>
-    <w:rPr>
-      <w:b/>
-      <w:bCs/>
-      <w:sz w:val="28"/>
-      <w:szCs w:val="24"/>
-    </w:rPr>
-  </w:style>
-  <w:style w:type="paragraph" w:styleId="3">
-    <w:name w:val="heading 3"/>
-    <w:basedOn w:val="a0"/>
-    <w:next w:val="a0"/>
-    <w:link w:val="30"/>
-    <w:uiPriority w:val="9"/>
-    <w:qFormat/>
-    <w:rsid w:val="00327171"/>
-    <w:pPr>
-      <w:keepNext/>
-      <w:numPr>
-        <w:ilvl w:val="2"/>
-        <w:numId w:val="6"/>
-      </w:numPr>
-      <w:spacing w:before="240" w:after="60"/>
-      <w:outlineLvl w:val="2"/>
-    </w:pPr>
-    <w:rPr>
-      <w:rFonts w:ascii="Cambria" w:hAnsi="Cambria"/>
-      <w:b/>
-      <w:bCs/>
-      <w:sz w:val="26"/>
-      <w:szCs w:val="26"/>
-    </w:rPr>
-  </w:style>
-  <w:style w:type="paragraph" w:styleId="4">
-    <w:name w:val="heading 4"/>
-    <w:basedOn w:val="a0"/>
-    <w:next w:val="a0"/>
-    <w:link w:val="40"/>
-    <w:uiPriority w:val="9"/>
-    <w:semiHidden/>
-    <w:unhideWhenUsed/>
-    <w:qFormat/>
-    <w:rsid w:val="00767746"/>
-    <w:pPr>
-      <w:keepNext/>
-      <w:keepLines/>
-      <w:numPr>
-        <w:ilvl w:val="3"/>
-        <w:numId w:val="6"/>
-      </w:numPr>
-      <w:spacing w:before="200" w:after="0"/>
-      <w:outlineLvl w:val="3"/>
-    </w:pPr>
-    <w:rPr>
-      <w:rFonts w:asciiTheme="majorHAnsi" w:eastAsiaTheme="majorEastAsia" w:hAnsiTheme="majorHAnsi" w:cstheme="majorBidi"/>
-      <w:b/>
-      <w:bCs/>
-      <w:i/>
-      <w:iCs/>
-      <w:color w:val="4F81BD" w:themeColor="accent1"/>
-    </w:rPr>
-  </w:style>
-  <w:style w:type="paragraph" w:styleId="5">
-    <w:name w:val="heading 5"/>
-    <w:basedOn w:val="a0"/>
-    <w:next w:val="a0"/>
-    <w:link w:val="50"/>
-    <w:uiPriority w:val="9"/>
-    <w:semiHidden/>
-    <w:unhideWhenUsed/>
-    <w:qFormat/>
-    <w:rsid w:val="00767746"/>
-    <w:pPr>
-      <w:keepNext/>
-      <w:keepLines/>
-      <w:numPr>
-        <w:ilvl w:val="4"/>
-        <w:numId w:val="6"/>
-      </w:numPr>
-      <w:spacing w:before="200" w:after="0"/>
-      <w:outlineLvl w:val="4"/>
-    </w:pPr>
-    <w:rPr>
-      <w:rFonts w:asciiTheme="majorHAnsi" w:eastAsiaTheme="majorEastAsia" w:hAnsiTheme="majorHAnsi" w:cstheme="majorBidi"/>
-      <w:color w:val="243F60" w:themeColor="accent1" w:themeShade="7F"/>
-    </w:rPr>
-  </w:style>
-  <w:style w:type="paragraph" w:styleId="6">
-    <w:name w:val="heading 6"/>
-    <w:basedOn w:val="a0"/>
-    <w:next w:val="a0"/>
-    <w:link w:val="60"/>
-    <w:uiPriority w:val="9"/>
-    <w:semiHidden/>
-    <w:unhideWhenUsed/>
-    <w:qFormat/>
-    <w:rsid w:val="00767746"/>
-    <w:pPr>
-      <w:keepNext/>
-      <w:keepLines/>
-      <w:numPr>
-        <w:ilvl w:val="5"/>
-        <w:numId w:val="6"/>
-      </w:numPr>
-      <w:spacing w:before="200" w:after="0"/>
-      <w:outlineLvl w:val="5"/>
-    </w:pPr>
-    <w:rPr>
-      <w:rFonts w:asciiTheme="majorHAnsi" w:eastAsiaTheme="majorEastAsia" w:hAnsiTheme="majorHAnsi" w:cstheme="majorBidi"/>
-      <w:i/>
-      <w:iCs/>
-      <w:color w:val="243F60" w:themeColor="accent1" w:themeShade="7F"/>
-    </w:rPr>
-  </w:style>
-  <w:style w:type="paragraph" w:styleId="7">
-    <w:name w:val="heading 7"/>
-    <w:basedOn w:val="a0"/>
-    <w:next w:val="a0"/>
-    <w:link w:val="70"/>
-    <w:uiPriority w:val="9"/>
-    <w:semiHidden/>
-    <w:unhideWhenUsed/>
-    <w:qFormat/>
-    <w:rsid w:val="00767746"/>
-    <w:pPr>
-      <w:keepNext/>
-      <w:keepLines/>
-      <w:numPr>
-        <w:ilvl w:val="6"/>
-        <w:numId w:val="6"/>
-      </w:numPr>
-      <w:spacing w:before="200" w:after="0"/>
-      <w:outlineLvl w:val="6"/>
-    </w:pPr>
-    <w:rPr>
-      <w:rFonts w:asciiTheme="majorHAnsi" w:eastAsiaTheme="majorEastAsia" w:hAnsiTheme="majorHAnsi" w:cstheme="majorBidi"/>
-      <w:i/>
-      <w:iCs/>
-      <w:color w:val="404040" w:themeColor="text1" w:themeTint="BF"/>
-    </w:rPr>
-  </w:style>
-  <w:style w:type="paragraph" w:styleId="8">
-    <w:name w:val="heading 8"/>
-    <w:basedOn w:val="a0"/>
-    <w:next w:val="a0"/>
-    <w:link w:val="80"/>
-    <w:uiPriority w:val="9"/>
-    <w:semiHidden/>
-    <w:unhideWhenUsed/>
-    <w:qFormat/>
-    <w:rsid w:val="00767746"/>
-    <w:pPr>
-      <w:keepNext/>
-      <w:keepLines/>
-      <w:numPr>
-        <w:ilvl w:val="7"/>
-        <w:numId w:val="6"/>
-      </w:numPr>
-      <w:spacing w:before="200" w:after="0"/>
-      <w:outlineLvl w:val="7"/>
-    </w:pPr>
-    <w:rPr>
-      <w:rFonts w:asciiTheme="majorHAnsi" w:eastAsiaTheme="majorEastAsia" w:hAnsiTheme="majorHAnsi" w:cstheme="majorBidi"/>
-      <w:color w:val="404040" w:themeColor="text1" w:themeTint="BF"/>
-      <w:sz w:val="20"/>
-    </w:rPr>
-  </w:style>
-  <w:style w:type="paragraph" w:styleId="9">
-    <w:name w:val="heading 9"/>
-    <w:basedOn w:val="a0"/>
-    <w:next w:val="a0"/>
-    <w:link w:val="90"/>
-    <w:uiPriority w:val="9"/>
-    <w:semiHidden/>
-    <w:unhideWhenUsed/>
-    <w:qFormat/>
-    <w:rsid w:val="00767746"/>
-    <w:pPr>
-      <w:keepNext/>
-      <w:keepLines/>
-      <w:numPr>
-        <w:ilvl w:val="8"/>
-        <w:numId w:val="6"/>
-      </w:numPr>
-      <w:spacing w:before="200" w:after="0"/>
-      <w:outlineLvl w:val="8"/>
-    </w:pPr>
-    <w:rPr>
-      <w:rFonts w:asciiTheme="majorHAnsi" w:eastAsiaTheme="majorEastAsia" w:hAnsiTheme="majorHAnsi" w:cstheme="majorBidi"/>
-      <w:i/>
-      <w:iCs/>
-      <w:color w:val="404040" w:themeColor="text1" w:themeTint="BF"/>
-      <w:sz w:val="20"/>
-    </w:rPr>
-  </w:style>
-  <w:style w:type="character" w:default="1" w:styleId="a1">
-    <w:name w:val="Default Paragraph Font"/>
-    <w:uiPriority w:val="1"/>
-    <w:unhideWhenUsed/>
-  </w:style>
-  <w:style w:type="table" w:default="1" w:styleId="a2">
-    <w:name w:val="Normal Table"/>
-    <w:uiPriority w:val="99"/>
-    <w:semiHidden/>
-    <w:unhideWhenUsed/>
-    <w:tblPr>
-      <w:tblInd w:w="0" w:type="dxa"/>
-      <w:tblCellMar>
-        <w:top w:w="0" w:type="dxa"/>
-        <w:left w:w="108" w:type="dxa"/>
-        <w:bottom w:w="0" w:type="dxa"/>
-        <w:right w:w="108" w:type="dxa"/>
-      </w:tblCellMar>
-    </w:tblPr>
-  </w:style>
-  <w:style w:type="numbering" w:default="1" w:styleId="a3">
-    <w:name w:val="No List"/>
-    <w:uiPriority w:val="99"/>
-    <w:semiHidden/>
-    <w:unhideWhenUsed/>
-  </w:style>
-  <w:style w:type="paragraph" w:styleId="a4">
-    <w:name w:val="caption"/>
-    <w:basedOn w:val="a0"/>
-    <w:next w:val="a0"/>
-    <w:uiPriority w:val="35"/>
-    <w:unhideWhenUsed/>
-    <w:qFormat/>
-    <w:rsid w:val="00043820"/>
-    <w:pPr>
-      <w:widowControl w:val="0"/>
-      <w:autoSpaceDE w:val="0"/>
-      <w:autoSpaceDN w:val="0"/>
-      <w:spacing w:before="200" w:after="240" w:line="360" w:lineRule="auto"/>
-      <w:contextualSpacing/>
-      <w:jc w:val="center"/>
-    </w:pPr>
-    <w:rPr>
-      <w:bCs/>
-      <w:sz w:val="28"/>
-      <w:szCs w:val="18"/>
-      <w:lang w:bidi="ru-RU"/>
-    </w:rPr>
-  </w:style>
-  <w:style w:type="character" w:customStyle="1" w:styleId="20">
-    <w:name w:val="Заголовок 2 Знак"/>
-    <w:basedOn w:val="a1"/>
-    <w:link w:val="2"/>
-    <w:rsid w:val="006612CC"/>
-    <w:rPr>
-      <w:rFonts w:ascii="Times New Roman" w:eastAsia="Times New Roman" w:hAnsi="Times New Roman" w:cs="Times New Roman"/>
-      <w:b/>
-      <w:bCs/>
-      <w:sz w:val="28"/>
-      <w:szCs w:val="24"/>
-      <w:lang w:val="ru-RU" w:eastAsia="ru-RU"/>
-    </w:rPr>
-  </w:style>
-  <w:style w:type="character" w:customStyle="1" w:styleId="30">
-    <w:name w:val="Заголовок 3 Знак"/>
-    <w:basedOn w:val="a1"/>
-    <w:link w:val="3"/>
-    <w:uiPriority w:val="9"/>
-    <w:rsid w:val="00327171"/>
-    <w:rPr>
-      <w:rFonts w:ascii="Cambria" w:eastAsia="Times New Roman" w:hAnsi="Cambria" w:cs="Times New Roman"/>
-      <w:b/>
-      <w:bCs/>
-      <w:sz w:val="26"/>
-      <w:szCs w:val="26"/>
-      <w:lang w:val="ru-RU" w:eastAsia="ru-RU"/>
-    </w:rPr>
-  </w:style>
-  <w:style w:type="paragraph" w:styleId="a5">
-    <w:name w:val="Balloon Text"/>
-    <w:basedOn w:val="a0"/>
-    <w:link w:val="a6"/>
-    <w:uiPriority w:val="99"/>
-    <w:semiHidden/>
-    <w:unhideWhenUsed/>
-    <w:rsid w:val="00327171"/>
-    <w:pPr>
-      <w:spacing w:before="0" w:after="0"/>
-    </w:pPr>
-    <w:rPr>
-      <w:rFonts w:ascii="Tahoma" w:hAnsi="Tahoma" w:cs="Tahoma"/>
-      <w:sz w:val="16"/>
-      <w:szCs w:val="16"/>
-    </w:rPr>
-  </w:style>
-  <w:style w:type="character" w:customStyle="1" w:styleId="a6">
-    <w:name w:val="Текст выноски Знак"/>
-    <w:basedOn w:val="a1"/>
-    <w:link w:val="a5"/>
-    <w:uiPriority w:val="99"/>
-    <w:semiHidden/>
-    <w:rsid w:val="00327171"/>
-    <w:rPr>
-      <w:rFonts w:ascii="Tahoma" w:eastAsia="Times New Roman" w:hAnsi="Tahoma" w:cs="Tahoma"/>
-      <w:sz w:val="16"/>
-      <w:szCs w:val="16"/>
-      <w:lang w:val="ru-RU" w:eastAsia="ru-RU"/>
-    </w:rPr>
-  </w:style>
-  <w:style w:type="paragraph" w:styleId="a7">
-    <w:name w:val="header"/>
-    <w:basedOn w:val="a0"/>
-    <w:link w:val="a8"/>
-    <w:uiPriority w:val="99"/>
-    <w:unhideWhenUsed/>
-    <w:rsid w:val="005C1C37"/>
-    <w:pPr>
-      <w:tabs>
-        <w:tab w:val="center" w:pos="4844"/>
-        <w:tab w:val="right" w:pos="9689"/>
-      </w:tabs>
-      <w:spacing w:before="0" w:after="0"/>
-    </w:pPr>
-  </w:style>
-  <w:style w:type="character" w:customStyle="1" w:styleId="a8">
-    <w:name w:val="Верхний колонтитул Знак"/>
-    <w:basedOn w:val="a1"/>
-    <w:link w:val="a7"/>
-    <w:uiPriority w:val="99"/>
-    <w:rsid w:val="005C1C37"/>
-    <w:rPr>
-      <w:rFonts w:ascii="Times New Roman" w:eastAsia="Times New Roman" w:hAnsi="Times New Roman" w:cs="Times New Roman"/>
-      <w:sz w:val="24"/>
-      <w:szCs w:val="20"/>
-      <w:lang w:val="ru-RU" w:eastAsia="ru-RU"/>
-    </w:rPr>
-  </w:style>
-  <w:style w:type="paragraph" w:styleId="a9">
-    <w:name w:val="footer"/>
-    <w:basedOn w:val="a0"/>
-    <w:link w:val="aa"/>
-    <w:uiPriority w:val="99"/>
-    <w:unhideWhenUsed/>
-    <w:rsid w:val="005C1C37"/>
-    <w:pPr>
-      <w:tabs>
-        <w:tab w:val="center" w:pos="4844"/>
-        <w:tab w:val="right" w:pos="9689"/>
-      </w:tabs>
-      <w:spacing w:before="0" w:after="0"/>
-    </w:pPr>
-  </w:style>
-  <w:style w:type="character" w:customStyle="1" w:styleId="aa">
-    <w:name w:val="Нижний колонтитул Знак"/>
-    <w:basedOn w:val="a1"/>
-    <w:link w:val="a9"/>
-    <w:uiPriority w:val="99"/>
-    <w:rsid w:val="005C1C37"/>
-    <w:rPr>
-      <w:rFonts w:ascii="Times New Roman" w:eastAsia="Times New Roman" w:hAnsi="Times New Roman" w:cs="Times New Roman"/>
-      <w:sz w:val="24"/>
-      <w:szCs w:val="20"/>
-      <w:lang w:val="ru-RU" w:eastAsia="ru-RU"/>
-    </w:rPr>
-  </w:style>
-  <w:style w:type="character" w:customStyle="1" w:styleId="10">
-    <w:name w:val="Заголовок 1 Знак"/>
-    <w:basedOn w:val="a1"/>
-    <w:link w:val="1"/>
-    <w:uiPriority w:val="9"/>
-    <w:rsid w:val="008E1822"/>
-    <w:rPr>
-      <w:rFonts w:ascii="Times New Roman" w:eastAsiaTheme="majorEastAsia" w:hAnsi="Times New Roman" w:cstheme="majorBidi"/>
-      <w:b/>
-      <w:bCs/>
-      <w:sz w:val="28"/>
-      <w:szCs w:val="28"/>
-      <w:lang w:val="ru-RU" w:eastAsia="ru-RU"/>
-    </w:rPr>
-  </w:style>
-  <w:style w:type="paragraph" w:styleId="ab">
-    <w:name w:val="TOC Heading"/>
-    <w:basedOn w:val="1"/>
-    <w:next w:val="a0"/>
-    <w:uiPriority w:val="39"/>
-    <w:semiHidden/>
-    <w:unhideWhenUsed/>
-    <w:qFormat/>
-    <w:rsid w:val="005C1C37"/>
-    <w:pPr>
-      <w:spacing w:line="276" w:lineRule="auto"/>
-      <w:outlineLvl w:val="9"/>
-    </w:pPr>
-    <w:rPr>
-      <w:lang w:val="en-US" w:eastAsia="en-US"/>
-    </w:rPr>
-  </w:style>
-  <w:style w:type="paragraph" w:styleId="11">
-    <w:name w:val="toc 1"/>
-    <w:basedOn w:val="a0"/>
-    <w:next w:val="a0"/>
-    <w:autoRedefine/>
-    <w:uiPriority w:val="39"/>
-    <w:unhideWhenUsed/>
-    <w:rsid w:val="005C1C37"/>
-  </w:style>
-  <w:style w:type="paragraph" w:styleId="31">
-    <w:name w:val="toc 3"/>
-    <w:basedOn w:val="a0"/>
-    <w:next w:val="a0"/>
-    <w:autoRedefine/>
-    <w:uiPriority w:val="39"/>
-    <w:unhideWhenUsed/>
-    <w:rsid w:val="005C1C37"/>
-    <w:pPr>
-      <w:ind w:left="480"/>
-    </w:pPr>
-  </w:style>
-  <w:style w:type="character" w:styleId="ac">
-    <w:name w:val="Hyperlink"/>
-    <w:basedOn w:val="a1"/>
-    <w:uiPriority w:val="99"/>
-    <w:unhideWhenUsed/>
-    <w:rsid w:val="005C1C37"/>
-    <w:rPr>
-      <w:color w:val="0000FF" w:themeColor="hyperlink"/>
-      <w:u w:val="single"/>
-    </w:rPr>
-  </w:style>
-  <w:style w:type="paragraph" w:customStyle="1" w:styleId="ad">
-    <w:name w:val="Основной"/>
-    <w:basedOn w:val="a0"/>
-    <w:autoRedefine/>
-    <w:qFormat/>
-    <w:rsid w:val="00BF1A40"/>
-    <w:pPr>
-      <w:spacing w:line="360" w:lineRule="auto"/>
-      <w:ind w:firstLine="709"/>
-      <w:jc w:val="center"/>
-    </w:pPr>
-    <w:rPr>
-      <w:b/>
       <w:sz w:val="28"/>
     </w:rPr>
   </w:style>
-  <w:style w:type="paragraph" w:customStyle="1" w:styleId="ae">
-    <w:name w:val="Без номера"/>
-    <w:basedOn w:val="a0"/>
-    <w:next w:val="ad"/>
-    <w:link w:val="af"/>
-    <w:qFormat/>
-    <w:rsid w:val="008E1822"/>
-    <w:pPr>
-      <w:spacing w:before="200" w:after="240" w:line="360" w:lineRule="auto"/>
-      <w:contextualSpacing/>
-      <w:jc w:val="center"/>
-      <w:outlineLvl w:val="0"/>
-    </w:pPr>
-    <w:rPr>
-      <w:b/>
-      <w:sz w:val="28"/>
-    </w:rPr>
-  </w:style>
-  <w:style w:type="character" w:customStyle="1" w:styleId="40">
-    <w:name w:val="Заголовок 4 Знак"/>
-    <w:basedOn w:val="a1"/>
-    <w:link w:val="4"/>
-    <w:uiPriority w:val="9"/>
-    <w:semiHidden/>
-    <w:rsid w:val="00767746"/>
-    <w:rPr>
-      <w:rFonts w:asciiTheme="majorHAnsi" w:eastAsiaTheme="majorEastAsia" w:hAnsiTheme="majorHAnsi" w:cstheme="majorBidi"/>
-      <w:b/>
-      <w:bCs/>
-      <w:i/>
-      <w:iCs/>
-      <w:color w:val="4F81BD" w:themeColor="accent1"/>
-      <w:sz w:val="24"/>
-      <w:szCs w:val="20"/>
-      <w:lang w:val="ru-RU" w:eastAsia="ru-RU"/>
-    </w:rPr>
-  </w:style>
-  <w:style w:type="character" w:customStyle="1" w:styleId="af">
-    <w:name w:val="Без номера Знак"/>
-    <w:basedOn w:val="10"/>
-    <w:link w:val="ae"/>
-    <w:rsid w:val="008E1822"/>
+  <w:style w:type="character" w:customStyle="1" w:styleId="af2">
+    <w:name w:val="Списки Знак"/>
+    <w:basedOn w:val="a2"/>
+    <w:link w:val="af1"/>
+    <w:rsid w:val="003E3F02"/>
     <w:rPr>
       <w:rFonts w:ascii="Times New Roman" w:eastAsia="Times New Roman" w:hAnsi="Times New Roman" w:cs="Times New Roman"/>
-      <w:b/>
-      <w:bCs w:val="0"/>
       <w:sz w:val="28"/>
       <w:szCs w:val="20"/>
       <w:lang w:val="ru-RU" w:eastAsia="ru-RU"/>
     </w:rPr>
-  </w:style>
-  <w:style w:type="character" w:customStyle="1" w:styleId="50">
-    <w:name w:val="Заголовок 5 Знак"/>
-    <w:basedOn w:val="a1"/>
-    <w:link w:val="5"/>
-    <w:uiPriority w:val="9"/>
-    <w:semiHidden/>
-    <w:rsid w:val="00767746"/>
-    <w:rPr>
-      <w:rFonts w:asciiTheme="majorHAnsi" w:eastAsiaTheme="majorEastAsia" w:hAnsiTheme="majorHAnsi" w:cstheme="majorBidi"/>
-      <w:color w:val="243F60" w:themeColor="accent1" w:themeShade="7F"/>
-      <w:sz w:val="24"/>
-      <w:szCs w:val="20"/>
-      <w:lang w:val="ru-RU" w:eastAsia="ru-RU"/>
-    </w:rPr>
-  </w:style>
-  <w:style w:type="character" w:customStyle="1" w:styleId="60">
-    <w:name w:val="Заголовок 6 Знак"/>
-    <w:basedOn w:val="a1"/>
-    <w:link w:val="6"/>
-    <w:uiPriority w:val="9"/>
-    <w:semiHidden/>
-    <w:rsid w:val="00767746"/>
-    <w:rPr>
-      <w:rFonts w:asciiTheme="majorHAnsi" w:eastAsiaTheme="majorEastAsia" w:hAnsiTheme="majorHAnsi" w:cstheme="majorBidi"/>
-      <w:i/>
-      <w:iCs/>
-      <w:color w:val="243F60" w:themeColor="accent1" w:themeShade="7F"/>
-      <w:sz w:val="24"/>
-      <w:szCs w:val="20"/>
-      <w:lang w:val="ru-RU" w:eastAsia="ru-RU"/>
-    </w:rPr>
-  </w:style>
-  <w:style w:type="character" w:customStyle="1" w:styleId="70">
-    <w:name w:val="Заголовок 7 Знак"/>
-    <w:basedOn w:val="a1"/>
-    <w:link w:val="7"/>
-    <w:uiPriority w:val="9"/>
-    <w:semiHidden/>
-    <w:rsid w:val="00767746"/>
-    <w:rPr>
-      <w:rFonts w:asciiTheme="majorHAnsi" w:eastAsiaTheme="majorEastAsia" w:hAnsiTheme="majorHAnsi" w:cstheme="majorBidi"/>
-      <w:i/>
-      <w:iCs/>
-      <w:color w:val="404040" w:themeColor="text1" w:themeTint="BF"/>
-      <w:sz w:val="24"/>
-      <w:szCs w:val="20"/>
-      <w:lang w:val="ru-RU" w:eastAsia="ru-RU"/>
-    </w:rPr>
-  </w:style>
-  <w:style w:type="character" w:customStyle="1" w:styleId="80">
-    <w:name w:val="Заголовок 8 Знак"/>
-    <w:basedOn w:val="a1"/>
-    <w:link w:val="8"/>
-    <w:uiPriority w:val="9"/>
-    <w:semiHidden/>
-    <w:rsid w:val="00767746"/>
-    <w:rPr>
-      <w:rFonts w:asciiTheme="majorHAnsi" w:eastAsiaTheme="majorEastAsia" w:hAnsiTheme="majorHAnsi" w:cstheme="majorBidi"/>
-      <w:color w:val="404040" w:themeColor="text1" w:themeTint="BF"/>
-      <w:sz w:val="20"/>
-      <w:szCs w:val="20"/>
-      <w:lang w:val="ru-RU" w:eastAsia="ru-RU"/>
-    </w:rPr>
-  </w:style>
-  <w:style w:type="character" w:customStyle="1" w:styleId="90">
-    <w:name w:val="Заголовок 9 Знак"/>
-    <w:basedOn w:val="a1"/>
-    <w:link w:val="9"/>
-    <w:uiPriority w:val="9"/>
-    <w:semiHidden/>
-    <w:rsid w:val="00767746"/>
-    <w:rPr>
-      <w:rFonts w:asciiTheme="majorHAnsi" w:eastAsiaTheme="majorEastAsia" w:hAnsiTheme="majorHAnsi" w:cstheme="majorBidi"/>
-      <w:i/>
-      <w:iCs/>
-      <w:color w:val="404040" w:themeColor="text1" w:themeTint="BF"/>
-      <w:sz w:val="20"/>
-      <w:szCs w:val="20"/>
-      <w:lang w:val="ru-RU" w:eastAsia="ru-RU"/>
-    </w:rPr>
-  </w:style>
-  <w:style w:type="numbering" w:customStyle="1" w:styleId="a">
-    <w:name w:val="МОЙ"/>
-    <w:uiPriority w:val="99"/>
-    <w:rsid w:val="00767746"/>
-    <w:pPr>
-      <w:numPr>
-        <w:numId w:val="4"/>
-      </w:numPr>
-    </w:pPr>
-  </w:style>
-  <w:style w:type="paragraph" w:styleId="21">
-    <w:name w:val="toc 2"/>
-    <w:basedOn w:val="a0"/>
-    <w:next w:val="a0"/>
-    <w:autoRedefine/>
-    <w:uiPriority w:val="39"/>
-    <w:unhideWhenUsed/>
-    <w:rsid w:val="00BF1A40"/>
-    <w:pPr>
-      <w:ind w:left="240"/>
-    </w:pPr>
   </w:style>
 </w:styles>
 </file>
@@ -5457,7 +5894,7 @@
 </file>
 
 <file path=customXml/itemProps1.xml><?xml version="1.0" encoding="utf-8"?>
-<ds:datastoreItem xmlns:ds="http://schemas.openxmlformats.org/officeDocument/2006/customXml" ds:itemID="{2D477340-413D-44D3-83BF-EFC2E4D87050}">
+<ds:datastoreItem xmlns:ds="http://schemas.openxmlformats.org/officeDocument/2006/customXml" ds:itemID="{E2ABAF94-F6F8-4C4A-A9D2-1C89DDA860BA}">
   <ds:schemaRefs>
     <ds:schemaRef ds:uri="http://schemas.openxmlformats.org/officeDocument/2006/bibliography"/>
   </ds:schemaRefs>

--- a/docs/Выпускная квалификационная работа.docx
+++ b/docs/Выпускная квалификационная работа.docx
@@ -2758,6 +2758,61 @@
     </w:p>
     <w:p>
       <w:pPr>
+        <w:pStyle w:val="a1"/>
+      </w:pPr>
+      <w:r>
+        <w:t>Контекст шаблонизации – структура данных, содержащая переменные окружения и методы, которые могут быть использованы шаблонизатором в процессе построения веб-документа.</w:t>
+      </w:r>
+    </w:p>
+    <w:p>
+      <w:pPr>
+        <w:pStyle w:val="a1"/>
+      </w:pPr>
+      <w:r>
+        <w:t>Абстрактное синтаксическ</w:t>
+      </w:r>
+      <w:r>
+        <w:t xml:space="preserve">ое дерево (АСД) </w:t>
+      </w:r>
+      <w:r>
+        <w:t>–</w:t>
+      </w:r>
+      <w:r>
+        <w:t xml:space="preserve"> </w:t>
+      </w:r>
+      <w:r>
+        <w:t>конечное помеченное ор</w:t>
+      </w:r>
+      <w:r>
+        <w:t xml:space="preserve">иентированное дерево, </w:t>
+      </w:r>
+      <w:r>
+        <w:t xml:space="preserve">внутренние вершины </w:t>
+      </w:r>
+      <w:r>
+        <w:t xml:space="preserve">которого </w:t>
+      </w:r>
+      <w:r>
+        <w:t xml:space="preserve">поставлены </w:t>
+      </w:r>
+      <w:r>
+        <w:t xml:space="preserve">в соответствие </w:t>
+      </w:r>
+      <w:r>
+        <w:t>(помечены) с операторами языка программировани</w:t>
+      </w:r>
+      <w:r>
+        <w:t>я, а листья — с</w:t>
+      </w:r>
+      <w:r>
+        <w:t xml:space="preserve"> операндами</w:t>
+      </w:r>
+      <w:r>
+        <w:t>.</w:t>
+      </w:r>
+    </w:p>
+    <w:p>
+      <w:pPr>
         <w:pStyle w:val="2"/>
       </w:pPr>
       <w:bookmarkStart w:id="3" w:name="_Toc31124575"/>
@@ -2795,6 +2850,7 @@
         <w:ind w:left="0" w:firstLine="709"/>
       </w:pPr>
       <w:r>
+        <w:lastRenderedPageBreak/>
         <w:t>н</w:t>
       </w:r>
       <w:r>
@@ -2838,6 +2894,65 @@
       <w:r>
         <w:t>наличие источника данных, при этом структура данных должна соответствовать правилам формирования контекста, который может быть обработан шаблонизатором.</w:t>
       </w:r>
+    </w:p>
+    <w:p>
+      <w:pPr>
+        <w:pStyle w:val="a1"/>
+      </w:pPr>
+      <w:r>
+        <w:t>Процесс шаблониза</w:t>
+      </w:r>
+      <w:r>
+        <w:t>ции происходит последовательно в 4 этапа:</w:t>
+      </w:r>
+    </w:p>
+    <w:p>
+      <w:pPr>
+        <w:pStyle w:val="a1"/>
+        <w:numPr>
+          <w:ilvl w:val="0"/>
+          <w:numId w:val="17"/>
+        </w:numPr>
+      </w:pPr>
+      <w:r>
+        <w:t>Шаблон загружается в оперативную память. Источником шаблона может быть поток байт, файл, запись в базе данных и т.п.</w:t>
+      </w:r>
+    </w:p>
+    <w:p>
+      <w:pPr>
+        <w:pStyle w:val="a1"/>
+        <w:numPr>
+          <w:ilvl w:val="0"/>
+          <w:numId w:val="17"/>
+        </w:numPr>
+      </w:pPr>
+      <w:r>
+        <w:t>Специальная подпрограмма</w:t>
+      </w:r>
+      <w:r>
+        <w:t>, предназначенная для</w:t>
+      </w:r>
+      <w:r>
+        <w:t xml:space="preserve"> лекси</w:t>
+      </w:r>
+      <w:r>
+        <w:t>ческого анализа, именуемая «лексер»,</w:t>
+      </w:r>
+      <w:r>
+        <w:t xml:space="preserve"> проводит анализ шаблона, и разбивает его на лексические единицы (токены). Результатом этого процесса является поток токенов, которые значительно проще обрабатывать.</w:t>
+      </w:r>
+    </w:p>
+    <w:p>
+      <w:pPr>
+        <w:pStyle w:val="a1"/>
+        <w:numPr>
+          <w:ilvl w:val="0"/>
+          <w:numId w:val="17"/>
+        </w:numPr>
+      </w:pPr>
+      <w:r>
+        <w:t>Другая подпрограмма, целью которой является синтаксический разбор потока токенов, именуемая «парсер», производит преобразование потока токенов в особую древовидную структуру данных, известной как абстрактное синтаксическое дерево.</w:t>
+      </w:r>
       <w:bookmarkStart w:id="4" w:name="_GoBack"/>
       <w:bookmarkEnd w:id="4"/>
     </w:p>
@@ -2852,7 +2967,6 @@
       </w:pPr>
       <w:bookmarkStart w:id="5" w:name="_Toc31124576"/>
       <w:r>
-        <w:lastRenderedPageBreak/>
         <w:t>Обзор существующих решений</w:t>
       </w:r>
       <w:bookmarkEnd w:id="5"/>
@@ -3299,7 +3413,7 @@
           <w:rPr>
             <w:noProof/>
           </w:rPr>
-          <w:t>4</w:t>
+          <w:t>6</w:t>
         </w:r>
         <w:r>
           <w:fldChar w:fldCharType="end"/>
@@ -3598,6 +3712,95 @@
     </w:lvl>
   </w:abstractNum>
   <w:abstractNum w:abstractNumId="4" w15:restartNumberingAfterBreak="0">
+    <w:nsid w:val="2B2855A7"/>
+    <w:multiLevelType w:val="hybridMultilevel"/>
+    <w:tmpl w:val="10701978"/>
+    <w:lvl w:ilvl="0" w:tplc="F63AC1B0">
+      <w:start w:val="1"/>
+      <w:numFmt w:val="decimal"/>
+      <w:lvlText w:val="%1."/>
+      <w:lvlJc w:val="left"/>
+      <w:pPr>
+        <w:ind w:left="1069" w:hanging="360"/>
+      </w:pPr>
+      <w:rPr>
+        <w:rFonts w:hint="default"/>
+      </w:rPr>
+    </w:lvl>
+    <w:lvl w:ilvl="1" w:tplc="04090019" w:tentative="1">
+      <w:start w:val="1"/>
+      <w:numFmt w:val="lowerLetter"/>
+      <w:lvlText w:val="%2."/>
+      <w:lvlJc w:val="left"/>
+      <w:pPr>
+        <w:ind w:left="1789" w:hanging="360"/>
+      </w:pPr>
+    </w:lvl>
+    <w:lvl w:ilvl="2" w:tplc="0409001B" w:tentative="1">
+      <w:start w:val="1"/>
+      <w:numFmt w:val="lowerRoman"/>
+      <w:lvlText w:val="%3."/>
+      <w:lvlJc w:val="right"/>
+      <w:pPr>
+        <w:ind w:left="2509" w:hanging="180"/>
+      </w:pPr>
+    </w:lvl>
+    <w:lvl w:ilvl="3" w:tplc="0409000F" w:tentative="1">
+      <w:start w:val="1"/>
+      <w:numFmt w:val="decimal"/>
+      <w:lvlText w:val="%4."/>
+      <w:lvlJc w:val="left"/>
+      <w:pPr>
+        <w:ind w:left="3229" w:hanging="360"/>
+      </w:pPr>
+    </w:lvl>
+    <w:lvl w:ilvl="4" w:tplc="04090019" w:tentative="1">
+      <w:start w:val="1"/>
+      <w:numFmt w:val="lowerLetter"/>
+      <w:lvlText w:val="%5."/>
+      <w:lvlJc w:val="left"/>
+      <w:pPr>
+        <w:ind w:left="3949" w:hanging="360"/>
+      </w:pPr>
+    </w:lvl>
+    <w:lvl w:ilvl="5" w:tplc="0409001B" w:tentative="1">
+      <w:start w:val="1"/>
+      <w:numFmt w:val="lowerRoman"/>
+      <w:lvlText w:val="%6."/>
+      <w:lvlJc w:val="right"/>
+      <w:pPr>
+        <w:ind w:left="4669" w:hanging="180"/>
+      </w:pPr>
+    </w:lvl>
+    <w:lvl w:ilvl="6" w:tplc="0409000F" w:tentative="1">
+      <w:start w:val="1"/>
+      <w:numFmt w:val="decimal"/>
+      <w:lvlText w:val="%7."/>
+      <w:lvlJc w:val="left"/>
+      <w:pPr>
+        <w:ind w:left="5389" w:hanging="360"/>
+      </w:pPr>
+    </w:lvl>
+    <w:lvl w:ilvl="7" w:tplc="04090019" w:tentative="1">
+      <w:start w:val="1"/>
+      <w:numFmt w:val="lowerLetter"/>
+      <w:lvlText w:val="%8."/>
+      <w:lvlJc w:val="left"/>
+      <w:pPr>
+        <w:ind w:left="6109" w:hanging="360"/>
+      </w:pPr>
+    </w:lvl>
+    <w:lvl w:ilvl="8" w:tplc="0409001B" w:tentative="1">
+      <w:start w:val="1"/>
+      <w:numFmt w:val="lowerRoman"/>
+      <w:lvlText w:val="%9."/>
+      <w:lvlJc w:val="right"/>
+      <w:pPr>
+        <w:ind w:left="6829" w:hanging="180"/>
+      </w:pPr>
+    </w:lvl>
+  </w:abstractNum>
+  <w:abstractNum w:abstractNumId="5" w15:restartNumberingAfterBreak="0">
     <w:nsid w:val="393B56BC"/>
     <w:multiLevelType w:val="hybridMultilevel"/>
     <w:tmpl w:val="6A0A6DB6"/>
@@ -3683,7 +3886,7 @@
       </w:pPr>
     </w:lvl>
   </w:abstractNum>
-  <w:abstractNum w:abstractNumId="5" w15:restartNumberingAfterBreak="0">
+  <w:abstractNum w:abstractNumId="6" w15:restartNumberingAfterBreak="0">
     <w:nsid w:val="4E2F26F3"/>
     <w:multiLevelType w:val="hybridMultilevel"/>
     <w:tmpl w:val="A55899AA"/>
@@ -3795,7 +3998,7 @@
       </w:rPr>
     </w:lvl>
   </w:abstractNum>
-  <w:abstractNum w:abstractNumId="6" w15:restartNumberingAfterBreak="0">
+  <w:abstractNum w:abstractNumId="7" w15:restartNumberingAfterBreak="0">
     <w:nsid w:val="52402F36"/>
     <w:multiLevelType w:val="hybridMultilevel"/>
     <w:tmpl w:val="B680BBBE"/>
@@ -3908,7 +4111,7 @@
       </w:rPr>
     </w:lvl>
   </w:abstractNum>
-  <w:abstractNum w:abstractNumId="7" w15:restartNumberingAfterBreak="0">
+  <w:abstractNum w:abstractNumId="8" w15:restartNumberingAfterBreak="0">
     <w:nsid w:val="62467239"/>
     <w:multiLevelType w:val="multilevel"/>
     <w:tmpl w:val="41EC887A"/>
@@ -4023,7 +4226,7 @@
       </w:rPr>
     </w:lvl>
   </w:abstractNum>
-  <w:abstractNum w:abstractNumId="8" w15:restartNumberingAfterBreak="0">
+  <w:abstractNum w:abstractNumId="9" w15:restartNumberingAfterBreak="0">
     <w:nsid w:val="69F52F4A"/>
     <w:multiLevelType w:val="hybridMultilevel"/>
     <w:tmpl w:val="BCA8123A"/>
@@ -4109,7 +4312,7 @@
       </w:pPr>
     </w:lvl>
   </w:abstractNum>
-  <w:abstractNum w:abstractNumId="9" w15:restartNumberingAfterBreak="0">
+  <w:abstractNum w:abstractNumId="10" w15:restartNumberingAfterBreak="0">
     <w:nsid w:val="74D54F8D"/>
     <w:multiLevelType w:val="multilevel"/>
     <w:tmpl w:val="5F06C894"/>
@@ -4233,7 +4436,7 @@
       </w:rPr>
     </w:lvl>
   </w:abstractNum>
-  <w:abstractNum w:abstractNumId="10" w15:restartNumberingAfterBreak="0">
+  <w:abstractNum w:abstractNumId="11" w15:restartNumberingAfterBreak="0">
     <w:nsid w:val="782E42FF"/>
     <w:multiLevelType w:val="hybridMultilevel"/>
     <w:tmpl w:val="3C0AD826"/>
@@ -4322,7 +4525,7 @@
       </w:pPr>
     </w:lvl>
   </w:abstractNum>
-  <w:abstractNum w:abstractNumId="11" w15:restartNumberingAfterBreak="0">
+  <w:abstractNum w:abstractNumId="12" w15:restartNumberingAfterBreak="0">
     <w:nsid w:val="7BA37417"/>
     <w:multiLevelType w:val="hybridMultilevel"/>
     <w:tmpl w:val="A864A5AE"/>
@@ -4409,13 +4612,13 @@
     </w:lvl>
   </w:abstractNum>
   <w:num w:numId="1">
+    <w:abstractNumId w:val="11"/>
+  </w:num>
+  <w:num w:numId="2">
     <w:abstractNumId w:val="10"/>
   </w:num>
-  <w:num w:numId="2">
-    <w:abstractNumId w:val="9"/>
-  </w:num>
   <w:num w:numId="3">
-    <w:abstractNumId w:val="9"/>
+    <w:abstractNumId w:val="10"/>
     <w:lvlOverride w:ilvl="0">
       <w:startOverride w:val="1"/>
     </w:lvlOverride>
@@ -4445,16 +4648,16 @@
     </w:lvlOverride>
   </w:num>
   <w:num w:numId="4">
-    <w:abstractNumId w:val="7"/>
+    <w:abstractNumId w:val="8"/>
   </w:num>
   <w:num w:numId="5">
     <w:abstractNumId w:val="0"/>
   </w:num>
   <w:num w:numId="6">
-    <w:abstractNumId w:val="9"/>
+    <w:abstractNumId w:val="10"/>
   </w:num>
   <w:num w:numId="7">
-    <w:abstractNumId w:val="9"/>
+    <w:abstractNumId w:val="10"/>
     <w:lvlOverride w:ilvl="0">
       <w:startOverride w:val="1"/>
     </w:lvlOverride>
@@ -4487,16 +4690,16 @@
     <w:abstractNumId w:val="3"/>
   </w:num>
   <w:num w:numId="9">
-    <w:abstractNumId w:val="11"/>
+    <w:abstractNumId w:val="12"/>
   </w:num>
   <w:num w:numId="10">
-    <w:abstractNumId w:val="11"/>
+    <w:abstractNumId w:val="12"/>
     <w:lvlOverride w:ilvl="0">
       <w:startOverride w:val="1"/>
     </w:lvlOverride>
   </w:num>
   <w:num w:numId="11">
-    <w:abstractNumId w:val="4"/>
+    <w:abstractNumId w:val="5"/>
   </w:num>
   <w:num w:numId="12">
     <w:abstractNumId w:val="1"/>
@@ -4505,13 +4708,16 @@
     <w:abstractNumId w:val="2"/>
   </w:num>
   <w:num w:numId="14">
-    <w:abstractNumId w:val="8"/>
+    <w:abstractNumId w:val="9"/>
   </w:num>
   <w:num w:numId="15">
-    <w:abstractNumId w:val="5"/>
+    <w:abstractNumId w:val="6"/>
   </w:num>
   <w:num w:numId="16">
-    <w:abstractNumId w:val="6"/>
+    <w:abstractNumId w:val="7"/>
+  </w:num>
+  <w:num w:numId="17">
+    <w:abstractNumId w:val="4"/>
   </w:num>
 </w:numbering>
 </file>
@@ -5894,7 +6100,7 @@
 </file>
 
 <file path=customXml/itemProps1.xml><?xml version="1.0" encoding="utf-8"?>
-<ds:datastoreItem xmlns:ds="http://schemas.openxmlformats.org/officeDocument/2006/customXml" ds:itemID="{E2ABAF94-F6F8-4C4A-A9D2-1C89DDA860BA}">
+<ds:datastoreItem xmlns:ds="http://schemas.openxmlformats.org/officeDocument/2006/customXml" ds:itemID="{ECA93582-6E9E-442C-A749-8E765DD73C10}">
   <ds:schemaRefs>
     <ds:schemaRef ds:uri="http://schemas.openxmlformats.org/officeDocument/2006/bibliography"/>
   </ds:schemaRefs>

--- a/docs/Выпускная квалификационная работа.docx
+++ b/docs/Выпускная квалификационная работа.docx
@@ -2772,13 +2772,7 @@
         <w:t>Абстрактное синтаксическ</w:t>
       </w:r>
       <w:r>
-        <w:t xml:space="preserve">ое дерево (АСД) </w:t>
-      </w:r>
-      <w:r>
-        <w:t>–</w:t>
-      </w:r>
-      <w:r>
-        <w:t xml:space="preserve"> </w:t>
+        <w:t xml:space="preserve">ое дерево (АСД) – </w:t>
       </w:r>
       <w:r>
         <w:t>конечное помеченное ор</w:t>
@@ -2939,7 +2933,13 @@
         <w:t>ческого анализа, именуемая «лексер»,</w:t>
       </w:r>
       <w:r>
-        <w:t xml:space="preserve"> проводит анализ шаблона, и разбивает его на лексические единицы (токены). Результатом этого процесса является поток токенов, которые значительно проще обрабатывать.</w:t>
+        <w:t xml:space="preserve"> проводит анализ шаблона, и разбив</w:t>
+      </w:r>
+      <w:r>
+        <w:t>ает его на лексические единицы – лексемы, которые также называют токенами</w:t>
+      </w:r>
+      <w:r>
+        <w:t>. Результатом этого процесса является поток токенов, которые значительно проще обрабатывать.</w:t>
       </w:r>
     </w:p>
     <w:p>
@@ -2953,22 +2953,68 @@
       <w:r>
         <w:t>Другая подпрограмма, целью которой является синтаксический разбор потока токенов, именуемая «парсер», производит преобразование потока токенов в особую древовидную структуру данных, известной как абстрактное синтаксическое дерево.</w:t>
       </w:r>
-      <w:bookmarkStart w:id="4" w:name="_GoBack"/>
+    </w:p>
+    <w:p>
+      <w:pPr>
+        <w:pStyle w:val="a1"/>
+        <w:numPr>
+          <w:ilvl w:val="0"/>
+          <w:numId w:val="17"/>
+        </w:numPr>
+      </w:pPr>
+      <w:r>
+        <w:t>На основе абстрактного синтаксического дерева и переданного контекста шаблонизации, происходит построение конечного веб-документа.</w:t>
+      </w:r>
+    </w:p>
+    <w:p>
+      <w:pPr>
+        <w:pStyle w:val="a1"/>
+      </w:pPr>
+      <w:r>
+        <w:t xml:space="preserve">Далее приведена функциональная диаграмма </w:t>
+      </w:r>
+      <w:r>
+        <w:rPr>
+          <w:lang w:val="smj-NO"/>
+        </w:rPr>
+        <w:t xml:space="preserve">IDEF0, </w:t>
+      </w:r>
+      <w:r>
+        <w:t>моделирующая вышеописанный процесс.</w:t>
+      </w:r>
+    </w:p>
+    <w:p>
+      <w:pPr>
+        <w:pStyle w:val="a1"/>
+      </w:pPr>
+      <w:r>
+        <w:t>/// Место для картинки</w:t>
+      </w:r>
+    </w:p>
+    <w:p>
+      <w:pPr>
+        <w:pStyle w:val="af1"/>
+      </w:pPr>
+    </w:p>
+    <w:p>
+      <w:pPr>
+        <w:pStyle w:val="2"/>
+      </w:pPr>
+      <w:bookmarkStart w:id="4" w:name="_Toc31124576"/>
+      <w:r>
+        <w:lastRenderedPageBreak/>
+        <w:t>Обзор существующих решений</w:t>
+      </w:r>
       <w:bookmarkEnd w:id="4"/>
     </w:p>
     <w:p>
       <w:pPr>
-        <w:pStyle w:val="af1"/>
-      </w:pPr>
-    </w:p>
-    <w:p>
-      <w:pPr>
-        <w:pStyle w:val="2"/>
-      </w:pPr>
-      <w:bookmarkStart w:id="5" w:name="_Toc31124576"/>
-      <w:r>
-        <w:t>Обзор существующих решений</w:t>
-      </w:r>
+        <w:pStyle w:val="a1"/>
+      </w:pPr>
+      <w:r>
+        <w:t>На сегодняшний день существует большое множество систем веб-шаблонов, как проприетарных, так и с открытым исходным кодом.</w:t>
+      </w:r>
+      <w:bookmarkStart w:id="5" w:name="_GoBack"/>
       <w:bookmarkEnd w:id="5"/>
     </w:p>
     <w:p>
@@ -3413,7 +3459,7 @@
           <w:rPr>
             <w:noProof/>
           </w:rPr>
-          <w:t>6</w:t>
+          <w:t>5</w:t>
         </w:r>
         <w:r>
           <w:fldChar w:fldCharType="end"/>
@@ -6100,7 +6146,7 @@
 </file>
 
 <file path=customXml/itemProps1.xml><?xml version="1.0" encoding="utf-8"?>
-<ds:datastoreItem xmlns:ds="http://schemas.openxmlformats.org/officeDocument/2006/customXml" ds:itemID="{ECA93582-6E9E-442C-A749-8E765DD73C10}">
+<ds:datastoreItem xmlns:ds="http://schemas.openxmlformats.org/officeDocument/2006/customXml" ds:itemID="{E8C4F094-64CA-4DAD-9D6C-BB950F83436D}">
   <ds:schemaRefs>
     <ds:schemaRef ds:uri="http://schemas.openxmlformats.org/officeDocument/2006/bibliography"/>
   </ds:schemaRefs>

--- a/docs/Выпускная квалификационная работа.docx
+++ b/docs/Выпускная квалификационная работа.docx
@@ -2684,7 +2684,13 @@
         <w:pStyle w:val="a1"/>
       </w:pPr>
       <w:r>
-        <w:t>Система веб-шаблонов – система, состоящая из трёх элементов:</w:t>
+        <w:t>Система веб-шаблонов</w:t>
+      </w:r>
+      <w:r>
+        <w:t xml:space="preserve"> (СВШ)</w:t>
+      </w:r>
+      <w:r>
+        <w:t xml:space="preserve"> – система, состоящая из трёх элементов:</w:t>
       </w:r>
     </w:p>
     <w:p>
@@ -2799,7 +2805,16 @@
         <w:t>я, а листья — с</w:t>
       </w:r>
       <w:r>
-        <w:t xml:space="preserve"> операндами</w:t>
+        <w:t xml:space="preserve"> </w:t>
+      </w:r>
+      <w:r>
+        <w:t>операндами</w:t>
+      </w:r>
+      <w:r>
+        <w:rPr>
+          <w:vertAlign w:val="superscript"/>
+        </w:rPr>
+        <w:t xml:space="preserve"> [2]</w:t>
       </w:r>
       <w:r>
         <w:t>.</w:t>
@@ -2851,7 +2866,13 @@
         <w:t xml:space="preserve">аличие </w:t>
       </w:r>
       <w:r>
-        <w:t>шаблонизатора – основной компонент системы;</w:t>
+        <w:t>шаблонизатора – основной компонент системы</w:t>
+      </w:r>
+      <w:r>
+        <w:t>, который генерирует конечный документ</w:t>
+      </w:r>
+      <w:r>
+        <w:t>;</w:t>
       </w:r>
     </w:p>
     <w:p>
@@ -2963,7 +2984,13 @@
         </w:numPr>
       </w:pPr>
       <w:r>
-        <w:t>На основе абстрактного синтаксического дерева и переданного контекста шаблонизации, происходит построение конечного веб-документа.</w:t>
+        <w:t>На основе абстрактного синтаксического дерева и пере</w:t>
+      </w:r>
+      <w:r>
+        <w:t>данного контекста шаблонизации, шаблонизатор производит</w:t>
+      </w:r>
+      <w:r>
+        <w:t xml:space="preserve"> построение конечного веб-документа.</w:t>
       </w:r>
     </w:p>
     <w:p>
@@ -2971,41 +2998,320 @@
         <w:pStyle w:val="a1"/>
       </w:pPr>
       <w:r>
-        <w:t xml:space="preserve">Далее приведена функциональная диаграмма </w:t>
-      </w:r>
-      <w:r>
-        <w:rPr>
-          <w:lang w:val="smj-NO"/>
-        </w:rPr>
-        <w:t xml:space="preserve">IDEF0, </w:t>
-      </w:r>
-      <w:r>
-        <w:t>моделирующая вышеописанный процесс.</w:t>
-      </w:r>
-    </w:p>
-    <w:p>
-      <w:pPr>
-        <w:pStyle w:val="a1"/>
-      </w:pPr>
-      <w:r>
-        <w:t>/// Место для картинки</w:t>
-      </w:r>
-    </w:p>
-    <w:p>
-      <w:pPr>
-        <w:pStyle w:val="af1"/>
-      </w:pPr>
+        <w:t xml:space="preserve">Далее </w:t>
+      </w:r>
+      <w:r>
+        <w:t xml:space="preserve">можно ознакомится с функциональной моделью вышеописанного процесса в нотации </w:t>
+      </w:r>
+      <w:r>
+        <w:rPr>
+          <w:lang w:val="en-US"/>
+        </w:rPr>
+        <w:t>IDEF</w:t>
+      </w:r>
+      <w:r>
+        <w:t>0</w:t>
+      </w:r>
+      <w:r>
+        <w:t>.</w:t>
+      </w:r>
+      <w:r>
+        <w:t xml:space="preserve"> На </w:t>
+      </w:r>
+      <w:r>
+        <w:fldChar w:fldCharType="begin"/>
+      </w:r>
+      <w:r>
+        <w:instrText xml:space="preserve"> REF _Ref34494326 \h </w:instrText>
+      </w:r>
+      <w:r>
+        <w:fldChar w:fldCharType="separate"/>
+      </w:r>
+      <w:r>
+        <w:t xml:space="preserve">Рис. </w:t>
+      </w:r>
+      <w:r>
+        <w:rPr>
+          <w:noProof/>
+        </w:rPr>
+        <w:t>1.2</w:t>
+      </w:r>
+      <w:r>
+        <w:t>.</w:t>
+      </w:r>
+      <w:r>
+        <w:rPr>
+          <w:noProof/>
+        </w:rPr>
+        <w:t>1</w:t>
+      </w:r>
+      <w:r>
+        <w:fldChar w:fldCharType="end"/>
+      </w:r>
+      <w:r>
+        <w:t xml:space="preserve"> представлена контекстная диаграмма</w:t>
+      </w:r>
+      <w:r>
+        <w:t xml:space="preserve"> </w:t>
+      </w:r>
+      <w:r>
+        <w:t xml:space="preserve">процесса шаблонизации, а на </w:t>
+      </w:r>
+      <w:r>
+        <w:fldChar w:fldCharType="begin"/>
+      </w:r>
+      <w:r>
+        <w:instrText xml:space="preserve"> REF _Ref34494432 \h </w:instrText>
+      </w:r>
+      <w:r>
+        <w:fldChar w:fldCharType="separate"/>
+      </w:r>
+      <w:r>
+        <w:t xml:space="preserve">Рис.  </w:t>
+      </w:r>
+      <w:r>
+        <w:rPr>
+          <w:noProof/>
+        </w:rPr>
+        <w:t>1.2</w:t>
+      </w:r>
+      <w:r>
+        <w:t>.</w:t>
+      </w:r>
+      <w:r>
+        <w:rPr>
+          <w:noProof/>
+        </w:rPr>
+        <w:t>2</w:t>
+      </w:r>
+      <w:r>
+        <w:fldChar w:fldCharType="end"/>
+      </w:r>
+      <w:r>
+        <w:t xml:space="preserve"> приведена декомпозиция верхнего уровня данного процесса. </w:t>
+      </w:r>
+    </w:p>
+    <w:p>
+      <w:pPr>
+        <w:keepNext/>
+      </w:pPr>
+      <w:r>
+        <w:rPr>
+          <w:noProof/>
+          <w:lang w:val="en-US" w:eastAsia="en-US"/>
+        </w:rPr>
+        <w:lastRenderedPageBreak/>
+        <w:drawing>
+          <wp:inline distT="0" distB="0" distL="0" distR="0" wp14:anchorId="5F2FC374" wp14:editId="466A23FD">
+            <wp:extent cx="5972175" cy="3695700"/>
+            <wp:effectExtent l="0" t="0" r="9525" b="0"/>
+            <wp:docPr id="2" name="Рисунок 2"/>
+            <wp:cNvGraphicFramePr>
+              <a:graphicFrameLocks xmlns:a="http://schemas.openxmlformats.org/drawingml/2006/main" noChangeAspect="1"/>
+            </wp:cNvGraphicFramePr>
+            <a:graphic xmlns:a="http://schemas.openxmlformats.org/drawingml/2006/main">
+              <a:graphicData uri="http://schemas.openxmlformats.org/drawingml/2006/picture">
+                <pic:pic xmlns:pic="http://schemas.openxmlformats.org/drawingml/2006/picture">
+                  <pic:nvPicPr>
+                    <pic:cNvPr id="2" name="IDEF0-0.TEMPLATING PROCESS.png"/>
+                    <pic:cNvPicPr/>
+                  </pic:nvPicPr>
+                  <pic:blipFill>
+                    <a:blip r:embed="rId9">
+                      <a:extLst>
+                        <a:ext uri="{28A0092B-C50C-407E-A947-70E740481C1C}">
+                          <a14:useLocalDpi xmlns:a14="http://schemas.microsoft.com/office/drawing/2010/main" val="0"/>
+                        </a:ext>
+                      </a:extLst>
+                    </a:blip>
+                    <a:stretch>
+                      <a:fillRect/>
+                    </a:stretch>
+                  </pic:blipFill>
+                  <pic:spPr>
+                    <a:xfrm>
+                      <a:off x="0" y="0"/>
+                      <a:ext cx="5972175" cy="3695700"/>
+                    </a:xfrm>
+                    <a:prstGeom prst="rect">
+                      <a:avLst/>
+                    </a:prstGeom>
+                  </pic:spPr>
+                </pic:pic>
+              </a:graphicData>
+            </a:graphic>
+          </wp:inline>
+        </w:drawing>
+      </w:r>
+    </w:p>
+    <w:p>
+      <w:pPr>
+        <w:pStyle w:val="a5"/>
+      </w:pPr>
+      <w:bookmarkStart w:id="4" w:name="_Ref34494316"/>
+      <w:bookmarkStart w:id="5" w:name="_Ref34494326"/>
+      <w:r>
+        <w:t xml:space="preserve">Рис.  </w:t>
+      </w:r>
+      <w:r>
+        <w:fldChar w:fldCharType="begin"/>
+      </w:r>
+      <w:r>
+        <w:instrText xml:space="preserve"> STYLEREF 2 \s </w:instrText>
+      </w:r>
+      <w:r>
+        <w:fldChar w:fldCharType="separate"/>
+      </w:r>
+      <w:r>
+        <w:rPr>
+          <w:noProof/>
+        </w:rPr>
+        <w:t>1.2</w:t>
+      </w:r>
+      <w:r>
+        <w:fldChar w:fldCharType="end"/>
+      </w:r>
+      <w:r>
+        <w:t>.</w:t>
+      </w:r>
+      <w:r>
+        <w:fldChar w:fldCharType="begin"/>
+      </w:r>
+      <w:r>
+        <w:instrText xml:space="preserve"> SEQ Рис._ \* ARABIC \s 2 </w:instrText>
+      </w:r>
+      <w:r>
+        <w:fldChar w:fldCharType="separate"/>
+      </w:r>
+      <w:r>
+        <w:rPr>
+          <w:noProof/>
+        </w:rPr>
+        <w:t>1</w:t>
+      </w:r>
+      <w:r>
+        <w:fldChar w:fldCharType="end"/>
+      </w:r>
+      <w:bookmarkEnd w:id="5"/>
+      <w:r>
+        <w:t xml:space="preserve"> Контекстная диаграмма процесса шаблонизации</w:t>
+      </w:r>
+      <w:bookmarkEnd w:id="4"/>
+    </w:p>
+    <w:p>
+      <w:pPr>
+        <w:keepNext/>
+      </w:pPr>
+      <w:r>
+        <w:rPr>
+          <w:noProof/>
+          <w:lang w:val="en-US" w:eastAsia="en-US"/>
+        </w:rPr>
+        <w:drawing>
+          <wp:inline distT="0" distB="0" distL="0" distR="0" wp14:anchorId="70F37B7F" wp14:editId="47D5A821">
+            <wp:extent cx="5972175" cy="3905250"/>
+            <wp:effectExtent l="0" t="0" r="9525" b="0"/>
+            <wp:docPr id="3" name="Рисунок 3"/>
+            <wp:cNvGraphicFramePr>
+              <a:graphicFrameLocks xmlns:a="http://schemas.openxmlformats.org/drawingml/2006/main" noChangeAspect="1"/>
+            </wp:cNvGraphicFramePr>
+            <a:graphic xmlns:a="http://schemas.openxmlformats.org/drawingml/2006/main">
+              <a:graphicData uri="http://schemas.openxmlformats.org/drawingml/2006/picture">
+                <pic:pic xmlns:pic="http://schemas.openxmlformats.org/drawingml/2006/picture">
+                  <pic:nvPicPr>
+                    <pic:cNvPr id="3" name="IDEF0-1.TEMPLATING PROCESS.png"/>
+                    <pic:cNvPicPr/>
+                  </pic:nvPicPr>
+                  <pic:blipFill>
+                    <a:blip r:embed="rId10">
+                      <a:extLst>
+                        <a:ext uri="{28A0092B-C50C-407E-A947-70E740481C1C}">
+                          <a14:useLocalDpi xmlns:a14="http://schemas.microsoft.com/office/drawing/2010/main" val="0"/>
+                        </a:ext>
+                      </a:extLst>
+                    </a:blip>
+                    <a:stretch>
+                      <a:fillRect/>
+                    </a:stretch>
+                  </pic:blipFill>
+                  <pic:spPr>
+                    <a:xfrm>
+                      <a:off x="0" y="0"/>
+                      <a:ext cx="5972175" cy="3905250"/>
+                    </a:xfrm>
+                    <a:prstGeom prst="rect">
+                      <a:avLst/>
+                    </a:prstGeom>
+                  </pic:spPr>
+                </pic:pic>
+              </a:graphicData>
+            </a:graphic>
+          </wp:inline>
+        </w:drawing>
+      </w:r>
+    </w:p>
+    <w:p>
+      <w:pPr>
+        <w:pStyle w:val="a5"/>
+      </w:pPr>
+      <w:bookmarkStart w:id="6" w:name="_Ref34494432"/>
+      <w:r>
+        <w:t xml:space="preserve">Рис.  </w:t>
+      </w:r>
+      <w:r>
+        <w:fldChar w:fldCharType="begin"/>
+      </w:r>
+      <w:r>
+        <w:instrText xml:space="preserve"> STYLEREF 2 \s </w:instrText>
+      </w:r>
+      <w:r>
+        <w:fldChar w:fldCharType="separate"/>
+      </w:r>
+      <w:r>
+        <w:rPr>
+          <w:noProof/>
+        </w:rPr>
+        <w:t>1.2</w:t>
+      </w:r>
+      <w:r>
+        <w:fldChar w:fldCharType="end"/>
+      </w:r>
+      <w:r>
+        <w:t>.</w:t>
+      </w:r>
+      <w:r>
+        <w:fldChar w:fldCharType="begin"/>
+      </w:r>
+      <w:r>
+        <w:instrText xml:space="preserve"> SEQ Рис._ \* ARABIC \s 2 </w:instrText>
+      </w:r>
+      <w:r>
+        <w:fldChar w:fldCharType="separate"/>
+      </w:r>
+      <w:r>
+        <w:rPr>
+          <w:noProof/>
+        </w:rPr>
+        <w:t>2</w:t>
+      </w:r>
+      <w:r>
+        <w:fldChar w:fldCharType="end"/>
+      </w:r>
+      <w:bookmarkEnd w:id="6"/>
+      <w:r>
+        <w:t xml:space="preserve"> Декомпозиция верхнего уровня процесса шаблонизации</w:t>
+      </w:r>
     </w:p>
     <w:p>
       <w:pPr>
         <w:pStyle w:val="2"/>
       </w:pPr>
-      <w:bookmarkStart w:id="4" w:name="_Toc31124576"/>
+      <w:bookmarkStart w:id="7" w:name="_Toc31124576"/>
       <w:r>
         <w:lastRenderedPageBreak/>
         <w:t>Обзор существующих решений</w:t>
       </w:r>
-      <w:bookmarkEnd w:id="4"/>
+      <w:bookmarkEnd w:id="7"/>
     </w:p>
     <w:p>
       <w:pPr>
@@ -3014,14 +3320,407 @@
       <w:r>
         <w:t>На сегодняшний день существует большое множество систем веб-шаблонов, как проприетарных, так и с открытым исходным кодом.</w:t>
       </w:r>
-      <w:bookmarkStart w:id="5" w:name="_GoBack"/>
-      <w:bookmarkEnd w:id="5"/>
+    </w:p>
+    <w:p>
+      <w:pPr>
+        <w:pStyle w:val="a1"/>
+      </w:pPr>
+      <w:r>
+        <w:t xml:space="preserve">Системы веб шаблонов можно </w:t>
+      </w:r>
+      <w:r>
+        <w:t>выделить в две основные категории,</w:t>
+      </w:r>
+      <w:r>
+        <w:t xml:space="preserve"> </w:t>
+      </w:r>
+      <w:r>
+        <w:t>в зависимости от способа</w:t>
+      </w:r>
+      <w:r>
+        <w:t xml:space="preserve"> их размещения относительно конечного пользователя:</w:t>
+      </w:r>
+    </w:p>
+    <w:p>
+      <w:pPr>
+        <w:pStyle w:val="af1"/>
+        <w:numPr>
+          <w:ilvl w:val="0"/>
+          <w:numId w:val="18"/>
+        </w:numPr>
+        <w:tabs>
+          <w:tab w:val="left" w:pos="1134"/>
+        </w:tabs>
+        <w:ind w:left="0" w:firstLine="709"/>
+      </w:pPr>
+      <w:r>
+        <w:rPr>
+          <w:lang w:val="en-US"/>
+        </w:rPr>
+        <w:t>server</w:t>
+      </w:r>
+      <w:r>
+        <w:t>-</w:t>
+      </w:r>
+      <w:r>
+        <w:rPr>
+          <w:lang w:val="en-US"/>
+        </w:rPr>
+        <w:t>side</w:t>
+      </w:r>
+      <w:r>
+        <w:t xml:space="preserve"> – </w:t>
+      </w:r>
+      <w:r>
+        <w:t>работающие на стороне сервера;</w:t>
+      </w:r>
+    </w:p>
+    <w:p>
+      <w:pPr>
+        <w:pStyle w:val="af1"/>
+        <w:numPr>
+          <w:ilvl w:val="0"/>
+          <w:numId w:val="18"/>
+        </w:numPr>
+        <w:tabs>
+          <w:tab w:val="left" w:pos="1134"/>
+        </w:tabs>
+        <w:ind w:left="0" w:firstLine="709"/>
+      </w:pPr>
+      <w:r>
+        <w:rPr>
+          <w:lang w:val="en-US"/>
+        </w:rPr>
+        <w:t>client</w:t>
+      </w:r>
+      <w:r>
+        <w:t>-</w:t>
+      </w:r>
+      <w:r>
+        <w:rPr>
+          <w:lang w:val="en-US"/>
+        </w:rPr>
+        <w:t>side</w:t>
+      </w:r>
+      <w:r>
+        <w:t xml:space="preserve"> – </w:t>
+      </w:r>
+      <w:r>
+        <w:t>работающие в составе клиентского приложения.</w:t>
+      </w:r>
+    </w:p>
+    <w:p>
+      <w:pPr>
+        <w:pStyle w:val="a1"/>
+      </w:pPr>
+      <w:r>
+        <w:t xml:space="preserve">Первые системы веб шаблонов работали на стороне сервера, </w:t>
+      </w:r>
+      <w:r>
+        <w:t>и представляли из себя препроцессоры текста. Р</w:t>
+      </w:r>
+      <w:r>
+        <w:t xml:space="preserve">аспространённой практикой было использование технологии </w:t>
+      </w:r>
+      <w:r>
+        <w:rPr>
+          <w:lang w:val="en-US"/>
+        </w:rPr>
+        <w:t>CGI</w:t>
+      </w:r>
+      <w:r>
+        <w:t xml:space="preserve"> </w:t>
+      </w:r>
+      <w:r>
+        <w:t>(</w:t>
+      </w:r>
+      <w:r>
+        <w:rPr>
+          <w:lang w:val="en-US"/>
+        </w:rPr>
+        <w:t>Common</w:t>
+      </w:r>
+      <w:r>
+        <w:t xml:space="preserve"> </w:t>
+      </w:r>
+      <w:r>
+        <w:rPr>
+          <w:lang w:val="en-US"/>
+        </w:rPr>
+        <w:t>Gateway</w:t>
+      </w:r>
+      <w:r>
+        <w:t xml:space="preserve"> </w:t>
+      </w:r>
+      <w:r>
+        <w:rPr>
+          <w:lang w:val="en-US"/>
+        </w:rPr>
+        <w:t>Interface</w:t>
+      </w:r>
+      <w:r>
+        <w:t>)</w:t>
+      </w:r>
+      <w:r>
+        <w:t xml:space="preserve">, которая подразумевает вызов </w:t>
+      </w:r>
+      <w:r>
+        <w:t xml:space="preserve">веб-сервером </w:t>
+      </w:r>
+      <w:r>
+        <w:t xml:space="preserve">внешнего </w:t>
+      </w:r>
+      <w:r>
+        <w:t>программного кода, как правило скрипта, задачей которого была генерация веб-документа с использование данных, полученных в запросе от клиентского приложения. Со временем появились полноценные веб-фреймворки, которые имеют в своём составе систему веб-шаблонов в качестве отдельного программного модуля. Далее приведен перечень, наиболее популярных систем веб-шаблонов, работающих на стороне сервера.</w:t>
+      </w:r>
+    </w:p>
+    <w:p>
+      <w:pPr>
+        <w:pStyle w:val="a1"/>
+      </w:pPr>
+      <w:r>
+        <w:rPr>
+          <w:lang w:val="en-US"/>
+        </w:rPr>
+        <w:t>Blade</w:t>
+      </w:r>
+      <w:r>
+        <w:t xml:space="preserve"> – </w:t>
+      </w:r>
+      <w:r>
+        <w:t>входит в состав</w:t>
+      </w:r>
+      <w:r>
+        <w:t xml:space="preserve"> веб-фреймворка </w:t>
+      </w:r>
+      <w:r>
+        <w:rPr>
+          <w:lang w:val="en-US"/>
+        </w:rPr>
+        <w:t>Laravel</w:t>
+      </w:r>
+      <w:r>
+        <w:t xml:space="preserve">. </w:t>
+      </w:r>
+      <w:r>
+        <w:t xml:space="preserve">Написан на языке </w:t>
+      </w:r>
+      <w:r>
+        <w:rPr>
+          <w:lang w:val="en-US"/>
+        </w:rPr>
+        <w:t>PHP</w:t>
+      </w:r>
+      <w:r>
+        <w:t xml:space="preserve">. </w:t>
+      </w:r>
+      <w:r>
+        <w:t>Также как и сам фреймворк, частью которого является, Blade обладает свободной лицензией и открытым исходным кодом.</w:t>
+      </w:r>
+    </w:p>
+    <w:p>
+      <w:pPr>
+        <w:pStyle w:val="a1"/>
+      </w:pPr>
+      <w:r>
+        <w:rPr>
+          <w:lang w:val="en-US"/>
+        </w:rPr>
+        <w:t>Django</w:t>
+      </w:r>
+      <w:r>
+        <w:t xml:space="preserve"> –</w:t>
+      </w:r>
+      <w:r>
+        <w:t xml:space="preserve"> по сути сам является веб-фреймворком, написанном на языке </w:t>
+      </w:r>
+      <w:r>
+        <w:rPr>
+          <w:lang w:val="en-US"/>
+        </w:rPr>
+        <w:t>Python</w:t>
+      </w:r>
+      <w:r>
+        <w:t xml:space="preserve">, обладает широкими возможностями шаблонизации. На основе синтаксиса языка шаблонизации, используемого в </w:t>
+      </w:r>
+      <w:r>
+        <w:rPr>
+          <w:lang w:val="en-US"/>
+        </w:rPr>
+        <w:t>Django</w:t>
+      </w:r>
+      <w:r>
+        <w:t xml:space="preserve"> </w:t>
+      </w:r>
+      <w:r>
+        <w:t>было создано большое количество других СВШ.</w:t>
+      </w:r>
+      <w:r>
+        <w:t xml:space="preserve"> Свободная лицензия.</w:t>
+      </w:r>
+    </w:p>
+    <w:p>
+      <w:pPr>
+        <w:pStyle w:val="a1"/>
+      </w:pPr>
+      <w:r>
+        <w:rPr>
+          <w:lang w:val="en-US"/>
+        </w:rPr>
+        <w:t>Mustache</w:t>
+      </w:r>
+      <w:r>
+        <w:t xml:space="preserve"> – </w:t>
+      </w:r>
+      <w:r>
+        <w:t xml:space="preserve">это скорее спецификация по созданию систем веб-шаблонов, нежели </w:t>
+      </w:r>
+      <w:r>
+        <w:t xml:space="preserve">отдельно взятый программный продукт, но существует не мало </w:t>
+      </w:r>
+      <w:r>
+        <w:lastRenderedPageBreak/>
+        <w:t>имплементаций данной спецификации на разных языках программирования. Синтаксис, определенный в спецификации, является одним из самых распространённых и широко-используемых. Открытая спецификация</w:t>
+      </w:r>
+      <w:r>
+        <w:t xml:space="preserve"> </w:t>
+      </w:r>
+      <w:r>
+        <w:rPr>
+          <w:vertAlign w:val="superscript"/>
+          <w:lang w:val="en-US"/>
+        </w:rPr>
+        <w:t>[3]</w:t>
+      </w:r>
+      <w:r>
+        <w:t>.</w:t>
+      </w:r>
+    </w:p>
+    <w:p>
+      <w:pPr>
+        <w:pStyle w:val="a1"/>
+      </w:pPr>
+      <w:r>
+        <w:rPr>
+          <w:lang w:val="en-US"/>
+        </w:rPr>
+        <w:t>Twig</w:t>
+      </w:r>
+      <w:r>
+        <w:t xml:space="preserve"> – </w:t>
+      </w:r>
+      <w:r>
+        <w:t xml:space="preserve">система веб-шаблонов, синтаксис которой основан на </w:t>
+      </w:r>
+      <w:r>
+        <w:rPr>
+          <w:lang w:val="en-US"/>
+        </w:rPr>
+        <w:t>Django</w:t>
+      </w:r>
+      <w:r>
+        <w:t>. Н</w:t>
+      </w:r>
+      <w:r>
+        <w:t xml:space="preserve">аписан на языке </w:t>
+      </w:r>
+      <w:r>
+        <w:rPr>
+          <w:lang w:val="en-US"/>
+        </w:rPr>
+        <w:t>PHP</w:t>
+      </w:r>
+      <w:r>
+        <w:t xml:space="preserve">, </w:t>
+      </w:r>
+      <w:r>
+        <w:t xml:space="preserve">наиболее часто используется при проектировании веб-приложений по паттерну </w:t>
+      </w:r>
+      <w:r>
+        <w:rPr>
+          <w:lang w:val="en-US"/>
+        </w:rPr>
+        <w:t>MVC</w:t>
+      </w:r>
+      <w:r>
+        <w:t xml:space="preserve"> (</w:t>
+      </w:r>
+      <w:r>
+        <w:rPr>
+          <w:lang w:val="en-US"/>
+        </w:rPr>
+        <w:t>Model</w:t>
+      </w:r>
+      <w:r>
+        <w:t xml:space="preserve"> </w:t>
+      </w:r>
+      <w:r>
+        <w:rPr>
+          <w:lang w:val="en-US"/>
+        </w:rPr>
+        <w:t>View</w:t>
+      </w:r>
+      <w:r>
+        <w:t xml:space="preserve"> </w:t>
+      </w:r>
+      <w:r>
+        <w:rPr>
+          <w:lang w:val="en-US"/>
+        </w:rPr>
+        <w:t>Controller</w:t>
+      </w:r>
+      <w:r>
+        <w:t>).</w:t>
+      </w:r>
+      <w:r>
+        <w:t xml:space="preserve"> </w:t>
+      </w:r>
+      <w:r>
+        <w:t>Свободная лицензия.</w:t>
+      </w:r>
+    </w:p>
+    <w:p>
+      <w:pPr>
+        <w:pStyle w:val="a1"/>
+      </w:pPr>
+      <w:r>
+        <w:t>Lasso</w:t>
+      </w:r>
+      <w:r>
+        <w:t xml:space="preserve"> – является сервером приложений</w:t>
+      </w:r>
+      <w:r>
+        <w:t>, имеющий в своем составе одноимённую подсистему веб-шаблонов. Является примером проприетарной СВШ. По возможностям значительно уступает свободным аналогам.</w:t>
+      </w:r>
+    </w:p>
+    <w:p>
+      <w:pPr>
+        <w:pStyle w:val="a1"/>
+      </w:pPr>
+      <w:r>
+        <w:t xml:space="preserve">Также существуют </w:t>
+      </w:r>
+      <w:bookmarkStart w:id="8" w:name="_GoBack"/>
+      <w:bookmarkEnd w:id="8"/>
+      <w:r>
+        <w:t xml:space="preserve">системы веб-шаблонов, которые могут исполнятся прямо в клиентском приложении, как правило это веб-браузер. </w:t>
+      </w:r>
+    </w:p>
+    <w:p>
+      <w:pPr>
+        <w:pStyle w:val="a1"/>
+      </w:pPr>
+    </w:p>
+    <w:p>
+      <w:pPr>
+        <w:pStyle w:val="a1"/>
+      </w:pPr>
     </w:p>
     <w:p>
       <w:pPr>
         <w:pStyle w:val="2"/>
       </w:pPr>
-      <w:bookmarkStart w:id="6" w:name="_Toc31124577"/>
+      <w:bookmarkStart w:id="9" w:name="_Toc31124577"/>
       <w:r>
         <w:t>Основные</w:t>
       </w:r>
@@ -3031,7 +3730,7 @@
       <w:r>
         <w:t xml:space="preserve"> производительности </w:t>
       </w:r>
-      <w:bookmarkEnd w:id="6"/>
+      <w:bookmarkEnd w:id="9"/>
       <w:r>
         <w:t>шаблонизаторов</w:t>
       </w:r>
@@ -3048,12 +3747,12 @@
       <w:pPr>
         <w:pStyle w:val="1"/>
       </w:pPr>
-      <w:bookmarkStart w:id="7" w:name="_Toc31124578"/>
+      <w:bookmarkStart w:id="10" w:name="_Toc31124578"/>
       <w:r>
         <w:lastRenderedPageBreak/>
         <w:t>ИССЛЕДОВАНИЕ ВОЗМОЖНЫХ СПОСОБОВ ПОВЫШЕНИЯ ПРОИЗВОДИТЕЛЬНОСТИ СИСТЕМ ВЕБ ШАБЛОНОВ</w:t>
       </w:r>
-      <w:bookmarkEnd w:id="7"/>
+      <w:bookmarkEnd w:id="10"/>
     </w:p>
     <w:p>
       <w:pPr>
@@ -3067,17 +3766,17 @@
       <w:pPr>
         <w:pStyle w:val="2"/>
       </w:pPr>
-      <w:bookmarkStart w:id="8" w:name="_Toc31124580"/>
+      <w:bookmarkStart w:id="11" w:name="_Toc31124580"/>
       <w:r>
         <w:t>Решение проблемы простоя системных ресурсов</w:t>
       </w:r>
-      <w:bookmarkEnd w:id="8"/>
+      <w:bookmarkEnd w:id="11"/>
     </w:p>
     <w:p>
       <w:pPr>
         <w:pStyle w:val="2"/>
       </w:pPr>
-      <w:bookmarkStart w:id="9" w:name="_Toc31124581"/>
+      <w:bookmarkStart w:id="12" w:name="_Toc31124581"/>
       <w:r>
         <w:rPr>
           <w:lang w:val="en-US"/>
@@ -3090,7 +3789,7 @@
       <w:r>
         <w:t>сервис, выполняющий роль системы веб шаблонов</w:t>
       </w:r>
-      <w:bookmarkEnd w:id="9"/>
+      <w:bookmarkEnd w:id="12"/>
     </w:p>
     <w:p>
       <w:pPr>
@@ -3104,65 +3803,65 @@
       <w:pPr>
         <w:pStyle w:val="1"/>
       </w:pPr>
-      <w:bookmarkStart w:id="10" w:name="_Toc31124582"/>
+      <w:bookmarkStart w:id="13" w:name="_Toc31124582"/>
       <w:r>
         <w:lastRenderedPageBreak/>
         <w:t>ПРОЕКТИРОВАНИЕ СЕРВИСА ПО ПРЕДОСТАВЛЕНИЮ УСЛУГ СИСТЕМЫ ВЕБ-ШАБЛОНОВ</w:t>
       </w:r>
-      <w:bookmarkEnd w:id="10"/>
+      <w:bookmarkEnd w:id="13"/>
     </w:p>
     <w:p>
       <w:pPr>
         <w:pStyle w:val="2"/>
       </w:pPr>
-      <w:bookmarkStart w:id="11" w:name="_Toc31124583"/>
+      <w:bookmarkStart w:id="14" w:name="_Toc31124583"/>
       <w:r>
         <w:t xml:space="preserve">Моделирование </w:t>
       </w:r>
       <w:r>
         <w:t>работы сервиса</w:t>
       </w:r>
-      <w:bookmarkEnd w:id="11"/>
+      <w:bookmarkEnd w:id="14"/>
     </w:p>
     <w:p>
       <w:pPr>
         <w:pStyle w:val="2"/>
       </w:pPr>
-      <w:bookmarkStart w:id="12" w:name="_Toc31124584"/>
+      <w:bookmarkStart w:id="15" w:name="_Toc31124584"/>
       <w:r>
         <w:t>Выбор инструментов</w:t>
       </w:r>
-      <w:bookmarkEnd w:id="12"/>
+      <w:bookmarkEnd w:id="15"/>
     </w:p>
     <w:p>
       <w:pPr>
         <w:pStyle w:val="2"/>
       </w:pPr>
-      <w:bookmarkStart w:id="13" w:name="_Toc31124585"/>
+      <w:bookmarkStart w:id="16" w:name="_Toc31124585"/>
       <w:r>
         <w:t>Разработка сервиса</w:t>
       </w:r>
-      <w:bookmarkEnd w:id="13"/>
+      <w:bookmarkEnd w:id="16"/>
     </w:p>
     <w:p>
       <w:pPr>
         <w:pStyle w:val="2"/>
       </w:pPr>
-      <w:bookmarkStart w:id="14" w:name="_Toc31124586"/>
+      <w:bookmarkStart w:id="17" w:name="_Toc31124586"/>
       <w:r>
         <w:t>Результат разработки, оценка производительности</w:t>
       </w:r>
-      <w:bookmarkEnd w:id="14"/>
+      <w:bookmarkEnd w:id="17"/>
     </w:p>
     <w:p>
       <w:pPr>
         <w:pStyle w:val="2"/>
       </w:pPr>
-      <w:bookmarkStart w:id="15" w:name="_Toc31124587"/>
+      <w:bookmarkStart w:id="18" w:name="_Toc31124587"/>
       <w:r>
         <w:t>Потенциал к масштабированию</w:t>
       </w:r>
-      <w:bookmarkEnd w:id="15"/>
+      <w:bookmarkEnd w:id="18"/>
     </w:p>
     <w:p>
       <w:pPr>
@@ -3176,12 +3875,12 @@
       <w:pPr>
         <w:pStyle w:val="ae"/>
       </w:pPr>
-      <w:bookmarkStart w:id="16" w:name="_Toc31124588"/>
+      <w:bookmarkStart w:id="19" w:name="_Toc31124588"/>
       <w:r>
         <w:lastRenderedPageBreak/>
         <w:t>ЗАКЛЮЧЕНИЕ</w:t>
       </w:r>
-      <w:bookmarkEnd w:id="16"/>
+      <w:bookmarkEnd w:id="19"/>
     </w:p>
     <w:p>
       <w:pPr>
@@ -3198,12 +3897,12 @@
       <w:pPr>
         <w:pStyle w:val="ae"/>
       </w:pPr>
-      <w:bookmarkStart w:id="17" w:name="_Toc31124589"/>
+      <w:bookmarkStart w:id="20" w:name="_Toc31124589"/>
       <w:r>
         <w:lastRenderedPageBreak/>
         <w:t>СПИСОК ЛИТЕРАТУРЫ</w:t>
       </w:r>
-      <w:bookmarkEnd w:id="17"/>
+      <w:bookmarkEnd w:id="20"/>
     </w:p>
     <w:p>
       <w:pPr>
@@ -3227,10 +3926,153 @@
     <w:p>
       <w:pPr>
         <w:pStyle w:val="af1"/>
+        <w:numPr>
+          <w:ilvl w:val="0"/>
+          <w:numId w:val="13"/>
+        </w:numPr>
         <w:tabs>
           <w:tab w:val="left" w:pos="1134"/>
         </w:tabs>
-        <w:ind w:left="709"/>
+        <w:ind w:left="0" w:firstLine="709"/>
+      </w:pPr>
+      <w:r>
+        <w:t>Михаил Вюрш. Улучшение распознавания изменений в исходных кодах с помощью абст</w:t>
+      </w:r>
+      <w:r>
+        <w:t>рактных синтаксических деревьев:</w:t>
+      </w:r>
+      <w:r>
+        <w:t xml:space="preserve"> </w:t>
+      </w:r>
+      <w:r>
+        <w:t>д</w:t>
+      </w:r>
+      <w:r>
+        <w:t>ип</w:t>
+      </w:r>
+      <w:r>
+        <w:t>ломная</w:t>
+      </w:r>
+      <w:r>
+        <w:t xml:space="preserve"> работа</w:t>
+      </w:r>
+      <w:r>
+        <w:t xml:space="preserve"> </w:t>
+      </w:r>
+      <w:r>
+        <w:t>[</w:t>
+      </w:r>
+      <w:r>
+        <w:t>Текст</w:t>
+      </w:r>
+      <w:r>
+        <w:t xml:space="preserve">]. </w:t>
+      </w:r>
+      <w:r>
+        <w:t>Университет Цюриха 2006. – 64 с.</w:t>
+      </w:r>
+    </w:p>
+    <w:p>
+      <w:pPr>
+        <w:pStyle w:val="af1"/>
+        <w:numPr>
+          <w:ilvl w:val="0"/>
+          <w:numId w:val="13"/>
+        </w:numPr>
+        <w:tabs>
+          <w:tab w:val="left" w:pos="1134"/>
+        </w:tabs>
+        <w:ind w:left="0" w:firstLine="709"/>
+      </w:pPr>
+      <w:r>
+        <w:rPr>
+          <w:lang w:val="en-US"/>
+        </w:rPr>
+        <w:t>Chris</w:t>
+      </w:r>
+      <w:r>
+        <w:t xml:space="preserve"> </w:t>
+      </w:r>
+      <w:r>
+        <w:rPr>
+          <w:lang w:val="en-US"/>
+        </w:rPr>
+        <w:t>Wanstrath</w:t>
+      </w:r>
+      <w:r>
+        <w:t xml:space="preserve">. </w:t>
+      </w:r>
+      <w:r>
+        <w:rPr>
+          <w:lang w:val="en-US"/>
+        </w:rPr>
+        <w:t>Mustache</w:t>
+      </w:r>
+      <w:r>
+        <w:rPr>
+          <w:lang w:val="en-US"/>
+        </w:rPr>
+        <w:t xml:space="preserve"> – </w:t>
+      </w:r>
+      <w:r>
+        <w:rPr>
+          <w:lang w:val="en-US"/>
+        </w:rPr>
+        <w:t>Logic</w:t>
+      </w:r>
+      <w:r>
+        <w:rPr>
+          <w:lang w:val="en-US"/>
+        </w:rPr>
+        <w:t>-</w:t>
+      </w:r>
+      <w:r>
+        <w:rPr>
+          <w:lang w:val="en-US"/>
+        </w:rPr>
+        <w:t>less</w:t>
+      </w:r>
+      <w:r>
+        <w:rPr>
+          <w:lang w:val="en-US"/>
+        </w:rPr>
+        <w:t xml:space="preserve"> </w:t>
+      </w:r>
+      <w:r>
+        <w:rPr>
+          <w:lang w:val="en-US"/>
+        </w:rPr>
+        <w:t>templates [Электронный ресурс]</w:t>
+      </w:r>
+      <w:r>
+        <w:rPr>
+          <w:lang w:val="en-US"/>
+        </w:rPr>
+        <w:t xml:space="preserve">: 2009. </w:t>
+      </w:r>
+      <w:r>
+        <w:t xml:space="preserve">Режим доступа: </w:t>
+      </w:r>
+      <w:hyperlink r:id="rId11" w:history="1">
+        <w:r>
+          <w:rPr>
+            <w:rStyle w:val="ad"/>
+            <w:color w:val="auto"/>
+            <w:u w:val="none"/>
+          </w:rPr>
+          <w:t>https://mustache.github.io/mustache.5.html</w:t>
+        </w:r>
+      </w:hyperlink>
+      <w:r>
+        <w:t>, свободный. (Дата обращения: 07.03.2020).</w:t>
+      </w:r>
+    </w:p>
+    <w:p>
+      <w:pPr>
+        <w:pStyle w:val="af1"/>
+        <w:tabs>
+          <w:tab w:val="left" w:pos="1134"/>
+        </w:tabs>
       </w:pPr>
       <w:r>
         <w:br w:type="page"/>
@@ -3241,7 +4083,7 @@
         <w:pStyle w:val="ae"/>
         <w:jc w:val="right"/>
       </w:pPr>
-      <w:bookmarkStart w:id="18" w:name="_Toc31124590"/>
+      <w:bookmarkStart w:id="21" w:name="_Toc31124590"/>
       <w:r>
         <w:lastRenderedPageBreak/>
         <w:t>ПРИЛОЖЕНИЕ</w:t>
@@ -3252,7 +4094,7 @@
       <w:r>
         <w:t>.</w:t>
       </w:r>
-      <w:bookmarkEnd w:id="18"/>
+      <w:bookmarkEnd w:id="21"/>
     </w:p>
     <w:p>
       <w:pPr>
@@ -3304,12 +4146,12 @@
         <w:pStyle w:val="ae"/>
         <w:jc w:val="right"/>
       </w:pPr>
-      <w:bookmarkStart w:id="19" w:name="_Toc31124591"/>
+      <w:bookmarkStart w:id="22" w:name="_Toc31124591"/>
       <w:r>
         <w:lastRenderedPageBreak/>
         <w:t>ПРИЛОЖЕНИЕ Б.</w:t>
       </w:r>
-      <w:bookmarkEnd w:id="19"/>
+      <w:bookmarkEnd w:id="22"/>
     </w:p>
     <w:p>
       <w:pPr>
@@ -3341,9 +4183,9 @@
       </w:r>
     </w:p>
     <w:sectPr>
-      <w:headerReference w:type="default" r:id="rId9"/>
-      <w:headerReference w:type="first" r:id="rId10"/>
-      <w:footerReference w:type="first" r:id="rId11"/>
+      <w:headerReference w:type="default" r:id="rId12"/>
+      <w:headerReference w:type="first" r:id="rId13"/>
+      <w:footerReference w:type="first" r:id="rId14"/>
       <w:pgSz w:w="12240" w:h="15840"/>
       <w:pgMar w:top="1134" w:right="1134" w:bottom="1134" w:left="1701" w:header="720" w:footer="720" w:gutter="0"/>
       <w:cols w:space="720"/>
@@ -3459,7 +4301,7 @@
           <w:rPr>
             <w:noProof/>
           </w:rPr>
-          <w:t>5</w:t>
+          <w:t>9</w:t>
         </w:r>
         <w:r>
           <w:fldChar w:fldCharType="end"/>
@@ -3933,6 +4775,119 @@
     </w:lvl>
   </w:abstractNum>
   <w:abstractNum w:abstractNumId="6" w15:restartNumberingAfterBreak="0">
+    <w:nsid w:val="4D96301C"/>
+    <w:multiLevelType w:val="hybridMultilevel"/>
+    <w:tmpl w:val="CF8CAE6C"/>
+    <w:lvl w:ilvl="0" w:tplc="04090001">
+      <w:start w:val="1"/>
+      <w:numFmt w:val="bullet"/>
+      <w:lvlText w:val=""/>
+      <w:lvlJc w:val="left"/>
+      <w:pPr>
+        <w:ind w:left="720" w:hanging="360"/>
+      </w:pPr>
+      <w:rPr>
+        <w:rFonts w:ascii="Symbol" w:hAnsi="Symbol" w:hint="default"/>
+      </w:rPr>
+    </w:lvl>
+    <w:lvl w:ilvl="1" w:tplc="04090003" w:tentative="1">
+      <w:start w:val="1"/>
+      <w:numFmt w:val="bullet"/>
+      <w:lvlText w:val="o"/>
+      <w:lvlJc w:val="left"/>
+      <w:pPr>
+        <w:ind w:left="1440" w:hanging="360"/>
+      </w:pPr>
+      <w:rPr>
+        <w:rFonts w:ascii="Courier New" w:hAnsi="Courier New" w:cs="Courier New" w:hint="default"/>
+      </w:rPr>
+    </w:lvl>
+    <w:lvl w:ilvl="2" w:tplc="04090005" w:tentative="1">
+      <w:start w:val="1"/>
+      <w:numFmt w:val="bullet"/>
+      <w:lvlText w:val=""/>
+      <w:lvlJc w:val="left"/>
+      <w:pPr>
+        <w:ind w:left="2160" w:hanging="360"/>
+      </w:pPr>
+      <w:rPr>
+        <w:rFonts w:ascii="Wingdings" w:hAnsi="Wingdings" w:hint="default"/>
+      </w:rPr>
+    </w:lvl>
+    <w:lvl w:ilvl="3" w:tplc="04090001" w:tentative="1">
+      <w:start w:val="1"/>
+      <w:numFmt w:val="bullet"/>
+      <w:lvlText w:val=""/>
+      <w:lvlJc w:val="left"/>
+      <w:pPr>
+        <w:ind w:left="2880" w:hanging="360"/>
+      </w:pPr>
+      <w:rPr>
+        <w:rFonts w:ascii="Symbol" w:hAnsi="Symbol" w:hint="default"/>
+      </w:rPr>
+    </w:lvl>
+    <w:lvl w:ilvl="4" w:tplc="04090003" w:tentative="1">
+      <w:start w:val="1"/>
+      <w:numFmt w:val="bullet"/>
+      <w:lvlText w:val="o"/>
+      <w:lvlJc w:val="left"/>
+      <w:pPr>
+        <w:ind w:left="3600" w:hanging="360"/>
+      </w:pPr>
+      <w:rPr>
+        <w:rFonts w:ascii="Courier New" w:hAnsi="Courier New" w:cs="Courier New" w:hint="default"/>
+      </w:rPr>
+    </w:lvl>
+    <w:lvl w:ilvl="5" w:tplc="04090005" w:tentative="1">
+      <w:start w:val="1"/>
+      <w:numFmt w:val="bullet"/>
+      <w:lvlText w:val=""/>
+      <w:lvlJc w:val="left"/>
+      <w:pPr>
+        <w:ind w:left="4320" w:hanging="360"/>
+      </w:pPr>
+      <w:rPr>
+        <w:rFonts w:ascii="Wingdings" w:hAnsi="Wingdings" w:hint="default"/>
+      </w:rPr>
+    </w:lvl>
+    <w:lvl w:ilvl="6" w:tplc="04090001" w:tentative="1">
+      <w:start w:val="1"/>
+      <w:numFmt w:val="bullet"/>
+      <w:lvlText w:val=""/>
+      <w:lvlJc w:val="left"/>
+      <w:pPr>
+        <w:ind w:left="5040" w:hanging="360"/>
+      </w:pPr>
+      <w:rPr>
+        <w:rFonts w:ascii="Symbol" w:hAnsi="Symbol" w:hint="default"/>
+      </w:rPr>
+    </w:lvl>
+    <w:lvl w:ilvl="7" w:tplc="04090003" w:tentative="1">
+      <w:start w:val="1"/>
+      <w:numFmt w:val="bullet"/>
+      <w:lvlText w:val="o"/>
+      <w:lvlJc w:val="left"/>
+      <w:pPr>
+        <w:ind w:left="5760" w:hanging="360"/>
+      </w:pPr>
+      <w:rPr>
+        <w:rFonts w:ascii="Courier New" w:hAnsi="Courier New" w:cs="Courier New" w:hint="default"/>
+      </w:rPr>
+    </w:lvl>
+    <w:lvl w:ilvl="8" w:tplc="04090005" w:tentative="1">
+      <w:start w:val="1"/>
+      <w:numFmt w:val="bullet"/>
+      <w:lvlText w:val=""/>
+      <w:lvlJc w:val="left"/>
+      <w:pPr>
+        <w:ind w:left="6480" w:hanging="360"/>
+      </w:pPr>
+      <w:rPr>
+        <w:rFonts w:ascii="Wingdings" w:hAnsi="Wingdings" w:hint="default"/>
+      </w:rPr>
+    </w:lvl>
+  </w:abstractNum>
+  <w:abstractNum w:abstractNumId="7" w15:restartNumberingAfterBreak="0">
     <w:nsid w:val="4E2F26F3"/>
     <w:multiLevelType w:val="hybridMultilevel"/>
     <w:tmpl w:val="A55899AA"/>
@@ -4044,7 +4999,7 @@
       </w:rPr>
     </w:lvl>
   </w:abstractNum>
-  <w:abstractNum w:abstractNumId="7" w15:restartNumberingAfterBreak="0">
+  <w:abstractNum w:abstractNumId="8" w15:restartNumberingAfterBreak="0">
     <w:nsid w:val="52402F36"/>
     <w:multiLevelType w:val="hybridMultilevel"/>
     <w:tmpl w:val="B680BBBE"/>
@@ -4157,7 +5112,7 @@
       </w:rPr>
     </w:lvl>
   </w:abstractNum>
-  <w:abstractNum w:abstractNumId="8" w15:restartNumberingAfterBreak="0">
+  <w:abstractNum w:abstractNumId="9" w15:restartNumberingAfterBreak="0">
     <w:nsid w:val="62467239"/>
     <w:multiLevelType w:val="multilevel"/>
     <w:tmpl w:val="41EC887A"/>
@@ -4272,7 +5227,7 @@
       </w:rPr>
     </w:lvl>
   </w:abstractNum>
-  <w:abstractNum w:abstractNumId="9" w15:restartNumberingAfterBreak="0">
+  <w:abstractNum w:abstractNumId="10" w15:restartNumberingAfterBreak="0">
     <w:nsid w:val="69F52F4A"/>
     <w:multiLevelType w:val="hybridMultilevel"/>
     <w:tmpl w:val="BCA8123A"/>
@@ -4358,7 +5313,7 @@
       </w:pPr>
     </w:lvl>
   </w:abstractNum>
-  <w:abstractNum w:abstractNumId="10" w15:restartNumberingAfterBreak="0">
+  <w:abstractNum w:abstractNumId="11" w15:restartNumberingAfterBreak="0">
     <w:nsid w:val="74D54F8D"/>
     <w:multiLevelType w:val="multilevel"/>
     <w:tmpl w:val="5F06C894"/>
@@ -4482,7 +5437,7 @@
       </w:rPr>
     </w:lvl>
   </w:abstractNum>
-  <w:abstractNum w:abstractNumId="11" w15:restartNumberingAfterBreak="0">
+  <w:abstractNum w:abstractNumId="12" w15:restartNumberingAfterBreak="0">
     <w:nsid w:val="782E42FF"/>
     <w:multiLevelType w:val="hybridMultilevel"/>
     <w:tmpl w:val="3C0AD826"/>
@@ -4571,7 +5526,7 @@
       </w:pPr>
     </w:lvl>
   </w:abstractNum>
-  <w:abstractNum w:abstractNumId="12" w15:restartNumberingAfterBreak="0">
+  <w:abstractNum w:abstractNumId="13" w15:restartNumberingAfterBreak="0">
     <w:nsid w:val="7BA37417"/>
     <w:multiLevelType w:val="hybridMultilevel"/>
     <w:tmpl w:val="A864A5AE"/>
@@ -4658,13 +5613,13 @@
     </w:lvl>
   </w:abstractNum>
   <w:num w:numId="1">
+    <w:abstractNumId w:val="12"/>
+  </w:num>
+  <w:num w:numId="2">
     <w:abstractNumId w:val="11"/>
   </w:num>
-  <w:num w:numId="2">
-    <w:abstractNumId w:val="10"/>
-  </w:num>
   <w:num w:numId="3">
-    <w:abstractNumId w:val="10"/>
+    <w:abstractNumId w:val="11"/>
     <w:lvlOverride w:ilvl="0">
       <w:startOverride w:val="1"/>
     </w:lvlOverride>
@@ -4694,16 +5649,16 @@
     </w:lvlOverride>
   </w:num>
   <w:num w:numId="4">
-    <w:abstractNumId w:val="8"/>
+    <w:abstractNumId w:val="9"/>
   </w:num>
   <w:num w:numId="5">
     <w:abstractNumId w:val="0"/>
   </w:num>
   <w:num w:numId="6">
-    <w:abstractNumId w:val="10"/>
+    <w:abstractNumId w:val="11"/>
   </w:num>
   <w:num w:numId="7">
-    <w:abstractNumId w:val="10"/>
+    <w:abstractNumId w:val="11"/>
     <w:lvlOverride w:ilvl="0">
       <w:startOverride w:val="1"/>
     </w:lvlOverride>
@@ -4736,10 +5691,10 @@
     <w:abstractNumId w:val="3"/>
   </w:num>
   <w:num w:numId="9">
-    <w:abstractNumId w:val="12"/>
+    <w:abstractNumId w:val="13"/>
   </w:num>
   <w:num w:numId="10">
-    <w:abstractNumId w:val="12"/>
+    <w:abstractNumId w:val="13"/>
     <w:lvlOverride w:ilvl="0">
       <w:startOverride w:val="1"/>
     </w:lvlOverride>
@@ -4754,16 +5709,19 @@
     <w:abstractNumId w:val="2"/>
   </w:num>
   <w:num w:numId="14">
-    <w:abstractNumId w:val="9"/>
+    <w:abstractNumId w:val="10"/>
   </w:num>
   <w:num w:numId="15">
-    <w:abstractNumId w:val="6"/>
+    <w:abstractNumId w:val="7"/>
   </w:num>
   <w:num w:numId="16">
-    <w:abstractNumId w:val="7"/>
+    <w:abstractNumId w:val="8"/>
   </w:num>
   <w:num w:numId="17">
     <w:abstractNumId w:val="4"/>
+  </w:num>
+  <w:num w:numId="18">
+    <w:abstractNumId w:val="6"/>
   </w:num>
 </w:numbering>
 </file>
@@ -6146,7 +7104,7 @@
 </file>
 
 <file path=customXml/itemProps1.xml><?xml version="1.0" encoding="utf-8"?>
-<ds:datastoreItem xmlns:ds="http://schemas.openxmlformats.org/officeDocument/2006/customXml" ds:itemID="{E8C4F094-64CA-4DAD-9D6C-BB950F83436D}">
+<ds:datastoreItem xmlns:ds="http://schemas.openxmlformats.org/officeDocument/2006/customXml" ds:itemID="{1B0AE957-38C1-42B3-88D4-4CB2C6E3C304}">
   <ds:schemaRefs>
     <ds:schemaRef ds:uri="http://schemas.openxmlformats.org/officeDocument/2006/bibliography"/>
   </ds:schemaRefs>

--- a/docs/Выпускная квалификационная работа.docx
+++ b/docs/Выпускная квалификационная работа.docx
@@ -1057,11 +1057,12 @@
             <w:tabs>
               <w:tab w:val="right" w:leader="dot" w:pos="9395"/>
             </w:tabs>
+            <w:spacing w:before="0" w:after="0" w:line="360" w:lineRule="auto"/>
             <w:rPr>
               <w:rFonts w:asciiTheme="minorHAnsi" w:eastAsiaTheme="minorEastAsia" w:hAnsiTheme="minorHAnsi" w:cstheme="minorBidi"/>
               <w:noProof/>
-              <w:sz w:val="22"/>
-              <w:szCs w:val="22"/>
+              <w:sz w:val="28"/>
+              <w:szCs w:val="28"/>
               <w:lang w:val="en-US" w:eastAsia="en-US"/>
             </w:rPr>
           </w:pPr>
@@ -1086,12 +1087,14 @@
             </w:rPr>
             <w:fldChar w:fldCharType="separate"/>
           </w:r>
-          <w:hyperlink w:anchor="_Toc31124573" w:history="1">
+          <w:hyperlink w:anchor="_Toc34510007" w:history="1">
             <w:r>
               <w:rPr>
                 <w:rStyle w:val="ad"/>
                 <w:rFonts w:eastAsiaTheme="majorEastAsia"/>
                 <w:noProof/>
+                <w:sz w:val="28"/>
+                <w:szCs w:val="28"/>
               </w:rPr>
               <w:t>ВВЕДЕНИЕ</w:t>
             </w:r>
@@ -1099,6 +1102,8 @@
               <w:rPr>
                 <w:noProof/>
                 <w:webHidden/>
+                <w:sz w:val="28"/>
+                <w:szCs w:val="28"/>
               </w:rPr>
               <w:tab/>
             </w:r>
@@ -1106,6 +1111,8 @@
               <w:rPr>
                 <w:noProof/>
                 <w:webHidden/>
+                <w:sz w:val="28"/>
+                <w:szCs w:val="28"/>
               </w:rPr>
               <w:fldChar w:fldCharType="begin"/>
             </w:r>
@@ -1113,19 +1120,25 @@
               <w:rPr>
                 <w:noProof/>
                 <w:webHidden/>
-              </w:rPr>
-              <w:instrText xml:space="preserve"> PAGEREF _Toc31124573 \h </w:instrText>
-            </w:r>
-            <w:r>
-              <w:rPr>
-                <w:noProof/>
-                <w:webHidden/>
-              </w:rPr>
-            </w:r>
-            <w:r>
-              <w:rPr>
-                <w:noProof/>
-                <w:webHidden/>
+                <w:sz w:val="28"/>
+                <w:szCs w:val="28"/>
+              </w:rPr>
+              <w:instrText xml:space="preserve"> PAGEREF _Toc34510007 \h </w:instrText>
+            </w:r>
+            <w:r>
+              <w:rPr>
+                <w:noProof/>
+                <w:webHidden/>
+                <w:sz w:val="28"/>
+                <w:szCs w:val="28"/>
+              </w:rPr>
+            </w:r>
+            <w:r>
+              <w:rPr>
+                <w:noProof/>
+                <w:webHidden/>
+                <w:sz w:val="28"/>
+                <w:szCs w:val="28"/>
               </w:rPr>
               <w:fldChar w:fldCharType="separate"/>
             </w:r>
@@ -1133,6 +1146,8 @@
               <w:rPr>
                 <w:noProof/>
                 <w:webHidden/>
+                <w:sz w:val="28"/>
+                <w:szCs w:val="28"/>
               </w:rPr>
               <w:t>3</w:t>
             </w:r>
@@ -1140,6 +1155,8 @@
               <w:rPr>
                 <w:noProof/>
                 <w:webHidden/>
+                <w:sz w:val="28"/>
+                <w:szCs w:val="28"/>
               </w:rPr>
               <w:fldChar w:fldCharType="end"/>
             </w:r>
@@ -1152,20 +1169,23 @@
               <w:tab w:val="left" w:pos="1320"/>
               <w:tab w:val="right" w:leader="dot" w:pos="9395"/>
             </w:tabs>
+            <w:spacing w:before="0" w:after="0" w:line="360" w:lineRule="auto"/>
             <w:rPr>
               <w:rFonts w:asciiTheme="minorHAnsi" w:eastAsiaTheme="minorEastAsia" w:hAnsiTheme="minorHAnsi" w:cstheme="minorBidi"/>
               <w:noProof/>
-              <w:sz w:val="22"/>
-              <w:szCs w:val="22"/>
+              <w:sz w:val="28"/>
+              <w:szCs w:val="28"/>
               <w:lang w:val="en-US" w:eastAsia="en-US"/>
             </w:rPr>
           </w:pPr>
-          <w:hyperlink w:anchor="_Toc31124574" w:history="1">
+          <w:hyperlink w:anchor="_Toc34510008" w:history="1">
             <w:r>
               <w:rPr>
                 <w:rStyle w:val="ad"/>
                 <w:rFonts w:eastAsiaTheme="majorEastAsia"/>
                 <w:noProof/>
+                <w:sz w:val="28"/>
+                <w:szCs w:val="28"/>
               </w:rPr>
               <w:t>ГЛАВА 1.</w:t>
             </w:r>
@@ -1173,8 +1193,8 @@
               <w:rPr>
                 <w:rFonts w:asciiTheme="minorHAnsi" w:eastAsiaTheme="minorEastAsia" w:hAnsiTheme="minorHAnsi" w:cstheme="minorBidi"/>
                 <w:noProof/>
-                <w:sz w:val="22"/>
-                <w:szCs w:val="22"/>
+                <w:sz w:val="28"/>
+                <w:szCs w:val="28"/>
                 <w:lang w:val="en-US" w:eastAsia="en-US"/>
               </w:rPr>
               <w:tab/>
@@ -1184,6 +1204,8 @@
                 <w:rStyle w:val="ad"/>
                 <w:rFonts w:eastAsiaTheme="majorEastAsia"/>
                 <w:noProof/>
+                <w:sz w:val="28"/>
+                <w:szCs w:val="28"/>
               </w:rPr>
               <w:t>АНАЛИЗ ПРЕДМЕТНОЙ ОБЛАСТИ</w:t>
             </w:r>
@@ -1191,6 +1213,8 @@
               <w:rPr>
                 <w:noProof/>
                 <w:webHidden/>
+                <w:sz w:val="28"/>
+                <w:szCs w:val="28"/>
               </w:rPr>
               <w:tab/>
             </w:r>
@@ -1198,6 +1222,8 @@
               <w:rPr>
                 <w:noProof/>
                 <w:webHidden/>
+                <w:sz w:val="28"/>
+                <w:szCs w:val="28"/>
               </w:rPr>
               <w:fldChar w:fldCharType="begin"/>
             </w:r>
@@ -1205,19 +1231,25 @@
               <w:rPr>
                 <w:noProof/>
                 <w:webHidden/>
-              </w:rPr>
-              <w:instrText xml:space="preserve"> PAGEREF _Toc31124574 \h </w:instrText>
-            </w:r>
-            <w:r>
-              <w:rPr>
-                <w:noProof/>
-                <w:webHidden/>
-              </w:rPr>
-            </w:r>
-            <w:r>
-              <w:rPr>
-                <w:noProof/>
-                <w:webHidden/>
+                <w:sz w:val="28"/>
+                <w:szCs w:val="28"/>
+              </w:rPr>
+              <w:instrText xml:space="preserve"> PAGEREF _Toc34510008 \h </w:instrText>
+            </w:r>
+            <w:r>
+              <w:rPr>
+                <w:noProof/>
+                <w:webHidden/>
+                <w:sz w:val="28"/>
+                <w:szCs w:val="28"/>
+              </w:rPr>
+            </w:r>
+            <w:r>
+              <w:rPr>
+                <w:noProof/>
+                <w:webHidden/>
+                <w:sz w:val="28"/>
+                <w:szCs w:val="28"/>
               </w:rPr>
               <w:fldChar w:fldCharType="separate"/>
             </w:r>
@@ -1225,6 +1257,8 @@
               <w:rPr>
                 <w:noProof/>
                 <w:webHidden/>
+                <w:sz w:val="28"/>
+                <w:szCs w:val="28"/>
               </w:rPr>
               <w:t>4</w:t>
             </w:r>
@@ -1232,6 +1266,8 @@
               <w:rPr>
                 <w:noProof/>
                 <w:webHidden/>
+                <w:sz w:val="28"/>
+                <w:szCs w:val="28"/>
               </w:rPr>
               <w:fldChar w:fldCharType="end"/>
             </w:r>
@@ -1243,27 +1279,32 @@
             <w:tabs>
               <w:tab w:val="right" w:leader="dot" w:pos="9395"/>
             </w:tabs>
+            <w:spacing w:before="0" w:after="0" w:line="360" w:lineRule="auto"/>
             <w:rPr>
               <w:rFonts w:asciiTheme="minorHAnsi" w:eastAsiaTheme="minorEastAsia" w:hAnsiTheme="minorHAnsi" w:cstheme="minorBidi"/>
               <w:noProof/>
-              <w:sz w:val="22"/>
-              <w:szCs w:val="22"/>
+              <w:sz w:val="28"/>
+              <w:szCs w:val="28"/>
               <w:lang w:val="en-US" w:eastAsia="en-US"/>
             </w:rPr>
           </w:pPr>
-          <w:hyperlink w:anchor="_Toc31124575" w:history="1">
+          <w:hyperlink w:anchor="_Toc34510009" w:history="1">
             <w:r>
               <w:rPr>
                 <w:rStyle w:val="ad"/>
                 <w:rFonts w:eastAsiaTheme="majorEastAsia"/>
                 <w:noProof/>
-              </w:rPr>
-              <w:t>1.1. Общий принцип работы систем веб-шаблонов</w:t>
-            </w:r>
-            <w:r>
-              <w:rPr>
-                <w:noProof/>
-                <w:webHidden/>
+                <w:sz w:val="28"/>
+                <w:szCs w:val="28"/>
+              </w:rPr>
+              <w:t>1.1. Термины и определения</w:t>
+            </w:r>
+            <w:r>
+              <w:rPr>
+                <w:noProof/>
+                <w:webHidden/>
+                <w:sz w:val="28"/>
+                <w:szCs w:val="28"/>
               </w:rPr>
               <w:tab/>
             </w:r>
@@ -1271,6 +1312,8 @@
               <w:rPr>
                 <w:noProof/>
                 <w:webHidden/>
+                <w:sz w:val="28"/>
+                <w:szCs w:val="28"/>
               </w:rPr>
               <w:fldChar w:fldCharType="begin"/>
             </w:r>
@@ -1278,19 +1321,25 @@
               <w:rPr>
                 <w:noProof/>
                 <w:webHidden/>
-              </w:rPr>
-              <w:instrText xml:space="preserve"> PAGEREF _Toc31124575 \h </w:instrText>
-            </w:r>
-            <w:r>
-              <w:rPr>
-                <w:noProof/>
-                <w:webHidden/>
-              </w:rPr>
-            </w:r>
-            <w:r>
-              <w:rPr>
-                <w:noProof/>
-                <w:webHidden/>
+                <w:sz w:val="28"/>
+                <w:szCs w:val="28"/>
+              </w:rPr>
+              <w:instrText xml:space="preserve"> PAGEREF _Toc34510009 \h </w:instrText>
+            </w:r>
+            <w:r>
+              <w:rPr>
+                <w:noProof/>
+                <w:webHidden/>
+                <w:sz w:val="28"/>
+                <w:szCs w:val="28"/>
+              </w:rPr>
+            </w:r>
+            <w:r>
+              <w:rPr>
+                <w:noProof/>
+                <w:webHidden/>
+                <w:sz w:val="28"/>
+                <w:szCs w:val="28"/>
               </w:rPr>
               <w:fldChar w:fldCharType="separate"/>
             </w:r>
@@ -1298,6 +1347,8 @@
               <w:rPr>
                 <w:noProof/>
                 <w:webHidden/>
+                <w:sz w:val="28"/>
+                <w:szCs w:val="28"/>
               </w:rPr>
               <w:t>4</w:t>
             </w:r>
@@ -1305,6 +1356,8 @@
               <w:rPr>
                 <w:noProof/>
                 <w:webHidden/>
+                <w:sz w:val="28"/>
+                <w:szCs w:val="28"/>
               </w:rPr>
               <w:fldChar w:fldCharType="end"/>
             </w:r>
@@ -1316,27 +1369,32 @@
             <w:tabs>
               <w:tab w:val="right" w:leader="dot" w:pos="9395"/>
             </w:tabs>
+            <w:spacing w:before="0" w:after="0" w:line="360" w:lineRule="auto"/>
             <w:rPr>
               <w:rFonts w:asciiTheme="minorHAnsi" w:eastAsiaTheme="minorEastAsia" w:hAnsiTheme="minorHAnsi" w:cstheme="minorBidi"/>
               <w:noProof/>
-              <w:sz w:val="22"/>
-              <w:szCs w:val="22"/>
+              <w:sz w:val="28"/>
+              <w:szCs w:val="28"/>
               <w:lang w:val="en-US" w:eastAsia="en-US"/>
             </w:rPr>
           </w:pPr>
-          <w:hyperlink w:anchor="_Toc31124576" w:history="1">
+          <w:hyperlink w:anchor="_Toc34510010" w:history="1">
             <w:r>
               <w:rPr>
                 <w:rStyle w:val="ad"/>
                 <w:rFonts w:eastAsiaTheme="majorEastAsia"/>
                 <w:noProof/>
-              </w:rPr>
-              <w:t>1.2. Обзор существующих решений</w:t>
-            </w:r>
-            <w:r>
-              <w:rPr>
-                <w:noProof/>
-                <w:webHidden/>
+                <w:sz w:val="28"/>
+                <w:szCs w:val="28"/>
+              </w:rPr>
+              <w:t>1.2. Общий принцип работы систем веб-шаблонов</w:t>
+            </w:r>
+            <w:r>
+              <w:rPr>
+                <w:noProof/>
+                <w:webHidden/>
+                <w:sz w:val="28"/>
+                <w:szCs w:val="28"/>
               </w:rPr>
               <w:tab/>
             </w:r>
@@ -1344,6 +1402,8 @@
               <w:rPr>
                 <w:noProof/>
                 <w:webHidden/>
+                <w:sz w:val="28"/>
+                <w:szCs w:val="28"/>
               </w:rPr>
               <w:fldChar w:fldCharType="begin"/>
             </w:r>
@@ -1351,19 +1411,25 @@
               <w:rPr>
                 <w:noProof/>
                 <w:webHidden/>
-              </w:rPr>
-              <w:instrText xml:space="preserve"> PAGEREF _Toc31124576 \h </w:instrText>
-            </w:r>
-            <w:r>
-              <w:rPr>
-                <w:noProof/>
-                <w:webHidden/>
-              </w:rPr>
-            </w:r>
-            <w:r>
-              <w:rPr>
-                <w:noProof/>
-                <w:webHidden/>
+                <w:sz w:val="28"/>
+                <w:szCs w:val="28"/>
+              </w:rPr>
+              <w:instrText xml:space="preserve"> PAGEREF _Toc34510010 \h </w:instrText>
+            </w:r>
+            <w:r>
+              <w:rPr>
+                <w:noProof/>
+                <w:webHidden/>
+                <w:sz w:val="28"/>
+                <w:szCs w:val="28"/>
+              </w:rPr>
+            </w:r>
+            <w:r>
+              <w:rPr>
+                <w:noProof/>
+                <w:webHidden/>
+                <w:sz w:val="28"/>
+                <w:szCs w:val="28"/>
               </w:rPr>
               <w:fldChar w:fldCharType="separate"/>
             </w:r>
@@ -1371,6 +1437,8 @@
               <w:rPr>
                 <w:noProof/>
                 <w:webHidden/>
+                <w:sz w:val="28"/>
+                <w:szCs w:val="28"/>
               </w:rPr>
               <w:t>4</w:t>
             </w:r>
@@ -1378,6 +1446,8 @@
               <w:rPr>
                 <w:noProof/>
                 <w:webHidden/>
+                <w:sz w:val="28"/>
+                <w:szCs w:val="28"/>
               </w:rPr>
               <w:fldChar w:fldCharType="end"/>
             </w:r>
@@ -1389,27 +1459,32 @@
             <w:tabs>
               <w:tab w:val="right" w:leader="dot" w:pos="9395"/>
             </w:tabs>
+            <w:spacing w:before="0" w:after="0" w:line="360" w:lineRule="auto"/>
             <w:rPr>
               <w:rFonts w:asciiTheme="minorHAnsi" w:eastAsiaTheme="minorEastAsia" w:hAnsiTheme="minorHAnsi" w:cstheme="minorBidi"/>
               <w:noProof/>
-              <w:sz w:val="22"/>
-              <w:szCs w:val="22"/>
+              <w:sz w:val="28"/>
+              <w:szCs w:val="28"/>
               <w:lang w:val="en-US" w:eastAsia="en-US"/>
             </w:rPr>
           </w:pPr>
-          <w:hyperlink w:anchor="_Toc31124577" w:history="1">
+          <w:hyperlink w:anchor="_Toc34510011" w:history="1">
             <w:r>
               <w:rPr>
                 <w:rStyle w:val="ad"/>
                 <w:rFonts w:eastAsiaTheme="majorEastAsia"/>
                 <w:noProof/>
-              </w:rPr>
-              <w:t>1.3. Основные проблемы производительности системы веб-шаблонов</w:t>
-            </w:r>
-            <w:r>
-              <w:rPr>
-                <w:noProof/>
-                <w:webHidden/>
+                <w:sz w:val="28"/>
+                <w:szCs w:val="28"/>
+              </w:rPr>
+              <w:t>1.3. Обзор существующих решений</w:t>
+            </w:r>
+            <w:r>
+              <w:rPr>
+                <w:noProof/>
+                <w:webHidden/>
+                <w:sz w:val="28"/>
+                <w:szCs w:val="28"/>
               </w:rPr>
               <w:tab/>
             </w:r>
@@ -1417,6 +1492,8 @@
               <w:rPr>
                 <w:noProof/>
                 <w:webHidden/>
+                <w:sz w:val="28"/>
+                <w:szCs w:val="28"/>
               </w:rPr>
               <w:fldChar w:fldCharType="begin"/>
             </w:r>
@@ -1424,19 +1501,25 @@
               <w:rPr>
                 <w:noProof/>
                 <w:webHidden/>
-              </w:rPr>
-              <w:instrText xml:space="preserve"> PAGEREF _Toc31124577 \h </w:instrText>
-            </w:r>
-            <w:r>
-              <w:rPr>
-                <w:noProof/>
-                <w:webHidden/>
-              </w:rPr>
-            </w:r>
-            <w:r>
-              <w:rPr>
-                <w:noProof/>
-                <w:webHidden/>
+                <w:sz w:val="28"/>
+                <w:szCs w:val="28"/>
+              </w:rPr>
+              <w:instrText xml:space="preserve"> PAGEREF _Toc34510011 \h </w:instrText>
+            </w:r>
+            <w:r>
+              <w:rPr>
+                <w:noProof/>
+                <w:webHidden/>
+                <w:sz w:val="28"/>
+                <w:szCs w:val="28"/>
+              </w:rPr>
+            </w:r>
+            <w:r>
+              <w:rPr>
+                <w:noProof/>
+                <w:webHidden/>
+                <w:sz w:val="28"/>
+                <w:szCs w:val="28"/>
               </w:rPr>
               <w:fldChar w:fldCharType="separate"/>
             </w:r>
@@ -1444,13 +1527,197 @@
               <w:rPr>
                 <w:noProof/>
                 <w:webHidden/>
-              </w:rPr>
-              <w:t>4</w:t>
-            </w:r>
-            <w:r>
-              <w:rPr>
-                <w:noProof/>
-                <w:webHidden/>
+                <w:sz w:val="28"/>
+                <w:szCs w:val="28"/>
+              </w:rPr>
+              <w:t>8</w:t>
+            </w:r>
+            <w:r>
+              <w:rPr>
+                <w:noProof/>
+                <w:webHidden/>
+                <w:sz w:val="28"/>
+                <w:szCs w:val="28"/>
+              </w:rPr>
+              <w:fldChar w:fldCharType="end"/>
+            </w:r>
+          </w:hyperlink>
+        </w:p>
+        <w:p>
+          <w:pPr>
+            <w:pStyle w:val="21"/>
+            <w:tabs>
+              <w:tab w:val="right" w:leader="dot" w:pos="9395"/>
+            </w:tabs>
+            <w:spacing w:before="0" w:after="0" w:line="360" w:lineRule="auto"/>
+            <w:rPr>
+              <w:rFonts w:asciiTheme="minorHAnsi" w:eastAsiaTheme="minorEastAsia" w:hAnsiTheme="minorHAnsi" w:cstheme="minorBidi"/>
+              <w:noProof/>
+              <w:sz w:val="28"/>
+              <w:szCs w:val="28"/>
+              <w:lang w:val="en-US" w:eastAsia="en-US"/>
+            </w:rPr>
+          </w:pPr>
+          <w:hyperlink w:anchor="_Toc34510012" w:history="1">
+            <w:r>
+              <w:rPr>
+                <w:rStyle w:val="ad"/>
+                <w:rFonts w:eastAsiaTheme="majorEastAsia"/>
+                <w:noProof/>
+                <w:sz w:val="28"/>
+                <w:szCs w:val="28"/>
+              </w:rPr>
+              <w:t>1.4. Основные причины низкой производительности шаблонизаторов</w:t>
+            </w:r>
+            <w:r>
+              <w:rPr>
+                <w:noProof/>
+                <w:webHidden/>
+                <w:sz w:val="28"/>
+                <w:szCs w:val="28"/>
+              </w:rPr>
+              <w:tab/>
+            </w:r>
+            <w:r>
+              <w:rPr>
+                <w:noProof/>
+                <w:webHidden/>
+                <w:sz w:val="28"/>
+                <w:szCs w:val="28"/>
+              </w:rPr>
+              <w:fldChar w:fldCharType="begin"/>
+            </w:r>
+            <w:r>
+              <w:rPr>
+                <w:noProof/>
+                <w:webHidden/>
+                <w:sz w:val="28"/>
+                <w:szCs w:val="28"/>
+              </w:rPr>
+              <w:instrText xml:space="preserve"> PAGEREF _Toc34510012 \h </w:instrText>
+            </w:r>
+            <w:r>
+              <w:rPr>
+                <w:noProof/>
+                <w:webHidden/>
+                <w:sz w:val="28"/>
+                <w:szCs w:val="28"/>
+              </w:rPr>
+            </w:r>
+            <w:r>
+              <w:rPr>
+                <w:noProof/>
+                <w:webHidden/>
+                <w:sz w:val="28"/>
+                <w:szCs w:val="28"/>
+              </w:rPr>
+              <w:fldChar w:fldCharType="separate"/>
+            </w:r>
+            <w:r>
+              <w:rPr>
+                <w:noProof/>
+                <w:webHidden/>
+                <w:sz w:val="28"/>
+                <w:szCs w:val="28"/>
+              </w:rPr>
+              <w:t>11</w:t>
+            </w:r>
+            <w:r>
+              <w:rPr>
+                <w:noProof/>
+                <w:webHidden/>
+                <w:sz w:val="28"/>
+                <w:szCs w:val="28"/>
+              </w:rPr>
+              <w:fldChar w:fldCharType="end"/>
+            </w:r>
+          </w:hyperlink>
+        </w:p>
+        <w:p>
+          <w:pPr>
+            <w:pStyle w:val="21"/>
+            <w:tabs>
+              <w:tab w:val="right" w:leader="dot" w:pos="9395"/>
+            </w:tabs>
+            <w:spacing w:before="0" w:after="0" w:line="360" w:lineRule="auto"/>
+            <w:rPr>
+              <w:rFonts w:asciiTheme="minorHAnsi" w:eastAsiaTheme="minorEastAsia" w:hAnsiTheme="minorHAnsi" w:cstheme="minorBidi"/>
+              <w:noProof/>
+              <w:sz w:val="28"/>
+              <w:szCs w:val="28"/>
+              <w:lang w:val="en-US" w:eastAsia="en-US"/>
+            </w:rPr>
+          </w:pPr>
+          <w:hyperlink w:anchor="_Toc34510013" w:history="1">
+            <w:r>
+              <w:rPr>
+                <w:rStyle w:val="ad"/>
+                <w:rFonts w:eastAsiaTheme="majorEastAsia"/>
+                <w:noProof/>
+                <w:sz w:val="28"/>
+                <w:szCs w:val="28"/>
+              </w:rPr>
+              <w:t>1.5. Цели и задачи</w:t>
+            </w:r>
+            <w:r>
+              <w:rPr>
+                <w:noProof/>
+                <w:webHidden/>
+                <w:sz w:val="28"/>
+                <w:szCs w:val="28"/>
+              </w:rPr>
+              <w:tab/>
+            </w:r>
+            <w:r>
+              <w:rPr>
+                <w:noProof/>
+                <w:webHidden/>
+                <w:sz w:val="28"/>
+                <w:szCs w:val="28"/>
+              </w:rPr>
+              <w:fldChar w:fldCharType="begin"/>
+            </w:r>
+            <w:r>
+              <w:rPr>
+                <w:noProof/>
+                <w:webHidden/>
+                <w:sz w:val="28"/>
+                <w:szCs w:val="28"/>
+              </w:rPr>
+              <w:instrText xml:space="preserve"> PAGEREF _Toc34510013 \h </w:instrText>
+            </w:r>
+            <w:r>
+              <w:rPr>
+                <w:noProof/>
+                <w:webHidden/>
+                <w:sz w:val="28"/>
+                <w:szCs w:val="28"/>
+              </w:rPr>
+            </w:r>
+            <w:r>
+              <w:rPr>
+                <w:noProof/>
+                <w:webHidden/>
+                <w:sz w:val="28"/>
+                <w:szCs w:val="28"/>
+              </w:rPr>
+              <w:fldChar w:fldCharType="separate"/>
+            </w:r>
+            <w:r>
+              <w:rPr>
+                <w:noProof/>
+                <w:webHidden/>
+                <w:sz w:val="28"/>
+                <w:szCs w:val="28"/>
+              </w:rPr>
+              <w:t>11</w:t>
+            </w:r>
+            <w:r>
+              <w:rPr>
+                <w:noProof/>
+                <w:webHidden/>
+                <w:sz w:val="28"/>
+                <w:szCs w:val="28"/>
               </w:rPr>
               <w:fldChar w:fldCharType="end"/>
             </w:r>
@@ -1463,20 +1730,23 @@
               <w:tab w:val="left" w:pos="1320"/>
               <w:tab w:val="right" w:leader="dot" w:pos="9395"/>
             </w:tabs>
+            <w:spacing w:before="0" w:after="0" w:line="360" w:lineRule="auto"/>
             <w:rPr>
               <w:rFonts w:asciiTheme="minorHAnsi" w:eastAsiaTheme="minorEastAsia" w:hAnsiTheme="minorHAnsi" w:cstheme="minorBidi"/>
               <w:noProof/>
-              <w:sz w:val="22"/>
-              <w:szCs w:val="22"/>
+              <w:sz w:val="28"/>
+              <w:szCs w:val="28"/>
               <w:lang w:val="en-US" w:eastAsia="en-US"/>
             </w:rPr>
           </w:pPr>
-          <w:hyperlink w:anchor="_Toc31124578" w:history="1">
+          <w:hyperlink w:anchor="_Toc34510014" w:history="1">
             <w:r>
               <w:rPr>
                 <w:rStyle w:val="ad"/>
                 <w:rFonts w:eastAsiaTheme="majorEastAsia"/>
                 <w:noProof/>
+                <w:sz w:val="28"/>
+                <w:szCs w:val="28"/>
               </w:rPr>
               <w:t>ГЛАВА 2.</w:t>
             </w:r>
@@ -1484,8 +1754,8 @@
               <w:rPr>
                 <w:rFonts w:asciiTheme="minorHAnsi" w:eastAsiaTheme="minorEastAsia" w:hAnsiTheme="minorHAnsi" w:cstheme="minorBidi"/>
                 <w:noProof/>
-                <w:sz w:val="22"/>
-                <w:szCs w:val="22"/>
+                <w:sz w:val="28"/>
+                <w:szCs w:val="28"/>
                 <w:lang w:val="en-US" w:eastAsia="en-US"/>
               </w:rPr>
               <w:tab/>
@@ -1495,6 +1765,8 @@
                 <w:rStyle w:val="ad"/>
                 <w:rFonts w:eastAsiaTheme="majorEastAsia"/>
                 <w:noProof/>
+                <w:sz w:val="28"/>
+                <w:szCs w:val="28"/>
               </w:rPr>
               <w:t>ИССЛЕДОВАНИЕ ВОЗМОЖНЫХ СПОСОБОВ ПОВЫШЕНИЯ ПРОИЗВОДИТЕЛЬНОСТИ СИСТЕМ ВЕБ ШАБЛОНОВ</w:t>
             </w:r>
@@ -1502,6 +1774,8 @@
               <w:rPr>
                 <w:noProof/>
                 <w:webHidden/>
+                <w:sz w:val="28"/>
+                <w:szCs w:val="28"/>
               </w:rPr>
               <w:tab/>
             </w:r>
@@ -1509,6 +1783,8 @@
               <w:rPr>
                 <w:noProof/>
                 <w:webHidden/>
+                <w:sz w:val="28"/>
+                <w:szCs w:val="28"/>
               </w:rPr>
               <w:fldChar w:fldCharType="begin"/>
             </w:r>
@@ -1516,19 +1792,25 @@
               <w:rPr>
                 <w:noProof/>
                 <w:webHidden/>
-              </w:rPr>
-              <w:instrText xml:space="preserve"> PAGEREF _Toc31124578 \h </w:instrText>
-            </w:r>
-            <w:r>
-              <w:rPr>
-                <w:noProof/>
-                <w:webHidden/>
-              </w:rPr>
-            </w:r>
-            <w:r>
-              <w:rPr>
-                <w:noProof/>
-                <w:webHidden/>
+                <w:sz w:val="28"/>
+                <w:szCs w:val="28"/>
+              </w:rPr>
+              <w:instrText xml:space="preserve"> PAGEREF _Toc34510014 \h </w:instrText>
+            </w:r>
+            <w:r>
+              <w:rPr>
+                <w:noProof/>
+                <w:webHidden/>
+                <w:sz w:val="28"/>
+                <w:szCs w:val="28"/>
+              </w:rPr>
+            </w:r>
+            <w:r>
+              <w:rPr>
+                <w:noProof/>
+                <w:webHidden/>
+                <w:sz w:val="28"/>
+                <w:szCs w:val="28"/>
               </w:rPr>
               <w:fldChar w:fldCharType="separate"/>
             </w:r>
@@ -1536,13 +1818,17 @@
               <w:rPr>
                 <w:noProof/>
                 <w:webHidden/>
-              </w:rPr>
-              <w:t>5</w:t>
-            </w:r>
-            <w:r>
-              <w:rPr>
-                <w:noProof/>
-                <w:webHidden/>
+                <w:sz w:val="28"/>
+                <w:szCs w:val="28"/>
+              </w:rPr>
+              <w:t>12</w:t>
+            </w:r>
+            <w:r>
+              <w:rPr>
+                <w:noProof/>
+                <w:webHidden/>
+                <w:sz w:val="28"/>
+                <w:szCs w:val="28"/>
               </w:rPr>
               <w:fldChar w:fldCharType="end"/>
             </w:r>
@@ -1554,27 +1840,32 @@
             <w:tabs>
               <w:tab w:val="right" w:leader="dot" w:pos="9395"/>
             </w:tabs>
+            <w:spacing w:before="0" w:after="0" w:line="360" w:lineRule="auto"/>
             <w:rPr>
               <w:rFonts w:asciiTheme="minorHAnsi" w:eastAsiaTheme="minorEastAsia" w:hAnsiTheme="minorHAnsi" w:cstheme="minorBidi"/>
               <w:noProof/>
-              <w:sz w:val="22"/>
-              <w:szCs w:val="22"/>
+              <w:sz w:val="28"/>
+              <w:szCs w:val="28"/>
               <w:lang w:val="en-US" w:eastAsia="en-US"/>
             </w:rPr>
           </w:pPr>
-          <w:hyperlink w:anchor="_Toc31124579" w:history="1">
+          <w:hyperlink w:anchor="_Toc34510015" w:history="1">
             <w:r>
               <w:rPr>
                 <w:rStyle w:val="ad"/>
                 <w:rFonts w:eastAsiaTheme="majorEastAsia"/>
                 <w:noProof/>
-              </w:rPr>
-              <w:t>2.1. Решение проблемы использования интерпретаторов</w:t>
-            </w:r>
-            <w:r>
-              <w:rPr>
-                <w:noProof/>
-                <w:webHidden/>
+                <w:sz w:val="28"/>
+                <w:szCs w:val="28"/>
+              </w:rPr>
+              <w:t>2.1. Устранение причины низкой производительности, связанной с использованием интерпретаторов</w:t>
+            </w:r>
+            <w:r>
+              <w:rPr>
+                <w:noProof/>
+                <w:webHidden/>
+                <w:sz w:val="28"/>
+                <w:szCs w:val="28"/>
               </w:rPr>
               <w:tab/>
             </w:r>
@@ -1582,6 +1873,8 @@
               <w:rPr>
                 <w:noProof/>
                 <w:webHidden/>
+                <w:sz w:val="28"/>
+                <w:szCs w:val="28"/>
               </w:rPr>
               <w:fldChar w:fldCharType="begin"/>
             </w:r>
@@ -1589,19 +1882,25 @@
               <w:rPr>
                 <w:noProof/>
                 <w:webHidden/>
-              </w:rPr>
-              <w:instrText xml:space="preserve"> PAGEREF _Toc31124579 \h </w:instrText>
-            </w:r>
-            <w:r>
-              <w:rPr>
-                <w:noProof/>
-                <w:webHidden/>
-              </w:rPr>
-            </w:r>
-            <w:r>
-              <w:rPr>
-                <w:noProof/>
-                <w:webHidden/>
+                <w:sz w:val="28"/>
+                <w:szCs w:val="28"/>
+              </w:rPr>
+              <w:instrText xml:space="preserve"> PAGEREF _Toc34510015 \h </w:instrText>
+            </w:r>
+            <w:r>
+              <w:rPr>
+                <w:noProof/>
+                <w:webHidden/>
+                <w:sz w:val="28"/>
+                <w:szCs w:val="28"/>
+              </w:rPr>
+            </w:r>
+            <w:r>
+              <w:rPr>
+                <w:noProof/>
+                <w:webHidden/>
+                <w:sz w:val="28"/>
+                <w:szCs w:val="28"/>
               </w:rPr>
               <w:fldChar w:fldCharType="separate"/>
             </w:r>
@@ -1609,13 +1908,17 @@
               <w:rPr>
                 <w:noProof/>
                 <w:webHidden/>
-              </w:rPr>
-              <w:t>5</w:t>
-            </w:r>
-            <w:r>
-              <w:rPr>
-                <w:noProof/>
-                <w:webHidden/>
+                <w:sz w:val="28"/>
+                <w:szCs w:val="28"/>
+              </w:rPr>
+              <w:t>12</w:t>
+            </w:r>
+            <w:r>
+              <w:rPr>
+                <w:noProof/>
+                <w:webHidden/>
+                <w:sz w:val="28"/>
+                <w:szCs w:val="28"/>
               </w:rPr>
               <w:fldChar w:fldCharType="end"/>
             </w:r>
@@ -1627,20 +1930,23 @@
             <w:tabs>
               <w:tab w:val="right" w:leader="dot" w:pos="9395"/>
             </w:tabs>
+            <w:spacing w:before="0" w:after="0" w:line="360" w:lineRule="auto"/>
             <w:rPr>
               <w:rFonts w:asciiTheme="minorHAnsi" w:eastAsiaTheme="minorEastAsia" w:hAnsiTheme="minorHAnsi" w:cstheme="minorBidi"/>
               <w:noProof/>
-              <w:sz w:val="22"/>
-              <w:szCs w:val="22"/>
+              <w:sz w:val="28"/>
+              <w:szCs w:val="28"/>
               <w:lang w:val="en-US" w:eastAsia="en-US"/>
             </w:rPr>
           </w:pPr>
-          <w:hyperlink w:anchor="_Toc31124580" w:history="1">
+          <w:hyperlink w:anchor="_Toc34510016" w:history="1">
             <w:r>
               <w:rPr>
                 <w:rStyle w:val="ad"/>
                 <w:rFonts w:eastAsiaTheme="majorEastAsia"/>
                 <w:noProof/>
+                <w:sz w:val="28"/>
+                <w:szCs w:val="28"/>
               </w:rPr>
               <w:t>2.2. Решение проблемы простоя системных ресурсов</w:t>
             </w:r>
@@ -1648,6 +1954,8 @@
               <w:rPr>
                 <w:noProof/>
                 <w:webHidden/>
+                <w:sz w:val="28"/>
+                <w:szCs w:val="28"/>
               </w:rPr>
               <w:tab/>
             </w:r>
@@ -1655,6 +1963,8 @@
               <w:rPr>
                 <w:noProof/>
                 <w:webHidden/>
+                <w:sz w:val="28"/>
+                <w:szCs w:val="28"/>
               </w:rPr>
               <w:fldChar w:fldCharType="begin"/>
             </w:r>
@@ -1662,19 +1972,25 @@
               <w:rPr>
                 <w:noProof/>
                 <w:webHidden/>
-              </w:rPr>
-              <w:instrText xml:space="preserve"> PAGEREF _Toc31124580 \h </w:instrText>
-            </w:r>
-            <w:r>
-              <w:rPr>
-                <w:noProof/>
-                <w:webHidden/>
-              </w:rPr>
-            </w:r>
-            <w:r>
-              <w:rPr>
-                <w:noProof/>
-                <w:webHidden/>
+                <w:sz w:val="28"/>
+                <w:szCs w:val="28"/>
+              </w:rPr>
+              <w:instrText xml:space="preserve"> PAGEREF _Toc34510016 \h </w:instrText>
+            </w:r>
+            <w:r>
+              <w:rPr>
+                <w:noProof/>
+                <w:webHidden/>
+                <w:sz w:val="28"/>
+                <w:szCs w:val="28"/>
+              </w:rPr>
+            </w:r>
+            <w:r>
+              <w:rPr>
+                <w:noProof/>
+                <w:webHidden/>
+                <w:sz w:val="28"/>
+                <w:szCs w:val="28"/>
               </w:rPr>
               <w:fldChar w:fldCharType="separate"/>
             </w:r>
@@ -1682,13 +1998,17 @@
               <w:rPr>
                 <w:noProof/>
                 <w:webHidden/>
-              </w:rPr>
-              <w:t>5</w:t>
-            </w:r>
-            <w:r>
-              <w:rPr>
-                <w:noProof/>
-                <w:webHidden/>
+                <w:sz w:val="28"/>
+                <w:szCs w:val="28"/>
+              </w:rPr>
+              <w:t>12</w:t>
+            </w:r>
+            <w:r>
+              <w:rPr>
+                <w:noProof/>
+                <w:webHidden/>
+                <w:sz w:val="28"/>
+                <w:szCs w:val="28"/>
               </w:rPr>
               <w:fldChar w:fldCharType="end"/>
             </w:r>
@@ -1700,20 +2020,23 @@
             <w:tabs>
               <w:tab w:val="right" w:leader="dot" w:pos="9395"/>
             </w:tabs>
+            <w:spacing w:before="0" w:after="0" w:line="360" w:lineRule="auto"/>
             <w:rPr>
               <w:rFonts w:asciiTheme="minorHAnsi" w:eastAsiaTheme="minorEastAsia" w:hAnsiTheme="minorHAnsi" w:cstheme="minorBidi"/>
               <w:noProof/>
-              <w:sz w:val="22"/>
-              <w:szCs w:val="22"/>
+              <w:sz w:val="28"/>
+              <w:szCs w:val="28"/>
               <w:lang w:val="en-US" w:eastAsia="en-US"/>
             </w:rPr>
           </w:pPr>
-          <w:hyperlink w:anchor="_Toc31124581" w:history="1">
+          <w:hyperlink w:anchor="_Toc34510017" w:history="1">
             <w:r>
               <w:rPr>
                 <w:rStyle w:val="ad"/>
                 <w:rFonts w:eastAsiaTheme="majorEastAsia"/>
                 <w:noProof/>
+                <w:sz w:val="28"/>
+                <w:szCs w:val="28"/>
               </w:rPr>
               <w:t>2.3.</w:t>
             </w:r>
@@ -1722,6 +2045,8 @@
                 <w:rStyle w:val="ad"/>
                 <w:rFonts w:eastAsiaTheme="majorEastAsia"/>
                 <w:noProof/>
+                <w:sz w:val="28"/>
+                <w:szCs w:val="28"/>
                 <w:lang w:val="en-US"/>
               </w:rPr>
               <w:t xml:space="preserve"> RESTful</w:t>
@@ -1731,6 +2056,8 @@
                 <w:rStyle w:val="ad"/>
                 <w:rFonts w:eastAsiaTheme="majorEastAsia"/>
                 <w:noProof/>
+                <w:sz w:val="28"/>
+                <w:szCs w:val="28"/>
               </w:rPr>
               <w:t xml:space="preserve"> сервис, выполняющий роль системы веб шаблонов</w:t>
             </w:r>
@@ -1738,6 +2065,8 @@
               <w:rPr>
                 <w:noProof/>
                 <w:webHidden/>
+                <w:sz w:val="28"/>
+                <w:szCs w:val="28"/>
               </w:rPr>
               <w:tab/>
             </w:r>
@@ -1745,6 +2074,8 @@
               <w:rPr>
                 <w:noProof/>
                 <w:webHidden/>
+                <w:sz w:val="28"/>
+                <w:szCs w:val="28"/>
               </w:rPr>
               <w:fldChar w:fldCharType="begin"/>
             </w:r>
@@ -1752,19 +2083,25 @@
               <w:rPr>
                 <w:noProof/>
                 <w:webHidden/>
-              </w:rPr>
-              <w:instrText xml:space="preserve"> PAGEREF _Toc31124581 \h </w:instrText>
-            </w:r>
-            <w:r>
-              <w:rPr>
-                <w:noProof/>
-                <w:webHidden/>
-              </w:rPr>
-            </w:r>
-            <w:r>
-              <w:rPr>
-                <w:noProof/>
-                <w:webHidden/>
+                <w:sz w:val="28"/>
+                <w:szCs w:val="28"/>
+              </w:rPr>
+              <w:instrText xml:space="preserve"> PAGEREF _Toc34510017 \h </w:instrText>
+            </w:r>
+            <w:r>
+              <w:rPr>
+                <w:noProof/>
+                <w:webHidden/>
+                <w:sz w:val="28"/>
+                <w:szCs w:val="28"/>
+              </w:rPr>
+            </w:r>
+            <w:r>
+              <w:rPr>
+                <w:noProof/>
+                <w:webHidden/>
+                <w:sz w:val="28"/>
+                <w:szCs w:val="28"/>
               </w:rPr>
               <w:fldChar w:fldCharType="separate"/>
             </w:r>
@@ -1772,13 +2109,17 @@
               <w:rPr>
                 <w:noProof/>
                 <w:webHidden/>
-              </w:rPr>
-              <w:t>5</w:t>
-            </w:r>
-            <w:r>
-              <w:rPr>
-                <w:noProof/>
-                <w:webHidden/>
+                <w:sz w:val="28"/>
+                <w:szCs w:val="28"/>
+              </w:rPr>
+              <w:t>12</w:t>
+            </w:r>
+            <w:r>
+              <w:rPr>
+                <w:noProof/>
+                <w:webHidden/>
+                <w:sz w:val="28"/>
+                <w:szCs w:val="28"/>
               </w:rPr>
               <w:fldChar w:fldCharType="end"/>
             </w:r>
@@ -1791,20 +2132,23 @@
               <w:tab w:val="left" w:pos="1320"/>
               <w:tab w:val="right" w:leader="dot" w:pos="9395"/>
             </w:tabs>
+            <w:spacing w:before="0" w:after="0" w:line="360" w:lineRule="auto"/>
             <w:rPr>
               <w:rFonts w:asciiTheme="minorHAnsi" w:eastAsiaTheme="minorEastAsia" w:hAnsiTheme="minorHAnsi" w:cstheme="minorBidi"/>
               <w:noProof/>
-              <w:sz w:val="22"/>
-              <w:szCs w:val="22"/>
+              <w:sz w:val="28"/>
+              <w:szCs w:val="28"/>
               <w:lang w:val="en-US" w:eastAsia="en-US"/>
             </w:rPr>
           </w:pPr>
-          <w:hyperlink w:anchor="_Toc31124582" w:history="1">
+          <w:hyperlink w:anchor="_Toc34510018" w:history="1">
             <w:r>
               <w:rPr>
                 <w:rStyle w:val="ad"/>
                 <w:rFonts w:eastAsiaTheme="majorEastAsia"/>
                 <w:noProof/>
+                <w:sz w:val="28"/>
+                <w:szCs w:val="28"/>
               </w:rPr>
               <w:t>ГЛАВА 3.</w:t>
             </w:r>
@@ -1812,8 +2156,8 @@
               <w:rPr>
                 <w:rFonts w:asciiTheme="minorHAnsi" w:eastAsiaTheme="minorEastAsia" w:hAnsiTheme="minorHAnsi" w:cstheme="minorBidi"/>
                 <w:noProof/>
-                <w:sz w:val="22"/>
-                <w:szCs w:val="22"/>
+                <w:sz w:val="28"/>
+                <w:szCs w:val="28"/>
                 <w:lang w:val="en-US" w:eastAsia="en-US"/>
               </w:rPr>
               <w:tab/>
@@ -1823,6 +2167,8 @@
                 <w:rStyle w:val="ad"/>
                 <w:rFonts w:eastAsiaTheme="majorEastAsia"/>
                 <w:noProof/>
+                <w:sz w:val="28"/>
+                <w:szCs w:val="28"/>
               </w:rPr>
               <w:t>ПРОЕКТИРОВАНИЕ СЕРВИСА ПО ПРЕДОСТАВЛЕНИЮ УСЛУГ СИСТЕМЫ ВЕБ-ШАБЛОНОВ</w:t>
             </w:r>
@@ -1830,6 +2176,8 @@
               <w:rPr>
                 <w:noProof/>
                 <w:webHidden/>
+                <w:sz w:val="28"/>
+                <w:szCs w:val="28"/>
               </w:rPr>
               <w:tab/>
             </w:r>
@@ -1837,6 +2185,8 @@
               <w:rPr>
                 <w:noProof/>
                 <w:webHidden/>
+                <w:sz w:val="28"/>
+                <w:szCs w:val="28"/>
               </w:rPr>
               <w:fldChar w:fldCharType="begin"/>
             </w:r>
@@ -1844,19 +2194,25 @@
               <w:rPr>
                 <w:noProof/>
                 <w:webHidden/>
-              </w:rPr>
-              <w:instrText xml:space="preserve"> PAGEREF _Toc31124582 \h </w:instrText>
-            </w:r>
-            <w:r>
-              <w:rPr>
-                <w:noProof/>
-                <w:webHidden/>
-              </w:rPr>
-            </w:r>
-            <w:r>
-              <w:rPr>
-                <w:noProof/>
-                <w:webHidden/>
+                <w:sz w:val="28"/>
+                <w:szCs w:val="28"/>
+              </w:rPr>
+              <w:instrText xml:space="preserve"> PAGEREF _Toc34510018 \h </w:instrText>
+            </w:r>
+            <w:r>
+              <w:rPr>
+                <w:noProof/>
+                <w:webHidden/>
+                <w:sz w:val="28"/>
+                <w:szCs w:val="28"/>
+              </w:rPr>
+            </w:r>
+            <w:r>
+              <w:rPr>
+                <w:noProof/>
+                <w:webHidden/>
+                <w:sz w:val="28"/>
+                <w:szCs w:val="28"/>
               </w:rPr>
               <w:fldChar w:fldCharType="separate"/>
             </w:r>
@@ -1864,13 +2220,17 @@
               <w:rPr>
                 <w:noProof/>
                 <w:webHidden/>
-              </w:rPr>
-              <w:t>6</w:t>
-            </w:r>
-            <w:r>
-              <w:rPr>
-                <w:noProof/>
-                <w:webHidden/>
+                <w:sz w:val="28"/>
+                <w:szCs w:val="28"/>
+              </w:rPr>
+              <w:t>13</w:t>
+            </w:r>
+            <w:r>
+              <w:rPr>
+                <w:noProof/>
+                <w:webHidden/>
+                <w:sz w:val="28"/>
+                <w:szCs w:val="28"/>
               </w:rPr>
               <w:fldChar w:fldCharType="end"/>
             </w:r>
@@ -1882,20 +2242,23 @@
             <w:tabs>
               <w:tab w:val="right" w:leader="dot" w:pos="9395"/>
             </w:tabs>
+            <w:spacing w:before="0" w:after="0" w:line="360" w:lineRule="auto"/>
             <w:rPr>
               <w:rFonts w:asciiTheme="minorHAnsi" w:eastAsiaTheme="minorEastAsia" w:hAnsiTheme="minorHAnsi" w:cstheme="minorBidi"/>
               <w:noProof/>
-              <w:sz w:val="22"/>
-              <w:szCs w:val="22"/>
+              <w:sz w:val="28"/>
+              <w:szCs w:val="28"/>
               <w:lang w:val="en-US" w:eastAsia="en-US"/>
             </w:rPr>
           </w:pPr>
-          <w:hyperlink w:anchor="_Toc31124583" w:history="1">
+          <w:hyperlink w:anchor="_Toc34510019" w:history="1">
             <w:r>
               <w:rPr>
                 <w:rStyle w:val="ad"/>
                 <w:rFonts w:eastAsiaTheme="majorEastAsia"/>
                 <w:noProof/>
+                <w:sz w:val="28"/>
+                <w:szCs w:val="28"/>
               </w:rPr>
               <w:t>3.1. Моделирование работы сервиса</w:t>
             </w:r>
@@ -1903,6 +2266,8 @@
               <w:rPr>
                 <w:noProof/>
                 <w:webHidden/>
+                <w:sz w:val="28"/>
+                <w:szCs w:val="28"/>
               </w:rPr>
               <w:tab/>
             </w:r>
@@ -1910,6 +2275,8 @@
               <w:rPr>
                 <w:noProof/>
                 <w:webHidden/>
+                <w:sz w:val="28"/>
+                <w:szCs w:val="28"/>
               </w:rPr>
               <w:fldChar w:fldCharType="begin"/>
             </w:r>
@@ -1917,19 +2284,25 @@
               <w:rPr>
                 <w:noProof/>
                 <w:webHidden/>
-              </w:rPr>
-              <w:instrText xml:space="preserve"> PAGEREF _Toc31124583 \h </w:instrText>
-            </w:r>
-            <w:r>
-              <w:rPr>
-                <w:noProof/>
-                <w:webHidden/>
-              </w:rPr>
-            </w:r>
-            <w:r>
-              <w:rPr>
-                <w:noProof/>
-                <w:webHidden/>
+                <w:sz w:val="28"/>
+                <w:szCs w:val="28"/>
+              </w:rPr>
+              <w:instrText xml:space="preserve"> PAGEREF _Toc34510019 \h </w:instrText>
+            </w:r>
+            <w:r>
+              <w:rPr>
+                <w:noProof/>
+                <w:webHidden/>
+                <w:sz w:val="28"/>
+                <w:szCs w:val="28"/>
+              </w:rPr>
+            </w:r>
+            <w:r>
+              <w:rPr>
+                <w:noProof/>
+                <w:webHidden/>
+                <w:sz w:val="28"/>
+                <w:szCs w:val="28"/>
               </w:rPr>
               <w:fldChar w:fldCharType="separate"/>
             </w:r>
@@ -1937,13 +2310,17 @@
               <w:rPr>
                 <w:noProof/>
                 <w:webHidden/>
-              </w:rPr>
-              <w:t>6</w:t>
-            </w:r>
-            <w:r>
-              <w:rPr>
-                <w:noProof/>
-                <w:webHidden/>
+                <w:sz w:val="28"/>
+                <w:szCs w:val="28"/>
+              </w:rPr>
+              <w:t>13</w:t>
+            </w:r>
+            <w:r>
+              <w:rPr>
+                <w:noProof/>
+                <w:webHidden/>
+                <w:sz w:val="28"/>
+                <w:szCs w:val="28"/>
               </w:rPr>
               <w:fldChar w:fldCharType="end"/>
             </w:r>
@@ -1955,20 +2332,23 @@
             <w:tabs>
               <w:tab w:val="right" w:leader="dot" w:pos="9395"/>
             </w:tabs>
+            <w:spacing w:before="0" w:after="0" w:line="360" w:lineRule="auto"/>
             <w:rPr>
               <w:rFonts w:asciiTheme="minorHAnsi" w:eastAsiaTheme="minorEastAsia" w:hAnsiTheme="minorHAnsi" w:cstheme="minorBidi"/>
               <w:noProof/>
-              <w:sz w:val="22"/>
-              <w:szCs w:val="22"/>
+              <w:sz w:val="28"/>
+              <w:szCs w:val="28"/>
               <w:lang w:val="en-US" w:eastAsia="en-US"/>
             </w:rPr>
           </w:pPr>
-          <w:hyperlink w:anchor="_Toc31124584" w:history="1">
+          <w:hyperlink w:anchor="_Toc34510020" w:history="1">
             <w:r>
               <w:rPr>
                 <w:rStyle w:val="ad"/>
                 <w:rFonts w:eastAsiaTheme="majorEastAsia"/>
                 <w:noProof/>
+                <w:sz w:val="28"/>
+                <w:szCs w:val="28"/>
               </w:rPr>
               <w:t>3.2. Выбор инструментов</w:t>
             </w:r>
@@ -1976,6 +2356,8 @@
               <w:rPr>
                 <w:noProof/>
                 <w:webHidden/>
+                <w:sz w:val="28"/>
+                <w:szCs w:val="28"/>
               </w:rPr>
               <w:tab/>
             </w:r>
@@ -1983,6 +2365,8 @@
               <w:rPr>
                 <w:noProof/>
                 <w:webHidden/>
+                <w:sz w:val="28"/>
+                <w:szCs w:val="28"/>
               </w:rPr>
               <w:fldChar w:fldCharType="begin"/>
             </w:r>
@@ -1990,19 +2374,25 @@
               <w:rPr>
                 <w:noProof/>
                 <w:webHidden/>
-              </w:rPr>
-              <w:instrText xml:space="preserve"> PAGEREF _Toc31124584 \h </w:instrText>
-            </w:r>
-            <w:r>
-              <w:rPr>
-                <w:noProof/>
-                <w:webHidden/>
-              </w:rPr>
-            </w:r>
-            <w:r>
-              <w:rPr>
-                <w:noProof/>
-                <w:webHidden/>
+                <w:sz w:val="28"/>
+                <w:szCs w:val="28"/>
+              </w:rPr>
+              <w:instrText xml:space="preserve"> PAGEREF _Toc34510020 \h </w:instrText>
+            </w:r>
+            <w:r>
+              <w:rPr>
+                <w:noProof/>
+                <w:webHidden/>
+                <w:sz w:val="28"/>
+                <w:szCs w:val="28"/>
+              </w:rPr>
+            </w:r>
+            <w:r>
+              <w:rPr>
+                <w:noProof/>
+                <w:webHidden/>
+                <w:sz w:val="28"/>
+                <w:szCs w:val="28"/>
               </w:rPr>
               <w:fldChar w:fldCharType="separate"/>
             </w:r>
@@ -2010,13 +2400,17 @@
               <w:rPr>
                 <w:noProof/>
                 <w:webHidden/>
-              </w:rPr>
-              <w:t>6</w:t>
-            </w:r>
-            <w:r>
-              <w:rPr>
-                <w:noProof/>
-                <w:webHidden/>
+                <w:sz w:val="28"/>
+                <w:szCs w:val="28"/>
+              </w:rPr>
+              <w:t>13</w:t>
+            </w:r>
+            <w:r>
+              <w:rPr>
+                <w:noProof/>
+                <w:webHidden/>
+                <w:sz w:val="28"/>
+                <w:szCs w:val="28"/>
               </w:rPr>
               <w:fldChar w:fldCharType="end"/>
             </w:r>
@@ -2028,20 +2422,23 @@
             <w:tabs>
               <w:tab w:val="right" w:leader="dot" w:pos="9395"/>
             </w:tabs>
+            <w:spacing w:before="0" w:after="0" w:line="360" w:lineRule="auto"/>
             <w:rPr>
               <w:rFonts w:asciiTheme="minorHAnsi" w:eastAsiaTheme="minorEastAsia" w:hAnsiTheme="minorHAnsi" w:cstheme="minorBidi"/>
               <w:noProof/>
-              <w:sz w:val="22"/>
-              <w:szCs w:val="22"/>
+              <w:sz w:val="28"/>
+              <w:szCs w:val="28"/>
               <w:lang w:val="en-US" w:eastAsia="en-US"/>
             </w:rPr>
           </w:pPr>
-          <w:hyperlink w:anchor="_Toc31124585" w:history="1">
+          <w:hyperlink w:anchor="_Toc34510021" w:history="1">
             <w:r>
               <w:rPr>
                 <w:rStyle w:val="ad"/>
                 <w:rFonts w:eastAsiaTheme="majorEastAsia"/>
                 <w:noProof/>
+                <w:sz w:val="28"/>
+                <w:szCs w:val="28"/>
               </w:rPr>
               <w:t>3.3. Разработка сервиса</w:t>
             </w:r>
@@ -2049,6 +2446,8 @@
               <w:rPr>
                 <w:noProof/>
                 <w:webHidden/>
+                <w:sz w:val="28"/>
+                <w:szCs w:val="28"/>
               </w:rPr>
               <w:tab/>
             </w:r>
@@ -2056,6 +2455,8 @@
               <w:rPr>
                 <w:noProof/>
                 <w:webHidden/>
+                <w:sz w:val="28"/>
+                <w:szCs w:val="28"/>
               </w:rPr>
               <w:fldChar w:fldCharType="begin"/>
             </w:r>
@@ -2063,19 +2464,25 @@
               <w:rPr>
                 <w:noProof/>
                 <w:webHidden/>
-              </w:rPr>
-              <w:instrText xml:space="preserve"> PAGEREF _Toc31124585 \h </w:instrText>
-            </w:r>
-            <w:r>
-              <w:rPr>
-                <w:noProof/>
-                <w:webHidden/>
-              </w:rPr>
-            </w:r>
-            <w:r>
-              <w:rPr>
-                <w:noProof/>
-                <w:webHidden/>
+                <w:sz w:val="28"/>
+                <w:szCs w:val="28"/>
+              </w:rPr>
+              <w:instrText xml:space="preserve"> PAGEREF _Toc34510021 \h </w:instrText>
+            </w:r>
+            <w:r>
+              <w:rPr>
+                <w:noProof/>
+                <w:webHidden/>
+                <w:sz w:val="28"/>
+                <w:szCs w:val="28"/>
+              </w:rPr>
+            </w:r>
+            <w:r>
+              <w:rPr>
+                <w:noProof/>
+                <w:webHidden/>
+                <w:sz w:val="28"/>
+                <w:szCs w:val="28"/>
               </w:rPr>
               <w:fldChar w:fldCharType="separate"/>
             </w:r>
@@ -2083,13 +2490,17 @@
               <w:rPr>
                 <w:noProof/>
                 <w:webHidden/>
-              </w:rPr>
-              <w:t>6</w:t>
-            </w:r>
-            <w:r>
-              <w:rPr>
-                <w:noProof/>
-                <w:webHidden/>
+                <w:sz w:val="28"/>
+                <w:szCs w:val="28"/>
+              </w:rPr>
+              <w:t>13</w:t>
+            </w:r>
+            <w:r>
+              <w:rPr>
+                <w:noProof/>
+                <w:webHidden/>
+                <w:sz w:val="28"/>
+                <w:szCs w:val="28"/>
               </w:rPr>
               <w:fldChar w:fldCharType="end"/>
             </w:r>
@@ -2101,20 +2512,23 @@
             <w:tabs>
               <w:tab w:val="right" w:leader="dot" w:pos="9395"/>
             </w:tabs>
+            <w:spacing w:before="0" w:after="0" w:line="360" w:lineRule="auto"/>
             <w:rPr>
               <w:rFonts w:asciiTheme="minorHAnsi" w:eastAsiaTheme="minorEastAsia" w:hAnsiTheme="minorHAnsi" w:cstheme="minorBidi"/>
               <w:noProof/>
-              <w:sz w:val="22"/>
-              <w:szCs w:val="22"/>
+              <w:sz w:val="28"/>
+              <w:szCs w:val="28"/>
               <w:lang w:val="en-US" w:eastAsia="en-US"/>
             </w:rPr>
           </w:pPr>
-          <w:hyperlink w:anchor="_Toc31124586" w:history="1">
+          <w:hyperlink w:anchor="_Toc34510022" w:history="1">
             <w:r>
               <w:rPr>
                 <w:rStyle w:val="ad"/>
                 <w:rFonts w:eastAsiaTheme="majorEastAsia"/>
                 <w:noProof/>
+                <w:sz w:val="28"/>
+                <w:szCs w:val="28"/>
               </w:rPr>
               <w:t>3.4. Результат разработки, оценка производительности</w:t>
             </w:r>
@@ -2122,6 +2536,8 @@
               <w:rPr>
                 <w:noProof/>
                 <w:webHidden/>
+                <w:sz w:val="28"/>
+                <w:szCs w:val="28"/>
               </w:rPr>
               <w:tab/>
             </w:r>
@@ -2129,6 +2545,8 @@
               <w:rPr>
                 <w:noProof/>
                 <w:webHidden/>
+                <w:sz w:val="28"/>
+                <w:szCs w:val="28"/>
               </w:rPr>
               <w:fldChar w:fldCharType="begin"/>
             </w:r>
@@ -2136,19 +2554,25 @@
               <w:rPr>
                 <w:noProof/>
                 <w:webHidden/>
-              </w:rPr>
-              <w:instrText xml:space="preserve"> PAGEREF _Toc31124586 \h </w:instrText>
-            </w:r>
-            <w:r>
-              <w:rPr>
-                <w:noProof/>
-                <w:webHidden/>
-              </w:rPr>
-            </w:r>
-            <w:r>
-              <w:rPr>
-                <w:noProof/>
-                <w:webHidden/>
+                <w:sz w:val="28"/>
+                <w:szCs w:val="28"/>
+              </w:rPr>
+              <w:instrText xml:space="preserve"> PAGEREF _Toc34510022 \h </w:instrText>
+            </w:r>
+            <w:r>
+              <w:rPr>
+                <w:noProof/>
+                <w:webHidden/>
+                <w:sz w:val="28"/>
+                <w:szCs w:val="28"/>
+              </w:rPr>
+            </w:r>
+            <w:r>
+              <w:rPr>
+                <w:noProof/>
+                <w:webHidden/>
+                <w:sz w:val="28"/>
+                <w:szCs w:val="28"/>
               </w:rPr>
               <w:fldChar w:fldCharType="separate"/>
             </w:r>
@@ -2156,13 +2580,17 @@
               <w:rPr>
                 <w:noProof/>
                 <w:webHidden/>
-              </w:rPr>
-              <w:t>6</w:t>
-            </w:r>
-            <w:r>
-              <w:rPr>
-                <w:noProof/>
-                <w:webHidden/>
+                <w:sz w:val="28"/>
+                <w:szCs w:val="28"/>
+              </w:rPr>
+              <w:t>13</w:t>
+            </w:r>
+            <w:r>
+              <w:rPr>
+                <w:noProof/>
+                <w:webHidden/>
+                <w:sz w:val="28"/>
+                <w:szCs w:val="28"/>
               </w:rPr>
               <w:fldChar w:fldCharType="end"/>
             </w:r>
@@ -2174,20 +2602,23 @@
             <w:tabs>
               <w:tab w:val="right" w:leader="dot" w:pos="9395"/>
             </w:tabs>
+            <w:spacing w:before="0" w:after="0" w:line="360" w:lineRule="auto"/>
             <w:rPr>
               <w:rFonts w:asciiTheme="minorHAnsi" w:eastAsiaTheme="minorEastAsia" w:hAnsiTheme="minorHAnsi" w:cstheme="minorBidi"/>
               <w:noProof/>
-              <w:sz w:val="22"/>
-              <w:szCs w:val="22"/>
+              <w:sz w:val="28"/>
+              <w:szCs w:val="28"/>
               <w:lang w:val="en-US" w:eastAsia="en-US"/>
             </w:rPr>
           </w:pPr>
-          <w:hyperlink w:anchor="_Toc31124587" w:history="1">
+          <w:hyperlink w:anchor="_Toc34510023" w:history="1">
             <w:r>
               <w:rPr>
                 <w:rStyle w:val="ad"/>
                 <w:rFonts w:eastAsiaTheme="majorEastAsia"/>
                 <w:noProof/>
+                <w:sz w:val="28"/>
+                <w:szCs w:val="28"/>
               </w:rPr>
               <w:t>3.5. Потенциал к масштабированию</w:t>
             </w:r>
@@ -2195,6 +2626,8 @@
               <w:rPr>
                 <w:noProof/>
                 <w:webHidden/>
+                <w:sz w:val="28"/>
+                <w:szCs w:val="28"/>
               </w:rPr>
               <w:tab/>
             </w:r>
@@ -2202,6 +2635,8 @@
               <w:rPr>
                 <w:noProof/>
                 <w:webHidden/>
+                <w:sz w:val="28"/>
+                <w:szCs w:val="28"/>
               </w:rPr>
               <w:fldChar w:fldCharType="begin"/>
             </w:r>
@@ -2209,19 +2644,25 @@
               <w:rPr>
                 <w:noProof/>
                 <w:webHidden/>
-              </w:rPr>
-              <w:instrText xml:space="preserve"> PAGEREF _Toc31124587 \h </w:instrText>
-            </w:r>
-            <w:r>
-              <w:rPr>
-                <w:noProof/>
-                <w:webHidden/>
-              </w:rPr>
-            </w:r>
-            <w:r>
-              <w:rPr>
-                <w:noProof/>
-                <w:webHidden/>
+                <w:sz w:val="28"/>
+                <w:szCs w:val="28"/>
+              </w:rPr>
+              <w:instrText xml:space="preserve"> PAGEREF _Toc34510023 \h </w:instrText>
+            </w:r>
+            <w:r>
+              <w:rPr>
+                <w:noProof/>
+                <w:webHidden/>
+                <w:sz w:val="28"/>
+                <w:szCs w:val="28"/>
+              </w:rPr>
+            </w:r>
+            <w:r>
+              <w:rPr>
+                <w:noProof/>
+                <w:webHidden/>
+                <w:sz w:val="28"/>
+                <w:szCs w:val="28"/>
               </w:rPr>
               <w:fldChar w:fldCharType="separate"/>
             </w:r>
@@ -2229,13 +2670,17 @@
               <w:rPr>
                 <w:noProof/>
                 <w:webHidden/>
-              </w:rPr>
-              <w:t>6</w:t>
-            </w:r>
-            <w:r>
-              <w:rPr>
-                <w:noProof/>
-                <w:webHidden/>
+                <w:sz w:val="28"/>
+                <w:szCs w:val="28"/>
+              </w:rPr>
+              <w:t>13</w:t>
+            </w:r>
+            <w:r>
+              <w:rPr>
+                <w:noProof/>
+                <w:webHidden/>
+                <w:sz w:val="28"/>
+                <w:szCs w:val="28"/>
               </w:rPr>
               <w:fldChar w:fldCharType="end"/>
             </w:r>
@@ -2247,20 +2692,23 @@
             <w:tabs>
               <w:tab w:val="right" w:leader="dot" w:pos="9395"/>
             </w:tabs>
+            <w:spacing w:before="0" w:after="0" w:line="360" w:lineRule="auto"/>
             <w:rPr>
               <w:rFonts w:asciiTheme="minorHAnsi" w:eastAsiaTheme="minorEastAsia" w:hAnsiTheme="minorHAnsi" w:cstheme="minorBidi"/>
               <w:noProof/>
-              <w:sz w:val="22"/>
-              <w:szCs w:val="22"/>
+              <w:sz w:val="28"/>
+              <w:szCs w:val="28"/>
               <w:lang w:val="en-US" w:eastAsia="en-US"/>
             </w:rPr>
           </w:pPr>
-          <w:hyperlink w:anchor="_Toc31124588" w:history="1">
+          <w:hyperlink w:anchor="_Toc34510024" w:history="1">
             <w:r>
               <w:rPr>
                 <w:rStyle w:val="ad"/>
                 <w:rFonts w:eastAsiaTheme="majorEastAsia"/>
                 <w:noProof/>
+                <w:sz w:val="28"/>
+                <w:szCs w:val="28"/>
               </w:rPr>
               <w:t>ЗАКЛЮЧЕНИЕ</w:t>
             </w:r>
@@ -2268,6 +2716,8 @@
               <w:rPr>
                 <w:noProof/>
                 <w:webHidden/>
+                <w:sz w:val="28"/>
+                <w:szCs w:val="28"/>
               </w:rPr>
               <w:tab/>
             </w:r>
@@ -2275,6 +2725,8 @@
               <w:rPr>
                 <w:noProof/>
                 <w:webHidden/>
+                <w:sz w:val="28"/>
+                <w:szCs w:val="28"/>
               </w:rPr>
               <w:fldChar w:fldCharType="begin"/>
             </w:r>
@@ -2282,19 +2734,25 @@
               <w:rPr>
                 <w:noProof/>
                 <w:webHidden/>
-              </w:rPr>
-              <w:instrText xml:space="preserve"> PAGEREF _Toc31124588 \h </w:instrText>
-            </w:r>
-            <w:r>
-              <w:rPr>
-                <w:noProof/>
-                <w:webHidden/>
-              </w:rPr>
-            </w:r>
-            <w:r>
-              <w:rPr>
-                <w:noProof/>
-                <w:webHidden/>
+                <w:sz w:val="28"/>
+                <w:szCs w:val="28"/>
+              </w:rPr>
+              <w:instrText xml:space="preserve"> PAGEREF _Toc34510024 \h </w:instrText>
+            </w:r>
+            <w:r>
+              <w:rPr>
+                <w:noProof/>
+                <w:webHidden/>
+                <w:sz w:val="28"/>
+                <w:szCs w:val="28"/>
+              </w:rPr>
+            </w:r>
+            <w:r>
+              <w:rPr>
+                <w:noProof/>
+                <w:webHidden/>
+                <w:sz w:val="28"/>
+                <w:szCs w:val="28"/>
               </w:rPr>
               <w:fldChar w:fldCharType="separate"/>
             </w:r>
@@ -2302,13 +2760,17 @@
               <w:rPr>
                 <w:noProof/>
                 <w:webHidden/>
-              </w:rPr>
-              <w:t>7</w:t>
-            </w:r>
-            <w:r>
-              <w:rPr>
-                <w:noProof/>
-                <w:webHidden/>
+                <w:sz w:val="28"/>
+                <w:szCs w:val="28"/>
+              </w:rPr>
+              <w:t>14</w:t>
+            </w:r>
+            <w:r>
+              <w:rPr>
+                <w:noProof/>
+                <w:webHidden/>
+                <w:sz w:val="28"/>
+                <w:szCs w:val="28"/>
               </w:rPr>
               <w:fldChar w:fldCharType="end"/>
             </w:r>
@@ -2320,20 +2782,23 @@
             <w:tabs>
               <w:tab w:val="right" w:leader="dot" w:pos="9395"/>
             </w:tabs>
+            <w:spacing w:before="0" w:after="0" w:line="360" w:lineRule="auto"/>
             <w:rPr>
               <w:rFonts w:asciiTheme="minorHAnsi" w:eastAsiaTheme="minorEastAsia" w:hAnsiTheme="minorHAnsi" w:cstheme="minorBidi"/>
               <w:noProof/>
-              <w:sz w:val="22"/>
-              <w:szCs w:val="22"/>
+              <w:sz w:val="28"/>
+              <w:szCs w:val="28"/>
               <w:lang w:val="en-US" w:eastAsia="en-US"/>
             </w:rPr>
           </w:pPr>
-          <w:hyperlink w:anchor="_Toc31124589" w:history="1">
+          <w:hyperlink w:anchor="_Toc34510025" w:history="1">
             <w:r>
               <w:rPr>
                 <w:rStyle w:val="ad"/>
                 <w:rFonts w:eastAsiaTheme="majorEastAsia"/>
                 <w:noProof/>
+                <w:sz w:val="28"/>
+                <w:szCs w:val="28"/>
               </w:rPr>
               <w:t>СПИСОК ЛИТЕРАТУРЫ</w:t>
             </w:r>
@@ -2341,6 +2806,8 @@
               <w:rPr>
                 <w:noProof/>
                 <w:webHidden/>
+                <w:sz w:val="28"/>
+                <w:szCs w:val="28"/>
               </w:rPr>
               <w:tab/>
             </w:r>
@@ -2348,6 +2815,8 @@
               <w:rPr>
                 <w:noProof/>
                 <w:webHidden/>
+                <w:sz w:val="28"/>
+                <w:szCs w:val="28"/>
               </w:rPr>
               <w:fldChar w:fldCharType="begin"/>
             </w:r>
@@ -2355,19 +2824,25 @@
               <w:rPr>
                 <w:noProof/>
                 <w:webHidden/>
-              </w:rPr>
-              <w:instrText xml:space="preserve"> PAGEREF _Toc31124589 \h </w:instrText>
-            </w:r>
-            <w:r>
-              <w:rPr>
-                <w:noProof/>
-                <w:webHidden/>
-              </w:rPr>
-            </w:r>
-            <w:r>
-              <w:rPr>
-                <w:noProof/>
-                <w:webHidden/>
+                <w:sz w:val="28"/>
+                <w:szCs w:val="28"/>
+              </w:rPr>
+              <w:instrText xml:space="preserve"> PAGEREF _Toc34510025 \h </w:instrText>
+            </w:r>
+            <w:r>
+              <w:rPr>
+                <w:noProof/>
+                <w:webHidden/>
+                <w:sz w:val="28"/>
+                <w:szCs w:val="28"/>
+              </w:rPr>
+            </w:r>
+            <w:r>
+              <w:rPr>
+                <w:noProof/>
+                <w:webHidden/>
+                <w:sz w:val="28"/>
+                <w:szCs w:val="28"/>
               </w:rPr>
               <w:fldChar w:fldCharType="separate"/>
             </w:r>
@@ -2375,13 +2850,17 @@
               <w:rPr>
                 <w:noProof/>
                 <w:webHidden/>
-              </w:rPr>
-              <w:t>8</w:t>
-            </w:r>
-            <w:r>
-              <w:rPr>
-                <w:noProof/>
-                <w:webHidden/>
+                <w:sz w:val="28"/>
+                <w:szCs w:val="28"/>
+              </w:rPr>
+              <w:t>15</w:t>
+            </w:r>
+            <w:r>
+              <w:rPr>
+                <w:noProof/>
+                <w:webHidden/>
+                <w:sz w:val="28"/>
+                <w:szCs w:val="28"/>
               </w:rPr>
               <w:fldChar w:fldCharType="end"/>
             </w:r>
@@ -2393,20 +2872,23 @@
             <w:tabs>
               <w:tab w:val="right" w:leader="dot" w:pos="9395"/>
             </w:tabs>
+            <w:spacing w:before="0" w:after="0" w:line="360" w:lineRule="auto"/>
             <w:rPr>
               <w:rFonts w:asciiTheme="minorHAnsi" w:eastAsiaTheme="minorEastAsia" w:hAnsiTheme="minorHAnsi" w:cstheme="minorBidi"/>
               <w:noProof/>
-              <w:sz w:val="22"/>
-              <w:szCs w:val="22"/>
+              <w:sz w:val="28"/>
+              <w:szCs w:val="28"/>
               <w:lang w:val="en-US" w:eastAsia="en-US"/>
             </w:rPr>
           </w:pPr>
-          <w:hyperlink w:anchor="_Toc31124590" w:history="1">
+          <w:hyperlink w:anchor="_Toc34510026" w:history="1">
             <w:r>
               <w:rPr>
                 <w:rStyle w:val="ad"/>
                 <w:rFonts w:eastAsiaTheme="majorEastAsia"/>
                 <w:noProof/>
+                <w:sz w:val="28"/>
+                <w:szCs w:val="28"/>
               </w:rPr>
               <w:t>ПРИЛОЖЕНИЕ А.</w:t>
             </w:r>
@@ -2414,6 +2896,8 @@
               <w:rPr>
                 <w:noProof/>
                 <w:webHidden/>
+                <w:sz w:val="28"/>
+                <w:szCs w:val="28"/>
               </w:rPr>
               <w:tab/>
             </w:r>
@@ -2421,6 +2905,8 @@
               <w:rPr>
                 <w:noProof/>
                 <w:webHidden/>
+                <w:sz w:val="28"/>
+                <w:szCs w:val="28"/>
               </w:rPr>
               <w:fldChar w:fldCharType="begin"/>
             </w:r>
@@ -2428,19 +2914,25 @@
               <w:rPr>
                 <w:noProof/>
                 <w:webHidden/>
-              </w:rPr>
-              <w:instrText xml:space="preserve"> PAGEREF _Toc31124590 \h </w:instrText>
-            </w:r>
-            <w:r>
-              <w:rPr>
-                <w:noProof/>
-                <w:webHidden/>
-              </w:rPr>
-            </w:r>
-            <w:r>
-              <w:rPr>
-                <w:noProof/>
-                <w:webHidden/>
+                <w:sz w:val="28"/>
+                <w:szCs w:val="28"/>
+              </w:rPr>
+              <w:instrText xml:space="preserve"> PAGEREF _Toc34510026 \h </w:instrText>
+            </w:r>
+            <w:r>
+              <w:rPr>
+                <w:noProof/>
+                <w:webHidden/>
+                <w:sz w:val="28"/>
+                <w:szCs w:val="28"/>
+              </w:rPr>
+            </w:r>
+            <w:r>
+              <w:rPr>
+                <w:noProof/>
+                <w:webHidden/>
+                <w:sz w:val="28"/>
+                <w:szCs w:val="28"/>
               </w:rPr>
               <w:fldChar w:fldCharType="separate"/>
             </w:r>
@@ -2448,13 +2940,17 @@
               <w:rPr>
                 <w:noProof/>
                 <w:webHidden/>
-              </w:rPr>
-              <w:t>9</w:t>
-            </w:r>
-            <w:r>
-              <w:rPr>
-                <w:noProof/>
-                <w:webHidden/>
+                <w:sz w:val="28"/>
+                <w:szCs w:val="28"/>
+              </w:rPr>
+              <w:t>16</w:t>
+            </w:r>
+            <w:r>
+              <w:rPr>
+                <w:noProof/>
+                <w:webHidden/>
+                <w:sz w:val="28"/>
+                <w:szCs w:val="28"/>
               </w:rPr>
               <w:fldChar w:fldCharType="end"/>
             </w:r>
@@ -2466,20 +2962,23 @@
             <w:tabs>
               <w:tab w:val="right" w:leader="dot" w:pos="9395"/>
             </w:tabs>
+            <w:spacing w:before="0" w:after="0" w:line="360" w:lineRule="auto"/>
             <w:rPr>
               <w:rFonts w:asciiTheme="minorHAnsi" w:eastAsiaTheme="minorEastAsia" w:hAnsiTheme="minorHAnsi" w:cstheme="minorBidi"/>
               <w:noProof/>
-              <w:sz w:val="22"/>
-              <w:szCs w:val="22"/>
+              <w:sz w:val="28"/>
+              <w:szCs w:val="28"/>
               <w:lang w:val="en-US" w:eastAsia="en-US"/>
             </w:rPr>
           </w:pPr>
-          <w:hyperlink w:anchor="_Toc31124591" w:history="1">
+          <w:hyperlink w:anchor="_Toc34510027" w:history="1">
             <w:r>
               <w:rPr>
                 <w:rStyle w:val="ad"/>
                 <w:rFonts w:eastAsiaTheme="majorEastAsia"/>
                 <w:noProof/>
+                <w:sz w:val="28"/>
+                <w:szCs w:val="28"/>
               </w:rPr>
               <w:t>ПРИЛОЖЕНИЕ Б.</w:t>
             </w:r>
@@ -2487,6 +2986,8 @@
               <w:rPr>
                 <w:noProof/>
                 <w:webHidden/>
+                <w:sz w:val="28"/>
+                <w:szCs w:val="28"/>
               </w:rPr>
               <w:tab/>
             </w:r>
@@ -2494,6 +2995,8 @@
               <w:rPr>
                 <w:noProof/>
                 <w:webHidden/>
+                <w:sz w:val="28"/>
+                <w:szCs w:val="28"/>
               </w:rPr>
               <w:fldChar w:fldCharType="begin"/>
             </w:r>
@@ -2501,19 +3004,25 @@
               <w:rPr>
                 <w:noProof/>
                 <w:webHidden/>
-              </w:rPr>
-              <w:instrText xml:space="preserve"> PAGEREF _Toc31124591 \h </w:instrText>
-            </w:r>
-            <w:r>
-              <w:rPr>
-                <w:noProof/>
-                <w:webHidden/>
-              </w:rPr>
-            </w:r>
-            <w:r>
-              <w:rPr>
-                <w:noProof/>
-                <w:webHidden/>
+                <w:sz w:val="28"/>
+                <w:szCs w:val="28"/>
+              </w:rPr>
+              <w:instrText xml:space="preserve"> PAGEREF _Toc34510027 \h </w:instrText>
+            </w:r>
+            <w:r>
+              <w:rPr>
+                <w:noProof/>
+                <w:webHidden/>
+                <w:sz w:val="28"/>
+                <w:szCs w:val="28"/>
+              </w:rPr>
+            </w:r>
+            <w:r>
+              <w:rPr>
+                <w:noProof/>
+                <w:webHidden/>
+                <w:sz w:val="28"/>
+                <w:szCs w:val="28"/>
               </w:rPr>
               <w:fldChar w:fldCharType="separate"/>
             </w:r>
@@ -2521,13 +3030,17 @@
               <w:rPr>
                 <w:noProof/>
                 <w:webHidden/>
-              </w:rPr>
-              <w:t>10</w:t>
-            </w:r>
-            <w:r>
-              <w:rPr>
-                <w:noProof/>
-                <w:webHidden/>
+                <w:sz w:val="28"/>
+                <w:szCs w:val="28"/>
+              </w:rPr>
+              <w:t>17</w:t>
+            </w:r>
+            <w:r>
+              <w:rPr>
+                <w:noProof/>
+                <w:webHidden/>
+                <w:sz w:val="28"/>
+                <w:szCs w:val="28"/>
               </w:rPr>
               <w:fldChar w:fldCharType="end"/>
             </w:r>
@@ -2548,6 +3061,8 @@
             <w:fldChar w:fldCharType="end"/>
           </w:r>
         </w:p>
+        <w:bookmarkStart w:id="1" w:name="_GoBack" w:displacedByCustomXml="next"/>
+        <w:bookmarkEnd w:id="1" w:displacedByCustomXml="next"/>
       </w:sdtContent>
     </w:sdt>
     <w:p/>
@@ -2563,12 +3078,12 @@
       <w:pPr>
         <w:pStyle w:val="ae"/>
       </w:pPr>
-      <w:bookmarkStart w:id="1" w:name="_Toc31124573"/>
+      <w:bookmarkStart w:id="2" w:name="_Toc34510007"/>
       <w:r>
         <w:lastRenderedPageBreak/>
         <w:t>ВВЕДЕНИЕ</w:t>
       </w:r>
-      <w:bookmarkEnd w:id="1"/>
+      <w:bookmarkEnd w:id="2"/>
     </w:p>
     <w:p>
       <w:pPr>
@@ -2586,7 +3101,7 @@
           <w:numId w:val="7"/>
         </w:numPr>
       </w:pPr>
-      <w:bookmarkStart w:id="2" w:name="_Toc31124574"/>
+      <w:bookmarkStart w:id="3" w:name="_Toc34510008"/>
       <w:r>
         <w:lastRenderedPageBreak/>
         <w:t>АНАЛИЗ</w:t>
@@ -2594,15 +3109,17 @@
       <w:r>
         <w:t xml:space="preserve"> ПРЕДМЕТНОЙ ОБЛАСТИ</w:t>
       </w:r>
-      <w:bookmarkEnd w:id="2"/>
+      <w:bookmarkEnd w:id="3"/>
     </w:p>
     <w:p>
       <w:pPr>
         <w:pStyle w:val="2"/>
       </w:pPr>
+      <w:bookmarkStart w:id="4" w:name="_Toc34510009"/>
       <w:r>
         <w:t>Термины и определения</w:t>
       </w:r>
+      <w:bookmarkEnd w:id="4"/>
     </w:p>
     <w:p>
       <w:pPr>
@@ -2814,7 +3331,13 @@
         <w:rPr>
           <w:vertAlign w:val="superscript"/>
         </w:rPr>
-        <w:t xml:space="preserve"> [2]</w:t>
+        <w:t xml:space="preserve"> [3</w:t>
+      </w:r>
+      <w:r>
+        <w:rPr>
+          <w:vertAlign w:val="superscript"/>
+        </w:rPr>
+        <w:t>]</w:t>
       </w:r>
       <w:r>
         <w:t>.</w:t>
@@ -2824,11 +3347,11 @@
       <w:pPr>
         <w:pStyle w:val="2"/>
       </w:pPr>
-      <w:bookmarkStart w:id="3" w:name="_Toc31124575"/>
+      <w:bookmarkStart w:id="5" w:name="_Toc34510010"/>
       <w:r>
         <w:t>Общий принцип работы систем веб-шаблонов</w:t>
       </w:r>
-      <w:bookmarkEnd w:id="3"/>
+      <w:bookmarkEnd w:id="5"/>
     </w:p>
     <w:p>
       <w:pPr>
@@ -2918,7 +3441,13 @@
         <w:t>Процесс шаблониза</w:t>
       </w:r>
       <w:r>
-        <w:t>ции происходит последовательно в 4 этапа:</w:t>
+        <w:t>ции в общем случае орган</w:t>
+      </w:r>
+      <w:r>
+        <w:t>изован в последовательный набор операций, которые можно сгруппировать в четыре</w:t>
+      </w:r>
+      <w:r>
+        <w:t xml:space="preserve"> этапа:</w:t>
       </w:r>
     </w:p>
     <w:p>
@@ -2962,6 +3491,42 @@
       <w:r>
         <w:t>. Результатом этого процесса является поток токенов, которые значительно проще обрабатывать.</w:t>
       </w:r>
+      <w:r>
+        <w:t xml:space="preserve"> Пример лексического разбора продемонстрирован на </w:t>
+      </w:r>
+      <w:r>
+        <w:fldChar w:fldCharType="begin"/>
+      </w:r>
+      <w:r>
+        <w:instrText xml:space="preserve"> REF _Ref34505046 \h </w:instrText>
+      </w:r>
+      <w:r>
+        <w:fldChar w:fldCharType="separate"/>
+      </w:r>
+      <w:r>
+        <w:t xml:space="preserve">Рис.  </w:t>
+      </w:r>
+      <w:r>
+        <w:rPr>
+          <w:noProof/>
+        </w:rPr>
+        <w:t>1.2</w:t>
+      </w:r>
+      <w:r>
+        <w:t>.</w:t>
+      </w:r>
+      <w:r>
+        <w:rPr>
+          <w:noProof/>
+        </w:rPr>
+        <w:t>1</w:t>
+      </w:r>
+      <w:r>
+        <w:fldChar w:fldCharType="end"/>
+      </w:r>
+      <w:r>
+        <w:t>.</w:t>
+      </w:r>
     </w:p>
     <w:p>
       <w:pPr>
@@ -2990,39 +3555,28 @@
         <w:t>данного контекста шаблонизации, шаблонизатор производит</w:t>
       </w:r>
       <w:r>
-        <w:t xml:space="preserve"> построение конечного веб-документа.</w:t>
-      </w:r>
-    </w:p>
-    <w:p>
-      <w:pPr>
-        <w:pStyle w:val="a1"/>
-      </w:pPr>
-      <w:r>
-        <w:t xml:space="preserve">Далее </w:t>
-      </w:r>
-      <w:r>
-        <w:t xml:space="preserve">можно ознакомится с функциональной моделью вышеописанного процесса в нотации </w:t>
-      </w:r>
-      <w:r>
-        <w:rPr>
-          <w:lang w:val="en-US"/>
-        </w:rPr>
-        <w:t>IDEF</w:t>
-      </w:r>
-      <w:r>
-        <w:t>0</w:t>
+        <w:t xml:space="preserve"> построение конечного веб-документа</w:t>
+      </w:r>
+      <w:r>
+        <w:t xml:space="preserve"> </w:t>
+      </w:r>
+      <w:r>
+        <w:rPr>
+          <w:vertAlign w:val="superscript"/>
+        </w:rPr>
+        <w:t>[3]</w:t>
       </w:r>
       <w:r>
         <w:t>.</w:t>
       </w:r>
       <w:r>
-        <w:t xml:space="preserve"> На </w:t>
+        <w:t xml:space="preserve"> Пример построения абстрактного синтаксического дерева показан на </w:t>
       </w:r>
       <w:r>
         <w:fldChar w:fldCharType="begin"/>
       </w:r>
       <w:r>
-        <w:instrText xml:space="preserve"> REF _Ref34494326 \h </w:instrText>
+        <w:instrText xml:space="preserve"> REF _Ref34505086 \h </w:instrText>
       </w:r>
       <w:r>
         <w:fldChar w:fldCharType="separate"/>
@@ -3043,52 +3597,13 @@
         <w:rPr>
           <w:noProof/>
         </w:rPr>
-        <w:t>1</w:t>
+        <w:t>2</w:t>
       </w:r>
       <w:r>
         <w:fldChar w:fldCharType="end"/>
       </w:r>
       <w:r>
-        <w:t xml:space="preserve"> представлена контекстная диаграмма</w:t>
-      </w:r>
-      <w:r>
-        <w:t xml:space="preserve"> </w:t>
-      </w:r>
-      <w:r>
-        <w:t xml:space="preserve">процесса шаблонизации, а на </w:t>
-      </w:r>
-      <w:r>
-        <w:fldChar w:fldCharType="begin"/>
-      </w:r>
-      <w:r>
-        <w:instrText xml:space="preserve"> REF _Ref34494432 \h </w:instrText>
-      </w:r>
-      <w:r>
-        <w:fldChar w:fldCharType="separate"/>
-      </w:r>
-      <w:r>
-        <w:t xml:space="preserve">Рис.  </w:t>
-      </w:r>
-      <w:r>
-        <w:rPr>
-          <w:noProof/>
-        </w:rPr>
-        <w:t>1.2</w:t>
-      </w:r>
-      <w:r>
         <w:t>.</w:t>
-      </w:r>
-      <w:r>
-        <w:rPr>
-          <w:noProof/>
-        </w:rPr>
-        <w:t>2</w:t>
-      </w:r>
-      <w:r>
-        <w:fldChar w:fldCharType="end"/>
-      </w:r>
-      <w:r>
-        <w:t xml:space="preserve"> приведена декомпозиция верхнего уровня данного процесса. </w:t>
       </w:r>
     </w:p>
     <w:p>
@@ -3102,7 +3617,308 @@
         </w:rPr>
         <w:lastRenderedPageBreak/>
         <w:drawing>
-          <wp:inline distT="0" distB="0" distL="0" distR="0" wp14:anchorId="5F2FC374" wp14:editId="466A23FD">
+          <wp:inline distT="0" distB="0" distL="0" distR="0" wp14:anchorId="0026ED6A" wp14:editId="706EB3ED">
+            <wp:extent cx="5972175" cy="2809875"/>
+            <wp:effectExtent l="0" t="0" r="9525" b="9525"/>
+            <wp:docPr id="7" name="Рисунок 7"/>
+            <wp:cNvGraphicFramePr>
+              <a:graphicFrameLocks xmlns:a="http://schemas.openxmlformats.org/drawingml/2006/main" noChangeAspect="1"/>
+            </wp:cNvGraphicFramePr>
+            <a:graphic xmlns:a="http://schemas.openxmlformats.org/drawingml/2006/main">
+              <a:graphicData uri="http://schemas.openxmlformats.org/drawingml/2006/picture">
+                <pic:pic xmlns:pic="http://schemas.openxmlformats.org/drawingml/2006/picture">
+                  <pic:nvPicPr>
+                    <pic:cNvPr id="7" name="LEXER.png"/>
+                    <pic:cNvPicPr/>
+                  </pic:nvPicPr>
+                  <pic:blipFill>
+                    <a:blip r:embed="rId9">
+                      <a:extLst>
+                        <a:ext uri="{28A0092B-C50C-407E-A947-70E740481C1C}">
+                          <a14:useLocalDpi xmlns:a14="http://schemas.microsoft.com/office/drawing/2010/main" val="0"/>
+                        </a:ext>
+                      </a:extLst>
+                    </a:blip>
+                    <a:stretch>
+                      <a:fillRect/>
+                    </a:stretch>
+                  </pic:blipFill>
+                  <pic:spPr>
+                    <a:xfrm>
+                      <a:off x="0" y="0"/>
+                      <a:ext cx="5972175" cy="2809875"/>
+                    </a:xfrm>
+                    <a:prstGeom prst="rect">
+                      <a:avLst/>
+                    </a:prstGeom>
+                  </pic:spPr>
+                </pic:pic>
+              </a:graphicData>
+            </a:graphic>
+          </wp:inline>
+        </w:drawing>
+      </w:r>
+    </w:p>
+    <w:p>
+      <w:pPr>
+        <w:pStyle w:val="a5"/>
+      </w:pPr>
+      <w:bookmarkStart w:id="6" w:name="_Ref34505046"/>
+      <w:r>
+        <w:t xml:space="preserve">Рис.  </w:t>
+      </w:r>
+      <w:r>
+        <w:fldChar w:fldCharType="begin"/>
+      </w:r>
+      <w:r>
+        <w:instrText xml:space="preserve"> STYLEREF 2 \s </w:instrText>
+      </w:r>
+      <w:r>
+        <w:fldChar w:fldCharType="separate"/>
+      </w:r>
+      <w:r>
+        <w:rPr>
+          <w:noProof/>
+        </w:rPr>
+        <w:t>1.2</w:t>
+      </w:r>
+      <w:r>
+        <w:fldChar w:fldCharType="end"/>
+      </w:r>
+      <w:r>
+        <w:t>.</w:t>
+      </w:r>
+      <w:r>
+        <w:fldChar w:fldCharType="begin"/>
+      </w:r>
+      <w:r>
+        <w:instrText xml:space="preserve"> SEQ Рис._ \* ARABIC \s 2 </w:instrText>
+      </w:r>
+      <w:r>
+        <w:fldChar w:fldCharType="separate"/>
+      </w:r>
+      <w:r>
+        <w:rPr>
+          <w:noProof/>
+        </w:rPr>
+        <w:t>1</w:t>
+      </w:r>
+      <w:r>
+        <w:fldChar w:fldCharType="end"/>
+      </w:r>
+      <w:bookmarkEnd w:id="6"/>
+      <w:r>
+        <w:t xml:space="preserve"> Лексический разбор шаблона, каждая лексема пронумерована</w:t>
+      </w:r>
+    </w:p>
+    <w:p>
+      <w:pPr>
+        <w:keepNext/>
+      </w:pPr>
+      <w:r>
+        <w:rPr>
+          <w:noProof/>
+          <w:lang w:val="en-US" w:eastAsia="en-US"/>
+        </w:rPr>
+        <w:drawing>
+          <wp:inline distT="0" distB="0" distL="0" distR="0" wp14:anchorId="61F982AF" wp14:editId="3C1757E7">
+            <wp:extent cx="5972175" cy="3390900"/>
+            <wp:effectExtent l="0" t="0" r="9525" b="0"/>
+            <wp:docPr id="8" name="Рисунок 8"/>
+            <wp:cNvGraphicFramePr>
+              <a:graphicFrameLocks xmlns:a="http://schemas.openxmlformats.org/drawingml/2006/main" noChangeAspect="1"/>
+            </wp:cNvGraphicFramePr>
+            <a:graphic xmlns:a="http://schemas.openxmlformats.org/drawingml/2006/main">
+              <a:graphicData uri="http://schemas.openxmlformats.org/drawingml/2006/picture">
+                <pic:pic xmlns:pic="http://schemas.openxmlformats.org/drawingml/2006/picture">
+                  <pic:nvPicPr>
+                    <pic:cNvPr id="8" name="AST.png"/>
+                    <pic:cNvPicPr/>
+                  </pic:nvPicPr>
+                  <pic:blipFill>
+                    <a:blip r:embed="rId10">
+                      <a:extLst>
+                        <a:ext uri="{28A0092B-C50C-407E-A947-70E740481C1C}">
+                          <a14:useLocalDpi xmlns:a14="http://schemas.microsoft.com/office/drawing/2010/main" val="0"/>
+                        </a:ext>
+                      </a:extLst>
+                    </a:blip>
+                    <a:stretch>
+                      <a:fillRect/>
+                    </a:stretch>
+                  </pic:blipFill>
+                  <pic:spPr>
+                    <a:xfrm>
+                      <a:off x="0" y="0"/>
+                      <a:ext cx="5972175" cy="3390900"/>
+                    </a:xfrm>
+                    <a:prstGeom prst="rect">
+                      <a:avLst/>
+                    </a:prstGeom>
+                  </pic:spPr>
+                </pic:pic>
+              </a:graphicData>
+            </a:graphic>
+          </wp:inline>
+        </w:drawing>
+      </w:r>
+    </w:p>
+    <w:p>
+      <w:pPr>
+        <w:pStyle w:val="a5"/>
+      </w:pPr>
+      <w:bookmarkStart w:id="7" w:name="_Ref34505086"/>
+      <w:r>
+        <w:t xml:space="preserve">Рис.  </w:t>
+      </w:r>
+      <w:r>
+        <w:fldChar w:fldCharType="begin"/>
+      </w:r>
+      <w:r>
+        <w:instrText xml:space="preserve"> STYLEREF 2 \s </w:instrText>
+      </w:r>
+      <w:r>
+        <w:fldChar w:fldCharType="separate"/>
+      </w:r>
+      <w:r>
+        <w:rPr>
+          <w:noProof/>
+        </w:rPr>
+        <w:t>1.2</w:t>
+      </w:r>
+      <w:r>
+        <w:fldChar w:fldCharType="end"/>
+      </w:r>
+      <w:r>
+        <w:t>.</w:t>
+      </w:r>
+      <w:r>
+        <w:fldChar w:fldCharType="begin"/>
+      </w:r>
+      <w:r>
+        <w:instrText xml:space="preserve"> SEQ Рис._ \* ARABIC \s 2 </w:instrText>
+      </w:r>
+      <w:r>
+        <w:fldChar w:fldCharType="separate"/>
+      </w:r>
+      <w:r>
+        <w:rPr>
+          <w:noProof/>
+        </w:rPr>
+        <w:t>2</w:t>
+      </w:r>
+      <w:r>
+        <w:fldChar w:fldCharType="end"/>
+      </w:r>
+      <w:bookmarkEnd w:id="7"/>
+      <w:r>
+        <w:t xml:space="preserve"> Построение абстрактного синтаксического дерева</w:t>
+      </w:r>
+    </w:p>
+    <w:p>
+      <w:pPr>
+        <w:pStyle w:val="a1"/>
+      </w:pPr>
+      <w:r>
+        <w:t xml:space="preserve">Далее можно ознакомится с функциональной моделью вышеописанного процесса в нотации </w:t>
+      </w:r>
+      <w:r>
+        <w:rPr>
+          <w:lang w:val="en-US"/>
+        </w:rPr>
+        <w:t>IDEF</w:t>
+      </w:r>
+      <w:r>
+        <w:t>0</w:t>
+      </w:r>
+      <w:r>
+        <w:t xml:space="preserve">. На </w:t>
+      </w:r>
+      <w:r>
+        <w:fldChar w:fldCharType="begin"/>
+      </w:r>
+      <w:r>
+        <w:instrText xml:space="preserve"> REF _Ref34494326 \h </w:instrText>
+      </w:r>
+      <w:r>
+        <w:fldChar w:fldCharType="separate"/>
+      </w:r>
+      <w:r>
+        <w:t xml:space="preserve">Рис. </w:t>
+      </w:r>
+      <w:r>
+        <w:rPr>
+          <w:noProof/>
+        </w:rPr>
+        <w:t>1.2</w:t>
+      </w:r>
+      <w:r>
+        <w:t>.</w:t>
+      </w:r>
+      <w:r>
+        <w:rPr>
+          <w:noProof/>
+        </w:rPr>
+        <w:t>3</w:t>
+      </w:r>
+      <w:r>
+        <w:fldChar w:fldCharType="end"/>
+      </w:r>
+      <w:r>
+        <w:t xml:space="preserve"> представлена контекстная диаграмма</w:t>
+      </w:r>
+      <w:r>
+        <w:t xml:space="preserve"> </w:t>
+      </w:r>
+      <w:r>
+        <w:t xml:space="preserve">процесса шаблонизации, а на </w:t>
+      </w:r>
+      <w:r>
+        <w:fldChar w:fldCharType="begin"/>
+      </w:r>
+      <w:r>
+        <w:instrText xml:space="preserve"> REF _Ref34494432 \h </w:instrText>
+      </w:r>
+      <w:r>
+        <w:fldChar w:fldCharType="separate"/>
+      </w:r>
+      <w:r>
+        <w:t xml:space="preserve">Рис. </w:t>
+      </w:r>
+      <w:r>
+        <w:rPr>
+          <w:noProof/>
+        </w:rPr>
+        <w:t>1.2</w:t>
+      </w:r>
+      <w:r>
+        <w:t>.</w:t>
+      </w:r>
+      <w:r>
+        <w:rPr>
+          <w:noProof/>
+        </w:rPr>
+        <w:t>4</w:t>
+      </w:r>
+      <w:r>
+        <w:fldChar w:fldCharType="end"/>
+      </w:r>
+      <w:r>
+        <w:t xml:space="preserve"> приведена декомпозиция верхнего уровня данного процесса. </w:t>
+      </w:r>
+    </w:p>
+    <w:p>
+      <w:pPr>
+        <w:keepNext/>
+      </w:pPr>
+      <w:r>
+        <w:rPr>
+          <w:noProof/>
+          <w:lang w:val="en-US" w:eastAsia="en-US"/>
+        </w:rPr>
+        <w:lastRenderedPageBreak/>
+        <w:drawing>
+          <wp:inline distT="0" distB="0" distL="0" distR="0" wp14:anchorId="66941B12" wp14:editId="5ADF7FCB">
             <wp:extent cx="5972175" cy="3695700"/>
             <wp:effectExtent l="0" t="0" r="9525" b="0"/>
             <wp:docPr id="2" name="Рисунок 2"/>
@@ -3117,7 +3933,7 @@
                     <pic:cNvPicPr/>
                   </pic:nvPicPr>
                   <pic:blipFill>
-                    <a:blip r:embed="rId9">
+                    <a:blip r:embed="rId11">
                       <a:extLst>
                         <a:ext uri="{28A0092B-C50C-407E-A947-70E740481C1C}">
                           <a14:useLocalDpi xmlns:a14="http://schemas.microsoft.com/office/drawing/2010/main" val="0"/>
@@ -3148,8 +3964,8 @@
       <w:pPr>
         <w:pStyle w:val="a5"/>
       </w:pPr>
-      <w:bookmarkStart w:id="4" w:name="_Ref34494316"/>
-      <w:bookmarkStart w:id="5" w:name="_Ref34494326"/>
+      <w:bookmarkStart w:id="8" w:name="_Ref34494316"/>
+      <w:bookmarkStart w:id="9" w:name="_Ref34494326"/>
       <w:r>
         <w:t xml:space="preserve">Рис.  </w:t>
       </w:r>
@@ -3187,16 +4003,16 @@
         <w:rPr>
           <w:noProof/>
         </w:rPr>
-        <w:t>1</w:t>
+        <w:t>3</w:t>
       </w:r>
       <w:r>
         <w:fldChar w:fldCharType="end"/>
       </w:r>
-      <w:bookmarkEnd w:id="5"/>
+      <w:bookmarkEnd w:id="9"/>
       <w:r>
         <w:t xml:space="preserve"> Контекстная диаграмма процесса шаблонизации</w:t>
       </w:r>
-      <w:bookmarkEnd w:id="4"/>
+      <w:bookmarkEnd w:id="8"/>
     </w:p>
     <w:p>
       <w:pPr>
@@ -3208,7 +4024,7 @@
           <w:lang w:val="en-US" w:eastAsia="en-US"/>
         </w:rPr>
         <w:drawing>
-          <wp:inline distT="0" distB="0" distL="0" distR="0" wp14:anchorId="70F37B7F" wp14:editId="47D5A821">
+          <wp:inline distT="0" distB="0" distL="0" distR="0" wp14:anchorId="4B366B0F" wp14:editId="01B5EFE7">
             <wp:extent cx="5972175" cy="3905250"/>
             <wp:effectExtent l="0" t="0" r="9525" b="0"/>
             <wp:docPr id="3" name="Рисунок 3"/>
@@ -3223,7 +4039,7 @@
                     <pic:cNvPicPr/>
                   </pic:nvPicPr>
                   <pic:blipFill>
-                    <a:blip r:embed="rId10">
+                    <a:blip r:embed="rId12">
                       <a:extLst>
                         <a:ext uri="{28A0092B-C50C-407E-A947-70E740481C1C}">
                           <a14:useLocalDpi xmlns:a14="http://schemas.microsoft.com/office/drawing/2010/main" val="0"/>
@@ -3254,7 +4070,7 @@
       <w:pPr>
         <w:pStyle w:val="a5"/>
       </w:pPr>
-      <w:bookmarkStart w:id="6" w:name="_Ref34494432"/>
+      <w:bookmarkStart w:id="10" w:name="_Ref34494432"/>
       <w:r>
         <w:t xml:space="preserve">Рис.  </w:t>
       </w:r>
@@ -3292,12 +4108,12 @@
         <w:rPr>
           <w:noProof/>
         </w:rPr>
-        <w:t>2</w:t>
+        <w:t>4</w:t>
       </w:r>
       <w:r>
         <w:fldChar w:fldCharType="end"/>
       </w:r>
-      <w:bookmarkEnd w:id="6"/>
+      <w:bookmarkEnd w:id="10"/>
       <w:r>
         <w:t xml:space="preserve"> Декомпозиция верхнего уровня процесса шаблонизации</w:t>
       </w:r>
@@ -3306,12 +4122,12 @@
       <w:pPr>
         <w:pStyle w:val="2"/>
       </w:pPr>
-      <w:bookmarkStart w:id="7" w:name="_Toc31124576"/>
+      <w:bookmarkStart w:id="11" w:name="_Toc34510011"/>
       <w:r>
         <w:lastRenderedPageBreak/>
         <w:t>Обзор существующих решений</w:t>
       </w:r>
-      <w:bookmarkEnd w:id="7"/>
+      <w:bookmarkEnd w:id="11"/>
     </w:p>
     <w:p>
       <w:pPr>
@@ -3588,9 +4404,238 @@
       <w:r>
         <w:rPr>
           <w:vertAlign w:val="superscript"/>
+        </w:rPr>
+        <w:t>[4</w:t>
+      </w:r>
+      <w:r>
+        <w:rPr>
+          <w:vertAlign w:val="superscript"/>
+        </w:rPr>
+        <w:t>]</w:t>
+      </w:r>
+      <w:r>
+        <w:t>.</w:t>
+      </w:r>
+    </w:p>
+    <w:p>
+      <w:pPr>
+        <w:pStyle w:val="a1"/>
+      </w:pPr>
+      <w:r>
+        <w:rPr>
           <w:lang w:val="en-US"/>
         </w:rPr>
-        <w:t>[3]</w:t>
+        <w:t>Twig</w:t>
+      </w:r>
+      <w:r>
+        <w:t xml:space="preserve"> – </w:t>
+      </w:r>
+      <w:r>
+        <w:t xml:space="preserve">система веб-шаблонов, синтаксис которой основан на </w:t>
+      </w:r>
+      <w:r>
+        <w:rPr>
+          <w:lang w:val="en-US"/>
+        </w:rPr>
+        <w:t>Django</w:t>
+      </w:r>
+      <w:r>
+        <w:t>. Н</w:t>
+      </w:r>
+      <w:r>
+        <w:t xml:space="preserve">аписан на языке </w:t>
+      </w:r>
+      <w:r>
+        <w:rPr>
+          <w:lang w:val="en-US"/>
+        </w:rPr>
+        <w:t>PHP</w:t>
+      </w:r>
+      <w:r>
+        <w:t xml:space="preserve">, </w:t>
+      </w:r>
+      <w:r>
+        <w:t xml:space="preserve">наиболее часто используется при проектировании веб-приложений по паттерну </w:t>
+      </w:r>
+      <w:r>
+        <w:rPr>
+          <w:lang w:val="en-US"/>
+        </w:rPr>
+        <w:t>MVC</w:t>
+      </w:r>
+      <w:r>
+        <w:t xml:space="preserve"> (</w:t>
+      </w:r>
+      <w:r>
+        <w:rPr>
+          <w:lang w:val="en-US"/>
+        </w:rPr>
+        <w:t>Model</w:t>
+      </w:r>
+      <w:r>
+        <w:t xml:space="preserve"> </w:t>
+      </w:r>
+      <w:r>
+        <w:rPr>
+          <w:lang w:val="en-US"/>
+        </w:rPr>
+        <w:t>View</w:t>
+      </w:r>
+      <w:r>
+        <w:t xml:space="preserve"> </w:t>
+      </w:r>
+      <w:r>
+        <w:rPr>
+          <w:lang w:val="en-US"/>
+        </w:rPr>
+        <w:t>Controller</w:t>
+      </w:r>
+      <w:r>
+        <w:t>).</w:t>
+      </w:r>
+      <w:r>
+        <w:t xml:space="preserve"> </w:t>
+      </w:r>
+      <w:r>
+        <w:t>Свободная лицензия.</w:t>
+      </w:r>
+    </w:p>
+    <w:p>
+      <w:pPr>
+        <w:pStyle w:val="a1"/>
+      </w:pPr>
+      <w:r>
+        <w:t>Lasso</w:t>
+      </w:r>
+      <w:r>
+        <w:t xml:space="preserve"> – является сервером приложений</w:t>
+      </w:r>
+      <w:r>
+        <w:t>, имеющий в своем составе одноимённую подсистему веб-шаблонов. Является примером проприетарной СВШ. По возможностям значительно уступает свободным аналогам.</w:t>
+      </w:r>
+    </w:p>
+    <w:p>
+      <w:pPr>
+        <w:pStyle w:val="a1"/>
+      </w:pPr>
+      <w:r>
+        <w:t xml:space="preserve">Также существуют системы веб-шаблонов, которые могут исполнятся прямо в клиентском приложении, как правило это веб-браузер. </w:t>
+      </w:r>
+      <w:r>
+        <w:t xml:space="preserve">Основной принцип работы этой категории СВШ состоит в том, что они взаимодействуют с объектной моделью </w:t>
+      </w:r>
+      <w:r>
+        <w:t>документа</w:t>
+      </w:r>
+      <w:r>
+        <w:rPr>
+          <w:vertAlign w:val="superscript"/>
+        </w:rPr>
+        <w:t xml:space="preserve"> [5]</w:t>
+      </w:r>
+      <w:r>
+        <w:t xml:space="preserve"> (</w:t>
+      </w:r>
+      <w:r>
+        <w:rPr>
+          <w:lang w:val="en-US"/>
+        </w:rPr>
+        <w:t>DOM</w:t>
+      </w:r>
+      <w:r>
+        <w:t>)</w:t>
+      </w:r>
+      <w:r>
+        <w:t xml:space="preserve">, с целью изменения его внешнего представления. Достигается это путём использования </w:t>
+      </w:r>
+      <w:r>
+        <w:t>сценарных языков</w:t>
+      </w:r>
+      <w:r>
+        <w:t xml:space="preserve">, наиболее популярным из которых является </w:t>
+      </w:r>
+      <w:r>
+        <w:rPr>
+          <w:lang w:val="en-US"/>
+        </w:rPr>
+        <w:t>JavaScript</w:t>
+      </w:r>
+      <w:r>
+        <w:t>. Ниже приведён список систем веб-шаблонов, исполняемых на стороне клиента.</w:t>
+      </w:r>
+    </w:p>
+    <w:p>
+      <w:pPr>
+        <w:pStyle w:val="a1"/>
+      </w:pPr>
+      <w:r>
+        <w:rPr>
+          <w:lang w:val="en-US"/>
+        </w:rPr>
+        <w:t>Handlebars</w:t>
+      </w:r>
+      <w:r>
+        <w:t xml:space="preserve"> – </w:t>
+      </w:r>
+      <w:r>
+        <w:t>синтаксис</w:t>
+      </w:r>
+      <w:r>
+        <w:t xml:space="preserve"> этой системы веб-шаблонов</w:t>
+      </w:r>
+      <w:r>
+        <w:t xml:space="preserve"> вдохновлён спецификацией </w:t>
+      </w:r>
+      <w:r>
+        <w:rPr>
+          <w:lang w:val="en-US"/>
+        </w:rPr>
+        <w:t>Mustache</w:t>
+      </w:r>
+      <w:r>
+        <w:t xml:space="preserve">, и имеет с ней полную обратную совместимость. Для ускорения генерации документа, </w:t>
+      </w:r>
+      <w:r>
+        <w:rPr>
+          <w:lang w:val="en-US"/>
+        </w:rPr>
+        <w:t>H</w:t>
+      </w:r>
+      <w:r>
+        <w:rPr>
+          <w:lang w:val="en-US"/>
+        </w:rPr>
+        <w:t>andlebars</w:t>
+      </w:r>
+      <w:r>
+        <w:t xml:space="preserve"> </w:t>
+      </w:r>
+      <w:r>
+        <w:t xml:space="preserve">заблаговременно </w:t>
+      </w:r>
+      <w:r>
+        <w:t xml:space="preserve">компилирует веб-шаблон в </w:t>
+      </w:r>
+      <w:r>
+        <w:rPr>
+          <w:lang w:val="en-US"/>
+        </w:rPr>
+        <w:t>JavaScript</w:t>
+      </w:r>
+      <w:r>
+        <w:t xml:space="preserve"> </w:t>
+      </w:r>
+      <w:r>
+        <w:t>код, что положительно сказывается на его производительности</w:t>
+      </w:r>
+      <w:r>
+        <w:t xml:space="preserve"> </w:t>
+      </w:r>
+      <w:r>
+        <w:rPr>
+          <w:vertAlign w:val="superscript"/>
+        </w:rPr>
+        <w:t>[6]</w:t>
       </w:r>
       <w:r>
         <w:t>.</w:t>
@@ -3604,79 +4649,329 @@
         <w:rPr>
           <w:lang w:val="en-US"/>
         </w:rPr>
-        <w:t>Twig</w:t>
+        <w:t>S</w:t>
+      </w:r>
+      <w:r>
+        <w:t>quirrelly</w:t>
       </w:r>
       <w:r>
         <w:t xml:space="preserve"> – </w:t>
       </w:r>
       <w:r>
-        <w:t xml:space="preserve">система веб-шаблонов, синтаксис которой основан на </w:t>
+        <w:t xml:space="preserve">легковесная встраиваемая система веб-шаблонов, написанная как библиотека </w:t>
+      </w:r>
+      <w:r>
+        <w:t xml:space="preserve">на языке </w:t>
       </w:r>
       <w:r>
         <w:rPr>
           <w:lang w:val="en-US"/>
         </w:rPr>
-        <w:t>Django</w:t>
-      </w:r>
-      <w:r>
-        <w:t>. Н</w:t>
-      </w:r>
-      <w:r>
-        <w:t xml:space="preserve">аписан на языке </w:t>
+        <w:t>JavaScript</w:t>
+      </w:r>
+      <w:r>
+        <w:t xml:space="preserve">, обладает высокими показателями быстродействия, эффективности. Не смотря на свой маленький размер, </w:t>
       </w:r>
       <w:r>
         <w:rPr>
           <w:lang w:val="en-US"/>
         </w:rPr>
-        <w:t>PHP</w:t>
-      </w:r>
-      <w:r>
-        <w:t xml:space="preserve">, </w:t>
-      </w:r>
-      <w:r>
-        <w:t xml:space="preserve">наиболее часто используется при проектировании веб-приложений по паттерну </w:t>
-      </w:r>
+        <w:t>Squirrelly</w:t>
+      </w:r>
+      <w:r>
+        <w:t xml:space="preserve"> </w:t>
+      </w:r>
+      <w:r>
+        <w:t xml:space="preserve">предоставляет </w:t>
+      </w:r>
+      <w:r>
+        <w:t>широкий спектр возможностей шаблонизации.</w:t>
+      </w:r>
+    </w:p>
+    <w:p>
+      <w:pPr>
+        <w:pStyle w:val="a1"/>
+      </w:pPr>
       <w:r>
         <w:rPr>
           <w:lang w:val="en-US"/>
         </w:rPr>
-        <w:t>MVC</w:t>
-      </w:r>
-      <w:r>
-        <w:t xml:space="preserve"> (</w:t>
+        <w:lastRenderedPageBreak/>
+        <w:t>Dot</w:t>
+      </w:r>
+      <w:r>
+        <w:t>.</w:t>
       </w:r>
       <w:r>
         <w:rPr>
           <w:lang w:val="en-US"/>
         </w:rPr>
-        <w:t>Model</w:t>
-      </w:r>
-      <w:r>
+        <w:t>js</w:t>
+      </w:r>
+      <w:r>
+        <w:t xml:space="preserve"> – </w:t>
+      </w:r>
+      <w:r>
+        <w:t xml:space="preserve">по заявлению разработчиков является самым быстрым и лаконичным из всех существующих шаблонизаторов, написанных на </w:t>
+      </w:r>
+      <w:r>
+        <w:rPr>
+          <w:lang w:val="en-US"/>
+        </w:rPr>
+        <w:t>JavaScript</w:t>
+      </w:r>
+      <w:r>
+        <w:t xml:space="preserve">. </w:t>
+      </w:r>
+      <w:r>
+        <w:t>Но из-за своей легковесности, не предоставляет всех функциональных возможностей аналогов.</w:t>
+      </w:r>
+    </w:p>
+    <w:p>
+      <w:pPr>
+        <w:pStyle w:val="a1"/>
+      </w:pPr>
+      <w:r>
+        <w:t>Все приведённые выше системы веб-шаблонов были разработаны для решения определённых задач, каждый из них обладает рядом достоинств и недостатков. В</w:t>
+      </w:r>
+      <w:r>
+        <w:t>ыбор</w:t>
+      </w:r>
+      <w:r>
+        <w:t xml:space="preserve"> той или иной системы веб-шаблонов</w:t>
+      </w:r>
+      <w:r>
+        <w:t>, да и любого программного средства в целом</w:t>
+      </w:r>
+      <w:r>
+        <w:t>, как правило обусловлен несколькими факторами, среди которых можно выделить:</w:t>
+      </w:r>
+    </w:p>
+    <w:p>
+      <w:pPr>
+        <w:pStyle w:val="af1"/>
+        <w:numPr>
+          <w:ilvl w:val="0"/>
+          <w:numId w:val="18"/>
+        </w:numPr>
+        <w:tabs>
+          <w:tab w:val="left" w:pos="1134"/>
+        </w:tabs>
+        <w:ind w:left="0" w:firstLine="709"/>
+      </w:pPr>
+      <w:r>
+        <w:t>Уровень навыков и опыты команды разработчиков в применении определённой</w:t>
+      </w:r>
+      <w:r>
+        <w:t xml:space="preserve"> технолог</w:t>
+      </w:r>
+      <w:r>
+        <w:t>ии</w:t>
+      </w:r>
+      <w:r>
+        <w:t>. Разработчики часто отдают свои предпочтения уже известным и проверенным решениям</w:t>
+      </w:r>
+      <w:r>
+        <w:t>, так как внедрение новой технологии</w:t>
+      </w:r>
+      <w:r>
+        <w:t xml:space="preserve"> всегда подразумевает определённые р</w:t>
+      </w:r>
+      <w:r>
+        <w:t>иски, связанные с неопределённостью</w:t>
+      </w:r>
+      <w:r>
+        <w:t>.</w:t>
+      </w:r>
+    </w:p>
+    <w:p>
+      <w:pPr>
+        <w:pStyle w:val="af1"/>
+        <w:numPr>
+          <w:ilvl w:val="0"/>
+          <w:numId w:val="18"/>
+        </w:numPr>
+        <w:tabs>
+          <w:tab w:val="left" w:pos="1134"/>
+        </w:tabs>
+        <w:ind w:left="0" w:firstLine="709"/>
+      </w:pPr>
+      <w:r>
+        <w:t>Окружение. А именно какой перечень технологий уже использует</w:t>
+      </w:r>
+      <w:r>
+        <w:t>ся, и как хорошо новое программное средство будет взаимодействовать с существующим окружением.</w:t>
+      </w:r>
+    </w:p>
+    <w:p>
+      <w:pPr>
+        <w:pStyle w:val="af1"/>
+        <w:numPr>
+          <w:ilvl w:val="0"/>
+          <w:numId w:val="18"/>
+        </w:numPr>
+        <w:tabs>
+          <w:tab w:val="left" w:pos="1134"/>
+        </w:tabs>
+        <w:ind w:left="0" w:firstLine="709"/>
+        <w:rPr>
+          <w:szCs w:val="28"/>
+        </w:rPr>
+      </w:pPr>
+      <w:r>
+        <w:t xml:space="preserve">Удобство в использовании. </w:t>
+      </w:r>
+      <w:r>
+        <w:rPr>
+          <w:szCs w:val="28"/>
+          <w:shd w:val="clear" w:color="auto" w:fill="FFFFFF"/>
+        </w:rPr>
+        <w:t>Насколько продукт понимаемый, изучаемый, используемый и привлекательный</w:t>
+      </w:r>
+      <w:r>
+        <w:rPr>
+          <w:szCs w:val="28"/>
+          <w:shd w:val="clear" w:color="auto" w:fill="FFFFFF"/>
+        </w:rPr>
+        <w:t xml:space="preserve"> для </w:t>
+      </w:r>
+      <w:hyperlink r:id="rId13" w:tooltip="Пользователь" w:history="1">
+        <w:r>
+          <w:rPr>
+            <w:rStyle w:val="ad"/>
+            <w:color w:val="auto"/>
+            <w:szCs w:val="28"/>
+            <w:u w:val="none"/>
+            <w:shd w:val="clear" w:color="auto" w:fill="FFFFFF"/>
+          </w:rPr>
+          <w:t>пользователя</w:t>
+        </w:r>
+      </w:hyperlink>
+      <w:r>
+        <w:rPr>
+          <w:szCs w:val="28"/>
+          <w:shd w:val="clear" w:color="auto" w:fill="FFFFFF"/>
+        </w:rPr>
+        <w:t xml:space="preserve"> в заданных условиях </w:t>
+      </w:r>
+      <w:r>
+        <w:rPr>
+          <w:szCs w:val="28"/>
+          <w:shd w:val="clear" w:color="auto" w:fill="FFFFFF"/>
+          <w:vertAlign w:val="superscript"/>
+        </w:rPr>
+        <w:t>[2]</w:t>
+      </w:r>
+      <w:r>
+        <w:rPr>
+          <w:szCs w:val="28"/>
+          <w:shd w:val="clear" w:color="auto" w:fill="FFFFFF"/>
+        </w:rPr>
+        <w:t>.</w:t>
+      </w:r>
+      <w:r>
+        <w:rPr>
+          <w:szCs w:val="28"/>
+          <w:shd w:val="clear" w:color="auto" w:fill="FFFFFF"/>
+        </w:rPr>
         <w:t xml:space="preserve"> </w:t>
       </w:r>
       <w:r>
         <w:rPr>
-          <w:lang w:val="en-US"/>
-        </w:rPr>
-        <w:t>View</w:t>
-      </w:r>
-      <w:r>
+          <w:szCs w:val="28"/>
+          <w:shd w:val="clear" w:color="auto" w:fill="FFFFFF"/>
+        </w:rPr>
+        <w:t>Иначе говоря, пользователь должен иметь</w:t>
+      </w:r>
+      <w:r>
+        <w:rPr>
+          <w:szCs w:val="28"/>
+          <w:shd w:val="clear" w:color="auto" w:fill="FFFFFF"/>
+        </w:rPr>
         <w:t xml:space="preserve"> </w:t>
       </w:r>
       <w:r>
         <w:rPr>
-          <w:lang w:val="en-US"/>
-        </w:rPr>
-        <w:t>Controller</w:t>
-      </w:r>
-      <w:r>
-        <w:t>).</w:t>
+          <w:szCs w:val="28"/>
+          <w:shd w:val="clear" w:color="auto" w:fill="FFFFFF"/>
+        </w:rPr>
+        <w:t xml:space="preserve">возможность </w:t>
+      </w:r>
+      <w:r>
+        <w:rPr>
+          <w:szCs w:val="28"/>
+          <w:shd w:val="clear" w:color="auto" w:fill="FFFFFF"/>
+        </w:rPr>
+        <w:t>эксплуатировать</w:t>
+      </w:r>
+      <w:r>
+        <w:rPr>
+          <w:szCs w:val="28"/>
+          <w:shd w:val="clear" w:color="auto" w:fill="FFFFFF"/>
+        </w:rPr>
+        <w:t xml:space="preserve"> программное средство</w:t>
+      </w:r>
+      <w:r>
+        <w:rPr>
+          <w:szCs w:val="28"/>
+          <w:shd w:val="clear" w:color="auto" w:fill="FFFFFF"/>
+        </w:rPr>
+        <w:t xml:space="preserve"> в определенных условиях для достижения установленных целей с необходимой результативностью, эффективностью и удовлетворённостью</w:t>
+      </w:r>
+      <w:r>
+        <w:rPr>
+          <w:szCs w:val="28"/>
+          <w:shd w:val="clear" w:color="auto" w:fill="FFFFFF"/>
+        </w:rPr>
+        <w:t>.</w:t>
+      </w:r>
+    </w:p>
+    <w:p>
+      <w:pPr>
+        <w:pStyle w:val="af1"/>
+        <w:numPr>
+          <w:ilvl w:val="0"/>
+          <w:numId w:val="18"/>
+        </w:numPr>
+        <w:tabs>
+          <w:tab w:val="left" w:pos="1134"/>
+        </w:tabs>
+        <w:ind w:left="0" w:firstLine="709"/>
+      </w:pPr>
+      <w:r>
+        <w:t>Удобство в сопровождении. Сколько усилий нужно прилагать для доработок и поддержки программного продукта в соответствии с изменяющимися требования заказчиков.</w:t>
+      </w:r>
+    </w:p>
+    <w:p>
+      <w:pPr>
+        <w:pStyle w:val="af1"/>
+        <w:numPr>
+          <w:ilvl w:val="0"/>
+          <w:numId w:val="18"/>
+        </w:numPr>
+        <w:tabs>
+          <w:tab w:val="left" w:pos="1134"/>
+        </w:tabs>
+        <w:ind w:left="0" w:firstLine="709"/>
+      </w:pPr>
+      <w:r>
+        <w:lastRenderedPageBreak/>
+        <w:t xml:space="preserve">Производительность. </w:t>
+      </w:r>
+      <w:r>
+        <w:t xml:space="preserve">Насколько быстро работает программное обеспечение под определённой нагрузкой. </w:t>
+      </w:r>
+      <w:r>
+        <w:t>Часто п</w:t>
+      </w:r>
+      <w:r>
+        <w:t>ренебрегаемый критерий выбора, так как</w:t>
       </w:r>
       <w:r>
         <w:t xml:space="preserve"> </w:t>
       </w:r>
       <w:r>
-        <w:t>Свободная лицензия.</w:t>
+        <w:t>на практике его перевешивают предыдущие пункты. Это связано с тем что быстродействие системы веб-шаблонов не является «узким местом» для большинства надсистем в которой она функционирует, и время, затрачиваемое на выполнение ею полезной работы, находится в «приемлемых» пределах.</w:t>
       </w:r>
     </w:p>
     <w:p>
@@ -3684,43 +4979,14 @@
         <w:pStyle w:val="a1"/>
       </w:pPr>
       <w:r>
-        <w:t>Lasso</w:t>
-      </w:r>
-      <w:r>
-        <w:t xml:space="preserve"> – является сервером приложений</w:t>
-      </w:r>
-      <w:r>
-        <w:t>, имеющий в своем составе одноимённую подсистему веб-шаблонов. Является примером проприетарной СВШ. По возможностям значительно уступает свободным аналогам.</w:t>
-      </w:r>
-    </w:p>
-    <w:p>
-      <w:pPr>
-        <w:pStyle w:val="a1"/>
-      </w:pPr>
-      <w:r>
-        <w:t xml:space="preserve">Также существуют </w:t>
-      </w:r>
-      <w:bookmarkStart w:id="8" w:name="_GoBack"/>
-      <w:bookmarkEnd w:id="8"/>
-      <w:r>
-        <w:t xml:space="preserve">системы веб-шаблонов, которые могут исполнятся прямо в клиентском приложении, как правило это веб-браузер. </w:t>
-      </w:r>
-    </w:p>
-    <w:p>
-      <w:pPr>
-        <w:pStyle w:val="a1"/>
-      </w:pPr>
-    </w:p>
-    <w:p>
-      <w:pPr>
-        <w:pStyle w:val="a1"/>
-      </w:pPr>
+        <w:t>Именно производительность и эффективность, и являются центральной темой данной выпускной квалификационной работы.</w:t>
+      </w:r>
     </w:p>
     <w:p>
       <w:pPr>
         <w:pStyle w:val="2"/>
       </w:pPr>
-      <w:bookmarkStart w:id="9" w:name="_Toc31124577"/>
+      <w:bookmarkStart w:id="12" w:name="_Toc34510012"/>
       <w:r>
         <w:t>Основные</w:t>
       </w:r>
@@ -3730,10 +4996,20 @@
       <w:r>
         <w:t xml:space="preserve"> производительности </w:t>
       </w:r>
-      <w:bookmarkEnd w:id="9"/>
       <w:r>
         <w:t>шаблонизаторов</w:t>
       </w:r>
+      <w:bookmarkEnd w:id="12"/>
+    </w:p>
+    <w:p>
+      <w:pPr>
+        <w:pStyle w:val="2"/>
+      </w:pPr>
+      <w:bookmarkStart w:id="13" w:name="_Toc34510013"/>
+      <w:r>
+        <w:t>Цели и задачи</w:t>
+      </w:r>
+      <w:bookmarkEnd w:id="13"/>
     </w:p>
     <w:p>
       <w:pPr>
@@ -3747,36 +5023,54 @@
       <w:pPr>
         <w:pStyle w:val="1"/>
       </w:pPr>
-      <w:bookmarkStart w:id="10" w:name="_Toc31124578"/>
+      <w:bookmarkStart w:id="14" w:name="_Toc34510014"/>
       <w:r>
         <w:lastRenderedPageBreak/>
         <w:t>ИССЛЕДОВАНИЕ ВОЗМОЖНЫХ СПОСОБОВ ПОВЫШЕНИЯ ПРОИЗВОДИТЕЛЬНОСТИ СИСТЕМ ВЕБ ШАБЛОНОВ</w:t>
       </w:r>
-      <w:bookmarkEnd w:id="10"/>
+      <w:bookmarkEnd w:id="14"/>
     </w:p>
     <w:p>
       <w:pPr>
         <w:pStyle w:val="2"/>
       </w:pPr>
-      <w:r>
-        <w:t xml:space="preserve">Устранение причины низкой производительности, связанной с использованием интерпретаторов </w:t>
+      <w:bookmarkStart w:id="15" w:name="_Toc34510015"/>
+      <w:r>
+        <w:t>Устранение причины низкой производительности, связанной с использованием интерпретаторов</w:t>
+      </w:r>
+      <w:bookmarkEnd w:id="15"/>
+      <w:r>
+        <w:t xml:space="preserve"> </w:t>
+      </w:r>
+    </w:p>
+    <w:p>
+      <w:pPr>
+        <w:pStyle w:val="a1"/>
+      </w:pPr>
+      <w:r>
+        <w:t>Уменьшение системных вызовов</w:t>
       </w:r>
     </w:p>
     <w:p>
       <w:pPr>
         <w:pStyle w:val="2"/>
       </w:pPr>
-      <w:bookmarkStart w:id="11" w:name="_Toc31124580"/>
+      <w:bookmarkStart w:id="16" w:name="_Toc34510016"/>
       <w:r>
         <w:t>Решение проблемы простоя системных ресурсов</w:t>
       </w:r>
-      <w:bookmarkEnd w:id="11"/>
+      <w:bookmarkEnd w:id="16"/>
+    </w:p>
+    <w:p>
+      <w:pPr>
+        <w:pStyle w:val="a1"/>
+      </w:pPr>
     </w:p>
     <w:p>
       <w:pPr>
         <w:pStyle w:val="2"/>
       </w:pPr>
-      <w:bookmarkStart w:id="12" w:name="_Toc31124581"/>
+      <w:bookmarkStart w:id="17" w:name="_Toc34510017"/>
       <w:r>
         <w:rPr>
           <w:lang w:val="en-US"/>
@@ -3789,7 +5083,7 @@
       <w:r>
         <w:t>сервис, выполняющий роль системы веб шаблонов</w:t>
       </w:r>
-      <w:bookmarkEnd w:id="12"/>
+      <w:bookmarkEnd w:id="17"/>
     </w:p>
     <w:p>
       <w:pPr>
@@ -3803,65 +5097,65 @@
       <w:pPr>
         <w:pStyle w:val="1"/>
       </w:pPr>
-      <w:bookmarkStart w:id="13" w:name="_Toc31124582"/>
+      <w:bookmarkStart w:id="18" w:name="_Toc34510018"/>
       <w:r>
         <w:lastRenderedPageBreak/>
         <w:t>ПРОЕКТИРОВАНИЕ СЕРВИСА ПО ПРЕДОСТАВЛЕНИЮ УСЛУГ СИСТЕМЫ ВЕБ-ШАБЛОНОВ</w:t>
       </w:r>
-      <w:bookmarkEnd w:id="13"/>
+      <w:bookmarkEnd w:id="18"/>
     </w:p>
     <w:p>
       <w:pPr>
         <w:pStyle w:val="2"/>
       </w:pPr>
-      <w:bookmarkStart w:id="14" w:name="_Toc31124583"/>
+      <w:bookmarkStart w:id="19" w:name="_Toc34510019"/>
       <w:r>
         <w:t xml:space="preserve">Моделирование </w:t>
       </w:r>
       <w:r>
         <w:t>работы сервиса</w:t>
       </w:r>
-      <w:bookmarkEnd w:id="14"/>
+      <w:bookmarkEnd w:id="19"/>
     </w:p>
     <w:p>
       <w:pPr>
         <w:pStyle w:val="2"/>
       </w:pPr>
-      <w:bookmarkStart w:id="15" w:name="_Toc31124584"/>
+      <w:bookmarkStart w:id="20" w:name="_Toc34510020"/>
       <w:r>
         <w:t>Выбор инструментов</w:t>
       </w:r>
-      <w:bookmarkEnd w:id="15"/>
+      <w:bookmarkEnd w:id="20"/>
     </w:p>
     <w:p>
       <w:pPr>
         <w:pStyle w:val="2"/>
       </w:pPr>
-      <w:bookmarkStart w:id="16" w:name="_Toc31124585"/>
+      <w:bookmarkStart w:id="21" w:name="_Toc34510021"/>
       <w:r>
         <w:t>Разработка сервиса</w:t>
       </w:r>
-      <w:bookmarkEnd w:id="16"/>
+      <w:bookmarkEnd w:id="21"/>
     </w:p>
     <w:p>
       <w:pPr>
         <w:pStyle w:val="2"/>
       </w:pPr>
-      <w:bookmarkStart w:id="17" w:name="_Toc31124586"/>
+      <w:bookmarkStart w:id="22" w:name="_Toc34510022"/>
       <w:r>
         <w:t>Результат разработки, оценка производительности</w:t>
       </w:r>
-      <w:bookmarkEnd w:id="17"/>
+      <w:bookmarkEnd w:id="22"/>
     </w:p>
     <w:p>
       <w:pPr>
         <w:pStyle w:val="2"/>
       </w:pPr>
-      <w:bookmarkStart w:id="18" w:name="_Toc31124587"/>
+      <w:bookmarkStart w:id="23" w:name="_Toc34510023"/>
       <w:r>
         <w:t>Потенциал к масштабированию</w:t>
       </w:r>
-      <w:bookmarkEnd w:id="18"/>
+      <w:bookmarkEnd w:id="23"/>
     </w:p>
     <w:p>
       <w:pPr>
@@ -3875,12 +5169,12 @@
       <w:pPr>
         <w:pStyle w:val="ae"/>
       </w:pPr>
-      <w:bookmarkStart w:id="19" w:name="_Toc31124588"/>
+      <w:bookmarkStart w:id="24" w:name="_Toc34510024"/>
       <w:r>
         <w:lastRenderedPageBreak/>
         <w:t>ЗАКЛЮЧЕНИЕ</w:t>
       </w:r>
-      <w:bookmarkEnd w:id="19"/>
+      <w:bookmarkEnd w:id="24"/>
     </w:p>
     <w:p>
       <w:pPr>
@@ -3897,12 +5191,12 @@
       <w:pPr>
         <w:pStyle w:val="ae"/>
       </w:pPr>
-      <w:bookmarkStart w:id="20" w:name="_Toc31124589"/>
+      <w:bookmarkStart w:id="25" w:name="_Toc34510025"/>
       <w:r>
         <w:lastRenderedPageBreak/>
         <w:t>СПИСОК ЛИТЕРАТУРЫ</w:t>
       </w:r>
-      <w:bookmarkEnd w:id="20"/>
+      <w:bookmarkEnd w:id="25"/>
     </w:p>
     <w:p>
       <w:pPr>
@@ -3914,7 +5208,6 @@
         <w:tabs>
           <w:tab w:val="left" w:pos="1134"/>
         </w:tabs>
-        <w:ind w:left="0" w:firstLine="709"/>
       </w:pPr>
       <w:r>
         <w:t>ГОСТ Р ИСО/МЭК 15288-2005. Информационная технология. Системная инженерия. Процессы жизненного цикла систем</w:t>
@@ -3933,43 +5226,12 @@
         <w:tabs>
           <w:tab w:val="left" w:pos="1134"/>
         </w:tabs>
-        <w:ind w:left="0" w:firstLine="709"/>
-      </w:pPr>
-      <w:r>
-        <w:t>Михаил Вюрш. Улучшение распознавания изменений в исходных кодах с помощью абст</w:t>
-      </w:r>
-      <w:r>
-        <w:t>рактных синтаксических деревьев:</w:t>
-      </w:r>
-      <w:r>
-        <w:t xml:space="preserve"> </w:t>
-      </w:r>
-      <w:r>
-        <w:t>д</w:t>
-      </w:r>
-      <w:r>
-        <w:t>ип</w:t>
-      </w:r>
-      <w:r>
-        <w:t>ломная</w:t>
-      </w:r>
-      <w:r>
-        <w:t xml:space="preserve"> работа</w:t>
-      </w:r>
-      <w:r>
-        <w:t xml:space="preserve"> </w:t>
-      </w:r>
-      <w:r>
-        <w:t>[</w:t>
-      </w:r>
-      <w:r>
-        <w:t>Текст</w:t>
-      </w:r>
-      <w:r>
-        <w:t xml:space="preserve">]. </w:t>
-      </w:r>
-      <w:r>
-        <w:t>Университет Цюриха 2006. – 64 с.</w:t>
+      </w:pPr>
+      <w:r>
+        <w:t>ГОСТ Р ИСО/МЭК 25010-2015 Информационные технологии (ИТ). Системная и программная инженерия. Требования и оценка качества систем и программного обеспечения (SQuaRE). Модели качества систем и программных продуктов</w:t>
+      </w:r>
+      <w:r>
+        <w:t>.</w:t>
       </w:r>
     </w:p>
     <w:p>
@@ -3982,15 +5244,153 @@
         <w:tabs>
           <w:tab w:val="left" w:pos="1134"/>
         </w:tabs>
-        <w:ind w:left="0" w:firstLine="709"/>
+      </w:pPr>
+      <w:r>
+        <w:t>Михаил Вюрш. Улучшение распознавания изменений в исходных кодах с помощью абст</w:t>
+      </w:r>
+      <w:r>
+        <w:t>рактных синтаксических деревьев:</w:t>
+      </w:r>
+      <w:r>
+        <w:t xml:space="preserve"> </w:t>
+      </w:r>
+      <w:r>
+        <w:t>д</w:t>
+      </w:r>
+      <w:r>
+        <w:t>ип</w:t>
+      </w:r>
+      <w:r>
+        <w:t>ломная</w:t>
+      </w:r>
+      <w:r>
+        <w:t xml:space="preserve"> работа</w:t>
+      </w:r>
+      <w:r>
+        <w:t xml:space="preserve"> </w:t>
+      </w:r>
+      <w:r>
+        <w:t>[</w:t>
+      </w:r>
+      <w:r>
+        <w:t>Текст</w:t>
+      </w:r>
+      <w:r>
+        <w:t xml:space="preserve">]. </w:t>
+      </w:r>
+      <w:r>
+        <w:t>Университет Цюриха 2006. – 64 с.</w:t>
+      </w:r>
+    </w:p>
+    <w:p>
+      <w:pPr>
+        <w:pStyle w:val="af1"/>
+        <w:numPr>
+          <w:ilvl w:val="0"/>
+          <w:numId w:val="13"/>
+        </w:numPr>
+        <w:tabs>
+          <w:tab w:val="left" w:pos="1134"/>
+        </w:tabs>
       </w:pPr>
       <w:r>
         <w:rPr>
           <w:lang w:val="en-US"/>
         </w:rPr>
+        <w:t>Twig</w:t>
+      </w:r>
+      <w:r>
+        <w:rPr>
+          <w:lang w:val="en-US"/>
+        </w:rPr>
+        <w:t xml:space="preserve"> </w:t>
+      </w:r>
+      <w:r>
+        <w:rPr>
+          <w:lang w:val="en-US"/>
+        </w:rPr>
+        <w:t>Internals</w:t>
+      </w:r>
+      <w:r>
+        <w:rPr>
+          <w:lang w:val="en-US"/>
+        </w:rPr>
+        <w:t xml:space="preserve"> – </w:t>
+      </w:r>
+      <w:r>
+        <w:rPr>
+          <w:lang w:val="en-US"/>
+        </w:rPr>
+        <w:t>Documentation</w:t>
+      </w:r>
+      <w:r>
+        <w:rPr>
+          <w:lang w:val="en-US"/>
+        </w:rPr>
+        <w:t xml:space="preserve"> [</w:t>
+      </w:r>
+      <w:r>
+        <w:t>Электронный</w:t>
+      </w:r>
+      <w:r>
+        <w:rPr>
+          <w:lang w:val="en-US"/>
+        </w:rPr>
+        <w:t xml:space="preserve"> </w:t>
+      </w:r>
+      <w:r>
+        <w:t>ресурс</w:t>
+      </w:r>
+      <w:r>
+        <w:rPr>
+          <w:lang w:val="en-US"/>
+        </w:rPr>
+        <w:t xml:space="preserve">]. </w:t>
+      </w:r>
+      <w:r>
+        <w:t xml:space="preserve">Режим доступа: </w:t>
+      </w:r>
+      <w:hyperlink r:id="rId14" w:history="1">
+        <w:r>
+          <w:rPr>
+            <w:rStyle w:val="ad"/>
+            <w:color w:val="auto"/>
+            <w:u w:val="none"/>
+          </w:rPr>
+          <w:t>https://twig.symfony.com/doc/2.x/internals.html</w:t>
+        </w:r>
+      </w:hyperlink>
+      <w:r>
+        <w:t xml:space="preserve">. </w:t>
+      </w:r>
+      <w:r>
+        <w:t>(Дата обращения: 07.03.2020)</w:t>
+      </w:r>
+      <w:r>
+        <w:t>.</w:t>
+      </w:r>
+    </w:p>
+    <w:p>
+      <w:pPr>
+        <w:pStyle w:val="af1"/>
+        <w:numPr>
+          <w:ilvl w:val="0"/>
+          <w:numId w:val="13"/>
+        </w:numPr>
+        <w:tabs>
+          <w:tab w:val="left" w:pos="1134"/>
+        </w:tabs>
+      </w:pPr>
+      <w:r>
+        <w:rPr>
+          <w:lang w:val="en-US"/>
+        </w:rPr>
         <w:t>Chris</w:t>
       </w:r>
       <w:r>
+        <w:rPr>
+          <w:lang w:val="en-US"/>
+        </w:rPr>
         <w:t xml:space="preserve"> </w:t>
       </w:r>
       <w:r>
@@ -4000,6 +5400,9 @@
         <w:t>Wanstrath</w:t>
       </w:r>
       <w:r>
+        <w:rPr>
+          <w:lang w:val="en-US"/>
+        </w:rPr>
         <w:t xml:space="preserve">. </w:t>
       </w:r>
       <w:r>
@@ -4053,7 +5456,7 @@
       <w:r>
         <w:t xml:space="preserve">Режим доступа: </w:t>
       </w:r>
-      <w:hyperlink r:id="rId11" w:history="1">
+      <w:hyperlink r:id="rId15" w:history="1">
         <w:r>
           <w:rPr>
             <w:rStyle w:val="ad"/>
@@ -4070,9 +5473,293 @@
     <w:p>
       <w:pPr>
         <w:pStyle w:val="af1"/>
+        <w:numPr>
+          <w:ilvl w:val="0"/>
+          <w:numId w:val="13"/>
+        </w:numPr>
         <w:tabs>
           <w:tab w:val="left" w:pos="1134"/>
         </w:tabs>
+        <w:rPr>
+          <w:szCs w:val="28"/>
+          <w:lang w:val="en-US"/>
+        </w:rPr>
+      </w:pPr>
+      <w:r>
+        <w:rPr>
+          <w:color w:val="222222"/>
+          <w:szCs w:val="28"/>
+          <w:shd w:val="clear" w:color="auto" w:fill="FFFFFF"/>
+          <w:lang w:val="en-US"/>
+        </w:rPr>
+        <w:t>Flanagan, David</w:t>
+      </w:r>
+      <w:r>
+        <w:rPr>
+          <w:color w:val="222222"/>
+          <w:szCs w:val="28"/>
+          <w:shd w:val="clear" w:color="auto" w:fill="FFFFFF"/>
+          <w:lang w:val="en-US"/>
+        </w:rPr>
+        <w:t>. </w:t>
+      </w:r>
+      <w:r>
+        <w:rPr>
+          <w:iCs/>
+          <w:color w:val="222222"/>
+          <w:szCs w:val="28"/>
+          <w:shd w:val="clear" w:color="auto" w:fill="FFFFFF"/>
+          <w:lang w:val="en-US"/>
+        </w:rPr>
+        <w:t>JavaScript: The Definitive Guide</w:t>
+      </w:r>
+      <w:r>
+        <w:rPr>
+          <w:iCs/>
+          <w:color w:val="222222"/>
+          <w:szCs w:val="28"/>
+          <w:shd w:val="clear" w:color="auto" w:fill="FFFFFF"/>
+          <w:lang w:val="en-US"/>
+        </w:rPr>
+        <w:t xml:space="preserve"> [</w:t>
+      </w:r>
+      <w:r>
+        <w:rPr>
+          <w:iCs/>
+          <w:color w:val="222222"/>
+          <w:szCs w:val="28"/>
+          <w:shd w:val="clear" w:color="auto" w:fill="FFFFFF"/>
+        </w:rPr>
+        <w:t>Текст</w:t>
+      </w:r>
+      <w:r>
+        <w:rPr>
+          <w:iCs/>
+          <w:color w:val="222222"/>
+          <w:szCs w:val="28"/>
+          <w:shd w:val="clear" w:color="auto" w:fill="FFFFFF"/>
+          <w:lang w:val="en-US"/>
+        </w:rPr>
+        <w:t>]</w:t>
+      </w:r>
+      <w:r>
+        <w:rPr>
+          <w:color w:val="222222"/>
+          <w:szCs w:val="28"/>
+          <w:shd w:val="clear" w:color="auto" w:fill="FFFFFF"/>
+          <w:lang w:val="en-US"/>
+        </w:rPr>
+        <w:t>. O</w:t>
+      </w:r>
+      <w:r>
+        <w:rPr>
+          <w:color w:val="222222"/>
+          <w:szCs w:val="28"/>
+          <w:shd w:val="clear" w:color="auto" w:fill="FFFFFF"/>
+          <w:lang w:val="en-US"/>
+        </w:rPr>
+        <w:t xml:space="preserve">'Reilly &amp; Associates, 2006. – 992 </w:t>
+      </w:r>
+      <w:r>
+        <w:rPr>
+          <w:color w:val="222222"/>
+          <w:szCs w:val="28"/>
+          <w:shd w:val="clear" w:color="auto" w:fill="FFFFFF"/>
+        </w:rPr>
+        <w:t>с.</w:t>
+      </w:r>
+    </w:p>
+    <w:p>
+      <w:pPr>
+        <w:pStyle w:val="af1"/>
+        <w:numPr>
+          <w:ilvl w:val="0"/>
+          <w:numId w:val="13"/>
+        </w:numPr>
+        <w:tabs>
+          <w:tab w:val="left" w:pos="1134"/>
+        </w:tabs>
+        <w:rPr>
+          <w:szCs w:val="28"/>
+        </w:rPr>
+      </w:pPr>
+      <w:r>
+        <w:rPr>
+          <w:lang w:val="en-US"/>
+        </w:rPr>
+        <w:t>Introduction</w:t>
+      </w:r>
+      <w:r>
+        <w:rPr>
+          <w:lang w:val="en-US"/>
+        </w:rPr>
+        <w:t xml:space="preserve"> | </w:t>
+      </w:r>
+      <w:r>
+        <w:rPr>
+          <w:lang w:val="en-US"/>
+        </w:rPr>
+        <w:t>Handlebars</w:t>
+      </w:r>
+      <w:r>
+        <w:rPr>
+          <w:lang w:val="en-US"/>
+        </w:rPr>
+        <w:t xml:space="preserve"> [</w:t>
+      </w:r>
+      <w:r>
+        <w:t>Электронный</w:t>
+      </w:r>
+      <w:r>
+        <w:rPr>
+          <w:lang w:val="en-US"/>
+        </w:rPr>
+        <w:t xml:space="preserve"> </w:t>
+      </w:r>
+      <w:r>
+        <w:t>ресурс</w:t>
+      </w:r>
+      <w:r>
+        <w:rPr>
+          <w:lang w:val="en-US"/>
+        </w:rPr>
+        <w:t xml:space="preserve">]. </w:t>
+      </w:r>
+      <w:r>
+        <w:t>Режим доступа:</w:t>
+      </w:r>
+      <w:r>
+        <w:t xml:space="preserve"> </w:t>
+      </w:r>
+      <w:hyperlink r:id="rId16" w:anchor="what-is-handlebars" w:history="1">
+        <w:r>
+          <w:rPr>
+            <w:rStyle w:val="ad"/>
+            <w:color w:val="auto"/>
+            <w:u w:val="none"/>
+            <w:lang w:val="en-US"/>
+          </w:rPr>
+          <w:t>https</w:t>
+        </w:r>
+        <w:r>
+          <w:rPr>
+            <w:rStyle w:val="ad"/>
+            <w:color w:val="auto"/>
+            <w:u w:val="none"/>
+          </w:rPr>
+          <w:t>://</w:t>
+        </w:r>
+        <w:r>
+          <w:rPr>
+            <w:rStyle w:val="ad"/>
+            <w:color w:val="auto"/>
+            <w:u w:val="none"/>
+            <w:lang w:val="en-US"/>
+          </w:rPr>
+          <w:t>handlebarsjs</w:t>
+        </w:r>
+        <w:r>
+          <w:rPr>
+            <w:rStyle w:val="ad"/>
+            <w:color w:val="auto"/>
+            <w:u w:val="none"/>
+          </w:rPr>
+          <w:t>.</w:t>
+        </w:r>
+        <w:r>
+          <w:rPr>
+            <w:rStyle w:val="ad"/>
+            <w:color w:val="auto"/>
+            <w:u w:val="none"/>
+            <w:lang w:val="en-US"/>
+          </w:rPr>
+          <w:t>com</w:t>
+        </w:r>
+        <w:r>
+          <w:rPr>
+            <w:rStyle w:val="ad"/>
+            <w:color w:val="auto"/>
+            <w:u w:val="none"/>
+          </w:rPr>
+          <w:t>/</w:t>
+        </w:r>
+        <w:r>
+          <w:rPr>
+            <w:rStyle w:val="ad"/>
+            <w:color w:val="auto"/>
+            <w:u w:val="none"/>
+            <w:lang w:val="en-US"/>
+          </w:rPr>
+          <w:t>guide</w:t>
+        </w:r>
+        <w:r>
+          <w:rPr>
+            <w:rStyle w:val="ad"/>
+            <w:color w:val="auto"/>
+            <w:u w:val="none"/>
+          </w:rPr>
+          <w:t>/#</w:t>
+        </w:r>
+        <w:r>
+          <w:rPr>
+            <w:rStyle w:val="ad"/>
+            <w:color w:val="auto"/>
+            <w:u w:val="none"/>
+            <w:lang w:val="en-US"/>
+          </w:rPr>
+          <w:t>what</w:t>
+        </w:r>
+        <w:r>
+          <w:rPr>
+            <w:rStyle w:val="ad"/>
+            <w:color w:val="auto"/>
+            <w:u w:val="none"/>
+          </w:rPr>
+          <w:t>-</w:t>
+        </w:r>
+        <w:r>
+          <w:rPr>
+            <w:rStyle w:val="ad"/>
+            <w:color w:val="auto"/>
+            <w:u w:val="none"/>
+            <w:lang w:val="en-US"/>
+          </w:rPr>
+          <w:t>is</w:t>
+        </w:r>
+        <w:r>
+          <w:rPr>
+            <w:rStyle w:val="ad"/>
+            <w:color w:val="auto"/>
+            <w:u w:val="none"/>
+          </w:rPr>
+          <w:t>-</w:t>
+        </w:r>
+        <w:r>
+          <w:rPr>
+            <w:rStyle w:val="ad"/>
+            <w:color w:val="auto"/>
+            <w:u w:val="none"/>
+            <w:lang w:val="en-US"/>
+          </w:rPr>
+          <w:t>handlebars</w:t>
+        </w:r>
+      </w:hyperlink>
+      <w:r>
+        <w:t xml:space="preserve">, свободный. </w:t>
+      </w:r>
+      <w:r>
+        <w:t>(Дата обращения: 07.03.2020)</w:t>
+      </w:r>
+      <w:r>
+        <w:t xml:space="preserve">. </w:t>
+      </w:r>
+    </w:p>
+    <w:p>
+      <w:pPr>
+        <w:pStyle w:val="af1"/>
+        <w:tabs>
+          <w:tab w:val="left" w:pos="1134"/>
+        </w:tabs>
       </w:pPr>
       <w:r>
         <w:br w:type="page"/>
@@ -4083,7 +5770,7 @@
         <w:pStyle w:val="ae"/>
         <w:jc w:val="right"/>
       </w:pPr>
-      <w:bookmarkStart w:id="21" w:name="_Toc31124590"/>
+      <w:bookmarkStart w:id="26" w:name="_Toc34510026"/>
       <w:r>
         <w:lastRenderedPageBreak/>
         <w:t>ПРИЛОЖЕНИЕ</w:t>
@@ -4094,7 +5781,7 @@
       <w:r>
         <w:t>.</w:t>
       </w:r>
-      <w:bookmarkEnd w:id="21"/>
+      <w:bookmarkEnd w:id="26"/>
     </w:p>
     <w:p>
       <w:pPr>
@@ -4146,12 +5833,12 @@
         <w:pStyle w:val="ae"/>
         <w:jc w:val="right"/>
       </w:pPr>
-      <w:bookmarkStart w:id="22" w:name="_Toc31124591"/>
+      <w:bookmarkStart w:id="27" w:name="_Toc34510027"/>
       <w:r>
         <w:lastRenderedPageBreak/>
         <w:t>ПРИЛОЖЕНИЕ Б.</w:t>
       </w:r>
-      <w:bookmarkEnd w:id="22"/>
+      <w:bookmarkEnd w:id="27"/>
     </w:p>
     <w:p>
       <w:pPr>
@@ -4183,9 +5870,9 @@
       </w:r>
     </w:p>
     <w:sectPr>
-      <w:headerReference w:type="default" r:id="rId12"/>
-      <w:headerReference w:type="first" r:id="rId13"/>
-      <w:footerReference w:type="first" r:id="rId14"/>
+      <w:headerReference w:type="default" r:id="rId17"/>
+      <w:headerReference w:type="first" r:id="rId18"/>
+      <w:footerReference w:type="first" r:id="rId19"/>
       <w:pgSz w:w="12240" w:h="15840"/>
       <w:pgMar w:top="1134" w:right="1134" w:bottom="1134" w:left="1701" w:header="720" w:footer="720" w:gutter="0"/>
       <w:cols w:space="720"/>
@@ -4301,7 +5988,7 @@
           <w:rPr>
             <w:noProof/>
           </w:rPr>
-          <w:t>9</w:t>
+          <w:t>4</w:t>
         </w:r>
         <w:r>
           <w:fldChar w:fldCharType="end"/>
@@ -4430,15 +6117,18 @@
   <w:abstractNum w:abstractNumId="2" w15:restartNumberingAfterBreak="0">
     <w:nsid w:val="1B8F04AF"/>
     <w:multiLevelType w:val="hybridMultilevel"/>
-    <w:tmpl w:val="D50CAA98"/>
-    <w:lvl w:ilvl="0" w:tplc="0409000F">
+    <w:tmpl w:val="84E00F4C"/>
+    <w:lvl w:ilvl="0" w:tplc="264A6C12">
       <w:start w:val="1"/>
       <w:numFmt w:val="decimal"/>
       <w:lvlText w:val="%1."/>
       <w:lvlJc w:val="left"/>
       <w:pPr>
-        <w:ind w:left="1429" w:hanging="360"/>
-      </w:pPr>
+        <w:ind w:left="0" w:firstLine="709"/>
+      </w:pPr>
+      <w:rPr>
+        <w:rFonts w:hint="default"/>
+      </w:rPr>
     </w:lvl>
     <w:lvl w:ilvl="1" w:tplc="04090019" w:tentative="1">
       <w:start w:val="1"/>
@@ -4777,7 +6467,7 @@
   <w:abstractNum w:abstractNumId="6" w15:restartNumberingAfterBreak="0">
     <w:nsid w:val="4D96301C"/>
     <w:multiLevelType w:val="hybridMultilevel"/>
-    <w:tmpl w:val="CF8CAE6C"/>
+    <w:tmpl w:val="BCD02E9C"/>
     <w:lvl w:ilvl="0" w:tplc="04090001">
       <w:start w:val="1"/>
       <w:numFmt w:val="bullet"/>
@@ -7104,7 +8794,7 @@
 </file>
 
 <file path=customXml/itemProps1.xml><?xml version="1.0" encoding="utf-8"?>
-<ds:datastoreItem xmlns:ds="http://schemas.openxmlformats.org/officeDocument/2006/customXml" ds:itemID="{1B0AE957-38C1-42B3-88D4-4CB2C6E3C304}">
+<ds:datastoreItem xmlns:ds="http://schemas.openxmlformats.org/officeDocument/2006/customXml" ds:itemID="{C676AB2D-2F82-44A7-87EE-7F953365C01C}">
   <ds:schemaRefs>
     <ds:schemaRef ds:uri="http://schemas.openxmlformats.org/officeDocument/2006/bibliography"/>
   </ds:schemaRefs>

--- a/docs/Выпускная квалификационная работа.docx
+++ b/docs/Выпускная квалификационная работа.docx
@@ -1087,7 +1087,7 @@
             </w:rPr>
             <w:fldChar w:fldCharType="separate"/>
           </w:r>
-          <w:hyperlink w:anchor="_Toc34510007" w:history="1">
+          <w:hyperlink w:anchor="_Toc34511621" w:history="1">
             <w:r>
               <w:rPr>
                 <w:rStyle w:val="ad"/>
@@ -1123,7 +1123,7 @@
                 <w:sz w:val="28"/>
                 <w:szCs w:val="28"/>
               </w:rPr>
-              <w:instrText xml:space="preserve"> PAGEREF _Toc34510007 \h </w:instrText>
+              <w:instrText xml:space="preserve"> PAGEREF _Toc34511621 \h </w:instrText>
             </w:r>
             <w:r>
               <w:rPr>
@@ -1178,7 +1178,7 @@
               <w:lang w:val="en-US" w:eastAsia="en-US"/>
             </w:rPr>
           </w:pPr>
-          <w:hyperlink w:anchor="_Toc34510008" w:history="1">
+          <w:hyperlink w:anchor="_Toc34511622" w:history="1">
             <w:r>
               <w:rPr>
                 <w:rStyle w:val="ad"/>
@@ -1234,7 +1234,7 @@
                 <w:sz w:val="28"/>
                 <w:szCs w:val="28"/>
               </w:rPr>
-              <w:instrText xml:space="preserve"> PAGEREF _Toc34510008 \h </w:instrText>
+              <w:instrText xml:space="preserve"> PAGEREF _Toc34511622 \h </w:instrText>
             </w:r>
             <w:r>
               <w:rPr>
@@ -1288,7 +1288,7 @@
               <w:lang w:val="en-US" w:eastAsia="en-US"/>
             </w:rPr>
           </w:pPr>
-          <w:hyperlink w:anchor="_Toc34510009" w:history="1">
+          <w:hyperlink w:anchor="_Toc34511623" w:history="1">
             <w:r>
               <w:rPr>
                 <w:rStyle w:val="ad"/>
@@ -1324,7 +1324,7 @@
                 <w:sz w:val="28"/>
                 <w:szCs w:val="28"/>
               </w:rPr>
-              <w:instrText xml:space="preserve"> PAGEREF _Toc34510009 \h </w:instrText>
+              <w:instrText xml:space="preserve"> PAGEREF _Toc34511623 \h </w:instrText>
             </w:r>
             <w:r>
               <w:rPr>
@@ -1378,7 +1378,7 @@
               <w:lang w:val="en-US" w:eastAsia="en-US"/>
             </w:rPr>
           </w:pPr>
-          <w:hyperlink w:anchor="_Toc34510010" w:history="1">
+          <w:hyperlink w:anchor="_Toc34511624" w:history="1">
             <w:r>
               <w:rPr>
                 <w:rStyle w:val="ad"/>
@@ -1414,7 +1414,7 @@
                 <w:sz w:val="28"/>
                 <w:szCs w:val="28"/>
               </w:rPr>
-              <w:instrText xml:space="preserve"> PAGEREF _Toc34510010 \h </w:instrText>
+              <w:instrText xml:space="preserve"> PAGEREF _Toc34511624 \h </w:instrText>
             </w:r>
             <w:r>
               <w:rPr>
@@ -1468,7 +1468,7 @@
               <w:lang w:val="en-US" w:eastAsia="en-US"/>
             </w:rPr>
           </w:pPr>
-          <w:hyperlink w:anchor="_Toc34510011" w:history="1">
+          <w:hyperlink w:anchor="_Toc34511625" w:history="1">
             <w:r>
               <w:rPr>
                 <w:rStyle w:val="ad"/>
@@ -1504,7 +1504,7 @@
                 <w:sz w:val="28"/>
                 <w:szCs w:val="28"/>
               </w:rPr>
-              <w:instrText xml:space="preserve"> PAGEREF _Toc34510011 \h </w:instrText>
+              <w:instrText xml:space="preserve"> PAGEREF _Toc34511625 \h </w:instrText>
             </w:r>
             <w:r>
               <w:rPr>
@@ -1558,7 +1558,7 @@
               <w:lang w:val="en-US" w:eastAsia="en-US"/>
             </w:rPr>
           </w:pPr>
-          <w:hyperlink w:anchor="_Toc34510012" w:history="1">
+          <w:hyperlink w:anchor="_Toc34511626" w:history="1">
             <w:r>
               <w:rPr>
                 <w:rStyle w:val="ad"/>
@@ -1594,7 +1594,7 @@
                 <w:sz w:val="28"/>
                 <w:szCs w:val="28"/>
               </w:rPr>
-              <w:instrText xml:space="preserve"> PAGEREF _Toc34510012 \h </w:instrText>
+              <w:instrText xml:space="preserve"> PAGEREF _Toc34511626 \h </w:instrText>
             </w:r>
             <w:r>
               <w:rPr>
@@ -1620,7 +1620,7 @@
                 <w:sz w:val="28"/>
                 <w:szCs w:val="28"/>
               </w:rPr>
-              <w:t>11</w:t>
+              <w:t>12</w:t>
             </w:r>
             <w:r>
               <w:rPr>
@@ -1648,7 +1648,7 @@
               <w:lang w:val="en-US" w:eastAsia="en-US"/>
             </w:rPr>
           </w:pPr>
-          <w:hyperlink w:anchor="_Toc34510013" w:history="1">
+          <w:hyperlink w:anchor="_Toc34511627" w:history="1">
             <w:r>
               <w:rPr>
                 <w:rStyle w:val="ad"/>
@@ -1684,7 +1684,7 @@
                 <w:sz w:val="28"/>
                 <w:szCs w:val="28"/>
               </w:rPr>
-              <w:instrText xml:space="preserve"> PAGEREF _Toc34510013 \h </w:instrText>
+              <w:instrText xml:space="preserve"> PAGEREF _Toc34511627 \h </w:instrText>
             </w:r>
             <w:r>
               <w:rPr>
@@ -1710,7 +1710,7 @@
                 <w:sz w:val="28"/>
                 <w:szCs w:val="28"/>
               </w:rPr>
-              <w:t>11</w:t>
+              <w:t>12</w:t>
             </w:r>
             <w:r>
               <w:rPr>
@@ -1739,7 +1739,7 @@
               <w:lang w:val="en-US" w:eastAsia="en-US"/>
             </w:rPr>
           </w:pPr>
-          <w:hyperlink w:anchor="_Toc34510014" w:history="1">
+          <w:hyperlink w:anchor="_Toc34511628" w:history="1">
             <w:r>
               <w:rPr>
                 <w:rStyle w:val="ad"/>
@@ -1795,7 +1795,7 @@
                 <w:sz w:val="28"/>
                 <w:szCs w:val="28"/>
               </w:rPr>
-              <w:instrText xml:space="preserve"> PAGEREF _Toc34510014 \h </w:instrText>
+              <w:instrText xml:space="preserve"> PAGEREF _Toc34511628 \h </w:instrText>
             </w:r>
             <w:r>
               <w:rPr>
@@ -1821,7 +1821,7 @@
                 <w:sz w:val="28"/>
                 <w:szCs w:val="28"/>
               </w:rPr>
-              <w:t>12</w:t>
+              <w:t>13</w:t>
             </w:r>
             <w:r>
               <w:rPr>
@@ -1849,7 +1849,7 @@
               <w:lang w:val="en-US" w:eastAsia="en-US"/>
             </w:rPr>
           </w:pPr>
-          <w:hyperlink w:anchor="_Toc34510015" w:history="1">
+          <w:hyperlink w:anchor="_Toc34511629" w:history="1">
             <w:r>
               <w:rPr>
                 <w:rStyle w:val="ad"/>
@@ -1885,7 +1885,7 @@
                 <w:sz w:val="28"/>
                 <w:szCs w:val="28"/>
               </w:rPr>
-              <w:instrText xml:space="preserve"> PAGEREF _Toc34510015 \h </w:instrText>
+              <w:instrText xml:space="preserve"> PAGEREF _Toc34511629 \h </w:instrText>
             </w:r>
             <w:r>
               <w:rPr>
@@ -1911,7 +1911,7 @@
                 <w:sz w:val="28"/>
                 <w:szCs w:val="28"/>
               </w:rPr>
-              <w:t>12</w:t>
+              <w:t>13</w:t>
             </w:r>
             <w:r>
               <w:rPr>
@@ -1939,7 +1939,7 @@
               <w:lang w:val="en-US" w:eastAsia="en-US"/>
             </w:rPr>
           </w:pPr>
-          <w:hyperlink w:anchor="_Toc34510016" w:history="1">
+          <w:hyperlink w:anchor="_Toc34511630" w:history="1">
             <w:r>
               <w:rPr>
                 <w:rStyle w:val="ad"/>
@@ -1948,7 +1948,7 @@
                 <w:sz w:val="28"/>
                 <w:szCs w:val="28"/>
               </w:rPr>
-              <w:t>2.2. Решение проблемы простоя системных ресурсов</w:t>
+              <w:t>2.2. Уменьшение системных вызовов</w:t>
             </w:r>
             <w:r>
               <w:rPr>
@@ -1975,7 +1975,7 @@
                 <w:sz w:val="28"/>
                 <w:szCs w:val="28"/>
               </w:rPr>
-              <w:instrText xml:space="preserve"> PAGEREF _Toc34510016 \h </w:instrText>
+              <w:instrText xml:space="preserve"> PAGEREF _Toc34511630 \h </w:instrText>
             </w:r>
             <w:r>
               <w:rPr>
@@ -2001,7 +2001,7 @@
                 <w:sz w:val="28"/>
                 <w:szCs w:val="28"/>
               </w:rPr>
-              <w:t>12</w:t>
+              <w:t>13</w:t>
             </w:r>
             <w:r>
               <w:rPr>
@@ -2029,7 +2029,7 @@
               <w:lang w:val="en-US" w:eastAsia="en-US"/>
             </w:rPr>
           </w:pPr>
-          <w:hyperlink w:anchor="_Toc34510017" w:history="1">
+          <w:hyperlink w:anchor="_Toc34511631" w:history="1">
             <w:r>
               <w:rPr>
                 <w:rStyle w:val="ad"/>
@@ -2038,8 +2038,88 @@
                 <w:sz w:val="28"/>
                 <w:szCs w:val="28"/>
               </w:rPr>
-              <w:t>2.3.</w:t>
-            </w:r>
+              <w:t>2.3. Решение проблемы простоя системных ресурсов</w:t>
+            </w:r>
+            <w:r>
+              <w:rPr>
+                <w:noProof/>
+                <w:webHidden/>
+                <w:sz w:val="28"/>
+                <w:szCs w:val="28"/>
+              </w:rPr>
+              <w:tab/>
+            </w:r>
+            <w:r>
+              <w:rPr>
+                <w:noProof/>
+                <w:webHidden/>
+                <w:sz w:val="28"/>
+                <w:szCs w:val="28"/>
+              </w:rPr>
+              <w:fldChar w:fldCharType="begin"/>
+            </w:r>
+            <w:r>
+              <w:rPr>
+                <w:noProof/>
+                <w:webHidden/>
+                <w:sz w:val="28"/>
+                <w:szCs w:val="28"/>
+              </w:rPr>
+              <w:instrText xml:space="preserve"> PAGEREF _Toc34511631 \h </w:instrText>
+            </w:r>
+            <w:r>
+              <w:rPr>
+                <w:noProof/>
+                <w:webHidden/>
+                <w:sz w:val="28"/>
+                <w:szCs w:val="28"/>
+              </w:rPr>
+            </w:r>
+            <w:r>
+              <w:rPr>
+                <w:noProof/>
+                <w:webHidden/>
+                <w:sz w:val="28"/>
+                <w:szCs w:val="28"/>
+              </w:rPr>
+              <w:fldChar w:fldCharType="separate"/>
+            </w:r>
+            <w:r>
+              <w:rPr>
+                <w:noProof/>
+                <w:webHidden/>
+                <w:sz w:val="28"/>
+                <w:szCs w:val="28"/>
+              </w:rPr>
+              <w:t>13</w:t>
+            </w:r>
+            <w:r>
+              <w:rPr>
+                <w:noProof/>
+                <w:webHidden/>
+                <w:sz w:val="28"/>
+                <w:szCs w:val="28"/>
+              </w:rPr>
+              <w:fldChar w:fldCharType="end"/>
+            </w:r>
+          </w:hyperlink>
+        </w:p>
+        <w:p>
+          <w:pPr>
+            <w:pStyle w:val="21"/>
+            <w:tabs>
+              <w:tab w:val="right" w:leader="dot" w:pos="9395"/>
+            </w:tabs>
+            <w:spacing w:before="0" w:after="0" w:line="360" w:lineRule="auto"/>
+            <w:rPr>
+              <w:rFonts w:asciiTheme="minorHAnsi" w:eastAsiaTheme="minorEastAsia" w:hAnsiTheme="minorHAnsi" w:cstheme="minorBidi"/>
+              <w:noProof/>
+              <w:sz w:val="28"/>
+              <w:szCs w:val="28"/>
+              <w:lang w:val="en-US" w:eastAsia="en-US"/>
+            </w:rPr>
+          </w:pPr>
+          <w:hyperlink w:anchor="_Toc34511632" w:history="1">
             <w:r>
               <w:rPr>
                 <w:rStyle w:val="ad"/>
@@ -2047,9 +2127,8 @@
                 <w:noProof/>
                 <w:sz w:val="28"/>
                 <w:szCs w:val="28"/>
-                <w:lang w:val="en-US"/>
-              </w:rPr>
-              <w:t xml:space="preserve"> RESTful</w:t>
+              </w:rPr>
+              <w:t>2.4.</w:t>
             </w:r>
             <w:r>
               <w:rPr>
@@ -2058,6 +2137,17 @@
                 <w:noProof/>
                 <w:sz w:val="28"/>
                 <w:szCs w:val="28"/>
+                <w:lang w:val="en-US"/>
+              </w:rPr>
+              <w:t xml:space="preserve"> RESTful</w:t>
+            </w:r>
+            <w:r>
+              <w:rPr>
+                <w:rStyle w:val="ad"/>
+                <w:rFonts w:eastAsiaTheme="majorEastAsia"/>
+                <w:noProof/>
+                <w:sz w:val="28"/>
+                <w:szCs w:val="28"/>
               </w:rPr>
               <w:t xml:space="preserve"> сервис, выполняющий роль системы веб шаблонов</w:t>
             </w:r>
@@ -2086,7 +2176,7 @@
                 <w:sz w:val="28"/>
                 <w:szCs w:val="28"/>
               </w:rPr>
-              <w:instrText xml:space="preserve"> PAGEREF _Toc34510017 \h </w:instrText>
+              <w:instrText xml:space="preserve"> PAGEREF _Toc34511632 \h </w:instrText>
             </w:r>
             <w:r>
               <w:rPr>
@@ -2112,7 +2202,7 @@
                 <w:sz w:val="28"/>
                 <w:szCs w:val="28"/>
               </w:rPr>
-              <w:t>12</w:t>
+              <w:t>13</w:t>
             </w:r>
             <w:r>
               <w:rPr>
@@ -2141,7 +2231,7 @@
               <w:lang w:val="en-US" w:eastAsia="en-US"/>
             </w:rPr>
           </w:pPr>
-          <w:hyperlink w:anchor="_Toc34510018" w:history="1">
+          <w:hyperlink w:anchor="_Toc34511633" w:history="1">
             <w:r>
               <w:rPr>
                 <w:rStyle w:val="ad"/>
@@ -2197,7 +2287,7 @@
                 <w:sz w:val="28"/>
                 <w:szCs w:val="28"/>
               </w:rPr>
-              <w:instrText xml:space="preserve"> PAGEREF _Toc34510018 \h </w:instrText>
+              <w:instrText xml:space="preserve"> PAGEREF _Toc34511633 \h </w:instrText>
             </w:r>
             <w:r>
               <w:rPr>
@@ -2223,7 +2313,7 @@
                 <w:sz w:val="28"/>
                 <w:szCs w:val="28"/>
               </w:rPr>
-              <w:t>13</w:t>
+              <w:t>14</w:t>
             </w:r>
             <w:r>
               <w:rPr>
@@ -2251,7 +2341,7 @@
               <w:lang w:val="en-US" w:eastAsia="en-US"/>
             </w:rPr>
           </w:pPr>
-          <w:hyperlink w:anchor="_Toc34510019" w:history="1">
+          <w:hyperlink w:anchor="_Toc34511634" w:history="1">
             <w:r>
               <w:rPr>
                 <w:rStyle w:val="ad"/>
@@ -2287,7 +2377,7 @@
                 <w:sz w:val="28"/>
                 <w:szCs w:val="28"/>
               </w:rPr>
-              <w:instrText xml:space="preserve"> PAGEREF _Toc34510019 \h </w:instrText>
+              <w:instrText xml:space="preserve"> PAGEREF _Toc34511634 \h </w:instrText>
             </w:r>
             <w:r>
               <w:rPr>
@@ -2313,7 +2403,7 @@
                 <w:sz w:val="28"/>
                 <w:szCs w:val="28"/>
               </w:rPr>
-              <w:t>13</w:t>
+              <w:t>14</w:t>
             </w:r>
             <w:r>
               <w:rPr>
@@ -2341,7 +2431,7 @@
               <w:lang w:val="en-US" w:eastAsia="en-US"/>
             </w:rPr>
           </w:pPr>
-          <w:hyperlink w:anchor="_Toc34510020" w:history="1">
+          <w:hyperlink w:anchor="_Toc34511635" w:history="1">
             <w:r>
               <w:rPr>
                 <w:rStyle w:val="ad"/>
@@ -2377,7 +2467,7 @@
                 <w:sz w:val="28"/>
                 <w:szCs w:val="28"/>
               </w:rPr>
-              <w:instrText xml:space="preserve"> PAGEREF _Toc34510020 \h </w:instrText>
+              <w:instrText xml:space="preserve"> PAGEREF _Toc34511635 \h </w:instrText>
             </w:r>
             <w:r>
               <w:rPr>
@@ -2403,7 +2493,7 @@
                 <w:sz w:val="28"/>
                 <w:szCs w:val="28"/>
               </w:rPr>
-              <w:t>13</w:t>
+              <w:t>14</w:t>
             </w:r>
             <w:r>
               <w:rPr>
@@ -2431,7 +2521,7 @@
               <w:lang w:val="en-US" w:eastAsia="en-US"/>
             </w:rPr>
           </w:pPr>
-          <w:hyperlink w:anchor="_Toc34510021" w:history="1">
+          <w:hyperlink w:anchor="_Toc34511636" w:history="1">
             <w:r>
               <w:rPr>
                 <w:rStyle w:val="ad"/>
@@ -2467,7 +2557,7 @@
                 <w:sz w:val="28"/>
                 <w:szCs w:val="28"/>
               </w:rPr>
-              <w:instrText xml:space="preserve"> PAGEREF _Toc34510021 \h </w:instrText>
+              <w:instrText xml:space="preserve"> PAGEREF _Toc34511636 \h </w:instrText>
             </w:r>
             <w:r>
               <w:rPr>
@@ -2493,7 +2583,7 @@
                 <w:sz w:val="28"/>
                 <w:szCs w:val="28"/>
               </w:rPr>
-              <w:t>13</w:t>
+              <w:t>14</w:t>
             </w:r>
             <w:r>
               <w:rPr>
@@ -2521,7 +2611,7 @@
               <w:lang w:val="en-US" w:eastAsia="en-US"/>
             </w:rPr>
           </w:pPr>
-          <w:hyperlink w:anchor="_Toc34510022" w:history="1">
+          <w:hyperlink w:anchor="_Toc34511637" w:history="1">
             <w:r>
               <w:rPr>
                 <w:rStyle w:val="ad"/>
@@ -2557,7 +2647,7 @@
                 <w:sz w:val="28"/>
                 <w:szCs w:val="28"/>
               </w:rPr>
-              <w:instrText xml:space="preserve"> PAGEREF _Toc34510022 \h </w:instrText>
+              <w:instrText xml:space="preserve"> PAGEREF _Toc34511637 \h </w:instrText>
             </w:r>
             <w:r>
               <w:rPr>
@@ -2583,7 +2673,7 @@
                 <w:sz w:val="28"/>
                 <w:szCs w:val="28"/>
               </w:rPr>
-              <w:t>13</w:t>
+              <w:t>14</w:t>
             </w:r>
             <w:r>
               <w:rPr>
@@ -2611,7 +2701,7 @@
               <w:lang w:val="en-US" w:eastAsia="en-US"/>
             </w:rPr>
           </w:pPr>
-          <w:hyperlink w:anchor="_Toc34510023" w:history="1">
+          <w:hyperlink w:anchor="_Toc34511638" w:history="1">
             <w:r>
               <w:rPr>
                 <w:rStyle w:val="ad"/>
@@ -2647,7 +2737,7 @@
                 <w:sz w:val="28"/>
                 <w:szCs w:val="28"/>
               </w:rPr>
-              <w:instrText xml:space="preserve"> PAGEREF _Toc34510023 \h </w:instrText>
+              <w:instrText xml:space="preserve"> PAGEREF _Toc34511638 \h </w:instrText>
             </w:r>
             <w:r>
               <w:rPr>
@@ -2673,7 +2763,7 @@
                 <w:sz w:val="28"/>
                 <w:szCs w:val="28"/>
               </w:rPr>
-              <w:t>13</w:t>
+              <w:t>14</w:t>
             </w:r>
             <w:r>
               <w:rPr>
@@ -2701,7 +2791,7 @@
               <w:lang w:val="en-US" w:eastAsia="en-US"/>
             </w:rPr>
           </w:pPr>
-          <w:hyperlink w:anchor="_Toc34510024" w:history="1">
+          <w:hyperlink w:anchor="_Toc34511639" w:history="1">
             <w:r>
               <w:rPr>
                 <w:rStyle w:val="ad"/>
@@ -2737,7 +2827,7 @@
                 <w:sz w:val="28"/>
                 <w:szCs w:val="28"/>
               </w:rPr>
-              <w:instrText xml:space="preserve"> PAGEREF _Toc34510024 \h </w:instrText>
+              <w:instrText xml:space="preserve"> PAGEREF _Toc34511639 \h </w:instrText>
             </w:r>
             <w:r>
               <w:rPr>
@@ -2763,7 +2853,7 @@
                 <w:sz w:val="28"/>
                 <w:szCs w:val="28"/>
               </w:rPr>
-              <w:t>14</w:t>
+              <w:t>15</w:t>
             </w:r>
             <w:r>
               <w:rPr>
@@ -2791,7 +2881,7 @@
               <w:lang w:val="en-US" w:eastAsia="en-US"/>
             </w:rPr>
           </w:pPr>
-          <w:hyperlink w:anchor="_Toc34510025" w:history="1">
+          <w:hyperlink w:anchor="_Toc34511640" w:history="1">
             <w:r>
               <w:rPr>
                 <w:rStyle w:val="ad"/>
@@ -2827,7 +2917,7 @@
                 <w:sz w:val="28"/>
                 <w:szCs w:val="28"/>
               </w:rPr>
-              <w:instrText xml:space="preserve"> PAGEREF _Toc34510025 \h </w:instrText>
+              <w:instrText xml:space="preserve"> PAGEREF _Toc34511640 \h </w:instrText>
             </w:r>
             <w:r>
               <w:rPr>
@@ -2853,7 +2943,7 @@
                 <w:sz w:val="28"/>
                 <w:szCs w:val="28"/>
               </w:rPr>
-              <w:t>15</w:t>
+              <w:t>16</w:t>
             </w:r>
             <w:r>
               <w:rPr>
@@ -2881,7 +2971,7 @@
               <w:lang w:val="en-US" w:eastAsia="en-US"/>
             </w:rPr>
           </w:pPr>
-          <w:hyperlink w:anchor="_Toc34510026" w:history="1">
+          <w:hyperlink w:anchor="_Toc34511641" w:history="1">
             <w:r>
               <w:rPr>
                 <w:rStyle w:val="ad"/>
@@ -2917,7 +3007,7 @@
                 <w:sz w:val="28"/>
                 <w:szCs w:val="28"/>
               </w:rPr>
-              <w:instrText xml:space="preserve"> PAGEREF _Toc34510026 \h </w:instrText>
+              <w:instrText xml:space="preserve"> PAGEREF _Toc34511641 \h </w:instrText>
             </w:r>
             <w:r>
               <w:rPr>
@@ -2943,7 +3033,7 @@
                 <w:sz w:val="28"/>
                 <w:szCs w:val="28"/>
               </w:rPr>
-              <w:t>16</w:t>
+              <w:t>17</w:t>
             </w:r>
             <w:r>
               <w:rPr>
@@ -2971,7 +3061,7 @@
               <w:lang w:val="en-US" w:eastAsia="en-US"/>
             </w:rPr>
           </w:pPr>
-          <w:hyperlink w:anchor="_Toc34510027" w:history="1">
+          <w:hyperlink w:anchor="_Toc34511642" w:history="1">
             <w:r>
               <w:rPr>
                 <w:rStyle w:val="ad"/>
@@ -3007,7 +3097,7 @@
                 <w:sz w:val="28"/>
                 <w:szCs w:val="28"/>
               </w:rPr>
-              <w:instrText xml:space="preserve"> PAGEREF _Toc34510027 \h </w:instrText>
+              <w:instrText xml:space="preserve"> PAGEREF _Toc34511642 \h </w:instrText>
             </w:r>
             <w:r>
               <w:rPr>
@@ -3033,7 +3123,7 @@
                 <w:sz w:val="28"/>
                 <w:szCs w:val="28"/>
               </w:rPr>
-              <w:t>17</w:t>
+              <w:t>18</w:t>
             </w:r>
             <w:r>
               <w:rPr>
@@ -3061,16 +3151,18 @@
             <w:fldChar w:fldCharType="end"/>
           </w:r>
         </w:p>
-        <w:bookmarkStart w:id="1" w:name="_GoBack" w:displacedByCustomXml="next"/>
-        <w:bookmarkEnd w:id="1" w:displacedByCustomXml="next"/>
       </w:sdtContent>
     </w:sdt>
-    <w:p/>
+    <w:p>
+      <w:bookmarkStart w:id="1" w:name="_GoBack"/>
+      <w:bookmarkEnd w:id="1"/>
+    </w:p>
     <w:p>
       <w:pPr>
         <w:spacing w:before="0" w:after="200" w:line="276" w:lineRule="auto"/>
       </w:pPr>
       <w:r>
+        <w:lastRenderedPageBreak/>
         <w:br w:type="page"/>
       </w:r>
     </w:p>
@@ -3078,7 +3170,7 @@
       <w:pPr>
         <w:pStyle w:val="ae"/>
       </w:pPr>
-      <w:bookmarkStart w:id="2" w:name="_Toc34510007"/>
+      <w:bookmarkStart w:id="2" w:name="_Toc34511621"/>
       <w:r>
         <w:lastRenderedPageBreak/>
         <w:t>ВВЕДЕНИЕ</w:t>
@@ -3088,6 +3180,7 @@
     <w:p>
       <w:pPr>
         <w:pStyle w:val="a1"/>
+        <w:ind w:firstLine="0"/>
       </w:pPr>
       <w:r>
         <w:br w:type="page"/>
@@ -3101,7 +3194,7 @@
           <w:numId w:val="7"/>
         </w:numPr>
       </w:pPr>
-      <w:bookmarkStart w:id="3" w:name="_Toc34510008"/>
+      <w:bookmarkStart w:id="3" w:name="_Toc34511622"/>
       <w:r>
         <w:lastRenderedPageBreak/>
         <w:t>АНАЛИЗ</w:t>
@@ -3115,7 +3208,7 @@
       <w:pPr>
         <w:pStyle w:val="2"/>
       </w:pPr>
-      <w:bookmarkStart w:id="4" w:name="_Toc34510009"/>
+      <w:bookmarkStart w:id="4" w:name="_Toc34511623"/>
       <w:r>
         <w:t>Термины и определения</w:t>
       </w:r>
@@ -3347,7 +3440,7 @@
       <w:pPr>
         <w:pStyle w:val="2"/>
       </w:pPr>
-      <w:bookmarkStart w:id="5" w:name="_Toc34510010"/>
+      <w:bookmarkStart w:id="5" w:name="_Toc34511624"/>
       <w:r>
         <w:t>Общий принцип работы систем веб-шаблонов</w:t>
       </w:r>
@@ -3438,6 +3531,148 @@
         <w:pStyle w:val="a1"/>
       </w:pPr>
       <w:r>
+        <w:t xml:space="preserve">При соблюдении вышеперечисленных условий, работу системы веб-шаблонов можно визуализировать на </w:t>
+      </w:r>
+      <w:r>
+        <w:fldChar w:fldCharType="begin"/>
+      </w:r>
+      <w:r>
+        <w:instrText xml:space="preserve"> REF _Ref34511394 \h </w:instrText>
+      </w:r>
+      <w:r>
+        <w:fldChar w:fldCharType="separate"/>
+      </w:r>
+      <w:r>
+        <w:t xml:space="preserve">Рис.  </w:t>
+      </w:r>
+      <w:r>
+        <w:rPr>
+          <w:noProof/>
+        </w:rPr>
+        <w:t>1.2</w:t>
+      </w:r>
+      <w:r>
+        <w:t>.</w:t>
+      </w:r>
+      <w:r>
+        <w:rPr>
+          <w:noProof/>
+        </w:rPr>
+        <w:t>1</w:t>
+      </w:r>
+      <w:r>
+        <w:fldChar w:fldCharType="end"/>
+      </w:r>
+      <w:r>
+        <w:t>.</w:t>
+      </w:r>
+    </w:p>
+    <w:p>
+      <w:r>
+        <w:rPr>
+          <w:noProof/>
+          <w:lang w:val="en-US" w:eastAsia="en-US"/>
+        </w:rPr>
+        <w:drawing>
+          <wp:inline distT="0" distB="0" distL="0" distR="0" wp14:anchorId="46E9EAC1" wp14:editId="16DFC269">
+            <wp:extent cx="5972175" cy="4045585"/>
+            <wp:effectExtent l="0" t="0" r="9525" b="0"/>
+            <wp:docPr id="6" name="Рисунок 6"/>
+            <wp:cNvGraphicFramePr>
+              <a:graphicFrameLocks xmlns:a="http://schemas.openxmlformats.org/drawingml/2006/main" noChangeAspect="1"/>
+            </wp:cNvGraphicFramePr>
+            <a:graphic xmlns:a="http://schemas.openxmlformats.org/drawingml/2006/main">
+              <a:graphicData uri="http://schemas.openxmlformats.org/drawingml/2006/picture">
+                <pic:pic xmlns:pic="http://schemas.openxmlformats.org/drawingml/2006/picture">
+                  <pic:nvPicPr>
+                    <pic:cNvPr id="6" name="Basic Principle.png"/>
+                    <pic:cNvPicPr/>
+                  </pic:nvPicPr>
+                  <pic:blipFill>
+                    <a:blip r:embed="rId9">
+                      <a:extLst>
+                        <a:ext uri="{28A0092B-C50C-407E-A947-70E740481C1C}">
+                          <a14:useLocalDpi xmlns:a14="http://schemas.microsoft.com/office/drawing/2010/main" val="0"/>
+                        </a:ext>
+                      </a:extLst>
+                    </a:blip>
+                    <a:stretch>
+                      <a:fillRect/>
+                    </a:stretch>
+                  </pic:blipFill>
+                  <pic:spPr>
+                    <a:xfrm>
+                      <a:off x="0" y="0"/>
+                      <a:ext cx="5972175" cy="4045585"/>
+                    </a:xfrm>
+                    <a:prstGeom prst="rect">
+                      <a:avLst/>
+                    </a:prstGeom>
+                  </pic:spPr>
+                </pic:pic>
+              </a:graphicData>
+            </a:graphic>
+          </wp:inline>
+        </w:drawing>
+      </w:r>
+    </w:p>
+    <w:p>
+      <w:pPr>
+        <w:pStyle w:val="a5"/>
+      </w:pPr>
+      <w:bookmarkStart w:id="6" w:name="_Ref34511394"/>
+      <w:r>
+        <w:t xml:space="preserve">Рис.  </w:t>
+      </w:r>
+      <w:r>
+        <w:fldChar w:fldCharType="begin"/>
+      </w:r>
+      <w:r>
+        <w:instrText xml:space="preserve"> STYLEREF 2 \s </w:instrText>
+      </w:r>
+      <w:r>
+        <w:fldChar w:fldCharType="separate"/>
+      </w:r>
+      <w:r>
+        <w:rPr>
+          <w:noProof/>
+        </w:rPr>
+        <w:t>1.2</w:t>
+      </w:r>
+      <w:r>
+        <w:fldChar w:fldCharType="end"/>
+      </w:r>
+      <w:r>
+        <w:t>.</w:t>
+      </w:r>
+      <w:r>
+        <w:fldChar w:fldCharType="begin"/>
+      </w:r>
+      <w:r>
+        <w:instrText xml:space="preserve"> SEQ Рис._ \* ARABIC \s 2 </w:instrText>
+      </w:r>
+      <w:r>
+        <w:fldChar w:fldCharType="separate"/>
+      </w:r>
+      <w:r>
+        <w:rPr>
+          <w:noProof/>
+        </w:rPr>
+        <w:t>1</w:t>
+      </w:r>
+      <w:r>
+        <w:fldChar w:fldCharType="end"/>
+      </w:r>
+      <w:bookmarkEnd w:id="6"/>
+      <w:r>
+        <w:t xml:space="preserve"> Визуализация работы системы веб-шаблонов</w:t>
+      </w:r>
+    </w:p>
+    <w:p>
+      <w:pPr>
+        <w:pStyle w:val="a1"/>
+      </w:pPr>
+      <w:r>
         <w:t>Процесс шаблониза</w:t>
       </w:r>
       <w:r>
@@ -3459,6 +3694,7 @@
         </w:numPr>
       </w:pPr>
       <w:r>
+        <w:lastRenderedPageBreak/>
         <w:t>Шаблон загружается в оперативную память. Источником шаблона может быть поток байт, файл, запись в базе данных и т.п.</w:t>
       </w:r>
     </w:p>
@@ -3615,9 +3851,8 @@
           <w:noProof/>
           <w:lang w:val="en-US" w:eastAsia="en-US"/>
         </w:rPr>
-        <w:lastRenderedPageBreak/>
         <w:drawing>
-          <wp:inline distT="0" distB="0" distL="0" distR="0" wp14:anchorId="0026ED6A" wp14:editId="706EB3ED">
+          <wp:inline distT="0" distB="0" distL="0" distR="0" wp14:anchorId="2131F6E3" wp14:editId="14D9138C">
             <wp:extent cx="5972175" cy="2809875"/>
             <wp:effectExtent l="0" t="0" r="9525" b="9525"/>
             <wp:docPr id="7" name="Рисунок 7"/>
@@ -3632,7 +3867,7 @@
                     <pic:cNvPicPr/>
                   </pic:nvPicPr>
                   <pic:blipFill>
-                    <a:blip r:embed="rId9">
+                    <a:blip r:embed="rId10">
                       <a:extLst>
                         <a:ext uri="{28A0092B-C50C-407E-A947-70E740481C1C}">
                           <a14:useLocalDpi xmlns:a14="http://schemas.microsoft.com/office/drawing/2010/main" val="0"/>
@@ -3663,7 +3898,7 @@
       <w:pPr>
         <w:pStyle w:val="a5"/>
       </w:pPr>
-      <w:bookmarkStart w:id="6" w:name="_Ref34505046"/>
+      <w:bookmarkStart w:id="7" w:name="_Ref34505046"/>
       <w:r>
         <w:t xml:space="preserve">Рис.  </w:t>
       </w:r>
@@ -3701,12 +3936,12 @@
         <w:rPr>
           <w:noProof/>
         </w:rPr>
-        <w:t>1</w:t>
+        <w:t>2</w:t>
       </w:r>
       <w:r>
         <w:fldChar w:fldCharType="end"/>
       </w:r>
-      <w:bookmarkEnd w:id="6"/>
+      <w:bookmarkEnd w:id="7"/>
       <w:r>
         <w:t xml:space="preserve"> Лексический разбор шаблона, каждая лексема пронумерована</w:t>
       </w:r>
@@ -3720,10 +3955,11 @@
           <w:noProof/>
           <w:lang w:val="en-US" w:eastAsia="en-US"/>
         </w:rPr>
+        <w:lastRenderedPageBreak/>
         <w:drawing>
-          <wp:inline distT="0" distB="0" distL="0" distR="0" wp14:anchorId="61F982AF" wp14:editId="3C1757E7">
-            <wp:extent cx="5972175" cy="3390900"/>
-            <wp:effectExtent l="0" t="0" r="9525" b="0"/>
+          <wp:inline distT="0" distB="0" distL="0" distR="0" wp14:anchorId="66CF945C" wp14:editId="447B7798">
+            <wp:extent cx="5972175" cy="3038475"/>
+            <wp:effectExtent l="0" t="0" r="9525" b="9525"/>
             <wp:docPr id="8" name="Рисунок 8"/>
             <wp:cNvGraphicFramePr>
               <a:graphicFrameLocks xmlns:a="http://schemas.openxmlformats.org/drawingml/2006/main" noChangeAspect="1"/>
@@ -3733,203 +3969,6 @@
                 <pic:pic xmlns:pic="http://schemas.openxmlformats.org/drawingml/2006/picture">
                   <pic:nvPicPr>
                     <pic:cNvPr id="8" name="AST.png"/>
-                    <pic:cNvPicPr/>
-                  </pic:nvPicPr>
-                  <pic:blipFill>
-                    <a:blip r:embed="rId10">
-                      <a:extLst>
-                        <a:ext uri="{28A0092B-C50C-407E-A947-70E740481C1C}">
-                          <a14:useLocalDpi xmlns:a14="http://schemas.microsoft.com/office/drawing/2010/main" val="0"/>
-                        </a:ext>
-                      </a:extLst>
-                    </a:blip>
-                    <a:stretch>
-                      <a:fillRect/>
-                    </a:stretch>
-                  </pic:blipFill>
-                  <pic:spPr>
-                    <a:xfrm>
-                      <a:off x="0" y="0"/>
-                      <a:ext cx="5972175" cy="3390900"/>
-                    </a:xfrm>
-                    <a:prstGeom prst="rect">
-                      <a:avLst/>
-                    </a:prstGeom>
-                  </pic:spPr>
-                </pic:pic>
-              </a:graphicData>
-            </a:graphic>
-          </wp:inline>
-        </w:drawing>
-      </w:r>
-    </w:p>
-    <w:p>
-      <w:pPr>
-        <w:pStyle w:val="a5"/>
-      </w:pPr>
-      <w:bookmarkStart w:id="7" w:name="_Ref34505086"/>
-      <w:r>
-        <w:t xml:space="preserve">Рис.  </w:t>
-      </w:r>
-      <w:r>
-        <w:fldChar w:fldCharType="begin"/>
-      </w:r>
-      <w:r>
-        <w:instrText xml:space="preserve"> STYLEREF 2 \s </w:instrText>
-      </w:r>
-      <w:r>
-        <w:fldChar w:fldCharType="separate"/>
-      </w:r>
-      <w:r>
-        <w:rPr>
-          <w:noProof/>
-        </w:rPr>
-        <w:t>1.2</w:t>
-      </w:r>
-      <w:r>
-        <w:fldChar w:fldCharType="end"/>
-      </w:r>
-      <w:r>
-        <w:t>.</w:t>
-      </w:r>
-      <w:r>
-        <w:fldChar w:fldCharType="begin"/>
-      </w:r>
-      <w:r>
-        <w:instrText xml:space="preserve"> SEQ Рис._ \* ARABIC \s 2 </w:instrText>
-      </w:r>
-      <w:r>
-        <w:fldChar w:fldCharType="separate"/>
-      </w:r>
-      <w:r>
-        <w:rPr>
-          <w:noProof/>
-        </w:rPr>
-        <w:t>2</w:t>
-      </w:r>
-      <w:r>
-        <w:fldChar w:fldCharType="end"/>
-      </w:r>
-      <w:bookmarkEnd w:id="7"/>
-      <w:r>
-        <w:t xml:space="preserve"> Построение абстрактного синтаксического дерева</w:t>
-      </w:r>
-    </w:p>
-    <w:p>
-      <w:pPr>
-        <w:pStyle w:val="a1"/>
-      </w:pPr>
-      <w:r>
-        <w:t xml:space="preserve">Далее можно ознакомится с функциональной моделью вышеописанного процесса в нотации </w:t>
-      </w:r>
-      <w:r>
-        <w:rPr>
-          <w:lang w:val="en-US"/>
-        </w:rPr>
-        <w:t>IDEF</w:t>
-      </w:r>
-      <w:r>
-        <w:t>0</w:t>
-      </w:r>
-      <w:r>
-        <w:t xml:space="preserve">. На </w:t>
-      </w:r>
-      <w:r>
-        <w:fldChar w:fldCharType="begin"/>
-      </w:r>
-      <w:r>
-        <w:instrText xml:space="preserve"> REF _Ref34494326 \h </w:instrText>
-      </w:r>
-      <w:r>
-        <w:fldChar w:fldCharType="separate"/>
-      </w:r>
-      <w:r>
-        <w:t xml:space="preserve">Рис. </w:t>
-      </w:r>
-      <w:r>
-        <w:rPr>
-          <w:noProof/>
-        </w:rPr>
-        <w:t>1.2</w:t>
-      </w:r>
-      <w:r>
-        <w:t>.</w:t>
-      </w:r>
-      <w:r>
-        <w:rPr>
-          <w:noProof/>
-        </w:rPr>
-        <w:t>3</w:t>
-      </w:r>
-      <w:r>
-        <w:fldChar w:fldCharType="end"/>
-      </w:r>
-      <w:r>
-        <w:t xml:space="preserve"> представлена контекстная диаграмма</w:t>
-      </w:r>
-      <w:r>
-        <w:t xml:space="preserve"> </w:t>
-      </w:r>
-      <w:r>
-        <w:t xml:space="preserve">процесса шаблонизации, а на </w:t>
-      </w:r>
-      <w:r>
-        <w:fldChar w:fldCharType="begin"/>
-      </w:r>
-      <w:r>
-        <w:instrText xml:space="preserve"> REF _Ref34494432 \h </w:instrText>
-      </w:r>
-      <w:r>
-        <w:fldChar w:fldCharType="separate"/>
-      </w:r>
-      <w:r>
-        <w:t xml:space="preserve">Рис. </w:t>
-      </w:r>
-      <w:r>
-        <w:rPr>
-          <w:noProof/>
-        </w:rPr>
-        <w:t>1.2</w:t>
-      </w:r>
-      <w:r>
-        <w:t>.</w:t>
-      </w:r>
-      <w:r>
-        <w:rPr>
-          <w:noProof/>
-        </w:rPr>
-        <w:t>4</w:t>
-      </w:r>
-      <w:r>
-        <w:fldChar w:fldCharType="end"/>
-      </w:r>
-      <w:r>
-        <w:t xml:space="preserve"> приведена декомпозиция верхнего уровня данного процесса. </w:t>
-      </w:r>
-    </w:p>
-    <w:p>
-      <w:pPr>
-        <w:keepNext/>
-      </w:pPr>
-      <w:r>
-        <w:rPr>
-          <w:noProof/>
-          <w:lang w:val="en-US" w:eastAsia="en-US"/>
-        </w:rPr>
-        <w:lastRenderedPageBreak/>
-        <w:drawing>
-          <wp:inline distT="0" distB="0" distL="0" distR="0" wp14:anchorId="66941B12" wp14:editId="5ADF7FCB">
-            <wp:extent cx="5972175" cy="3695700"/>
-            <wp:effectExtent l="0" t="0" r="9525" b="0"/>
-            <wp:docPr id="2" name="Рисунок 2"/>
-            <wp:cNvGraphicFramePr>
-              <a:graphicFrameLocks xmlns:a="http://schemas.openxmlformats.org/drawingml/2006/main" noChangeAspect="1"/>
-            </wp:cNvGraphicFramePr>
-            <a:graphic xmlns:a="http://schemas.openxmlformats.org/drawingml/2006/main">
-              <a:graphicData uri="http://schemas.openxmlformats.org/drawingml/2006/picture">
-                <pic:pic xmlns:pic="http://schemas.openxmlformats.org/drawingml/2006/picture">
-                  <pic:nvPicPr>
-                    <pic:cNvPr id="2" name="IDEF0-0.TEMPLATING PROCESS.png"/>
                     <pic:cNvPicPr/>
                   </pic:nvPicPr>
                   <pic:blipFill>
@@ -3947,7 +3986,7 @@
                   <pic:spPr>
                     <a:xfrm>
                       <a:off x="0" y="0"/>
-                      <a:ext cx="5972175" cy="3695700"/>
+                      <a:ext cx="5972175" cy="3038475"/>
                     </a:xfrm>
                     <a:prstGeom prst="rect">
                       <a:avLst/>
@@ -3964,8 +4003,7 @@
       <w:pPr>
         <w:pStyle w:val="a5"/>
       </w:pPr>
-      <w:bookmarkStart w:id="8" w:name="_Ref34494316"/>
-      <w:bookmarkStart w:id="9" w:name="_Ref34494326"/>
+      <w:bookmarkStart w:id="8" w:name="_Ref34505086"/>
       <w:r>
         <w:t xml:space="preserve">Рис.  </w:t>
       </w:r>
@@ -4008,11 +4046,69 @@
       <w:r>
         <w:fldChar w:fldCharType="end"/>
       </w:r>
-      <w:bookmarkEnd w:id="9"/>
-      <w:r>
-        <w:t xml:space="preserve"> Контекстная диаграмма процесса шаблонизации</w:t>
-      </w:r>
       <w:bookmarkEnd w:id="8"/>
+      <w:r>
+        <w:t xml:space="preserve"> Построение абстрактного синтаксического дерева</w:t>
+      </w:r>
+    </w:p>
+    <w:p>
+      <w:pPr>
+        <w:pStyle w:val="a1"/>
+      </w:pPr>
+      <w:r>
+        <w:t xml:space="preserve">Далее можно ознакомится с функциональной моделью вышеописанного процесса в нотации </w:t>
+      </w:r>
+      <w:r>
+        <w:rPr>
+          <w:lang w:val="en-US"/>
+        </w:rPr>
+        <w:t>IDEF</w:t>
+      </w:r>
+      <w:r>
+        <w:t>0</w:t>
+      </w:r>
+      <w:r>
+        <w:t xml:space="preserve">. На </w:t>
+      </w:r>
+      <w:r>
+        <w:fldChar w:fldCharType="begin"/>
+      </w:r>
+      <w:r>
+        <w:instrText xml:space="preserve"> REF _Ref34494326 \h </w:instrText>
+      </w:r>
+      <w:r>
+        <w:fldChar w:fldCharType="separate"/>
+      </w:r>
+      <w:r>
+        <w:t xml:space="preserve">Рис. </w:t>
+      </w:r>
+      <w:r>
+        <w:rPr>
+          <w:noProof/>
+        </w:rPr>
+        <w:t>1.2</w:t>
+      </w:r>
+      <w:r>
+        <w:t>.</w:t>
+      </w:r>
+      <w:r>
+        <w:rPr>
+          <w:noProof/>
+        </w:rPr>
+        <w:t>3</w:t>
+      </w:r>
+      <w:r>
+        <w:fldChar w:fldCharType="end"/>
+      </w:r>
+      <w:r>
+        <w:t xml:space="preserve"> представлена контекстная диаграмма</w:t>
+      </w:r>
+      <w:r>
+        <w:t xml:space="preserve"> </w:t>
+      </w:r>
+      <w:r>
+        <w:t>процесса шаблонизации.</w:t>
+      </w:r>
     </w:p>
     <w:p>
       <w:pPr>
@@ -4024,7 +4120,167 @@
           <w:lang w:val="en-US" w:eastAsia="en-US"/>
         </w:rPr>
         <w:drawing>
-          <wp:inline distT="0" distB="0" distL="0" distR="0" wp14:anchorId="4B366B0F" wp14:editId="01B5EFE7">
+          <wp:inline distT="0" distB="0" distL="0" distR="0" wp14:anchorId="4FA7EAD1" wp14:editId="77E843A4">
+            <wp:extent cx="5972175" cy="3562350"/>
+            <wp:effectExtent l="0" t="0" r="9525" b="0"/>
+            <wp:docPr id="2" name="Рисунок 2"/>
+            <wp:cNvGraphicFramePr>
+              <a:graphicFrameLocks xmlns:a="http://schemas.openxmlformats.org/drawingml/2006/main" noChangeAspect="1"/>
+            </wp:cNvGraphicFramePr>
+            <a:graphic xmlns:a="http://schemas.openxmlformats.org/drawingml/2006/main">
+              <a:graphicData uri="http://schemas.openxmlformats.org/drawingml/2006/picture">
+                <pic:pic xmlns:pic="http://schemas.openxmlformats.org/drawingml/2006/picture">
+                  <pic:nvPicPr>
+                    <pic:cNvPr id="2" name="IDEF0-0.TEMPLATING PROCESS.png"/>
+                    <pic:cNvPicPr/>
+                  </pic:nvPicPr>
+                  <pic:blipFill>
+                    <a:blip r:embed="rId12">
+                      <a:extLst>
+                        <a:ext uri="{28A0092B-C50C-407E-A947-70E740481C1C}">
+                          <a14:useLocalDpi xmlns:a14="http://schemas.microsoft.com/office/drawing/2010/main" val="0"/>
+                        </a:ext>
+                      </a:extLst>
+                    </a:blip>
+                    <a:stretch>
+                      <a:fillRect/>
+                    </a:stretch>
+                  </pic:blipFill>
+                  <pic:spPr>
+                    <a:xfrm>
+                      <a:off x="0" y="0"/>
+                      <a:ext cx="5972175" cy="3562350"/>
+                    </a:xfrm>
+                    <a:prstGeom prst="rect">
+                      <a:avLst/>
+                    </a:prstGeom>
+                  </pic:spPr>
+                </pic:pic>
+              </a:graphicData>
+            </a:graphic>
+          </wp:inline>
+        </w:drawing>
+      </w:r>
+    </w:p>
+    <w:p>
+      <w:pPr>
+        <w:pStyle w:val="a5"/>
+      </w:pPr>
+      <w:bookmarkStart w:id="9" w:name="_Ref34494326"/>
+      <w:bookmarkStart w:id="10" w:name="_Ref34494316"/>
+      <w:r>
+        <w:t xml:space="preserve">Рис.  </w:t>
+      </w:r>
+      <w:r>
+        <w:fldChar w:fldCharType="begin"/>
+      </w:r>
+      <w:r>
+        <w:instrText xml:space="preserve"> STYLEREF 2 \s </w:instrText>
+      </w:r>
+      <w:r>
+        <w:fldChar w:fldCharType="separate"/>
+      </w:r>
+      <w:r>
+        <w:rPr>
+          <w:noProof/>
+        </w:rPr>
+        <w:t>1.2</w:t>
+      </w:r>
+      <w:r>
+        <w:fldChar w:fldCharType="end"/>
+      </w:r>
+      <w:r>
+        <w:t>.</w:t>
+      </w:r>
+      <w:r>
+        <w:fldChar w:fldCharType="begin"/>
+      </w:r>
+      <w:r>
+        <w:instrText xml:space="preserve"> SEQ Рис._ \* ARABIC \s 2 </w:instrText>
+      </w:r>
+      <w:r>
+        <w:fldChar w:fldCharType="separate"/>
+      </w:r>
+      <w:r>
+        <w:rPr>
+          <w:noProof/>
+        </w:rPr>
+        <w:t>4</w:t>
+      </w:r>
+      <w:r>
+        <w:fldChar w:fldCharType="end"/>
+      </w:r>
+      <w:bookmarkEnd w:id="9"/>
+      <w:r>
+        <w:t xml:space="preserve"> Контекстная диаграмма процесса шаблонизации</w:t>
+      </w:r>
+      <w:bookmarkEnd w:id="10"/>
+    </w:p>
+    <w:p>
+      <w:pPr>
+        <w:pStyle w:val="a1"/>
+        <w:rPr>
+          <w:lang w:bidi="ru-RU"/>
+        </w:rPr>
+      </w:pPr>
+      <w:r>
+        <w:lastRenderedPageBreak/>
+        <w:t>Н</w:t>
+      </w:r>
+      <w:r>
+        <w:t xml:space="preserve">а </w:t>
+      </w:r>
+      <w:r>
+        <w:fldChar w:fldCharType="begin"/>
+      </w:r>
+      <w:r>
+        <w:instrText xml:space="preserve"> REF _Ref34494432 \h </w:instrText>
+      </w:r>
+      <w:r>
+        <w:fldChar w:fldCharType="separate"/>
+      </w:r>
+      <w:r>
+        <w:t xml:space="preserve">Рис. </w:t>
+      </w:r>
+      <w:r>
+        <w:rPr>
+          <w:noProof/>
+        </w:rPr>
+        <w:t>1.2</w:t>
+      </w:r>
+      <w:r>
+        <w:t>.</w:t>
+      </w:r>
+      <w:r>
+        <w:rPr>
+          <w:noProof/>
+        </w:rPr>
+        <w:t>4</w:t>
+      </w:r>
+      <w:r>
+        <w:fldChar w:fldCharType="end"/>
+      </w:r>
+      <w:r>
+        <w:t xml:space="preserve"> приведе</w:t>
+      </w:r>
+      <w:r>
+        <w:t>на декомпозиция верхнего уровня</w:t>
+      </w:r>
+      <w:r>
+        <w:t xml:space="preserve"> процесса.</w:t>
+      </w:r>
+    </w:p>
+    <w:p>
+      <w:pPr>
+        <w:keepNext/>
+      </w:pPr>
+      <w:r>
+        <w:rPr>
+          <w:noProof/>
+          <w:lang w:val="en-US" w:eastAsia="en-US"/>
+        </w:rPr>
+        <w:drawing>
+          <wp:inline distT="0" distB="0" distL="0" distR="0" wp14:anchorId="2477E41D" wp14:editId="2676F7FD">
             <wp:extent cx="5972175" cy="3905250"/>
             <wp:effectExtent l="0" t="0" r="9525" b="0"/>
             <wp:docPr id="3" name="Рисунок 3"/>
@@ -4039,7 +4295,7 @@
                     <pic:cNvPicPr/>
                   </pic:nvPicPr>
                   <pic:blipFill>
-                    <a:blip r:embed="rId12">
+                    <a:blip r:embed="rId13">
                       <a:extLst>
                         <a:ext uri="{28A0092B-C50C-407E-A947-70E740481C1C}">
                           <a14:useLocalDpi xmlns:a14="http://schemas.microsoft.com/office/drawing/2010/main" val="0"/>
@@ -4070,7 +4326,7 @@
       <w:pPr>
         <w:pStyle w:val="a5"/>
       </w:pPr>
-      <w:bookmarkStart w:id="10" w:name="_Ref34494432"/>
+      <w:bookmarkStart w:id="11" w:name="_Ref34494432"/>
       <w:r>
         <w:t xml:space="preserve">Рис.  </w:t>
       </w:r>
@@ -4108,12 +4364,12 @@
         <w:rPr>
           <w:noProof/>
         </w:rPr>
-        <w:t>4</w:t>
+        <w:t>5</w:t>
       </w:r>
       <w:r>
         <w:fldChar w:fldCharType="end"/>
       </w:r>
-      <w:bookmarkEnd w:id="10"/>
+      <w:bookmarkEnd w:id="11"/>
       <w:r>
         <w:t xml:space="preserve"> Декомпозиция верхнего уровня процесса шаблонизации</w:t>
       </w:r>
@@ -4122,12 +4378,11 @@
       <w:pPr>
         <w:pStyle w:val="2"/>
       </w:pPr>
-      <w:bookmarkStart w:id="11" w:name="_Toc34510011"/>
-      <w:r>
-        <w:lastRenderedPageBreak/>
+      <w:bookmarkStart w:id="12" w:name="_Toc34511625"/>
+      <w:r>
         <w:t>Обзор существующих решений</w:t>
       </w:r>
-      <w:bookmarkEnd w:id="11"/>
+      <w:bookmarkEnd w:id="12"/>
     </w:p>
     <w:p>
       <w:pPr>
@@ -4278,7 +4533,11 @@
         <w:t>)</w:t>
       </w:r>
       <w:r>
-        <w:t xml:space="preserve">, которая подразумевает вызов </w:t>
+        <w:t xml:space="preserve">, которая </w:t>
+      </w:r>
+      <w:r>
+        <w:lastRenderedPageBreak/>
+        <w:t xml:space="preserve">подразумевает вызов </w:t>
       </w:r>
       <w:r>
         <w:t xml:space="preserve">веб-сервером </w:t>
@@ -4392,26 +4651,250 @@
         <w:t xml:space="preserve">это скорее спецификация по созданию систем веб-шаблонов, нежели </w:t>
       </w:r>
       <w:r>
-        <w:t xml:space="preserve">отдельно взятый программный продукт, но существует не мало </w:t>
+        <w:t>отдельно взятый программный продукт, но существует не мало имплементаций данной спецификации на разных языках программирования. Синтаксис, определенный в спецификации, является одним из самых распространённых и широко-используемых. Открытая спецификация</w:t>
+      </w:r>
+      <w:r>
+        <w:t xml:space="preserve"> </w:t>
+      </w:r>
+      <w:r>
+        <w:rPr>
+          <w:vertAlign w:val="superscript"/>
+        </w:rPr>
+        <w:t>[4</w:t>
+      </w:r>
+      <w:r>
+        <w:rPr>
+          <w:vertAlign w:val="superscript"/>
+        </w:rPr>
+        <w:t>]</w:t>
+      </w:r>
+      <w:r>
+        <w:t>.</w:t>
+      </w:r>
+    </w:p>
+    <w:p>
+      <w:pPr>
+        <w:pStyle w:val="a1"/>
+      </w:pPr>
+      <w:r>
+        <w:rPr>
+          <w:lang w:val="en-US"/>
+        </w:rPr>
+        <w:t>Twig</w:t>
+      </w:r>
+      <w:r>
+        <w:t xml:space="preserve"> – </w:t>
+      </w:r>
+      <w:r>
+        <w:t xml:space="preserve">система веб-шаблонов, синтаксис которой основан на </w:t>
+      </w:r>
+      <w:r>
+        <w:rPr>
+          <w:lang w:val="en-US"/>
+        </w:rPr>
+        <w:t>Django</w:t>
+      </w:r>
+      <w:r>
+        <w:t>. Н</w:t>
+      </w:r>
+      <w:r>
+        <w:t xml:space="preserve">аписан на языке </w:t>
+      </w:r>
+      <w:r>
+        <w:rPr>
+          <w:lang w:val="en-US"/>
+        </w:rPr>
+        <w:t>PHP</w:t>
+      </w:r>
+      <w:r>
+        <w:t xml:space="preserve">, </w:t>
+      </w:r>
+      <w:r>
+        <w:t xml:space="preserve">наиболее часто используется при проектировании веб-приложений по паттерну </w:t>
+      </w:r>
+      <w:r>
+        <w:rPr>
+          <w:lang w:val="en-US"/>
+        </w:rPr>
+        <w:t>MVC</w:t>
+      </w:r>
+      <w:r>
+        <w:t xml:space="preserve"> (</w:t>
+      </w:r>
+      <w:r>
+        <w:rPr>
+          <w:lang w:val="en-US"/>
+        </w:rPr>
+        <w:t>Model</w:t>
+      </w:r>
+      <w:r>
+        <w:t xml:space="preserve"> </w:t>
+      </w:r>
+      <w:r>
+        <w:rPr>
+          <w:lang w:val="en-US"/>
+        </w:rPr>
+        <w:t>View</w:t>
+      </w:r>
+      <w:r>
+        <w:t xml:space="preserve"> </w:t>
+      </w:r>
+      <w:r>
+        <w:rPr>
+          <w:lang w:val="en-US"/>
+        </w:rPr>
+        <w:t>Controller</w:t>
+      </w:r>
+      <w:r>
+        <w:t>).</w:t>
+      </w:r>
+      <w:r>
+        <w:t xml:space="preserve"> </w:t>
+      </w:r>
+      <w:r>
+        <w:t>Свободная лицензия.</w:t>
+      </w:r>
+    </w:p>
+    <w:p>
+      <w:pPr>
+        <w:pStyle w:val="a1"/>
+      </w:pPr>
+      <w:r>
+        <w:t>Lasso</w:t>
+      </w:r>
+      <w:r>
+        <w:t xml:space="preserve"> – является сервером приложений</w:t>
+      </w:r>
+      <w:r>
+        <w:t>, имеющий в своем составе одноимённую подсистему веб-шаблонов. Является примером проприетарной СВШ. По возможностям значительно уступает свободным аналогам.</w:t>
+      </w:r>
+    </w:p>
+    <w:p>
+      <w:pPr>
+        <w:pStyle w:val="a1"/>
+      </w:pPr>
+      <w:r>
+        <w:t xml:space="preserve">Также существуют системы веб-шаблонов, которые могут исполнятся прямо в клиентском приложении, как правило это веб-браузер. </w:t>
+      </w:r>
+      <w:r>
+        <w:t xml:space="preserve">Основной </w:t>
       </w:r>
       <w:r>
         <w:lastRenderedPageBreak/>
-        <w:t>имплементаций данной спецификации на разных языках программирования. Синтаксис, определенный в спецификации, является одним из самых распространённых и широко-используемых. Открытая спецификация</w:t>
+        <w:t xml:space="preserve">принцип работы этой категории СВШ состоит в том, что они взаимодействуют с объектной моделью </w:t>
+      </w:r>
+      <w:r>
+        <w:t>документа</w:t>
+      </w:r>
+      <w:r>
+        <w:rPr>
+          <w:vertAlign w:val="superscript"/>
+        </w:rPr>
+        <w:t xml:space="preserve"> [5]</w:t>
+      </w:r>
+      <w:r>
+        <w:t xml:space="preserve"> (</w:t>
+      </w:r>
+      <w:r>
+        <w:rPr>
+          <w:lang w:val="en-US"/>
+        </w:rPr>
+        <w:t>DOM</w:t>
+      </w:r>
+      <w:r>
+        <w:t>)</w:t>
+      </w:r>
+      <w:r>
+        <w:t xml:space="preserve">, с целью изменения его внешнего представления. Достигается это путём использования </w:t>
+      </w:r>
+      <w:r>
+        <w:t>сценарных языков</w:t>
+      </w:r>
+      <w:r>
+        <w:t xml:space="preserve">, наиболее популярным из которых является </w:t>
+      </w:r>
+      <w:r>
+        <w:rPr>
+          <w:lang w:val="en-US"/>
+        </w:rPr>
+        <w:t>JavaScript</w:t>
+      </w:r>
+      <w:r>
+        <w:t>. Ниже приведён список систем веб-шаблонов, исполняемых на стороне клиента.</w:t>
+      </w:r>
+    </w:p>
+    <w:p>
+      <w:pPr>
+        <w:pStyle w:val="a1"/>
+      </w:pPr>
+      <w:r>
+        <w:rPr>
+          <w:lang w:val="en-US"/>
+        </w:rPr>
+        <w:t>Handlebars</w:t>
+      </w:r>
+      <w:r>
+        <w:t xml:space="preserve"> – </w:t>
+      </w:r>
+      <w:r>
+        <w:t>синтаксис</w:t>
+      </w:r>
+      <w:r>
+        <w:t xml:space="preserve"> этой системы веб-шаблонов</w:t>
+      </w:r>
+      <w:r>
+        <w:t xml:space="preserve"> вдохновлён спецификацией </w:t>
+      </w:r>
+      <w:r>
+        <w:rPr>
+          <w:lang w:val="en-US"/>
+        </w:rPr>
+        <w:t>Mustache</w:t>
+      </w:r>
+      <w:r>
+        <w:t xml:space="preserve">, и имеет с ней полную обратную совместимость. Для ускорения генерации документа, </w:t>
+      </w:r>
+      <w:r>
+        <w:rPr>
+          <w:lang w:val="en-US"/>
+        </w:rPr>
+        <w:t>H</w:t>
+      </w:r>
+      <w:r>
+        <w:rPr>
+          <w:lang w:val="en-US"/>
+        </w:rPr>
+        <w:t>andlebars</w:t>
       </w:r>
       <w:r>
         <w:t xml:space="preserve"> </w:t>
       </w:r>
       <w:r>
+        <w:t xml:space="preserve">заблаговременно </w:t>
+      </w:r>
+      <w:r>
+        <w:t xml:space="preserve">компилирует веб-шаблон в </w:t>
+      </w:r>
+      <w:r>
+        <w:rPr>
+          <w:lang w:val="en-US"/>
+        </w:rPr>
+        <w:t>JavaScript</w:t>
+      </w:r>
+      <w:r>
+        <w:t xml:space="preserve"> </w:t>
+      </w:r>
+      <w:r>
+        <w:t>код, что положительно сказывается на его производительности</w:t>
+      </w:r>
+      <w:r>
+        <w:t xml:space="preserve"> </w:t>
+      </w:r>
+      <w:r>
         <w:rPr>
           <w:vertAlign w:val="superscript"/>
         </w:rPr>
-        <w:t>[4</w:t>
-      </w:r>
-      <w:r>
-        <w:rPr>
-          <w:vertAlign w:val="superscript"/>
-        </w:rPr>
-        <w:t>]</w:t>
+        <w:t>[6]</w:t>
       </w:r>
       <w:r>
         <w:t>.</w:t>
@@ -4425,278 +4908,53 @@
         <w:rPr>
           <w:lang w:val="en-US"/>
         </w:rPr>
-        <w:t>Twig</w:t>
+        <w:t>S</w:t>
+      </w:r>
+      <w:r>
+        <w:t>quirrelly</w:t>
       </w:r>
       <w:r>
         <w:t xml:space="preserve"> – </w:t>
       </w:r>
       <w:r>
-        <w:t xml:space="preserve">система веб-шаблонов, синтаксис которой основан на </w:t>
+        <w:t xml:space="preserve">легковесная встраиваемая система веб-шаблонов, написанная как библиотека </w:t>
+      </w:r>
+      <w:r>
+        <w:t xml:space="preserve">на языке </w:t>
       </w:r>
       <w:r>
         <w:rPr>
           <w:lang w:val="en-US"/>
         </w:rPr>
-        <w:t>Django</w:t>
-      </w:r>
-      <w:r>
-        <w:t>. Н</w:t>
-      </w:r>
-      <w:r>
-        <w:t xml:space="preserve">аписан на языке </w:t>
+        <w:t>JavaScript</w:t>
+      </w:r>
+      <w:r>
+        <w:t xml:space="preserve">, обладает высокими показателями быстродействия, эффективности. Не смотря на свой маленький размер, </w:t>
       </w:r>
       <w:r>
         <w:rPr>
           <w:lang w:val="en-US"/>
         </w:rPr>
-        <w:t>PHP</w:t>
-      </w:r>
-      <w:r>
-        <w:t xml:space="preserve">, </w:t>
-      </w:r>
-      <w:r>
-        <w:t xml:space="preserve">наиболее часто используется при проектировании веб-приложений по паттерну </w:t>
-      </w:r>
+        <w:t>Squirrelly</w:t>
+      </w:r>
+      <w:r>
+        <w:t xml:space="preserve"> </w:t>
+      </w:r>
+      <w:r>
+        <w:t xml:space="preserve">предоставляет </w:t>
+      </w:r>
+      <w:r>
+        <w:t>широкий спектр возможностей шаблонизации.</w:t>
+      </w:r>
+    </w:p>
+    <w:p>
+      <w:pPr>
+        <w:pStyle w:val="a1"/>
+      </w:pPr>
       <w:r>
         <w:rPr>
           <w:lang w:val="en-US"/>
         </w:rPr>
-        <w:t>MVC</w:t>
-      </w:r>
-      <w:r>
-        <w:t xml:space="preserve"> (</w:t>
-      </w:r>
-      <w:r>
-        <w:rPr>
-          <w:lang w:val="en-US"/>
-        </w:rPr>
-        <w:t>Model</w:t>
-      </w:r>
-      <w:r>
-        <w:t xml:space="preserve"> </w:t>
-      </w:r>
-      <w:r>
-        <w:rPr>
-          <w:lang w:val="en-US"/>
-        </w:rPr>
-        <w:t>View</w:t>
-      </w:r>
-      <w:r>
-        <w:t xml:space="preserve"> </w:t>
-      </w:r>
-      <w:r>
-        <w:rPr>
-          <w:lang w:val="en-US"/>
-        </w:rPr>
-        <w:t>Controller</w:t>
-      </w:r>
-      <w:r>
-        <w:t>).</w:t>
-      </w:r>
-      <w:r>
-        <w:t xml:space="preserve"> </w:t>
-      </w:r>
-      <w:r>
-        <w:t>Свободная лицензия.</w:t>
-      </w:r>
-    </w:p>
-    <w:p>
-      <w:pPr>
-        <w:pStyle w:val="a1"/>
-      </w:pPr>
-      <w:r>
-        <w:t>Lasso</w:t>
-      </w:r>
-      <w:r>
-        <w:t xml:space="preserve"> – является сервером приложений</w:t>
-      </w:r>
-      <w:r>
-        <w:t>, имеющий в своем составе одноимённую подсистему веб-шаблонов. Является примером проприетарной СВШ. По возможностям значительно уступает свободным аналогам.</w:t>
-      </w:r>
-    </w:p>
-    <w:p>
-      <w:pPr>
-        <w:pStyle w:val="a1"/>
-      </w:pPr>
-      <w:r>
-        <w:t xml:space="preserve">Также существуют системы веб-шаблонов, которые могут исполнятся прямо в клиентском приложении, как правило это веб-браузер. </w:t>
-      </w:r>
-      <w:r>
-        <w:t xml:space="preserve">Основной принцип работы этой категории СВШ состоит в том, что они взаимодействуют с объектной моделью </w:t>
-      </w:r>
-      <w:r>
-        <w:t>документа</w:t>
-      </w:r>
-      <w:r>
-        <w:rPr>
-          <w:vertAlign w:val="superscript"/>
-        </w:rPr>
-        <w:t xml:space="preserve"> [5]</w:t>
-      </w:r>
-      <w:r>
-        <w:t xml:space="preserve"> (</w:t>
-      </w:r>
-      <w:r>
-        <w:rPr>
-          <w:lang w:val="en-US"/>
-        </w:rPr>
-        <w:t>DOM</w:t>
-      </w:r>
-      <w:r>
-        <w:t>)</w:t>
-      </w:r>
-      <w:r>
-        <w:t xml:space="preserve">, с целью изменения его внешнего представления. Достигается это путём использования </w:t>
-      </w:r>
-      <w:r>
-        <w:t>сценарных языков</w:t>
-      </w:r>
-      <w:r>
-        <w:t xml:space="preserve">, наиболее популярным из которых является </w:t>
-      </w:r>
-      <w:r>
-        <w:rPr>
-          <w:lang w:val="en-US"/>
-        </w:rPr>
-        <w:t>JavaScript</w:t>
-      </w:r>
-      <w:r>
-        <w:t>. Ниже приведён список систем веб-шаблонов, исполняемых на стороне клиента.</w:t>
-      </w:r>
-    </w:p>
-    <w:p>
-      <w:pPr>
-        <w:pStyle w:val="a1"/>
-      </w:pPr>
-      <w:r>
-        <w:rPr>
-          <w:lang w:val="en-US"/>
-        </w:rPr>
-        <w:t>Handlebars</w:t>
-      </w:r>
-      <w:r>
-        <w:t xml:space="preserve"> – </w:t>
-      </w:r>
-      <w:r>
-        <w:t>синтаксис</w:t>
-      </w:r>
-      <w:r>
-        <w:t xml:space="preserve"> этой системы веб-шаблонов</w:t>
-      </w:r>
-      <w:r>
-        <w:t xml:space="preserve"> вдохновлён спецификацией </w:t>
-      </w:r>
-      <w:r>
-        <w:rPr>
-          <w:lang w:val="en-US"/>
-        </w:rPr>
-        <w:t>Mustache</w:t>
-      </w:r>
-      <w:r>
-        <w:t xml:space="preserve">, и имеет с ней полную обратную совместимость. Для ускорения генерации документа, </w:t>
-      </w:r>
-      <w:r>
-        <w:rPr>
-          <w:lang w:val="en-US"/>
-        </w:rPr>
-        <w:t>H</w:t>
-      </w:r>
-      <w:r>
-        <w:rPr>
-          <w:lang w:val="en-US"/>
-        </w:rPr>
-        <w:t>andlebars</w:t>
-      </w:r>
-      <w:r>
-        <w:t xml:space="preserve"> </w:t>
-      </w:r>
-      <w:r>
-        <w:t xml:space="preserve">заблаговременно </w:t>
-      </w:r>
-      <w:r>
-        <w:t xml:space="preserve">компилирует веб-шаблон в </w:t>
-      </w:r>
-      <w:r>
-        <w:rPr>
-          <w:lang w:val="en-US"/>
-        </w:rPr>
-        <w:t>JavaScript</w:t>
-      </w:r>
-      <w:r>
-        <w:t xml:space="preserve"> </w:t>
-      </w:r>
-      <w:r>
-        <w:t>код, что положительно сказывается на его производительности</w:t>
-      </w:r>
-      <w:r>
-        <w:t xml:space="preserve"> </w:t>
-      </w:r>
-      <w:r>
-        <w:rPr>
-          <w:vertAlign w:val="superscript"/>
-        </w:rPr>
-        <w:t>[6]</w:t>
-      </w:r>
-      <w:r>
-        <w:t>.</w:t>
-      </w:r>
-    </w:p>
-    <w:p>
-      <w:pPr>
-        <w:pStyle w:val="a1"/>
-      </w:pPr>
-      <w:r>
-        <w:rPr>
-          <w:lang w:val="en-US"/>
-        </w:rPr>
-        <w:t>S</w:t>
-      </w:r>
-      <w:r>
-        <w:t>quirrelly</w:t>
-      </w:r>
-      <w:r>
-        <w:t xml:space="preserve"> – </w:t>
-      </w:r>
-      <w:r>
-        <w:t xml:space="preserve">легковесная встраиваемая система веб-шаблонов, написанная как библиотека </w:t>
-      </w:r>
-      <w:r>
-        <w:t xml:space="preserve">на языке </w:t>
-      </w:r>
-      <w:r>
-        <w:rPr>
-          <w:lang w:val="en-US"/>
-        </w:rPr>
-        <w:t>JavaScript</w:t>
-      </w:r>
-      <w:r>
-        <w:t xml:space="preserve">, обладает высокими показателями быстродействия, эффективности. Не смотря на свой маленький размер, </w:t>
-      </w:r>
-      <w:r>
-        <w:rPr>
-          <w:lang w:val="en-US"/>
-        </w:rPr>
-        <w:t>Squirrelly</w:t>
-      </w:r>
-      <w:r>
-        <w:t xml:space="preserve"> </w:t>
-      </w:r>
-      <w:r>
-        <w:t xml:space="preserve">предоставляет </w:t>
-      </w:r>
-      <w:r>
-        <w:t>широкий спектр возможностей шаблонизации.</w:t>
-      </w:r>
-    </w:p>
-    <w:p>
-      <w:pPr>
-        <w:pStyle w:val="a1"/>
-      </w:pPr>
-      <w:r>
-        <w:rPr>
-          <w:lang w:val="en-US"/>
-        </w:rPr>
-        <w:lastRenderedPageBreak/>
         <w:t>Dot</w:t>
       </w:r>
       <w:r>
@@ -4769,7 +5027,11 @@
         <w:t>ии</w:t>
       </w:r>
       <w:r>
-        <w:t>. Разработчики часто отдают свои предпочтения уже известным и проверенным решениям</w:t>
+        <w:t xml:space="preserve">. Разработчики часто отдают свои предпочтения </w:t>
+      </w:r>
+      <w:r>
+        <w:lastRenderedPageBreak/>
+        <w:t>уже известным и проверенным решениям</w:t>
       </w:r>
       <w:r>
         <w:t>, так как внедрение новой технологии</w:t>
@@ -4835,7 +5097,7 @@
         </w:rPr>
         <w:t xml:space="preserve"> для </w:t>
       </w:r>
-      <w:hyperlink r:id="rId13" w:tooltip="Пользователь" w:history="1">
+      <w:hyperlink r:id="rId14" w:tooltip="Пользователь" w:history="1">
         <w:r>
           <w:rPr>
             <w:rStyle w:val="ad"/>
@@ -4955,61 +5217,61 @@
         <w:ind w:left="0" w:firstLine="709"/>
       </w:pPr>
       <w:r>
+        <w:t xml:space="preserve">Производительность. </w:t>
+      </w:r>
+      <w:r>
+        <w:t xml:space="preserve">Насколько быстро работает программное обеспечение под определённой нагрузкой. </w:t>
+      </w:r>
+      <w:r>
+        <w:t>Часто п</w:t>
+      </w:r>
+      <w:r>
+        <w:t>ренебрегаемый критерий выбора, так как</w:t>
+      </w:r>
+      <w:r>
+        <w:t xml:space="preserve"> </w:t>
+      </w:r>
+      <w:r>
+        <w:t>на практике его перевешивают предыдущие пункты. Это связано с тем что быстродействие системы веб-шаблонов не является «узким местом» для большинства надсистем в которой она функционирует, и время, затрачиваемое на выполнение ею полезной работы, находится в «приемлемых» пределах.</w:t>
+      </w:r>
+    </w:p>
+    <w:p>
+      <w:pPr>
+        <w:pStyle w:val="a1"/>
+      </w:pPr>
+      <w:r>
+        <w:t>Именно производительность и эффективность, и являются центральной темой данной выпускной квалификационной работы.</w:t>
+      </w:r>
+    </w:p>
+    <w:p>
+      <w:pPr>
+        <w:pStyle w:val="2"/>
+      </w:pPr>
+      <w:bookmarkStart w:id="13" w:name="_Toc34511626"/>
+      <w:r>
         <w:lastRenderedPageBreak/>
-        <w:t xml:space="preserve">Производительность. </w:t>
-      </w:r>
-      <w:r>
-        <w:t xml:space="preserve">Насколько быстро работает программное обеспечение под определённой нагрузкой. </w:t>
-      </w:r>
-      <w:r>
-        <w:t>Часто п</w:t>
-      </w:r>
-      <w:r>
-        <w:t>ренебрегаемый критерий выбора, так как</w:t>
-      </w:r>
-      <w:r>
-        <w:t xml:space="preserve"> </w:t>
-      </w:r>
-      <w:r>
-        <w:t>на практике его перевешивают предыдущие пункты. Это связано с тем что быстродействие системы веб-шаблонов не является «узким местом» для большинства надсистем в которой она функционирует, и время, затрачиваемое на выполнение ею полезной работы, находится в «приемлемых» пределах.</w:t>
-      </w:r>
-    </w:p>
-    <w:p>
-      <w:pPr>
-        <w:pStyle w:val="a1"/>
-      </w:pPr>
-      <w:r>
-        <w:t>Именно производительность и эффективность, и являются центральной темой данной выпускной квалификационной работы.</w:t>
-      </w:r>
+        <w:t>Основные</w:t>
+      </w:r>
+      <w:r>
+        <w:t xml:space="preserve"> причины низкой</w:t>
+      </w:r>
+      <w:r>
+        <w:t xml:space="preserve"> производительности </w:t>
+      </w:r>
+      <w:r>
+        <w:t>шаблонизаторов</w:t>
+      </w:r>
+      <w:bookmarkEnd w:id="13"/>
     </w:p>
     <w:p>
       <w:pPr>
         <w:pStyle w:val="2"/>
       </w:pPr>
-      <w:bookmarkStart w:id="12" w:name="_Toc34510012"/>
-      <w:r>
-        <w:t>Основные</w:t>
-      </w:r>
-      <w:r>
-        <w:t xml:space="preserve"> причины низкой</w:t>
-      </w:r>
-      <w:r>
-        <w:t xml:space="preserve"> производительности </w:t>
-      </w:r>
-      <w:r>
-        <w:t>шаблонизаторов</w:t>
-      </w:r>
-      <w:bookmarkEnd w:id="12"/>
-    </w:p>
-    <w:p>
-      <w:pPr>
-        <w:pStyle w:val="2"/>
-      </w:pPr>
-      <w:bookmarkStart w:id="13" w:name="_Toc34510013"/>
+      <w:bookmarkStart w:id="14" w:name="_Toc34511627"/>
       <w:r>
         <w:t>Цели и задачи</w:t>
       </w:r>
-      <w:bookmarkEnd w:id="13"/>
+      <w:bookmarkEnd w:id="14"/>
     </w:p>
     <w:p>
       <w:pPr>
@@ -5023,54 +5285,56 @@
       <w:pPr>
         <w:pStyle w:val="1"/>
       </w:pPr>
-      <w:bookmarkStart w:id="14" w:name="_Toc34510014"/>
+      <w:bookmarkStart w:id="15" w:name="_Toc34511628"/>
       <w:r>
         <w:lastRenderedPageBreak/>
         <w:t>ИССЛЕДОВАНИЕ ВОЗМОЖНЫХ СПОСОБОВ ПОВЫШЕНИЯ ПРОИЗВОДИТЕЛЬНОСТИ СИСТЕМ ВЕБ ШАБЛОНОВ</w:t>
       </w:r>
-      <w:bookmarkEnd w:id="14"/>
+      <w:bookmarkEnd w:id="15"/>
     </w:p>
     <w:p>
       <w:pPr>
         <w:pStyle w:val="2"/>
       </w:pPr>
-      <w:bookmarkStart w:id="15" w:name="_Toc34510015"/>
+      <w:bookmarkStart w:id="16" w:name="_Toc34511629"/>
       <w:r>
         <w:t>Устранение причины низкой производительности, связанной с использованием интерпретаторов</w:t>
       </w:r>
-      <w:bookmarkEnd w:id="15"/>
+      <w:bookmarkEnd w:id="16"/>
       <w:r>
         <w:t xml:space="preserve"> </w:t>
       </w:r>
     </w:p>
     <w:p>
       <w:pPr>
+        <w:pStyle w:val="2"/>
+      </w:pPr>
+      <w:bookmarkStart w:id="17" w:name="_Toc34511630"/>
+      <w:r>
+        <w:t>Уменьшение системных вызовов</w:t>
+      </w:r>
+      <w:bookmarkEnd w:id="17"/>
+    </w:p>
+    <w:p>
+      <w:pPr>
+        <w:pStyle w:val="2"/>
+      </w:pPr>
+      <w:bookmarkStart w:id="18" w:name="_Toc34511631"/>
+      <w:r>
+        <w:t>Решение проблемы простоя системных ресурсов</w:t>
+      </w:r>
+      <w:bookmarkEnd w:id="18"/>
+    </w:p>
+    <w:p>
+      <w:pPr>
         <w:pStyle w:val="a1"/>
       </w:pPr>
-      <w:r>
-        <w:t>Уменьшение системных вызовов</w:t>
-      </w:r>
     </w:p>
     <w:p>
       <w:pPr>
         <w:pStyle w:val="2"/>
       </w:pPr>
-      <w:bookmarkStart w:id="16" w:name="_Toc34510016"/>
-      <w:r>
-        <w:t>Решение проблемы простоя системных ресурсов</w:t>
-      </w:r>
-      <w:bookmarkEnd w:id="16"/>
-    </w:p>
-    <w:p>
-      <w:pPr>
-        <w:pStyle w:val="a1"/>
-      </w:pPr>
-    </w:p>
-    <w:p>
-      <w:pPr>
-        <w:pStyle w:val="2"/>
-      </w:pPr>
-      <w:bookmarkStart w:id="17" w:name="_Toc34510017"/>
+      <w:bookmarkStart w:id="19" w:name="_Toc34511632"/>
       <w:r>
         <w:rPr>
           <w:lang w:val="en-US"/>
@@ -5083,7 +5347,7 @@
       <w:r>
         <w:t>сервис, выполняющий роль системы веб шаблонов</w:t>
       </w:r>
-      <w:bookmarkEnd w:id="17"/>
+      <w:bookmarkEnd w:id="19"/>
     </w:p>
     <w:p>
       <w:pPr>
@@ -5097,65 +5361,65 @@
       <w:pPr>
         <w:pStyle w:val="1"/>
       </w:pPr>
-      <w:bookmarkStart w:id="18" w:name="_Toc34510018"/>
+      <w:bookmarkStart w:id="20" w:name="_Toc34511633"/>
       <w:r>
         <w:lastRenderedPageBreak/>
         <w:t>ПРОЕКТИРОВАНИЕ СЕРВИСА ПО ПРЕДОСТАВЛЕНИЮ УСЛУГ СИСТЕМЫ ВЕБ-ШАБЛОНОВ</w:t>
       </w:r>
-      <w:bookmarkEnd w:id="18"/>
+      <w:bookmarkEnd w:id="20"/>
     </w:p>
     <w:p>
       <w:pPr>
         <w:pStyle w:val="2"/>
       </w:pPr>
-      <w:bookmarkStart w:id="19" w:name="_Toc34510019"/>
+      <w:bookmarkStart w:id="21" w:name="_Toc34511634"/>
       <w:r>
         <w:t xml:space="preserve">Моделирование </w:t>
       </w:r>
       <w:r>
         <w:t>работы сервиса</w:t>
       </w:r>
-      <w:bookmarkEnd w:id="19"/>
+      <w:bookmarkEnd w:id="21"/>
     </w:p>
     <w:p>
       <w:pPr>
         <w:pStyle w:val="2"/>
       </w:pPr>
-      <w:bookmarkStart w:id="20" w:name="_Toc34510020"/>
+      <w:bookmarkStart w:id="22" w:name="_Toc34511635"/>
       <w:r>
         <w:t>Выбор инструментов</w:t>
       </w:r>
-      <w:bookmarkEnd w:id="20"/>
+      <w:bookmarkEnd w:id="22"/>
     </w:p>
     <w:p>
       <w:pPr>
         <w:pStyle w:val="2"/>
       </w:pPr>
-      <w:bookmarkStart w:id="21" w:name="_Toc34510021"/>
+      <w:bookmarkStart w:id="23" w:name="_Toc34511636"/>
       <w:r>
         <w:t>Разработка сервиса</w:t>
       </w:r>
-      <w:bookmarkEnd w:id="21"/>
+      <w:bookmarkEnd w:id="23"/>
     </w:p>
     <w:p>
       <w:pPr>
         <w:pStyle w:val="2"/>
       </w:pPr>
-      <w:bookmarkStart w:id="22" w:name="_Toc34510022"/>
+      <w:bookmarkStart w:id="24" w:name="_Toc34511637"/>
       <w:r>
         <w:t>Результат разработки, оценка производительности</w:t>
       </w:r>
-      <w:bookmarkEnd w:id="22"/>
+      <w:bookmarkEnd w:id="24"/>
     </w:p>
     <w:p>
       <w:pPr>
         <w:pStyle w:val="2"/>
       </w:pPr>
-      <w:bookmarkStart w:id="23" w:name="_Toc34510023"/>
+      <w:bookmarkStart w:id="25" w:name="_Toc34511638"/>
       <w:r>
         <w:t>Потенциал к масштабированию</w:t>
       </w:r>
-      <w:bookmarkEnd w:id="23"/>
+      <w:bookmarkEnd w:id="25"/>
     </w:p>
     <w:p>
       <w:pPr>
@@ -5169,12 +5433,12 @@
       <w:pPr>
         <w:pStyle w:val="ae"/>
       </w:pPr>
-      <w:bookmarkStart w:id="24" w:name="_Toc34510024"/>
+      <w:bookmarkStart w:id="26" w:name="_Toc34511639"/>
       <w:r>
         <w:lastRenderedPageBreak/>
         <w:t>ЗАКЛЮЧЕНИЕ</w:t>
       </w:r>
-      <w:bookmarkEnd w:id="24"/>
+      <w:bookmarkEnd w:id="26"/>
     </w:p>
     <w:p>
       <w:pPr>
@@ -5191,12 +5455,12 @@
       <w:pPr>
         <w:pStyle w:val="ae"/>
       </w:pPr>
-      <w:bookmarkStart w:id="25" w:name="_Toc34510025"/>
+      <w:bookmarkStart w:id="27" w:name="_Toc34511640"/>
       <w:r>
         <w:lastRenderedPageBreak/>
         <w:t>СПИСОК ЛИТЕРАТУРЫ</w:t>
       </w:r>
-      <w:bookmarkEnd w:id="25"/>
+      <w:bookmarkEnd w:id="27"/>
     </w:p>
     <w:p>
       <w:pPr>
@@ -5350,7 +5614,7 @@
       <w:r>
         <w:t xml:space="preserve">Режим доступа: </w:t>
       </w:r>
-      <w:hyperlink r:id="rId14" w:history="1">
+      <w:hyperlink r:id="rId15" w:history="1">
         <w:r>
           <w:rPr>
             <w:rStyle w:val="ad"/>
@@ -5364,10 +5628,7 @@
         <w:t xml:space="preserve">. </w:t>
       </w:r>
       <w:r>
-        <w:t>(Дата обращения: 07.03.2020)</w:t>
-      </w:r>
-      <w:r>
-        <w:t>.</w:t>
+        <w:t>(Дата обращения: 07.03.2020).</w:t>
       </w:r>
     </w:p>
     <w:p>
@@ -5456,7 +5717,7 @@
       <w:r>
         <w:t xml:space="preserve">Режим доступа: </w:t>
       </w:r>
-      <w:hyperlink r:id="rId15" w:history="1">
+      <w:hyperlink r:id="rId16" w:history="1">
         <w:r>
           <w:rPr>
             <w:rStyle w:val="ad"/>
@@ -5590,39 +5851,27 @@
         <w:t>Introduction</w:t>
       </w:r>
       <w:r>
+        <w:t xml:space="preserve"> | </w:t>
+      </w:r>
+      <w:r>
         <w:rPr>
           <w:lang w:val="en-US"/>
         </w:rPr>
-        <w:t xml:space="preserve"> | </w:t>
-      </w:r>
-      <w:r>
-        <w:rPr>
-          <w:lang w:val="en-US"/>
-        </w:rPr>
         <w:t>Handlebars</w:t>
       </w:r>
       <w:r>
-        <w:rPr>
-          <w:lang w:val="en-US"/>
-        </w:rPr>
         <w:t xml:space="preserve"> [</w:t>
       </w:r>
       <w:r>
         <w:t>Электронный</w:t>
       </w:r>
       <w:r>
-        <w:rPr>
-          <w:lang w:val="en-US"/>
-        </w:rPr>
         <w:t xml:space="preserve"> </w:t>
       </w:r>
       <w:r>
         <w:t>ресурс</w:t>
       </w:r>
       <w:r>
-        <w:rPr>
-          <w:lang w:val="en-US"/>
-        </w:rPr>
         <w:t xml:space="preserve">]. </w:t>
       </w:r>
       <w:r>
@@ -5631,7 +5880,7 @@
       <w:r>
         <w:t xml:space="preserve"> </w:t>
       </w:r>
-      <w:hyperlink r:id="rId16" w:anchor="what-is-handlebars" w:history="1">
+      <w:hyperlink r:id="rId17" w:anchor="what-is-handlebars" w:history="1">
         <w:r>
           <w:rPr>
             <w:rStyle w:val="ad"/>
@@ -5745,13 +5994,7 @@
         </w:r>
       </w:hyperlink>
       <w:r>
-        <w:t xml:space="preserve">, свободный. </w:t>
-      </w:r>
-      <w:r>
-        <w:t>(Дата обращения: 07.03.2020)</w:t>
-      </w:r>
-      <w:r>
-        <w:t xml:space="preserve">. </w:t>
+        <w:t xml:space="preserve">, свободный. (Дата обращения: 07.03.2020). </w:t>
       </w:r>
     </w:p>
     <w:p>
@@ -5770,7 +6013,7 @@
         <w:pStyle w:val="ae"/>
         <w:jc w:val="right"/>
       </w:pPr>
-      <w:bookmarkStart w:id="26" w:name="_Toc34510026"/>
+      <w:bookmarkStart w:id="28" w:name="_Toc34511641"/>
       <w:r>
         <w:lastRenderedPageBreak/>
         <w:t>ПРИЛОЖЕНИЕ</w:t>
@@ -5781,7 +6024,7 @@
       <w:r>
         <w:t>.</w:t>
       </w:r>
-      <w:bookmarkEnd w:id="26"/>
+      <w:bookmarkEnd w:id="28"/>
     </w:p>
     <w:p>
       <w:pPr>
@@ -5833,12 +6076,12 @@
         <w:pStyle w:val="ae"/>
         <w:jc w:val="right"/>
       </w:pPr>
-      <w:bookmarkStart w:id="27" w:name="_Toc34510027"/>
+      <w:bookmarkStart w:id="29" w:name="_Toc34511642"/>
       <w:r>
         <w:lastRenderedPageBreak/>
         <w:t>ПРИЛОЖЕНИЕ Б.</w:t>
       </w:r>
-      <w:bookmarkEnd w:id="27"/>
+      <w:bookmarkEnd w:id="29"/>
     </w:p>
     <w:p>
       <w:pPr>
@@ -5870,9 +6113,9 @@
       </w:r>
     </w:p>
     <w:sectPr>
-      <w:headerReference w:type="default" r:id="rId17"/>
-      <w:headerReference w:type="first" r:id="rId18"/>
-      <w:footerReference w:type="first" r:id="rId19"/>
+      <w:headerReference w:type="default" r:id="rId18"/>
+      <w:headerReference w:type="first" r:id="rId19"/>
+      <w:footerReference w:type="first" r:id="rId20"/>
       <w:pgSz w:w="12240" w:h="15840"/>
       <w:pgMar w:top="1134" w:right="1134" w:bottom="1134" w:left="1701" w:header="720" w:footer="720" w:gutter="0"/>
       <w:cols w:space="720"/>
@@ -8794,7 +9037,7 @@
 </file>
 
 <file path=customXml/itemProps1.xml><?xml version="1.0" encoding="utf-8"?>
-<ds:datastoreItem xmlns:ds="http://schemas.openxmlformats.org/officeDocument/2006/customXml" ds:itemID="{C676AB2D-2F82-44A7-87EE-7F953365C01C}">
+<ds:datastoreItem xmlns:ds="http://schemas.openxmlformats.org/officeDocument/2006/customXml" ds:itemID="{495457D0-6C3B-4FD8-8867-D08E3E784829}">
   <ds:schemaRefs>
     <ds:schemaRef ds:uri="http://schemas.openxmlformats.org/officeDocument/2006/bibliography"/>
   </ds:schemaRefs>

--- a/docs/Выпускная квалификационная работа.docx
+++ b/docs/Выпускная квалификационная работа.docx
@@ -18,7 +18,7 @@
           <w:lang w:val="en-US" w:eastAsia="en-US"/>
         </w:rPr>
         <w:drawing>
-          <wp:inline distT="0" distB="0" distL="0" distR="0" wp14:anchorId="22BEAEEE" wp14:editId="0849B835">
+          <wp:inline distT="0" distB="0" distL="0" distR="0" wp14:anchorId="0221445F" wp14:editId="5148A530">
             <wp:extent cx="1483995" cy="845185"/>
             <wp:effectExtent l="0" t="0" r="1905" b="0"/>
             <wp:docPr id="1" name="Рисунок 1" descr="СТАНКИН"/>
@@ -3153,10 +3153,7 @@
         </w:p>
       </w:sdtContent>
     </w:sdt>
-    <w:p>
-      <w:bookmarkStart w:id="1" w:name="_GoBack"/>
-      <w:bookmarkEnd w:id="1"/>
-    </w:p>
+    <w:p/>
     <w:p>
       <w:pPr>
         <w:spacing w:before="0" w:after="200" w:line="276" w:lineRule="auto"/>
@@ -3170,12 +3167,12 @@
       <w:pPr>
         <w:pStyle w:val="ae"/>
       </w:pPr>
-      <w:bookmarkStart w:id="2" w:name="_Toc34511621"/>
+      <w:bookmarkStart w:id="1" w:name="_Toc34511621"/>
       <w:r>
         <w:lastRenderedPageBreak/>
         <w:t>ВВЕДЕНИЕ</w:t>
       </w:r>
-      <w:bookmarkEnd w:id="2"/>
+      <w:bookmarkEnd w:id="1"/>
     </w:p>
     <w:p>
       <w:pPr>
@@ -3194,7 +3191,7 @@
           <w:numId w:val="7"/>
         </w:numPr>
       </w:pPr>
-      <w:bookmarkStart w:id="3" w:name="_Toc34511622"/>
+      <w:bookmarkStart w:id="2" w:name="_Toc34511622"/>
       <w:r>
         <w:lastRenderedPageBreak/>
         <w:t>АНАЛИЗ</w:t>
@@ -3202,23 +3199,46 @@
       <w:r>
         <w:t xml:space="preserve"> ПРЕДМЕТНОЙ ОБЛАСТИ</w:t>
       </w:r>
+      <w:bookmarkEnd w:id="2"/>
+    </w:p>
+    <w:p>
+      <w:pPr>
+        <w:pStyle w:val="2"/>
+      </w:pPr>
+      <w:bookmarkStart w:id="3" w:name="_Toc34511623"/>
+      <w:r>
+        <w:t>Термины и определения</w:t>
+      </w:r>
       <w:bookmarkEnd w:id="3"/>
     </w:p>
     <w:p>
       <w:pPr>
-        <w:pStyle w:val="2"/>
-      </w:pPr>
-      <w:bookmarkStart w:id="4" w:name="_Toc34511623"/>
-      <w:r>
-        <w:t>Термины и определения</w:t>
-      </w:r>
-      <w:bookmarkEnd w:id="4"/>
-    </w:p>
-    <w:p>
-      <w:pPr>
         <w:pStyle w:val="a1"/>
       </w:pPr>
       <w:r>
+        <w:t>Предметной областью</w:t>
+      </w:r>
+      <w:r>
+        <w:t xml:space="preserve"> данной выпускной квалификационной ра</w:t>
+      </w:r>
+      <w:r>
+        <w:t>боты является применение систем веб-шаблонов для массового создания веб-документов. В работе</w:t>
+      </w:r>
+      <w:r>
+        <w:t xml:space="preserve"> используется ряд </w:t>
+      </w:r>
+      <w:r>
+        <w:t>терминов, определение</w:t>
+      </w:r>
+      <w:r>
+        <w:t xml:space="preserve"> которых приведено ниже.</w:t>
+      </w:r>
+    </w:p>
+    <w:p>
+      <w:pPr>
+        <w:pStyle w:val="a1"/>
+      </w:pPr>
+      <w:r>
         <w:t xml:space="preserve">Система – </w:t>
       </w:r>
       <w:r>
@@ -3277,16 +3297,37 @@
         <w:t xml:space="preserve"> – </w:t>
       </w:r>
       <w:r>
+        <w:t xml:space="preserve">отдельное </w:t>
+      </w:r>
+      <w:r>
         <w:t>программное обеспечени</w:t>
       </w:r>
       <w:r>
-        <w:t>е, позволяющее генерировать конечные веб-документы с использованием веб-шаблонов</w:t>
+        <w:t>е</w:t>
+      </w:r>
+      <w:r>
+        <w:t xml:space="preserve"> или программный модуль</w:t>
+      </w:r>
+      <w:r>
+        <w:t>, осуществляющий процесс генерации конечных веб-документов.</w:t>
+      </w:r>
+      <w:r>
+        <w:t xml:space="preserve"> </w:t>
+      </w:r>
+      <w:r>
+        <w:t>Входными потоками процесса генерации являются веб-шаблон</w:t>
       </w:r>
       <w:r>
         <w:t xml:space="preserve"> и</w:t>
       </w:r>
       <w:r>
-        <w:t xml:space="preserve"> с учётом контекста (данных).</w:t>
+        <w:t xml:space="preserve"> контекст шаблонизации (данные</w:t>
+      </w:r>
+      <w:r>
+        <w:t>)</w:t>
+      </w:r>
+      <w:r>
+        <w:t>, а роль управляющего потока выполняет формальная грамматика используемого языка шаблонизации.</w:t>
       </w:r>
     </w:p>
     <w:p>
@@ -3294,13 +3335,24 @@
         <w:pStyle w:val="a1"/>
       </w:pPr>
       <w:r>
+        <w:t>Контекст шаблонизации – структура данных, которая содержит переменные окружения и методы, которые в свою очередь могут быть использованы шаблонизатором в процессе построения веб-документа.</w:t>
+      </w:r>
+    </w:p>
+    <w:p>
+      <w:pPr>
+        <w:pStyle w:val="a1"/>
+      </w:pPr>
+      <w:r>
         <w:t>Система веб-шаблонов</w:t>
       </w:r>
       <w:r>
         <w:t xml:space="preserve"> (СВШ)</w:t>
       </w:r>
       <w:r>
-        <w:t xml:space="preserve"> – система, состоящая из трёх элементов:</w:t>
+        <w:t xml:space="preserve"> – система, </w:t>
+      </w:r>
+      <w:r>
+        <w:t>в состав которой входят три элемента:</w:t>
       </w:r>
     </w:p>
     <w:p>
@@ -3316,7 +3368,10 @@
         <w:ind w:left="0" w:firstLine="709"/>
       </w:pPr>
       <w:r>
-        <w:t>веб-шаблонов;</w:t>
+        <w:t>веб-шаблон</w:t>
+      </w:r>
+      <w:r>
+        <w:t>;</w:t>
       </w:r>
     </w:p>
     <w:p>
@@ -3366,7 +3421,10 @@
         <w:ind w:left="0" w:firstLine="709"/>
       </w:pPr>
       <w:r>
-        <w:t>шаблонизатора.</w:t>
+        <w:t>шаблонизатор</w:t>
+      </w:r>
+      <w:r>
+        <w:t>.</w:t>
       </w:r>
       <w:r>
         <w:t xml:space="preserve"> </w:t>
@@ -3374,10 +3432,53 @@
     </w:p>
     <w:p>
       <w:pPr>
+        <w:pStyle w:val="af1"/>
+        <w:tabs>
+          <w:tab w:val="left" w:pos="1134"/>
+        </w:tabs>
+        <w:ind w:left="709"/>
+      </w:pPr>
+      <w:r>
+        <w:t>Шаблонизатор комбинирует данные и веб-шаблоны для массовой генерации веб-документов.</w:t>
+      </w:r>
+    </w:p>
+    <w:p>
+      <w:pPr>
         <w:pStyle w:val="a1"/>
       </w:pPr>
       <w:r>
-        <w:t>Контекст шаблонизации – структура данных, содержащая переменные окружения и методы, которые могут быть использованы шаблонизатором в процессе построения веб-документа.</w:t>
+        <w:lastRenderedPageBreak/>
+        <w:t>Лексический анализатор (</w:t>
+      </w:r>
+      <w:r>
+        <w:t xml:space="preserve">англ. </w:t>
+      </w:r>
+      <w:r>
+        <w:rPr>
+          <w:lang w:val="en-US"/>
+        </w:rPr>
+        <w:t>Lexical</w:t>
+      </w:r>
+      <w:r>
+        <w:t xml:space="preserve"> </w:t>
+      </w:r>
+      <w:r>
+        <w:rPr>
+          <w:lang w:val="en-US"/>
+        </w:rPr>
+        <w:t>Analyzer</w:t>
+      </w:r>
+      <w:r>
+        <w:t xml:space="preserve">) – </w:t>
+      </w:r>
+      <w:r>
+        <w:t>отдельное</w:t>
+      </w:r>
+      <w:r>
+        <w:t xml:space="preserve"> программное обеспечение или программный модуль, предназначенный для </w:t>
+      </w:r>
+      <w:r>
+        <w:t>аналитического разбора входной последовательности символов на распознанные группы –лексемы, с целью получения на выходе идентифицированных последовательностей, называемых «токенами» (подобно группировке букв в словах). В простых случаях понятия «лексема» и «токен» идентичны, но более сложные токенизаторы дополнительно классифицируют лексемы по различным типам («идентификатор», «оператор», «часть речи» и т. п.).</w:t>
       </w:r>
     </w:p>
     <w:p>
@@ -3385,6 +3486,53 @@
         <w:pStyle w:val="a1"/>
       </w:pPr>
       <w:r>
+        <w:t>Синтаксический ана</w:t>
+      </w:r>
+      <w:r>
+        <w:t>лиз</w:t>
+      </w:r>
+      <w:r>
+        <w:t>атор</w:t>
+      </w:r>
+      <w:r>
+        <w:t xml:space="preserve"> (</w:t>
+      </w:r>
+      <w:r>
+        <w:t xml:space="preserve">англ. </w:t>
+      </w:r>
+      <w:r>
+        <w:rPr>
+          <w:lang w:val="en-US"/>
+        </w:rPr>
+        <w:t>Parser</w:t>
+      </w:r>
+      <w:r>
+        <w:t>)</w:t>
+      </w:r>
+      <w:r>
+        <w:t xml:space="preserve"> –</w:t>
+      </w:r>
+      <w:r>
+        <w:t xml:space="preserve"> </w:t>
+      </w:r>
+      <w:r>
+        <w:t>отдельное программное обеспечение или программный модуль, предназначенный для</w:t>
+      </w:r>
+      <w:r>
+        <w:t xml:space="preserve"> сопоставления линейной последовательности лексем (слов, токенов) естественного или формального языка с его формальной грамматикой. Результатом обычно является дерево разбора (синтаксическое дерево). Обычно применяется совме</w:t>
+      </w:r>
+      <w:r>
+        <w:t>стно с лексическим анализатором</w:t>
+      </w:r>
+      <w:r>
+        <w:t>.</w:t>
+      </w:r>
+    </w:p>
+    <w:p>
+      <w:pPr>
+        <w:pStyle w:val="a1"/>
+      </w:pPr>
+      <w:r>
         <w:t>Абстрактное синтаксическ</w:t>
       </w:r>
       <w:r>
@@ -3438,13 +3586,173 @@
     </w:p>
     <w:p>
       <w:pPr>
+        <w:pStyle w:val="a1"/>
+      </w:pPr>
+      <w:r>
+        <w:t xml:space="preserve">Компиляция – </w:t>
+      </w:r>
+      <w:r>
+        <w:t>сборка программы, включающая трансляцию всех модулей программы, написанных на одном или нескольких исходных языках программирования высокого уровня и/или языке ассемблера, в эквивалентные программные модули на низкоуровневом языке, близком машинному коду (абсолютный код, объектный модуль, иногда на язык ассе</w:t>
+      </w:r>
+      <w:r>
+        <w:t>мблера)</w:t>
+      </w:r>
+      <w:r>
+        <w:t xml:space="preserve"> или непосредственно на машинном языке или ином двоично</w:t>
+      </w:r>
+      <w:r>
+        <w:t>-</w:t>
+      </w:r>
+      <w:r>
+        <w:t>кодовом низкоуровневом командном языке и последующую сборку исполняемой машинной программы</w:t>
+      </w:r>
+      <w:r>
+        <w:t>.</w:t>
+      </w:r>
+    </w:p>
+    <w:p>
+      <w:pPr>
+        <w:pStyle w:val="a1"/>
+      </w:pPr>
+      <w:r>
+        <w:lastRenderedPageBreak/>
+        <w:t>Интерпретация – процесс построчного</w:t>
+      </w:r>
+      <w:r>
+        <w:t xml:space="preserve"> анализ</w:t>
+      </w:r>
+      <w:r>
+        <w:t>а, обработки и выполнения</w:t>
+      </w:r>
+      <w:r>
+        <w:t xml:space="preserve"> исходного кода программы или запроса (в отличие от компиляции, где весь текст программы, перед запуском, анализируется и транслируется в машинный или байт-код, без её выполнения)</w:t>
+      </w:r>
+      <w:r>
+        <w:t>.</w:t>
+      </w:r>
+    </w:p>
+    <w:p>
+      <w:pPr>
+        <w:pStyle w:val="a1"/>
+      </w:pPr>
+      <w:r>
+        <w:t>Среда выполнения (англ. execu</w:t>
+      </w:r>
+      <w:r>
+        <w:t>tion environmen</w:t>
+      </w:r>
+      <w:r>
+        <w:rPr>
+          <w:lang w:val="en-US"/>
+        </w:rPr>
+        <w:t>t</w:t>
+      </w:r>
+      <w:r>
+        <w:t>)</w:t>
+      </w:r>
+      <w:r>
+        <w:t xml:space="preserve"> </w:t>
+      </w:r>
+      <w:r>
+        <w:t>–</w:t>
+      </w:r>
+      <w:r>
+        <w:t xml:space="preserve"> вычислительное окружение, необходимое для выполнения компьютерной программы и доступное во время выполнения компьютерной программы. В среде выполнения, как правило, невозможно изменение исходного текста программы, но может наличествовать доступ к переменным окружения операционной системы, таблицам объектов и модулей разделяемых библиотек.</w:t>
+      </w:r>
+    </w:p>
+    <w:p>
+      <w:pPr>
+        <w:pStyle w:val="a1"/>
+      </w:pPr>
+      <w:r>
+        <w:t>Сборка мусора</w:t>
+      </w:r>
+      <w:r>
+        <w:t xml:space="preserve"> (англ. garbage collection) в </w:t>
+      </w:r>
+      <w:r>
+        <w:t xml:space="preserve">программировании – </w:t>
+      </w:r>
+      <w:r>
+        <w:t xml:space="preserve"> одна из форм автоматического управления памятью. Специальный процесс, называемый </w:t>
+      </w:r>
+      <w:r>
+        <w:t>«сборщик</w:t>
+      </w:r>
+      <w:r>
+        <w:t xml:space="preserve"> мусора</w:t>
+      </w:r>
+      <w:r>
+        <w:t>»</w:t>
+      </w:r>
+      <w:r>
+        <w:t>, периодически освобождает память, удаляя объекты, которые уже не будут востребованы приложениями.</w:t>
+      </w:r>
+    </w:p>
+    <w:p>
+      <w:pPr>
+        <w:pStyle w:val="a1"/>
+      </w:pPr>
+      <w:r>
+        <w:t>Системный вы</w:t>
+      </w:r>
+      <w:r>
+        <w:t>зов (англ. system call) в программиро</w:t>
+      </w:r>
+      <w:r>
+        <w:t>вании и вычислительной технике –</w:t>
+      </w:r>
+      <w:r>
+        <w:t xml:space="preserve"> обращение прикладной программы к ядру операционной системы для выполнения какой-либо операции</w:t>
+      </w:r>
+      <w:r>
+        <w:t>, от имени этой программы</w:t>
+      </w:r>
+      <w:r>
+        <w:t>.</w:t>
+      </w:r>
+    </w:p>
+    <w:p>
+      <w:pPr>
+        <w:pStyle w:val="a1"/>
+      </w:pPr>
+      <w:r>
+        <w:t xml:space="preserve">Переключение контекста (англ. context switch) — в многозадачных ОС и средах - процесс прекращения выполнения процессором одной задачи (процесса, потока, нити) с сохранением всей необходимой информации и состояния, необходимых для последующего продолжения с прерванного места, и </w:t>
+      </w:r>
+      <w:r>
+        <w:t>восстановления</w:t>
+      </w:r>
+      <w:r>
+        <w:t xml:space="preserve"> и</w:t>
+      </w:r>
+      <w:r>
+        <w:t>ли</w:t>
+      </w:r>
+      <w:r>
+        <w:t xml:space="preserve"> загрузки состояния задачи, к выполнению которой переходит процессор.</w:t>
+      </w:r>
+    </w:p>
+    <w:p>
+      <w:pPr>
+        <w:pStyle w:val="a1"/>
+      </w:pPr>
+      <w:r>
+        <w:t xml:space="preserve">Асинхронный ввод/вывод – является формой неблокирующей обработки ввода/вывода, который позволяет процессу продолжить выполнение, не дожидаясь окончания передачи данных. Входные и выходные </w:t>
+      </w:r>
+      <w:r>
+        <w:lastRenderedPageBreak/>
+        <w:t>(I/O) операции на компьютере могут быть весьма медленными, по сравнению с обработкой данных. Устройство ввода/вывода может быть на несколько порядков медленнее, чем оперативная память. Например, во время дисковой операции, которой требуется десять миллисекунд для выполнения, процессор, который работает на частоте один гигагерц, может выполнить десять миллионов циклов команд обработки.</w:t>
+      </w:r>
+    </w:p>
+    <w:p>
+      <w:pPr>
         <w:pStyle w:val="2"/>
       </w:pPr>
-      <w:bookmarkStart w:id="5" w:name="_Toc34511624"/>
+      <w:bookmarkStart w:id="4" w:name="_Toc34511624"/>
       <w:r>
         <w:t>Общий принцип работы систем веб-шаблонов</w:t>
       </w:r>
-      <w:bookmarkEnd w:id="5"/>
+      <w:bookmarkEnd w:id="4"/>
     </w:p>
     <w:p>
       <w:pPr>
@@ -3475,7 +3783,6 @@
         <w:ind w:left="0" w:firstLine="709"/>
       </w:pPr>
       <w:r>
-        <w:lastRenderedPageBreak/>
         <w:t>н</w:t>
       </w:r>
       <w:r>
@@ -3573,8 +3880,9 @@
           <w:noProof/>
           <w:lang w:val="en-US" w:eastAsia="en-US"/>
         </w:rPr>
+        <w:lastRenderedPageBreak/>
         <w:drawing>
-          <wp:inline distT="0" distB="0" distL="0" distR="0" wp14:anchorId="46E9EAC1" wp14:editId="16DFC269">
+          <wp:inline distT="0" distB="0" distL="0" distR="0" wp14:anchorId="6AF5F083" wp14:editId="7818CCC5">
             <wp:extent cx="5972175" cy="4045585"/>
             <wp:effectExtent l="0" t="0" r="9525" b="0"/>
             <wp:docPr id="6" name="Рисунок 6"/>
@@ -3620,7 +3928,7 @@
       <w:pPr>
         <w:pStyle w:val="a5"/>
       </w:pPr>
-      <w:bookmarkStart w:id="6" w:name="_Ref34511394"/>
+      <w:bookmarkStart w:id="5" w:name="_Ref34511394"/>
       <w:r>
         <w:t xml:space="preserve">Рис.  </w:t>
       </w:r>
@@ -3663,7 +3971,7 @@
       <w:r>
         <w:fldChar w:fldCharType="end"/>
       </w:r>
-      <w:bookmarkEnd w:id="6"/>
+      <w:bookmarkEnd w:id="5"/>
       <w:r>
         <w:t xml:space="preserve"> Визуализация работы системы веб-шаблонов</w:t>
       </w:r>
@@ -3694,7 +4002,6 @@
         </w:numPr>
       </w:pPr>
       <w:r>
-        <w:lastRenderedPageBreak/>
         <w:t>Шаблон загружается в оперативную память. Источником шаблона может быть поток байт, файл, запись в базе данных и т.п.</w:t>
       </w:r>
     </w:p>
@@ -3773,7 +4080,11 @@
         </w:numPr>
       </w:pPr>
       <w:r>
-        <w:t>Другая подпрограмма, целью которой является синтаксический разбор потока токенов, именуемая «парсер», производит преобразование потока токенов в особую древовидную структуру данных, известной как абстрактное синтаксическое дерево.</w:t>
+        <w:t xml:space="preserve">Другая подпрограмма, целью которой является синтаксический разбор потока токенов, именуемая «парсер», производит </w:t>
+      </w:r>
+      <w:r>
+        <w:lastRenderedPageBreak/>
+        <w:t>преобразование потока токенов в особую древовидную структуру данных, известной как абстрактное синтаксическое дерево.</w:t>
       </w:r>
     </w:p>
     <w:p>
@@ -3852,7 +4163,7 @@
           <w:lang w:val="en-US" w:eastAsia="en-US"/>
         </w:rPr>
         <w:drawing>
-          <wp:inline distT="0" distB="0" distL="0" distR="0" wp14:anchorId="2131F6E3" wp14:editId="14D9138C">
+          <wp:inline distT="0" distB="0" distL="0" distR="0" wp14:anchorId="6A749315" wp14:editId="153B6DAA">
             <wp:extent cx="5972175" cy="2809875"/>
             <wp:effectExtent l="0" t="0" r="9525" b="9525"/>
             <wp:docPr id="7" name="Рисунок 7"/>
@@ -3898,7 +4209,7 @@
       <w:pPr>
         <w:pStyle w:val="a5"/>
       </w:pPr>
-      <w:bookmarkStart w:id="7" w:name="_Ref34505046"/>
+      <w:bookmarkStart w:id="6" w:name="_Ref34505046"/>
       <w:r>
         <w:t xml:space="preserve">Рис.  </w:t>
       </w:r>
@@ -3941,7 +4252,7 @@
       <w:r>
         <w:fldChar w:fldCharType="end"/>
       </w:r>
-      <w:bookmarkEnd w:id="7"/>
+      <w:bookmarkEnd w:id="6"/>
       <w:r>
         <w:t xml:space="preserve"> Лексический разбор шаблона, каждая лексема пронумерована</w:t>
       </w:r>
@@ -3957,7 +4268,7 @@
         </w:rPr>
         <w:lastRenderedPageBreak/>
         <w:drawing>
-          <wp:inline distT="0" distB="0" distL="0" distR="0" wp14:anchorId="66CF945C" wp14:editId="447B7798">
+          <wp:inline distT="0" distB="0" distL="0" distR="0" wp14:anchorId="23EACEDA" wp14:editId="020E4E9A">
             <wp:extent cx="5972175" cy="3038475"/>
             <wp:effectExtent l="0" t="0" r="9525" b="9525"/>
             <wp:docPr id="8" name="Рисунок 8"/>
@@ -4003,7 +4314,7 @@
       <w:pPr>
         <w:pStyle w:val="a5"/>
       </w:pPr>
-      <w:bookmarkStart w:id="8" w:name="_Ref34505086"/>
+      <w:bookmarkStart w:id="7" w:name="_Ref34505086"/>
       <w:r>
         <w:t xml:space="preserve">Рис.  </w:t>
       </w:r>
@@ -4046,7 +4357,7 @@
       <w:r>
         <w:fldChar w:fldCharType="end"/>
       </w:r>
-      <w:bookmarkEnd w:id="8"/>
+      <w:bookmarkEnd w:id="7"/>
       <w:r>
         <w:t xml:space="preserve"> Построение абстрактного синтаксического дерева</w:t>
       </w:r>
@@ -4120,7 +4431,7 @@
           <w:lang w:val="en-US" w:eastAsia="en-US"/>
         </w:rPr>
         <w:drawing>
-          <wp:inline distT="0" distB="0" distL="0" distR="0" wp14:anchorId="4FA7EAD1" wp14:editId="77E843A4">
+          <wp:inline distT="0" distB="0" distL="0" distR="0" wp14:anchorId="79EA0F68" wp14:editId="235E0218">
             <wp:extent cx="5972175" cy="3562350"/>
             <wp:effectExtent l="0" t="0" r="9525" b="0"/>
             <wp:docPr id="2" name="Рисунок 2"/>
@@ -4166,8 +4477,8 @@
       <w:pPr>
         <w:pStyle w:val="a5"/>
       </w:pPr>
-      <w:bookmarkStart w:id="9" w:name="_Ref34494326"/>
-      <w:bookmarkStart w:id="10" w:name="_Ref34494316"/>
+      <w:bookmarkStart w:id="8" w:name="_Ref34494326"/>
+      <w:bookmarkStart w:id="9" w:name="_Ref34494316"/>
       <w:r>
         <w:t xml:space="preserve">Рис.  </w:t>
       </w:r>
@@ -4210,11 +4521,11 @@
       <w:r>
         <w:fldChar w:fldCharType="end"/>
       </w:r>
+      <w:bookmarkEnd w:id="8"/>
+      <w:r>
+        <w:t xml:space="preserve"> Контекстная диаграмма процесса шаблонизации</w:t>
+      </w:r>
       <w:bookmarkEnd w:id="9"/>
-      <w:r>
-        <w:t xml:space="preserve"> Контекстная диаграмма процесса шаблонизации</w:t>
-      </w:r>
-      <w:bookmarkEnd w:id="10"/>
     </w:p>
     <w:p>
       <w:pPr>
@@ -4225,10 +4536,7 @@
       </w:pPr>
       <w:r>
         <w:lastRenderedPageBreak/>
-        <w:t>Н</w:t>
-      </w:r>
-      <w:r>
-        <w:t xml:space="preserve">а </w:t>
+        <w:t xml:space="preserve">На </w:t>
       </w:r>
       <w:r>
         <w:fldChar w:fldCharType="begin"/>
@@ -4261,13 +4569,7 @@
         <w:fldChar w:fldCharType="end"/>
       </w:r>
       <w:r>
-        <w:t xml:space="preserve"> приведе</w:t>
-      </w:r>
-      <w:r>
-        <w:t>на декомпозиция верхнего уровня</w:t>
-      </w:r>
-      <w:r>
-        <w:t xml:space="preserve"> процесса.</w:t>
+        <w:t xml:space="preserve"> приведена декомпозиция верхнего уровня процесса.</w:t>
       </w:r>
     </w:p>
     <w:p>
@@ -4280,7 +4582,7 @@
           <w:lang w:val="en-US" w:eastAsia="en-US"/>
         </w:rPr>
         <w:drawing>
-          <wp:inline distT="0" distB="0" distL="0" distR="0" wp14:anchorId="2477E41D" wp14:editId="2676F7FD">
+          <wp:inline distT="0" distB="0" distL="0" distR="0" wp14:anchorId="6883201E" wp14:editId="09741118">
             <wp:extent cx="5972175" cy="3905250"/>
             <wp:effectExtent l="0" t="0" r="9525" b="0"/>
             <wp:docPr id="3" name="Рисунок 3"/>
@@ -4326,7 +4628,7 @@
       <w:pPr>
         <w:pStyle w:val="a5"/>
       </w:pPr>
-      <w:bookmarkStart w:id="11" w:name="_Ref34494432"/>
+      <w:bookmarkStart w:id="10" w:name="_Ref34494432"/>
       <w:r>
         <w:t xml:space="preserve">Рис.  </w:t>
       </w:r>
@@ -4369,20 +4671,26 @@
       <w:r>
         <w:fldChar w:fldCharType="end"/>
       </w:r>
+      <w:bookmarkEnd w:id="10"/>
+      <w:r>
+        <w:t xml:space="preserve"> Декомпозиция верхнего уровня процесса шаблонизации</w:t>
+      </w:r>
+    </w:p>
+    <w:p>
+      <w:pPr>
+        <w:pStyle w:val="2"/>
+      </w:pPr>
+      <w:bookmarkStart w:id="11" w:name="_Toc34511625"/>
+      <w:bookmarkStart w:id="12" w:name="_Ref34568441"/>
+      <w:bookmarkStart w:id="13" w:name="_Ref34568461"/>
+      <w:bookmarkStart w:id="14" w:name="_Ref34568471"/>
+      <w:r>
+        <w:t>Обзор существующих решений</w:t>
+      </w:r>
       <w:bookmarkEnd w:id="11"/>
-      <w:r>
-        <w:t xml:space="preserve"> Декомпозиция верхнего уровня процесса шаблонизации</w:t>
-      </w:r>
-    </w:p>
-    <w:p>
-      <w:pPr>
-        <w:pStyle w:val="2"/>
-      </w:pPr>
-      <w:bookmarkStart w:id="12" w:name="_Toc34511625"/>
-      <w:r>
-        <w:t>Обзор существующих решений</w:t>
-      </w:r>
       <w:bookmarkEnd w:id="12"/>
+      <w:bookmarkEnd w:id="13"/>
+      <w:bookmarkEnd w:id="14"/>
     </w:p>
     <w:p>
       <w:pPr>
@@ -4990,7 +5298,13 @@
         <w:pStyle w:val="a1"/>
       </w:pPr>
       <w:r>
-        <w:t>Все приведённые выше системы веб-шаблонов были разработаны для решения определённых задач, каждый из них обладает рядом достоинств и недостатков. В</w:t>
+        <w:t>Все приведённые выше системы веб-шаблонов были разработаны для решения о</w:t>
+      </w:r>
+      <w:r>
+        <w:t xml:space="preserve">пределённых задач, каждый из которых </w:t>
+      </w:r>
+      <w:r>
+        <w:t>обладает рядом достоинств и недостатков. В</w:t>
       </w:r>
       <w:r>
         <w:t>ыбор</w:t>
@@ -5002,7 +5316,13 @@
         <w:t>, да и любого программного средства в целом</w:t>
       </w:r>
       <w:r>
-        <w:t>, как правило обусловлен несколькими факторами, среди которых можно выделить:</w:t>
+        <w:t>, как правило</w:t>
+      </w:r>
+      <w:r>
+        <w:t>,</w:t>
+      </w:r>
+      <w:r>
+        <w:t xml:space="preserve"> обусловлен несколькими факторами, среди которых можно выделить:</w:t>
       </w:r>
     </w:p>
     <w:p>
@@ -5018,7 +5338,10 @@
         <w:ind w:left="0" w:firstLine="709"/>
       </w:pPr>
       <w:r>
-        <w:t>Уровень навыков и опыты команды разработчиков в применении определённой</w:t>
+        <w:t>Уровень навыков и опыт</w:t>
+      </w:r>
+      <w:r>
+        <w:t xml:space="preserve"> команды разработчиков в применении определённой</w:t>
       </w:r>
       <w:r>
         <w:t xml:space="preserve"> технолог</w:t>
@@ -5232,7 +5555,38 @@
         <w:t xml:space="preserve"> </w:t>
       </w:r>
       <w:r>
-        <w:t>на практике его перевешивают предыдущие пункты. Это связано с тем что быстродействие системы веб-шаблонов не является «узким местом» для большинства надсистем в которой она функционирует, и время, затрачиваемое на выполнение ею полезной работы, находится в «приемлемых» пределах.</w:t>
+        <w:t>на практике его перевешивают предыдущие пункты. Это связано с тем что быстродействие системы веб-шаблонов не является «узким местом» дл</w:t>
+      </w:r>
+      <w:r>
+        <w:t>я большинства надсистем в которых</w:t>
+      </w:r>
+      <w:r>
+        <w:t xml:space="preserve"> она функционирует, и время, затрачиваемое на выполнение ею полезной работы, находится в «приемлемых» пределах.</w:t>
+      </w:r>
+    </w:p>
+    <w:p>
+      <w:pPr>
+        <w:pStyle w:val="af1"/>
+        <w:numPr>
+          <w:ilvl w:val="0"/>
+          <w:numId w:val="18"/>
+        </w:numPr>
+        <w:tabs>
+          <w:tab w:val="left" w:pos="1134"/>
+        </w:tabs>
+        <w:ind w:left="0" w:firstLine="709"/>
+      </w:pPr>
+      <w:r>
+        <w:t xml:space="preserve">Эффективность. </w:t>
+      </w:r>
+      <w:r>
+        <w:t xml:space="preserve">Насколько достигнутые результаты соотносятся с затраченными ресурсами. Немаловажный фактор, </w:t>
+      </w:r>
+      <w:r>
+        <w:t>в связи с тем, что</w:t>
+      </w:r>
+      <w:r>
+        <w:t xml:space="preserve"> параллельно с системой веб-шаблонов могут исполнятся другие программные средства, которые также потребляют системные ресурсы.</w:t>
       </w:r>
     </w:p>
     <w:p>
@@ -5240,6 +5594,7 @@
         <w:pStyle w:val="a1"/>
       </w:pPr>
       <w:r>
+        <w:lastRenderedPageBreak/>
         <w:t>Именно производительность и эффективность, и являются центральной темой данной выпускной квалификационной работы.</w:t>
       </w:r>
     </w:p>
@@ -5247,31 +5602,1042 @@
       <w:pPr>
         <w:pStyle w:val="2"/>
       </w:pPr>
-      <w:bookmarkStart w:id="13" w:name="_Toc34511626"/>
+      <w:bookmarkStart w:id="15" w:name="_Toc34511626"/>
+      <w:bookmarkStart w:id="16" w:name="_Ref34605953"/>
+      <w:r>
+        <w:t>Основные</w:t>
+      </w:r>
+      <w:r>
+        <w:t xml:space="preserve"> причины низкой</w:t>
+      </w:r>
+      <w:r>
+        <w:t xml:space="preserve"> производительности </w:t>
+      </w:r>
+      <w:r>
+        <w:t>шаблонизаторов</w:t>
+      </w:r>
+      <w:bookmarkEnd w:id="15"/>
+      <w:bookmarkEnd w:id="16"/>
+    </w:p>
+    <w:p>
+      <w:pPr>
+        <w:pStyle w:val="a1"/>
+      </w:pPr>
+      <w:r>
+        <w:t>В разделе «</w:t>
+      </w:r>
+      <w:r>
+        <w:fldChar w:fldCharType="begin"/>
+      </w:r>
+      <w:r>
+        <w:instrText xml:space="preserve"> REF _Ref34568471 \h </w:instrText>
+      </w:r>
+      <w:r>
+        <w:fldChar w:fldCharType="separate"/>
+      </w:r>
+      <w:r>
+        <w:t>Обзор существующих решений</w:t>
+      </w:r>
+      <w:r>
+        <w:fldChar w:fldCharType="end"/>
+      </w:r>
+      <w:r>
+        <w:t>»</w:t>
+      </w:r>
+      <w:r>
+        <w:t xml:space="preserve"> был приведён перечень самых широко-используемых систем веб шаблонов, проанализировав эти решения, можно сделать вывод о том, что большинство из них имеет</w:t>
+      </w:r>
+      <w:r>
+        <w:t xml:space="preserve"> ряд общих признаков, тем или иным образом влияющие на производительность системы в целом:</w:t>
+      </w:r>
+      <w:r>
+        <w:t xml:space="preserve"> </w:t>
+      </w:r>
+    </w:p>
+    <w:p>
+      <w:pPr>
+        <w:pStyle w:val="af1"/>
+        <w:numPr>
+          <w:ilvl w:val="0"/>
+          <w:numId w:val="20"/>
+        </w:numPr>
+        <w:tabs>
+          <w:tab w:val="left" w:pos="1134"/>
+        </w:tabs>
+        <w:ind w:left="0" w:firstLine="709"/>
+      </w:pPr>
+      <w:r>
+        <w:t xml:space="preserve">они имеют в </w:t>
+      </w:r>
+      <w:r>
+        <w:t>своем составе шаблонизатор, написанный на интерп</w:t>
+      </w:r>
+      <w:r>
+        <w:t>ретируемом языке;</w:t>
+      </w:r>
+    </w:p>
+    <w:p>
+      <w:pPr>
+        <w:pStyle w:val="af1"/>
+        <w:numPr>
+          <w:ilvl w:val="0"/>
+          <w:numId w:val="20"/>
+        </w:numPr>
+        <w:tabs>
+          <w:tab w:val="left" w:pos="1134"/>
+        </w:tabs>
+        <w:ind w:left="0" w:firstLine="709"/>
+      </w:pPr>
+      <w:r>
+        <w:t>имплементация шаблонизатора, часто использует системные вызовы</w:t>
+      </w:r>
+      <w:r>
+        <w:t>;</w:t>
+      </w:r>
+    </w:p>
+    <w:p>
+      <w:pPr>
+        <w:pStyle w:val="af1"/>
+        <w:numPr>
+          <w:ilvl w:val="0"/>
+          <w:numId w:val="20"/>
+        </w:numPr>
+        <w:tabs>
+          <w:tab w:val="left" w:pos="1134"/>
+        </w:tabs>
+        <w:ind w:left="0" w:firstLine="709"/>
+      </w:pPr>
+      <w:r>
+        <w:t>наличие сборщика мусора</w:t>
+      </w:r>
+      <w:r>
+        <w:t>, входящее в состав среды исполнения</w:t>
+      </w:r>
+      <w:r>
+        <w:t>;</w:t>
+      </w:r>
+    </w:p>
+    <w:p>
+      <w:pPr>
+        <w:pStyle w:val="af1"/>
+        <w:numPr>
+          <w:ilvl w:val="0"/>
+          <w:numId w:val="20"/>
+        </w:numPr>
+        <w:tabs>
+          <w:tab w:val="left" w:pos="1134"/>
+        </w:tabs>
+        <w:ind w:left="0" w:firstLine="709"/>
+      </w:pPr>
+      <w:r>
+        <w:t>необходимость заново проводить шаги загрузки, лексическог</w:t>
+      </w:r>
+      <w:r>
+        <w:t>о и синтаксического анализов</w:t>
+      </w:r>
+      <w:r>
+        <w:t xml:space="preserve"> при построен</w:t>
+      </w:r>
+      <w:r>
+        <w:t>ие нового шаблона;</w:t>
+      </w:r>
+    </w:p>
+    <w:p>
+      <w:pPr>
+        <w:pStyle w:val="af1"/>
+        <w:numPr>
+          <w:ilvl w:val="0"/>
+          <w:numId w:val="20"/>
+        </w:numPr>
+        <w:tabs>
+          <w:tab w:val="left" w:pos="1134"/>
+        </w:tabs>
+        <w:ind w:left="0" w:firstLine="709"/>
+      </w:pPr>
+      <w:r>
+        <w:t>простой ресурсов многоядерных процессоров.</w:t>
+      </w:r>
+    </w:p>
+    <w:p>
+      <w:pPr>
+        <w:pStyle w:val="a1"/>
+      </w:pPr>
+      <w:r>
+        <w:t xml:space="preserve">Написание шаблонизаторов на интерпретируемых языках, пожалуй, является самым значительным из факторов, вносящих вклад в снижение производительности и эффективности функционирования систем веб-шаблонов. </w:t>
+      </w:r>
+      <w:r>
+        <w:t>Программный код, написанный на и</w:t>
+      </w:r>
+      <w:r>
+        <w:t>нтерпретируем</w:t>
+      </w:r>
+      <w:r>
+        <w:t>ых языках</w:t>
+      </w:r>
+      <w:r>
+        <w:t xml:space="preserve"> з</w:t>
+      </w:r>
+      <w:r>
+        <w:t>начительно уступае</w:t>
+      </w:r>
+      <w:r>
+        <w:t xml:space="preserve">т </w:t>
+      </w:r>
+      <w:r>
+        <w:t>компилируемым</w:t>
+      </w:r>
+      <w:r>
+        <w:t xml:space="preserve"> аналогам</w:t>
+      </w:r>
+      <w:r>
+        <w:t xml:space="preserve"> в быстродействии, в связи с тем, что</w:t>
+      </w:r>
+      <w:r>
+        <w:t xml:space="preserve"> </w:t>
+      </w:r>
+      <w:r>
+        <w:t>в ходе выполнения процесса интерпретации, присутствует дополнительный шаг</w:t>
+      </w:r>
+      <w:r>
+        <w:t>. Дополнительный шаг представляет из себя необходимость построчной трансляции написанного кода и его последующей компиляции в машинный код. Из этого следует потребность в достаточно сложной и большой среде вып</w:t>
+      </w:r>
+      <w:r>
+        <w:t xml:space="preserve">олнения, что требует дополнительных </w:t>
+      </w:r>
       <w:r>
         <w:lastRenderedPageBreak/>
-        <w:t>Основные</w:t>
-      </w:r>
-      <w:r>
-        <w:t xml:space="preserve"> причины низкой</w:t>
-      </w:r>
-      <w:r>
-        <w:t xml:space="preserve"> производительности </w:t>
-      </w:r>
-      <w:r>
-        <w:t>шаблонизаторов</w:t>
-      </w:r>
-      <w:bookmarkEnd w:id="13"/>
+        <w:t>пространственных и временных ресурсов вычислительной системы. Также тот факт, что трансляция происходит построчно, прямо во время исполнения программного кода, делает невозможным применение достаточно большого количества оптимизаций, который могут производить компиляторы</w:t>
+      </w:r>
+      <w:r>
+        <w:t xml:space="preserve">, </w:t>
+      </w:r>
+      <w:r>
+        <w:t>связанные с уменьшением времени выполнения программы, размера исполняемо</w:t>
+      </w:r>
+      <w:r>
+        <w:t>го файла, или энергопотребления</w:t>
+      </w:r>
+      <w:r>
+        <w:t xml:space="preserve"> в ходе её исполнения.</w:t>
+      </w:r>
+      <w:r>
+        <w:t xml:space="preserve"> </w:t>
+      </w:r>
+      <w:r>
+        <w:t>Наглядно р</w:t>
+      </w:r>
+      <w:r>
+        <w:t xml:space="preserve">азницу между процессами компиляции и интерпретации можно увидеть на </w:t>
+      </w:r>
+      <w:r>
+        <w:fldChar w:fldCharType="begin"/>
+      </w:r>
+      <w:r>
+        <w:instrText xml:space="preserve"> REF _Ref34602861 \h </w:instrText>
+      </w:r>
+      <w:r>
+        <w:fldChar w:fldCharType="separate"/>
+      </w:r>
+      <w:r>
+        <w:t xml:space="preserve">Рис.  </w:t>
+      </w:r>
+      <w:r>
+        <w:rPr>
+          <w:noProof/>
+        </w:rPr>
+        <w:t>1.4</w:t>
+      </w:r>
+      <w:r>
+        <w:t>.</w:t>
+      </w:r>
+      <w:r>
+        <w:rPr>
+          <w:noProof/>
+        </w:rPr>
+        <w:t>1</w:t>
+      </w:r>
+      <w:r>
+        <w:fldChar w:fldCharType="end"/>
+      </w:r>
+      <w:r>
+        <w:t>.</w:t>
+      </w:r>
+      <w:r>
+        <w:t xml:space="preserve"> </w:t>
+      </w:r>
+      <w:r>
+        <w:t>Д</w:t>
+      </w:r>
+      <w:r>
+        <w:t xml:space="preserve">остоинством таких языков, является наличие различного рода высокоуровневых абстракций, облегчающих процесс кодирования, а также простота в отладке и поддержке программного кода. </w:t>
+      </w:r>
+      <w:r>
+        <w:t>Они идеально</w:t>
+      </w:r>
+      <w:r>
+        <w:t xml:space="preserve"> подходят для разработок по модели быстрого прототипирования.</w:t>
+      </w:r>
+    </w:p>
+    <w:p>
+      <w:pPr>
+        <w:keepNext/>
+      </w:pPr>
+      <w:r>
+        <w:rPr>
+          <w:noProof/>
+          <w:lang w:val="en-US" w:eastAsia="en-US"/>
+        </w:rPr>
+        <w:drawing>
+          <wp:inline distT="0" distB="0" distL="0" distR="0" wp14:anchorId="170955CE" wp14:editId="6A6ADD14">
+            <wp:extent cx="5972175" cy="3371850"/>
+            <wp:effectExtent l="0" t="0" r="9525" b="9525"/>
+            <wp:docPr id="4" name="Рисунок 4"/>
+            <wp:cNvGraphicFramePr>
+              <a:graphicFrameLocks xmlns:a="http://schemas.openxmlformats.org/drawingml/2006/main" noChangeAspect="1"/>
+            </wp:cNvGraphicFramePr>
+            <a:graphic xmlns:a="http://schemas.openxmlformats.org/drawingml/2006/main">
+              <a:graphicData uri="http://schemas.openxmlformats.org/drawingml/2006/picture">
+                <pic:pic xmlns:pic="http://schemas.openxmlformats.org/drawingml/2006/picture">
+                  <pic:nvPicPr>
+                    <pic:cNvPr id="4" name="Untitled Diagram.png"/>
+                    <pic:cNvPicPr/>
+                  </pic:nvPicPr>
+                  <pic:blipFill>
+                    <a:blip r:embed="rId15">
+                      <a:extLst>
+                        <a:ext uri="{28A0092B-C50C-407E-A947-70E740481C1C}">
+                          <a14:useLocalDpi xmlns:a14="http://schemas.microsoft.com/office/drawing/2010/main" val="0"/>
+                        </a:ext>
+                      </a:extLst>
+                    </a:blip>
+                    <a:stretch>
+                      <a:fillRect/>
+                    </a:stretch>
+                  </pic:blipFill>
+                  <pic:spPr>
+                    <a:xfrm>
+                      <a:off x="0" y="0"/>
+                      <a:ext cx="5972175" cy="3371850"/>
+                    </a:xfrm>
+                    <a:prstGeom prst="rect">
+                      <a:avLst/>
+                    </a:prstGeom>
+                  </pic:spPr>
+                </pic:pic>
+              </a:graphicData>
+            </a:graphic>
+          </wp:inline>
+        </w:drawing>
+      </w:r>
+    </w:p>
+    <w:p>
+      <w:pPr>
+        <w:pStyle w:val="a5"/>
+      </w:pPr>
+      <w:bookmarkStart w:id="17" w:name="_Ref34602861"/>
+      <w:r>
+        <w:t xml:space="preserve">Рис.  </w:t>
+      </w:r>
+      <w:r>
+        <w:fldChar w:fldCharType="begin"/>
+      </w:r>
+      <w:r>
+        <w:instrText xml:space="preserve"> STYLEREF 2 \s </w:instrText>
+      </w:r>
+      <w:r>
+        <w:fldChar w:fldCharType="separate"/>
+      </w:r>
+      <w:r>
+        <w:rPr>
+          <w:noProof/>
+        </w:rPr>
+        <w:t>1.4</w:t>
+      </w:r>
+      <w:r>
+        <w:fldChar w:fldCharType="end"/>
+      </w:r>
+      <w:r>
+        <w:t>.</w:t>
+      </w:r>
+      <w:r>
+        <w:fldChar w:fldCharType="begin"/>
+      </w:r>
+      <w:r>
+        <w:instrText xml:space="preserve"> SEQ Рис._ \* ARABIC \s 2 </w:instrText>
+      </w:r>
+      <w:r>
+        <w:fldChar w:fldCharType="separate"/>
+      </w:r>
+      <w:r>
+        <w:rPr>
+          <w:noProof/>
+        </w:rPr>
+        <w:t>1</w:t>
+      </w:r>
+      <w:r>
+        <w:fldChar w:fldCharType="end"/>
+      </w:r>
+      <w:bookmarkEnd w:id="17"/>
+      <w:r>
+        <w:t xml:space="preserve"> </w:t>
+      </w:r>
+      <w:r>
+        <w:t>Сравнение процессов компиляции и интерпретации</w:t>
+      </w:r>
+    </w:p>
+    <w:p>
+      <w:pPr>
+        <w:pStyle w:val="a1"/>
+      </w:pPr>
+      <w:r>
+        <w:t>Частое</w:t>
+      </w:r>
+      <w:r>
+        <w:t xml:space="preserve"> употребление</w:t>
+      </w:r>
+      <w:r>
+        <w:t xml:space="preserve"> системных вызовов, является ещё одним немаловажным фактором</w:t>
+      </w:r>
+      <w:r>
+        <w:t xml:space="preserve"> оказывающее существенное влияние на </w:t>
+      </w:r>
+      <w:r>
+        <w:t xml:space="preserve">снижение быстродействия. </w:t>
+      </w:r>
+      <w:r>
+        <w:t xml:space="preserve">В основном их применение заключается в выделении памяти в управляемой куче, или высвобождение и возврат памяти операционной </w:t>
+      </w:r>
+      <w:r>
+        <w:lastRenderedPageBreak/>
+        <w:t xml:space="preserve">системе. </w:t>
+      </w:r>
+      <w:r>
+        <w:t xml:space="preserve">Использование системного вызова, всегда подразумевает смену контекста исполнения, то есть управление </w:t>
+      </w:r>
+      <w:r>
+        <w:t xml:space="preserve">процессором </w:t>
+      </w:r>
+      <w:r>
+        <w:t>переходит операционной системе.</w:t>
+      </w:r>
+      <w:r>
+        <w:t xml:space="preserve"> Смена контекста, сам по себе является «дорогой» операцией, так как представляет из себя сохранение состояния прикладной программы, с последующим восстановлением этого состояния. </w:t>
+      </w:r>
+      <w:r>
+        <w:t xml:space="preserve">Во время процесса сохранения и загрузки состояния нитей исполнения не выполняется никакой полезной работы, соответственно это оказывает негативное влияние на общее время выполнения программы. </w:t>
+      </w:r>
+      <w:r>
+        <w:t>Также использование системных вызовов, являе</w:t>
+      </w:r>
+      <w:r>
+        <w:t xml:space="preserve">тся не детерминированными во времени, </w:t>
+      </w:r>
+      <w:r>
+        <w:t>то есть</w:t>
+      </w:r>
+      <w:r>
+        <w:t xml:space="preserve"> испол</w:t>
+      </w:r>
+      <w:r>
+        <w:t xml:space="preserve">нение </w:t>
+      </w:r>
+      <w:r>
+        <w:t>одного и того же системного</w:t>
+      </w:r>
+      <w:r>
+        <w:t xml:space="preserve"> вызова</w:t>
+      </w:r>
+      <w:r>
+        <w:t>,</w:t>
+      </w:r>
+      <w:r>
+        <w:t xml:space="preserve"> </w:t>
+      </w:r>
+      <w:r>
+        <w:t>вообще говоря,</w:t>
+      </w:r>
+      <w:r>
+        <w:t xml:space="preserve"> может занима</w:t>
+      </w:r>
+      <w:r>
+        <w:t>т</w:t>
+      </w:r>
+      <w:r>
+        <w:t>ь</w:t>
+      </w:r>
+      <w:r>
+        <w:t xml:space="preserve"> </w:t>
+      </w:r>
+      <w:r>
+        <w:t>разное</w:t>
+      </w:r>
+      <w:r>
+        <w:t xml:space="preserve"> к</w:t>
+      </w:r>
+      <w:r>
+        <w:t>оличество времени.</w:t>
+      </w:r>
+      <w:r>
+        <w:t xml:space="preserve"> С</w:t>
+      </w:r>
+      <w:r>
+        <w:t xml:space="preserve"> </w:t>
+      </w:r>
+      <w:r>
+        <w:t xml:space="preserve">графической схемой смены контекста можно ознакомится на </w:t>
+      </w:r>
+      <w:r>
+        <w:fldChar w:fldCharType="begin"/>
+      </w:r>
+      <w:r>
+        <w:instrText xml:space="preserve"> REF _Ref34603200 \h </w:instrText>
+      </w:r>
+      <w:r>
+        <w:fldChar w:fldCharType="separate"/>
+      </w:r>
+      <w:r>
+        <w:t xml:space="preserve">Рис.  </w:t>
+      </w:r>
+      <w:r>
+        <w:rPr>
+          <w:noProof/>
+        </w:rPr>
+        <w:t>1.4</w:t>
+      </w:r>
+      <w:r>
+        <w:t>.</w:t>
+      </w:r>
+      <w:r>
+        <w:rPr>
+          <w:noProof/>
+        </w:rPr>
+        <w:t>2</w:t>
+      </w:r>
+      <w:r>
+        <w:fldChar w:fldCharType="end"/>
+      </w:r>
+      <w:r>
+        <w:t>.</w:t>
+      </w:r>
+    </w:p>
+    <w:p>
+      <w:pPr>
+        <w:keepNext/>
+      </w:pPr>
+      <w:r>
+        <w:rPr>
+          <w:noProof/>
+          <w:lang w:val="en-US" w:eastAsia="en-US"/>
+        </w:rPr>
+        <w:drawing>
+          <wp:inline distT="0" distB="0" distL="0" distR="0" wp14:anchorId="7C73EE98" wp14:editId="2E25017D">
+            <wp:extent cx="5972175" cy="4305300"/>
+            <wp:effectExtent l="0" t="0" r="9525" b="0"/>
+            <wp:docPr id="5" name="Рисунок 5"/>
+            <wp:cNvGraphicFramePr>
+              <a:graphicFrameLocks xmlns:a="http://schemas.openxmlformats.org/drawingml/2006/main" noChangeAspect="1"/>
+            </wp:cNvGraphicFramePr>
+            <a:graphic xmlns:a="http://schemas.openxmlformats.org/drawingml/2006/main">
+              <a:graphicData uri="http://schemas.openxmlformats.org/drawingml/2006/picture">
+                <pic:pic xmlns:pic="http://schemas.openxmlformats.org/drawingml/2006/picture">
+                  <pic:nvPicPr>
+                    <pic:cNvPr id="5" name="ContextSwitch.png"/>
+                    <pic:cNvPicPr/>
+                  </pic:nvPicPr>
+                  <pic:blipFill>
+                    <a:blip r:embed="rId16">
+                      <a:extLst>
+                        <a:ext uri="{28A0092B-C50C-407E-A947-70E740481C1C}">
+                          <a14:useLocalDpi xmlns:a14="http://schemas.microsoft.com/office/drawing/2010/main" val="0"/>
+                        </a:ext>
+                      </a:extLst>
+                    </a:blip>
+                    <a:stretch>
+                      <a:fillRect/>
+                    </a:stretch>
+                  </pic:blipFill>
+                  <pic:spPr>
+                    <a:xfrm>
+                      <a:off x="0" y="0"/>
+                      <a:ext cx="5972175" cy="4305300"/>
+                    </a:xfrm>
+                    <a:prstGeom prst="rect">
+                      <a:avLst/>
+                    </a:prstGeom>
+                  </pic:spPr>
+                </pic:pic>
+              </a:graphicData>
+            </a:graphic>
+          </wp:inline>
+        </w:drawing>
+      </w:r>
+    </w:p>
+    <w:p>
+      <w:pPr>
+        <w:pStyle w:val="a5"/>
+      </w:pPr>
+      <w:bookmarkStart w:id="18" w:name="_Ref34603200"/>
+      <w:r>
+        <w:t xml:space="preserve">Рис.  </w:t>
+      </w:r>
+      <w:r>
+        <w:fldChar w:fldCharType="begin"/>
+      </w:r>
+      <w:r>
+        <w:instrText xml:space="preserve"> STYLEREF 2 \s </w:instrText>
+      </w:r>
+      <w:r>
+        <w:fldChar w:fldCharType="separate"/>
+      </w:r>
+      <w:r>
+        <w:rPr>
+          <w:noProof/>
+        </w:rPr>
+        <w:t>1.4</w:t>
+      </w:r>
+      <w:r>
+        <w:fldChar w:fldCharType="end"/>
+      </w:r>
+      <w:r>
+        <w:t>.</w:t>
+      </w:r>
+      <w:r>
+        <w:fldChar w:fldCharType="begin"/>
+      </w:r>
+      <w:r>
+        <w:instrText xml:space="preserve"> SEQ Рис._ \* ARABIC \s 2 </w:instrText>
+      </w:r>
+      <w:r>
+        <w:fldChar w:fldCharType="separate"/>
+      </w:r>
+      <w:r>
+        <w:rPr>
+          <w:noProof/>
+        </w:rPr>
+        <w:t>2</w:t>
+      </w:r>
+      <w:r>
+        <w:fldChar w:fldCharType="end"/>
+      </w:r>
+      <w:bookmarkEnd w:id="18"/>
+      <w:r>
+        <w:t xml:space="preserve"> Графическая схема смены контекста</w:t>
+      </w:r>
+    </w:p>
+    <w:p>
+      <w:pPr>
+        <w:pStyle w:val="a1"/>
+      </w:pPr>
+      <w:r>
+        <w:lastRenderedPageBreak/>
+        <w:t xml:space="preserve">Сборщик мусора является неотъемлемой частью многих языков программирования, как интерпретируемых, так и компилируемых. Его наличие значительно </w:t>
+      </w:r>
+      <w:r>
+        <w:t>снижает, а иногда и вовсе отменяет необходимость в ручном управлении памятью, а именно её выделение и последующее освобождение. Он входит в состав среды выполнения программного обеспечения, и хранит сведения обо всей памяти которая в данный момент используется в программе, делается это с помощью подсчёта ссылок на конкретную область</w:t>
+      </w:r>
+      <w:r>
+        <w:t xml:space="preserve"> или «объект»</w:t>
+      </w:r>
+      <w:r>
+        <w:t xml:space="preserve">. Регулярно сборщик мусора сканирует управляемую кучу на наличие «осиротевших» областей памяти, и освобождает их. Ещё одной задачей сборщика мусора может являться дефрагментация </w:t>
+      </w:r>
+      <w:r>
+        <w:t>управляемой кучи, при невозможности выделения из неё памяти. Все эти процессы происходят в фоновом режиме, и не требуют вмешательс</w:t>
+      </w:r>
+      <w:r>
+        <w:t>тв со стороны разработчика. Но как сканирование, так и</w:t>
+      </w:r>
+      <w:r>
+        <w:t xml:space="preserve"> дефрагментация в особенности, являются очень затратными по отношению к системным ресурсам операциями, в следствии чего производительность шаблонизатора </w:t>
+      </w:r>
+      <w:r>
+        <w:t>значительно деградирует</w:t>
+      </w:r>
+      <w:r>
+        <w:t>.</w:t>
+      </w:r>
+      <w:r>
+        <w:t xml:space="preserve"> Принцип работы</w:t>
+      </w:r>
+      <w:r>
+        <w:t>,</w:t>
+      </w:r>
+      <w:r>
+        <w:t xml:space="preserve"> основанный на подсчёте активных ссылок на объекты</w:t>
+      </w:r>
+      <w:r>
+        <w:t xml:space="preserve"> в управляемой куче проиллюстрирован на  </w:t>
+      </w:r>
+      <w:r>
+        <w:fldChar w:fldCharType="begin"/>
+      </w:r>
+      <w:r>
+        <w:instrText xml:space="preserve"> REF _Ref34604943 \h </w:instrText>
+      </w:r>
+      <w:r>
+        <w:fldChar w:fldCharType="separate"/>
+      </w:r>
+      <w:r>
+        <w:t xml:space="preserve">Рис.  </w:t>
+      </w:r>
+      <w:r>
+        <w:rPr>
+          <w:noProof/>
+        </w:rPr>
+        <w:t>1.4</w:t>
+      </w:r>
+      <w:r>
+        <w:t>.</w:t>
+      </w:r>
+      <w:r>
+        <w:rPr>
+          <w:noProof/>
+        </w:rPr>
+        <w:t>3</w:t>
+      </w:r>
+      <w:r>
+        <w:fldChar w:fldCharType="end"/>
+      </w:r>
+      <w:r>
+        <w:t>.</w:t>
+      </w:r>
+    </w:p>
+    <w:p>
+      <w:pPr>
+        <w:pStyle w:val="a1"/>
+      </w:pPr>
+      <w:r>
+        <w:t>Большинство систем веб-шаблонов</w:t>
+      </w:r>
+      <w:r>
+        <w:t xml:space="preserve"> </w:t>
+      </w:r>
+      <w:r>
+        <w:t xml:space="preserve">не имеют или не используют по умолчанию механизм кеширования уже скомпилированного веб-шаблона, это </w:t>
+      </w:r>
+      <w:r>
+        <w:t>в свою очередь может привести к ситуациям, где</w:t>
+      </w:r>
+      <w:r>
+        <w:t xml:space="preserve"> все три шага шаблонизации, предшествующие шагу построения</w:t>
+      </w:r>
+      <w:r>
+        <w:t xml:space="preserve"> документа приходится</w:t>
+      </w:r>
+      <w:r>
+        <w:t xml:space="preserve"> проводить каждый раз, когда меняется текущий шаблон.  Если</w:t>
+      </w:r>
+      <w:r>
+        <w:t xml:space="preserve"> система веб-шаблонов используется в среде, где</w:t>
+      </w:r>
+      <w:r>
+        <w:t xml:space="preserve"> смена шаблона происходит с высокой частотой, то необходимость проводить загрузку, лексический и синтаксич</w:t>
+      </w:r>
+      <w:r>
+        <w:t>еские анализы шаблона большое количество итераций,</w:t>
+      </w:r>
+      <w:r>
+        <w:t xml:space="preserve"> может привести к критически низким показателям производительности.</w:t>
+      </w:r>
+    </w:p>
+    <w:p>
+      <w:pPr>
+        <w:pStyle w:val="a1"/>
+      </w:pPr>
+    </w:p>
+    <w:p>
+      <w:pPr>
+        <w:keepNext/>
+      </w:pPr>
+      <w:r>
+        <w:rPr>
+          <w:noProof/>
+          <w:lang w:val="en-US" w:eastAsia="en-US"/>
+        </w:rPr>
+        <w:lastRenderedPageBreak/>
+        <w:drawing>
+          <wp:inline distT="0" distB="0" distL="0" distR="0" wp14:anchorId="21110191" wp14:editId="277ED48A">
+            <wp:extent cx="5972175" cy="4829175"/>
+            <wp:effectExtent l="0" t="0" r="9525" b="9525"/>
+            <wp:docPr id="10" name="Рисунок 10"/>
+            <wp:cNvGraphicFramePr>
+              <a:graphicFrameLocks xmlns:a="http://schemas.openxmlformats.org/drawingml/2006/main" noChangeAspect="1"/>
+            </wp:cNvGraphicFramePr>
+            <a:graphic xmlns:a="http://schemas.openxmlformats.org/drawingml/2006/main">
+              <a:graphicData uri="http://schemas.openxmlformats.org/drawingml/2006/picture">
+                <pic:pic xmlns:pic="http://schemas.openxmlformats.org/drawingml/2006/picture">
+                  <pic:nvPicPr>
+                    <pic:cNvPr id="10" name="Garbage collector.png"/>
+                    <pic:cNvPicPr/>
+                  </pic:nvPicPr>
+                  <pic:blipFill>
+                    <a:blip r:embed="rId17">
+                      <a:extLst>
+                        <a:ext uri="{28A0092B-C50C-407E-A947-70E740481C1C}">
+                          <a14:useLocalDpi xmlns:a14="http://schemas.microsoft.com/office/drawing/2010/main" val="0"/>
+                        </a:ext>
+                      </a:extLst>
+                    </a:blip>
+                    <a:stretch>
+                      <a:fillRect/>
+                    </a:stretch>
+                  </pic:blipFill>
+                  <pic:spPr>
+                    <a:xfrm>
+                      <a:off x="0" y="0"/>
+                      <a:ext cx="5972175" cy="4829175"/>
+                    </a:xfrm>
+                    <a:prstGeom prst="rect">
+                      <a:avLst/>
+                    </a:prstGeom>
+                  </pic:spPr>
+                </pic:pic>
+              </a:graphicData>
+            </a:graphic>
+          </wp:inline>
+        </w:drawing>
+      </w:r>
+    </w:p>
+    <w:p>
+      <w:pPr>
+        <w:pStyle w:val="a5"/>
+      </w:pPr>
+      <w:bookmarkStart w:id="19" w:name="_Ref34604943"/>
+      <w:r>
+        <w:t xml:space="preserve">Рис.  </w:t>
+      </w:r>
+      <w:r>
+        <w:fldChar w:fldCharType="begin"/>
+      </w:r>
+      <w:r>
+        <w:instrText xml:space="preserve"> STYLEREF 2 \s </w:instrText>
+      </w:r>
+      <w:r>
+        <w:fldChar w:fldCharType="separate"/>
+      </w:r>
+      <w:r>
+        <w:rPr>
+          <w:noProof/>
+        </w:rPr>
+        <w:t>1.4</w:t>
+      </w:r>
+      <w:r>
+        <w:fldChar w:fldCharType="end"/>
+      </w:r>
+      <w:r>
+        <w:t>.</w:t>
+      </w:r>
+      <w:r>
+        <w:fldChar w:fldCharType="begin"/>
+      </w:r>
+      <w:r>
+        <w:instrText xml:space="preserve"> SEQ Рис._ \* ARABIC \s 2 </w:instrText>
+      </w:r>
+      <w:r>
+        <w:fldChar w:fldCharType="separate"/>
+      </w:r>
+      <w:r>
+        <w:rPr>
+          <w:noProof/>
+        </w:rPr>
+        <w:t>3</w:t>
+      </w:r>
+      <w:r>
+        <w:fldChar w:fldCharType="end"/>
+      </w:r>
+      <w:bookmarkEnd w:id="19"/>
+      <w:r>
+        <w:t xml:space="preserve"> Принцип работы «сборщика мусора»</w:t>
+      </w:r>
+    </w:p>
+    <w:p>
+      <w:pPr>
+        <w:pStyle w:val="a1"/>
+      </w:pPr>
+      <w:r>
+        <w:t>Простой ре</w:t>
+      </w:r>
+      <w:r>
+        <w:t>сурсов многоядерных процессоров – это проблема, возникающая ввиду сильной связанности</w:t>
+      </w:r>
+      <w:r>
+        <w:t xml:space="preserve"> </w:t>
+      </w:r>
+      <w:r>
+        <w:t>шагов процесса</w:t>
+      </w:r>
+      <w:r>
+        <w:t xml:space="preserve"> шаблонизации и невозможностью </w:t>
+      </w:r>
+      <w:r>
+        <w:t>разделения данной задачи на подзадачи между несколькими нитями исполнения. В вычислительных системах с несколькими центральными процессорами, и отсутствием иного рода вычислительных задач, это может привести к простою или бездействию остальных процессоров, при этом время работы самого шаблонизатора увеличиться почти пропорционально количеству бездействующих вычислительных единиц.</w:t>
+      </w:r>
+    </w:p>
+    <w:p>
+      <w:pPr>
+        <w:pStyle w:val="a1"/>
+      </w:pPr>
+      <w:r>
+        <w:lastRenderedPageBreak/>
+        <w:t xml:space="preserve">Приняв во внимание вышеперечисленные проблемы и их специфику можно сформировать перечень целей и задач, которые необходимо достичь и решить </w:t>
+      </w:r>
+      <w:r>
+        <w:t xml:space="preserve">соответственно </w:t>
+      </w:r>
+      <w:r>
+        <w:t>в рамках данной выпускной квалификационной работы.</w:t>
+      </w:r>
     </w:p>
     <w:p>
       <w:pPr>
         <w:pStyle w:val="2"/>
       </w:pPr>
-      <w:bookmarkStart w:id="14" w:name="_Toc34511627"/>
+      <w:bookmarkStart w:id="20" w:name="_Toc34511627"/>
       <w:r>
         <w:t>Цели и задачи</w:t>
       </w:r>
-      <w:bookmarkEnd w:id="14"/>
+      <w:bookmarkEnd w:id="20"/>
+    </w:p>
+    <w:p>
+      <w:pPr>
+        <w:pStyle w:val="a1"/>
+      </w:pPr>
+      <w:r>
+        <w:t>Ка</w:t>
+      </w:r>
+      <w:r>
+        <w:t>к говорилось ранее, в данной работе основное внимание отводится производительности и эффективности систем веб-шаблонов. В разделе «</w:t>
+      </w:r>
+      <w:r>
+        <w:fldChar w:fldCharType="begin"/>
+      </w:r>
+      <w:r>
+        <w:instrText xml:space="preserve"> REF _Ref34605953 \h </w:instrText>
+      </w:r>
+      <w:r>
+        <w:fldChar w:fldCharType="separate"/>
+      </w:r>
+      <w:r>
+        <w:t>Основные причины низкой производительности шаблонизаторов</w:t>
+      </w:r>
+      <w:r>
+        <w:fldChar w:fldCharType="end"/>
+      </w:r>
+      <w:r>
+        <w:t xml:space="preserve">» был приведён и подробно описан перечень факторов, оказывающих негативное влияние на быстродействие системы веб-шаблонов в целом. </w:t>
+      </w:r>
+      <w:r>
+        <w:t>Отталкиваясь от этой информации, можно сформулировать основные задачи, который предстоит решить в рамках этой выпускной квалификационной работы:</w:t>
+      </w:r>
+    </w:p>
+    <w:p>
+      <w:pPr>
+        <w:pStyle w:val="af1"/>
+        <w:numPr>
+          <w:ilvl w:val="0"/>
+          <w:numId w:val="21"/>
+        </w:numPr>
+        <w:tabs>
+          <w:tab w:val="left" w:pos="1134"/>
+        </w:tabs>
+        <w:ind w:left="0" w:firstLine="709"/>
+      </w:pPr>
+      <w:r>
+        <w:t>Исследовать альтернативные способы написания шаблонизаторов на компилируемых языках программирования, при этом необходимо минимизировать отрицательное воздействие такого подхода на такие показатели качеств</w:t>
+      </w:r>
+      <w:r>
+        <w:t>а, как удобство в использовании и простота сопровождения программного продукта.</w:t>
+      </w:r>
+    </w:p>
+    <w:p>
+      <w:pPr>
+        <w:pStyle w:val="af1"/>
+        <w:numPr>
+          <w:ilvl w:val="0"/>
+          <w:numId w:val="21"/>
+        </w:numPr>
+        <w:tabs>
+          <w:tab w:val="left" w:pos="1134"/>
+        </w:tabs>
+        <w:ind w:left="0" w:firstLine="709"/>
+      </w:pPr>
+      <w:r>
+        <w:t>Изучить парадигмы и практики в программировании, которые позволяют уменьшить число системный вызовов, при этом не значительно усложняя модель управления памятью вычислительной системы.</w:t>
+      </w:r>
+    </w:p>
+    <w:p>
+      <w:pPr>
+        <w:pStyle w:val="af1"/>
+        <w:numPr>
+          <w:ilvl w:val="0"/>
+          <w:numId w:val="21"/>
+        </w:numPr>
+        <w:tabs>
+          <w:tab w:val="left" w:pos="1134"/>
+        </w:tabs>
+        <w:ind w:left="0" w:firstLine="709"/>
+      </w:pPr>
+      <w:r>
+        <w:t>Проанализировать существующие языки программирования, которые не реализуют управление памятью через «сборку мусора». Оценить предоставляемые ими возможности, и сделать вывод в целесообразности отказа от сборщика мусора.</w:t>
+      </w:r>
+    </w:p>
+    <w:p>
+      <w:pPr>
+        <w:pStyle w:val="af1"/>
+        <w:numPr>
+          <w:ilvl w:val="0"/>
+          <w:numId w:val="21"/>
+        </w:numPr>
+        <w:tabs>
+          <w:tab w:val="left" w:pos="1134"/>
+        </w:tabs>
+        <w:ind w:left="0" w:firstLine="709"/>
+      </w:pPr>
+      <w:r>
+        <w:t xml:space="preserve">Исследовать методологии и концепции кеширования результатов уже осуществлённых вычислений, с целью </w:t>
+      </w:r>
+      <w:r>
+        <w:t>минимизации</w:t>
+      </w:r>
+      <w:r>
+        <w:t xml:space="preserve"> накладн</w:t>
+      </w:r>
+      <w:r>
+        <w:t xml:space="preserve">ых </w:t>
+      </w:r>
+      <w:r>
+        <w:lastRenderedPageBreak/>
+        <w:t>расходов, связанных с необходимостью повторного выполнения всех шагов шаблонизации, возникающих как следствие смены текущего веб-шаблона.</w:t>
+      </w:r>
+    </w:p>
+    <w:p>
+      <w:pPr>
+        <w:pStyle w:val="af1"/>
+        <w:numPr>
+          <w:ilvl w:val="0"/>
+          <w:numId w:val="21"/>
+        </w:numPr>
+        <w:tabs>
+          <w:tab w:val="left" w:pos="1134"/>
+        </w:tabs>
+        <w:ind w:left="0" w:firstLine="709"/>
+      </w:pPr>
+      <w:r>
+        <w:t>Ознакомится с парадигмой многопоточного программирования и изучить сложности, которые могут возникать при написании многопоточных программ. Также необходимо исследовать концепцию асинхронного программирования, оценить возможность её применения</w:t>
+      </w:r>
+      <w:r>
+        <w:t xml:space="preserve"> для ещё более эффективного использования системных ресурсов.</w:t>
+      </w:r>
+    </w:p>
+    <w:p>
+      <w:pPr>
+        <w:pStyle w:val="a1"/>
+      </w:pPr>
+      <w:r>
+        <w:t>Описанные выше задачи, отражают пять основных проблем низкой производительности шаблонизаторов. В ходе решения этих задач будет собрана большая база знаний, которые в дальнейшем могут быть использованы для реализации высокопроизводительной, и в то же время удобной в использовании системы веб-шаблонов, что в свою очередь является главной целью данной выпускной квалификационной работы.</w:t>
+      </w:r>
+      <w:bookmarkStart w:id="21" w:name="_GoBack"/>
+      <w:bookmarkEnd w:id="21"/>
     </w:p>
     <w:p>
       <w:pPr>
@@ -5285,22 +6651,22 @@
       <w:pPr>
         <w:pStyle w:val="1"/>
       </w:pPr>
-      <w:bookmarkStart w:id="15" w:name="_Toc34511628"/>
+      <w:bookmarkStart w:id="22" w:name="_Toc34511628"/>
       <w:r>
         <w:lastRenderedPageBreak/>
         <w:t>ИССЛЕДОВАНИЕ ВОЗМОЖНЫХ СПОСОБОВ ПОВЫШЕНИЯ ПРОИЗВОДИТЕЛЬНОСТИ СИСТЕМ ВЕБ ШАБЛОНОВ</w:t>
       </w:r>
-      <w:bookmarkEnd w:id="15"/>
+      <w:bookmarkEnd w:id="22"/>
     </w:p>
     <w:p>
       <w:pPr>
         <w:pStyle w:val="2"/>
       </w:pPr>
-      <w:bookmarkStart w:id="16" w:name="_Toc34511629"/>
+      <w:bookmarkStart w:id="23" w:name="_Toc34511629"/>
       <w:r>
         <w:t>Устранение причины низкой производительности, связанной с использованием интерпретаторов</w:t>
       </w:r>
-      <w:bookmarkEnd w:id="16"/>
+      <w:bookmarkEnd w:id="23"/>
       <w:r>
         <w:t xml:space="preserve"> </w:t>
       </w:r>
@@ -5309,21 +6675,38 @@
       <w:pPr>
         <w:pStyle w:val="2"/>
       </w:pPr>
-      <w:bookmarkStart w:id="17" w:name="_Toc34511630"/>
+      <w:bookmarkStart w:id="24" w:name="_Toc34511630"/>
       <w:r>
         <w:t>Уменьшение системных вызовов</w:t>
       </w:r>
-      <w:bookmarkEnd w:id="17"/>
+      <w:bookmarkEnd w:id="24"/>
     </w:p>
     <w:p>
       <w:pPr>
         <w:pStyle w:val="2"/>
       </w:pPr>
-      <w:bookmarkStart w:id="18" w:name="_Toc34511631"/>
+      <w:r>
+        <w:tab/>
+        <w:t>Альтернатива сборщику мусора</w:t>
+      </w:r>
+    </w:p>
+    <w:p>
+      <w:pPr>
+        <w:pStyle w:val="2"/>
+      </w:pPr>
+      <w:r>
+        <w:t>Кеширование наиболее часто используемых шаблонов</w:t>
+      </w:r>
+    </w:p>
+    <w:p>
+      <w:pPr>
+        <w:pStyle w:val="2"/>
+      </w:pPr>
+      <w:bookmarkStart w:id="25" w:name="_Toc34511631"/>
       <w:r>
         <w:t>Решение проблемы простоя системных ресурсов</w:t>
       </w:r>
-      <w:bookmarkEnd w:id="18"/>
+      <w:bookmarkEnd w:id="25"/>
     </w:p>
     <w:p>
       <w:pPr>
@@ -5334,7 +6717,7 @@
       <w:pPr>
         <w:pStyle w:val="2"/>
       </w:pPr>
-      <w:bookmarkStart w:id="19" w:name="_Toc34511632"/>
+      <w:bookmarkStart w:id="26" w:name="_Toc34511632"/>
       <w:r>
         <w:rPr>
           <w:lang w:val="en-US"/>
@@ -5347,7 +6730,7 @@
       <w:r>
         <w:t>сервис, выполняющий роль системы веб шаблонов</w:t>
       </w:r>
-      <w:bookmarkEnd w:id="19"/>
+      <w:bookmarkEnd w:id="26"/>
     </w:p>
     <w:p>
       <w:pPr>
@@ -5361,65 +6744,65 @@
       <w:pPr>
         <w:pStyle w:val="1"/>
       </w:pPr>
-      <w:bookmarkStart w:id="20" w:name="_Toc34511633"/>
+      <w:bookmarkStart w:id="27" w:name="_Toc34511633"/>
       <w:r>
         <w:lastRenderedPageBreak/>
         <w:t>ПРОЕКТИРОВАНИЕ СЕРВИСА ПО ПРЕДОСТАВЛЕНИЮ УСЛУГ СИСТЕМЫ ВЕБ-ШАБЛОНОВ</w:t>
       </w:r>
-      <w:bookmarkEnd w:id="20"/>
+      <w:bookmarkEnd w:id="27"/>
     </w:p>
     <w:p>
       <w:pPr>
         <w:pStyle w:val="2"/>
       </w:pPr>
-      <w:bookmarkStart w:id="21" w:name="_Toc34511634"/>
+      <w:bookmarkStart w:id="28" w:name="_Toc34511634"/>
       <w:r>
         <w:t xml:space="preserve">Моделирование </w:t>
       </w:r>
       <w:r>
         <w:t>работы сервиса</w:t>
       </w:r>
-      <w:bookmarkEnd w:id="21"/>
+      <w:bookmarkEnd w:id="28"/>
     </w:p>
     <w:p>
       <w:pPr>
         <w:pStyle w:val="2"/>
       </w:pPr>
-      <w:bookmarkStart w:id="22" w:name="_Toc34511635"/>
+      <w:bookmarkStart w:id="29" w:name="_Toc34511635"/>
       <w:r>
         <w:t>Выбор инструментов</w:t>
       </w:r>
-      <w:bookmarkEnd w:id="22"/>
+      <w:bookmarkEnd w:id="29"/>
     </w:p>
     <w:p>
       <w:pPr>
         <w:pStyle w:val="2"/>
       </w:pPr>
-      <w:bookmarkStart w:id="23" w:name="_Toc34511636"/>
+      <w:bookmarkStart w:id="30" w:name="_Toc34511636"/>
       <w:r>
         <w:t>Разработка сервиса</w:t>
       </w:r>
-      <w:bookmarkEnd w:id="23"/>
+      <w:bookmarkEnd w:id="30"/>
     </w:p>
     <w:p>
       <w:pPr>
         <w:pStyle w:val="2"/>
       </w:pPr>
-      <w:bookmarkStart w:id="24" w:name="_Toc34511637"/>
+      <w:bookmarkStart w:id="31" w:name="_Toc34511637"/>
       <w:r>
         <w:t>Результат разработки, оценка производительности</w:t>
       </w:r>
-      <w:bookmarkEnd w:id="24"/>
+      <w:bookmarkEnd w:id="31"/>
     </w:p>
     <w:p>
       <w:pPr>
         <w:pStyle w:val="2"/>
       </w:pPr>
-      <w:bookmarkStart w:id="25" w:name="_Toc34511638"/>
+      <w:bookmarkStart w:id="32" w:name="_Toc34511638"/>
       <w:r>
         <w:t>Потенциал к масштабированию</w:t>
       </w:r>
-      <w:bookmarkEnd w:id="25"/>
+      <w:bookmarkEnd w:id="32"/>
     </w:p>
     <w:p>
       <w:pPr>
@@ -5433,12 +6816,12 @@
       <w:pPr>
         <w:pStyle w:val="ae"/>
       </w:pPr>
-      <w:bookmarkStart w:id="26" w:name="_Toc34511639"/>
+      <w:bookmarkStart w:id="33" w:name="_Toc34511639"/>
       <w:r>
         <w:lastRenderedPageBreak/>
         <w:t>ЗАКЛЮЧЕНИЕ</w:t>
       </w:r>
-      <w:bookmarkEnd w:id="26"/>
+      <w:bookmarkEnd w:id="33"/>
     </w:p>
     <w:p>
       <w:pPr>
@@ -5455,12 +6838,12 @@
       <w:pPr>
         <w:pStyle w:val="ae"/>
       </w:pPr>
-      <w:bookmarkStart w:id="27" w:name="_Toc34511640"/>
+      <w:bookmarkStart w:id="34" w:name="_Toc34511640"/>
       <w:r>
         <w:lastRenderedPageBreak/>
         <w:t>СПИСОК ЛИТЕРАТУРЫ</w:t>
       </w:r>
-      <w:bookmarkEnd w:id="27"/>
+      <w:bookmarkEnd w:id="34"/>
     </w:p>
     <w:p>
       <w:pPr>
@@ -5614,7 +6997,7 @@
       <w:r>
         <w:t xml:space="preserve">Режим доступа: </w:t>
       </w:r>
-      <w:hyperlink r:id="rId15" w:history="1">
+      <w:hyperlink r:id="rId18" w:history="1">
         <w:r>
           <w:rPr>
             <w:rStyle w:val="ad"/>
@@ -5717,7 +7100,7 @@
       <w:r>
         <w:t xml:space="preserve">Режим доступа: </w:t>
       </w:r>
-      <w:hyperlink r:id="rId16" w:history="1">
+      <w:hyperlink r:id="rId19" w:history="1">
         <w:r>
           <w:rPr>
             <w:rStyle w:val="ad"/>
@@ -5880,7 +7263,7 @@
       <w:r>
         <w:t xml:space="preserve"> </w:t>
       </w:r>
-      <w:hyperlink r:id="rId17" w:anchor="what-is-handlebars" w:history="1">
+      <w:hyperlink r:id="rId20" w:anchor="what-is-handlebars" w:history="1">
         <w:r>
           <w:rPr>
             <w:rStyle w:val="ad"/>
@@ -6013,7 +7396,7 @@
         <w:pStyle w:val="ae"/>
         <w:jc w:val="right"/>
       </w:pPr>
-      <w:bookmarkStart w:id="28" w:name="_Toc34511641"/>
+      <w:bookmarkStart w:id="35" w:name="_Toc34511641"/>
       <w:r>
         <w:lastRenderedPageBreak/>
         <w:t>ПРИЛОЖЕНИЕ</w:t>
@@ -6024,7 +7407,7 @@
       <w:r>
         <w:t>.</w:t>
       </w:r>
-      <w:bookmarkEnd w:id="28"/>
+      <w:bookmarkEnd w:id="35"/>
     </w:p>
     <w:p>
       <w:pPr>
@@ -6076,12 +7459,12 @@
         <w:pStyle w:val="ae"/>
         <w:jc w:val="right"/>
       </w:pPr>
-      <w:bookmarkStart w:id="29" w:name="_Toc34511642"/>
+      <w:bookmarkStart w:id="36" w:name="_Toc34511642"/>
       <w:r>
         <w:lastRenderedPageBreak/>
         <w:t>ПРИЛОЖЕНИЕ Б.</w:t>
       </w:r>
-      <w:bookmarkEnd w:id="29"/>
+      <w:bookmarkEnd w:id="36"/>
     </w:p>
     <w:p>
       <w:pPr>
@@ -6113,9 +7496,9 @@
       </w:r>
     </w:p>
     <w:sectPr>
-      <w:headerReference w:type="default" r:id="rId18"/>
-      <w:headerReference w:type="first" r:id="rId19"/>
-      <w:footerReference w:type="first" r:id="rId20"/>
+      <w:headerReference w:type="default" r:id="rId21"/>
+      <w:headerReference w:type="first" r:id="rId22"/>
+      <w:footerReference w:type="first" r:id="rId23"/>
       <w:pgSz w:w="12240" w:h="15840"/>
       <w:pgMar w:top="1134" w:right="1134" w:bottom="1134" w:left="1701" w:header="720" w:footer="720" w:gutter="0"/>
       <w:cols w:space="720"/>
@@ -6231,7 +7614,7 @@
           <w:rPr>
             <w:noProof/>
           </w:rPr>
-          <w:t>4</w:t>
+          <w:t>22</w:t>
         </w:r>
         <w:r>
           <w:fldChar w:fldCharType="end"/>
@@ -6266,12 +7649,101 @@
 <file path=word/numbering.xml><?xml version="1.0" encoding="utf-8"?>
 <w:numbering xmlns:wpc="http://schemas.microsoft.com/office/word/2010/wordprocessingCanvas" xmlns:cx="http://schemas.microsoft.com/office/drawing/2014/chartex" xmlns:mc="http://schemas.openxmlformats.org/markup-compatibility/2006" xmlns:o="urn:schemas-microsoft-com:office:office" xmlns:r="http://schemas.openxmlformats.org/officeDocument/2006/relationships" xmlns:m="http://schemas.openxmlformats.org/officeDocument/2006/math" xmlns:v="urn:schemas-microsoft-com:vml" xmlns:wp14="http://schemas.microsoft.com/office/word/2010/wordprocessingDrawing" xmlns:wp="http://schemas.openxmlformats.org/drawingml/2006/wordprocessingDrawing" xmlns:w10="urn:schemas-microsoft-com:office:word" xmlns:w="http://schemas.openxmlformats.org/wordprocessingml/2006/main" xmlns:w14="http://schemas.microsoft.com/office/word/2010/wordml" xmlns:w15="http://schemas.microsoft.com/office/word/2012/wordml" xmlns:w16se="http://schemas.microsoft.com/office/word/2015/wordml/symex" xmlns:wpg="http://schemas.microsoft.com/office/word/2010/wordprocessingGroup" xmlns:wpi="http://schemas.microsoft.com/office/word/2010/wordprocessingInk" xmlns:wne="http://schemas.microsoft.com/office/word/2006/wordml" xmlns:wps="http://schemas.microsoft.com/office/word/2010/wordprocessingShape" mc:Ignorable="w14 w15 w16se wp14">
   <w:abstractNum w:abstractNumId="0" w15:restartNumberingAfterBreak="0">
+    <w:nsid w:val="0B7A0465"/>
+    <w:multiLevelType w:val="hybridMultilevel"/>
+    <w:tmpl w:val="534E5978"/>
+    <w:lvl w:ilvl="0" w:tplc="B80AFCD6">
+      <w:start w:val="1"/>
+      <w:numFmt w:val="decimal"/>
+      <w:lvlText w:val="%1."/>
+      <w:lvlJc w:val="left"/>
+      <w:pPr>
+        <w:ind w:left="1069" w:hanging="360"/>
+      </w:pPr>
+      <w:rPr>
+        <w:rFonts w:hint="default"/>
+      </w:rPr>
+    </w:lvl>
+    <w:lvl w:ilvl="1" w:tplc="04190019" w:tentative="1">
+      <w:start w:val="1"/>
+      <w:numFmt w:val="lowerLetter"/>
+      <w:lvlText w:val="%2."/>
+      <w:lvlJc w:val="left"/>
+      <w:pPr>
+        <w:ind w:left="1789" w:hanging="360"/>
+      </w:pPr>
+    </w:lvl>
+    <w:lvl w:ilvl="2" w:tplc="0419001B" w:tentative="1">
+      <w:start w:val="1"/>
+      <w:numFmt w:val="lowerRoman"/>
+      <w:lvlText w:val="%3."/>
+      <w:lvlJc w:val="right"/>
+      <w:pPr>
+        <w:ind w:left="2509" w:hanging="180"/>
+      </w:pPr>
+    </w:lvl>
+    <w:lvl w:ilvl="3" w:tplc="0419000F" w:tentative="1">
+      <w:start w:val="1"/>
+      <w:numFmt w:val="decimal"/>
+      <w:lvlText w:val="%4."/>
+      <w:lvlJc w:val="left"/>
+      <w:pPr>
+        <w:ind w:left="3229" w:hanging="360"/>
+      </w:pPr>
+    </w:lvl>
+    <w:lvl w:ilvl="4" w:tplc="04190019" w:tentative="1">
+      <w:start w:val="1"/>
+      <w:numFmt w:val="lowerLetter"/>
+      <w:lvlText w:val="%5."/>
+      <w:lvlJc w:val="left"/>
+      <w:pPr>
+        <w:ind w:left="3949" w:hanging="360"/>
+      </w:pPr>
+    </w:lvl>
+    <w:lvl w:ilvl="5" w:tplc="0419001B" w:tentative="1">
+      <w:start w:val="1"/>
+      <w:numFmt w:val="lowerRoman"/>
+      <w:lvlText w:val="%6."/>
+      <w:lvlJc w:val="right"/>
+      <w:pPr>
+        <w:ind w:left="4669" w:hanging="180"/>
+      </w:pPr>
+    </w:lvl>
+    <w:lvl w:ilvl="6" w:tplc="0419000F" w:tentative="1">
+      <w:start w:val="1"/>
+      <w:numFmt w:val="decimal"/>
+      <w:lvlText w:val="%7."/>
+      <w:lvlJc w:val="left"/>
+      <w:pPr>
+        <w:ind w:left="5389" w:hanging="360"/>
+      </w:pPr>
+    </w:lvl>
+    <w:lvl w:ilvl="7" w:tplc="04190019" w:tentative="1">
+      <w:start w:val="1"/>
+      <w:numFmt w:val="lowerLetter"/>
+      <w:lvlText w:val="%8."/>
+      <w:lvlJc w:val="left"/>
+      <w:pPr>
+        <w:ind w:left="6109" w:hanging="360"/>
+      </w:pPr>
+    </w:lvl>
+    <w:lvl w:ilvl="8" w:tplc="0419001B" w:tentative="1">
+      <w:start w:val="1"/>
+      <w:numFmt w:val="lowerRoman"/>
+      <w:lvlText w:val="%9."/>
+      <w:lvlJc w:val="right"/>
+      <w:pPr>
+        <w:ind w:left="6829" w:hanging="180"/>
+      </w:pPr>
+    </w:lvl>
+  </w:abstractNum>
+  <w:abstractNum w:abstractNumId="1" w15:restartNumberingAfterBreak="0">
     <w:nsid w:val="0C584FD2"/>
     <w:multiLevelType w:val="multilevel"/>
     <w:tmpl w:val="41EC887A"/>
     <w:numStyleLink w:val="a"/>
   </w:abstractNum>
-  <w:abstractNum w:abstractNumId="1" w15:restartNumberingAfterBreak="0">
+  <w:abstractNum w:abstractNumId="2" w15:restartNumberingAfterBreak="0">
     <w:nsid w:val="0E964479"/>
     <w:multiLevelType w:val="hybridMultilevel"/>
     <w:tmpl w:val="44CEF612"/>
@@ -6357,7 +7829,7 @@
       </w:pPr>
     </w:lvl>
   </w:abstractNum>
-  <w:abstractNum w:abstractNumId="2" w15:restartNumberingAfterBreak="0">
+  <w:abstractNum w:abstractNumId="3" w15:restartNumberingAfterBreak="0">
     <w:nsid w:val="1B8F04AF"/>
     <w:multiLevelType w:val="hybridMultilevel"/>
     <w:tmpl w:val="84E00F4C"/>
@@ -6446,7 +7918,7 @@
       </w:pPr>
     </w:lvl>
   </w:abstractNum>
-  <w:abstractNum w:abstractNumId="3" w15:restartNumberingAfterBreak="0">
+  <w:abstractNum w:abstractNumId="4" w15:restartNumberingAfterBreak="0">
     <w:nsid w:val="23A36A56"/>
     <w:multiLevelType w:val="hybridMultilevel"/>
     <w:tmpl w:val="6C78A632"/>
@@ -6532,7 +8004,7 @@
       </w:pPr>
     </w:lvl>
   </w:abstractNum>
-  <w:abstractNum w:abstractNumId="4" w15:restartNumberingAfterBreak="0">
+  <w:abstractNum w:abstractNumId="5" w15:restartNumberingAfterBreak="0">
     <w:nsid w:val="2B2855A7"/>
     <w:multiLevelType w:val="hybridMultilevel"/>
     <w:tmpl w:val="10701978"/>
@@ -6621,7 +8093,96 @@
       </w:pPr>
     </w:lvl>
   </w:abstractNum>
-  <w:abstractNum w:abstractNumId="5" w15:restartNumberingAfterBreak="0">
+  <w:abstractNum w:abstractNumId="6" w15:restartNumberingAfterBreak="0">
+    <w:nsid w:val="2D6C4756"/>
+    <w:multiLevelType w:val="hybridMultilevel"/>
+    <w:tmpl w:val="3364FC76"/>
+    <w:lvl w:ilvl="0" w:tplc="0409000F">
+      <w:start w:val="1"/>
+      <w:numFmt w:val="decimal"/>
+      <w:lvlText w:val="%1."/>
+      <w:lvlJc w:val="left"/>
+      <w:pPr>
+        <w:ind w:left="720" w:hanging="360"/>
+      </w:pPr>
+      <w:rPr>
+        <w:rFonts w:hint="default"/>
+      </w:rPr>
+    </w:lvl>
+    <w:lvl w:ilvl="1" w:tplc="04090019" w:tentative="1">
+      <w:start w:val="1"/>
+      <w:numFmt w:val="lowerLetter"/>
+      <w:lvlText w:val="%2."/>
+      <w:lvlJc w:val="left"/>
+      <w:pPr>
+        <w:ind w:left="1440" w:hanging="360"/>
+      </w:pPr>
+    </w:lvl>
+    <w:lvl w:ilvl="2" w:tplc="0409001B" w:tentative="1">
+      <w:start w:val="1"/>
+      <w:numFmt w:val="lowerRoman"/>
+      <w:lvlText w:val="%3."/>
+      <w:lvlJc w:val="right"/>
+      <w:pPr>
+        <w:ind w:left="2160" w:hanging="180"/>
+      </w:pPr>
+    </w:lvl>
+    <w:lvl w:ilvl="3" w:tplc="0409000F" w:tentative="1">
+      <w:start w:val="1"/>
+      <w:numFmt w:val="decimal"/>
+      <w:lvlText w:val="%4."/>
+      <w:lvlJc w:val="left"/>
+      <w:pPr>
+        <w:ind w:left="2880" w:hanging="360"/>
+      </w:pPr>
+    </w:lvl>
+    <w:lvl w:ilvl="4" w:tplc="04090019" w:tentative="1">
+      <w:start w:val="1"/>
+      <w:numFmt w:val="lowerLetter"/>
+      <w:lvlText w:val="%5."/>
+      <w:lvlJc w:val="left"/>
+      <w:pPr>
+        <w:ind w:left="3600" w:hanging="360"/>
+      </w:pPr>
+    </w:lvl>
+    <w:lvl w:ilvl="5" w:tplc="0409001B" w:tentative="1">
+      <w:start w:val="1"/>
+      <w:numFmt w:val="lowerRoman"/>
+      <w:lvlText w:val="%6."/>
+      <w:lvlJc w:val="right"/>
+      <w:pPr>
+        <w:ind w:left="4320" w:hanging="180"/>
+      </w:pPr>
+    </w:lvl>
+    <w:lvl w:ilvl="6" w:tplc="0409000F" w:tentative="1">
+      <w:start w:val="1"/>
+      <w:numFmt w:val="decimal"/>
+      <w:lvlText w:val="%7."/>
+      <w:lvlJc w:val="left"/>
+      <w:pPr>
+        <w:ind w:left="5040" w:hanging="360"/>
+      </w:pPr>
+    </w:lvl>
+    <w:lvl w:ilvl="7" w:tplc="04090019" w:tentative="1">
+      <w:start w:val="1"/>
+      <w:numFmt w:val="lowerLetter"/>
+      <w:lvlText w:val="%8."/>
+      <w:lvlJc w:val="left"/>
+      <w:pPr>
+        <w:ind w:left="5760" w:hanging="360"/>
+      </w:pPr>
+    </w:lvl>
+    <w:lvl w:ilvl="8" w:tplc="0409001B" w:tentative="1">
+      <w:start w:val="1"/>
+      <w:numFmt w:val="lowerRoman"/>
+      <w:lvlText w:val="%9."/>
+      <w:lvlJc w:val="right"/>
+      <w:pPr>
+        <w:ind w:left="6480" w:hanging="180"/>
+      </w:pPr>
+    </w:lvl>
+  </w:abstractNum>
+  <w:abstractNum w:abstractNumId="7" w15:restartNumberingAfterBreak="0">
     <w:nsid w:val="393B56BC"/>
     <w:multiLevelType w:val="hybridMultilevel"/>
     <w:tmpl w:val="6A0A6DB6"/>
@@ -6707,7 +8268,7 @@
       </w:pPr>
     </w:lvl>
   </w:abstractNum>
-  <w:abstractNum w:abstractNumId="6" w15:restartNumberingAfterBreak="0">
+  <w:abstractNum w:abstractNumId="8" w15:restartNumberingAfterBreak="0">
     <w:nsid w:val="4D96301C"/>
     <w:multiLevelType w:val="hybridMultilevel"/>
     <w:tmpl w:val="BCD02E9C"/>
@@ -6820,7 +8381,7 @@
       </w:rPr>
     </w:lvl>
   </w:abstractNum>
-  <w:abstractNum w:abstractNumId="7" w15:restartNumberingAfterBreak="0">
+  <w:abstractNum w:abstractNumId="9" w15:restartNumberingAfterBreak="0">
     <w:nsid w:val="4E2F26F3"/>
     <w:multiLevelType w:val="hybridMultilevel"/>
     <w:tmpl w:val="A55899AA"/>
@@ -6932,7 +8493,7 @@
       </w:rPr>
     </w:lvl>
   </w:abstractNum>
-  <w:abstractNum w:abstractNumId="8" w15:restartNumberingAfterBreak="0">
+  <w:abstractNum w:abstractNumId="10" w15:restartNumberingAfterBreak="0">
     <w:nsid w:val="52402F36"/>
     <w:multiLevelType w:val="hybridMultilevel"/>
     <w:tmpl w:val="B680BBBE"/>
@@ -7045,7 +8606,7 @@
       </w:rPr>
     </w:lvl>
   </w:abstractNum>
-  <w:abstractNum w:abstractNumId="9" w15:restartNumberingAfterBreak="0">
+  <w:abstractNum w:abstractNumId="11" w15:restartNumberingAfterBreak="0">
     <w:nsid w:val="62467239"/>
     <w:multiLevelType w:val="multilevel"/>
     <w:tmpl w:val="41EC887A"/>
@@ -7160,7 +8721,93 @@
       </w:rPr>
     </w:lvl>
   </w:abstractNum>
-  <w:abstractNum w:abstractNumId="10" w15:restartNumberingAfterBreak="0">
+  <w:abstractNum w:abstractNumId="12" w15:restartNumberingAfterBreak="0">
+    <w:nsid w:val="695E1ACF"/>
+    <w:multiLevelType w:val="hybridMultilevel"/>
+    <w:tmpl w:val="51D02BA0"/>
+    <w:lvl w:ilvl="0" w:tplc="0419000F">
+      <w:start w:val="1"/>
+      <w:numFmt w:val="decimal"/>
+      <w:lvlText w:val="%1."/>
+      <w:lvlJc w:val="left"/>
+      <w:pPr>
+        <w:ind w:left="720" w:hanging="360"/>
+      </w:pPr>
+    </w:lvl>
+    <w:lvl w:ilvl="1" w:tplc="04190019" w:tentative="1">
+      <w:start w:val="1"/>
+      <w:numFmt w:val="lowerLetter"/>
+      <w:lvlText w:val="%2."/>
+      <w:lvlJc w:val="left"/>
+      <w:pPr>
+        <w:ind w:left="1440" w:hanging="360"/>
+      </w:pPr>
+    </w:lvl>
+    <w:lvl w:ilvl="2" w:tplc="0419001B" w:tentative="1">
+      <w:start w:val="1"/>
+      <w:numFmt w:val="lowerRoman"/>
+      <w:lvlText w:val="%3."/>
+      <w:lvlJc w:val="right"/>
+      <w:pPr>
+        <w:ind w:left="2160" w:hanging="180"/>
+      </w:pPr>
+    </w:lvl>
+    <w:lvl w:ilvl="3" w:tplc="0419000F" w:tentative="1">
+      <w:start w:val="1"/>
+      <w:numFmt w:val="decimal"/>
+      <w:lvlText w:val="%4."/>
+      <w:lvlJc w:val="left"/>
+      <w:pPr>
+        <w:ind w:left="2880" w:hanging="360"/>
+      </w:pPr>
+    </w:lvl>
+    <w:lvl w:ilvl="4" w:tplc="04190019" w:tentative="1">
+      <w:start w:val="1"/>
+      <w:numFmt w:val="lowerLetter"/>
+      <w:lvlText w:val="%5."/>
+      <w:lvlJc w:val="left"/>
+      <w:pPr>
+        <w:ind w:left="3600" w:hanging="360"/>
+      </w:pPr>
+    </w:lvl>
+    <w:lvl w:ilvl="5" w:tplc="0419001B" w:tentative="1">
+      <w:start w:val="1"/>
+      <w:numFmt w:val="lowerRoman"/>
+      <w:lvlText w:val="%6."/>
+      <w:lvlJc w:val="right"/>
+      <w:pPr>
+        <w:ind w:left="4320" w:hanging="180"/>
+      </w:pPr>
+    </w:lvl>
+    <w:lvl w:ilvl="6" w:tplc="0419000F" w:tentative="1">
+      <w:start w:val="1"/>
+      <w:numFmt w:val="decimal"/>
+      <w:lvlText w:val="%7."/>
+      <w:lvlJc w:val="left"/>
+      <w:pPr>
+        <w:ind w:left="5040" w:hanging="360"/>
+      </w:pPr>
+    </w:lvl>
+    <w:lvl w:ilvl="7" w:tplc="04190019" w:tentative="1">
+      <w:start w:val="1"/>
+      <w:numFmt w:val="lowerLetter"/>
+      <w:lvlText w:val="%8."/>
+      <w:lvlJc w:val="left"/>
+      <w:pPr>
+        <w:ind w:left="5760" w:hanging="360"/>
+      </w:pPr>
+    </w:lvl>
+    <w:lvl w:ilvl="8" w:tplc="0419001B" w:tentative="1">
+      <w:start w:val="1"/>
+      <w:numFmt w:val="lowerRoman"/>
+      <w:lvlText w:val="%9."/>
+      <w:lvlJc w:val="right"/>
+      <w:pPr>
+        <w:ind w:left="6480" w:hanging="180"/>
+      </w:pPr>
+    </w:lvl>
+  </w:abstractNum>
+  <w:abstractNum w:abstractNumId="13" w15:restartNumberingAfterBreak="0">
     <w:nsid w:val="69F52F4A"/>
     <w:multiLevelType w:val="hybridMultilevel"/>
     <w:tmpl w:val="BCA8123A"/>
@@ -7246,7 +8893,7 @@
       </w:pPr>
     </w:lvl>
   </w:abstractNum>
-  <w:abstractNum w:abstractNumId="11" w15:restartNumberingAfterBreak="0">
+  <w:abstractNum w:abstractNumId="14" w15:restartNumberingAfterBreak="0">
     <w:nsid w:val="74D54F8D"/>
     <w:multiLevelType w:val="multilevel"/>
     <w:tmpl w:val="5F06C894"/>
@@ -7370,7 +9017,7 @@
       </w:rPr>
     </w:lvl>
   </w:abstractNum>
-  <w:abstractNum w:abstractNumId="12" w15:restartNumberingAfterBreak="0">
+  <w:abstractNum w:abstractNumId="15" w15:restartNumberingAfterBreak="0">
     <w:nsid w:val="782E42FF"/>
     <w:multiLevelType w:val="hybridMultilevel"/>
     <w:tmpl w:val="3C0AD826"/>
@@ -7459,7 +9106,7 @@
       </w:pPr>
     </w:lvl>
   </w:abstractNum>
-  <w:abstractNum w:abstractNumId="13" w15:restartNumberingAfterBreak="0">
+  <w:abstractNum w:abstractNumId="16" w15:restartNumberingAfterBreak="0">
     <w:nsid w:val="7BA37417"/>
     <w:multiLevelType w:val="hybridMultilevel"/>
     <w:tmpl w:val="A864A5AE"/>
@@ -7546,13 +9193,13 @@
     </w:lvl>
   </w:abstractNum>
   <w:num w:numId="1">
-    <w:abstractNumId w:val="12"/>
+    <w:abstractNumId w:val="15"/>
   </w:num>
   <w:num w:numId="2">
-    <w:abstractNumId w:val="11"/>
+    <w:abstractNumId w:val="14"/>
   </w:num>
   <w:num w:numId="3">
-    <w:abstractNumId w:val="11"/>
+    <w:abstractNumId w:val="14"/>
     <w:lvlOverride w:ilvl="0">
       <w:startOverride w:val="1"/>
     </w:lvlOverride>
@@ -7582,16 +9229,16 @@
     </w:lvlOverride>
   </w:num>
   <w:num w:numId="4">
-    <w:abstractNumId w:val="9"/>
+    <w:abstractNumId w:val="11"/>
   </w:num>
   <w:num w:numId="5">
-    <w:abstractNumId w:val="0"/>
+    <w:abstractNumId w:val="1"/>
   </w:num>
   <w:num w:numId="6">
-    <w:abstractNumId w:val="11"/>
+    <w:abstractNumId w:val="14"/>
   </w:num>
   <w:num w:numId="7">
-    <w:abstractNumId w:val="11"/>
+    <w:abstractNumId w:val="14"/>
     <w:lvlOverride w:ilvl="0">
       <w:startOverride w:val="1"/>
     </w:lvlOverride>
@@ -7621,39 +9268,48 @@
     </w:lvlOverride>
   </w:num>
   <w:num w:numId="8">
-    <w:abstractNumId w:val="3"/>
+    <w:abstractNumId w:val="4"/>
   </w:num>
   <w:num w:numId="9">
-    <w:abstractNumId w:val="13"/>
+    <w:abstractNumId w:val="16"/>
   </w:num>
   <w:num w:numId="10">
-    <w:abstractNumId w:val="13"/>
+    <w:abstractNumId w:val="16"/>
     <w:lvlOverride w:ilvl="0">
       <w:startOverride w:val="1"/>
     </w:lvlOverride>
   </w:num>
   <w:num w:numId="11">
+    <w:abstractNumId w:val="7"/>
+  </w:num>
+  <w:num w:numId="12">
+    <w:abstractNumId w:val="2"/>
+  </w:num>
+  <w:num w:numId="13">
+    <w:abstractNumId w:val="3"/>
+  </w:num>
+  <w:num w:numId="14">
+    <w:abstractNumId w:val="13"/>
+  </w:num>
+  <w:num w:numId="15">
+    <w:abstractNumId w:val="9"/>
+  </w:num>
+  <w:num w:numId="16">
+    <w:abstractNumId w:val="10"/>
+  </w:num>
+  <w:num w:numId="17">
     <w:abstractNumId w:val="5"/>
   </w:num>
-  <w:num w:numId="12">
-    <w:abstractNumId w:val="1"/>
-  </w:num>
-  <w:num w:numId="13">
-    <w:abstractNumId w:val="2"/>
-  </w:num>
-  <w:num w:numId="14">
-    <w:abstractNumId w:val="10"/>
-  </w:num>
-  <w:num w:numId="15">
-    <w:abstractNumId w:val="7"/>
-  </w:num>
-  <w:num w:numId="16">
+  <w:num w:numId="18">
     <w:abstractNumId w:val="8"/>
   </w:num>
-  <w:num w:numId="17">
-    <w:abstractNumId w:val="4"/>
+  <w:num w:numId="19">
+    <w:abstractNumId w:val="0"/>
   </w:num>
-  <w:num w:numId="18">
+  <w:num w:numId="20">
+    <w:abstractNumId w:val="12"/>
+  </w:num>
+  <w:num w:numId="21">
     <w:abstractNumId w:val="6"/>
   </w:num>
 </w:numbering>
@@ -8744,6 +10400,74 @@
       <w:lang w:val="ru-RU" w:eastAsia="ru-RU"/>
     </w:rPr>
   </w:style>
+  <w:style w:type="character" w:styleId="af3">
+    <w:name w:val="annotation reference"/>
+    <w:basedOn w:val="a2"/>
+    <w:uiPriority w:val="99"/>
+    <w:semiHidden/>
+    <w:unhideWhenUsed/>
+    <w:rsid w:val="006114DA"/>
+    <w:rPr>
+      <w:sz w:val="16"/>
+      <w:szCs w:val="16"/>
+    </w:rPr>
+  </w:style>
+  <w:style w:type="paragraph" w:styleId="af4">
+    <w:name w:val="annotation text"/>
+    <w:basedOn w:val="a0"/>
+    <w:link w:val="af5"/>
+    <w:uiPriority w:val="99"/>
+    <w:semiHidden/>
+    <w:unhideWhenUsed/>
+    <w:rsid w:val="006114DA"/>
+    <w:rPr>
+      <w:sz w:val="20"/>
+    </w:rPr>
+  </w:style>
+  <w:style w:type="character" w:customStyle="1" w:styleId="af5">
+    <w:name w:val="Текст примечания Знак"/>
+    <w:basedOn w:val="a2"/>
+    <w:link w:val="af4"/>
+    <w:uiPriority w:val="99"/>
+    <w:semiHidden/>
+    <w:rsid w:val="006114DA"/>
+    <w:rPr>
+      <w:rFonts w:ascii="Times New Roman" w:eastAsia="Times New Roman" w:hAnsi="Times New Roman" w:cs="Times New Roman"/>
+      <w:sz w:val="20"/>
+      <w:szCs w:val="20"/>
+      <w:lang w:val="ru-RU" w:eastAsia="ru-RU"/>
+    </w:rPr>
+  </w:style>
+  <w:style w:type="paragraph" w:styleId="af6">
+    <w:name w:val="annotation subject"/>
+    <w:basedOn w:val="af4"/>
+    <w:next w:val="af4"/>
+    <w:link w:val="af7"/>
+    <w:uiPriority w:val="99"/>
+    <w:semiHidden/>
+    <w:unhideWhenUsed/>
+    <w:rsid w:val="006114DA"/>
+    <w:rPr>
+      <w:b/>
+      <w:bCs/>
+    </w:rPr>
+  </w:style>
+  <w:style w:type="character" w:customStyle="1" w:styleId="af7">
+    <w:name w:val="Тема примечания Знак"/>
+    <w:basedOn w:val="af5"/>
+    <w:link w:val="af6"/>
+    <w:uiPriority w:val="99"/>
+    <w:semiHidden/>
+    <w:rsid w:val="006114DA"/>
+    <w:rPr>
+      <w:rFonts w:ascii="Times New Roman" w:eastAsia="Times New Roman" w:hAnsi="Times New Roman" w:cs="Times New Roman"/>
+      <w:b/>
+      <w:bCs/>
+      <w:sz w:val="20"/>
+      <w:szCs w:val="20"/>
+      <w:lang w:val="ru-RU" w:eastAsia="ru-RU"/>
+    </w:rPr>
+  </w:style>
 </w:styles>
 </file>
 
@@ -9037,7 +10761,7 @@
 </file>
 
 <file path=customXml/itemProps1.xml><?xml version="1.0" encoding="utf-8"?>
-<ds:datastoreItem xmlns:ds="http://schemas.openxmlformats.org/officeDocument/2006/customXml" ds:itemID="{495457D0-6C3B-4FD8-8867-D08E3E784829}">
+<ds:datastoreItem xmlns:ds="http://schemas.openxmlformats.org/officeDocument/2006/customXml" ds:itemID="{74AE5A48-A833-4AD1-94C2-78504E3A9497}">
   <ds:schemaRefs>
     <ds:schemaRef ds:uri="http://schemas.openxmlformats.org/officeDocument/2006/bibliography"/>
   </ds:schemaRefs>

--- a/docs/Выпускная квалификационная работа.docx
+++ b/docs/Выпускная квалификационная работа.docx
@@ -3153,15 +3153,10 @@
         </w:p>
       </w:sdtContent>
     </w:sdt>
-    <w:p/>
     <w:p>
       <w:pPr>
         <w:spacing w:before="0" w:after="200" w:line="276" w:lineRule="auto"/>
       </w:pPr>
-      <w:r>
-        <w:lastRenderedPageBreak/>
-        <w:br w:type="page"/>
-      </w:r>
     </w:p>
     <w:p>
       <w:pPr>
@@ -5799,14 +5794,20 @@
         <w:t>в ходе выполнения процесса интерпретации, присутствует дополнительный шаг</w:t>
       </w:r>
       <w:r>
-        <w:t>. Дополнительный шаг представляет из себя необходимость построчной трансляции написанного кода и его последующей компиляции в машинный код. Из этого следует потребность в достаточно сложной и большой среде вып</w:t>
-      </w:r>
-      <w:r>
-        <w:t xml:space="preserve">олнения, что требует дополнительных </w:t>
+        <w:t>. Дополнительный шаг представляет из себя необходимость построчной трансляции написанного ко</w:t>
+      </w:r>
+      <w:r>
+        <w:t>да в промежуточное представление, и его последующей интерпретации</w:t>
+      </w:r>
+      <w:r>
+        <w:t xml:space="preserve"> в машинный код. Из этого следует потребность в достаточно сложной и большой среде вып</w:t>
+      </w:r>
+      <w:r>
+        <w:t xml:space="preserve">олнения, что </w:t>
       </w:r>
       <w:r>
         <w:lastRenderedPageBreak/>
-        <w:t>пространственных и временных ресурсов вычислительной системы. Также тот факт, что трансляция происходит построчно, прямо во время исполнения программного кода, делает невозможным применение достаточно большого количества оптимизаций, который могут производить компиляторы</w:t>
+        <w:t>требует дополнительных пространственных и временных ресурсов вычислительной системы. Также тот факт, что трансляция происходит построчно, прямо во время исполнения программного кода, делает невозможным применение достаточно большого количества оптимизаций, который могут производить компиляторы</w:t>
       </w:r>
       <w:r>
         <w:t xml:space="preserve">, </w:t>
@@ -5860,16 +5861,10 @@
         <w:fldChar w:fldCharType="end"/>
       </w:r>
       <w:r>
-        <w:t>.</w:t>
-      </w:r>
-      <w:r>
-        <w:t xml:space="preserve"> </w:t>
-      </w:r>
-      <w:r>
-        <w:t>Д</w:t>
-      </w:r>
-      <w:r>
-        <w:t xml:space="preserve">остоинством таких языков, является наличие различного рода высокоуровневых абстракций, облегчающих процесс кодирования, а также простота в отладке и поддержке программного кода. </w:t>
+        <w:t xml:space="preserve">. </w:t>
+      </w:r>
+      <w:r>
+        <w:t xml:space="preserve">Достоинством таких языков, является наличие различного рода высокоуровневых абстракций, облегчающих процесс кодирования, а также простота в отладке и поддержке программного кода. </w:t>
       </w:r>
       <w:r>
         <w:t>Они идеально</w:t>
@@ -6005,11 +6000,11 @@
         <w:t xml:space="preserve">снижение быстродействия. </w:t>
       </w:r>
       <w:r>
-        <w:t xml:space="preserve">В основном их применение заключается в выделении памяти в управляемой куче, или высвобождение и возврат памяти операционной </w:t>
+        <w:t xml:space="preserve">В основном их применение заключается в выделении памяти </w:t>
       </w:r>
       <w:r>
         <w:lastRenderedPageBreak/>
-        <w:t xml:space="preserve">системе. </w:t>
+        <w:t xml:space="preserve">в управляемой куче, или высвобождение и возврат памяти операционной системе. </w:t>
       </w:r>
       <w:r>
         <w:t xml:space="preserve">Использование системного вызова, всегда подразумевает смену контекста исполнения, то есть управление </w:t>
@@ -6129,6 +6124,7 @@
           <w:noProof/>
           <w:lang w:val="en-US" w:eastAsia="en-US"/>
         </w:rPr>
+        <w:lastRenderedPageBreak/>
         <w:drawing>
           <wp:inline distT="0" distB="0" distL="0" distR="0" wp14:anchorId="7C73EE98" wp14:editId="2E25017D">
             <wp:extent cx="5972175" cy="4305300"/>
@@ -6229,20 +6225,23 @@
         <w:pStyle w:val="a1"/>
       </w:pPr>
       <w:r>
+        <w:t xml:space="preserve">Сборщик мусора является неотъемлемой частью многих языков программирования, как интерпретируемых, так и компилируемых. Его наличие значительно </w:t>
+      </w:r>
+      <w:r>
+        <w:t>снижает, а иногда и вовсе отменяет необходимость в ручном управлении памятью, а именно её выделение и последующее освобождение. Он входит в состав среды выполнения программного обеспечения, и хранит сведения обо всей памяти которая в данный момент используется в программе, делается это с помощью подсчёта ссылок на конкретную область</w:t>
+      </w:r>
+      <w:r>
+        <w:t xml:space="preserve"> или «объект»</w:t>
+      </w:r>
+      <w:r>
+        <w:t xml:space="preserve">. Регулярно сборщик мусора сканирует управляемую кучу на наличие «осиротевших» областей памяти, и освобождает их. Ещё одной задачей сборщика мусора может являться дефрагментация </w:t>
+      </w:r>
+      <w:r>
+        <w:t xml:space="preserve">управляемой кучи, при невозможности выделения из неё памяти. Все эти процессы происходят в фоновом режиме, и не требуют </w:t>
+      </w:r>
+      <w:r>
         <w:lastRenderedPageBreak/>
-        <w:t xml:space="preserve">Сборщик мусора является неотъемлемой частью многих языков программирования, как интерпретируемых, так и компилируемых. Его наличие значительно </w:t>
-      </w:r>
-      <w:r>
-        <w:t>снижает, а иногда и вовсе отменяет необходимость в ручном управлении памятью, а именно её выделение и последующее освобождение. Он входит в состав среды выполнения программного обеспечения, и хранит сведения обо всей памяти которая в данный момент используется в программе, делается это с помощью подсчёта ссылок на конкретную область</w:t>
-      </w:r>
-      <w:r>
-        <w:t xml:space="preserve"> или «объект»</w:t>
-      </w:r>
-      <w:r>
-        <w:t xml:space="preserve">. Регулярно сборщик мусора сканирует управляемую кучу на наличие «осиротевших» областей памяти, и освобождает их. Ещё одной задачей сборщика мусора может являться дефрагментация </w:t>
-      </w:r>
-      <w:r>
-        <w:t>управляемой кучи, при невозможности выделения из неё памяти. Все эти процессы происходят в фоновом режиме, и не требуют вмешательс</w:t>
+        <w:t>вмешательс</w:t>
       </w:r>
       <w:r>
         <w:t>тв со стороны разработчика. Но как сканирование, так и</w:t>
@@ -6636,8 +6635,6 @@
       <w:r>
         <w:t>Описанные выше задачи, отражают пять основных проблем низкой производительности шаблонизаторов. В ходе решения этих задач будет собрана большая база знаний, которые в дальнейшем могут быть использованы для реализации высокопроизводительной, и в то же время удобной в использовании системы веб-шаблонов, что в свою очередь является главной целью данной выпускной квалификационной работы.</w:t>
       </w:r>
-      <w:bookmarkStart w:id="21" w:name="_GoBack"/>
-      <w:bookmarkEnd w:id="21"/>
     </w:p>
     <w:p>
       <w:pPr>
@@ -6651,43 +6648,493 @@
       <w:pPr>
         <w:pStyle w:val="1"/>
       </w:pPr>
-      <w:bookmarkStart w:id="22" w:name="_Toc34511628"/>
+      <w:bookmarkStart w:id="21" w:name="_Toc34511628"/>
       <w:r>
         <w:lastRenderedPageBreak/>
         <w:t>ИССЛЕДОВАНИЕ ВОЗМОЖНЫХ СПОСОБОВ ПОВЫШЕНИЯ ПРОИЗВОДИТЕЛЬНОСТИ СИСТЕМ ВЕБ ШАБЛОНОВ</w:t>
       </w:r>
+      <w:bookmarkEnd w:id="21"/>
+    </w:p>
+    <w:p>
+      <w:pPr>
+        <w:pStyle w:val="2"/>
+      </w:pPr>
+      <w:bookmarkStart w:id="22" w:name="_Toc34511629"/>
+      <w:r>
+        <w:t>Устранение причины низкой производительности, связанной с использованием интерпретаторов</w:t>
+      </w:r>
       <w:bookmarkEnd w:id="22"/>
+      <w:r>
+        <w:t xml:space="preserve"> </w:t>
+      </w:r>
+    </w:p>
+    <w:p>
+      <w:pPr>
+        <w:pStyle w:val="a1"/>
+      </w:pPr>
+      <w:r>
+        <w:t>Так как использование любых языков программирования, нуждающиеся в предварительной интерпретации для выполнения кода, не допустимо для достижения повышенной производительности, то нужно искать альтернативы среди компилируемых языков программирования.</w:t>
+      </w:r>
+    </w:p>
+    <w:p>
+      <w:pPr>
+        <w:pStyle w:val="a1"/>
+      </w:pPr>
+      <w:r>
+        <w:t>Компил</w:t>
+      </w:r>
+      <w:r>
+        <w:t xml:space="preserve">ируемый язык программирования – </w:t>
+      </w:r>
+      <w:r>
+        <w:t>язык программирования, исходный код которого преобразуется компилятором в машинный код и записывается в файл с особым заголовком и/или расширением для последующей идентификации этого файла, как испо</w:t>
+      </w:r>
+      <w:r>
+        <w:t xml:space="preserve">лняемого операционной системой, </w:t>
+      </w:r>
+      <w:r>
+        <w:t>в отличие от интерпретируемых языков программирования, чьи программы выполняются</w:t>
+      </w:r>
+      <w:r>
+        <w:t xml:space="preserve"> пошагово программой-интерпретатором</w:t>
+      </w:r>
+      <w:r>
+        <w:t>.</w:t>
+      </w:r>
+    </w:p>
+    <w:p>
+      <w:pPr>
+        <w:pStyle w:val="a1"/>
+      </w:pPr>
+      <w:r>
+        <w:t>Языки программирования принято разделять на компилируемые и интерпретиру</w:t>
+      </w:r>
+      <w:r>
+        <w:t>емые в силу типичных различий:</w:t>
+      </w:r>
+    </w:p>
+    <w:p>
+      <w:pPr>
+        <w:pStyle w:val="af1"/>
+        <w:numPr>
+          <w:ilvl w:val="0"/>
+          <w:numId w:val="22"/>
+        </w:numPr>
+        <w:tabs>
+          <w:tab w:val="left" w:pos="1134"/>
+        </w:tabs>
+        <w:ind w:left="0" w:firstLine="709"/>
+      </w:pPr>
+      <w:r>
+        <w:t>скорость выполнения программы, скомпилированной в машинный код, превосходит скорость интерпретируемой программы, как правило, в десятки и сотни раз;</w:t>
+      </w:r>
+    </w:p>
+    <w:p>
+      <w:pPr>
+        <w:pStyle w:val="af1"/>
+        <w:numPr>
+          <w:ilvl w:val="0"/>
+          <w:numId w:val="22"/>
+        </w:numPr>
+        <w:tabs>
+          <w:tab w:val="left" w:pos="1134"/>
+        </w:tabs>
+        <w:ind w:left="0" w:firstLine="709"/>
+      </w:pPr>
+      <w:r>
+        <w:t>в случае использования компилятора, при внесении изменений в исходный код программы, прежде чем эти изменения можно будет увидеть в работе программы, необходимо выполнить компиляцию исходного текста.</w:t>
+      </w:r>
+    </w:p>
+    <w:p>
+      <w:pPr>
+        <w:pStyle w:val="a1"/>
+      </w:pPr>
+      <w:r>
+        <w:t>Также среди компилируемых я</w:t>
+      </w:r>
+      <w:r>
+        <w:t>зыков принято</w:t>
+      </w:r>
+      <w:r>
+        <w:t xml:space="preserve"> выделять две различны</w:t>
+      </w:r>
+      <w:r>
+        <w:t>х категории в зависимости от выходных данных компиляции:</w:t>
+      </w:r>
+    </w:p>
+    <w:p>
+      <w:pPr>
+        <w:pStyle w:val="af1"/>
+        <w:numPr>
+          <w:ilvl w:val="0"/>
+          <w:numId w:val="24"/>
+        </w:numPr>
+        <w:tabs>
+          <w:tab w:val="left" w:pos="1134"/>
+        </w:tabs>
+        <w:ind w:left="0" w:firstLine="851"/>
+      </w:pPr>
+      <w:r>
+        <w:t>языки, которые компилируются в машинный код целевой архитектуры вычислительной машины;</w:t>
+      </w:r>
+    </w:p>
+    <w:p>
+      <w:pPr>
+        <w:pStyle w:val="af1"/>
+        <w:numPr>
+          <w:ilvl w:val="0"/>
+          <w:numId w:val="24"/>
+        </w:numPr>
+        <w:tabs>
+          <w:tab w:val="left" w:pos="1134"/>
+        </w:tabs>
+        <w:ind w:left="0" w:firstLine="851"/>
+      </w:pPr>
+      <w:r>
+        <w:lastRenderedPageBreak/>
+        <w:t>язы</w:t>
+      </w:r>
+      <w:r>
+        <w:t>ки, которые компилируются в машинный код</w:t>
+      </w:r>
+      <w:r>
+        <w:t xml:space="preserve"> некой виртуальной машины,</w:t>
+      </w:r>
+      <w:r>
+        <w:t xml:space="preserve"> также известный как байт</w:t>
+      </w:r>
+      <w:r>
+        <w:t xml:space="preserve">. </w:t>
+      </w:r>
+    </w:p>
+    <w:p>
+      <w:pPr>
+        <w:pStyle w:val="a1"/>
+      </w:pPr>
+      <w:r>
+        <w:t>Программы, написанные</w:t>
+      </w:r>
+      <w:r>
+        <w:t xml:space="preserve"> на</w:t>
+      </w:r>
+      <w:r>
+        <w:t xml:space="preserve"> языках, компили</w:t>
+      </w:r>
+      <w:r>
+        <w:t>р</w:t>
+      </w:r>
+      <w:r>
+        <w:t>уемые</w:t>
+      </w:r>
+      <w:r>
+        <w:t xml:space="preserve"> в машинный код целевой вычислительной машины</w:t>
+      </w:r>
+      <w:r>
+        <w:t xml:space="preserve"> очень компактны, н</w:t>
+      </w:r>
+      <w:r>
+        <w:t>е требую</w:t>
+      </w:r>
+      <w:r>
+        <w:t>т вспомогательных средств окружения для исполнения, не зависят от исходного кода после процесса компиляции и самое главное, они обладают высокими показателями быстродействия.</w:t>
+      </w:r>
+      <w:r>
+        <w:t xml:space="preserve"> Их основной недостаток – это низкий уровень переносимости, из-за необходимости перекомпилировать, а возможно и адаптировать исходный код под каждую целевую архитектуру вычислительных машин.</w:t>
+      </w:r>
+      <w:r>
+        <w:t xml:space="preserve"> Примерами таких языков являются: </w:t>
+      </w:r>
+    </w:p>
+    <w:p>
+      <w:pPr>
+        <w:pStyle w:val="af1"/>
+        <w:numPr>
+          <w:ilvl w:val="0"/>
+          <w:numId w:val="25"/>
+        </w:numPr>
+      </w:pPr>
+      <w:r>
+        <w:t>C,</w:t>
+      </w:r>
+    </w:p>
+    <w:p>
+      <w:pPr>
+        <w:pStyle w:val="af1"/>
+        <w:numPr>
+          <w:ilvl w:val="0"/>
+          <w:numId w:val="25"/>
+        </w:numPr>
+      </w:pPr>
+      <w:r>
+        <w:t>C++,</w:t>
+      </w:r>
+    </w:p>
+    <w:p>
+      <w:pPr>
+        <w:pStyle w:val="af1"/>
+        <w:numPr>
+          <w:ilvl w:val="0"/>
+          <w:numId w:val="25"/>
+        </w:numPr>
+      </w:pPr>
+      <w:r>
+        <w:rPr>
+          <w:lang w:val="en-US"/>
+        </w:rPr>
+        <w:t>Haskell</w:t>
+      </w:r>
+      <w:r>
+        <w:t>,</w:t>
+      </w:r>
+    </w:p>
+    <w:p>
+      <w:pPr>
+        <w:pStyle w:val="af1"/>
+        <w:numPr>
+          <w:ilvl w:val="0"/>
+          <w:numId w:val="25"/>
+        </w:numPr>
+      </w:pPr>
+      <w:r>
+        <w:rPr>
+          <w:lang w:val="en-US"/>
+        </w:rPr>
+        <w:t>Go</w:t>
+      </w:r>
+      <w:r>
+        <w:t>,</w:t>
+      </w:r>
+    </w:p>
+    <w:p>
+      <w:pPr>
+        <w:pStyle w:val="af1"/>
+        <w:numPr>
+          <w:ilvl w:val="0"/>
+          <w:numId w:val="25"/>
+        </w:numPr>
+      </w:pPr>
+      <w:r>
+        <w:rPr>
+          <w:lang w:val="en-US"/>
+        </w:rPr>
+        <w:t>Rust</w:t>
+      </w:r>
+      <w:r>
+        <w:t>,</w:t>
+      </w:r>
+    </w:p>
+    <w:p>
+      <w:pPr>
+        <w:pStyle w:val="af1"/>
+        <w:numPr>
+          <w:ilvl w:val="0"/>
+          <w:numId w:val="25"/>
+        </w:numPr>
+      </w:pPr>
+      <w:r>
+        <w:rPr>
+          <w:lang w:val="en-US"/>
+        </w:rPr>
+        <w:t>Swift</w:t>
+      </w:r>
+      <w:r>
+        <w:t>.</w:t>
+      </w:r>
+    </w:p>
+    <w:p>
+      <w:pPr>
+        <w:pStyle w:val="a1"/>
+      </w:pPr>
+      <w:r>
+        <w:t>Что же касается, языков компилируемые в байт-код виртуальной машины, то для исполнения они требуют эту самую виртуальную машину, могут выполнятся на любой архитектуре, где есть виртуальная машина. По быстродействию в разы уступают аналогам, компилируемых под конкретную архитектуру.</w:t>
+      </w:r>
+      <w:r>
+        <w:t xml:space="preserve"> Основной недостаток – это необходимость наличия виртуальной машины, которая также негативно влияет на производительность исполняемой программы. </w:t>
+      </w:r>
+      <w:r>
+        <w:t>Примерами таких языков являются:</w:t>
+      </w:r>
+    </w:p>
+    <w:p>
+      <w:pPr>
+        <w:pStyle w:val="af1"/>
+        <w:numPr>
+          <w:ilvl w:val="0"/>
+          <w:numId w:val="26"/>
+        </w:numPr>
+      </w:pPr>
+      <w:r>
+        <w:rPr>
+          <w:lang w:val="en-US"/>
+        </w:rPr>
+        <w:t>Java,</w:t>
+      </w:r>
+    </w:p>
+    <w:p>
+      <w:pPr>
+        <w:pStyle w:val="af1"/>
+        <w:numPr>
+          <w:ilvl w:val="0"/>
+          <w:numId w:val="26"/>
+        </w:numPr>
+      </w:pPr>
+      <w:r>
+        <w:rPr>
+          <w:lang w:val="en-US"/>
+        </w:rPr>
+        <w:t>C#,</w:t>
+      </w:r>
+    </w:p>
+    <w:p>
+      <w:pPr>
+        <w:pStyle w:val="af1"/>
+        <w:numPr>
+          <w:ilvl w:val="0"/>
+          <w:numId w:val="26"/>
+        </w:numPr>
+      </w:pPr>
+      <w:r>
+        <w:rPr>
+          <w:lang w:val="en-US"/>
+        </w:rPr>
+        <w:t>Erlang.</w:t>
+      </w:r>
+    </w:p>
+    <w:p>
+      <w:pPr>
+        <w:pStyle w:val="a1"/>
+      </w:pPr>
+      <w:r>
+        <w:lastRenderedPageBreak/>
+        <w:t xml:space="preserve">Приняв во внимание </w:t>
+      </w:r>
+      <w:r>
+        <w:t>вышеописанные различия среди компилируемых языков, а также тот факт, что основная задача – это повышение производительности, то выбор языка будет осуществляться в категории компилируемых в машинный код целевой архитектуры.</w:t>
+      </w:r>
+    </w:p>
+    <w:p>
+      <w:pPr>
+        <w:pStyle w:val="a1"/>
+      </w:pPr>
+      <w:r>
+        <w:t>В целях облегчения разработки, и упрощения сопровож</w:t>
+      </w:r>
+      <w:r>
+        <w:t xml:space="preserve">дения проектируемой </w:t>
+      </w:r>
+      <w:r>
+        <w:t>системы веб-шаблонов, выбираемый язык должен удов</w:t>
+      </w:r>
+      <w:r>
+        <w:t>летворять следующим требованиям:</w:t>
+      </w:r>
+    </w:p>
+    <w:p>
+      <w:pPr>
+        <w:pStyle w:val="af1"/>
+        <w:numPr>
+          <w:ilvl w:val="0"/>
+          <w:numId w:val="28"/>
+        </w:numPr>
+        <w:tabs>
+          <w:tab w:val="left" w:pos="1134"/>
+        </w:tabs>
+        <w:ind w:left="0" w:firstLine="709"/>
+      </w:pPr>
+      <w:r>
+        <w:t>наличие зрелой экосистемы вокруг языка, то есть активное сообщество, наличие библиотек для решения часто возникающих задач;</w:t>
+      </w:r>
+    </w:p>
+    <w:p>
+      <w:pPr>
+        <w:pStyle w:val="af1"/>
+        <w:numPr>
+          <w:ilvl w:val="0"/>
+          <w:numId w:val="28"/>
+        </w:numPr>
+        <w:tabs>
+          <w:tab w:val="left" w:pos="1134"/>
+        </w:tabs>
+        <w:ind w:left="0" w:firstLine="709"/>
+      </w:pPr>
+      <w:r>
+        <w:t>наличие какого-либо механизма</w:t>
+      </w:r>
+      <w:r>
+        <w:t xml:space="preserve"> для управления </w:t>
+      </w:r>
+      <w:r>
+        <w:t xml:space="preserve">пакетами и </w:t>
+      </w:r>
+      <w:r>
+        <w:t>зависимостями</w:t>
+      </w:r>
+      <w:r>
+        <w:t xml:space="preserve"> между ними;</w:t>
+      </w:r>
+    </w:p>
+    <w:p>
+      <w:pPr>
+        <w:pStyle w:val="af1"/>
+        <w:numPr>
+          <w:ilvl w:val="0"/>
+          <w:numId w:val="28"/>
+        </w:numPr>
+        <w:tabs>
+          <w:tab w:val="left" w:pos="1134"/>
+        </w:tabs>
+        <w:ind w:left="0" w:firstLine="709"/>
+      </w:pPr>
+      <w:r>
+        <w:t>поддержка обобщённого программирования и какой-либо формы полиморфизма;</w:t>
+      </w:r>
+    </w:p>
+    <w:p>
+      <w:pPr>
+        <w:pStyle w:val="af1"/>
+        <w:numPr>
+          <w:ilvl w:val="0"/>
+          <w:numId w:val="28"/>
+        </w:numPr>
+        <w:tabs>
+          <w:tab w:val="left" w:pos="1134"/>
+        </w:tabs>
+        <w:ind w:left="0" w:firstLine="709"/>
+      </w:pPr>
+      <w:r>
+        <w:t>наличие встроенных механизмов документирования кода.</w:t>
+      </w:r>
+    </w:p>
+    <w:p>
+      <w:pPr>
+        <w:pStyle w:val="a1"/>
+      </w:pPr>
+      <w:r>
+        <w:t>В следующих разделах будут исследованы другие способы повышения производительности системы веб-шаблонов, и как следствие будут предъявлены дополнительные требования к другим аспектам выбираемого языка программирования.</w:t>
+      </w:r>
     </w:p>
     <w:p>
       <w:pPr>
         <w:pStyle w:val="2"/>
       </w:pPr>
-      <w:bookmarkStart w:id="23" w:name="_Toc34511629"/>
-      <w:r>
-        <w:t>Устранение причины низкой производительности, связанной с использованием интерпретаторов</w:t>
+      <w:bookmarkStart w:id="23" w:name="_Toc34511630"/>
+      <w:r>
+        <w:t>Уменьшение системных вызовов</w:t>
       </w:r>
       <w:bookmarkEnd w:id="23"/>
-      <w:r>
-        <w:t xml:space="preserve"> </w:t>
-      </w:r>
     </w:p>
     <w:p>
       <w:pPr>
         <w:pStyle w:val="2"/>
       </w:pPr>
-      <w:bookmarkStart w:id="24" w:name="_Toc34511630"/>
-      <w:r>
-        <w:t>Уменьшение системных вызовов</w:t>
-      </w:r>
+      <w:r>
+        <w:tab/>
+        <w:t>Альтернатива сб</w:t>
+      </w:r>
+      <w:bookmarkStart w:id="24" w:name="_GoBack"/>
       <w:bookmarkEnd w:id="24"/>
-    </w:p>
-    <w:p>
-      <w:pPr>
-        <w:pStyle w:val="2"/>
-      </w:pPr>
-      <w:r>
-        <w:tab/>
-        <w:t>Альтернатива сборщику мусора</w:t>
+      <w:r>
+        <w:t>орщику мусора</w:t>
       </w:r>
     </w:p>
     <w:p>
@@ -7614,7 +8061,7 @@
           <w:rPr>
             <w:noProof/>
           </w:rPr>
-          <w:t>22</w:t>
+          <w:t>25</w:t>
         </w:r>
         <w:r>
           <w:fldChar w:fldCharType="end"/>
@@ -8005,6 +8452,119 @@
     </w:lvl>
   </w:abstractNum>
   <w:abstractNum w:abstractNumId="5" w15:restartNumberingAfterBreak="0">
+    <w:nsid w:val="27EA7E87"/>
+    <w:multiLevelType w:val="hybridMultilevel"/>
+    <w:tmpl w:val="8DBCF04C"/>
+    <w:lvl w:ilvl="0" w:tplc="04090001">
+      <w:start w:val="1"/>
+      <w:numFmt w:val="bullet"/>
+      <w:lvlText w:val=""/>
+      <w:lvlJc w:val="left"/>
+      <w:pPr>
+        <w:ind w:left="720" w:hanging="360"/>
+      </w:pPr>
+      <w:rPr>
+        <w:rFonts w:ascii="Symbol" w:hAnsi="Symbol" w:hint="default"/>
+      </w:rPr>
+    </w:lvl>
+    <w:lvl w:ilvl="1" w:tplc="04090003" w:tentative="1">
+      <w:start w:val="1"/>
+      <w:numFmt w:val="bullet"/>
+      <w:lvlText w:val="o"/>
+      <w:lvlJc w:val="left"/>
+      <w:pPr>
+        <w:ind w:left="1440" w:hanging="360"/>
+      </w:pPr>
+      <w:rPr>
+        <w:rFonts w:ascii="Courier New" w:hAnsi="Courier New" w:cs="Courier New" w:hint="default"/>
+      </w:rPr>
+    </w:lvl>
+    <w:lvl w:ilvl="2" w:tplc="04090005" w:tentative="1">
+      <w:start w:val="1"/>
+      <w:numFmt w:val="bullet"/>
+      <w:lvlText w:val=""/>
+      <w:lvlJc w:val="left"/>
+      <w:pPr>
+        <w:ind w:left="2160" w:hanging="360"/>
+      </w:pPr>
+      <w:rPr>
+        <w:rFonts w:ascii="Wingdings" w:hAnsi="Wingdings" w:hint="default"/>
+      </w:rPr>
+    </w:lvl>
+    <w:lvl w:ilvl="3" w:tplc="04090001" w:tentative="1">
+      <w:start w:val="1"/>
+      <w:numFmt w:val="bullet"/>
+      <w:lvlText w:val=""/>
+      <w:lvlJc w:val="left"/>
+      <w:pPr>
+        <w:ind w:left="2880" w:hanging="360"/>
+      </w:pPr>
+      <w:rPr>
+        <w:rFonts w:ascii="Symbol" w:hAnsi="Symbol" w:hint="default"/>
+      </w:rPr>
+    </w:lvl>
+    <w:lvl w:ilvl="4" w:tplc="04090003" w:tentative="1">
+      <w:start w:val="1"/>
+      <w:numFmt w:val="bullet"/>
+      <w:lvlText w:val="o"/>
+      <w:lvlJc w:val="left"/>
+      <w:pPr>
+        <w:ind w:left="3600" w:hanging="360"/>
+      </w:pPr>
+      <w:rPr>
+        <w:rFonts w:ascii="Courier New" w:hAnsi="Courier New" w:cs="Courier New" w:hint="default"/>
+      </w:rPr>
+    </w:lvl>
+    <w:lvl w:ilvl="5" w:tplc="04090005" w:tentative="1">
+      <w:start w:val="1"/>
+      <w:numFmt w:val="bullet"/>
+      <w:lvlText w:val=""/>
+      <w:lvlJc w:val="left"/>
+      <w:pPr>
+        <w:ind w:left="4320" w:hanging="360"/>
+      </w:pPr>
+      <w:rPr>
+        <w:rFonts w:ascii="Wingdings" w:hAnsi="Wingdings" w:hint="default"/>
+      </w:rPr>
+    </w:lvl>
+    <w:lvl w:ilvl="6" w:tplc="04090001" w:tentative="1">
+      <w:start w:val="1"/>
+      <w:numFmt w:val="bullet"/>
+      <w:lvlText w:val=""/>
+      <w:lvlJc w:val="left"/>
+      <w:pPr>
+        <w:ind w:left="5040" w:hanging="360"/>
+      </w:pPr>
+      <w:rPr>
+        <w:rFonts w:ascii="Symbol" w:hAnsi="Symbol" w:hint="default"/>
+      </w:rPr>
+    </w:lvl>
+    <w:lvl w:ilvl="7" w:tplc="04090003" w:tentative="1">
+      <w:start w:val="1"/>
+      <w:numFmt w:val="bullet"/>
+      <w:lvlText w:val="o"/>
+      <w:lvlJc w:val="left"/>
+      <w:pPr>
+        <w:ind w:left="5760" w:hanging="360"/>
+      </w:pPr>
+      <w:rPr>
+        <w:rFonts w:ascii="Courier New" w:hAnsi="Courier New" w:cs="Courier New" w:hint="default"/>
+      </w:rPr>
+    </w:lvl>
+    <w:lvl w:ilvl="8" w:tplc="04090005" w:tentative="1">
+      <w:start w:val="1"/>
+      <w:numFmt w:val="bullet"/>
+      <w:lvlText w:val=""/>
+      <w:lvlJc w:val="left"/>
+      <w:pPr>
+        <w:ind w:left="6480" w:hanging="360"/>
+      </w:pPr>
+      <w:rPr>
+        <w:rFonts w:ascii="Wingdings" w:hAnsi="Wingdings" w:hint="default"/>
+      </w:rPr>
+    </w:lvl>
+  </w:abstractNum>
+  <w:abstractNum w:abstractNumId="6" w15:restartNumberingAfterBreak="0">
     <w:nsid w:val="2B2855A7"/>
     <w:multiLevelType w:val="hybridMultilevel"/>
     <w:tmpl w:val="10701978"/>
@@ -8093,7 +8653,7 @@
       </w:pPr>
     </w:lvl>
   </w:abstractNum>
-  <w:abstractNum w:abstractNumId="6" w15:restartNumberingAfterBreak="0">
+  <w:abstractNum w:abstractNumId="7" w15:restartNumberingAfterBreak="0">
     <w:nsid w:val="2D6C4756"/>
     <w:multiLevelType w:val="hybridMultilevel"/>
     <w:tmpl w:val="3364FC76"/>
@@ -8182,7 +8742,322 @@
       </w:pPr>
     </w:lvl>
   </w:abstractNum>
-  <w:abstractNum w:abstractNumId="7" w15:restartNumberingAfterBreak="0">
+  <w:abstractNum w:abstractNumId="8" w15:restartNumberingAfterBreak="0">
+    <w:nsid w:val="30A01B2F"/>
+    <w:multiLevelType w:val="hybridMultilevel"/>
+    <w:tmpl w:val="3662A8B6"/>
+    <w:lvl w:ilvl="0" w:tplc="04090001">
+      <w:start w:val="1"/>
+      <w:numFmt w:val="bullet"/>
+      <w:lvlText w:val=""/>
+      <w:lvlJc w:val="left"/>
+      <w:pPr>
+        <w:ind w:left="720" w:hanging="360"/>
+      </w:pPr>
+      <w:rPr>
+        <w:rFonts w:ascii="Symbol" w:hAnsi="Symbol" w:hint="default"/>
+      </w:rPr>
+    </w:lvl>
+    <w:lvl w:ilvl="1" w:tplc="04090003" w:tentative="1">
+      <w:start w:val="1"/>
+      <w:numFmt w:val="bullet"/>
+      <w:lvlText w:val="o"/>
+      <w:lvlJc w:val="left"/>
+      <w:pPr>
+        <w:ind w:left="1440" w:hanging="360"/>
+      </w:pPr>
+      <w:rPr>
+        <w:rFonts w:ascii="Courier New" w:hAnsi="Courier New" w:cs="Courier New" w:hint="default"/>
+      </w:rPr>
+    </w:lvl>
+    <w:lvl w:ilvl="2" w:tplc="04090005" w:tentative="1">
+      <w:start w:val="1"/>
+      <w:numFmt w:val="bullet"/>
+      <w:lvlText w:val=""/>
+      <w:lvlJc w:val="left"/>
+      <w:pPr>
+        <w:ind w:left="2160" w:hanging="360"/>
+      </w:pPr>
+      <w:rPr>
+        <w:rFonts w:ascii="Wingdings" w:hAnsi="Wingdings" w:hint="default"/>
+      </w:rPr>
+    </w:lvl>
+    <w:lvl w:ilvl="3" w:tplc="04090001" w:tentative="1">
+      <w:start w:val="1"/>
+      <w:numFmt w:val="bullet"/>
+      <w:lvlText w:val=""/>
+      <w:lvlJc w:val="left"/>
+      <w:pPr>
+        <w:ind w:left="2880" w:hanging="360"/>
+      </w:pPr>
+      <w:rPr>
+        <w:rFonts w:ascii="Symbol" w:hAnsi="Symbol" w:hint="default"/>
+      </w:rPr>
+    </w:lvl>
+    <w:lvl w:ilvl="4" w:tplc="04090003" w:tentative="1">
+      <w:start w:val="1"/>
+      <w:numFmt w:val="bullet"/>
+      <w:lvlText w:val="o"/>
+      <w:lvlJc w:val="left"/>
+      <w:pPr>
+        <w:ind w:left="3600" w:hanging="360"/>
+      </w:pPr>
+      <w:rPr>
+        <w:rFonts w:ascii="Courier New" w:hAnsi="Courier New" w:cs="Courier New" w:hint="default"/>
+      </w:rPr>
+    </w:lvl>
+    <w:lvl w:ilvl="5" w:tplc="04090005" w:tentative="1">
+      <w:start w:val="1"/>
+      <w:numFmt w:val="bullet"/>
+      <w:lvlText w:val=""/>
+      <w:lvlJc w:val="left"/>
+      <w:pPr>
+        <w:ind w:left="4320" w:hanging="360"/>
+      </w:pPr>
+      <w:rPr>
+        <w:rFonts w:ascii="Wingdings" w:hAnsi="Wingdings" w:hint="default"/>
+      </w:rPr>
+    </w:lvl>
+    <w:lvl w:ilvl="6" w:tplc="04090001" w:tentative="1">
+      <w:start w:val="1"/>
+      <w:numFmt w:val="bullet"/>
+      <w:lvlText w:val=""/>
+      <w:lvlJc w:val="left"/>
+      <w:pPr>
+        <w:ind w:left="5040" w:hanging="360"/>
+      </w:pPr>
+      <w:rPr>
+        <w:rFonts w:ascii="Symbol" w:hAnsi="Symbol" w:hint="default"/>
+      </w:rPr>
+    </w:lvl>
+    <w:lvl w:ilvl="7" w:tplc="04090003" w:tentative="1">
+      <w:start w:val="1"/>
+      <w:numFmt w:val="bullet"/>
+      <w:lvlText w:val="o"/>
+      <w:lvlJc w:val="left"/>
+      <w:pPr>
+        <w:ind w:left="5760" w:hanging="360"/>
+      </w:pPr>
+      <w:rPr>
+        <w:rFonts w:ascii="Courier New" w:hAnsi="Courier New" w:cs="Courier New" w:hint="default"/>
+      </w:rPr>
+    </w:lvl>
+    <w:lvl w:ilvl="8" w:tplc="04090005" w:tentative="1">
+      <w:start w:val="1"/>
+      <w:numFmt w:val="bullet"/>
+      <w:lvlText w:val=""/>
+      <w:lvlJc w:val="left"/>
+      <w:pPr>
+        <w:ind w:left="6480" w:hanging="360"/>
+      </w:pPr>
+      <w:rPr>
+        <w:rFonts w:ascii="Wingdings" w:hAnsi="Wingdings" w:hint="default"/>
+      </w:rPr>
+    </w:lvl>
+  </w:abstractNum>
+  <w:abstractNum w:abstractNumId="9" w15:restartNumberingAfterBreak="0">
+    <w:nsid w:val="32981CE0"/>
+    <w:multiLevelType w:val="hybridMultilevel"/>
+    <w:tmpl w:val="D58C0B44"/>
+    <w:lvl w:ilvl="0" w:tplc="04090001">
+      <w:start w:val="1"/>
+      <w:numFmt w:val="bullet"/>
+      <w:lvlText w:val=""/>
+      <w:lvlJc w:val="left"/>
+      <w:pPr>
+        <w:ind w:left="720" w:hanging="360"/>
+      </w:pPr>
+      <w:rPr>
+        <w:rFonts w:ascii="Symbol" w:hAnsi="Symbol" w:hint="default"/>
+      </w:rPr>
+    </w:lvl>
+    <w:lvl w:ilvl="1" w:tplc="04090003" w:tentative="1">
+      <w:start w:val="1"/>
+      <w:numFmt w:val="bullet"/>
+      <w:lvlText w:val="o"/>
+      <w:lvlJc w:val="left"/>
+      <w:pPr>
+        <w:ind w:left="1440" w:hanging="360"/>
+      </w:pPr>
+      <w:rPr>
+        <w:rFonts w:ascii="Courier New" w:hAnsi="Courier New" w:cs="Courier New" w:hint="default"/>
+      </w:rPr>
+    </w:lvl>
+    <w:lvl w:ilvl="2" w:tplc="04090005" w:tentative="1">
+      <w:start w:val="1"/>
+      <w:numFmt w:val="bullet"/>
+      <w:lvlText w:val=""/>
+      <w:lvlJc w:val="left"/>
+      <w:pPr>
+        <w:ind w:left="2160" w:hanging="360"/>
+      </w:pPr>
+      <w:rPr>
+        <w:rFonts w:ascii="Wingdings" w:hAnsi="Wingdings" w:hint="default"/>
+      </w:rPr>
+    </w:lvl>
+    <w:lvl w:ilvl="3" w:tplc="04090001" w:tentative="1">
+      <w:start w:val="1"/>
+      <w:numFmt w:val="bullet"/>
+      <w:lvlText w:val=""/>
+      <w:lvlJc w:val="left"/>
+      <w:pPr>
+        <w:ind w:left="2880" w:hanging="360"/>
+      </w:pPr>
+      <w:rPr>
+        <w:rFonts w:ascii="Symbol" w:hAnsi="Symbol" w:hint="default"/>
+      </w:rPr>
+    </w:lvl>
+    <w:lvl w:ilvl="4" w:tplc="04090003" w:tentative="1">
+      <w:start w:val="1"/>
+      <w:numFmt w:val="bullet"/>
+      <w:lvlText w:val="o"/>
+      <w:lvlJc w:val="left"/>
+      <w:pPr>
+        <w:ind w:left="3600" w:hanging="360"/>
+      </w:pPr>
+      <w:rPr>
+        <w:rFonts w:ascii="Courier New" w:hAnsi="Courier New" w:cs="Courier New" w:hint="default"/>
+      </w:rPr>
+    </w:lvl>
+    <w:lvl w:ilvl="5" w:tplc="04090005" w:tentative="1">
+      <w:start w:val="1"/>
+      <w:numFmt w:val="bullet"/>
+      <w:lvlText w:val=""/>
+      <w:lvlJc w:val="left"/>
+      <w:pPr>
+        <w:ind w:left="4320" w:hanging="360"/>
+      </w:pPr>
+      <w:rPr>
+        <w:rFonts w:ascii="Wingdings" w:hAnsi="Wingdings" w:hint="default"/>
+      </w:rPr>
+    </w:lvl>
+    <w:lvl w:ilvl="6" w:tplc="04090001" w:tentative="1">
+      <w:start w:val="1"/>
+      <w:numFmt w:val="bullet"/>
+      <w:lvlText w:val=""/>
+      <w:lvlJc w:val="left"/>
+      <w:pPr>
+        <w:ind w:left="5040" w:hanging="360"/>
+      </w:pPr>
+      <w:rPr>
+        <w:rFonts w:ascii="Symbol" w:hAnsi="Symbol" w:hint="default"/>
+      </w:rPr>
+    </w:lvl>
+    <w:lvl w:ilvl="7" w:tplc="04090003" w:tentative="1">
+      <w:start w:val="1"/>
+      <w:numFmt w:val="bullet"/>
+      <w:lvlText w:val="o"/>
+      <w:lvlJc w:val="left"/>
+      <w:pPr>
+        <w:ind w:left="5760" w:hanging="360"/>
+      </w:pPr>
+      <w:rPr>
+        <w:rFonts w:ascii="Courier New" w:hAnsi="Courier New" w:cs="Courier New" w:hint="default"/>
+      </w:rPr>
+    </w:lvl>
+    <w:lvl w:ilvl="8" w:tplc="04090005" w:tentative="1">
+      <w:start w:val="1"/>
+      <w:numFmt w:val="bullet"/>
+      <w:lvlText w:val=""/>
+      <w:lvlJc w:val="left"/>
+      <w:pPr>
+        <w:ind w:left="6480" w:hanging="360"/>
+      </w:pPr>
+      <w:rPr>
+        <w:rFonts w:ascii="Wingdings" w:hAnsi="Wingdings" w:hint="default"/>
+      </w:rPr>
+    </w:lvl>
+  </w:abstractNum>
+  <w:abstractNum w:abstractNumId="10" w15:restartNumberingAfterBreak="0">
+    <w:nsid w:val="37B31B05"/>
+    <w:multiLevelType w:val="hybridMultilevel"/>
+    <w:tmpl w:val="B06CAF60"/>
+    <w:lvl w:ilvl="0" w:tplc="88267DAC">
+      <w:start w:val="1"/>
+      <w:numFmt w:val="decimal"/>
+      <w:lvlText w:val="%1."/>
+      <w:lvlJc w:val="left"/>
+      <w:pPr>
+        <w:ind w:left="1069" w:hanging="360"/>
+      </w:pPr>
+      <w:rPr>
+        <w:rFonts w:hint="default"/>
+      </w:rPr>
+    </w:lvl>
+    <w:lvl w:ilvl="1" w:tplc="04090019" w:tentative="1">
+      <w:start w:val="1"/>
+      <w:numFmt w:val="lowerLetter"/>
+      <w:lvlText w:val="%2."/>
+      <w:lvlJc w:val="left"/>
+      <w:pPr>
+        <w:ind w:left="1789" w:hanging="360"/>
+      </w:pPr>
+    </w:lvl>
+    <w:lvl w:ilvl="2" w:tplc="0409001B" w:tentative="1">
+      <w:start w:val="1"/>
+      <w:numFmt w:val="lowerRoman"/>
+      <w:lvlText w:val="%3."/>
+      <w:lvlJc w:val="right"/>
+      <w:pPr>
+        <w:ind w:left="2509" w:hanging="180"/>
+      </w:pPr>
+    </w:lvl>
+    <w:lvl w:ilvl="3" w:tplc="0409000F" w:tentative="1">
+      <w:start w:val="1"/>
+      <w:numFmt w:val="decimal"/>
+      <w:lvlText w:val="%4."/>
+      <w:lvlJc w:val="left"/>
+      <w:pPr>
+        <w:ind w:left="3229" w:hanging="360"/>
+      </w:pPr>
+    </w:lvl>
+    <w:lvl w:ilvl="4" w:tplc="04090019" w:tentative="1">
+      <w:start w:val="1"/>
+      <w:numFmt w:val="lowerLetter"/>
+      <w:lvlText w:val="%5."/>
+      <w:lvlJc w:val="left"/>
+      <w:pPr>
+        <w:ind w:left="3949" w:hanging="360"/>
+      </w:pPr>
+    </w:lvl>
+    <w:lvl w:ilvl="5" w:tplc="0409001B" w:tentative="1">
+      <w:start w:val="1"/>
+      <w:numFmt w:val="lowerRoman"/>
+      <w:lvlText w:val="%6."/>
+      <w:lvlJc w:val="right"/>
+      <w:pPr>
+        <w:ind w:left="4669" w:hanging="180"/>
+      </w:pPr>
+    </w:lvl>
+    <w:lvl w:ilvl="6" w:tplc="0409000F" w:tentative="1">
+      <w:start w:val="1"/>
+      <w:numFmt w:val="decimal"/>
+      <w:lvlText w:val="%7."/>
+      <w:lvlJc w:val="left"/>
+      <w:pPr>
+        <w:ind w:left="5389" w:hanging="360"/>
+      </w:pPr>
+    </w:lvl>
+    <w:lvl w:ilvl="7" w:tplc="04090019" w:tentative="1">
+      <w:start w:val="1"/>
+      <w:numFmt w:val="lowerLetter"/>
+      <w:lvlText w:val="%8."/>
+      <w:lvlJc w:val="left"/>
+      <w:pPr>
+        <w:ind w:left="6109" w:hanging="360"/>
+      </w:pPr>
+    </w:lvl>
+    <w:lvl w:ilvl="8" w:tplc="0409001B" w:tentative="1">
+      <w:start w:val="1"/>
+      <w:numFmt w:val="lowerRoman"/>
+      <w:lvlText w:val="%9."/>
+      <w:lvlJc w:val="right"/>
+      <w:pPr>
+        <w:ind w:left="6829" w:hanging="180"/>
+      </w:pPr>
+    </w:lvl>
+  </w:abstractNum>
+  <w:abstractNum w:abstractNumId="11" w15:restartNumberingAfterBreak="0">
     <w:nsid w:val="393B56BC"/>
     <w:multiLevelType w:val="hybridMultilevel"/>
     <w:tmpl w:val="6A0A6DB6"/>
@@ -8268,7 +9143,120 @@
       </w:pPr>
     </w:lvl>
   </w:abstractNum>
-  <w:abstractNum w:abstractNumId="8" w15:restartNumberingAfterBreak="0">
+  <w:abstractNum w:abstractNumId="12" w15:restartNumberingAfterBreak="0">
+    <w:nsid w:val="41441EEC"/>
+    <w:multiLevelType w:val="hybridMultilevel"/>
+    <w:tmpl w:val="E9CAA60A"/>
+    <w:lvl w:ilvl="0" w:tplc="04090001">
+      <w:start w:val="1"/>
+      <w:numFmt w:val="bullet"/>
+      <w:lvlText w:val=""/>
+      <w:lvlJc w:val="left"/>
+      <w:pPr>
+        <w:ind w:left="720" w:hanging="360"/>
+      </w:pPr>
+      <w:rPr>
+        <w:rFonts w:ascii="Symbol" w:hAnsi="Symbol" w:hint="default"/>
+      </w:rPr>
+    </w:lvl>
+    <w:lvl w:ilvl="1" w:tplc="04090003" w:tentative="1">
+      <w:start w:val="1"/>
+      <w:numFmt w:val="bullet"/>
+      <w:lvlText w:val="o"/>
+      <w:lvlJc w:val="left"/>
+      <w:pPr>
+        <w:ind w:left="1440" w:hanging="360"/>
+      </w:pPr>
+      <w:rPr>
+        <w:rFonts w:ascii="Courier New" w:hAnsi="Courier New" w:cs="Courier New" w:hint="default"/>
+      </w:rPr>
+    </w:lvl>
+    <w:lvl w:ilvl="2" w:tplc="04090005" w:tentative="1">
+      <w:start w:val="1"/>
+      <w:numFmt w:val="bullet"/>
+      <w:lvlText w:val=""/>
+      <w:lvlJc w:val="left"/>
+      <w:pPr>
+        <w:ind w:left="2160" w:hanging="360"/>
+      </w:pPr>
+      <w:rPr>
+        <w:rFonts w:ascii="Wingdings" w:hAnsi="Wingdings" w:hint="default"/>
+      </w:rPr>
+    </w:lvl>
+    <w:lvl w:ilvl="3" w:tplc="04090001" w:tentative="1">
+      <w:start w:val="1"/>
+      <w:numFmt w:val="bullet"/>
+      <w:lvlText w:val=""/>
+      <w:lvlJc w:val="left"/>
+      <w:pPr>
+        <w:ind w:left="2880" w:hanging="360"/>
+      </w:pPr>
+      <w:rPr>
+        <w:rFonts w:ascii="Symbol" w:hAnsi="Symbol" w:hint="default"/>
+      </w:rPr>
+    </w:lvl>
+    <w:lvl w:ilvl="4" w:tplc="04090003" w:tentative="1">
+      <w:start w:val="1"/>
+      <w:numFmt w:val="bullet"/>
+      <w:lvlText w:val="o"/>
+      <w:lvlJc w:val="left"/>
+      <w:pPr>
+        <w:ind w:left="3600" w:hanging="360"/>
+      </w:pPr>
+      <w:rPr>
+        <w:rFonts w:ascii="Courier New" w:hAnsi="Courier New" w:cs="Courier New" w:hint="default"/>
+      </w:rPr>
+    </w:lvl>
+    <w:lvl w:ilvl="5" w:tplc="04090005" w:tentative="1">
+      <w:start w:val="1"/>
+      <w:numFmt w:val="bullet"/>
+      <w:lvlText w:val=""/>
+      <w:lvlJc w:val="left"/>
+      <w:pPr>
+        <w:ind w:left="4320" w:hanging="360"/>
+      </w:pPr>
+      <w:rPr>
+        <w:rFonts w:ascii="Wingdings" w:hAnsi="Wingdings" w:hint="default"/>
+      </w:rPr>
+    </w:lvl>
+    <w:lvl w:ilvl="6" w:tplc="04090001" w:tentative="1">
+      <w:start w:val="1"/>
+      <w:numFmt w:val="bullet"/>
+      <w:lvlText w:val=""/>
+      <w:lvlJc w:val="left"/>
+      <w:pPr>
+        <w:ind w:left="5040" w:hanging="360"/>
+      </w:pPr>
+      <w:rPr>
+        <w:rFonts w:ascii="Symbol" w:hAnsi="Symbol" w:hint="default"/>
+      </w:rPr>
+    </w:lvl>
+    <w:lvl w:ilvl="7" w:tplc="04090003" w:tentative="1">
+      <w:start w:val="1"/>
+      <w:numFmt w:val="bullet"/>
+      <w:lvlText w:val="o"/>
+      <w:lvlJc w:val="left"/>
+      <w:pPr>
+        <w:ind w:left="5760" w:hanging="360"/>
+      </w:pPr>
+      <w:rPr>
+        <w:rFonts w:ascii="Courier New" w:hAnsi="Courier New" w:cs="Courier New" w:hint="default"/>
+      </w:rPr>
+    </w:lvl>
+    <w:lvl w:ilvl="8" w:tplc="04090005" w:tentative="1">
+      <w:start w:val="1"/>
+      <w:numFmt w:val="bullet"/>
+      <w:lvlText w:val=""/>
+      <w:lvlJc w:val="left"/>
+      <w:pPr>
+        <w:ind w:left="6480" w:hanging="360"/>
+      </w:pPr>
+      <w:rPr>
+        <w:rFonts w:ascii="Wingdings" w:hAnsi="Wingdings" w:hint="default"/>
+      </w:rPr>
+    </w:lvl>
+  </w:abstractNum>
+  <w:abstractNum w:abstractNumId="13" w15:restartNumberingAfterBreak="0">
     <w:nsid w:val="4D96301C"/>
     <w:multiLevelType w:val="hybridMultilevel"/>
     <w:tmpl w:val="BCD02E9C"/>
@@ -8381,7 +9369,7 @@
       </w:rPr>
     </w:lvl>
   </w:abstractNum>
-  <w:abstractNum w:abstractNumId="9" w15:restartNumberingAfterBreak="0">
+  <w:abstractNum w:abstractNumId="14" w15:restartNumberingAfterBreak="0">
     <w:nsid w:val="4E2F26F3"/>
     <w:multiLevelType w:val="hybridMultilevel"/>
     <w:tmpl w:val="A55899AA"/>
@@ -8493,7 +9481,7 @@
       </w:rPr>
     </w:lvl>
   </w:abstractNum>
-  <w:abstractNum w:abstractNumId="10" w15:restartNumberingAfterBreak="0">
+  <w:abstractNum w:abstractNumId="15" w15:restartNumberingAfterBreak="0">
     <w:nsid w:val="52402F36"/>
     <w:multiLevelType w:val="hybridMultilevel"/>
     <w:tmpl w:val="B680BBBE"/>
@@ -8606,7 +9594,209 @@
       </w:rPr>
     </w:lvl>
   </w:abstractNum>
-  <w:abstractNum w:abstractNumId="11" w15:restartNumberingAfterBreak="0">
+  <w:abstractNum w:abstractNumId="16" w15:restartNumberingAfterBreak="0">
+    <w:nsid w:val="5487085A"/>
+    <w:multiLevelType w:val="hybridMultilevel"/>
+    <w:tmpl w:val="06984586"/>
+    <w:lvl w:ilvl="0" w:tplc="88267DAC">
+      <w:start w:val="1"/>
+      <w:numFmt w:val="decimal"/>
+      <w:lvlText w:val="%1."/>
+      <w:lvlJc w:val="left"/>
+      <w:pPr>
+        <w:ind w:left="1069" w:hanging="360"/>
+      </w:pPr>
+      <w:rPr>
+        <w:rFonts w:hint="default"/>
+      </w:rPr>
+    </w:lvl>
+    <w:lvl w:ilvl="1" w:tplc="04090019" w:tentative="1">
+      <w:start w:val="1"/>
+      <w:numFmt w:val="lowerLetter"/>
+      <w:lvlText w:val="%2."/>
+      <w:lvlJc w:val="left"/>
+      <w:pPr>
+        <w:ind w:left="1440" w:hanging="360"/>
+      </w:pPr>
+    </w:lvl>
+    <w:lvl w:ilvl="2" w:tplc="0409001B" w:tentative="1">
+      <w:start w:val="1"/>
+      <w:numFmt w:val="lowerRoman"/>
+      <w:lvlText w:val="%3."/>
+      <w:lvlJc w:val="right"/>
+      <w:pPr>
+        <w:ind w:left="2160" w:hanging="180"/>
+      </w:pPr>
+    </w:lvl>
+    <w:lvl w:ilvl="3" w:tplc="0409000F" w:tentative="1">
+      <w:start w:val="1"/>
+      <w:numFmt w:val="decimal"/>
+      <w:lvlText w:val="%4."/>
+      <w:lvlJc w:val="left"/>
+      <w:pPr>
+        <w:ind w:left="2880" w:hanging="360"/>
+      </w:pPr>
+    </w:lvl>
+    <w:lvl w:ilvl="4" w:tplc="04090019" w:tentative="1">
+      <w:start w:val="1"/>
+      <w:numFmt w:val="lowerLetter"/>
+      <w:lvlText w:val="%5."/>
+      <w:lvlJc w:val="left"/>
+      <w:pPr>
+        <w:ind w:left="3600" w:hanging="360"/>
+      </w:pPr>
+    </w:lvl>
+    <w:lvl w:ilvl="5" w:tplc="0409001B" w:tentative="1">
+      <w:start w:val="1"/>
+      <w:numFmt w:val="lowerRoman"/>
+      <w:lvlText w:val="%6."/>
+      <w:lvlJc w:val="right"/>
+      <w:pPr>
+        <w:ind w:left="4320" w:hanging="180"/>
+      </w:pPr>
+    </w:lvl>
+    <w:lvl w:ilvl="6" w:tplc="0409000F" w:tentative="1">
+      <w:start w:val="1"/>
+      <w:numFmt w:val="decimal"/>
+      <w:lvlText w:val="%7."/>
+      <w:lvlJc w:val="left"/>
+      <w:pPr>
+        <w:ind w:left="5040" w:hanging="360"/>
+      </w:pPr>
+    </w:lvl>
+    <w:lvl w:ilvl="7" w:tplc="04090019" w:tentative="1">
+      <w:start w:val="1"/>
+      <w:numFmt w:val="lowerLetter"/>
+      <w:lvlText w:val="%8."/>
+      <w:lvlJc w:val="left"/>
+      <w:pPr>
+        <w:ind w:left="5760" w:hanging="360"/>
+      </w:pPr>
+    </w:lvl>
+    <w:lvl w:ilvl="8" w:tplc="0409001B" w:tentative="1">
+      <w:start w:val="1"/>
+      <w:numFmt w:val="lowerRoman"/>
+      <w:lvlText w:val="%9."/>
+      <w:lvlJc w:val="right"/>
+      <w:pPr>
+        <w:ind w:left="6480" w:hanging="180"/>
+      </w:pPr>
+    </w:lvl>
+  </w:abstractNum>
+  <w:abstractNum w:abstractNumId="17" w15:restartNumberingAfterBreak="0">
+    <w:nsid w:val="60FA2B37"/>
+    <w:multiLevelType w:val="hybridMultilevel"/>
+    <w:tmpl w:val="4B4ACB38"/>
+    <w:lvl w:ilvl="0" w:tplc="04090001">
+      <w:start w:val="1"/>
+      <w:numFmt w:val="bullet"/>
+      <w:lvlText w:val=""/>
+      <w:lvlJc w:val="left"/>
+      <w:pPr>
+        <w:ind w:left="720" w:hanging="360"/>
+      </w:pPr>
+      <w:rPr>
+        <w:rFonts w:ascii="Symbol" w:hAnsi="Symbol" w:hint="default"/>
+      </w:rPr>
+    </w:lvl>
+    <w:lvl w:ilvl="1" w:tplc="04090003" w:tentative="1">
+      <w:start w:val="1"/>
+      <w:numFmt w:val="bullet"/>
+      <w:lvlText w:val="o"/>
+      <w:lvlJc w:val="left"/>
+      <w:pPr>
+        <w:ind w:left="1440" w:hanging="360"/>
+      </w:pPr>
+      <w:rPr>
+        <w:rFonts w:ascii="Courier New" w:hAnsi="Courier New" w:cs="Courier New" w:hint="default"/>
+      </w:rPr>
+    </w:lvl>
+    <w:lvl w:ilvl="2" w:tplc="04090005" w:tentative="1">
+      <w:start w:val="1"/>
+      <w:numFmt w:val="bullet"/>
+      <w:lvlText w:val=""/>
+      <w:lvlJc w:val="left"/>
+      <w:pPr>
+        <w:ind w:left="2160" w:hanging="360"/>
+      </w:pPr>
+      <w:rPr>
+        <w:rFonts w:ascii="Wingdings" w:hAnsi="Wingdings" w:hint="default"/>
+      </w:rPr>
+    </w:lvl>
+    <w:lvl w:ilvl="3" w:tplc="04090001" w:tentative="1">
+      <w:start w:val="1"/>
+      <w:numFmt w:val="bullet"/>
+      <w:lvlText w:val=""/>
+      <w:lvlJc w:val="left"/>
+      <w:pPr>
+        <w:ind w:left="2880" w:hanging="360"/>
+      </w:pPr>
+      <w:rPr>
+        <w:rFonts w:ascii="Symbol" w:hAnsi="Symbol" w:hint="default"/>
+      </w:rPr>
+    </w:lvl>
+    <w:lvl w:ilvl="4" w:tplc="04090003" w:tentative="1">
+      <w:start w:val="1"/>
+      <w:numFmt w:val="bullet"/>
+      <w:lvlText w:val="o"/>
+      <w:lvlJc w:val="left"/>
+      <w:pPr>
+        <w:ind w:left="3600" w:hanging="360"/>
+      </w:pPr>
+      <w:rPr>
+        <w:rFonts w:ascii="Courier New" w:hAnsi="Courier New" w:cs="Courier New" w:hint="default"/>
+      </w:rPr>
+    </w:lvl>
+    <w:lvl w:ilvl="5" w:tplc="04090005" w:tentative="1">
+      <w:start w:val="1"/>
+      <w:numFmt w:val="bullet"/>
+      <w:lvlText w:val=""/>
+      <w:lvlJc w:val="left"/>
+      <w:pPr>
+        <w:ind w:left="4320" w:hanging="360"/>
+      </w:pPr>
+      <w:rPr>
+        <w:rFonts w:ascii="Wingdings" w:hAnsi="Wingdings" w:hint="default"/>
+      </w:rPr>
+    </w:lvl>
+    <w:lvl w:ilvl="6" w:tplc="04090001" w:tentative="1">
+      <w:start w:val="1"/>
+      <w:numFmt w:val="bullet"/>
+      <w:lvlText w:val=""/>
+      <w:lvlJc w:val="left"/>
+      <w:pPr>
+        <w:ind w:left="5040" w:hanging="360"/>
+      </w:pPr>
+      <w:rPr>
+        <w:rFonts w:ascii="Symbol" w:hAnsi="Symbol" w:hint="default"/>
+      </w:rPr>
+    </w:lvl>
+    <w:lvl w:ilvl="7" w:tplc="04090003" w:tentative="1">
+      <w:start w:val="1"/>
+      <w:numFmt w:val="bullet"/>
+      <w:lvlText w:val="o"/>
+      <w:lvlJc w:val="left"/>
+      <w:pPr>
+        <w:ind w:left="5760" w:hanging="360"/>
+      </w:pPr>
+      <w:rPr>
+        <w:rFonts w:ascii="Courier New" w:hAnsi="Courier New" w:cs="Courier New" w:hint="default"/>
+      </w:rPr>
+    </w:lvl>
+    <w:lvl w:ilvl="8" w:tplc="04090005" w:tentative="1">
+      <w:start w:val="1"/>
+      <w:numFmt w:val="bullet"/>
+      <w:lvlText w:val=""/>
+      <w:lvlJc w:val="left"/>
+      <w:pPr>
+        <w:ind w:left="6480" w:hanging="360"/>
+      </w:pPr>
+      <w:rPr>
+        <w:rFonts w:ascii="Wingdings" w:hAnsi="Wingdings" w:hint="default"/>
+      </w:rPr>
+    </w:lvl>
+  </w:abstractNum>
+  <w:abstractNum w:abstractNumId="18" w15:restartNumberingAfterBreak="0">
     <w:nsid w:val="62467239"/>
     <w:multiLevelType w:val="multilevel"/>
     <w:tmpl w:val="41EC887A"/>
@@ -8721,7 +9911,7 @@
       </w:rPr>
     </w:lvl>
   </w:abstractNum>
-  <w:abstractNum w:abstractNumId="12" w15:restartNumberingAfterBreak="0">
+  <w:abstractNum w:abstractNumId="19" w15:restartNumberingAfterBreak="0">
     <w:nsid w:val="695E1ACF"/>
     <w:multiLevelType w:val="hybridMultilevel"/>
     <w:tmpl w:val="51D02BA0"/>
@@ -8807,7 +9997,7 @@
       </w:pPr>
     </w:lvl>
   </w:abstractNum>
-  <w:abstractNum w:abstractNumId="13" w15:restartNumberingAfterBreak="0">
+  <w:abstractNum w:abstractNumId="20" w15:restartNumberingAfterBreak="0">
     <w:nsid w:val="69F52F4A"/>
     <w:multiLevelType w:val="hybridMultilevel"/>
     <w:tmpl w:val="BCA8123A"/>
@@ -8893,7 +10083,7 @@
       </w:pPr>
     </w:lvl>
   </w:abstractNum>
-  <w:abstractNum w:abstractNumId="14" w15:restartNumberingAfterBreak="0">
+  <w:abstractNum w:abstractNumId="21" w15:restartNumberingAfterBreak="0">
     <w:nsid w:val="74D54F8D"/>
     <w:multiLevelType w:val="multilevel"/>
     <w:tmpl w:val="5F06C894"/>
@@ -9017,7 +10207,7 @@
       </w:rPr>
     </w:lvl>
   </w:abstractNum>
-  <w:abstractNum w:abstractNumId="15" w15:restartNumberingAfterBreak="0">
+  <w:abstractNum w:abstractNumId="22" w15:restartNumberingAfterBreak="0">
     <w:nsid w:val="782E42FF"/>
     <w:multiLevelType w:val="hybridMultilevel"/>
     <w:tmpl w:val="3C0AD826"/>
@@ -9106,7 +10296,7 @@
       </w:pPr>
     </w:lvl>
   </w:abstractNum>
-  <w:abstractNum w:abstractNumId="16" w15:restartNumberingAfterBreak="0">
+  <w:abstractNum w:abstractNumId="23" w15:restartNumberingAfterBreak="0">
     <w:nsid w:val="7BA37417"/>
     <w:multiLevelType w:val="hybridMultilevel"/>
     <w:tmpl w:val="A864A5AE"/>
@@ -9193,13 +10383,13 @@
     </w:lvl>
   </w:abstractNum>
   <w:num w:numId="1">
-    <w:abstractNumId w:val="15"/>
+    <w:abstractNumId w:val="22"/>
   </w:num>
   <w:num w:numId="2">
-    <w:abstractNumId w:val="14"/>
+    <w:abstractNumId w:val="21"/>
   </w:num>
   <w:num w:numId="3">
-    <w:abstractNumId w:val="14"/>
+    <w:abstractNumId w:val="21"/>
     <w:lvlOverride w:ilvl="0">
       <w:startOverride w:val="1"/>
     </w:lvlOverride>
@@ -9229,16 +10419,16 @@
     </w:lvlOverride>
   </w:num>
   <w:num w:numId="4">
-    <w:abstractNumId w:val="11"/>
+    <w:abstractNumId w:val="18"/>
   </w:num>
   <w:num w:numId="5">
     <w:abstractNumId w:val="1"/>
   </w:num>
   <w:num w:numId="6">
-    <w:abstractNumId w:val="14"/>
+    <w:abstractNumId w:val="21"/>
   </w:num>
   <w:num w:numId="7">
-    <w:abstractNumId w:val="14"/>
+    <w:abstractNumId w:val="21"/>
     <w:lvlOverride w:ilvl="0">
       <w:startOverride w:val="1"/>
     </w:lvlOverride>
@@ -9271,16 +10461,16 @@
     <w:abstractNumId w:val="4"/>
   </w:num>
   <w:num w:numId="9">
-    <w:abstractNumId w:val="16"/>
+    <w:abstractNumId w:val="23"/>
   </w:num>
   <w:num w:numId="10">
-    <w:abstractNumId w:val="16"/>
+    <w:abstractNumId w:val="23"/>
     <w:lvlOverride w:ilvl="0">
       <w:startOverride w:val="1"/>
     </w:lvlOverride>
   </w:num>
   <w:num w:numId="11">
-    <w:abstractNumId w:val="7"/>
+    <w:abstractNumId w:val="11"/>
   </w:num>
   <w:num w:numId="12">
     <w:abstractNumId w:val="2"/>
@@ -9289,28 +10479,49 @@
     <w:abstractNumId w:val="3"/>
   </w:num>
   <w:num w:numId="14">
-    <w:abstractNumId w:val="13"/>
+    <w:abstractNumId w:val="20"/>
   </w:num>
   <w:num w:numId="15">
-    <w:abstractNumId w:val="9"/>
+    <w:abstractNumId w:val="14"/>
   </w:num>
   <w:num w:numId="16">
-    <w:abstractNumId w:val="10"/>
+    <w:abstractNumId w:val="15"/>
   </w:num>
   <w:num w:numId="17">
-    <w:abstractNumId w:val="5"/>
+    <w:abstractNumId w:val="6"/>
   </w:num>
   <w:num w:numId="18">
-    <w:abstractNumId w:val="8"/>
+    <w:abstractNumId w:val="13"/>
   </w:num>
   <w:num w:numId="19">
     <w:abstractNumId w:val="0"/>
   </w:num>
   <w:num w:numId="20">
-    <w:abstractNumId w:val="12"/>
+    <w:abstractNumId w:val="19"/>
   </w:num>
   <w:num w:numId="21">
-    <w:abstractNumId w:val="6"/>
+    <w:abstractNumId w:val="7"/>
+  </w:num>
+  <w:num w:numId="22">
+    <w:abstractNumId w:val="5"/>
+  </w:num>
+  <w:num w:numId="23">
+    <w:abstractNumId w:val="10"/>
+  </w:num>
+  <w:num w:numId="24">
+    <w:abstractNumId w:val="16"/>
+  </w:num>
+  <w:num w:numId="25">
+    <w:abstractNumId w:val="17"/>
+  </w:num>
+  <w:num w:numId="26">
+    <w:abstractNumId w:val="8"/>
+  </w:num>
+  <w:num w:numId="27">
+    <w:abstractNumId w:val="9"/>
+  </w:num>
+  <w:num w:numId="28">
+    <w:abstractNumId w:val="12"/>
   </w:num>
 </w:numbering>
 </file>
@@ -10761,7 +11972,7 @@
 </file>
 
 <file path=customXml/itemProps1.xml><?xml version="1.0" encoding="utf-8"?>
-<ds:datastoreItem xmlns:ds="http://schemas.openxmlformats.org/officeDocument/2006/customXml" ds:itemID="{74AE5A48-A833-4AD1-94C2-78504E3A9497}">
+<ds:datastoreItem xmlns:ds="http://schemas.openxmlformats.org/officeDocument/2006/customXml" ds:itemID="{D602CC6D-E1BE-44BD-926C-77ABFC62606D}">
   <ds:schemaRefs>
     <ds:schemaRef ds:uri="http://schemas.openxmlformats.org/officeDocument/2006/bibliography"/>
   </ds:schemaRefs>

--- a/docs/Выпускная квалификационная работа.docx
+++ b/docs/Выпускная квалификационная работа.docx
@@ -3741,6 +3741,26 @@
     </w:p>
     <w:p>
       <w:pPr>
+        <w:pStyle w:val="a1"/>
+      </w:pPr>
+      <w:r>
+        <w:t>REST (от англ. R</w:t>
+      </w:r>
+      <w:r>
+        <w:t>epresentational State Transfer –</w:t>
+      </w:r>
+      <w:r>
+        <w:t xml:space="preserve"> «пере</w:t>
+      </w:r>
+      <w:r>
+        <w:t>дача состояния представления») –</w:t>
+      </w:r>
+      <w:r>
+        <w:t xml:space="preserve"> архитектурный стиль взаимодействия компонентов распределённого приложения в сети. REST представляет собой согласованный набор ограничений, учитываемых при проектировании распределённой гипермедиа-системы. Для веб-служб, построенных с учётом REST (то есть не нарушающих накладываемых им ограничений), применяют термин «RESTful».</w:t>
+      </w:r>
+    </w:p>
+    <w:p>
+      <w:pPr>
         <w:pStyle w:val="2"/>
       </w:pPr>
       <w:bookmarkStart w:id="4" w:name="_Toc34511624"/>
@@ -4893,7 +4913,10 @@
         <w:t xml:space="preserve">. </w:t>
       </w:r>
       <w:r>
-        <w:t>Также как и сам фреймворк, частью которого является, Blade обладает свободной лицензией и открытым исходным кодом.</w:t>
+        <w:t>Также,</w:t>
+      </w:r>
+      <w:r>
+        <w:t xml:space="preserve"> как и сам фреймворк, частью которого является, Blade обладает свободной лицензией и открытым исходным кодом.</w:t>
       </w:r>
     </w:p>
     <w:p>
@@ -5590,7 +5613,13 @@
       </w:pPr>
       <w:r>
         <w:lastRenderedPageBreak/>
-        <w:t>Именно производительность и эффективность, и являются центральной темой данной выпускной квалификационной работы.</w:t>
+        <w:t xml:space="preserve">Именно производительность и эффективность, и являются центральной темой </w:t>
+      </w:r>
+      <w:r>
+        <w:t xml:space="preserve">исследования </w:t>
+      </w:r>
+      <w:r>
+        <w:t>данной выпускной квалификационной работы.</w:t>
       </w:r>
     </w:p>
     <w:p>
@@ -6681,25 +6710,7 @@
         <w:pStyle w:val="a1"/>
       </w:pPr>
       <w:r>
-        <w:t>Компил</w:t>
-      </w:r>
-      <w:r>
-        <w:t xml:space="preserve">ируемый язык программирования – </w:t>
-      </w:r>
-      <w:r>
-        <w:t>язык программирования, исходный код которого преобразуется компилятором в машинный код и записывается в файл с особым заголовком и/или расширением для последующей идентификации этого файла, как испо</w:t>
-      </w:r>
-      <w:r>
-        <w:t xml:space="preserve">лняемого операционной системой, </w:t>
-      </w:r>
-      <w:r>
-        <w:t>в отличие от интерпретируемых языков программирования, чьи программы выполняются</w:t>
-      </w:r>
-      <w:r>
-        <w:t xml:space="preserve"> пошагово программой-интерпретатором</w:t>
-      </w:r>
-      <w:r>
-        <w:t>.</w:t>
+        <w:t>Компилируемый язык программирования – язык программирования, исходный код которого преобразуется компилятором в машинный код и записывается в файл с особым заголовком и/или расширением для последующей идентификации этого файла, как исполняемого операционной системой, в отличие от интерпретируемых языков программирования, чьи программы выполняются пошагово программой-интерпретатором.</w:t>
       </w:r>
     </w:p>
     <w:p>
@@ -6707,10 +6718,7 @@
         <w:pStyle w:val="a1"/>
       </w:pPr>
       <w:r>
-        <w:t>Языки программирования принято разделять на компилируемые и интерпретиру</w:t>
-      </w:r>
-      <w:r>
-        <w:t>емые в силу типичных различий:</w:t>
+        <w:t>Языки программирования принято разделять на компилируемые и интерпретируемые в силу типичных различий:</w:t>
       </w:r>
     </w:p>
     <w:p>
@@ -6804,6 +6812,9 @@
         <w:t xml:space="preserve"> также известный как байт</w:t>
       </w:r>
       <w:r>
+        <w:t>-код</w:t>
+      </w:r>
+      <w:r>
         <w:t xml:space="preserve">. </w:t>
       </w:r>
     </w:p>
@@ -6949,10 +6960,7 @@
         <w:t>Что же касается, языков компилируемые в байт-код виртуальной машины, то для исполнения они требуют эту самую виртуальную машину, могут выполнятся на любой архитектуре, где есть виртуальная машина. По быстродействию в разы уступают аналогам, компилируемых под конкретную архитектуру.</w:t>
       </w:r>
       <w:r>
-        <w:t xml:space="preserve"> Основной недостаток – это необходимость наличия виртуальной машины, которая также негативно влияет на производительность исполняемой программы. </w:t>
-      </w:r>
-      <w:r>
-        <w:t>Примерами таких языков являются:</w:t>
+        <w:t xml:space="preserve"> Основной недостаток – это необходимость наличия виртуальной машины, которая также негативно влияет на производительность исполняемой программы. Примерами таких языков являются:</w:t>
       </w:r>
     </w:p>
     <w:p>
@@ -7125,62 +7133,63 @@
     </w:p>
     <w:p>
       <w:pPr>
+        <w:pStyle w:val="a1"/>
+      </w:pPr>
+    </w:p>
+    <w:p>
+      <w:pPr>
         <w:pStyle w:val="2"/>
       </w:pPr>
       <w:r>
         <w:tab/>
-        <w:t>Альтернатива сб</w:t>
-      </w:r>
-      <w:bookmarkStart w:id="24" w:name="_GoBack"/>
+        <w:t>Альтернатива сборщику мусора</w:t>
+      </w:r>
+    </w:p>
+    <w:p>
+      <w:pPr>
+        <w:pStyle w:val="2"/>
+      </w:pPr>
+      <w:r>
+        <w:t>Кеширование наиболее часто используемых шаблонов</w:t>
+      </w:r>
+    </w:p>
+    <w:p>
+      <w:pPr>
+        <w:pStyle w:val="2"/>
+      </w:pPr>
+      <w:bookmarkStart w:id="24" w:name="_Toc34511631"/>
+      <w:r>
+        <w:t>Решение проблемы простоя системных ресурсов</w:t>
+      </w:r>
       <w:bookmarkEnd w:id="24"/>
-      <w:r>
-        <w:t>орщику мусора</w:t>
-      </w:r>
+    </w:p>
+    <w:p>
+      <w:pPr>
+        <w:pStyle w:val="a1"/>
+      </w:pPr>
     </w:p>
     <w:p>
       <w:pPr>
         <w:pStyle w:val="2"/>
       </w:pPr>
-      <w:r>
-        <w:t>Кеширование наиболее часто используемых шаблонов</w:t>
-      </w:r>
-    </w:p>
-    <w:p>
-      <w:pPr>
-        <w:pStyle w:val="2"/>
-      </w:pPr>
-      <w:bookmarkStart w:id="25" w:name="_Toc34511631"/>
-      <w:r>
-        <w:t>Решение проблемы простоя системных ресурсов</w:t>
+      <w:bookmarkStart w:id="25" w:name="_Toc34511632"/>
+      <w:r>
+        <w:rPr>
+          <w:lang w:val="en-US"/>
+        </w:rPr>
+        <w:lastRenderedPageBreak/>
+        <w:t>RESTful</w:t>
+      </w:r>
+      <w:r>
+        <w:t xml:space="preserve"> </w:t>
+      </w:r>
+      <w:r>
+        <w:t>сервис, выполняющий роль системы веб шаблонов</w:t>
       </w:r>
       <w:bookmarkEnd w:id="25"/>
     </w:p>
     <w:p>
       <w:pPr>
-        <w:pStyle w:val="a1"/>
-      </w:pPr>
-    </w:p>
-    <w:p>
-      <w:pPr>
-        <w:pStyle w:val="2"/>
-      </w:pPr>
-      <w:bookmarkStart w:id="26" w:name="_Toc34511632"/>
-      <w:r>
-        <w:rPr>
-          <w:lang w:val="en-US"/>
-        </w:rPr>
-        <w:t>RESTful</w:t>
-      </w:r>
-      <w:r>
-        <w:t xml:space="preserve"> </w:t>
-      </w:r>
-      <w:r>
-        <w:t>сервис, выполняющий роль системы веб шаблонов</w:t>
-      </w:r>
-      <w:bookmarkEnd w:id="26"/>
-    </w:p>
-    <w:p>
-      <w:pPr>
         <w:spacing w:before="0" w:after="200" w:line="276" w:lineRule="auto"/>
       </w:pPr>
       <w:r>
@@ -7191,23 +7200,33 @@
       <w:pPr>
         <w:pStyle w:val="1"/>
       </w:pPr>
-      <w:bookmarkStart w:id="27" w:name="_Toc34511633"/>
+      <w:bookmarkStart w:id="26" w:name="_Toc34511633"/>
       <w:r>
         <w:lastRenderedPageBreak/>
         <w:t>ПРОЕКТИРОВАНИЕ СЕРВИСА ПО ПРЕДОСТАВЛЕНИЮ УСЛУГ СИСТЕМЫ ВЕБ-ШАБЛОНОВ</w:t>
       </w:r>
+      <w:bookmarkEnd w:id="26"/>
+    </w:p>
+    <w:p>
+      <w:pPr>
+        <w:pStyle w:val="2"/>
+      </w:pPr>
+      <w:bookmarkStart w:id="27" w:name="_Toc34511634"/>
+      <w:r>
+        <w:t xml:space="preserve">Моделирование </w:t>
+      </w:r>
+      <w:r>
+        <w:t>работы сервиса</w:t>
+      </w:r>
       <w:bookmarkEnd w:id="27"/>
     </w:p>
     <w:p>
       <w:pPr>
         <w:pStyle w:val="2"/>
       </w:pPr>
-      <w:bookmarkStart w:id="28" w:name="_Toc34511634"/>
-      <w:r>
-        <w:t xml:space="preserve">Моделирование </w:t>
-      </w:r>
-      <w:r>
-        <w:t>работы сервиса</w:t>
+      <w:bookmarkStart w:id="28" w:name="_Toc34511635"/>
+      <w:r>
+        <w:t>Выбор инструментов</w:t>
       </w:r>
       <w:bookmarkEnd w:id="28"/>
     </w:p>
@@ -7215,9 +7234,9 @@
       <w:pPr>
         <w:pStyle w:val="2"/>
       </w:pPr>
-      <w:bookmarkStart w:id="29" w:name="_Toc34511635"/>
-      <w:r>
-        <w:t>Выбор инструментов</w:t>
+      <w:bookmarkStart w:id="29" w:name="_Toc34511636"/>
+      <w:r>
+        <w:t>Разработка сервиса</w:t>
       </w:r>
       <w:bookmarkEnd w:id="29"/>
     </w:p>
@@ -7225,20 +7244,12 @@
       <w:pPr>
         <w:pStyle w:val="2"/>
       </w:pPr>
-      <w:bookmarkStart w:id="30" w:name="_Toc34511636"/>
-      <w:r>
-        <w:t>Разработка сервиса</w:t>
-      </w:r>
+      <w:bookmarkStart w:id="30" w:name="_Toc34511637"/>
+      <w:r>
+        <w:t>Результат разработки, оценка производительности</w:t>
+      </w:r>
+      <w:bookmarkStart w:id="31" w:name="_GoBack"/>
       <w:bookmarkEnd w:id="30"/>
-    </w:p>
-    <w:p>
-      <w:pPr>
-        <w:pStyle w:val="2"/>
-      </w:pPr>
-      <w:bookmarkStart w:id="31" w:name="_Toc34511637"/>
-      <w:r>
-        <w:t>Результат разработки, оценка производительности</w:t>
-      </w:r>
       <w:bookmarkEnd w:id="31"/>
     </w:p>
     <w:p>
@@ -8061,7 +8072,7 @@
           <w:rPr>
             <w:noProof/>
           </w:rPr>
-          <w:t>25</w:t>
+          <w:t>27</w:t>
         </w:r>
         <w:r>
           <w:fldChar w:fldCharType="end"/>
@@ -11972,7 +11983,7 @@
 </file>
 
 <file path=customXml/itemProps1.xml><?xml version="1.0" encoding="utf-8"?>
-<ds:datastoreItem xmlns:ds="http://schemas.openxmlformats.org/officeDocument/2006/customXml" ds:itemID="{D602CC6D-E1BE-44BD-926C-77ABFC62606D}">
+<ds:datastoreItem xmlns:ds="http://schemas.openxmlformats.org/officeDocument/2006/customXml" ds:itemID="{9010666E-7E03-498C-9EC3-5F4D3B5D3625}">
   <ds:schemaRefs>
     <ds:schemaRef ds:uri="http://schemas.openxmlformats.org/officeDocument/2006/bibliography"/>
   </ds:schemaRefs>

--- a/docs/Выпускная квалификационная работа.docx
+++ b/docs/Выпускная квалификационная работа.docx
@@ -4492,8 +4492,8 @@
       <w:pPr>
         <w:pStyle w:val="a5"/>
       </w:pPr>
-      <w:bookmarkStart w:id="8" w:name="_Ref34494326"/>
-      <w:bookmarkStart w:id="9" w:name="_Ref34494316"/>
+      <w:bookmarkStart w:id="8" w:name="_Ref34494316"/>
+      <w:bookmarkStart w:id="9" w:name="_Ref34494326"/>
       <w:r>
         <w:t xml:space="preserve">Рис.  </w:t>
       </w:r>
@@ -4536,11 +4536,11 @@
       <w:r>
         <w:fldChar w:fldCharType="end"/>
       </w:r>
+      <w:bookmarkEnd w:id="9"/>
+      <w:r>
+        <w:t xml:space="preserve"> Контекстная диаграмма процесса шаблонизации</w:t>
+      </w:r>
       <w:bookmarkEnd w:id="8"/>
-      <w:r>
-        <w:t xml:space="preserve"> Контекстная диаграмма процесса шаблонизации</w:t>
-      </w:r>
-      <w:bookmarkEnd w:id="9"/>
     </w:p>
     <w:p>
       <w:pPr>
@@ -6702,7 +6702,13 @@
         <w:pStyle w:val="a1"/>
       </w:pPr>
       <w:r>
-        <w:t>Так как использование любых языков программирования, нуждающиеся в предварительной интерпретации для выполнения кода, не допустимо для достижения повышенной производительности, то нужно искать альтернативы среди компилируемых языков программирования.</w:t>
+        <w:t>Так как использование любых языков программирования, нуждающиеся в предварительной ин</w:t>
+      </w:r>
+      <w:r>
+        <w:t>терпретации для выполнения кода</w:t>
+      </w:r>
+      <w:r>
+        <w:t xml:space="preserve"> не допустимо для достижения повышенной производительности, то нужно искать альтернативы среди компилируемых языков программирования.</w:t>
       </w:r>
     </w:p>
     <w:p>
@@ -6750,7 +6756,13 @@
         <w:ind w:left="0" w:firstLine="709"/>
       </w:pPr>
       <w:r>
-        <w:t>в случае использования компилятора, при внесении изменений в исходный код программы, прежде чем эти изменения можно будет увидеть в работе программы, необходимо выполнить компиляцию исходного текста.</w:t>
+        <w:t xml:space="preserve">в случае использования компилятора, при внесении изменений в исходный код программы, прежде чем эти изменения можно будет увидеть в работе программы, необходимо выполнить </w:t>
+      </w:r>
+      <w:r>
+        <w:t xml:space="preserve">повторную </w:t>
+      </w:r>
+      <w:r>
+        <w:t>компиляцию исходного текста.</w:t>
       </w:r>
     </w:p>
     <w:p>
@@ -6783,6 +6795,7 @@
         <w:ind w:left="0" w:firstLine="851"/>
       </w:pPr>
       <w:r>
+        <w:lastRenderedPageBreak/>
         <w:t>языки, которые компилируются в машинный код целевой архитектуры вычислительной машины;</w:t>
       </w:r>
     </w:p>
@@ -6799,7 +6812,6 @@
         <w:ind w:left="0" w:firstLine="851"/>
       </w:pPr>
       <w:r>
-        <w:lastRenderedPageBreak/>
         <w:t>язы</w:t>
       </w:r>
       <w:r>
@@ -6990,6 +7002,7 @@
         <w:rPr>
           <w:lang w:val="en-US"/>
         </w:rPr>
+        <w:lastRenderedPageBreak/>
         <w:t>C#,</w:t>
       </w:r>
     </w:p>
@@ -7013,7 +7026,6 @@
         <w:pStyle w:val="a1"/>
       </w:pPr>
       <w:r>
-        <w:lastRenderedPageBreak/>
         <w:t xml:space="preserve">Приняв во внимание </w:t>
       </w:r>
       <w:r>
@@ -7141,6 +7153,7 @@
         <w:pStyle w:val="2"/>
       </w:pPr>
       <w:r>
+        <w:lastRenderedPageBreak/>
         <w:tab/>
         <w:t>Альтернатива сборщику мусора</w:t>
       </w:r>
@@ -7177,7 +7190,6 @@
         <w:rPr>
           <w:lang w:val="en-US"/>
         </w:rPr>
-        <w:lastRenderedPageBreak/>
         <w:t>RESTful</w:t>
       </w:r>
       <w:r>
@@ -7248,9 +7260,1424 @@
       <w:r>
         <w:t>Результат разработки, оценка производительности</w:t>
       </w:r>
+      <w:bookmarkEnd w:id="30"/>
+    </w:p>
+    <w:p>
+      <w:pPr>
+        <w:keepNext/>
+      </w:pPr>
+      <w:r>
+        <w:rPr>
+          <w:noProof/>
+          <w:lang w:val="en-US" w:eastAsia="en-US"/>
+        </w:rPr>
+        <w:drawing>
+          <wp:inline distT="0" distB="0" distL="0" distR="0" wp14:anchorId="1230BB54" wp14:editId="2604AF60">
+            <wp:extent cx="5972175" cy="1963972"/>
+            <wp:effectExtent l="19050" t="19050" r="9525" b="17780"/>
+            <wp:docPr id="52" name="Рисунок 52"/>
+            <wp:cNvGraphicFramePr>
+              <a:graphicFrameLocks xmlns:a="http://schemas.openxmlformats.org/drawingml/2006/main" noChangeAspect="1"/>
+            </wp:cNvGraphicFramePr>
+            <a:graphic xmlns:a="http://schemas.openxmlformats.org/drawingml/2006/main">
+              <a:graphicData uri="http://schemas.openxmlformats.org/drawingml/2006/picture">
+                <pic:pic xmlns:pic="http://schemas.openxmlformats.org/drawingml/2006/picture">
+                  <pic:nvPicPr>
+                    <pic:cNvPr id="52" name="app.k6.test#3-graph-with-legend.png"/>
+                    <pic:cNvPicPr/>
+                  </pic:nvPicPr>
+                  <pic:blipFill>
+                    <a:blip r:embed="rId18">
+                      <a:extLst>
+                        <a:ext uri="{28A0092B-C50C-407E-A947-70E740481C1C}">
+                          <a14:useLocalDpi xmlns:a14="http://schemas.microsoft.com/office/drawing/2010/main" val="0"/>
+                        </a:ext>
+                      </a:extLst>
+                    </a:blip>
+                    <a:stretch>
+                      <a:fillRect/>
+                    </a:stretch>
+                  </pic:blipFill>
+                  <pic:spPr>
+                    <a:xfrm>
+                      <a:off x="0" y="0"/>
+                      <a:ext cx="5977188" cy="1965620"/>
+                    </a:xfrm>
+                    <a:prstGeom prst="rect">
+                      <a:avLst/>
+                    </a:prstGeom>
+                    <a:ln>
+                      <a:solidFill>
+                        <a:schemeClr val="tx1"/>
+                      </a:solidFill>
+                    </a:ln>
+                  </pic:spPr>
+                </pic:pic>
+              </a:graphicData>
+            </a:graphic>
+          </wp:inline>
+        </w:drawing>
+      </w:r>
+    </w:p>
+    <w:p>
+      <w:pPr>
+        <w:pStyle w:val="a5"/>
+      </w:pPr>
+      <w:r>
+        <w:t xml:space="preserve">Рис.  </w:t>
+      </w:r>
+      <w:r>
+        <w:fldChar w:fldCharType="begin"/>
+      </w:r>
+      <w:r>
+        <w:instrText xml:space="preserve"> STYLEREF 2 \s </w:instrText>
+      </w:r>
+      <w:r>
+        <w:fldChar w:fldCharType="separate"/>
+      </w:r>
+      <w:r>
+        <w:rPr>
+          <w:noProof/>
+        </w:rPr>
+        <w:t>3.4</w:t>
+      </w:r>
+      <w:r>
+        <w:fldChar w:fldCharType="end"/>
+      </w:r>
+      <w:r>
+        <w:t>.</w:t>
+      </w:r>
+      <w:r>
+        <w:fldChar w:fldCharType="begin"/>
+      </w:r>
+      <w:r>
+        <w:instrText xml:space="preserve"> SEQ Рис._ \* ARABIC \s 2 </w:instrText>
+      </w:r>
+      <w:r>
+        <w:fldChar w:fldCharType="separate"/>
+      </w:r>
+      <w:r>
+        <w:rPr>
+          <w:noProof/>
+        </w:rPr>
+        <w:t>1</w:t>
+      </w:r>
+      <w:r>
+        <w:fldChar w:fldCharType="end"/>
+      </w:r>
+      <w:r>
+        <w:t xml:space="preserve"> Т</w:t>
+      </w:r>
+      <w:r>
+        <w:t>ест №1</w:t>
+      </w:r>
+      <w:r>
+        <w:t>, 50 одновременных</w:t>
+      </w:r>
+      <w:r>
+        <w:t xml:space="preserve"> подключений</w:t>
+      </w:r>
+    </w:p>
+    <w:p>
+      <w:pPr>
+        <w:keepNext/>
+      </w:pPr>
+      <w:r>
+        <w:rPr>
+          <w:noProof/>
+          <w:lang w:val="en-US" w:eastAsia="en-US"/>
+        </w:rPr>
+        <w:drawing>
+          <wp:inline distT="0" distB="0" distL="0" distR="0" wp14:anchorId="67063523" wp14:editId="0DA4BE81">
+            <wp:extent cx="5972175" cy="922352"/>
+            <wp:effectExtent l="19050" t="19050" r="9525" b="11430"/>
+            <wp:docPr id="53" name="Рисунок 53"/>
+            <wp:cNvGraphicFramePr>
+              <a:graphicFrameLocks xmlns:a="http://schemas.openxmlformats.org/drawingml/2006/main" noChangeAspect="1"/>
+            </wp:cNvGraphicFramePr>
+            <a:graphic xmlns:a="http://schemas.openxmlformats.org/drawingml/2006/main">
+              <a:graphicData uri="http://schemas.openxmlformats.org/drawingml/2006/picture">
+                <pic:pic xmlns:pic="http://schemas.openxmlformats.org/drawingml/2006/picture">
+                  <pic:nvPicPr>
+                    <pic:cNvPr id="53" name="app.k6.test#3-settings.png"/>
+                    <pic:cNvPicPr/>
+                  </pic:nvPicPr>
+                  <pic:blipFill>
+                    <a:blip r:embed="rId19">
+                      <a:extLst>
+                        <a:ext uri="{28A0092B-C50C-407E-A947-70E740481C1C}">
+                          <a14:useLocalDpi xmlns:a14="http://schemas.microsoft.com/office/drawing/2010/main" val="0"/>
+                        </a:ext>
+                      </a:extLst>
+                    </a:blip>
+                    <a:stretch>
+                      <a:fillRect/>
+                    </a:stretch>
+                  </pic:blipFill>
+                  <pic:spPr>
+                    <a:xfrm>
+                      <a:off x="0" y="0"/>
+                      <a:ext cx="5993064" cy="925578"/>
+                    </a:xfrm>
+                    <a:prstGeom prst="rect">
+                      <a:avLst/>
+                    </a:prstGeom>
+                    <a:ln>
+                      <a:solidFill>
+                        <a:schemeClr val="tx1"/>
+                      </a:solidFill>
+                    </a:ln>
+                  </pic:spPr>
+                </pic:pic>
+              </a:graphicData>
+            </a:graphic>
+          </wp:inline>
+        </w:drawing>
+      </w:r>
+    </w:p>
+    <w:p>
+      <w:pPr>
+        <w:pStyle w:val="a5"/>
+      </w:pPr>
+      <w:r>
+        <w:t xml:space="preserve">Рис.  </w:t>
+      </w:r>
+      <w:r>
+        <w:fldChar w:fldCharType="begin"/>
+      </w:r>
+      <w:r>
+        <w:instrText xml:space="preserve"> STYLEREF 2 \s </w:instrText>
+      </w:r>
+      <w:r>
+        <w:fldChar w:fldCharType="separate"/>
+      </w:r>
+      <w:r>
+        <w:rPr>
+          <w:noProof/>
+        </w:rPr>
+        <w:t>3.4</w:t>
+      </w:r>
+      <w:r>
+        <w:fldChar w:fldCharType="end"/>
+      </w:r>
+      <w:r>
+        <w:t>.</w:t>
+      </w:r>
+      <w:r>
+        <w:fldChar w:fldCharType="begin"/>
+      </w:r>
+      <w:r>
+        <w:instrText xml:space="preserve"> SEQ Рис._ \* ARABIC \s 2 </w:instrText>
+      </w:r>
+      <w:r>
+        <w:fldChar w:fldCharType="separate"/>
+      </w:r>
+      <w:r>
+        <w:rPr>
+          <w:noProof/>
+        </w:rPr>
+        <w:t>2</w:t>
+      </w:r>
+      <w:r>
+        <w:fldChar w:fldCharType="end"/>
+      </w:r>
+      <w:r>
+        <w:t xml:space="preserve"> Т</w:t>
+      </w:r>
+      <w:r>
+        <w:t>ест №1, настройки нагрузки</w:t>
+      </w:r>
+    </w:p>
+    <w:p>
+      <w:pPr>
+        <w:keepNext/>
+      </w:pPr>
+      <w:r>
+        <w:rPr>
+          <w:noProof/>
+          <w:lang w:val="en-US" w:eastAsia="en-US"/>
+        </w:rPr>
+        <w:lastRenderedPageBreak/>
+        <w:drawing>
+          <wp:inline distT="0" distB="0" distL="0" distR="0" wp14:anchorId="3215BB73" wp14:editId="70482453">
+            <wp:extent cx="5972175" cy="3144520"/>
+            <wp:effectExtent l="19050" t="19050" r="28575" b="17780"/>
+            <wp:docPr id="55" name="Рисунок 55"/>
+            <wp:cNvGraphicFramePr>
+              <a:graphicFrameLocks xmlns:a="http://schemas.openxmlformats.org/drawingml/2006/main" noChangeAspect="1"/>
+            </wp:cNvGraphicFramePr>
+            <a:graphic xmlns:a="http://schemas.openxmlformats.org/drawingml/2006/main">
+              <a:graphicData uri="http://schemas.openxmlformats.org/drawingml/2006/picture">
+                <pic:pic xmlns:pic="http://schemas.openxmlformats.org/drawingml/2006/picture">
+                  <pic:nvPicPr>
+                    <pic:cNvPr id="55" name="htop-50users.apk2.png"/>
+                    <pic:cNvPicPr/>
+                  </pic:nvPicPr>
+                  <pic:blipFill>
+                    <a:blip r:embed="rId20">
+                      <a:extLst>
+                        <a:ext uri="{28A0092B-C50C-407E-A947-70E740481C1C}">
+                          <a14:useLocalDpi xmlns:a14="http://schemas.microsoft.com/office/drawing/2010/main" val="0"/>
+                        </a:ext>
+                      </a:extLst>
+                    </a:blip>
+                    <a:stretch>
+                      <a:fillRect/>
+                    </a:stretch>
+                  </pic:blipFill>
+                  <pic:spPr>
+                    <a:xfrm>
+                      <a:off x="0" y="0"/>
+                      <a:ext cx="5972175" cy="3144520"/>
+                    </a:xfrm>
+                    <a:prstGeom prst="rect">
+                      <a:avLst/>
+                    </a:prstGeom>
+                    <a:ln>
+                      <a:solidFill>
+                        <a:schemeClr val="tx1"/>
+                      </a:solidFill>
+                    </a:ln>
+                  </pic:spPr>
+                </pic:pic>
+              </a:graphicData>
+            </a:graphic>
+          </wp:inline>
+        </w:drawing>
+      </w:r>
+    </w:p>
+    <w:p>
+      <w:pPr>
+        <w:pStyle w:val="a5"/>
+      </w:pPr>
+      <w:r>
+        <w:t xml:space="preserve">Рис.  </w:t>
+      </w:r>
+      <w:r>
+        <w:fldChar w:fldCharType="begin"/>
+      </w:r>
+      <w:r>
+        <w:instrText xml:space="preserve"> STYLEREF 2 \s </w:instrText>
+      </w:r>
+      <w:r>
+        <w:fldChar w:fldCharType="separate"/>
+      </w:r>
+      <w:r>
+        <w:rPr>
+          <w:noProof/>
+        </w:rPr>
+        <w:t>3.4</w:t>
+      </w:r>
+      <w:r>
+        <w:fldChar w:fldCharType="end"/>
+      </w:r>
+      <w:r>
+        <w:t>.</w:t>
+      </w:r>
+      <w:r>
+        <w:fldChar w:fldCharType="begin"/>
+      </w:r>
+      <w:r>
+        <w:instrText xml:space="preserve"> SEQ Рис._ \* ARABIC \s 2 </w:instrText>
+      </w:r>
+      <w:r>
+        <w:fldChar w:fldCharType="separate"/>
+      </w:r>
+      <w:r>
+        <w:rPr>
+          <w:noProof/>
+        </w:rPr>
+        <w:t>3</w:t>
+      </w:r>
+      <w:r>
+        <w:fldChar w:fldCharType="end"/>
+      </w:r>
+      <w:r>
+        <w:t xml:space="preserve"> Состояние системы, тест № 1, начало</w:t>
+      </w:r>
+    </w:p>
+    <w:p>
+      <w:pPr>
+        <w:keepNext/>
+      </w:pPr>
+      <w:r>
+        <w:rPr>
+          <w:noProof/>
+          <w:lang w:val="en-US" w:eastAsia="en-US"/>
+        </w:rPr>
+        <w:drawing>
+          <wp:inline distT="0" distB="0" distL="0" distR="0" wp14:anchorId="5D2411AD" wp14:editId="62E8F73E">
+            <wp:extent cx="5972175" cy="3144520"/>
+            <wp:effectExtent l="19050" t="19050" r="28575" b="17780"/>
+            <wp:docPr id="56" name="Рисунок 56"/>
+            <wp:cNvGraphicFramePr>
+              <a:graphicFrameLocks xmlns:a="http://schemas.openxmlformats.org/drawingml/2006/main" noChangeAspect="1"/>
+            </wp:cNvGraphicFramePr>
+            <a:graphic xmlns:a="http://schemas.openxmlformats.org/drawingml/2006/main">
+              <a:graphicData uri="http://schemas.openxmlformats.org/drawingml/2006/picture">
+                <pic:pic xmlns:pic="http://schemas.openxmlformats.org/drawingml/2006/picture">
+                  <pic:nvPicPr>
+                    <pic:cNvPr id="56" name="htop-50users.apk7max.png"/>
+                    <pic:cNvPicPr/>
+                  </pic:nvPicPr>
+                  <pic:blipFill>
+                    <a:blip r:embed="rId21">
+                      <a:extLst>
+                        <a:ext uri="{28A0092B-C50C-407E-A947-70E740481C1C}">
+                          <a14:useLocalDpi xmlns:a14="http://schemas.microsoft.com/office/drawing/2010/main" val="0"/>
+                        </a:ext>
+                      </a:extLst>
+                    </a:blip>
+                    <a:stretch>
+                      <a:fillRect/>
+                    </a:stretch>
+                  </pic:blipFill>
+                  <pic:spPr>
+                    <a:xfrm>
+                      <a:off x="0" y="0"/>
+                      <a:ext cx="5972175" cy="3144520"/>
+                    </a:xfrm>
+                    <a:prstGeom prst="rect">
+                      <a:avLst/>
+                    </a:prstGeom>
+                    <a:ln>
+                      <a:solidFill>
+                        <a:schemeClr val="tx1"/>
+                      </a:solidFill>
+                    </a:ln>
+                  </pic:spPr>
+                </pic:pic>
+              </a:graphicData>
+            </a:graphic>
+          </wp:inline>
+        </w:drawing>
+      </w:r>
+    </w:p>
+    <w:p>
+      <w:pPr>
+        <w:pStyle w:val="a5"/>
+      </w:pPr>
+      <w:r>
+        <w:t xml:space="preserve">Рис.  </w:t>
+      </w:r>
+      <w:r>
+        <w:fldChar w:fldCharType="begin"/>
+      </w:r>
+      <w:r>
+        <w:instrText xml:space="preserve"> STYLEREF 2 \s </w:instrText>
+      </w:r>
+      <w:r>
+        <w:fldChar w:fldCharType="separate"/>
+      </w:r>
+      <w:r>
+        <w:rPr>
+          <w:noProof/>
+        </w:rPr>
+        <w:t>3.4</w:t>
+      </w:r>
+      <w:r>
+        <w:fldChar w:fldCharType="end"/>
+      </w:r>
+      <w:r>
+        <w:t>.</w:t>
+      </w:r>
+      <w:r>
+        <w:fldChar w:fldCharType="begin"/>
+      </w:r>
+      <w:r>
+        <w:instrText xml:space="preserve"> SEQ Рис._ \* ARABIC \s 2 </w:instrText>
+      </w:r>
+      <w:r>
+        <w:fldChar w:fldCharType="separate"/>
+      </w:r>
+      <w:r>
+        <w:rPr>
+          <w:noProof/>
+        </w:rPr>
+        <w:t>4</w:t>
+      </w:r>
+      <w:r>
+        <w:fldChar w:fldCharType="end"/>
+      </w:r>
+      <w:r>
+        <w:t xml:space="preserve">  Состояние системы, тест № 1, пиковая нагрузка</w:t>
+      </w:r>
+    </w:p>
+    <w:p>
+      <w:pPr>
+        <w:keepNext/>
+      </w:pPr>
+      <w:r>
+        <w:rPr>
+          <w:noProof/>
+          <w:lang w:val="en-US" w:eastAsia="en-US"/>
+        </w:rPr>
+        <w:lastRenderedPageBreak/>
+        <w:drawing>
+          <wp:inline distT="0" distB="0" distL="0" distR="0" wp14:anchorId="1273FA34" wp14:editId="2FCC3B94">
+            <wp:extent cx="5972175" cy="3011805"/>
+            <wp:effectExtent l="19050" t="19050" r="28575" b="17145"/>
+            <wp:docPr id="59" name="Рисунок 59"/>
+            <wp:cNvGraphicFramePr>
+              <a:graphicFrameLocks xmlns:a="http://schemas.openxmlformats.org/drawingml/2006/main" noChangeAspect="1"/>
+            </wp:cNvGraphicFramePr>
+            <a:graphic xmlns:a="http://schemas.openxmlformats.org/drawingml/2006/main">
+              <a:graphicData uri="http://schemas.openxmlformats.org/drawingml/2006/picture">
+                <pic:pic xmlns:pic="http://schemas.openxmlformats.org/drawingml/2006/picture">
+                  <pic:nvPicPr>
+                    <pic:cNvPr id="59" name="loader_io_graph100users.png"/>
+                    <pic:cNvPicPr/>
+                  </pic:nvPicPr>
+                  <pic:blipFill>
+                    <a:blip r:embed="rId22">
+                      <a:extLst>
+                        <a:ext uri="{28A0092B-C50C-407E-A947-70E740481C1C}">
+                          <a14:useLocalDpi xmlns:a14="http://schemas.microsoft.com/office/drawing/2010/main" val="0"/>
+                        </a:ext>
+                      </a:extLst>
+                    </a:blip>
+                    <a:stretch>
+                      <a:fillRect/>
+                    </a:stretch>
+                  </pic:blipFill>
+                  <pic:spPr>
+                    <a:xfrm>
+                      <a:off x="0" y="0"/>
+                      <a:ext cx="5972175" cy="3011805"/>
+                    </a:xfrm>
+                    <a:prstGeom prst="rect">
+                      <a:avLst/>
+                    </a:prstGeom>
+                    <a:ln>
+                      <a:solidFill>
+                        <a:schemeClr val="tx1"/>
+                      </a:solidFill>
+                    </a:ln>
+                  </pic:spPr>
+                </pic:pic>
+              </a:graphicData>
+            </a:graphic>
+          </wp:inline>
+        </w:drawing>
+      </w:r>
+    </w:p>
+    <w:p>
+      <w:pPr>
+        <w:pStyle w:val="a5"/>
+      </w:pPr>
+      <w:r>
+        <w:t xml:space="preserve">Рис.  </w:t>
+      </w:r>
+      <w:r>
+        <w:fldChar w:fldCharType="begin"/>
+      </w:r>
+      <w:r>
+        <w:instrText xml:space="preserve"> STYLEREF 2 \s </w:instrText>
+      </w:r>
+      <w:r>
+        <w:fldChar w:fldCharType="separate"/>
+      </w:r>
+      <w:r>
+        <w:rPr>
+          <w:noProof/>
+        </w:rPr>
+        <w:t>3.4</w:t>
+      </w:r>
+      <w:r>
+        <w:fldChar w:fldCharType="end"/>
+      </w:r>
+      <w:r>
+        <w:t>.</w:t>
+      </w:r>
+      <w:r>
+        <w:fldChar w:fldCharType="begin"/>
+      </w:r>
+      <w:r>
+        <w:instrText xml:space="preserve"> SEQ Рис._ \* ARABIC \s 2 </w:instrText>
+      </w:r>
+      <w:r>
+        <w:fldChar w:fldCharType="separate"/>
+      </w:r>
+      <w:r>
+        <w:rPr>
+          <w:noProof/>
+        </w:rPr>
+        <w:t>5</w:t>
+      </w:r>
+      <w:r>
+        <w:fldChar w:fldCharType="end"/>
+      </w:r>
+      <w:r>
+        <w:t xml:space="preserve"> Тест №2, 100 одновременных подключений</w:t>
+      </w:r>
+    </w:p>
+    <w:p>
+      <w:pPr>
+        <w:keepNext/>
+      </w:pPr>
+      <w:r>
+        <w:rPr>
+          <w:noProof/>
+          <w:lang w:val="en-US" w:eastAsia="en-US"/>
+        </w:rPr>
+        <w:drawing>
+          <wp:inline distT="0" distB="0" distL="0" distR="0" wp14:anchorId="53C8FE54" wp14:editId="471D973D">
+            <wp:extent cx="5972175" cy="3144520"/>
+            <wp:effectExtent l="19050" t="19050" r="28575" b="17780"/>
+            <wp:docPr id="61" name="Рисунок 61"/>
+            <wp:cNvGraphicFramePr>
+              <a:graphicFrameLocks xmlns:a="http://schemas.openxmlformats.org/drawingml/2006/main" noChangeAspect="1"/>
+            </wp:cNvGraphicFramePr>
+            <a:graphic xmlns:a="http://schemas.openxmlformats.org/drawingml/2006/main">
+              <a:graphicData uri="http://schemas.openxmlformats.org/drawingml/2006/picture">
+                <pic:pic xmlns:pic="http://schemas.openxmlformats.org/drawingml/2006/picture">
+                  <pic:nvPicPr>
+                    <pic:cNvPr id="61" name="htop-100users.loaderio2.png"/>
+                    <pic:cNvPicPr/>
+                  </pic:nvPicPr>
+                  <pic:blipFill>
+                    <a:blip r:embed="rId23">
+                      <a:extLst>
+                        <a:ext uri="{28A0092B-C50C-407E-A947-70E740481C1C}">
+                          <a14:useLocalDpi xmlns:a14="http://schemas.microsoft.com/office/drawing/2010/main" val="0"/>
+                        </a:ext>
+                      </a:extLst>
+                    </a:blip>
+                    <a:stretch>
+                      <a:fillRect/>
+                    </a:stretch>
+                  </pic:blipFill>
+                  <pic:spPr>
+                    <a:xfrm>
+                      <a:off x="0" y="0"/>
+                      <a:ext cx="5972175" cy="3144520"/>
+                    </a:xfrm>
+                    <a:prstGeom prst="rect">
+                      <a:avLst/>
+                    </a:prstGeom>
+                    <a:ln>
+                      <a:solidFill>
+                        <a:schemeClr val="tx1"/>
+                      </a:solidFill>
+                    </a:ln>
+                  </pic:spPr>
+                </pic:pic>
+              </a:graphicData>
+            </a:graphic>
+          </wp:inline>
+        </w:drawing>
+      </w:r>
+    </w:p>
+    <w:p>
+      <w:pPr>
+        <w:pStyle w:val="a5"/>
+      </w:pPr>
+      <w:r>
+        <w:t xml:space="preserve">Рис.  </w:t>
+      </w:r>
+      <w:r>
+        <w:fldChar w:fldCharType="begin"/>
+      </w:r>
+      <w:r>
+        <w:instrText xml:space="preserve"> STYLEREF 2 \s </w:instrText>
+      </w:r>
+      <w:r>
+        <w:fldChar w:fldCharType="separate"/>
+      </w:r>
+      <w:r>
+        <w:rPr>
+          <w:noProof/>
+        </w:rPr>
+        <w:t>3.4</w:t>
+      </w:r>
+      <w:r>
+        <w:fldChar w:fldCharType="end"/>
+      </w:r>
+      <w:r>
+        <w:t>.</w:t>
+      </w:r>
+      <w:r>
+        <w:fldChar w:fldCharType="begin"/>
+      </w:r>
+      <w:r>
+        <w:instrText xml:space="preserve"> SEQ Рис._ \* ARABIC \s 2 </w:instrText>
+      </w:r>
+      <w:r>
+        <w:fldChar w:fldCharType="separate"/>
+      </w:r>
+      <w:r>
+        <w:rPr>
+          <w:noProof/>
+        </w:rPr>
+        <w:t>6</w:t>
+      </w:r>
+      <w:r>
+        <w:fldChar w:fldCharType="end"/>
+      </w:r>
+      <w:r>
+        <w:t xml:space="preserve"> Тест №2, состояние системы, пиковая нагрузка</w:t>
+      </w:r>
+    </w:p>
+    <w:p>
+      <w:pPr>
+        <w:keepNext/>
+      </w:pPr>
+      <w:r>
+        <w:rPr>
+          <w:noProof/>
+          <w:lang w:val="en-US" w:eastAsia="en-US"/>
+        </w:rPr>
+        <w:lastRenderedPageBreak/>
+        <w:drawing>
+          <wp:inline distT="0" distB="0" distL="0" distR="0" wp14:anchorId="57710BF9" wp14:editId="613CBA8F">
+            <wp:extent cx="5972175" cy="4024630"/>
+            <wp:effectExtent l="19050" t="19050" r="28575" b="13970"/>
+            <wp:docPr id="62" name="Рисунок 62"/>
+            <wp:cNvGraphicFramePr>
+              <a:graphicFrameLocks xmlns:a="http://schemas.openxmlformats.org/drawingml/2006/main" noChangeAspect="1"/>
+            </wp:cNvGraphicFramePr>
+            <a:graphic xmlns:a="http://schemas.openxmlformats.org/drawingml/2006/main">
+              <a:graphicData uri="http://schemas.openxmlformats.org/drawingml/2006/picture">
+                <pic:pic xmlns:pic="http://schemas.openxmlformats.org/drawingml/2006/picture">
+                  <pic:nvPicPr>
+                    <pic:cNvPr id="62" name="loader_io_graph200users.png"/>
+                    <pic:cNvPicPr/>
+                  </pic:nvPicPr>
+                  <pic:blipFill>
+                    <a:blip r:embed="rId24">
+                      <a:extLst>
+                        <a:ext uri="{28A0092B-C50C-407E-A947-70E740481C1C}">
+                          <a14:useLocalDpi xmlns:a14="http://schemas.microsoft.com/office/drawing/2010/main" val="0"/>
+                        </a:ext>
+                      </a:extLst>
+                    </a:blip>
+                    <a:stretch>
+                      <a:fillRect/>
+                    </a:stretch>
+                  </pic:blipFill>
+                  <pic:spPr>
+                    <a:xfrm>
+                      <a:off x="0" y="0"/>
+                      <a:ext cx="5972175" cy="4024630"/>
+                    </a:xfrm>
+                    <a:prstGeom prst="rect">
+                      <a:avLst/>
+                    </a:prstGeom>
+                    <a:ln>
+                      <a:solidFill>
+                        <a:schemeClr val="tx1"/>
+                      </a:solidFill>
+                    </a:ln>
+                  </pic:spPr>
+                </pic:pic>
+              </a:graphicData>
+            </a:graphic>
+          </wp:inline>
+        </w:drawing>
+      </w:r>
+    </w:p>
+    <w:p>
+      <w:pPr>
+        <w:pStyle w:val="a5"/>
+      </w:pPr>
+      <w:r>
+        <w:t xml:space="preserve">Рис.  </w:t>
+      </w:r>
+      <w:r>
+        <w:fldChar w:fldCharType="begin"/>
+      </w:r>
+      <w:r>
+        <w:instrText xml:space="preserve"> STYLEREF 2 \s </w:instrText>
+      </w:r>
+      <w:r>
+        <w:fldChar w:fldCharType="separate"/>
+      </w:r>
+      <w:r>
+        <w:rPr>
+          <w:noProof/>
+        </w:rPr>
+        <w:t>3.4</w:t>
+      </w:r>
+      <w:r>
+        <w:fldChar w:fldCharType="end"/>
+      </w:r>
+      <w:r>
+        <w:t>.</w:t>
+      </w:r>
+      <w:r>
+        <w:fldChar w:fldCharType="begin"/>
+      </w:r>
+      <w:r>
+        <w:instrText xml:space="preserve"> SEQ Рис._ \* ARABIC \s 2 </w:instrText>
+      </w:r>
+      <w:r>
+        <w:fldChar w:fldCharType="separate"/>
+      </w:r>
+      <w:r>
+        <w:rPr>
+          <w:noProof/>
+        </w:rPr>
+        <w:t>7</w:t>
+      </w:r>
+      <w:r>
+        <w:fldChar w:fldCharType="end"/>
+      </w:r>
+      <w:r>
+        <w:t xml:space="preserve"> Тест № 3, 200 одновременных подключений</w:t>
+      </w:r>
+    </w:p>
+    <w:p>
+      <w:pPr>
+        <w:keepNext/>
+      </w:pPr>
+      <w:r>
+        <w:rPr>
+          <w:noProof/>
+          <w:lang w:val="en-US" w:eastAsia="en-US"/>
+        </w:rPr>
+        <w:drawing>
+          <wp:inline distT="0" distB="0" distL="0" distR="0" wp14:anchorId="78F7374E" wp14:editId="49FFA71F">
+            <wp:extent cx="5972175" cy="3144520"/>
+            <wp:effectExtent l="19050" t="19050" r="28575" b="17780"/>
+            <wp:docPr id="64" name="Рисунок 64"/>
+            <wp:cNvGraphicFramePr>
+              <a:graphicFrameLocks xmlns:a="http://schemas.openxmlformats.org/drawingml/2006/main" noChangeAspect="1"/>
+            </wp:cNvGraphicFramePr>
+            <a:graphic xmlns:a="http://schemas.openxmlformats.org/drawingml/2006/main">
+              <a:graphicData uri="http://schemas.openxmlformats.org/drawingml/2006/picture">
+                <pic:pic xmlns:pic="http://schemas.openxmlformats.org/drawingml/2006/picture">
+                  <pic:nvPicPr>
+                    <pic:cNvPr id="64" name="htop-200users.loaderio2.png"/>
+                    <pic:cNvPicPr/>
+                  </pic:nvPicPr>
+                  <pic:blipFill>
+                    <a:blip r:embed="rId25">
+                      <a:extLst>
+                        <a:ext uri="{28A0092B-C50C-407E-A947-70E740481C1C}">
+                          <a14:useLocalDpi xmlns:a14="http://schemas.microsoft.com/office/drawing/2010/main" val="0"/>
+                        </a:ext>
+                      </a:extLst>
+                    </a:blip>
+                    <a:stretch>
+                      <a:fillRect/>
+                    </a:stretch>
+                  </pic:blipFill>
+                  <pic:spPr>
+                    <a:xfrm>
+                      <a:off x="0" y="0"/>
+                      <a:ext cx="5972175" cy="3144520"/>
+                    </a:xfrm>
+                    <a:prstGeom prst="rect">
+                      <a:avLst/>
+                    </a:prstGeom>
+                    <a:ln>
+                      <a:solidFill>
+                        <a:schemeClr val="tx1"/>
+                      </a:solidFill>
+                    </a:ln>
+                  </pic:spPr>
+                </pic:pic>
+              </a:graphicData>
+            </a:graphic>
+          </wp:inline>
+        </w:drawing>
+      </w:r>
+    </w:p>
+    <w:p>
+      <w:pPr>
+        <w:pStyle w:val="a5"/>
+      </w:pPr>
+      <w:r>
+        <w:t xml:space="preserve">Рис.  </w:t>
+      </w:r>
+      <w:r>
+        <w:fldChar w:fldCharType="begin"/>
+      </w:r>
+      <w:r>
+        <w:instrText xml:space="preserve"> STYLEREF 2 \s </w:instrText>
+      </w:r>
+      <w:r>
+        <w:fldChar w:fldCharType="separate"/>
+      </w:r>
+      <w:r>
+        <w:rPr>
+          <w:noProof/>
+        </w:rPr>
+        <w:t>3.4</w:t>
+      </w:r>
+      <w:r>
+        <w:fldChar w:fldCharType="end"/>
+      </w:r>
+      <w:r>
+        <w:t>.</w:t>
+      </w:r>
+      <w:r>
+        <w:fldChar w:fldCharType="begin"/>
+      </w:r>
+      <w:r>
+        <w:instrText xml:space="preserve"> SEQ Рис._ \* ARABIC \s 2 </w:instrText>
+      </w:r>
+      <w:r>
+        <w:fldChar w:fldCharType="separate"/>
+      </w:r>
+      <w:r>
+        <w:rPr>
+          <w:noProof/>
+        </w:rPr>
+        <w:t>8</w:t>
+      </w:r>
+      <w:r>
+        <w:fldChar w:fldCharType="end"/>
+      </w:r>
+      <w:r>
+        <w:t xml:space="preserve"> Тест №3, состояние системы, пиковая нагрузка</w:t>
+      </w:r>
+    </w:p>
+    <w:p>
+      <w:pPr>
+        <w:keepNext/>
+      </w:pPr>
+      <w:r>
+        <w:rPr>
+          <w:noProof/>
+          <w:lang w:val="en-US" w:eastAsia="en-US"/>
+        </w:rPr>
+        <w:lastRenderedPageBreak/>
+        <w:drawing>
+          <wp:inline distT="0" distB="0" distL="0" distR="0" wp14:anchorId="143E2108" wp14:editId="27B6023C">
+            <wp:extent cx="5972175" cy="4116070"/>
+            <wp:effectExtent l="19050" t="19050" r="28575" b="17780"/>
+            <wp:docPr id="65" name="Рисунок 65"/>
+            <wp:cNvGraphicFramePr>
+              <a:graphicFrameLocks xmlns:a="http://schemas.openxmlformats.org/drawingml/2006/main" noChangeAspect="1"/>
+            </wp:cNvGraphicFramePr>
+            <a:graphic xmlns:a="http://schemas.openxmlformats.org/drawingml/2006/main">
+              <a:graphicData uri="http://schemas.openxmlformats.org/drawingml/2006/picture">
+                <pic:pic xmlns:pic="http://schemas.openxmlformats.org/drawingml/2006/picture">
+                  <pic:nvPicPr>
+                    <pic:cNvPr id="65" name="loader_io_graph550users.png"/>
+                    <pic:cNvPicPr/>
+                  </pic:nvPicPr>
+                  <pic:blipFill>
+                    <a:blip r:embed="rId26">
+                      <a:extLst>
+                        <a:ext uri="{28A0092B-C50C-407E-A947-70E740481C1C}">
+                          <a14:useLocalDpi xmlns:a14="http://schemas.microsoft.com/office/drawing/2010/main" val="0"/>
+                        </a:ext>
+                      </a:extLst>
+                    </a:blip>
+                    <a:stretch>
+                      <a:fillRect/>
+                    </a:stretch>
+                  </pic:blipFill>
+                  <pic:spPr>
+                    <a:xfrm>
+                      <a:off x="0" y="0"/>
+                      <a:ext cx="5972175" cy="4116070"/>
+                    </a:xfrm>
+                    <a:prstGeom prst="rect">
+                      <a:avLst/>
+                    </a:prstGeom>
+                    <a:ln>
+                      <a:solidFill>
+                        <a:schemeClr val="tx1"/>
+                      </a:solidFill>
+                    </a:ln>
+                  </pic:spPr>
+                </pic:pic>
+              </a:graphicData>
+            </a:graphic>
+          </wp:inline>
+        </w:drawing>
+      </w:r>
+    </w:p>
+    <w:p>
+      <w:pPr>
+        <w:pStyle w:val="a5"/>
+      </w:pPr>
+      <w:r>
+        <w:t xml:space="preserve">Рис.  </w:t>
+      </w:r>
+      <w:r>
+        <w:fldChar w:fldCharType="begin"/>
+      </w:r>
+      <w:r>
+        <w:instrText xml:space="preserve"> STYLEREF 2 \s </w:instrText>
+      </w:r>
+      <w:r>
+        <w:fldChar w:fldCharType="separate"/>
+      </w:r>
+      <w:r>
+        <w:rPr>
+          <w:noProof/>
+        </w:rPr>
+        <w:t>3.4</w:t>
+      </w:r>
+      <w:r>
+        <w:fldChar w:fldCharType="end"/>
+      </w:r>
+      <w:r>
+        <w:t>.</w:t>
+      </w:r>
+      <w:r>
+        <w:fldChar w:fldCharType="begin"/>
+      </w:r>
+      <w:r>
+        <w:instrText xml:space="preserve"> SEQ Рис._ \* ARABIC \s 2 </w:instrText>
+      </w:r>
+      <w:r>
+        <w:fldChar w:fldCharType="separate"/>
+      </w:r>
+      <w:r>
+        <w:rPr>
+          <w:noProof/>
+        </w:rPr>
+        <w:t>9</w:t>
+      </w:r>
+      <w:r>
+        <w:fldChar w:fldCharType="end"/>
+      </w:r>
+      <w:r>
+        <w:t xml:space="preserve"> Тест № 4, 550 одновременных подключений</w:t>
+      </w:r>
+    </w:p>
+    <w:p>
+      <w:pPr>
+        <w:keepNext/>
+      </w:pPr>
+      <w:r>
+        <w:rPr>
+          <w:noProof/>
+          <w:lang w:val="en-US" w:eastAsia="en-US"/>
+        </w:rPr>
+        <w:drawing>
+          <wp:inline distT="0" distB="0" distL="0" distR="0" wp14:anchorId="1F13DCCF" wp14:editId="4CAB7ED2">
+            <wp:extent cx="5972175" cy="3144520"/>
+            <wp:effectExtent l="19050" t="19050" r="28575" b="17780"/>
+            <wp:docPr id="67" name="Рисунок 67"/>
+            <wp:cNvGraphicFramePr>
+              <a:graphicFrameLocks xmlns:a="http://schemas.openxmlformats.org/drawingml/2006/main" noChangeAspect="1"/>
+            </wp:cNvGraphicFramePr>
+            <a:graphic xmlns:a="http://schemas.openxmlformats.org/drawingml/2006/main">
+              <a:graphicData uri="http://schemas.openxmlformats.org/drawingml/2006/picture">
+                <pic:pic xmlns:pic="http://schemas.openxmlformats.org/drawingml/2006/picture">
+                  <pic:nvPicPr>
+                    <pic:cNvPr id="67" name="htop-550users.loaderio3.png"/>
+                    <pic:cNvPicPr/>
+                  </pic:nvPicPr>
+                  <pic:blipFill>
+                    <a:blip r:embed="rId27">
+                      <a:extLst>
+                        <a:ext uri="{28A0092B-C50C-407E-A947-70E740481C1C}">
+                          <a14:useLocalDpi xmlns:a14="http://schemas.microsoft.com/office/drawing/2010/main" val="0"/>
+                        </a:ext>
+                      </a:extLst>
+                    </a:blip>
+                    <a:stretch>
+                      <a:fillRect/>
+                    </a:stretch>
+                  </pic:blipFill>
+                  <pic:spPr>
+                    <a:xfrm>
+                      <a:off x="0" y="0"/>
+                      <a:ext cx="5972175" cy="3144520"/>
+                    </a:xfrm>
+                    <a:prstGeom prst="rect">
+                      <a:avLst/>
+                    </a:prstGeom>
+                    <a:ln>
+                      <a:solidFill>
+                        <a:schemeClr val="tx1"/>
+                      </a:solidFill>
+                    </a:ln>
+                  </pic:spPr>
+                </pic:pic>
+              </a:graphicData>
+            </a:graphic>
+          </wp:inline>
+        </w:drawing>
+      </w:r>
+    </w:p>
+    <w:p>
+      <w:pPr>
+        <w:pStyle w:val="a5"/>
+      </w:pPr>
+      <w:r>
+        <w:t xml:space="preserve">Рис.  </w:t>
+      </w:r>
+      <w:r>
+        <w:fldChar w:fldCharType="begin"/>
+      </w:r>
+      <w:r>
+        <w:instrText xml:space="preserve"> STYLEREF 2 \s </w:instrText>
+      </w:r>
+      <w:r>
+        <w:fldChar w:fldCharType="separate"/>
+      </w:r>
+      <w:r>
+        <w:rPr>
+          <w:noProof/>
+        </w:rPr>
+        <w:t>3.4</w:t>
+      </w:r>
+      <w:r>
+        <w:fldChar w:fldCharType="end"/>
+      </w:r>
+      <w:r>
+        <w:t>.</w:t>
+      </w:r>
+      <w:r>
+        <w:fldChar w:fldCharType="begin"/>
+      </w:r>
+      <w:r>
+        <w:instrText xml:space="preserve"> SEQ Рис._ \* ARABIC \s 2 </w:instrText>
+      </w:r>
+      <w:r>
+        <w:fldChar w:fldCharType="separate"/>
+      </w:r>
+      <w:r>
+        <w:rPr>
+          <w:noProof/>
+        </w:rPr>
+        <w:t>10</w:t>
+      </w:r>
+      <w:r>
+        <w:fldChar w:fldCharType="end"/>
+      </w:r>
+      <w:r>
+        <w:t xml:space="preserve"> Тест № 4, состояние системы, одно ядро полностью нагружено</w:t>
+      </w:r>
+    </w:p>
+    <w:p>
+      <w:pPr>
+        <w:keepNext/>
+      </w:pPr>
+      <w:r>
+        <w:rPr>
+          <w:noProof/>
+          <w:lang w:val="en-US" w:eastAsia="en-US"/>
+        </w:rPr>
+        <w:lastRenderedPageBreak/>
+        <w:drawing>
+          <wp:inline distT="0" distB="0" distL="0" distR="0" wp14:anchorId="6171F28D" wp14:editId="6746F94A">
+            <wp:extent cx="5972175" cy="4197985"/>
+            <wp:effectExtent l="19050" t="19050" r="28575" b="12065"/>
+            <wp:docPr id="68" name="Рисунок 68"/>
+            <wp:cNvGraphicFramePr>
+              <a:graphicFrameLocks xmlns:a="http://schemas.openxmlformats.org/drawingml/2006/main" noChangeAspect="1"/>
+            </wp:cNvGraphicFramePr>
+            <a:graphic xmlns:a="http://schemas.openxmlformats.org/drawingml/2006/main">
+              <a:graphicData uri="http://schemas.openxmlformats.org/drawingml/2006/picture">
+                <pic:pic xmlns:pic="http://schemas.openxmlformats.org/drawingml/2006/picture">
+                  <pic:nvPicPr>
+                    <pic:cNvPr id="68" name="loader_io_graph700users.png"/>
+                    <pic:cNvPicPr/>
+                  </pic:nvPicPr>
+                  <pic:blipFill>
+                    <a:blip r:embed="rId28">
+                      <a:extLst>
+                        <a:ext uri="{28A0092B-C50C-407E-A947-70E740481C1C}">
+                          <a14:useLocalDpi xmlns:a14="http://schemas.microsoft.com/office/drawing/2010/main" val="0"/>
+                        </a:ext>
+                      </a:extLst>
+                    </a:blip>
+                    <a:stretch>
+                      <a:fillRect/>
+                    </a:stretch>
+                  </pic:blipFill>
+                  <pic:spPr>
+                    <a:xfrm>
+                      <a:off x="0" y="0"/>
+                      <a:ext cx="5972175" cy="4197985"/>
+                    </a:xfrm>
+                    <a:prstGeom prst="rect">
+                      <a:avLst/>
+                    </a:prstGeom>
+                    <a:ln>
+                      <a:solidFill>
+                        <a:schemeClr val="tx1"/>
+                      </a:solidFill>
+                    </a:ln>
+                  </pic:spPr>
+                </pic:pic>
+              </a:graphicData>
+            </a:graphic>
+          </wp:inline>
+        </w:drawing>
+      </w:r>
+    </w:p>
+    <w:p>
+      <w:pPr>
+        <w:pStyle w:val="a5"/>
+      </w:pPr>
+      <w:r>
+        <w:t xml:space="preserve">Рис.  </w:t>
+      </w:r>
+      <w:r>
+        <w:fldChar w:fldCharType="begin"/>
+      </w:r>
+      <w:r>
+        <w:instrText xml:space="preserve"> STYLEREF 2 \s </w:instrText>
+      </w:r>
+      <w:r>
+        <w:fldChar w:fldCharType="separate"/>
+      </w:r>
+      <w:r>
+        <w:rPr>
+          <w:noProof/>
+        </w:rPr>
+        <w:t>3.4</w:t>
+      </w:r>
+      <w:r>
+        <w:fldChar w:fldCharType="end"/>
+      </w:r>
+      <w:r>
+        <w:t>.</w:t>
+      </w:r>
+      <w:r>
+        <w:fldChar w:fldCharType="begin"/>
+      </w:r>
+      <w:r>
+        <w:instrText xml:space="preserve"> SEQ Рис._ \* ARABIC \s 2 </w:instrText>
+      </w:r>
+      <w:r>
+        <w:fldChar w:fldCharType="separate"/>
+      </w:r>
+      <w:r>
+        <w:rPr>
+          <w:noProof/>
+        </w:rPr>
+        <w:t>11</w:t>
+      </w:r>
+      <w:r>
+        <w:fldChar w:fldCharType="end"/>
+      </w:r>
+      <w:r>
+        <w:t xml:space="preserve"> Тест № 5, 700 подключений, деградация производительности</w:t>
+      </w:r>
+    </w:p>
+    <w:p>
+      <w:pPr>
+        <w:keepNext/>
+      </w:pPr>
+      <w:r>
+        <w:rPr>
+          <w:noProof/>
+          <w:lang w:val="en-US" w:eastAsia="en-US"/>
+        </w:rPr>
+        <w:drawing>
+          <wp:inline distT="0" distB="0" distL="0" distR="0" wp14:anchorId="412BA1AC" wp14:editId="79192BF9">
+            <wp:extent cx="5972175" cy="3030855"/>
+            <wp:effectExtent l="19050" t="19050" r="28575" b="17145"/>
+            <wp:docPr id="69" name="Рисунок 69"/>
+            <wp:cNvGraphicFramePr>
+              <a:graphicFrameLocks xmlns:a="http://schemas.openxmlformats.org/drawingml/2006/main" noChangeAspect="1"/>
+            </wp:cNvGraphicFramePr>
+            <a:graphic xmlns:a="http://schemas.openxmlformats.org/drawingml/2006/main">
+              <a:graphicData uri="http://schemas.openxmlformats.org/drawingml/2006/picture">
+                <pic:pic xmlns:pic="http://schemas.openxmlformats.org/drawingml/2006/picture">
+                  <pic:nvPicPr>
+                    <pic:cNvPr id="69" name="loader_io_graph700errors.png"/>
+                    <pic:cNvPicPr/>
+                  </pic:nvPicPr>
+                  <pic:blipFill>
+                    <a:blip r:embed="rId29">
+                      <a:extLst>
+                        <a:ext uri="{28A0092B-C50C-407E-A947-70E740481C1C}">
+                          <a14:useLocalDpi xmlns:a14="http://schemas.microsoft.com/office/drawing/2010/main" val="0"/>
+                        </a:ext>
+                      </a:extLst>
+                    </a:blip>
+                    <a:stretch>
+                      <a:fillRect/>
+                    </a:stretch>
+                  </pic:blipFill>
+                  <pic:spPr>
+                    <a:xfrm>
+                      <a:off x="0" y="0"/>
+                      <a:ext cx="5972175" cy="3030855"/>
+                    </a:xfrm>
+                    <a:prstGeom prst="rect">
+                      <a:avLst/>
+                    </a:prstGeom>
+                    <a:ln>
+                      <a:solidFill>
+                        <a:schemeClr val="tx1"/>
+                      </a:solidFill>
+                    </a:ln>
+                  </pic:spPr>
+                </pic:pic>
+              </a:graphicData>
+            </a:graphic>
+          </wp:inline>
+        </w:drawing>
+      </w:r>
+    </w:p>
+    <w:p>
+      <w:pPr>
+        <w:pStyle w:val="a5"/>
+      </w:pPr>
+      <w:r>
+        <w:t xml:space="preserve">Рис.  </w:t>
+      </w:r>
+      <w:r>
+        <w:fldChar w:fldCharType="begin"/>
+      </w:r>
+      <w:r>
+        <w:instrText xml:space="preserve"> STYLEREF 2 \s </w:instrText>
+      </w:r>
+      <w:r>
+        <w:fldChar w:fldCharType="separate"/>
+      </w:r>
+      <w:r>
+        <w:rPr>
+          <w:noProof/>
+        </w:rPr>
+        <w:t>3.4</w:t>
+      </w:r>
+      <w:r>
+        <w:fldChar w:fldCharType="end"/>
+      </w:r>
+      <w:r>
+        <w:t>.</w:t>
+      </w:r>
+      <w:r>
+        <w:fldChar w:fldCharType="begin"/>
+      </w:r>
+      <w:r>
+        <w:instrText xml:space="preserve"> SEQ Рис._ \* ARABIC \s 2 </w:instrText>
+      </w:r>
+      <w:r>
+        <w:fldChar w:fldCharType="separate"/>
+      </w:r>
+      <w:r>
+        <w:rPr>
+          <w:noProof/>
+        </w:rPr>
+        <w:t>12</w:t>
+      </w:r>
+      <w:r>
+        <w:fldChar w:fldCharType="end"/>
+      </w:r>
+      <w:r>
+        <w:t xml:space="preserve"> </w:t>
+      </w:r>
+      <w:r>
+        <w:t>Тест № 5</w:t>
+      </w:r>
+      <w:r>
+        <w:t>, наличие ошибок в ответе от сервиса</w:t>
+      </w:r>
+    </w:p>
+    <w:p>
+      <w:pPr>
+        <w:keepNext/>
+      </w:pPr>
       <w:bookmarkStart w:id="31" w:name="_GoBack"/>
-      <w:bookmarkEnd w:id="30"/>
+      <w:r>
+        <w:rPr>
+          <w:noProof/>
+          <w:lang w:val="en-US" w:eastAsia="en-US"/>
+        </w:rPr>
+        <w:lastRenderedPageBreak/>
+        <w:drawing>
+          <wp:inline distT="0" distB="0" distL="0" distR="0" wp14:anchorId="20EC7F78" wp14:editId="4C7A3FED">
+            <wp:extent cx="5972175" cy="3144520"/>
+            <wp:effectExtent l="19050" t="19050" r="28575" b="17780"/>
+            <wp:docPr id="71" name="Рисунок 71"/>
+            <wp:cNvGraphicFramePr>
+              <a:graphicFrameLocks xmlns:a="http://schemas.openxmlformats.org/drawingml/2006/main" noChangeAspect="1"/>
+            </wp:cNvGraphicFramePr>
+            <a:graphic xmlns:a="http://schemas.openxmlformats.org/drawingml/2006/main">
+              <a:graphicData uri="http://schemas.openxmlformats.org/drawingml/2006/picture">
+                <pic:pic xmlns:pic="http://schemas.openxmlformats.org/drawingml/2006/picture">
+                  <pic:nvPicPr>
+                    <pic:cNvPr id="71" name="htop-700users.loaderio2.png"/>
+                    <pic:cNvPicPr/>
+                  </pic:nvPicPr>
+                  <pic:blipFill>
+                    <a:blip r:embed="rId30">
+                      <a:extLst>
+                        <a:ext uri="{28A0092B-C50C-407E-A947-70E740481C1C}">
+                          <a14:useLocalDpi xmlns:a14="http://schemas.microsoft.com/office/drawing/2010/main" val="0"/>
+                        </a:ext>
+                      </a:extLst>
+                    </a:blip>
+                    <a:stretch>
+                      <a:fillRect/>
+                    </a:stretch>
+                  </pic:blipFill>
+                  <pic:spPr>
+                    <a:xfrm>
+                      <a:off x="0" y="0"/>
+                      <a:ext cx="5972175" cy="3144520"/>
+                    </a:xfrm>
+                    <a:prstGeom prst="rect">
+                      <a:avLst/>
+                    </a:prstGeom>
+                    <a:ln>
+                      <a:solidFill>
+                        <a:schemeClr val="tx1"/>
+                      </a:solidFill>
+                    </a:ln>
+                  </pic:spPr>
+                </pic:pic>
+              </a:graphicData>
+            </a:graphic>
+          </wp:inline>
+        </w:drawing>
+      </w:r>
       <w:bookmarkEnd w:id="31"/>
+    </w:p>
+    <w:p>
+      <w:pPr>
+        <w:pStyle w:val="a5"/>
+      </w:pPr>
+      <w:r>
+        <w:t xml:space="preserve">Рис.  </w:t>
+      </w:r>
+      <w:r>
+        <w:fldChar w:fldCharType="begin"/>
+      </w:r>
+      <w:r>
+        <w:instrText xml:space="preserve"> STYLEREF 2 \s </w:instrText>
+      </w:r>
+      <w:r>
+        <w:fldChar w:fldCharType="separate"/>
+      </w:r>
+      <w:r>
+        <w:rPr>
+          <w:noProof/>
+        </w:rPr>
+        <w:t>3.4</w:t>
+      </w:r>
+      <w:r>
+        <w:fldChar w:fldCharType="end"/>
+      </w:r>
+      <w:r>
+        <w:t>.</w:t>
+      </w:r>
+      <w:r>
+        <w:fldChar w:fldCharType="begin"/>
+      </w:r>
+      <w:r>
+        <w:instrText xml:space="preserve"> SEQ Рис._ \* ARABIC \s 2 </w:instrText>
+      </w:r>
+      <w:r>
+        <w:fldChar w:fldCharType="separate"/>
+      </w:r>
+      <w:r>
+        <w:rPr>
+          <w:noProof/>
+        </w:rPr>
+        <w:t>13</w:t>
+      </w:r>
+      <w:r>
+        <w:fldChar w:fldCharType="end"/>
+      </w:r>
+      <w:r>
+        <w:t xml:space="preserve"> Тест №5, состояние системы, оба ядра полностью нагружены</w:t>
+      </w:r>
     </w:p>
     <w:p>
       <w:pPr>
@@ -7455,7 +8882,7 @@
       <w:r>
         <w:t xml:space="preserve">Режим доступа: </w:t>
       </w:r>
-      <w:hyperlink r:id="rId18" w:history="1">
+      <w:hyperlink r:id="rId31" w:history="1">
         <w:r>
           <w:rPr>
             <w:rStyle w:val="ad"/>
@@ -7558,7 +8985,7 @@
       <w:r>
         <w:t xml:space="preserve">Режим доступа: </w:t>
       </w:r>
-      <w:hyperlink r:id="rId19" w:history="1">
+      <w:hyperlink r:id="rId32" w:history="1">
         <w:r>
           <w:rPr>
             <w:rStyle w:val="ad"/>
@@ -7721,7 +9148,7 @@
       <w:r>
         <w:t xml:space="preserve"> </w:t>
       </w:r>
-      <w:hyperlink r:id="rId20" w:anchor="what-is-handlebars" w:history="1">
+      <w:hyperlink r:id="rId33" w:anchor="what-is-handlebars" w:history="1">
         <w:r>
           <w:rPr>
             <w:rStyle w:val="ad"/>
@@ -7954,9 +9381,9 @@
       </w:r>
     </w:p>
     <w:sectPr>
-      <w:headerReference w:type="default" r:id="rId21"/>
-      <w:headerReference w:type="first" r:id="rId22"/>
-      <w:footerReference w:type="first" r:id="rId23"/>
+      <w:headerReference w:type="default" r:id="rId34"/>
+      <w:headerReference w:type="first" r:id="rId35"/>
+      <w:footerReference w:type="first" r:id="rId36"/>
       <w:pgSz w:w="12240" w:h="15840"/>
       <w:pgMar w:top="1134" w:right="1134" w:bottom="1134" w:left="1701" w:header="720" w:footer="720" w:gutter="0"/>
       <w:cols w:space="720"/>
@@ -8052,7 +9479,6 @@
         <w:docPartUnique/>
       </w:docPartObj>
     </w:sdtPr>
-    <w:sdtEndPr/>
     <w:sdtContent>
       <w:p>
         <w:pPr>
@@ -8072,7 +9498,7 @@
           <w:rPr>
             <w:noProof/>
           </w:rPr>
-          <w:t>27</w:t>
+          <w:t>33</w:t>
         </w:r>
         <w:r>
           <w:fldChar w:fldCharType="end"/>
@@ -11983,7 +13409,7 @@
 </file>
 
 <file path=customXml/itemProps1.xml><?xml version="1.0" encoding="utf-8"?>
-<ds:datastoreItem xmlns:ds="http://schemas.openxmlformats.org/officeDocument/2006/customXml" ds:itemID="{9010666E-7E03-498C-9EC3-5F4D3B5D3625}">
+<ds:datastoreItem xmlns:ds="http://schemas.openxmlformats.org/officeDocument/2006/customXml" ds:itemID="{157FD517-22E5-4538-9583-6E862CF234EC}">
   <ds:schemaRefs>
     <ds:schemaRef ds:uri="http://schemas.openxmlformats.org/officeDocument/2006/bibliography"/>
   </ds:schemaRefs>

--- a/docs/Выпускная квалификационная работа.docx
+++ b/docs/Выпускная квалификационная работа.docx
@@ -4406,7 +4406,7 @@
         <w:fldChar w:fldCharType="separate"/>
       </w:r>
       <w:r>
-        <w:t xml:space="preserve">Рис. </w:t>
+        <w:t xml:space="preserve">Рис.  </w:t>
       </w:r>
       <w:r>
         <w:rPr>
@@ -4421,7 +4421,7 @@
         <w:rPr>
           <w:noProof/>
         </w:rPr>
-        <w:t>3</w:t>
+        <w:t>4</w:t>
       </w:r>
       <w:r>
         <w:fldChar w:fldCharType="end"/>
@@ -4492,8 +4492,8 @@
       <w:pPr>
         <w:pStyle w:val="a5"/>
       </w:pPr>
-      <w:bookmarkStart w:id="8" w:name="_Ref34494316"/>
-      <w:bookmarkStart w:id="9" w:name="_Ref34494326"/>
+      <w:bookmarkStart w:id="8" w:name="_Ref34494326"/>
+      <w:bookmarkStart w:id="9" w:name="_Ref34494316"/>
       <w:r>
         <w:t xml:space="preserve">Рис.  </w:t>
       </w:r>
@@ -4536,11 +4536,11 @@
       <w:r>
         <w:fldChar w:fldCharType="end"/>
       </w:r>
+      <w:bookmarkEnd w:id="8"/>
+      <w:r>
+        <w:t xml:space="preserve"> Контекстная диаграмма процесса шаблонизации</w:t>
+      </w:r>
       <w:bookmarkEnd w:id="9"/>
-      <w:r>
-        <w:t xml:space="preserve"> Контекстная диаграмма процесса шаблонизации</w:t>
-      </w:r>
-      <w:bookmarkEnd w:id="8"/>
     </w:p>
     <w:p>
       <w:pPr>
@@ -4563,7 +4563,7 @@
         <w:fldChar w:fldCharType="separate"/>
       </w:r>
       <w:r>
-        <w:t xml:space="preserve">Рис. </w:t>
+        <w:t xml:space="preserve">Рис.  </w:t>
       </w:r>
       <w:r>
         <w:rPr>
@@ -4578,7 +4578,7 @@
         <w:rPr>
           <w:noProof/>
         </w:rPr>
-        <w:t>4</w:t>
+        <w:t>5</w:t>
       </w:r>
       <w:r>
         <w:fldChar w:fldCharType="end"/>
@@ -6017,23 +6017,29 @@
         <w:t>Частое</w:t>
       </w:r>
       <w:r>
-        <w:t xml:space="preserve"> употребление</w:t>
-      </w:r>
-      <w:r>
-        <w:t xml:space="preserve"> системных вызовов, является ещё одним немаловажным фактором</w:t>
+        <w:t xml:space="preserve"> выделение памяти из управляемой кучи</w:t>
+      </w:r>
+      <w:r>
+        <w:t xml:space="preserve">, </w:t>
+      </w:r>
+      <w:r>
+        <w:t xml:space="preserve">и копирование данных из одной области памяти в другую, </w:t>
+      </w:r>
+      <w:r>
+        <w:t>является ещё одним немаловажным фактором</w:t>
       </w:r>
       <w:r>
         <w:t xml:space="preserve"> оказывающее существенное влияние на </w:t>
       </w:r>
       <w:r>
-        <w:t xml:space="preserve">снижение быстродействия. </w:t>
-      </w:r>
-      <w:r>
-        <w:t xml:space="preserve">В основном их применение заключается в выделении памяти </w:t>
+        <w:t>снижение быстродействия</w:t>
+      </w:r>
+      <w:r>
+        <w:t xml:space="preserve">. </w:t>
       </w:r>
       <w:r>
         <w:lastRenderedPageBreak/>
-        <w:t xml:space="preserve">в управляемой куче, или высвобождение и возврат памяти операционной системе. </w:t>
+        <w:t xml:space="preserve">Это часто требуемая операция при работе со строками, например, их соединения. Также если памяти в управляемой куче недостаточно, то будет использован системный вызов, для расширения кучи. </w:t>
       </w:r>
       <w:r>
         <w:t xml:space="preserve">Использование системного вызова, всегда подразумевает смену контекста исполнения, то есть управление </w:t>
@@ -6045,10 +6051,22 @@
         <w:t>переходит операционной системе.</w:t>
       </w:r>
       <w:r>
-        <w:t xml:space="preserve"> Смена контекста, сам по себе является «дорогой» операцией, так как представляет из себя сохранение состояния прикладной программы, с последующим восстановлением этого состояния. </w:t>
-      </w:r>
-      <w:r>
-        <w:t xml:space="preserve">Во время процесса сохранения и загрузки состояния нитей исполнения не выполняется никакой полезной работы, соответственно это оказывает негативное влияние на общее время выполнения программы. </w:t>
+        <w:t xml:space="preserve"> Смена контекста, сам по себе является «дорогой» операцией, так как представляет из себя</w:t>
+      </w:r>
+      <w:r>
+        <w:t xml:space="preserve"> сохранение состояния исполняемой</w:t>
+      </w:r>
+      <w:r>
+        <w:t xml:space="preserve"> программы, с последующим восстановлением этого состояния. </w:t>
+      </w:r>
+      <w:r>
+        <w:t>Во время процесса сохранения и загрузки состояния нитей исполнения</w:t>
+      </w:r>
+      <w:r>
+        <w:t>,</w:t>
+      </w:r>
+      <w:r>
+        <w:t xml:space="preserve"> не выполняется никакой полезной работы, соответственно это оказывает негативное влияние на общее время выполнения программы. </w:t>
       </w:r>
       <w:r>
         <w:t>Также использование системных вызовов, являе</w:t>
@@ -6279,7 +6297,10 @@
         <w:t xml:space="preserve"> дефрагментация в особенности, являются очень затратными по отношению к системным ресурсам операциями, в следствии чего производительность шаблонизатора </w:t>
       </w:r>
       <w:r>
-        <w:t>значительно деградирует</w:t>
+        <w:t>существенно</w:t>
+      </w:r>
+      <w:r>
+        <w:t xml:space="preserve"> деградирует</w:t>
       </w:r>
       <w:r>
         <w:t>.</w:t>
@@ -6498,7 +6519,16 @@
         <w:t xml:space="preserve"> шаблонизации и невозможностью </w:t>
       </w:r>
       <w:r>
-        <w:t>разделения данной задачи на подзадачи между несколькими нитями исполнения. В вычислительных системах с несколькими центральными процессорами, и отсутствием иного рода вычислительных задач, это может привести к простою или бездействию остальных процессоров, при этом время работы самого шаблонизатора увеличиться почти пропорционально количеству бездействующих вычислительных единиц.</w:t>
+        <w:t>разделения данной задачи на подзадачи между несколькими нитями исполнения. В вычислительных системах с несколькими центральными процессорами, и отсутствием иного рода вычислительных задач, это может привести к простою или бездействию остальных процессоров, при этом время работы самого шаблонизатора</w:t>
+      </w:r>
+      <w:r>
+        <w:t xml:space="preserve"> </w:t>
+      </w:r>
+      <w:r>
+        <w:t>может</w:t>
+      </w:r>
+      <w:r>
+        <w:t xml:space="preserve"> увеличиться почти пропорционально количеству бездействующих вычислительных единиц.</w:t>
       </w:r>
     </w:p>
     <w:p>
@@ -6510,7 +6540,13 @@
         <w:t xml:space="preserve">Приняв во внимание вышеперечисленные проблемы и их специфику можно сформировать перечень целей и задач, которые необходимо достичь и решить </w:t>
       </w:r>
       <w:r>
-        <w:t xml:space="preserve">соответственно </w:t>
+        <w:t>соответственно</w:t>
+      </w:r>
+      <w:r>
+        <w:t>,</w:t>
+      </w:r>
+      <w:r>
+        <w:t xml:space="preserve"> </w:t>
       </w:r>
       <w:r>
         <w:t>в рамках данной выпускной квалификационной работы.</w:t>
@@ -6552,7 +6588,10 @@
         <w:fldChar w:fldCharType="end"/>
       </w:r>
       <w:r>
-        <w:t xml:space="preserve">» был приведён и подробно описан перечень факторов, оказывающих негативное влияние на быстродействие системы веб-шаблонов в целом. </w:t>
+        <w:t>» был приведён и подробно разобран</w:t>
+      </w:r>
+      <w:r>
+        <w:t xml:space="preserve"> перечень факторов, оказывающих негативное влияние на быстродействие системы веб-шаблонов в целом. </w:t>
       </w:r>
       <w:r>
         <w:t>Отталкиваясь от этой информации, можно сформулировать основные задачи, который предстоит решить в рамках этой выпускной квалификационной работы:</w:t>
@@ -6590,7 +6629,25 @@
         <w:ind w:left="0" w:firstLine="709"/>
       </w:pPr>
       <w:r>
-        <w:t>Изучить парадигмы и практики в программировании, которые позволяют уменьшить число системный вызовов, при этом не значительно усложняя модель управления памятью вычислительной системы.</w:t>
+        <w:t>Изучить парадигмы и практики в программировании, которые позволяют у</w:t>
+      </w:r>
+      <w:r>
+        <w:t>меньшить количество операций, связанных с выделением памяти и копированием данных между разными её областями. П</w:t>
+      </w:r>
+      <w:r>
+        <w:t>ри этом не</w:t>
+      </w:r>
+      <w:r>
+        <w:t xml:space="preserve"> должно происходить</w:t>
+      </w:r>
+      <w:r>
+        <w:t xml:space="preserve"> значительно</w:t>
+      </w:r>
+      <w:r>
+        <w:t>го усложнения модели</w:t>
+      </w:r>
+      <w:r>
+        <w:t xml:space="preserve"> управления памятью вычислительной системы.</w:t>
       </w:r>
     </w:p>
     <w:p>
@@ -6622,6 +6679,7 @@
         <w:ind w:left="0" w:firstLine="709"/>
       </w:pPr>
       <w:r>
+        <w:lastRenderedPageBreak/>
         <w:t xml:space="preserve">Исследовать методологии и концепции кеширования результатов уже осуществлённых вычислений, с целью </w:t>
       </w:r>
       <w:r>
@@ -6631,11 +6689,7 @@
         <w:t xml:space="preserve"> накладн</w:t>
       </w:r>
       <w:r>
-        <w:t xml:space="preserve">ых </w:t>
-      </w:r>
-      <w:r>
-        <w:lastRenderedPageBreak/>
-        <w:t>расходов, связанных с необходимостью повторного выполнения всех шагов шаблонизации, возникающих как следствие смены текущего веб-шаблона.</w:t>
+        <w:t>ых расходов, связанных с необходимостью повторного выполнения всех шагов шаблонизации, возникающих как следствие смены текущего веб-шаблона.</w:t>
       </w:r>
     </w:p>
     <w:p>
@@ -7139,9 +7193,19 @@
       </w:pPr>
       <w:bookmarkStart w:id="23" w:name="_Toc34511630"/>
       <w:r>
-        <w:t>Уменьшение системных вызовов</w:t>
+        <w:t xml:space="preserve">Уменьшение </w:t>
       </w:r>
       <w:bookmarkEnd w:id="23"/>
+      <w:r>
+        <w:t>операций по выделению памяти</w:t>
+      </w:r>
+    </w:p>
+    <w:p>
+      <w:pPr>
+        <w:pStyle w:val="a1"/>
+      </w:pPr>
+      <w:bookmarkStart w:id="24" w:name="_GoBack"/>
+      <w:bookmarkEnd w:id="24"/>
     </w:p>
     <w:p>
       <w:pPr>
@@ -7170,11 +7234,11 @@
       <w:pPr>
         <w:pStyle w:val="2"/>
       </w:pPr>
-      <w:bookmarkStart w:id="24" w:name="_Toc34511631"/>
+      <w:bookmarkStart w:id="25" w:name="_Toc34511631"/>
       <w:r>
         <w:t>Решение проблемы простоя системных ресурсов</w:t>
       </w:r>
-      <w:bookmarkEnd w:id="24"/>
+      <w:bookmarkEnd w:id="25"/>
     </w:p>
     <w:p>
       <w:pPr>
@@ -7185,7 +7249,7 @@
       <w:pPr>
         <w:pStyle w:val="2"/>
       </w:pPr>
-      <w:bookmarkStart w:id="25" w:name="_Toc34511632"/>
+      <w:bookmarkStart w:id="26" w:name="_Toc34511632"/>
       <w:r>
         <w:rPr>
           <w:lang w:val="en-US"/>
@@ -7198,7 +7262,7 @@
       <w:r>
         <w:t>сервис, выполняющий роль системы веб шаблонов</w:t>
       </w:r>
-      <w:bookmarkEnd w:id="25"/>
+      <w:bookmarkEnd w:id="26"/>
     </w:p>
     <w:p>
       <w:pPr>
@@ -7212,55 +7276,55 @@
       <w:pPr>
         <w:pStyle w:val="1"/>
       </w:pPr>
-      <w:bookmarkStart w:id="26" w:name="_Toc34511633"/>
+      <w:bookmarkStart w:id="27" w:name="_Toc34511633"/>
       <w:r>
         <w:lastRenderedPageBreak/>
         <w:t>ПРОЕКТИРОВАНИЕ СЕРВИСА ПО ПРЕДОСТАВЛЕНИЮ УСЛУГ СИСТЕМЫ ВЕБ-ШАБЛОНОВ</w:t>
       </w:r>
-      <w:bookmarkEnd w:id="26"/>
+      <w:bookmarkEnd w:id="27"/>
     </w:p>
     <w:p>
       <w:pPr>
         <w:pStyle w:val="2"/>
       </w:pPr>
-      <w:bookmarkStart w:id="27" w:name="_Toc34511634"/>
+      <w:bookmarkStart w:id="28" w:name="_Toc34511634"/>
       <w:r>
         <w:t xml:space="preserve">Моделирование </w:t>
       </w:r>
       <w:r>
         <w:t>работы сервиса</w:t>
       </w:r>
-      <w:bookmarkEnd w:id="27"/>
+      <w:bookmarkEnd w:id="28"/>
     </w:p>
     <w:p>
       <w:pPr>
         <w:pStyle w:val="2"/>
       </w:pPr>
-      <w:bookmarkStart w:id="28" w:name="_Toc34511635"/>
+      <w:bookmarkStart w:id="29" w:name="_Toc34511635"/>
       <w:r>
         <w:t>Выбор инструментов</w:t>
       </w:r>
-      <w:bookmarkEnd w:id="28"/>
+      <w:bookmarkEnd w:id="29"/>
     </w:p>
     <w:p>
       <w:pPr>
         <w:pStyle w:val="2"/>
       </w:pPr>
-      <w:bookmarkStart w:id="29" w:name="_Toc34511636"/>
+      <w:bookmarkStart w:id="30" w:name="_Toc34511636"/>
       <w:r>
         <w:t>Разработка сервиса</w:t>
       </w:r>
-      <w:bookmarkEnd w:id="29"/>
+      <w:bookmarkEnd w:id="30"/>
     </w:p>
     <w:p>
       <w:pPr>
         <w:pStyle w:val="2"/>
       </w:pPr>
-      <w:bookmarkStart w:id="30" w:name="_Toc34511637"/>
+      <w:bookmarkStart w:id="31" w:name="_Toc34511637"/>
       <w:r>
         <w:t>Результат разработки, оценка производительности</w:t>
       </w:r>
-      <w:bookmarkEnd w:id="30"/>
+      <w:bookmarkEnd w:id="31"/>
     </w:p>
     <w:p>
       <w:pPr>
@@ -8560,20 +8624,13 @@
         <w:fldChar w:fldCharType="end"/>
       </w:r>
       <w:r>
-        <w:t xml:space="preserve"> </w:t>
-      </w:r>
-      <w:r>
-        <w:t>Тест № 5</w:t>
-      </w:r>
-      <w:r>
-        <w:t>, наличие ошибок в ответе от сервиса</w:t>
+        <w:t xml:space="preserve"> Тест № 5, наличие ошибок в ответе от сервиса</w:t>
       </w:r>
     </w:p>
     <w:p>
       <w:pPr>
         <w:keepNext/>
       </w:pPr>
-      <w:bookmarkStart w:id="31" w:name="_GoBack"/>
       <w:r>
         <w:rPr>
           <w:noProof/>
@@ -8627,7 +8684,6 @@
           </wp:inline>
         </w:drawing>
       </w:r>
-      <w:bookmarkEnd w:id="31"/>
     </w:p>
     <w:p>
       <w:pPr>
@@ -9498,7 +9554,7 @@
           <w:rPr>
             <w:noProof/>
           </w:rPr>
-          <w:t>33</w:t>
+          <w:t>25</w:t>
         </w:r>
         <w:r>
           <w:fldChar w:fldCharType="end"/>
@@ -13409,7 +13465,7 @@
 </file>
 
 <file path=customXml/itemProps1.xml><?xml version="1.0" encoding="utf-8"?>
-<ds:datastoreItem xmlns:ds="http://schemas.openxmlformats.org/officeDocument/2006/customXml" ds:itemID="{157FD517-22E5-4538-9583-6E862CF234EC}">
+<ds:datastoreItem xmlns:ds="http://schemas.openxmlformats.org/officeDocument/2006/customXml" ds:itemID="{40C1F373-272E-42F1-AC07-68CE19004D35}">
   <ds:schemaRefs>
     <ds:schemaRef ds:uri="http://schemas.openxmlformats.org/officeDocument/2006/bibliography"/>
   </ds:schemaRefs>

--- a/docs/Выпускная квалификационная работа.docx
+++ b/docs/Выпускная квалификационная работа.docx
@@ -1440,7 +1440,7 @@
                 <w:sz w:val="28"/>
                 <w:szCs w:val="28"/>
               </w:rPr>
-              <w:t>4</w:t>
+              <w:t>7</w:t>
             </w:r>
             <w:r>
               <w:rPr>
@@ -1530,7 +1530,7 @@
                 <w:sz w:val="28"/>
                 <w:szCs w:val="28"/>
               </w:rPr>
-              <w:t>8</w:t>
+              <w:t>11</w:t>
             </w:r>
             <w:r>
               <w:rPr>
@@ -1620,7 +1620,7 @@
                 <w:sz w:val="28"/>
                 <w:szCs w:val="28"/>
               </w:rPr>
-              <w:t>12</w:t>
+              <w:t>15</w:t>
             </w:r>
             <w:r>
               <w:rPr>
@@ -1710,7 +1710,7 @@
                 <w:sz w:val="28"/>
                 <w:szCs w:val="28"/>
               </w:rPr>
-              <w:t>12</w:t>
+              <w:t>21</w:t>
             </w:r>
             <w:r>
               <w:rPr>
@@ -1821,7 +1821,7 @@
                 <w:sz w:val="28"/>
                 <w:szCs w:val="28"/>
               </w:rPr>
-              <w:t>13</w:t>
+              <w:t>23</w:t>
             </w:r>
             <w:r>
               <w:rPr>
@@ -1911,7 +1911,7 @@
                 <w:sz w:val="28"/>
                 <w:szCs w:val="28"/>
               </w:rPr>
-              <w:t>13</w:t>
+              <w:t>23</w:t>
             </w:r>
             <w:r>
               <w:rPr>
@@ -2001,7 +2001,7 @@
                 <w:sz w:val="28"/>
                 <w:szCs w:val="28"/>
               </w:rPr>
-              <w:t>13</w:t>
+              <w:t>25</w:t>
             </w:r>
             <w:r>
               <w:rPr>
@@ -2091,7 +2091,7 @@
                 <w:sz w:val="28"/>
                 <w:szCs w:val="28"/>
               </w:rPr>
-              <w:t>13</w:t>
+              <w:t>26</w:t>
             </w:r>
             <w:r>
               <w:rPr>
@@ -2202,7 +2202,7 @@
                 <w:sz w:val="28"/>
                 <w:szCs w:val="28"/>
               </w:rPr>
-              <w:t>13</w:t>
+              <w:t>26</w:t>
             </w:r>
             <w:r>
               <w:rPr>
@@ -2313,7 +2313,7 @@
                 <w:sz w:val="28"/>
                 <w:szCs w:val="28"/>
               </w:rPr>
-              <w:t>14</w:t>
+              <w:t>27</w:t>
             </w:r>
             <w:r>
               <w:rPr>
@@ -2403,7 +2403,7 @@
                 <w:sz w:val="28"/>
                 <w:szCs w:val="28"/>
               </w:rPr>
-              <w:t>14</w:t>
+              <w:t>27</w:t>
             </w:r>
             <w:r>
               <w:rPr>
@@ -2493,7 +2493,7 @@
                 <w:sz w:val="28"/>
                 <w:szCs w:val="28"/>
               </w:rPr>
-              <w:t>14</w:t>
+              <w:t>27</w:t>
             </w:r>
             <w:r>
               <w:rPr>
@@ -2583,7 +2583,7 @@
                 <w:sz w:val="28"/>
                 <w:szCs w:val="28"/>
               </w:rPr>
-              <w:t>14</w:t>
+              <w:t>27</w:t>
             </w:r>
             <w:r>
               <w:rPr>
@@ -2673,7 +2673,7 @@
                 <w:sz w:val="28"/>
                 <w:szCs w:val="28"/>
               </w:rPr>
-              <w:t>14</w:t>
+              <w:t>27</w:t>
             </w:r>
             <w:r>
               <w:rPr>
@@ -2763,7 +2763,7 @@
                 <w:sz w:val="28"/>
                 <w:szCs w:val="28"/>
               </w:rPr>
-              <w:t>14</w:t>
+              <w:t>33</w:t>
             </w:r>
             <w:r>
               <w:rPr>
@@ -2853,7 +2853,7 @@
                 <w:sz w:val="28"/>
                 <w:szCs w:val="28"/>
               </w:rPr>
-              <w:t>15</w:t>
+              <w:t>34</w:t>
             </w:r>
             <w:r>
               <w:rPr>
@@ -2943,7 +2943,7 @@
                 <w:sz w:val="28"/>
                 <w:szCs w:val="28"/>
               </w:rPr>
-              <w:t>16</w:t>
+              <w:t>35</w:t>
             </w:r>
             <w:r>
               <w:rPr>
@@ -3033,7 +3033,7 @@
                 <w:sz w:val="28"/>
                 <w:szCs w:val="28"/>
               </w:rPr>
-              <w:t>17</w:t>
+              <w:t>36</w:t>
             </w:r>
             <w:r>
               <w:rPr>
@@ -3123,7 +3123,7 @@
                 <w:sz w:val="28"/>
                 <w:szCs w:val="28"/>
               </w:rPr>
-              <w:t>18</w:t>
+              <w:t>37</w:t>
             </w:r>
             <w:r>
               <w:rPr>
@@ -4170,7 +4170,7 @@
     </w:p>
     <w:p>
       <w:pPr>
-        <w:keepNext/>
+        <w:jc w:val="center"/>
       </w:pPr>
       <w:r>
         <w:rPr>
@@ -4178,10 +4178,10 @@
           <w:lang w:val="en-US" w:eastAsia="en-US"/>
         </w:rPr>
         <w:drawing>
-          <wp:inline distT="0" distB="0" distL="0" distR="0" wp14:anchorId="6A749315" wp14:editId="153B6DAA">
-            <wp:extent cx="5972175" cy="2809875"/>
-            <wp:effectExtent l="0" t="0" r="9525" b="9525"/>
-            <wp:docPr id="7" name="Рисунок 7"/>
+          <wp:inline distT="0" distB="0" distL="0" distR="0" wp14:anchorId="20774EF2" wp14:editId="7E38C85C">
+            <wp:extent cx="5972175" cy="3888105"/>
+            <wp:effectExtent l="19050" t="19050" r="28575" b="17145"/>
+            <wp:docPr id="11" name="Рисунок 11"/>
             <wp:cNvGraphicFramePr>
               <a:graphicFrameLocks xmlns:a="http://schemas.openxmlformats.org/drawingml/2006/main" noChangeAspect="1"/>
             </wp:cNvGraphicFramePr>
@@ -4189,11 +4189,11 @@
               <a:graphicData uri="http://schemas.openxmlformats.org/drawingml/2006/picture">
                 <pic:pic xmlns:pic="http://schemas.openxmlformats.org/drawingml/2006/picture">
                   <pic:nvPicPr>
-                    <pic:cNvPr id="7" name="LEXER.png"/>
+                    <pic:cNvPr id="11" name="Blank Diagram (1).png"/>
                     <pic:cNvPicPr/>
                   </pic:nvPicPr>
                   <pic:blipFill>
-                    <a:blip r:embed="rId10">
+                    <a:blip r:embed="rId10" cstate="print">
                       <a:extLst>
                         <a:ext uri="{28A0092B-C50C-407E-A947-70E740481C1C}">
                           <a14:useLocalDpi xmlns:a14="http://schemas.microsoft.com/office/drawing/2010/main" val="0"/>
@@ -4207,11 +4207,16 @@
                   <pic:spPr>
                     <a:xfrm>
                       <a:off x="0" y="0"/>
-                      <a:ext cx="5972175" cy="2809875"/>
+                      <a:ext cx="5972175" cy="3888105"/>
                     </a:xfrm>
                     <a:prstGeom prst="rect">
                       <a:avLst/>
                     </a:prstGeom>
+                    <a:ln>
+                      <a:solidFill>
+                        <a:schemeClr val="tx1"/>
+                      </a:solidFill>
+                    </a:ln>
                   </pic:spPr>
                 </pic:pic>
               </a:graphicData>
@@ -7023,7 +7028,16 @@
         <w:pStyle w:val="a1"/>
       </w:pPr>
       <w:r>
-        <w:t>Что же касается, языков компилируемые в байт-код виртуальной машины, то для исполнения они требуют эту самую виртуальную машину, могут выполнятся на любой архитектуре, где есть виртуальная машина. По быстродействию в разы уступают аналогам, компилируемых под конкретную архитектуру.</w:t>
+        <w:t>Что же касается</w:t>
+      </w:r>
+      <w:r>
+        <w:t xml:space="preserve"> языков</w:t>
+      </w:r>
+      <w:r>
+        <w:t>,</w:t>
+      </w:r>
+      <w:r>
+        <w:t xml:space="preserve"> компилируемые в байт-код виртуальной машины, то для исполнения они требуют эту самую виртуальную машину, могут выполнятся на любой архитектуре, где есть виртуальная машина. По быстродействию в разы уступают аналогам, компилируемых под конкретную архитектуру.</w:t>
       </w:r>
       <w:r>
         <w:t xml:space="preserve"> Основной недостаток – это необходимость наличия виртуальной машины, которая также негативно влияет на производительность исполняемой программы. Примерами таких языков являются:</w:t>
@@ -7204,6 +7218,365 @@
       <w:pPr>
         <w:pStyle w:val="a1"/>
       </w:pPr>
+      <w:r>
+        <w:t>В высокоуровневых языках программирования, частое выделение памяти</w:t>
+      </w:r>
+      <w:r>
+        <w:t xml:space="preserve"> из управляемой кучи</w:t>
+      </w:r>
+      <w:r>
+        <w:t>, связано с абстракциями над ссылочными типами данных, которые призваны упростить процесс программирования, за счёт сокрытия от пользователя нижележащих механизмов управления памятью. Но ценой т</w:t>
+      </w:r>
+      <w:r>
+        <w:t>аких абстракций является лишение</w:t>
+      </w:r>
+      <w:r>
+        <w:t xml:space="preserve"> </w:t>
+      </w:r>
+      <w:r>
+        <w:t xml:space="preserve">того </w:t>
+      </w:r>
+      <w:r>
+        <w:t>уровня контроля</w:t>
+      </w:r>
+      <w:r>
+        <w:t xml:space="preserve"> </w:t>
+      </w:r>
+      <w:r>
+        <w:lastRenderedPageBreak/>
+        <w:t>над</w:t>
+      </w:r>
+      <w:r>
+        <w:t xml:space="preserve"> памятью, которое возможно в более низкоуровневых языках, в которых ссылочные типы данных доступны. </w:t>
+      </w:r>
+      <w:r>
+        <w:t xml:space="preserve"> </w:t>
+      </w:r>
+      <w:r>
+        <w:t>Преимущество ссылочных типов в том, что программист сам решает, когда ему нужно создать новый экземпляр некоторого объекта, выделив для этого память, и когда можно просто сослаться на уже существующий объект, посредством его адреса в памяти. Недостаток такого подхода заключается в увеличении количества ошибок в коде, которые часто бывает сложно отлаживать</w:t>
+      </w:r>
+      <w:r>
+        <w:t>, такие как «утечки» памяти или двойные освобождения</w:t>
+      </w:r>
+      <w:r>
+        <w:t xml:space="preserve">. </w:t>
+      </w:r>
+      <w:r>
+        <w:t xml:space="preserve">Не смотря на подверженность ошибкам, использование ссылочных типов данных, вместо создания нового экземпляра объекта, </w:t>
+      </w:r>
+      <w:r>
+        <w:t>при работе с большим количеством строковых данных, может положительно сказаться на быстродействии.</w:t>
+      </w:r>
+    </w:p>
+    <w:p>
+      <w:pPr>
+        <w:pStyle w:val="a1"/>
+      </w:pPr>
+      <w:r>
+        <w:t xml:space="preserve"> Ещё одним способом снижения количества выделений памяти, является использование пред</w:t>
+      </w:r>
+      <w:r>
+        <w:t>варительного выделения</w:t>
+      </w:r>
+      <w:r>
+        <w:t xml:space="preserve"> достаточного для целевой задачи объема памяти, так как </w:t>
+      </w:r>
+      <w:r>
+        <w:t>время,</w:t>
+      </w:r>
+      <w:r>
+        <w:t xml:space="preserve"> затраченное </w:t>
+      </w:r>
+      <w:r>
+        <w:t>на выделение,</w:t>
+      </w:r>
+      <w:r>
+        <w:t xml:space="preserve"> не зависит</w:t>
+      </w:r>
+      <w:r>
+        <w:t xml:space="preserve"> от</w:t>
+      </w:r>
+      <w:r>
+        <w:t xml:space="preserve"> </w:t>
+      </w:r>
+      <w:r>
+        <w:t>объема запрашиваемой памяти.</w:t>
+      </w:r>
+      <w:r>
+        <w:t xml:space="preserve"> В результате можно сэкономить на количествах запросах на выделение памяти.</w:t>
+      </w:r>
+      <w:r>
+        <w:t xml:space="preserve"> Это</w:t>
+      </w:r>
+      <w:r>
+        <w:t xml:space="preserve"> в свою очередь,</w:t>
+      </w:r>
+      <w:r>
+        <w:t xml:space="preserve"> подразумевает тщательный</w:t>
+      </w:r>
+      <w:r>
+        <w:t xml:space="preserve"> анализ вычислительной задачи, с целью </w:t>
+      </w:r>
+      <w:r>
+        <w:t>определени</w:t>
+      </w:r>
+      <w:r>
+        <w:t>я</w:t>
+      </w:r>
+      <w:r>
+        <w:t xml:space="preserve"> нижних и верхних пределов объема памяти, требуемой на её выполнение, например, на основе статистических данных</w:t>
+      </w:r>
+      <w:r>
+        <w:t>.</w:t>
+      </w:r>
+    </w:p>
+    <w:p>
+      <w:pPr>
+        <w:pStyle w:val="a1"/>
+      </w:pPr>
+      <w:r>
+        <w:t>На основе этих наблюдений, можно сформулировать дополнительные требования к выбираемому языку программирования:</w:t>
+      </w:r>
+    </w:p>
+    <w:p>
+      <w:pPr>
+        <w:pStyle w:val="af1"/>
+        <w:numPr>
+          <w:ilvl w:val="0"/>
+          <w:numId w:val="30"/>
+        </w:numPr>
+        <w:tabs>
+          <w:tab w:val="left" w:pos="1134"/>
+        </w:tabs>
+        <w:ind w:left="0" w:firstLine="709"/>
+      </w:pPr>
+      <w:r>
+        <w:t>наличие поддержки ссылочных типов данных;</w:t>
+      </w:r>
+    </w:p>
+    <w:p>
+      <w:pPr>
+        <w:pStyle w:val="af1"/>
+        <w:numPr>
+          <w:ilvl w:val="0"/>
+          <w:numId w:val="30"/>
+        </w:numPr>
+        <w:tabs>
+          <w:tab w:val="left" w:pos="1134"/>
+        </w:tabs>
+        <w:ind w:left="0" w:firstLine="709"/>
+      </w:pPr>
+      <w:r>
+        <w:t>наличие встроенных механизмов, снижающие вероятность возникновения ошибок, связанных со ссылочными типами данных.</w:t>
+      </w:r>
+    </w:p>
+    <w:p>
+      <w:pPr>
+        <w:pStyle w:val="a1"/>
+      </w:pPr>
+      <w:r>
+        <w:t xml:space="preserve">Среди компилируемых языков, которые предоставляют ссылочные типы данных и соответственно более высокий уровень контроля над памятью, </w:t>
+      </w:r>
+      <w:r>
+        <w:lastRenderedPageBreak/>
+        <w:t>доступной исполняемой программе, можно выделить</w:t>
+      </w:r>
+      <w:r>
+        <w:t>:</w:t>
+      </w:r>
+      <w:r>
+        <w:t xml:space="preserve"> С/С++, </w:t>
+      </w:r>
+      <w:r>
+        <w:rPr>
+          <w:lang w:val="en-US"/>
+        </w:rPr>
+        <w:t>Rust</w:t>
+      </w:r>
+      <w:r>
+        <w:t xml:space="preserve">, </w:t>
+      </w:r>
+      <w:r>
+        <w:rPr>
+          <w:lang w:val="en-US"/>
+        </w:rPr>
+        <w:t>Go</w:t>
+      </w:r>
+      <w:r>
+        <w:t xml:space="preserve">, </w:t>
+      </w:r>
+      <w:r>
+        <w:rPr>
+          <w:lang w:val="en-US"/>
+        </w:rPr>
+        <w:t>Haskell</w:t>
+      </w:r>
+      <w:r>
+        <w:t xml:space="preserve">. </w:t>
+      </w:r>
+    </w:p>
+    <w:p>
+      <w:pPr>
+        <w:pStyle w:val="a1"/>
+      </w:pPr>
+      <w:r>
+        <w:rPr>
+          <w:lang w:val="en-US"/>
+        </w:rPr>
+        <w:t>C</w:t>
+      </w:r>
+      <w:r>
+        <w:t xml:space="preserve"> </w:t>
+      </w:r>
+      <w:r>
+        <w:t xml:space="preserve">и </w:t>
+      </w:r>
+      <w:r>
+        <w:rPr>
+          <w:lang w:val="en-US"/>
+        </w:rPr>
+        <w:t>C</w:t>
+      </w:r>
+      <w:r>
+        <w:t xml:space="preserve">++ </w:t>
+      </w:r>
+      <w:r>
+        <w:t xml:space="preserve">являются пожалуй самыми старыми из перечисленных языков, </w:t>
+      </w:r>
+      <w:r>
+        <w:t xml:space="preserve">их </w:t>
+      </w:r>
+      <w:r>
+        <w:t>отличител</w:t>
+      </w:r>
+      <w:r>
+        <w:t>ьной особенностью</w:t>
+      </w:r>
+      <w:r>
+        <w:t xml:space="preserve"> является принцип «</w:t>
+      </w:r>
+      <w:r>
+        <w:rPr>
+          <w:lang w:val="en-US"/>
+        </w:rPr>
+        <w:t>t</w:t>
+      </w:r>
+      <w:r>
+        <w:rPr>
+          <w:lang w:val="en-US"/>
+        </w:rPr>
+        <w:t>rust</w:t>
+      </w:r>
+      <w:r>
+        <w:t xml:space="preserve"> </w:t>
+      </w:r>
+      <w:r>
+        <w:rPr>
+          <w:lang w:val="en-US"/>
+        </w:rPr>
+        <w:t>the</w:t>
+      </w:r>
+      <w:r>
+        <w:t xml:space="preserve"> </w:t>
+      </w:r>
+      <w:r>
+        <w:rPr>
+          <w:lang w:val="en-US"/>
+        </w:rPr>
+        <w:t>programmer</w:t>
+      </w:r>
+      <w:r>
+        <w:t xml:space="preserve">», т.е. </w:t>
+      </w:r>
+      <w:r>
+        <w:t>«</w:t>
+      </w:r>
+      <w:r>
+        <w:t>доверяй программисту</w:t>
+      </w:r>
+      <w:r>
+        <w:t>», это подразумевает то, что язык</w:t>
+      </w:r>
+      <w:r>
+        <w:t xml:space="preserve"> </w:t>
+      </w:r>
+      <w:r>
+        <w:t>даё</w:t>
+      </w:r>
+      <w:r>
+        <w:t>т полный контроль над вычислительными ресурсами</w:t>
+      </w:r>
+      <w:r>
+        <w:t xml:space="preserve"> машины</w:t>
+      </w:r>
+      <w:r>
+        <w:t>. Потенциально это позволяет писать очень быстрый код, с маленьким размером исполняемого файла</w:t>
+      </w:r>
+      <w:r>
+        <w:t>. Но как оказывается на практике, ввиду отсутствия в данных языках каких-либо механизмов безопасности, написанные программы подвержены появлению различного рода, сложно-отслеживаемых и отлаживаемых ошибок.</w:t>
+      </w:r>
+    </w:p>
+    <w:p>
+      <w:pPr>
+        <w:pStyle w:val="a1"/>
+      </w:pPr>
+      <w:r>
+        <w:rPr>
+          <w:lang w:val="en-US"/>
+        </w:rPr>
+        <w:t>Haskell</w:t>
+      </w:r>
+      <w:r>
+        <w:t xml:space="preserve"> – стандартизированный чистый функциональный язык программирования общего назначения. Является одним из самых распространённых языков программирования с поддержкой отложенных вычислений. В</w:t>
+      </w:r>
+      <w:r>
+        <w:t xml:space="preserve"> силу того, что язык поддерживает только функциональную парадигму программирования, написание на нём программ, является не лёгкой задачей для тех, кто пришёл из более традиционного процедурного или объектно-ориентированного языка программирования. Ещё одной особенностью </w:t>
+      </w:r>
+      <w:r>
+        <w:rPr>
+          <w:lang w:val="en-US"/>
+        </w:rPr>
+        <w:t>Haskell</w:t>
+      </w:r>
+      <w:r>
+        <w:t xml:space="preserve"> является то, что все типы</w:t>
+      </w:r>
+      <w:r>
+        <w:t xml:space="preserve"> данных</w:t>
+      </w:r>
+      <w:r>
+        <w:t xml:space="preserve"> </w:t>
+      </w:r>
+      <w:r>
+        <w:t>неизменяемые, что подразумевает создание нового объекта в памяти каждый раз, когда нужно мутировать данные.</w:t>
+      </w:r>
+    </w:p>
+    <w:p>
+      <w:pPr>
+        <w:pStyle w:val="a1"/>
+      </w:pPr>
+      <w:r>
+        <w:rPr>
+          <w:lang w:val="en-US"/>
+        </w:rPr>
+        <w:t>Go</w:t>
+      </w:r>
+      <w:r>
+        <w:t xml:space="preserve"> – компилируемый многопоточный язык программирования, разработанный внутри компании Google.</w:t>
+      </w:r>
+      <w:r>
+        <w:t xml:space="preserve"> Р</w:t>
+      </w:r>
+      <w:r>
+        <w:t>азрабатывался как язык программирования для создания высокоэффективных программ, работающих на современных распределённых системах и многоядерных процессорах. Он может рассматриваться как попытка создать замену языкам Си и C++ с учётом изменившихся компьютерных технологий и накопленного опыта разработки крупных систем</w:t>
+      </w:r>
+      <w:r>
+        <w:t xml:space="preserve">. Является хорошим кандидатом для написания </w:t>
+      </w:r>
+      <w:r>
+        <w:lastRenderedPageBreak/>
+        <w:t>высокопроизводительных систем. Единственным недостатком, связанным с целями данной работы, является наличие сборщика мусора в среде выполнения, который будет подробно разобран в следующем разделе.</w:t>
+      </w:r>
       <w:bookmarkStart w:id="24" w:name="_GoBack"/>
       <w:bookmarkEnd w:id="24"/>
     </w:p>
@@ -7214,10 +7587,32 @@
     </w:p>
     <w:p>
       <w:pPr>
+        <w:pStyle w:val="af1"/>
+        <w:tabs>
+          <w:tab w:val="left" w:pos="1134"/>
+        </w:tabs>
+      </w:pPr>
+    </w:p>
+    <w:p>
+      <w:pPr>
+        <w:pStyle w:val="a1"/>
+      </w:pPr>
+    </w:p>
+    <w:p>
+      <w:pPr>
+        <w:pStyle w:val="a1"/>
+      </w:pPr>
+    </w:p>
+    <w:p>
+      <w:pPr>
+        <w:pStyle w:val="a1"/>
+      </w:pPr>
+    </w:p>
+    <w:p>
+      <w:pPr>
         <w:pStyle w:val="2"/>
       </w:pPr>
       <w:r>
-        <w:lastRenderedPageBreak/>
         <w:tab/>
         <w:t>Альтернатива сборщику мусора</w:t>
       </w:r>
@@ -8918,7 +9313,10 @@
         <w:t xml:space="preserve"> [</w:t>
       </w:r>
       <w:r>
-        <w:t>Электронный</w:t>
+        <w:t>э</w:t>
+      </w:r>
+      <w:r>
+        <w:t>лектронный</w:t>
       </w:r>
       <w:r>
         <w:rPr>
@@ -8949,10 +9347,18 @@
         </w:r>
       </w:hyperlink>
       <w:r>
-        <w:t xml:space="preserve">. </w:t>
-      </w:r>
-      <w:r>
-        <w:t>(Дата обращения: 07.03.2020).</w:t>
+        <w:rPr>
+          <w:rStyle w:val="ad"/>
+          <w:color w:val="auto"/>
+          <w:u w:val="none"/>
+        </w:rPr>
+        <w:t>, свободный</w:t>
+      </w:r>
+      <w:r>
+        <w:t xml:space="preserve"> (д</w:t>
+      </w:r>
+      <w:r>
+        <w:t>ата обращения: 07.03.2020).</w:t>
       </w:r>
     </w:p>
     <w:p>
@@ -9030,7 +9436,13 @@
         <w:rPr>
           <w:lang w:val="en-US"/>
         </w:rPr>
-        <w:t>templates [Электронный ресурс]</w:t>
+        <w:t>templates [э</w:t>
+      </w:r>
+      <w:r>
+        <w:rPr>
+          <w:lang w:val="en-US"/>
+        </w:rPr>
+        <w:t>лектронный ресурс]</w:t>
       </w:r>
       <w:r>
         <w:rPr>
@@ -9052,7 +9464,10 @@
         </w:r>
       </w:hyperlink>
       <w:r>
-        <w:t>, свободный. (Дата обращения: 07.03.2020).</w:t>
+        <w:t>, свободный (д</w:t>
+      </w:r>
+      <w:r>
+        <w:t>ата обращения: 07.03.2020).</w:t>
       </w:r>
     </w:p>
     <w:p>
@@ -9187,7 +9602,10 @@
         <w:t xml:space="preserve"> [</w:t>
       </w:r>
       <w:r>
-        <w:t>Электронный</w:t>
+        <w:t>э</w:t>
+      </w:r>
+      <w:r>
+        <w:t>лектронный</w:t>
       </w:r>
       <w:r>
         <w:t xml:space="preserve"> </w:t>
@@ -9318,7 +9736,130 @@
         </w:r>
       </w:hyperlink>
       <w:r>
-        <w:t xml:space="preserve">, свободный. (Дата обращения: 07.03.2020). </w:t>
+        <w:t>, свободный (д</w:t>
+      </w:r>
+      <w:r>
+        <w:t xml:space="preserve">ата обращения: 07.03.2020). </w:t>
+      </w:r>
+    </w:p>
+    <w:p>
+      <w:pPr>
+        <w:pStyle w:val="af1"/>
+        <w:numPr>
+          <w:ilvl w:val="0"/>
+          <w:numId w:val="13"/>
+        </w:numPr>
+        <w:tabs>
+          <w:tab w:val="left" w:pos="1134"/>
+        </w:tabs>
+        <w:rPr>
+          <w:szCs w:val="28"/>
+        </w:rPr>
+      </w:pPr>
+      <w:r>
+        <w:rPr>
+          <w:lang w:val="en-US"/>
+        </w:rPr>
+        <w:t>How does memory allocation work in Python [</w:t>
+      </w:r>
+      <w:r>
+        <w:t>электронный</w:t>
+      </w:r>
+      <w:r>
+        <w:rPr>
+          <w:lang w:val="en-US"/>
+        </w:rPr>
+        <w:t xml:space="preserve"> </w:t>
+      </w:r>
+      <w:r>
+        <w:t>ресурс</w:t>
+      </w:r>
+      <w:r>
+        <w:rPr>
+          <w:lang w:val="en-US"/>
+        </w:rPr>
+        <w:t xml:space="preserve">]. </w:t>
+      </w:r>
+      <w:r>
+        <w:t xml:space="preserve">Режим доступа: </w:t>
+      </w:r>
+      <w:hyperlink r:id="rId34" w:history="1">
+        <w:r>
+          <w:rPr>
+            <w:rStyle w:val="ad"/>
+            <w:color w:val="auto"/>
+            <w:u w:val="none"/>
+          </w:rPr>
+          <w:t>https://medium.com/datadriveninvestor/how-does-memory-allocation-work-in-python-and-other-languages-d2d8a9398543</w:t>
+        </w:r>
+      </w:hyperlink>
+      <w:r>
+        <w:t>, свободный (дата обращения: 14.03.2020).</w:t>
+      </w:r>
+    </w:p>
+    <w:p>
+      <w:pPr>
+        <w:pStyle w:val="af1"/>
+        <w:numPr>
+          <w:ilvl w:val="0"/>
+          <w:numId w:val="13"/>
+        </w:numPr>
+        <w:tabs>
+          <w:tab w:val="left" w:pos="1134"/>
+        </w:tabs>
+        <w:rPr>
+          <w:szCs w:val="28"/>
+        </w:rPr>
+      </w:pPr>
+      <w:r>
+        <w:rPr>
+          <w:lang w:val="en-US"/>
+        </w:rPr>
+        <w:lastRenderedPageBreak/>
+        <w:t>Haskell</w:t>
+      </w:r>
+      <w:r>
+        <w:t xml:space="preserve"> </w:t>
+      </w:r>
+      <w:r>
+        <w:rPr>
+          <w:lang w:val="en-US"/>
+        </w:rPr>
+        <w:t>and</w:t>
+      </w:r>
+      <w:r>
+        <w:t xml:space="preserve"> </w:t>
+      </w:r>
+      <w:r>
+        <w:rPr>
+          <w:lang w:val="en-US"/>
+        </w:rPr>
+        <w:t>Rust</w:t>
+      </w:r>
+      <w:r>
+        <w:t xml:space="preserve"> [</w:t>
+      </w:r>
+      <w:r>
+        <w:t>электронный ресурс</w:t>
+      </w:r>
+      <w:r>
+        <w:t xml:space="preserve">]. </w:t>
+      </w:r>
+      <w:r>
+        <w:t xml:space="preserve">Режим доступа: </w:t>
+      </w:r>
+      <w:hyperlink r:id="rId35" w:history="1">
+        <w:r>
+          <w:rPr>
+            <w:rStyle w:val="ad"/>
+            <w:color w:val="auto"/>
+            <w:u w:val="none"/>
+          </w:rPr>
+          <w:t>https://www.fpcomplete.com/blog/2018/11/haskell-and-rust</w:t>
+        </w:r>
+      </w:hyperlink>
+      <w:r>
+        <w:t xml:space="preserve"> (дата обращения 14.03.2020).</w:t>
       </w:r>
     </w:p>
     <w:p>
@@ -9437,9 +9978,9 @@
       </w:r>
     </w:p>
     <w:sectPr>
-      <w:headerReference w:type="default" r:id="rId34"/>
-      <w:headerReference w:type="first" r:id="rId35"/>
-      <w:footerReference w:type="first" r:id="rId36"/>
+      <w:headerReference w:type="default" r:id="rId36"/>
+      <w:headerReference w:type="first" r:id="rId37"/>
+      <w:footerReference w:type="first" r:id="rId38"/>
       <w:pgSz w:w="12240" w:h="15840"/>
       <w:pgMar w:top="1134" w:right="1134" w:bottom="1134" w:left="1701" w:header="720" w:footer="720" w:gutter="0"/>
       <w:cols w:space="720"/>
@@ -9554,7 +10095,7 @@
           <w:rPr>
             <w:noProof/>
           </w:rPr>
-          <w:t>25</w:t>
+          <w:t>28</w:t>
         </w:r>
         <w:r>
           <w:fldChar w:fldCharType="end"/>
@@ -10750,6 +11291,119 @@
     </w:lvl>
   </w:abstractNum>
   <w:abstractNum w:abstractNumId="13" w15:restartNumberingAfterBreak="0">
+    <w:nsid w:val="46D81577"/>
+    <w:multiLevelType w:val="hybridMultilevel"/>
+    <w:tmpl w:val="52946776"/>
+    <w:lvl w:ilvl="0" w:tplc="04090001">
+      <w:start w:val="1"/>
+      <w:numFmt w:val="bullet"/>
+      <w:lvlText w:val=""/>
+      <w:lvlJc w:val="left"/>
+      <w:pPr>
+        <w:ind w:left="720" w:hanging="360"/>
+      </w:pPr>
+      <w:rPr>
+        <w:rFonts w:ascii="Symbol" w:hAnsi="Symbol" w:hint="default"/>
+      </w:rPr>
+    </w:lvl>
+    <w:lvl w:ilvl="1" w:tplc="04090003" w:tentative="1">
+      <w:start w:val="1"/>
+      <w:numFmt w:val="bullet"/>
+      <w:lvlText w:val="o"/>
+      <w:lvlJc w:val="left"/>
+      <w:pPr>
+        <w:ind w:left="1440" w:hanging="360"/>
+      </w:pPr>
+      <w:rPr>
+        <w:rFonts w:ascii="Courier New" w:hAnsi="Courier New" w:cs="Courier New" w:hint="default"/>
+      </w:rPr>
+    </w:lvl>
+    <w:lvl w:ilvl="2" w:tplc="04090005" w:tentative="1">
+      <w:start w:val="1"/>
+      <w:numFmt w:val="bullet"/>
+      <w:lvlText w:val=""/>
+      <w:lvlJc w:val="left"/>
+      <w:pPr>
+        <w:ind w:left="2160" w:hanging="360"/>
+      </w:pPr>
+      <w:rPr>
+        <w:rFonts w:ascii="Wingdings" w:hAnsi="Wingdings" w:hint="default"/>
+      </w:rPr>
+    </w:lvl>
+    <w:lvl w:ilvl="3" w:tplc="04090001" w:tentative="1">
+      <w:start w:val="1"/>
+      <w:numFmt w:val="bullet"/>
+      <w:lvlText w:val=""/>
+      <w:lvlJc w:val="left"/>
+      <w:pPr>
+        <w:ind w:left="2880" w:hanging="360"/>
+      </w:pPr>
+      <w:rPr>
+        <w:rFonts w:ascii="Symbol" w:hAnsi="Symbol" w:hint="default"/>
+      </w:rPr>
+    </w:lvl>
+    <w:lvl w:ilvl="4" w:tplc="04090003" w:tentative="1">
+      <w:start w:val="1"/>
+      <w:numFmt w:val="bullet"/>
+      <w:lvlText w:val="o"/>
+      <w:lvlJc w:val="left"/>
+      <w:pPr>
+        <w:ind w:left="3600" w:hanging="360"/>
+      </w:pPr>
+      <w:rPr>
+        <w:rFonts w:ascii="Courier New" w:hAnsi="Courier New" w:cs="Courier New" w:hint="default"/>
+      </w:rPr>
+    </w:lvl>
+    <w:lvl w:ilvl="5" w:tplc="04090005" w:tentative="1">
+      <w:start w:val="1"/>
+      <w:numFmt w:val="bullet"/>
+      <w:lvlText w:val=""/>
+      <w:lvlJc w:val="left"/>
+      <w:pPr>
+        <w:ind w:left="4320" w:hanging="360"/>
+      </w:pPr>
+      <w:rPr>
+        <w:rFonts w:ascii="Wingdings" w:hAnsi="Wingdings" w:hint="default"/>
+      </w:rPr>
+    </w:lvl>
+    <w:lvl w:ilvl="6" w:tplc="04090001" w:tentative="1">
+      <w:start w:val="1"/>
+      <w:numFmt w:val="bullet"/>
+      <w:lvlText w:val=""/>
+      <w:lvlJc w:val="left"/>
+      <w:pPr>
+        <w:ind w:left="5040" w:hanging="360"/>
+      </w:pPr>
+      <w:rPr>
+        <w:rFonts w:ascii="Symbol" w:hAnsi="Symbol" w:hint="default"/>
+      </w:rPr>
+    </w:lvl>
+    <w:lvl w:ilvl="7" w:tplc="04090003" w:tentative="1">
+      <w:start w:val="1"/>
+      <w:numFmt w:val="bullet"/>
+      <w:lvlText w:val="o"/>
+      <w:lvlJc w:val="left"/>
+      <w:pPr>
+        <w:ind w:left="5760" w:hanging="360"/>
+      </w:pPr>
+      <w:rPr>
+        <w:rFonts w:ascii="Courier New" w:hAnsi="Courier New" w:cs="Courier New" w:hint="default"/>
+      </w:rPr>
+    </w:lvl>
+    <w:lvl w:ilvl="8" w:tplc="04090005" w:tentative="1">
+      <w:start w:val="1"/>
+      <w:numFmt w:val="bullet"/>
+      <w:lvlText w:val=""/>
+      <w:lvlJc w:val="left"/>
+      <w:pPr>
+        <w:ind w:left="6480" w:hanging="360"/>
+      </w:pPr>
+      <w:rPr>
+        <w:rFonts w:ascii="Wingdings" w:hAnsi="Wingdings" w:hint="default"/>
+      </w:rPr>
+    </w:lvl>
+  </w:abstractNum>
+  <w:abstractNum w:abstractNumId="14" w15:restartNumberingAfterBreak="0">
     <w:nsid w:val="4D96301C"/>
     <w:multiLevelType w:val="hybridMultilevel"/>
     <w:tmpl w:val="BCD02E9C"/>
@@ -10862,7 +11516,7 @@
       </w:rPr>
     </w:lvl>
   </w:abstractNum>
-  <w:abstractNum w:abstractNumId="14" w15:restartNumberingAfterBreak="0">
+  <w:abstractNum w:abstractNumId="15" w15:restartNumberingAfterBreak="0">
     <w:nsid w:val="4E2F26F3"/>
     <w:multiLevelType w:val="hybridMultilevel"/>
     <w:tmpl w:val="A55899AA"/>
@@ -10974,7 +11628,7 @@
       </w:rPr>
     </w:lvl>
   </w:abstractNum>
-  <w:abstractNum w:abstractNumId="15" w15:restartNumberingAfterBreak="0">
+  <w:abstractNum w:abstractNumId="16" w15:restartNumberingAfterBreak="0">
     <w:nsid w:val="52402F36"/>
     <w:multiLevelType w:val="hybridMultilevel"/>
     <w:tmpl w:val="B680BBBE"/>
@@ -11087,7 +11741,7 @@
       </w:rPr>
     </w:lvl>
   </w:abstractNum>
-  <w:abstractNum w:abstractNumId="16" w15:restartNumberingAfterBreak="0">
+  <w:abstractNum w:abstractNumId="17" w15:restartNumberingAfterBreak="0">
     <w:nsid w:val="5487085A"/>
     <w:multiLevelType w:val="hybridMultilevel"/>
     <w:tmpl w:val="06984586"/>
@@ -11176,7 +11830,7 @@
       </w:pPr>
     </w:lvl>
   </w:abstractNum>
-  <w:abstractNum w:abstractNumId="17" w15:restartNumberingAfterBreak="0">
+  <w:abstractNum w:abstractNumId="18" w15:restartNumberingAfterBreak="0">
     <w:nsid w:val="60FA2B37"/>
     <w:multiLevelType w:val="hybridMultilevel"/>
     <w:tmpl w:val="4B4ACB38"/>
@@ -11289,7 +11943,7 @@
       </w:rPr>
     </w:lvl>
   </w:abstractNum>
-  <w:abstractNum w:abstractNumId="18" w15:restartNumberingAfterBreak="0">
+  <w:abstractNum w:abstractNumId="19" w15:restartNumberingAfterBreak="0">
     <w:nsid w:val="62467239"/>
     <w:multiLevelType w:val="multilevel"/>
     <w:tmpl w:val="41EC887A"/>
@@ -11404,7 +12058,7 @@
       </w:rPr>
     </w:lvl>
   </w:abstractNum>
-  <w:abstractNum w:abstractNumId="19" w15:restartNumberingAfterBreak="0">
+  <w:abstractNum w:abstractNumId="20" w15:restartNumberingAfterBreak="0">
     <w:nsid w:val="695E1ACF"/>
     <w:multiLevelType w:val="hybridMultilevel"/>
     <w:tmpl w:val="51D02BA0"/>
@@ -11490,7 +12144,7 @@
       </w:pPr>
     </w:lvl>
   </w:abstractNum>
-  <w:abstractNum w:abstractNumId="20" w15:restartNumberingAfterBreak="0">
+  <w:abstractNum w:abstractNumId="21" w15:restartNumberingAfterBreak="0">
     <w:nsid w:val="69F52F4A"/>
     <w:multiLevelType w:val="hybridMultilevel"/>
     <w:tmpl w:val="BCA8123A"/>
@@ -11576,7 +12230,96 @@
       </w:pPr>
     </w:lvl>
   </w:abstractNum>
-  <w:abstractNum w:abstractNumId="21" w15:restartNumberingAfterBreak="0">
+  <w:abstractNum w:abstractNumId="22" w15:restartNumberingAfterBreak="0">
+    <w:nsid w:val="73E7406B"/>
+    <w:multiLevelType w:val="hybridMultilevel"/>
+    <w:tmpl w:val="4EC8B34A"/>
+    <w:lvl w:ilvl="0" w:tplc="FEC20564">
+      <w:start w:val="1"/>
+      <w:numFmt w:val="decimal"/>
+      <w:lvlText w:val="%1."/>
+      <w:lvlJc w:val="left"/>
+      <w:pPr>
+        <w:ind w:left="1069" w:hanging="360"/>
+      </w:pPr>
+      <w:rPr>
+        <w:rFonts w:hint="default"/>
+      </w:rPr>
+    </w:lvl>
+    <w:lvl w:ilvl="1" w:tplc="04090019" w:tentative="1">
+      <w:start w:val="1"/>
+      <w:numFmt w:val="lowerLetter"/>
+      <w:lvlText w:val="%2."/>
+      <w:lvlJc w:val="left"/>
+      <w:pPr>
+        <w:ind w:left="1789" w:hanging="360"/>
+      </w:pPr>
+    </w:lvl>
+    <w:lvl w:ilvl="2" w:tplc="0409001B" w:tentative="1">
+      <w:start w:val="1"/>
+      <w:numFmt w:val="lowerRoman"/>
+      <w:lvlText w:val="%3."/>
+      <w:lvlJc w:val="right"/>
+      <w:pPr>
+        <w:ind w:left="2509" w:hanging="180"/>
+      </w:pPr>
+    </w:lvl>
+    <w:lvl w:ilvl="3" w:tplc="0409000F" w:tentative="1">
+      <w:start w:val="1"/>
+      <w:numFmt w:val="decimal"/>
+      <w:lvlText w:val="%4."/>
+      <w:lvlJc w:val="left"/>
+      <w:pPr>
+        <w:ind w:left="3229" w:hanging="360"/>
+      </w:pPr>
+    </w:lvl>
+    <w:lvl w:ilvl="4" w:tplc="04090019" w:tentative="1">
+      <w:start w:val="1"/>
+      <w:numFmt w:val="lowerLetter"/>
+      <w:lvlText w:val="%5."/>
+      <w:lvlJc w:val="left"/>
+      <w:pPr>
+        <w:ind w:left="3949" w:hanging="360"/>
+      </w:pPr>
+    </w:lvl>
+    <w:lvl w:ilvl="5" w:tplc="0409001B" w:tentative="1">
+      <w:start w:val="1"/>
+      <w:numFmt w:val="lowerRoman"/>
+      <w:lvlText w:val="%6."/>
+      <w:lvlJc w:val="right"/>
+      <w:pPr>
+        <w:ind w:left="4669" w:hanging="180"/>
+      </w:pPr>
+    </w:lvl>
+    <w:lvl w:ilvl="6" w:tplc="0409000F" w:tentative="1">
+      <w:start w:val="1"/>
+      <w:numFmt w:val="decimal"/>
+      <w:lvlText w:val="%7."/>
+      <w:lvlJc w:val="left"/>
+      <w:pPr>
+        <w:ind w:left="5389" w:hanging="360"/>
+      </w:pPr>
+    </w:lvl>
+    <w:lvl w:ilvl="7" w:tplc="04090019" w:tentative="1">
+      <w:start w:val="1"/>
+      <w:numFmt w:val="lowerLetter"/>
+      <w:lvlText w:val="%8."/>
+      <w:lvlJc w:val="left"/>
+      <w:pPr>
+        <w:ind w:left="6109" w:hanging="360"/>
+      </w:pPr>
+    </w:lvl>
+    <w:lvl w:ilvl="8" w:tplc="0409001B" w:tentative="1">
+      <w:start w:val="1"/>
+      <w:numFmt w:val="lowerRoman"/>
+      <w:lvlText w:val="%9."/>
+      <w:lvlJc w:val="right"/>
+      <w:pPr>
+        <w:ind w:left="6829" w:hanging="180"/>
+      </w:pPr>
+    </w:lvl>
+  </w:abstractNum>
+  <w:abstractNum w:abstractNumId="23" w15:restartNumberingAfterBreak="0">
     <w:nsid w:val="74D54F8D"/>
     <w:multiLevelType w:val="multilevel"/>
     <w:tmpl w:val="5F06C894"/>
@@ -11700,7 +12443,7 @@
       </w:rPr>
     </w:lvl>
   </w:abstractNum>
-  <w:abstractNum w:abstractNumId="22" w15:restartNumberingAfterBreak="0">
+  <w:abstractNum w:abstractNumId="24" w15:restartNumberingAfterBreak="0">
     <w:nsid w:val="782E42FF"/>
     <w:multiLevelType w:val="hybridMultilevel"/>
     <w:tmpl w:val="3C0AD826"/>
@@ -11789,7 +12532,7 @@
       </w:pPr>
     </w:lvl>
   </w:abstractNum>
-  <w:abstractNum w:abstractNumId="23" w15:restartNumberingAfterBreak="0">
+  <w:abstractNum w:abstractNumId="25" w15:restartNumberingAfterBreak="0">
     <w:nsid w:val="7BA37417"/>
     <w:multiLevelType w:val="hybridMultilevel"/>
     <w:tmpl w:val="A864A5AE"/>
@@ -11876,13 +12619,13 @@
     </w:lvl>
   </w:abstractNum>
   <w:num w:numId="1">
-    <w:abstractNumId w:val="22"/>
+    <w:abstractNumId w:val="24"/>
   </w:num>
   <w:num w:numId="2">
-    <w:abstractNumId w:val="21"/>
+    <w:abstractNumId w:val="23"/>
   </w:num>
   <w:num w:numId="3">
-    <w:abstractNumId w:val="21"/>
+    <w:abstractNumId w:val="23"/>
     <w:lvlOverride w:ilvl="0">
       <w:startOverride w:val="1"/>
     </w:lvlOverride>
@@ -11912,16 +12655,16 @@
     </w:lvlOverride>
   </w:num>
   <w:num w:numId="4">
-    <w:abstractNumId w:val="18"/>
+    <w:abstractNumId w:val="19"/>
   </w:num>
   <w:num w:numId="5">
     <w:abstractNumId w:val="1"/>
   </w:num>
   <w:num w:numId="6">
-    <w:abstractNumId w:val="21"/>
+    <w:abstractNumId w:val="23"/>
   </w:num>
   <w:num w:numId="7">
-    <w:abstractNumId w:val="21"/>
+    <w:abstractNumId w:val="23"/>
     <w:lvlOverride w:ilvl="0">
       <w:startOverride w:val="1"/>
     </w:lvlOverride>
@@ -11954,10 +12697,10 @@
     <w:abstractNumId w:val="4"/>
   </w:num>
   <w:num w:numId="9">
-    <w:abstractNumId w:val="23"/>
+    <w:abstractNumId w:val="25"/>
   </w:num>
   <w:num w:numId="10">
-    <w:abstractNumId w:val="23"/>
+    <w:abstractNumId w:val="25"/>
     <w:lvlOverride w:ilvl="0">
       <w:startOverride w:val="1"/>
     </w:lvlOverride>
@@ -11972,25 +12715,25 @@
     <w:abstractNumId w:val="3"/>
   </w:num>
   <w:num w:numId="14">
-    <w:abstractNumId w:val="20"/>
+    <w:abstractNumId w:val="21"/>
   </w:num>
   <w:num w:numId="15">
-    <w:abstractNumId w:val="14"/>
+    <w:abstractNumId w:val="15"/>
   </w:num>
   <w:num w:numId="16">
-    <w:abstractNumId w:val="15"/>
+    <w:abstractNumId w:val="16"/>
   </w:num>
   <w:num w:numId="17">
     <w:abstractNumId w:val="6"/>
   </w:num>
   <w:num w:numId="18">
-    <w:abstractNumId w:val="13"/>
+    <w:abstractNumId w:val="14"/>
   </w:num>
   <w:num w:numId="19">
     <w:abstractNumId w:val="0"/>
   </w:num>
   <w:num w:numId="20">
-    <w:abstractNumId w:val="19"/>
+    <w:abstractNumId w:val="20"/>
   </w:num>
   <w:num w:numId="21">
     <w:abstractNumId w:val="7"/>
@@ -12002,10 +12745,10 @@
     <w:abstractNumId w:val="10"/>
   </w:num>
   <w:num w:numId="24">
-    <w:abstractNumId w:val="16"/>
+    <w:abstractNumId w:val="17"/>
   </w:num>
   <w:num w:numId="25">
-    <w:abstractNumId w:val="17"/>
+    <w:abstractNumId w:val="18"/>
   </w:num>
   <w:num w:numId="26">
     <w:abstractNumId w:val="8"/>
@@ -12015,6 +12758,12 @@
   </w:num>
   <w:num w:numId="28">
     <w:abstractNumId w:val="12"/>
+  </w:num>
+  <w:num w:numId="29">
+    <w:abstractNumId w:val="22"/>
+  </w:num>
+  <w:num w:numId="30">
+    <w:abstractNumId w:val="13"/>
   </w:num>
 </w:numbering>
 </file>
@@ -13465,7 +14214,7 @@
 </file>
 
 <file path=customXml/itemProps1.xml><?xml version="1.0" encoding="utf-8"?>
-<ds:datastoreItem xmlns:ds="http://schemas.openxmlformats.org/officeDocument/2006/customXml" ds:itemID="{40C1F373-272E-42F1-AC07-68CE19004D35}">
+<ds:datastoreItem xmlns:ds="http://schemas.openxmlformats.org/officeDocument/2006/customXml" ds:itemID="{F616CEBF-98FE-464D-A0AF-8C6A9C08955F}">
   <ds:schemaRefs>
     <ds:schemaRef ds:uri="http://schemas.openxmlformats.org/officeDocument/2006/bibliography"/>
   </ds:schemaRefs>

--- a/docs/Выпускная квалификационная работа.docx
+++ b/docs/Выпускная квалификационная работа.docx
@@ -7146,7 +7146,13 @@
         <w:ind w:left="0" w:firstLine="709"/>
       </w:pPr>
       <w:r>
-        <w:t>наличие какого-либо механизма</w:t>
+        <w:t>наличие какого-либо</w:t>
+      </w:r>
+      <w:r>
+        <w:t xml:space="preserve"> программного</w:t>
+      </w:r>
+      <w:r>
+        <w:t xml:space="preserve"> механизма</w:t>
       </w:r>
       <w:r>
         <w:t xml:space="preserve"> для управления </w:t>
@@ -7577,31 +7583,271 @@
         <w:lastRenderedPageBreak/>
         <w:t>высокопроизводительных систем. Единственным недостатком, связанным с целями данной работы, является наличие сборщика мусора в среде выполнения, который будет подробно разобран в следующем разделе.</w:t>
       </w:r>
-      <w:bookmarkStart w:id="24" w:name="_GoBack"/>
-      <w:bookmarkEnd w:id="24"/>
     </w:p>
     <w:p>
       <w:pPr>
         <w:pStyle w:val="a1"/>
       </w:pPr>
+      <w:r>
+        <w:rPr>
+          <w:lang w:val="en-US"/>
+        </w:rPr>
+        <w:t>Rust</w:t>
+      </w:r>
+      <w:r>
+        <w:t xml:space="preserve"> – мультипарадигмальный компилируемый язык программирования общего назначения, сочетающий парадигмы функционального и процедурного программирования с объектной системой, основанной на типажах, и с управлением памятью через понятие «владения</w:t>
+      </w:r>
+      <w:r>
+        <w:t>», что позволяет обходится без сборки мусора. Язык с самого начала проектировался для использования в системном программировании, где производительная эффективность является одной из самых важных показателей качества. В отличие от языков С/С++, безопасность в смысле снижения количества ошибок, заложена в сам язык на фундаментальном уровне. Язык имеет относительно высокий порог обучения.</w:t>
+      </w:r>
+    </w:p>
+    <w:p>
+      <w:pPr>
+        <w:pStyle w:val="a1"/>
+      </w:pPr>
+      <w:r>
+        <w:t>Далее будет разобран механизм сборки мусора, и возможные решения, которые позволяют обходится без него, с минимальными потерями в плане продуктивности и удобства в использовании.</w:t>
+      </w:r>
+    </w:p>
+    <w:p>
+      <w:pPr>
+        <w:pStyle w:val="2"/>
+      </w:pPr>
+      <w:r>
+        <w:tab/>
+        <w:t>Альтернатива сборщику мусора</w:t>
+      </w:r>
+    </w:p>
+    <w:p>
+      <w:pPr>
+        <w:pStyle w:val="a1"/>
+      </w:pPr>
+      <w:r>
+        <w:t>Как было сказано ранее, сборка мусора, является неотъемлемой частью сред выполнения многих языков программирования. Но за удобство и простоту использования, которую предоставляет сборщик мусора, нередко приходится платить производительностью и высокими уровнями потребления памяти вычислительной системы.</w:t>
+      </w:r>
+      <w:r>
+        <w:t xml:space="preserve"> Это связано с тем, что для правильной работы, сборщик мусора ставит исполнение программы на «паузу», после чего выполняет освобождение памяти от неиспользуемых объектов, хотя длительность таких остановок невелика и современные сборщики мусора реализуют, оптимизированные на скорость выполнения, алгоритмы сканирования памяти на неиспользуемые объекты, тем не менее это </w:t>
+      </w:r>
+      <w:r>
+        <w:t xml:space="preserve">не может </w:t>
+      </w:r>
+      <w:r>
+        <w:lastRenderedPageBreak/>
+        <w:t xml:space="preserve">не оказывать </w:t>
+      </w:r>
+      <w:r>
+        <w:t>негативно</w:t>
+      </w:r>
+      <w:r>
+        <w:t>го воздействия</w:t>
+      </w:r>
+      <w:r>
+        <w:t xml:space="preserve"> на быс</w:t>
+      </w:r>
+      <w:r>
+        <w:t>тродействие</w:t>
+      </w:r>
+      <w:r>
+        <w:t xml:space="preserve"> все</w:t>
+      </w:r>
+      <w:r>
+        <w:t>й программы в целом.</w:t>
+      </w:r>
+    </w:p>
+    <w:p>
+      <w:pPr>
+        <w:pStyle w:val="a1"/>
+      </w:pPr>
+      <w:r>
+        <w:t>Существует несколько альтернативных методик программирования, которые позволяют обходится без сборки мусора вовсе, далее приведены наиболее часто применяемые из них.</w:t>
+      </w:r>
+    </w:p>
+    <w:p>
+      <w:pPr>
+        <w:pStyle w:val="a1"/>
+      </w:pPr>
+      <w:r>
+        <w:t xml:space="preserve">Ручное управление памятью – самый простой и прямой способ, программист сам решает, когда ему нужно выделение памяти, а после её получения берёт на себя ответственность за её своевременное освобождение. </w:t>
+      </w:r>
+      <w:r>
+        <w:t>Идеально подходит для небольших и несложных программ. Но с ростом числа строк кода, и сложности программной логики, такой подход к управлению памятью, ведёт к росту числа ошибок, некоторые из которых может быть достаточно сложно отладить.</w:t>
+      </w:r>
+    </w:p>
+    <w:p>
+      <w:pPr>
+        <w:pStyle w:val="a1"/>
+      </w:pPr>
+      <w:r>
+        <w:t xml:space="preserve">Создание пула объектов – подход который использует методику предварительного выделения памяти для различных типов данных, используемых в ходе исполнения программы. Объекты создаются заранее в этой области памяти, и предназначены для многократного использования, что позволяет обходится без дальнейших выделений памяти. Достаточно сложный в реализации, </w:t>
+      </w:r>
+      <w:r>
+        <w:t xml:space="preserve">так как </w:t>
+      </w:r>
+      <w:r>
+        <w:t xml:space="preserve">при изменении </w:t>
+      </w:r>
+      <w:r>
+        <w:t xml:space="preserve">типов данных </w:t>
+      </w:r>
+      <w:r>
+        <w:t>про</w:t>
+      </w:r>
+      <w:r>
+        <w:t>граммы, необходимо эти изменения учитывать и в механизме пула объектов.</w:t>
+      </w:r>
+    </w:p>
+    <w:p>
+      <w:pPr>
+        <w:pStyle w:val="a1"/>
+      </w:pPr>
+      <w:r>
+        <w:t xml:space="preserve">Использование стека вместо управляемой кучи – суть подхода заключается в том, что если размерность всех типов данных известна заранее, то можно обойтись без выделения памяти вовсе, и создавать все объекты прямо на стеке, что является гораздо более быстрой операцией, и освобождает программиста от обязанности освобождать память, так как после завершения функции весь стек будет автоматически освобожден. </w:t>
+      </w:r>
+      <w:r>
+        <w:t>Данный п</w:t>
+      </w:r>
+      <w:r>
+        <w:t xml:space="preserve">одход имеет крайне узкое применение, ввиду того, что на практике очень часто приходится работать с типами данных, размерность которых </w:t>
+      </w:r>
+      <w:r>
+        <w:lastRenderedPageBreak/>
+        <w:t>определяется во время выполнения программы. Н</w:t>
+      </w:r>
+      <w:r>
+        <w:t>о его</w:t>
+      </w:r>
+      <w:r>
+        <w:t xml:space="preserve"> можно использовать в связке с другими, в силу описанных выше преимуществ.</w:t>
+      </w:r>
+    </w:p>
+    <w:p>
+      <w:pPr>
+        <w:pStyle w:val="a1"/>
+      </w:pPr>
+      <w:r>
+        <w:t>Получение ресурса есть инициализация (англ. Resource Acquisi</w:t>
+      </w:r>
+      <w:r>
+        <w:t>tion Is Initialization (RAII)) –</w:t>
+      </w:r>
+      <w:r>
+        <w:t xml:space="preserve"> программная идиома объектно-ориентированного программирования, смысл которой заключается в том, что с помощью тех или иных программных механизмов получение некоторого ресурса неразрывно совмещается с </w:t>
+      </w:r>
+      <w:r>
+        <w:t>инициализацией, а освобождение –</w:t>
+      </w:r>
+      <w:r>
+        <w:t xml:space="preserve"> с уничтожением объекта</w:t>
+      </w:r>
+      <w:r>
+        <w:t>. В первые идиома была реализована на языке С++, она требует от программиста тщательного проектирования классов объектов, так чтобы при окончании времени жизни переменной, «владеющей» экземпляром класса, этот экземпляр класса также был уничтожен. Идиома сложна в реализации, но при правильном использовании, сильно упрощает написание кода, без отрицательных эффектов на произвольность программы.</w:t>
+      </w:r>
+    </w:p>
+    <w:p>
+      <w:pPr>
+        <w:pStyle w:val="a1"/>
+      </w:pPr>
+      <w:r>
+        <w:t>Проанализировав альтернативные подходы к управлению памятью, можно дополнить перечень требований к выбираемому языку программирования:</w:t>
+      </w:r>
     </w:p>
     <w:p>
       <w:pPr>
         <w:pStyle w:val="af1"/>
+        <w:numPr>
+          <w:ilvl w:val="0"/>
+          <w:numId w:val="31"/>
+        </w:numPr>
         <w:tabs>
           <w:tab w:val="left" w:pos="1134"/>
         </w:tabs>
-      </w:pPr>
+        <w:ind w:left="0" w:firstLine="709"/>
+      </w:pPr>
+      <w:r>
+        <w:t>отсутствие механизма сборки мусора, или наличие возможности её отключения;</w:t>
+      </w:r>
+    </w:p>
+    <w:p>
+      <w:pPr>
+        <w:pStyle w:val="af1"/>
+        <w:numPr>
+          <w:ilvl w:val="0"/>
+          <w:numId w:val="31"/>
+        </w:numPr>
+        <w:tabs>
+          <w:tab w:val="left" w:pos="1134"/>
+        </w:tabs>
+        <w:ind w:left="0" w:firstLine="709"/>
+      </w:pPr>
+      <w:r>
+        <w:t xml:space="preserve">наличие программных механизмов, реализации идиомы </w:t>
+      </w:r>
+      <w:r>
+        <w:rPr>
+          <w:lang w:val="en-US"/>
+        </w:rPr>
+        <w:t>RAII</w:t>
+      </w:r>
+      <w:r>
+        <w:t xml:space="preserve"> </w:t>
+      </w:r>
+      <w:r>
+        <w:t>для управления памятью.</w:t>
+      </w:r>
     </w:p>
     <w:p>
       <w:pPr>
         <w:pStyle w:val="a1"/>
       </w:pPr>
+      <w:r>
+        <w:t xml:space="preserve">В данном разделе были изучены существующие способы управления памятью без сборщика мусора. Можно сделать вывод о том, написание программ без использования сборки мусора, не только возможно, но и может положительно сказаться на производительности и эффективности, разрабатываемого </w:t>
+      </w:r>
+      <w:r>
+        <w:t>программного обеспечения.</w:t>
+      </w:r>
+    </w:p>
+    <w:p>
+      <w:pPr>
+        <w:pStyle w:val="2"/>
+      </w:pPr>
+      <w:r>
+        <w:lastRenderedPageBreak/>
+        <w:t>Кеширование наиболее часто используемых шаблонов</w:t>
+      </w:r>
     </w:p>
     <w:p>
       <w:pPr>
         <w:pStyle w:val="a1"/>
       </w:pPr>
+      <w:r>
+        <w:t xml:space="preserve">Необходимость в кешировании часто возникает в самых различных задачах, связанных с разработкой программного обеспечения. Основная идея </w:t>
+      </w:r>
+      <w:bookmarkStart w:id="24" w:name="_GoBack"/>
+      <w:bookmarkEnd w:id="24"/>
+      <w:r>
+        <w:t>кеширования</w:t>
+      </w:r>
+      <w:r>
+        <w:t xml:space="preserve"> </w:t>
+      </w:r>
+      <w:r>
+        <w:t>заключается в сохранении результата какой-либо вычислительной операции для дальнейшего его использования из локального хранилища «кеша». При этом происходит экономия времени за счёт отсутствия потребности в повторном выполнении этой вычислительной операции, но возрастает потреблении пространственных ресурсов. Для решения проблемы повторного выполнения всех шагов шаблонизации, можно использовать локальный для шаблонизатора «кеш», который будет содержать уже построенные абстрактные синтаксические деревья, предыдущих шаблонов. В этом случае</w:t>
+      </w:r>
+      <w:r>
+        <w:t>,</w:t>
+      </w:r>
+      <w:r>
+        <w:t xml:space="preserve"> если </w:t>
+      </w:r>
+      <w:r>
+        <w:t>поступит запрос на генерацию веб-документа на основе веб-шаблона, который ранее был уже использован, то все шаги</w:t>
+      </w:r>
+      <w:r>
+        <w:t xml:space="preserve"> </w:t>
+      </w:r>
+      <w:r>
+        <w:t>шаблонизации предшествующие построению веб-документа, можно пропустить, так как абстрактное синтаксическое дерево уже имеется в кеше.</w:t>
+      </w:r>
     </w:p>
     <w:p>
       <w:pPr>
@@ -7612,9 +7858,21 @@
       <w:pPr>
         <w:pStyle w:val="2"/>
       </w:pPr>
-      <w:r>
-        <w:tab/>
-        <w:t>Альтернатива сборщику мусора</w:t>
+      <w:bookmarkStart w:id="25" w:name="_Toc34511631"/>
+      <w:r>
+        <w:t>Решение проблемы простоя системных ресурсов</w:t>
+      </w:r>
+      <w:bookmarkEnd w:id="25"/>
+    </w:p>
+    <w:p>
+      <w:pPr>
+        <w:pStyle w:val="a1"/>
+      </w:pPr>
+      <w:r>
+        <w:t>В следующем разделе будет выбран язык программирования для написания системы веб-шаблонов, с учётом всех вышеприведённых требований</w:t>
+      </w:r>
+      <w:r>
+        <w:t>.</w:t>
       </w:r>
     </w:p>
     <w:p>
@@ -7622,18 +7880,8 @@
         <w:pStyle w:val="2"/>
       </w:pPr>
       <w:r>
-        <w:t>Кеширование наиболее часто используемых шаблонов</w:t>
-      </w:r>
-    </w:p>
-    <w:p>
-      <w:pPr>
-        <w:pStyle w:val="2"/>
-      </w:pPr>
-      <w:bookmarkStart w:id="25" w:name="_Toc34511631"/>
-      <w:r>
-        <w:t>Решение проблемы простоя системных ресурсов</w:t>
-      </w:r>
-      <w:bookmarkEnd w:id="25"/>
+        <w:t>Выбор языка программирования</w:t>
+      </w:r>
     </w:p>
     <w:p>
       <w:pPr>
@@ -9865,6 +10113,75 @@
     <w:p>
       <w:pPr>
         <w:pStyle w:val="af1"/>
+        <w:numPr>
+          <w:ilvl w:val="0"/>
+          <w:numId w:val="13"/>
+        </w:numPr>
+        <w:tabs>
+          <w:tab w:val="left" w:pos="1134"/>
+        </w:tabs>
+        <w:rPr>
+          <w:szCs w:val="28"/>
+        </w:rPr>
+      </w:pPr>
+      <w:r>
+        <w:rPr>
+          <w:szCs w:val="28"/>
+        </w:rPr>
+        <w:t>Блэнди Дж</w:t>
+      </w:r>
+      <w:r>
+        <w:rPr>
+          <w:szCs w:val="28"/>
+        </w:rPr>
+        <w:t>им</w:t>
+      </w:r>
+      <w:r>
+        <w:rPr>
+          <w:szCs w:val="28"/>
+        </w:rPr>
+        <w:t>, Орендорф Дж</w:t>
+      </w:r>
+      <w:r>
+        <w:rPr>
+          <w:szCs w:val="28"/>
+        </w:rPr>
+        <w:t>ейсон</w:t>
+      </w:r>
+      <w:r>
+        <w:rPr>
+          <w:szCs w:val="28"/>
+        </w:rPr>
+        <w:t>. Программирование на языке Rust</w:t>
+      </w:r>
+      <w:r>
+        <w:rPr>
+          <w:szCs w:val="28"/>
+        </w:rPr>
+        <w:t>. –</w:t>
+      </w:r>
+      <w:r>
+        <w:rPr>
+          <w:szCs w:val="28"/>
+        </w:rPr>
+        <w:t xml:space="preserve"> ДМК Прес</w:t>
+      </w:r>
+      <w:r>
+        <w:rPr>
+          <w:szCs w:val="28"/>
+        </w:rPr>
+        <w:t>с, 2018. –</w:t>
+      </w:r>
+      <w:r>
+        <w:rPr>
+          <w:szCs w:val="28"/>
+        </w:rPr>
+        <w:t xml:space="preserve"> 550 с.</w:t>
+      </w:r>
+    </w:p>
+    <w:p>
+      <w:pPr>
+        <w:pStyle w:val="af1"/>
         <w:tabs>
           <w:tab w:val="left" w:pos="1134"/>
         </w:tabs>
@@ -10095,7 +10412,7 @@
           <w:rPr>
             <w:noProof/>
           </w:rPr>
-          <w:t>28</w:t>
+          <w:t>31</w:t>
         </w:r>
         <w:r>
           <w:fldChar w:fldCharType="end"/>
@@ -10130,6 +10447,119 @@
 <file path=word/numbering.xml><?xml version="1.0" encoding="utf-8"?>
 <w:numbering xmlns:wpc="http://schemas.microsoft.com/office/word/2010/wordprocessingCanvas" xmlns:cx="http://schemas.microsoft.com/office/drawing/2014/chartex" xmlns:mc="http://schemas.openxmlformats.org/markup-compatibility/2006" xmlns:o="urn:schemas-microsoft-com:office:office" xmlns:r="http://schemas.openxmlformats.org/officeDocument/2006/relationships" xmlns:m="http://schemas.openxmlformats.org/officeDocument/2006/math" xmlns:v="urn:schemas-microsoft-com:vml" xmlns:wp14="http://schemas.microsoft.com/office/word/2010/wordprocessingDrawing" xmlns:wp="http://schemas.openxmlformats.org/drawingml/2006/wordprocessingDrawing" xmlns:w10="urn:schemas-microsoft-com:office:word" xmlns:w="http://schemas.openxmlformats.org/wordprocessingml/2006/main" xmlns:w14="http://schemas.microsoft.com/office/word/2010/wordml" xmlns:w15="http://schemas.microsoft.com/office/word/2012/wordml" xmlns:w16se="http://schemas.microsoft.com/office/word/2015/wordml/symex" xmlns:wpg="http://schemas.microsoft.com/office/word/2010/wordprocessingGroup" xmlns:wpi="http://schemas.microsoft.com/office/word/2010/wordprocessingInk" xmlns:wne="http://schemas.microsoft.com/office/word/2006/wordml" xmlns:wps="http://schemas.microsoft.com/office/word/2010/wordprocessingShape" mc:Ignorable="w14 w15 w16se wp14">
   <w:abstractNum w:abstractNumId="0" w15:restartNumberingAfterBreak="0">
+    <w:nsid w:val="03A634FB"/>
+    <w:multiLevelType w:val="hybridMultilevel"/>
+    <w:tmpl w:val="603C7378"/>
+    <w:lvl w:ilvl="0" w:tplc="04090001">
+      <w:start w:val="1"/>
+      <w:numFmt w:val="bullet"/>
+      <w:lvlText w:val=""/>
+      <w:lvlJc w:val="left"/>
+      <w:pPr>
+        <w:ind w:left="720" w:hanging="360"/>
+      </w:pPr>
+      <w:rPr>
+        <w:rFonts w:ascii="Symbol" w:hAnsi="Symbol" w:hint="default"/>
+      </w:rPr>
+    </w:lvl>
+    <w:lvl w:ilvl="1" w:tplc="04090003" w:tentative="1">
+      <w:start w:val="1"/>
+      <w:numFmt w:val="bullet"/>
+      <w:lvlText w:val="o"/>
+      <w:lvlJc w:val="left"/>
+      <w:pPr>
+        <w:ind w:left="1440" w:hanging="360"/>
+      </w:pPr>
+      <w:rPr>
+        <w:rFonts w:ascii="Courier New" w:hAnsi="Courier New" w:cs="Courier New" w:hint="default"/>
+      </w:rPr>
+    </w:lvl>
+    <w:lvl w:ilvl="2" w:tplc="04090005" w:tentative="1">
+      <w:start w:val="1"/>
+      <w:numFmt w:val="bullet"/>
+      <w:lvlText w:val=""/>
+      <w:lvlJc w:val="left"/>
+      <w:pPr>
+        <w:ind w:left="2160" w:hanging="360"/>
+      </w:pPr>
+      <w:rPr>
+        <w:rFonts w:ascii="Wingdings" w:hAnsi="Wingdings" w:hint="default"/>
+      </w:rPr>
+    </w:lvl>
+    <w:lvl w:ilvl="3" w:tplc="04090001" w:tentative="1">
+      <w:start w:val="1"/>
+      <w:numFmt w:val="bullet"/>
+      <w:lvlText w:val=""/>
+      <w:lvlJc w:val="left"/>
+      <w:pPr>
+        <w:ind w:left="2880" w:hanging="360"/>
+      </w:pPr>
+      <w:rPr>
+        <w:rFonts w:ascii="Symbol" w:hAnsi="Symbol" w:hint="default"/>
+      </w:rPr>
+    </w:lvl>
+    <w:lvl w:ilvl="4" w:tplc="04090003" w:tentative="1">
+      <w:start w:val="1"/>
+      <w:numFmt w:val="bullet"/>
+      <w:lvlText w:val="o"/>
+      <w:lvlJc w:val="left"/>
+      <w:pPr>
+        <w:ind w:left="3600" w:hanging="360"/>
+      </w:pPr>
+      <w:rPr>
+        <w:rFonts w:ascii="Courier New" w:hAnsi="Courier New" w:cs="Courier New" w:hint="default"/>
+      </w:rPr>
+    </w:lvl>
+    <w:lvl w:ilvl="5" w:tplc="04090005" w:tentative="1">
+      <w:start w:val="1"/>
+      <w:numFmt w:val="bullet"/>
+      <w:lvlText w:val=""/>
+      <w:lvlJc w:val="left"/>
+      <w:pPr>
+        <w:ind w:left="4320" w:hanging="360"/>
+      </w:pPr>
+      <w:rPr>
+        <w:rFonts w:ascii="Wingdings" w:hAnsi="Wingdings" w:hint="default"/>
+      </w:rPr>
+    </w:lvl>
+    <w:lvl w:ilvl="6" w:tplc="04090001" w:tentative="1">
+      <w:start w:val="1"/>
+      <w:numFmt w:val="bullet"/>
+      <w:lvlText w:val=""/>
+      <w:lvlJc w:val="left"/>
+      <w:pPr>
+        <w:ind w:left="5040" w:hanging="360"/>
+      </w:pPr>
+      <w:rPr>
+        <w:rFonts w:ascii="Symbol" w:hAnsi="Symbol" w:hint="default"/>
+      </w:rPr>
+    </w:lvl>
+    <w:lvl w:ilvl="7" w:tplc="04090003" w:tentative="1">
+      <w:start w:val="1"/>
+      <w:numFmt w:val="bullet"/>
+      <w:lvlText w:val="o"/>
+      <w:lvlJc w:val="left"/>
+      <w:pPr>
+        <w:ind w:left="5760" w:hanging="360"/>
+      </w:pPr>
+      <w:rPr>
+        <w:rFonts w:ascii="Courier New" w:hAnsi="Courier New" w:cs="Courier New" w:hint="default"/>
+      </w:rPr>
+    </w:lvl>
+    <w:lvl w:ilvl="8" w:tplc="04090005" w:tentative="1">
+      <w:start w:val="1"/>
+      <w:numFmt w:val="bullet"/>
+      <w:lvlText w:val=""/>
+      <w:lvlJc w:val="left"/>
+      <w:pPr>
+        <w:ind w:left="6480" w:hanging="360"/>
+      </w:pPr>
+      <w:rPr>
+        <w:rFonts w:ascii="Wingdings" w:hAnsi="Wingdings" w:hint="default"/>
+      </w:rPr>
+    </w:lvl>
+  </w:abstractNum>
+  <w:abstractNum w:abstractNumId="1" w15:restartNumberingAfterBreak="0">
     <w:nsid w:val="0B7A0465"/>
     <w:multiLevelType w:val="hybridMultilevel"/>
     <w:tmpl w:val="534E5978"/>
@@ -10218,13 +10648,13 @@
       </w:pPr>
     </w:lvl>
   </w:abstractNum>
-  <w:abstractNum w:abstractNumId="1" w15:restartNumberingAfterBreak="0">
+  <w:abstractNum w:abstractNumId="2" w15:restartNumberingAfterBreak="0">
     <w:nsid w:val="0C584FD2"/>
     <w:multiLevelType w:val="multilevel"/>
     <w:tmpl w:val="41EC887A"/>
     <w:numStyleLink w:val="a"/>
   </w:abstractNum>
-  <w:abstractNum w:abstractNumId="2" w15:restartNumberingAfterBreak="0">
+  <w:abstractNum w:abstractNumId="3" w15:restartNumberingAfterBreak="0">
     <w:nsid w:val="0E964479"/>
     <w:multiLevelType w:val="hybridMultilevel"/>
     <w:tmpl w:val="44CEF612"/>
@@ -10310,7 +10740,7 @@
       </w:pPr>
     </w:lvl>
   </w:abstractNum>
-  <w:abstractNum w:abstractNumId="3" w15:restartNumberingAfterBreak="0">
+  <w:abstractNum w:abstractNumId="4" w15:restartNumberingAfterBreak="0">
     <w:nsid w:val="1B8F04AF"/>
     <w:multiLevelType w:val="hybridMultilevel"/>
     <w:tmpl w:val="84E00F4C"/>
@@ -10399,7 +10829,7 @@
       </w:pPr>
     </w:lvl>
   </w:abstractNum>
-  <w:abstractNum w:abstractNumId="4" w15:restartNumberingAfterBreak="0">
+  <w:abstractNum w:abstractNumId="5" w15:restartNumberingAfterBreak="0">
     <w:nsid w:val="23A36A56"/>
     <w:multiLevelType w:val="hybridMultilevel"/>
     <w:tmpl w:val="6C78A632"/>
@@ -10485,7 +10915,7 @@
       </w:pPr>
     </w:lvl>
   </w:abstractNum>
-  <w:abstractNum w:abstractNumId="5" w15:restartNumberingAfterBreak="0">
+  <w:abstractNum w:abstractNumId="6" w15:restartNumberingAfterBreak="0">
     <w:nsid w:val="27EA7E87"/>
     <w:multiLevelType w:val="hybridMultilevel"/>
     <w:tmpl w:val="8DBCF04C"/>
@@ -10598,7 +11028,7 @@
       </w:rPr>
     </w:lvl>
   </w:abstractNum>
-  <w:abstractNum w:abstractNumId="6" w15:restartNumberingAfterBreak="0">
+  <w:abstractNum w:abstractNumId="7" w15:restartNumberingAfterBreak="0">
     <w:nsid w:val="2B2855A7"/>
     <w:multiLevelType w:val="hybridMultilevel"/>
     <w:tmpl w:val="10701978"/>
@@ -10687,7 +11117,7 @@
       </w:pPr>
     </w:lvl>
   </w:abstractNum>
-  <w:abstractNum w:abstractNumId="7" w15:restartNumberingAfterBreak="0">
+  <w:abstractNum w:abstractNumId="8" w15:restartNumberingAfterBreak="0">
     <w:nsid w:val="2D6C4756"/>
     <w:multiLevelType w:val="hybridMultilevel"/>
     <w:tmpl w:val="3364FC76"/>
@@ -10776,7 +11206,7 @@
       </w:pPr>
     </w:lvl>
   </w:abstractNum>
-  <w:abstractNum w:abstractNumId="8" w15:restartNumberingAfterBreak="0">
+  <w:abstractNum w:abstractNumId="9" w15:restartNumberingAfterBreak="0">
     <w:nsid w:val="30A01B2F"/>
     <w:multiLevelType w:val="hybridMultilevel"/>
     <w:tmpl w:val="3662A8B6"/>
@@ -10889,7 +11319,7 @@
       </w:rPr>
     </w:lvl>
   </w:abstractNum>
-  <w:abstractNum w:abstractNumId="9" w15:restartNumberingAfterBreak="0">
+  <w:abstractNum w:abstractNumId="10" w15:restartNumberingAfterBreak="0">
     <w:nsid w:val="32981CE0"/>
     <w:multiLevelType w:val="hybridMultilevel"/>
     <w:tmpl w:val="D58C0B44"/>
@@ -11002,7 +11432,7 @@
       </w:rPr>
     </w:lvl>
   </w:abstractNum>
-  <w:abstractNum w:abstractNumId="10" w15:restartNumberingAfterBreak="0">
+  <w:abstractNum w:abstractNumId="11" w15:restartNumberingAfterBreak="0">
     <w:nsid w:val="37B31B05"/>
     <w:multiLevelType w:val="hybridMultilevel"/>
     <w:tmpl w:val="B06CAF60"/>
@@ -11091,7 +11521,7 @@
       </w:pPr>
     </w:lvl>
   </w:abstractNum>
-  <w:abstractNum w:abstractNumId="11" w15:restartNumberingAfterBreak="0">
+  <w:abstractNum w:abstractNumId="12" w15:restartNumberingAfterBreak="0">
     <w:nsid w:val="393B56BC"/>
     <w:multiLevelType w:val="hybridMultilevel"/>
     <w:tmpl w:val="6A0A6DB6"/>
@@ -11177,7 +11607,7 @@
       </w:pPr>
     </w:lvl>
   </w:abstractNum>
-  <w:abstractNum w:abstractNumId="12" w15:restartNumberingAfterBreak="0">
+  <w:abstractNum w:abstractNumId="13" w15:restartNumberingAfterBreak="0">
     <w:nsid w:val="41441EEC"/>
     <w:multiLevelType w:val="hybridMultilevel"/>
     <w:tmpl w:val="E9CAA60A"/>
@@ -11290,7 +11720,7 @@
       </w:rPr>
     </w:lvl>
   </w:abstractNum>
-  <w:abstractNum w:abstractNumId="13" w15:restartNumberingAfterBreak="0">
+  <w:abstractNum w:abstractNumId="14" w15:restartNumberingAfterBreak="0">
     <w:nsid w:val="46D81577"/>
     <w:multiLevelType w:val="hybridMultilevel"/>
     <w:tmpl w:val="52946776"/>
@@ -11403,7 +11833,7 @@
       </w:rPr>
     </w:lvl>
   </w:abstractNum>
-  <w:abstractNum w:abstractNumId="14" w15:restartNumberingAfterBreak="0">
+  <w:abstractNum w:abstractNumId="15" w15:restartNumberingAfterBreak="0">
     <w:nsid w:val="4D96301C"/>
     <w:multiLevelType w:val="hybridMultilevel"/>
     <w:tmpl w:val="BCD02E9C"/>
@@ -11516,7 +11946,7 @@
       </w:rPr>
     </w:lvl>
   </w:abstractNum>
-  <w:abstractNum w:abstractNumId="15" w15:restartNumberingAfterBreak="0">
+  <w:abstractNum w:abstractNumId="16" w15:restartNumberingAfterBreak="0">
     <w:nsid w:val="4E2F26F3"/>
     <w:multiLevelType w:val="hybridMultilevel"/>
     <w:tmpl w:val="A55899AA"/>
@@ -11628,7 +12058,7 @@
       </w:rPr>
     </w:lvl>
   </w:abstractNum>
-  <w:abstractNum w:abstractNumId="16" w15:restartNumberingAfterBreak="0">
+  <w:abstractNum w:abstractNumId="17" w15:restartNumberingAfterBreak="0">
     <w:nsid w:val="52402F36"/>
     <w:multiLevelType w:val="hybridMultilevel"/>
     <w:tmpl w:val="B680BBBE"/>
@@ -11741,7 +12171,7 @@
       </w:rPr>
     </w:lvl>
   </w:abstractNum>
-  <w:abstractNum w:abstractNumId="17" w15:restartNumberingAfterBreak="0">
+  <w:abstractNum w:abstractNumId="18" w15:restartNumberingAfterBreak="0">
     <w:nsid w:val="5487085A"/>
     <w:multiLevelType w:val="hybridMultilevel"/>
     <w:tmpl w:val="06984586"/>
@@ -11830,7 +12260,7 @@
       </w:pPr>
     </w:lvl>
   </w:abstractNum>
-  <w:abstractNum w:abstractNumId="18" w15:restartNumberingAfterBreak="0">
+  <w:abstractNum w:abstractNumId="19" w15:restartNumberingAfterBreak="0">
     <w:nsid w:val="60FA2B37"/>
     <w:multiLevelType w:val="hybridMultilevel"/>
     <w:tmpl w:val="4B4ACB38"/>
@@ -11943,7 +12373,7 @@
       </w:rPr>
     </w:lvl>
   </w:abstractNum>
-  <w:abstractNum w:abstractNumId="19" w15:restartNumberingAfterBreak="0">
+  <w:abstractNum w:abstractNumId="20" w15:restartNumberingAfterBreak="0">
     <w:nsid w:val="62467239"/>
     <w:multiLevelType w:val="multilevel"/>
     <w:tmpl w:val="41EC887A"/>
@@ -12058,7 +12488,7 @@
       </w:rPr>
     </w:lvl>
   </w:abstractNum>
-  <w:abstractNum w:abstractNumId="20" w15:restartNumberingAfterBreak="0">
+  <w:abstractNum w:abstractNumId="21" w15:restartNumberingAfterBreak="0">
     <w:nsid w:val="695E1ACF"/>
     <w:multiLevelType w:val="hybridMultilevel"/>
     <w:tmpl w:val="51D02BA0"/>
@@ -12144,7 +12574,7 @@
       </w:pPr>
     </w:lvl>
   </w:abstractNum>
-  <w:abstractNum w:abstractNumId="21" w15:restartNumberingAfterBreak="0">
+  <w:abstractNum w:abstractNumId="22" w15:restartNumberingAfterBreak="0">
     <w:nsid w:val="69F52F4A"/>
     <w:multiLevelType w:val="hybridMultilevel"/>
     <w:tmpl w:val="BCA8123A"/>
@@ -12230,7 +12660,7 @@
       </w:pPr>
     </w:lvl>
   </w:abstractNum>
-  <w:abstractNum w:abstractNumId="22" w15:restartNumberingAfterBreak="0">
+  <w:abstractNum w:abstractNumId="23" w15:restartNumberingAfterBreak="0">
     <w:nsid w:val="73E7406B"/>
     <w:multiLevelType w:val="hybridMultilevel"/>
     <w:tmpl w:val="4EC8B34A"/>
@@ -12319,7 +12749,7 @@
       </w:pPr>
     </w:lvl>
   </w:abstractNum>
-  <w:abstractNum w:abstractNumId="23" w15:restartNumberingAfterBreak="0">
+  <w:abstractNum w:abstractNumId="24" w15:restartNumberingAfterBreak="0">
     <w:nsid w:val="74D54F8D"/>
     <w:multiLevelType w:val="multilevel"/>
     <w:tmpl w:val="5F06C894"/>
@@ -12443,7 +12873,7 @@
       </w:rPr>
     </w:lvl>
   </w:abstractNum>
-  <w:abstractNum w:abstractNumId="24" w15:restartNumberingAfterBreak="0">
+  <w:abstractNum w:abstractNumId="25" w15:restartNumberingAfterBreak="0">
     <w:nsid w:val="782E42FF"/>
     <w:multiLevelType w:val="hybridMultilevel"/>
     <w:tmpl w:val="3C0AD826"/>
@@ -12532,7 +12962,7 @@
       </w:pPr>
     </w:lvl>
   </w:abstractNum>
-  <w:abstractNum w:abstractNumId="25" w15:restartNumberingAfterBreak="0">
+  <w:abstractNum w:abstractNumId="26" w15:restartNumberingAfterBreak="0">
     <w:nsid w:val="7BA37417"/>
     <w:multiLevelType w:val="hybridMultilevel"/>
     <w:tmpl w:val="A864A5AE"/>
@@ -12619,13 +13049,13 @@
     </w:lvl>
   </w:abstractNum>
   <w:num w:numId="1">
+    <w:abstractNumId w:val="25"/>
+  </w:num>
+  <w:num w:numId="2">
     <w:abstractNumId w:val="24"/>
   </w:num>
-  <w:num w:numId="2">
-    <w:abstractNumId w:val="23"/>
-  </w:num>
   <w:num w:numId="3">
-    <w:abstractNumId w:val="23"/>
+    <w:abstractNumId w:val="24"/>
     <w:lvlOverride w:ilvl="0">
       <w:startOverride w:val="1"/>
     </w:lvlOverride>
@@ -12655,16 +13085,16 @@
     </w:lvlOverride>
   </w:num>
   <w:num w:numId="4">
-    <w:abstractNumId w:val="19"/>
+    <w:abstractNumId w:val="20"/>
   </w:num>
   <w:num w:numId="5">
-    <w:abstractNumId w:val="1"/>
+    <w:abstractNumId w:val="2"/>
   </w:num>
   <w:num w:numId="6">
-    <w:abstractNumId w:val="23"/>
+    <w:abstractNumId w:val="24"/>
   </w:num>
   <w:num w:numId="7">
-    <w:abstractNumId w:val="23"/>
+    <w:abstractNumId w:val="24"/>
     <w:lvlOverride w:ilvl="0">
       <w:startOverride w:val="1"/>
     </w:lvlOverride>
@@ -12694,76 +13124,79 @@
     </w:lvlOverride>
   </w:num>
   <w:num w:numId="8">
-    <w:abstractNumId w:val="4"/>
+    <w:abstractNumId w:val="5"/>
   </w:num>
   <w:num w:numId="9">
-    <w:abstractNumId w:val="25"/>
+    <w:abstractNumId w:val="26"/>
   </w:num>
   <w:num w:numId="10">
-    <w:abstractNumId w:val="25"/>
+    <w:abstractNumId w:val="26"/>
     <w:lvlOverride w:ilvl="0">
       <w:startOverride w:val="1"/>
     </w:lvlOverride>
   </w:num>
   <w:num w:numId="11">
+    <w:abstractNumId w:val="12"/>
+  </w:num>
+  <w:num w:numId="12">
+    <w:abstractNumId w:val="3"/>
+  </w:num>
+  <w:num w:numId="13">
+    <w:abstractNumId w:val="4"/>
+  </w:num>
+  <w:num w:numId="14">
+    <w:abstractNumId w:val="22"/>
+  </w:num>
+  <w:num w:numId="15">
+    <w:abstractNumId w:val="16"/>
+  </w:num>
+  <w:num w:numId="16">
+    <w:abstractNumId w:val="17"/>
+  </w:num>
+  <w:num w:numId="17">
+    <w:abstractNumId w:val="7"/>
+  </w:num>
+  <w:num w:numId="18">
+    <w:abstractNumId w:val="15"/>
+  </w:num>
+  <w:num w:numId="19">
+    <w:abstractNumId w:val="1"/>
+  </w:num>
+  <w:num w:numId="20">
+    <w:abstractNumId w:val="21"/>
+  </w:num>
+  <w:num w:numId="21">
+    <w:abstractNumId w:val="8"/>
+  </w:num>
+  <w:num w:numId="22">
+    <w:abstractNumId w:val="6"/>
+  </w:num>
+  <w:num w:numId="23">
     <w:abstractNumId w:val="11"/>
   </w:num>
-  <w:num w:numId="12">
-    <w:abstractNumId w:val="2"/>
+  <w:num w:numId="24">
+    <w:abstractNumId w:val="18"/>
   </w:num>
-  <w:num w:numId="13">
-    <w:abstractNumId w:val="3"/>
+  <w:num w:numId="25">
+    <w:abstractNumId w:val="19"/>
   </w:num>
-  <w:num w:numId="14">
-    <w:abstractNumId w:val="21"/>
+  <w:num w:numId="26">
+    <w:abstractNumId w:val="9"/>
   </w:num>
-  <w:num w:numId="15">
-    <w:abstractNumId w:val="15"/>
+  <w:num w:numId="27">
+    <w:abstractNumId w:val="10"/>
   </w:num>
-  <w:num w:numId="16">
-    <w:abstractNumId w:val="16"/>
+  <w:num w:numId="28">
+    <w:abstractNumId w:val="13"/>
   </w:num>
-  <w:num w:numId="17">
-    <w:abstractNumId w:val="6"/>
+  <w:num w:numId="29">
+    <w:abstractNumId w:val="23"/>
   </w:num>
-  <w:num w:numId="18">
+  <w:num w:numId="30">
     <w:abstractNumId w:val="14"/>
   </w:num>
-  <w:num w:numId="19">
+  <w:num w:numId="31">
     <w:abstractNumId w:val="0"/>
-  </w:num>
-  <w:num w:numId="20">
-    <w:abstractNumId w:val="20"/>
-  </w:num>
-  <w:num w:numId="21">
-    <w:abstractNumId w:val="7"/>
-  </w:num>
-  <w:num w:numId="22">
-    <w:abstractNumId w:val="5"/>
-  </w:num>
-  <w:num w:numId="23">
-    <w:abstractNumId w:val="10"/>
-  </w:num>
-  <w:num w:numId="24">
-    <w:abstractNumId w:val="17"/>
-  </w:num>
-  <w:num w:numId="25">
-    <w:abstractNumId w:val="18"/>
-  </w:num>
-  <w:num w:numId="26">
-    <w:abstractNumId w:val="8"/>
-  </w:num>
-  <w:num w:numId="27">
-    <w:abstractNumId w:val="9"/>
-  </w:num>
-  <w:num w:numId="28">
-    <w:abstractNumId w:val="12"/>
-  </w:num>
-  <w:num w:numId="29">
-    <w:abstractNumId w:val="22"/>
-  </w:num>
-  <w:num w:numId="30">
-    <w:abstractNumId w:val="13"/>
   </w:num>
 </w:numbering>
 </file>
@@ -14214,7 +14647,7 @@
 </file>
 
 <file path=customXml/itemProps1.xml><?xml version="1.0" encoding="utf-8"?>
-<ds:datastoreItem xmlns:ds="http://schemas.openxmlformats.org/officeDocument/2006/customXml" ds:itemID="{F616CEBF-98FE-464D-A0AF-8C6A9C08955F}">
+<ds:datastoreItem xmlns:ds="http://schemas.openxmlformats.org/officeDocument/2006/customXml" ds:itemID="{8C0BC49E-1792-4119-8001-75219B29DA3E}">
   <ds:schemaRefs>
     <ds:schemaRef ds:uri="http://schemas.openxmlformats.org/officeDocument/2006/bibliography"/>
   </ds:schemaRefs>

--- a/docs/Выпускная квалификационная работа.docx
+++ b/docs/Выпускная квалификационная работа.docx
@@ -2091,7 +2091,7 @@
                 <w:sz w:val="28"/>
                 <w:szCs w:val="28"/>
               </w:rPr>
-              <w:t>26</w:t>
+              <w:t>31</w:t>
             </w:r>
             <w:r>
               <w:rPr>
@@ -2202,7 +2202,7 @@
                 <w:sz w:val="28"/>
                 <w:szCs w:val="28"/>
               </w:rPr>
-              <w:t>26</w:t>
+              <w:t>31</w:t>
             </w:r>
             <w:r>
               <w:rPr>
@@ -2313,7 +2313,7 @@
                 <w:sz w:val="28"/>
                 <w:szCs w:val="28"/>
               </w:rPr>
-              <w:t>27</w:t>
+              <w:t>32</w:t>
             </w:r>
             <w:r>
               <w:rPr>
@@ -2403,7 +2403,7 @@
                 <w:sz w:val="28"/>
                 <w:szCs w:val="28"/>
               </w:rPr>
-              <w:t>27</w:t>
+              <w:t>32</w:t>
             </w:r>
             <w:r>
               <w:rPr>
@@ -2493,7 +2493,7 @@
                 <w:sz w:val="28"/>
                 <w:szCs w:val="28"/>
               </w:rPr>
-              <w:t>27</w:t>
+              <w:t>32</w:t>
             </w:r>
             <w:r>
               <w:rPr>
@@ -2583,7 +2583,7 @@
                 <w:sz w:val="28"/>
                 <w:szCs w:val="28"/>
               </w:rPr>
-              <w:t>27</w:t>
+              <w:t>32</w:t>
             </w:r>
             <w:r>
               <w:rPr>
@@ -2673,7 +2673,7 @@
                 <w:sz w:val="28"/>
                 <w:szCs w:val="28"/>
               </w:rPr>
-              <w:t>27</w:t>
+              <w:t>32</w:t>
             </w:r>
             <w:r>
               <w:rPr>
@@ -2763,7 +2763,7 @@
                 <w:sz w:val="28"/>
                 <w:szCs w:val="28"/>
               </w:rPr>
-              <w:t>33</w:t>
+              <w:t>38</w:t>
             </w:r>
             <w:r>
               <w:rPr>
@@ -2853,7 +2853,7 @@
                 <w:sz w:val="28"/>
                 <w:szCs w:val="28"/>
               </w:rPr>
-              <w:t>34</w:t>
+              <w:t>39</w:t>
             </w:r>
             <w:r>
               <w:rPr>
@@ -2943,7 +2943,7 @@
                 <w:sz w:val="28"/>
                 <w:szCs w:val="28"/>
               </w:rPr>
-              <w:t>35</w:t>
+              <w:t>40</w:t>
             </w:r>
             <w:r>
               <w:rPr>
@@ -3033,7 +3033,7 @@
                 <w:sz w:val="28"/>
                 <w:szCs w:val="28"/>
               </w:rPr>
-              <w:t>36</w:t>
+              <w:t>42</w:t>
             </w:r>
             <w:r>
               <w:rPr>
@@ -3123,7 +3123,7 @@
                 <w:sz w:val="28"/>
                 <w:szCs w:val="28"/>
               </w:rPr>
-              <w:t>37</w:t>
+              <w:t>43</w:t>
             </w:r>
             <w:r>
               <w:rPr>
@@ -7822,46 +7822,169 @@
       <w:r>
         <w:t xml:space="preserve">Необходимость в кешировании часто возникает в самых различных задачах, связанных с разработкой программного обеспечения. Основная идея </w:t>
       </w:r>
-      <w:bookmarkStart w:id="24" w:name="_GoBack"/>
+      <w:r>
+        <w:t xml:space="preserve">кеширования </w:t>
+      </w:r>
+      <w:r>
+        <w:t>заключается в сохранении результата какой-либо вычислительной операции для дальнейшего его использования из локального хранилища «кеша». При этом происходит экономия времени за счёт отсутствия потребности в повторном выполнении этой вычислительной операции, но возрастает потреблении пространственных ресурсов. Для решения проблемы повторного выполнения всех шагов шаблонизации, можно использовать локальный для шаблонизатора «кеш», который будет содержать уже построенные абстрактные синтаксические деревья, предыдущих шаблонов. В этом случае</w:t>
+      </w:r>
+      <w:r>
+        <w:t>,</w:t>
+      </w:r>
+      <w:r>
+        <w:t xml:space="preserve"> если </w:t>
+      </w:r>
+      <w:r>
+        <w:t>поступит запрос на генерацию веб-документа на основе веб-шаблона, который ранее был уже использован, то все шаги</w:t>
+      </w:r>
+      <w:r>
+        <w:t xml:space="preserve"> </w:t>
+      </w:r>
+      <w:r>
+        <w:t>шаблонизации предшествующие построению веб-документа, можно пропустить, так как абстрактное синтаксическое дерево уже имеется в кеше.</w:t>
+      </w:r>
+    </w:p>
+    <w:p>
+      <w:pPr>
+        <w:pStyle w:val="a1"/>
+      </w:pPr>
+      <w:r>
+        <w:t>В результате использования кеша, возникают две проблемы:</w:t>
+      </w:r>
+    </w:p>
+    <w:p>
+      <w:pPr>
+        <w:pStyle w:val="af1"/>
+        <w:numPr>
+          <w:ilvl w:val="0"/>
+          <w:numId w:val="33"/>
+        </w:numPr>
+        <w:tabs>
+          <w:tab w:val="left" w:pos="1134"/>
+        </w:tabs>
+        <w:ind w:left="0" w:firstLine="709"/>
+      </w:pPr>
+      <w:r>
+        <w:t>необходимость поддерживать когерентность кеша;</w:t>
+      </w:r>
+    </w:p>
+    <w:p>
+      <w:pPr>
+        <w:pStyle w:val="af1"/>
+        <w:numPr>
+          <w:ilvl w:val="0"/>
+          <w:numId w:val="33"/>
+        </w:numPr>
+        <w:tabs>
+          <w:tab w:val="left" w:pos="1134"/>
+        </w:tabs>
+        <w:ind w:left="0" w:firstLine="709"/>
+      </w:pPr>
+      <w:r>
+        <w:t xml:space="preserve">необходимость ограничить размер кеша. </w:t>
+      </w:r>
+    </w:p>
+    <w:p>
+      <w:pPr>
+        <w:pStyle w:val="a1"/>
+      </w:pPr>
+      <w:r>
+        <w:t xml:space="preserve">Суть проблемы когерентности кеша, заключается в том, что данные в кеше должны соответствовать тем данным, на основе которых они были получены. Решением данной проблемы, в случае системы веб-шаблонов, является триггерное обновление кеша при изменении шаблона, на основе которого было построено абстрактное синтаксическое дерево. </w:t>
+      </w:r>
+      <w:r>
+        <w:t>Обновление кеша необходимо проводить с блокировкой шаблонизатора, с целью исключить вероятность использования кеша другими нитями исполнения.</w:t>
+      </w:r>
+    </w:p>
+    <w:p>
+      <w:pPr>
+        <w:pStyle w:val="a1"/>
+      </w:pPr>
+      <w:r>
+        <w:lastRenderedPageBreak/>
+        <w:t>Необходимость ограничить размер кеша, возникает как результат фиксированности размеров памяти</w:t>
+      </w:r>
+      <w:r>
+        <w:t>,</w:t>
+      </w:r>
+      <w:r>
+        <w:t xml:space="preserve"> доступной для использования шаблонизато</w:t>
+      </w:r>
+      <w:r>
+        <w:t>ром, и потенциально не</w:t>
+      </w:r>
+      <w:r>
+        <w:t>ограниченным количеством шаблонов, имеющимся в системе.</w:t>
+      </w:r>
+      <w:r>
+        <w:t xml:space="preserve"> Для решения данной проблемы можно использовать алгоритм вытесняющего кеширования </w:t>
+      </w:r>
+      <w:r>
+        <w:rPr>
+          <w:lang w:val="en-US"/>
+        </w:rPr>
+        <w:t>LRU</w:t>
+      </w:r>
+      <w:r>
+        <w:t xml:space="preserve"> (</w:t>
+      </w:r>
+      <w:r>
+        <w:rPr>
+          <w:lang w:val="en-US"/>
+        </w:rPr>
+        <w:t>Last</w:t>
+      </w:r>
+      <w:r>
+        <w:t xml:space="preserve"> </w:t>
+      </w:r>
+      <w:r>
+        <w:rPr>
+          <w:lang w:val="en-US"/>
+        </w:rPr>
+        <w:t>Recently</w:t>
+      </w:r>
+      <w:r>
+        <w:t xml:space="preserve"> </w:t>
+      </w:r>
+      <w:r>
+        <w:rPr>
+          <w:lang w:val="en-US"/>
+        </w:rPr>
+        <w:t>Used</w:t>
+      </w:r>
+      <w:r>
+        <w:t xml:space="preserve"> – </w:t>
+      </w:r>
+      <w:r>
+        <w:t>Вытеснение давно неиспользуемых</w:t>
+      </w:r>
+      <w:r>
+        <w:t>). Суть алгоритма заключается в том, что заранее задается размер кеша, в случае шаблонизатора это максимальное количество АСД, которые могут находится в кеше. С каждым вхождением в кеше, ассоциируется «бит возраста», который при обращении к этому вхождению</w:t>
+      </w:r>
+      <w:r>
+        <w:t xml:space="preserve"> становится равным нулю</w:t>
+      </w:r>
+      <w:r>
+        <w:t xml:space="preserve">, </w:t>
+      </w:r>
+      <w:r>
+        <w:t>а для всех остальных вхождений увеличивается на единицу. В результате, при переполнении кеша, и необходимости загрузить в него новое АСД, то вхождение с наибольшим «возрастом» вытесняется из кеша.</w:t>
+      </w:r>
+    </w:p>
+    <w:p>
+      <w:pPr>
+        <w:pStyle w:val="2"/>
+      </w:pPr>
+      <w:bookmarkStart w:id="24" w:name="_Toc34511631"/>
+      <w:r>
+        <w:t>Решение проблемы простоя системных ресурсов</w:t>
+      </w:r>
       <w:bookmarkEnd w:id="24"/>
-      <w:r>
-        <w:t>кеширования</w:t>
-      </w:r>
-      <w:r>
-        <w:t xml:space="preserve"> </w:t>
-      </w:r>
-      <w:r>
-        <w:t>заключается в сохранении результата какой-либо вычислительной операции для дальнейшего его использования из локального хранилища «кеша». При этом происходит экономия времени за счёт отсутствия потребности в повторном выполнении этой вычислительной операции, но возрастает потреблении пространственных ресурсов. Для решения проблемы повторного выполнения всех шагов шаблонизации, можно использовать локальный для шаблонизатора «кеш», который будет содержать уже построенные абстрактные синтаксические деревья, предыдущих шаблонов. В этом случае</w:t>
-      </w:r>
-      <w:r>
-        <w:t>,</w:t>
-      </w:r>
-      <w:r>
-        <w:t xml:space="preserve"> если </w:t>
-      </w:r>
-      <w:r>
-        <w:t>поступит запрос на генерацию веб-документа на основе веб-шаблона, который ранее был уже использован, то все шаги</w:t>
-      </w:r>
-      <w:r>
-        <w:t xml:space="preserve"> </w:t>
-      </w:r>
-      <w:r>
-        <w:t>шаблонизации предшествующие построению веб-документа, можно пропустить, так как абстрактное синтаксическое дерево уже имеется в кеше.</w:t>
-      </w:r>
     </w:p>
     <w:p>
       <w:pPr>
         <w:pStyle w:val="a1"/>
       </w:pPr>
-    </w:p>
-    <w:p>
-      <w:pPr>
-        <w:pStyle w:val="2"/>
-      </w:pPr>
-      <w:bookmarkStart w:id="25" w:name="_Toc34511631"/>
-      <w:r>
-        <w:t>Решение проблемы простоя системных ресурсов</w:t>
-      </w:r>
+      <w:bookmarkStart w:id="25" w:name="_GoBack"/>
       <w:bookmarkEnd w:id="25"/>
     </w:p>
     <w:p>
@@ -7869,10 +7992,7 @@
         <w:pStyle w:val="a1"/>
       </w:pPr>
       <w:r>
-        <w:t>В следующем разделе будет выбран язык программирования для написания системы веб-шаблонов, с учётом всех вышеприведённых требований</w:t>
-      </w:r>
-      <w:r>
-        <w:t>.</w:t>
+        <w:t>В следующем разделе будет выбран язык программирования для написания системы веб-шаблонов, с учётом всех вышеприведённых требований.</w:t>
       </w:r>
     </w:p>
     <w:p>
@@ -10182,11 +10302,67 @@
     <w:p>
       <w:pPr>
         <w:pStyle w:val="af1"/>
+        <w:numPr>
+          <w:ilvl w:val="0"/>
+          <w:numId w:val="13"/>
+        </w:numPr>
         <w:tabs>
           <w:tab w:val="left" w:pos="1134"/>
         </w:tabs>
-      </w:pPr>
-      <w:r>
+        <w:rPr>
+          <w:szCs w:val="28"/>
+          <w:lang w:val="en-US"/>
+        </w:rPr>
+      </w:pPr>
+      <w:r>
+        <w:rPr>
+          <w:szCs w:val="28"/>
+          <w:lang w:val="en-US"/>
+        </w:rPr>
+        <w:t xml:space="preserve">Ramakrishna Karedla, J. Spencer Love, and Bradley G. Wherry. Caching Strategies to </w:t>
+      </w:r>
+      <w:r>
+        <w:rPr>
+          <w:szCs w:val="28"/>
+          <w:lang w:val="en-US"/>
+        </w:rPr>
+        <w:t>Improve Disk System Performance –</w:t>
+      </w:r>
+      <w:r>
+        <w:rPr>
+          <w:szCs w:val="28"/>
+          <w:lang w:val="en-US"/>
+        </w:rPr>
+        <w:t xml:space="preserve"> Computer, 1994. – 46 </w:t>
+      </w:r>
+      <w:r>
+        <w:rPr>
+          <w:szCs w:val="28"/>
+        </w:rPr>
+        <w:t>с</w:t>
+      </w:r>
+      <w:r>
+        <w:rPr>
+          <w:szCs w:val="28"/>
+          <w:lang w:val="en-US"/>
+        </w:rPr>
+        <w:t>.</w:t>
+      </w:r>
+    </w:p>
+    <w:p>
+      <w:pPr>
+        <w:pStyle w:val="af1"/>
+        <w:tabs>
+          <w:tab w:val="left" w:pos="1134"/>
+        </w:tabs>
+        <w:rPr>
+          <w:lang w:val="en-US"/>
+        </w:rPr>
+      </w:pPr>
+      <w:r>
+        <w:rPr>
+          <w:lang w:val="en-US"/>
+        </w:rPr>
         <w:br w:type="page"/>
       </w:r>
     </w:p>
@@ -10412,7 +10588,7 @@
           <w:rPr>
             <w:noProof/>
           </w:rPr>
-          <w:t>31</w:t>
+          <w:t>32</w:t>
         </w:r>
         <w:r>
           <w:fldChar w:fldCharType="end"/>
@@ -10741,6 +10917,95 @@
     </w:lvl>
   </w:abstractNum>
   <w:abstractNum w:abstractNumId="4" w15:restartNumberingAfterBreak="0">
+    <w:nsid w:val="12A73A6A"/>
+    <w:multiLevelType w:val="hybridMultilevel"/>
+    <w:tmpl w:val="9D72CDD4"/>
+    <w:lvl w:ilvl="0" w:tplc="00D43FC4">
+      <w:start w:val="1"/>
+      <w:numFmt w:val="decimal"/>
+      <w:lvlText w:val="%1."/>
+      <w:lvlJc w:val="left"/>
+      <w:pPr>
+        <w:ind w:left="1069" w:hanging="360"/>
+      </w:pPr>
+      <w:rPr>
+        <w:rFonts w:hint="default"/>
+      </w:rPr>
+    </w:lvl>
+    <w:lvl w:ilvl="1" w:tplc="04090019" w:tentative="1">
+      <w:start w:val="1"/>
+      <w:numFmt w:val="lowerLetter"/>
+      <w:lvlText w:val="%2."/>
+      <w:lvlJc w:val="left"/>
+      <w:pPr>
+        <w:ind w:left="1789" w:hanging="360"/>
+      </w:pPr>
+    </w:lvl>
+    <w:lvl w:ilvl="2" w:tplc="0409001B" w:tentative="1">
+      <w:start w:val="1"/>
+      <w:numFmt w:val="lowerRoman"/>
+      <w:lvlText w:val="%3."/>
+      <w:lvlJc w:val="right"/>
+      <w:pPr>
+        <w:ind w:left="2509" w:hanging="180"/>
+      </w:pPr>
+    </w:lvl>
+    <w:lvl w:ilvl="3" w:tplc="0409000F" w:tentative="1">
+      <w:start w:val="1"/>
+      <w:numFmt w:val="decimal"/>
+      <w:lvlText w:val="%4."/>
+      <w:lvlJc w:val="left"/>
+      <w:pPr>
+        <w:ind w:left="3229" w:hanging="360"/>
+      </w:pPr>
+    </w:lvl>
+    <w:lvl w:ilvl="4" w:tplc="04090019" w:tentative="1">
+      <w:start w:val="1"/>
+      <w:numFmt w:val="lowerLetter"/>
+      <w:lvlText w:val="%5."/>
+      <w:lvlJc w:val="left"/>
+      <w:pPr>
+        <w:ind w:left="3949" w:hanging="360"/>
+      </w:pPr>
+    </w:lvl>
+    <w:lvl w:ilvl="5" w:tplc="0409001B" w:tentative="1">
+      <w:start w:val="1"/>
+      <w:numFmt w:val="lowerRoman"/>
+      <w:lvlText w:val="%6."/>
+      <w:lvlJc w:val="right"/>
+      <w:pPr>
+        <w:ind w:left="4669" w:hanging="180"/>
+      </w:pPr>
+    </w:lvl>
+    <w:lvl w:ilvl="6" w:tplc="0409000F" w:tentative="1">
+      <w:start w:val="1"/>
+      <w:numFmt w:val="decimal"/>
+      <w:lvlText w:val="%7."/>
+      <w:lvlJc w:val="left"/>
+      <w:pPr>
+        <w:ind w:left="5389" w:hanging="360"/>
+      </w:pPr>
+    </w:lvl>
+    <w:lvl w:ilvl="7" w:tplc="04090019" w:tentative="1">
+      <w:start w:val="1"/>
+      <w:numFmt w:val="lowerLetter"/>
+      <w:lvlText w:val="%8."/>
+      <w:lvlJc w:val="left"/>
+      <w:pPr>
+        <w:ind w:left="6109" w:hanging="360"/>
+      </w:pPr>
+    </w:lvl>
+    <w:lvl w:ilvl="8" w:tplc="0409001B" w:tentative="1">
+      <w:start w:val="1"/>
+      <w:numFmt w:val="lowerRoman"/>
+      <w:lvlText w:val="%9."/>
+      <w:lvlJc w:val="right"/>
+      <w:pPr>
+        <w:ind w:left="6829" w:hanging="180"/>
+      </w:pPr>
+    </w:lvl>
+  </w:abstractNum>
+  <w:abstractNum w:abstractNumId="5" w15:restartNumberingAfterBreak="0">
     <w:nsid w:val="1B8F04AF"/>
     <w:multiLevelType w:val="hybridMultilevel"/>
     <w:tmpl w:val="84E00F4C"/>
@@ -10829,7 +11094,7 @@
       </w:pPr>
     </w:lvl>
   </w:abstractNum>
-  <w:abstractNum w:abstractNumId="5" w15:restartNumberingAfterBreak="0">
+  <w:abstractNum w:abstractNumId="6" w15:restartNumberingAfterBreak="0">
     <w:nsid w:val="23A36A56"/>
     <w:multiLevelType w:val="hybridMultilevel"/>
     <w:tmpl w:val="6C78A632"/>
@@ -10915,7 +11180,7 @@
       </w:pPr>
     </w:lvl>
   </w:abstractNum>
-  <w:abstractNum w:abstractNumId="6" w15:restartNumberingAfterBreak="0">
+  <w:abstractNum w:abstractNumId="7" w15:restartNumberingAfterBreak="0">
     <w:nsid w:val="27EA7E87"/>
     <w:multiLevelType w:val="hybridMultilevel"/>
     <w:tmpl w:val="8DBCF04C"/>
@@ -11028,7 +11293,7 @@
       </w:rPr>
     </w:lvl>
   </w:abstractNum>
-  <w:abstractNum w:abstractNumId="7" w15:restartNumberingAfterBreak="0">
+  <w:abstractNum w:abstractNumId="8" w15:restartNumberingAfterBreak="0">
     <w:nsid w:val="2B2855A7"/>
     <w:multiLevelType w:val="hybridMultilevel"/>
     <w:tmpl w:val="10701978"/>
@@ -11117,7 +11382,7 @@
       </w:pPr>
     </w:lvl>
   </w:abstractNum>
-  <w:abstractNum w:abstractNumId="8" w15:restartNumberingAfterBreak="0">
+  <w:abstractNum w:abstractNumId="9" w15:restartNumberingAfterBreak="0">
     <w:nsid w:val="2D6C4756"/>
     <w:multiLevelType w:val="hybridMultilevel"/>
     <w:tmpl w:val="3364FC76"/>
@@ -11206,7 +11471,7 @@
       </w:pPr>
     </w:lvl>
   </w:abstractNum>
-  <w:abstractNum w:abstractNumId="9" w15:restartNumberingAfterBreak="0">
+  <w:abstractNum w:abstractNumId="10" w15:restartNumberingAfterBreak="0">
     <w:nsid w:val="30A01B2F"/>
     <w:multiLevelType w:val="hybridMultilevel"/>
     <w:tmpl w:val="3662A8B6"/>
@@ -11319,7 +11584,7 @@
       </w:rPr>
     </w:lvl>
   </w:abstractNum>
-  <w:abstractNum w:abstractNumId="10" w15:restartNumberingAfterBreak="0">
+  <w:abstractNum w:abstractNumId="11" w15:restartNumberingAfterBreak="0">
     <w:nsid w:val="32981CE0"/>
     <w:multiLevelType w:val="hybridMultilevel"/>
     <w:tmpl w:val="D58C0B44"/>
@@ -11432,7 +11697,7 @@
       </w:rPr>
     </w:lvl>
   </w:abstractNum>
-  <w:abstractNum w:abstractNumId="11" w15:restartNumberingAfterBreak="0">
+  <w:abstractNum w:abstractNumId="12" w15:restartNumberingAfterBreak="0">
     <w:nsid w:val="37B31B05"/>
     <w:multiLevelType w:val="hybridMultilevel"/>
     <w:tmpl w:val="B06CAF60"/>
@@ -11521,7 +11786,7 @@
       </w:pPr>
     </w:lvl>
   </w:abstractNum>
-  <w:abstractNum w:abstractNumId="12" w15:restartNumberingAfterBreak="0">
+  <w:abstractNum w:abstractNumId="13" w15:restartNumberingAfterBreak="0">
     <w:nsid w:val="393B56BC"/>
     <w:multiLevelType w:val="hybridMultilevel"/>
     <w:tmpl w:val="6A0A6DB6"/>
@@ -11607,7 +11872,7 @@
       </w:pPr>
     </w:lvl>
   </w:abstractNum>
-  <w:abstractNum w:abstractNumId="13" w15:restartNumberingAfterBreak="0">
+  <w:abstractNum w:abstractNumId="14" w15:restartNumberingAfterBreak="0">
     <w:nsid w:val="41441EEC"/>
     <w:multiLevelType w:val="hybridMultilevel"/>
     <w:tmpl w:val="E9CAA60A"/>
@@ -11720,7 +11985,7 @@
       </w:rPr>
     </w:lvl>
   </w:abstractNum>
-  <w:abstractNum w:abstractNumId="14" w15:restartNumberingAfterBreak="0">
+  <w:abstractNum w:abstractNumId="15" w15:restartNumberingAfterBreak="0">
     <w:nsid w:val="46D81577"/>
     <w:multiLevelType w:val="hybridMultilevel"/>
     <w:tmpl w:val="52946776"/>
@@ -11833,7 +12098,7 @@
       </w:rPr>
     </w:lvl>
   </w:abstractNum>
-  <w:abstractNum w:abstractNumId="15" w15:restartNumberingAfterBreak="0">
+  <w:abstractNum w:abstractNumId="16" w15:restartNumberingAfterBreak="0">
     <w:nsid w:val="4D96301C"/>
     <w:multiLevelType w:val="hybridMultilevel"/>
     <w:tmpl w:val="BCD02E9C"/>
@@ -11946,7 +12211,7 @@
       </w:rPr>
     </w:lvl>
   </w:abstractNum>
-  <w:abstractNum w:abstractNumId="16" w15:restartNumberingAfterBreak="0">
+  <w:abstractNum w:abstractNumId="17" w15:restartNumberingAfterBreak="0">
     <w:nsid w:val="4E2F26F3"/>
     <w:multiLevelType w:val="hybridMultilevel"/>
     <w:tmpl w:val="A55899AA"/>
@@ -12058,7 +12323,96 @@
       </w:rPr>
     </w:lvl>
   </w:abstractNum>
-  <w:abstractNum w:abstractNumId="17" w15:restartNumberingAfterBreak="0">
+  <w:abstractNum w:abstractNumId="18" w15:restartNumberingAfterBreak="0">
+    <w:nsid w:val="4EC06B3A"/>
+    <w:multiLevelType w:val="hybridMultilevel"/>
+    <w:tmpl w:val="C8FA9DB2"/>
+    <w:lvl w:ilvl="0" w:tplc="00D43FC4">
+      <w:start w:val="1"/>
+      <w:numFmt w:val="decimal"/>
+      <w:lvlText w:val="%1."/>
+      <w:lvlJc w:val="left"/>
+      <w:pPr>
+        <w:ind w:left="1069" w:hanging="360"/>
+      </w:pPr>
+      <w:rPr>
+        <w:rFonts w:hint="default"/>
+      </w:rPr>
+    </w:lvl>
+    <w:lvl w:ilvl="1" w:tplc="04090019" w:tentative="1">
+      <w:start w:val="1"/>
+      <w:numFmt w:val="lowerLetter"/>
+      <w:lvlText w:val="%2."/>
+      <w:lvlJc w:val="left"/>
+      <w:pPr>
+        <w:ind w:left="1440" w:hanging="360"/>
+      </w:pPr>
+    </w:lvl>
+    <w:lvl w:ilvl="2" w:tplc="0409001B" w:tentative="1">
+      <w:start w:val="1"/>
+      <w:numFmt w:val="lowerRoman"/>
+      <w:lvlText w:val="%3."/>
+      <w:lvlJc w:val="right"/>
+      <w:pPr>
+        <w:ind w:left="2160" w:hanging="180"/>
+      </w:pPr>
+    </w:lvl>
+    <w:lvl w:ilvl="3" w:tplc="0409000F" w:tentative="1">
+      <w:start w:val="1"/>
+      <w:numFmt w:val="decimal"/>
+      <w:lvlText w:val="%4."/>
+      <w:lvlJc w:val="left"/>
+      <w:pPr>
+        <w:ind w:left="2880" w:hanging="360"/>
+      </w:pPr>
+    </w:lvl>
+    <w:lvl w:ilvl="4" w:tplc="04090019" w:tentative="1">
+      <w:start w:val="1"/>
+      <w:numFmt w:val="lowerLetter"/>
+      <w:lvlText w:val="%5."/>
+      <w:lvlJc w:val="left"/>
+      <w:pPr>
+        <w:ind w:left="3600" w:hanging="360"/>
+      </w:pPr>
+    </w:lvl>
+    <w:lvl w:ilvl="5" w:tplc="0409001B" w:tentative="1">
+      <w:start w:val="1"/>
+      <w:numFmt w:val="lowerRoman"/>
+      <w:lvlText w:val="%6."/>
+      <w:lvlJc w:val="right"/>
+      <w:pPr>
+        <w:ind w:left="4320" w:hanging="180"/>
+      </w:pPr>
+    </w:lvl>
+    <w:lvl w:ilvl="6" w:tplc="0409000F" w:tentative="1">
+      <w:start w:val="1"/>
+      <w:numFmt w:val="decimal"/>
+      <w:lvlText w:val="%7."/>
+      <w:lvlJc w:val="left"/>
+      <w:pPr>
+        <w:ind w:left="5040" w:hanging="360"/>
+      </w:pPr>
+    </w:lvl>
+    <w:lvl w:ilvl="7" w:tplc="04090019" w:tentative="1">
+      <w:start w:val="1"/>
+      <w:numFmt w:val="lowerLetter"/>
+      <w:lvlText w:val="%8."/>
+      <w:lvlJc w:val="left"/>
+      <w:pPr>
+        <w:ind w:left="5760" w:hanging="360"/>
+      </w:pPr>
+    </w:lvl>
+    <w:lvl w:ilvl="8" w:tplc="0409001B" w:tentative="1">
+      <w:start w:val="1"/>
+      <w:numFmt w:val="lowerRoman"/>
+      <w:lvlText w:val="%9."/>
+      <w:lvlJc w:val="right"/>
+      <w:pPr>
+        <w:ind w:left="6480" w:hanging="180"/>
+      </w:pPr>
+    </w:lvl>
+  </w:abstractNum>
+  <w:abstractNum w:abstractNumId="19" w15:restartNumberingAfterBreak="0">
     <w:nsid w:val="52402F36"/>
     <w:multiLevelType w:val="hybridMultilevel"/>
     <w:tmpl w:val="B680BBBE"/>
@@ -12171,7 +12525,7 @@
       </w:rPr>
     </w:lvl>
   </w:abstractNum>
-  <w:abstractNum w:abstractNumId="18" w15:restartNumberingAfterBreak="0">
+  <w:abstractNum w:abstractNumId="20" w15:restartNumberingAfterBreak="0">
     <w:nsid w:val="5487085A"/>
     <w:multiLevelType w:val="hybridMultilevel"/>
     <w:tmpl w:val="06984586"/>
@@ -12260,7 +12614,7 @@
       </w:pPr>
     </w:lvl>
   </w:abstractNum>
-  <w:abstractNum w:abstractNumId="19" w15:restartNumberingAfterBreak="0">
+  <w:abstractNum w:abstractNumId="21" w15:restartNumberingAfterBreak="0">
     <w:nsid w:val="60FA2B37"/>
     <w:multiLevelType w:val="hybridMultilevel"/>
     <w:tmpl w:val="4B4ACB38"/>
@@ -12373,7 +12727,7 @@
       </w:rPr>
     </w:lvl>
   </w:abstractNum>
-  <w:abstractNum w:abstractNumId="20" w15:restartNumberingAfterBreak="0">
+  <w:abstractNum w:abstractNumId="22" w15:restartNumberingAfterBreak="0">
     <w:nsid w:val="62467239"/>
     <w:multiLevelType w:val="multilevel"/>
     <w:tmpl w:val="41EC887A"/>
@@ -12488,7 +12842,7 @@
       </w:rPr>
     </w:lvl>
   </w:abstractNum>
-  <w:abstractNum w:abstractNumId="21" w15:restartNumberingAfterBreak="0">
+  <w:abstractNum w:abstractNumId="23" w15:restartNumberingAfterBreak="0">
     <w:nsid w:val="695E1ACF"/>
     <w:multiLevelType w:val="hybridMultilevel"/>
     <w:tmpl w:val="51D02BA0"/>
@@ -12574,7 +12928,7 @@
       </w:pPr>
     </w:lvl>
   </w:abstractNum>
-  <w:abstractNum w:abstractNumId="22" w15:restartNumberingAfterBreak="0">
+  <w:abstractNum w:abstractNumId="24" w15:restartNumberingAfterBreak="0">
     <w:nsid w:val="69F52F4A"/>
     <w:multiLevelType w:val="hybridMultilevel"/>
     <w:tmpl w:val="BCA8123A"/>
@@ -12660,7 +13014,7 @@
       </w:pPr>
     </w:lvl>
   </w:abstractNum>
-  <w:abstractNum w:abstractNumId="23" w15:restartNumberingAfterBreak="0">
+  <w:abstractNum w:abstractNumId="25" w15:restartNumberingAfterBreak="0">
     <w:nsid w:val="73E7406B"/>
     <w:multiLevelType w:val="hybridMultilevel"/>
     <w:tmpl w:val="4EC8B34A"/>
@@ -12749,7 +13103,7 @@
       </w:pPr>
     </w:lvl>
   </w:abstractNum>
-  <w:abstractNum w:abstractNumId="24" w15:restartNumberingAfterBreak="0">
+  <w:abstractNum w:abstractNumId="26" w15:restartNumberingAfterBreak="0">
     <w:nsid w:val="74D54F8D"/>
     <w:multiLevelType w:val="multilevel"/>
     <w:tmpl w:val="5F06C894"/>
@@ -12873,7 +13227,7 @@
       </w:rPr>
     </w:lvl>
   </w:abstractNum>
-  <w:abstractNum w:abstractNumId="25" w15:restartNumberingAfterBreak="0">
+  <w:abstractNum w:abstractNumId="27" w15:restartNumberingAfterBreak="0">
     <w:nsid w:val="782E42FF"/>
     <w:multiLevelType w:val="hybridMultilevel"/>
     <w:tmpl w:val="3C0AD826"/>
@@ -12962,7 +13316,7 @@
       </w:pPr>
     </w:lvl>
   </w:abstractNum>
-  <w:abstractNum w:abstractNumId="26" w15:restartNumberingAfterBreak="0">
+  <w:abstractNum w:abstractNumId="28" w15:restartNumberingAfterBreak="0">
     <w:nsid w:val="7BA37417"/>
     <w:multiLevelType w:val="hybridMultilevel"/>
     <w:tmpl w:val="A864A5AE"/>
@@ -13049,13 +13403,13 @@
     </w:lvl>
   </w:abstractNum>
   <w:num w:numId="1">
-    <w:abstractNumId w:val="25"/>
+    <w:abstractNumId w:val="27"/>
   </w:num>
   <w:num w:numId="2">
-    <w:abstractNumId w:val="24"/>
+    <w:abstractNumId w:val="26"/>
   </w:num>
   <w:num w:numId="3">
-    <w:abstractNumId w:val="24"/>
+    <w:abstractNumId w:val="26"/>
     <w:lvlOverride w:ilvl="0">
       <w:startOverride w:val="1"/>
     </w:lvlOverride>
@@ -13085,16 +13439,16 @@
     </w:lvlOverride>
   </w:num>
   <w:num w:numId="4">
-    <w:abstractNumId w:val="20"/>
+    <w:abstractNumId w:val="22"/>
   </w:num>
   <w:num w:numId="5">
     <w:abstractNumId w:val="2"/>
   </w:num>
   <w:num w:numId="6">
-    <w:abstractNumId w:val="24"/>
+    <w:abstractNumId w:val="26"/>
   </w:num>
   <w:num w:numId="7">
-    <w:abstractNumId w:val="24"/>
+    <w:abstractNumId w:val="26"/>
     <w:lvlOverride w:ilvl="0">
       <w:startOverride w:val="1"/>
     </w:lvlOverride>
@@ -13124,79 +13478,85 @@
     </w:lvlOverride>
   </w:num>
   <w:num w:numId="8">
-    <w:abstractNumId w:val="5"/>
+    <w:abstractNumId w:val="6"/>
   </w:num>
   <w:num w:numId="9">
-    <w:abstractNumId w:val="26"/>
+    <w:abstractNumId w:val="28"/>
   </w:num>
   <w:num w:numId="10">
-    <w:abstractNumId w:val="26"/>
+    <w:abstractNumId w:val="28"/>
     <w:lvlOverride w:ilvl="0">
       <w:startOverride w:val="1"/>
     </w:lvlOverride>
   </w:num>
   <w:num w:numId="11">
-    <w:abstractNumId w:val="12"/>
+    <w:abstractNumId w:val="13"/>
   </w:num>
   <w:num w:numId="12">
     <w:abstractNumId w:val="3"/>
   </w:num>
   <w:num w:numId="13">
-    <w:abstractNumId w:val="4"/>
+    <w:abstractNumId w:val="5"/>
   </w:num>
   <w:num w:numId="14">
-    <w:abstractNumId w:val="22"/>
+    <w:abstractNumId w:val="24"/>
   </w:num>
   <w:num w:numId="15">
-    <w:abstractNumId w:val="16"/>
+    <w:abstractNumId w:val="17"/>
   </w:num>
   <w:num w:numId="16">
-    <w:abstractNumId w:val="17"/>
+    <w:abstractNumId w:val="19"/>
   </w:num>
   <w:num w:numId="17">
-    <w:abstractNumId w:val="7"/>
+    <w:abstractNumId w:val="8"/>
   </w:num>
   <w:num w:numId="18">
-    <w:abstractNumId w:val="15"/>
+    <w:abstractNumId w:val="16"/>
   </w:num>
   <w:num w:numId="19">
     <w:abstractNumId w:val="1"/>
   </w:num>
   <w:num w:numId="20">
+    <w:abstractNumId w:val="23"/>
+  </w:num>
+  <w:num w:numId="21">
+    <w:abstractNumId w:val="9"/>
+  </w:num>
+  <w:num w:numId="22">
+    <w:abstractNumId w:val="7"/>
+  </w:num>
+  <w:num w:numId="23">
+    <w:abstractNumId w:val="12"/>
+  </w:num>
+  <w:num w:numId="24">
+    <w:abstractNumId w:val="20"/>
+  </w:num>
+  <w:num w:numId="25">
     <w:abstractNumId w:val="21"/>
   </w:num>
-  <w:num w:numId="21">
-    <w:abstractNumId w:val="8"/>
+  <w:num w:numId="26">
+    <w:abstractNumId w:val="10"/>
   </w:num>
-  <w:num w:numId="22">
-    <w:abstractNumId w:val="6"/>
-  </w:num>
-  <w:num w:numId="23">
+  <w:num w:numId="27">
     <w:abstractNumId w:val="11"/>
   </w:num>
-  <w:num w:numId="24">
-    <w:abstractNumId w:val="18"/>
-  </w:num>
-  <w:num w:numId="25">
-    <w:abstractNumId w:val="19"/>
-  </w:num>
-  <w:num w:numId="26">
-    <w:abstractNumId w:val="9"/>
-  </w:num>
-  <w:num w:numId="27">
-    <w:abstractNumId w:val="10"/>
-  </w:num>
   <w:num w:numId="28">
-    <w:abstractNumId w:val="13"/>
+    <w:abstractNumId w:val="14"/>
   </w:num>
   <w:num w:numId="29">
-    <w:abstractNumId w:val="23"/>
+    <w:abstractNumId w:val="25"/>
   </w:num>
   <w:num w:numId="30">
-    <w:abstractNumId w:val="14"/>
+    <w:abstractNumId w:val="15"/>
   </w:num>
   <w:num w:numId="31">
     <w:abstractNumId w:val="0"/>
+  </w:num>
+  <w:num w:numId="32">
+    <w:abstractNumId w:val="4"/>
+  </w:num>
+  <w:num w:numId="33">
+    <w:abstractNumId w:val="18"/>
   </w:num>
 </w:numbering>
 </file>
@@ -14647,7 +15007,7 @@
 </file>
 
 <file path=customXml/itemProps1.xml><?xml version="1.0" encoding="utf-8"?>
-<ds:datastoreItem xmlns:ds="http://schemas.openxmlformats.org/officeDocument/2006/customXml" ds:itemID="{8C0BC49E-1792-4119-8001-75219B29DA3E}">
+<ds:datastoreItem xmlns:ds="http://schemas.openxmlformats.org/officeDocument/2006/customXml" ds:itemID="{D237A699-0E86-49CE-85DC-669930DE095F}">
   <ds:schemaRefs>
     <ds:schemaRef ds:uri="http://schemas.openxmlformats.org/officeDocument/2006/bibliography"/>
   </ds:schemaRefs>

--- a/docs/Выпускная квалификационная работа.docx
+++ b/docs/Выпускная квалификационная работа.docx
@@ -1033,6 +1033,8 @@
         <w:rPr>
           <w:b w:val="0"/>
           <w:bCs/>
+          <w:sz w:val="28"/>
+          <w:szCs w:val="28"/>
         </w:rPr>
       </w:sdtEndPr>
       <w:sdtContent>
@@ -1087,7 +1089,7 @@
             </w:rPr>
             <w:fldChar w:fldCharType="separate"/>
           </w:r>
-          <w:hyperlink w:anchor="_Toc34511621" w:history="1">
+          <w:hyperlink w:anchor="_Toc35087798" w:history="1">
             <w:r>
               <w:rPr>
                 <w:rStyle w:val="ad"/>
@@ -1123,7 +1125,7 @@
                 <w:sz w:val="28"/>
                 <w:szCs w:val="28"/>
               </w:rPr>
-              <w:instrText xml:space="preserve"> PAGEREF _Toc34511621 \h </w:instrText>
+              <w:instrText xml:space="preserve"> PAGEREF _Toc35087798 \h </w:instrText>
             </w:r>
             <w:r>
               <w:rPr>
@@ -1149,7 +1151,7 @@
                 <w:sz w:val="28"/>
                 <w:szCs w:val="28"/>
               </w:rPr>
-              <w:t>3</w:t>
+              <w:t>2</w:t>
             </w:r>
             <w:r>
               <w:rPr>
@@ -1178,7 +1180,7 @@
               <w:lang w:val="en-US" w:eastAsia="en-US"/>
             </w:rPr>
           </w:pPr>
-          <w:hyperlink w:anchor="_Toc34511622" w:history="1">
+          <w:hyperlink w:anchor="_Toc35087799" w:history="1">
             <w:r>
               <w:rPr>
                 <w:rStyle w:val="ad"/>
@@ -1234,7 +1236,7 @@
                 <w:sz w:val="28"/>
                 <w:szCs w:val="28"/>
               </w:rPr>
-              <w:instrText xml:space="preserve"> PAGEREF _Toc34511622 \h </w:instrText>
+              <w:instrText xml:space="preserve"> PAGEREF _Toc35087799 \h </w:instrText>
             </w:r>
             <w:r>
               <w:rPr>
@@ -1260,7 +1262,7 @@
                 <w:sz w:val="28"/>
                 <w:szCs w:val="28"/>
               </w:rPr>
-              <w:t>4</w:t>
+              <w:t>3</w:t>
             </w:r>
             <w:r>
               <w:rPr>
@@ -1288,7 +1290,7 @@
               <w:lang w:val="en-US" w:eastAsia="en-US"/>
             </w:rPr>
           </w:pPr>
-          <w:hyperlink w:anchor="_Toc34511623" w:history="1">
+          <w:hyperlink w:anchor="_Toc35087800" w:history="1">
             <w:r>
               <w:rPr>
                 <w:rStyle w:val="ad"/>
@@ -1324,7 +1326,7 @@
                 <w:sz w:val="28"/>
                 <w:szCs w:val="28"/>
               </w:rPr>
-              <w:instrText xml:space="preserve"> PAGEREF _Toc34511623 \h </w:instrText>
+              <w:instrText xml:space="preserve"> PAGEREF _Toc35087800 \h </w:instrText>
             </w:r>
             <w:r>
               <w:rPr>
@@ -1350,7 +1352,7 @@
                 <w:sz w:val="28"/>
                 <w:szCs w:val="28"/>
               </w:rPr>
-              <w:t>4</w:t>
+              <w:t>3</w:t>
             </w:r>
             <w:r>
               <w:rPr>
@@ -1378,7 +1380,7 @@
               <w:lang w:val="en-US" w:eastAsia="en-US"/>
             </w:rPr>
           </w:pPr>
-          <w:hyperlink w:anchor="_Toc34511624" w:history="1">
+          <w:hyperlink w:anchor="_Toc35087801" w:history="1">
             <w:r>
               <w:rPr>
                 <w:rStyle w:val="ad"/>
@@ -1414,7 +1416,7 @@
                 <w:sz w:val="28"/>
                 <w:szCs w:val="28"/>
               </w:rPr>
-              <w:instrText xml:space="preserve"> PAGEREF _Toc34511624 \h </w:instrText>
+              <w:instrText xml:space="preserve"> PAGEREF _Toc35087801 \h </w:instrText>
             </w:r>
             <w:r>
               <w:rPr>
@@ -1440,7 +1442,7 @@
                 <w:sz w:val="28"/>
                 <w:szCs w:val="28"/>
               </w:rPr>
-              <w:t>7</w:t>
+              <w:t>6</w:t>
             </w:r>
             <w:r>
               <w:rPr>
@@ -1468,7 +1470,7 @@
               <w:lang w:val="en-US" w:eastAsia="en-US"/>
             </w:rPr>
           </w:pPr>
-          <w:hyperlink w:anchor="_Toc34511625" w:history="1">
+          <w:hyperlink w:anchor="_Toc35087802" w:history="1">
             <w:r>
               <w:rPr>
                 <w:rStyle w:val="ad"/>
@@ -1504,7 +1506,7 @@
                 <w:sz w:val="28"/>
                 <w:szCs w:val="28"/>
               </w:rPr>
-              <w:instrText xml:space="preserve"> PAGEREF _Toc34511625 \h </w:instrText>
+              <w:instrText xml:space="preserve"> PAGEREF _Toc35087802 \h </w:instrText>
             </w:r>
             <w:r>
               <w:rPr>
@@ -1530,7 +1532,7 @@
                 <w:sz w:val="28"/>
                 <w:szCs w:val="28"/>
               </w:rPr>
-              <w:t>11</w:t>
+              <w:t>10</w:t>
             </w:r>
             <w:r>
               <w:rPr>
@@ -1558,7 +1560,7 @@
               <w:lang w:val="en-US" w:eastAsia="en-US"/>
             </w:rPr>
           </w:pPr>
-          <w:hyperlink w:anchor="_Toc34511626" w:history="1">
+          <w:hyperlink w:anchor="_Toc35087803" w:history="1">
             <w:r>
               <w:rPr>
                 <w:rStyle w:val="ad"/>
@@ -1594,7 +1596,7 @@
                 <w:sz w:val="28"/>
                 <w:szCs w:val="28"/>
               </w:rPr>
-              <w:instrText xml:space="preserve"> PAGEREF _Toc34511626 \h </w:instrText>
+              <w:instrText xml:space="preserve"> PAGEREF _Toc35087803 \h </w:instrText>
             </w:r>
             <w:r>
               <w:rPr>
@@ -1620,7 +1622,7 @@
                 <w:sz w:val="28"/>
                 <w:szCs w:val="28"/>
               </w:rPr>
-              <w:t>15</w:t>
+              <w:t>14</w:t>
             </w:r>
             <w:r>
               <w:rPr>
@@ -1648,7 +1650,7 @@
               <w:lang w:val="en-US" w:eastAsia="en-US"/>
             </w:rPr>
           </w:pPr>
-          <w:hyperlink w:anchor="_Toc34511627" w:history="1">
+          <w:hyperlink w:anchor="_Toc35087804" w:history="1">
             <w:r>
               <w:rPr>
                 <w:rStyle w:val="ad"/>
@@ -1684,7 +1686,7 @@
                 <w:sz w:val="28"/>
                 <w:szCs w:val="28"/>
               </w:rPr>
-              <w:instrText xml:space="preserve"> PAGEREF _Toc34511627 \h </w:instrText>
+              <w:instrText xml:space="preserve"> PAGEREF _Toc35087804 \h </w:instrText>
             </w:r>
             <w:r>
               <w:rPr>
@@ -1710,7 +1712,7 @@
                 <w:sz w:val="28"/>
                 <w:szCs w:val="28"/>
               </w:rPr>
-              <w:t>21</w:t>
+              <w:t>20</w:t>
             </w:r>
             <w:r>
               <w:rPr>
@@ -1739,7 +1741,7 @@
               <w:lang w:val="en-US" w:eastAsia="en-US"/>
             </w:rPr>
           </w:pPr>
-          <w:hyperlink w:anchor="_Toc34511628" w:history="1">
+          <w:hyperlink w:anchor="_Toc35087805" w:history="1">
             <w:r>
               <w:rPr>
                 <w:rStyle w:val="ad"/>
@@ -1795,7 +1797,7 @@
                 <w:sz w:val="28"/>
                 <w:szCs w:val="28"/>
               </w:rPr>
-              <w:instrText xml:space="preserve"> PAGEREF _Toc34511628 \h </w:instrText>
+              <w:instrText xml:space="preserve"> PAGEREF _Toc35087805 \h </w:instrText>
             </w:r>
             <w:r>
               <w:rPr>
@@ -1821,7 +1823,7 @@
                 <w:sz w:val="28"/>
                 <w:szCs w:val="28"/>
               </w:rPr>
-              <w:t>23</w:t>
+              <w:t>22</w:t>
             </w:r>
             <w:r>
               <w:rPr>
@@ -1849,7 +1851,7 @@
               <w:lang w:val="en-US" w:eastAsia="en-US"/>
             </w:rPr>
           </w:pPr>
-          <w:hyperlink w:anchor="_Toc34511629" w:history="1">
+          <w:hyperlink w:anchor="_Toc35087806" w:history="1">
             <w:r>
               <w:rPr>
                 <w:rStyle w:val="ad"/>
@@ -1885,7 +1887,7 @@
                 <w:sz w:val="28"/>
                 <w:szCs w:val="28"/>
               </w:rPr>
-              <w:instrText xml:space="preserve"> PAGEREF _Toc34511629 \h </w:instrText>
+              <w:instrText xml:space="preserve"> PAGEREF _Toc35087806 \h </w:instrText>
             </w:r>
             <w:r>
               <w:rPr>
@@ -1911,7 +1913,7 @@
                 <w:sz w:val="28"/>
                 <w:szCs w:val="28"/>
               </w:rPr>
-              <w:t>23</w:t>
+              <w:t>22</w:t>
             </w:r>
             <w:r>
               <w:rPr>
@@ -1939,7 +1941,7 @@
               <w:lang w:val="en-US" w:eastAsia="en-US"/>
             </w:rPr>
           </w:pPr>
-          <w:hyperlink w:anchor="_Toc34511630" w:history="1">
+          <w:hyperlink w:anchor="_Toc35087807" w:history="1">
             <w:r>
               <w:rPr>
                 <w:rStyle w:val="ad"/>
@@ -1948,7 +1950,7 @@
                 <w:sz w:val="28"/>
                 <w:szCs w:val="28"/>
               </w:rPr>
-              <w:t>2.2. Уменьшение системных вызовов</w:t>
+              <w:t>2.2. Уменьшение операций по выделению памяти</w:t>
             </w:r>
             <w:r>
               <w:rPr>
@@ -1975,7 +1977,7 @@
                 <w:sz w:val="28"/>
                 <w:szCs w:val="28"/>
               </w:rPr>
-              <w:instrText xml:space="preserve"> PAGEREF _Toc34511630 \h </w:instrText>
+              <w:instrText xml:space="preserve"> PAGEREF _Toc35087807 \h </w:instrText>
             </w:r>
             <w:r>
               <w:rPr>
@@ -2001,7 +2003,7 @@
                 <w:sz w:val="28"/>
                 <w:szCs w:val="28"/>
               </w:rPr>
-              <w:t>25</w:t>
+              <w:t>24</w:t>
             </w:r>
             <w:r>
               <w:rPr>
@@ -2029,7 +2031,7 @@
               <w:lang w:val="en-US" w:eastAsia="en-US"/>
             </w:rPr>
           </w:pPr>
-          <w:hyperlink w:anchor="_Toc34511631" w:history="1">
+          <w:hyperlink w:anchor="_Toc35087808" w:history="1">
             <w:r>
               <w:rPr>
                 <w:rStyle w:val="ad"/>
@@ -2038,7 +2040,7 @@
                 <w:sz w:val="28"/>
                 <w:szCs w:val="28"/>
               </w:rPr>
-              <w:t>2.3. Решение проблемы простоя системных ресурсов</w:t>
+              <w:t>2.3. Альтернатива сборщику мусора</w:t>
             </w:r>
             <w:r>
               <w:rPr>
@@ -2065,7 +2067,7 @@
                 <w:sz w:val="28"/>
                 <w:szCs w:val="28"/>
               </w:rPr>
-              <w:instrText xml:space="preserve"> PAGEREF _Toc34511631 \h </w:instrText>
+              <w:instrText xml:space="preserve"> PAGEREF _Toc35087808 \h </w:instrText>
             </w:r>
             <w:r>
               <w:rPr>
@@ -2091,7 +2093,7 @@
                 <w:sz w:val="28"/>
                 <w:szCs w:val="28"/>
               </w:rPr>
-              <w:t>31</w:t>
+              <w:t>27</w:t>
             </w:r>
             <w:r>
               <w:rPr>
@@ -2119,7 +2121,7 @@
               <w:lang w:val="en-US" w:eastAsia="en-US"/>
             </w:rPr>
           </w:pPr>
-          <w:hyperlink w:anchor="_Toc34511632" w:history="1">
+          <w:hyperlink w:anchor="_Toc35087809" w:history="1">
             <w:r>
               <w:rPr>
                 <w:rStyle w:val="ad"/>
@@ -2128,8 +2130,88 @@
                 <w:sz w:val="28"/>
                 <w:szCs w:val="28"/>
               </w:rPr>
-              <w:t>2.4.</w:t>
-            </w:r>
+              <w:t>2.4. Кеширование наиболее часто используемых шаблонов</w:t>
+            </w:r>
+            <w:r>
+              <w:rPr>
+                <w:noProof/>
+                <w:webHidden/>
+                <w:sz w:val="28"/>
+                <w:szCs w:val="28"/>
+              </w:rPr>
+              <w:tab/>
+            </w:r>
+            <w:r>
+              <w:rPr>
+                <w:noProof/>
+                <w:webHidden/>
+                <w:sz w:val="28"/>
+                <w:szCs w:val="28"/>
+              </w:rPr>
+              <w:fldChar w:fldCharType="begin"/>
+            </w:r>
+            <w:r>
+              <w:rPr>
+                <w:noProof/>
+                <w:webHidden/>
+                <w:sz w:val="28"/>
+                <w:szCs w:val="28"/>
+              </w:rPr>
+              <w:instrText xml:space="preserve"> PAGEREF _Toc35087809 \h </w:instrText>
+            </w:r>
+            <w:r>
+              <w:rPr>
+                <w:noProof/>
+                <w:webHidden/>
+                <w:sz w:val="28"/>
+                <w:szCs w:val="28"/>
+              </w:rPr>
+            </w:r>
+            <w:r>
+              <w:rPr>
+                <w:noProof/>
+                <w:webHidden/>
+                <w:sz w:val="28"/>
+                <w:szCs w:val="28"/>
+              </w:rPr>
+              <w:fldChar w:fldCharType="separate"/>
+            </w:r>
+            <w:r>
+              <w:rPr>
+                <w:noProof/>
+                <w:webHidden/>
+                <w:sz w:val="28"/>
+                <w:szCs w:val="28"/>
+              </w:rPr>
+              <w:t>30</w:t>
+            </w:r>
+            <w:r>
+              <w:rPr>
+                <w:noProof/>
+                <w:webHidden/>
+                <w:sz w:val="28"/>
+                <w:szCs w:val="28"/>
+              </w:rPr>
+              <w:fldChar w:fldCharType="end"/>
+            </w:r>
+          </w:hyperlink>
+        </w:p>
+        <w:p>
+          <w:pPr>
+            <w:pStyle w:val="21"/>
+            <w:tabs>
+              <w:tab w:val="right" w:leader="dot" w:pos="9395"/>
+            </w:tabs>
+            <w:spacing w:before="0" w:after="0" w:line="360" w:lineRule="auto"/>
+            <w:rPr>
+              <w:rFonts w:asciiTheme="minorHAnsi" w:eastAsiaTheme="minorEastAsia" w:hAnsiTheme="minorHAnsi" w:cstheme="minorBidi"/>
+              <w:noProof/>
+              <w:sz w:val="28"/>
+              <w:szCs w:val="28"/>
+              <w:lang w:val="en-US" w:eastAsia="en-US"/>
+            </w:rPr>
+          </w:pPr>
+          <w:hyperlink w:anchor="_Toc35087810" w:history="1">
             <w:r>
               <w:rPr>
                 <w:rStyle w:val="ad"/>
@@ -2137,10 +2219,89 @@
                 <w:noProof/>
                 <w:sz w:val="28"/>
                 <w:szCs w:val="28"/>
-                <w:lang w:val="en-US"/>
-              </w:rPr>
-              <w:t xml:space="preserve"> RESTful</w:t>
-            </w:r>
+              </w:rPr>
+              <w:t>2.5. Решение проблемы простоя системных ресурсов</w:t>
+            </w:r>
+            <w:r>
+              <w:rPr>
+                <w:noProof/>
+                <w:webHidden/>
+                <w:sz w:val="28"/>
+                <w:szCs w:val="28"/>
+              </w:rPr>
+              <w:tab/>
+            </w:r>
+            <w:r>
+              <w:rPr>
+                <w:noProof/>
+                <w:webHidden/>
+                <w:sz w:val="28"/>
+                <w:szCs w:val="28"/>
+              </w:rPr>
+              <w:fldChar w:fldCharType="begin"/>
+            </w:r>
+            <w:r>
+              <w:rPr>
+                <w:noProof/>
+                <w:webHidden/>
+                <w:sz w:val="28"/>
+                <w:szCs w:val="28"/>
+              </w:rPr>
+              <w:instrText xml:space="preserve"> PAGEREF _Toc35087810 \h </w:instrText>
+            </w:r>
+            <w:r>
+              <w:rPr>
+                <w:noProof/>
+                <w:webHidden/>
+                <w:sz w:val="28"/>
+                <w:szCs w:val="28"/>
+              </w:rPr>
+            </w:r>
+            <w:r>
+              <w:rPr>
+                <w:noProof/>
+                <w:webHidden/>
+                <w:sz w:val="28"/>
+                <w:szCs w:val="28"/>
+              </w:rPr>
+              <w:fldChar w:fldCharType="separate"/>
+            </w:r>
+            <w:r>
+              <w:rPr>
+                <w:noProof/>
+                <w:webHidden/>
+                <w:sz w:val="28"/>
+                <w:szCs w:val="28"/>
+              </w:rPr>
+              <w:t>31</w:t>
+            </w:r>
+            <w:r>
+              <w:rPr>
+                <w:noProof/>
+                <w:webHidden/>
+                <w:sz w:val="28"/>
+                <w:szCs w:val="28"/>
+              </w:rPr>
+              <w:fldChar w:fldCharType="end"/>
+            </w:r>
+          </w:hyperlink>
+        </w:p>
+        <w:p>
+          <w:pPr>
+            <w:pStyle w:val="21"/>
+            <w:tabs>
+              <w:tab w:val="right" w:leader="dot" w:pos="9395"/>
+            </w:tabs>
+            <w:spacing w:before="0" w:after="0" w:line="360" w:lineRule="auto"/>
+            <w:rPr>
+              <w:rFonts w:asciiTheme="minorHAnsi" w:eastAsiaTheme="minorEastAsia" w:hAnsiTheme="minorHAnsi" w:cstheme="minorBidi"/>
+              <w:noProof/>
+              <w:sz w:val="28"/>
+              <w:szCs w:val="28"/>
+              <w:lang w:val="en-US" w:eastAsia="en-US"/>
+            </w:rPr>
+          </w:pPr>
+          <w:hyperlink w:anchor="_Toc35087811" w:history="1">
             <w:r>
               <w:rPr>
                 <w:rStyle w:val="ad"/>
@@ -2149,6 +2310,117 @@
                 <w:sz w:val="28"/>
                 <w:szCs w:val="28"/>
               </w:rPr>
+              <w:t>2.6. Выбор языка программирования</w:t>
+            </w:r>
+            <w:r>
+              <w:rPr>
+                <w:noProof/>
+                <w:webHidden/>
+                <w:sz w:val="28"/>
+                <w:szCs w:val="28"/>
+              </w:rPr>
+              <w:tab/>
+            </w:r>
+            <w:r>
+              <w:rPr>
+                <w:noProof/>
+                <w:webHidden/>
+                <w:sz w:val="28"/>
+                <w:szCs w:val="28"/>
+              </w:rPr>
+              <w:fldChar w:fldCharType="begin"/>
+            </w:r>
+            <w:r>
+              <w:rPr>
+                <w:noProof/>
+                <w:webHidden/>
+                <w:sz w:val="28"/>
+                <w:szCs w:val="28"/>
+              </w:rPr>
+              <w:instrText xml:space="preserve"> PAGEREF _Toc35087811 \h </w:instrText>
+            </w:r>
+            <w:r>
+              <w:rPr>
+                <w:noProof/>
+                <w:webHidden/>
+                <w:sz w:val="28"/>
+                <w:szCs w:val="28"/>
+              </w:rPr>
+            </w:r>
+            <w:r>
+              <w:rPr>
+                <w:noProof/>
+                <w:webHidden/>
+                <w:sz w:val="28"/>
+                <w:szCs w:val="28"/>
+              </w:rPr>
+              <w:fldChar w:fldCharType="separate"/>
+            </w:r>
+            <w:r>
+              <w:rPr>
+                <w:noProof/>
+                <w:webHidden/>
+                <w:sz w:val="28"/>
+                <w:szCs w:val="28"/>
+              </w:rPr>
+              <w:t>31</w:t>
+            </w:r>
+            <w:r>
+              <w:rPr>
+                <w:noProof/>
+                <w:webHidden/>
+                <w:sz w:val="28"/>
+                <w:szCs w:val="28"/>
+              </w:rPr>
+              <w:fldChar w:fldCharType="end"/>
+            </w:r>
+          </w:hyperlink>
+        </w:p>
+        <w:p>
+          <w:pPr>
+            <w:pStyle w:val="21"/>
+            <w:tabs>
+              <w:tab w:val="right" w:leader="dot" w:pos="9395"/>
+            </w:tabs>
+            <w:spacing w:before="0" w:after="0" w:line="360" w:lineRule="auto"/>
+            <w:rPr>
+              <w:rFonts w:asciiTheme="minorHAnsi" w:eastAsiaTheme="minorEastAsia" w:hAnsiTheme="minorHAnsi" w:cstheme="minorBidi"/>
+              <w:noProof/>
+              <w:sz w:val="28"/>
+              <w:szCs w:val="28"/>
+              <w:lang w:val="en-US" w:eastAsia="en-US"/>
+            </w:rPr>
+          </w:pPr>
+          <w:hyperlink w:anchor="_Toc35087812" w:history="1">
+            <w:r>
+              <w:rPr>
+                <w:rStyle w:val="ad"/>
+                <w:rFonts w:eastAsiaTheme="majorEastAsia"/>
+                <w:noProof/>
+                <w:sz w:val="28"/>
+                <w:szCs w:val="28"/>
+              </w:rPr>
+              <w:t>2.7.</w:t>
+            </w:r>
+            <w:r>
+              <w:rPr>
+                <w:rStyle w:val="ad"/>
+                <w:rFonts w:eastAsiaTheme="majorEastAsia"/>
+                <w:noProof/>
+                <w:sz w:val="28"/>
+                <w:szCs w:val="28"/>
+                <w:lang w:val="en-US"/>
+              </w:rPr>
+              <w:t xml:space="preserve"> RESTful</w:t>
+            </w:r>
+            <w:r>
+              <w:rPr>
+                <w:rStyle w:val="ad"/>
+                <w:rFonts w:eastAsiaTheme="majorEastAsia"/>
+                <w:noProof/>
+                <w:sz w:val="28"/>
+                <w:szCs w:val="28"/>
+              </w:rPr>
               <w:t xml:space="preserve"> сервис, выполняющий роль системы веб шаблонов</w:t>
             </w:r>
             <w:r>
@@ -2176,7 +2448,7 @@
                 <w:sz w:val="28"/>
                 <w:szCs w:val="28"/>
               </w:rPr>
-              <w:instrText xml:space="preserve"> PAGEREF _Toc34511632 \h </w:instrText>
+              <w:instrText xml:space="preserve"> PAGEREF _Toc35087812 \h </w:instrText>
             </w:r>
             <w:r>
               <w:rPr>
@@ -2231,7 +2503,7 @@
               <w:lang w:val="en-US" w:eastAsia="en-US"/>
             </w:rPr>
           </w:pPr>
-          <w:hyperlink w:anchor="_Toc34511633" w:history="1">
+          <w:hyperlink w:anchor="_Toc35087813" w:history="1">
             <w:r>
               <w:rPr>
                 <w:rStyle w:val="ad"/>
@@ -2287,7 +2559,7 @@
                 <w:sz w:val="28"/>
                 <w:szCs w:val="28"/>
               </w:rPr>
-              <w:instrText xml:space="preserve"> PAGEREF _Toc34511633 \h </w:instrText>
+              <w:instrText xml:space="preserve"> PAGEREF _Toc35087813 \h </w:instrText>
             </w:r>
             <w:r>
               <w:rPr>
@@ -2341,7 +2613,7 @@
               <w:lang w:val="en-US" w:eastAsia="en-US"/>
             </w:rPr>
           </w:pPr>
-          <w:hyperlink w:anchor="_Toc34511634" w:history="1">
+          <w:hyperlink w:anchor="_Toc35087814" w:history="1">
             <w:r>
               <w:rPr>
                 <w:rStyle w:val="ad"/>
@@ -2377,7 +2649,7 @@
                 <w:sz w:val="28"/>
                 <w:szCs w:val="28"/>
               </w:rPr>
-              <w:instrText xml:space="preserve"> PAGEREF _Toc34511634 \h </w:instrText>
+              <w:instrText xml:space="preserve"> PAGEREF _Toc35087814 \h </w:instrText>
             </w:r>
             <w:r>
               <w:rPr>
@@ -2431,7 +2703,7 @@
               <w:lang w:val="en-US" w:eastAsia="en-US"/>
             </w:rPr>
           </w:pPr>
-          <w:hyperlink w:anchor="_Toc34511635" w:history="1">
+          <w:hyperlink w:anchor="_Toc35087815" w:history="1">
             <w:r>
               <w:rPr>
                 <w:rStyle w:val="ad"/>
@@ -2467,7 +2739,7 @@
                 <w:sz w:val="28"/>
                 <w:szCs w:val="28"/>
               </w:rPr>
-              <w:instrText xml:space="preserve"> PAGEREF _Toc34511635 \h </w:instrText>
+              <w:instrText xml:space="preserve"> PAGEREF _Toc35087815 \h </w:instrText>
             </w:r>
             <w:r>
               <w:rPr>
@@ -2521,7 +2793,7 @@
               <w:lang w:val="en-US" w:eastAsia="en-US"/>
             </w:rPr>
           </w:pPr>
-          <w:hyperlink w:anchor="_Toc34511636" w:history="1">
+          <w:hyperlink w:anchor="_Toc35087816" w:history="1">
             <w:r>
               <w:rPr>
                 <w:rStyle w:val="ad"/>
@@ -2557,7 +2829,7 @@
                 <w:sz w:val="28"/>
                 <w:szCs w:val="28"/>
               </w:rPr>
-              <w:instrText xml:space="preserve"> PAGEREF _Toc34511636 \h </w:instrText>
+              <w:instrText xml:space="preserve"> PAGEREF _Toc35087816 \h </w:instrText>
             </w:r>
             <w:r>
               <w:rPr>
@@ -2611,7 +2883,7 @@
               <w:lang w:val="en-US" w:eastAsia="en-US"/>
             </w:rPr>
           </w:pPr>
-          <w:hyperlink w:anchor="_Toc34511637" w:history="1">
+          <w:hyperlink w:anchor="_Toc35087817" w:history="1">
             <w:r>
               <w:rPr>
                 <w:rStyle w:val="ad"/>
@@ -2647,7 +2919,7 @@
                 <w:sz w:val="28"/>
                 <w:szCs w:val="28"/>
               </w:rPr>
-              <w:instrText xml:space="preserve"> PAGEREF _Toc34511637 \h </w:instrText>
+              <w:instrText xml:space="preserve"> PAGEREF _Toc35087817 \h </w:instrText>
             </w:r>
             <w:r>
               <w:rPr>
@@ -2701,7 +2973,7 @@
               <w:lang w:val="en-US" w:eastAsia="en-US"/>
             </w:rPr>
           </w:pPr>
-          <w:hyperlink w:anchor="_Toc34511638" w:history="1">
+          <w:hyperlink w:anchor="_Toc35087818" w:history="1">
             <w:r>
               <w:rPr>
                 <w:rStyle w:val="ad"/>
@@ -2737,7 +3009,7 @@
                 <w:sz w:val="28"/>
                 <w:szCs w:val="28"/>
               </w:rPr>
-              <w:instrText xml:space="preserve"> PAGEREF _Toc34511638 \h </w:instrText>
+              <w:instrText xml:space="preserve"> PAGEREF _Toc35087818 \h </w:instrText>
             </w:r>
             <w:r>
               <w:rPr>
@@ -2791,7 +3063,7 @@
               <w:lang w:val="en-US" w:eastAsia="en-US"/>
             </w:rPr>
           </w:pPr>
-          <w:hyperlink w:anchor="_Toc34511639" w:history="1">
+          <w:hyperlink w:anchor="_Toc35087819" w:history="1">
             <w:r>
               <w:rPr>
                 <w:rStyle w:val="ad"/>
@@ -2827,7 +3099,7 @@
                 <w:sz w:val="28"/>
                 <w:szCs w:val="28"/>
               </w:rPr>
-              <w:instrText xml:space="preserve"> PAGEREF _Toc34511639 \h </w:instrText>
+              <w:instrText xml:space="preserve"> PAGEREF _Toc35087819 \h </w:instrText>
             </w:r>
             <w:r>
               <w:rPr>
@@ -2881,7 +3153,7 @@
               <w:lang w:val="en-US" w:eastAsia="en-US"/>
             </w:rPr>
           </w:pPr>
-          <w:hyperlink w:anchor="_Toc34511640" w:history="1">
+          <w:hyperlink w:anchor="_Toc35087820" w:history="1">
             <w:r>
               <w:rPr>
                 <w:rStyle w:val="ad"/>
@@ -2917,7 +3189,7 @@
                 <w:sz w:val="28"/>
                 <w:szCs w:val="28"/>
               </w:rPr>
-              <w:instrText xml:space="preserve"> PAGEREF _Toc34511640 \h </w:instrText>
+              <w:instrText xml:space="preserve"> PAGEREF _Toc35087820 \h </w:instrText>
             </w:r>
             <w:r>
               <w:rPr>
@@ -2971,7 +3243,7 @@
               <w:lang w:val="en-US" w:eastAsia="en-US"/>
             </w:rPr>
           </w:pPr>
-          <w:hyperlink w:anchor="_Toc34511641" w:history="1">
+          <w:hyperlink w:anchor="_Toc35087821" w:history="1">
             <w:r>
               <w:rPr>
                 <w:rStyle w:val="ad"/>
@@ -2991,6 +3263,8 @@
               </w:rPr>
               <w:tab/>
             </w:r>
+            <w:bookmarkStart w:id="1" w:name="_GoBack"/>
+            <w:bookmarkEnd w:id="1"/>
             <w:r>
               <w:rPr>
                 <w:noProof/>
@@ -3007,7 +3281,7 @@
                 <w:sz w:val="28"/>
                 <w:szCs w:val="28"/>
               </w:rPr>
-              <w:instrText xml:space="preserve"> PAGEREF _Toc34511641 \h </w:instrText>
+              <w:instrText xml:space="preserve"> PAGEREF _Toc35087821 \h </w:instrText>
             </w:r>
             <w:r>
               <w:rPr>
@@ -3061,7 +3335,7 @@
               <w:lang w:val="en-US" w:eastAsia="en-US"/>
             </w:rPr>
           </w:pPr>
-          <w:hyperlink w:anchor="_Toc34511642" w:history="1">
+          <w:hyperlink w:anchor="_Toc35087822" w:history="1">
             <w:r>
               <w:rPr>
                 <w:rStyle w:val="ad"/>
@@ -3097,7 +3371,7 @@
                 <w:sz w:val="28"/>
                 <w:szCs w:val="28"/>
               </w:rPr>
-              <w:instrText xml:space="preserve"> PAGEREF _Toc34511642 \h </w:instrText>
+              <w:instrText xml:space="preserve"> PAGEREF _Toc35087822 \h </w:instrText>
             </w:r>
             <w:r>
               <w:rPr>
@@ -3139,6 +3413,10 @@
         <w:p>
           <w:pPr>
             <w:spacing w:before="0" w:after="0" w:line="360" w:lineRule="auto"/>
+            <w:rPr>
+              <w:sz w:val="28"/>
+              <w:szCs w:val="28"/>
+            </w:rPr>
           </w:pPr>
           <w:r>
             <w:rPr>
@@ -3162,12 +3440,11 @@
       <w:pPr>
         <w:pStyle w:val="ae"/>
       </w:pPr>
-      <w:bookmarkStart w:id="1" w:name="_Toc34511621"/>
-      <w:r>
-        <w:lastRenderedPageBreak/>
+      <w:bookmarkStart w:id="2" w:name="_Toc35087798"/>
+      <w:r>
         <w:t>ВВЕДЕНИЕ</w:t>
       </w:r>
-      <w:bookmarkEnd w:id="1"/>
+      <w:bookmarkEnd w:id="2"/>
     </w:p>
     <w:p>
       <w:pPr>
@@ -3186,7 +3463,7 @@
           <w:numId w:val="7"/>
         </w:numPr>
       </w:pPr>
-      <w:bookmarkStart w:id="2" w:name="_Toc34511622"/>
+      <w:bookmarkStart w:id="3" w:name="_Toc35087799"/>
       <w:r>
         <w:lastRenderedPageBreak/>
         <w:t>АНАЛИЗ</w:t>
@@ -3194,17 +3471,17 @@
       <w:r>
         <w:t xml:space="preserve"> ПРЕДМЕТНОЙ ОБЛАСТИ</w:t>
       </w:r>
-      <w:bookmarkEnd w:id="2"/>
+      <w:bookmarkEnd w:id="3"/>
     </w:p>
     <w:p>
       <w:pPr>
         <w:pStyle w:val="2"/>
       </w:pPr>
-      <w:bookmarkStart w:id="3" w:name="_Toc34511623"/>
+      <w:bookmarkStart w:id="4" w:name="_Toc35087800"/>
       <w:r>
         <w:t>Термины и определения</w:t>
       </w:r>
-      <w:bookmarkEnd w:id="3"/>
+      <w:bookmarkEnd w:id="4"/>
     </w:p>
     <w:p>
       <w:pPr>
@@ -3763,11 +4040,11 @@
       <w:pPr>
         <w:pStyle w:val="2"/>
       </w:pPr>
-      <w:bookmarkStart w:id="4" w:name="_Toc34511624"/>
+      <w:bookmarkStart w:id="5" w:name="_Toc35087801"/>
       <w:r>
         <w:t>Общий принцип работы систем веб-шаблонов</w:t>
       </w:r>
-      <w:bookmarkEnd w:id="4"/>
+      <w:bookmarkEnd w:id="5"/>
     </w:p>
     <w:p>
       <w:pPr>
@@ -3943,7 +4220,7 @@
       <w:pPr>
         <w:pStyle w:val="a5"/>
       </w:pPr>
-      <w:bookmarkStart w:id="5" w:name="_Ref34511394"/>
+      <w:bookmarkStart w:id="6" w:name="_Ref34511394"/>
       <w:r>
         <w:t xml:space="preserve">Рис.  </w:t>
       </w:r>
@@ -3986,7 +4263,7 @@
       <w:r>
         <w:fldChar w:fldCharType="end"/>
       </w:r>
-      <w:bookmarkEnd w:id="5"/>
+      <w:bookmarkEnd w:id="6"/>
       <w:r>
         <w:t xml:space="preserve"> Визуализация работы системы веб-шаблонов</w:t>
       </w:r>
@@ -4229,7 +4506,7 @@
       <w:pPr>
         <w:pStyle w:val="a5"/>
       </w:pPr>
-      <w:bookmarkStart w:id="6" w:name="_Ref34505046"/>
+      <w:bookmarkStart w:id="7" w:name="_Ref34505046"/>
       <w:r>
         <w:t xml:space="preserve">Рис.  </w:t>
       </w:r>
@@ -4272,7 +4549,7 @@
       <w:r>
         <w:fldChar w:fldCharType="end"/>
       </w:r>
-      <w:bookmarkEnd w:id="6"/>
+      <w:bookmarkEnd w:id="7"/>
       <w:r>
         <w:t xml:space="preserve"> Лексический разбор шаблона, каждая лексема пронумерована</w:t>
       </w:r>
@@ -4334,7 +4611,7 @@
       <w:pPr>
         <w:pStyle w:val="a5"/>
       </w:pPr>
-      <w:bookmarkStart w:id="7" w:name="_Ref34505086"/>
+      <w:bookmarkStart w:id="8" w:name="_Ref34505086"/>
       <w:r>
         <w:t xml:space="preserve">Рис.  </w:t>
       </w:r>
@@ -4377,7 +4654,7 @@
       <w:r>
         <w:fldChar w:fldCharType="end"/>
       </w:r>
-      <w:bookmarkEnd w:id="7"/>
+      <w:bookmarkEnd w:id="8"/>
       <w:r>
         <w:t xml:space="preserve"> Построение абстрактного синтаксического дерева</w:t>
       </w:r>
@@ -4497,8 +4774,8 @@
       <w:pPr>
         <w:pStyle w:val="a5"/>
       </w:pPr>
-      <w:bookmarkStart w:id="8" w:name="_Ref34494326"/>
-      <w:bookmarkStart w:id="9" w:name="_Ref34494316"/>
+      <w:bookmarkStart w:id="9" w:name="_Ref34494326"/>
+      <w:bookmarkStart w:id="10" w:name="_Ref34494316"/>
       <w:r>
         <w:t xml:space="preserve">Рис.  </w:t>
       </w:r>
@@ -4541,11 +4818,11 @@
       <w:r>
         <w:fldChar w:fldCharType="end"/>
       </w:r>
-      <w:bookmarkEnd w:id="8"/>
+      <w:bookmarkEnd w:id="9"/>
       <w:r>
         <w:t xml:space="preserve"> Контекстная диаграмма процесса шаблонизации</w:t>
       </w:r>
-      <w:bookmarkEnd w:id="9"/>
+      <w:bookmarkEnd w:id="10"/>
     </w:p>
     <w:p>
       <w:pPr>
@@ -4648,7 +4925,7 @@
       <w:pPr>
         <w:pStyle w:val="a5"/>
       </w:pPr>
-      <w:bookmarkStart w:id="10" w:name="_Ref34494432"/>
+      <w:bookmarkStart w:id="11" w:name="_Ref34494432"/>
       <w:r>
         <w:t xml:space="preserve">Рис.  </w:t>
       </w:r>
@@ -4691,7 +4968,7 @@
       <w:r>
         <w:fldChar w:fldCharType="end"/>
       </w:r>
-      <w:bookmarkEnd w:id="10"/>
+      <w:bookmarkEnd w:id="11"/>
       <w:r>
         <w:t xml:space="preserve"> Декомпозиция верхнего уровня процесса шаблонизации</w:t>
       </w:r>
@@ -4700,17 +4977,17 @@
       <w:pPr>
         <w:pStyle w:val="2"/>
       </w:pPr>
-      <w:bookmarkStart w:id="11" w:name="_Toc34511625"/>
       <w:bookmarkStart w:id="12" w:name="_Ref34568441"/>
       <w:bookmarkStart w:id="13" w:name="_Ref34568461"/>
       <w:bookmarkStart w:id="14" w:name="_Ref34568471"/>
+      <w:bookmarkStart w:id="15" w:name="_Toc35087802"/>
       <w:r>
         <w:t>Обзор существующих решений</w:t>
       </w:r>
-      <w:bookmarkEnd w:id="11"/>
       <w:bookmarkEnd w:id="12"/>
       <w:bookmarkEnd w:id="13"/>
       <w:bookmarkEnd w:id="14"/>
+      <w:bookmarkEnd w:id="15"/>
     </w:p>
     <w:p>
       <w:pPr>
@@ -5631,8 +5908,8 @@
       <w:pPr>
         <w:pStyle w:val="2"/>
       </w:pPr>
-      <w:bookmarkStart w:id="15" w:name="_Toc34511626"/>
       <w:bookmarkStart w:id="16" w:name="_Ref34605953"/>
+      <w:bookmarkStart w:id="17" w:name="_Toc35087803"/>
       <w:r>
         <w:t>Основные</w:t>
       </w:r>
@@ -5645,8 +5922,8 @@
       <w:r>
         <w:t>шаблонизаторов</w:t>
       </w:r>
-      <w:bookmarkEnd w:id="15"/>
       <w:bookmarkEnd w:id="16"/>
+      <w:bookmarkEnd w:id="17"/>
     </w:p>
     <w:p>
       <w:pPr>
@@ -5963,7 +6240,7 @@
       <w:pPr>
         <w:pStyle w:val="a5"/>
       </w:pPr>
-      <w:bookmarkStart w:id="17" w:name="_Ref34602861"/>
+      <w:bookmarkStart w:id="18" w:name="_Ref34602861"/>
       <w:r>
         <w:t xml:space="preserve">Рис.  </w:t>
       </w:r>
@@ -6006,7 +6283,7 @@
       <w:r>
         <w:fldChar w:fldCharType="end"/>
       </w:r>
-      <w:bookmarkEnd w:id="17"/>
+      <w:bookmarkEnd w:id="18"/>
       <w:r>
         <w:t xml:space="preserve"> </w:t>
       </w:r>
@@ -6224,7 +6501,7 @@
       <w:pPr>
         <w:pStyle w:val="a5"/>
       </w:pPr>
-      <w:bookmarkStart w:id="18" w:name="_Ref34603200"/>
+      <w:bookmarkStart w:id="19" w:name="_Ref34603200"/>
       <w:r>
         <w:t xml:space="preserve">Рис.  </w:t>
       </w:r>
@@ -6267,7 +6544,7 @@
       <w:r>
         <w:fldChar w:fldCharType="end"/>
       </w:r>
-      <w:bookmarkEnd w:id="18"/>
+      <w:bookmarkEnd w:id="19"/>
       <w:r>
         <w:t xml:space="preserve"> Графическая схема смены контекста</w:t>
       </w:r>
@@ -6456,7 +6733,7 @@
       <w:pPr>
         <w:pStyle w:val="a5"/>
       </w:pPr>
-      <w:bookmarkStart w:id="19" w:name="_Ref34604943"/>
+      <w:bookmarkStart w:id="20" w:name="_Ref34604943"/>
       <w:r>
         <w:t xml:space="preserve">Рис.  </w:t>
       </w:r>
@@ -6499,7 +6776,7 @@
       <w:r>
         <w:fldChar w:fldCharType="end"/>
       </w:r>
-      <w:bookmarkEnd w:id="19"/>
+      <w:bookmarkEnd w:id="20"/>
       <w:r>
         <w:t xml:space="preserve"> Принцип работы «сборщика мусора»</w:t>
       </w:r>
@@ -6561,11 +6838,11 @@
       <w:pPr>
         <w:pStyle w:val="2"/>
       </w:pPr>
-      <w:bookmarkStart w:id="20" w:name="_Toc34511627"/>
+      <w:bookmarkStart w:id="21" w:name="_Toc35087804"/>
       <w:r>
         <w:t>Цели и задачи</w:t>
       </w:r>
-      <w:bookmarkEnd w:id="20"/>
+      <w:bookmarkEnd w:id="21"/>
     </w:p>
     <w:p>
       <w:pPr>
@@ -6736,22 +7013,22 @@
       <w:pPr>
         <w:pStyle w:val="1"/>
       </w:pPr>
-      <w:bookmarkStart w:id="21" w:name="_Toc34511628"/>
+      <w:bookmarkStart w:id="22" w:name="_Toc35087805"/>
       <w:r>
         <w:lastRenderedPageBreak/>
         <w:t>ИССЛЕДОВАНИЕ ВОЗМОЖНЫХ СПОСОБОВ ПОВЫШЕНИЯ ПРОИЗВОДИТЕЛЬНОСТИ СИСТЕМ ВЕБ ШАБЛОНОВ</w:t>
       </w:r>
-      <w:bookmarkEnd w:id="21"/>
+      <w:bookmarkEnd w:id="22"/>
     </w:p>
     <w:p>
       <w:pPr>
         <w:pStyle w:val="2"/>
       </w:pPr>
-      <w:bookmarkStart w:id="22" w:name="_Toc34511629"/>
+      <w:bookmarkStart w:id="23" w:name="_Toc35087806"/>
       <w:r>
         <w:t>Устранение причины низкой производительности, связанной с использованием интерпретаторов</w:t>
       </w:r>
-      <w:bookmarkEnd w:id="22"/>
+      <w:bookmarkEnd w:id="23"/>
       <w:r>
         <w:t xml:space="preserve"> </w:t>
       </w:r>
@@ -7211,14 +7488,14 @@
       <w:pPr>
         <w:pStyle w:val="2"/>
       </w:pPr>
-      <w:bookmarkStart w:id="23" w:name="_Toc34511630"/>
+      <w:bookmarkStart w:id="24" w:name="_Toc35087807"/>
       <w:r>
         <w:t xml:space="preserve">Уменьшение </w:t>
       </w:r>
-      <w:bookmarkEnd w:id="23"/>
       <w:r>
         <w:t>операций по выделению памяти</w:t>
       </w:r>
+      <w:bookmarkEnd w:id="24"/>
     </w:p>
     <w:p>
       <w:pPr>
@@ -7615,8 +7892,12 @@
       </w:pPr>
       <w:r>
         <w:tab/>
+      </w:r>
+      <w:bookmarkStart w:id="25" w:name="_Toc35087808"/>
+      <w:r>
         <w:t>Альтернатива сборщику мусора</w:t>
       </w:r>
+      <w:bookmarkEnd w:id="25"/>
     </w:p>
     <w:p>
       <w:pPr>
@@ -7810,10 +8091,12 @@
       <w:pPr>
         <w:pStyle w:val="2"/>
       </w:pPr>
+      <w:bookmarkStart w:id="26" w:name="_Toc35087809"/>
       <w:r>
         <w:lastRenderedPageBreak/>
         <w:t>Кеширование наиболее часто используемых шаблонов</w:t>
       </w:r>
+      <w:bookmarkEnd w:id="26"/>
     </w:p>
     <w:p>
       <w:pPr>
@@ -7974,18 +8257,16 @@
       <w:pPr>
         <w:pStyle w:val="2"/>
       </w:pPr>
-      <w:bookmarkStart w:id="24" w:name="_Toc34511631"/>
+      <w:bookmarkStart w:id="27" w:name="_Toc35087810"/>
       <w:r>
         <w:t>Решение проблемы простоя системных ресурсов</w:t>
       </w:r>
-      <w:bookmarkEnd w:id="24"/>
+      <w:bookmarkEnd w:id="27"/>
     </w:p>
     <w:p>
       <w:pPr>
         <w:pStyle w:val="a1"/>
       </w:pPr>
-      <w:bookmarkStart w:id="25" w:name="_GoBack"/>
-      <w:bookmarkEnd w:id="25"/>
     </w:p>
     <w:p>
       <w:pPr>
@@ -7999,9 +8280,11 @@
       <w:pPr>
         <w:pStyle w:val="2"/>
       </w:pPr>
+      <w:bookmarkStart w:id="28" w:name="_Toc35087811"/>
       <w:r>
         <w:t>Выбор языка программирования</w:t>
       </w:r>
+      <w:bookmarkEnd w:id="28"/>
     </w:p>
     <w:p>
       <w:pPr>
@@ -8012,7 +8295,7 @@
       <w:pPr>
         <w:pStyle w:val="2"/>
       </w:pPr>
-      <w:bookmarkStart w:id="26" w:name="_Toc34511632"/>
+      <w:bookmarkStart w:id="29" w:name="_Toc35087812"/>
       <w:r>
         <w:rPr>
           <w:lang w:val="en-US"/>
@@ -8025,7 +8308,7 @@
       <w:r>
         <w:t>сервис, выполняющий роль системы веб шаблонов</w:t>
       </w:r>
-      <w:bookmarkEnd w:id="26"/>
+      <w:bookmarkEnd w:id="29"/>
     </w:p>
     <w:p>
       <w:pPr>
@@ -8039,55 +8322,55 @@
       <w:pPr>
         <w:pStyle w:val="1"/>
       </w:pPr>
-      <w:bookmarkStart w:id="27" w:name="_Toc34511633"/>
+      <w:bookmarkStart w:id="30" w:name="_Toc35087813"/>
       <w:r>
         <w:lastRenderedPageBreak/>
         <w:t>ПРОЕКТИРОВАНИЕ СЕРВИСА ПО ПРЕДОСТАВЛЕНИЮ УСЛУГ СИСТЕМЫ ВЕБ-ШАБЛОНОВ</w:t>
       </w:r>
-      <w:bookmarkEnd w:id="27"/>
+      <w:bookmarkEnd w:id="30"/>
     </w:p>
     <w:p>
       <w:pPr>
         <w:pStyle w:val="2"/>
       </w:pPr>
-      <w:bookmarkStart w:id="28" w:name="_Toc34511634"/>
+      <w:bookmarkStart w:id="31" w:name="_Toc35087814"/>
       <w:r>
         <w:t xml:space="preserve">Моделирование </w:t>
       </w:r>
       <w:r>
         <w:t>работы сервиса</w:t>
       </w:r>
-      <w:bookmarkEnd w:id="28"/>
+      <w:bookmarkEnd w:id="31"/>
     </w:p>
     <w:p>
       <w:pPr>
         <w:pStyle w:val="2"/>
       </w:pPr>
-      <w:bookmarkStart w:id="29" w:name="_Toc34511635"/>
+      <w:bookmarkStart w:id="32" w:name="_Toc35087815"/>
       <w:r>
         <w:t>Выбор инструментов</w:t>
       </w:r>
-      <w:bookmarkEnd w:id="29"/>
+      <w:bookmarkEnd w:id="32"/>
     </w:p>
     <w:p>
       <w:pPr>
         <w:pStyle w:val="2"/>
       </w:pPr>
-      <w:bookmarkStart w:id="30" w:name="_Toc34511636"/>
+      <w:bookmarkStart w:id="33" w:name="_Toc35087816"/>
       <w:r>
         <w:t>Разработка сервиса</w:t>
       </w:r>
-      <w:bookmarkEnd w:id="30"/>
+      <w:bookmarkEnd w:id="33"/>
     </w:p>
     <w:p>
       <w:pPr>
         <w:pStyle w:val="2"/>
       </w:pPr>
-      <w:bookmarkStart w:id="31" w:name="_Toc34511637"/>
+      <w:bookmarkStart w:id="34" w:name="_Toc35087817"/>
       <w:r>
         <w:t>Результат разработки, оценка производительности</w:t>
       </w:r>
-      <w:bookmarkEnd w:id="31"/>
+      <w:bookmarkEnd w:id="34"/>
     </w:p>
     <w:p>
       <w:pPr>
@@ -9502,11 +9785,11 @@
       <w:pPr>
         <w:pStyle w:val="2"/>
       </w:pPr>
-      <w:bookmarkStart w:id="32" w:name="_Toc34511638"/>
+      <w:bookmarkStart w:id="35" w:name="_Toc35087818"/>
       <w:r>
         <w:t>Потенциал к масштабированию</w:t>
       </w:r>
-      <w:bookmarkEnd w:id="32"/>
+      <w:bookmarkEnd w:id="35"/>
     </w:p>
     <w:p>
       <w:pPr>
@@ -9520,12 +9803,12 @@
       <w:pPr>
         <w:pStyle w:val="ae"/>
       </w:pPr>
-      <w:bookmarkStart w:id="33" w:name="_Toc34511639"/>
+      <w:bookmarkStart w:id="36" w:name="_Toc35087819"/>
       <w:r>
         <w:lastRenderedPageBreak/>
         <w:t>ЗАКЛЮЧЕНИЕ</w:t>
       </w:r>
-      <w:bookmarkEnd w:id="33"/>
+      <w:bookmarkEnd w:id="36"/>
     </w:p>
     <w:p>
       <w:pPr>
@@ -9542,12 +9825,12 @@
       <w:pPr>
         <w:pStyle w:val="ae"/>
       </w:pPr>
-      <w:bookmarkStart w:id="34" w:name="_Toc34511640"/>
+      <w:bookmarkStart w:id="37" w:name="_Toc35087820"/>
       <w:r>
         <w:lastRenderedPageBreak/>
         <w:t>СПИСОК ЛИТЕРАТУРЫ</w:t>
       </w:r>
-      <w:bookmarkEnd w:id="34"/>
+      <w:bookmarkEnd w:id="37"/>
     </w:p>
     <w:p>
       <w:pPr>
@@ -10371,7 +10654,7 @@
         <w:pStyle w:val="ae"/>
         <w:jc w:val="right"/>
       </w:pPr>
-      <w:bookmarkStart w:id="35" w:name="_Toc34511641"/>
+      <w:bookmarkStart w:id="38" w:name="_Toc35087821"/>
       <w:r>
         <w:lastRenderedPageBreak/>
         <w:t>ПРИЛОЖЕНИЕ</w:t>
@@ -10382,7 +10665,7 @@
       <w:r>
         <w:t>.</w:t>
       </w:r>
-      <w:bookmarkEnd w:id="35"/>
+      <w:bookmarkEnd w:id="38"/>
     </w:p>
     <w:p>
       <w:pPr>
@@ -10434,12 +10717,12 @@
         <w:pStyle w:val="ae"/>
         <w:jc w:val="right"/>
       </w:pPr>
-      <w:bookmarkStart w:id="36" w:name="_Toc34511642"/>
+      <w:bookmarkStart w:id="39" w:name="_Toc35087822"/>
       <w:r>
         <w:lastRenderedPageBreak/>
         <w:t>ПРИЛОЖЕНИЕ Б.</w:t>
       </w:r>
-      <w:bookmarkEnd w:id="36"/>
+      <w:bookmarkEnd w:id="39"/>
     </w:p>
     <w:p>
       <w:pPr>
@@ -10569,6 +10852,7 @@
         <w:docPartUnique/>
       </w:docPartObj>
     </w:sdtPr>
+    <w:sdtEndPr/>
     <w:sdtContent>
       <w:p>
         <w:pPr>
@@ -10588,7 +10872,7 @@
           <w:rPr>
             <w:noProof/>
           </w:rPr>
-          <w:t>32</w:t>
+          <w:t>2</w:t>
         </w:r>
         <w:r>
           <w:fldChar w:fldCharType="end"/>
@@ -15007,7 +15291,7 @@
 </file>
 
 <file path=customXml/itemProps1.xml><?xml version="1.0" encoding="utf-8"?>
-<ds:datastoreItem xmlns:ds="http://schemas.openxmlformats.org/officeDocument/2006/customXml" ds:itemID="{D237A699-0E86-49CE-85DC-669930DE095F}">
+<ds:datastoreItem xmlns:ds="http://schemas.openxmlformats.org/officeDocument/2006/customXml" ds:itemID="{D8A9264D-993E-4650-9283-A810AAD905D2}">
   <ds:schemaRefs>
     <ds:schemaRef ds:uri="http://schemas.openxmlformats.org/officeDocument/2006/bibliography"/>
   </ds:schemaRefs>

--- a/docs/Выпускная квалификационная работа.docx
+++ b/docs/Выпускная квалификационная работа.docx
@@ -3263,8 +3263,6 @@
               </w:rPr>
               <w:tab/>
             </w:r>
-            <w:bookmarkStart w:id="1" w:name="_GoBack"/>
-            <w:bookmarkEnd w:id="1"/>
             <w:r>
               <w:rPr>
                 <w:noProof/>
@@ -3438,13 +3436,26 @@
     </w:p>
     <w:p>
       <w:pPr>
+        <w:spacing w:before="0" w:after="200" w:line="276" w:lineRule="auto"/>
+        <w:rPr>
+          <w:b/>
+          <w:sz w:val="28"/>
+        </w:rPr>
+      </w:pPr>
+      <w:bookmarkStart w:id="1" w:name="_Toc35087798"/>
+      <w:r>
+        <w:br w:type="page"/>
+      </w:r>
+    </w:p>
+    <w:p>
+      <w:pPr>
         <w:pStyle w:val="ae"/>
       </w:pPr>
-      <w:bookmarkStart w:id="2" w:name="_Toc35087798"/>
-      <w:r>
+      <w:r>
+        <w:lastRenderedPageBreak/>
         <w:t>ВВЕДЕНИЕ</w:t>
       </w:r>
-      <w:bookmarkEnd w:id="2"/>
+      <w:bookmarkEnd w:id="1"/>
     </w:p>
     <w:p>
       <w:pPr>
@@ -3463,7 +3474,7 @@
           <w:numId w:val="7"/>
         </w:numPr>
       </w:pPr>
-      <w:bookmarkStart w:id="3" w:name="_Toc35087799"/>
+      <w:bookmarkStart w:id="2" w:name="_Toc35087799"/>
       <w:r>
         <w:lastRenderedPageBreak/>
         <w:t>АНАЛИЗ</w:t>
@@ -3471,17 +3482,17 @@
       <w:r>
         <w:t xml:space="preserve"> ПРЕДМЕТНОЙ ОБЛАСТИ</w:t>
       </w:r>
+      <w:bookmarkEnd w:id="2"/>
+    </w:p>
+    <w:p>
+      <w:pPr>
+        <w:pStyle w:val="2"/>
+      </w:pPr>
+      <w:bookmarkStart w:id="3" w:name="_Toc35087800"/>
+      <w:r>
+        <w:t>Термины и определения</w:t>
+      </w:r>
       <w:bookmarkEnd w:id="3"/>
-    </w:p>
-    <w:p>
-      <w:pPr>
-        <w:pStyle w:val="2"/>
-      </w:pPr>
-      <w:bookmarkStart w:id="4" w:name="_Toc35087800"/>
-      <w:r>
-        <w:t>Термины и определения</w:t>
-      </w:r>
-      <w:bookmarkEnd w:id="4"/>
     </w:p>
     <w:p>
       <w:pPr>
@@ -3704,11 +3715,7 @@
     </w:p>
     <w:p>
       <w:pPr>
-        <w:pStyle w:val="af1"/>
-        <w:tabs>
-          <w:tab w:val="left" w:pos="1134"/>
-        </w:tabs>
-        <w:ind w:left="709"/>
+        <w:pStyle w:val="a1"/>
       </w:pPr>
       <w:r>
         <w:t>Шаблонизатор комбинирует данные и веб-шаблоны для массовой генерации веб-документов.</w:t>
@@ -4021,6 +4028,32 @@
         <w:pStyle w:val="a1"/>
       </w:pPr>
       <w:r>
+        <w:t>Зеленые потоки – это нити</w:t>
+      </w:r>
+      <w:r>
+        <w:t xml:space="preserve"> выполнения, управление которыми вместо операционной системы выполняет</w:t>
+      </w:r>
+      <w:r>
+        <w:t xml:space="preserve"> среда выполнения</w:t>
+      </w:r>
+      <w:r>
+        <w:t xml:space="preserve">. </w:t>
+      </w:r>
+      <w:r>
+        <w:t xml:space="preserve">Они </w:t>
+      </w:r>
+      <w:r>
+        <w:t>эмулируют многопоточную среду, не полагаясь на возможности ОС по реализации легковесных потоков. Управление ими происходит в пользовательском пространстве, а не пространстве ядра, что позволяет им работать в условиях отсутствия поддержки встроенных потоков</w:t>
+      </w:r>
+      <w:r>
+        <w:t>, и избегать «дорогостоящих» смен контекста.</w:t>
+      </w:r>
+    </w:p>
+    <w:p>
+      <w:pPr>
+        <w:pStyle w:val="a1"/>
+      </w:pPr>
+      <w:r>
         <w:t>REST (от англ. R</w:t>
       </w:r>
       <w:r>
@@ -4040,11 +4073,11 @@
       <w:pPr>
         <w:pStyle w:val="2"/>
       </w:pPr>
-      <w:bookmarkStart w:id="5" w:name="_Toc35087801"/>
+      <w:bookmarkStart w:id="4" w:name="_Toc35087801"/>
       <w:r>
         <w:t>Общий принцип работы систем веб-шаблонов</w:t>
       </w:r>
-      <w:bookmarkEnd w:id="5"/>
+      <w:bookmarkEnd w:id="4"/>
     </w:p>
     <w:p>
       <w:pPr>
@@ -4103,6 +4136,7 @@
         <w:ind w:left="0" w:firstLine="709"/>
       </w:pPr>
       <w:r>
+        <w:lastRenderedPageBreak/>
         <w:t>наличием веб-шаблонов, размеченных языком шаблонизации, синтаксис которого поддерживается используемым шаблонизатором;</w:t>
       </w:r>
     </w:p>
@@ -4172,7 +4206,6 @@
           <w:noProof/>
           <w:lang w:val="en-US" w:eastAsia="en-US"/>
         </w:rPr>
-        <w:lastRenderedPageBreak/>
         <w:drawing>
           <wp:inline distT="0" distB="0" distL="0" distR="0" wp14:anchorId="6AF5F083" wp14:editId="7818CCC5">
             <wp:extent cx="5972175" cy="4045585"/>
@@ -4220,7 +4253,7 @@
       <w:pPr>
         <w:pStyle w:val="a5"/>
       </w:pPr>
-      <w:bookmarkStart w:id="6" w:name="_Ref34511394"/>
+      <w:bookmarkStart w:id="5" w:name="_Ref34511394"/>
       <w:r>
         <w:t xml:space="preserve">Рис.  </w:t>
       </w:r>
@@ -4263,7 +4296,7 @@
       <w:r>
         <w:fldChar w:fldCharType="end"/>
       </w:r>
-      <w:bookmarkEnd w:id="6"/>
+      <w:bookmarkEnd w:id="5"/>
       <w:r>
         <w:t xml:space="preserve"> Визуализация работы системы веб-шаблонов</w:t>
       </w:r>
@@ -4306,6 +4339,7 @@
         </w:numPr>
       </w:pPr>
       <w:r>
+        <w:lastRenderedPageBreak/>
         <w:t>Специальная подпрограмма</w:t>
       </w:r>
       <w:r>
@@ -4354,7 +4388,7 @@
         <w:rPr>
           <w:noProof/>
         </w:rPr>
-        <w:t>1</w:t>
+        <w:t>2</w:t>
       </w:r>
       <w:r>
         <w:fldChar w:fldCharType="end"/>
@@ -4372,11 +4406,7 @@
         </w:numPr>
       </w:pPr>
       <w:r>
-        <w:t xml:space="preserve">Другая подпрограмма, целью которой является синтаксический разбор потока токенов, именуемая «парсер», производит </w:t>
-      </w:r>
-      <w:r>
-        <w:lastRenderedPageBreak/>
-        <w:t>преобразование потока токенов в особую древовидную структуру данных, известной как абстрактное синтаксическое дерево.</w:t>
+        <w:t>Другая подпрограмма, целью которой является синтаксический разбор потока токенов, именуемая «парсер», производит преобразование потока токенов в особую древовидную структуру данных, известной как абстрактное синтаксическое дерево.</w:t>
       </w:r>
     </w:p>
     <w:p>
@@ -4421,7 +4451,7 @@
         <w:fldChar w:fldCharType="separate"/>
       </w:r>
       <w:r>
-        <w:t xml:space="preserve">Рис. </w:t>
+        <w:t xml:space="preserve">Рис.  </w:t>
       </w:r>
       <w:r>
         <w:rPr>
@@ -4436,7 +4466,7 @@
         <w:rPr>
           <w:noProof/>
         </w:rPr>
-        <w:t>2</w:t>
+        <w:t>3</w:t>
       </w:r>
       <w:r>
         <w:fldChar w:fldCharType="end"/>
@@ -4506,8 +4536,9 @@
       <w:pPr>
         <w:pStyle w:val="a5"/>
       </w:pPr>
-      <w:bookmarkStart w:id="7" w:name="_Ref34505046"/>
-      <w:r>
+      <w:bookmarkStart w:id="6" w:name="_Ref34505046"/>
+      <w:r>
+        <w:lastRenderedPageBreak/>
         <w:t xml:space="preserve">Рис.  </w:t>
       </w:r>
       <w:r>
@@ -4549,7 +4580,7 @@
       <w:r>
         <w:fldChar w:fldCharType="end"/>
       </w:r>
-      <w:bookmarkEnd w:id="7"/>
+      <w:bookmarkEnd w:id="6"/>
       <w:r>
         <w:t xml:space="preserve"> Лексический разбор шаблона, каждая лексема пронумерована</w:t>
       </w:r>
@@ -4563,7 +4594,6 @@
           <w:noProof/>
           <w:lang w:val="en-US" w:eastAsia="en-US"/>
         </w:rPr>
-        <w:lastRenderedPageBreak/>
         <w:drawing>
           <wp:inline distT="0" distB="0" distL="0" distR="0" wp14:anchorId="23EACEDA" wp14:editId="020E4E9A">
             <wp:extent cx="5972175" cy="3038475"/>
@@ -4611,7 +4641,7 @@
       <w:pPr>
         <w:pStyle w:val="a5"/>
       </w:pPr>
-      <w:bookmarkStart w:id="8" w:name="_Ref34505086"/>
+      <w:bookmarkStart w:id="7" w:name="_Ref34505086"/>
       <w:r>
         <w:t xml:space="preserve">Рис.  </w:t>
       </w:r>
@@ -4654,7 +4684,7 @@
       <w:r>
         <w:fldChar w:fldCharType="end"/>
       </w:r>
-      <w:bookmarkEnd w:id="8"/>
+      <w:bookmarkEnd w:id="7"/>
       <w:r>
         <w:t xml:space="preserve"> Построение абстрактного синтаксического дерева</w:t>
       </w:r>
@@ -4727,6 +4757,7 @@
           <w:noProof/>
           <w:lang w:val="en-US" w:eastAsia="en-US"/>
         </w:rPr>
+        <w:lastRenderedPageBreak/>
         <w:drawing>
           <wp:inline distT="0" distB="0" distL="0" distR="0" wp14:anchorId="79EA0F68" wp14:editId="235E0218">
             <wp:extent cx="5972175" cy="3562350"/>
@@ -4774,8 +4805,8 @@
       <w:pPr>
         <w:pStyle w:val="a5"/>
       </w:pPr>
-      <w:bookmarkStart w:id="9" w:name="_Ref34494326"/>
-      <w:bookmarkStart w:id="10" w:name="_Ref34494316"/>
+      <w:bookmarkStart w:id="8" w:name="_Ref34494326"/>
+      <w:bookmarkStart w:id="9" w:name="_Ref34494316"/>
       <w:r>
         <w:t xml:space="preserve">Рис.  </w:t>
       </w:r>
@@ -4818,11 +4849,11 @@
       <w:r>
         <w:fldChar w:fldCharType="end"/>
       </w:r>
+      <w:bookmarkEnd w:id="8"/>
+      <w:r>
+        <w:t xml:space="preserve"> Контекстная диаграмма процесса шаблонизации</w:t>
+      </w:r>
       <w:bookmarkEnd w:id="9"/>
-      <w:r>
-        <w:t xml:space="preserve"> Контекстная диаграмма процесса шаблонизации</w:t>
-      </w:r>
-      <w:bookmarkEnd w:id="10"/>
     </w:p>
     <w:p>
       <w:pPr>
@@ -4832,7 +4863,6 @@
         </w:rPr>
       </w:pPr>
       <w:r>
-        <w:lastRenderedPageBreak/>
         <w:t xml:space="preserve">На </w:t>
       </w:r>
       <w:r>
@@ -4878,6 +4908,7 @@
           <w:noProof/>
           <w:lang w:val="en-US" w:eastAsia="en-US"/>
         </w:rPr>
+        <w:lastRenderedPageBreak/>
         <w:drawing>
           <wp:inline distT="0" distB="0" distL="0" distR="0" wp14:anchorId="6883201E" wp14:editId="09741118">
             <wp:extent cx="5972175" cy="3905250"/>
@@ -4925,7 +4956,7 @@
       <w:pPr>
         <w:pStyle w:val="a5"/>
       </w:pPr>
-      <w:bookmarkStart w:id="11" w:name="_Ref34494432"/>
+      <w:bookmarkStart w:id="10" w:name="_Ref34494432"/>
       <w:r>
         <w:t xml:space="preserve">Рис.  </w:t>
       </w:r>
@@ -4968,26 +4999,26 @@
       <w:r>
         <w:fldChar w:fldCharType="end"/>
       </w:r>
+      <w:bookmarkEnd w:id="10"/>
+      <w:r>
+        <w:t xml:space="preserve"> Декомпозиция верхнего уровня процесса шаблонизации</w:t>
+      </w:r>
+    </w:p>
+    <w:p>
+      <w:pPr>
+        <w:pStyle w:val="2"/>
+      </w:pPr>
+      <w:bookmarkStart w:id="11" w:name="_Ref34568441"/>
+      <w:bookmarkStart w:id="12" w:name="_Ref34568461"/>
+      <w:bookmarkStart w:id="13" w:name="_Ref34568471"/>
+      <w:bookmarkStart w:id="14" w:name="_Toc35087802"/>
+      <w:r>
+        <w:t>Обзор существующих решений</w:t>
+      </w:r>
       <w:bookmarkEnd w:id="11"/>
-      <w:r>
-        <w:t xml:space="preserve"> Декомпозиция верхнего уровня процесса шаблонизации</w:t>
-      </w:r>
-    </w:p>
-    <w:p>
-      <w:pPr>
-        <w:pStyle w:val="2"/>
-      </w:pPr>
-      <w:bookmarkStart w:id="12" w:name="_Ref34568441"/>
-      <w:bookmarkStart w:id="13" w:name="_Ref34568461"/>
-      <w:bookmarkStart w:id="14" w:name="_Ref34568471"/>
-      <w:bookmarkStart w:id="15" w:name="_Toc35087802"/>
-      <w:r>
-        <w:t>Обзор существующих решений</w:t>
-      </w:r>
       <w:bookmarkEnd w:id="12"/>
       <w:bookmarkEnd w:id="13"/>
       <w:bookmarkEnd w:id="14"/>
-      <w:bookmarkEnd w:id="15"/>
     </w:p>
     <w:p>
       <w:pPr>
@@ -5138,20 +5169,20 @@
         <w:t>)</w:t>
       </w:r>
       <w:r>
-        <w:t xml:space="preserve">, которая </w:t>
+        <w:t xml:space="preserve">, которая подразумевает вызов </w:t>
+      </w:r>
+      <w:r>
+        <w:t xml:space="preserve">веб-сервером </w:t>
+      </w:r>
+      <w:r>
+        <w:t xml:space="preserve">внешнего </w:t>
+      </w:r>
+      <w:r>
+        <w:t xml:space="preserve">программного кода, как правило </w:t>
       </w:r>
       <w:r>
         <w:lastRenderedPageBreak/>
-        <w:t xml:space="preserve">подразумевает вызов </w:t>
-      </w:r>
-      <w:r>
-        <w:t xml:space="preserve">веб-сервером </w:t>
-      </w:r>
-      <w:r>
-        <w:t xml:space="preserve">внешнего </w:t>
-      </w:r>
-      <w:r>
-        <w:t>программного кода, как правило скрипта, задачей которого была генерация веб-документа с использование данных, полученных в запросе от клиентского приложения. Со временем появились полноценные веб-фреймворки, которые имеют в своём составе систему веб-шаблонов в качестве отдельного программного модуля. Далее приведен перечень, наиболее популярных систем веб-шаблонов, работающих на стороне сервера.</w:t>
+        <w:t>скрипта, задачей которого была генерация веб-документа с использование данных, полученных в запросе от клиентского приложения. Со временем появились полноценные веб-фреймворки, которые имеют в своём составе систему веб-шаблонов в качестве отдельного программного модуля. Далее приведен перечень, наиболее популярных систем веб-шаблонов, работающих на стороне сервера.</w:t>
       </w:r>
     </w:p>
     <w:p>
@@ -5385,11 +5416,11 @@
         <w:t xml:space="preserve">Также существуют системы веб-шаблонов, которые могут исполнятся прямо в клиентском приложении, как правило это веб-браузер. </w:t>
       </w:r>
       <w:r>
-        <w:t xml:space="preserve">Основной </w:t>
+        <w:t xml:space="preserve">Основной принцип работы этой категории СВШ состоит в том, что они </w:t>
       </w:r>
       <w:r>
         <w:lastRenderedPageBreak/>
-        <w:t xml:space="preserve">принцип работы этой категории СВШ состоит в том, что они взаимодействуют с объектной моделью </w:t>
+        <w:t xml:space="preserve">взаимодействуют с объектной моделью </w:t>
       </w:r>
       <w:r>
         <w:t>документа</w:t>
@@ -5601,7 +5632,16 @@
         <w:t>Все приведённые выше системы веб-шаблонов были разработаны для решения о</w:t>
       </w:r>
       <w:r>
-        <w:t xml:space="preserve">пределённых задач, каждый из которых </w:t>
+        <w:t xml:space="preserve">пределённых задач, </w:t>
+      </w:r>
+      <w:r>
+        <w:t xml:space="preserve">и </w:t>
+      </w:r>
+      <w:r>
+        <w:t>каждая из них</w:t>
+      </w:r>
+      <w:r>
+        <w:t xml:space="preserve"> </w:t>
       </w:r>
       <w:r>
         <w:t>обладает рядом достоинств и недостатков. В</w:t>
@@ -5650,14 +5690,14 @@
         <w:t>ии</w:t>
       </w:r>
       <w:r>
-        <w:t xml:space="preserve">. Разработчики часто отдают свои предпочтения </w:t>
+        <w:t>. Разработчики часто отдают свои предпочтения уже известным и проверенным решениям</w:t>
+      </w:r>
+      <w:r>
+        <w:t xml:space="preserve">, так как внедрение новой </w:t>
       </w:r>
       <w:r>
         <w:lastRenderedPageBreak/>
-        <w:t>уже известным и проверенным решениям</w:t>
-      </w:r>
-      <w:r>
-        <w:t>, так как внедрение новой технологии</w:t>
+        <w:t>технологии</w:t>
       </w:r>
       <w:r>
         <w:t xml:space="preserve"> всегда подразумевает определённые р</w:t>
@@ -5894,23 +5934,23 @@
         <w:pStyle w:val="a1"/>
       </w:pPr>
       <w:r>
+        <w:t xml:space="preserve">Именно производительность и эффективность, и являются центральной темой </w:t>
+      </w:r>
+      <w:r>
+        <w:t xml:space="preserve">исследования </w:t>
+      </w:r>
+      <w:r>
+        <w:t>данной выпускной квалификационной работы.</w:t>
+      </w:r>
+    </w:p>
+    <w:p>
+      <w:pPr>
+        <w:pStyle w:val="2"/>
+      </w:pPr>
+      <w:bookmarkStart w:id="15" w:name="_Ref34605953"/>
+      <w:bookmarkStart w:id="16" w:name="_Toc35087803"/>
+      <w:r>
         <w:lastRenderedPageBreak/>
-        <w:t xml:space="preserve">Именно производительность и эффективность, и являются центральной темой </w:t>
-      </w:r>
-      <w:r>
-        <w:t xml:space="preserve">исследования </w:t>
-      </w:r>
-      <w:r>
-        <w:t>данной выпускной квалификационной работы.</w:t>
-      </w:r>
-    </w:p>
-    <w:p>
-      <w:pPr>
-        <w:pStyle w:val="2"/>
-      </w:pPr>
-      <w:bookmarkStart w:id="16" w:name="_Ref34605953"/>
-      <w:bookmarkStart w:id="17" w:name="_Toc35087803"/>
-      <w:r>
         <w:t>Основные</w:t>
       </w:r>
       <w:r>
@@ -5922,8 +5962,8 @@
       <w:r>
         <w:t>шаблонизаторов</w:t>
       </w:r>
+      <w:bookmarkEnd w:id="15"/>
       <w:bookmarkEnd w:id="16"/>
-      <w:bookmarkEnd w:id="17"/>
     </w:p>
     <w:p>
       <w:pPr>
@@ -5995,7 +6035,10 @@
         <w:ind w:left="0" w:firstLine="709"/>
       </w:pPr>
       <w:r>
-        <w:t>имплементация шаблонизатора, часто использует системные вызовы</w:t>
+        <w:t xml:space="preserve">имплементация шаблонизатора, часто использует </w:t>
+      </w:r>
+      <w:r>
+        <w:t>выделение памяти из управляемой кучи</w:t>
       </w:r>
       <w:r>
         <w:t>;</w:t>
@@ -6114,11 +6157,11 @@
         <w:t xml:space="preserve"> в машинный код. Из этого следует потребность в достаточно сложной и большой среде вып</w:t>
       </w:r>
       <w:r>
-        <w:t xml:space="preserve">олнения, что </w:t>
+        <w:t xml:space="preserve">олнения, что требует дополнительных пространственных и временных ресурсов вычислительной системы. Также тот факт, что трансляция происходит построчно, прямо во время исполнения программного кода, делает </w:t>
       </w:r>
       <w:r>
         <w:lastRenderedPageBreak/>
-        <w:t>требует дополнительных пространственных и временных ресурсов вычислительной системы. Также тот факт, что трансляция происходит построчно, прямо во время исполнения программного кода, делает невозможным применение достаточно большого количества оптимизаций, который могут производить компиляторы</w:t>
+        <w:t>невозможным применение достаточно большого количества оптимизаций, который могут производить компиляторы</w:t>
       </w:r>
       <w:r>
         <w:t xml:space="preserve">, </w:t>
@@ -6240,7 +6283,7 @@
       <w:pPr>
         <w:pStyle w:val="a5"/>
       </w:pPr>
-      <w:bookmarkStart w:id="18" w:name="_Ref34602861"/>
+      <w:bookmarkStart w:id="17" w:name="_Ref34602861"/>
       <w:r>
         <w:t xml:space="preserve">Рис.  </w:t>
       </w:r>
@@ -6283,7 +6326,7 @@
       <w:r>
         <w:fldChar w:fldCharType="end"/>
       </w:r>
-      <w:bookmarkEnd w:id="18"/>
+      <w:bookmarkEnd w:id="17"/>
       <w:r>
         <w:t xml:space="preserve"> </w:t>
       </w:r>
@@ -6320,11 +6363,14 @@
         <w:t xml:space="preserve">. </w:t>
       </w:r>
       <w:r>
+        <w:t xml:space="preserve">Это часто требуемая операция при работе со строками, например, их соединения. Также если памяти в управляемой куче недостаточно, то будет использован системный вызов, для расширения кучи. </w:t>
+      </w:r>
+      <w:r>
+        <w:t xml:space="preserve">Использование </w:t>
+      </w:r>
+      <w:r>
         <w:lastRenderedPageBreak/>
-        <w:t xml:space="preserve">Это часто требуемая операция при работе со строками, например, их соединения. Также если памяти в управляемой куче недостаточно, то будет использован системный вызов, для расширения кучи. </w:t>
-      </w:r>
-      <w:r>
-        <w:t xml:space="preserve">Использование системного вызова, всегда подразумевает смену контекста исполнения, то есть управление </w:t>
+        <w:t xml:space="preserve">системного вызова, всегда подразумевает смену контекста исполнения, то есть управление </w:t>
       </w:r>
       <w:r>
         <w:t xml:space="preserve">процессором </w:t>
@@ -6453,7 +6499,6 @@
           <w:noProof/>
           <w:lang w:val="en-US" w:eastAsia="en-US"/>
         </w:rPr>
-        <w:lastRenderedPageBreak/>
         <w:drawing>
           <wp:inline distT="0" distB="0" distL="0" distR="0" wp14:anchorId="7C73EE98" wp14:editId="2E25017D">
             <wp:extent cx="5972175" cy="4305300"/>
@@ -6501,7 +6546,7 @@
       <w:pPr>
         <w:pStyle w:val="a5"/>
       </w:pPr>
-      <w:bookmarkStart w:id="19" w:name="_Ref34603200"/>
+      <w:bookmarkStart w:id="18" w:name="_Ref34603200"/>
       <w:r>
         <w:t xml:space="preserve">Рис.  </w:t>
       </w:r>
@@ -6544,7 +6589,7 @@
       <w:r>
         <w:fldChar w:fldCharType="end"/>
       </w:r>
-      <w:bookmarkEnd w:id="19"/>
+      <w:bookmarkEnd w:id="18"/>
       <w:r>
         <w:t xml:space="preserve"> Графическая схема смены контекста</w:t>
       </w:r>
@@ -6554,10 +6599,17 @@
         <w:pStyle w:val="a1"/>
       </w:pPr>
       <w:r>
+        <w:lastRenderedPageBreak/>
         <w:t xml:space="preserve">Сборщик мусора является неотъемлемой частью многих языков программирования, как интерпретируемых, так и компилируемых. Его наличие значительно </w:t>
       </w:r>
       <w:r>
-        <w:t>снижает, а иногда и вовсе отменяет необходимость в ручном управлении памятью, а именно её выделение и последующее освобождение. Он входит в состав среды выполнения программного обеспечения, и хранит сведения обо всей памяти которая в данный момент используется в программе, делается это с помощью подсчёта ссылок на конкретную область</w:t>
+        <w:t xml:space="preserve">снижает, а иногда и вовсе отменяет необходимость в ручном управлении памятью, а именно её выделение и последующее освобождение. Он входит в состав среды выполнения программного обеспечения, и хранит сведения обо всей памяти которая в данный момент используется в программе, </w:t>
+      </w:r>
+      <w:r>
+        <w:t>часто это делается</w:t>
+      </w:r>
+      <w:r>
+        <w:t xml:space="preserve"> с помощью подсчёта ссылок на конкретную область</w:t>
       </w:r>
       <w:r>
         <w:t xml:space="preserve"> или «объект»</w:t>
@@ -6566,11 +6618,7 @@
         <w:t xml:space="preserve">. Регулярно сборщик мусора сканирует управляемую кучу на наличие «осиротевших» областей памяти, и освобождает их. Ещё одной задачей сборщика мусора может являться дефрагментация </w:t>
       </w:r>
       <w:r>
-        <w:t xml:space="preserve">управляемой кучи, при невозможности выделения из неё памяти. Все эти процессы происходят в фоновом режиме, и не требуют </w:t>
-      </w:r>
-      <w:r>
-        <w:lastRenderedPageBreak/>
-        <w:t>вмешательс</w:t>
+        <w:t>управляемой кучи, при невозможности выделения из неё памяти. Все эти процессы происходят в фоновом режиме, и не требуют вмешательс</w:t>
       </w:r>
       <w:r>
         <w:t>тв со стороны разработчика. Но как сканирование, так и</w:t>
@@ -6733,7 +6781,7 @@
       <w:pPr>
         <w:pStyle w:val="a5"/>
       </w:pPr>
-      <w:bookmarkStart w:id="20" w:name="_Ref34604943"/>
+      <w:bookmarkStart w:id="19" w:name="_Ref34604943"/>
       <w:r>
         <w:t xml:space="preserve">Рис.  </w:t>
       </w:r>
@@ -6776,7 +6824,7 @@
       <w:r>
         <w:fldChar w:fldCharType="end"/>
       </w:r>
-      <w:bookmarkEnd w:id="20"/>
+      <w:bookmarkEnd w:id="19"/>
       <w:r>
         <w:t xml:space="preserve"> Принцип работы «сборщика мусора»</w:t>
       </w:r>
@@ -6838,11 +6886,11 @@
       <w:pPr>
         <w:pStyle w:val="2"/>
       </w:pPr>
-      <w:bookmarkStart w:id="21" w:name="_Toc35087804"/>
+      <w:bookmarkStart w:id="20" w:name="_Toc35087804"/>
       <w:r>
         <w:t>Цели и задачи</w:t>
       </w:r>
-      <w:bookmarkEnd w:id="21"/>
+      <w:bookmarkEnd w:id="20"/>
     </w:p>
     <w:p>
       <w:pPr>
@@ -7013,22 +7061,22 @@
       <w:pPr>
         <w:pStyle w:val="1"/>
       </w:pPr>
-      <w:bookmarkStart w:id="22" w:name="_Toc35087805"/>
+      <w:bookmarkStart w:id="21" w:name="_Toc35087805"/>
       <w:r>
         <w:lastRenderedPageBreak/>
         <w:t>ИССЛЕДОВАНИЕ ВОЗМОЖНЫХ СПОСОБОВ ПОВЫШЕНИЯ ПРОИЗВОДИТЕЛЬНОСТИ СИСТЕМ ВЕБ ШАБЛОНОВ</w:t>
       </w:r>
+      <w:bookmarkEnd w:id="21"/>
+    </w:p>
+    <w:p>
+      <w:pPr>
+        <w:pStyle w:val="2"/>
+      </w:pPr>
+      <w:bookmarkStart w:id="22" w:name="_Toc35087806"/>
+      <w:r>
+        <w:t>Устранение причины низкой производительности, связанной с использованием интерпретаторов</w:t>
+      </w:r>
       <w:bookmarkEnd w:id="22"/>
-    </w:p>
-    <w:p>
-      <w:pPr>
-        <w:pStyle w:val="2"/>
-      </w:pPr>
-      <w:bookmarkStart w:id="23" w:name="_Toc35087806"/>
-      <w:r>
-        <w:t>Устранение причины низкой производительности, связанной с использованием интерпретаторов</w:t>
-      </w:r>
-      <w:bookmarkEnd w:id="23"/>
       <w:r>
         <w:t xml:space="preserve"> </w:t>
       </w:r>
@@ -7488,14 +7536,14 @@
       <w:pPr>
         <w:pStyle w:val="2"/>
       </w:pPr>
-      <w:bookmarkStart w:id="24" w:name="_Toc35087807"/>
+      <w:bookmarkStart w:id="23" w:name="_Toc35087807"/>
       <w:r>
         <w:t xml:space="preserve">Уменьшение </w:t>
       </w:r>
       <w:r>
         <w:t>операций по выделению памяти</w:t>
       </w:r>
-      <w:bookmarkEnd w:id="24"/>
+      <w:bookmarkEnd w:id="23"/>
     </w:p>
     <w:p>
       <w:pPr>
@@ -7583,7 +7631,13 @@
         <w:t xml:space="preserve"> </w:t>
       </w:r>
       <w:r>
-        <w:t>объема запрашиваемой памяти.</w:t>
+        <w:t>объема запрашиваемой памяти</w:t>
+      </w:r>
+      <w:r>
+        <w:t xml:space="preserve"> (при условии малой фрагментации управляемой кучи)</w:t>
+      </w:r>
+      <w:r>
+        <w:t>.</w:t>
       </w:r>
       <w:r>
         <w:t xml:space="preserve"> В результате можно сэкономить на количествах запросах на выделение памяти.</w:t>
@@ -7893,11 +7947,11 @@
       <w:r>
         <w:tab/>
       </w:r>
-      <w:bookmarkStart w:id="25" w:name="_Toc35087808"/>
+      <w:bookmarkStart w:id="24" w:name="_Toc35087808"/>
       <w:r>
         <w:t>Альтернатива сборщику мусора</w:t>
       </w:r>
-      <w:bookmarkEnd w:id="25"/>
+      <w:bookmarkEnd w:id="24"/>
     </w:p>
     <w:p>
       <w:pPr>
@@ -8091,12 +8145,12 @@
       <w:pPr>
         <w:pStyle w:val="2"/>
       </w:pPr>
-      <w:bookmarkStart w:id="26" w:name="_Toc35087809"/>
+      <w:bookmarkStart w:id="25" w:name="_Toc35087809"/>
       <w:r>
         <w:lastRenderedPageBreak/>
         <w:t>Кеширование наиболее часто используемых шаблонов</w:t>
       </w:r>
-      <w:bookmarkEnd w:id="26"/>
+      <w:bookmarkEnd w:id="25"/>
     </w:p>
     <w:p>
       <w:pPr>
@@ -8132,7 +8186,16 @@
         <w:pStyle w:val="a1"/>
       </w:pPr>
       <w:r>
-        <w:t>В результате использования кеша, возникают две проблемы:</w:t>
+        <w:t>В результате использования кеша</w:t>
+      </w:r>
+      <w:r>
+        <w:t xml:space="preserve"> возникают две </w:t>
+      </w:r>
+      <w:r>
+        <w:t xml:space="preserve">основные </w:t>
+      </w:r>
+      <w:r>
+        <w:t>проблемы:</w:t>
       </w:r>
     </w:p>
     <w:p>
@@ -8175,7 +8238,13 @@
         <w:t xml:space="preserve">Суть проблемы когерентности кеша, заключается в том, что данные в кеше должны соответствовать тем данным, на основе которых они были получены. Решением данной проблемы, в случае системы веб-шаблонов, является триггерное обновление кеша при изменении шаблона, на основе которого было построено абстрактное синтаксическое дерево. </w:t>
       </w:r>
       <w:r>
-        <w:t>Обновление кеша необходимо проводить с блокировкой шаблонизатора, с целью исключить вероятность использования кеша другими нитями исполнения.</w:t>
+        <w:t>Обновление кеша необходимо проводить с блокировкой шаблонизатора, с целью исключить вероятность использования кеша другими нитями исполнения</w:t>
+      </w:r>
+      <w:r>
+        <w:t>, во время его обновления</w:t>
+      </w:r>
+      <w:r>
+        <w:t>.</w:t>
       </w:r>
     </w:p>
     <w:p>
@@ -8250,41 +8319,498 @@
         <w:t xml:space="preserve">, </w:t>
       </w:r>
       <w:r>
-        <w:t>а для всех остальных вхождений увеличивается на единицу. В результате, при переполнении кеша, и необходимости загрузить в него новое АСД, то вхождение с наибольшим «возрастом» вытесняется из кеша.</w:t>
+        <w:t>а для всех остальных вхождений увеличивается на единицу. В результате, при переполнении кеша, и необходимости загрузить в него новое АСД, то вхождение с наибольшим «возрастом» вытесняется из кеша</w:t>
+      </w:r>
+      <w:r>
+        <w:t xml:space="preserve"> и заменяется новым</w:t>
+      </w:r>
+      <w:r>
+        <w:t>.</w:t>
       </w:r>
     </w:p>
     <w:p>
       <w:pPr>
         <w:pStyle w:val="2"/>
       </w:pPr>
-      <w:bookmarkStart w:id="27" w:name="_Toc35087810"/>
+      <w:bookmarkStart w:id="26" w:name="_Toc35087810"/>
       <w:r>
         <w:t>Решение проблемы простоя системных ресурсов</w:t>
       </w:r>
+      <w:bookmarkEnd w:id="26"/>
+    </w:p>
+    <w:p>
+      <w:pPr>
+        <w:pStyle w:val="a1"/>
+      </w:pPr>
+      <w:r>
+        <w:t xml:space="preserve">Последний способ повышения производительности системы веб-шаблонов, который будет рассмотрен и применён в рамках выполнения данной выпускной квалификационной работы, это </w:t>
+      </w:r>
+      <w:r>
+        <w:t>задействование простаивающих вычислительных ресурсов. Как говорилось ранее проблема простаивания системных ресурсов, в случае с шаблонизаторами, заключается в сильной связанности шагов шаблонизации и элементарных операций, из которых они состоят. Например, нельзя взять большой шаблон и проделать его лексический анализ по «кускам» в разных потоках исполнения, или нельзя начать делать синтаксический анализ не имея поток лексем, которые в свою очередь являются результатом предыдущего шага – лексического анализа. Иначе говоря</w:t>
+      </w:r>
+      <w:r>
+        <w:t>,</w:t>
+      </w:r>
+      <w:r>
+        <w:t xml:space="preserve"> весь процесс шаблонизации должен протекать в строго определ</w:t>
+      </w:r>
+      <w:r>
+        <w:t>енном порядке, и разбить этот процесс на подзадачи для параллельного выполнения, не представляется возможным.</w:t>
+      </w:r>
+    </w:p>
+    <w:p>
+      <w:pPr>
+        <w:pStyle w:val="a1"/>
+      </w:pPr>
+      <w:r>
+        <w:lastRenderedPageBreak/>
+        <w:t xml:space="preserve">Но, как показывает практика, шаблонизаторы часто используются для генерации большого количества веб-документов </w:t>
+      </w:r>
+      <w:r>
+        <w:t>за краткие промежутки времени.</w:t>
+      </w:r>
+      <w:r>
+        <w:t xml:space="preserve"> В</w:t>
+      </w:r>
+      <w:r>
+        <w:t xml:space="preserve"> случае с однопоточной реализации</w:t>
+      </w:r>
+      <w:r>
+        <w:t>, все заявки на генерацию документа бу</w:t>
+      </w:r>
+      <w:r>
+        <w:t>дут выстраиваться в очередь, один поток исполнения будет обрабатывать заявки один за другим, а остальные вычислительные ресурсы будут простаивать в условиях отсутствия иного рода задач. Так как построение одного веб-документа никак не связано с генерацией другого, то можно производить генерацию нескольких веб-документов одновременно, используя несколько потоков исполнения. Таким образом можно «догружать» простаивающие ресурсы вычислительной системы.</w:t>
+      </w:r>
+    </w:p>
+    <w:p>
+      <w:pPr>
+        <w:pStyle w:val="a1"/>
+      </w:pPr>
+      <w:r>
+        <w:t>Не смотря на применение многопоточного подхода для решения этой проб</w:t>
+      </w:r>
+      <w:r>
+        <w:t>лемы, это не исключает появления</w:t>
+      </w:r>
+      <w:r>
+        <w:t xml:space="preserve"> ситуаций, в результате которых, ядра процессора не будут выполнять полезную работу. Это связанно с блокирующим вводом/выводом, суть которого заключается в том</w:t>
+      </w:r>
+      <w:r>
+        <w:t>,</w:t>
+      </w:r>
+      <w:r>
+        <w:t xml:space="preserve"> что при совершении операций по вводу или выводу, процессор будет бездействовать</w:t>
+      </w:r>
+      <w:r>
+        <w:t xml:space="preserve"> (будут заблокирован</w:t>
+      </w:r>
+      <w:r>
+        <w:t>)</w:t>
+      </w:r>
+      <w:r>
+        <w:t>, по причине того</w:t>
+      </w:r>
+      <w:r>
+        <w:t>,</w:t>
+      </w:r>
+      <w:r>
+        <w:t xml:space="preserve"> что современные процессоры значительно быстрее</w:t>
+      </w:r>
+      <w:r>
+        <w:t xml:space="preserve"> чем устройства ввода и вывода. В случае с шаблонизатором блокирующий ввод</w:t>
+      </w:r>
+      <w:r>
+        <w:t>ом</w:t>
+      </w:r>
+      <w:r>
+        <w:t xml:space="preserve"> может быть чтение шаблона с диска, а вывод – это его обновление, то есть запись на диск. Во избежание подобных блокирующих операций, применяется асинхронный ввод/вывод. В отличие от блокирующего, асинхронный код не будет дожидаться завершения операции по вводу/выводу, а продолжит исполнение другой полезной работы, если такова имеется, или отдаст управление вычислительными ресурсами другой задаче, а среда выполнения проследит за тем чтобы, ожидающая задача была продолжена, как только ввод/вывод завершится. Для эффективного управления вычислительными ресурсами, асинхронные </w:t>
+      </w:r>
+      <w:r>
+        <w:t>среды выполн</w:t>
+      </w:r>
+      <w:r>
+        <w:t>е</w:t>
+      </w:r>
+      <w:r>
+        <w:t>н</w:t>
+      </w:r>
+      <w:r>
+        <w:t>ия</w:t>
+      </w:r>
+      <w:r>
+        <w:t xml:space="preserve"> реализуют так называемые «зеленые потоки», которые ставятся в соответствие с настоящими потоками, предоставляемые операционной </w:t>
+      </w:r>
+      <w:r>
+        <w:lastRenderedPageBreak/>
+        <w:t>системой. Каждому зеленому потоку отдаётся задача</w:t>
+      </w:r>
+      <w:r>
+        <w:t xml:space="preserve"> на выполнение, с</w:t>
+      </w:r>
+      <w:r>
+        <w:t xml:space="preserve"> вы</w:t>
+      </w:r>
+      <w:r>
+        <w:t>делением вычислительного ресурса, и</w:t>
+      </w:r>
+      <w:r>
+        <w:t xml:space="preserve"> если при выполнении задачи зеленый поток столкнётся с блокирующим вводом/выводом, то он немедленно отдаст управление вычислительным рес</w:t>
+      </w:r>
+      <w:r>
+        <w:t>урсом другому</w:t>
+      </w:r>
+      <w:r>
+        <w:t xml:space="preserve"> ожидающему потоку.</w:t>
+      </w:r>
+    </w:p>
+    <w:p>
+      <w:pPr>
+        <w:pStyle w:val="a1"/>
+      </w:pPr>
+      <w:r>
+        <w:t>Приняв во внимание вышеописанные методы использования всех доступных вычислительных ресурсов системы,</w:t>
+      </w:r>
+      <w:r>
+        <w:t xml:space="preserve"> можно добавить последние требования к выбираемому языку программирования:</w:t>
+      </w:r>
+    </w:p>
+    <w:p>
+      <w:pPr>
+        <w:pStyle w:val="af1"/>
+        <w:numPr>
+          <w:ilvl w:val="0"/>
+          <w:numId w:val="34"/>
+        </w:numPr>
+        <w:tabs>
+          <w:tab w:val="left" w:pos="1134"/>
+        </w:tabs>
+        <w:ind w:left="0" w:firstLine="709"/>
+      </w:pPr>
+      <w:r>
+        <w:t>поддержка многопоточного программирования</w:t>
+      </w:r>
+      <w:r>
+        <w:t>;</w:t>
+      </w:r>
+    </w:p>
+    <w:p>
+      <w:pPr>
+        <w:pStyle w:val="af1"/>
+        <w:numPr>
+          <w:ilvl w:val="0"/>
+          <w:numId w:val="34"/>
+        </w:numPr>
+        <w:tabs>
+          <w:tab w:val="left" w:pos="1134"/>
+        </w:tabs>
+        <w:ind w:left="0" w:firstLine="709"/>
+      </w:pPr>
+      <w:r>
+        <w:t>поддержка асинхронного программирования.</w:t>
+      </w:r>
+    </w:p>
+    <w:p>
+      <w:pPr>
+        <w:pStyle w:val="a1"/>
+      </w:pPr>
+      <w:r>
+        <w:t>В следующем разделе будет выбран язык программирования для написания системы веб-шаблонов, с учётом всех вышеприведённых требований.</w:t>
+      </w:r>
+    </w:p>
+    <w:p>
+      <w:pPr>
+        <w:pStyle w:val="2"/>
+      </w:pPr>
+      <w:bookmarkStart w:id="27" w:name="_Toc35087811"/>
+      <w:r>
+        <w:t>Выбор языка программирования</w:t>
+      </w:r>
       <w:bookmarkEnd w:id="27"/>
     </w:p>
     <w:p>
       <w:pPr>
         <w:pStyle w:val="a1"/>
       </w:pPr>
+      <w:r>
+        <w:t xml:space="preserve">В ходе детального анализа существующих языков программирования, изучения их преимуществ и недостатков, </w:t>
+      </w:r>
+      <w:r>
+        <w:t>для разработки проекта системы веб шаблонов был выбран компилируемый язык программирования Rust.</w:t>
+      </w:r>
+      <w:r>
+        <w:t xml:space="preserve"> </w:t>
+      </w:r>
+      <w:r>
+        <w:t xml:space="preserve">Сам язык и его возможности кратко описывались ранее. Далее повторно будет приведён перечень требований, которые были предъявлены к языку, и каким образом </w:t>
+      </w:r>
+      <w:r>
+        <w:rPr>
+          <w:lang w:val="en-US"/>
+        </w:rPr>
+        <w:t>Rust</w:t>
+      </w:r>
+      <w:r>
+        <w:t xml:space="preserve"> </w:t>
+      </w:r>
+      <w:r>
+        <w:t>им удовлетворяет.</w:t>
+      </w:r>
     </w:p>
     <w:p>
       <w:pPr>
         <w:pStyle w:val="a1"/>
       </w:pPr>
       <w:r>
-        <w:t>В следующем разделе будет выбран язык программирования для написания системы веб-шаблонов, с учётом всех вышеприведённых требований.</w:t>
-      </w:r>
-    </w:p>
-    <w:p>
-      <w:pPr>
-        <w:pStyle w:val="2"/>
-      </w:pPr>
-      <w:bookmarkStart w:id="28" w:name="_Toc35087811"/>
-      <w:r>
-        <w:t>Выбор языка программирования</w:t>
-      </w:r>
+        <w:t>Н</w:t>
+      </w:r>
+      <w:r>
+        <w:t xml:space="preserve">аличие зрелой экосистемы вокруг языка, то есть активное сообщество, наличие библиотек для </w:t>
+      </w:r>
+      <w:r>
+        <w:t xml:space="preserve">решения часто возникающих задач. </w:t>
+      </w:r>
+      <w:r>
+        <w:rPr>
+          <w:lang w:val="en-US"/>
+        </w:rPr>
+        <w:t>Rust</w:t>
+      </w:r>
+      <w:r>
+        <w:t xml:space="preserve"> </w:t>
+      </w:r>
+      <w:r>
+        <w:t xml:space="preserve">является относительно молодым языком, его первый публичный релиз состоялся в 2010-ом году, но не смотря на это, на текущее время он является одним из самых бурно-развивающихся языков программирования. </w:t>
+      </w:r>
+      <w:r>
+        <w:rPr>
+          <w:lang w:val="en-US"/>
+        </w:rPr>
+        <w:t>Rust</w:t>
+      </w:r>
+      <w:r>
+        <w:t xml:space="preserve"> </w:t>
+      </w:r>
+      <w:r>
+        <w:t xml:space="preserve">имеет очень активное и отзывчивое сообщество, очень детализированную документацию, </w:t>
+      </w:r>
+      <w:r>
+        <w:lastRenderedPageBreak/>
+        <w:t>несколько книг, написанных членами сообщества и находящихся в свободном доступе. Сообщество активно разрабатывает библиотеки для решения самого различного рода задач, подавляющее большинство из которых доступны под свободными лицензиями.</w:t>
+      </w:r>
+    </w:p>
+    <w:p>
+      <w:pPr>
+        <w:pStyle w:val="a1"/>
+      </w:pPr>
+      <w:r>
+        <w:t>Н</w:t>
+      </w:r>
+      <w:r>
+        <w:t>аличие какого-либо программного механизма для управления пакетами и зависимостями</w:t>
+      </w:r>
+      <w:r>
+        <w:t xml:space="preserve"> между ними. </w:t>
+      </w:r>
+      <w:r>
+        <w:rPr>
+          <w:lang w:val="en-US"/>
+        </w:rPr>
+        <w:t>Rust</w:t>
+      </w:r>
+      <w:r>
+        <w:t xml:space="preserve"> </w:t>
+      </w:r>
+      <w:r>
+        <w:t xml:space="preserve">имеет свой набор инструментов, предназначенных для управления пакетами и зависимостями, основной среди которых это </w:t>
+      </w:r>
+      <w:r>
+        <w:rPr>
+          <w:lang w:val="en-US"/>
+        </w:rPr>
+        <w:t>Cargo</w:t>
+      </w:r>
+      <w:r>
+        <w:t xml:space="preserve">, который поддерживает управления зависимостями из различных источников, таких как центральный репозиторий пакетов </w:t>
+      </w:r>
+      <w:r>
+        <w:rPr>
+          <w:lang w:val="en-US"/>
+        </w:rPr>
+        <w:t>crates</w:t>
+      </w:r>
+      <w:r>
+        <w:t>.</w:t>
+      </w:r>
+      <w:r>
+        <w:rPr>
+          <w:lang w:val="en-US"/>
+        </w:rPr>
+        <w:t>io</w:t>
+      </w:r>
+      <w:r>
+        <w:t xml:space="preserve"> </w:t>
+      </w:r>
+      <w:r>
+        <w:t xml:space="preserve">или </w:t>
+      </w:r>
+      <w:r>
+        <w:rPr>
+          <w:lang w:val="en-US"/>
+        </w:rPr>
+        <w:t>github</w:t>
+      </w:r>
+      <w:r>
+        <w:t>.</w:t>
+      </w:r>
+    </w:p>
+    <w:p>
+      <w:pPr>
+        <w:pStyle w:val="a1"/>
+      </w:pPr>
+      <w:r>
+        <w:t>П</w:t>
+      </w:r>
+      <w:r>
+        <w:t xml:space="preserve">оддержка обобщённого программирования </w:t>
+      </w:r>
+      <w:r>
+        <w:t xml:space="preserve">и какой-либо формы полиморфизма. </w:t>
+      </w:r>
+      <w:r>
+        <w:rPr>
+          <w:lang w:val="en-US"/>
+        </w:rPr>
+        <w:t>Rust</w:t>
+      </w:r>
+      <w:r>
+        <w:t xml:space="preserve"> </w:t>
+      </w:r>
+      <w:r>
+        <w:t xml:space="preserve">имеет встроенную поддержку обобщённого программирования, посредством использования типажей. Также с помощью типажей можно реализовать параметрический полиморфизм. Особенностью </w:t>
+      </w:r>
+      <w:r>
+        <w:rPr>
+          <w:lang w:val="en-US"/>
+        </w:rPr>
+        <w:t>Rust</w:t>
+      </w:r>
+      <w:r>
+        <w:t xml:space="preserve"> </w:t>
+      </w:r>
+      <w:r>
+        <w:t>является то, что обобщённый код будет приведён к конкретным типам данных ещё на этапе компиляции, а не во время выполнения, что в свою очередь положительно сказывается на быстродействии и размере исполняемой программы.</w:t>
+      </w:r>
+    </w:p>
+    <w:p>
+      <w:pPr>
+        <w:pStyle w:val="a1"/>
+      </w:pPr>
+      <w:r>
+        <w:t>Н</w:t>
+      </w:r>
+      <w:r>
+        <w:t>аличие встроенных механизмов документирования кода.</w:t>
+      </w:r>
+      <w:r>
+        <w:t xml:space="preserve"> Документировать код в </w:t>
+      </w:r>
+      <w:r>
+        <w:rPr>
+          <w:lang w:val="en-US"/>
+        </w:rPr>
+        <w:t>Rust</w:t>
+      </w:r>
+      <w:r>
+        <w:t xml:space="preserve"> </w:t>
+      </w:r>
+      <w:r>
+        <w:t xml:space="preserve">можно прямо в исходных файлах. В набор инструментов разработчика входит утилита </w:t>
+      </w:r>
+      <w:r>
+        <w:rPr>
+          <w:lang w:val="en-US"/>
+        </w:rPr>
+        <w:t>rust</w:t>
+      </w:r>
+      <w:r>
+        <w:t>-</w:t>
+      </w:r>
+      <w:r>
+        <w:rPr>
+          <w:lang w:val="en-US"/>
+        </w:rPr>
+        <w:t>doc</w:t>
+      </w:r>
+      <w:r>
+        <w:t>, которая про</w:t>
+      </w:r>
+      <w:r>
+        <w:t xml:space="preserve">сканирует весь проект на наличие комментариев для документации, и скомпилирует их в единый </w:t>
+      </w:r>
+      <w:r>
+        <w:rPr>
+          <w:lang w:val="en-US"/>
+        </w:rPr>
+        <w:t>html</w:t>
+      </w:r>
+      <w:r>
+        <w:t xml:space="preserve"> </w:t>
+      </w:r>
+      <w:r>
+        <w:t>формат, удобный для публикации.</w:t>
+      </w:r>
+    </w:p>
+    <w:p>
+      <w:pPr>
+        <w:pStyle w:val="af1"/>
+        <w:numPr>
+          <w:ilvl w:val="0"/>
+          <w:numId w:val="30"/>
+        </w:numPr>
+        <w:tabs>
+          <w:tab w:val="left" w:pos="1134"/>
+        </w:tabs>
+        <w:ind w:left="0" w:firstLine="709"/>
+      </w:pPr>
+      <w:r>
+        <w:t>наличие поддержки ссылочных типов данных;</w:t>
+      </w:r>
+    </w:p>
+    <w:p>
+      <w:pPr>
+        <w:pStyle w:val="af1"/>
+        <w:numPr>
+          <w:ilvl w:val="0"/>
+          <w:numId w:val="30"/>
+        </w:numPr>
+        <w:tabs>
+          <w:tab w:val="left" w:pos="1134"/>
+        </w:tabs>
+        <w:ind w:left="0" w:firstLine="709"/>
+      </w:pPr>
+      <w:r>
+        <w:t>наличие встроенных механизмов, снижающие вероятность возникновения ошибок, связанных со ссылочными типами данных.</w:t>
+      </w:r>
+    </w:p>
+    <w:p>
+      <w:pPr>
+        <w:pStyle w:val="a1"/>
+      </w:pPr>
+      <w:bookmarkStart w:id="28" w:name="_GoBack"/>
       <w:bookmarkEnd w:id="28"/>
+    </w:p>
+    <w:p>
+      <w:pPr>
+        <w:pStyle w:val="a1"/>
+      </w:pPr>
+    </w:p>
+    <w:p>
+      <w:pPr>
+        <w:pStyle w:val="a1"/>
+      </w:pPr>
+      <w:r>
+        <w:t xml:space="preserve"> </w:t>
+      </w:r>
     </w:p>
     <w:p>
       <w:pPr>
@@ -10510,6 +11036,9 @@
         </w:r>
       </w:hyperlink>
       <w:r>
+        <w:t>, свободный</w:t>
+      </w:r>
+      <w:r>
         <w:t xml:space="preserve"> (дата обращения 14.03.2020).</w:t>
       </w:r>
     </w:p>
@@ -10635,6 +11164,146 @@
     <w:p>
       <w:pPr>
         <w:pStyle w:val="af1"/>
+        <w:numPr>
+          <w:ilvl w:val="0"/>
+          <w:numId w:val="13"/>
+        </w:numPr>
+        <w:tabs>
+          <w:tab w:val="left" w:pos="1134"/>
+        </w:tabs>
+        <w:rPr>
+          <w:szCs w:val="28"/>
+          <w:lang w:val="en-US"/>
+        </w:rPr>
+      </w:pPr>
+      <w:r>
+        <w:rPr>
+          <w:szCs w:val="28"/>
+          <w:lang w:val="en-US"/>
+        </w:rPr>
+        <w:t>Garbage collection and application performance | Dynatrace [</w:t>
+      </w:r>
+      <w:r>
+        <w:rPr>
+          <w:szCs w:val="28"/>
+        </w:rPr>
+        <w:t>электронный</w:t>
+      </w:r>
+      <w:r>
+        <w:rPr>
+          <w:szCs w:val="28"/>
+          <w:lang w:val="en-US"/>
+        </w:rPr>
+        <w:t xml:space="preserve"> </w:t>
+      </w:r>
+      <w:r>
+        <w:rPr>
+          <w:szCs w:val="28"/>
+        </w:rPr>
+        <w:t>ресурс</w:t>
+      </w:r>
+      <w:r>
+        <w:rPr>
+          <w:szCs w:val="28"/>
+          <w:lang w:val="en-US"/>
+        </w:rPr>
+        <w:t>].</w:t>
+      </w:r>
+      <w:r>
+        <w:rPr>
+          <w:szCs w:val="28"/>
+          <w:lang w:val="en-US"/>
+        </w:rPr>
+        <w:t xml:space="preserve"> </w:t>
+      </w:r>
+      <w:r>
+        <w:rPr>
+          <w:szCs w:val="28"/>
+        </w:rPr>
+        <w:t>Режим</w:t>
+      </w:r>
+      <w:r>
+        <w:rPr>
+          <w:szCs w:val="28"/>
+          <w:lang w:val="en-US"/>
+        </w:rPr>
+        <w:t xml:space="preserve"> </w:t>
+      </w:r>
+      <w:r>
+        <w:rPr>
+          <w:szCs w:val="28"/>
+        </w:rPr>
+        <w:t>доступа</w:t>
+      </w:r>
+      <w:r>
+        <w:rPr>
+          <w:szCs w:val="28"/>
+          <w:lang w:val="en-US"/>
+        </w:rPr>
+        <w:t xml:space="preserve">: </w:t>
+      </w:r>
+      <w:hyperlink r:id="rId36" w:history="1">
+        <w:r>
+          <w:rPr>
+            <w:rStyle w:val="ad"/>
+            <w:color w:val="auto"/>
+            <w:szCs w:val="28"/>
+            <w:u w:val="none"/>
+            <w:lang w:val="en-US"/>
+          </w:rPr>
+          <w:t>https://www.dynatrace.com/resources/</w:t>
+        </w:r>
+      </w:hyperlink>
+      <w:r>
+        <w:rPr>
+          <w:szCs w:val="28"/>
+          <w:lang w:val="en-US"/>
+        </w:rPr>
+        <w:t xml:space="preserve"> ebooks/javabook/impact-of-garbage-collection-on-performance/, </w:t>
+      </w:r>
+      <w:r>
+        <w:rPr>
+          <w:szCs w:val="28"/>
+        </w:rPr>
+        <w:t>свободный</w:t>
+      </w:r>
+      <w:r>
+        <w:rPr>
+          <w:szCs w:val="28"/>
+          <w:lang w:val="en-US"/>
+        </w:rPr>
+        <w:t xml:space="preserve"> (</w:t>
+      </w:r>
+      <w:r>
+        <w:rPr>
+          <w:szCs w:val="28"/>
+        </w:rPr>
+        <w:t>дата</w:t>
+      </w:r>
+      <w:r>
+        <w:rPr>
+          <w:szCs w:val="28"/>
+          <w:lang w:val="en-US"/>
+        </w:rPr>
+        <w:t xml:space="preserve"> </w:t>
+      </w:r>
+      <w:r>
+        <w:rPr>
+          <w:szCs w:val="28"/>
+        </w:rPr>
+        <w:t>обращения</w:t>
+      </w:r>
+      <w:r>
+        <w:rPr>
+          <w:szCs w:val="28"/>
+          <w:lang w:val="en-US"/>
+        </w:rPr>
+        <w:t xml:space="preserve"> 14.03.2020).</w:t>
+      </w:r>
+    </w:p>
+    <w:p>
+      <w:pPr>
+        <w:pStyle w:val="af1"/>
         <w:tabs>
           <w:tab w:val="left" w:pos="1134"/>
         </w:tabs>
@@ -10754,9 +11423,9 @@
       </w:r>
     </w:p>
     <w:sectPr>
-      <w:headerReference w:type="default" r:id="rId36"/>
-      <w:headerReference w:type="first" r:id="rId37"/>
-      <w:footerReference w:type="first" r:id="rId38"/>
+      <w:headerReference w:type="default" r:id="rId37"/>
+      <w:headerReference w:type="first" r:id="rId38"/>
+      <w:footerReference w:type="first" r:id="rId39"/>
       <w:pgSz w:w="12240" w:h="15840"/>
       <w:pgMar w:top="1134" w:right="1134" w:bottom="1134" w:left="1701" w:header="720" w:footer="720" w:gutter="0"/>
       <w:cols w:space="720"/>
@@ -10852,7 +11521,6 @@
         <w:docPartUnique/>
       </w:docPartObj>
     </w:sdtPr>
-    <w:sdtEndPr/>
     <w:sdtContent>
       <w:p>
         <w:pPr>
@@ -10872,7 +11540,7 @@
           <w:rPr>
             <w:noProof/>
           </w:rPr>
-          <w:t>2</w:t>
+          <w:t>37</w:t>
         </w:r>
         <w:r>
           <w:fldChar w:fldCharType="end"/>
@@ -13601,6 +14269,119 @@
     </w:lvl>
   </w:abstractNum>
   <w:abstractNum w:abstractNumId="28" w15:restartNumberingAfterBreak="0">
+    <w:nsid w:val="799E0340"/>
+    <w:multiLevelType w:val="hybridMultilevel"/>
+    <w:tmpl w:val="97840E2A"/>
+    <w:lvl w:ilvl="0" w:tplc="04090001">
+      <w:start w:val="1"/>
+      <w:numFmt w:val="bullet"/>
+      <w:lvlText w:val=""/>
+      <w:lvlJc w:val="left"/>
+      <w:pPr>
+        <w:ind w:left="720" w:hanging="360"/>
+      </w:pPr>
+      <w:rPr>
+        <w:rFonts w:ascii="Symbol" w:hAnsi="Symbol" w:hint="default"/>
+      </w:rPr>
+    </w:lvl>
+    <w:lvl w:ilvl="1" w:tplc="04090003" w:tentative="1">
+      <w:start w:val="1"/>
+      <w:numFmt w:val="bullet"/>
+      <w:lvlText w:val="o"/>
+      <w:lvlJc w:val="left"/>
+      <w:pPr>
+        <w:ind w:left="1440" w:hanging="360"/>
+      </w:pPr>
+      <w:rPr>
+        <w:rFonts w:ascii="Courier New" w:hAnsi="Courier New" w:cs="Courier New" w:hint="default"/>
+      </w:rPr>
+    </w:lvl>
+    <w:lvl w:ilvl="2" w:tplc="04090005" w:tentative="1">
+      <w:start w:val="1"/>
+      <w:numFmt w:val="bullet"/>
+      <w:lvlText w:val=""/>
+      <w:lvlJc w:val="left"/>
+      <w:pPr>
+        <w:ind w:left="2160" w:hanging="360"/>
+      </w:pPr>
+      <w:rPr>
+        <w:rFonts w:ascii="Wingdings" w:hAnsi="Wingdings" w:hint="default"/>
+      </w:rPr>
+    </w:lvl>
+    <w:lvl w:ilvl="3" w:tplc="04090001" w:tentative="1">
+      <w:start w:val="1"/>
+      <w:numFmt w:val="bullet"/>
+      <w:lvlText w:val=""/>
+      <w:lvlJc w:val="left"/>
+      <w:pPr>
+        <w:ind w:left="2880" w:hanging="360"/>
+      </w:pPr>
+      <w:rPr>
+        <w:rFonts w:ascii="Symbol" w:hAnsi="Symbol" w:hint="default"/>
+      </w:rPr>
+    </w:lvl>
+    <w:lvl w:ilvl="4" w:tplc="04090003" w:tentative="1">
+      <w:start w:val="1"/>
+      <w:numFmt w:val="bullet"/>
+      <w:lvlText w:val="o"/>
+      <w:lvlJc w:val="left"/>
+      <w:pPr>
+        <w:ind w:left="3600" w:hanging="360"/>
+      </w:pPr>
+      <w:rPr>
+        <w:rFonts w:ascii="Courier New" w:hAnsi="Courier New" w:cs="Courier New" w:hint="default"/>
+      </w:rPr>
+    </w:lvl>
+    <w:lvl w:ilvl="5" w:tplc="04090005" w:tentative="1">
+      <w:start w:val="1"/>
+      <w:numFmt w:val="bullet"/>
+      <w:lvlText w:val=""/>
+      <w:lvlJc w:val="left"/>
+      <w:pPr>
+        <w:ind w:left="4320" w:hanging="360"/>
+      </w:pPr>
+      <w:rPr>
+        <w:rFonts w:ascii="Wingdings" w:hAnsi="Wingdings" w:hint="default"/>
+      </w:rPr>
+    </w:lvl>
+    <w:lvl w:ilvl="6" w:tplc="04090001" w:tentative="1">
+      <w:start w:val="1"/>
+      <w:numFmt w:val="bullet"/>
+      <w:lvlText w:val=""/>
+      <w:lvlJc w:val="left"/>
+      <w:pPr>
+        <w:ind w:left="5040" w:hanging="360"/>
+      </w:pPr>
+      <w:rPr>
+        <w:rFonts w:ascii="Symbol" w:hAnsi="Symbol" w:hint="default"/>
+      </w:rPr>
+    </w:lvl>
+    <w:lvl w:ilvl="7" w:tplc="04090003" w:tentative="1">
+      <w:start w:val="1"/>
+      <w:numFmt w:val="bullet"/>
+      <w:lvlText w:val="o"/>
+      <w:lvlJc w:val="left"/>
+      <w:pPr>
+        <w:ind w:left="5760" w:hanging="360"/>
+      </w:pPr>
+      <w:rPr>
+        <w:rFonts w:ascii="Courier New" w:hAnsi="Courier New" w:cs="Courier New" w:hint="default"/>
+      </w:rPr>
+    </w:lvl>
+    <w:lvl w:ilvl="8" w:tplc="04090005" w:tentative="1">
+      <w:start w:val="1"/>
+      <w:numFmt w:val="bullet"/>
+      <w:lvlText w:val=""/>
+      <w:lvlJc w:val="left"/>
+      <w:pPr>
+        <w:ind w:left="6480" w:hanging="360"/>
+      </w:pPr>
+      <w:rPr>
+        <w:rFonts w:ascii="Wingdings" w:hAnsi="Wingdings" w:hint="default"/>
+      </w:rPr>
+    </w:lvl>
+  </w:abstractNum>
+  <w:abstractNum w:abstractNumId="29" w15:restartNumberingAfterBreak="0">
     <w:nsid w:val="7BA37417"/>
     <w:multiLevelType w:val="hybridMultilevel"/>
     <w:tmpl w:val="A864A5AE"/>
@@ -13765,10 +14546,10 @@
     <w:abstractNumId w:val="6"/>
   </w:num>
   <w:num w:numId="9">
-    <w:abstractNumId w:val="28"/>
+    <w:abstractNumId w:val="29"/>
   </w:num>
   <w:num w:numId="10">
-    <w:abstractNumId w:val="28"/>
+    <w:abstractNumId w:val="29"/>
     <w:lvlOverride w:ilvl="0">
       <w:startOverride w:val="1"/>
     </w:lvlOverride>
@@ -13841,6 +14622,9 @@
   </w:num>
   <w:num w:numId="33">
     <w:abstractNumId w:val="18"/>
+  </w:num>
+  <w:num w:numId="34">
+    <w:abstractNumId w:val="28"/>
   </w:num>
 </w:numbering>
 </file>
@@ -15291,7 +16075,7 @@
 </file>
 
 <file path=customXml/itemProps1.xml><?xml version="1.0" encoding="utf-8"?>
-<ds:datastoreItem xmlns:ds="http://schemas.openxmlformats.org/officeDocument/2006/customXml" ds:itemID="{D8A9264D-993E-4650-9283-A810AAD905D2}">
+<ds:datastoreItem xmlns:ds="http://schemas.openxmlformats.org/officeDocument/2006/customXml" ds:itemID="{49898864-5B51-4ED7-80AD-51F012BF0B45}">
   <ds:schemaRefs>
     <ds:schemaRef ds:uri="http://schemas.openxmlformats.org/officeDocument/2006/bibliography"/>
   </ds:schemaRefs>

--- a/docs/Выпускная квалификационная работа.docx
+++ b/docs/Выпускная квалификационная работа.docx
@@ -1089,7 +1089,7 @@
             </w:rPr>
             <w:fldChar w:fldCharType="separate"/>
           </w:r>
-          <w:hyperlink w:anchor="_Toc35087798" w:history="1">
+          <w:hyperlink w:anchor="_Toc35123365" w:history="1">
             <w:r>
               <w:rPr>
                 <w:rStyle w:val="ad"/>
@@ -1125,7 +1125,7 @@
                 <w:sz w:val="28"/>
                 <w:szCs w:val="28"/>
               </w:rPr>
-              <w:instrText xml:space="preserve"> PAGEREF _Toc35087798 \h </w:instrText>
+              <w:instrText xml:space="preserve"> PAGEREF _Toc35123365 \h </w:instrText>
             </w:r>
             <w:r>
               <w:rPr>
@@ -1151,7 +1151,7 @@
                 <w:sz w:val="28"/>
                 <w:szCs w:val="28"/>
               </w:rPr>
-              <w:t>2</w:t>
+              <w:t>3</w:t>
             </w:r>
             <w:r>
               <w:rPr>
@@ -1180,7 +1180,7 @@
               <w:lang w:val="en-US" w:eastAsia="en-US"/>
             </w:rPr>
           </w:pPr>
-          <w:hyperlink w:anchor="_Toc35087799" w:history="1">
+          <w:hyperlink w:anchor="_Toc35123366" w:history="1">
             <w:r>
               <w:rPr>
                 <w:rStyle w:val="ad"/>
@@ -1236,7 +1236,7 @@
                 <w:sz w:val="28"/>
                 <w:szCs w:val="28"/>
               </w:rPr>
-              <w:instrText xml:space="preserve"> PAGEREF _Toc35087799 \h </w:instrText>
+              <w:instrText xml:space="preserve"> PAGEREF _Toc35123366 \h </w:instrText>
             </w:r>
             <w:r>
               <w:rPr>
@@ -1262,7 +1262,7 @@
                 <w:sz w:val="28"/>
                 <w:szCs w:val="28"/>
               </w:rPr>
-              <w:t>3</w:t>
+              <w:t>4</w:t>
             </w:r>
             <w:r>
               <w:rPr>
@@ -1290,7 +1290,7 @@
               <w:lang w:val="en-US" w:eastAsia="en-US"/>
             </w:rPr>
           </w:pPr>
-          <w:hyperlink w:anchor="_Toc35087800" w:history="1">
+          <w:hyperlink w:anchor="_Toc35123367" w:history="1">
             <w:r>
               <w:rPr>
                 <w:rStyle w:val="ad"/>
@@ -1326,7 +1326,7 @@
                 <w:sz w:val="28"/>
                 <w:szCs w:val="28"/>
               </w:rPr>
-              <w:instrText xml:space="preserve"> PAGEREF _Toc35087800 \h </w:instrText>
+              <w:instrText xml:space="preserve"> PAGEREF _Toc35123367 \h </w:instrText>
             </w:r>
             <w:r>
               <w:rPr>
@@ -1352,7 +1352,7 @@
                 <w:sz w:val="28"/>
                 <w:szCs w:val="28"/>
               </w:rPr>
-              <w:t>3</w:t>
+              <w:t>4</w:t>
             </w:r>
             <w:r>
               <w:rPr>
@@ -1380,7 +1380,7 @@
               <w:lang w:val="en-US" w:eastAsia="en-US"/>
             </w:rPr>
           </w:pPr>
-          <w:hyperlink w:anchor="_Toc35087801" w:history="1">
+          <w:hyperlink w:anchor="_Toc35123368" w:history="1">
             <w:r>
               <w:rPr>
                 <w:rStyle w:val="ad"/>
@@ -1416,7 +1416,7 @@
                 <w:sz w:val="28"/>
                 <w:szCs w:val="28"/>
               </w:rPr>
-              <w:instrText xml:space="preserve"> PAGEREF _Toc35087801 \h </w:instrText>
+              <w:instrText xml:space="preserve"> PAGEREF _Toc35123368 \h </w:instrText>
             </w:r>
             <w:r>
               <w:rPr>
@@ -1442,7 +1442,7 @@
                 <w:sz w:val="28"/>
                 <w:szCs w:val="28"/>
               </w:rPr>
-              <w:t>6</w:t>
+              <w:t>7</w:t>
             </w:r>
             <w:r>
               <w:rPr>
@@ -1470,7 +1470,7 @@
               <w:lang w:val="en-US" w:eastAsia="en-US"/>
             </w:rPr>
           </w:pPr>
-          <w:hyperlink w:anchor="_Toc35087802" w:history="1">
+          <w:hyperlink w:anchor="_Toc35123369" w:history="1">
             <w:r>
               <w:rPr>
                 <w:rStyle w:val="ad"/>
@@ -1506,7 +1506,7 @@
                 <w:sz w:val="28"/>
                 <w:szCs w:val="28"/>
               </w:rPr>
-              <w:instrText xml:space="preserve"> PAGEREF _Toc35087802 \h </w:instrText>
+              <w:instrText xml:space="preserve"> PAGEREF _Toc35123369 \h </w:instrText>
             </w:r>
             <w:r>
               <w:rPr>
@@ -1532,7 +1532,7 @@
                 <w:sz w:val="28"/>
                 <w:szCs w:val="28"/>
               </w:rPr>
-              <w:t>10</w:t>
+              <w:t>12</w:t>
             </w:r>
             <w:r>
               <w:rPr>
@@ -1560,7 +1560,7 @@
               <w:lang w:val="en-US" w:eastAsia="en-US"/>
             </w:rPr>
           </w:pPr>
-          <w:hyperlink w:anchor="_Toc35087803" w:history="1">
+          <w:hyperlink w:anchor="_Toc35123370" w:history="1">
             <w:r>
               <w:rPr>
                 <w:rStyle w:val="ad"/>
@@ -1596,7 +1596,7 @@
                 <w:sz w:val="28"/>
                 <w:szCs w:val="28"/>
               </w:rPr>
-              <w:instrText xml:space="preserve"> PAGEREF _Toc35087803 \h </w:instrText>
+              <w:instrText xml:space="preserve"> PAGEREF _Toc35123370 \h </w:instrText>
             </w:r>
             <w:r>
               <w:rPr>
@@ -1622,7 +1622,7 @@
                 <w:sz w:val="28"/>
                 <w:szCs w:val="28"/>
               </w:rPr>
-              <w:t>14</w:t>
+              <w:t>16</w:t>
             </w:r>
             <w:r>
               <w:rPr>
@@ -1650,7 +1650,7 @@
               <w:lang w:val="en-US" w:eastAsia="en-US"/>
             </w:rPr>
           </w:pPr>
-          <w:hyperlink w:anchor="_Toc35087804" w:history="1">
+          <w:hyperlink w:anchor="_Toc35123371" w:history="1">
             <w:r>
               <w:rPr>
                 <w:rStyle w:val="ad"/>
@@ -1686,7 +1686,7 @@
                 <w:sz w:val="28"/>
                 <w:szCs w:val="28"/>
               </w:rPr>
-              <w:instrText xml:space="preserve"> PAGEREF _Toc35087804 \h </w:instrText>
+              <w:instrText xml:space="preserve"> PAGEREF _Toc35123371 \h </w:instrText>
             </w:r>
             <w:r>
               <w:rPr>
@@ -1712,7 +1712,7 @@
                 <w:sz w:val="28"/>
                 <w:szCs w:val="28"/>
               </w:rPr>
-              <w:t>20</w:t>
+              <w:t>21</w:t>
             </w:r>
             <w:r>
               <w:rPr>
@@ -1741,7 +1741,7 @@
               <w:lang w:val="en-US" w:eastAsia="en-US"/>
             </w:rPr>
           </w:pPr>
-          <w:hyperlink w:anchor="_Toc35087805" w:history="1">
+          <w:hyperlink w:anchor="_Toc35123372" w:history="1">
             <w:r>
               <w:rPr>
                 <w:rStyle w:val="ad"/>
@@ -1797,7 +1797,7 @@
                 <w:sz w:val="28"/>
                 <w:szCs w:val="28"/>
               </w:rPr>
-              <w:instrText xml:space="preserve"> PAGEREF _Toc35087805 \h </w:instrText>
+              <w:instrText xml:space="preserve"> PAGEREF _Toc35123372 \h </w:instrText>
             </w:r>
             <w:r>
               <w:rPr>
@@ -1823,7 +1823,7 @@
                 <w:sz w:val="28"/>
                 <w:szCs w:val="28"/>
               </w:rPr>
-              <w:t>22</w:t>
+              <w:t>23</w:t>
             </w:r>
             <w:r>
               <w:rPr>
@@ -1851,7 +1851,7 @@
               <w:lang w:val="en-US" w:eastAsia="en-US"/>
             </w:rPr>
           </w:pPr>
-          <w:hyperlink w:anchor="_Toc35087806" w:history="1">
+          <w:hyperlink w:anchor="_Toc35123373" w:history="1">
             <w:r>
               <w:rPr>
                 <w:rStyle w:val="ad"/>
@@ -1887,7 +1887,7 @@
                 <w:sz w:val="28"/>
                 <w:szCs w:val="28"/>
               </w:rPr>
-              <w:instrText xml:space="preserve"> PAGEREF _Toc35087806 \h </w:instrText>
+              <w:instrText xml:space="preserve"> PAGEREF _Toc35123373 \h </w:instrText>
             </w:r>
             <w:r>
               <w:rPr>
@@ -1913,7 +1913,7 @@
                 <w:sz w:val="28"/>
                 <w:szCs w:val="28"/>
               </w:rPr>
-              <w:t>22</w:t>
+              <w:t>23</w:t>
             </w:r>
             <w:r>
               <w:rPr>
@@ -1941,7 +1941,7 @@
               <w:lang w:val="en-US" w:eastAsia="en-US"/>
             </w:rPr>
           </w:pPr>
-          <w:hyperlink w:anchor="_Toc35087807" w:history="1">
+          <w:hyperlink w:anchor="_Toc35123374" w:history="1">
             <w:r>
               <w:rPr>
                 <w:rStyle w:val="ad"/>
@@ -1977,7 +1977,7 @@
                 <w:sz w:val="28"/>
                 <w:szCs w:val="28"/>
               </w:rPr>
-              <w:instrText xml:space="preserve"> PAGEREF _Toc35087807 \h </w:instrText>
+              <w:instrText xml:space="preserve"> PAGEREF _Toc35123374 \h </w:instrText>
             </w:r>
             <w:r>
               <w:rPr>
@@ -2003,7 +2003,7 @@
                 <w:sz w:val="28"/>
                 <w:szCs w:val="28"/>
               </w:rPr>
-              <w:t>24</w:t>
+              <w:t>25</w:t>
             </w:r>
             <w:r>
               <w:rPr>
@@ -2031,7 +2031,7 @@
               <w:lang w:val="en-US" w:eastAsia="en-US"/>
             </w:rPr>
           </w:pPr>
-          <w:hyperlink w:anchor="_Toc35087808" w:history="1">
+          <w:hyperlink w:anchor="_Toc35123375" w:history="1">
             <w:r>
               <w:rPr>
                 <w:rStyle w:val="ad"/>
@@ -2067,7 +2067,7 @@
                 <w:sz w:val="28"/>
                 <w:szCs w:val="28"/>
               </w:rPr>
-              <w:instrText xml:space="preserve"> PAGEREF _Toc35087808 \h </w:instrText>
+              <w:instrText xml:space="preserve"> PAGEREF _Toc35123375 \h </w:instrText>
             </w:r>
             <w:r>
               <w:rPr>
@@ -2093,7 +2093,7 @@
                 <w:sz w:val="28"/>
                 <w:szCs w:val="28"/>
               </w:rPr>
-              <w:t>27</w:t>
+              <w:t>28</w:t>
             </w:r>
             <w:r>
               <w:rPr>
@@ -2121,7 +2121,7 @@
               <w:lang w:val="en-US" w:eastAsia="en-US"/>
             </w:rPr>
           </w:pPr>
-          <w:hyperlink w:anchor="_Toc35087809" w:history="1">
+          <w:hyperlink w:anchor="_Toc35123376" w:history="1">
             <w:r>
               <w:rPr>
                 <w:rStyle w:val="ad"/>
@@ -2157,7 +2157,7 @@
                 <w:sz w:val="28"/>
                 <w:szCs w:val="28"/>
               </w:rPr>
-              <w:instrText xml:space="preserve"> PAGEREF _Toc35087809 \h </w:instrText>
+              <w:instrText xml:space="preserve"> PAGEREF _Toc35123376 \h </w:instrText>
             </w:r>
             <w:r>
               <w:rPr>
@@ -2183,7 +2183,7 @@
                 <w:sz w:val="28"/>
                 <w:szCs w:val="28"/>
               </w:rPr>
-              <w:t>30</w:t>
+              <w:t>31</w:t>
             </w:r>
             <w:r>
               <w:rPr>
@@ -2211,7 +2211,7 @@
               <w:lang w:val="en-US" w:eastAsia="en-US"/>
             </w:rPr>
           </w:pPr>
-          <w:hyperlink w:anchor="_Toc35087810" w:history="1">
+          <w:hyperlink w:anchor="_Toc35123377" w:history="1">
             <w:r>
               <w:rPr>
                 <w:rStyle w:val="ad"/>
@@ -2247,7 +2247,7 @@
                 <w:sz w:val="28"/>
                 <w:szCs w:val="28"/>
               </w:rPr>
-              <w:instrText xml:space="preserve"> PAGEREF _Toc35087810 \h </w:instrText>
+              <w:instrText xml:space="preserve"> PAGEREF _Toc35123377 \h </w:instrText>
             </w:r>
             <w:r>
               <w:rPr>
@@ -2273,7 +2273,7 @@
                 <w:sz w:val="28"/>
                 <w:szCs w:val="28"/>
               </w:rPr>
-              <w:t>31</w:t>
+              <w:t>32</w:t>
             </w:r>
             <w:r>
               <w:rPr>
@@ -2301,7 +2301,7 @@
               <w:lang w:val="en-US" w:eastAsia="en-US"/>
             </w:rPr>
           </w:pPr>
-          <w:hyperlink w:anchor="_Toc35087811" w:history="1">
+          <w:hyperlink w:anchor="_Toc35123378" w:history="1">
             <w:r>
               <w:rPr>
                 <w:rStyle w:val="ad"/>
@@ -2337,7 +2337,7 @@
                 <w:sz w:val="28"/>
                 <w:szCs w:val="28"/>
               </w:rPr>
-              <w:instrText xml:space="preserve"> PAGEREF _Toc35087811 \h </w:instrText>
+              <w:instrText xml:space="preserve"> PAGEREF _Toc35123378 \h </w:instrText>
             </w:r>
             <w:r>
               <w:rPr>
@@ -2363,7 +2363,7 @@
                 <w:sz w:val="28"/>
                 <w:szCs w:val="28"/>
               </w:rPr>
-              <w:t>31</w:t>
+              <w:t>34</w:t>
             </w:r>
             <w:r>
               <w:rPr>
@@ -2391,7 +2391,7 @@
               <w:lang w:val="en-US" w:eastAsia="en-US"/>
             </w:rPr>
           </w:pPr>
-          <w:hyperlink w:anchor="_Toc35087812" w:history="1">
+          <w:hyperlink w:anchor="_Toc35123379" w:history="1">
             <w:r>
               <w:rPr>
                 <w:rStyle w:val="ad"/>
@@ -2448,7 +2448,7 @@
                 <w:sz w:val="28"/>
                 <w:szCs w:val="28"/>
               </w:rPr>
-              <w:instrText xml:space="preserve"> PAGEREF _Toc35087812 \h </w:instrText>
+              <w:instrText xml:space="preserve"> PAGEREF _Toc35123379 \h </w:instrText>
             </w:r>
             <w:r>
               <w:rPr>
@@ -2474,7 +2474,7 @@
                 <w:sz w:val="28"/>
                 <w:szCs w:val="28"/>
               </w:rPr>
-              <w:t>31</w:t>
+              <w:t>38</w:t>
             </w:r>
             <w:r>
               <w:rPr>
@@ -2503,7 +2503,7 @@
               <w:lang w:val="en-US" w:eastAsia="en-US"/>
             </w:rPr>
           </w:pPr>
-          <w:hyperlink w:anchor="_Toc35087813" w:history="1">
+          <w:hyperlink w:anchor="_Toc35123380" w:history="1">
             <w:r>
               <w:rPr>
                 <w:rStyle w:val="ad"/>
@@ -2559,7 +2559,7 @@
                 <w:sz w:val="28"/>
                 <w:szCs w:val="28"/>
               </w:rPr>
-              <w:instrText xml:space="preserve"> PAGEREF _Toc35087813 \h </w:instrText>
+              <w:instrText xml:space="preserve"> PAGEREF _Toc35123380 \h </w:instrText>
             </w:r>
             <w:r>
               <w:rPr>
@@ -2585,7 +2585,7 @@
                 <w:sz w:val="28"/>
                 <w:szCs w:val="28"/>
               </w:rPr>
-              <w:t>32</w:t>
+              <w:t>40</w:t>
             </w:r>
             <w:r>
               <w:rPr>
@@ -2613,7 +2613,7 @@
               <w:lang w:val="en-US" w:eastAsia="en-US"/>
             </w:rPr>
           </w:pPr>
-          <w:hyperlink w:anchor="_Toc35087814" w:history="1">
+          <w:hyperlink w:anchor="_Toc35123381" w:history="1">
             <w:r>
               <w:rPr>
                 <w:rStyle w:val="ad"/>
@@ -2622,7 +2622,7 @@
                 <w:sz w:val="28"/>
                 <w:szCs w:val="28"/>
               </w:rPr>
-              <w:t>3.1. Моделирование работы сервиса</w:t>
+              <w:t>3.1. Требования, предъявляемые к качеству разрабатываемой системы</w:t>
             </w:r>
             <w:r>
               <w:rPr>
@@ -2649,7 +2649,7 @@
                 <w:sz w:val="28"/>
                 <w:szCs w:val="28"/>
               </w:rPr>
-              <w:instrText xml:space="preserve"> PAGEREF _Toc35087814 \h </w:instrText>
+              <w:instrText xml:space="preserve"> PAGEREF _Toc35123381 \h </w:instrText>
             </w:r>
             <w:r>
               <w:rPr>
@@ -2675,7 +2675,7 @@
                 <w:sz w:val="28"/>
                 <w:szCs w:val="28"/>
               </w:rPr>
-              <w:t>32</w:t>
+              <w:t>40</w:t>
             </w:r>
             <w:r>
               <w:rPr>
@@ -2703,7 +2703,7 @@
               <w:lang w:val="en-US" w:eastAsia="en-US"/>
             </w:rPr>
           </w:pPr>
-          <w:hyperlink w:anchor="_Toc35087815" w:history="1">
+          <w:hyperlink w:anchor="_Toc35123382" w:history="1">
             <w:r>
               <w:rPr>
                 <w:rStyle w:val="ad"/>
@@ -2712,7 +2712,7 @@
                 <w:sz w:val="28"/>
                 <w:szCs w:val="28"/>
               </w:rPr>
-              <w:t>3.2. Выбор инструментов</w:t>
+              <w:t>3.2. Моделирование работы сервиса</w:t>
             </w:r>
             <w:r>
               <w:rPr>
@@ -2739,7 +2739,7 @@
                 <w:sz w:val="28"/>
                 <w:szCs w:val="28"/>
               </w:rPr>
-              <w:instrText xml:space="preserve"> PAGEREF _Toc35087815 \h </w:instrText>
+              <w:instrText xml:space="preserve"> PAGEREF _Toc35123382 \h </w:instrText>
             </w:r>
             <w:r>
               <w:rPr>
@@ -2765,7 +2765,7 @@
                 <w:sz w:val="28"/>
                 <w:szCs w:val="28"/>
               </w:rPr>
-              <w:t>32</w:t>
+              <w:t>40</w:t>
             </w:r>
             <w:r>
               <w:rPr>
@@ -2793,7 +2793,7 @@
               <w:lang w:val="en-US" w:eastAsia="en-US"/>
             </w:rPr>
           </w:pPr>
-          <w:hyperlink w:anchor="_Toc35087816" w:history="1">
+          <w:hyperlink w:anchor="_Toc35123383" w:history="1">
             <w:r>
               <w:rPr>
                 <w:rStyle w:val="ad"/>
@@ -2802,7 +2802,7 @@
                 <w:sz w:val="28"/>
                 <w:szCs w:val="28"/>
               </w:rPr>
-              <w:t>3.3. Разработка сервиса</w:t>
+              <w:t>3.3. Выбор инструментов</w:t>
             </w:r>
             <w:r>
               <w:rPr>
@@ -2829,7 +2829,7 @@
                 <w:sz w:val="28"/>
                 <w:szCs w:val="28"/>
               </w:rPr>
-              <w:instrText xml:space="preserve"> PAGEREF _Toc35087816 \h </w:instrText>
+              <w:instrText xml:space="preserve"> PAGEREF _Toc35123383 \h </w:instrText>
             </w:r>
             <w:r>
               <w:rPr>
@@ -2855,7 +2855,7 @@
                 <w:sz w:val="28"/>
                 <w:szCs w:val="28"/>
               </w:rPr>
-              <w:t>32</w:t>
+              <w:t>40</w:t>
             </w:r>
             <w:r>
               <w:rPr>
@@ -2883,7 +2883,7 @@
               <w:lang w:val="en-US" w:eastAsia="en-US"/>
             </w:rPr>
           </w:pPr>
-          <w:hyperlink w:anchor="_Toc35087817" w:history="1">
+          <w:hyperlink w:anchor="_Toc35123384" w:history="1">
             <w:r>
               <w:rPr>
                 <w:rStyle w:val="ad"/>
@@ -2892,7 +2892,7 @@
                 <w:sz w:val="28"/>
                 <w:szCs w:val="28"/>
               </w:rPr>
-              <w:t>3.4. Результат разработки, оценка производительности</w:t>
+              <w:t>3.4. Разработка сервиса</w:t>
             </w:r>
             <w:r>
               <w:rPr>
@@ -2919,7 +2919,7 @@
                 <w:sz w:val="28"/>
                 <w:szCs w:val="28"/>
               </w:rPr>
-              <w:instrText xml:space="preserve"> PAGEREF _Toc35087817 \h </w:instrText>
+              <w:instrText xml:space="preserve"> PAGEREF _Toc35123384 \h </w:instrText>
             </w:r>
             <w:r>
               <w:rPr>
@@ -2945,7 +2945,7 @@
                 <w:sz w:val="28"/>
                 <w:szCs w:val="28"/>
               </w:rPr>
-              <w:t>32</w:t>
+              <w:t>40</w:t>
             </w:r>
             <w:r>
               <w:rPr>
@@ -2973,7 +2973,7 @@
               <w:lang w:val="en-US" w:eastAsia="en-US"/>
             </w:rPr>
           </w:pPr>
-          <w:hyperlink w:anchor="_Toc35087818" w:history="1">
+          <w:hyperlink w:anchor="_Toc35123385" w:history="1">
             <w:r>
               <w:rPr>
                 <w:rStyle w:val="ad"/>
@@ -2982,7 +2982,7 @@
                 <w:sz w:val="28"/>
                 <w:szCs w:val="28"/>
               </w:rPr>
-              <w:t>3.5. Потенциал к масштабированию</w:t>
+              <w:t>3.5. Результат разработки, оценка производительности</w:t>
             </w:r>
             <w:r>
               <w:rPr>
@@ -3009,7 +3009,7 @@
                 <w:sz w:val="28"/>
                 <w:szCs w:val="28"/>
               </w:rPr>
-              <w:instrText xml:space="preserve"> PAGEREF _Toc35087818 \h </w:instrText>
+              <w:instrText xml:space="preserve"> PAGEREF _Toc35123385 \h </w:instrText>
             </w:r>
             <w:r>
               <w:rPr>
@@ -3035,7 +3035,97 @@
                 <w:sz w:val="28"/>
                 <w:szCs w:val="28"/>
               </w:rPr>
-              <w:t>38</w:t>
+              <w:t>40</w:t>
+            </w:r>
+            <w:r>
+              <w:rPr>
+                <w:noProof/>
+                <w:webHidden/>
+                <w:sz w:val="28"/>
+                <w:szCs w:val="28"/>
+              </w:rPr>
+              <w:fldChar w:fldCharType="end"/>
+            </w:r>
+          </w:hyperlink>
+        </w:p>
+        <w:p>
+          <w:pPr>
+            <w:pStyle w:val="21"/>
+            <w:tabs>
+              <w:tab w:val="right" w:leader="dot" w:pos="9395"/>
+            </w:tabs>
+            <w:spacing w:before="0" w:after="0" w:line="360" w:lineRule="auto"/>
+            <w:rPr>
+              <w:rFonts w:asciiTheme="minorHAnsi" w:eastAsiaTheme="minorEastAsia" w:hAnsiTheme="minorHAnsi" w:cstheme="minorBidi"/>
+              <w:noProof/>
+              <w:sz w:val="28"/>
+              <w:szCs w:val="28"/>
+              <w:lang w:val="en-US" w:eastAsia="en-US"/>
+            </w:rPr>
+          </w:pPr>
+          <w:hyperlink w:anchor="_Toc35123386" w:history="1">
+            <w:r>
+              <w:rPr>
+                <w:rStyle w:val="ad"/>
+                <w:rFonts w:eastAsiaTheme="majorEastAsia"/>
+                <w:noProof/>
+                <w:sz w:val="28"/>
+                <w:szCs w:val="28"/>
+              </w:rPr>
+              <w:t>3.6. Потенциал к масштабированию</w:t>
+            </w:r>
+            <w:r>
+              <w:rPr>
+                <w:noProof/>
+                <w:webHidden/>
+                <w:sz w:val="28"/>
+                <w:szCs w:val="28"/>
+              </w:rPr>
+              <w:tab/>
+            </w:r>
+            <w:r>
+              <w:rPr>
+                <w:noProof/>
+                <w:webHidden/>
+                <w:sz w:val="28"/>
+                <w:szCs w:val="28"/>
+              </w:rPr>
+              <w:fldChar w:fldCharType="begin"/>
+            </w:r>
+            <w:r>
+              <w:rPr>
+                <w:noProof/>
+                <w:webHidden/>
+                <w:sz w:val="28"/>
+                <w:szCs w:val="28"/>
+              </w:rPr>
+              <w:instrText xml:space="preserve"> PAGEREF _Toc35123386 \h </w:instrText>
+            </w:r>
+            <w:r>
+              <w:rPr>
+                <w:noProof/>
+                <w:webHidden/>
+                <w:sz w:val="28"/>
+                <w:szCs w:val="28"/>
+              </w:rPr>
+            </w:r>
+            <w:r>
+              <w:rPr>
+                <w:noProof/>
+                <w:webHidden/>
+                <w:sz w:val="28"/>
+                <w:szCs w:val="28"/>
+              </w:rPr>
+              <w:fldChar w:fldCharType="separate"/>
+            </w:r>
+            <w:r>
+              <w:rPr>
+                <w:noProof/>
+                <w:webHidden/>
+                <w:sz w:val="28"/>
+                <w:szCs w:val="28"/>
+              </w:rPr>
+              <w:t>46</w:t>
             </w:r>
             <w:r>
               <w:rPr>
@@ -3063,7 +3153,7 @@
               <w:lang w:val="en-US" w:eastAsia="en-US"/>
             </w:rPr>
           </w:pPr>
-          <w:hyperlink w:anchor="_Toc35087819" w:history="1">
+          <w:hyperlink w:anchor="_Toc35123387" w:history="1">
             <w:r>
               <w:rPr>
                 <w:rStyle w:val="ad"/>
@@ -3099,7 +3189,7 @@
                 <w:sz w:val="28"/>
                 <w:szCs w:val="28"/>
               </w:rPr>
-              <w:instrText xml:space="preserve"> PAGEREF _Toc35087819 \h </w:instrText>
+              <w:instrText xml:space="preserve"> PAGEREF _Toc35123387 \h </w:instrText>
             </w:r>
             <w:r>
               <w:rPr>
@@ -3125,7 +3215,7 @@
                 <w:sz w:val="28"/>
                 <w:szCs w:val="28"/>
               </w:rPr>
-              <w:t>39</w:t>
+              <w:t>47</w:t>
             </w:r>
             <w:r>
               <w:rPr>
@@ -3153,7 +3243,7 @@
               <w:lang w:val="en-US" w:eastAsia="en-US"/>
             </w:rPr>
           </w:pPr>
-          <w:hyperlink w:anchor="_Toc35087820" w:history="1">
+          <w:hyperlink w:anchor="_Toc35123388" w:history="1">
             <w:r>
               <w:rPr>
                 <w:rStyle w:val="ad"/>
@@ -3189,7 +3279,7 @@
                 <w:sz w:val="28"/>
                 <w:szCs w:val="28"/>
               </w:rPr>
-              <w:instrText xml:space="preserve"> PAGEREF _Toc35087820 \h </w:instrText>
+              <w:instrText xml:space="preserve"> PAGEREF _Toc35123388 \h </w:instrText>
             </w:r>
             <w:r>
               <w:rPr>
@@ -3215,7 +3305,7 @@
                 <w:sz w:val="28"/>
                 <w:szCs w:val="28"/>
               </w:rPr>
-              <w:t>40</w:t>
+              <w:t>48</w:t>
             </w:r>
             <w:r>
               <w:rPr>
@@ -3243,7 +3333,7 @@
               <w:lang w:val="en-US" w:eastAsia="en-US"/>
             </w:rPr>
           </w:pPr>
-          <w:hyperlink w:anchor="_Toc35087821" w:history="1">
+          <w:hyperlink w:anchor="_Toc35123389" w:history="1">
             <w:r>
               <w:rPr>
                 <w:rStyle w:val="ad"/>
@@ -3279,7 +3369,7 @@
                 <w:sz w:val="28"/>
                 <w:szCs w:val="28"/>
               </w:rPr>
-              <w:instrText xml:space="preserve"> PAGEREF _Toc35087821 \h </w:instrText>
+              <w:instrText xml:space="preserve"> PAGEREF _Toc35123389 \h </w:instrText>
             </w:r>
             <w:r>
               <w:rPr>
@@ -3305,7 +3395,7 @@
                 <w:sz w:val="28"/>
                 <w:szCs w:val="28"/>
               </w:rPr>
-              <w:t>42</w:t>
+              <w:t>50</w:t>
             </w:r>
             <w:r>
               <w:rPr>
@@ -3333,7 +3423,7 @@
               <w:lang w:val="en-US" w:eastAsia="en-US"/>
             </w:rPr>
           </w:pPr>
-          <w:hyperlink w:anchor="_Toc35087822" w:history="1">
+          <w:hyperlink w:anchor="_Toc35123390" w:history="1">
             <w:r>
               <w:rPr>
                 <w:rStyle w:val="ad"/>
@@ -3369,7 +3459,7 @@
                 <w:sz w:val="28"/>
                 <w:szCs w:val="28"/>
               </w:rPr>
-              <w:instrText xml:space="preserve"> PAGEREF _Toc35087822 \h </w:instrText>
+              <w:instrText xml:space="preserve"> PAGEREF _Toc35123390 \h </w:instrText>
             </w:r>
             <w:r>
               <w:rPr>
@@ -3395,7 +3485,7 @@
                 <w:sz w:val="28"/>
                 <w:szCs w:val="28"/>
               </w:rPr>
-              <w:t>43</w:t>
+              <w:t>51</w:t>
             </w:r>
             <w:r>
               <w:rPr>
@@ -3442,25 +3532,26 @@
           <w:sz w:val="28"/>
         </w:rPr>
       </w:pPr>
-      <w:bookmarkStart w:id="1" w:name="_Toc35087798"/>
       <w:r>
         <w:br w:type="page"/>
       </w:r>
+      <w:bookmarkStart w:id="1" w:name="_GoBack"/>
+      <w:bookmarkEnd w:id="1"/>
     </w:p>
     <w:p>
       <w:pPr>
         <w:pStyle w:val="ae"/>
       </w:pPr>
+      <w:bookmarkStart w:id="2" w:name="_Toc35123365"/>
       <w:r>
         <w:lastRenderedPageBreak/>
         <w:t>ВВЕДЕНИЕ</w:t>
       </w:r>
-      <w:bookmarkEnd w:id="1"/>
+      <w:bookmarkEnd w:id="2"/>
     </w:p>
     <w:p>
       <w:pPr>
         <w:pStyle w:val="a1"/>
-        <w:ind w:firstLine="0"/>
       </w:pPr>
       <w:r>
         <w:br w:type="page"/>
@@ -3474,7 +3565,7 @@
           <w:numId w:val="7"/>
         </w:numPr>
       </w:pPr>
-      <w:bookmarkStart w:id="2" w:name="_Toc35087799"/>
+      <w:bookmarkStart w:id="3" w:name="_Toc35123366"/>
       <w:r>
         <w:lastRenderedPageBreak/>
         <w:t>АНАЛИЗ</w:t>
@@ -3482,17 +3573,17 @@
       <w:r>
         <w:t xml:space="preserve"> ПРЕДМЕТНОЙ ОБЛАСТИ</w:t>
       </w:r>
-      <w:bookmarkEnd w:id="2"/>
+      <w:bookmarkEnd w:id="3"/>
     </w:p>
     <w:p>
       <w:pPr>
         <w:pStyle w:val="2"/>
       </w:pPr>
-      <w:bookmarkStart w:id="3" w:name="_Toc35087800"/>
+      <w:bookmarkStart w:id="4" w:name="_Toc35123367"/>
       <w:r>
         <w:t>Термины и определения</w:t>
       </w:r>
-      <w:bookmarkEnd w:id="3"/>
+      <w:bookmarkEnd w:id="4"/>
     </w:p>
     <w:p>
       <w:pPr>
@@ -4073,16 +4164,15 @@
       <w:pPr>
         <w:pStyle w:val="2"/>
       </w:pPr>
-      <w:bookmarkStart w:id="4" w:name="_Toc35087801"/>
+      <w:bookmarkStart w:id="5" w:name="_Toc35123368"/>
       <w:r>
         <w:t>Общий принцип работы систем веб-шаблонов</w:t>
       </w:r>
-      <w:bookmarkEnd w:id="4"/>
+      <w:bookmarkEnd w:id="5"/>
     </w:p>
     <w:p>
       <w:pPr>
         <w:pStyle w:val="a1"/>
-        <w:ind w:firstLine="0"/>
       </w:pPr>
       <w:r>
         <w:tab/>
@@ -4253,7 +4343,7 @@
       <w:pPr>
         <w:pStyle w:val="a5"/>
       </w:pPr>
-      <w:bookmarkStart w:id="5" w:name="_Ref34511394"/>
+      <w:bookmarkStart w:id="6" w:name="_Ref34511394"/>
       <w:r>
         <w:t xml:space="preserve">Рис.  </w:t>
       </w:r>
@@ -4296,7 +4386,7 @@
       <w:r>
         <w:fldChar w:fldCharType="end"/>
       </w:r>
-      <w:bookmarkEnd w:id="5"/>
+      <w:bookmarkEnd w:id="6"/>
       <w:r>
         <w:t xml:space="preserve"> Визуализация работы системы веб-шаблонов</w:t>
       </w:r>
@@ -4536,7 +4626,7 @@
       <w:pPr>
         <w:pStyle w:val="a5"/>
       </w:pPr>
-      <w:bookmarkStart w:id="6" w:name="_Ref34505046"/>
+      <w:bookmarkStart w:id="7" w:name="_Ref34505046"/>
       <w:r>
         <w:lastRenderedPageBreak/>
         <w:t xml:space="preserve">Рис.  </w:t>
@@ -4580,7 +4670,7 @@
       <w:r>
         <w:fldChar w:fldCharType="end"/>
       </w:r>
-      <w:bookmarkEnd w:id="6"/>
+      <w:bookmarkEnd w:id="7"/>
       <w:r>
         <w:t xml:space="preserve"> Лексический разбор шаблона, каждая лексема пронумерована</w:t>
       </w:r>
@@ -4641,7 +4731,7 @@
       <w:pPr>
         <w:pStyle w:val="a5"/>
       </w:pPr>
-      <w:bookmarkStart w:id="7" w:name="_Ref34505086"/>
+      <w:bookmarkStart w:id="8" w:name="_Ref34505086"/>
       <w:r>
         <w:t xml:space="preserve">Рис.  </w:t>
       </w:r>
@@ -4684,7 +4774,7 @@
       <w:r>
         <w:fldChar w:fldCharType="end"/>
       </w:r>
-      <w:bookmarkEnd w:id="7"/>
+      <w:bookmarkEnd w:id="8"/>
       <w:r>
         <w:t xml:space="preserve"> Построение абстрактного синтаксического дерева</w:t>
       </w:r>
@@ -4805,8 +4895,8 @@
       <w:pPr>
         <w:pStyle w:val="a5"/>
       </w:pPr>
-      <w:bookmarkStart w:id="8" w:name="_Ref34494326"/>
-      <w:bookmarkStart w:id="9" w:name="_Ref34494316"/>
+      <w:bookmarkStart w:id="9" w:name="_Ref34494326"/>
+      <w:bookmarkStart w:id="10" w:name="_Ref34494316"/>
       <w:r>
         <w:t xml:space="preserve">Рис.  </w:t>
       </w:r>
@@ -4849,11 +4939,11 @@
       <w:r>
         <w:fldChar w:fldCharType="end"/>
       </w:r>
-      <w:bookmarkEnd w:id="8"/>
+      <w:bookmarkEnd w:id="9"/>
       <w:r>
         <w:t xml:space="preserve"> Контекстная диаграмма процесса шаблонизации</w:t>
       </w:r>
-      <w:bookmarkEnd w:id="9"/>
+      <w:bookmarkEnd w:id="10"/>
     </w:p>
     <w:p>
       <w:pPr>
@@ -4956,7 +5046,7 @@
       <w:pPr>
         <w:pStyle w:val="a5"/>
       </w:pPr>
-      <w:bookmarkStart w:id="10" w:name="_Ref34494432"/>
+      <w:bookmarkStart w:id="11" w:name="_Ref34494432"/>
       <w:r>
         <w:t xml:space="preserve">Рис.  </w:t>
       </w:r>
@@ -4999,7 +5089,7 @@
       <w:r>
         <w:fldChar w:fldCharType="end"/>
       </w:r>
-      <w:bookmarkEnd w:id="10"/>
+      <w:bookmarkEnd w:id="11"/>
       <w:r>
         <w:t xml:space="preserve"> Декомпозиция верхнего уровня процесса шаблонизации</w:t>
       </w:r>
@@ -5008,17 +5098,17 @@
       <w:pPr>
         <w:pStyle w:val="2"/>
       </w:pPr>
-      <w:bookmarkStart w:id="11" w:name="_Ref34568441"/>
-      <w:bookmarkStart w:id="12" w:name="_Ref34568461"/>
-      <w:bookmarkStart w:id="13" w:name="_Ref34568471"/>
-      <w:bookmarkStart w:id="14" w:name="_Toc35087802"/>
+      <w:bookmarkStart w:id="12" w:name="_Ref34568441"/>
+      <w:bookmarkStart w:id="13" w:name="_Ref34568461"/>
+      <w:bookmarkStart w:id="14" w:name="_Ref34568471"/>
+      <w:bookmarkStart w:id="15" w:name="_Toc35123369"/>
       <w:r>
         <w:t>Обзор существующих решений</w:t>
       </w:r>
-      <w:bookmarkEnd w:id="11"/>
       <w:bookmarkEnd w:id="12"/>
       <w:bookmarkEnd w:id="13"/>
       <w:bookmarkEnd w:id="14"/>
+      <w:bookmarkEnd w:id="15"/>
     </w:p>
     <w:p>
       <w:pPr>
@@ -5947,8 +6037,8 @@
       <w:pPr>
         <w:pStyle w:val="2"/>
       </w:pPr>
-      <w:bookmarkStart w:id="15" w:name="_Ref34605953"/>
-      <w:bookmarkStart w:id="16" w:name="_Toc35087803"/>
+      <w:bookmarkStart w:id="16" w:name="_Ref34605953"/>
+      <w:bookmarkStart w:id="17" w:name="_Toc35123370"/>
       <w:r>
         <w:lastRenderedPageBreak/>
         <w:t>Основные</w:t>
@@ -5962,8 +6052,8 @@
       <w:r>
         <w:t>шаблонизаторов</w:t>
       </w:r>
-      <w:bookmarkEnd w:id="15"/>
       <w:bookmarkEnd w:id="16"/>
+      <w:bookmarkEnd w:id="17"/>
     </w:p>
     <w:p>
       <w:pPr>
@@ -6283,7 +6373,7 @@
       <w:pPr>
         <w:pStyle w:val="a5"/>
       </w:pPr>
-      <w:bookmarkStart w:id="17" w:name="_Ref34602861"/>
+      <w:bookmarkStart w:id="18" w:name="_Ref34602861"/>
       <w:r>
         <w:t xml:space="preserve">Рис.  </w:t>
       </w:r>
@@ -6326,7 +6416,7 @@
       <w:r>
         <w:fldChar w:fldCharType="end"/>
       </w:r>
-      <w:bookmarkEnd w:id="17"/>
+      <w:bookmarkEnd w:id="18"/>
       <w:r>
         <w:t xml:space="preserve"> </w:t>
       </w:r>
@@ -6546,7 +6636,7 @@
       <w:pPr>
         <w:pStyle w:val="a5"/>
       </w:pPr>
-      <w:bookmarkStart w:id="18" w:name="_Ref34603200"/>
+      <w:bookmarkStart w:id="19" w:name="_Ref34603200"/>
       <w:r>
         <w:t xml:space="preserve">Рис.  </w:t>
       </w:r>
@@ -6589,7 +6679,7 @@
       <w:r>
         <w:fldChar w:fldCharType="end"/>
       </w:r>
-      <w:bookmarkEnd w:id="18"/>
+      <w:bookmarkEnd w:id="19"/>
       <w:r>
         <w:t xml:space="preserve"> Графическая схема смены контекста</w:t>
       </w:r>
@@ -6781,7 +6871,7 @@
       <w:pPr>
         <w:pStyle w:val="a5"/>
       </w:pPr>
-      <w:bookmarkStart w:id="19" w:name="_Ref34604943"/>
+      <w:bookmarkStart w:id="20" w:name="_Ref34604943"/>
       <w:r>
         <w:t xml:space="preserve">Рис.  </w:t>
       </w:r>
@@ -6824,7 +6914,7 @@
       <w:r>
         <w:fldChar w:fldCharType="end"/>
       </w:r>
-      <w:bookmarkEnd w:id="19"/>
+      <w:bookmarkEnd w:id="20"/>
       <w:r>
         <w:t xml:space="preserve"> Принцип работы «сборщика мусора»</w:t>
       </w:r>
@@ -6886,11 +6976,11 @@
       <w:pPr>
         <w:pStyle w:val="2"/>
       </w:pPr>
-      <w:bookmarkStart w:id="20" w:name="_Toc35087804"/>
+      <w:bookmarkStart w:id="21" w:name="_Toc35123371"/>
       <w:r>
         <w:t>Цели и задачи</w:t>
       </w:r>
-      <w:bookmarkEnd w:id="20"/>
+      <w:bookmarkEnd w:id="21"/>
     </w:p>
     <w:p>
       <w:pPr>
@@ -7061,22 +7151,22 @@
       <w:pPr>
         <w:pStyle w:val="1"/>
       </w:pPr>
-      <w:bookmarkStart w:id="21" w:name="_Toc35087805"/>
+      <w:bookmarkStart w:id="22" w:name="_Toc35123372"/>
       <w:r>
         <w:lastRenderedPageBreak/>
         <w:t>ИССЛЕДОВАНИЕ ВОЗМОЖНЫХ СПОСОБОВ ПОВЫШЕНИЯ ПРОИЗВОДИТЕЛЬНОСТИ СИСТЕМ ВЕБ ШАБЛОНОВ</w:t>
       </w:r>
-      <w:bookmarkEnd w:id="21"/>
+      <w:bookmarkEnd w:id="22"/>
     </w:p>
     <w:p>
       <w:pPr>
         <w:pStyle w:val="2"/>
       </w:pPr>
-      <w:bookmarkStart w:id="22" w:name="_Toc35087806"/>
+      <w:bookmarkStart w:id="23" w:name="_Toc35123373"/>
       <w:r>
         <w:t>Устранение причины низкой производительности, связанной с использованием интерпретаторов</w:t>
       </w:r>
-      <w:bookmarkEnd w:id="22"/>
+      <w:bookmarkEnd w:id="23"/>
       <w:r>
         <w:t xml:space="preserve"> </w:t>
       </w:r>
@@ -7536,14 +7626,14 @@
       <w:pPr>
         <w:pStyle w:val="2"/>
       </w:pPr>
-      <w:bookmarkStart w:id="23" w:name="_Toc35087807"/>
+      <w:bookmarkStart w:id="24" w:name="_Toc35123374"/>
       <w:r>
         <w:t xml:space="preserve">Уменьшение </w:t>
       </w:r>
       <w:r>
         <w:t>операций по выделению памяти</w:t>
       </w:r>
-      <w:bookmarkEnd w:id="23"/>
+      <w:bookmarkEnd w:id="24"/>
     </w:p>
     <w:p>
       <w:pPr>
@@ -7947,11 +8037,11 @@
       <w:r>
         <w:tab/>
       </w:r>
-      <w:bookmarkStart w:id="24" w:name="_Toc35087808"/>
+      <w:bookmarkStart w:id="25" w:name="_Toc35123375"/>
       <w:r>
         <w:t>Альтернатива сборщику мусора</w:t>
       </w:r>
-      <w:bookmarkEnd w:id="24"/>
+      <w:bookmarkEnd w:id="25"/>
     </w:p>
     <w:p>
       <w:pPr>
@@ -8036,23 +8126,35 @@
         <w:pStyle w:val="a1"/>
       </w:pPr>
       <w:r>
-        <w:t xml:space="preserve">Использование стека вместо управляемой кучи – суть подхода заключается в том, что если размерность всех типов данных известна заранее, то можно обойтись без выделения памяти вовсе, и создавать все объекты прямо на стеке, что является гораздо более быстрой операцией, и освобождает программиста от обязанности освобождать память, так как после завершения функции весь стек будет автоматически освобожден. </w:t>
+        <w:t xml:space="preserve">Использование стека вместо управляемой кучи – суть подхода заключается в том, что если размерность всех типов данных известна заранее, то можно обойтись без выделения памяти вовсе, и создавать все объекты прямо на стеке, что является гораздо более </w:t>
+      </w:r>
+      <w:r>
+        <w:t>быстрой операцией, и снимает с программиста ответственность за освобождение памяти</w:t>
+      </w:r>
+      <w:r>
+        <w:t xml:space="preserve">, так как после завершения функции весь стек будет автоматически освобожден. </w:t>
       </w:r>
       <w:r>
         <w:t>Данный п</w:t>
       </w:r>
       <w:r>
-        <w:t xml:space="preserve">одход имеет крайне узкое применение, ввиду того, что на практике очень часто приходится работать с типами данных, размерность которых </w:t>
+        <w:t>одход имеет крайне узкое применение, ввиду того, что на практике очень часто приходится работать с типами данных, размерность которых определяется во время выполнения программы. Н</w:t>
+      </w:r>
+      <w:r>
+        <w:t>о его</w:t>
+      </w:r>
+      <w:r>
+        <w:t xml:space="preserve"> можно использовать в </w:t>
       </w:r>
       <w:r>
         <w:lastRenderedPageBreak/>
-        <w:t>определяется во время выполнения программы. Н</w:t>
-      </w:r>
-      <w:r>
-        <w:t>о его</w:t>
-      </w:r>
-      <w:r>
-        <w:t xml:space="preserve"> можно использовать в связке с другими, в силу описанных выше преимуществ.</w:t>
+        <w:t>связке с другими</w:t>
+      </w:r>
+      <w:r>
+        <w:t xml:space="preserve"> подходами по управлению памятью</w:t>
+      </w:r>
+      <w:r>
+        <w:t>, в силу описанных выше преимуществ.</w:t>
       </w:r>
     </w:p>
     <w:p>
@@ -8075,7 +8177,13 @@
         <w:t xml:space="preserve"> с уничтожением объекта</w:t>
       </w:r>
       <w:r>
-        <w:t>. В первые идиома была реализована на языке С++, она требует от программиста тщательного проектирования классов объектов, так чтобы при окончании времени жизни переменной, «владеющей» экземпляром класса, этот экземпляр класса также был уничтожен. Идиома сложна в реализации, но при правильном использовании, сильно упрощает написание кода, без отрицательных эффектов на произвольность программы.</w:t>
+        <w:t>. В первые идиома была реализована на языке С++, она требует от программиста тщательного проектирования классов объектов, так чтобы при окончании времени жизни переменной, «владеющей» экземпляром класса, этот экземпляр класса также был уничтожен. Идиома сложна в реализации, но при правильном использовании, сильно упрощает написание кода, без отрицательных эффектов на произво</w:t>
+      </w:r>
+      <w:r>
+        <w:t>дите</w:t>
+      </w:r>
+      <w:r>
+        <w:t>льность программы.</w:t>
       </w:r>
     </w:p>
     <w:p>
@@ -8145,12 +8253,12 @@
       <w:pPr>
         <w:pStyle w:val="2"/>
       </w:pPr>
-      <w:bookmarkStart w:id="25" w:name="_Toc35087809"/>
+      <w:bookmarkStart w:id="26" w:name="_Toc35123376"/>
       <w:r>
         <w:lastRenderedPageBreak/>
         <w:t>Кеширование наиболее часто используемых шаблонов</w:t>
       </w:r>
-      <w:bookmarkEnd w:id="25"/>
+      <w:bookmarkEnd w:id="26"/>
     </w:p>
     <w:p>
       <w:pPr>
@@ -8332,11 +8440,11 @@
       <w:pPr>
         <w:pStyle w:val="2"/>
       </w:pPr>
-      <w:bookmarkStart w:id="26" w:name="_Toc35087810"/>
+      <w:bookmarkStart w:id="27" w:name="_Toc35123377"/>
       <w:r>
         <w:t>Решение проблемы простоя системных ресурсов</w:t>
       </w:r>
-      <w:bookmarkEnd w:id="26"/>
+      <w:bookmarkEnd w:id="27"/>
     </w:p>
     <w:p>
       <w:pPr>
@@ -8364,13 +8472,7 @@
       </w:pPr>
       <w:r>
         <w:lastRenderedPageBreak/>
-        <w:t xml:space="preserve">Но, как показывает практика, шаблонизаторы часто используются для генерации большого количества веб-документов </w:t>
-      </w:r>
-      <w:r>
-        <w:t>за краткие промежутки времени.</w:t>
-      </w:r>
-      <w:r>
-        <w:t xml:space="preserve"> В</w:t>
+        <w:t>Но, как показывает практика, шаблонизаторы часто используются для генерации большого количества веб-документов за краткие промежутки времени. В</w:t>
       </w:r>
       <w:r>
         <w:t xml:space="preserve"> случае с однопоточной реализации</w:t>
@@ -8521,11 +8623,11 @@
       <w:pPr>
         <w:pStyle w:val="2"/>
       </w:pPr>
-      <w:bookmarkStart w:id="27" w:name="_Toc35087811"/>
+      <w:bookmarkStart w:id="28" w:name="_Toc35123378"/>
       <w:r>
         <w:t>Выбор языка программирования</w:t>
       </w:r>
-      <w:bookmarkEnd w:id="27"/>
+      <w:bookmarkEnd w:id="28"/>
     </w:p>
     <w:p>
       <w:pPr>
@@ -8561,13 +8663,7 @@
         <w:pStyle w:val="a1"/>
       </w:pPr>
       <w:r>
-        <w:t>Н</w:t>
-      </w:r>
-      <w:r>
-        <w:t xml:space="preserve">аличие зрелой экосистемы вокруг языка, то есть активное сообщество, наличие библиотек для </w:t>
-      </w:r>
-      <w:r>
-        <w:t xml:space="preserve">решения часто возникающих задач. </w:t>
+        <w:t xml:space="preserve">Наличие зрелой экосистемы вокруг языка, то есть активное сообщество, наличие библиотек для решения часто возникающих задач. </w:t>
       </w:r>
       <w:r>
         <w:rPr>
@@ -8603,13 +8699,122 @@
         <w:pStyle w:val="a1"/>
       </w:pPr>
       <w:r>
+        <w:t xml:space="preserve">Наличие какого-либо программного механизма для управления пакетами и зависимостями между ними. </w:t>
+      </w:r>
+      <w:r>
+        <w:rPr>
+          <w:lang w:val="en-US"/>
+        </w:rPr>
+        <w:t>Rust</w:t>
+      </w:r>
+      <w:r>
+        <w:t xml:space="preserve"> </w:t>
+      </w:r>
+      <w:r>
+        <w:t xml:space="preserve">имеет свой набор инструментов, предназначенных для управления пакетами и зависимостями, основной среди которых это </w:t>
+      </w:r>
+      <w:r>
+        <w:rPr>
+          <w:lang w:val="en-US"/>
+        </w:rPr>
+        <w:t>Cargo</w:t>
+      </w:r>
+      <w:r>
+        <w:t xml:space="preserve">, который поддерживает управления зависимостями из различных источников, таких как центральный репозиторий пакетов </w:t>
+      </w:r>
+      <w:r>
+        <w:rPr>
+          <w:lang w:val="en-US"/>
+        </w:rPr>
+        <w:t>crates</w:t>
+      </w:r>
+      <w:r>
+        <w:t>.</w:t>
+      </w:r>
+      <w:r>
+        <w:rPr>
+          <w:lang w:val="en-US"/>
+        </w:rPr>
+        <w:t>io</w:t>
+      </w:r>
+      <w:r>
+        <w:t xml:space="preserve"> </w:t>
+      </w:r>
+      <w:r>
+        <w:t xml:space="preserve">или </w:t>
+      </w:r>
+      <w:r>
+        <w:rPr>
+          <w:lang w:val="en-US"/>
+        </w:rPr>
+        <w:t>github</w:t>
+      </w:r>
+      <w:r>
+        <w:t>.</w:t>
+      </w:r>
+    </w:p>
+    <w:p>
+      <w:pPr>
+        <w:pStyle w:val="a1"/>
+      </w:pPr>
+      <w:r>
+        <w:t>П</w:t>
+      </w:r>
+      <w:r>
+        <w:t xml:space="preserve">оддержка обобщённого программирования </w:t>
+      </w:r>
+      <w:r>
+        <w:t xml:space="preserve">и какой-либо формы полиморфизма. </w:t>
+      </w:r>
+      <w:r>
+        <w:rPr>
+          <w:lang w:val="en-US"/>
+        </w:rPr>
+        <w:t>Rust</w:t>
+      </w:r>
+      <w:r>
+        <w:t xml:space="preserve"> </w:t>
+      </w:r>
+      <w:r>
+        <w:t>имеет встроенную поддержку обобщённого программирования, посредством использования типажей. Также с помощью</w:t>
+      </w:r>
+      <w:r>
+        <w:t xml:space="preserve"> тех же</w:t>
+      </w:r>
+      <w:r>
+        <w:t xml:space="preserve"> типажей можно реализовать параметрический полиморфизм. Особенностью </w:t>
+      </w:r>
+      <w:r>
+        <w:rPr>
+          <w:lang w:val="en-US"/>
+        </w:rPr>
+        <w:t>Rust</w:t>
+      </w:r>
+      <w:r>
+        <w:t xml:space="preserve"> </w:t>
+      </w:r>
+      <w:r>
+        <w:t>является то, что обобщённый код будет приведён к конкретным типам данных ещё на этапе компиляции</w:t>
+      </w:r>
+      <w:r>
+        <w:t xml:space="preserve"> (процесс мономорфизации)</w:t>
+      </w:r>
+      <w:r>
+        <w:t>, а не во время выполнения, что в свою очередь положительно сказывается на быстродействии и размере исполняемой программы.</w:t>
+      </w:r>
+    </w:p>
+    <w:p>
+      <w:pPr>
+        <w:pStyle w:val="a1"/>
+      </w:pPr>
+      <w:r>
         <w:t>Н</w:t>
       </w:r>
       <w:r>
-        <w:t>аличие какого-либо программного механизма для управления пакетами и зависимостями</w:t>
-      </w:r>
-      <w:r>
-        <w:t xml:space="preserve"> между ними. </w:t>
+        <w:t>аличие встроенных механизмов документирования кода.</w:t>
+      </w:r>
+      <w:r>
+        <w:t xml:space="preserve"> Документировать код в </w:t>
       </w:r>
       <w:r>
         <w:rPr>
@@ -8621,43 +8826,632 @@
         <w:t xml:space="preserve"> </w:t>
       </w:r>
       <w:r>
-        <w:t xml:space="preserve">имеет свой набор инструментов, предназначенных для управления пакетами и зависимостями, основной среди которых это </w:t>
-      </w:r>
-      <w:r>
-        <w:rPr>
-          <w:lang w:val="en-US"/>
-        </w:rPr>
-        <w:t>Cargo</w:t>
-      </w:r>
-      <w:r>
-        <w:t xml:space="preserve">, который поддерживает управления зависимостями из различных источников, таких как центральный репозиторий пакетов </w:t>
-      </w:r>
-      <w:r>
-        <w:rPr>
-          <w:lang w:val="en-US"/>
-        </w:rPr>
-        <w:t>crates</w:t>
+        <w:t xml:space="preserve">можно прямо в исходных файлах. В набор инструментов разработчика входит утилита </w:t>
+      </w:r>
+      <w:r>
+        <w:rPr>
+          <w:lang w:val="en-US"/>
+        </w:rPr>
+        <w:t>rust</w:t>
+      </w:r>
+      <w:r>
+        <w:t>-</w:t>
+      </w:r>
+      <w:r>
+        <w:rPr>
+          <w:lang w:val="en-US"/>
+        </w:rPr>
+        <w:t>doc</w:t>
+      </w:r>
+      <w:r>
+        <w:t>, которая про</w:t>
+      </w:r>
+      <w:r>
+        <w:t xml:space="preserve">сканирует весь проект на наличие комментариев для документации, и скомпилирует их в единый </w:t>
+      </w:r>
+      <w:r>
+        <w:rPr>
+          <w:lang w:val="en-US"/>
+        </w:rPr>
+        <w:t>html</w:t>
+      </w:r>
+      <w:r>
+        <w:t xml:space="preserve"> </w:t>
+      </w:r>
+      <w:r>
+        <w:t>формат, удобный для публикации.</w:t>
+      </w:r>
+    </w:p>
+    <w:p>
+      <w:pPr>
+        <w:pStyle w:val="a1"/>
+      </w:pPr>
+      <w:r>
+        <w:t>Н</w:t>
+      </w:r>
+      <w:r>
+        <w:t>аличие п</w:t>
+      </w:r>
+      <w:r>
+        <w:t xml:space="preserve">оддержки ссылочных типов данных. Так как </w:t>
+      </w:r>
+      <w:r>
+        <w:rPr>
+          <w:lang w:val="en-US"/>
+        </w:rPr>
+        <w:t>Rust</w:t>
+      </w:r>
+      <w:r>
+        <w:t xml:space="preserve"> </w:t>
+      </w:r>
+      <w:r>
+        <w:t>с самого начала задумывался как язык для системного программирования, то поддержка ссылочных типов данных встроена в язык</w:t>
+      </w:r>
+      <w:r>
+        <w:t xml:space="preserve"> на самом базовом </w:t>
+      </w:r>
+      <w:r>
+        <w:lastRenderedPageBreak/>
+        <w:t>уровне</w:t>
+      </w:r>
+      <w:r>
+        <w:t>, более того в языке поддерживаются «чистые» указатели, хотя их использование считается не безопасным.</w:t>
+      </w:r>
+      <w:r>
+        <w:t xml:space="preserve"> </w:t>
+      </w:r>
+    </w:p>
+    <w:p>
+      <w:pPr>
+        <w:pStyle w:val="a1"/>
+      </w:pPr>
+      <w:r>
+        <w:t>Н</w:t>
+      </w:r>
+      <w:r>
+        <w:t>аличие встроенных механизмов, снижающие вероятность возникновения ошибок, связанных со ссылочными типами данных.</w:t>
+      </w:r>
+      <w:r>
+        <w:t xml:space="preserve"> Безопасность является одним из основных целей, которые преследовали разработчики языка, из-за чего в нём с самого начала были заложены явные правила написания кода – лучшие практики, но в явном, стандартизованном виде. При нарушении этих правил, компилятор просто откажется компилировать данный код, указав на ошибки, с подробным описанием проблемы и возможным способами решения. Иными словами, ошибки, которые в программах, написанные на других языках, возникли бы во время выполнения программы, в </w:t>
+      </w:r>
+      <w:r>
+        <w:rPr>
+          <w:lang w:val="en-US"/>
+        </w:rPr>
+        <w:t>Rust</w:t>
+      </w:r>
+      <w:r>
+        <w:t xml:space="preserve"> даже не пройдут статическую проверку компилятора. </w:t>
+      </w:r>
+      <w:r>
+        <w:t>Это позволяет программистам сосредоточится на логике программы, оставив «отлов» ошибок компилятору.</w:t>
+      </w:r>
+    </w:p>
+    <w:p>
+      <w:pPr>
+        <w:pStyle w:val="a1"/>
+      </w:pPr>
+      <w:r>
+        <w:t>О</w:t>
+      </w:r>
+      <w:r>
+        <w:t>тсутствие механизма сборки мусора, или на</w:t>
+      </w:r>
+      <w:r>
+        <w:t>личие возможности её отключения.</w:t>
+      </w:r>
+      <w:r>
+        <w:t xml:space="preserve"> В </w:t>
+      </w:r>
+      <w:r>
+        <w:rPr>
+          <w:lang w:val="en-US"/>
+        </w:rPr>
+        <w:t>Rust</w:t>
+      </w:r>
+      <w:r>
+        <w:t xml:space="preserve"> сборщика мусора нет вообще, это связано с тем, что он позиционируется как альтернатива системным языкам, таким как </w:t>
+      </w:r>
+      <w:r>
+        <w:rPr>
+          <w:lang w:val="en-US"/>
+        </w:rPr>
+        <w:t>C</w:t>
+      </w:r>
+      <w:r>
+        <w:t>/</w:t>
+      </w:r>
+      <w:r>
+        <w:rPr>
+          <w:lang w:val="en-US"/>
+        </w:rPr>
+        <w:t>C</w:t>
+      </w:r>
+      <w:r>
+        <w:t>++, и наличие механизма сборки мусора является недопустимым, так как это крайне негативно сказывается на производительность и общем размере исполняемых файлов.</w:t>
+      </w:r>
+    </w:p>
+    <w:p>
+      <w:pPr>
+        <w:pStyle w:val="a1"/>
+      </w:pPr>
+      <w:r>
+        <w:t>Н</w:t>
+      </w:r>
+      <w:r>
+        <w:t xml:space="preserve">аличие программных механизмов, реализации идиомы </w:t>
+      </w:r>
+      <w:r>
+        <w:rPr>
+          <w:lang w:val="en-US"/>
+        </w:rPr>
+        <w:t>RAII</w:t>
+      </w:r>
+      <w:r>
+        <w:t xml:space="preserve"> </w:t>
+      </w:r>
+      <w:r>
+        <w:t>для управления памятью.</w:t>
+      </w:r>
+      <w:r>
+        <w:t xml:space="preserve"> Но без сборки мусора очень сложно писать код, так как приходится постоянно вручную управлять памятью, в связи с этим в </w:t>
+      </w:r>
+      <w:r>
+        <w:t xml:space="preserve">идиома </w:t>
+      </w:r>
+      <w:r>
+        <w:rPr>
+          <w:lang w:val="en-US"/>
+        </w:rPr>
+        <w:t>RAII</w:t>
+      </w:r>
+      <w:r>
+        <w:t xml:space="preserve"> </w:t>
+      </w:r>
+      <w:r>
+        <w:t xml:space="preserve">заложена в основу </w:t>
+      </w:r>
+      <w:r>
+        <w:rPr>
+          <w:lang w:val="en-US"/>
+        </w:rPr>
+        <w:t>Rust</w:t>
+      </w:r>
+      <w:r>
+        <w:t xml:space="preserve">, а именно в её системе «владения», которая подразумевает что после присвоения какого-либо объекта переменной, этот объект рекурсивно связывается с этой переменной, и после того переменная покидает область видимости программы, то объект автоматически рекурсивно удаляется. То есть программисту вовсе не нужно думать об </w:t>
+      </w:r>
+      <w:r>
+        <w:lastRenderedPageBreak/>
+        <w:t>управлении памятью, управление заложено в основу языка, и не имеет никакого отрицательного влияния на производительность.</w:t>
+      </w:r>
+    </w:p>
+    <w:p>
+      <w:pPr>
+        <w:pStyle w:val="a1"/>
+      </w:pPr>
+      <w:r>
+        <w:t>П</w:t>
+      </w:r>
+      <w:r>
+        <w:t>оддержка многопоточного программирования</w:t>
+      </w:r>
+      <w:r>
+        <w:t xml:space="preserve">. </w:t>
+      </w:r>
+      <w:r>
+        <w:rPr>
+          <w:lang w:val="en-US"/>
+        </w:rPr>
+        <w:t>Rust</w:t>
+      </w:r>
+      <w:r>
+        <w:t xml:space="preserve"> всегда стре</w:t>
+      </w:r>
+      <w:r>
+        <w:t xml:space="preserve">мился быть модульным языком. Это значит, что по умолчанию, в нём доступны лишь самые базовые функциональные возможности, которые можно ожидать от языка. Весь остальной функционал доступен в качестве библиотек, этот факт делает </w:t>
+      </w:r>
+      <w:r>
+        <w:rPr>
+          <w:lang w:val="en-US"/>
+        </w:rPr>
+        <w:t>Rust</w:t>
+      </w:r>
+      <w:r>
+        <w:t xml:space="preserve"> </w:t>
+      </w:r>
+      <w:r>
+        <w:t>очень гибким и адаптивным к самым различным задачам. Программист сам решает какие функции ему нужны, а какие нет. Это же касается и поддержки многопоточного программирования, на сегодняшний день существует множество различных библиотек, с разными уровнями абстракций, каждая из которых оптимизирована на максимально эффективное использование вычислительных ресурсов эксплуатируемой системы.</w:t>
+      </w:r>
+    </w:p>
+    <w:p>
+      <w:pPr>
+        <w:pStyle w:val="a1"/>
+      </w:pPr>
+      <w:r>
+        <w:t>П</w:t>
+      </w:r>
+      <w:r>
+        <w:t>оддержка асинхронного программирования.</w:t>
+      </w:r>
+      <w:r>
+        <w:t xml:space="preserve"> В конце 2019-го года в </w:t>
+      </w:r>
+      <w:r>
+        <w:rPr>
+          <w:lang w:val="en-US"/>
+        </w:rPr>
+        <w:t>Rust</w:t>
+      </w:r>
+      <w:r>
+        <w:t xml:space="preserve"> </w:t>
+      </w:r>
+      <w:r>
+        <w:t xml:space="preserve">стал доступен синтаксис для написания асинхронного кода, подобно тому что доступен в других языках, таких как </w:t>
+      </w:r>
+      <w:r>
+        <w:rPr>
+          <w:lang w:val="en-US"/>
+        </w:rPr>
+        <w:t>JavaScript</w:t>
+      </w:r>
+      <w:r>
+        <w:t xml:space="preserve"> </w:t>
+      </w:r>
+      <w:r>
+        <w:t xml:space="preserve">или </w:t>
+      </w:r>
+      <w:r>
+        <w:rPr>
+          <w:lang w:val="en-US"/>
+        </w:rPr>
+        <w:t>Python</w:t>
       </w:r>
       <w:r>
         <w:t>.</w:t>
       </w:r>
       <w:r>
-        <w:rPr>
-          <w:lang w:val="en-US"/>
-        </w:rPr>
-        <w:t>io</w:t>
+        <w:t xml:space="preserve"> Для асинхронного ввода/вывода существует перечень достаточно зрелых библиотек.</w:t>
+      </w:r>
+      <w:r>
+        <w:t xml:space="preserve"> Все гарантии безопасности, которые </w:t>
+      </w:r>
+      <w:r>
+        <w:rPr>
+          <w:lang w:val="en-US"/>
+        </w:rPr>
+        <w:t>Rust</w:t>
       </w:r>
       <w:r>
         <w:t xml:space="preserve"> </w:t>
       </w:r>
       <w:r>
-        <w:t xml:space="preserve">или </w:t>
-      </w:r>
-      <w:r>
-        <w:rPr>
-          <w:lang w:val="en-US"/>
-        </w:rPr>
-        <w:t>github</w:t>
+        <w:t xml:space="preserve">даёт при написании синхронного кода, распространяются и на асинхронный код, таким образом, например, в </w:t>
+      </w:r>
+      <w:r>
+        <w:rPr>
+          <w:lang w:val="en-US"/>
+        </w:rPr>
+        <w:t>Rust</w:t>
+      </w:r>
+      <w:r>
+        <w:t xml:space="preserve"> невозможно написать код, который будет иметь состояние гонки.</w:t>
+      </w:r>
+    </w:p>
+    <w:p>
+      <w:pPr>
+        <w:pStyle w:val="a1"/>
+      </w:pPr>
+      <w:r>
+        <w:t xml:space="preserve">Из всего вышеописанного, можно сделать заключение, что </w:t>
+      </w:r>
+      <w:r>
+        <w:t xml:space="preserve">язык </w:t>
+      </w:r>
+      <w:r>
+        <w:t xml:space="preserve">программирования </w:t>
+      </w:r>
+      <w:r>
+        <w:rPr>
+          <w:lang w:val="en-US"/>
+        </w:rPr>
+        <w:t>Rust</w:t>
+      </w:r>
+      <w:r>
+        <w:t xml:space="preserve"> </w:t>
+      </w:r>
+      <w:r>
+        <w:t>подходит в качестве основного языка для разработки системы веб-шаблонов, ввиду того что он удовлетворяет все</w:t>
+      </w:r>
+      <w:r>
+        <w:t>м</w:t>
+      </w:r>
+      <w:r>
+        <w:t xml:space="preserve"> поставленным требованиям.</w:t>
+      </w:r>
+    </w:p>
+    <w:p>
+      <w:pPr>
+        <w:pStyle w:val="2"/>
+      </w:pPr>
+      <w:bookmarkStart w:id="29" w:name="_Toc35123379"/>
+      <w:r>
+        <w:rPr>
+          <w:lang w:val="en-US"/>
+        </w:rPr>
+        <w:lastRenderedPageBreak/>
+        <w:t>RESTful</w:t>
+      </w:r>
+      <w:r>
+        <w:t xml:space="preserve"> </w:t>
+      </w:r>
+      <w:r>
+        <w:t>сервис, выполняющий роль системы веб шаблонов</w:t>
+      </w:r>
+      <w:bookmarkEnd w:id="29"/>
+    </w:p>
+    <w:p>
+      <w:pPr>
+        <w:pStyle w:val="a1"/>
+      </w:pPr>
+      <w:r>
+        <w:t xml:space="preserve">В предыдущем разделе, в качестве основного языка разработки был выбран </w:t>
+      </w:r>
+      <w:r>
+        <w:rPr>
+          <w:lang w:val="en-US"/>
+        </w:rPr>
+        <w:t>Rust</w:t>
+      </w:r>
+      <w:r>
+        <w:t xml:space="preserve">, что приводит к возникновению ещё одной проблемы – проблемы интероперабельности с существующей </w:t>
+      </w:r>
+      <w:r>
+        <w:t>ИТ</w:t>
+      </w:r>
+      <w:r>
+        <w:t>-</w:t>
+      </w:r>
+      <w:r>
+        <w:t xml:space="preserve">инфраструктурой </w:t>
+      </w:r>
+      <w:r>
+        <w:t xml:space="preserve">предприятий. </w:t>
+      </w:r>
+      <w:r>
+        <w:t>Как показывает практика, средние и крупные компании имеют в сост</w:t>
+      </w:r>
+      <w:r>
+        <w:t xml:space="preserve">аве своей ИТ-инфраструктуры программные решения, написанные на нескольких языках программирования, как правило это высокоуровневые языки, такие как </w:t>
+      </w:r>
+      <w:r>
+        <w:rPr>
+          <w:lang w:val="en-US"/>
+        </w:rPr>
+        <w:t>Java</w:t>
+      </w:r>
+      <w:r>
+        <w:t xml:space="preserve">, </w:t>
+      </w:r>
+      <w:r>
+        <w:rPr>
+          <w:lang w:val="en-US"/>
+        </w:rPr>
+        <w:t>Python</w:t>
+      </w:r>
+      <w:r>
+        <w:t xml:space="preserve">, </w:t>
+      </w:r>
+      <w:r>
+        <w:rPr>
+          <w:lang w:val="en-US"/>
+        </w:rPr>
+        <w:t>Kotlin</w:t>
+      </w:r>
+      <w:r>
+        <w:t xml:space="preserve">, также встречаются и низкоуровневые такие как </w:t>
+      </w:r>
+      <w:r>
+        <w:rPr>
+          <w:lang w:val="en-US"/>
+        </w:rPr>
+        <w:t>C</w:t>
+      </w:r>
+      <w:r>
+        <w:t>++</w:t>
+      </w:r>
+      <w:r>
+        <w:t xml:space="preserve">. </w:t>
+      </w:r>
+      <w:r>
+        <w:t xml:space="preserve">Вообще говоря, это может быть любой язык программирования, и задача состоит в нахождении способа сделать разрабатываемую систему веб-шаблонов совместимой с любой </w:t>
+      </w:r>
+      <w:r>
+        <w:rPr>
+          <w:lang w:val="en-US"/>
+        </w:rPr>
+        <w:t>IT</w:t>
+      </w:r>
+      <w:r>
+        <w:t>-</w:t>
+      </w:r>
+      <w:r>
+        <w:t>инфраструктурой, независимо от применяемых технологий.</w:t>
+      </w:r>
+    </w:p>
+    <w:p>
+      <w:pPr>
+        <w:pStyle w:val="a1"/>
+      </w:pPr>
+      <w:r>
+        <w:rPr>
+          <w:lang w:val="en-US"/>
+        </w:rPr>
+        <w:t>TCP</w:t>
+      </w:r>
+      <w:r>
+        <w:t>/</w:t>
+      </w:r>
+      <w:r>
+        <w:rPr>
+          <w:lang w:val="en-US"/>
+        </w:rPr>
+        <w:t>IP</w:t>
+      </w:r>
+      <w:r>
+        <w:t xml:space="preserve"> </w:t>
+      </w:r>
+      <w:r>
+        <w:t xml:space="preserve">и работающий поверх них </w:t>
+      </w:r>
+      <w:r>
+        <w:rPr>
+          <w:lang w:val="en-US"/>
+        </w:rPr>
+        <w:t>HTTP</w:t>
+      </w:r>
+      <w:r>
+        <w:t xml:space="preserve"> </w:t>
+      </w:r>
+      <w:r>
+        <w:t>пр</w:t>
+      </w:r>
+      <w:r>
+        <w:t>отокол на сегодняшний день являю</w:t>
+      </w:r>
+      <w:r>
+        <w:t xml:space="preserve">тся вездесущими, их поддержка реализована тем или иным способом и доступна во всех современных языках программирования. Это делает </w:t>
+      </w:r>
+      <w:r>
+        <w:t xml:space="preserve">связку протоколов </w:t>
+      </w:r>
+      <w:r>
+        <w:rPr>
+          <w:lang w:val="en-US"/>
+        </w:rPr>
+        <w:t>TCP</w:t>
+      </w:r>
+      <w:r>
+        <w:t>/</w:t>
+      </w:r>
+      <w:r>
+        <w:rPr>
+          <w:lang w:val="en-US"/>
+        </w:rPr>
+        <w:t>IP</w:t>
+      </w:r>
+      <w:r>
+        <w:t xml:space="preserve"> </w:t>
+      </w:r>
+      <w:r>
+        <w:t xml:space="preserve">и </w:t>
+      </w:r>
+      <w:r>
+        <w:rPr>
+          <w:lang w:val="en-US"/>
+        </w:rPr>
+        <w:t>HTTP</w:t>
+      </w:r>
+      <w:r>
+        <w:t xml:space="preserve"> </w:t>
+      </w:r>
+      <w:r>
+        <w:t xml:space="preserve">отличным стандартизованным каналом для обмена информацией между сервисами, созданных с применением разных технологий. Существует даже целый архитектурный стиль написания подобного рода приложений, называемый </w:t>
+      </w:r>
+      <w:r>
+        <w:rPr>
+          <w:lang w:val="en-US"/>
+        </w:rPr>
+        <w:t>REST</w:t>
+      </w:r>
+      <w:r>
+        <w:t xml:space="preserve">, в основе </w:t>
+      </w:r>
+      <w:r>
+        <w:t xml:space="preserve">которого лежит принцип использования стандарта </w:t>
+      </w:r>
+      <w:r>
+        <w:rPr>
+          <w:lang w:val="en-US"/>
+        </w:rPr>
+        <w:t>HTTP</w:t>
+      </w:r>
+      <w:r>
+        <w:t xml:space="preserve"> </w:t>
+      </w:r>
+      <w:r>
+        <w:t xml:space="preserve">для двустороннего взаимодействия различных компонентов распределенных систем. По своей сути </w:t>
+      </w:r>
+      <w:r>
+        <w:rPr>
+          <w:lang w:val="en-US"/>
+        </w:rPr>
+        <w:t>REST</w:t>
+      </w:r>
+      <w:r>
+        <w:t xml:space="preserve"> </w:t>
+      </w:r>
+      <w:r>
+        <w:t>это набор правил и ограничений, который определяет де-факто стандарт взаимодействия между веб-приложениями в вычислительной сети.</w:t>
+      </w:r>
+    </w:p>
+    <w:p>
+      <w:pPr>
+        <w:pStyle w:val="a1"/>
+      </w:pPr>
+      <w:r>
+        <w:t xml:space="preserve">Таким образом, разрабатываемою систему веб-шаблонов можно спроектировать как </w:t>
+      </w:r>
+      <w:r>
+        <w:t>отдельный веб-сервис, соблюдающий</w:t>
+      </w:r>
+      <w:r>
+        <w:t xml:space="preserve"> правила и не нарушающий ограничений, накладываемых </w:t>
+      </w:r>
+      <w:r>
+        <w:rPr>
+          <w:lang w:val="en-US"/>
+        </w:rPr>
+        <w:t>REST</w:t>
+      </w:r>
+      <w:r>
+        <w:t xml:space="preserve">. </w:t>
+      </w:r>
+      <w:r>
+        <w:t xml:space="preserve">Для взаимодействия с системой веб-шаблонов, будет необходимо разработать интерфейс </w:t>
+      </w:r>
+      <w:r>
+        <w:lastRenderedPageBreak/>
+        <w:t xml:space="preserve">программирования приложений </w:t>
+      </w:r>
+      <w:r>
+        <w:t xml:space="preserve">– </w:t>
+      </w:r>
+      <w:r>
+        <w:rPr>
+          <w:lang w:val="en-US"/>
+        </w:rPr>
+        <w:t>API</w:t>
+      </w:r>
+      <w:r>
+        <w:t xml:space="preserve">, который в свою очередь будет содержать различные методы для предоставления услуг шаблонизации. Так как </w:t>
+      </w:r>
+      <w:r>
+        <w:rPr>
+          <w:lang w:val="en-US"/>
+        </w:rPr>
+        <w:t>API</w:t>
+      </w:r>
+      <w:r>
+        <w:t xml:space="preserve"> </w:t>
+      </w:r>
+      <w:r>
+        <w:t xml:space="preserve">будет разрабатываться с учётом правил и ограничений REST, то разрабатываемый веб-сервис может называться </w:t>
+      </w:r>
+      <w:r>
+        <w:rPr>
+          <w:lang w:val="en-US"/>
+        </w:rPr>
+        <w:t>RESTful</w:t>
       </w:r>
       <w:r>
         <w:t>.</w:t>
@@ -8665,179 +9459,6 @@
     </w:p>
     <w:p>
       <w:pPr>
-        <w:pStyle w:val="a1"/>
-      </w:pPr>
-      <w:r>
-        <w:t>П</w:t>
-      </w:r>
-      <w:r>
-        <w:t xml:space="preserve">оддержка обобщённого программирования </w:t>
-      </w:r>
-      <w:r>
-        <w:t xml:space="preserve">и какой-либо формы полиморфизма. </w:t>
-      </w:r>
-      <w:r>
-        <w:rPr>
-          <w:lang w:val="en-US"/>
-        </w:rPr>
-        <w:t>Rust</w:t>
-      </w:r>
-      <w:r>
-        <w:t xml:space="preserve"> </w:t>
-      </w:r>
-      <w:r>
-        <w:t xml:space="preserve">имеет встроенную поддержку обобщённого программирования, посредством использования типажей. Также с помощью типажей можно реализовать параметрический полиморфизм. Особенностью </w:t>
-      </w:r>
-      <w:r>
-        <w:rPr>
-          <w:lang w:val="en-US"/>
-        </w:rPr>
-        <w:t>Rust</w:t>
-      </w:r>
-      <w:r>
-        <w:t xml:space="preserve"> </w:t>
-      </w:r>
-      <w:r>
-        <w:t>является то, что обобщённый код будет приведён к конкретным типам данных ещё на этапе компиляции, а не во время выполнения, что в свою очередь положительно сказывается на быстродействии и размере исполняемой программы.</w:t>
-      </w:r>
-    </w:p>
-    <w:p>
-      <w:pPr>
-        <w:pStyle w:val="a1"/>
-      </w:pPr>
-      <w:r>
-        <w:t>Н</w:t>
-      </w:r>
-      <w:r>
-        <w:t>аличие встроенных механизмов документирования кода.</w:t>
-      </w:r>
-      <w:r>
-        <w:t xml:space="preserve"> Документировать код в </w:t>
-      </w:r>
-      <w:r>
-        <w:rPr>
-          <w:lang w:val="en-US"/>
-        </w:rPr>
-        <w:t>Rust</w:t>
-      </w:r>
-      <w:r>
-        <w:t xml:space="preserve"> </w:t>
-      </w:r>
-      <w:r>
-        <w:t xml:space="preserve">можно прямо в исходных файлах. В набор инструментов разработчика входит утилита </w:t>
-      </w:r>
-      <w:r>
-        <w:rPr>
-          <w:lang w:val="en-US"/>
-        </w:rPr>
-        <w:t>rust</w:t>
-      </w:r>
-      <w:r>
-        <w:t>-</w:t>
-      </w:r>
-      <w:r>
-        <w:rPr>
-          <w:lang w:val="en-US"/>
-        </w:rPr>
-        <w:t>doc</w:t>
-      </w:r>
-      <w:r>
-        <w:t>, которая про</w:t>
-      </w:r>
-      <w:r>
-        <w:t xml:space="preserve">сканирует весь проект на наличие комментариев для документации, и скомпилирует их в единый </w:t>
-      </w:r>
-      <w:r>
-        <w:rPr>
-          <w:lang w:val="en-US"/>
-        </w:rPr>
-        <w:t>html</w:t>
-      </w:r>
-      <w:r>
-        <w:t xml:space="preserve"> </w:t>
-      </w:r>
-      <w:r>
-        <w:t>формат, удобный для публикации.</w:t>
-      </w:r>
-    </w:p>
-    <w:p>
-      <w:pPr>
-        <w:pStyle w:val="af1"/>
-        <w:numPr>
-          <w:ilvl w:val="0"/>
-          <w:numId w:val="30"/>
-        </w:numPr>
-        <w:tabs>
-          <w:tab w:val="left" w:pos="1134"/>
-        </w:tabs>
-        <w:ind w:left="0" w:firstLine="709"/>
-      </w:pPr>
-      <w:r>
-        <w:t>наличие поддержки ссылочных типов данных;</w:t>
-      </w:r>
-    </w:p>
-    <w:p>
-      <w:pPr>
-        <w:pStyle w:val="af1"/>
-        <w:numPr>
-          <w:ilvl w:val="0"/>
-          <w:numId w:val="30"/>
-        </w:numPr>
-        <w:tabs>
-          <w:tab w:val="left" w:pos="1134"/>
-        </w:tabs>
-        <w:ind w:left="0" w:firstLine="709"/>
-      </w:pPr>
-      <w:r>
-        <w:t>наличие встроенных механизмов, снижающие вероятность возникновения ошибок, связанных со ссылочными типами данных.</w:t>
-      </w:r>
-    </w:p>
-    <w:p>
-      <w:pPr>
-        <w:pStyle w:val="a1"/>
-      </w:pPr>
-      <w:bookmarkStart w:id="28" w:name="_GoBack"/>
-      <w:bookmarkEnd w:id="28"/>
-    </w:p>
-    <w:p>
-      <w:pPr>
-        <w:pStyle w:val="a1"/>
-      </w:pPr>
-    </w:p>
-    <w:p>
-      <w:pPr>
-        <w:pStyle w:val="a1"/>
-      </w:pPr>
-      <w:r>
-        <w:t xml:space="preserve"> </w:t>
-      </w:r>
-    </w:p>
-    <w:p>
-      <w:pPr>
-        <w:pStyle w:val="a1"/>
-      </w:pPr>
-    </w:p>
-    <w:p>
-      <w:pPr>
-        <w:pStyle w:val="2"/>
-      </w:pPr>
-      <w:bookmarkStart w:id="29" w:name="_Toc35087812"/>
-      <w:r>
-        <w:rPr>
-          <w:lang w:val="en-US"/>
-        </w:rPr>
-        <w:t>RESTful</w:t>
-      </w:r>
-      <w:r>
-        <w:t xml:space="preserve"> </w:t>
-      </w:r>
-      <w:r>
-        <w:t>сервис, выполняющий роль системы веб шаблонов</w:t>
-      </w:r>
-      <w:bookmarkEnd w:id="29"/>
-    </w:p>
-    <w:p>
-      <w:pPr>
         <w:spacing w:before="0" w:after="200" w:line="276" w:lineRule="auto"/>
       </w:pPr>
       <w:r>
@@ -8848,7 +9469,7 @@
       <w:pPr>
         <w:pStyle w:val="1"/>
       </w:pPr>
-      <w:bookmarkStart w:id="30" w:name="_Toc35087813"/>
+      <w:bookmarkStart w:id="30" w:name="_Toc35123380"/>
       <w:r>
         <w:lastRenderedPageBreak/>
         <w:t>ПРОЕКТИРОВАНИЕ СЕРВИСА ПО ПРЕДОСТАВЛЕНИЮ УСЛУГ СИСТЕМЫ ВЕБ-ШАБЛОНОВ</w:t>
@@ -8859,44 +9480,54 @@
       <w:pPr>
         <w:pStyle w:val="2"/>
       </w:pPr>
-      <w:bookmarkStart w:id="31" w:name="_Toc35087814"/>
+      <w:bookmarkStart w:id="31" w:name="_Toc35123381"/>
+      <w:r>
+        <w:t>Требования, предъявляемые к качеству разрабатываемой системы</w:t>
+      </w:r>
+      <w:bookmarkEnd w:id="31"/>
+    </w:p>
+    <w:p>
+      <w:pPr>
+        <w:pStyle w:val="2"/>
+      </w:pPr>
+      <w:bookmarkStart w:id="32" w:name="_Toc35123382"/>
       <w:r>
         <w:t xml:space="preserve">Моделирование </w:t>
       </w:r>
       <w:r>
         <w:t>работы сервиса</w:t>
       </w:r>
-      <w:bookmarkEnd w:id="31"/>
+      <w:bookmarkEnd w:id="32"/>
     </w:p>
     <w:p>
       <w:pPr>
         <w:pStyle w:val="2"/>
       </w:pPr>
-      <w:bookmarkStart w:id="32" w:name="_Toc35087815"/>
+      <w:bookmarkStart w:id="33" w:name="_Toc35123383"/>
       <w:r>
         <w:t>Выбор инструментов</w:t>
       </w:r>
-      <w:bookmarkEnd w:id="32"/>
+      <w:bookmarkEnd w:id="33"/>
     </w:p>
     <w:p>
       <w:pPr>
         <w:pStyle w:val="2"/>
       </w:pPr>
-      <w:bookmarkStart w:id="33" w:name="_Toc35087816"/>
+      <w:bookmarkStart w:id="34" w:name="_Toc35123384"/>
       <w:r>
         <w:t>Разработка сервиса</w:t>
       </w:r>
-      <w:bookmarkEnd w:id="33"/>
+      <w:bookmarkEnd w:id="34"/>
     </w:p>
     <w:p>
       <w:pPr>
         <w:pStyle w:val="2"/>
       </w:pPr>
-      <w:bookmarkStart w:id="34" w:name="_Toc35087817"/>
+      <w:bookmarkStart w:id="35" w:name="_Toc35123385"/>
       <w:r>
         <w:t>Результат разработки, оценка производительности</w:t>
       </w:r>
-      <w:bookmarkEnd w:id="34"/>
+      <w:bookmarkEnd w:id="35"/>
     </w:p>
     <w:p>
       <w:pPr>
@@ -10311,11 +10942,11 @@
       <w:pPr>
         <w:pStyle w:val="2"/>
       </w:pPr>
-      <w:bookmarkStart w:id="35" w:name="_Toc35087818"/>
+      <w:bookmarkStart w:id="36" w:name="_Toc35123386"/>
       <w:r>
         <w:t>Потенциал к масштабированию</w:t>
       </w:r>
-      <w:bookmarkEnd w:id="35"/>
+      <w:bookmarkEnd w:id="36"/>
     </w:p>
     <w:p>
       <w:pPr>
@@ -10329,12 +10960,12 @@
       <w:pPr>
         <w:pStyle w:val="ae"/>
       </w:pPr>
-      <w:bookmarkStart w:id="36" w:name="_Toc35087819"/>
+      <w:bookmarkStart w:id="37" w:name="_Toc35123387"/>
       <w:r>
         <w:lastRenderedPageBreak/>
         <w:t>ЗАКЛЮЧЕНИЕ</w:t>
       </w:r>
-      <w:bookmarkEnd w:id="36"/>
+      <w:bookmarkEnd w:id="37"/>
     </w:p>
     <w:p>
       <w:pPr>
@@ -10351,12 +10982,12 @@
       <w:pPr>
         <w:pStyle w:val="ae"/>
       </w:pPr>
-      <w:bookmarkStart w:id="37" w:name="_Toc35087820"/>
+      <w:bookmarkStart w:id="38" w:name="_Toc35123388"/>
       <w:r>
         <w:lastRenderedPageBreak/>
         <w:t>СПИСОК ЛИТЕРАТУРЫ</w:t>
       </w:r>
-      <w:bookmarkEnd w:id="37"/>
+      <w:bookmarkEnd w:id="38"/>
     </w:p>
     <w:p>
       <w:pPr>
@@ -11323,7 +11954,7 @@
         <w:pStyle w:val="ae"/>
         <w:jc w:val="right"/>
       </w:pPr>
-      <w:bookmarkStart w:id="38" w:name="_Toc35087821"/>
+      <w:bookmarkStart w:id="39" w:name="_Toc35123389"/>
       <w:r>
         <w:lastRenderedPageBreak/>
         <w:t>ПРИЛОЖЕНИЕ</w:t>
@@ -11334,7 +11965,7 @@
       <w:r>
         <w:t>.</w:t>
       </w:r>
-      <w:bookmarkEnd w:id="38"/>
+      <w:bookmarkEnd w:id="39"/>
     </w:p>
     <w:p>
       <w:pPr>
@@ -11386,12 +12017,12 @@
         <w:pStyle w:val="ae"/>
         <w:jc w:val="right"/>
       </w:pPr>
-      <w:bookmarkStart w:id="39" w:name="_Toc35087822"/>
+      <w:bookmarkStart w:id="40" w:name="_Toc35123390"/>
       <w:r>
         <w:lastRenderedPageBreak/>
         <w:t>ПРИЛОЖЕНИЕ Б.</w:t>
       </w:r>
-      <w:bookmarkEnd w:id="39"/>
+      <w:bookmarkEnd w:id="40"/>
     </w:p>
     <w:p>
       <w:pPr>
@@ -11540,7 +12171,7 @@
           <w:rPr>
             <w:noProof/>
           </w:rPr>
-          <w:t>37</w:t>
+          <w:t>5</w:t>
         </w:r>
         <w:r>
           <w:fldChar w:fldCharType="end"/>
@@ -15508,7 +16139,7 @@
     <w:basedOn w:val="a0"/>
     <w:autoRedefine/>
     <w:qFormat/>
-    <w:rsid w:val="003E3F02"/>
+    <w:rsid w:val="00400CD0"/>
     <w:pPr>
       <w:tabs>
         <w:tab w:val="left" w:pos="1134"/>
@@ -16075,7 +16706,7 @@
 </file>
 
 <file path=customXml/itemProps1.xml><?xml version="1.0" encoding="utf-8"?>
-<ds:datastoreItem xmlns:ds="http://schemas.openxmlformats.org/officeDocument/2006/customXml" ds:itemID="{49898864-5B51-4ED7-80AD-51F012BF0B45}">
+<ds:datastoreItem xmlns:ds="http://schemas.openxmlformats.org/officeDocument/2006/customXml" ds:itemID="{6B6A461E-F888-40B3-BB27-6929B2E48DEE}">
   <ds:schemaRefs>
     <ds:schemaRef ds:uri="http://schemas.openxmlformats.org/officeDocument/2006/bibliography"/>
   </ds:schemaRefs>

--- a/docs/Выпускная квалификационная работа.docx
+++ b/docs/Выпускная квалификационная работа.docx
@@ -3535,19 +3535,17 @@
       <w:r>
         <w:br w:type="page"/>
       </w:r>
-      <w:bookmarkStart w:id="1" w:name="_GoBack"/>
-      <w:bookmarkEnd w:id="1"/>
     </w:p>
     <w:p>
       <w:pPr>
         <w:pStyle w:val="ae"/>
       </w:pPr>
-      <w:bookmarkStart w:id="2" w:name="_Toc35123365"/>
+      <w:bookmarkStart w:id="1" w:name="_Toc35123365"/>
       <w:r>
         <w:lastRenderedPageBreak/>
         <w:t>ВВЕДЕНИЕ</w:t>
       </w:r>
-      <w:bookmarkEnd w:id="2"/>
+      <w:bookmarkEnd w:id="1"/>
     </w:p>
     <w:p>
       <w:pPr>
@@ -3565,7 +3563,7 @@
           <w:numId w:val="7"/>
         </w:numPr>
       </w:pPr>
-      <w:bookmarkStart w:id="3" w:name="_Toc35123366"/>
+      <w:bookmarkStart w:id="2" w:name="_Toc35123366"/>
       <w:r>
         <w:lastRenderedPageBreak/>
         <w:t>АНАЛИЗ</w:t>
@@ -3573,17 +3571,17 @@
       <w:r>
         <w:t xml:space="preserve"> ПРЕДМЕТНОЙ ОБЛАСТИ</w:t>
       </w:r>
+      <w:bookmarkEnd w:id="2"/>
+    </w:p>
+    <w:p>
+      <w:pPr>
+        <w:pStyle w:val="2"/>
+      </w:pPr>
+      <w:bookmarkStart w:id="3" w:name="_Toc35123367"/>
+      <w:r>
+        <w:t>Термины и определения</w:t>
+      </w:r>
       <w:bookmarkEnd w:id="3"/>
-    </w:p>
-    <w:p>
-      <w:pPr>
-        <w:pStyle w:val="2"/>
-      </w:pPr>
-      <w:bookmarkStart w:id="4" w:name="_Toc35123367"/>
-      <w:r>
-        <w:t>Термины и определения</w:t>
-      </w:r>
-      <w:bookmarkEnd w:id="4"/>
     </w:p>
     <w:p>
       <w:pPr>
@@ -4164,11 +4162,11 @@
       <w:pPr>
         <w:pStyle w:val="2"/>
       </w:pPr>
-      <w:bookmarkStart w:id="5" w:name="_Toc35123368"/>
+      <w:bookmarkStart w:id="4" w:name="_Toc35123368"/>
       <w:r>
         <w:t>Общий принцип работы систем веб-шаблонов</w:t>
       </w:r>
-      <w:bookmarkEnd w:id="5"/>
+      <w:bookmarkEnd w:id="4"/>
     </w:p>
     <w:p>
       <w:pPr>
@@ -4343,7 +4341,7 @@
       <w:pPr>
         <w:pStyle w:val="a5"/>
       </w:pPr>
-      <w:bookmarkStart w:id="6" w:name="_Ref34511394"/>
+      <w:bookmarkStart w:id="5" w:name="_Ref34511394"/>
       <w:r>
         <w:t xml:space="preserve">Рис.  </w:t>
       </w:r>
@@ -4386,7 +4384,7 @@
       <w:r>
         <w:fldChar w:fldCharType="end"/>
       </w:r>
-      <w:bookmarkEnd w:id="6"/>
+      <w:bookmarkEnd w:id="5"/>
       <w:r>
         <w:t xml:space="preserve"> Визуализация работы системы веб-шаблонов</w:t>
       </w:r>
@@ -4626,7 +4624,7 @@
       <w:pPr>
         <w:pStyle w:val="a5"/>
       </w:pPr>
-      <w:bookmarkStart w:id="7" w:name="_Ref34505046"/>
+      <w:bookmarkStart w:id="6" w:name="_Ref34505046"/>
       <w:r>
         <w:lastRenderedPageBreak/>
         <w:t xml:space="preserve">Рис.  </w:t>
@@ -4670,7 +4668,7 @@
       <w:r>
         <w:fldChar w:fldCharType="end"/>
       </w:r>
-      <w:bookmarkEnd w:id="7"/>
+      <w:bookmarkEnd w:id="6"/>
       <w:r>
         <w:t xml:space="preserve"> Лексический разбор шаблона, каждая лексема пронумерована</w:t>
       </w:r>
@@ -4731,7 +4729,7 @@
       <w:pPr>
         <w:pStyle w:val="a5"/>
       </w:pPr>
-      <w:bookmarkStart w:id="8" w:name="_Ref34505086"/>
+      <w:bookmarkStart w:id="7" w:name="_Ref34505086"/>
       <w:r>
         <w:t xml:space="preserve">Рис.  </w:t>
       </w:r>
@@ -4774,7 +4772,7 @@
       <w:r>
         <w:fldChar w:fldCharType="end"/>
       </w:r>
-      <w:bookmarkEnd w:id="8"/>
+      <w:bookmarkEnd w:id="7"/>
       <w:r>
         <w:t xml:space="preserve"> Построение абстрактного синтаксического дерева</w:t>
       </w:r>
@@ -4895,8 +4893,8 @@
       <w:pPr>
         <w:pStyle w:val="a5"/>
       </w:pPr>
-      <w:bookmarkStart w:id="9" w:name="_Ref34494326"/>
-      <w:bookmarkStart w:id="10" w:name="_Ref34494316"/>
+      <w:bookmarkStart w:id="8" w:name="_Ref34494326"/>
+      <w:bookmarkStart w:id="9" w:name="_Ref34494316"/>
       <w:r>
         <w:t xml:space="preserve">Рис.  </w:t>
       </w:r>
@@ -4939,11 +4937,11 @@
       <w:r>
         <w:fldChar w:fldCharType="end"/>
       </w:r>
+      <w:bookmarkEnd w:id="8"/>
+      <w:r>
+        <w:t xml:space="preserve"> Контекстная диаграмма процесса шаблонизации</w:t>
+      </w:r>
       <w:bookmarkEnd w:id="9"/>
-      <w:r>
-        <w:t xml:space="preserve"> Контекстная диаграмма процесса шаблонизации</w:t>
-      </w:r>
-      <w:bookmarkEnd w:id="10"/>
     </w:p>
     <w:p>
       <w:pPr>
@@ -5046,7 +5044,7 @@
       <w:pPr>
         <w:pStyle w:val="a5"/>
       </w:pPr>
-      <w:bookmarkStart w:id="11" w:name="_Ref34494432"/>
+      <w:bookmarkStart w:id="10" w:name="_Ref34494432"/>
       <w:r>
         <w:t xml:space="preserve">Рис.  </w:t>
       </w:r>
@@ -5089,26 +5087,26 @@
       <w:r>
         <w:fldChar w:fldCharType="end"/>
       </w:r>
+      <w:bookmarkEnd w:id="10"/>
+      <w:r>
+        <w:t xml:space="preserve"> Декомпозиция верхнего уровня процесса шаблонизации</w:t>
+      </w:r>
+    </w:p>
+    <w:p>
+      <w:pPr>
+        <w:pStyle w:val="2"/>
+      </w:pPr>
+      <w:bookmarkStart w:id="11" w:name="_Ref34568441"/>
+      <w:bookmarkStart w:id="12" w:name="_Ref34568461"/>
+      <w:bookmarkStart w:id="13" w:name="_Ref34568471"/>
+      <w:bookmarkStart w:id="14" w:name="_Toc35123369"/>
+      <w:r>
+        <w:t>Обзор существующих решений</w:t>
+      </w:r>
       <w:bookmarkEnd w:id="11"/>
-      <w:r>
-        <w:t xml:space="preserve"> Декомпозиция верхнего уровня процесса шаблонизации</w:t>
-      </w:r>
-    </w:p>
-    <w:p>
-      <w:pPr>
-        <w:pStyle w:val="2"/>
-      </w:pPr>
-      <w:bookmarkStart w:id="12" w:name="_Ref34568441"/>
-      <w:bookmarkStart w:id="13" w:name="_Ref34568461"/>
-      <w:bookmarkStart w:id="14" w:name="_Ref34568471"/>
-      <w:bookmarkStart w:id="15" w:name="_Toc35123369"/>
-      <w:r>
-        <w:t>Обзор существующих решений</w:t>
-      </w:r>
       <w:bookmarkEnd w:id="12"/>
       <w:bookmarkEnd w:id="13"/>
       <w:bookmarkEnd w:id="14"/>
-      <w:bookmarkEnd w:id="15"/>
     </w:p>
     <w:p>
       <w:pPr>
@@ -6037,8 +6035,8 @@
       <w:pPr>
         <w:pStyle w:val="2"/>
       </w:pPr>
-      <w:bookmarkStart w:id="16" w:name="_Ref34605953"/>
-      <w:bookmarkStart w:id="17" w:name="_Toc35123370"/>
+      <w:bookmarkStart w:id="15" w:name="_Ref34605953"/>
+      <w:bookmarkStart w:id="16" w:name="_Toc35123370"/>
       <w:r>
         <w:lastRenderedPageBreak/>
         <w:t>Основные</w:t>
@@ -6052,8 +6050,8 @@
       <w:r>
         <w:t>шаблонизаторов</w:t>
       </w:r>
+      <w:bookmarkEnd w:id="15"/>
       <w:bookmarkEnd w:id="16"/>
-      <w:bookmarkEnd w:id="17"/>
     </w:p>
     <w:p>
       <w:pPr>
@@ -6373,7 +6371,7 @@
       <w:pPr>
         <w:pStyle w:val="a5"/>
       </w:pPr>
-      <w:bookmarkStart w:id="18" w:name="_Ref34602861"/>
+      <w:bookmarkStart w:id="17" w:name="_Ref34602861"/>
       <w:r>
         <w:t xml:space="preserve">Рис.  </w:t>
       </w:r>
@@ -6416,7 +6414,7 @@
       <w:r>
         <w:fldChar w:fldCharType="end"/>
       </w:r>
-      <w:bookmarkEnd w:id="18"/>
+      <w:bookmarkEnd w:id="17"/>
       <w:r>
         <w:t xml:space="preserve"> </w:t>
       </w:r>
@@ -6636,7 +6634,7 @@
       <w:pPr>
         <w:pStyle w:val="a5"/>
       </w:pPr>
-      <w:bookmarkStart w:id="19" w:name="_Ref34603200"/>
+      <w:bookmarkStart w:id="18" w:name="_Ref34603200"/>
       <w:r>
         <w:t xml:space="preserve">Рис.  </w:t>
       </w:r>
@@ -6679,7 +6677,7 @@
       <w:r>
         <w:fldChar w:fldCharType="end"/>
       </w:r>
-      <w:bookmarkEnd w:id="19"/>
+      <w:bookmarkEnd w:id="18"/>
       <w:r>
         <w:t xml:space="preserve"> Графическая схема смены контекста</w:t>
       </w:r>
@@ -6871,7 +6869,7 @@
       <w:pPr>
         <w:pStyle w:val="a5"/>
       </w:pPr>
-      <w:bookmarkStart w:id="20" w:name="_Ref34604943"/>
+      <w:bookmarkStart w:id="19" w:name="_Ref34604943"/>
       <w:r>
         <w:t xml:space="preserve">Рис.  </w:t>
       </w:r>
@@ -6914,7 +6912,7 @@
       <w:r>
         <w:fldChar w:fldCharType="end"/>
       </w:r>
-      <w:bookmarkEnd w:id="20"/>
+      <w:bookmarkEnd w:id="19"/>
       <w:r>
         <w:t xml:space="preserve"> Принцип работы «сборщика мусора»</w:t>
       </w:r>
@@ -6976,11 +6974,11 @@
       <w:pPr>
         <w:pStyle w:val="2"/>
       </w:pPr>
-      <w:bookmarkStart w:id="21" w:name="_Toc35123371"/>
+      <w:bookmarkStart w:id="20" w:name="_Toc35123371"/>
       <w:r>
         <w:t>Цели и задачи</w:t>
       </w:r>
-      <w:bookmarkEnd w:id="21"/>
+      <w:bookmarkEnd w:id="20"/>
     </w:p>
     <w:p>
       <w:pPr>
@@ -7151,22 +7149,22 @@
       <w:pPr>
         <w:pStyle w:val="1"/>
       </w:pPr>
-      <w:bookmarkStart w:id="22" w:name="_Toc35123372"/>
+      <w:bookmarkStart w:id="21" w:name="_Toc35123372"/>
       <w:r>
         <w:lastRenderedPageBreak/>
         <w:t>ИССЛЕДОВАНИЕ ВОЗМОЖНЫХ СПОСОБОВ ПОВЫШЕНИЯ ПРОИЗВОДИТЕЛЬНОСТИ СИСТЕМ ВЕБ ШАБЛОНОВ</w:t>
       </w:r>
+      <w:bookmarkEnd w:id="21"/>
+    </w:p>
+    <w:p>
+      <w:pPr>
+        <w:pStyle w:val="2"/>
+      </w:pPr>
+      <w:bookmarkStart w:id="22" w:name="_Toc35123373"/>
+      <w:r>
+        <w:t>Устранение причины низкой производительности, связанной с использованием интерпретаторов</w:t>
+      </w:r>
       <w:bookmarkEnd w:id="22"/>
-    </w:p>
-    <w:p>
-      <w:pPr>
-        <w:pStyle w:val="2"/>
-      </w:pPr>
-      <w:bookmarkStart w:id="23" w:name="_Toc35123373"/>
-      <w:r>
-        <w:t>Устранение причины низкой производительности, связанной с использованием интерпретаторов</w:t>
-      </w:r>
-      <w:bookmarkEnd w:id="23"/>
       <w:r>
         <w:t xml:space="preserve"> </w:t>
       </w:r>
@@ -7626,14 +7624,14 @@
       <w:pPr>
         <w:pStyle w:val="2"/>
       </w:pPr>
-      <w:bookmarkStart w:id="24" w:name="_Toc35123374"/>
+      <w:bookmarkStart w:id="23" w:name="_Toc35123374"/>
       <w:r>
         <w:t xml:space="preserve">Уменьшение </w:t>
       </w:r>
       <w:r>
         <w:t>операций по выделению памяти</w:t>
       </w:r>
-      <w:bookmarkEnd w:id="24"/>
+      <w:bookmarkEnd w:id="23"/>
     </w:p>
     <w:p>
       <w:pPr>
@@ -8037,11 +8035,11 @@
       <w:r>
         <w:tab/>
       </w:r>
-      <w:bookmarkStart w:id="25" w:name="_Toc35123375"/>
+      <w:bookmarkStart w:id="24" w:name="_Toc35123375"/>
       <w:r>
         <w:t>Альтернатива сборщику мусора</w:t>
       </w:r>
-      <w:bookmarkEnd w:id="25"/>
+      <w:bookmarkEnd w:id="24"/>
     </w:p>
     <w:p>
       <w:pPr>
@@ -8253,12 +8251,12 @@
       <w:pPr>
         <w:pStyle w:val="2"/>
       </w:pPr>
-      <w:bookmarkStart w:id="26" w:name="_Toc35123376"/>
+      <w:bookmarkStart w:id="25" w:name="_Toc35123376"/>
       <w:r>
         <w:lastRenderedPageBreak/>
         <w:t>Кеширование наиболее часто используемых шаблонов</w:t>
       </w:r>
-      <w:bookmarkEnd w:id="26"/>
+      <w:bookmarkEnd w:id="25"/>
     </w:p>
     <w:p>
       <w:pPr>
@@ -8440,11 +8438,11 @@
       <w:pPr>
         <w:pStyle w:val="2"/>
       </w:pPr>
-      <w:bookmarkStart w:id="27" w:name="_Toc35123377"/>
+      <w:bookmarkStart w:id="26" w:name="_Toc35123377"/>
       <w:r>
         <w:t>Решение проблемы простоя системных ресурсов</w:t>
       </w:r>
-      <w:bookmarkEnd w:id="27"/>
+      <w:bookmarkEnd w:id="26"/>
     </w:p>
     <w:p>
       <w:pPr>
@@ -8623,11 +8621,11 @@
       <w:pPr>
         <w:pStyle w:val="2"/>
       </w:pPr>
-      <w:bookmarkStart w:id="28" w:name="_Toc35123378"/>
+      <w:bookmarkStart w:id="27" w:name="_Toc35123378"/>
       <w:r>
         <w:t>Выбор языка программирования</w:t>
       </w:r>
-      <w:bookmarkEnd w:id="28"/>
+      <w:bookmarkEnd w:id="27"/>
     </w:p>
     <w:p>
       <w:pPr>
@@ -8932,13 +8930,7 @@
         <w:pStyle w:val="a1"/>
       </w:pPr>
       <w:r>
-        <w:t>О</w:t>
-      </w:r>
-      <w:r>
-        <w:t>тсутствие механизма сборки мусора, или на</w:t>
-      </w:r>
-      <w:r>
-        <w:t>личие возможности её отключения.</w:t>
+        <w:t>Отсутствие механизма сборки мусора, или наличие возможности её отключения.</w:t>
       </w:r>
       <w:r>
         <w:t xml:space="preserve"> В </w:t>
@@ -9173,7 +9165,7 @@
       <w:pPr>
         <w:pStyle w:val="2"/>
       </w:pPr>
-      <w:bookmarkStart w:id="29" w:name="_Toc35123379"/>
+      <w:bookmarkStart w:id="28" w:name="_Toc35123379"/>
       <w:r>
         <w:rPr>
           <w:lang w:val="en-US"/>
@@ -9187,7 +9179,7 @@
       <w:r>
         <w:t>сервис, выполняющий роль системы веб шаблонов</w:t>
       </w:r>
-      <w:bookmarkEnd w:id="29"/>
+      <w:bookmarkEnd w:id="28"/>
     </w:p>
     <w:p>
       <w:pPr>
@@ -9469,65 +9461,734 @@
       <w:pPr>
         <w:pStyle w:val="1"/>
       </w:pPr>
-      <w:bookmarkStart w:id="30" w:name="_Toc35123380"/>
+      <w:bookmarkStart w:id="29" w:name="_Toc35123380"/>
       <w:r>
         <w:lastRenderedPageBreak/>
         <w:t>ПРОЕКТИРОВАНИЕ СЕРВИСА ПО ПРЕДОСТАВЛЕНИЮ УСЛУГ СИСТЕМЫ ВЕБ-ШАБЛОНОВ</w:t>
       </w:r>
+      <w:bookmarkEnd w:id="29"/>
+    </w:p>
+    <w:p>
+      <w:pPr>
+        <w:pStyle w:val="2"/>
+      </w:pPr>
+      <w:bookmarkStart w:id="30" w:name="_Toc35123381"/>
+      <w:r>
+        <w:t>Требования, предъявляемые к качеству разрабатываемой системы</w:t>
+      </w:r>
       <w:bookmarkEnd w:id="30"/>
     </w:p>
     <w:p>
       <w:pPr>
+        <w:pStyle w:val="a1"/>
+      </w:pPr>
+      <w:r>
+        <w:t>Перед тем как начать проектировать систему веб-шаблонов, необходимо определить перечень требований к качеству, которым должная удовлетворять целевая система. В «</w:t>
+      </w:r>
+      <w:r>
+        <w:t>ГОСТ Р ИСО/МЭК 25010</w:t>
+      </w:r>
+      <w:r>
+        <w:t xml:space="preserve"> </w:t>
+      </w:r>
+      <w:r>
+        <w:t>Модели качества систем и программных продуктов</w:t>
+      </w:r>
+      <w:r>
+        <w:t>» представлены две модели качества: модель качества при использовании и модель качества продукта. Целесообразным решением будет использовать именно эти модели для определения требов</w:t>
+      </w:r>
+      <w:r>
+        <w:t>аний к разрабатываемой системе.</w:t>
+      </w:r>
+    </w:p>
+    <w:p>
+      <w:pPr>
+        <w:pStyle w:val="a1"/>
+      </w:pPr>
+      <w:r>
+        <w:t xml:space="preserve">Модель качества при использовании содержит пять основных характеристик качества, структура модели изображена на </w:t>
+      </w:r>
+      <w:r>
+        <w:fldChar w:fldCharType="begin"/>
+      </w:r>
+      <w:r>
+        <w:instrText xml:space="preserve"> REF _Ref35171961 \h </w:instrText>
+      </w:r>
+      <w:r>
+        <w:fldChar w:fldCharType="separate"/>
+      </w:r>
+      <w:r>
+        <w:t xml:space="preserve">Рис.  </w:t>
+      </w:r>
+      <w:r>
+        <w:rPr>
+          <w:noProof/>
+        </w:rPr>
+        <w:t>3.1</w:t>
+      </w:r>
+      <w:r>
+        <w:t>.</w:t>
+      </w:r>
+      <w:r>
+        <w:rPr>
+          <w:noProof/>
+        </w:rPr>
+        <w:t>1</w:t>
+      </w:r>
+      <w:r>
+        <w:fldChar w:fldCharType="end"/>
+      </w:r>
+      <w:r>
+        <w:t>.</w:t>
+      </w:r>
+    </w:p>
+    <w:p>
+      <w:pPr>
+        <w:keepNext/>
+        <w:jc w:val="center"/>
+      </w:pPr>
+      <w:r>
+        <w:rPr>
+          <w:noProof/>
+          <w:lang w:val="en-US" w:eastAsia="en-US"/>
+        </w:rPr>
+        <w:drawing>
+          <wp:inline distT="0" distB="0" distL="0" distR="0" wp14:anchorId="499F631C" wp14:editId="34701C3D">
+            <wp:extent cx="5972175" cy="2664460"/>
+            <wp:effectExtent l="19050" t="19050" r="28575" b="21590"/>
+            <wp:docPr id="7" name="Рисунок 7"/>
+            <wp:cNvGraphicFramePr>
+              <a:graphicFrameLocks xmlns:a="http://schemas.openxmlformats.org/drawingml/2006/main" noChangeAspect="1"/>
+            </wp:cNvGraphicFramePr>
+            <a:graphic xmlns:a="http://schemas.openxmlformats.org/drawingml/2006/main">
+              <a:graphicData uri="http://schemas.openxmlformats.org/drawingml/2006/picture">
+                <pic:pic xmlns:pic="http://schemas.openxmlformats.org/drawingml/2006/picture">
+                  <pic:nvPicPr>
+                    <pic:cNvPr id="7" name="USAGE_QUALITY.jpg"/>
+                    <pic:cNvPicPr/>
+                  </pic:nvPicPr>
+                  <pic:blipFill>
+                    <a:blip r:embed="rId18">
+                      <a:extLst>
+                        <a:ext uri="{28A0092B-C50C-407E-A947-70E740481C1C}">
+                          <a14:useLocalDpi xmlns:a14="http://schemas.microsoft.com/office/drawing/2010/main" val="0"/>
+                        </a:ext>
+                      </a:extLst>
+                    </a:blip>
+                    <a:stretch>
+                      <a:fillRect/>
+                    </a:stretch>
+                  </pic:blipFill>
+                  <pic:spPr>
+                    <a:xfrm>
+                      <a:off x="0" y="0"/>
+                      <a:ext cx="5972175" cy="2664460"/>
+                    </a:xfrm>
+                    <a:prstGeom prst="rect">
+                      <a:avLst/>
+                    </a:prstGeom>
+                    <a:ln>
+                      <a:solidFill>
+                        <a:schemeClr val="tx1"/>
+                      </a:solidFill>
+                    </a:ln>
+                  </pic:spPr>
+                </pic:pic>
+              </a:graphicData>
+            </a:graphic>
+          </wp:inline>
+        </w:drawing>
+      </w:r>
+    </w:p>
+    <w:p>
+      <w:pPr>
+        <w:pStyle w:val="a5"/>
+      </w:pPr>
+      <w:bookmarkStart w:id="31" w:name="_Ref35171961"/>
+      <w:r>
+        <w:t xml:space="preserve">Рис.  </w:t>
+      </w:r>
+      <w:r>
+        <w:fldChar w:fldCharType="begin"/>
+      </w:r>
+      <w:r>
+        <w:instrText xml:space="preserve"> STYLEREF 2 \s </w:instrText>
+      </w:r>
+      <w:r>
+        <w:fldChar w:fldCharType="separate"/>
+      </w:r>
+      <w:r>
+        <w:rPr>
+          <w:noProof/>
+        </w:rPr>
+        <w:t>3.1</w:t>
+      </w:r>
+      <w:r>
+        <w:fldChar w:fldCharType="end"/>
+      </w:r>
+      <w:r>
+        <w:t>.</w:t>
+      </w:r>
+      <w:r>
+        <w:fldChar w:fldCharType="begin"/>
+      </w:r>
+      <w:r>
+        <w:instrText xml:space="preserve"> SEQ Рис._ \* ARABIC \s 2 </w:instrText>
+      </w:r>
+      <w:r>
+        <w:fldChar w:fldCharType="separate"/>
+      </w:r>
+      <w:r>
+        <w:rPr>
+          <w:noProof/>
+        </w:rPr>
+        <w:t>1</w:t>
+      </w:r>
+      <w:r>
+        <w:fldChar w:fldCharType="end"/>
+      </w:r>
+      <w:bookmarkEnd w:id="31"/>
+      <w:r>
+        <w:t xml:space="preserve"> Иерархическая модель качества при использовании</w:t>
+      </w:r>
+    </w:p>
+    <w:p>
+      <w:pPr>
+        <w:pStyle w:val="a1"/>
+        <w:rPr>
+          <w:lang w:bidi="ru-RU"/>
+        </w:rPr>
+      </w:pPr>
+      <w:r>
+        <w:rPr>
+          <w:lang w:bidi="ru-RU"/>
+        </w:rPr>
+        <w:t>Из приведённых характеристик</w:t>
+      </w:r>
+      <w:r>
+        <w:rPr>
+          <w:lang w:bidi="ru-RU"/>
+        </w:rPr>
+        <w:t xml:space="preserve"> качест</w:t>
+      </w:r>
+      <w:r>
+        <w:rPr>
+          <w:lang w:bidi="ru-RU"/>
+        </w:rPr>
+        <w:t>ва, к</w:t>
+      </w:r>
+      <w:r>
+        <w:rPr>
+          <w:lang w:bidi="ru-RU"/>
+        </w:rPr>
+        <w:t xml:space="preserve"> разрабатываемой системе можно предъявить требования только по трём из них:</w:t>
+      </w:r>
+    </w:p>
+    <w:p>
+      <w:pPr>
+        <w:pStyle w:val="af1"/>
+        <w:numPr>
+          <w:ilvl w:val="0"/>
+          <w:numId w:val="35"/>
+        </w:numPr>
+        <w:tabs>
+          <w:tab w:val="left" w:pos="1134"/>
+        </w:tabs>
+        <w:ind w:left="0" w:firstLine="709"/>
+      </w:pPr>
+      <w:r>
+        <w:rPr>
+          <w:lang w:bidi="ru-RU"/>
+        </w:rPr>
+        <w:t xml:space="preserve">Эффективность, результативность. </w:t>
+      </w:r>
+      <w:r>
+        <w:rPr>
+          <w:lang w:bidi="ru-RU"/>
+        </w:rPr>
+        <w:t>Точность и полнота, с которой пользователи достигают определенных целей</w:t>
+      </w:r>
+      <w:r>
+        <w:rPr>
+          <w:lang w:bidi="ru-RU"/>
+        </w:rPr>
+        <w:t>.</w:t>
+      </w:r>
+    </w:p>
+    <w:p>
+      <w:pPr>
+        <w:pStyle w:val="af1"/>
+        <w:numPr>
+          <w:ilvl w:val="0"/>
+          <w:numId w:val="35"/>
+        </w:numPr>
+        <w:tabs>
+          <w:tab w:val="left" w:pos="1134"/>
+        </w:tabs>
+        <w:ind w:left="0" w:firstLine="709"/>
+        <w:rPr>
+          <w:lang w:bidi="ru-RU"/>
+        </w:rPr>
+      </w:pPr>
+      <w:r>
+        <w:rPr>
+          <w:lang w:bidi="ru-RU"/>
+        </w:rPr>
+        <w:lastRenderedPageBreak/>
+        <w:t xml:space="preserve">Производительность. </w:t>
+      </w:r>
+      <w:r>
+        <w:rPr>
+          <w:lang w:bidi="ru-RU"/>
+        </w:rPr>
+        <w:t>Связь точности и полноты достижения пользователями целей с израсходованными ресурсами</w:t>
+      </w:r>
+      <w:r>
+        <w:rPr>
+          <w:lang w:bidi="ru-RU"/>
+        </w:rPr>
+        <w:t>.</w:t>
+      </w:r>
+    </w:p>
+    <w:p>
+      <w:pPr>
+        <w:pStyle w:val="af1"/>
+        <w:numPr>
+          <w:ilvl w:val="0"/>
+          <w:numId w:val="35"/>
+        </w:numPr>
+        <w:tabs>
+          <w:tab w:val="left" w:pos="1134"/>
+        </w:tabs>
+        <w:ind w:left="0" w:firstLine="709"/>
+        <w:rPr>
+          <w:lang w:bidi="ru-RU"/>
+        </w:rPr>
+      </w:pPr>
+      <w:r>
+        <w:rPr>
+          <w:lang w:bidi="ru-RU"/>
+        </w:rPr>
+        <w:t xml:space="preserve">Удовлетворенность. </w:t>
+      </w:r>
+      <w:r>
+        <w:rPr>
+          <w:lang w:bidi="ru-RU"/>
+        </w:rPr>
+        <w:t>Способность продукта или системы удовлетворить требованиям пользователя в заданном контексте использования.</w:t>
+      </w:r>
+    </w:p>
+    <w:p>
+      <w:pPr>
+        <w:pStyle w:val="a1"/>
+        <w:rPr>
+          <w:lang w:bidi="ru-RU"/>
+        </w:rPr>
+      </w:pPr>
+      <w:r>
+        <w:rPr>
+          <w:lang w:bidi="ru-RU"/>
+        </w:rPr>
+        <w:t xml:space="preserve">Модель качества продукта содержит восемь основных характеристик качества, иерархическая модель данной модели изображена на </w:t>
+      </w:r>
+    </w:p>
+    <w:p>
+      <w:pPr>
+        <w:keepNext/>
+        <w:jc w:val="center"/>
+      </w:pPr>
+      <w:r>
+        <w:rPr>
+          <w:noProof/>
+          <w:lang w:val="en-US" w:eastAsia="en-US"/>
+        </w:rPr>
+        <w:drawing>
+          <wp:inline distT="0" distB="0" distL="0" distR="0" wp14:anchorId="0CDF0C32" wp14:editId="4DC99152">
+            <wp:extent cx="5972175" cy="2259965"/>
+            <wp:effectExtent l="19050" t="19050" r="28575" b="26035"/>
+            <wp:docPr id="9" name="Рисунок 9"/>
+            <wp:cNvGraphicFramePr>
+              <a:graphicFrameLocks xmlns:a="http://schemas.openxmlformats.org/drawingml/2006/main" noChangeAspect="1"/>
+            </wp:cNvGraphicFramePr>
+            <a:graphic xmlns:a="http://schemas.openxmlformats.org/drawingml/2006/main">
+              <a:graphicData uri="http://schemas.openxmlformats.org/drawingml/2006/picture">
+                <pic:pic xmlns:pic="http://schemas.openxmlformats.org/drawingml/2006/picture">
+                  <pic:nvPicPr>
+                    <pic:cNvPr id="9" name="SYSTEM_QUALITY.jpg"/>
+                    <pic:cNvPicPr/>
+                  </pic:nvPicPr>
+                  <pic:blipFill>
+                    <a:blip r:embed="rId19">
+                      <a:extLst>
+                        <a:ext uri="{28A0092B-C50C-407E-A947-70E740481C1C}">
+                          <a14:useLocalDpi xmlns:a14="http://schemas.microsoft.com/office/drawing/2010/main" val="0"/>
+                        </a:ext>
+                      </a:extLst>
+                    </a:blip>
+                    <a:stretch>
+                      <a:fillRect/>
+                    </a:stretch>
+                  </pic:blipFill>
+                  <pic:spPr>
+                    <a:xfrm>
+                      <a:off x="0" y="0"/>
+                      <a:ext cx="5972175" cy="2259965"/>
+                    </a:xfrm>
+                    <a:prstGeom prst="rect">
+                      <a:avLst/>
+                    </a:prstGeom>
+                    <a:ln>
+                      <a:solidFill>
+                        <a:schemeClr val="tx1"/>
+                      </a:solidFill>
+                    </a:ln>
+                  </pic:spPr>
+                </pic:pic>
+              </a:graphicData>
+            </a:graphic>
+          </wp:inline>
+        </w:drawing>
+      </w:r>
+    </w:p>
+    <w:p>
+      <w:pPr>
+        <w:pStyle w:val="a5"/>
+      </w:pPr>
+      <w:r>
+        <w:t xml:space="preserve">Рис.  </w:t>
+      </w:r>
+      <w:r>
+        <w:fldChar w:fldCharType="begin"/>
+      </w:r>
+      <w:r>
+        <w:instrText xml:space="preserve"> STYLEREF 2 \s </w:instrText>
+      </w:r>
+      <w:r>
+        <w:fldChar w:fldCharType="separate"/>
+      </w:r>
+      <w:r>
+        <w:rPr>
+          <w:noProof/>
+        </w:rPr>
+        <w:t>3.1</w:t>
+      </w:r>
+      <w:r>
+        <w:fldChar w:fldCharType="end"/>
+      </w:r>
+      <w:r>
+        <w:t>.</w:t>
+      </w:r>
+      <w:r>
+        <w:fldChar w:fldCharType="begin"/>
+      </w:r>
+      <w:r>
+        <w:instrText xml:space="preserve"> SEQ Рис._ \* ARABIC \s 2 </w:instrText>
+      </w:r>
+      <w:r>
+        <w:fldChar w:fldCharType="separate"/>
+      </w:r>
+      <w:r>
+        <w:rPr>
+          <w:noProof/>
+        </w:rPr>
+        <w:t>2</w:t>
+      </w:r>
+      <w:r>
+        <w:fldChar w:fldCharType="end"/>
+      </w:r>
+      <w:r>
+        <w:t xml:space="preserve"> </w:t>
+      </w:r>
+      <w:r>
+        <w:t>Иерархическая модель каче</w:t>
+      </w:r>
+      <w:r>
+        <w:t>ства продукта</w:t>
+      </w:r>
+    </w:p>
+    <w:p>
+      <w:pPr>
+        <w:pStyle w:val="a1"/>
+        <w:rPr>
+          <w:lang w:bidi="ru-RU"/>
+        </w:rPr>
+      </w:pPr>
+      <w:r>
+        <w:rPr>
+          <w:lang w:bidi="ru-RU"/>
+        </w:rPr>
+        <w:t>Из приведё</w:t>
+      </w:r>
+      <w:r>
+        <w:rPr>
+          <w:lang w:bidi="ru-RU"/>
+        </w:rPr>
+        <w:t>нных характеристик качества продукта, к</w:t>
+      </w:r>
+      <w:r>
+        <w:rPr>
+          <w:lang w:bidi="ru-RU"/>
+        </w:rPr>
+        <w:t xml:space="preserve"> раз</w:t>
+      </w:r>
+      <w:r>
+        <w:rPr>
+          <w:lang w:bidi="ru-RU"/>
+        </w:rPr>
+        <w:t xml:space="preserve">рабатываемой системе </w:t>
+      </w:r>
+      <w:r>
+        <w:rPr>
+          <w:lang w:bidi="ru-RU"/>
+        </w:rPr>
+        <w:t xml:space="preserve">можно предъявить требования </w:t>
+      </w:r>
+      <w:r>
+        <w:rPr>
+          <w:lang w:bidi="ru-RU"/>
+        </w:rPr>
+        <w:t>по пяти</w:t>
+      </w:r>
+      <w:r>
+        <w:rPr>
+          <w:lang w:bidi="ru-RU"/>
+        </w:rPr>
+        <w:t xml:space="preserve"> из них</w:t>
+      </w:r>
+      <w:r>
+        <w:rPr>
+          <w:lang w:bidi="ru-RU"/>
+        </w:rPr>
+        <w:t>:</w:t>
+      </w:r>
+    </w:p>
+    <w:p>
+      <w:pPr>
+        <w:pStyle w:val="af1"/>
+        <w:numPr>
+          <w:ilvl w:val="0"/>
+          <w:numId w:val="37"/>
+        </w:numPr>
+        <w:tabs>
+          <w:tab w:val="left" w:pos="1134"/>
+        </w:tabs>
+        <w:rPr>
+          <w:lang w:bidi="ru-RU"/>
+        </w:rPr>
+      </w:pPr>
+      <w:r>
+        <w:rPr>
+          <w:lang w:bidi="ru-RU"/>
+        </w:rPr>
+        <w:t xml:space="preserve">Уровень производительности. </w:t>
+      </w:r>
+      <w:r>
+        <w:rPr>
+          <w:lang w:bidi="ru-RU"/>
+        </w:rPr>
+        <w:t>Производительность относительно суммы использованных при определенных условиях ресурсов</w:t>
+      </w:r>
+      <w:r>
+        <w:rPr>
+          <w:lang w:bidi="ru-RU"/>
+        </w:rPr>
+        <w:t>.</w:t>
+      </w:r>
+    </w:p>
+    <w:p>
+      <w:pPr>
+        <w:pStyle w:val="af1"/>
+        <w:numPr>
+          <w:ilvl w:val="0"/>
+          <w:numId w:val="37"/>
+        </w:numPr>
+        <w:tabs>
+          <w:tab w:val="left" w:pos="1134"/>
+        </w:tabs>
+        <w:rPr>
+          <w:lang w:bidi="ru-RU"/>
+        </w:rPr>
+      </w:pPr>
+      <w:r>
+        <w:rPr>
+          <w:lang w:bidi="ru-RU"/>
+        </w:rPr>
+        <w:t xml:space="preserve">Совместимость. </w:t>
+      </w:r>
+      <w:r>
+        <w:rPr>
+          <w:lang w:bidi="ru-RU"/>
+        </w:rPr>
+        <w:t>Способность продукта, системы или компонента обмениваться информацией с другими продуктами, системами или компонентами, и/или выполнять требуемые функции при совместном использовании одних и тех же аппаратных средств или программной среды</w:t>
+      </w:r>
+      <w:r>
+        <w:rPr>
+          <w:lang w:bidi="ru-RU"/>
+        </w:rPr>
+        <w:t>.</w:t>
+      </w:r>
+    </w:p>
+    <w:p>
+      <w:pPr>
+        <w:pStyle w:val="af1"/>
+        <w:numPr>
+          <w:ilvl w:val="0"/>
+          <w:numId w:val="37"/>
+        </w:numPr>
+        <w:tabs>
+          <w:tab w:val="left" w:pos="1134"/>
+        </w:tabs>
+        <w:rPr>
+          <w:lang w:bidi="ru-RU"/>
+        </w:rPr>
+      </w:pPr>
+      <w:r>
+        <w:rPr>
+          <w:lang w:bidi="ru-RU"/>
+        </w:rPr>
+        <w:t xml:space="preserve">Удобство использования. </w:t>
+      </w:r>
+      <w:r>
+        <w:rPr>
+          <w:lang w:bidi="ru-RU"/>
+        </w:rPr>
+        <w:t xml:space="preserve">Степень, в которой продукт или система могут быть использованы определенными пользователями для </w:t>
+      </w:r>
+      <w:r>
+        <w:rPr>
+          <w:lang w:bidi="ru-RU"/>
+        </w:rPr>
+        <w:lastRenderedPageBreak/>
+        <w:t>достижения конкретных целей с эффективностью, результативностью и удовлетворенностью в заданном контексте использования.</w:t>
+      </w:r>
+    </w:p>
+    <w:p>
+      <w:pPr>
+        <w:pStyle w:val="af1"/>
+        <w:numPr>
+          <w:ilvl w:val="0"/>
+          <w:numId w:val="37"/>
+        </w:numPr>
+        <w:tabs>
+          <w:tab w:val="left" w:pos="1134"/>
+        </w:tabs>
+        <w:rPr>
+          <w:lang w:bidi="ru-RU"/>
+        </w:rPr>
+      </w:pPr>
+      <w:r>
+        <w:rPr>
+          <w:lang w:bidi="ru-RU"/>
+        </w:rPr>
+        <w:t xml:space="preserve">Надежность. </w:t>
+      </w:r>
+      <w:r>
+        <w:rPr>
+          <w:lang w:bidi="ru-RU"/>
+        </w:rPr>
+        <w:t>Степень выполнения системой, продуктом или компонентом определенных функций при указанных условиях в течение установленного периода времени</w:t>
+      </w:r>
+      <w:r>
+        <w:rPr>
+          <w:lang w:bidi="ru-RU"/>
+        </w:rPr>
+        <w:t>.</w:t>
+      </w:r>
+    </w:p>
+    <w:p>
+      <w:pPr>
+        <w:pStyle w:val="af1"/>
+        <w:numPr>
+          <w:ilvl w:val="0"/>
+          <w:numId w:val="37"/>
+        </w:numPr>
+        <w:tabs>
+          <w:tab w:val="left" w:pos="1134"/>
+        </w:tabs>
+        <w:rPr>
+          <w:lang w:bidi="ru-RU"/>
+        </w:rPr>
+      </w:pPr>
+      <w:r>
+        <w:rPr>
+          <w:lang w:bidi="ru-RU"/>
+        </w:rPr>
+        <w:t>С</w:t>
+      </w:r>
+      <w:r>
+        <w:rPr>
+          <w:lang w:bidi="ru-RU"/>
+        </w:rPr>
+        <w:t>опр</w:t>
+      </w:r>
+      <w:r>
+        <w:rPr>
+          <w:lang w:bidi="ru-RU"/>
+        </w:rPr>
+        <w:t xml:space="preserve">овождаемость, модифицируемость. </w:t>
+      </w:r>
+      <w:r>
+        <w:rPr>
+          <w:lang w:bidi="ru-RU"/>
+        </w:rPr>
+        <w:t>Результативность и эффективность, с которыми продукт или система могут быть модифицированы предполагаемыми специалистами по обслуживанию</w:t>
+      </w:r>
+      <w:r>
+        <w:rPr>
+          <w:lang w:bidi="ru-RU"/>
+        </w:rPr>
+        <w:t xml:space="preserve">. </w:t>
+      </w:r>
+    </w:p>
+    <w:p>
+      <w:pPr>
         <w:pStyle w:val="2"/>
       </w:pPr>
-      <w:bookmarkStart w:id="31" w:name="_Toc35123381"/>
-      <w:r>
-        <w:t>Требования, предъявляемые к качеству разрабатываемой системы</w:t>
-      </w:r>
-      <w:bookmarkEnd w:id="31"/>
+      <w:bookmarkStart w:id="32" w:name="_Toc35123382"/>
+      <w:r>
+        <w:t xml:space="preserve">Моделирование </w:t>
+      </w:r>
+      <w:r>
+        <w:t>работы сервиса</w:t>
+      </w:r>
+      <w:bookmarkEnd w:id="32"/>
+    </w:p>
+    <w:p>
+      <w:pPr>
+        <w:pStyle w:val="a1"/>
+      </w:pPr>
+      <w:bookmarkStart w:id="33" w:name="_GoBack"/>
+      <w:bookmarkEnd w:id="33"/>
     </w:p>
     <w:p>
       <w:pPr>
         <w:pStyle w:val="2"/>
       </w:pPr>
-      <w:bookmarkStart w:id="32" w:name="_Toc35123382"/>
-      <w:r>
-        <w:t xml:space="preserve">Моделирование </w:t>
-      </w:r>
-      <w:r>
-        <w:t>работы сервиса</w:t>
-      </w:r>
-      <w:bookmarkEnd w:id="32"/>
+      <w:bookmarkStart w:id="34" w:name="_Toc35123383"/>
+      <w:r>
+        <w:t>Выбор инструментов</w:t>
+      </w:r>
+      <w:bookmarkEnd w:id="34"/>
     </w:p>
     <w:p>
       <w:pPr>
         <w:pStyle w:val="2"/>
       </w:pPr>
-      <w:bookmarkStart w:id="33" w:name="_Toc35123383"/>
-      <w:r>
-        <w:t>Выбор инструментов</w:t>
-      </w:r>
-      <w:bookmarkEnd w:id="33"/>
+      <w:bookmarkStart w:id="35" w:name="_Toc35123384"/>
+      <w:r>
+        <w:t>Разработка сервиса</w:t>
+      </w:r>
+      <w:bookmarkEnd w:id="35"/>
     </w:p>
     <w:p>
       <w:pPr>
         <w:pStyle w:val="2"/>
       </w:pPr>
-      <w:bookmarkStart w:id="34" w:name="_Toc35123384"/>
-      <w:r>
-        <w:t>Разработка сервиса</w:t>
-      </w:r>
-      <w:bookmarkEnd w:id="34"/>
-    </w:p>
-    <w:p>
-      <w:pPr>
-        <w:pStyle w:val="2"/>
-      </w:pPr>
-      <w:bookmarkStart w:id="35" w:name="_Toc35123385"/>
+      <w:bookmarkStart w:id="36" w:name="_Toc35123385"/>
       <w:r>
         <w:t>Результат разработки, оценка производительности</w:t>
       </w:r>
-      <w:bookmarkEnd w:id="35"/>
+      <w:bookmarkEnd w:id="36"/>
     </w:p>
     <w:p>
       <w:pPr>
@@ -9554,7 +10215,7 @@
                     <pic:cNvPicPr/>
                   </pic:nvPicPr>
                   <pic:blipFill>
-                    <a:blip r:embed="rId18">
+                    <a:blip r:embed="rId20">
                       <a:extLst>
                         <a:ext uri="{28A0092B-C50C-407E-A947-70E740481C1C}">
                           <a14:useLocalDpi xmlns:a14="http://schemas.microsoft.com/office/drawing/2010/main" val="0"/>
@@ -9606,7 +10267,7 @@
         <w:rPr>
           <w:noProof/>
         </w:rPr>
-        <w:t>3.4</w:t>
+        <w:t>3.5</w:t>
       </w:r>
       <w:r>
         <w:fldChar w:fldCharType="end"/>
@@ -9670,7 +10331,7 @@
                     <pic:cNvPicPr/>
                   </pic:nvPicPr>
                   <pic:blipFill>
-                    <a:blip r:embed="rId19">
+                    <a:blip r:embed="rId21">
                       <a:extLst>
                         <a:ext uri="{28A0092B-C50C-407E-A947-70E740481C1C}">
                           <a14:useLocalDpi xmlns:a14="http://schemas.microsoft.com/office/drawing/2010/main" val="0"/>
@@ -9722,7 +10383,7 @@
         <w:rPr>
           <w:noProof/>
         </w:rPr>
-        <w:t>3.4</w:t>
+        <w:t>3.5</w:t>
       </w:r>
       <w:r>
         <w:fldChar w:fldCharType="end"/>
@@ -9781,7 +10442,7 @@
                     <pic:cNvPicPr/>
                   </pic:nvPicPr>
                   <pic:blipFill>
-                    <a:blip r:embed="rId20">
+                    <a:blip r:embed="rId22">
                       <a:extLst>
                         <a:ext uri="{28A0092B-C50C-407E-A947-70E740481C1C}">
                           <a14:useLocalDpi xmlns:a14="http://schemas.microsoft.com/office/drawing/2010/main" val="0"/>
@@ -9833,7 +10494,7 @@
         <w:rPr>
           <w:noProof/>
         </w:rPr>
-        <w:t>3.4</w:t>
+        <w:t>3.5</w:t>
       </w:r>
       <w:r>
         <w:fldChar w:fldCharType="end"/>
@@ -9885,221 +10546,6 @@
                 <pic:pic xmlns:pic="http://schemas.openxmlformats.org/drawingml/2006/picture">
                   <pic:nvPicPr>
                     <pic:cNvPr id="56" name="htop-50users.apk7max.png"/>
-                    <pic:cNvPicPr/>
-                  </pic:nvPicPr>
-                  <pic:blipFill>
-                    <a:blip r:embed="rId21">
-                      <a:extLst>
-                        <a:ext uri="{28A0092B-C50C-407E-A947-70E740481C1C}">
-                          <a14:useLocalDpi xmlns:a14="http://schemas.microsoft.com/office/drawing/2010/main" val="0"/>
-                        </a:ext>
-                      </a:extLst>
-                    </a:blip>
-                    <a:stretch>
-                      <a:fillRect/>
-                    </a:stretch>
-                  </pic:blipFill>
-                  <pic:spPr>
-                    <a:xfrm>
-                      <a:off x="0" y="0"/>
-                      <a:ext cx="5972175" cy="3144520"/>
-                    </a:xfrm>
-                    <a:prstGeom prst="rect">
-                      <a:avLst/>
-                    </a:prstGeom>
-                    <a:ln>
-                      <a:solidFill>
-                        <a:schemeClr val="tx1"/>
-                      </a:solidFill>
-                    </a:ln>
-                  </pic:spPr>
-                </pic:pic>
-              </a:graphicData>
-            </a:graphic>
-          </wp:inline>
-        </w:drawing>
-      </w:r>
-    </w:p>
-    <w:p>
-      <w:pPr>
-        <w:pStyle w:val="a5"/>
-      </w:pPr>
-      <w:r>
-        <w:t xml:space="preserve">Рис.  </w:t>
-      </w:r>
-      <w:r>
-        <w:fldChar w:fldCharType="begin"/>
-      </w:r>
-      <w:r>
-        <w:instrText xml:space="preserve"> STYLEREF 2 \s </w:instrText>
-      </w:r>
-      <w:r>
-        <w:fldChar w:fldCharType="separate"/>
-      </w:r>
-      <w:r>
-        <w:rPr>
-          <w:noProof/>
-        </w:rPr>
-        <w:t>3.4</w:t>
-      </w:r>
-      <w:r>
-        <w:fldChar w:fldCharType="end"/>
-      </w:r>
-      <w:r>
-        <w:t>.</w:t>
-      </w:r>
-      <w:r>
-        <w:fldChar w:fldCharType="begin"/>
-      </w:r>
-      <w:r>
-        <w:instrText xml:space="preserve"> SEQ Рис._ \* ARABIC \s 2 </w:instrText>
-      </w:r>
-      <w:r>
-        <w:fldChar w:fldCharType="separate"/>
-      </w:r>
-      <w:r>
-        <w:rPr>
-          <w:noProof/>
-        </w:rPr>
-        <w:t>4</w:t>
-      </w:r>
-      <w:r>
-        <w:fldChar w:fldCharType="end"/>
-      </w:r>
-      <w:r>
-        <w:t xml:space="preserve">  Состояние системы, тест № 1, пиковая нагрузка</w:t>
-      </w:r>
-    </w:p>
-    <w:p>
-      <w:pPr>
-        <w:keepNext/>
-      </w:pPr>
-      <w:r>
-        <w:rPr>
-          <w:noProof/>
-          <w:lang w:val="en-US" w:eastAsia="en-US"/>
-        </w:rPr>
-        <w:lastRenderedPageBreak/>
-        <w:drawing>
-          <wp:inline distT="0" distB="0" distL="0" distR="0" wp14:anchorId="1273FA34" wp14:editId="2FCC3B94">
-            <wp:extent cx="5972175" cy="3011805"/>
-            <wp:effectExtent l="19050" t="19050" r="28575" b="17145"/>
-            <wp:docPr id="59" name="Рисунок 59"/>
-            <wp:cNvGraphicFramePr>
-              <a:graphicFrameLocks xmlns:a="http://schemas.openxmlformats.org/drawingml/2006/main" noChangeAspect="1"/>
-            </wp:cNvGraphicFramePr>
-            <a:graphic xmlns:a="http://schemas.openxmlformats.org/drawingml/2006/main">
-              <a:graphicData uri="http://schemas.openxmlformats.org/drawingml/2006/picture">
-                <pic:pic xmlns:pic="http://schemas.openxmlformats.org/drawingml/2006/picture">
-                  <pic:nvPicPr>
-                    <pic:cNvPr id="59" name="loader_io_graph100users.png"/>
-                    <pic:cNvPicPr/>
-                  </pic:nvPicPr>
-                  <pic:blipFill>
-                    <a:blip r:embed="rId22">
-                      <a:extLst>
-                        <a:ext uri="{28A0092B-C50C-407E-A947-70E740481C1C}">
-                          <a14:useLocalDpi xmlns:a14="http://schemas.microsoft.com/office/drawing/2010/main" val="0"/>
-                        </a:ext>
-                      </a:extLst>
-                    </a:blip>
-                    <a:stretch>
-                      <a:fillRect/>
-                    </a:stretch>
-                  </pic:blipFill>
-                  <pic:spPr>
-                    <a:xfrm>
-                      <a:off x="0" y="0"/>
-                      <a:ext cx="5972175" cy="3011805"/>
-                    </a:xfrm>
-                    <a:prstGeom prst="rect">
-                      <a:avLst/>
-                    </a:prstGeom>
-                    <a:ln>
-                      <a:solidFill>
-                        <a:schemeClr val="tx1"/>
-                      </a:solidFill>
-                    </a:ln>
-                  </pic:spPr>
-                </pic:pic>
-              </a:graphicData>
-            </a:graphic>
-          </wp:inline>
-        </w:drawing>
-      </w:r>
-    </w:p>
-    <w:p>
-      <w:pPr>
-        <w:pStyle w:val="a5"/>
-      </w:pPr>
-      <w:r>
-        <w:t xml:space="preserve">Рис.  </w:t>
-      </w:r>
-      <w:r>
-        <w:fldChar w:fldCharType="begin"/>
-      </w:r>
-      <w:r>
-        <w:instrText xml:space="preserve"> STYLEREF 2 \s </w:instrText>
-      </w:r>
-      <w:r>
-        <w:fldChar w:fldCharType="separate"/>
-      </w:r>
-      <w:r>
-        <w:rPr>
-          <w:noProof/>
-        </w:rPr>
-        <w:t>3.4</w:t>
-      </w:r>
-      <w:r>
-        <w:fldChar w:fldCharType="end"/>
-      </w:r>
-      <w:r>
-        <w:t>.</w:t>
-      </w:r>
-      <w:r>
-        <w:fldChar w:fldCharType="begin"/>
-      </w:r>
-      <w:r>
-        <w:instrText xml:space="preserve"> SEQ Рис._ \* ARABIC \s 2 </w:instrText>
-      </w:r>
-      <w:r>
-        <w:fldChar w:fldCharType="separate"/>
-      </w:r>
-      <w:r>
-        <w:rPr>
-          <w:noProof/>
-        </w:rPr>
-        <w:t>5</w:t>
-      </w:r>
-      <w:r>
-        <w:fldChar w:fldCharType="end"/>
-      </w:r>
-      <w:r>
-        <w:t xml:space="preserve"> Тест №2, 100 одновременных подключений</w:t>
-      </w:r>
-    </w:p>
-    <w:p>
-      <w:pPr>
-        <w:keepNext/>
-      </w:pPr>
-      <w:r>
-        <w:rPr>
-          <w:noProof/>
-          <w:lang w:val="en-US" w:eastAsia="en-US"/>
-        </w:rPr>
-        <w:drawing>
-          <wp:inline distT="0" distB="0" distL="0" distR="0" wp14:anchorId="53C8FE54" wp14:editId="471D973D">
-            <wp:extent cx="5972175" cy="3144520"/>
-            <wp:effectExtent l="19050" t="19050" r="28575" b="17780"/>
-            <wp:docPr id="61" name="Рисунок 61"/>
-            <wp:cNvGraphicFramePr>
-              <a:graphicFrameLocks xmlns:a="http://schemas.openxmlformats.org/drawingml/2006/main" noChangeAspect="1"/>
-            </wp:cNvGraphicFramePr>
-            <a:graphic xmlns:a="http://schemas.openxmlformats.org/drawingml/2006/main">
-              <a:graphicData uri="http://schemas.openxmlformats.org/drawingml/2006/picture">
-                <pic:pic xmlns:pic="http://schemas.openxmlformats.org/drawingml/2006/picture">
-                  <pic:nvPicPr>
-                    <pic:cNvPr id="61" name="htop-100users.loaderio2.png"/>
                     <pic:cNvPicPr/>
                   </pic:nvPicPr>
                   <pic:blipFill>
@@ -10155,7 +10601,7 @@
         <w:rPr>
           <w:noProof/>
         </w:rPr>
-        <w:t>3.4</w:t>
+        <w:t>3.5</w:t>
       </w:r>
       <w:r>
         <w:fldChar w:fldCharType="end"/>
@@ -10176,13 +10622,13 @@
         <w:rPr>
           <w:noProof/>
         </w:rPr>
-        <w:t>6</w:t>
+        <w:t>4</w:t>
       </w:r>
       <w:r>
         <w:fldChar w:fldCharType="end"/>
       </w:r>
       <w:r>
-        <w:t xml:space="preserve"> Тест №2, состояние системы, пиковая нагрузка</w:t>
+        <w:t xml:space="preserve">  Состояние системы, тест № 1, пиковая нагрузка</w:t>
       </w:r>
     </w:p>
     <w:p>
@@ -10196,10 +10642,10 @@
         </w:rPr>
         <w:lastRenderedPageBreak/>
         <w:drawing>
-          <wp:inline distT="0" distB="0" distL="0" distR="0" wp14:anchorId="57710BF9" wp14:editId="613CBA8F">
-            <wp:extent cx="5972175" cy="4024630"/>
-            <wp:effectExtent l="19050" t="19050" r="28575" b="13970"/>
-            <wp:docPr id="62" name="Рисунок 62"/>
+          <wp:inline distT="0" distB="0" distL="0" distR="0" wp14:anchorId="1273FA34" wp14:editId="2FCC3B94">
+            <wp:extent cx="5972175" cy="3011805"/>
+            <wp:effectExtent l="19050" t="19050" r="28575" b="17145"/>
+            <wp:docPr id="59" name="Рисунок 59"/>
             <wp:cNvGraphicFramePr>
               <a:graphicFrameLocks xmlns:a="http://schemas.openxmlformats.org/drawingml/2006/main" noChangeAspect="1"/>
             </wp:cNvGraphicFramePr>
@@ -10207,7 +10653,7 @@
               <a:graphicData uri="http://schemas.openxmlformats.org/drawingml/2006/picture">
                 <pic:pic xmlns:pic="http://schemas.openxmlformats.org/drawingml/2006/picture">
                   <pic:nvPicPr>
-                    <pic:cNvPr id="62" name="loader_io_graph200users.png"/>
+                    <pic:cNvPr id="59" name="loader_io_graph100users.png"/>
                     <pic:cNvPicPr/>
                   </pic:nvPicPr>
                   <pic:blipFill>
@@ -10225,7 +10671,7 @@
                   <pic:spPr>
                     <a:xfrm>
                       <a:off x="0" y="0"/>
-                      <a:ext cx="5972175" cy="4024630"/>
+                      <a:ext cx="5972175" cy="3011805"/>
                     </a:xfrm>
                     <a:prstGeom prst="rect">
                       <a:avLst/>
@@ -10263,7 +10709,7 @@
         <w:rPr>
           <w:noProof/>
         </w:rPr>
-        <w:t>3.4</w:t>
+        <w:t>3.5</w:t>
       </w:r>
       <w:r>
         <w:fldChar w:fldCharType="end"/>
@@ -10284,13 +10730,13 @@
         <w:rPr>
           <w:noProof/>
         </w:rPr>
-        <w:t>7</w:t>
+        <w:t>5</w:t>
       </w:r>
       <w:r>
         <w:fldChar w:fldCharType="end"/>
       </w:r>
       <w:r>
-        <w:t xml:space="preserve"> Тест № 3, 200 одновременных подключений</w:t>
+        <w:t xml:space="preserve"> Тест №2, 100 одновременных подключений</w:t>
       </w:r>
     </w:p>
     <w:p>
@@ -10303,10 +10749,10 @@
           <w:lang w:val="en-US" w:eastAsia="en-US"/>
         </w:rPr>
         <w:drawing>
-          <wp:inline distT="0" distB="0" distL="0" distR="0" wp14:anchorId="78F7374E" wp14:editId="49FFA71F">
+          <wp:inline distT="0" distB="0" distL="0" distR="0" wp14:anchorId="53C8FE54" wp14:editId="471D973D">
             <wp:extent cx="5972175" cy="3144520"/>
             <wp:effectExtent l="19050" t="19050" r="28575" b="17780"/>
-            <wp:docPr id="64" name="Рисунок 64"/>
+            <wp:docPr id="61" name="Рисунок 61"/>
             <wp:cNvGraphicFramePr>
               <a:graphicFrameLocks xmlns:a="http://schemas.openxmlformats.org/drawingml/2006/main" noChangeAspect="1"/>
             </wp:cNvGraphicFramePr>
@@ -10314,7 +10760,7 @@
               <a:graphicData uri="http://schemas.openxmlformats.org/drawingml/2006/picture">
                 <pic:pic xmlns:pic="http://schemas.openxmlformats.org/drawingml/2006/picture">
                   <pic:nvPicPr>
-                    <pic:cNvPr id="64" name="htop-200users.loaderio2.png"/>
+                    <pic:cNvPr id="61" name="htop-100users.loaderio2.png"/>
                     <pic:cNvPicPr/>
                   </pic:nvPicPr>
                   <pic:blipFill>
@@ -10370,7 +10816,7 @@
         <w:rPr>
           <w:noProof/>
         </w:rPr>
-        <w:t>3.4</w:t>
+        <w:t>3.5</w:t>
       </w:r>
       <w:r>
         <w:fldChar w:fldCharType="end"/>
@@ -10391,13 +10837,13 @@
         <w:rPr>
           <w:noProof/>
         </w:rPr>
-        <w:t>8</w:t>
+        <w:t>6</w:t>
       </w:r>
       <w:r>
         <w:fldChar w:fldCharType="end"/>
       </w:r>
       <w:r>
-        <w:t xml:space="preserve"> Тест №3, состояние системы, пиковая нагрузка</w:t>
+        <w:t xml:space="preserve"> Тест №2, состояние системы, пиковая нагрузка</w:t>
       </w:r>
     </w:p>
     <w:p>
@@ -10411,10 +10857,10 @@
         </w:rPr>
         <w:lastRenderedPageBreak/>
         <w:drawing>
-          <wp:inline distT="0" distB="0" distL="0" distR="0" wp14:anchorId="143E2108" wp14:editId="27B6023C">
-            <wp:extent cx="5972175" cy="4116070"/>
-            <wp:effectExtent l="19050" t="19050" r="28575" b="17780"/>
-            <wp:docPr id="65" name="Рисунок 65"/>
+          <wp:inline distT="0" distB="0" distL="0" distR="0" wp14:anchorId="57710BF9" wp14:editId="613CBA8F">
+            <wp:extent cx="5972175" cy="4024630"/>
+            <wp:effectExtent l="19050" t="19050" r="28575" b="13970"/>
+            <wp:docPr id="62" name="Рисунок 62"/>
             <wp:cNvGraphicFramePr>
               <a:graphicFrameLocks xmlns:a="http://schemas.openxmlformats.org/drawingml/2006/main" noChangeAspect="1"/>
             </wp:cNvGraphicFramePr>
@@ -10422,7 +10868,7 @@
               <a:graphicData uri="http://schemas.openxmlformats.org/drawingml/2006/picture">
                 <pic:pic xmlns:pic="http://schemas.openxmlformats.org/drawingml/2006/picture">
                   <pic:nvPicPr>
-                    <pic:cNvPr id="65" name="loader_io_graph550users.png"/>
+                    <pic:cNvPr id="62" name="loader_io_graph200users.png"/>
                     <pic:cNvPicPr/>
                   </pic:nvPicPr>
                   <pic:blipFill>
@@ -10440,7 +10886,7 @@
                   <pic:spPr>
                     <a:xfrm>
                       <a:off x="0" y="0"/>
-                      <a:ext cx="5972175" cy="4116070"/>
+                      <a:ext cx="5972175" cy="4024630"/>
                     </a:xfrm>
                     <a:prstGeom prst="rect">
                       <a:avLst/>
@@ -10478,7 +10924,7 @@
         <w:rPr>
           <w:noProof/>
         </w:rPr>
-        <w:t>3.4</w:t>
+        <w:t>3.5</w:t>
       </w:r>
       <w:r>
         <w:fldChar w:fldCharType="end"/>
@@ -10499,13 +10945,13 @@
         <w:rPr>
           <w:noProof/>
         </w:rPr>
-        <w:t>9</w:t>
+        <w:t>7</w:t>
       </w:r>
       <w:r>
         <w:fldChar w:fldCharType="end"/>
       </w:r>
       <w:r>
-        <w:t xml:space="preserve"> Тест № 4, 550 одновременных подключений</w:t>
+        <w:t xml:space="preserve"> Тест № 3, 200 одновременных подключений</w:t>
       </w:r>
     </w:p>
     <w:p>
@@ -10518,10 +10964,10 @@
           <w:lang w:val="en-US" w:eastAsia="en-US"/>
         </w:rPr>
         <w:drawing>
-          <wp:inline distT="0" distB="0" distL="0" distR="0" wp14:anchorId="1F13DCCF" wp14:editId="4CAB7ED2">
+          <wp:inline distT="0" distB="0" distL="0" distR="0" wp14:anchorId="78F7374E" wp14:editId="49FFA71F">
             <wp:extent cx="5972175" cy="3144520"/>
             <wp:effectExtent l="19050" t="19050" r="28575" b="17780"/>
-            <wp:docPr id="67" name="Рисунок 67"/>
+            <wp:docPr id="64" name="Рисунок 64"/>
             <wp:cNvGraphicFramePr>
               <a:graphicFrameLocks xmlns:a="http://schemas.openxmlformats.org/drawingml/2006/main" noChangeAspect="1"/>
             </wp:cNvGraphicFramePr>
@@ -10529,7 +10975,7 @@
               <a:graphicData uri="http://schemas.openxmlformats.org/drawingml/2006/picture">
                 <pic:pic xmlns:pic="http://schemas.openxmlformats.org/drawingml/2006/picture">
                   <pic:nvPicPr>
-                    <pic:cNvPr id="67" name="htop-550users.loaderio3.png"/>
+                    <pic:cNvPr id="64" name="htop-200users.loaderio2.png"/>
                     <pic:cNvPicPr/>
                   </pic:nvPicPr>
                   <pic:blipFill>
@@ -10585,7 +11031,222 @@
         <w:rPr>
           <w:noProof/>
         </w:rPr>
-        <w:t>3.4</w:t>
+        <w:t>3.5</w:t>
+      </w:r>
+      <w:r>
+        <w:fldChar w:fldCharType="end"/>
+      </w:r>
+      <w:r>
+        <w:t>.</w:t>
+      </w:r>
+      <w:r>
+        <w:fldChar w:fldCharType="begin"/>
+      </w:r>
+      <w:r>
+        <w:instrText xml:space="preserve"> SEQ Рис._ \* ARABIC \s 2 </w:instrText>
+      </w:r>
+      <w:r>
+        <w:fldChar w:fldCharType="separate"/>
+      </w:r>
+      <w:r>
+        <w:rPr>
+          <w:noProof/>
+        </w:rPr>
+        <w:t>8</w:t>
+      </w:r>
+      <w:r>
+        <w:fldChar w:fldCharType="end"/>
+      </w:r>
+      <w:r>
+        <w:t xml:space="preserve"> Тест №3, состояние системы, пиковая нагрузка</w:t>
+      </w:r>
+    </w:p>
+    <w:p>
+      <w:pPr>
+        <w:keepNext/>
+      </w:pPr>
+      <w:r>
+        <w:rPr>
+          <w:noProof/>
+          <w:lang w:val="en-US" w:eastAsia="en-US"/>
+        </w:rPr>
+        <w:lastRenderedPageBreak/>
+        <w:drawing>
+          <wp:inline distT="0" distB="0" distL="0" distR="0" wp14:anchorId="143E2108" wp14:editId="27B6023C">
+            <wp:extent cx="5972175" cy="4116070"/>
+            <wp:effectExtent l="19050" t="19050" r="28575" b="17780"/>
+            <wp:docPr id="65" name="Рисунок 65"/>
+            <wp:cNvGraphicFramePr>
+              <a:graphicFrameLocks xmlns:a="http://schemas.openxmlformats.org/drawingml/2006/main" noChangeAspect="1"/>
+            </wp:cNvGraphicFramePr>
+            <a:graphic xmlns:a="http://schemas.openxmlformats.org/drawingml/2006/main">
+              <a:graphicData uri="http://schemas.openxmlformats.org/drawingml/2006/picture">
+                <pic:pic xmlns:pic="http://schemas.openxmlformats.org/drawingml/2006/picture">
+                  <pic:nvPicPr>
+                    <pic:cNvPr id="65" name="loader_io_graph550users.png"/>
+                    <pic:cNvPicPr/>
+                  </pic:nvPicPr>
+                  <pic:blipFill>
+                    <a:blip r:embed="rId28">
+                      <a:extLst>
+                        <a:ext uri="{28A0092B-C50C-407E-A947-70E740481C1C}">
+                          <a14:useLocalDpi xmlns:a14="http://schemas.microsoft.com/office/drawing/2010/main" val="0"/>
+                        </a:ext>
+                      </a:extLst>
+                    </a:blip>
+                    <a:stretch>
+                      <a:fillRect/>
+                    </a:stretch>
+                  </pic:blipFill>
+                  <pic:spPr>
+                    <a:xfrm>
+                      <a:off x="0" y="0"/>
+                      <a:ext cx="5972175" cy="4116070"/>
+                    </a:xfrm>
+                    <a:prstGeom prst="rect">
+                      <a:avLst/>
+                    </a:prstGeom>
+                    <a:ln>
+                      <a:solidFill>
+                        <a:schemeClr val="tx1"/>
+                      </a:solidFill>
+                    </a:ln>
+                  </pic:spPr>
+                </pic:pic>
+              </a:graphicData>
+            </a:graphic>
+          </wp:inline>
+        </w:drawing>
+      </w:r>
+    </w:p>
+    <w:p>
+      <w:pPr>
+        <w:pStyle w:val="a5"/>
+      </w:pPr>
+      <w:r>
+        <w:t xml:space="preserve">Рис.  </w:t>
+      </w:r>
+      <w:r>
+        <w:fldChar w:fldCharType="begin"/>
+      </w:r>
+      <w:r>
+        <w:instrText xml:space="preserve"> STYLEREF 2 \s </w:instrText>
+      </w:r>
+      <w:r>
+        <w:fldChar w:fldCharType="separate"/>
+      </w:r>
+      <w:r>
+        <w:rPr>
+          <w:noProof/>
+        </w:rPr>
+        <w:t>3.5</w:t>
+      </w:r>
+      <w:r>
+        <w:fldChar w:fldCharType="end"/>
+      </w:r>
+      <w:r>
+        <w:t>.</w:t>
+      </w:r>
+      <w:r>
+        <w:fldChar w:fldCharType="begin"/>
+      </w:r>
+      <w:r>
+        <w:instrText xml:space="preserve"> SEQ Рис._ \* ARABIC \s 2 </w:instrText>
+      </w:r>
+      <w:r>
+        <w:fldChar w:fldCharType="separate"/>
+      </w:r>
+      <w:r>
+        <w:rPr>
+          <w:noProof/>
+        </w:rPr>
+        <w:t>9</w:t>
+      </w:r>
+      <w:r>
+        <w:fldChar w:fldCharType="end"/>
+      </w:r>
+      <w:r>
+        <w:t xml:space="preserve"> Тест № 4, 550 одновременных подключений</w:t>
+      </w:r>
+    </w:p>
+    <w:p>
+      <w:pPr>
+        <w:keepNext/>
+      </w:pPr>
+      <w:r>
+        <w:rPr>
+          <w:noProof/>
+          <w:lang w:val="en-US" w:eastAsia="en-US"/>
+        </w:rPr>
+        <w:drawing>
+          <wp:inline distT="0" distB="0" distL="0" distR="0" wp14:anchorId="1F13DCCF" wp14:editId="4CAB7ED2">
+            <wp:extent cx="5972175" cy="3144520"/>
+            <wp:effectExtent l="19050" t="19050" r="28575" b="17780"/>
+            <wp:docPr id="67" name="Рисунок 67"/>
+            <wp:cNvGraphicFramePr>
+              <a:graphicFrameLocks xmlns:a="http://schemas.openxmlformats.org/drawingml/2006/main" noChangeAspect="1"/>
+            </wp:cNvGraphicFramePr>
+            <a:graphic xmlns:a="http://schemas.openxmlformats.org/drawingml/2006/main">
+              <a:graphicData uri="http://schemas.openxmlformats.org/drawingml/2006/picture">
+                <pic:pic xmlns:pic="http://schemas.openxmlformats.org/drawingml/2006/picture">
+                  <pic:nvPicPr>
+                    <pic:cNvPr id="67" name="htop-550users.loaderio3.png"/>
+                    <pic:cNvPicPr/>
+                  </pic:nvPicPr>
+                  <pic:blipFill>
+                    <a:blip r:embed="rId29">
+                      <a:extLst>
+                        <a:ext uri="{28A0092B-C50C-407E-A947-70E740481C1C}">
+                          <a14:useLocalDpi xmlns:a14="http://schemas.microsoft.com/office/drawing/2010/main" val="0"/>
+                        </a:ext>
+                      </a:extLst>
+                    </a:blip>
+                    <a:stretch>
+                      <a:fillRect/>
+                    </a:stretch>
+                  </pic:blipFill>
+                  <pic:spPr>
+                    <a:xfrm>
+                      <a:off x="0" y="0"/>
+                      <a:ext cx="5972175" cy="3144520"/>
+                    </a:xfrm>
+                    <a:prstGeom prst="rect">
+                      <a:avLst/>
+                    </a:prstGeom>
+                    <a:ln>
+                      <a:solidFill>
+                        <a:schemeClr val="tx1"/>
+                      </a:solidFill>
+                    </a:ln>
+                  </pic:spPr>
+                </pic:pic>
+              </a:graphicData>
+            </a:graphic>
+          </wp:inline>
+        </w:drawing>
+      </w:r>
+    </w:p>
+    <w:p>
+      <w:pPr>
+        <w:pStyle w:val="a5"/>
+      </w:pPr>
+      <w:r>
+        <w:t xml:space="preserve">Рис.  </w:t>
+      </w:r>
+      <w:r>
+        <w:fldChar w:fldCharType="begin"/>
+      </w:r>
+      <w:r>
+        <w:instrText xml:space="preserve"> STYLEREF 2 \s </w:instrText>
+      </w:r>
+      <w:r>
+        <w:fldChar w:fldCharType="separate"/>
+      </w:r>
+      <w:r>
+        <w:rPr>
+          <w:noProof/>
+        </w:rPr>
+        <w:t>3.5</w:t>
       </w:r>
       <w:r>
         <w:fldChar w:fldCharType="end"/>
@@ -10641,7 +11302,7 @@
                     <pic:cNvPicPr/>
                   </pic:nvPicPr>
                   <pic:blipFill>
-                    <a:blip r:embed="rId28">
+                    <a:blip r:embed="rId30">
                       <a:extLst>
                         <a:ext uri="{28A0092B-C50C-407E-A947-70E740481C1C}">
                           <a14:useLocalDpi xmlns:a14="http://schemas.microsoft.com/office/drawing/2010/main" val="0"/>
@@ -10693,7 +11354,7 @@
         <w:rPr>
           <w:noProof/>
         </w:rPr>
-        <w:t>3.4</w:t>
+        <w:t>3.5</w:t>
       </w:r>
       <w:r>
         <w:fldChar w:fldCharType="end"/>
@@ -10748,7 +11409,7 @@
                     <pic:cNvPicPr/>
                   </pic:nvPicPr>
                   <pic:blipFill>
-                    <a:blip r:embed="rId29">
+                    <a:blip r:embed="rId31">
                       <a:extLst>
                         <a:ext uri="{28A0092B-C50C-407E-A947-70E740481C1C}">
                           <a14:useLocalDpi xmlns:a14="http://schemas.microsoft.com/office/drawing/2010/main" val="0"/>
@@ -10800,7 +11461,7 @@
         <w:rPr>
           <w:noProof/>
         </w:rPr>
-        <w:t>3.4</w:t>
+        <w:t>3.5</w:t>
       </w:r>
       <w:r>
         <w:fldChar w:fldCharType="end"/>
@@ -10856,7 +11517,7 @@
                     <pic:cNvPicPr/>
                   </pic:nvPicPr>
                   <pic:blipFill>
-                    <a:blip r:embed="rId30">
+                    <a:blip r:embed="rId32">
                       <a:extLst>
                         <a:ext uri="{28A0092B-C50C-407E-A947-70E740481C1C}">
                           <a14:useLocalDpi xmlns:a14="http://schemas.microsoft.com/office/drawing/2010/main" val="0"/>
@@ -10908,7 +11569,7 @@
         <w:rPr>
           <w:noProof/>
         </w:rPr>
-        <w:t>3.4</w:t>
+        <w:t>3.5</w:t>
       </w:r>
       <w:r>
         <w:fldChar w:fldCharType="end"/>
@@ -10942,11 +11603,11 @@
       <w:pPr>
         <w:pStyle w:val="2"/>
       </w:pPr>
-      <w:bookmarkStart w:id="36" w:name="_Toc35123386"/>
+      <w:bookmarkStart w:id="37" w:name="_Toc35123386"/>
       <w:r>
         <w:t>Потенциал к масштабированию</w:t>
       </w:r>
-      <w:bookmarkEnd w:id="36"/>
+      <w:bookmarkEnd w:id="37"/>
     </w:p>
     <w:p>
       <w:pPr>
@@ -10960,12 +11621,12 @@
       <w:pPr>
         <w:pStyle w:val="ae"/>
       </w:pPr>
-      <w:bookmarkStart w:id="37" w:name="_Toc35123387"/>
+      <w:bookmarkStart w:id="38" w:name="_Toc35123387"/>
       <w:r>
         <w:lastRenderedPageBreak/>
         <w:t>ЗАКЛЮЧЕНИЕ</w:t>
       </w:r>
-      <w:bookmarkEnd w:id="37"/>
+      <w:bookmarkEnd w:id="38"/>
     </w:p>
     <w:p>
       <w:pPr>
@@ -10982,12 +11643,12 @@
       <w:pPr>
         <w:pStyle w:val="ae"/>
       </w:pPr>
-      <w:bookmarkStart w:id="38" w:name="_Toc35123388"/>
+      <w:bookmarkStart w:id="39" w:name="_Toc35123388"/>
       <w:r>
         <w:lastRenderedPageBreak/>
         <w:t>СПИСОК ЛИТЕРАТУРЫ</w:t>
       </w:r>
-      <w:bookmarkEnd w:id="38"/>
+      <w:bookmarkEnd w:id="39"/>
     </w:p>
     <w:p>
       <w:pPr>
@@ -11144,7 +11805,7 @@
       <w:r>
         <w:t xml:space="preserve">Режим доступа: </w:t>
       </w:r>
-      <w:hyperlink r:id="rId31" w:history="1">
+      <w:hyperlink r:id="rId33" w:history="1">
         <w:r>
           <w:rPr>
             <w:rStyle w:val="ad"/>
@@ -11261,7 +11922,7 @@
       <w:r>
         <w:t xml:space="preserve">Режим доступа: </w:t>
       </w:r>
-      <w:hyperlink r:id="rId32" w:history="1">
+      <w:hyperlink r:id="rId34" w:history="1">
         <w:r>
           <w:rPr>
             <w:rStyle w:val="ad"/>
@@ -11430,7 +12091,7 @@
       <w:r>
         <w:t xml:space="preserve"> </w:t>
       </w:r>
-      <w:hyperlink r:id="rId33" w:anchor="what-is-handlebars" w:history="1">
+      <w:hyperlink r:id="rId35" w:anchor="what-is-handlebars" w:history="1">
         <w:r>
           <w:rPr>
             <w:rStyle w:val="ad"/>
@@ -11591,7 +12252,7 @@
       <w:r>
         <w:t xml:space="preserve">Режим доступа: </w:t>
       </w:r>
-      <w:hyperlink r:id="rId34" w:history="1">
+      <w:hyperlink r:id="rId36" w:history="1">
         <w:r>
           <w:rPr>
             <w:rStyle w:val="ad"/>
@@ -11656,7 +12317,7 @@
       <w:r>
         <w:t xml:space="preserve">Режим доступа: </w:t>
       </w:r>
-      <w:hyperlink r:id="rId35" w:history="1">
+      <w:hyperlink r:id="rId37" w:history="1">
         <w:r>
           <w:rPr>
             <w:rStyle w:val="ad"/>
@@ -11873,7 +12534,7 @@
         </w:rPr>
         <w:t xml:space="preserve">: </w:t>
       </w:r>
-      <w:hyperlink r:id="rId36" w:history="1">
+      <w:hyperlink r:id="rId38" w:history="1">
         <w:r>
           <w:rPr>
             <w:rStyle w:val="ad"/>
@@ -11954,7 +12615,7 @@
         <w:pStyle w:val="ae"/>
         <w:jc w:val="right"/>
       </w:pPr>
-      <w:bookmarkStart w:id="39" w:name="_Toc35123389"/>
+      <w:bookmarkStart w:id="40" w:name="_Toc35123389"/>
       <w:r>
         <w:lastRenderedPageBreak/>
         <w:t>ПРИЛОЖЕНИЕ</w:t>
@@ -11965,7 +12626,7 @@
       <w:r>
         <w:t>.</w:t>
       </w:r>
-      <w:bookmarkEnd w:id="39"/>
+      <w:bookmarkEnd w:id="40"/>
     </w:p>
     <w:p>
       <w:pPr>
@@ -12017,12 +12678,12 @@
         <w:pStyle w:val="ae"/>
         <w:jc w:val="right"/>
       </w:pPr>
-      <w:bookmarkStart w:id="40" w:name="_Toc35123390"/>
+      <w:bookmarkStart w:id="41" w:name="_Toc35123390"/>
       <w:r>
         <w:lastRenderedPageBreak/>
         <w:t>ПРИЛОЖЕНИЕ Б.</w:t>
       </w:r>
-      <w:bookmarkEnd w:id="40"/>
+      <w:bookmarkEnd w:id="41"/>
     </w:p>
     <w:p>
       <w:pPr>
@@ -12054,9 +12715,9 @@
       </w:r>
     </w:p>
     <w:sectPr>
-      <w:headerReference w:type="default" r:id="rId37"/>
-      <w:headerReference w:type="first" r:id="rId38"/>
-      <w:footerReference w:type="first" r:id="rId39"/>
+      <w:headerReference w:type="default" r:id="rId39"/>
+      <w:headerReference w:type="first" r:id="rId40"/>
+      <w:footerReference w:type="first" r:id="rId41"/>
       <w:pgSz w:w="12240" w:h="15840"/>
       <w:pgMar w:top="1134" w:right="1134" w:bottom="1134" w:left="1701" w:header="720" w:footer="720" w:gutter="0"/>
       <w:cols w:space="720"/>
@@ -12171,7 +12832,7 @@
           <w:rPr>
             <w:noProof/>
           </w:rPr>
-          <w:t>5</w:t>
+          <w:t>43</w:t>
         </w:r>
         <w:r>
           <w:fldChar w:fldCharType="end"/>
@@ -12877,6 +13538,119 @@
     </w:lvl>
   </w:abstractNum>
   <w:abstractNum w:abstractNumId="8" w15:restartNumberingAfterBreak="0">
+    <w:nsid w:val="29BF508A"/>
+    <w:multiLevelType w:val="hybridMultilevel"/>
+    <w:tmpl w:val="39FCD876"/>
+    <w:lvl w:ilvl="0" w:tplc="0409000F">
+      <w:start w:val="1"/>
+      <w:numFmt w:val="decimal"/>
+      <w:lvlText w:val="%1."/>
+      <w:lvlJc w:val="left"/>
+      <w:pPr>
+        <w:ind w:left="795" w:hanging="360"/>
+      </w:pPr>
+      <w:rPr>
+        <w:rFonts w:hint="default"/>
+      </w:rPr>
+    </w:lvl>
+    <w:lvl w:ilvl="1" w:tplc="04090003" w:tentative="1">
+      <w:start w:val="1"/>
+      <w:numFmt w:val="bullet"/>
+      <w:lvlText w:val="o"/>
+      <w:lvlJc w:val="left"/>
+      <w:pPr>
+        <w:ind w:left="1515" w:hanging="360"/>
+      </w:pPr>
+      <w:rPr>
+        <w:rFonts w:ascii="Courier New" w:hAnsi="Courier New" w:cs="Courier New" w:hint="default"/>
+      </w:rPr>
+    </w:lvl>
+    <w:lvl w:ilvl="2" w:tplc="04090005" w:tentative="1">
+      <w:start w:val="1"/>
+      <w:numFmt w:val="bullet"/>
+      <w:lvlText w:val=""/>
+      <w:lvlJc w:val="left"/>
+      <w:pPr>
+        <w:ind w:left="2235" w:hanging="360"/>
+      </w:pPr>
+      <w:rPr>
+        <w:rFonts w:ascii="Wingdings" w:hAnsi="Wingdings" w:hint="default"/>
+      </w:rPr>
+    </w:lvl>
+    <w:lvl w:ilvl="3" w:tplc="04090001" w:tentative="1">
+      <w:start w:val="1"/>
+      <w:numFmt w:val="bullet"/>
+      <w:lvlText w:val=""/>
+      <w:lvlJc w:val="left"/>
+      <w:pPr>
+        <w:ind w:left="2955" w:hanging="360"/>
+      </w:pPr>
+      <w:rPr>
+        <w:rFonts w:ascii="Symbol" w:hAnsi="Symbol" w:hint="default"/>
+      </w:rPr>
+    </w:lvl>
+    <w:lvl w:ilvl="4" w:tplc="04090003" w:tentative="1">
+      <w:start w:val="1"/>
+      <w:numFmt w:val="bullet"/>
+      <w:lvlText w:val="o"/>
+      <w:lvlJc w:val="left"/>
+      <w:pPr>
+        <w:ind w:left="3675" w:hanging="360"/>
+      </w:pPr>
+      <w:rPr>
+        <w:rFonts w:ascii="Courier New" w:hAnsi="Courier New" w:cs="Courier New" w:hint="default"/>
+      </w:rPr>
+    </w:lvl>
+    <w:lvl w:ilvl="5" w:tplc="04090005" w:tentative="1">
+      <w:start w:val="1"/>
+      <w:numFmt w:val="bullet"/>
+      <w:lvlText w:val=""/>
+      <w:lvlJc w:val="left"/>
+      <w:pPr>
+        <w:ind w:left="4395" w:hanging="360"/>
+      </w:pPr>
+      <w:rPr>
+        <w:rFonts w:ascii="Wingdings" w:hAnsi="Wingdings" w:hint="default"/>
+      </w:rPr>
+    </w:lvl>
+    <w:lvl w:ilvl="6" w:tplc="04090001" w:tentative="1">
+      <w:start w:val="1"/>
+      <w:numFmt w:val="bullet"/>
+      <w:lvlText w:val=""/>
+      <w:lvlJc w:val="left"/>
+      <w:pPr>
+        <w:ind w:left="5115" w:hanging="360"/>
+      </w:pPr>
+      <w:rPr>
+        <w:rFonts w:ascii="Symbol" w:hAnsi="Symbol" w:hint="default"/>
+      </w:rPr>
+    </w:lvl>
+    <w:lvl w:ilvl="7" w:tplc="04090003" w:tentative="1">
+      <w:start w:val="1"/>
+      <w:numFmt w:val="bullet"/>
+      <w:lvlText w:val="o"/>
+      <w:lvlJc w:val="left"/>
+      <w:pPr>
+        <w:ind w:left="5835" w:hanging="360"/>
+      </w:pPr>
+      <w:rPr>
+        <w:rFonts w:ascii="Courier New" w:hAnsi="Courier New" w:cs="Courier New" w:hint="default"/>
+      </w:rPr>
+    </w:lvl>
+    <w:lvl w:ilvl="8" w:tplc="04090005" w:tentative="1">
+      <w:start w:val="1"/>
+      <w:numFmt w:val="bullet"/>
+      <w:lvlText w:val=""/>
+      <w:lvlJc w:val="left"/>
+      <w:pPr>
+        <w:ind w:left="6555" w:hanging="360"/>
+      </w:pPr>
+      <w:rPr>
+        <w:rFonts w:ascii="Wingdings" w:hAnsi="Wingdings" w:hint="default"/>
+      </w:rPr>
+    </w:lvl>
+  </w:abstractNum>
+  <w:abstractNum w:abstractNumId="9" w15:restartNumberingAfterBreak="0">
     <w:nsid w:val="2B2855A7"/>
     <w:multiLevelType w:val="hybridMultilevel"/>
     <w:tmpl w:val="10701978"/>
@@ -12965,7 +13739,7 @@
       </w:pPr>
     </w:lvl>
   </w:abstractNum>
-  <w:abstractNum w:abstractNumId="9" w15:restartNumberingAfterBreak="0">
+  <w:abstractNum w:abstractNumId="10" w15:restartNumberingAfterBreak="0">
     <w:nsid w:val="2D6C4756"/>
     <w:multiLevelType w:val="hybridMultilevel"/>
     <w:tmpl w:val="3364FC76"/>
@@ -13054,7 +13828,7 @@
       </w:pPr>
     </w:lvl>
   </w:abstractNum>
-  <w:abstractNum w:abstractNumId="10" w15:restartNumberingAfterBreak="0">
+  <w:abstractNum w:abstractNumId="11" w15:restartNumberingAfterBreak="0">
     <w:nsid w:val="30A01B2F"/>
     <w:multiLevelType w:val="hybridMultilevel"/>
     <w:tmpl w:val="3662A8B6"/>
@@ -13167,7 +13941,7 @@
       </w:rPr>
     </w:lvl>
   </w:abstractNum>
-  <w:abstractNum w:abstractNumId="11" w15:restartNumberingAfterBreak="0">
+  <w:abstractNum w:abstractNumId="12" w15:restartNumberingAfterBreak="0">
     <w:nsid w:val="32981CE0"/>
     <w:multiLevelType w:val="hybridMultilevel"/>
     <w:tmpl w:val="D58C0B44"/>
@@ -13280,7 +14054,7 @@
       </w:rPr>
     </w:lvl>
   </w:abstractNum>
-  <w:abstractNum w:abstractNumId="12" w15:restartNumberingAfterBreak="0">
+  <w:abstractNum w:abstractNumId="13" w15:restartNumberingAfterBreak="0">
     <w:nsid w:val="37B31B05"/>
     <w:multiLevelType w:val="hybridMultilevel"/>
     <w:tmpl w:val="B06CAF60"/>
@@ -13369,7 +14143,7 @@
       </w:pPr>
     </w:lvl>
   </w:abstractNum>
-  <w:abstractNum w:abstractNumId="13" w15:restartNumberingAfterBreak="0">
+  <w:abstractNum w:abstractNumId="14" w15:restartNumberingAfterBreak="0">
     <w:nsid w:val="393B56BC"/>
     <w:multiLevelType w:val="hybridMultilevel"/>
     <w:tmpl w:val="6A0A6DB6"/>
@@ -13455,7 +14229,93 @@
       </w:pPr>
     </w:lvl>
   </w:abstractNum>
-  <w:abstractNum w:abstractNumId="14" w15:restartNumberingAfterBreak="0">
+  <w:abstractNum w:abstractNumId="15" w15:restartNumberingAfterBreak="0">
+    <w:nsid w:val="3EF45FD7"/>
+    <w:multiLevelType w:val="hybridMultilevel"/>
+    <w:tmpl w:val="27FC3B70"/>
+    <w:lvl w:ilvl="0" w:tplc="0409000F">
+      <w:start w:val="1"/>
+      <w:numFmt w:val="decimal"/>
+      <w:lvlText w:val="%1."/>
+      <w:lvlJc w:val="left"/>
+      <w:pPr>
+        <w:ind w:left="795" w:hanging="360"/>
+      </w:pPr>
+    </w:lvl>
+    <w:lvl w:ilvl="1" w:tplc="04090019" w:tentative="1">
+      <w:start w:val="1"/>
+      <w:numFmt w:val="lowerLetter"/>
+      <w:lvlText w:val="%2."/>
+      <w:lvlJc w:val="left"/>
+      <w:pPr>
+        <w:ind w:left="1515" w:hanging="360"/>
+      </w:pPr>
+    </w:lvl>
+    <w:lvl w:ilvl="2" w:tplc="0409001B" w:tentative="1">
+      <w:start w:val="1"/>
+      <w:numFmt w:val="lowerRoman"/>
+      <w:lvlText w:val="%3."/>
+      <w:lvlJc w:val="right"/>
+      <w:pPr>
+        <w:ind w:left="2235" w:hanging="180"/>
+      </w:pPr>
+    </w:lvl>
+    <w:lvl w:ilvl="3" w:tplc="0409000F" w:tentative="1">
+      <w:start w:val="1"/>
+      <w:numFmt w:val="decimal"/>
+      <w:lvlText w:val="%4."/>
+      <w:lvlJc w:val="left"/>
+      <w:pPr>
+        <w:ind w:left="2955" w:hanging="360"/>
+      </w:pPr>
+    </w:lvl>
+    <w:lvl w:ilvl="4" w:tplc="04090019" w:tentative="1">
+      <w:start w:val="1"/>
+      <w:numFmt w:val="lowerLetter"/>
+      <w:lvlText w:val="%5."/>
+      <w:lvlJc w:val="left"/>
+      <w:pPr>
+        <w:ind w:left="3675" w:hanging="360"/>
+      </w:pPr>
+    </w:lvl>
+    <w:lvl w:ilvl="5" w:tplc="0409001B" w:tentative="1">
+      <w:start w:val="1"/>
+      <w:numFmt w:val="lowerRoman"/>
+      <w:lvlText w:val="%6."/>
+      <w:lvlJc w:val="right"/>
+      <w:pPr>
+        <w:ind w:left="4395" w:hanging="180"/>
+      </w:pPr>
+    </w:lvl>
+    <w:lvl w:ilvl="6" w:tplc="0409000F" w:tentative="1">
+      <w:start w:val="1"/>
+      <w:numFmt w:val="decimal"/>
+      <w:lvlText w:val="%7."/>
+      <w:lvlJc w:val="left"/>
+      <w:pPr>
+        <w:ind w:left="5115" w:hanging="360"/>
+      </w:pPr>
+    </w:lvl>
+    <w:lvl w:ilvl="7" w:tplc="04090019" w:tentative="1">
+      <w:start w:val="1"/>
+      <w:numFmt w:val="lowerLetter"/>
+      <w:lvlText w:val="%8."/>
+      <w:lvlJc w:val="left"/>
+      <w:pPr>
+        <w:ind w:left="5835" w:hanging="360"/>
+      </w:pPr>
+    </w:lvl>
+    <w:lvl w:ilvl="8" w:tplc="0409001B" w:tentative="1">
+      <w:start w:val="1"/>
+      <w:numFmt w:val="lowerRoman"/>
+      <w:lvlText w:val="%9."/>
+      <w:lvlJc w:val="right"/>
+      <w:pPr>
+        <w:ind w:left="6555" w:hanging="180"/>
+      </w:pPr>
+    </w:lvl>
+  </w:abstractNum>
+  <w:abstractNum w:abstractNumId="16" w15:restartNumberingAfterBreak="0">
     <w:nsid w:val="41441EEC"/>
     <w:multiLevelType w:val="hybridMultilevel"/>
     <w:tmpl w:val="E9CAA60A"/>
@@ -13568,7 +14428,7 @@
       </w:rPr>
     </w:lvl>
   </w:abstractNum>
-  <w:abstractNum w:abstractNumId="15" w15:restartNumberingAfterBreak="0">
+  <w:abstractNum w:abstractNumId="17" w15:restartNumberingAfterBreak="0">
     <w:nsid w:val="46D81577"/>
     <w:multiLevelType w:val="hybridMultilevel"/>
     <w:tmpl w:val="52946776"/>
@@ -13681,7 +14541,7 @@
       </w:rPr>
     </w:lvl>
   </w:abstractNum>
-  <w:abstractNum w:abstractNumId="16" w15:restartNumberingAfterBreak="0">
+  <w:abstractNum w:abstractNumId="18" w15:restartNumberingAfterBreak="0">
     <w:nsid w:val="4D96301C"/>
     <w:multiLevelType w:val="hybridMultilevel"/>
     <w:tmpl w:val="BCD02E9C"/>
@@ -13794,7 +14654,7 @@
       </w:rPr>
     </w:lvl>
   </w:abstractNum>
-  <w:abstractNum w:abstractNumId="17" w15:restartNumberingAfterBreak="0">
+  <w:abstractNum w:abstractNumId="19" w15:restartNumberingAfterBreak="0">
     <w:nsid w:val="4E2F26F3"/>
     <w:multiLevelType w:val="hybridMultilevel"/>
     <w:tmpl w:val="A55899AA"/>
@@ -13906,7 +14766,7 @@
       </w:rPr>
     </w:lvl>
   </w:abstractNum>
-  <w:abstractNum w:abstractNumId="18" w15:restartNumberingAfterBreak="0">
+  <w:abstractNum w:abstractNumId="20" w15:restartNumberingAfterBreak="0">
     <w:nsid w:val="4EC06B3A"/>
     <w:multiLevelType w:val="hybridMultilevel"/>
     <w:tmpl w:val="C8FA9DB2"/>
@@ -13995,7 +14855,7 @@
       </w:pPr>
     </w:lvl>
   </w:abstractNum>
-  <w:abstractNum w:abstractNumId="19" w15:restartNumberingAfterBreak="0">
+  <w:abstractNum w:abstractNumId="21" w15:restartNumberingAfterBreak="0">
     <w:nsid w:val="52402F36"/>
     <w:multiLevelType w:val="hybridMultilevel"/>
     <w:tmpl w:val="B680BBBE"/>
@@ -14108,7 +14968,7 @@
       </w:rPr>
     </w:lvl>
   </w:abstractNum>
-  <w:abstractNum w:abstractNumId="20" w15:restartNumberingAfterBreak="0">
+  <w:abstractNum w:abstractNumId="22" w15:restartNumberingAfterBreak="0">
     <w:nsid w:val="5487085A"/>
     <w:multiLevelType w:val="hybridMultilevel"/>
     <w:tmpl w:val="06984586"/>
@@ -14197,7 +15057,7 @@
       </w:pPr>
     </w:lvl>
   </w:abstractNum>
-  <w:abstractNum w:abstractNumId="21" w15:restartNumberingAfterBreak="0">
+  <w:abstractNum w:abstractNumId="23" w15:restartNumberingAfterBreak="0">
     <w:nsid w:val="60FA2B37"/>
     <w:multiLevelType w:val="hybridMultilevel"/>
     <w:tmpl w:val="4B4ACB38"/>
@@ -14310,7 +15170,7 @@
       </w:rPr>
     </w:lvl>
   </w:abstractNum>
-  <w:abstractNum w:abstractNumId="22" w15:restartNumberingAfterBreak="0">
+  <w:abstractNum w:abstractNumId="24" w15:restartNumberingAfterBreak="0">
     <w:nsid w:val="62467239"/>
     <w:multiLevelType w:val="multilevel"/>
     <w:tmpl w:val="41EC887A"/>
@@ -14425,7 +15285,7 @@
       </w:rPr>
     </w:lvl>
   </w:abstractNum>
-  <w:abstractNum w:abstractNumId="23" w15:restartNumberingAfterBreak="0">
+  <w:abstractNum w:abstractNumId="25" w15:restartNumberingAfterBreak="0">
     <w:nsid w:val="695E1ACF"/>
     <w:multiLevelType w:val="hybridMultilevel"/>
     <w:tmpl w:val="51D02BA0"/>
@@ -14511,7 +15371,7 @@
       </w:pPr>
     </w:lvl>
   </w:abstractNum>
-  <w:abstractNum w:abstractNumId="24" w15:restartNumberingAfterBreak="0">
+  <w:abstractNum w:abstractNumId="26" w15:restartNumberingAfterBreak="0">
     <w:nsid w:val="69F52F4A"/>
     <w:multiLevelType w:val="hybridMultilevel"/>
     <w:tmpl w:val="BCA8123A"/>
@@ -14597,7 +15457,120 @@
       </w:pPr>
     </w:lvl>
   </w:abstractNum>
-  <w:abstractNum w:abstractNumId="25" w15:restartNumberingAfterBreak="0">
+  <w:abstractNum w:abstractNumId="27" w15:restartNumberingAfterBreak="0">
+    <w:nsid w:val="6B031133"/>
+    <w:multiLevelType w:val="hybridMultilevel"/>
+    <w:tmpl w:val="10BA2E92"/>
+    <w:lvl w:ilvl="0" w:tplc="04090001">
+      <w:start w:val="1"/>
+      <w:numFmt w:val="bullet"/>
+      <w:lvlText w:val=""/>
+      <w:lvlJc w:val="left"/>
+      <w:pPr>
+        <w:ind w:left="1429" w:hanging="360"/>
+      </w:pPr>
+      <w:rPr>
+        <w:rFonts w:ascii="Symbol" w:hAnsi="Symbol" w:hint="default"/>
+      </w:rPr>
+    </w:lvl>
+    <w:lvl w:ilvl="1" w:tplc="04090003" w:tentative="1">
+      <w:start w:val="1"/>
+      <w:numFmt w:val="bullet"/>
+      <w:lvlText w:val="o"/>
+      <w:lvlJc w:val="left"/>
+      <w:pPr>
+        <w:ind w:left="2149" w:hanging="360"/>
+      </w:pPr>
+      <w:rPr>
+        <w:rFonts w:ascii="Courier New" w:hAnsi="Courier New" w:cs="Courier New" w:hint="default"/>
+      </w:rPr>
+    </w:lvl>
+    <w:lvl w:ilvl="2" w:tplc="04090005" w:tentative="1">
+      <w:start w:val="1"/>
+      <w:numFmt w:val="bullet"/>
+      <w:lvlText w:val=""/>
+      <w:lvlJc w:val="left"/>
+      <w:pPr>
+        <w:ind w:left="2869" w:hanging="360"/>
+      </w:pPr>
+      <w:rPr>
+        <w:rFonts w:ascii="Wingdings" w:hAnsi="Wingdings" w:hint="default"/>
+      </w:rPr>
+    </w:lvl>
+    <w:lvl w:ilvl="3" w:tplc="04090001" w:tentative="1">
+      <w:start w:val="1"/>
+      <w:numFmt w:val="bullet"/>
+      <w:lvlText w:val=""/>
+      <w:lvlJc w:val="left"/>
+      <w:pPr>
+        <w:ind w:left="3589" w:hanging="360"/>
+      </w:pPr>
+      <w:rPr>
+        <w:rFonts w:ascii="Symbol" w:hAnsi="Symbol" w:hint="default"/>
+      </w:rPr>
+    </w:lvl>
+    <w:lvl w:ilvl="4" w:tplc="04090003" w:tentative="1">
+      <w:start w:val="1"/>
+      <w:numFmt w:val="bullet"/>
+      <w:lvlText w:val="o"/>
+      <w:lvlJc w:val="left"/>
+      <w:pPr>
+        <w:ind w:left="4309" w:hanging="360"/>
+      </w:pPr>
+      <w:rPr>
+        <w:rFonts w:ascii="Courier New" w:hAnsi="Courier New" w:cs="Courier New" w:hint="default"/>
+      </w:rPr>
+    </w:lvl>
+    <w:lvl w:ilvl="5" w:tplc="04090005" w:tentative="1">
+      <w:start w:val="1"/>
+      <w:numFmt w:val="bullet"/>
+      <w:lvlText w:val=""/>
+      <w:lvlJc w:val="left"/>
+      <w:pPr>
+        <w:ind w:left="5029" w:hanging="360"/>
+      </w:pPr>
+      <w:rPr>
+        <w:rFonts w:ascii="Wingdings" w:hAnsi="Wingdings" w:hint="default"/>
+      </w:rPr>
+    </w:lvl>
+    <w:lvl w:ilvl="6" w:tplc="04090001" w:tentative="1">
+      <w:start w:val="1"/>
+      <w:numFmt w:val="bullet"/>
+      <w:lvlText w:val=""/>
+      <w:lvlJc w:val="left"/>
+      <w:pPr>
+        <w:ind w:left="5749" w:hanging="360"/>
+      </w:pPr>
+      <w:rPr>
+        <w:rFonts w:ascii="Symbol" w:hAnsi="Symbol" w:hint="default"/>
+      </w:rPr>
+    </w:lvl>
+    <w:lvl w:ilvl="7" w:tplc="04090003" w:tentative="1">
+      <w:start w:val="1"/>
+      <w:numFmt w:val="bullet"/>
+      <w:lvlText w:val="o"/>
+      <w:lvlJc w:val="left"/>
+      <w:pPr>
+        <w:ind w:left="6469" w:hanging="360"/>
+      </w:pPr>
+      <w:rPr>
+        <w:rFonts w:ascii="Courier New" w:hAnsi="Courier New" w:cs="Courier New" w:hint="default"/>
+      </w:rPr>
+    </w:lvl>
+    <w:lvl w:ilvl="8" w:tplc="04090005" w:tentative="1">
+      <w:start w:val="1"/>
+      <w:numFmt w:val="bullet"/>
+      <w:lvlText w:val=""/>
+      <w:lvlJc w:val="left"/>
+      <w:pPr>
+        <w:ind w:left="7189" w:hanging="360"/>
+      </w:pPr>
+      <w:rPr>
+        <w:rFonts w:ascii="Wingdings" w:hAnsi="Wingdings" w:hint="default"/>
+      </w:rPr>
+    </w:lvl>
+  </w:abstractNum>
+  <w:abstractNum w:abstractNumId="28" w15:restartNumberingAfterBreak="0">
     <w:nsid w:val="73E7406B"/>
     <w:multiLevelType w:val="hybridMultilevel"/>
     <w:tmpl w:val="4EC8B34A"/>
@@ -14686,7 +15659,7 @@
       </w:pPr>
     </w:lvl>
   </w:abstractNum>
-  <w:abstractNum w:abstractNumId="26" w15:restartNumberingAfterBreak="0">
+  <w:abstractNum w:abstractNumId="29" w15:restartNumberingAfterBreak="0">
     <w:nsid w:val="74D54F8D"/>
     <w:multiLevelType w:val="multilevel"/>
     <w:tmpl w:val="5F06C894"/>
@@ -14810,7 +15783,7 @@
       </w:rPr>
     </w:lvl>
   </w:abstractNum>
-  <w:abstractNum w:abstractNumId="27" w15:restartNumberingAfterBreak="0">
+  <w:abstractNum w:abstractNumId="30" w15:restartNumberingAfterBreak="0">
     <w:nsid w:val="782E42FF"/>
     <w:multiLevelType w:val="hybridMultilevel"/>
     <w:tmpl w:val="3C0AD826"/>
@@ -14899,7 +15872,7 @@
       </w:pPr>
     </w:lvl>
   </w:abstractNum>
-  <w:abstractNum w:abstractNumId="28" w15:restartNumberingAfterBreak="0">
+  <w:abstractNum w:abstractNumId="31" w15:restartNumberingAfterBreak="0">
     <w:nsid w:val="799E0340"/>
     <w:multiLevelType w:val="hybridMultilevel"/>
     <w:tmpl w:val="97840E2A"/>
@@ -15012,7 +15985,7 @@
       </w:rPr>
     </w:lvl>
   </w:abstractNum>
-  <w:abstractNum w:abstractNumId="29" w15:restartNumberingAfterBreak="0">
+  <w:abstractNum w:abstractNumId="32" w15:restartNumberingAfterBreak="0">
     <w:nsid w:val="7BA37417"/>
     <w:multiLevelType w:val="hybridMultilevel"/>
     <w:tmpl w:val="A864A5AE"/>
@@ -15099,13 +16072,13 @@
     </w:lvl>
   </w:abstractNum>
   <w:num w:numId="1">
-    <w:abstractNumId w:val="27"/>
+    <w:abstractNumId w:val="30"/>
   </w:num>
   <w:num w:numId="2">
-    <w:abstractNumId w:val="26"/>
+    <w:abstractNumId w:val="29"/>
   </w:num>
   <w:num w:numId="3">
-    <w:abstractNumId w:val="26"/>
+    <w:abstractNumId w:val="29"/>
     <w:lvlOverride w:ilvl="0">
       <w:startOverride w:val="1"/>
     </w:lvlOverride>
@@ -15135,16 +16108,16 @@
     </w:lvlOverride>
   </w:num>
   <w:num w:numId="4">
-    <w:abstractNumId w:val="22"/>
+    <w:abstractNumId w:val="24"/>
   </w:num>
   <w:num w:numId="5">
     <w:abstractNumId w:val="2"/>
   </w:num>
   <w:num w:numId="6">
-    <w:abstractNumId w:val="26"/>
+    <w:abstractNumId w:val="29"/>
   </w:num>
   <w:num w:numId="7">
-    <w:abstractNumId w:val="26"/>
+    <w:abstractNumId w:val="29"/>
     <w:lvlOverride w:ilvl="0">
       <w:startOverride w:val="1"/>
     </w:lvlOverride>
@@ -15177,16 +16150,16 @@
     <w:abstractNumId w:val="6"/>
   </w:num>
   <w:num w:numId="9">
-    <w:abstractNumId w:val="29"/>
+    <w:abstractNumId w:val="32"/>
   </w:num>
   <w:num w:numId="10">
-    <w:abstractNumId w:val="29"/>
+    <w:abstractNumId w:val="32"/>
     <w:lvlOverride w:ilvl="0">
       <w:startOverride w:val="1"/>
     </w:lvlOverride>
   </w:num>
   <w:num w:numId="11">
-    <w:abstractNumId w:val="13"/>
+    <w:abstractNumId w:val="14"/>
   </w:num>
   <w:num w:numId="12">
     <w:abstractNumId w:val="3"/>
@@ -15195,55 +16168,55 @@
     <w:abstractNumId w:val="5"/>
   </w:num>
   <w:num w:numId="14">
-    <w:abstractNumId w:val="24"/>
+    <w:abstractNumId w:val="26"/>
   </w:num>
   <w:num w:numId="15">
-    <w:abstractNumId w:val="17"/>
+    <w:abstractNumId w:val="19"/>
   </w:num>
   <w:num w:numId="16">
-    <w:abstractNumId w:val="19"/>
+    <w:abstractNumId w:val="21"/>
   </w:num>
   <w:num w:numId="17">
-    <w:abstractNumId w:val="8"/>
+    <w:abstractNumId w:val="9"/>
   </w:num>
   <w:num w:numId="18">
-    <w:abstractNumId w:val="16"/>
+    <w:abstractNumId w:val="18"/>
   </w:num>
   <w:num w:numId="19">
     <w:abstractNumId w:val="1"/>
   </w:num>
   <w:num w:numId="20">
-    <w:abstractNumId w:val="23"/>
+    <w:abstractNumId w:val="25"/>
   </w:num>
   <w:num w:numId="21">
-    <w:abstractNumId w:val="9"/>
+    <w:abstractNumId w:val="10"/>
   </w:num>
   <w:num w:numId="22">
     <w:abstractNumId w:val="7"/>
   </w:num>
   <w:num w:numId="23">
+    <w:abstractNumId w:val="13"/>
+  </w:num>
+  <w:num w:numId="24">
+    <w:abstractNumId w:val="22"/>
+  </w:num>
+  <w:num w:numId="25">
+    <w:abstractNumId w:val="23"/>
+  </w:num>
+  <w:num w:numId="26">
+    <w:abstractNumId w:val="11"/>
+  </w:num>
+  <w:num w:numId="27">
     <w:abstractNumId w:val="12"/>
   </w:num>
-  <w:num w:numId="24">
-    <w:abstractNumId w:val="20"/>
-  </w:num>
-  <w:num w:numId="25">
-    <w:abstractNumId w:val="21"/>
-  </w:num>
-  <w:num w:numId="26">
-    <w:abstractNumId w:val="10"/>
-  </w:num>
-  <w:num w:numId="27">
-    <w:abstractNumId w:val="11"/>
-  </w:num>
   <w:num w:numId="28">
-    <w:abstractNumId w:val="14"/>
+    <w:abstractNumId w:val="16"/>
   </w:num>
   <w:num w:numId="29">
-    <w:abstractNumId w:val="25"/>
+    <w:abstractNumId w:val="28"/>
   </w:num>
   <w:num w:numId="30">
-    <w:abstractNumId w:val="15"/>
+    <w:abstractNumId w:val="17"/>
   </w:num>
   <w:num w:numId="31">
     <w:abstractNumId w:val="0"/>
@@ -15252,10 +16225,19 @@
     <w:abstractNumId w:val="4"/>
   </w:num>
   <w:num w:numId="33">
-    <w:abstractNumId w:val="18"/>
+    <w:abstractNumId w:val="20"/>
   </w:num>
   <w:num w:numId="34">
-    <w:abstractNumId w:val="28"/>
+    <w:abstractNumId w:val="31"/>
+  </w:num>
+  <w:num w:numId="35">
+    <w:abstractNumId w:val="8"/>
+  </w:num>
+  <w:num w:numId="36">
+    <w:abstractNumId w:val="27"/>
+  </w:num>
+  <w:num w:numId="37">
+    <w:abstractNumId w:val="15"/>
   </w:num>
 </w:numbering>
 </file>
@@ -16706,7 +17688,7 @@
 </file>
 
 <file path=customXml/itemProps1.xml><?xml version="1.0" encoding="utf-8"?>
-<ds:datastoreItem xmlns:ds="http://schemas.openxmlformats.org/officeDocument/2006/customXml" ds:itemID="{6B6A461E-F888-40B3-BB27-6929B2E48DEE}">
+<ds:datastoreItem xmlns:ds="http://schemas.openxmlformats.org/officeDocument/2006/customXml" ds:itemID="{99873124-2E44-4538-9435-5501B43D6FA4}">
   <ds:schemaRefs>
     <ds:schemaRef ds:uri="http://schemas.openxmlformats.org/officeDocument/2006/bibliography"/>
   </ds:schemaRefs>

--- a/docs/Выпускная квалификационная работа.docx
+++ b/docs/Выпускная квалификационная работа.docx
@@ -9897,13 +9897,7 @@
         <w:fldChar w:fldCharType="end"/>
       </w:r>
       <w:r>
-        <w:t xml:space="preserve"> </w:t>
-      </w:r>
-      <w:r>
-        <w:t>Иерархическая модель каче</w:t>
-      </w:r>
-      <w:r>
-        <w:t>ства продукта</w:t>
+        <w:t xml:space="preserve"> Иерархическая модель качества продукта</w:t>
       </w:r>
     </w:p>
     <w:p>
@@ -10155,10 +10149,1021 @@
     </w:p>
     <w:p>
       <w:pPr>
-        <w:pStyle w:val="a1"/>
-      </w:pPr>
+        <w:keepNext/>
+      </w:pPr>
+      <w:r>
+        <w:rPr>
+          <w:noProof/>
+          <w:lang w:val="en-US" w:eastAsia="en-US"/>
+        </w:rPr>
+        <w:drawing>
+          <wp:inline distT="0" distB="0" distL="0" distR="0" wp14:anchorId="1340EB6C" wp14:editId="266677D3">
+            <wp:extent cx="5972175" cy="3970020"/>
+            <wp:effectExtent l="0" t="0" r="9525" b="0"/>
+            <wp:docPr id="12" name="Рисунок 12"/>
+            <wp:cNvGraphicFramePr>
+              <a:graphicFrameLocks xmlns:a="http://schemas.openxmlformats.org/drawingml/2006/main" noChangeAspect="1"/>
+            </wp:cNvGraphicFramePr>
+            <a:graphic xmlns:a="http://schemas.openxmlformats.org/drawingml/2006/main">
+              <a:graphicData uri="http://schemas.openxmlformats.org/drawingml/2006/picture">
+                <pic:pic xmlns:pic="http://schemas.openxmlformats.org/drawingml/2006/picture">
+                  <pic:nvPicPr>
+                    <pic:cNvPr id="12" name="Контекстная диаграмма.png"/>
+                    <pic:cNvPicPr/>
+                  </pic:nvPicPr>
+                  <pic:blipFill>
+                    <a:blip r:embed="rId20">
+                      <a:extLst>
+                        <a:ext uri="{28A0092B-C50C-407E-A947-70E740481C1C}">
+                          <a14:useLocalDpi xmlns:a14="http://schemas.microsoft.com/office/drawing/2010/main" val="0"/>
+                        </a:ext>
+                      </a:extLst>
+                    </a:blip>
+                    <a:stretch>
+                      <a:fillRect/>
+                    </a:stretch>
+                  </pic:blipFill>
+                  <pic:spPr>
+                    <a:xfrm>
+                      <a:off x="0" y="0"/>
+                      <a:ext cx="5972175" cy="3970020"/>
+                    </a:xfrm>
+                    <a:prstGeom prst="rect">
+                      <a:avLst/>
+                    </a:prstGeom>
+                  </pic:spPr>
+                </pic:pic>
+              </a:graphicData>
+            </a:graphic>
+          </wp:inline>
+        </w:drawing>
+      </w:r>
+    </w:p>
+    <w:p>
+      <w:pPr>
+        <w:pStyle w:val="a5"/>
+      </w:pPr>
+      <w:r>
+        <w:t xml:space="preserve">Рис.  </w:t>
+      </w:r>
+      <w:r>
+        <w:fldChar w:fldCharType="begin"/>
+      </w:r>
+      <w:r>
+        <w:instrText xml:space="preserve"> STYLEREF 2 \s </w:instrText>
+      </w:r>
+      <w:r>
+        <w:fldChar w:fldCharType="separate"/>
+      </w:r>
+      <w:r>
+        <w:rPr>
+          <w:noProof/>
+        </w:rPr>
+        <w:t>3.2</w:t>
+      </w:r>
+      <w:r>
+        <w:fldChar w:fldCharType="end"/>
+      </w:r>
+      <w:r>
+        <w:t>.</w:t>
+      </w:r>
+      <w:r>
+        <w:fldChar w:fldCharType="begin"/>
+      </w:r>
+      <w:r>
+        <w:instrText xml:space="preserve"> SEQ Рис._ \* ARABIC \s 2 </w:instrText>
+      </w:r>
+      <w:r>
+        <w:fldChar w:fldCharType="separate"/>
+      </w:r>
+      <w:r>
+        <w:rPr>
+          <w:noProof/>
+        </w:rPr>
+        <w:t>1</w:t>
+      </w:r>
+      <w:r>
+        <w:fldChar w:fldCharType="end"/>
+      </w:r>
+      <w:r>
+        <w:t xml:space="preserve"> </w:t>
+      </w:r>
+      <w:r>
+        <w:t>Контекстная диаграмма работы веб-сервиса</w:t>
+      </w:r>
+    </w:p>
+    <w:p>
+      <w:pPr>
+        <w:keepNext/>
+      </w:pPr>
+      <w:r>
+        <w:rPr>
+          <w:noProof/>
+          <w:lang w:val="en-US" w:eastAsia="en-US"/>
+        </w:rPr>
+        <w:lastRenderedPageBreak/>
+        <w:drawing>
+          <wp:inline distT="0" distB="0" distL="0" distR="0" wp14:anchorId="6F499164" wp14:editId="740F2638">
+            <wp:extent cx="5972175" cy="3970020"/>
+            <wp:effectExtent l="0" t="0" r="9525" b="0"/>
+            <wp:docPr id="13" name="Рисунок 13"/>
+            <wp:cNvGraphicFramePr>
+              <a:graphicFrameLocks xmlns:a="http://schemas.openxmlformats.org/drawingml/2006/main" noChangeAspect="1"/>
+            </wp:cNvGraphicFramePr>
+            <a:graphic xmlns:a="http://schemas.openxmlformats.org/drawingml/2006/main">
+              <a:graphicData uri="http://schemas.openxmlformats.org/drawingml/2006/picture">
+                <pic:pic xmlns:pic="http://schemas.openxmlformats.org/drawingml/2006/picture">
+                  <pic:nvPicPr>
+                    <pic:cNvPr id="13" name="Декомпозиция контекстной диаграммы.png"/>
+                    <pic:cNvPicPr/>
+                  </pic:nvPicPr>
+                  <pic:blipFill>
+                    <a:blip r:embed="rId21">
+                      <a:extLst>
+                        <a:ext uri="{28A0092B-C50C-407E-A947-70E740481C1C}">
+                          <a14:useLocalDpi xmlns:a14="http://schemas.microsoft.com/office/drawing/2010/main" val="0"/>
+                        </a:ext>
+                      </a:extLst>
+                    </a:blip>
+                    <a:stretch>
+                      <a:fillRect/>
+                    </a:stretch>
+                  </pic:blipFill>
+                  <pic:spPr>
+                    <a:xfrm>
+                      <a:off x="0" y="0"/>
+                      <a:ext cx="5972175" cy="3970020"/>
+                    </a:xfrm>
+                    <a:prstGeom prst="rect">
+                      <a:avLst/>
+                    </a:prstGeom>
+                  </pic:spPr>
+                </pic:pic>
+              </a:graphicData>
+            </a:graphic>
+          </wp:inline>
+        </w:drawing>
+      </w:r>
+    </w:p>
+    <w:p>
+      <w:pPr>
+        <w:pStyle w:val="a5"/>
+      </w:pPr>
+      <w:r>
+        <w:t xml:space="preserve">Рис.  </w:t>
+      </w:r>
+      <w:r>
+        <w:fldChar w:fldCharType="begin"/>
+      </w:r>
+      <w:r>
+        <w:instrText xml:space="preserve"> STYLEREF 2 \s </w:instrText>
+      </w:r>
+      <w:r>
+        <w:fldChar w:fldCharType="separate"/>
+      </w:r>
+      <w:r>
+        <w:rPr>
+          <w:noProof/>
+        </w:rPr>
+        <w:t>3.2</w:t>
+      </w:r>
+      <w:r>
+        <w:fldChar w:fldCharType="end"/>
+      </w:r>
+      <w:r>
+        <w:t>.</w:t>
+      </w:r>
+      <w:r>
+        <w:fldChar w:fldCharType="begin"/>
+      </w:r>
+      <w:r>
+        <w:instrText xml:space="preserve"> SEQ Рис._ \* ARABIC \s 2 </w:instrText>
+      </w:r>
+      <w:r>
+        <w:fldChar w:fldCharType="separate"/>
+      </w:r>
+      <w:r>
+        <w:rPr>
+          <w:noProof/>
+        </w:rPr>
+        <w:t>2</w:t>
+      </w:r>
+      <w:r>
+        <w:fldChar w:fldCharType="end"/>
+      </w:r>
+      <w:r>
+        <w:t xml:space="preserve"> Декомпозиция контекстной диаграммы</w:t>
+      </w:r>
+    </w:p>
+    <w:p>
+      <w:pPr>
+        <w:keepNext/>
+      </w:pPr>
+      <w:r>
+        <w:rPr>
+          <w:noProof/>
+          <w:lang w:val="en-US" w:eastAsia="en-US"/>
+        </w:rPr>
+        <w:lastRenderedPageBreak/>
+        <w:drawing>
+          <wp:inline distT="0" distB="0" distL="0" distR="0" wp14:anchorId="0046D020" wp14:editId="05585F88">
+            <wp:extent cx="5972175" cy="3970020"/>
+            <wp:effectExtent l="0" t="0" r="9525" b="0"/>
+            <wp:docPr id="14" name="Рисунок 14"/>
+            <wp:cNvGraphicFramePr>
+              <a:graphicFrameLocks xmlns:a="http://schemas.openxmlformats.org/drawingml/2006/main" noChangeAspect="1"/>
+            </wp:cNvGraphicFramePr>
+            <a:graphic xmlns:a="http://schemas.openxmlformats.org/drawingml/2006/main">
+              <a:graphicData uri="http://schemas.openxmlformats.org/drawingml/2006/picture">
+                <pic:pic xmlns:pic="http://schemas.openxmlformats.org/drawingml/2006/picture">
+                  <pic:nvPicPr>
+                    <pic:cNvPr id="14" name="Процесс предварительной обработки запроса.png"/>
+                    <pic:cNvPicPr/>
+                  </pic:nvPicPr>
+                  <pic:blipFill>
+                    <a:blip r:embed="rId22">
+                      <a:extLst>
+                        <a:ext uri="{28A0092B-C50C-407E-A947-70E740481C1C}">
+                          <a14:useLocalDpi xmlns:a14="http://schemas.microsoft.com/office/drawing/2010/main" val="0"/>
+                        </a:ext>
+                      </a:extLst>
+                    </a:blip>
+                    <a:stretch>
+                      <a:fillRect/>
+                    </a:stretch>
+                  </pic:blipFill>
+                  <pic:spPr>
+                    <a:xfrm>
+                      <a:off x="0" y="0"/>
+                      <a:ext cx="5972175" cy="3970020"/>
+                    </a:xfrm>
+                    <a:prstGeom prst="rect">
+                      <a:avLst/>
+                    </a:prstGeom>
+                  </pic:spPr>
+                </pic:pic>
+              </a:graphicData>
+            </a:graphic>
+          </wp:inline>
+        </w:drawing>
+      </w:r>
+    </w:p>
+    <w:p>
+      <w:pPr>
+        <w:pStyle w:val="a5"/>
+      </w:pPr>
+      <w:r>
+        <w:t xml:space="preserve">Рис.  </w:t>
+      </w:r>
+      <w:r>
+        <w:fldChar w:fldCharType="begin"/>
+      </w:r>
+      <w:r>
+        <w:instrText xml:space="preserve"> STYLEREF 2 \s </w:instrText>
+      </w:r>
+      <w:r>
+        <w:fldChar w:fldCharType="separate"/>
+      </w:r>
+      <w:r>
+        <w:rPr>
+          <w:noProof/>
+        </w:rPr>
+        <w:t>3.2</w:t>
+      </w:r>
+      <w:r>
+        <w:fldChar w:fldCharType="end"/>
+      </w:r>
+      <w:r>
+        <w:t>.</w:t>
+      </w:r>
+      <w:r>
+        <w:fldChar w:fldCharType="begin"/>
+      </w:r>
+      <w:r>
+        <w:instrText xml:space="preserve"> SEQ Рис._ \* ARABIC \s 2 </w:instrText>
+      </w:r>
+      <w:r>
+        <w:fldChar w:fldCharType="separate"/>
+      </w:r>
+      <w:r>
+        <w:rPr>
+          <w:noProof/>
+        </w:rPr>
+        <w:t>3</w:t>
+      </w:r>
+      <w:r>
+        <w:fldChar w:fldCharType="end"/>
+      </w:r>
+      <w:r>
+        <w:t xml:space="preserve"> </w:t>
+      </w:r>
+      <w:r>
+        <w:rPr>
+          <w:lang w:val="en-US"/>
+        </w:rPr>
+        <w:t>DFD</w:t>
+      </w:r>
+      <w:r>
+        <w:t xml:space="preserve"> </w:t>
+      </w:r>
+      <w:r>
+        <w:t>декомпозиция предварительного обработки запроса</w:t>
+      </w:r>
+    </w:p>
+    <w:p>
+      <w:pPr>
+        <w:keepNext/>
+      </w:pPr>
+      <w:r>
+        <w:rPr>
+          <w:noProof/>
+          <w:lang w:val="en-US" w:eastAsia="en-US"/>
+        </w:rPr>
+        <w:lastRenderedPageBreak/>
+        <w:drawing>
+          <wp:inline distT="0" distB="0" distL="0" distR="0" wp14:anchorId="3E5C891D" wp14:editId="23A87CF3">
+            <wp:extent cx="5972175" cy="3970020"/>
+            <wp:effectExtent l="0" t="0" r="9525" b="0"/>
+            <wp:docPr id="15" name="Рисунок 15"/>
+            <wp:cNvGraphicFramePr>
+              <a:graphicFrameLocks xmlns:a="http://schemas.openxmlformats.org/drawingml/2006/main" noChangeAspect="1"/>
+            </wp:cNvGraphicFramePr>
+            <a:graphic xmlns:a="http://schemas.openxmlformats.org/drawingml/2006/main">
+              <a:graphicData uri="http://schemas.openxmlformats.org/drawingml/2006/picture">
+                <pic:pic xmlns:pic="http://schemas.openxmlformats.org/drawingml/2006/picture">
+                  <pic:nvPicPr>
+                    <pic:cNvPr id="15" name="Процесс получения шаблона.png"/>
+                    <pic:cNvPicPr/>
+                  </pic:nvPicPr>
+                  <pic:blipFill>
+                    <a:blip r:embed="rId23">
+                      <a:extLst>
+                        <a:ext uri="{28A0092B-C50C-407E-A947-70E740481C1C}">
+                          <a14:useLocalDpi xmlns:a14="http://schemas.microsoft.com/office/drawing/2010/main" val="0"/>
+                        </a:ext>
+                      </a:extLst>
+                    </a:blip>
+                    <a:stretch>
+                      <a:fillRect/>
+                    </a:stretch>
+                  </pic:blipFill>
+                  <pic:spPr>
+                    <a:xfrm>
+                      <a:off x="0" y="0"/>
+                      <a:ext cx="5972175" cy="3970020"/>
+                    </a:xfrm>
+                    <a:prstGeom prst="rect">
+                      <a:avLst/>
+                    </a:prstGeom>
+                  </pic:spPr>
+                </pic:pic>
+              </a:graphicData>
+            </a:graphic>
+          </wp:inline>
+        </w:drawing>
+      </w:r>
+    </w:p>
+    <w:p>
+      <w:pPr>
+        <w:pStyle w:val="a5"/>
+      </w:pPr>
+      <w:r>
+        <w:t xml:space="preserve">Рис.  </w:t>
+      </w:r>
+      <w:r>
+        <w:fldChar w:fldCharType="begin"/>
+      </w:r>
+      <w:r>
+        <w:instrText xml:space="preserve"> STYLEREF 2 \s </w:instrText>
+      </w:r>
+      <w:r>
+        <w:fldChar w:fldCharType="separate"/>
+      </w:r>
+      <w:r>
+        <w:rPr>
+          <w:noProof/>
+        </w:rPr>
+        <w:t>3.2</w:t>
+      </w:r>
+      <w:r>
+        <w:fldChar w:fldCharType="end"/>
+      </w:r>
+      <w:r>
+        <w:t>.</w:t>
+      </w:r>
+      <w:r>
+        <w:fldChar w:fldCharType="begin"/>
+      </w:r>
+      <w:r>
+        <w:instrText xml:space="preserve"> SEQ Рис._ \* ARABIC \s 2 </w:instrText>
+      </w:r>
+      <w:r>
+        <w:fldChar w:fldCharType="separate"/>
+      </w:r>
+      <w:r>
+        <w:rPr>
+          <w:noProof/>
+        </w:rPr>
+        <w:t>4</w:t>
+      </w:r>
+      <w:r>
+        <w:fldChar w:fldCharType="end"/>
+      </w:r>
+      <w:r>
+        <w:t xml:space="preserve"> </w:t>
+      </w:r>
+      <w:r>
+        <w:rPr>
+          <w:lang w:val="en-US"/>
+        </w:rPr>
+        <w:t>DFD</w:t>
+      </w:r>
+      <w:r>
+        <w:t xml:space="preserve"> </w:t>
+      </w:r>
+      <w:r>
+        <w:t>декомпозиция процесса получения шаблона</w:t>
+      </w:r>
+    </w:p>
+    <w:p>
+      <w:pPr>
+        <w:keepNext/>
+      </w:pPr>
+      <w:r>
+        <w:rPr>
+          <w:noProof/>
+          <w:lang w:val="en-US" w:eastAsia="en-US"/>
+        </w:rPr>
+        <w:lastRenderedPageBreak/>
+        <w:drawing>
+          <wp:inline distT="0" distB="0" distL="0" distR="0" wp14:anchorId="41C42B98" wp14:editId="6348FF87">
+            <wp:extent cx="5972175" cy="3970020"/>
+            <wp:effectExtent l="0" t="0" r="9525" b="0"/>
+            <wp:docPr id="16" name="Рисунок 16"/>
+            <wp:cNvGraphicFramePr>
+              <a:graphicFrameLocks xmlns:a="http://schemas.openxmlformats.org/drawingml/2006/main" noChangeAspect="1"/>
+            </wp:cNvGraphicFramePr>
+            <a:graphic xmlns:a="http://schemas.openxmlformats.org/drawingml/2006/main">
+              <a:graphicData uri="http://schemas.openxmlformats.org/drawingml/2006/picture">
+                <pic:pic xmlns:pic="http://schemas.openxmlformats.org/drawingml/2006/picture">
+                  <pic:nvPicPr>
+                    <pic:cNvPr id="16" name="Верхний уровен построения веб-документа.png"/>
+                    <pic:cNvPicPr/>
+                  </pic:nvPicPr>
+                  <pic:blipFill>
+                    <a:blip r:embed="rId24">
+                      <a:extLst>
+                        <a:ext uri="{28A0092B-C50C-407E-A947-70E740481C1C}">
+                          <a14:useLocalDpi xmlns:a14="http://schemas.microsoft.com/office/drawing/2010/main" val="0"/>
+                        </a:ext>
+                      </a:extLst>
+                    </a:blip>
+                    <a:stretch>
+                      <a:fillRect/>
+                    </a:stretch>
+                  </pic:blipFill>
+                  <pic:spPr>
+                    <a:xfrm>
+                      <a:off x="0" y="0"/>
+                      <a:ext cx="5972175" cy="3970020"/>
+                    </a:xfrm>
+                    <a:prstGeom prst="rect">
+                      <a:avLst/>
+                    </a:prstGeom>
+                  </pic:spPr>
+                </pic:pic>
+              </a:graphicData>
+            </a:graphic>
+          </wp:inline>
+        </w:drawing>
+      </w:r>
+    </w:p>
+    <w:p>
+      <w:pPr>
+        <w:pStyle w:val="a5"/>
+      </w:pPr>
+      <w:r>
+        <w:t xml:space="preserve">Рис.  </w:t>
+      </w:r>
+      <w:r>
+        <w:fldChar w:fldCharType="begin"/>
+      </w:r>
+      <w:r>
+        <w:instrText xml:space="preserve"> STYLEREF 2 \s </w:instrText>
+      </w:r>
+      <w:r>
+        <w:fldChar w:fldCharType="separate"/>
+      </w:r>
+      <w:r>
+        <w:rPr>
+          <w:noProof/>
+        </w:rPr>
+        <w:t>3.2</w:t>
+      </w:r>
+      <w:r>
+        <w:fldChar w:fldCharType="end"/>
+      </w:r>
+      <w:r>
+        <w:t>.</w:t>
+      </w:r>
+      <w:r>
+        <w:fldChar w:fldCharType="begin"/>
+      </w:r>
+      <w:r>
+        <w:instrText xml:space="preserve"> SEQ Рис._ \* ARABIC \s 2 </w:instrText>
+      </w:r>
+      <w:r>
+        <w:fldChar w:fldCharType="separate"/>
+      </w:r>
+      <w:r>
+        <w:rPr>
+          <w:noProof/>
+        </w:rPr>
+        <w:t>5</w:t>
+      </w:r>
+      <w:r>
+        <w:fldChar w:fldCharType="end"/>
+      </w:r>
+      <w:r>
+        <w:t xml:space="preserve"> </w:t>
+      </w:r>
+      <w:r>
+        <w:rPr>
+          <w:lang w:val="en-US"/>
+        </w:rPr>
+        <w:t>IDEF</w:t>
+      </w:r>
+      <w:r>
+        <w:t xml:space="preserve">0 </w:t>
+      </w:r>
+      <w:r>
+        <w:t>декомпозиция процесса генерации веб-документа</w:t>
+      </w:r>
+    </w:p>
+    <w:p>
+      <w:pPr>
+        <w:keepNext/>
+      </w:pPr>
+      <w:r>
+        <w:rPr>
+          <w:noProof/>
+          <w:lang w:val="en-US" w:eastAsia="en-US"/>
+        </w:rPr>
+        <w:lastRenderedPageBreak/>
+        <w:drawing>
+          <wp:inline distT="0" distB="0" distL="0" distR="0" wp14:anchorId="109EB2BC" wp14:editId="1A2C90AE">
+            <wp:extent cx="5972175" cy="3970020"/>
+            <wp:effectExtent l="0" t="0" r="9525" b="0"/>
+            <wp:docPr id="17" name="Рисунок 17"/>
+            <wp:cNvGraphicFramePr>
+              <a:graphicFrameLocks xmlns:a="http://schemas.openxmlformats.org/drawingml/2006/main" noChangeAspect="1"/>
+            </wp:cNvGraphicFramePr>
+            <a:graphic xmlns:a="http://schemas.openxmlformats.org/drawingml/2006/main">
+              <a:graphicData uri="http://schemas.openxmlformats.org/drawingml/2006/picture">
+                <pic:pic xmlns:pic="http://schemas.openxmlformats.org/drawingml/2006/picture">
+                  <pic:nvPicPr>
+                    <pic:cNvPr id="17" name="Построение АСД.png"/>
+                    <pic:cNvPicPr/>
+                  </pic:nvPicPr>
+                  <pic:blipFill>
+                    <a:blip r:embed="rId25">
+                      <a:extLst>
+                        <a:ext uri="{28A0092B-C50C-407E-A947-70E740481C1C}">
+                          <a14:useLocalDpi xmlns:a14="http://schemas.microsoft.com/office/drawing/2010/main" val="0"/>
+                        </a:ext>
+                      </a:extLst>
+                    </a:blip>
+                    <a:stretch>
+                      <a:fillRect/>
+                    </a:stretch>
+                  </pic:blipFill>
+                  <pic:spPr>
+                    <a:xfrm>
+                      <a:off x="0" y="0"/>
+                      <a:ext cx="5972175" cy="3970020"/>
+                    </a:xfrm>
+                    <a:prstGeom prst="rect">
+                      <a:avLst/>
+                    </a:prstGeom>
+                  </pic:spPr>
+                </pic:pic>
+              </a:graphicData>
+            </a:graphic>
+          </wp:inline>
+        </w:drawing>
+      </w:r>
+    </w:p>
+    <w:p>
+      <w:pPr>
+        <w:pStyle w:val="a5"/>
+      </w:pPr>
+      <w:r>
+        <w:t xml:space="preserve">Рис.  </w:t>
+      </w:r>
+      <w:r>
+        <w:fldChar w:fldCharType="begin"/>
+      </w:r>
+      <w:r>
+        <w:instrText xml:space="preserve"> STYLEREF 2 \s </w:instrText>
+      </w:r>
+      <w:r>
+        <w:fldChar w:fldCharType="separate"/>
+      </w:r>
+      <w:r>
+        <w:rPr>
+          <w:noProof/>
+        </w:rPr>
+        <w:t>3.2</w:t>
+      </w:r>
+      <w:r>
+        <w:fldChar w:fldCharType="end"/>
+      </w:r>
+      <w:r>
+        <w:t>.</w:t>
+      </w:r>
+      <w:r>
+        <w:fldChar w:fldCharType="begin"/>
+      </w:r>
+      <w:r>
+        <w:instrText xml:space="preserve"> SEQ Рис._ \* ARABIC \s 2 </w:instrText>
+      </w:r>
+      <w:r>
+        <w:fldChar w:fldCharType="separate"/>
+      </w:r>
+      <w:r>
+        <w:rPr>
+          <w:noProof/>
+        </w:rPr>
+        <w:t>6</w:t>
+      </w:r>
+      <w:r>
+        <w:fldChar w:fldCharType="end"/>
+      </w:r>
+      <w:r>
+        <w:t xml:space="preserve"> </w:t>
+      </w:r>
+      <w:r>
+        <w:rPr>
+          <w:lang w:val="en-US"/>
+        </w:rPr>
+        <w:t>DFD</w:t>
+      </w:r>
+      <w:r>
+        <w:t xml:space="preserve"> </w:t>
+      </w:r>
+      <w:r>
+        <w:t>декомпозиция процесса получения абстрактного синтаксического дерева</w:t>
+      </w:r>
+    </w:p>
+    <w:p>
+      <w:pPr>
+        <w:keepNext/>
+      </w:pPr>
+      <w:r>
+        <w:rPr>
+          <w:noProof/>
+          <w:lang w:val="en-US" w:eastAsia="en-US"/>
+        </w:rPr>
+        <w:lastRenderedPageBreak/>
+        <w:drawing>
+          <wp:inline distT="0" distB="0" distL="0" distR="0" wp14:anchorId="389C6948" wp14:editId="19660F48">
+            <wp:extent cx="5972175" cy="3970020"/>
+            <wp:effectExtent l="0" t="0" r="9525" b="0"/>
+            <wp:docPr id="18" name="Рисунок 18"/>
+            <wp:cNvGraphicFramePr>
+              <a:graphicFrameLocks xmlns:a="http://schemas.openxmlformats.org/drawingml/2006/main" noChangeAspect="1"/>
+            </wp:cNvGraphicFramePr>
+            <a:graphic xmlns:a="http://schemas.openxmlformats.org/drawingml/2006/main">
+              <a:graphicData uri="http://schemas.openxmlformats.org/drawingml/2006/picture">
+                <pic:pic xmlns:pic="http://schemas.openxmlformats.org/drawingml/2006/picture">
+                  <pic:nvPicPr>
+                    <pic:cNvPr id="18" name="Построение документа.png"/>
+                    <pic:cNvPicPr/>
+                  </pic:nvPicPr>
+                  <pic:blipFill>
+                    <a:blip r:embed="rId26">
+                      <a:extLst>
+                        <a:ext uri="{28A0092B-C50C-407E-A947-70E740481C1C}">
+                          <a14:useLocalDpi xmlns:a14="http://schemas.microsoft.com/office/drawing/2010/main" val="0"/>
+                        </a:ext>
+                      </a:extLst>
+                    </a:blip>
+                    <a:stretch>
+                      <a:fillRect/>
+                    </a:stretch>
+                  </pic:blipFill>
+                  <pic:spPr>
+                    <a:xfrm>
+                      <a:off x="0" y="0"/>
+                      <a:ext cx="5972175" cy="3970020"/>
+                    </a:xfrm>
+                    <a:prstGeom prst="rect">
+                      <a:avLst/>
+                    </a:prstGeom>
+                  </pic:spPr>
+                </pic:pic>
+              </a:graphicData>
+            </a:graphic>
+          </wp:inline>
+        </w:drawing>
+      </w:r>
+    </w:p>
+    <w:p>
+      <w:pPr>
+        <w:pStyle w:val="a5"/>
+      </w:pPr>
+      <w:r>
+        <w:t xml:space="preserve">Рис.  </w:t>
+      </w:r>
+      <w:r>
+        <w:fldChar w:fldCharType="begin"/>
+      </w:r>
+      <w:r>
+        <w:instrText xml:space="preserve"> STYLEREF 2 \s </w:instrText>
+      </w:r>
+      <w:r>
+        <w:fldChar w:fldCharType="separate"/>
+      </w:r>
+      <w:r>
+        <w:rPr>
+          <w:noProof/>
+        </w:rPr>
+        <w:t>3.2</w:t>
+      </w:r>
+      <w:r>
+        <w:fldChar w:fldCharType="end"/>
+      </w:r>
+      <w:r>
+        <w:t>.</w:t>
+      </w:r>
+      <w:r>
+        <w:fldChar w:fldCharType="begin"/>
+      </w:r>
+      <w:r>
+        <w:instrText xml:space="preserve"> SEQ Рис._ \* ARABIC \s 2 </w:instrText>
+      </w:r>
+      <w:r>
+        <w:fldChar w:fldCharType="separate"/>
+      </w:r>
+      <w:r>
+        <w:rPr>
+          <w:noProof/>
+        </w:rPr>
+        <w:t>7</w:t>
+      </w:r>
+      <w:r>
+        <w:fldChar w:fldCharType="end"/>
+      </w:r>
+      <w:r>
+        <w:t xml:space="preserve"> </w:t>
+      </w:r>
+      <w:r>
+        <w:rPr>
+          <w:lang w:val="en-US"/>
+        </w:rPr>
+        <w:t>DFD</w:t>
+      </w:r>
+      <w:r>
+        <w:t xml:space="preserve"> </w:t>
+      </w:r>
+      <w:r>
+        <w:t>декомпозиция процесса построения документа</w:t>
+      </w:r>
+    </w:p>
+    <w:p>
+      <w:pPr>
+        <w:keepNext/>
+      </w:pPr>
+      <w:r>
+        <w:rPr>
+          <w:noProof/>
+          <w:lang w:val="en-US" w:eastAsia="en-US"/>
+        </w:rPr>
+        <w:lastRenderedPageBreak/>
+        <w:drawing>
+          <wp:inline distT="0" distB="0" distL="0" distR="0" wp14:anchorId="078BC18F" wp14:editId="7FDD21E3">
+            <wp:extent cx="5972175" cy="3970020"/>
+            <wp:effectExtent l="0" t="0" r="9525" b="0"/>
+            <wp:docPr id="19" name="Рисунок 19"/>
+            <wp:cNvGraphicFramePr>
+              <a:graphicFrameLocks xmlns:a="http://schemas.openxmlformats.org/drawingml/2006/main" noChangeAspect="1"/>
+            </wp:cNvGraphicFramePr>
+            <a:graphic xmlns:a="http://schemas.openxmlformats.org/drawingml/2006/main">
+              <a:graphicData uri="http://schemas.openxmlformats.org/drawingml/2006/picture">
+                <pic:pic xmlns:pic="http://schemas.openxmlformats.org/drawingml/2006/picture">
+                  <pic:nvPicPr>
+                    <pic:cNvPr id="19" name="Создание или обновление шаблона.png"/>
+                    <pic:cNvPicPr/>
+                  </pic:nvPicPr>
+                  <pic:blipFill>
+                    <a:blip r:embed="rId27">
+                      <a:extLst>
+                        <a:ext uri="{28A0092B-C50C-407E-A947-70E740481C1C}">
+                          <a14:useLocalDpi xmlns:a14="http://schemas.microsoft.com/office/drawing/2010/main" val="0"/>
+                        </a:ext>
+                      </a:extLst>
+                    </a:blip>
+                    <a:stretch>
+                      <a:fillRect/>
+                    </a:stretch>
+                  </pic:blipFill>
+                  <pic:spPr>
+                    <a:xfrm>
+                      <a:off x="0" y="0"/>
+                      <a:ext cx="5972175" cy="3970020"/>
+                    </a:xfrm>
+                    <a:prstGeom prst="rect">
+                      <a:avLst/>
+                    </a:prstGeom>
+                  </pic:spPr>
+                </pic:pic>
+              </a:graphicData>
+            </a:graphic>
+          </wp:inline>
+        </w:drawing>
+      </w:r>
+    </w:p>
+    <w:p>
+      <w:pPr>
+        <w:pStyle w:val="a5"/>
+      </w:pPr>
+      <w:r>
+        <w:t xml:space="preserve">Рис.  </w:t>
+      </w:r>
+      <w:r>
+        <w:fldChar w:fldCharType="begin"/>
+      </w:r>
+      <w:r>
+        <w:instrText xml:space="preserve"> STYLEREF 2 \s </w:instrText>
+      </w:r>
+      <w:r>
+        <w:fldChar w:fldCharType="separate"/>
+      </w:r>
+      <w:r>
+        <w:rPr>
+          <w:noProof/>
+        </w:rPr>
+        <w:t>3.2</w:t>
+      </w:r>
+      <w:r>
+        <w:fldChar w:fldCharType="end"/>
+      </w:r>
+      <w:r>
+        <w:t>.</w:t>
+      </w:r>
+      <w:r>
+        <w:fldChar w:fldCharType="begin"/>
+      </w:r>
+      <w:r>
+        <w:instrText xml:space="preserve"> SEQ Рис._ \* ARABIC \s 2 </w:instrText>
+      </w:r>
+      <w:r>
+        <w:fldChar w:fldCharType="separate"/>
+      </w:r>
+      <w:r>
+        <w:rPr>
+          <w:noProof/>
+        </w:rPr>
+        <w:t>8</w:t>
+      </w:r>
+      <w:r>
+        <w:fldChar w:fldCharType="end"/>
+      </w:r>
+      <w:r>
+        <w:t xml:space="preserve"> </w:t>
+      </w:r>
+      <w:r>
+        <w:rPr>
+          <w:lang w:val="en-US"/>
+        </w:rPr>
+        <w:t>DFD</w:t>
+      </w:r>
+      <w:r>
+        <w:t xml:space="preserve"> </w:t>
+      </w:r>
+      <w:r>
+        <w:t>декомпозиция процесса создания или обновления шаблона</w:t>
+      </w:r>
+    </w:p>
+    <w:p>
+      <w:pPr>
+        <w:keepNext/>
+      </w:pPr>
+      <w:r>
+        <w:rPr>
+          <w:noProof/>
+          <w:lang w:val="en-US" w:eastAsia="en-US"/>
+        </w:rPr>
+        <w:lastRenderedPageBreak/>
+        <w:drawing>
+          <wp:inline distT="0" distB="0" distL="0" distR="0" wp14:anchorId="2FD73207" wp14:editId="71CC190C">
+            <wp:extent cx="5972175" cy="3970020"/>
+            <wp:effectExtent l="0" t="0" r="9525" b="0"/>
+            <wp:docPr id="20" name="Рисунок 20"/>
+            <wp:cNvGraphicFramePr>
+              <a:graphicFrameLocks xmlns:a="http://schemas.openxmlformats.org/drawingml/2006/main" noChangeAspect="1"/>
+            </wp:cNvGraphicFramePr>
+            <a:graphic xmlns:a="http://schemas.openxmlformats.org/drawingml/2006/main">
+              <a:graphicData uri="http://schemas.openxmlformats.org/drawingml/2006/picture">
+                <pic:pic xmlns:pic="http://schemas.openxmlformats.org/drawingml/2006/picture">
+                  <pic:nvPicPr>
+                    <pic:cNvPr id="20" name="Проверка шаблона.png"/>
+                    <pic:cNvPicPr/>
+                  </pic:nvPicPr>
+                  <pic:blipFill>
+                    <a:blip r:embed="rId28">
+                      <a:extLst>
+                        <a:ext uri="{28A0092B-C50C-407E-A947-70E740481C1C}">
+                          <a14:useLocalDpi xmlns:a14="http://schemas.microsoft.com/office/drawing/2010/main" val="0"/>
+                        </a:ext>
+                      </a:extLst>
+                    </a:blip>
+                    <a:stretch>
+                      <a:fillRect/>
+                    </a:stretch>
+                  </pic:blipFill>
+                  <pic:spPr>
+                    <a:xfrm>
+                      <a:off x="0" y="0"/>
+                      <a:ext cx="5972175" cy="3970020"/>
+                    </a:xfrm>
+                    <a:prstGeom prst="rect">
+                      <a:avLst/>
+                    </a:prstGeom>
+                  </pic:spPr>
+                </pic:pic>
+              </a:graphicData>
+            </a:graphic>
+          </wp:inline>
+        </w:drawing>
+      </w:r>
+    </w:p>
+    <w:p>
+      <w:pPr>
+        <w:pStyle w:val="a5"/>
+      </w:pPr>
+      <w:r>
+        <w:t xml:space="preserve">Рис.  </w:t>
+      </w:r>
+      <w:r>
+        <w:fldChar w:fldCharType="begin"/>
+      </w:r>
+      <w:r>
+        <w:instrText xml:space="preserve"> STYLEREF 2 \s </w:instrText>
+      </w:r>
+      <w:r>
+        <w:fldChar w:fldCharType="separate"/>
+      </w:r>
+      <w:r>
+        <w:rPr>
+          <w:noProof/>
+        </w:rPr>
+        <w:t>3.2</w:t>
+      </w:r>
+      <w:r>
+        <w:fldChar w:fldCharType="end"/>
+      </w:r>
+      <w:r>
+        <w:t>.</w:t>
+      </w:r>
+      <w:r>
+        <w:fldChar w:fldCharType="begin"/>
+      </w:r>
+      <w:r>
+        <w:instrText xml:space="preserve"> SEQ Рис._ \* ARABIC \s 2 </w:instrText>
+      </w:r>
+      <w:r>
+        <w:fldChar w:fldCharType="separate"/>
+      </w:r>
+      <w:r>
+        <w:rPr>
+          <w:noProof/>
+        </w:rPr>
+        <w:t>9</w:t>
+      </w:r>
+      <w:r>
+        <w:fldChar w:fldCharType="end"/>
+      </w:r>
+      <w:r>
+        <w:t xml:space="preserve"> </w:t>
+      </w:r>
+      <w:r>
+        <w:rPr>
+          <w:lang w:val="en-US"/>
+        </w:rPr>
+        <w:t>DFD</w:t>
+      </w:r>
+      <w:r>
+        <w:t xml:space="preserve"> </w:t>
+      </w:r>
+      <w:r>
+        <w:t>декомпозиц</w:t>
+      </w:r>
       <w:bookmarkStart w:id="33" w:name="_GoBack"/>
       <w:bookmarkEnd w:id="33"/>
+      <w:r>
+        <w:t>ия проверки веб-шаблона</w:t>
+      </w:r>
     </w:p>
     <w:p>
       <w:pPr>
@@ -10215,7 +11220,7 @@
                     <pic:cNvPicPr/>
                   </pic:nvPicPr>
                   <pic:blipFill>
-                    <a:blip r:embed="rId20">
+                    <a:blip r:embed="rId29">
                       <a:extLst>
                         <a:ext uri="{28A0092B-C50C-407E-A947-70E740481C1C}">
                           <a14:useLocalDpi xmlns:a14="http://schemas.microsoft.com/office/drawing/2010/main" val="0"/>
@@ -10315,6 +11320,7 @@
           <w:noProof/>
           <w:lang w:val="en-US" w:eastAsia="en-US"/>
         </w:rPr>
+        <w:lastRenderedPageBreak/>
         <w:drawing>
           <wp:inline distT="0" distB="0" distL="0" distR="0" wp14:anchorId="67063523" wp14:editId="0DA4BE81">
             <wp:extent cx="5972175" cy="922352"/>
@@ -10331,7 +11337,7 @@
                     <pic:cNvPicPr/>
                   </pic:nvPicPr>
                   <pic:blipFill>
-                    <a:blip r:embed="rId21">
+                    <a:blip r:embed="rId30">
                       <a:extLst>
                         <a:ext uri="{28A0092B-C50C-407E-A947-70E740481C1C}">
                           <a14:useLocalDpi xmlns:a14="http://schemas.microsoft.com/office/drawing/2010/main" val="0"/>
@@ -10425,7 +11431,6 @@
           <w:noProof/>
           <w:lang w:val="en-US" w:eastAsia="en-US"/>
         </w:rPr>
-        <w:lastRenderedPageBreak/>
         <w:drawing>
           <wp:inline distT="0" distB="0" distL="0" distR="0" wp14:anchorId="3215BB73" wp14:editId="70482453">
             <wp:extent cx="5972175" cy="3144520"/>
@@ -10442,7 +11447,7 @@
                     <pic:cNvPicPr/>
                   </pic:nvPicPr>
                   <pic:blipFill>
-                    <a:blip r:embed="rId22">
+                    <a:blip r:embed="rId31">
                       <a:extLst>
                         <a:ext uri="{28A0092B-C50C-407E-A947-70E740481C1C}">
                           <a14:useLocalDpi xmlns:a14="http://schemas.microsoft.com/office/drawing/2010/main" val="0"/>
@@ -10533,6 +11538,7 @@
           <w:noProof/>
           <w:lang w:val="en-US" w:eastAsia="en-US"/>
         </w:rPr>
+        <w:lastRenderedPageBreak/>
         <w:drawing>
           <wp:inline distT="0" distB="0" distL="0" distR="0" wp14:anchorId="5D2411AD" wp14:editId="62E8F73E">
             <wp:extent cx="5972175" cy="3144520"/>
@@ -10546,974 +11552,6 @@
                 <pic:pic xmlns:pic="http://schemas.openxmlformats.org/drawingml/2006/picture">
                   <pic:nvPicPr>
                     <pic:cNvPr id="56" name="htop-50users.apk7max.png"/>
-                    <pic:cNvPicPr/>
-                  </pic:nvPicPr>
-                  <pic:blipFill>
-                    <a:blip r:embed="rId23">
-                      <a:extLst>
-                        <a:ext uri="{28A0092B-C50C-407E-A947-70E740481C1C}">
-                          <a14:useLocalDpi xmlns:a14="http://schemas.microsoft.com/office/drawing/2010/main" val="0"/>
-                        </a:ext>
-                      </a:extLst>
-                    </a:blip>
-                    <a:stretch>
-                      <a:fillRect/>
-                    </a:stretch>
-                  </pic:blipFill>
-                  <pic:spPr>
-                    <a:xfrm>
-                      <a:off x="0" y="0"/>
-                      <a:ext cx="5972175" cy="3144520"/>
-                    </a:xfrm>
-                    <a:prstGeom prst="rect">
-                      <a:avLst/>
-                    </a:prstGeom>
-                    <a:ln>
-                      <a:solidFill>
-                        <a:schemeClr val="tx1"/>
-                      </a:solidFill>
-                    </a:ln>
-                  </pic:spPr>
-                </pic:pic>
-              </a:graphicData>
-            </a:graphic>
-          </wp:inline>
-        </w:drawing>
-      </w:r>
-    </w:p>
-    <w:p>
-      <w:pPr>
-        <w:pStyle w:val="a5"/>
-      </w:pPr>
-      <w:r>
-        <w:t xml:space="preserve">Рис.  </w:t>
-      </w:r>
-      <w:r>
-        <w:fldChar w:fldCharType="begin"/>
-      </w:r>
-      <w:r>
-        <w:instrText xml:space="preserve"> STYLEREF 2 \s </w:instrText>
-      </w:r>
-      <w:r>
-        <w:fldChar w:fldCharType="separate"/>
-      </w:r>
-      <w:r>
-        <w:rPr>
-          <w:noProof/>
-        </w:rPr>
-        <w:t>3.5</w:t>
-      </w:r>
-      <w:r>
-        <w:fldChar w:fldCharType="end"/>
-      </w:r>
-      <w:r>
-        <w:t>.</w:t>
-      </w:r>
-      <w:r>
-        <w:fldChar w:fldCharType="begin"/>
-      </w:r>
-      <w:r>
-        <w:instrText xml:space="preserve"> SEQ Рис._ \* ARABIC \s 2 </w:instrText>
-      </w:r>
-      <w:r>
-        <w:fldChar w:fldCharType="separate"/>
-      </w:r>
-      <w:r>
-        <w:rPr>
-          <w:noProof/>
-        </w:rPr>
-        <w:t>4</w:t>
-      </w:r>
-      <w:r>
-        <w:fldChar w:fldCharType="end"/>
-      </w:r>
-      <w:r>
-        <w:t xml:space="preserve">  Состояние системы, тест № 1, пиковая нагрузка</w:t>
-      </w:r>
-    </w:p>
-    <w:p>
-      <w:pPr>
-        <w:keepNext/>
-      </w:pPr>
-      <w:r>
-        <w:rPr>
-          <w:noProof/>
-          <w:lang w:val="en-US" w:eastAsia="en-US"/>
-        </w:rPr>
-        <w:lastRenderedPageBreak/>
-        <w:drawing>
-          <wp:inline distT="0" distB="0" distL="0" distR="0" wp14:anchorId="1273FA34" wp14:editId="2FCC3B94">
-            <wp:extent cx="5972175" cy="3011805"/>
-            <wp:effectExtent l="19050" t="19050" r="28575" b="17145"/>
-            <wp:docPr id="59" name="Рисунок 59"/>
-            <wp:cNvGraphicFramePr>
-              <a:graphicFrameLocks xmlns:a="http://schemas.openxmlformats.org/drawingml/2006/main" noChangeAspect="1"/>
-            </wp:cNvGraphicFramePr>
-            <a:graphic xmlns:a="http://schemas.openxmlformats.org/drawingml/2006/main">
-              <a:graphicData uri="http://schemas.openxmlformats.org/drawingml/2006/picture">
-                <pic:pic xmlns:pic="http://schemas.openxmlformats.org/drawingml/2006/picture">
-                  <pic:nvPicPr>
-                    <pic:cNvPr id="59" name="loader_io_graph100users.png"/>
-                    <pic:cNvPicPr/>
-                  </pic:nvPicPr>
-                  <pic:blipFill>
-                    <a:blip r:embed="rId24">
-                      <a:extLst>
-                        <a:ext uri="{28A0092B-C50C-407E-A947-70E740481C1C}">
-                          <a14:useLocalDpi xmlns:a14="http://schemas.microsoft.com/office/drawing/2010/main" val="0"/>
-                        </a:ext>
-                      </a:extLst>
-                    </a:blip>
-                    <a:stretch>
-                      <a:fillRect/>
-                    </a:stretch>
-                  </pic:blipFill>
-                  <pic:spPr>
-                    <a:xfrm>
-                      <a:off x="0" y="0"/>
-                      <a:ext cx="5972175" cy="3011805"/>
-                    </a:xfrm>
-                    <a:prstGeom prst="rect">
-                      <a:avLst/>
-                    </a:prstGeom>
-                    <a:ln>
-                      <a:solidFill>
-                        <a:schemeClr val="tx1"/>
-                      </a:solidFill>
-                    </a:ln>
-                  </pic:spPr>
-                </pic:pic>
-              </a:graphicData>
-            </a:graphic>
-          </wp:inline>
-        </w:drawing>
-      </w:r>
-    </w:p>
-    <w:p>
-      <w:pPr>
-        <w:pStyle w:val="a5"/>
-      </w:pPr>
-      <w:r>
-        <w:t xml:space="preserve">Рис.  </w:t>
-      </w:r>
-      <w:r>
-        <w:fldChar w:fldCharType="begin"/>
-      </w:r>
-      <w:r>
-        <w:instrText xml:space="preserve"> STYLEREF 2 \s </w:instrText>
-      </w:r>
-      <w:r>
-        <w:fldChar w:fldCharType="separate"/>
-      </w:r>
-      <w:r>
-        <w:rPr>
-          <w:noProof/>
-        </w:rPr>
-        <w:t>3.5</w:t>
-      </w:r>
-      <w:r>
-        <w:fldChar w:fldCharType="end"/>
-      </w:r>
-      <w:r>
-        <w:t>.</w:t>
-      </w:r>
-      <w:r>
-        <w:fldChar w:fldCharType="begin"/>
-      </w:r>
-      <w:r>
-        <w:instrText xml:space="preserve"> SEQ Рис._ \* ARABIC \s 2 </w:instrText>
-      </w:r>
-      <w:r>
-        <w:fldChar w:fldCharType="separate"/>
-      </w:r>
-      <w:r>
-        <w:rPr>
-          <w:noProof/>
-        </w:rPr>
-        <w:t>5</w:t>
-      </w:r>
-      <w:r>
-        <w:fldChar w:fldCharType="end"/>
-      </w:r>
-      <w:r>
-        <w:t xml:space="preserve"> Тест №2, 100 одновременных подключений</w:t>
-      </w:r>
-    </w:p>
-    <w:p>
-      <w:pPr>
-        <w:keepNext/>
-      </w:pPr>
-      <w:r>
-        <w:rPr>
-          <w:noProof/>
-          <w:lang w:val="en-US" w:eastAsia="en-US"/>
-        </w:rPr>
-        <w:drawing>
-          <wp:inline distT="0" distB="0" distL="0" distR="0" wp14:anchorId="53C8FE54" wp14:editId="471D973D">
-            <wp:extent cx="5972175" cy="3144520"/>
-            <wp:effectExtent l="19050" t="19050" r="28575" b="17780"/>
-            <wp:docPr id="61" name="Рисунок 61"/>
-            <wp:cNvGraphicFramePr>
-              <a:graphicFrameLocks xmlns:a="http://schemas.openxmlformats.org/drawingml/2006/main" noChangeAspect="1"/>
-            </wp:cNvGraphicFramePr>
-            <a:graphic xmlns:a="http://schemas.openxmlformats.org/drawingml/2006/main">
-              <a:graphicData uri="http://schemas.openxmlformats.org/drawingml/2006/picture">
-                <pic:pic xmlns:pic="http://schemas.openxmlformats.org/drawingml/2006/picture">
-                  <pic:nvPicPr>
-                    <pic:cNvPr id="61" name="htop-100users.loaderio2.png"/>
-                    <pic:cNvPicPr/>
-                  </pic:nvPicPr>
-                  <pic:blipFill>
-                    <a:blip r:embed="rId25">
-                      <a:extLst>
-                        <a:ext uri="{28A0092B-C50C-407E-A947-70E740481C1C}">
-                          <a14:useLocalDpi xmlns:a14="http://schemas.microsoft.com/office/drawing/2010/main" val="0"/>
-                        </a:ext>
-                      </a:extLst>
-                    </a:blip>
-                    <a:stretch>
-                      <a:fillRect/>
-                    </a:stretch>
-                  </pic:blipFill>
-                  <pic:spPr>
-                    <a:xfrm>
-                      <a:off x="0" y="0"/>
-                      <a:ext cx="5972175" cy="3144520"/>
-                    </a:xfrm>
-                    <a:prstGeom prst="rect">
-                      <a:avLst/>
-                    </a:prstGeom>
-                    <a:ln>
-                      <a:solidFill>
-                        <a:schemeClr val="tx1"/>
-                      </a:solidFill>
-                    </a:ln>
-                  </pic:spPr>
-                </pic:pic>
-              </a:graphicData>
-            </a:graphic>
-          </wp:inline>
-        </w:drawing>
-      </w:r>
-    </w:p>
-    <w:p>
-      <w:pPr>
-        <w:pStyle w:val="a5"/>
-      </w:pPr>
-      <w:r>
-        <w:t xml:space="preserve">Рис.  </w:t>
-      </w:r>
-      <w:r>
-        <w:fldChar w:fldCharType="begin"/>
-      </w:r>
-      <w:r>
-        <w:instrText xml:space="preserve"> STYLEREF 2 \s </w:instrText>
-      </w:r>
-      <w:r>
-        <w:fldChar w:fldCharType="separate"/>
-      </w:r>
-      <w:r>
-        <w:rPr>
-          <w:noProof/>
-        </w:rPr>
-        <w:t>3.5</w:t>
-      </w:r>
-      <w:r>
-        <w:fldChar w:fldCharType="end"/>
-      </w:r>
-      <w:r>
-        <w:t>.</w:t>
-      </w:r>
-      <w:r>
-        <w:fldChar w:fldCharType="begin"/>
-      </w:r>
-      <w:r>
-        <w:instrText xml:space="preserve"> SEQ Рис._ \* ARABIC \s 2 </w:instrText>
-      </w:r>
-      <w:r>
-        <w:fldChar w:fldCharType="separate"/>
-      </w:r>
-      <w:r>
-        <w:rPr>
-          <w:noProof/>
-        </w:rPr>
-        <w:t>6</w:t>
-      </w:r>
-      <w:r>
-        <w:fldChar w:fldCharType="end"/>
-      </w:r>
-      <w:r>
-        <w:t xml:space="preserve"> Тест №2, состояние системы, пиковая нагрузка</w:t>
-      </w:r>
-    </w:p>
-    <w:p>
-      <w:pPr>
-        <w:keepNext/>
-      </w:pPr>
-      <w:r>
-        <w:rPr>
-          <w:noProof/>
-          <w:lang w:val="en-US" w:eastAsia="en-US"/>
-        </w:rPr>
-        <w:lastRenderedPageBreak/>
-        <w:drawing>
-          <wp:inline distT="0" distB="0" distL="0" distR="0" wp14:anchorId="57710BF9" wp14:editId="613CBA8F">
-            <wp:extent cx="5972175" cy="4024630"/>
-            <wp:effectExtent l="19050" t="19050" r="28575" b="13970"/>
-            <wp:docPr id="62" name="Рисунок 62"/>
-            <wp:cNvGraphicFramePr>
-              <a:graphicFrameLocks xmlns:a="http://schemas.openxmlformats.org/drawingml/2006/main" noChangeAspect="1"/>
-            </wp:cNvGraphicFramePr>
-            <a:graphic xmlns:a="http://schemas.openxmlformats.org/drawingml/2006/main">
-              <a:graphicData uri="http://schemas.openxmlformats.org/drawingml/2006/picture">
-                <pic:pic xmlns:pic="http://schemas.openxmlformats.org/drawingml/2006/picture">
-                  <pic:nvPicPr>
-                    <pic:cNvPr id="62" name="loader_io_graph200users.png"/>
-                    <pic:cNvPicPr/>
-                  </pic:nvPicPr>
-                  <pic:blipFill>
-                    <a:blip r:embed="rId26">
-                      <a:extLst>
-                        <a:ext uri="{28A0092B-C50C-407E-A947-70E740481C1C}">
-                          <a14:useLocalDpi xmlns:a14="http://schemas.microsoft.com/office/drawing/2010/main" val="0"/>
-                        </a:ext>
-                      </a:extLst>
-                    </a:blip>
-                    <a:stretch>
-                      <a:fillRect/>
-                    </a:stretch>
-                  </pic:blipFill>
-                  <pic:spPr>
-                    <a:xfrm>
-                      <a:off x="0" y="0"/>
-                      <a:ext cx="5972175" cy="4024630"/>
-                    </a:xfrm>
-                    <a:prstGeom prst="rect">
-                      <a:avLst/>
-                    </a:prstGeom>
-                    <a:ln>
-                      <a:solidFill>
-                        <a:schemeClr val="tx1"/>
-                      </a:solidFill>
-                    </a:ln>
-                  </pic:spPr>
-                </pic:pic>
-              </a:graphicData>
-            </a:graphic>
-          </wp:inline>
-        </w:drawing>
-      </w:r>
-    </w:p>
-    <w:p>
-      <w:pPr>
-        <w:pStyle w:val="a5"/>
-      </w:pPr>
-      <w:r>
-        <w:t xml:space="preserve">Рис.  </w:t>
-      </w:r>
-      <w:r>
-        <w:fldChar w:fldCharType="begin"/>
-      </w:r>
-      <w:r>
-        <w:instrText xml:space="preserve"> STYLEREF 2 \s </w:instrText>
-      </w:r>
-      <w:r>
-        <w:fldChar w:fldCharType="separate"/>
-      </w:r>
-      <w:r>
-        <w:rPr>
-          <w:noProof/>
-        </w:rPr>
-        <w:t>3.5</w:t>
-      </w:r>
-      <w:r>
-        <w:fldChar w:fldCharType="end"/>
-      </w:r>
-      <w:r>
-        <w:t>.</w:t>
-      </w:r>
-      <w:r>
-        <w:fldChar w:fldCharType="begin"/>
-      </w:r>
-      <w:r>
-        <w:instrText xml:space="preserve"> SEQ Рис._ \* ARABIC \s 2 </w:instrText>
-      </w:r>
-      <w:r>
-        <w:fldChar w:fldCharType="separate"/>
-      </w:r>
-      <w:r>
-        <w:rPr>
-          <w:noProof/>
-        </w:rPr>
-        <w:t>7</w:t>
-      </w:r>
-      <w:r>
-        <w:fldChar w:fldCharType="end"/>
-      </w:r>
-      <w:r>
-        <w:t xml:space="preserve"> Тест № 3, 200 одновременных подключений</w:t>
-      </w:r>
-    </w:p>
-    <w:p>
-      <w:pPr>
-        <w:keepNext/>
-      </w:pPr>
-      <w:r>
-        <w:rPr>
-          <w:noProof/>
-          <w:lang w:val="en-US" w:eastAsia="en-US"/>
-        </w:rPr>
-        <w:drawing>
-          <wp:inline distT="0" distB="0" distL="0" distR="0" wp14:anchorId="78F7374E" wp14:editId="49FFA71F">
-            <wp:extent cx="5972175" cy="3144520"/>
-            <wp:effectExtent l="19050" t="19050" r="28575" b="17780"/>
-            <wp:docPr id="64" name="Рисунок 64"/>
-            <wp:cNvGraphicFramePr>
-              <a:graphicFrameLocks xmlns:a="http://schemas.openxmlformats.org/drawingml/2006/main" noChangeAspect="1"/>
-            </wp:cNvGraphicFramePr>
-            <a:graphic xmlns:a="http://schemas.openxmlformats.org/drawingml/2006/main">
-              <a:graphicData uri="http://schemas.openxmlformats.org/drawingml/2006/picture">
-                <pic:pic xmlns:pic="http://schemas.openxmlformats.org/drawingml/2006/picture">
-                  <pic:nvPicPr>
-                    <pic:cNvPr id="64" name="htop-200users.loaderio2.png"/>
-                    <pic:cNvPicPr/>
-                  </pic:nvPicPr>
-                  <pic:blipFill>
-                    <a:blip r:embed="rId27">
-                      <a:extLst>
-                        <a:ext uri="{28A0092B-C50C-407E-A947-70E740481C1C}">
-                          <a14:useLocalDpi xmlns:a14="http://schemas.microsoft.com/office/drawing/2010/main" val="0"/>
-                        </a:ext>
-                      </a:extLst>
-                    </a:blip>
-                    <a:stretch>
-                      <a:fillRect/>
-                    </a:stretch>
-                  </pic:blipFill>
-                  <pic:spPr>
-                    <a:xfrm>
-                      <a:off x="0" y="0"/>
-                      <a:ext cx="5972175" cy="3144520"/>
-                    </a:xfrm>
-                    <a:prstGeom prst="rect">
-                      <a:avLst/>
-                    </a:prstGeom>
-                    <a:ln>
-                      <a:solidFill>
-                        <a:schemeClr val="tx1"/>
-                      </a:solidFill>
-                    </a:ln>
-                  </pic:spPr>
-                </pic:pic>
-              </a:graphicData>
-            </a:graphic>
-          </wp:inline>
-        </w:drawing>
-      </w:r>
-    </w:p>
-    <w:p>
-      <w:pPr>
-        <w:pStyle w:val="a5"/>
-      </w:pPr>
-      <w:r>
-        <w:t xml:space="preserve">Рис.  </w:t>
-      </w:r>
-      <w:r>
-        <w:fldChar w:fldCharType="begin"/>
-      </w:r>
-      <w:r>
-        <w:instrText xml:space="preserve"> STYLEREF 2 \s </w:instrText>
-      </w:r>
-      <w:r>
-        <w:fldChar w:fldCharType="separate"/>
-      </w:r>
-      <w:r>
-        <w:rPr>
-          <w:noProof/>
-        </w:rPr>
-        <w:t>3.5</w:t>
-      </w:r>
-      <w:r>
-        <w:fldChar w:fldCharType="end"/>
-      </w:r>
-      <w:r>
-        <w:t>.</w:t>
-      </w:r>
-      <w:r>
-        <w:fldChar w:fldCharType="begin"/>
-      </w:r>
-      <w:r>
-        <w:instrText xml:space="preserve"> SEQ Рис._ \* ARABIC \s 2 </w:instrText>
-      </w:r>
-      <w:r>
-        <w:fldChar w:fldCharType="separate"/>
-      </w:r>
-      <w:r>
-        <w:rPr>
-          <w:noProof/>
-        </w:rPr>
-        <w:t>8</w:t>
-      </w:r>
-      <w:r>
-        <w:fldChar w:fldCharType="end"/>
-      </w:r>
-      <w:r>
-        <w:t xml:space="preserve"> Тест №3, состояние системы, пиковая нагрузка</w:t>
-      </w:r>
-    </w:p>
-    <w:p>
-      <w:pPr>
-        <w:keepNext/>
-      </w:pPr>
-      <w:r>
-        <w:rPr>
-          <w:noProof/>
-          <w:lang w:val="en-US" w:eastAsia="en-US"/>
-        </w:rPr>
-        <w:lastRenderedPageBreak/>
-        <w:drawing>
-          <wp:inline distT="0" distB="0" distL="0" distR="0" wp14:anchorId="143E2108" wp14:editId="27B6023C">
-            <wp:extent cx="5972175" cy="4116070"/>
-            <wp:effectExtent l="19050" t="19050" r="28575" b="17780"/>
-            <wp:docPr id="65" name="Рисунок 65"/>
-            <wp:cNvGraphicFramePr>
-              <a:graphicFrameLocks xmlns:a="http://schemas.openxmlformats.org/drawingml/2006/main" noChangeAspect="1"/>
-            </wp:cNvGraphicFramePr>
-            <a:graphic xmlns:a="http://schemas.openxmlformats.org/drawingml/2006/main">
-              <a:graphicData uri="http://schemas.openxmlformats.org/drawingml/2006/picture">
-                <pic:pic xmlns:pic="http://schemas.openxmlformats.org/drawingml/2006/picture">
-                  <pic:nvPicPr>
-                    <pic:cNvPr id="65" name="loader_io_graph550users.png"/>
-                    <pic:cNvPicPr/>
-                  </pic:nvPicPr>
-                  <pic:blipFill>
-                    <a:blip r:embed="rId28">
-                      <a:extLst>
-                        <a:ext uri="{28A0092B-C50C-407E-A947-70E740481C1C}">
-                          <a14:useLocalDpi xmlns:a14="http://schemas.microsoft.com/office/drawing/2010/main" val="0"/>
-                        </a:ext>
-                      </a:extLst>
-                    </a:blip>
-                    <a:stretch>
-                      <a:fillRect/>
-                    </a:stretch>
-                  </pic:blipFill>
-                  <pic:spPr>
-                    <a:xfrm>
-                      <a:off x="0" y="0"/>
-                      <a:ext cx="5972175" cy="4116070"/>
-                    </a:xfrm>
-                    <a:prstGeom prst="rect">
-                      <a:avLst/>
-                    </a:prstGeom>
-                    <a:ln>
-                      <a:solidFill>
-                        <a:schemeClr val="tx1"/>
-                      </a:solidFill>
-                    </a:ln>
-                  </pic:spPr>
-                </pic:pic>
-              </a:graphicData>
-            </a:graphic>
-          </wp:inline>
-        </w:drawing>
-      </w:r>
-    </w:p>
-    <w:p>
-      <w:pPr>
-        <w:pStyle w:val="a5"/>
-      </w:pPr>
-      <w:r>
-        <w:t xml:space="preserve">Рис.  </w:t>
-      </w:r>
-      <w:r>
-        <w:fldChar w:fldCharType="begin"/>
-      </w:r>
-      <w:r>
-        <w:instrText xml:space="preserve"> STYLEREF 2 \s </w:instrText>
-      </w:r>
-      <w:r>
-        <w:fldChar w:fldCharType="separate"/>
-      </w:r>
-      <w:r>
-        <w:rPr>
-          <w:noProof/>
-        </w:rPr>
-        <w:t>3.5</w:t>
-      </w:r>
-      <w:r>
-        <w:fldChar w:fldCharType="end"/>
-      </w:r>
-      <w:r>
-        <w:t>.</w:t>
-      </w:r>
-      <w:r>
-        <w:fldChar w:fldCharType="begin"/>
-      </w:r>
-      <w:r>
-        <w:instrText xml:space="preserve"> SEQ Рис._ \* ARABIC \s 2 </w:instrText>
-      </w:r>
-      <w:r>
-        <w:fldChar w:fldCharType="separate"/>
-      </w:r>
-      <w:r>
-        <w:rPr>
-          <w:noProof/>
-        </w:rPr>
-        <w:t>9</w:t>
-      </w:r>
-      <w:r>
-        <w:fldChar w:fldCharType="end"/>
-      </w:r>
-      <w:r>
-        <w:t xml:space="preserve"> Тест № 4, 550 одновременных подключений</w:t>
-      </w:r>
-    </w:p>
-    <w:p>
-      <w:pPr>
-        <w:keepNext/>
-      </w:pPr>
-      <w:r>
-        <w:rPr>
-          <w:noProof/>
-          <w:lang w:val="en-US" w:eastAsia="en-US"/>
-        </w:rPr>
-        <w:drawing>
-          <wp:inline distT="0" distB="0" distL="0" distR="0" wp14:anchorId="1F13DCCF" wp14:editId="4CAB7ED2">
-            <wp:extent cx="5972175" cy="3144520"/>
-            <wp:effectExtent l="19050" t="19050" r="28575" b="17780"/>
-            <wp:docPr id="67" name="Рисунок 67"/>
-            <wp:cNvGraphicFramePr>
-              <a:graphicFrameLocks xmlns:a="http://schemas.openxmlformats.org/drawingml/2006/main" noChangeAspect="1"/>
-            </wp:cNvGraphicFramePr>
-            <a:graphic xmlns:a="http://schemas.openxmlformats.org/drawingml/2006/main">
-              <a:graphicData uri="http://schemas.openxmlformats.org/drawingml/2006/picture">
-                <pic:pic xmlns:pic="http://schemas.openxmlformats.org/drawingml/2006/picture">
-                  <pic:nvPicPr>
-                    <pic:cNvPr id="67" name="htop-550users.loaderio3.png"/>
-                    <pic:cNvPicPr/>
-                  </pic:nvPicPr>
-                  <pic:blipFill>
-                    <a:blip r:embed="rId29">
-                      <a:extLst>
-                        <a:ext uri="{28A0092B-C50C-407E-A947-70E740481C1C}">
-                          <a14:useLocalDpi xmlns:a14="http://schemas.microsoft.com/office/drawing/2010/main" val="0"/>
-                        </a:ext>
-                      </a:extLst>
-                    </a:blip>
-                    <a:stretch>
-                      <a:fillRect/>
-                    </a:stretch>
-                  </pic:blipFill>
-                  <pic:spPr>
-                    <a:xfrm>
-                      <a:off x="0" y="0"/>
-                      <a:ext cx="5972175" cy="3144520"/>
-                    </a:xfrm>
-                    <a:prstGeom prst="rect">
-                      <a:avLst/>
-                    </a:prstGeom>
-                    <a:ln>
-                      <a:solidFill>
-                        <a:schemeClr val="tx1"/>
-                      </a:solidFill>
-                    </a:ln>
-                  </pic:spPr>
-                </pic:pic>
-              </a:graphicData>
-            </a:graphic>
-          </wp:inline>
-        </w:drawing>
-      </w:r>
-    </w:p>
-    <w:p>
-      <w:pPr>
-        <w:pStyle w:val="a5"/>
-      </w:pPr>
-      <w:r>
-        <w:t xml:space="preserve">Рис.  </w:t>
-      </w:r>
-      <w:r>
-        <w:fldChar w:fldCharType="begin"/>
-      </w:r>
-      <w:r>
-        <w:instrText xml:space="preserve"> STYLEREF 2 \s </w:instrText>
-      </w:r>
-      <w:r>
-        <w:fldChar w:fldCharType="separate"/>
-      </w:r>
-      <w:r>
-        <w:rPr>
-          <w:noProof/>
-        </w:rPr>
-        <w:t>3.5</w:t>
-      </w:r>
-      <w:r>
-        <w:fldChar w:fldCharType="end"/>
-      </w:r>
-      <w:r>
-        <w:t>.</w:t>
-      </w:r>
-      <w:r>
-        <w:fldChar w:fldCharType="begin"/>
-      </w:r>
-      <w:r>
-        <w:instrText xml:space="preserve"> SEQ Рис._ \* ARABIC \s 2 </w:instrText>
-      </w:r>
-      <w:r>
-        <w:fldChar w:fldCharType="separate"/>
-      </w:r>
-      <w:r>
-        <w:rPr>
-          <w:noProof/>
-        </w:rPr>
-        <w:t>10</w:t>
-      </w:r>
-      <w:r>
-        <w:fldChar w:fldCharType="end"/>
-      </w:r>
-      <w:r>
-        <w:t xml:space="preserve"> Тест № 4, состояние системы, одно ядро полностью нагружено</w:t>
-      </w:r>
-    </w:p>
-    <w:p>
-      <w:pPr>
-        <w:keepNext/>
-      </w:pPr>
-      <w:r>
-        <w:rPr>
-          <w:noProof/>
-          <w:lang w:val="en-US" w:eastAsia="en-US"/>
-        </w:rPr>
-        <w:lastRenderedPageBreak/>
-        <w:drawing>
-          <wp:inline distT="0" distB="0" distL="0" distR="0" wp14:anchorId="6171F28D" wp14:editId="6746F94A">
-            <wp:extent cx="5972175" cy="4197985"/>
-            <wp:effectExtent l="19050" t="19050" r="28575" b="12065"/>
-            <wp:docPr id="68" name="Рисунок 68"/>
-            <wp:cNvGraphicFramePr>
-              <a:graphicFrameLocks xmlns:a="http://schemas.openxmlformats.org/drawingml/2006/main" noChangeAspect="1"/>
-            </wp:cNvGraphicFramePr>
-            <a:graphic xmlns:a="http://schemas.openxmlformats.org/drawingml/2006/main">
-              <a:graphicData uri="http://schemas.openxmlformats.org/drawingml/2006/picture">
-                <pic:pic xmlns:pic="http://schemas.openxmlformats.org/drawingml/2006/picture">
-                  <pic:nvPicPr>
-                    <pic:cNvPr id="68" name="loader_io_graph700users.png"/>
-                    <pic:cNvPicPr/>
-                  </pic:nvPicPr>
-                  <pic:blipFill>
-                    <a:blip r:embed="rId30">
-                      <a:extLst>
-                        <a:ext uri="{28A0092B-C50C-407E-A947-70E740481C1C}">
-                          <a14:useLocalDpi xmlns:a14="http://schemas.microsoft.com/office/drawing/2010/main" val="0"/>
-                        </a:ext>
-                      </a:extLst>
-                    </a:blip>
-                    <a:stretch>
-                      <a:fillRect/>
-                    </a:stretch>
-                  </pic:blipFill>
-                  <pic:spPr>
-                    <a:xfrm>
-                      <a:off x="0" y="0"/>
-                      <a:ext cx="5972175" cy="4197985"/>
-                    </a:xfrm>
-                    <a:prstGeom prst="rect">
-                      <a:avLst/>
-                    </a:prstGeom>
-                    <a:ln>
-                      <a:solidFill>
-                        <a:schemeClr val="tx1"/>
-                      </a:solidFill>
-                    </a:ln>
-                  </pic:spPr>
-                </pic:pic>
-              </a:graphicData>
-            </a:graphic>
-          </wp:inline>
-        </w:drawing>
-      </w:r>
-    </w:p>
-    <w:p>
-      <w:pPr>
-        <w:pStyle w:val="a5"/>
-      </w:pPr>
-      <w:r>
-        <w:t xml:space="preserve">Рис.  </w:t>
-      </w:r>
-      <w:r>
-        <w:fldChar w:fldCharType="begin"/>
-      </w:r>
-      <w:r>
-        <w:instrText xml:space="preserve"> STYLEREF 2 \s </w:instrText>
-      </w:r>
-      <w:r>
-        <w:fldChar w:fldCharType="separate"/>
-      </w:r>
-      <w:r>
-        <w:rPr>
-          <w:noProof/>
-        </w:rPr>
-        <w:t>3.5</w:t>
-      </w:r>
-      <w:r>
-        <w:fldChar w:fldCharType="end"/>
-      </w:r>
-      <w:r>
-        <w:t>.</w:t>
-      </w:r>
-      <w:r>
-        <w:fldChar w:fldCharType="begin"/>
-      </w:r>
-      <w:r>
-        <w:instrText xml:space="preserve"> SEQ Рис._ \* ARABIC \s 2 </w:instrText>
-      </w:r>
-      <w:r>
-        <w:fldChar w:fldCharType="separate"/>
-      </w:r>
-      <w:r>
-        <w:rPr>
-          <w:noProof/>
-        </w:rPr>
-        <w:t>11</w:t>
-      </w:r>
-      <w:r>
-        <w:fldChar w:fldCharType="end"/>
-      </w:r>
-      <w:r>
-        <w:t xml:space="preserve"> Тест № 5, 700 подключений, деградация производительности</w:t>
-      </w:r>
-    </w:p>
-    <w:p>
-      <w:pPr>
-        <w:keepNext/>
-      </w:pPr>
-      <w:r>
-        <w:rPr>
-          <w:noProof/>
-          <w:lang w:val="en-US" w:eastAsia="en-US"/>
-        </w:rPr>
-        <w:drawing>
-          <wp:inline distT="0" distB="0" distL="0" distR="0" wp14:anchorId="412BA1AC" wp14:editId="79192BF9">
-            <wp:extent cx="5972175" cy="3030855"/>
-            <wp:effectExtent l="19050" t="19050" r="28575" b="17145"/>
-            <wp:docPr id="69" name="Рисунок 69"/>
-            <wp:cNvGraphicFramePr>
-              <a:graphicFrameLocks xmlns:a="http://schemas.openxmlformats.org/drawingml/2006/main" noChangeAspect="1"/>
-            </wp:cNvGraphicFramePr>
-            <a:graphic xmlns:a="http://schemas.openxmlformats.org/drawingml/2006/main">
-              <a:graphicData uri="http://schemas.openxmlformats.org/drawingml/2006/picture">
-                <pic:pic xmlns:pic="http://schemas.openxmlformats.org/drawingml/2006/picture">
-                  <pic:nvPicPr>
-                    <pic:cNvPr id="69" name="loader_io_graph700errors.png"/>
-                    <pic:cNvPicPr/>
-                  </pic:nvPicPr>
-                  <pic:blipFill>
-                    <a:blip r:embed="rId31">
-                      <a:extLst>
-                        <a:ext uri="{28A0092B-C50C-407E-A947-70E740481C1C}">
-                          <a14:useLocalDpi xmlns:a14="http://schemas.microsoft.com/office/drawing/2010/main" val="0"/>
-                        </a:ext>
-                      </a:extLst>
-                    </a:blip>
-                    <a:stretch>
-                      <a:fillRect/>
-                    </a:stretch>
-                  </pic:blipFill>
-                  <pic:spPr>
-                    <a:xfrm>
-                      <a:off x="0" y="0"/>
-                      <a:ext cx="5972175" cy="3030855"/>
-                    </a:xfrm>
-                    <a:prstGeom prst="rect">
-                      <a:avLst/>
-                    </a:prstGeom>
-                    <a:ln>
-                      <a:solidFill>
-                        <a:schemeClr val="tx1"/>
-                      </a:solidFill>
-                    </a:ln>
-                  </pic:spPr>
-                </pic:pic>
-              </a:graphicData>
-            </a:graphic>
-          </wp:inline>
-        </w:drawing>
-      </w:r>
-    </w:p>
-    <w:p>
-      <w:pPr>
-        <w:pStyle w:val="a5"/>
-      </w:pPr>
-      <w:r>
-        <w:t xml:space="preserve">Рис.  </w:t>
-      </w:r>
-      <w:r>
-        <w:fldChar w:fldCharType="begin"/>
-      </w:r>
-      <w:r>
-        <w:instrText xml:space="preserve"> STYLEREF 2 \s </w:instrText>
-      </w:r>
-      <w:r>
-        <w:fldChar w:fldCharType="separate"/>
-      </w:r>
-      <w:r>
-        <w:rPr>
-          <w:noProof/>
-        </w:rPr>
-        <w:t>3.5</w:t>
-      </w:r>
-      <w:r>
-        <w:fldChar w:fldCharType="end"/>
-      </w:r>
-      <w:r>
-        <w:t>.</w:t>
-      </w:r>
-      <w:r>
-        <w:fldChar w:fldCharType="begin"/>
-      </w:r>
-      <w:r>
-        <w:instrText xml:space="preserve"> SEQ Рис._ \* ARABIC \s 2 </w:instrText>
-      </w:r>
-      <w:r>
-        <w:fldChar w:fldCharType="separate"/>
-      </w:r>
-      <w:r>
-        <w:rPr>
-          <w:noProof/>
-        </w:rPr>
-        <w:t>12</w:t>
-      </w:r>
-      <w:r>
-        <w:fldChar w:fldCharType="end"/>
-      </w:r>
-      <w:r>
-        <w:t xml:space="preserve"> Тест № 5, наличие ошибок в ответе от сервиса</w:t>
-      </w:r>
-    </w:p>
-    <w:p>
-      <w:pPr>
-        <w:keepNext/>
-      </w:pPr>
-      <w:r>
-        <w:rPr>
-          <w:noProof/>
-          <w:lang w:val="en-US" w:eastAsia="en-US"/>
-        </w:rPr>
-        <w:lastRenderedPageBreak/>
-        <w:drawing>
-          <wp:inline distT="0" distB="0" distL="0" distR="0" wp14:anchorId="20EC7F78" wp14:editId="4C7A3FED">
-            <wp:extent cx="5972175" cy="3144520"/>
-            <wp:effectExtent l="19050" t="19050" r="28575" b="17780"/>
-            <wp:docPr id="71" name="Рисунок 71"/>
-            <wp:cNvGraphicFramePr>
-              <a:graphicFrameLocks xmlns:a="http://schemas.openxmlformats.org/drawingml/2006/main" noChangeAspect="1"/>
-            </wp:cNvGraphicFramePr>
-            <a:graphic xmlns:a="http://schemas.openxmlformats.org/drawingml/2006/main">
-              <a:graphicData uri="http://schemas.openxmlformats.org/drawingml/2006/picture">
-                <pic:pic xmlns:pic="http://schemas.openxmlformats.org/drawingml/2006/picture">
-                  <pic:nvPicPr>
-                    <pic:cNvPr id="71" name="htop-700users.loaderio2.png"/>
                     <pic:cNvPicPr/>
                   </pic:nvPicPr>
                   <pic:blipFill>
@@ -11590,6 +11628,973 @@
         <w:rPr>
           <w:noProof/>
         </w:rPr>
+        <w:t>4</w:t>
+      </w:r>
+      <w:r>
+        <w:fldChar w:fldCharType="end"/>
+      </w:r>
+      <w:r>
+        <w:t xml:space="preserve">  Состояние системы, тест № 1, пиковая нагрузка</w:t>
+      </w:r>
+    </w:p>
+    <w:p>
+      <w:pPr>
+        <w:keepNext/>
+      </w:pPr>
+      <w:r>
+        <w:rPr>
+          <w:noProof/>
+          <w:lang w:val="en-US" w:eastAsia="en-US"/>
+        </w:rPr>
+        <w:drawing>
+          <wp:inline distT="0" distB="0" distL="0" distR="0" wp14:anchorId="1273FA34" wp14:editId="2FCC3B94">
+            <wp:extent cx="5972175" cy="3011805"/>
+            <wp:effectExtent l="19050" t="19050" r="28575" b="17145"/>
+            <wp:docPr id="59" name="Рисунок 59"/>
+            <wp:cNvGraphicFramePr>
+              <a:graphicFrameLocks xmlns:a="http://schemas.openxmlformats.org/drawingml/2006/main" noChangeAspect="1"/>
+            </wp:cNvGraphicFramePr>
+            <a:graphic xmlns:a="http://schemas.openxmlformats.org/drawingml/2006/main">
+              <a:graphicData uri="http://schemas.openxmlformats.org/drawingml/2006/picture">
+                <pic:pic xmlns:pic="http://schemas.openxmlformats.org/drawingml/2006/picture">
+                  <pic:nvPicPr>
+                    <pic:cNvPr id="59" name="loader_io_graph100users.png"/>
+                    <pic:cNvPicPr/>
+                  </pic:nvPicPr>
+                  <pic:blipFill>
+                    <a:blip r:embed="rId33">
+                      <a:extLst>
+                        <a:ext uri="{28A0092B-C50C-407E-A947-70E740481C1C}">
+                          <a14:useLocalDpi xmlns:a14="http://schemas.microsoft.com/office/drawing/2010/main" val="0"/>
+                        </a:ext>
+                      </a:extLst>
+                    </a:blip>
+                    <a:stretch>
+                      <a:fillRect/>
+                    </a:stretch>
+                  </pic:blipFill>
+                  <pic:spPr>
+                    <a:xfrm>
+                      <a:off x="0" y="0"/>
+                      <a:ext cx="5972175" cy="3011805"/>
+                    </a:xfrm>
+                    <a:prstGeom prst="rect">
+                      <a:avLst/>
+                    </a:prstGeom>
+                    <a:ln>
+                      <a:solidFill>
+                        <a:schemeClr val="tx1"/>
+                      </a:solidFill>
+                    </a:ln>
+                  </pic:spPr>
+                </pic:pic>
+              </a:graphicData>
+            </a:graphic>
+          </wp:inline>
+        </w:drawing>
+      </w:r>
+    </w:p>
+    <w:p>
+      <w:pPr>
+        <w:pStyle w:val="a5"/>
+      </w:pPr>
+      <w:r>
+        <w:t xml:space="preserve">Рис.  </w:t>
+      </w:r>
+      <w:r>
+        <w:fldChar w:fldCharType="begin"/>
+      </w:r>
+      <w:r>
+        <w:instrText xml:space="preserve"> STYLEREF 2 \s </w:instrText>
+      </w:r>
+      <w:r>
+        <w:fldChar w:fldCharType="separate"/>
+      </w:r>
+      <w:r>
+        <w:rPr>
+          <w:noProof/>
+        </w:rPr>
+        <w:t>3.5</w:t>
+      </w:r>
+      <w:r>
+        <w:fldChar w:fldCharType="end"/>
+      </w:r>
+      <w:r>
+        <w:t>.</w:t>
+      </w:r>
+      <w:r>
+        <w:fldChar w:fldCharType="begin"/>
+      </w:r>
+      <w:r>
+        <w:instrText xml:space="preserve"> SEQ Рис._ \* ARABIC \s 2 </w:instrText>
+      </w:r>
+      <w:r>
+        <w:fldChar w:fldCharType="separate"/>
+      </w:r>
+      <w:r>
+        <w:rPr>
+          <w:noProof/>
+        </w:rPr>
+        <w:t>5</w:t>
+      </w:r>
+      <w:r>
+        <w:fldChar w:fldCharType="end"/>
+      </w:r>
+      <w:r>
+        <w:t xml:space="preserve"> Тест №2, 100 одновременных подключений</w:t>
+      </w:r>
+    </w:p>
+    <w:p>
+      <w:pPr>
+        <w:keepNext/>
+      </w:pPr>
+      <w:r>
+        <w:rPr>
+          <w:noProof/>
+          <w:lang w:val="en-US" w:eastAsia="en-US"/>
+        </w:rPr>
+        <w:lastRenderedPageBreak/>
+        <w:drawing>
+          <wp:inline distT="0" distB="0" distL="0" distR="0" wp14:anchorId="53C8FE54" wp14:editId="471D973D">
+            <wp:extent cx="5972175" cy="3144520"/>
+            <wp:effectExtent l="19050" t="19050" r="28575" b="17780"/>
+            <wp:docPr id="61" name="Рисунок 61"/>
+            <wp:cNvGraphicFramePr>
+              <a:graphicFrameLocks xmlns:a="http://schemas.openxmlformats.org/drawingml/2006/main" noChangeAspect="1"/>
+            </wp:cNvGraphicFramePr>
+            <a:graphic xmlns:a="http://schemas.openxmlformats.org/drawingml/2006/main">
+              <a:graphicData uri="http://schemas.openxmlformats.org/drawingml/2006/picture">
+                <pic:pic xmlns:pic="http://schemas.openxmlformats.org/drawingml/2006/picture">
+                  <pic:nvPicPr>
+                    <pic:cNvPr id="61" name="htop-100users.loaderio2.png"/>
+                    <pic:cNvPicPr/>
+                  </pic:nvPicPr>
+                  <pic:blipFill>
+                    <a:blip r:embed="rId34">
+                      <a:extLst>
+                        <a:ext uri="{28A0092B-C50C-407E-A947-70E740481C1C}">
+                          <a14:useLocalDpi xmlns:a14="http://schemas.microsoft.com/office/drawing/2010/main" val="0"/>
+                        </a:ext>
+                      </a:extLst>
+                    </a:blip>
+                    <a:stretch>
+                      <a:fillRect/>
+                    </a:stretch>
+                  </pic:blipFill>
+                  <pic:spPr>
+                    <a:xfrm>
+                      <a:off x="0" y="0"/>
+                      <a:ext cx="5972175" cy="3144520"/>
+                    </a:xfrm>
+                    <a:prstGeom prst="rect">
+                      <a:avLst/>
+                    </a:prstGeom>
+                    <a:ln>
+                      <a:solidFill>
+                        <a:schemeClr val="tx1"/>
+                      </a:solidFill>
+                    </a:ln>
+                  </pic:spPr>
+                </pic:pic>
+              </a:graphicData>
+            </a:graphic>
+          </wp:inline>
+        </w:drawing>
+      </w:r>
+    </w:p>
+    <w:p>
+      <w:pPr>
+        <w:pStyle w:val="a5"/>
+      </w:pPr>
+      <w:r>
+        <w:t xml:space="preserve">Рис.  </w:t>
+      </w:r>
+      <w:r>
+        <w:fldChar w:fldCharType="begin"/>
+      </w:r>
+      <w:r>
+        <w:instrText xml:space="preserve"> STYLEREF 2 \s </w:instrText>
+      </w:r>
+      <w:r>
+        <w:fldChar w:fldCharType="separate"/>
+      </w:r>
+      <w:r>
+        <w:rPr>
+          <w:noProof/>
+        </w:rPr>
+        <w:t>3.5</w:t>
+      </w:r>
+      <w:r>
+        <w:fldChar w:fldCharType="end"/>
+      </w:r>
+      <w:r>
+        <w:t>.</w:t>
+      </w:r>
+      <w:r>
+        <w:fldChar w:fldCharType="begin"/>
+      </w:r>
+      <w:r>
+        <w:instrText xml:space="preserve"> SEQ Рис._ \* ARABIC \s 2 </w:instrText>
+      </w:r>
+      <w:r>
+        <w:fldChar w:fldCharType="separate"/>
+      </w:r>
+      <w:r>
+        <w:rPr>
+          <w:noProof/>
+        </w:rPr>
+        <w:t>6</w:t>
+      </w:r>
+      <w:r>
+        <w:fldChar w:fldCharType="end"/>
+      </w:r>
+      <w:r>
+        <w:t xml:space="preserve"> Тест №2, состояние системы, пиковая нагрузка</w:t>
+      </w:r>
+    </w:p>
+    <w:p>
+      <w:pPr>
+        <w:keepNext/>
+      </w:pPr>
+      <w:r>
+        <w:rPr>
+          <w:noProof/>
+          <w:lang w:val="en-US" w:eastAsia="en-US"/>
+        </w:rPr>
+        <w:drawing>
+          <wp:inline distT="0" distB="0" distL="0" distR="0" wp14:anchorId="57710BF9" wp14:editId="613CBA8F">
+            <wp:extent cx="5972175" cy="4024630"/>
+            <wp:effectExtent l="19050" t="19050" r="28575" b="13970"/>
+            <wp:docPr id="62" name="Рисунок 62"/>
+            <wp:cNvGraphicFramePr>
+              <a:graphicFrameLocks xmlns:a="http://schemas.openxmlformats.org/drawingml/2006/main" noChangeAspect="1"/>
+            </wp:cNvGraphicFramePr>
+            <a:graphic xmlns:a="http://schemas.openxmlformats.org/drawingml/2006/main">
+              <a:graphicData uri="http://schemas.openxmlformats.org/drawingml/2006/picture">
+                <pic:pic xmlns:pic="http://schemas.openxmlformats.org/drawingml/2006/picture">
+                  <pic:nvPicPr>
+                    <pic:cNvPr id="62" name="loader_io_graph200users.png"/>
+                    <pic:cNvPicPr/>
+                  </pic:nvPicPr>
+                  <pic:blipFill>
+                    <a:blip r:embed="rId35">
+                      <a:extLst>
+                        <a:ext uri="{28A0092B-C50C-407E-A947-70E740481C1C}">
+                          <a14:useLocalDpi xmlns:a14="http://schemas.microsoft.com/office/drawing/2010/main" val="0"/>
+                        </a:ext>
+                      </a:extLst>
+                    </a:blip>
+                    <a:stretch>
+                      <a:fillRect/>
+                    </a:stretch>
+                  </pic:blipFill>
+                  <pic:spPr>
+                    <a:xfrm>
+                      <a:off x="0" y="0"/>
+                      <a:ext cx="5972175" cy="4024630"/>
+                    </a:xfrm>
+                    <a:prstGeom prst="rect">
+                      <a:avLst/>
+                    </a:prstGeom>
+                    <a:ln>
+                      <a:solidFill>
+                        <a:schemeClr val="tx1"/>
+                      </a:solidFill>
+                    </a:ln>
+                  </pic:spPr>
+                </pic:pic>
+              </a:graphicData>
+            </a:graphic>
+          </wp:inline>
+        </w:drawing>
+      </w:r>
+    </w:p>
+    <w:p>
+      <w:pPr>
+        <w:pStyle w:val="a5"/>
+      </w:pPr>
+      <w:r>
+        <w:t xml:space="preserve">Рис.  </w:t>
+      </w:r>
+      <w:r>
+        <w:fldChar w:fldCharType="begin"/>
+      </w:r>
+      <w:r>
+        <w:instrText xml:space="preserve"> STYLEREF 2 \s </w:instrText>
+      </w:r>
+      <w:r>
+        <w:fldChar w:fldCharType="separate"/>
+      </w:r>
+      <w:r>
+        <w:rPr>
+          <w:noProof/>
+        </w:rPr>
+        <w:t>3.5</w:t>
+      </w:r>
+      <w:r>
+        <w:fldChar w:fldCharType="end"/>
+      </w:r>
+      <w:r>
+        <w:t>.</w:t>
+      </w:r>
+      <w:r>
+        <w:fldChar w:fldCharType="begin"/>
+      </w:r>
+      <w:r>
+        <w:instrText xml:space="preserve"> SEQ Рис._ \* ARABIC \s 2 </w:instrText>
+      </w:r>
+      <w:r>
+        <w:fldChar w:fldCharType="separate"/>
+      </w:r>
+      <w:r>
+        <w:rPr>
+          <w:noProof/>
+        </w:rPr>
+        <w:t>7</w:t>
+      </w:r>
+      <w:r>
+        <w:fldChar w:fldCharType="end"/>
+      </w:r>
+      <w:r>
+        <w:t xml:space="preserve"> Тест № 3, 200 одновременных подключений</w:t>
+      </w:r>
+    </w:p>
+    <w:p>
+      <w:pPr>
+        <w:keepNext/>
+      </w:pPr>
+      <w:r>
+        <w:rPr>
+          <w:noProof/>
+          <w:lang w:val="en-US" w:eastAsia="en-US"/>
+        </w:rPr>
+        <w:lastRenderedPageBreak/>
+        <w:drawing>
+          <wp:inline distT="0" distB="0" distL="0" distR="0" wp14:anchorId="78F7374E" wp14:editId="49FFA71F">
+            <wp:extent cx="5972175" cy="3144520"/>
+            <wp:effectExtent l="19050" t="19050" r="28575" b="17780"/>
+            <wp:docPr id="64" name="Рисунок 64"/>
+            <wp:cNvGraphicFramePr>
+              <a:graphicFrameLocks xmlns:a="http://schemas.openxmlformats.org/drawingml/2006/main" noChangeAspect="1"/>
+            </wp:cNvGraphicFramePr>
+            <a:graphic xmlns:a="http://schemas.openxmlformats.org/drawingml/2006/main">
+              <a:graphicData uri="http://schemas.openxmlformats.org/drawingml/2006/picture">
+                <pic:pic xmlns:pic="http://schemas.openxmlformats.org/drawingml/2006/picture">
+                  <pic:nvPicPr>
+                    <pic:cNvPr id="64" name="htop-200users.loaderio2.png"/>
+                    <pic:cNvPicPr/>
+                  </pic:nvPicPr>
+                  <pic:blipFill>
+                    <a:blip r:embed="rId36">
+                      <a:extLst>
+                        <a:ext uri="{28A0092B-C50C-407E-A947-70E740481C1C}">
+                          <a14:useLocalDpi xmlns:a14="http://schemas.microsoft.com/office/drawing/2010/main" val="0"/>
+                        </a:ext>
+                      </a:extLst>
+                    </a:blip>
+                    <a:stretch>
+                      <a:fillRect/>
+                    </a:stretch>
+                  </pic:blipFill>
+                  <pic:spPr>
+                    <a:xfrm>
+                      <a:off x="0" y="0"/>
+                      <a:ext cx="5972175" cy="3144520"/>
+                    </a:xfrm>
+                    <a:prstGeom prst="rect">
+                      <a:avLst/>
+                    </a:prstGeom>
+                    <a:ln>
+                      <a:solidFill>
+                        <a:schemeClr val="tx1"/>
+                      </a:solidFill>
+                    </a:ln>
+                  </pic:spPr>
+                </pic:pic>
+              </a:graphicData>
+            </a:graphic>
+          </wp:inline>
+        </w:drawing>
+      </w:r>
+    </w:p>
+    <w:p>
+      <w:pPr>
+        <w:pStyle w:val="a5"/>
+      </w:pPr>
+      <w:r>
+        <w:t xml:space="preserve">Рис.  </w:t>
+      </w:r>
+      <w:r>
+        <w:fldChar w:fldCharType="begin"/>
+      </w:r>
+      <w:r>
+        <w:instrText xml:space="preserve"> STYLEREF 2 \s </w:instrText>
+      </w:r>
+      <w:r>
+        <w:fldChar w:fldCharType="separate"/>
+      </w:r>
+      <w:r>
+        <w:rPr>
+          <w:noProof/>
+        </w:rPr>
+        <w:t>3.5</w:t>
+      </w:r>
+      <w:r>
+        <w:fldChar w:fldCharType="end"/>
+      </w:r>
+      <w:r>
+        <w:t>.</w:t>
+      </w:r>
+      <w:r>
+        <w:fldChar w:fldCharType="begin"/>
+      </w:r>
+      <w:r>
+        <w:instrText xml:space="preserve"> SEQ Рис._ \* ARABIC \s 2 </w:instrText>
+      </w:r>
+      <w:r>
+        <w:fldChar w:fldCharType="separate"/>
+      </w:r>
+      <w:r>
+        <w:rPr>
+          <w:noProof/>
+        </w:rPr>
+        <w:t>8</w:t>
+      </w:r>
+      <w:r>
+        <w:fldChar w:fldCharType="end"/>
+      </w:r>
+      <w:r>
+        <w:t xml:space="preserve"> Тест №3, состояние системы, пиковая нагрузка</w:t>
+      </w:r>
+    </w:p>
+    <w:p>
+      <w:pPr>
+        <w:keepNext/>
+      </w:pPr>
+      <w:r>
+        <w:rPr>
+          <w:noProof/>
+          <w:lang w:val="en-US" w:eastAsia="en-US"/>
+        </w:rPr>
+        <w:drawing>
+          <wp:inline distT="0" distB="0" distL="0" distR="0" wp14:anchorId="143E2108" wp14:editId="27B6023C">
+            <wp:extent cx="5972175" cy="4116070"/>
+            <wp:effectExtent l="19050" t="19050" r="28575" b="17780"/>
+            <wp:docPr id="65" name="Рисунок 65"/>
+            <wp:cNvGraphicFramePr>
+              <a:graphicFrameLocks xmlns:a="http://schemas.openxmlformats.org/drawingml/2006/main" noChangeAspect="1"/>
+            </wp:cNvGraphicFramePr>
+            <a:graphic xmlns:a="http://schemas.openxmlformats.org/drawingml/2006/main">
+              <a:graphicData uri="http://schemas.openxmlformats.org/drawingml/2006/picture">
+                <pic:pic xmlns:pic="http://schemas.openxmlformats.org/drawingml/2006/picture">
+                  <pic:nvPicPr>
+                    <pic:cNvPr id="65" name="loader_io_graph550users.png"/>
+                    <pic:cNvPicPr/>
+                  </pic:nvPicPr>
+                  <pic:blipFill>
+                    <a:blip r:embed="rId37">
+                      <a:extLst>
+                        <a:ext uri="{28A0092B-C50C-407E-A947-70E740481C1C}">
+                          <a14:useLocalDpi xmlns:a14="http://schemas.microsoft.com/office/drawing/2010/main" val="0"/>
+                        </a:ext>
+                      </a:extLst>
+                    </a:blip>
+                    <a:stretch>
+                      <a:fillRect/>
+                    </a:stretch>
+                  </pic:blipFill>
+                  <pic:spPr>
+                    <a:xfrm>
+                      <a:off x="0" y="0"/>
+                      <a:ext cx="5972175" cy="4116070"/>
+                    </a:xfrm>
+                    <a:prstGeom prst="rect">
+                      <a:avLst/>
+                    </a:prstGeom>
+                    <a:ln>
+                      <a:solidFill>
+                        <a:schemeClr val="tx1"/>
+                      </a:solidFill>
+                    </a:ln>
+                  </pic:spPr>
+                </pic:pic>
+              </a:graphicData>
+            </a:graphic>
+          </wp:inline>
+        </w:drawing>
+      </w:r>
+    </w:p>
+    <w:p>
+      <w:pPr>
+        <w:pStyle w:val="a5"/>
+      </w:pPr>
+      <w:r>
+        <w:t xml:space="preserve">Рис.  </w:t>
+      </w:r>
+      <w:r>
+        <w:fldChar w:fldCharType="begin"/>
+      </w:r>
+      <w:r>
+        <w:instrText xml:space="preserve"> STYLEREF 2 \s </w:instrText>
+      </w:r>
+      <w:r>
+        <w:fldChar w:fldCharType="separate"/>
+      </w:r>
+      <w:r>
+        <w:rPr>
+          <w:noProof/>
+        </w:rPr>
+        <w:t>3.5</w:t>
+      </w:r>
+      <w:r>
+        <w:fldChar w:fldCharType="end"/>
+      </w:r>
+      <w:r>
+        <w:t>.</w:t>
+      </w:r>
+      <w:r>
+        <w:fldChar w:fldCharType="begin"/>
+      </w:r>
+      <w:r>
+        <w:instrText xml:space="preserve"> SEQ Рис._ \* ARABIC \s 2 </w:instrText>
+      </w:r>
+      <w:r>
+        <w:fldChar w:fldCharType="separate"/>
+      </w:r>
+      <w:r>
+        <w:rPr>
+          <w:noProof/>
+        </w:rPr>
+        <w:t>9</w:t>
+      </w:r>
+      <w:r>
+        <w:fldChar w:fldCharType="end"/>
+      </w:r>
+      <w:r>
+        <w:t xml:space="preserve"> Тест № 4, 550 одновременных подключений</w:t>
+      </w:r>
+    </w:p>
+    <w:p>
+      <w:pPr>
+        <w:keepNext/>
+      </w:pPr>
+      <w:r>
+        <w:rPr>
+          <w:noProof/>
+          <w:lang w:val="en-US" w:eastAsia="en-US"/>
+        </w:rPr>
+        <w:lastRenderedPageBreak/>
+        <w:drawing>
+          <wp:inline distT="0" distB="0" distL="0" distR="0" wp14:anchorId="1F13DCCF" wp14:editId="4CAB7ED2">
+            <wp:extent cx="5972175" cy="3144520"/>
+            <wp:effectExtent l="19050" t="19050" r="28575" b="17780"/>
+            <wp:docPr id="67" name="Рисунок 67"/>
+            <wp:cNvGraphicFramePr>
+              <a:graphicFrameLocks xmlns:a="http://schemas.openxmlformats.org/drawingml/2006/main" noChangeAspect="1"/>
+            </wp:cNvGraphicFramePr>
+            <a:graphic xmlns:a="http://schemas.openxmlformats.org/drawingml/2006/main">
+              <a:graphicData uri="http://schemas.openxmlformats.org/drawingml/2006/picture">
+                <pic:pic xmlns:pic="http://schemas.openxmlformats.org/drawingml/2006/picture">
+                  <pic:nvPicPr>
+                    <pic:cNvPr id="67" name="htop-550users.loaderio3.png"/>
+                    <pic:cNvPicPr/>
+                  </pic:nvPicPr>
+                  <pic:blipFill>
+                    <a:blip r:embed="rId38">
+                      <a:extLst>
+                        <a:ext uri="{28A0092B-C50C-407E-A947-70E740481C1C}">
+                          <a14:useLocalDpi xmlns:a14="http://schemas.microsoft.com/office/drawing/2010/main" val="0"/>
+                        </a:ext>
+                      </a:extLst>
+                    </a:blip>
+                    <a:stretch>
+                      <a:fillRect/>
+                    </a:stretch>
+                  </pic:blipFill>
+                  <pic:spPr>
+                    <a:xfrm>
+                      <a:off x="0" y="0"/>
+                      <a:ext cx="5972175" cy="3144520"/>
+                    </a:xfrm>
+                    <a:prstGeom prst="rect">
+                      <a:avLst/>
+                    </a:prstGeom>
+                    <a:ln>
+                      <a:solidFill>
+                        <a:schemeClr val="tx1"/>
+                      </a:solidFill>
+                    </a:ln>
+                  </pic:spPr>
+                </pic:pic>
+              </a:graphicData>
+            </a:graphic>
+          </wp:inline>
+        </w:drawing>
+      </w:r>
+    </w:p>
+    <w:p>
+      <w:pPr>
+        <w:pStyle w:val="a5"/>
+      </w:pPr>
+      <w:r>
+        <w:t xml:space="preserve">Рис.  </w:t>
+      </w:r>
+      <w:r>
+        <w:fldChar w:fldCharType="begin"/>
+      </w:r>
+      <w:r>
+        <w:instrText xml:space="preserve"> STYLEREF 2 \s </w:instrText>
+      </w:r>
+      <w:r>
+        <w:fldChar w:fldCharType="separate"/>
+      </w:r>
+      <w:r>
+        <w:rPr>
+          <w:noProof/>
+        </w:rPr>
+        <w:t>3.5</w:t>
+      </w:r>
+      <w:r>
+        <w:fldChar w:fldCharType="end"/>
+      </w:r>
+      <w:r>
+        <w:t>.</w:t>
+      </w:r>
+      <w:r>
+        <w:fldChar w:fldCharType="begin"/>
+      </w:r>
+      <w:r>
+        <w:instrText xml:space="preserve"> SEQ Рис._ \* ARABIC \s 2 </w:instrText>
+      </w:r>
+      <w:r>
+        <w:fldChar w:fldCharType="separate"/>
+      </w:r>
+      <w:r>
+        <w:rPr>
+          <w:noProof/>
+        </w:rPr>
+        <w:t>10</w:t>
+      </w:r>
+      <w:r>
+        <w:fldChar w:fldCharType="end"/>
+      </w:r>
+      <w:r>
+        <w:t xml:space="preserve"> Тест № 4, состояние системы, одно ядро полностью нагружено</w:t>
+      </w:r>
+    </w:p>
+    <w:p>
+      <w:pPr>
+        <w:keepNext/>
+      </w:pPr>
+      <w:r>
+        <w:rPr>
+          <w:noProof/>
+          <w:lang w:val="en-US" w:eastAsia="en-US"/>
+        </w:rPr>
+        <w:drawing>
+          <wp:inline distT="0" distB="0" distL="0" distR="0" wp14:anchorId="6171F28D" wp14:editId="6746F94A">
+            <wp:extent cx="5972175" cy="4197985"/>
+            <wp:effectExtent l="19050" t="19050" r="28575" b="12065"/>
+            <wp:docPr id="68" name="Рисунок 68"/>
+            <wp:cNvGraphicFramePr>
+              <a:graphicFrameLocks xmlns:a="http://schemas.openxmlformats.org/drawingml/2006/main" noChangeAspect="1"/>
+            </wp:cNvGraphicFramePr>
+            <a:graphic xmlns:a="http://schemas.openxmlformats.org/drawingml/2006/main">
+              <a:graphicData uri="http://schemas.openxmlformats.org/drawingml/2006/picture">
+                <pic:pic xmlns:pic="http://schemas.openxmlformats.org/drawingml/2006/picture">
+                  <pic:nvPicPr>
+                    <pic:cNvPr id="68" name="loader_io_graph700users.png"/>
+                    <pic:cNvPicPr/>
+                  </pic:nvPicPr>
+                  <pic:blipFill>
+                    <a:blip r:embed="rId39">
+                      <a:extLst>
+                        <a:ext uri="{28A0092B-C50C-407E-A947-70E740481C1C}">
+                          <a14:useLocalDpi xmlns:a14="http://schemas.microsoft.com/office/drawing/2010/main" val="0"/>
+                        </a:ext>
+                      </a:extLst>
+                    </a:blip>
+                    <a:stretch>
+                      <a:fillRect/>
+                    </a:stretch>
+                  </pic:blipFill>
+                  <pic:spPr>
+                    <a:xfrm>
+                      <a:off x="0" y="0"/>
+                      <a:ext cx="5972175" cy="4197985"/>
+                    </a:xfrm>
+                    <a:prstGeom prst="rect">
+                      <a:avLst/>
+                    </a:prstGeom>
+                    <a:ln>
+                      <a:solidFill>
+                        <a:schemeClr val="tx1"/>
+                      </a:solidFill>
+                    </a:ln>
+                  </pic:spPr>
+                </pic:pic>
+              </a:graphicData>
+            </a:graphic>
+          </wp:inline>
+        </w:drawing>
+      </w:r>
+    </w:p>
+    <w:p>
+      <w:pPr>
+        <w:pStyle w:val="a5"/>
+      </w:pPr>
+      <w:r>
+        <w:t xml:space="preserve">Рис.  </w:t>
+      </w:r>
+      <w:r>
+        <w:fldChar w:fldCharType="begin"/>
+      </w:r>
+      <w:r>
+        <w:instrText xml:space="preserve"> STYLEREF 2 \s </w:instrText>
+      </w:r>
+      <w:r>
+        <w:fldChar w:fldCharType="separate"/>
+      </w:r>
+      <w:r>
+        <w:rPr>
+          <w:noProof/>
+        </w:rPr>
+        <w:t>3.5</w:t>
+      </w:r>
+      <w:r>
+        <w:fldChar w:fldCharType="end"/>
+      </w:r>
+      <w:r>
+        <w:t>.</w:t>
+      </w:r>
+      <w:r>
+        <w:fldChar w:fldCharType="begin"/>
+      </w:r>
+      <w:r>
+        <w:instrText xml:space="preserve"> SEQ Рис._ \* ARABIC \s 2 </w:instrText>
+      </w:r>
+      <w:r>
+        <w:fldChar w:fldCharType="separate"/>
+      </w:r>
+      <w:r>
+        <w:rPr>
+          <w:noProof/>
+        </w:rPr>
+        <w:t>11</w:t>
+      </w:r>
+      <w:r>
+        <w:fldChar w:fldCharType="end"/>
+      </w:r>
+      <w:r>
+        <w:t xml:space="preserve"> Тест № 5, 700 подключений, деградация производительности</w:t>
+      </w:r>
+    </w:p>
+    <w:p>
+      <w:pPr>
+        <w:keepNext/>
+      </w:pPr>
+      <w:r>
+        <w:rPr>
+          <w:noProof/>
+          <w:lang w:val="en-US" w:eastAsia="en-US"/>
+        </w:rPr>
+        <w:lastRenderedPageBreak/>
+        <w:drawing>
+          <wp:inline distT="0" distB="0" distL="0" distR="0" wp14:anchorId="412BA1AC" wp14:editId="79192BF9">
+            <wp:extent cx="5972175" cy="3030855"/>
+            <wp:effectExtent l="19050" t="19050" r="28575" b="17145"/>
+            <wp:docPr id="69" name="Рисунок 69"/>
+            <wp:cNvGraphicFramePr>
+              <a:graphicFrameLocks xmlns:a="http://schemas.openxmlformats.org/drawingml/2006/main" noChangeAspect="1"/>
+            </wp:cNvGraphicFramePr>
+            <a:graphic xmlns:a="http://schemas.openxmlformats.org/drawingml/2006/main">
+              <a:graphicData uri="http://schemas.openxmlformats.org/drawingml/2006/picture">
+                <pic:pic xmlns:pic="http://schemas.openxmlformats.org/drawingml/2006/picture">
+                  <pic:nvPicPr>
+                    <pic:cNvPr id="69" name="loader_io_graph700errors.png"/>
+                    <pic:cNvPicPr/>
+                  </pic:nvPicPr>
+                  <pic:blipFill>
+                    <a:blip r:embed="rId40">
+                      <a:extLst>
+                        <a:ext uri="{28A0092B-C50C-407E-A947-70E740481C1C}">
+                          <a14:useLocalDpi xmlns:a14="http://schemas.microsoft.com/office/drawing/2010/main" val="0"/>
+                        </a:ext>
+                      </a:extLst>
+                    </a:blip>
+                    <a:stretch>
+                      <a:fillRect/>
+                    </a:stretch>
+                  </pic:blipFill>
+                  <pic:spPr>
+                    <a:xfrm>
+                      <a:off x="0" y="0"/>
+                      <a:ext cx="5972175" cy="3030855"/>
+                    </a:xfrm>
+                    <a:prstGeom prst="rect">
+                      <a:avLst/>
+                    </a:prstGeom>
+                    <a:ln>
+                      <a:solidFill>
+                        <a:schemeClr val="tx1"/>
+                      </a:solidFill>
+                    </a:ln>
+                  </pic:spPr>
+                </pic:pic>
+              </a:graphicData>
+            </a:graphic>
+          </wp:inline>
+        </w:drawing>
+      </w:r>
+    </w:p>
+    <w:p>
+      <w:pPr>
+        <w:pStyle w:val="a5"/>
+      </w:pPr>
+      <w:r>
+        <w:t xml:space="preserve">Рис.  </w:t>
+      </w:r>
+      <w:r>
+        <w:fldChar w:fldCharType="begin"/>
+      </w:r>
+      <w:r>
+        <w:instrText xml:space="preserve"> STYLEREF 2 \s </w:instrText>
+      </w:r>
+      <w:r>
+        <w:fldChar w:fldCharType="separate"/>
+      </w:r>
+      <w:r>
+        <w:rPr>
+          <w:noProof/>
+        </w:rPr>
+        <w:t>3.5</w:t>
+      </w:r>
+      <w:r>
+        <w:fldChar w:fldCharType="end"/>
+      </w:r>
+      <w:r>
+        <w:t>.</w:t>
+      </w:r>
+      <w:r>
+        <w:fldChar w:fldCharType="begin"/>
+      </w:r>
+      <w:r>
+        <w:instrText xml:space="preserve"> SEQ Рис._ \* ARABIC \s 2 </w:instrText>
+      </w:r>
+      <w:r>
+        <w:fldChar w:fldCharType="separate"/>
+      </w:r>
+      <w:r>
+        <w:rPr>
+          <w:noProof/>
+        </w:rPr>
+        <w:t>12</w:t>
+      </w:r>
+      <w:r>
+        <w:fldChar w:fldCharType="end"/>
+      </w:r>
+      <w:r>
+        <w:t xml:space="preserve"> Тест № 5, наличие ошибок в ответе от сервиса</w:t>
+      </w:r>
+    </w:p>
+    <w:p>
+      <w:pPr>
+        <w:keepNext/>
+      </w:pPr>
+      <w:r>
+        <w:rPr>
+          <w:noProof/>
+          <w:lang w:val="en-US" w:eastAsia="en-US"/>
+        </w:rPr>
+        <w:drawing>
+          <wp:inline distT="0" distB="0" distL="0" distR="0" wp14:anchorId="20EC7F78" wp14:editId="4C7A3FED">
+            <wp:extent cx="5972175" cy="3144520"/>
+            <wp:effectExtent l="19050" t="19050" r="28575" b="17780"/>
+            <wp:docPr id="71" name="Рисунок 71"/>
+            <wp:cNvGraphicFramePr>
+              <a:graphicFrameLocks xmlns:a="http://schemas.openxmlformats.org/drawingml/2006/main" noChangeAspect="1"/>
+            </wp:cNvGraphicFramePr>
+            <a:graphic xmlns:a="http://schemas.openxmlformats.org/drawingml/2006/main">
+              <a:graphicData uri="http://schemas.openxmlformats.org/drawingml/2006/picture">
+                <pic:pic xmlns:pic="http://schemas.openxmlformats.org/drawingml/2006/picture">
+                  <pic:nvPicPr>
+                    <pic:cNvPr id="71" name="htop-700users.loaderio2.png"/>
+                    <pic:cNvPicPr/>
+                  </pic:nvPicPr>
+                  <pic:blipFill>
+                    <a:blip r:embed="rId41">
+                      <a:extLst>
+                        <a:ext uri="{28A0092B-C50C-407E-A947-70E740481C1C}">
+                          <a14:useLocalDpi xmlns:a14="http://schemas.microsoft.com/office/drawing/2010/main" val="0"/>
+                        </a:ext>
+                      </a:extLst>
+                    </a:blip>
+                    <a:stretch>
+                      <a:fillRect/>
+                    </a:stretch>
+                  </pic:blipFill>
+                  <pic:spPr>
+                    <a:xfrm>
+                      <a:off x="0" y="0"/>
+                      <a:ext cx="5972175" cy="3144520"/>
+                    </a:xfrm>
+                    <a:prstGeom prst="rect">
+                      <a:avLst/>
+                    </a:prstGeom>
+                    <a:ln>
+                      <a:solidFill>
+                        <a:schemeClr val="tx1"/>
+                      </a:solidFill>
+                    </a:ln>
+                  </pic:spPr>
+                </pic:pic>
+              </a:graphicData>
+            </a:graphic>
+          </wp:inline>
+        </w:drawing>
+      </w:r>
+    </w:p>
+    <w:p>
+      <w:pPr>
+        <w:pStyle w:val="a5"/>
+      </w:pPr>
+      <w:r>
+        <w:t xml:space="preserve">Рис.  </w:t>
+      </w:r>
+      <w:r>
+        <w:fldChar w:fldCharType="begin"/>
+      </w:r>
+      <w:r>
+        <w:instrText xml:space="preserve"> STYLEREF 2 \s </w:instrText>
+      </w:r>
+      <w:r>
+        <w:fldChar w:fldCharType="separate"/>
+      </w:r>
+      <w:r>
+        <w:rPr>
+          <w:noProof/>
+        </w:rPr>
+        <w:t>3.5</w:t>
+      </w:r>
+      <w:r>
+        <w:fldChar w:fldCharType="end"/>
+      </w:r>
+      <w:r>
+        <w:t>.</w:t>
+      </w:r>
+      <w:r>
+        <w:fldChar w:fldCharType="begin"/>
+      </w:r>
+      <w:r>
+        <w:instrText xml:space="preserve"> SEQ Рис._ \* ARABIC \s 2 </w:instrText>
+      </w:r>
+      <w:r>
+        <w:fldChar w:fldCharType="separate"/>
+      </w:r>
+      <w:r>
+        <w:rPr>
+          <w:noProof/>
+        </w:rPr>
         <w:t>13</w:t>
       </w:r>
       <w:r>
@@ -11805,7 +12810,7 @@
       <w:r>
         <w:t xml:space="preserve">Режим доступа: </w:t>
       </w:r>
-      <w:hyperlink r:id="rId33" w:history="1">
+      <w:hyperlink r:id="rId42" w:history="1">
         <w:r>
           <w:rPr>
             <w:rStyle w:val="ad"/>
@@ -11922,7 +12927,7 @@
       <w:r>
         <w:t xml:space="preserve">Режим доступа: </w:t>
       </w:r>
-      <w:hyperlink r:id="rId34" w:history="1">
+      <w:hyperlink r:id="rId43" w:history="1">
         <w:r>
           <w:rPr>
             <w:rStyle w:val="ad"/>
@@ -12091,7 +13096,7 @@
       <w:r>
         <w:t xml:space="preserve"> </w:t>
       </w:r>
-      <w:hyperlink r:id="rId35" w:anchor="what-is-handlebars" w:history="1">
+      <w:hyperlink r:id="rId44" w:anchor="what-is-handlebars" w:history="1">
         <w:r>
           <w:rPr>
             <w:rStyle w:val="ad"/>
@@ -12252,7 +13257,7 @@
       <w:r>
         <w:t xml:space="preserve">Режим доступа: </w:t>
       </w:r>
-      <w:hyperlink r:id="rId36" w:history="1">
+      <w:hyperlink r:id="rId45" w:history="1">
         <w:r>
           <w:rPr>
             <w:rStyle w:val="ad"/>
@@ -12317,7 +13322,7 @@
       <w:r>
         <w:t xml:space="preserve">Режим доступа: </w:t>
       </w:r>
-      <w:hyperlink r:id="rId37" w:history="1">
+      <w:hyperlink r:id="rId46" w:history="1">
         <w:r>
           <w:rPr>
             <w:rStyle w:val="ad"/>
@@ -12534,7 +13539,7 @@
         </w:rPr>
         <w:t xml:space="preserve">: </w:t>
       </w:r>
-      <w:hyperlink r:id="rId38" w:history="1">
+      <w:hyperlink r:id="rId47" w:history="1">
         <w:r>
           <w:rPr>
             <w:rStyle w:val="ad"/>
@@ -12715,9 +13720,9 @@
       </w:r>
     </w:p>
     <w:sectPr>
-      <w:headerReference w:type="default" r:id="rId39"/>
-      <w:headerReference w:type="first" r:id="rId40"/>
-      <w:footerReference w:type="first" r:id="rId41"/>
+      <w:headerReference w:type="default" r:id="rId48"/>
+      <w:headerReference w:type="first" r:id="rId49"/>
+      <w:footerReference w:type="first" r:id="rId50"/>
       <w:pgSz w:w="12240" w:h="15840"/>
       <w:pgMar w:top="1134" w:right="1134" w:bottom="1134" w:left="1701" w:header="720" w:footer="720" w:gutter="0"/>
       <w:cols w:space="720"/>
@@ -12832,7 +13837,7 @@
           <w:rPr>
             <w:noProof/>
           </w:rPr>
-          <w:t>43</w:t>
+          <w:t>52</w:t>
         </w:r>
         <w:r>
           <w:fldChar w:fldCharType="end"/>
@@ -17688,7 +18693,7 @@
 </file>
 
 <file path=customXml/itemProps1.xml><?xml version="1.0" encoding="utf-8"?>
-<ds:datastoreItem xmlns:ds="http://schemas.openxmlformats.org/officeDocument/2006/customXml" ds:itemID="{99873124-2E44-4538-9435-5501B43D6FA4}">
+<ds:datastoreItem xmlns:ds="http://schemas.openxmlformats.org/officeDocument/2006/customXml" ds:itemID="{493E248E-228F-4B00-96DE-19B3631A4D89}">
   <ds:schemaRefs>
     <ds:schemaRef ds:uri="http://schemas.openxmlformats.org/officeDocument/2006/bibliography"/>
   </ds:schemaRefs>

--- a/docs/Выпускная квалификационная работа.docx
+++ b/docs/Выпускная квалификационная работа.docx
@@ -9425,7 +9425,13 @@
         <w:t>API</w:t>
       </w:r>
       <w:r>
-        <w:t xml:space="preserve">, который в свою очередь будет содержать различные методы для предоставления услуг шаблонизации. Так как </w:t>
+        <w:t>, который в свою очередь будет содержать различные методы для предоставления услуг шаблонизации</w:t>
+      </w:r>
+      <w:r>
+        <w:t>, иначе говоря, веб-сервис будет иметь клиент-серверную архитектуру</w:t>
+      </w:r>
+      <w:r>
+        <w:t xml:space="preserve">. Так как </w:t>
       </w:r>
       <w:r>
         <w:rPr>
@@ -9447,6 +9453,40 @@
       </w:r>
       <w:r>
         <w:t>.</w:t>
+      </w:r>
+      <w:r>
+        <w:t xml:space="preserve"> </w:t>
+      </w:r>
+    </w:p>
+    <w:p>
+      <w:pPr>
+        <w:pStyle w:val="a1"/>
+      </w:pPr>
+      <w:r>
+        <w:t xml:space="preserve">Недостатком использования </w:t>
+      </w:r>
+      <w:r>
+        <w:t>сети в качестве канала</w:t>
+      </w:r>
+      <w:r>
+        <w:t xml:space="preserve"> является относительно медленная передача данных между клиентом и сервером. Для нивелирования этой проблемы, можно располагать узлы в одной локальной сети, где скорость пере</w:t>
+      </w:r>
+      <w:r>
+        <w:t>дачи данных, как правило значительно</w:t>
+      </w:r>
+      <w:r>
+        <w:t xml:space="preserve"> выше, а задержки передачи ниже.</w:t>
+      </w:r>
+      <w:r>
+        <w:t xml:space="preserve"> Ещё одним способом уменьшения времени передачи между клиентом и сервером является расположение их на одной вычислительной машине, что позволит им производить обмен информацией миную сетевые интерфейсы.</w:t>
+      </w:r>
+    </w:p>
+    <w:p>
+      <w:pPr>
+        <w:pStyle w:val="a1"/>
+      </w:pPr>
+      <w:r>
+        <w:t xml:space="preserve">  </w:t>
       </w:r>
     </w:p>
     <w:p>
@@ -10136,6 +10176,20 @@
     </w:p>
     <w:p>
       <w:pPr>
+        <w:pStyle w:val="a1"/>
+        <w:rPr>
+          <w:lang w:bidi="ru-RU"/>
+        </w:rPr>
+      </w:pPr>
+      <w:r>
+        <w:rPr>
+          <w:lang w:bidi="ru-RU"/>
+        </w:rPr>
+        <w:t>Все описанные требования в дальнейшем будут оказывать влияние на выбор определённых технологий для разработки проекта, и на архитектурные решения во время его проектирования</w:t>
+      </w:r>
+    </w:p>
+    <w:p>
+      <w:pPr>
         <w:pStyle w:val="2"/>
       </w:pPr>
       <w:bookmarkStart w:id="32" w:name="_Toc35123382"/>
@@ -10149,7 +10203,178 @@
     </w:p>
     <w:p>
       <w:pPr>
+        <w:pStyle w:val="a1"/>
+      </w:pPr>
+      <w:r>
+        <w:t xml:space="preserve">Переда началом разработки необходимо спроектировать архитектуру веб-сервиса, и смоделировать его работу. </w:t>
+      </w:r>
+      <w:r>
+        <w:t>Как говорилось ранее, веб-сервис будет иметь клиент-серверную архитектуру, то есть приложения клиенты будут отправлять</w:t>
+      </w:r>
+      <w:r>
+        <w:t xml:space="preserve"> </w:t>
+      </w:r>
+      <w:r>
+        <w:rPr>
+          <w:lang w:val="en-US"/>
+        </w:rPr>
+        <w:t>HTTP</w:t>
+      </w:r>
+      <w:r>
+        <w:t xml:space="preserve"> </w:t>
+      </w:r>
+      <w:r>
+        <w:t xml:space="preserve">запросы на сервер, сервер будет обрабатывать запрос и посылать обратно </w:t>
+      </w:r>
+      <w:r>
+        <w:rPr>
+          <w:lang w:val="en-US"/>
+        </w:rPr>
+        <w:t>HTTP</w:t>
+      </w:r>
+      <w:r>
+        <w:t xml:space="preserve"> </w:t>
+      </w:r>
+      <w:r>
+        <w:t xml:space="preserve">ответ. Такая архитектура позволяет удовлетворить требование совместимости с уже существующей ИТ инфраструктурой. Ещё одним преимуществом такого подхода является удобство использования, так как от приложения клиента требуется лишь поддержка </w:t>
+      </w:r>
+      <w:r>
+        <w:rPr>
+          <w:lang w:val="en-US"/>
+        </w:rPr>
+        <w:t>HTTP</w:t>
+      </w:r>
+      <w:r>
+        <w:t xml:space="preserve"> </w:t>
+      </w:r>
+      <w:r>
+        <w:t xml:space="preserve">протоколов обмена данными. Для повышения характеристики сопровождаемости веб-сервис необходимо разрабатывать модульным, то есть за каждый конкретный тип запроса будет отвечать отдельный модуль, и для расширения возможностей веб-сервиса необходимо будет просто разработать новый модуль с минимальными изменениями в </w:t>
+      </w:r>
+      <w:r>
+        <w:t xml:space="preserve">остальных частях приложения. </w:t>
+      </w:r>
+    </w:p>
+    <w:p>
+      <w:pPr>
+        <w:pStyle w:val="a1"/>
+      </w:pPr>
+      <w:r>
+        <w:t xml:space="preserve">Так как взаимодействовать исключительно через </w:t>
+      </w:r>
+      <w:r>
+        <w:rPr>
+          <w:lang w:val="en-US"/>
+        </w:rPr>
+        <w:t>API</w:t>
+      </w:r>
+      <w:r>
+        <w:t xml:space="preserve"> </w:t>
+      </w:r>
+      <w:r>
+        <w:t xml:space="preserve">может быть неудобным для специалистов не технического профиля и даже прикладным </w:t>
+      </w:r>
+      <w:r>
+        <w:lastRenderedPageBreak/>
+        <w:t>программистам, то целесообразно будет разработать веб-интерфейс, который позволит интерактивно взаимодействовать с веб-сервисом, например, для проведения отладки шаблона или создания совершенно новых шаблонов.</w:t>
+      </w:r>
+    </w:p>
+    <w:p>
+      <w:pPr>
+        <w:pStyle w:val="a1"/>
+      </w:pPr>
+      <w:r>
+        <w:t>Использование многопоточного и асинхронного программирования в разработке сервиса позволит ему обрабатывать огромное количество запросов одновремен</w:t>
+      </w:r>
+      <w:r>
+        <w:t>но даже на машинах с ограниченными вычислительными ресурсами.</w:t>
+      </w:r>
+    </w:p>
+    <w:p>
+      <w:pPr>
+        <w:pStyle w:val="a1"/>
+      </w:pPr>
+      <w:r>
+        <w:t xml:space="preserve">Далее будет проведено моделирование работы разрабатываемого веб-сервиса с использованием функциональных диаграмм в нотации </w:t>
+      </w:r>
+      <w:r>
+        <w:rPr>
+          <w:lang w:val="en-US"/>
+        </w:rPr>
+        <w:t>IDEF</w:t>
+      </w:r>
+      <w:r>
+        <w:t xml:space="preserve">0. </w:t>
+      </w:r>
+      <w:r>
+        <w:t xml:space="preserve">Для создания диаграмм использовалась программа </w:t>
+      </w:r>
+      <w:r>
+        <w:rPr>
+          <w:lang w:val="en-US"/>
+        </w:rPr>
+        <w:t>Ramus</w:t>
+      </w:r>
+      <w:r>
+        <w:t xml:space="preserve"> </w:t>
+      </w:r>
+      <w:r>
+        <w:rPr>
+          <w:lang w:val="en-US"/>
+        </w:rPr>
+        <w:t>Educational</w:t>
+      </w:r>
+      <w:r>
+        <w:t xml:space="preserve"> </w:t>
+      </w:r>
+      <w:r>
+        <w:t>версии 1.1.</w:t>
+      </w:r>
+    </w:p>
+    <w:p>
+      <w:pPr>
+        <w:pStyle w:val="a1"/>
+      </w:pPr>
+      <w:r>
+        <w:t>На самом верхнем уровне, работа веб-сервиса выглядит следующим образом (</w:t>
+      </w:r>
+      <w:r>
+        <w:fldChar w:fldCharType="begin"/>
+      </w:r>
+      <w:r>
+        <w:instrText xml:space="preserve"> REF _Ref35252914 \h </w:instrText>
+      </w:r>
+      <w:r>
+        <w:fldChar w:fldCharType="separate"/>
+      </w:r>
+      <w:r>
+        <w:t xml:space="preserve">Рис.  </w:t>
+      </w:r>
+      <w:r>
+        <w:rPr>
+          <w:noProof/>
+        </w:rPr>
+        <w:t>3.2</w:t>
+      </w:r>
+      <w:r>
+        <w:t>.</w:t>
+      </w:r>
+      <w:r>
+        <w:rPr>
+          <w:noProof/>
+        </w:rPr>
+        <w:t>1</w:t>
+      </w:r>
+      <w:r>
+        <w:fldChar w:fldCharType="end"/>
+      </w:r>
+      <w:r>
+        <w:t>).</w:t>
+      </w:r>
+    </w:p>
+    <w:p>
+      <w:pPr>
         <w:keepNext/>
+        <w:jc w:val="center"/>
       </w:pPr>
       <w:r>
         <w:rPr>
@@ -10157,9 +10382,9 @@
           <w:lang w:val="en-US" w:eastAsia="en-US"/>
         </w:rPr>
         <w:drawing>
-          <wp:inline distT="0" distB="0" distL="0" distR="0" wp14:anchorId="1340EB6C" wp14:editId="266677D3">
-            <wp:extent cx="5972175" cy="3970020"/>
-            <wp:effectExtent l="0" t="0" r="9525" b="0"/>
+          <wp:inline distT="0" distB="0" distL="0" distR="0" wp14:anchorId="1340EB6C" wp14:editId="4E50E676">
+            <wp:extent cx="4896000" cy="3254400"/>
+            <wp:effectExtent l="0" t="0" r="0" b="3175"/>
             <wp:docPr id="12" name="Рисунок 12"/>
             <wp:cNvGraphicFramePr>
               <a:graphicFrameLocks xmlns:a="http://schemas.openxmlformats.org/drawingml/2006/main" noChangeAspect="1"/>
@@ -10186,7 +10411,7 @@
                   <pic:spPr>
                     <a:xfrm>
                       <a:off x="0" y="0"/>
-                      <a:ext cx="5972175" cy="3970020"/>
+                      <a:ext cx="4896000" cy="3254400"/>
                     </a:xfrm>
                     <a:prstGeom prst="rect">
                       <a:avLst/>
@@ -10203,6 +10428,7 @@
       <w:pPr>
         <w:pStyle w:val="a5"/>
       </w:pPr>
+      <w:bookmarkStart w:id="33" w:name="_Ref35252914"/>
       <w:r>
         <w:t xml:space="preserve">Рис.  </w:t>
       </w:r>
@@ -10245,11 +10471,136 @@
       <w:r>
         <w:fldChar w:fldCharType="end"/>
       </w:r>
+      <w:bookmarkEnd w:id="33"/>
       <w:r>
         <w:t xml:space="preserve"> </w:t>
       </w:r>
       <w:r>
         <w:t>Контекстная диаграмма работы веб-сервиса</w:t>
+      </w:r>
+    </w:p>
+    <w:p>
+      <w:pPr>
+        <w:pStyle w:val="a1"/>
+        <w:rPr>
+          <w:lang w:bidi="ru-RU"/>
+        </w:rPr>
+      </w:pPr>
+      <w:r>
+        <w:rPr>
+          <w:lang w:bidi="ru-RU"/>
+        </w:rPr>
+        <w:t xml:space="preserve">На вход поступает </w:t>
+      </w:r>
+      <w:r>
+        <w:rPr>
+          <w:lang w:val="en-US" w:bidi="ru-RU"/>
+        </w:rPr>
+        <w:t>HTTP</w:t>
+      </w:r>
+      <w:r>
+        <w:rPr>
+          <w:lang w:bidi="ru-RU"/>
+        </w:rPr>
+        <w:t xml:space="preserve"> </w:t>
+      </w:r>
+      <w:r>
+        <w:rPr>
+          <w:lang w:bidi="ru-RU"/>
+        </w:rPr>
+        <w:t xml:space="preserve">запрос от клиента, веб-сервис шаблонизации обрабатывает его, руководствуясь спецификацией </w:t>
+      </w:r>
+      <w:r>
+        <w:rPr>
+          <w:lang w:val="en-US" w:bidi="ru-RU"/>
+        </w:rPr>
+        <w:t>REST</w:t>
+      </w:r>
+      <w:r>
+        <w:rPr>
+          <w:lang w:bidi="ru-RU"/>
+        </w:rPr>
+        <w:t xml:space="preserve"> и настройками </w:t>
+      </w:r>
+      <w:r>
+        <w:rPr>
+          <w:lang w:bidi="ru-RU"/>
+        </w:rPr>
+        <w:lastRenderedPageBreak/>
+        <w:t>самого сервиса, и на выходе он выдаёт ответ, который содержит запрашиваемый ресурс или ошибку, если запрос не может быть удовлетворён.</w:t>
+      </w:r>
+    </w:p>
+    <w:p>
+      <w:pPr>
+        <w:pStyle w:val="a1"/>
+        <w:rPr>
+          <w:lang w:bidi="ru-RU"/>
+        </w:rPr>
+      </w:pPr>
+      <w:r>
+        <w:rPr>
+          <w:lang w:bidi="ru-RU"/>
+        </w:rPr>
+        <w:t xml:space="preserve">Декомпозирую этот уровень более детально, можно </w:t>
+      </w:r>
+      <w:r>
+        <w:rPr>
+          <w:lang w:bidi="ru-RU"/>
+        </w:rPr>
+        <w:t>выделить основные блоки (модули) которые принимают участие в обработке запроса (</w:t>
+      </w:r>
+      <w:r>
+        <w:rPr>
+          <w:lang w:bidi="ru-RU"/>
+        </w:rPr>
+        <w:fldChar w:fldCharType="begin"/>
+      </w:r>
+      <w:r>
+        <w:rPr>
+          <w:lang w:bidi="ru-RU"/>
+        </w:rPr>
+        <w:instrText xml:space="preserve"> REF _Ref35253186 \h </w:instrText>
+      </w:r>
+      <w:r>
+        <w:rPr>
+          <w:lang w:bidi="ru-RU"/>
+        </w:rPr>
+      </w:r>
+      <w:r>
+        <w:rPr>
+          <w:lang w:bidi="ru-RU"/>
+        </w:rPr>
+        <w:fldChar w:fldCharType="separate"/>
+      </w:r>
+      <w:r>
+        <w:t xml:space="preserve">Рис.  </w:t>
+      </w:r>
+      <w:r>
+        <w:rPr>
+          <w:noProof/>
+        </w:rPr>
+        <w:t>3.2</w:t>
+      </w:r>
+      <w:r>
+        <w:t>.</w:t>
+      </w:r>
+      <w:r>
+        <w:rPr>
+          <w:noProof/>
+        </w:rPr>
+        <w:t>2</w:t>
+      </w:r>
+      <w:r>
+        <w:rPr>
+          <w:lang w:bidi="ru-RU"/>
+        </w:rPr>
+        <w:fldChar w:fldCharType="end"/>
+      </w:r>
+      <w:r>
+        <w:rPr>
+          <w:lang w:bidi="ru-RU"/>
+        </w:rPr>
+        <w:t>).</w:t>
       </w:r>
     </w:p>
     <w:p>
@@ -10261,7 +10612,6 @@
           <w:noProof/>
           <w:lang w:val="en-US" w:eastAsia="en-US"/>
         </w:rPr>
-        <w:lastRenderedPageBreak/>
         <w:drawing>
           <wp:inline distT="0" distB="0" distL="0" distR="0" wp14:anchorId="6F499164" wp14:editId="740F2638">
             <wp:extent cx="5972175" cy="3970020"/>
@@ -10309,6 +10659,7 @@
       <w:pPr>
         <w:pStyle w:val="a5"/>
       </w:pPr>
+      <w:bookmarkStart w:id="34" w:name="_Ref35253186"/>
       <w:r>
         <w:t xml:space="preserve">Рис.  </w:t>
       </w:r>
@@ -10351,8 +10702,151 @@
       <w:r>
         <w:fldChar w:fldCharType="end"/>
       </w:r>
+      <w:bookmarkEnd w:id="34"/>
       <w:r>
         <w:t xml:space="preserve"> Декомпозиция контекстной диаграммы</w:t>
+      </w:r>
+    </w:p>
+    <w:p>
+      <w:pPr>
+        <w:pStyle w:val="a1"/>
+        <w:rPr>
+          <w:lang w:bidi="ru-RU"/>
+        </w:rPr>
+      </w:pPr>
+      <w:r>
+        <w:rPr>
+          <w:lang w:bidi="ru-RU"/>
+        </w:rPr>
+        <w:t>Как видно из диаграммы, запрос клиента сначала подвергается предварительной обработке для конвертации его во внутреннее представление запроса, с которым могут работать другие модули. Далее в зависимости от типа запроса он отдаётся на обработку соответствующему модулю. На диаграмме изображено четыре модуля обработки, но вообще говоря их может быть больше. Каждый модуль может быть декомпозирован на более детализированный уровень, что и будет сделано далее.</w:t>
+      </w:r>
+    </w:p>
+    <w:p>
+      <w:pPr>
+        <w:pStyle w:val="a1"/>
+        <w:rPr>
+          <w:lang w:bidi="ru-RU"/>
+        </w:rPr>
+      </w:pPr>
+      <w:r>
+        <w:rPr>
+          <w:lang w:bidi="ru-RU"/>
+        </w:rPr>
+        <w:t xml:space="preserve">На </w:t>
+      </w:r>
+      <w:r>
+        <w:rPr>
+          <w:lang w:bidi="ru-RU"/>
+        </w:rPr>
+        <w:fldChar w:fldCharType="begin"/>
+      </w:r>
+      <w:r>
+        <w:rPr>
+          <w:lang w:bidi="ru-RU"/>
+        </w:rPr>
+        <w:instrText xml:space="preserve"> REF _Ref35253709 \h </w:instrText>
+      </w:r>
+      <w:r>
+        <w:rPr>
+          <w:lang w:bidi="ru-RU"/>
+        </w:rPr>
+      </w:r>
+      <w:r>
+        <w:rPr>
+          <w:lang w:bidi="ru-RU"/>
+        </w:rPr>
+        <w:fldChar w:fldCharType="separate"/>
+      </w:r>
+      <w:r>
+        <w:t xml:space="preserve">Рис.  </w:t>
+      </w:r>
+      <w:r>
+        <w:rPr>
+          <w:noProof/>
+        </w:rPr>
+        <w:t>3.2</w:t>
+      </w:r>
+      <w:r>
+        <w:t>.</w:t>
+      </w:r>
+      <w:r>
+        <w:rPr>
+          <w:noProof/>
+        </w:rPr>
+        <w:t>3</w:t>
+      </w:r>
+      <w:r>
+        <w:rPr>
+          <w:lang w:bidi="ru-RU"/>
+        </w:rPr>
+        <w:fldChar w:fldCharType="end"/>
+      </w:r>
+      <w:r>
+        <w:rPr>
+          <w:lang w:bidi="ru-RU"/>
+        </w:rPr>
+        <w:t xml:space="preserve"> приведена </w:t>
+      </w:r>
+      <w:r>
+        <w:rPr>
+          <w:lang w:val="en-US" w:bidi="ru-RU"/>
+        </w:rPr>
+        <w:t>DFD</w:t>
+      </w:r>
+      <w:r>
+        <w:rPr>
+          <w:lang w:bidi="ru-RU"/>
+        </w:rPr>
+        <w:t xml:space="preserve"> </w:t>
+      </w:r>
+      <w:r>
+        <w:rPr>
+          <w:lang w:bidi="ru-RU"/>
+        </w:rPr>
+        <w:t xml:space="preserve">декомпозиция блока </w:t>
+      </w:r>
+      <w:r>
+        <w:rPr>
+          <w:lang w:bidi="ru-RU"/>
+        </w:rPr>
+        <w:t xml:space="preserve">предварительной </w:t>
+      </w:r>
+      <w:r>
+        <w:rPr>
+          <w:lang w:bidi="ru-RU"/>
+        </w:rPr>
+        <w:t>обработки</w:t>
+      </w:r>
+      <w:r>
+        <w:rPr>
+          <w:lang w:bidi="ru-RU"/>
+        </w:rPr>
+        <w:t xml:space="preserve"> запроса. Так как </w:t>
+      </w:r>
+      <w:r>
+        <w:rPr>
+          <w:lang w:val="en-US" w:bidi="ru-RU"/>
+        </w:rPr>
+        <w:t>HTTP</w:t>
+      </w:r>
+      <w:r>
+        <w:rPr>
+          <w:lang w:bidi="ru-RU"/>
+        </w:rPr>
+        <w:t xml:space="preserve"> </w:t>
+      </w:r>
+      <w:r>
+        <w:rPr>
+          <w:lang w:bidi="ru-RU"/>
+        </w:rPr>
+        <w:t xml:space="preserve">запрос представляет из себя поток байт, то </w:t>
+      </w:r>
+      <w:r>
+        <w:rPr>
+          <w:lang w:bidi="ru-RU"/>
+        </w:rPr>
+        <w:lastRenderedPageBreak/>
+        <w:t>его сначала необходимо считать с сокета установленного подключения, после чего это множество байт парсится в составляющие компоненты запроса, и из этих компоненты собирается внутреннее представление для дальнейшей обработки.</w:t>
       </w:r>
     </w:p>
     <w:p>
@@ -10364,7 +10858,6 @@
           <w:noProof/>
           <w:lang w:val="en-US" w:eastAsia="en-US"/>
         </w:rPr>
-        <w:lastRenderedPageBreak/>
         <w:drawing>
           <wp:inline distT="0" distB="0" distL="0" distR="0" wp14:anchorId="0046D020" wp14:editId="05585F88">
             <wp:extent cx="5972175" cy="3970020"/>
@@ -10412,6 +10905,7 @@
       <w:pPr>
         <w:pStyle w:val="a5"/>
       </w:pPr>
+      <w:bookmarkStart w:id="35" w:name="_Ref35253709"/>
       <w:r>
         <w:t xml:space="preserve">Рис.  </w:t>
       </w:r>
@@ -10454,6 +10948,7 @@
       <w:r>
         <w:fldChar w:fldCharType="end"/>
       </w:r>
+      <w:bookmarkEnd w:id="35"/>
       <w:r>
         <w:t xml:space="preserve"> </w:t>
       </w:r>
@@ -10468,6 +10963,103 @@
       </w:r>
       <w:r>
         <w:t>декомпозиция предварительного обработки запроса</w:t>
+      </w:r>
+    </w:p>
+    <w:p>
+      <w:pPr>
+        <w:pStyle w:val="a1"/>
+        <w:rPr>
+          <w:lang w:bidi="ru-RU"/>
+        </w:rPr>
+      </w:pPr>
+      <w:r>
+        <w:rPr>
+          <w:lang w:bidi="ru-RU"/>
+        </w:rPr>
+        <w:t xml:space="preserve">Из полученной структуры данных можно определить то, как нужно обработать запрос, и эта структура отдается соответствующему модулю. На </w:t>
+      </w:r>
+      <w:r>
+        <w:rPr>
+          <w:lang w:bidi="ru-RU"/>
+        </w:rPr>
+        <w:fldChar w:fldCharType="begin"/>
+      </w:r>
+      <w:r>
+        <w:rPr>
+          <w:lang w:bidi="ru-RU"/>
+        </w:rPr>
+        <w:instrText xml:space="preserve"> REF _Ref35254113 \h </w:instrText>
+      </w:r>
+      <w:r>
+        <w:rPr>
+          <w:lang w:bidi="ru-RU"/>
+        </w:rPr>
+      </w:r>
+      <w:r>
+        <w:rPr>
+          <w:lang w:bidi="ru-RU"/>
+        </w:rPr>
+        <w:fldChar w:fldCharType="separate"/>
+      </w:r>
+      <w:r>
+        <w:t xml:space="preserve">Рис.  </w:t>
+      </w:r>
+      <w:r>
+        <w:rPr>
+          <w:noProof/>
+        </w:rPr>
+        <w:t>3.2</w:t>
+      </w:r>
+      <w:r>
+        <w:t>.</w:t>
+      </w:r>
+      <w:r>
+        <w:rPr>
+          <w:noProof/>
+        </w:rPr>
+        <w:t>4</w:t>
+      </w:r>
+      <w:r>
+        <w:rPr>
+          <w:lang w:bidi="ru-RU"/>
+        </w:rPr>
+        <w:fldChar w:fldCharType="end"/>
+      </w:r>
+      <w:r>
+        <w:rPr>
+          <w:lang w:bidi="ru-RU"/>
+        </w:rPr>
+        <w:t xml:space="preserve"> продемонстрирована диаграмма, </w:t>
+      </w:r>
+      <w:r>
+        <w:rPr>
+          <w:lang w:bidi="ru-RU"/>
+        </w:rPr>
+        <w:t>которая моделирует</w:t>
+      </w:r>
+      <w:r>
+        <w:rPr>
+          <w:lang w:bidi="ru-RU"/>
+        </w:rPr>
+        <w:t xml:space="preserve"> процесс обработки запроса на получение шаблона. Для этого необходимо получить уникальный идентификатор шаблона, проверить его наличие в специальном файле индексе, который содержит всю информацию о шаблоне. В случае нахождения шаблона в индексе, его надо считать </w:t>
+      </w:r>
+      <w:r>
+        <w:rPr>
+          <w:lang w:bidi="ru-RU"/>
+        </w:rPr>
+        <w:t xml:space="preserve">из файла шаблона и сформировать ответ в соответствии со спецификацией </w:t>
+      </w:r>
+      <w:r>
+        <w:rPr>
+          <w:lang w:val="en-US" w:bidi="ru-RU"/>
+        </w:rPr>
+        <w:t>REST</w:t>
+      </w:r>
+      <w:r>
+        <w:rPr>
+          <w:lang w:bidi="ru-RU"/>
+        </w:rPr>
+        <w:t>, в противном случае клиенту отправляется ошибка об отсутствии шаблона.</w:t>
       </w:r>
     </w:p>
     <w:p>
@@ -10527,6 +11119,7 @@
       <w:pPr>
         <w:pStyle w:val="a5"/>
       </w:pPr>
+      <w:bookmarkStart w:id="36" w:name="_Ref35254113"/>
       <w:r>
         <w:t xml:space="preserve">Рис.  </w:t>
       </w:r>
@@ -10569,6 +11162,7 @@
       <w:r>
         <w:fldChar w:fldCharType="end"/>
       </w:r>
+      <w:bookmarkEnd w:id="36"/>
       <w:r>
         <w:t xml:space="preserve"> </w:t>
       </w:r>
@@ -10587,18 +11181,240 @@
     </w:p>
     <w:p>
       <w:pPr>
+        <w:pStyle w:val="a1"/>
+        <w:rPr>
+          <w:lang w:bidi="ru-RU"/>
+        </w:rPr>
+      </w:pPr>
+      <w:r>
+        <w:rPr>
+          <w:lang w:bidi="ru-RU"/>
+        </w:rPr>
+        <w:t xml:space="preserve">На </w:t>
+      </w:r>
+      <w:r>
+        <w:rPr>
+          <w:lang w:bidi="ru-RU"/>
+        </w:rPr>
+        <w:fldChar w:fldCharType="begin"/>
+      </w:r>
+      <w:r>
+        <w:rPr>
+          <w:lang w:bidi="ru-RU"/>
+        </w:rPr>
+        <w:instrText xml:space="preserve"> REF _Ref35254633 \h </w:instrText>
+      </w:r>
+      <w:r>
+        <w:rPr>
+          <w:lang w:bidi="ru-RU"/>
+        </w:rPr>
+      </w:r>
+      <w:r>
+        <w:rPr>
+          <w:lang w:bidi="ru-RU"/>
+        </w:rPr>
+        <w:fldChar w:fldCharType="separate"/>
+      </w:r>
+      <w:r>
+        <w:t xml:space="preserve">Рис.  </w:t>
+      </w:r>
+      <w:r>
+        <w:rPr>
+          <w:noProof/>
+        </w:rPr>
+        <w:t>3.2</w:t>
+      </w:r>
+      <w:r>
+        <w:t>.</w:t>
+      </w:r>
+      <w:r>
+        <w:rPr>
+          <w:noProof/>
+        </w:rPr>
+        <w:t>5</w:t>
+      </w:r>
+      <w:r>
+        <w:rPr>
+          <w:lang w:bidi="ru-RU"/>
+        </w:rPr>
+        <w:fldChar w:fldCharType="end"/>
+      </w:r>
+      <w:r>
+        <w:rPr>
+          <w:lang w:bidi="ru-RU"/>
+        </w:rPr>
+        <w:t xml:space="preserve"> изображена </w:t>
+      </w:r>
+      <w:r>
+        <w:rPr>
+          <w:lang w:val="en-US" w:bidi="ru-RU"/>
+        </w:rPr>
+        <w:t>IDEF</w:t>
+      </w:r>
+      <w:r>
+        <w:rPr>
+          <w:lang w:bidi="ru-RU"/>
+        </w:rPr>
+        <w:t xml:space="preserve">0 </w:t>
+      </w:r>
+      <w:r>
+        <w:rPr>
+          <w:lang w:bidi="ru-RU"/>
+        </w:rPr>
+        <w:t>декомпозиция блока по построению веб-документа (основная функция проектируемого веб-сервиса).</w:t>
+      </w:r>
+      <w:r>
+        <w:rPr>
+          <w:lang w:bidi="ru-RU"/>
+        </w:rPr>
+        <w:t xml:space="preserve"> Шаблонизатору для построения конечного веб-документа необходимо наличие абстрактного синтаксического дерева и данных шаблонизации. Так как для ускорения процесса шаблонизации была введена особая структура данных для хранения уже построенных АСД – кеш, </w:t>
+      </w:r>
+      <w:r>
+        <w:rPr>
+          <w:lang w:bidi="ru-RU"/>
+        </w:rPr>
+        <w:t>то перед</w:t>
+      </w:r>
+      <w:r>
+        <w:rPr>
+          <w:lang w:bidi="ru-RU"/>
+        </w:rPr>
+        <w:t xml:space="preserve"> тем как </w:t>
+      </w:r>
+      <w:r>
+        <w:rPr>
+          <w:lang w:bidi="ru-RU"/>
+        </w:rPr>
+        <w:t xml:space="preserve">загружать шаблон из файла необходимо сделать проверку наличия АСД в кеше. Если шаблон отсутствует в кеше, нужно выполнять все шаги по построению АСД сначала, в противном случае можно сразу вернуть готовое АСД, данный процесс изображён на </w:t>
+      </w:r>
+      <w:r>
+        <w:rPr>
+          <w:lang w:bidi="ru-RU"/>
+        </w:rPr>
+        <w:fldChar w:fldCharType="begin"/>
+      </w:r>
+      <w:r>
+        <w:rPr>
+          <w:lang w:bidi="ru-RU"/>
+        </w:rPr>
+        <w:instrText xml:space="preserve"> REF _Ref35255242 \h </w:instrText>
+      </w:r>
+      <w:r>
+        <w:rPr>
+          <w:lang w:bidi="ru-RU"/>
+        </w:rPr>
+      </w:r>
+      <w:r>
+        <w:rPr>
+          <w:lang w:bidi="ru-RU"/>
+        </w:rPr>
+        <w:fldChar w:fldCharType="separate"/>
+      </w:r>
+      <w:r>
+        <w:t xml:space="preserve">Рис.  </w:t>
+      </w:r>
+      <w:r>
+        <w:rPr>
+          <w:noProof/>
+        </w:rPr>
+        <w:t>3.2</w:t>
+      </w:r>
+      <w:r>
+        <w:t>.</w:t>
+      </w:r>
+      <w:r>
+        <w:rPr>
+          <w:noProof/>
+        </w:rPr>
+        <w:t>6</w:t>
+      </w:r>
+      <w:r>
+        <w:rPr>
+          <w:lang w:bidi="ru-RU"/>
+        </w:rPr>
+        <w:fldChar w:fldCharType="end"/>
+      </w:r>
+      <w:r>
+        <w:rPr>
+          <w:lang w:bidi="ru-RU"/>
+        </w:rPr>
+        <w:t xml:space="preserve">. После получения абстрактного синтаксического дерева, необходимо сделать валидацию данных в соответствии с настройками шаблонизатора. Последним шагом </w:t>
+      </w:r>
+      <w:r>
+        <w:rPr>
+          <w:lang w:bidi="ru-RU"/>
+        </w:rPr>
+        <w:lastRenderedPageBreak/>
+        <w:t>является непосредственное построение конечного веб-документа и формирование ответа сервиса (</w:t>
+      </w:r>
+      <w:r>
+        <w:rPr>
+          <w:lang w:bidi="ru-RU"/>
+        </w:rPr>
+        <w:fldChar w:fldCharType="begin"/>
+      </w:r>
+      <w:r>
+        <w:rPr>
+          <w:lang w:bidi="ru-RU"/>
+        </w:rPr>
+        <w:instrText xml:space="preserve"> REF _Ref35255465 \h </w:instrText>
+      </w:r>
+      <w:r>
+        <w:rPr>
+          <w:lang w:bidi="ru-RU"/>
+        </w:rPr>
+      </w:r>
+      <w:r>
+        <w:rPr>
+          <w:lang w:bidi="ru-RU"/>
+        </w:rPr>
+        <w:fldChar w:fldCharType="separate"/>
+      </w:r>
+      <w:r>
+        <w:t xml:space="preserve">Рис.  </w:t>
+      </w:r>
+      <w:r>
+        <w:rPr>
+          <w:noProof/>
+        </w:rPr>
+        <w:t>3.2</w:t>
+      </w:r>
+      <w:r>
+        <w:t>.</w:t>
+      </w:r>
+      <w:r>
+        <w:rPr>
+          <w:noProof/>
+        </w:rPr>
+        <w:t>7</w:t>
+      </w:r>
+      <w:r>
+        <w:rPr>
+          <w:lang w:bidi="ru-RU"/>
+        </w:rPr>
+        <w:fldChar w:fldCharType="end"/>
+      </w:r>
+      <w:r>
+        <w:rPr>
+          <w:lang w:bidi="ru-RU"/>
+        </w:rPr>
+        <w:t>).</w:t>
+      </w:r>
+    </w:p>
+    <w:p>
+      <w:pPr>
         <w:keepNext/>
+        <w:jc w:val="center"/>
       </w:pPr>
       <w:r>
         <w:rPr>
           <w:noProof/>
           <w:lang w:val="en-US" w:eastAsia="en-US"/>
         </w:rPr>
-        <w:lastRenderedPageBreak/>
         <w:drawing>
-          <wp:inline distT="0" distB="0" distL="0" distR="0" wp14:anchorId="41C42B98" wp14:editId="6348FF87">
-            <wp:extent cx="5972175" cy="3970020"/>
-            <wp:effectExtent l="0" t="0" r="9525" b="0"/>
+          <wp:inline distT="0" distB="0" distL="0" distR="0" wp14:anchorId="41C42B98" wp14:editId="6E87B719">
+            <wp:extent cx="4896000" cy="3254400"/>
+            <wp:effectExtent l="0" t="0" r="0" b="3175"/>
             <wp:docPr id="16" name="Рисунок 16"/>
             <wp:cNvGraphicFramePr>
               <a:graphicFrameLocks xmlns:a="http://schemas.openxmlformats.org/drawingml/2006/main" noChangeAspect="1"/>
@@ -10625,7 +11441,7 @@
                   <pic:spPr>
                     <a:xfrm>
                       <a:off x="0" y="0"/>
-                      <a:ext cx="5972175" cy="3970020"/>
+                      <a:ext cx="4896000" cy="3254400"/>
                     </a:xfrm>
                     <a:prstGeom prst="rect">
                       <a:avLst/>
@@ -10642,6 +11458,7 @@
       <w:pPr>
         <w:pStyle w:val="a5"/>
       </w:pPr>
+      <w:bookmarkStart w:id="37" w:name="_Ref35254633"/>
       <w:r>
         <w:t xml:space="preserve">Рис.  </w:t>
       </w:r>
@@ -10684,6 +11501,7 @@
       <w:r>
         <w:fldChar w:fldCharType="end"/>
       </w:r>
+      <w:bookmarkEnd w:id="37"/>
       <w:r>
         <w:t xml:space="preserve"> </w:t>
       </w:r>
@@ -10703,17 +11521,17 @@
     <w:p>
       <w:pPr>
         <w:keepNext/>
+        <w:jc w:val="center"/>
       </w:pPr>
       <w:r>
         <w:rPr>
           <w:noProof/>
           <w:lang w:val="en-US" w:eastAsia="en-US"/>
         </w:rPr>
-        <w:lastRenderedPageBreak/>
         <w:drawing>
-          <wp:inline distT="0" distB="0" distL="0" distR="0" wp14:anchorId="109EB2BC" wp14:editId="1A2C90AE">
-            <wp:extent cx="5972175" cy="3970020"/>
-            <wp:effectExtent l="0" t="0" r="9525" b="0"/>
+          <wp:inline distT="0" distB="0" distL="0" distR="0" wp14:anchorId="109EB2BC" wp14:editId="4AA76EFA">
+            <wp:extent cx="4896000" cy="3254400"/>
+            <wp:effectExtent l="0" t="0" r="0" b="3175"/>
             <wp:docPr id="17" name="Рисунок 17"/>
             <wp:cNvGraphicFramePr>
               <a:graphicFrameLocks xmlns:a="http://schemas.openxmlformats.org/drawingml/2006/main" noChangeAspect="1"/>
@@ -10740,7 +11558,7 @@
                   <pic:spPr>
                     <a:xfrm>
                       <a:off x="0" y="0"/>
-                      <a:ext cx="5972175" cy="3970020"/>
+                      <a:ext cx="4896000" cy="3254400"/>
                     </a:xfrm>
                     <a:prstGeom prst="rect">
                       <a:avLst/>
@@ -10757,6 +11575,7 @@
       <w:pPr>
         <w:pStyle w:val="a5"/>
       </w:pPr>
+      <w:bookmarkStart w:id="38" w:name="_Ref35255242"/>
       <w:r>
         <w:t xml:space="preserve">Рис.  </w:t>
       </w:r>
@@ -10799,6 +11618,7 @@
       <w:r>
         <w:fldChar w:fldCharType="end"/>
       </w:r>
+      <w:bookmarkEnd w:id="38"/>
       <w:r>
         <w:t xml:space="preserve"> </w:t>
       </w:r>
@@ -10818,6 +11638,7 @@
     <w:p>
       <w:pPr>
         <w:keepNext/>
+        <w:jc w:val="center"/>
       </w:pPr>
       <w:r>
         <w:rPr>
@@ -10826,8 +11647,8 @@
         </w:rPr>
         <w:lastRenderedPageBreak/>
         <w:drawing>
-          <wp:inline distT="0" distB="0" distL="0" distR="0" wp14:anchorId="389C6948" wp14:editId="19660F48">
-            <wp:extent cx="5972175" cy="3970020"/>
+          <wp:inline distT="0" distB="0" distL="0" distR="0" wp14:anchorId="389C6948" wp14:editId="699752DF">
+            <wp:extent cx="5972400" cy="3970800"/>
             <wp:effectExtent l="0" t="0" r="9525" b="0"/>
             <wp:docPr id="18" name="Рисунок 18"/>
             <wp:cNvGraphicFramePr>
@@ -10855,7 +11676,7 @@
                   <pic:spPr>
                     <a:xfrm>
                       <a:off x="0" y="0"/>
-                      <a:ext cx="5972175" cy="3970020"/>
+                      <a:ext cx="5972400" cy="3970800"/>
                     </a:xfrm>
                     <a:prstGeom prst="rect">
                       <a:avLst/>
@@ -10872,6 +11693,7 @@
       <w:pPr>
         <w:pStyle w:val="a5"/>
       </w:pPr>
+      <w:bookmarkStart w:id="39" w:name="_Ref35255465"/>
       <w:r>
         <w:t xml:space="preserve">Рис.  </w:t>
       </w:r>
@@ -10914,6 +11736,7 @@
       <w:r>
         <w:fldChar w:fldCharType="end"/>
       </w:r>
+      <w:bookmarkEnd w:id="39"/>
       <w:r>
         <w:t xml:space="preserve"> </w:t>
       </w:r>
@@ -10932,7 +11755,69 @@
     </w:p>
     <w:p>
       <w:pPr>
+        <w:pStyle w:val="a1"/>
+        <w:rPr>
+          <w:lang w:bidi="ru-RU"/>
+        </w:rPr>
+      </w:pPr>
+      <w:r>
+        <w:rPr>
+          <w:lang w:bidi="ru-RU"/>
+        </w:rPr>
+        <w:fldChar w:fldCharType="begin"/>
+      </w:r>
+      <w:r>
+        <w:rPr>
+          <w:lang w:bidi="ru-RU"/>
+        </w:rPr>
+        <w:instrText xml:space="preserve"> REF _Ref35255877 \h </w:instrText>
+      </w:r>
+      <w:r>
+        <w:rPr>
+          <w:lang w:bidi="ru-RU"/>
+        </w:rPr>
+      </w:r>
+      <w:r>
+        <w:rPr>
+          <w:lang w:bidi="ru-RU"/>
+        </w:rPr>
+        <w:fldChar w:fldCharType="separate"/>
+      </w:r>
+      <w:r>
+        <w:t xml:space="preserve">Рис.  </w:t>
+      </w:r>
+      <w:r>
+        <w:rPr>
+          <w:noProof/>
+        </w:rPr>
+        <w:t>3.2</w:t>
+      </w:r>
+      <w:r>
+        <w:t>.</w:t>
+      </w:r>
+      <w:r>
+        <w:rPr>
+          <w:noProof/>
+        </w:rPr>
+        <w:t>8</w:t>
+      </w:r>
+      <w:r>
+        <w:rPr>
+          <w:lang w:bidi="ru-RU"/>
+        </w:rPr>
+        <w:fldChar w:fldCharType="end"/>
+      </w:r>
+      <w:r>
+        <w:rPr>
+          <w:lang w:bidi="ru-RU"/>
+        </w:rPr>
+        <w:t xml:space="preserve"> демонстрирует относительную сложную диаграмму, моделирующую процесс создания или обновления шаблона. Для начала необходимо сделать проверку самого шаблона на корректность путём анализа его шаблонизатором. Если шаблон корректен, то далее нужно найти его в индекс файле, и если он там присутствует, то нужно обновить файл шаблона новыми данными, если же шаблон отсутствует в индекс файле, значит необходимо создать новый шаблон, создав новый файл шаблона. В конце необходимо сохранить изменения в индекс файле и уведомить клиента об успешном сохранении. Если в каком-то из шагов произойдёт ошибка, то никакие изменения не будут сохранены в постоянную память, тем самым не нарушая целостность системы, а клиенту будет отправлено соответствующее сообщение о возникшей ошибке обработки запроса.</w:t>
+      </w:r>
+    </w:p>
+    <w:p>
+      <w:pPr>
         <w:keepNext/>
+        <w:jc w:val="center"/>
       </w:pPr>
       <w:r>
         <w:rPr>
@@ -10941,9 +11826,9 @@
         </w:rPr>
         <w:lastRenderedPageBreak/>
         <w:drawing>
-          <wp:inline distT="0" distB="0" distL="0" distR="0" wp14:anchorId="078BC18F" wp14:editId="7FDD21E3">
-            <wp:extent cx="5972175" cy="3970020"/>
-            <wp:effectExtent l="0" t="0" r="9525" b="0"/>
+          <wp:inline distT="0" distB="0" distL="0" distR="0" wp14:anchorId="078BC18F" wp14:editId="2A99B40A">
+            <wp:extent cx="4896000" cy="3254400"/>
+            <wp:effectExtent l="0" t="0" r="0" b="3175"/>
             <wp:docPr id="19" name="Рисунок 19"/>
             <wp:cNvGraphicFramePr>
               <a:graphicFrameLocks xmlns:a="http://schemas.openxmlformats.org/drawingml/2006/main" noChangeAspect="1"/>
@@ -10970,7 +11855,7 @@
                   <pic:spPr>
                     <a:xfrm>
                       <a:off x="0" y="0"/>
-                      <a:ext cx="5972175" cy="3970020"/>
+                      <a:ext cx="4896000" cy="3254400"/>
                     </a:xfrm>
                     <a:prstGeom prst="rect">
                       <a:avLst/>
@@ -10987,6 +11872,7 @@
       <w:pPr>
         <w:pStyle w:val="a5"/>
       </w:pPr>
+      <w:bookmarkStart w:id="40" w:name="_Ref35255877"/>
       <w:r>
         <w:t xml:space="preserve">Рис.  </w:t>
       </w:r>
@@ -11029,6 +11915,7 @@
       <w:r>
         <w:fldChar w:fldCharType="end"/>
       </w:r>
+      <w:bookmarkEnd w:id="40"/>
       <w:r>
         <w:t xml:space="preserve"> </w:t>
       </w:r>
@@ -11047,18 +11934,103 @@
     </w:p>
     <w:p>
       <w:pPr>
+        <w:pStyle w:val="a1"/>
+        <w:rPr>
+          <w:lang w:bidi="ru-RU"/>
+        </w:rPr>
+      </w:pPr>
+      <w:r>
+        <w:rPr>
+          <w:lang w:bidi="ru-RU"/>
+        </w:rPr>
+        <w:t xml:space="preserve">На </w:t>
+      </w:r>
+      <w:r>
+        <w:rPr>
+          <w:lang w:bidi="ru-RU"/>
+        </w:rPr>
+        <w:fldChar w:fldCharType="begin"/>
+      </w:r>
+      <w:r>
+        <w:rPr>
+          <w:lang w:bidi="ru-RU"/>
+        </w:rPr>
+        <w:instrText xml:space="preserve"> REF _Ref35256395 \h </w:instrText>
+      </w:r>
+      <w:r>
+        <w:rPr>
+          <w:lang w:bidi="ru-RU"/>
+        </w:rPr>
+      </w:r>
+      <w:r>
+        <w:rPr>
+          <w:lang w:bidi="ru-RU"/>
+        </w:rPr>
+        <w:fldChar w:fldCharType="separate"/>
+      </w:r>
+      <w:r>
+        <w:t xml:space="preserve">Рис.  </w:t>
+      </w:r>
+      <w:r>
+        <w:rPr>
+          <w:noProof/>
+        </w:rPr>
+        <w:t>3.2</w:t>
+      </w:r>
+      <w:r>
+        <w:t>.</w:t>
+      </w:r>
+      <w:r>
+        <w:rPr>
+          <w:noProof/>
+        </w:rPr>
+        <w:t>9</w:t>
+      </w:r>
+      <w:r>
+        <w:rPr>
+          <w:lang w:bidi="ru-RU"/>
+        </w:rPr>
+        <w:fldChar w:fldCharType="end"/>
+      </w:r>
+      <w:r>
+        <w:rPr>
+          <w:lang w:bidi="ru-RU"/>
+        </w:rPr>
+        <w:t xml:space="preserve"> приведена диаграмма процесса проверки шаблона на корректность в нотации </w:t>
+      </w:r>
+      <w:r>
+        <w:rPr>
+          <w:lang w:val="en-US" w:bidi="ru-RU"/>
+        </w:rPr>
+        <w:t>DFD</w:t>
+      </w:r>
+      <w:r>
+        <w:rPr>
+          <w:lang w:bidi="ru-RU"/>
+        </w:rPr>
+        <w:t xml:space="preserve">. </w:t>
+      </w:r>
+      <w:r>
+        <w:rPr>
+          <w:lang w:bidi="ru-RU"/>
+        </w:rPr>
+        <w:t>Процесс аналогичен тому, что был описан при создании или обновлении шаблона.</w:t>
+      </w:r>
+    </w:p>
+    <w:p>
+      <w:pPr>
         <w:keepNext/>
+        <w:jc w:val="center"/>
       </w:pPr>
       <w:r>
         <w:rPr>
           <w:noProof/>
           <w:lang w:val="en-US" w:eastAsia="en-US"/>
         </w:rPr>
-        <w:lastRenderedPageBreak/>
         <w:drawing>
-          <wp:inline distT="0" distB="0" distL="0" distR="0" wp14:anchorId="2FD73207" wp14:editId="71CC190C">
-            <wp:extent cx="5972175" cy="3970020"/>
-            <wp:effectExtent l="0" t="0" r="9525" b="0"/>
+          <wp:inline distT="0" distB="0" distL="0" distR="0" wp14:anchorId="2FD73207" wp14:editId="313B752D">
+            <wp:extent cx="4896000" cy="3254400"/>
+            <wp:effectExtent l="0" t="0" r="0" b="3175"/>
             <wp:docPr id="20" name="Рисунок 20"/>
             <wp:cNvGraphicFramePr>
               <a:graphicFrameLocks xmlns:a="http://schemas.openxmlformats.org/drawingml/2006/main" noChangeAspect="1"/>
@@ -11085,7 +12057,7 @@
                   <pic:spPr>
                     <a:xfrm>
                       <a:off x="0" y="0"/>
-                      <a:ext cx="5972175" cy="3970020"/>
+                      <a:ext cx="4896000" cy="3254400"/>
                     </a:xfrm>
                     <a:prstGeom prst="rect">
                       <a:avLst/>
@@ -11102,6 +12074,7 @@
       <w:pPr>
         <w:pStyle w:val="a5"/>
       </w:pPr>
+      <w:bookmarkStart w:id="41" w:name="_Ref35256395"/>
       <w:r>
         <w:t xml:space="preserve">Рис.  </w:t>
       </w:r>
@@ -11144,6 +12117,7 @@
       <w:r>
         <w:fldChar w:fldCharType="end"/>
       </w:r>
+      <w:bookmarkEnd w:id="41"/>
       <w:r>
         <w:t xml:space="preserve"> </w:t>
       </w:r>
@@ -11157,43 +12131,474 @@
         <w:t xml:space="preserve"> </w:t>
       </w:r>
       <w:r>
-        <w:t>декомпозиц</w:t>
-      </w:r>
-      <w:bookmarkStart w:id="33" w:name="_GoBack"/>
-      <w:bookmarkEnd w:id="33"/>
-      <w:r>
-        <w:t>ия проверки веб-шаблона</w:t>
+        <w:t>декомпозиция проверки веб-шаблона</w:t>
       </w:r>
     </w:p>
     <w:p>
       <w:pPr>
         <w:pStyle w:val="2"/>
       </w:pPr>
-      <w:bookmarkStart w:id="34" w:name="_Toc35123383"/>
-      <w:r>
+      <w:bookmarkStart w:id="42" w:name="_Toc35123383"/>
+      <w:r>
+        <w:lastRenderedPageBreak/>
         <w:t>Выбор инструментов</w:t>
       </w:r>
-      <w:bookmarkEnd w:id="34"/>
+      <w:bookmarkEnd w:id="42"/>
+    </w:p>
+    <w:p>
+      <w:pPr>
+        <w:pStyle w:val="a1"/>
+      </w:pPr>
+      <w:r>
+        <w:t xml:space="preserve">Перед началом разработки следует </w:t>
+      </w:r>
+      <w:r>
+        <w:t xml:space="preserve">уделить тщательное внимание выбору инструментов и технологий, которые будут использованы для реализации проекта. В силу того, что разрабатываемое приложение имеет клиент-серверную архитектуру, где клиент может быть любой сущностью, поддерживающая </w:t>
+      </w:r>
+      <w:r>
+        <w:rPr>
+          <w:lang w:val="en-US"/>
+        </w:rPr>
+        <w:t>HTTP</w:t>
+      </w:r>
+      <w:r>
+        <w:t xml:space="preserve"> </w:t>
+      </w:r>
+      <w:r>
+        <w:t>протокол для обмена данными, то разработка клиента не относиться к целям данной выпускной квалификационной работы, выбор клиента остаётся на усмотрение конечного пользователя. Но как оговаривалось ранее, для удобства использования сервиса, требуется разработать веб-интерфейс для интерактивного взаимодействия с системой шаблонизации. С учётом сказанного разработку можно разделить на два области: разработка серверной части или бэкенд составляющей и разработка графического пользовательского интерфейса или фронтенд составляющей.</w:t>
+      </w:r>
+    </w:p>
+    <w:p>
+      <w:pPr>
+        <w:pStyle w:val="a1"/>
+      </w:pPr>
+      <w:r>
+        <w:t xml:space="preserve">Для разработки серверной части будет использован язык программирования </w:t>
+      </w:r>
+      <w:r>
+        <w:rPr>
+          <w:lang w:val="en-US"/>
+        </w:rPr>
+        <w:t>Rust</w:t>
+      </w:r>
+      <w:r>
+        <w:t xml:space="preserve"> </w:t>
+      </w:r>
+      <w:r>
+        <w:t xml:space="preserve">с библиотеками из экосистемы языка, а именно </w:t>
+      </w:r>
+      <w:r>
+        <w:t>необходимы будут следующие библиотеки:</w:t>
+      </w:r>
+    </w:p>
+    <w:p>
+      <w:pPr>
+        <w:pStyle w:val="af1"/>
+        <w:numPr>
+          <w:ilvl w:val="0"/>
+          <w:numId w:val="39"/>
+        </w:numPr>
+        <w:tabs>
+          <w:tab w:val="left" w:pos="1134"/>
+        </w:tabs>
+        <w:ind w:left="0" w:firstLine="709"/>
+      </w:pPr>
+      <w:r>
+        <w:t xml:space="preserve">библиотека обработки </w:t>
+      </w:r>
+      <w:r>
+        <w:rPr>
+          <w:lang w:val="en-US"/>
+        </w:rPr>
+        <w:t xml:space="preserve">HTTP </w:t>
+      </w:r>
+      <w:r>
+        <w:t>запросов;</w:t>
+      </w:r>
+    </w:p>
+    <w:p>
+      <w:pPr>
+        <w:pStyle w:val="af1"/>
+        <w:numPr>
+          <w:ilvl w:val="0"/>
+          <w:numId w:val="39"/>
+        </w:numPr>
+        <w:tabs>
+          <w:tab w:val="left" w:pos="1134"/>
+        </w:tabs>
+        <w:ind w:left="0" w:firstLine="709"/>
+      </w:pPr>
+      <w:r>
+        <w:t>библиотека, предоставляющая многопоточную и асинхронную среду выполнения для разрабатываемого приложения;</w:t>
+      </w:r>
+    </w:p>
+    <w:p>
+      <w:pPr>
+        <w:pStyle w:val="af1"/>
+        <w:numPr>
+          <w:ilvl w:val="0"/>
+          <w:numId w:val="39"/>
+        </w:numPr>
+        <w:tabs>
+          <w:tab w:val="left" w:pos="1134"/>
+        </w:tabs>
+        <w:ind w:left="0" w:firstLine="709"/>
+      </w:pPr>
+      <w:r>
+        <w:t xml:space="preserve">библиотека сериализации и десериализации структур данных Rust в форматы обмена данными, таких как </w:t>
+      </w:r>
+      <w:r>
+        <w:rPr>
+          <w:lang w:val="en-US"/>
+        </w:rPr>
+        <w:t>JSON</w:t>
+      </w:r>
+      <w:r>
+        <w:t xml:space="preserve"> </w:t>
+      </w:r>
+      <w:r>
+        <w:t xml:space="preserve">или </w:t>
+      </w:r>
+      <w:r>
+        <w:rPr>
+          <w:lang w:val="en-US"/>
+        </w:rPr>
+        <w:t>XML</w:t>
+      </w:r>
+      <w:r>
+        <w:t>;</w:t>
+      </w:r>
+    </w:p>
+    <w:p>
+      <w:pPr>
+        <w:pStyle w:val="af1"/>
+        <w:numPr>
+          <w:ilvl w:val="0"/>
+          <w:numId w:val="39"/>
+        </w:numPr>
+        <w:tabs>
+          <w:tab w:val="left" w:pos="1134"/>
+        </w:tabs>
+        <w:ind w:left="0" w:firstLine="709"/>
+      </w:pPr>
+      <w:r>
+        <w:t>библиотека шаблонизации.</w:t>
+      </w:r>
+    </w:p>
+    <w:p>
+      <w:pPr>
+        <w:pStyle w:val="a1"/>
+      </w:pPr>
+      <w:r>
+        <w:t xml:space="preserve">В качестве обработчика </w:t>
+      </w:r>
+      <w:r>
+        <w:rPr>
+          <w:lang w:val="en-US"/>
+        </w:rPr>
+        <w:t>HTTP</w:t>
+      </w:r>
+      <w:r>
+        <w:t xml:space="preserve"> </w:t>
+      </w:r>
+      <w:r>
+        <w:t xml:space="preserve">запросов была выбрана библиотека </w:t>
+      </w:r>
+      <w:r>
+        <w:rPr>
+          <w:lang w:val="en-US"/>
+        </w:rPr>
+        <w:t>httparse</w:t>
+      </w:r>
+      <w:r>
+        <w:t xml:space="preserve">, в силу того, что библиотека почти полностью избегает выделений памяти и использует низкоуровневые </w:t>
+      </w:r>
+      <w:r>
+        <w:rPr>
+          <w:lang w:val="en-US"/>
+        </w:rPr>
+        <w:t>SIMD</w:t>
+      </w:r>
+      <w:r>
+        <w:t xml:space="preserve"> </w:t>
+      </w:r>
+      <w:r>
+        <w:t>инструкции процессора для ускорения процесса разбора запроса.</w:t>
+      </w:r>
+    </w:p>
+    <w:p>
+      <w:pPr>
+        <w:pStyle w:val="a1"/>
+      </w:pPr>
+      <w:r>
+        <w:lastRenderedPageBreak/>
+        <w:t xml:space="preserve">Для предоставления многопоточной и асинхронной среды выполнения будет использована достаточно зрелая библиотека </w:t>
+      </w:r>
+      <w:r>
+        <w:rPr>
+          <w:lang w:val="en-US"/>
+        </w:rPr>
+        <w:t>tokio</w:t>
+      </w:r>
+      <w:r>
+        <w:t xml:space="preserve">, так как она предоставляет множество абстракций над низкоуровневыми механизмами управления потоками исполнения и </w:t>
+      </w:r>
+      <w:r>
+        <w:t>ввода/вывода данных, при этом не жертвуя производительностью.</w:t>
+      </w:r>
+    </w:p>
+    <w:p>
+      <w:pPr>
+        <w:pStyle w:val="a1"/>
+      </w:pPr>
+      <w:r>
+        <w:t xml:space="preserve">Для сериализации и десериализации структур данных </w:t>
+      </w:r>
+      <w:r>
+        <w:rPr>
+          <w:lang w:val="en-US"/>
+        </w:rPr>
+        <w:t>Rust</w:t>
+      </w:r>
+      <w:r>
+        <w:t xml:space="preserve"> </w:t>
+      </w:r>
+      <w:r>
+        <w:t xml:space="preserve">будет использована библиотека </w:t>
+      </w:r>
+      <w:r>
+        <w:rPr>
+          <w:lang w:val="en-US"/>
+        </w:rPr>
+        <w:t>serde</w:t>
+      </w:r>
+      <w:r>
+        <w:t>, ввиду наличия хорошей документации, и ориентации на высокие показатели быстродействие.</w:t>
+      </w:r>
+    </w:p>
+    <w:p>
+      <w:pPr>
+        <w:pStyle w:val="a1"/>
+      </w:pPr>
+      <w:r>
+        <w:t xml:space="preserve">Основным компонентом системы веб-шаблонов является шаблонизатора, из-за чего необходимо выбрать одновременно быструю и удобную в использовании библиотеку шаблонизации. В экосистеме </w:t>
+      </w:r>
+      <w:r>
+        <w:rPr>
+          <w:lang w:val="en-US"/>
+        </w:rPr>
+        <w:t>Rust</w:t>
+      </w:r>
+      <w:r>
+        <w:t xml:space="preserve"> </w:t>
+      </w:r>
+      <w:r>
+        <w:t>существует два вида шаблонизаторов, те, которые компилируют шаблоны вместе с исполняемым файлом, и те, которые анализируют шаблон во время выполнения программы. Причем в первом случае процесс построения веб-документов на порядок быстрее чем во втором, но такой подход имеет два существенных изъяна:</w:t>
+      </w:r>
+    </w:p>
+    <w:p>
+      <w:pPr>
+        <w:pStyle w:val="af1"/>
+        <w:numPr>
+          <w:ilvl w:val="0"/>
+          <w:numId w:val="40"/>
+        </w:numPr>
+        <w:tabs>
+          <w:tab w:val="left" w:pos="1134"/>
+        </w:tabs>
+        <w:ind w:left="0" w:firstLine="709"/>
+      </w:pPr>
+      <w:r>
+        <w:t>время компиляции программы, которое и без того достаточно большое, становится ещё больше в зависимости от количества шаблонов;</w:t>
+      </w:r>
+    </w:p>
+    <w:p>
+      <w:pPr>
+        <w:pStyle w:val="af1"/>
+        <w:numPr>
+          <w:ilvl w:val="0"/>
+          <w:numId w:val="40"/>
+        </w:numPr>
+        <w:tabs>
+          <w:tab w:val="left" w:pos="1134"/>
+        </w:tabs>
+        <w:ind w:left="0" w:firstLine="709"/>
+      </w:pPr>
+      <w:r>
+        <w:t>отсутствует возможность динамического добавления или обновления шаблонов.</w:t>
+      </w:r>
+    </w:p>
+    <w:p>
+      <w:pPr>
+        <w:pStyle w:val="a1"/>
+      </w:pPr>
+      <w:r>
+        <w:t xml:space="preserve">Так как оба этих недостатка недопустимы в случае разрабатываемой системы, то выбирать придётся из второй группы. Среди таких библиотек, согласно нескольким тестам на производительность, лидирующую позицию занимает библиотека </w:t>
+      </w:r>
+      <w:r>
+        <w:rPr>
+          <w:lang w:val="en-US"/>
+        </w:rPr>
+        <w:t>Tera</w:t>
+      </w:r>
+      <w:r>
+        <w:t xml:space="preserve">, которая обладает синтаксисом языка шаблонизации схожую с </w:t>
+      </w:r>
+      <w:r>
+        <w:rPr>
+          <w:lang w:val="en-US"/>
+        </w:rPr>
+        <w:t>Django</w:t>
+      </w:r>
+      <w:r>
+        <w:t xml:space="preserve">. </w:t>
+      </w:r>
+      <w:r>
+        <w:t xml:space="preserve">Также </w:t>
+      </w:r>
+      <w:r>
+        <w:rPr>
+          <w:lang w:val="en-US"/>
+        </w:rPr>
+        <w:t>Tera</w:t>
+      </w:r>
+      <w:r>
+        <w:t xml:space="preserve"> </w:t>
+      </w:r>
+      <w:r>
+        <w:t>имеет очень подробную документацию по использованию, как самой библиотеки, так и языка шаблонизации.</w:t>
+      </w:r>
+    </w:p>
+    <w:p>
+      <w:pPr>
+        <w:pStyle w:val="a1"/>
+      </w:pPr>
+      <w:r>
+        <w:lastRenderedPageBreak/>
+        <w:t>Для разработки графического пользовательского интерфейса будут использована совокупность технологий веб-разработки HTML/CSS/JavaScript.</w:t>
+      </w:r>
+      <w:r>
+        <w:t xml:space="preserve"> Дл</w:t>
+      </w:r>
+      <w:r>
+        <w:t>я облегчения разработки также будут применены дополнительные фреймворки, которые основаны на этих технологиях, а именно:</w:t>
+      </w:r>
+    </w:p>
+    <w:p>
+      <w:pPr>
+        <w:pStyle w:val="af1"/>
+        <w:numPr>
+          <w:ilvl w:val="0"/>
+          <w:numId w:val="42"/>
+        </w:numPr>
+        <w:tabs>
+          <w:tab w:val="left" w:pos="1134"/>
+        </w:tabs>
+        <w:ind w:left="0" w:firstLine="709"/>
+      </w:pPr>
+      <w:r>
+        <w:rPr>
+          <w:lang w:val="en-US"/>
+        </w:rPr>
+        <w:t>Element</w:t>
+      </w:r>
+      <w:r>
+        <w:t>-</w:t>
+      </w:r>
+      <w:r>
+        <w:rPr>
+          <w:lang w:val="en-US"/>
+        </w:rPr>
+        <w:t>UI</w:t>
+      </w:r>
+      <w:r>
+        <w:t xml:space="preserve">, </w:t>
+      </w:r>
+      <w:r>
+        <w:rPr>
+          <w:lang w:val="en-US"/>
+        </w:rPr>
+        <w:t>HTML</w:t>
+      </w:r>
+      <w:r>
+        <w:t>/</w:t>
+      </w:r>
+      <w:r>
+        <w:rPr>
+          <w:lang w:val="en-US"/>
+        </w:rPr>
+        <w:t>CSS</w:t>
+      </w:r>
+      <w:r>
+        <w:t xml:space="preserve"> </w:t>
+      </w:r>
+      <w:r>
+        <w:t>фреймворк для создания веб-интерфейсов</w:t>
+      </w:r>
+    </w:p>
+    <w:p>
+      <w:pPr>
+        <w:pStyle w:val="af1"/>
+        <w:numPr>
+          <w:ilvl w:val="0"/>
+          <w:numId w:val="42"/>
+        </w:numPr>
+        <w:tabs>
+          <w:tab w:val="left" w:pos="1134"/>
+        </w:tabs>
+        <w:ind w:left="0" w:firstLine="709"/>
+      </w:pPr>
+      <w:r>
+        <w:rPr>
+          <w:lang w:val="en-US"/>
+        </w:rPr>
+        <w:t>Vue</w:t>
+      </w:r>
+      <w:r>
+        <w:t>.</w:t>
+      </w:r>
+      <w:r>
+        <w:rPr>
+          <w:lang w:val="en-US"/>
+        </w:rPr>
+        <w:t>js</w:t>
+      </w:r>
+      <w:r>
+        <w:t xml:space="preserve"> </w:t>
+      </w:r>
+      <w:r>
+        <w:t xml:space="preserve">JavaScript фреймворк для создания динамичных и асинхронных веб-интерфейсов. </w:t>
+      </w:r>
+    </w:p>
+    <w:p>
+      <w:pPr>
+        <w:pStyle w:val="a1"/>
+      </w:pPr>
+      <w:r>
+        <w:t>В следующем разделе будет описан процесс разработки веб-сервиса, с использование вышеописанных технологий.</w:t>
+      </w:r>
+      <w:bookmarkStart w:id="43" w:name="_GoBack"/>
+      <w:bookmarkEnd w:id="43"/>
     </w:p>
     <w:p>
       <w:pPr>
         <w:pStyle w:val="2"/>
       </w:pPr>
-      <w:bookmarkStart w:id="35" w:name="_Toc35123384"/>
+      <w:bookmarkStart w:id="44" w:name="_Toc35123384"/>
       <w:r>
         <w:t>Разработка сервиса</w:t>
       </w:r>
-      <w:bookmarkEnd w:id="35"/>
+      <w:bookmarkEnd w:id="44"/>
     </w:p>
     <w:p>
       <w:pPr>
         <w:pStyle w:val="2"/>
       </w:pPr>
-      <w:bookmarkStart w:id="36" w:name="_Toc35123385"/>
+      <w:bookmarkStart w:id="45" w:name="_Toc35123385"/>
       <w:r>
         <w:t>Результат разработки, оценка производительности</w:t>
       </w:r>
-      <w:bookmarkEnd w:id="36"/>
+      <w:bookmarkEnd w:id="45"/>
     </w:p>
     <w:p>
       <w:pPr>
@@ -11320,7 +12725,6 @@
           <w:noProof/>
           <w:lang w:val="en-US" w:eastAsia="en-US"/>
         </w:rPr>
-        <w:lastRenderedPageBreak/>
         <w:drawing>
           <wp:inline distT="0" distB="0" distL="0" distR="0" wp14:anchorId="67063523" wp14:editId="0DA4BE81">
             <wp:extent cx="5972175" cy="922352"/>
@@ -11431,6 +12835,7 @@
           <w:noProof/>
           <w:lang w:val="en-US" w:eastAsia="en-US"/>
         </w:rPr>
+        <w:lastRenderedPageBreak/>
         <w:drawing>
           <wp:inline distT="0" distB="0" distL="0" distR="0" wp14:anchorId="3215BB73" wp14:editId="70482453">
             <wp:extent cx="5972175" cy="3144520"/>
@@ -11538,7 +12943,6 @@
           <w:noProof/>
           <w:lang w:val="en-US" w:eastAsia="en-US"/>
         </w:rPr>
-        <w:lastRenderedPageBreak/>
         <w:drawing>
           <wp:inline distT="0" distB="0" distL="0" distR="0" wp14:anchorId="5D2411AD" wp14:editId="62E8F73E">
             <wp:extent cx="5972175" cy="3144520"/>
@@ -11646,6 +13050,7 @@
           <w:noProof/>
           <w:lang w:val="en-US" w:eastAsia="en-US"/>
         </w:rPr>
+        <w:lastRenderedPageBreak/>
         <w:drawing>
           <wp:inline distT="0" distB="0" distL="0" distR="0" wp14:anchorId="1273FA34" wp14:editId="2FCC3B94">
             <wp:extent cx="5972175" cy="3011805"/>
@@ -11753,7 +13158,6 @@
           <w:noProof/>
           <w:lang w:val="en-US" w:eastAsia="en-US"/>
         </w:rPr>
-        <w:lastRenderedPageBreak/>
         <w:drawing>
           <wp:inline distT="0" distB="0" distL="0" distR="0" wp14:anchorId="53C8FE54" wp14:editId="471D973D">
             <wp:extent cx="5972175" cy="3144520"/>
@@ -11861,6 +13265,7 @@
           <w:noProof/>
           <w:lang w:val="en-US" w:eastAsia="en-US"/>
         </w:rPr>
+        <w:lastRenderedPageBreak/>
         <w:drawing>
           <wp:inline distT="0" distB="0" distL="0" distR="0" wp14:anchorId="57710BF9" wp14:editId="613CBA8F">
             <wp:extent cx="5972175" cy="4024630"/>
@@ -11968,7 +13373,6 @@
           <w:noProof/>
           <w:lang w:val="en-US" w:eastAsia="en-US"/>
         </w:rPr>
-        <w:lastRenderedPageBreak/>
         <w:drawing>
           <wp:inline distT="0" distB="0" distL="0" distR="0" wp14:anchorId="78F7374E" wp14:editId="49FFA71F">
             <wp:extent cx="5972175" cy="3144520"/>
@@ -12076,6 +13480,7 @@
           <w:noProof/>
           <w:lang w:val="en-US" w:eastAsia="en-US"/>
         </w:rPr>
+        <w:lastRenderedPageBreak/>
         <w:drawing>
           <wp:inline distT="0" distB="0" distL="0" distR="0" wp14:anchorId="143E2108" wp14:editId="27B6023C">
             <wp:extent cx="5972175" cy="4116070"/>
@@ -12183,7 +13588,6 @@
           <w:noProof/>
           <w:lang w:val="en-US" w:eastAsia="en-US"/>
         </w:rPr>
-        <w:lastRenderedPageBreak/>
         <w:drawing>
           <wp:inline distT="0" distB="0" distL="0" distR="0" wp14:anchorId="1F13DCCF" wp14:editId="4CAB7ED2">
             <wp:extent cx="5972175" cy="3144520"/>
@@ -12291,6 +13695,7 @@
           <w:noProof/>
           <w:lang w:val="en-US" w:eastAsia="en-US"/>
         </w:rPr>
+        <w:lastRenderedPageBreak/>
         <w:drawing>
           <wp:inline distT="0" distB="0" distL="0" distR="0" wp14:anchorId="6171F28D" wp14:editId="6746F94A">
             <wp:extent cx="5972175" cy="4197985"/>
@@ -12398,7 +13803,6 @@
           <w:noProof/>
           <w:lang w:val="en-US" w:eastAsia="en-US"/>
         </w:rPr>
-        <w:lastRenderedPageBreak/>
         <w:drawing>
           <wp:inline distT="0" distB="0" distL="0" distR="0" wp14:anchorId="412BA1AC" wp14:editId="79192BF9">
             <wp:extent cx="5972175" cy="3030855"/>
@@ -12506,6 +13910,7 @@
           <w:noProof/>
           <w:lang w:val="en-US" w:eastAsia="en-US"/>
         </w:rPr>
+        <w:lastRenderedPageBreak/>
         <w:drawing>
           <wp:inline distT="0" distB="0" distL="0" distR="0" wp14:anchorId="20EC7F78" wp14:editId="4C7A3FED">
             <wp:extent cx="5972175" cy="3144520"/>
@@ -12608,11 +14013,11 @@
       <w:pPr>
         <w:pStyle w:val="2"/>
       </w:pPr>
-      <w:bookmarkStart w:id="37" w:name="_Toc35123386"/>
+      <w:bookmarkStart w:id="46" w:name="_Toc35123386"/>
       <w:r>
         <w:t>Потенциал к масштабированию</w:t>
       </w:r>
-      <w:bookmarkEnd w:id="37"/>
+      <w:bookmarkEnd w:id="46"/>
     </w:p>
     <w:p>
       <w:pPr>
@@ -12626,12 +14031,12 @@
       <w:pPr>
         <w:pStyle w:val="ae"/>
       </w:pPr>
-      <w:bookmarkStart w:id="38" w:name="_Toc35123387"/>
+      <w:bookmarkStart w:id="47" w:name="_Toc35123387"/>
       <w:r>
         <w:lastRenderedPageBreak/>
         <w:t>ЗАКЛЮЧЕНИЕ</w:t>
       </w:r>
-      <w:bookmarkEnd w:id="38"/>
+      <w:bookmarkEnd w:id="47"/>
     </w:p>
     <w:p>
       <w:pPr>
@@ -12648,12 +14053,12 @@
       <w:pPr>
         <w:pStyle w:val="ae"/>
       </w:pPr>
-      <w:bookmarkStart w:id="39" w:name="_Toc35123388"/>
+      <w:bookmarkStart w:id="48" w:name="_Toc35123388"/>
       <w:r>
         <w:lastRenderedPageBreak/>
         <w:t>СПИСОК ЛИТЕРАТУРЫ</w:t>
       </w:r>
-      <w:bookmarkEnd w:id="39"/>
+      <w:bookmarkEnd w:id="48"/>
     </w:p>
     <w:p>
       <w:pPr>
@@ -13620,7 +15025,7 @@
         <w:pStyle w:val="ae"/>
         <w:jc w:val="right"/>
       </w:pPr>
-      <w:bookmarkStart w:id="40" w:name="_Toc35123389"/>
+      <w:bookmarkStart w:id="49" w:name="_Toc35123389"/>
       <w:r>
         <w:lastRenderedPageBreak/>
         <w:t>ПРИЛОЖЕНИЕ</w:t>
@@ -13631,7 +15036,7 @@
       <w:r>
         <w:t>.</w:t>
       </w:r>
-      <w:bookmarkEnd w:id="40"/>
+      <w:bookmarkEnd w:id="49"/>
     </w:p>
     <w:p>
       <w:pPr>
@@ -13683,12 +15088,12 @@
         <w:pStyle w:val="ae"/>
         <w:jc w:val="right"/>
       </w:pPr>
-      <w:bookmarkStart w:id="41" w:name="_Toc35123390"/>
+      <w:bookmarkStart w:id="50" w:name="_Toc35123390"/>
       <w:r>
         <w:lastRenderedPageBreak/>
         <w:t>ПРИЛОЖЕНИЕ Б.</w:t>
       </w:r>
-      <w:bookmarkEnd w:id="41"/>
+      <w:bookmarkEnd w:id="50"/>
     </w:p>
     <w:p>
       <w:pPr>
@@ -13837,7 +15242,7 @@
           <w:rPr>
             <w:noProof/>
           </w:rPr>
-          <w:t>52</w:t>
+          <w:t>53</w:t>
         </w:r>
         <w:r>
           <w:fldChar w:fldCharType="end"/>
@@ -14834,6 +16239,119 @@
     </w:lvl>
   </w:abstractNum>
   <w:abstractNum w:abstractNumId="11" w15:restartNumberingAfterBreak="0">
+    <w:nsid w:val="2FC02349"/>
+    <w:multiLevelType w:val="hybridMultilevel"/>
+    <w:tmpl w:val="AB708B46"/>
+    <w:lvl w:ilvl="0" w:tplc="04090001">
+      <w:start w:val="1"/>
+      <w:numFmt w:val="bullet"/>
+      <w:lvlText w:val=""/>
+      <w:lvlJc w:val="left"/>
+      <w:pPr>
+        <w:ind w:left="720" w:hanging="360"/>
+      </w:pPr>
+      <w:rPr>
+        <w:rFonts w:ascii="Symbol" w:hAnsi="Symbol" w:hint="default"/>
+      </w:rPr>
+    </w:lvl>
+    <w:lvl w:ilvl="1" w:tplc="04090003" w:tentative="1">
+      <w:start w:val="1"/>
+      <w:numFmt w:val="bullet"/>
+      <w:lvlText w:val="o"/>
+      <w:lvlJc w:val="left"/>
+      <w:pPr>
+        <w:ind w:left="1440" w:hanging="360"/>
+      </w:pPr>
+      <w:rPr>
+        <w:rFonts w:ascii="Courier New" w:hAnsi="Courier New" w:cs="Courier New" w:hint="default"/>
+      </w:rPr>
+    </w:lvl>
+    <w:lvl w:ilvl="2" w:tplc="04090005" w:tentative="1">
+      <w:start w:val="1"/>
+      <w:numFmt w:val="bullet"/>
+      <w:lvlText w:val=""/>
+      <w:lvlJc w:val="left"/>
+      <w:pPr>
+        <w:ind w:left="2160" w:hanging="360"/>
+      </w:pPr>
+      <w:rPr>
+        <w:rFonts w:ascii="Wingdings" w:hAnsi="Wingdings" w:hint="default"/>
+      </w:rPr>
+    </w:lvl>
+    <w:lvl w:ilvl="3" w:tplc="04090001" w:tentative="1">
+      <w:start w:val="1"/>
+      <w:numFmt w:val="bullet"/>
+      <w:lvlText w:val=""/>
+      <w:lvlJc w:val="left"/>
+      <w:pPr>
+        <w:ind w:left="2880" w:hanging="360"/>
+      </w:pPr>
+      <w:rPr>
+        <w:rFonts w:ascii="Symbol" w:hAnsi="Symbol" w:hint="default"/>
+      </w:rPr>
+    </w:lvl>
+    <w:lvl w:ilvl="4" w:tplc="04090003" w:tentative="1">
+      <w:start w:val="1"/>
+      <w:numFmt w:val="bullet"/>
+      <w:lvlText w:val="o"/>
+      <w:lvlJc w:val="left"/>
+      <w:pPr>
+        <w:ind w:left="3600" w:hanging="360"/>
+      </w:pPr>
+      <w:rPr>
+        <w:rFonts w:ascii="Courier New" w:hAnsi="Courier New" w:cs="Courier New" w:hint="default"/>
+      </w:rPr>
+    </w:lvl>
+    <w:lvl w:ilvl="5" w:tplc="04090005" w:tentative="1">
+      <w:start w:val="1"/>
+      <w:numFmt w:val="bullet"/>
+      <w:lvlText w:val=""/>
+      <w:lvlJc w:val="left"/>
+      <w:pPr>
+        <w:ind w:left="4320" w:hanging="360"/>
+      </w:pPr>
+      <w:rPr>
+        <w:rFonts w:ascii="Wingdings" w:hAnsi="Wingdings" w:hint="default"/>
+      </w:rPr>
+    </w:lvl>
+    <w:lvl w:ilvl="6" w:tplc="04090001" w:tentative="1">
+      <w:start w:val="1"/>
+      <w:numFmt w:val="bullet"/>
+      <w:lvlText w:val=""/>
+      <w:lvlJc w:val="left"/>
+      <w:pPr>
+        <w:ind w:left="5040" w:hanging="360"/>
+      </w:pPr>
+      <w:rPr>
+        <w:rFonts w:ascii="Symbol" w:hAnsi="Symbol" w:hint="default"/>
+      </w:rPr>
+    </w:lvl>
+    <w:lvl w:ilvl="7" w:tplc="04090003" w:tentative="1">
+      <w:start w:val="1"/>
+      <w:numFmt w:val="bullet"/>
+      <w:lvlText w:val="o"/>
+      <w:lvlJc w:val="left"/>
+      <w:pPr>
+        <w:ind w:left="5760" w:hanging="360"/>
+      </w:pPr>
+      <w:rPr>
+        <w:rFonts w:ascii="Courier New" w:hAnsi="Courier New" w:cs="Courier New" w:hint="default"/>
+      </w:rPr>
+    </w:lvl>
+    <w:lvl w:ilvl="8" w:tplc="04090005" w:tentative="1">
+      <w:start w:val="1"/>
+      <w:numFmt w:val="bullet"/>
+      <w:lvlText w:val=""/>
+      <w:lvlJc w:val="left"/>
+      <w:pPr>
+        <w:ind w:left="6480" w:hanging="360"/>
+      </w:pPr>
+      <w:rPr>
+        <w:rFonts w:ascii="Wingdings" w:hAnsi="Wingdings" w:hint="default"/>
+      </w:rPr>
+    </w:lvl>
+  </w:abstractNum>
+  <w:abstractNum w:abstractNumId="12" w15:restartNumberingAfterBreak="0">
     <w:nsid w:val="30A01B2F"/>
     <w:multiLevelType w:val="hybridMultilevel"/>
     <w:tmpl w:val="3662A8B6"/>
@@ -14946,7 +16464,7 @@
       </w:rPr>
     </w:lvl>
   </w:abstractNum>
-  <w:abstractNum w:abstractNumId="12" w15:restartNumberingAfterBreak="0">
+  <w:abstractNum w:abstractNumId="13" w15:restartNumberingAfterBreak="0">
     <w:nsid w:val="32981CE0"/>
     <w:multiLevelType w:val="hybridMultilevel"/>
     <w:tmpl w:val="D58C0B44"/>
@@ -15059,7 +16577,93 @@
       </w:rPr>
     </w:lvl>
   </w:abstractNum>
-  <w:abstractNum w:abstractNumId="13" w15:restartNumberingAfterBreak="0">
+  <w:abstractNum w:abstractNumId="14" w15:restartNumberingAfterBreak="0">
+    <w:nsid w:val="3792272D"/>
+    <w:multiLevelType w:val="hybridMultilevel"/>
+    <w:tmpl w:val="69E26382"/>
+    <w:lvl w:ilvl="0" w:tplc="0409000F">
+      <w:start w:val="1"/>
+      <w:numFmt w:val="decimal"/>
+      <w:lvlText w:val="%1."/>
+      <w:lvlJc w:val="left"/>
+      <w:pPr>
+        <w:ind w:left="1429" w:hanging="360"/>
+      </w:pPr>
+    </w:lvl>
+    <w:lvl w:ilvl="1" w:tplc="04090019" w:tentative="1">
+      <w:start w:val="1"/>
+      <w:numFmt w:val="lowerLetter"/>
+      <w:lvlText w:val="%2."/>
+      <w:lvlJc w:val="left"/>
+      <w:pPr>
+        <w:ind w:left="2149" w:hanging="360"/>
+      </w:pPr>
+    </w:lvl>
+    <w:lvl w:ilvl="2" w:tplc="0409001B" w:tentative="1">
+      <w:start w:val="1"/>
+      <w:numFmt w:val="lowerRoman"/>
+      <w:lvlText w:val="%3."/>
+      <w:lvlJc w:val="right"/>
+      <w:pPr>
+        <w:ind w:left="2869" w:hanging="180"/>
+      </w:pPr>
+    </w:lvl>
+    <w:lvl w:ilvl="3" w:tplc="0409000F" w:tentative="1">
+      <w:start w:val="1"/>
+      <w:numFmt w:val="decimal"/>
+      <w:lvlText w:val="%4."/>
+      <w:lvlJc w:val="left"/>
+      <w:pPr>
+        <w:ind w:left="3589" w:hanging="360"/>
+      </w:pPr>
+    </w:lvl>
+    <w:lvl w:ilvl="4" w:tplc="04090019" w:tentative="1">
+      <w:start w:val="1"/>
+      <w:numFmt w:val="lowerLetter"/>
+      <w:lvlText w:val="%5."/>
+      <w:lvlJc w:val="left"/>
+      <w:pPr>
+        <w:ind w:left="4309" w:hanging="360"/>
+      </w:pPr>
+    </w:lvl>
+    <w:lvl w:ilvl="5" w:tplc="0409001B" w:tentative="1">
+      <w:start w:val="1"/>
+      <w:numFmt w:val="lowerRoman"/>
+      <w:lvlText w:val="%6."/>
+      <w:lvlJc w:val="right"/>
+      <w:pPr>
+        <w:ind w:left="5029" w:hanging="180"/>
+      </w:pPr>
+    </w:lvl>
+    <w:lvl w:ilvl="6" w:tplc="0409000F" w:tentative="1">
+      <w:start w:val="1"/>
+      <w:numFmt w:val="decimal"/>
+      <w:lvlText w:val="%7."/>
+      <w:lvlJc w:val="left"/>
+      <w:pPr>
+        <w:ind w:left="5749" w:hanging="360"/>
+      </w:pPr>
+    </w:lvl>
+    <w:lvl w:ilvl="7" w:tplc="04090019" w:tentative="1">
+      <w:start w:val="1"/>
+      <w:numFmt w:val="lowerLetter"/>
+      <w:lvlText w:val="%8."/>
+      <w:lvlJc w:val="left"/>
+      <w:pPr>
+        <w:ind w:left="6469" w:hanging="360"/>
+      </w:pPr>
+    </w:lvl>
+    <w:lvl w:ilvl="8" w:tplc="0409001B" w:tentative="1">
+      <w:start w:val="1"/>
+      <w:numFmt w:val="lowerRoman"/>
+      <w:lvlText w:val="%9."/>
+      <w:lvlJc w:val="right"/>
+      <w:pPr>
+        <w:ind w:left="7189" w:hanging="180"/>
+      </w:pPr>
+    </w:lvl>
+  </w:abstractNum>
+  <w:abstractNum w:abstractNumId="15" w15:restartNumberingAfterBreak="0">
     <w:nsid w:val="37B31B05"/>
     <w:multiLevelType w:val="hybridMultilevel"/>
     <w:tmpl w:val="B06CAF60"/>
@@ -15148,7 +16752,7 @@
       </w:pPr>
     </w:lvl>
   </w:abstractNum>
-  <w:abstractNum w:abstractNumId="14" w15:restartNumberingAfterBreak="0">
+  <w:abstractNum w:abstractNumId="16" w15:restartNumberingAfterBreak="0">
     <w:nsid w:val="393B56BC"/>
     <w:multiLevelType w:val="hybridMultilevel"/>
     <w:tmpl w:val="6A0A6DB6"/>
@@ -15234,7 +16838,120 @@
       </w:pPr>
     </w:lvl>
   </w:abstractNum>
-  <w:abstractNum w:abstractNumId="15" w15:restartNumberingAfterBreak="0">
+  <w:abstractNum w:abstractNumId="17" w15:restartNumberingAfterBreak="0">
+    <w:nsid w:val="3D7D12D8"/>
+    <w:multiLevelType w:val="hybridMultilevel"/>
+    <w:tmpl w:val="1CB8409C"/>
+    <w:lvl w:ilvl="0" w:tplc="04090001">
+      <w:start w:val="1"/>
+      <w:numFmt w:val="bullet"/>
+      <w:lvlText w:val=""/>
+      <w:lvlJc w:val="left"/>
+      <w:pPr>
+        <w:ind w:left="1429" w:hanging="360"/>
+      </w:pPr>
+      <w:rPr>
+        <w:rFonts w:ascii="Symbol" w:hAnsi="Symbol" w:hint="default"/>
+      </w:rPr>
+    </w:lvl>
+    <w:lvl w:ilvl="1" w:tplc="04090003" w:tentative="1">
+      <w:start w:val="1"/>
+      <w:numFmt w:val="bullet"/>
+      <w:lvlText w:val="o"/>
+      <w:lvlJc w:val="left"/>
+      <w:pPr>
+        <w:ind w:left="2149" w:hanging="360"/>
+      </w:pPr>
+      <w:rPr>
+        <w:rFonts w:ascii="Courier New" w:hAnsi="Courier New" w:cs="Courier New" w:hint="default"/>
+      </w:rPr>
+    </w:lvl>
+    <w:lvl w:ilvl="2" w:tplc="04090005" w:tentative="1">
+      <w:start w:val="1"/>
+      <w:numFmt w:val="bullet"/>
+      <w:lvlText w:val=""/>
+      <w:lvlJc w:val="left"/>
+      <w:pPr>
+        <w:ind w:left="2869" w:hanging="360"/>
+      </w:pPr>
+      <w:rPr>
+        <w:rFonts w:ascii="Wingdings" w:hAnsi="Wingdings" w:hint="default"/>
+      </w:rPr>
+    </w:lvl>
+    <w:lvl w:ilvl="3" w:tplc="04090001" w:tentative="1">
+      <w:start w:val="1"/>
+      <w:numFmt w:val="bullet"/>
+      <w:lvlText w:val=""/>
+      <w:lvlJc w:val="left"/>
+      <w:pPr>
+        <w:ind w:left="3589" w:hanging="360"/>
+      </w:pPr>
+      <w:rPr>
+        <w:rFonts w:ascii="Symbol" w:hAnsi="Symbol" w:hint="default"/>
+      </w:rPr>
+    </w:lvl>
+    <w:lvl w:ilvl="4" w:tplc="04090003" w:tentative="1">
+      <w:start w:val="1"/>
+      <w:numFmt w:val="bullet"/>
+      <w:lvlText w:val="o"/>
+      <w:lvlJc w:val="left"/>
+      <w:pPr>
+        <w:ind w:left="4309" w:hanging="360"/>
+      </w:pPr>
+      <w:rPr>
+        <w:rFonts w:ascii="Courier New" w:hAnsi="Courier New" w:cs="Courier New" w:hint="default"/>
+      </w:rPr>
+    </w:lvl>
+    <w:lvl w:ilvl="5" w:tplc="04090005" w:tentative="1">
+      <w:start w:val="1"/>
+      <w:numFmt w:val="bullet"/>
+      <w:lvlText w:val=""/>
+      <w:lvlJc w:val="left"/>
+      <w:pPr>
+        <w:ind w:left="5029" w:hanging="360"/>
+      </w:pPr>
+      <w:rPr>
+        <w:rFonts w:ascii="Wingdings" w:hAnsi="Wingdings" w:hint="default"/>
+      </w:rPr>
+    </w:lvl>
+    <w:lvl w:ilvl="6" w:tplc="04090001" w:tentative="1">
+      <w:start w:val="1"/>
+      <w:numFmt w:val="bullet"/>
+      <w:lvlText w:val=""/>
+      <w:lvlJc w:val="left"/>
+      <w:pPr>
+        <w:ind w:left="5749" w:hanging="360"/>
+      </w:pPr>
+      <w:rPr>
+        <w:rFonts w:ascii="Symbol" w:hAnsi="Symbol" w:hint="default"/>
+      </w:rPr>
+    </w:lvl>
+    <w:lvl w:ilvl="7" w:tplc="04090003" w:tentative="1">
+      <w:start w:val="1"/>
+      <w:numFmt w:val="bullet"/>
+      <w:lvlText w:val="o"/>
+      <w:lvlJc w:val="left"/>
+      <w:pPr>
+        <w:ind w:left="6469" w:hanging="360"/>
+      </w:pPr>
+      <w:rPr>
+        <w:rFonts w:ascii="Courier New" w:hAnsi="Courier New" w:cs="Courier New" w:hint="default"/>
+      </w:rPr>
+    </w:lvl>
+    <w:lvl w:ilvl="8" w:tplc="04090005" w:tentative="1">
+      <w:start w:val="1"/>
+      <w:numFmt w:val="bullet"/>
+      <w:lvlText w:val=""/>
+      <w:lvlJc w:val="left"/>
+      <w:pPr>
+        <w:ind w:left="7189" w:hanging="360"/>
+      </w:pPr>
+      <w:rPr>
+        <w:rFonts w:ascii="Wingdings" w:hAnsi="Wingdings" w:hint="default"/>
+      </w:rPr>
+    </w:lvl>
+  </w:abstractNum>
+  <w:abstractNum w:abstractNumId="18" w15:restartNumberingAfterBreak="0">
     <w:nsid w:val="3EF45FD7"/>
     <w:multiLevelType w:val="hybridMultilevel"/>
     <w:tmpl w:val="27FC3B70"/>
@@ -15320,7 +17037,7 @@
       </w:pPr>
     </w:lvl>
   </w:abstractNum>
-  <w:abstractNum w:abstractNumId="16" w15:restartNumberingAfterBreak="0">
+  <w:abstractNum w:abstractNumId="19" w15:restartNumberingAfterBreak="0">
     <w:nsid w:val="41441EEC"/>
     <w:multiLevelType w:val="hybridMultilevel"/>
     <w:tmpl w:val="E9CAA60A"/>
@@ -15433,7 +17150,7 @@
       </w:rPr>
     </w:lvl>
   </w:abstractNum>
-  <w:abstractNum w:abstractNumId="17" w15:restartNumberingAfterBreak="0">
+  <w:abstractNum w:abstractNumId="20" w15:restartNumberingAfterBreak="0">
     <w:nsid w:val="46D81577"/>
     <w:multiLevelType w:val="hybridMultilevel"/>
     <w:tmpl w:val="52946776"/>
@@ -15546,7 +17263,7 @@
       </w:rPr>
     </w:lvl>
   </w:abstractNum>
-  <w:abstractNum w:abstractNumId="18" w15:restartNumberingAfterBreak="0">
+  <w:abstractNum w:abstractNumId="21" w15:restartNumberingAfterBreak="0">
     <w:nsid w:val="4D96301C"/>
     <w:multiLevelType w:val="hybridMultilevel"/>
     <w:tmpl w:val="BCD02E9C"/>
@@ -15659,7 +17376,7 @@
       </w:rPr>
     </w:lvl>
   </w:abstractNum>
-  <w:abstractNum w:abstractNumId="19" w15:restartNumberingAfterBreak="0">
+  <w:abstractNum w:abstractNumId="22" w15:restartNumberingAfterBreak="0">
     <w:nsid w:val="4E2F26F3"/>
     <w:multiLevelType w:val="hybridMultilevel"/>
     <w:tmpl w:val="A55899AA"/>
@@ -15771,7 +17488,7 @@
       </w:rPr>
     </w:lvl>
   </w:abstractNum>
-  <w:abstractNum w:abstractNumId="20" w15:restartNumberingAfterBreak="0">
+  <w:abstractNum w:abstractNumId="23" w15:restartNumberingAfterBreak="0">
     <w:nsid w:val="4EC06B3A"/>
     <w:multiLevelType w:val="hybridMultilevel"/>
     <w:tmpl w:val="C8FA9DB2"/>
@@ -15860,7 +17577,7 @@
       </w:pPr>
     </w:lvl>
   </w:abstractNum>
-  <w:abstractNum w:abstractNumId="21" w15:restartNumberingAfterBreak="0">
+  <w:abstractNum w:abstractNumId="24" w15:restartNumberingAfterBreak="0">
     <w:nsid w:val="52402F36"/>
     <w:multiLevelType w:val="hybridMultilevel"/>
     <w:tmpl w:val="B680BBBE"/>
@@ -15973,7 +17690,7 @@
       </w:rPr>
     </w:lvl>
   </w:abstractNum>
-  <w:abstractNum w:abstractNumId="22" w15:restartNumberingAfterBreak="0">
+  <w:abstractNum w:abstractNumId="25" w15:restartNumberingAfterBreak="0">
     <w:nsid w:val="5487085A"/>
     <w:multiLevelType w:val="hybridMultilevel"/>
     <w:tmpl w:val="06984586"/>
@@ -16062,7 +17779,120 @@
       </w:pPr>
     </w:lvl>
   </w:abstractNum>
-  <w:abstractNum w:abstractNumId="23" w15:restartNumberingAfterBreak="0">
+  <w:abstractNum w:abstractNumId="26" w15:restartNumberingAfterBreak="0">
+    <w:nsid w:val="5D3A3554"/>
+    <w:multiLevelType w:val="hybridMultilevel"/>
+    <w:tmpl w:val="207CC070"/>
+    <w:lvl w:ilvl="0" w:tplc="04090001">
+      <w:start w:val="1"/>
+      <w:numFmt w:val="bullet"/>
+      <w:lvlText w:val=""/>
+      <w:lvlJc w:val="left"/>
+      <w:pPr>
+        <w:ind w:left="1429" w:hanging="360"/>
+      </w:pPr>
+      <w:rPr>
+        <w:rFonts w:ascii="Symbol" w:hAnsi="Symbol" w:hint="default"/>
+      </w:rPr>
+    </w:lvl>
+    <w:lvl w:ilvl="1" w:tplc="04090003" w:tentative="1">
+      <w:start w:val="1"/>
+      <w:numFmt w:val="bullet"/>
+      <w:lvlText w:val="o"/>
+      <w:lvlJc w:val="left"/>
+      <w:pPr>
+        <w:ind w:left="2149" w:hanging="360"/>
+      </w:pPr>
+      <w:rPr>
+        <w:rFonts w:ascii="Courier New" w:hAnsi="Courier New" w:cs="Courier New" w:hint="default"/>
+      </w:rPr>
+    </w:lvl>
+    <w:lvl w:ilvl="2" w:tplc="04090005" w:tentative="1">
+      <w:start w:val="1"/>
+      <w:numFmt w:val="bullet"/>
+      <w:lvlText w:val=""/>
+      <w:lvlJc w:val="left"/>
+      <w:pPr>
+        <w:ind w:left="2869" w:hanging="360"/>
+      </w:pPr>
+      <w:rPr>
+        <w:rFonts w:ascii="Wingdings" w:hAnsi="Wingdings" w:hint="default"/>
+      </w:rPr>
+    </w:lvl>
+    <w:lvl w:ilvl="3" w:tplc="04090001" w:tentative="1">
+      <w:start w:val="1"/>
+      <w:numFmt w:val="bullet"/>
+      <w:lvlText w:val=""/>
+      <w:lvlJc w:val="left"/>
+      <w:pPr>
+        <w:ind w:left="3589" w:hanging="360"/>
+      </w:pPr>
+      <w:rPr>
+        <w:rFonts w:ascii="Symbol" w:hAnsi="Symbol" w:hint="default"/>
+      </w:rPr>
+    </w:lvl>
+    <w:lvl w:ilvl="4" w:tplc="04090003" w:tentative="1">
+      <w:start w:val="1"/>
+      <w:numFmt w:val="bullet"/>
+      <w:lvlText w:val="o"/>
+      <w:lvlJc w:val="left"/>
+      <w:pPr>
+        <w:ind w:left="4309" w:hanging="360"/>
+      </w:pPr>
+      <w:rPr>
+        <w:rFonts w:ascii="Courier New" w:hAnsi="Courier New" w:cs="Courier New" w:hint="default"/>
+      </w:rPr>
+    </w:lvl>
+    <w:lvl w:ilvl="5" w:tplc="04090005" w:tentative="1">
+      <w:start w:val="1"/>
+      <w:numFmt w:val="bullet"/>
+      <w:lvlText w:val=""/>
+      <w:lvlJc w:val="left"/>
+      <w:pPr>
+        <w:ind w:left="5029" w:hanging="360"/>
+      </w:pPr>
+      <w:rPr>
+        <w:rFonts w:ascii="Wingdings" w:hAnsi="Wingdings" w:hint="default"/>
+      </w:rPr>
+    </w:lvl>
+    <w:lvl w:ilvl="6" w:tplc="04090001" w:tentative="1">
+      <w:start w:val="1"/>
+      <w:numFmt w:val="bullet"/>
+      <w:lvlText w:val=""/>
+      <w:lvlJc w:val="left"/>
+      <w:pPr>
+        <w:ind w:left="5749" w:hanging="360"/>
+      </w:pPr>
+      <w:rPr>
+        <w:rFonts w:ascii="Symbol" w:hAnsi="Symbol" w:hint="default"/>
+      </w:rPr>
+    </w:lvl>
+    <w:lvl w:ilvl="7" w:tplc="04090003" w:tentative="1">
+      <w:start w:val="1"/>
+      <w:numFmt w:val="bullet"/>
+      <w:lvlText w:val="o"/>
+      <w:lvlJc w:val="left"/>
+      <w:pPr>
+        <w:ind w:left="6469" w:hanging="360"/>
+      </w:pPr>
+      <w:rPr>
+        <w:rFonts w:ascii="Courier New" w:hAnsi="Courier New" w:cs="Courier New" w:hint="default"/>
+      </w:rPr>
+    </w:lvl>
+    <w:lvl w:ilvl="8" w:tplc="04090005" w:tentative="1">
+      <w:start w:val="1"/>
+      <w:numFmt w:val="bullet"/>
+      <w:lvlText w:val=""/>
+      <w:lvlJc w:val="left"/>
+      <w:pPr>
+        <w:ind w:left="7189" w:hanging="360"/>
+      </w:pPr>
+      <w:rPr>
+        <w:rFonts w:ascii="Wingdings" w:hAnsi="Wingdings" w:hint="default"/>
+      </w:rPr>
+    </w:lvl>
+  </w:abstractNum>
+  <w:abstractNum w:abstractNumId="27" w15:restartNumberingAfterBreak="0">
     <w:nsid w:val="60FA2B37"/>
     <w:multiLevelType w:val="hybridMultilevel"/>
     <w:tmpl w:val="4B4ACB38"/>
@@ -16175,7 +18005,7 @@
       </w:rPr>
     </w:lvl>
   </w:abstractNum>
-  <w:abstractNum w:abstractNumId="24" w15:restartNumberingAfterBreak="0">
+  <w:abstractNum w:abstractNumId="28" w15:restartNumberingAfterBreak="0">
     <w:nsid w:val="62467239"/>
     <w:multiLevelType w:val="multilevel"/>
     <w:tmpl w:val="41EC887A"/>
@@ -16290,7 +18120,7 @@
       </w:rPr>
     </w:lvl>
   </w:abstractNum>
-  <w:abstractNum w:abstractNumId="25" w15:restartNumberingAfterBreak="0">
+  <w:abstractNum w:abstractNumId="29" w15:restartNumberingAfterBreak="0">
     <w:nsid w:val="695E1ACF"/>
     <w:multiLevelType w:val="hybridMultilevel"/>
     <w:tmpl w:val="51D02BA0"/>
@@ -16376,7 +18206,7 @@
       </w:pPr>
     </w:lvl>
   </w:abstractNum>
-  <w:abstractNum w:abstractNumId="26" w15:restartNumberingAfterBreak="0">
+  <w:abstractNum w:abstractNumId="30" w15:restartNumberingAfterBreak="0">
     <w:nsid w:val="69F52F4A"/>
     <w:multiLevelType w:val="hybridMultilevel"/>
     <w:tmpl w:val="BCA8123A"/>
@@ -16462,7 +18292,7 @@
       </w:pPr>
     </w:lvl>
   </w:abstractNum>
-  <w:abstractNum w:abstractNumId="27" w15:restartNumberingAfterBreak="0">
+  <w:abstractNum w:abstractNumId="31" w15:restartNumberingAfterBreak="0">
     <w:nsid w:val="6B031133"/>
     <w:multiLevelType w:val="hybridMultilevel"/>
     <w:tmpl w:val="10BA2E92"/>
@@ -16575,7 +18405,7 @@
       </w:rPr>
     </w:lvl>
   </w:abstractNum>
-  <w:abstractNum w:abstractNumId="28" w15:restartNumberingAfterBreak="0">
+  <w:abstractNum w:abstractNumId="32" w15:restartNumberingAfterBreak="0">
     <w:nsid w:val="73E7406B"/>
     <w:multiLevelType w:val="hybridMultilevel"/>
     <w:tmpl w:val="4EC8B34A"/>
@@ -16664,7 +18494,7 @@
       </w:pPr>
     </w:lvl>
   </w:abstractNum>
-  <w:abstractNum w:abstractNumId="29" w15:restartNumberingAfterBreak="0">
+  <w:abstractNum w:abstractNumId="33" w15:restartNumberingAfterBreak="0">
     <w:nsid w:val="74D54F8D"/>
     <w:multiLevelType w:val="multilevel"/>
     <w:tmpl w:val="5F06C894"/>
@@ -16788,7 +18618,7 @@
       </w:rPr>
     </w:lvl>
   </w:abstractNum>
-  <w:abstractNum w:abstractNumId="30" w15:restartNumberingAfterBreak="0">
+  <w:abstractNum w:abstractNumId="34" w15:restartNumberingAfterBreak="0">
     <w:nsid w:val="782E42FF"/>
     <w:multiLevelType w:val="hybridMultilevel"/>
     <w:tmpl w:val="3C0AD826"/>
@@ -16877,7 +18707,7 @@
       </w:pPr>
     </w:lvl>
   </w:abstractNum>
-  <w:abstractNum w:abstractNumId="31" w15:restartNumberingAfterBreak="0">
+  <w:abstractNum w:abstractNumId="35" w15:restartNumberingAfterBreak="0">
     <w:nsid w:val="799E0340"/>
     <w:multiLevelType w:val="hybridMultilevel"/>
     <w:tmpl w:val="97840E2A"/>
@@ -16990,7 +18820,7 @@
       </w:rPr>
     </w:lvl>
   </w:abstractNum>
-  <w:abstractNum w:abstractNumId="32" w15:restartNumberingAfterBreak="0">
+  <w:abstractNum w:abstractNumId="36" w15:restartNumberingAfterBreak="0">
     <w:nsid w:val="7BA37417"/>
     <w:multiLevelType w:val="hybridMultilevel"/>
     <w:tmpl w:val="A864A5AE"/>
@@ -17076,14 +18906,127 @@
       </w:pPr>
     </w:lvl>
   </w:abstractNum>
+  <w:abstractNum w:abstractNumId="37" w15:restartNumberingAfterBreak="0">
+    <w:nsid w:val="7BD74810"/>
+    <w:multiLevelType w:val="hybridMultilevel"/>
+    <w:tmpl w:val="8B2E05DE"/>
+    <w:lvl w:ilvl="0" w:tplc="04090001">
+      <w:start w:val="1"/>
+      <w:numFmt w:val="bullet"/>
+      <w:lvlText w:val=""/>
+      <w:lvlJc w:val="left"/>
+      <w:pPr>
+        <w:ind w:left="720" w:hanging="360"/>
+      </w:pPr>
+      <w:rPr>
+        <w:rFonts w:ascii="Symbol" w:hAnsi="Symbol" w:hint="default"/>
+      </w:rPr>
+    </w:lvl>
+    <w:lvl w:ilvl="1" w:tplc="04090003" w:tentative="1">
+      <w:start w:val="1"/>
+      <w:numFmt w:val="bullet"/>
+      <w:lvlText w:val="o"/>
+      <w:lvlJc w:val="left"/>
+      <w:pPr>
+        <w:ind w:left="1440" w:hanging="360"/>
+      </w:pPr>
+      <w:rPr>
+        <w:rFonts w:ascii="Courier New" w:hAnsi="Courier New" w:cs="Courier New" w:hint="default"/>
+      </w:rPr>
+    </w:lvl>
+    <w:lvl w:ilvl="2" w:tplc="04090005" w:tentative="1">
+      <w:start w:val="1"/>
+      <w:numFmt w:val="bullet"/>
+      <w:lvlText w:val=""/>
+      <w:lvlJc w:val="left"/>
+      <w:pPr>
+        <w:ind w:left="2160" w:hanging="360"/>
+      </w:pPr>
+      <w:rPr>
+        <w:rFonts w:ascii="Wingdings" w:hAnsi="Wingdings" w:hint="default"/>
+      </w:rPr>
+    </w:lvl>
+    <w:lvl w:ilvl="3" w:tplc="04090001" w:tentative="1">
+      <w:start w:val="1"/>
+      <w:numFmt w:val="bullet"/>
+      <w:lvlText w:val=""/>
+      <w:lvlJc w:val="left"/>
+      <w:pPr>
+        <w:ind w:left="2880" w:hanging="360"/>
+      </w:pPr>
+      <w:rPr>
+        <w:rFonts w:ascii="Symbol" w:hAnsi="Symbol" w:hint="default"/>
+      </w:rPr>
+    </w:lvl>
+    <w:lvl w:ilvl="4" w:tplc="04090003" w:tentative="1">
+      <w:start w:val="1"/>
+      <w:numFmt w:val="bullet"/>
+      <w:lvlText w:val="o"/>
+      <w:lvlJc w:val="left"/>
+      <w:pPr>
+        <w:ind w:left="3600" w:hanging="360"/>
+      </w:pPr>
+      <w:rPr>
+        <w:rFonts w:ascii="Courier New" w:hAnsi="Courier New" w:cs="Courier New" w:hint="default"/>
+      </w:rPr>
+    </w:lvl>
+    <w:lvl w:ilvl="5" w:tplc="04090005" w:tentative="1">
+      <w:start w:val="1"/>
+      <w:numFmt w:val="bullet"/>
+      <w:lvlText w:val=""/>
+      <w:lvlJc w:val="left"/>
+      <w:pPr>
+        <w:ind w:left="4320" w:hanging="360"/>
+      </w:pPr>
+      <w:rPr>
+        <w:rFonts w:ascii="Wingdings" w:hAnsi="Wingdings" w:hint="default"/>
+      </w:rPr>
+    </w:lvl>
+    <w:lvl w:ilvl="6" w:tplc="04090001" w:tentative="1">
+      <w:start w:val="1"/>
+      <w:numFmt w:val="bullet"/>
+      <w:lvlText w:val=""/>
+      <w:lvlJc w:val="left"/>
+      <w:pPr>
+        <w:ind w:left="5040" w:hanging="360"/>
+      </w:pPr>
+      <w:rPr>
+        <w:rFonts w:ascii="Symbol" w:hAnsi="Symbol" w:hint="default"/>
+      </w:rPr>
+    </w:lvl>
+    <w:lvl w:ilvl="7" w:tplc="04090003" w:tentative="1">
+      <w:start w:val="1"/>
+      <w:numFmt w:val="bullet"/>
+      <w:lvlText w:val="o"/>
+      <w:lvlJc w:val="left"/>
+      <w:pPr>
+        <w:ind w:left="5760" w:hanging="360"/>
+      </w:pPr>
+      <w:rPr>
+        <w:rFonts w:ascii="Courier New" w:hAnsi="Courier New" w:cs="Courier New" w:hint="default"/>
+      </w:rPr>
+    </w:lvl>
+    <w:lvl w:ilvl="8" w:tplc="04090005" w:tentative="1">
+      <w:start w:val="1"/>
+      <w:numFmt w:val="bullet"/>
+      <w:lvlText w:val=""/>
+      <w:lvlJc w:val="left"/>
+      <w:pPr>
+        <w:ind w:left="6480" w:hanging="360"/>
+      </w:pPr>
+      <w:rPr>
+        <w:rFonts w:ascii="Wingdings" w:hAnsi="Wingdings" w:hint="default"/>
+      </w:rPr>
+    </w:lvl>
+  </w:abstractNum>
   <w:num w:numId="1">
-    <w:abstractNumId w:val="30"/>
+    <w:abstractNumId w:val="34"/>
   </w:num>
   <w:num w:numId="2">
-    <w:abstractNumId w:val="29"/>
+    <w:abstractNumId w:val="33"/>
   </w:num>
   <w:num w:numId="3">
-    <w:abstractNumId w:val="29"/>
+    <w:abstractNumId w:val="33"/>
     <w:lvlOverride w:ilvl="0">
       <w:startOverride w:val="1"/>
     </w:lvlOverride>
@@ -17113,16 +19056,16 @@
     </w:lvlOverride>
   </w:num>
   <w:num w:numId="4">
-    <w:abstractNumId w:val="24"/>
+    <w:abstractNumId w:val="28"/>
   </w:num>
   <w:num w:numId="5">
     <w:abstractNumId w:val="2"/>
   </w:num>
   <w:num w:numId="6">
-    <w:abstractNumId w:val="29"/>
+    <w:abstractNumId w:val="33"/>
   </w:num>
   <w:num w:numId="7">
-    <w:abstractNumId w:val="29"/>
+    <w:abstractNumId w:val="33"/>
     <w:lvlOverride w:ilvl="0">
       <w:startOverride w:val="1"/>
     </w:lvlOverride>
@@ -17155,16 +19098,16 @@
     <w:abstractNumId w:val="6"/>
   </w:num>
   <w:num w:numId="9">
-    <w:abstractNumId w:val="32"/>
+    <w:abstractNumId w:val="36"/>
   </w:num>
   <w:num w:numId="10">
-    <w:abstractNumId w:val="32"/>
+    <w:abstractNumId w:val="36"/>
     <w:lvlOverride w:ilvl="0">
       <w:startOverride w:val="1"/>
     </w:lvlOverride>
   </w:num>
   <w:num w:numId="11">
-    <w:abstractNumId w:val="14"/>
+    <w:abstractNumId w:val="16"/>
   </w:num>
   <w:num w:numId="12">
     <w:abstractNumId w:val="3"/>
@@ -17173,25 +19116,25 @@
     <w:abstractNumId w:val="5"/>
   </w:num>
   <w:num w:numId="14">
-    <w:abstractNumId w:val="26"/>
+    <w:abstractNumId w:val="30"/>
   </w:num>
   <w:num w:numId="15">
-    <w:abstractNumId w:val="19"/>
+    <w:abstractNumId w:val="22"/>
   </w:num>
   <w:num w:numId="16">
-    <w:abstractNumId w:val="21"/>
+    <w:abstractNumId w:val="24"/>
   </w:num>
   <w:num w:numId="17">
     <w:abstractNumId w:val="9"/>
   </w:num>
   <w:num w:numId="18">
-    <w:abstractNumId w:val="18"/>
+    <w:abstractNumId w:val="21"/>
   </w:num>
   <w:num w:numId="19">
     <w:abstractNumId w:val="1"/>
   </w:num>
   <w:num w:numId="20">
-    <w:abstractNumId w:val="25"/>
+    <w:abstractNumId w:val="29"/>
   </w:num>
   <w:num w:numId="21">
     <w:abstractNumId w:val="10"/>
@@ -17200,28 +19143,28 @@
     <w:abstractNumId w:val="7"/>
   </w:num>
   <w:num w:numId="23">
+    <w:abstractNumId w:val="15"/>
+  </w:num>
+  <w:num w:numId="24">
+    <w:abstractNumId w:val="25"/>
+  </w:num>
+  <w:num w:numId="25">
+    <w:abstractNumId w:val="27"/>
+  </w:num>
+  <w:num w:numId="26">
+    <w:abstractNumId w:val="12"/>
+  </w:num>
+  <w:num w:numId="27">
     <w:abstractNumId w:val="13"/>
   </w:num>
-  <w:num w:numId="24">
-    <w:abstractNumId w:val="22"/>
-  </w:num>
-  <w:num w:numId="25">
-    <w:abstractNumId w:val="23"/>
-  </w:num>
-  <w:num w:numId="26">
-    <w:abstractNumId w:val="11"/>
-  </w:num>
-  <w:num w:numId="27">
-    <w:abstractNumId w:val="12"/>
-  </w:num>
   <w:num w:numId="28">
-    <w:abstractNumId w:val="16"/>
+    <w:abstractNumId w:val="19"/>
   </w:num>
   <w:num w:numId="29">
-    <w:abstractNumId w:val="28"/>
+    <w:abstractNumId w:val="32"/>
   </w:num>
   <w:num w:numId="30">
-    <w:abstractNumId w:val="17"/>
+    <w:abstractNumId w:val="20"/>
   </w:num>
   <w:num w:numId="31">
     <w:abstractNumId w:val="0"/>
@@ -17230,19 +19173,34 @@
     <w:abstractNumId w:val="4"/>
   </w:num>
   <w:num w:numId="33">
-    <w:abstractNumId w:val="20"/>
+    <w:abstractNumId w:val="23"/>
   </w:num>
   <w:num w:numId="34">
-    <w:abstractNumId w:val="31"/>
+    <w:abstractNumId w:val="35"/>
   </w:num>
   <w:num w:numId="35">
     <w:abstractNumId w:val="8"/>
   </w:num>
   <w:num w:numId="36">
-    <w:abstractNumId w:val="27"/>
+    <w:abstractNumId w:val="31"/>
   </w:num>
   <w:num w:numId="37">
-    <w:abstractNumId w:val="15"/>
+    <w:abstractNumId w:val="18"/>
+  </w:num>
+  <w:num w:numId="38">
+    <w:abstractNumId w:val="11"/>
+  </w:num>
+  <w:num w:numId="39">
+    <w:abstractNumId w:val="26"/>
+  </w:num>
+  <w:num w:numId="40">
+    <w:abstractNumId w:val="14"/>
+  </w:num>
+  <w:num w:numId="41">
+    <w:abstractNumId w:val="17"/>
+  </w:num>
+  <w:num w:numId="42">
+    <w:abstractNumId w:val="37"/>
   </w:num>
 </w:numbering>
 </file>
@@ -18693,7 +20651,7 @@
 </file>
 
 <file path=customXml/itemProps1.xml><?xml version="1.0" encoding="utf-8"?>
-<ds:datastoreItem xmlns:ds="http://schemas.openxmlformats.org/officeDocument/2006/customXml" ds:itemID="{493E248E-228F-4B00-96DE-19B3631A4D89}">
+<ds:datastoreItem xmlns:ds="http://schemas.openxmlformats.org/officeDocument/2006/customXml" ds:itemID="{BFA9A10F-57A2-42AE-A129-0D44151ECD31}">
   <ds:schemaRefs>
     <ds:schemaRef ds:uri="http://schemas.openxmlformats.org/officeDocument/2006/bibliography"/>
   </ds:schemaRefs>

--- a/docs/Выпускная квалификационная работа.docx
+++ b/docs/Выпускная квалификационная работа.docx
@@ -10809,19 +10809,7 @@
         <w:rPr>
           <w:lang w:bidi="ru-RU"/>
         </w:rPr>
-        <w:t xml:space="preserve">предварительной </w:t>
-      </w:r>
-      <w:r>
-        <w:rPr>
-          <w:lang w:bidi="ru-RU"/>
-        </w:rPr>
-        <w:t>обработки</w:t>
-      </w:r>
-      <w:r>
-        <w:rPr>
-          <w:lang w:bidi="ru-RU"/>
-        </w:rPr>
-        <w:t xml:space="preserve"> запроса. Так как </w:t>
+        <w:t xml:space="preserve">предварительной обработки запроса. Так как </w:t>
       </w:r>
       <w:r>
         <w:rPr>
@@ -12577,28 +12565,420 @@
       <w:r>
         <w:t>В следующем разделе будет описан процесс разработки веб-сервиса, с использование вышеописанных технологий.</w:t>
       </w:r>
-      <w:bookmarkStart w:id="43" w:name="_GoBack"/>
+    </w:p>
+    <w:p>
+      <w:pPr>
+        <w:pStyle w:val="2"/>
+      </w:pPr>
+      <w:bookmarkStart w:id="43" w:name="_Toc35123384"/>
+      <w:r>
+        <w:t>Разработка сервиса</w:t>
+      </w:r>
       <w:bookmarkEnd w:id="43"/>
     </w:p>
     <w:p>
       <w:pPr>
+        <w:pStyle w:val="a1"/>
+      </w:pPr>
+      <w:r>
+        <w:t>По причине того, что архитектурно само приложение можно разделить на бэкенд и фронтенд составляющие, то и саму разработку удобно проводить в два отдельных этапа:</w:t>
+      </w:r>
+    </w:p>
+    <w:p>
+      <w:pPr>
+        <w:pStyle w:val="af1"/>
+        <w:numPr>
+          <w:ilvl w:val="0"/>
+          <w:numId w:val="44"/>
+        </w:numPr>
+        <w:tabs>
+          <w:tab w:val="left" w:pos="1134"/>
+        </w:tabs>
+        <w:ind w:left="0" w:firstLine="709"/>
+      </w:pPr>
+      <w:r>
+        <w:t>разработка серверной части (бэкенда);</w:t>
+      </w:r>
+    </w:p>
+    <w:p>
+      <w:pPr>
+        <w:pStyle w:val="af1"/>
+        <w:numPr>
+          <w:ilvl w:val="0"/>
+          <w:numId w:val="44"/>
+        </w:numPr>
+        <w:tabs>
+          <w:tab w:val="left" w:pos="1134"/>
+        </w:tabs>
+        <w:ind w:left="0" w:firstLine="709"/>
+      </w:pPr>
+      <w:r>
+        <w:t>разработка графического интерфейса пользователя (фронтенда).</w:t>
+      </w:r>
+    </w:p>
+    <w:p>
+      <w:pPr>
+        <w:pStyle w:val="a1"/>
+      </w:pPr>
+      <w:r>
+        <w:t>Работу над созданием серверной части можно подразбить на отдельные подзадачи:</w:t>
+      </w:r>
+    </w:p>
+    <w:p>
+      <w:pPr>
+        <w:pStyle w:val="af1"/>
+        <w:numPr>
+          <w:ilvl w:val="0"/>
+          <w:numId w:val="46"/>
+        </w:numPr>
+        <w:tabs>
+          <w:tab w:val="left" w:pos="1134"/>
+        </w:tabs>
+        <w:ind w:left="0" w:firstLine="709"/>
+      </w:pPr>
+      <w:r>
+        <w:t>подзадача по созданию модуля шаблонизации, будет являться ядром сервиса;</w:t>
+      </w:r>
+    </w:p>
+    <w:p>
+      <w:pPr>
+        <w:pStyle w:val="af1"/>
+        <w:numPr>
+          <w:ilvl w:val="0"/>
+          <w:numId w:val="46"/>
+        </w:numPr>
+        <w:tabs>
+          <w:tab w:val="left" w:pos="1134"/>
+        </w:tabs>
+        <w:ind w:left="0" w:firstLine="709"/>
+      </w:pPr>
+      <w:r>
+        <w:t xml:space="preserve">подзадача по созданию общего интерфейса обработки ошибок, с учетом спецификации </w:t>
+      </w:r>
+      <w:r>
+        <w:rPr>
+          <w:lang w:val="en-US"/>
+        </w:rPr>
+        <w:t>REST</w:t>
+      </w:r>
+      <w:r>
+        <w:t>;</w:t>
+      </w:r>
+    </w:p>
+    <w:p>
+      <w:pPr>
+        <w:pStyle w:val="af1"/>
+        <w:numPr>
+          <w:ilvl w:val="0"/>
+          <w:numId w:val="46"/>
+        </w:numPr>
+        <w:tabs>
+          <w:tab w:val="left" w:pos="1134"/>
+        </w:tabs>
+        <w:ind w:left="0" w:firstLine="709"/>
+      </w:pPr>
+      <w:r>
+        <w:t>подзадача по созданию модуля работы с файловой системой, а именно реализация базовых возможностей веб-сервера;</w:t>
+      </w:r>
+    </w:p>
+    <w:p>
+      <w:pPr>
+        <w:pStyle w:val="af1"/>
+        <w:numPr>
+          <w:ilvl w:val="0"/>
+          <w:numId w:val="46"/>
+        </w:numPr>
+        <w:tabs>
+          <w:tab w:val="left" w:pos="1134"/>
+        </w:tabs>
+        <w:ind w:left="0" w:firstLine="709"/>
+      </w:pPr>
+      <w:r>
+        <w:t>подзадача по созданию асинхронной многопоточной среды для работы сервиса.</w:t>
+      </w:r>
+    </w:p>
+    <w:p>
+      <w:pPr>
+        <w:pStyle w:val="a1"/>
+      </w:pPr>
+      <w:r>
+        <w:lastRenderedPageBreak/>
+        <w:t xml:space="preserve">Модуль шаблонизации полностью базируется </w:t>
+      </w:r>
+      <w:r>
+        <w:t xml:space="preserve">на библиотеке </w:t>
+      </w:r>
+      <w:r>
+        <w:rPr>
+          <w:lang w:val="en-US"/>
+        </w:rPr>
+        <w:t>Tera</w:t>
+      </w:r>
+      <w:r>
+        <w:t>.</w:t>
+      </w:r>
+      <w:r>
+        <w:t xml:space="preserve"> </w:t>
+      </w:r>
+      <w:r>
+        <w:t xml:space="preserve">Задачей модуля является обработка запросов на построение документа с использование указанного в запросе шаблона, и предоставленных данных. Основой модуля является структура данных представляющая из себя экземпляр шаблонизатора и все ассоциированные с ним данные. Эта структура данных является глобальной и статичной, и может быть безопасно использована множеством обработчиков запросов одновременно, ввиду того, что она не изменяема и гарантированно будет сохранять одно и тоже состояние. Для безопасного изменения этой структуры данных, например, при добавлении или изменении шаблонов, необходимо будет накладывать на структуру какую-либо блокировку с целью недопущения порчи данных. Для таких целей в </w:t>
+      </w:r>
+      <w:r>
+        <w:t xml:space="preserve">стандартной </w:t>
+      </w:r>
+      <w:r>
+        <w:t xml:space="preserve">библиотеке </w:t>
+      </w:r>
+      <w:r>
+        <w:rPr>
+          <w:lang w:val="en-US"/>
+        </w:rPr>
+        <w:t>Rust</w:t>
+      </w:r>
+      <w:r>
+        <w:t xml:space="preserve"> </w:t>
+      </w:r>
+      <w:r>
+        <w:t xml:space="preserve">имеется особая разновидность блокировок, называемая </w:t>
+      </w:r>
+      <w:r>
+        <w:rPr>
+          <w:lang w:val="en-US"/>
+        </w:rPr>
+        <w:t>RWLock</w:t>
+      </w:r>
+      <w:r>
+        <w:t>, её отличие от мютексов состоит в том, что мютексом одновременно может владеть только один поток исполнения, вне зависимости от того, используется ли он д</w:t>
+      </w:r>
+      <w:r>
+        <w:t xml:space="preserve">ля чтения или записи, а </w:t>
+      </w:r>
+      <w:r>
+        <w:rPr>
+          <w:lang w:val="en-US"/>
+        </w:rPr>
+        <w:t>RWLock</w:t>
+      </w:r>
+      <w:r>
+        <w:t xml:space="preserve">, может одновременно иметь множество потоков, которые обращаются к содержимому для чтения или только один поток, который может обращаться к содержимому для изменения. Таким образом в стандартном режиме множество потоков могут одновременно использовать структуру данных шаблонизатора, которая обёрнута в </w:t>
+      </w:r>
+      <w:r>
+        <w:rPr>
+          <w:lang w:val="en-US"/>
+        </w:rPr>
+        <w:t>RWLock</w:t>
+      </w:r>
+      <w:r>
+        <w:t>, для построения документов, но для изменения шаблонов, изменяющему потоку нужно будет дождаться другие читающие потоки, до завершения их работы, и только после этого получить эксклюзивную блокировку и произвести изменение. Похожее поведение имеется в системах управления базами данных без поддержки много-версионности.</w:t>
+      </w:r>
+    </w:p>
+    <w:p>
+      <w:pPr>
+        <w:pStyle w:val="a1"/>
+      </w:pPr>
+      <w:r>
+        <w:t>Единообразная обработка ошибок также является важной задачей, в силу того, что ошибки в ходе работы сервиса могут возникать в самых разных ситуациях, далее приведен пример наиболее возможных ошибок:</w:t>
+      </w:r>
+    </w:p>
+    <w:p>
+      <w:pPr>
+        <w:pStyle w:val="af1"/>
+        <w:numPr>
+          <w:ilvl w:val="0"/>
+          <w:numId w:val="46"/>
+        </w:numPr>
+        <w:tabs>
+          <w:tab w:val="left" w:pos="1134"/>
+        </w:tabs>
+        <w:ind w:left="0" w:firstLine="709"/>
+      </w:pPr>
+      <w:r>
+        <w:lastRenderedPageBreak/>
+        <w:t>ошибка чтения из файла или записи в файл;</w:t>
+      </w:r>
+    </w:p>
+    <w:p>
+      <w:pPr>
+        <w:pStyle w:val="af1"/>
+        <w:numPr>
+          <w:ilvl w:val="0"/>
+          <w:numId w:val="46"/>
+        </w:numPr>
+        <w:tabs>
+          <w:tab w:val="left" w:pos="1134"/>
+        </w:tabs>
+        <w:ind w:left="0" w:firstLine="709"/>
+      </w:pPr>
+      <w:r>
+        <w:t>ошибка получения запроса от клиента;</w:t>
+      </w:r>
+    </w:p>
+    <w:p>
+      <w:pPr>
+        <w:pStyle w:val="af1"/>
+        <w:numPr>
+          <w:ilvl w:val="0"/>
+          <w:numId w:val="46"/>
+        </w:numPr>
+        <w:tabs>
+          <w:tab w:val="left" w:pos="1134"/>
+        </w:tabs>
+        <w:ind w:left="0" w:firstLine="709"/>
+      </w:pPr>
+      <w:r>
+        <w:t>ошибка валидации данных для шаблонизации;</w:t>
+      </w:r>
+    </w:p>
+    <w:p>
+      <w:pPr>
+        <w:pStyle w:val="af1"/>
+        <w:numPr>
+          <w:ilvl w:val="0"/>
+          <w:numId w:val="46"/>
+        </w:numPr>
+        <w:tabs>
+          <w:tab w:val="left" w:pos="1134"/>
+        </w:tabs>
+        <w:ind w:left="0" w:firstLine="709"/>
+      </w:pPr>
+      <w:r>
+        <w:t>ошибка проверки шаблона на корректность.</w:t>
+      </w:r>
+    </w:p>
+    <w:p>
+      <w:pPr>
+        <w:pStyle w:val="a1"/>
+      </w:pPr>
+      <w:r>
+        <w:t xml:space="preserve">Все эти ошибки возникают в разных программных модулях и вообще говоря имеют разную структуру. Основная задача состоит в том, чтобы привести все эти ошибки к единому формату для дальнейшего формирования ответа об ошибке для клиента. В </w:t>
+      </w:r>
+      <w:r>
+        <w:rPr>
+          <w:lang w:val="en-US"/>
+        </w:rPr>
+        <w:t>Rust</w:t>
+      </w:r>
+      <w:r>
+        <w:t xml:space="preserve"> </w:t>
+      </w:r>
+      <w:r>
+        <w:t>не имеется механизмов отлова ошибок</w:t>
+      </w:r>
+      <w:r>
+        <w:t xml:space="preserve">, которые присутствуют в других языках, таких как </w:t>
+      </w:r>
+      <w:r>
+        <w:rPr>
+          <w:lang w:val="en-US"/>
+        </w:rPr>
+        <w:t>try</w:t>
+      </w:r>
+      <w:r>
+        <w:t>-</w:t>
+      </w:r>
+      <w:r>
+        <w:rPr>
+          <w:lang w:val="en-US"/>
+        </w:rPr>
+        <w:t>catch</w:t>
+      </w:r>
+      <w:r>
+        <w:t xml:space="preserve"> в </w:t>
+      </w:r>
+      <w:r>
+        <w:rPr>
+          <w:lang w:val="en-US"/>
+        </w:rPr>
+        <w:t>JavaScript</w:t>
+      </w:r>
+      <w:r>
+        <w:t xml:space="preserve"> </w:t>
+      </w:r>
+      <w:r>
+        <w:t xml:space="preserve">или </w:t>
+      </w:r>
+      <w:r>
+        <w:rPr>
+          <w:lang w:val="en-US"/>
+        </w:rPr>
+        <w:t>try</w:t>
+      </w:r>
+      <w:r>
+        <w:t>-</w:t>
+      </w:r>
+      <w:r>
+        <w:rPr>
+          <w:lang w:val="en-US"/>
+        </w:rPr>
+        <w:t>except</w:t>
+      </w:r>
+      <w:r>
+        <w:t xml:space="preserve"> </w:t>
+      </w:r>
+      <w:r>
+        <w:t xml:space="preserve">в </w:t>
+      </w:r>
+      <w:r>
+        <w:rPr>
+          <w:lang w:val="en-US"/>
+        </w:rPr>
+        <w:t>Python</w:t>
+      </w:r>
+      <w:r>
+        <w:t xml:space="preserve">, </w:t>
+      </w:r>
+      <w:r>
+        <w:t xml:space="preserve">сделано это всё опять-таки для повышения производительности. Вместо этого в </w:t>
+      </w:r>
+      <w:r>
+        <w:rPr>
+          <w:lang w:val="en-US"/>
+        </w:rPr>
+        <w:t>Rust</w:t>
+      </w:r>
+      <w:r>
+        <w:t xml:space="preserve"> </w:t>
+      </w:r>
+      <w:r>
+        <w:t xml:space="preserve">принята возвращать результат операции, который представляет из себя алгебраический тип данных, то есть составной тип, который может быть либо ожидаемым значением, которая должна произвести операция, если она завершилась успехом, или же ошибкой, если операция завершилась неудачно. Также, как и в других языках в </w:t>
+      </w:r>
+      <w:r>
+        <w:rPr>
+          <w:lang w:val="en-US"/>
+        </w:rPr>
+        <w:t>Rust</w:t>
+      </w:r>
+      <w:r>
+        <w:t xml:space="preserve"> </w:t>
+      </w:r>
+      <w:r>
+        <w:t xml:space="preserve">имеется механизм распространения ошибок вверх по стеку вызовов. То есть если ошибка </w:t>
+      </w:r>
+      <w:r>
+        <w:t>р</w:t>
+      </w:r>
+      <w:r>
+        <w:t xml:space="preserve"> </w:t>
+      </w:r>
+    </w:p>
+    <w:p>
+      <w:pPr>
+        <w:pStyle w:val="af1"/>
+        <w:tabs>
+          <w:tab w:val="left" w:pos="1134"/>
+        </w:tabs>
+      </w:pPr>
+    </w:p>
+    <w:p>
+      <w:pPr>
         <w:pStyle w:val="2"/>
       </w:pPr>
-      <w:bookmarkStart w:id="44" w:name="_Toc35123384"/>
-      <w:r>
-        <w:t>Разработка сервиса</w:t>
+      <w:bookmarkStart w:id="44" w:name="_Toc35123385"/>
+      <w:r>
+        <w:lastRenderedPageBreak/>
+        <w:t>Результат разработки, оценка производительности</w:t>
       </w:r>
       <w:bookmarkEnd w:id="44"/>
-    </w:p>
-    <w:p>
-      <w:pPr>
-        <w:pStyle w:val="2"/>
-      </w:pPr>
-      <w:bookmarkStart w:id="45" w:name="_Toc35123385"/>
-      <w:r>
-        <w:t>Результат разработки, оценка производительности</w:t>
-      </w:r>
-      <w:bookmarkEnd w:id="45"/>
     </w:p>
     <w:p>
       <w:pPr>
@@ -12835,7 +13215,6 @@
           <w:noProof/>
           <w:lang w:val="en-US" w:eastAsia="en-US"/>
         </w:rPr>
-        <w:lastRenderedPageBreak/>
         <w:drawing>
           <wp:inline distT="0" distB="0" distL="0" distR="0" wp14:anchorId="3215BB73" wp14:editId="70482453">
             <wp:extent cx="5972175" cy="3144520"/>
@@ -12943,6 +13322,7 @@
           <w:noProof/>
           <w:lang w:val="en-US" w:eastAsia="en-US"/>
         </w:rPr>
+        <w:lastRenderedPageBreak/>
         <w:drawing>
           <wp:inline distT="0" distB="0" distL="0" distR="0" wp14:anchorId="5D2411AD" wp14:editId="62E8F73E">
             <wp:extent cx="5972175" cy="3144520"/>
@@ -13050,7 +13430,6 @@
           <w:noProof/>
           <w:lang w:val="en-US" w:eastAsia="en-US"/>
         </w:rPr>
-        <w:lastRenderedPageBreak/>
         <w:drawing>
           <wp:inline distT="0" distB="0" distL="0" distR="0" wp14:anchorId="1273FA34" wp14:editId="2FCC3B94">
             <wp:extent cx="5972175" cy="3011805"/>
@@ -13158,6 +13537,7 @@
           <w:noProof/>
           <w:lang w:val="en-US" w:eastAsia="en-US"/>
         </w:rPr>
+        <w:lastRenderedPageBreak/>
         <w:drawing>
           <wp:inline distT="0" distB="0" distL="0" distR="0" wp14:anchorId="53C8FE54" wp14:editId="471D973D">
             <wp:extent cx="5972175" cy="3144520"/>
@@ -13265,7 +13645,6 @@
           <w:noProof/>
           <w:lang w:val="en-US" w:eastAsia="en-US"/>
         </w:rPr>
-        <w:lastRenderedPageBreak/>
         <w:drawing>
           <wp:inline distT="0" distB="0" distL="0" distR="0" wp14:anchorId="57710BF9" wp14:editId="613CBA8F">
             <wp:extent cx="5972175" cy="4024630"/>
@@ -13373,6 +13752,7 @@
           <w:noProof/>
           <w:lang w:val="en-US" w:eastAsia="en-US"/>
         </w:rPr>
+        <w:lastRenderedPageBreak/>
         <w:drawing>
           <wp:inline distT="0" distB="0" distL="0" distR="0" wp14:anchorId="78F7374E" wp14:editId="49FFA71F">
             <wp:extent cx="5972175" cy="3144520"/>
@@ -13480,7 +13860,6 @@
           <w:noProof/>
           <w:lang w:val="en-US" w:eastAsia="en-US"/>
         </w:rPr>
-        <w:lastRenderedPageBreak/>
         <w:drawing>
           <wp:inline distT="0" distB="0" distL="0" distR="0" wp14:anchorId="143E2108" wp14:editId="27B6023C">
             <wp:extent cx="5972175" cy="4116070"/>
@@ -13588,6 +13967,7 @@
           <w:noProof/>
           <w:lang w:val="en-US" w:eastAsia="en-US"/>
         </w:rPr>
+        <w:lastRenderedPageBreak/>
         <w:drawing>
           <wp:inline distT="0" distB="0" distL="0" distR="0" wp14:anchorId="1F13DCCF" wp14:editId="4CAB7ED2">
             <wp:extent cx="5972175" cy="3144520"/>
@@ -13695,7 +14075,6 @@
           <w:noProof/>
           <w:lang w:val="en-US" w:eastAsia="en-US"/>
         </w:rPr>
-        <w:lastRenderedPageBreak/>
         <w:drawing>
           <wp:inline distT="0" distB="0" distL="0" distR="0" wp14:anchorId="6171F28D" wp14:editId="6746F94A">
             <wp:extent cx="5972175" cy="4197985"/>
@@ -13803,6 +14182,7 @@
           <w:noProof/>
           <w:lang w:val="en-US" w:eastAsia="en-US"/>
         </w:rPr>
+        <w:lastRenderedPageBreak/>
         <w:drawing>
           <wp:inline distT="0" distB="0" distL="0" distR="0" wp14:anchorId="412BA1AC" wp14:editId="79192BF9">
             <wp:extent cx="5972175" cy="3030855"/>
@@ -13910,7 +14290,6 @@
           <w:noProof/>
           <w:lang w:val="en-US" w:eastAsia="en-US"/>
         </w:rPr>
-        <w:lastRenderedPageBreak/>
         <w:drawing>
           <wp:inline distT="0" distB="0" distL="0" distR="0" wp14:anchorId="20EC7F78" wp14:editId="4C7A3FED">
             <wp:extent cx="5972175" cy="3144520"/>
@@ -14013,11 +14392,11 @@
       <w:pPr>
         <w:pStyle w:val="2"/>
       </w:pPr>
-      <w:bookmarkStart w:id="46" w:name="_Toc35123386"/>
+      <w:bookmarkStart w:id="45" w:name="_Toc35123386"/>
       <w:r>
         <w:t>Потенциал к масштабированию</w:t>
       </w:r>
-      <w:bookmarkEnd w:id="46"/>
+      <w:bookmarkEnd w:id="45"/>
     </w:p>
     <w:p>
       <w:pPr>
@@ -14031,12 +14410,12 @@
       <w:pPr>
         <w:pStyle w:val="ae"/>
       </w:pPr>
-      <w:bookmarkStart w:id="47" w:name="_Toc35123387"/>
+      <w:bookmarkStart w:id="46" w:name="_Toc35123387"/>
       <w:r>
         <w:lastRenderedPageBreak/>
         <w:t>ЗАКЛЮЧЕНИЕ</w:t>
       </w:r>
-      <w:bookmarkEnd w:id="47"/>
+      <w:bookmarkEnd w:id="46"/>
     </w:p>
     <w:p>
       <w:pPr>
@@ -14053,12 +14432,12 @@
       <w:pPr>
         <w:pStyle w:val="ae"/>
       </w:pPr>
-      <w:bookmarkStart w:id="48" w:name="_Toc35123388"/>
+      <w:bookmarkStart w:id="47" w:name="_Toc35123388"/>
       <w:r>
         <w:lastRenderedPageBreak/>
         <w:t>СПИСОК ЛИТЕРАТУРЫ</w:t>
       </w:r>
-      <w:bookmarkEnd w:id="48"/>
+      <w:bookmarkEnd w:id="47"/>
     </w:p>
     <w:p>
       <w:pPr>
@@ -15025,7 +15404,7 @@
         <w:pStyle w:val="ae"/>
         <w:jc w:val="right"/>
       </w:pPr>
-      <w:bookmarkStart w:id="49" w:name="_Toc35123389"/>
+      <w:bookmarkStart w:id="48" w:name="_Toc35123389"/>
       <w:r>
         <w:lastRenderedPageBreak/>
         <w:t>ПРИЛОЖЕНИЕ</w:t>
@@ -15036,7 +15415,7 @@
       <w:r>
         <w:t>.</w:t>
       </w:r>
-      <w:bookmarkEnd w:id="49"/>
+      <w:bookmarkEnd w:id="48"/>
     </w:p>
     <w:p>
       <w:pPr>
@@ -15088,12 +15467,12 @@
         <w:pStyle w:val="ae"/>
         <w:jc w:val="right"/>
       </w:pPr>
-      <w:bookmarkStart w:id="50" w:name="_Toc35123390"/>
+      <w:bookmarkStart w:id="49" w:name="_Toc35123390"/>
       <w:r>
         <w:lastRenderedPageBreak/>
         <w:t>ПРИЛОЖЕНИЕ Б.</w:t>
       </w:r>
-      <w:bookmarkEnd w:id="50"/>
+      <w:bookmarkEnd w:id="49"/>
     </w:p>
     <w:p>
       <w:pPr>
@@ -15242,7 +15621,7 @@
           <w:rPr>
             <w:noProof/>
           </w:rPr>
-          <w:t>53</w:t>
+          <w:t>55</w:t>
         </w:r>
         <w:r>
           <w:fldChar w:fldCharType="end"/>
@@ -15390,6 +15769,95 @@
     </w:lvl>
   </w:abstractNum>
   <w:abstractNum w:abstractNumId="1" w15:restartNumberingAfterBreak="0">
+    <w:nsid w:val="048F1CD5"/>
+    <w:multiLevelType w:val="hybridMultilevel"/>
+    <w:tmpl w:val="8BAA96BC"/>
+    <w:lvl w:ilvl="0" w:tplc="5C189D3C">
+      <w:start w:val="1"/>
+      <w:numFmt w:val="decimal"/>
+      <w:lvlText w:val="%1."/>
+      <w:lvlJc w:val="left"/>
+      <w:pPr>
+        <w:ind w:left="1069" w:hanging="360"/>
+      </w:pPr>
+      <w:rPr>
+        <w:rFonts w:hint="default"/>
+      </w:rPr>
+    </w:lvl>
+    <w:lvl w:ilvl="1" w:tplc="04090019" w:tentative="1">
+      <w:start w:val="1"/>
+      <w:numFmt w:val="lowerLetter"/>
+      <w:lvlText w:val="%2."/>
+      <w:lvlJc w:val="left"/>
+      <w:pPr>
+        <w:ind w:left="1440" w:hanging="360"/>
+      </w:pPr>
+    </w:lvl>
+    <w:lvl w:ilvl="2" w:tplc="0409001B" w:tentative="1">
+      <w:start w:val="1"/>
+      <w:numFmt w:val="lowerRoman"/>
+      <w:lvlText w:val="%3."/>
+      <w:lvlJc w:val="right"/>
+      <w:pPr>
+        <w:ind w:left="2160" w:hanging="180"/>
+      </w:pPr>
+    </w:lvl>
+    <w:lvl w:ilvl="3" w:tplc="0409000F" w:tentative="1">
+      <w:start w:val="1"/>
+      <w:numFmt w:val="decimal"/>
+      <w:lvlText w:val="%4."/>
+      <w:lvlJc w:val="left"/>
+      <w:pPr>
+        <w:ind w:left="2880" w:hanging="360"/>
+      </w:pPr>
+    </w:lvl>
+    <w:lvl w:ilvl="4" w:tplc="04090019" w:tentative="1">
+      <w:start w:val="1"/>
+      <w:numFmt w:val="lowerLetter"/>
+      <w:lvlText w:val="%5."/>
+      <w:lvlJc w:val="left"/>
+      <w:pPr>
+        <w:ind w:left="3600" w:hanging="360"/>
+      </w:pPr>
+    </w:lvl>
+    <w:lvl w:ilvl="5" w:tplc="0409001B" w:tentative="1">
+      <w:start w:val="1"/>
+      <w:numFmt w:val="lowerRoman"/>
+      <w:lvlText w:val="%6."/>
+      <w:lvlJc w:val="right"/>
+      <w:pPr>
+        <w:ind w:left="4320" w:hanging="180"/>
+      </w:pPr>
+    </w:lvl>
+    <w:lvl w:ilvl="6" w:tplc="0409000F" w:tentative="1">
+      <w:start w:val="1"/>
+      <w:numFmt w:val="decimal"/>
+      <w:lvlText w:val="%7."/>
+      <w:lvlJc w:val="left"/>
+      <w:pPr>
+        <w:ind w:left="5040" w:hanging="360"/>
+      </w:pPr>
+    </w:lvl>
+    <w:lvl w:ilvl="7" w:tplc="04090019" w:tentative="1">
+      <w:start w:val="1"/>
+      <w:numFmt w:val="lowerLetter"/>
+      <w:lvlText w:val="%8."/>
+      <w:lvlJc w:val="left"/>
+      <w:pPr>
+        <w:ind w:left="5760" w:hanging="360"/>
+      </w:pPr>
+    </w:lvl>
+    <w:lvl w:ilvl="8" w:tplc="0409001B" w:tentative="1">
+      <w:start w:val="1"/>
+      <w:numFmt w:val="lowerRoman"/>
+      <w:lvlText w:val="%9."/>
+      <w:lvlJc w:val="right"/>
+      <w:pPr>
+        <w:ind w:left="6480" w:hanging="180"/>
+      </w:pPr>
+    </w:lvl>
+  </w:abstractNum>
+  <w:abstractNum w:abstractNumId="2" w15:restartNumberingAfterBreak="0">
     <w:nsid w:val="0B7A0465"/>
     <w:multiLevelType w:val="hybridMultilevel"/>
     <w:tmpl w:val="534E5978"/>
@@ -15478,13 +15946,13 @@
       </w:pPr>
     </w:lvl>
   </w:abstractNum>
-  <w:abstractNum w:abstractNumId="2" w15:restartNumberingAfterBreak="0">
+  <w:abstractNum w:abstractNumId="3" w15:restartNumberingAfterBreak="0">
     <w:nsid w:val="0C584FD2"/>
     <w:multiLevelType w:val="multilevel"/>
     <w:tmpl w:val="41EC887A"/>
     <w:numStyleLink w:val="a"/>
   </w:abstractNum>
-  <w:abstractNum w:abstractNumId="3" w15:restartNumberingAfterBreak="0">
+  <w:abstractNum w:abstractNumId="4" w15:restartNumberingAfterBreak="0">
     <w:nsid w:val="0E964479"/>
     <w:multiLevelType w:val="hybridMultilevel"/>
     <w:tmpl w:val="44CEF612"/>
@@ -15570,7 +16038,7 @@
       </w:pPr>
     </w:lvl>
   </w:abstractNum>
-  <w:abstractNum w:abstractNumId="4" w15:restartNumberingAfterBreak="0">
+  <w:abstractNum w:abstractNumId="5" w15:restartNumberingAfterBreak="0">
     <w:nsid w:val="12A73A6A"/>
     <w:multiLevelType w:val="hybridMultilevel"/>
     <w:tmpl w:val="9D72CDD4"/>
@@ -15659,7 +16127,7 @@
       </w:pPr>
     </w:lvl>
   </w:abstractNum>
-  <w:abstractNum w:abstractNumId="5" w15:restartNumberingAfterBreak="0">
+  <w:abstractNum w:abstractNumId="6" w15:restartNumberingAfterBreak="0">
     <w:nsid w:val="1B8F04AF"/>
     <w:multiLevelType w:val="hybridMultilevel"/>
     <w:tmpl w:val="84E00F4C"/>
@@ -15748,7 +16216,7 @@
       </w:pPr>
     </w:lvl>
   </w:abstractNum>
-  <w:abstractNum w:abstractNumId="6" w15:restartNumberingAfterBreak="0">
+  <w:abstractNum w:abstractNumId="7" w15:restartNumberingAfterBreak="0">
     <w:nsid w:val="23A36A56"/>
     <w:multiLevelType w:val="hybridMultilevel"/>
     <w:tmpl w:val="6C78A632"/>
@@ -15834,7 +16302,7 @@
       </w:pPr>
     </w:lvl>
   </w:abstractNum>
-  <w:abstractNum w:abstractNumId="7" w15:restartNumberingAfterBreak="0">
+  <w:abstractNum w:abstractNumId="8" w15:restartNumberingAfterBreak="0">
     <w:nsid w:val="27EA7E87"/>
     <w:multiLevelType w:val="hybridMultilevel"/>
     <w:tmpl w:val="8DBCF04C"/>
@@ -15947,7 +16415,7 @@
       </w:rPr>
     </w:lvl>
   </w:abstractNum>
-  <w:abstractNum w:abstractNumId="8" w15:restartNumberingAfterBreak="0">
+  <w:abstractNum w:abstractNumId="9" w15:restartNumberingAfterBreak="0">
     <w:nsid w:val="29BF508A"/>
     <w:multiLevelType w:val="hybridMultilevel"/>
     <w:tmpl w:val="39FCD876"/>
@@ -16060,7 +16528,7 @@
       </w:rPr>
     </w:lvl>
   </w:abstractNum>
-  <w:abstractNum w:abstractNumId="9" w15:restartNumberingAfterBreak="0">
+  <w:abstractNum w:abstractNumId="10" w15:restartNumberingAfterBreak="0">
     <w:nsid w:val="2B2855A7"/>
     <w:multiLevelType w:val="hybridMultilevel"/>
     <w:tmpl w:val="10701978"/>
@@ -16149,7 +16617,7 @@
       </w:pPr>
     </w:lvl>
   </w:abstractNum>
-  <w:abstractNum w:abstractNumId="10" w15:restartNumberingAfterBreak="0">
+  <w:abstractNum w:abstractNumId="11" w15:restartNumberingAfterBreak="0">
     <w:nsid w:val="2D6C4756"/>
     <w:multiLevelType w:val="hybridMultilevel"/>
     <w:tmpl w:val="3364FC76"/>
@@ -16238,7 +16706,7 @@
       </w:pPr>
     </w:lvl>
   </w:abstractNum>
-  <w:abstractNum w:abstractNumId="11" w15:restartNumberingAfterBreak="0">
+  <w:abstractNum w:abstractNumId="12" w15:restartNumberingAfterBreak="0">
     <w:nsid w:val="2FC02349"/>
     <w:multiLevelType w:val="hybridMultilevel"/>
     <w:tmpl w:val="AB708B46"/>
@@ -16351,7 +16819,7 @@
       </w:rPr>
     </w:lvl>
   </w:abstractNum>
-  <w:abstractNum w:abstractNumId="12" w15:restartNumberingAfterBreak="0">
+  <w:abstractNum w:abstractNumId="13" w15:restartNumberingAfterBreak="0">
     <w:nsid w:val="30A01B2F"/>
     <w:multiLevelType w:val="hybridMultilevel"/>
     <w:tmpl w:val="3662A8B6"/>
@@ -16464,7 +16932,7 @@
       </w:rPr>
     </w:lvl>
   </w:abstractNum>
-  <w:abstractNum w:abstractNumId="13" w15:restartNumberingAfterBreak="0">
+  <w:abstractNum w:abstractNumId="14" w15:restartNumberingAfterBreak="0">
     <w:nsid w:val="32981CE0"/>
     <w:multiLevelType w:val="hybridMultilevel"/>
     <w:tmpl w:val="D58C0B44"/>
@@ -16577,7 +17045,233 @@
       </w:rPr>
     </w:lvl>
   </w:abstractNum>
-  <w:abstractNum w:abstractNumId="14" w15:restartNumberingAfterBreak="0">
+  <w:abstractNum w:abstractNumId="15" w15:restartNumberingAfterBreak="0">
+    <w:nsid w:val="32DE3781"/>
+    <w:multiLevelType w:val="hybridMultilevel"/>
+    <w:tmpl w:val="0428AC6E"/>
+    <w:lvl w:ilvl="0" w:tplc="04090001">
+      <w:start w:val="1"/>
+      <w:numFmt w:val="bullet"/>
+      <w:lvlText w:val=""/>
+      <w:lvlJc w:val="left"/>
+      <w:pPr>
+        <w:ind w:left="1429" w:hanging="360"/>
+      </w:pPr>
+      <w:rPr>
+        <w:rFonts w:ascii="Symbol" w:hAnsi="Symbol" w:hint="default"/>
+      </w:rPr>
+    </w:lvl>
+    <w:lvl w:ilvl="1" w:tplc="04090003" w:tentative="1">
+      <w:start w:val="1"/>
+      <w:numFmt w:val="bullet"/>
+      <w:lvlText w:val="o"/>
+      <w:lvlJc w:val="left"/>
+      <w:pPr>
+        <w:ind w:left="2149" w:hanging="360"/>
+      </w:pPr>
+      <w:rPr>
+        <w:rFonts w:ascii="Courier New" w:hAnsi="Courier New" w:cs="Courier New" w:hint="default"/>
+      </w:rPr>
+    </w:lvl>
+    <w:lvl w:ilvl="2" w:tplc="04090005" w:tentative="1">
+      <w:start w:val="1"/>
+      <w:numFmt w:val="bullet"/>
+      <w:lvlText w:val=""/>
+      <w:lvlJc w:val="left"/>
+      <w:pPr>
+        <w:ind w:left="2869" w:hanging="360"/>
+      </w:pPr>
+      <w:rPr>
+        <w:rFonts w:ascii="Wingdings" w:hAnsi="Wingdings" w:hint="default"/>
+      </w:rPr>
+    </w:lvl>
+    <w:lvl w:ilvl="3" w:tplc="04090001" w:tentative="1">
+      <w:start w:val="1"/>
+      <w:numFmt w:val="bullet"/>
+      <w:lvlText w:val=""/>
+      <w:lvlJc w:val="left"/>
+      <w:pPr>
+        <w:ind w:left="3589" w:hanging="360"/>
+      </w:pPr>
+      <w:rPr>
+        <w:rFonts w:ascii="Symbol" w:hAnsi="Symbol" w:hint="default"/>
+      </w:rPr>
+    </w:lvl>
+    <w:lvl w:ilvl="4" w:tplc="04090003" w:tentative="1">
+      <w:start w:val="1"/>
+      <w:numFmt w:val="bullet"/>
+      <w:lvlText w:val="o"/>
+      <w:lvlJc w:val="left"/>
+      <w:pPr>
+        <w:ind w:left="4309" w:hanging="360"/>
+      </w:pPr>
+      <w:rPr>
+        <w:rFonts w:ascii="Courier New" w:hAnsi="Courier New" w:cs="Courier New" w:hint="default"/>
+      </w:rPr>
+    </w:lvl>
+    <w:lvl w:ilvl="5" w:tplc="04090005" w:tentative="1">
+      <w:start w:val="1"/>
+      <w:numFmt w:val="bullet"/>
+      <w:lvlText w:val=""/>
+      <w:lvlJc w:val="left"/>
+      <w:pPr>
+        <w:ind w:left="5029" w:hanging="360"/>
+      </w:pPr>
+      <w:rPr>
+        <w:rFonts w:ascii="Wingdings" w:hAnsi="Wingdings" w:hint="default"/>
+      </w:rPr>
+    </w:lvl>
+    <w:lvl w:ilvl="6" w:tplc="04090001" w:tentative="1">
+      <w:start w:val="1"/>
+      <w:numFmt w:val="bullet"/>
+      <w:lvlText w:val=""/>
+      <w:lvlJc w:val="left"/>
+      <w:pPr>
+        <w:ind w:left="5749" w:hanging="360"/>
+      </w:pPr>
+      <w:rPr>
+        <w:rFonts w:ascii="Symbol" w:hAnsi="Symbol" w:hint="default"/>
+      </w:rPr>
+    </w:lvl>
+    <w:lvl w:ilvl="7" w:tplc="04090003" w:tentative="1">
+      <w:start w:val="1"/>
+      <w:numFmt w:val="bullet"/>
+      <w:lvlText w:val="o"/>
+      <w:lvlJc w:val="left"/>
+      <w:pPr>
+        <w:ind w:left="6469" w:hanging="360"/>
+      </w:pPr>
+      <w:rPr>
+        <w:rFonts w:ascii="Courier New" w:hAnsi="Courier New" w:cs="Courier New" w:hint="default"/>
+      </w:rPr>
+    </w:lvl>
+    <w:lvl w:ilvl="8" w:tplc="04090005" w:tentative="1">
+      <w:start w:val="1"/>
+      <w:numFmt w:val="bullet"/>
+      <w:lvlText w:val=""/>
+      <w:lvlJc w:val="left"/>
+      <w:pPr>
+        <w:ind w:left="7189" w:hanging="360"/>
+      </w:pPr>
+      <w:rPr>
+        <w:rFonts w:ascii="Wingdings" w:hAnsi="Wingdings" w:hint="default"/>
+      </w:rPr>
+    </w:lvl>
+  </w:abstractNum>
+  <w:abstractNum w:abstractNumId="16" w15:restartNumberingAfterBreak="0">
+    <w:nsid w:val="341B3DE8"/>
+    <w:multiLevelType w:val="hybridMultilevel"/>
+    <w:tmpl w:val="9F76E1E8"/>
+    <w:lvl w:ilvl="0" w:tplc="04090001">
+      <w:start w:val="1"/>
+      <w:numFmt w:val="bullet"/>
+      <w:lvlText w:val=""/>
+      <w:lvlJc w:val="left"/>
+      <w:pPr>
+        <w:ind w:left="720" w:hanging="360"/>
+      </w:pPr>
+      <w:rPr>
+        <w:rFonts w:ascii="Symbol" w:hAnsi="Symbol" w:hint="default"/>
+      </w:rPr>
+    </w:lvl>
+    <w:lvl w:ilvl="1" w:tplc="04090003" w:tentative="1">
+      <w:start w:val="1"/>
+      <w:numFmt w:val="bullet"/>
+      <w:lvlText w:val="o"/>
+      <w:lvlJc w:val="left"/>
+      <w:pPr>
+        <w:ind w:left="1440" w:hanging="360"/>
+      </w:pPr>
+      <w:rPr>
+        <w:rFonts w:ascii="Courier New" w:hAnsi="Courier New" w:cs="Courier New" w:hint="default"/>
+      </w:rPr>
+    </w:lvl>
+    <w:lvl w:ilvl="2" w:tplc="04090005" w:tentative="1">
+      <w:start w:val="1"/>
+      <w:numFmt w:val="bullet"/>
+      <w:lvlText w:val=""/>
+      <w:lvlJc w:val="left"/>
+      <w:pPr>
+        <w:ind w:left="2160" w:hanging="360"/>
+      </w:pPr>
+      <w:rPr>
+        <w:rFonts w:ascii="Wingdings" w:hAnsi="Wingdings" w:hint="default"/>
+      </w:rPr>
+    </w:lvl>
+    <w:lvl w:ilvl="3" w:tplc="04090001" w:tentative="1">
+      <w:start w:val="1"/>
+      <w:numFmt w:val="bullet"/>
+      <w:lvlText w:val=""/>
+      <w:lvlJc w:val="left"/>
+      <w:pPr>
+        <w:ind w:left="2880" w:hanging="360"/>
+      </w:pPr>
+      <w:rPr>
+        <w:rFonts w:ascii="Symbol" w:hAnsi="Symbol" w:hint="default"/>
+      </w:rPr>
+    </w:lvl>
+    <w:lvl w:ilvl="4" w:tplc="04090003" w:tentative="1">
+      <w:start w:val="1"/>
+      <w:numFmt w:val="bullet"/>
+      <w:lvlText w:val="o"/>
+      <w:lvlJc w:val="left"/>
+      <w:pPr>
+        <w:ind w:left="3600" w:hanging="360"/>
+      </w:pPr>
+      <w:rPr>
+        <w:rFonts w:ascii="Courier New" w:hAnsi="Courier New" w:cs="Courier New" w:hint="default"/>
+      </w:rPr>
+    </w:lvl>
+    <w:lvl w:ilvl="5" w:tplc="04090005" w:tentative="1">
+      <w:start w:val="1"/>
+      <w:numFmt w:val="bullet"/>
+      <w:lvlText w:val=""/>
+      <w:lvlJc w:val="left"/>
+      <w:pPr>
+        <w:ind w:left="4320" w:hanging="360"/>
+      </w:pPr>
+      <w:rPr>
+        <w:rFonts w:ascii="Wingdings" w:hAnsi="Wingdings" w:hint="default"/>
+      </w:rPr>
+    </w:lvl>
+    <w:lvl w:ilvl="6" w:tplc="04090001" w:tentative="1">
+      <w:start w:val="1"/>
+      <w:numFmt w:val="bullet"/>
+      <w:lvlText w:val=""/>
+      <w:lvlJc w:val="left"/>
+      <w:pPr>
+        <w:ind w:left="5040" w:hanging="360"/>
+      </w:pPr>
+      <w:rPr>
+        <w:rFonts w:ascii="Symbol" w:hAnsi="Symbol" w:hint="default"/>
+      </w:rPr>
+    </w:lvl>
+    <w:lvl w:ilvl="7" w:tplc="04090003" w:tentative="1">
+      <w:start w:val="1"/>
+      <w:numFmt w:val="bullet"/>
+      <w:lvlText w:val="o"/>
+      <w:lvlJc w:val="left"/>
+      <w:pPr>
+        <w:ind w:left="5760" w:hanging="360"/>
+      </w:pPr>
+      <w:rPr>
+        <w:rFonts w:ascii="Courier New" w:hAnsi="Courier New" w:cs="Courier New" w:hint="default"/>
+      </w:rPr>
+    </w:lvl>
+    <w:lvl w:ilvl="8" w:tplc="04090005" w:tentative="1">
+      <w:start w:val="1"/>
+      <w:numFmt w:val="bullet"/>
+      <w:lvlText w:val=""/>
+      <w:lvlJc w:val="left"/>
+      <w:pPr>
+        <w:ind w:left="6480" w:hanging="360"/>
+      </w:pPr>
+      <w:rPr>
+        <w:rFonts w:ascii="Wingdings" w:hAnsi="Wingdings" w:hint="default"/>
+      </w:rPr>
+    </w:lvl>
+  </w:abstractNum>
+  <w:abstractNum w:abstractNumId="17" w15:restartNumberingAfterBreak="0">
     <w:nsid w:val="3792272D"/>
     <w:multiLevelType w:val="hybridMultilevel"/>
     <w:tmpl w:val="69E26382"/>
@@ -16663,7 +17357,7 @@
       </w:pPr>
     </w:lvl>
   </w:abstractNum>
-  <w:abstractNum w:abstractNumId="15" w15:restartNumberingAfterBreak="0">
+  <w:abstractNum w:abstractNumId="18" w15:restartNumberingAfterBreak="0">
     <w:nsid w:val="37B31B05"/>
     <w:multiLevelType w:val="hybridMultilevel"/>
     <w:tmpl w:val="B06CAF60"/>
@@ -16752,7 +17446,7 @@
       </w:pPr>
     </w:lvl>
   </w:abstractNum>
-  <w:abstractNum w:abstractNumId="16" w15:restartNumberingAfterBreak="0">
+  <w:abstractNum w:abstractNumId="19" w15:restartNumberingAfterBreak="0">
     <w:nsid w:val="393B56BC"/>
     <w:multiLevelType w:val="hybridMultilevel"/>
     <w:tmpl w:val="6A0A6DB6"/>
@@ -16838,7 +17532,7 @@
       </w:pPr>
     </w:lvl>
   </w:abstractNum>
-  <w:abstractNum w:abstractNumId="17" w15:restartNumberingAfterBreak="0">
+  <w:abstractNum w:abstractNumId="20" w15:restartNumberingAfterBreak="0">
     <w:nsid w:val="3D7D12D8"/>
     <w:multiLevelType w:val="hybridMultilevel"/>
     <w:tmpl w:val="1CB8409C"/>
@@ -16951,7 +17645,7 @@
       </w:rPr>
     </w:lvl>
   </w:abstractNum>
-  <w:abstractNum w:abstractNumId="18" w15:restartNumberingAfterBreak="0">
+  <w:abstractNum w:abstractNumId="21" w15:restartNumberingAfterBreak="0">
     <w:nsid w:val="3EF45FD7"/>
     <w:multiLevelType w:val="hybridMultilevel"/>
     <w:tmpl w:val="27FC3B70"/>
@@ -17037,7 +17731,7 @@
       </w:pPr>
     </w:lvl>
   </w:abstractNum>
-  <w:abstractNum w:abstractNumId="19" w15:restartNumberingAfterBreak="0">
+  <w:abstractNum w:abstractNumId="22" w15:restartNumberingAfterBreak="0">
     <w:nsid w:val="41441EEC"/>
     <w:multiLevelType w:val="hybridMultilevel"/>
     <w:tmpl w:val="E9CAA60A"/>
@@ -17150,7 +17844,7 @@
       </w:rPr>
     </w:lvl>
   </w:abstractNum>
-  <w:abstractNum w:abstractNumId="20" w15:restartNumberingAfterBreak="0">
+  <w:abstractNum w:abstractNumId="23" w15:restartNumberingAfterBreak="0">
     <w:nsid w:val="46D81577"/>
     <w:multiLevelType w:val="hybridMultilevel"/>
     <w:tmpl w:val="52946776"/>
@@ -17263,7 +17957,7 @@
       </w:rPr>
     </w:lvl>
   </w:abstractNum>
-  <w:abstractNum w:abstractNumId="21" w15:restartNumberingAfterBreak="0">
+  <w:abstractNum w:abstractNumId="24" w15:restartNumberingAfterBreak="0">
     <w:nsid w:val="4D96301C"/>
     <w:multiLevelType w:val="hybridMultilevel"/>
     <w:tmpl w:val="BCD02E9C"/>
@@ -17376,7 +18070,96 @@
       </w:rPr>
     </w:lvl>
   </w:abstractNum>
-  <w:abstractNum w:abstractNumId="22" w15:restartNumberingAfterBreak="0">
+  <w:abstractNum w:abstractNumId="25" w15:restartNumberingAfterBreak="0">
+    <w:nsid w:val="4DC40F3B"/>
+    <w:multiLevelType w:val="hybridMultilevel"/>
+    <w:tmpl w:val="8826843A"/>
+    <w:lvl w:ilvl="0" w:tplc="5C189D3C">
+      <w:start w:val="1"/>
+      <w:numFmt w:val="decimal"/>
+      <w:lvlText w:val="%1."/>
+      <w:lvlJc w:val="left"/>
+      <w:pPr>
+        <w:ind w:left="1069" w:hanging="360"/>
+      </w:pPr>
+      <w:rPr>
+        <w:rFonts w:hint="default"/>
+      </w:rPr>
+    </w:lvl>
+    <w:lvl w:ilvl="1" w:tplc="04090019" w:tentative="1">
+      <w:start w:val="1"/>
+      <w:numFmt w:val="lowerLetter"/>
+      <w:lvlText w:val="%2."/>
+      <w:lvlJc w:val="left"/>
+      <w:pPr>
+        <w:ind w:left="1789" w:hanging="360"/>
+      </w:pPr>
+    </w:lvl>
+    <w:lvl w:ilvl="2" w:tplc="0409001B" w:tentative="1">
+      <w:start w:val="1"/>
+      <w:numFmt w:val="lowerRoman"/>
+      <w:lvlText w:val="%3."/>
+      <w:lvlJc w:val="right"/>
+      <w:pPr>
+        <w:ind w:left="2509" w:hanging="180"/>
+      </w:pPr>
+    </w:lvl>
+    <w:lvl w:ilvl="3" w:tplc="0409000F" w:tentative="1">
+      <w:start w:val="1"/>
+      <w:numFmt w:val="decimal"/>
+      <w:lvlText w:val="%4."/>
+      <w:lvlJc w:val="left"/>
+      <w:pPr>
+        <w:ind w:left="3229" w:hanging="360"/>
+      </w:pPr>
+    </w:lvl>
+    <w:lvl w:ilvl="4" w:tplc="04090019" w:tentative="1">
+      <w:start w:val="1"/>
+      <w:numFmt w:val="lowerLetter"/>
+      <w:lvlText w:val="%5."/>
+      <w:lvlJc w:val="left"/>
+      <w:pPr>
+        <w:ind w:left="3949" w:hanging="360"/>
+      </w:pPr>
+    </w:lvl>
+    <w:lvl w:ilvl="5" w:tplc="0409001B" w:tentative="1">
+      <w:start w:val="1"/>
+      <w:numFmt w:val="lowerRoman"/>
+      <w:lvlText w:val="%6."/>
+      <w:lvlJc w:val="right"/>
+      <w:pPr>
+        <w:ind w:left="4669" w:hanging="180"/>
+      </w:pPr>
+    </w:lvl>
+    <w:lvl w:ilvl="6" w:tplc="0409000F" w:tentative="1">
+      <w:start w:val="1"/>
+      <w:numFmt w:val="decimal"/>
+      <w:lvlText w:val="%7."/>
+      <w:lvlJc w:val="left"/>
+      <w:pPr>
+        <w:ind w:left="5389" w:hanging="360"/>
+      </w:pPr>
+    </w:lvl>
+    <w:lvl w:ilvl="7" w:tplc="04090019" w:tentative="1">
+      <w:start w:val="1"/>
+      <w:numFmt w:val="lowerLetter"/>
+      <w:lvlText w:val="%8."/>
+      <w:lvlJc w:val="left"/>
+      <w:pPr>
+        <w:ind w:left="6109" w:hanging="360"/>
+      </w:pPr>
+    </w:lvl>
+    <w:lvl w:ilvl="8" w:tplc="0409001B" w:tentative="1">
+      <w:start w:val="1"/>
+      <w:numFmt w:val="lowerRoman"/>
+      <w:lvlText w:val="%9."/>
+      <w:lvlJc w:val="right"/>
+      <w:pPr>
+        <w:ind w:left="6829" w:hanging="180"/>
+      </w:pPr>
+    </w:lvl>
+  </w:abstractNum>
+  <w:abstractNum w:abstractNumId="26" w15:restartNumberingAfterBreak="0">
     <w:nsid w:val="4E2F26F3"/>
     <w:multiLevelType w:val="hybridMultilevel"/>
     <w:tmpl w:val="A55899AA"/>
@@ -17488,7 +18271,7 @@
       </w:rPr>
     </w:lvl>
   </w:abstractNum>
-  <w:abstractNum w:abstractNumId="23" w15:restartNumberingAfterBreak="0">
+  <w:abstractNum w:abstractNumId="27" w15:restartNumberingAfterBreak="0">
     <w:nsid w:val="4EC06B3A"/>
     <w:multiLevelType w:val="hybridMultilevel"/>
     <w:tmpl w:val="C8FA9DB2"/>
@@ -17577,7 +18360,7 @@
       </w:pPr>
     </w:lvl>
   </w:abstractNum>
-  <w:abstractNum w:abstractNumId="24" w15:restartNumberingAfterBreak="0">
+  <w:abstractNum w:abstractNumId="28" w15:restartNumberingAfterBreak="0">
     <w:nsid w:val="52402F36"/>
     <w:multiLevelType w:val="hybridMultilevel"/>
     <w:tmpl w:val="B680BBBE"/>
@@ -17690,7 +18473,7 @@
       </w:rPr>
     </w:lvl>
   </w:abstractNum>
-  <w:abstractNum w:abstractNumId="25" w15:restartNumberingAfterBreak="0">
+  <w:abstractNum w:abstractNumId="29" w15:restartNumberingAfterBreak="0">
     <w:nsid w:val="5487085A"/>
     <w:multiLevelType w:val="hybridMultilevel"/>
     <w:tmpl w:val="06984586"/>
@@ -17779,7 +18562,7 @@
       </w:pPr>
     </w:lvl>
   </w:abstractNum>
-  <w:abstractNum w:abstractNumId="26" w15:restartNumberingAfterBreak="0">
+  <w:abstractNum w:abstractNumId="30" w15:restartNumberingAfterBreak="0">
     <w:nsid w:val="5D3A3554"/>
     <w:multiLevelType w:val="hybridMultilevel"/>
     <w:tmpl w:val="207CC070"/>
@@ -17892,7 +18675,7 @@
       </w:rPr>
     </w:lvl>
   </w:abstractNum>
-  <w:abstractNum w:abstractNumId="27" w15:restartNumberingAfterBreak="0">
+  <w:abstractNum w:abstractNumId="31" w15:restartNumberingAfterBreak="0">
     <w:nsid w:val="60FA2B37"/>
     <w:multiLevelType w:val="hybridMultilevel"/>
     <w:tmpl w:val="4B4ACB38"/>
@@ -18005,7 +18788,7 @@
       </w:rPr>
     </w:lvl>
   </w:abstractNum>
-  <w:abstractNum w:abstractNumId="28" w15:restartNumberingAfterBreak="0">
+  <w:abstractNum w:abstractNumId="32" w15:restartNumberingAfterBreak="0">
     <w:nsid w:val="62467239"/>
     <w:multiLevelType w:val="multilevel"/>
     <w:tmpl w:val="41EC887A"/>
@@ -18120,7 +18903,7 @@
       </w:rPr>
     </w:lvl>
   </w:abstractNum>
-  <w:abstractNum w:abstractNumId="29" w15:restartNumberingAfterBreak="0">
+  <w:abstractNum w:abstractNumId="33" w15:restartNumberingAfterBreak="0">
     <w:nsid w:val="695E1ACF"/>
     <w:multiLevelType w:val="hybridMultilevel"/>
     <w:tmpl w:val="51D02BA0"/>
@@ -18206,7 +18989,7 @@
       </w:pPr>
     </w:lvl>
   </w:abstractNum>
-  <w:abstractNum w:abstractNumId="30" w15:restartNumberingAfterBreak="0">
+  <w:abstractNum w:abstractNumId="34" w15:restartNumberingAfterBreak="0">
     <w:nsid w:val="69F52F4A"/>
     <w:multiLevelType w:val="hybridMultilevel"/>
     <w:tmpl w:val="BCA8123A"/>
@@ -18292,7 +19075,7 @@
       </w:pPr>
     </w:lvl>
   </w:abstractNum>
-  <w:abstractNum w:abstractNumId="31" w15:restartNumberingAfterBreak="0">
+  <w:abstractNum w:abstractNumId="35" w15:restartNumberingAfterBreak="0">
     <w:nsid w:val="6B031133"/>
     <w:multiLevelType w:val="hybridMultilevel"/>
     <w:tmpl w:val="10BA2E92"/>
@@ -18405,7 +19188,7 @@
       </w:rPr>
     </w:lvl>
   </w:abstractNum>
-  <w:abstractNum w:abstractNumId="32" w15:restartNumberingAfterBreak="0">
+  <w:abstractNum w:abstractNumId="36" w15:restartNumberingAfterBreak="0">
     <w:nsid w:val="73E7406B"/>
     <w:multiLevelType w:val="hybridMultilevel"/>
     <w:tmpl w:val="4EC8B34A"/>
@@ -18494,7 +19277,7 @@
       </w:pPr>
     </w:lvl>
   </w:abstractNum>
-  <w:abstractNum w:abstractNumId="33" w15:restartNumberingAfterBreak="0">
+  <w:abstractNum w:abstractNumId="37" w15:restartNumberingAfterBreak="0">
     <w:nsid w:val="74D54F8D"/>
     <w:multiLevelType w:val="multilevel"/>
     <w:tmpl w:val="5F06C894"/>
@@ -18618,7 +19401,7 @@
       </w:rPr>
     </w:lvl>
   </w:abstractNum>
-  <w:abstractNum w:abstractNumId="34" w15:restartNumberingAfterBreak="0">
+  <w:abstractNum w:abstractNumId="38" w15:restartNumberingAfterBreak="0">
     <w:nsid w:val="782E42FF"/>
     <w:multiLevelType w:val="hybridMultilevel"/>
     <w:tmpl w:val="3C0AD826"/>
@@ -18707,7 +19490,7 @@
       </w:pPr>
     </w:lvl>
   </w:abstractNum>
-  <w:abstractNum w:abstractNumId="35" w15:restartNumberingAfterBreak="0">
+  <w:abstractNum w:abstractNumId="39" w15:restartNumberingAfterBreak="0">
     <w:nsid w:val="799E0340"/>
     <w:multiLevelType w:val="hybridMultilevel"/>
     <w:tmpl w:val="97840E2A"/>
@@ -18820,7 +19603,7 @@
       </w:rPr>
     </w:lvl>
   </w:abstractNum>
-  <w:abstractNum w:abstractNumId="36" w15:restartNumberingAfterBreak="0">
+  <w:abstractNum w:abstractNumId="40" w15:restartNumberingAfterBreak="0">
     <w:nsid w:val="7BA37417"/>
     <w:multiLevelType w:val="hybridMultilevel"/>
     <w:tmpl w:val="A864A5AE"/>
@@ -18906,7 +19689,7 @@
       </w:pPr>
     </w:lvl>
   </w:abstractNum>
-  <w:abstractNum w:abstractNumId="37" w15:restartNumberingAfterBreak="0">
+  <w:abstractNum w:abstractNumId="41" w15:restartNumberingAfterBreak="0">
     <w:nsid w:val="7BD74810"/>
     <w:multiLevelType w:val="hybridMultilevel"/>
     <w:tmpl w:val="8B2E05DE"/>
@@ -19020,13 +19803,13 @@
     </w:lvl>
   </w:abstractNum>
   <w:num w:numId="1">
-    <w:abstractNumId w:val="34"/>
+    <w:abstractNumId w:val="38"/>
   </w:num>
   <w:num w:numId="2">
-    <w:abstractNumId w:val="33"/>
+    <w:abstractNumId w:val="37"/>
   </w:num>
   <w:num w:numId="3">
-    <w:abstractNumId w:val="33"/>
+    <w:abstractNumId w:val="37"/>
     <w:lvlOverride w:ilvl="0">
       <w:startOverride w:val="1"/>
     </w:lvlOverride>
@@ -19056,16 +19839,16 @@
     </w:lvlOverride>
   </w:num>
   <w:num w:numId="4">
-    <w:abstractNumId w:val="28"/>
+    <w:abstractNumId w:val="32"/>
   </w:num>
   <w:num w:numId="5">
-    <w:abstractNumId w:val="2"/>
+    <w:abstractNumId w:val="3"/>
   </w:num>
   <w:num w:numId="6">
-    <w:abstractNumId w:val="33"/>
+    <w:abstractNumId w:val="37"/>
   </w:num>
   <w:num w:numId="7">
-    <w:abstractNumId w:val="33"/>
+    <w:abstractNumId w:val="37"/>
     <w:lvlOverride w:ilvl="0">
       <w:startOverride w:val="1"/>
     </w:lvlOverride>
@@ -19095,112 +19878,124 @@
     </w:lvlOverride>
   </w:num>
   <w:num w:numId="8">
-    <w:abstractNumId w:val="6"/>
+    <w:abstractNumId w:val="7"/>
   </w:num>
   <w:num w:numId="9">
-    <w:abstractNumId w:val="36"/>
+    <w:abstractNumId w:val="40"/>
   </w:num>
   <w:num w:numId="10">
-    <w:abstractNumId w:val="36"/>
+    <w:abstractNumId w:val="40"/>
     <w:lvlOverride w:ilvl="0">
       <w:startOverride w:val="1"/>
     </w:lvlOverride>
   </w:num>
   <w:num w:numId="11">
-    <w:abstractNumId w:val="16"/>
+    <w:abstractNumId w:val="19"/>
   </w:num>
   <w:num w:numId="12">
-    <w:abstractNumId w:val="3"/>
+    <w:abstractNumId w:val="4"/>
   </w:num>
   <w:num w:numId="13">
-    <w:abstractNumId w:val="5"/>
+    <w:abstractNumId w:val="6"/>
   </w:num>
   <w:num w:numId="14">
-    <w:abstractNumId w:val="30"/>
+    <w:abstractNumId w:val="34"/>
   </w:num>
   <w:num w:numId="15">
+    <w:abstractNumId w:val="26"/>
+  </w:num>
+  <w:num w:numId="16">
+    <w:abstractNumId w:val="28"/>
+  </w:num>
+  <w:num w:numId="17">
+    <w:abstractNumId w:val="10"/>
+  </w:num>
+  <w:num w:numId="18">
+    <w:abstractNumId w:val="24"/>
+  </w:num>
+  <w:num w:numId="19">
+    <w:abstractNumId w:val="2"/>
+  </w:num>
+  <w:num w:numId="20">
+    <w:abstractNumId w:val="33"/>
+  </w:num>
+  <w:num w:numId="21">
+    <w:abstractNumId w:val="11"/>
+  </w:num>
+  <w:num w:numId="22">
+    <w:abstractNumId w:val="8"/>
+  </w:num>
+  <w:num w:numId="23">
+    <w:abstractNumId w:val="18"/>
+  </w:num>
+  <w:num w:numId="24">
+    <w:abstractNumId w:val="29"/>
+  </w:num>
+  <w:num w:numId="25">
+    <w:abstractNumId w:val="31"/>
+  </w:num>
+  <w:num w:numId="26">
+    <w:abstractNumId w:val="13"/>
+  </w:num>
+  <w:num w:numId="27">
+    <w:abstractNumId w:val="14"/>
+  </w:num>
+  <w:num w:numId="28">
     <w:abstractNumId w:val="22"/>
   </w:num>
-  <w:num w:numId="16">
-    <w:abstractNumId w:val="24"/>
-  </w:num>
-  <w:num w:numId="17">
-    <w:abstractNumId w:val="9"/>
-  </w:num>
-  <w:num w:numId="18">
-    <w:abstractNumId w:val="21"/>
-  </w:num>
-  <w:num w:numId="19">
-    <w:abstractNumId w:val="1"/>
-  </w:num>
-  <w:num w:numId="20">
-    <w:abstractNumId w:val="29"/>
-  </w:num>
-  <w:num w:numId="21">
-    <w:abstractNumId w:val="10"/>
-  </w:num>
-  <w:num w:numId="22">
-    <w:abstractNumId w:val="7"/>
-  </w:num>
-  <w:num w:numId="23">
-    <w:abstractNumId w:val="15"/>
-  </w:num>
-  <w:num w:numId="24">
-    <w:abstractNumId w:val="25"/>
-  </w:num>
-  <w:num w:numId="25">
-    <w:abstractNumId w:val="27"/>
-  </w:num>
-  <w:num w:numId="26">
-    <w:abstractNumId w:val="12"/>
-  </w:num>
-  <w:num w:numId="27">
-    <w:abstractNumId w:val="13"/>
-  </w:num>
-  <w:num w:numId="28">
-    <w:abstractNumId w:val="19"/>
-  </w:num>
   <w:num w:numId="29">
-    <w:abstractNumId w:val="32"/>
+    <w:abstractNumId w:val="36"/>
   </w:num>
   <w:num w:numId="30">
-    <w:abstractNumId w:val="20"/>
+    <w:abstractNumId w:val="23"/>
   </w:num>
   <w:num w:numId="31">
     <w:abstractNumId w:val="0"/>
   </w:num>
   <w:num w:numId="32">
-    <w:abstractNumId w:val="4"/>
+    <w:abstractNumId w:val="5"/>
   </w:num>
   <w:num w:numId="33">
-    <w:abstractNumId w:val="23"/>
+    <w:abstractNumId w:val="27"/>
   </w:num>
   <w:num w:numId="34">
+    <w:abstractNumId w:val="39"/>
+  </w:num>
+  <w:num w:numId="35">
+    <w:abstractNumId w:val="9"/>
+  </w:num>
+  <w:num w:numId="36">
     <w:abstractNumId w:val="35"/>
   </w:num>
-  <w:num w:numId="35">
-    <w:abstractNumId w:val="8"/>
-  </w:num>
-  <w:num w:numId="36">
-    <w:abstractNumId w:val="31"/>
-  </w:num>
   <w:num w:numId="37">
-    <w:abstractNumId w:val="18"/>
+    <w:abstractNumId w:val="21"/>
   </w:num>
   <w:num w:numId="38">
-    <w:abstractNumId w:val="11"/>
+    <w:abstractNumId w:val="12"/>
   </w:num>
   <w:num w:numId="39">
-    <w:abstractNumId w:val="26"/>
+    <w:abstractNumId w:val="30"/>
   </w:num>
   <w:num w:numId="40">
-    <w:abstractNumId w:val="14"/>
+    <w:abstractNumId w:val="17"/>
   </w:num>
   <w:num w:numId="41">
-    <w:abstractNumId w:val="17"/>
+    <w:abstractNumId w:val="20"/>
   </w:num>
   <w:num w:numId="42">
-    <w:abstractNumId w:val="37"/>
+    <w:abstractNumId w:val="41"/>
+  </w:num>
+  <w:num w:numId="43">
+    <w:abstractNumId w:val="25"/>
+  </w:num>
+  <w:num w:numId="44">
+    <w:abstractNumId w:val="1"/>
+  </w:num>
+  <w:num w:numId="45">
+    <w:abstractNumId w:val="15"/>
+  </w:num>
+  <w:num w:numId="46">
+    <w:abstractNumId w:val="16"/>
   </w:num>
 </w:numbering>
 </file>
@@ -20651,7 +21446,7 @@
 </file>
 
 <file path=customXml/itemProps1.xml><?xml version="1.0" encoding="utf-8"?>
-<ds:datastoreItem xmlns:ds="http://schemas.openxmlformats.org/officeDocument/2006/customXml" ds:itemID="{BFA9A10F-57A2-42AE-A129-0D44151ECD31}">
+<ds:datastoreItem xmlns:ds="http://schemas.openxmlformats.org/officeDocument/2006/customXml" ds:itemID="{90BC4BE3-17BD-4D45-A7AE-CCC3A67E0708}">
   <ds:schemaRefs>
     <ds:schemaRef ds:uri="http://schemas.openxmlformats.org/officeDocument/2006/bibliography"/>
   </ds:schemaRefs>

--- a/docs/Выпускная квалификационная работа.docx
+++ b/docs/Выпускная квалификационная работа.docx
@@ -12777,7 +12777,10 @@
         <w:pStyle w:val="a1"/>
       </w:pPr>
       <w:r>
-        <w:t>Единообразная обработка ошибок также является важной задачей, в силу того, что ошибки в ходе работы сервиса могут возникать в самых разных ситуациях, далее приведен пример наиболее возможных ошибок:</w:t>
+        <w:t>Стандартизованная</w:t>
+      </w:r>
+      <w:r>
+        <w:t xml:space="preserve"> обработка ошибок также является важной задачей, в силу того, что ошибки в ходе работы сервиса могут возникать в самых разных ситуациях, далее приведен пример наиболее возможных ошибок:</w:t>
       </w:r>
     </w:p>
     <w:p>
@@ -12940,7 +12943,10 @@
         <w:t xml:space="preserve"> </w:t>
       </w:r>
       <w:r>
-        <w:t xml:space="preserve">принята возвращать результат операции, который представляет из себя алгебраический тип данных, то есть составной тип, который может быть либо ожидаемым значением, которая должна произвести операция, если она завершилась успехом, или же ошибкой, если операция завершилась неудачно. Также, как и в других языках в </w:t>
+        <w:t>принято</w:t>
+      </w:r>
+      <w:r>
+        <w:t xml:space="preserve"> возвращать результат операции, который представляет из себя алгебраический тип данных, то есть составной тип, который может быть либо ожидаемым значением, которая должна произвести операция, если она завершилась успехом, или же ошибкой, если операция завершилась неудачно. Также, как и в других языках в </w:t>
       </w:r>
       <w:r>
         <w:rPr>
@@ -12955,11 +12961,738 @@
         <w:t xml:space="preserve">имеется механизм распространения ошибок вверх по стеку вызовов. То есть если ошибка </w:t>
       </w:r>
       <w:r>
-        <w:t>р</w:t>
+        <w:t>произошла в какой-либо функции, то программист может решить передать ошибку вызывающей функции, а та в свою очередь вызвавшей её, и так далее до обработчика ошибок, который извлечёт необходимую информацию и сформирует ответ, уведомляющий пользователя о произошедшей ошибке.</w:t>
       </w:r>
       <w:r>
         <w:t xml:space="preserve"> </w:t>
       </w:r>
+    </w:p>
+    <w:p>
+      <w:pPr>
+        <w:pStyle w:val="a1"/>
+      </w:pPr>
+      <w:r>
+        <w:t>Возможность работать с файловой системой необходима для:</w:t>
+      </w:r>
+    </w:p>
+    <w:p>
+      <w:pPr>
+        <w:pStyle w:val="af1"/>
+        <w:numPr>
+          <w:ilvl w:val="0"/>
+          <w:numId w:val="47"/>
+        </w:numPr>
+        <w:tabs>
+          <w:tab w:val="left" w:pos="1134"/>
+        </w:tabs>
+        <w:ind w:left="0" w:firstLine="709"/>
+      </w:pPr>
+      <w:r>
+        <w:t>возможность считывать и записывать файлы шаблонов;</w:t>
+      </w:r>
+    </w:p>
+    <w:p>
+      <w:pPr>
+        <w:pStyle w:val="af1"/>
+        <w:numPr>
+          <w:ilvl w:val="0"/>
+          <w:numId w:val="47"/>
+        </w:numPr>
+        <w:tabs>
+          <w:tab w:val="left" w:pos="1134"/>
+        </w:tabs>
+        <w:ind w:left="0" w:firstLine="709"/>
+      </w:pPr>
+      <w:r>
+        <w:t>возможность обслуживать запросы на получение статических файлов пользовательского интерфейса.</w:t>
+      </w:r>
+    </w:p>
+    <w:p>
+      <w:pPr>
+        <w:pStyle w:val="a1"/>
+      </w:pPr>
+      <w:r>
+        <w:t xml:space="preserve">Второй случай использование позволяет разрабатываемому приложение выступать в качестве базового веб-сервера для обслуживания запросов на </w:t>
+      </w:r>
+      <w:r>
+        <w:lastRenderedPageBreak/>
+        <w:t xml:space="preserve">статичные файлы, например, это могут быть </w:t>
+      </w:r>
+      <w:r>
+        <w:rPr>
+          <w:lang w:val="en-US"/>
+        </w:rPr>
+        <w:t>HTML</w:t>
+      </w:r>
+      <w:r>
+        <w:t xml:space="preserve"> </w:t>
+      </w:r>
+      <w:r>
+        <w:t xml:space="preserve">страницы, файл таблицы стилей или файл, содержащий </w:t>
+      </w:r>
+      <w:r>
+        <w:rPr>
+          <w:lang w:val="en-US"/>
+        </w:rPr>
+        <w:t>JavaScript</w:t>
+      </w:r>
+      <w:r>
+        <w:t xml:space="preserve"> </w:t>
+      </w:r>
+      <w:r>
+        <w:t xml:space="preserve">код. При этом нужно учесть, что скорость чтения и записи файлов может быть значительно ниже чем возможности сервиса обработке запросов. В связи с этим, дабы не допустить простоя </w:t>
+      </w:r>
+      <w:r>
+        <w:t xml:space="preserve">вычислительных </w:t>
+      </w:r>
+      <w:r>
+        <w:t xml:space="preserve">ресурсов и появления очередей запросов, необходимо </w:t>
+      </w:r>
+      <w:r>
+        <w:t>разработать асинхронную неблокирующую среду выполнения программы.</w:t>
+      </w:r>
+    </w:p>
+    <w:p>
+      <w:pPr>
+        <w:pStyle w:val="a1"/>
+      </w:pPr>
+      <w:r>
+        <w:t>Для создания асинхронной</w:t>
+      </w:r>
+      <w:r>
+        <w:t xml:space="preserve"> среды</w:t>
+      </w:r>
+      <w:r>
+        <w:t xml:space="preserve"> выполнения используется библиотека </w:t>
+      </w:r>
+      <w:r>
+        <w:rPr>
+          <w:lang w:val="en-US"/>
+        </w:rPr>
+        <w:t>tokio</w:t>
+      </w:r>
+      <w:r>
+        <w:t xml:space="preserve">, которая </w:t>
+      </w:r>
+      <w:r>
+        <w:t xml:space="preserve">построена вокруг библиотеки </w:t>
+      </w:r>
+      <w:r>
+        <w:rPr>
+          <w:lang w:val="en-US"/>
+        </w:rPr>
+        <w:t>futures</w:t>
+      </w:r>
+      <w:r>
+        <w:t xml:space="preserve">, предоставляющая элементарные единицы асинхронных вычислений. </w:t>
+      </w:r>
+      <w:r>
+        <w:rPr>
+          <w:lang w:val="en-US"/>
+        </w:rPr>
+        <w:t>Future</w:t>
+      </w:r>
+      <w:r>
+        <w:t xml:space="preserve"> –</w:t>
+      </w:r>
+      <w:r>
+        <w:t xml:space="preserve"> </w:t>
+      </w:r>
+      <w:r>
+        <w:t xml:space="preserve">это значение какого-либо вычисления, которое ещё не завершилось, аналогично </w:t>
+      </w:r>
+      <w:r>
+        <w:rPr>
+          <w:lang w:val="en-US"/>
+        </w:rPr>
+        <w:t>Promise</w:t>
+      </w:r>
+      <w:r>
+        <w:t xml:space="preserve"> </w:t>
+      </w:r>
+      <w:r>
+        <w:t xml:space="preserve">в </w:t>
+      </w:r>
+      <w:r>
+        <w:rPr>
+          <w:lang w:val="en-US"/>
+        </w:rPr>
+        <w:t>JavaScript</w:t>
+      </w:r>
+      <w:r>
+        <w:t xml:space="preserve">, но с оптимизациями, направленные </w:t>
+      </w:r>
+      <w:r>
+        <w:t xml:space="preserve">на </w:t>
+      </w:r>
+      <w:r>
+        <w:t xml:space="preserve">более эффективное использование </w:t>
+      </w:r>
+      <w:r>
+        <w:t xml:space="preserve">ресурсов. </w:t>
+      </w:r>
+      <w:r>
+        <w:t xml:space="preserve">Основной механизм работы </w:t>
+      </w:r>
+      <w:r>
+        <w:rPr>
+          <w:lang w:val="en-US"/>
+        </w:rPr>
+        <w:t xml:space="preserve">Future </w:t>
+      </w:r>
+      <w:r>
+        <w:t>можно описать следующим образом:</w:t>
+      </w:r>
+    </w:p>
+    <w:p>
+      <w:pPr>
+        <w:pStyle w:val="af1"/>
+        <w:numPr>
+          <w:ilvl w:val="0"/>
+          <w:numId w:val="48"/>
+        </w:numPr>
+        <w:tabs>
+          <w:tab w:val="left" w:pos="1134"/>
+        </w:tabs>
+        <w:ind w:left="0" w:firstLine="709"/>
+      </w:pPr>
+      <w:r>
+        <w:t>П</w:t>
+      </w:r>
+      <w:r>
+        <w:t xml:space="preserve">рограммист описывает структуру данных, и ассоциированные с ней методы, которая представляет из себя, строго говоря, конечный автомат, который может переходить из одного состояния в другое под влиянием каких-либо событий, происходящих в системе. Состояния соответствуют этапам вычисления, </w:t>
+      </w:r>
+      <w:r>
+        <w:t>через которые оно должно пройти для получения конечного результата.</w:t>
+      </w:r>
+    </w:p>
+    <w:p>
+      <w:pPr>
+        <w:pStyle w:val="af1"/>
+        <w:numPr>
+          <w:ilvl w:val="0"/>
+          <w:numId w:val="48"/>
+        </w:numPr>
+        <w:tabs>
+          <w:tab w:val="left" w:pos="1134"/>
+        </w:tabs>
+        <w:ind w:left="0" w:firstLine="709"/>
+      </w:pPr>
+      <w:r>
+        <w:t xml:space="preserve"> Описание этого вычисления отдаётся на исполнение среде выполнения, называемой </w:t>
+      </w:r>
+      <w:r>
+        <w:rPr>
+          <w:lang w:val="en-US"/>
+        </w:rPr>
+        <w:t>executor</w:t>
+      </w:r>
+      <w:r>
+        <w:t xml:space="preserve">. </w:t>
+      </w:r>
+      <w:r>
+        <w:rPr>
+          <w:lang w:val="en-US"/>
+        </w:rPr>
+        <w:t>Executor</w:t>
+      </w:r>
+      <w:r>
+        <w:t xml:space="preserve"> </w:t>
+      </w:r>
+      <w:r>
+        <w:t xml:space="preserve">будет пытаться выполнить все этапы вычисления поочерёдно, но может столкнуться с блокировками, например связанными с вводом/выводом. В таком случае, среда выполнения сохранит состояние конечного автомата, с регистрацией запроса операционной системе, на уведомлении о наступлении требуемого события, например, завершения операции ввода/вывода. После этого среда выполнения </w:t>
+      </w:r>
+      <w:r>
+        <w:lastRenderedPageBreak/>
+        <w:t xml:space="preserve">возьмётся за исполнение другого вычисления, которое может быть продолжено. С наступлением этого события </w:t>
+      </w:r>
+      <w:r>
+        <w:rPr>
+          <w:lang w:val="en-US"/>
+        </w:rPr>
+        <w:t>executor</w:t>
+      </w:r>
+      <w:r>
+        <w:t xml:space="preserve"> </w:t>
+      </w:r>
+      <w:r>
+        <w:t xml:space="preserve">продолжит выполнение сохранённого ранее вычисления с того этапа, с которого оно было прервано. </w:t>
+      </w:r>
+      <w:r>
+        <w:rPr>
+          <w:lang w:val="en-US"/>
+        </w:rPr>
+        <w:t>Executor</w:t>
+      </w:r>
+      <w:r>
+        <w:t xml:space="preserve"> </w:t>
+      </w:r>
+      <w:r>
+        <w:t>одновременно можно использовать несколько потоков выполнения, тем самым максимально эффективно используя вычислительные ресурсы.</w:t>
+      </w:r>
+    </w:p>
+    <w:p>
+      <w:pPr>
+        <w:pStyle w:val="a1"/>
+      </w:pPr>
+      <w:r>
+        <w:t>Следующим этапом разработки является создание графического пользовательского интерфейса. Интерфейс пользователя будет предоставлять базовые возможности, такие как:</w:t>
+      </w:r>
+    </w:p>
+    <w:p>
+      <w:pPr>
+        <w:pStyle w:val="af1"/>
+        <w:numPr>
+          <w:ilvl w:val="0"/>
+          <w:numId w:val="49"/>
+        </w:numPr>
+        <w:tabs>
+          <w:tab w:val="left" w:pos="1134"/>
+        </w:tabs>
+        <w:ind w:left="0" w:firstLine="709"/>
+      </w:pPr>
+      <w:r>
+        <w:t>построение документов на основе существующих шаблонов, и передаваемых пользователем данными;</w:t>
+      </w:r>
+    </w:p>
+    <w:p>
+      <w:pPr>
+        <w:pStyle w:val="af1"/>
+        <w:numPr>
+          <w:ilvl w:val="0"/>
+          <w:numId w:val="49"/>
+        </w:numPr>
+        <w:tabs>
+          <w:tab w:val="left" w:pos="1134"/>
+        </w:tabs>
+        <w:ind w:left="0" w:firstLine="709"/>
+      </w:pPr>
+      <w:r>
+        <w:t xml:space="preserve">ознакомление со списком </w:t>
+      </w:r>
+      <w:r>
+        <w:t xml:space="preserve">существующих </w:t>
+      </w:r>
+      <w:r>
+        <w:t>шаблонов;</w:t>
+      </w:r>
+    </w:p>
+    <w:p>
+      <w:pPr>
+        <w:pStyle w:val="af1"/>
+        <w:numPr>
+          <w:ilvl w:val="0"/>
+          <w:numId w:val="49"/>
+        </w:numPr>
+        <w:tabs>
+          <w:tab w:val="left" w:pos="1134"/>
+        </w:tabs>
+        <w:ind w:left="0" w:firstLine="709"/>
+      </w:pPr>
+      <w:r>
+        <w:t>редактирование шаблонов;</w:t>
+      </w:r>
+    </w:p>
+    <w:p>
+      <w:pPr>
+        <w:pStyle w:val="af1"/>
+        <w:numPr>
+          <w:ilvl w:val="0"/>
+          <w:numId w:val="49"/>
+        </w:numPr>
+        <w:tabs>
+          <w:tab w:val="left" w:pos="1134"/>
+        </w:tabs>
+        <w:ind w:left="0" w:firstLine="709"/>
+      </w:pPr>
+      <w:r>
+        <w:t>создание новых шаблонов;</w:t>
+      </w:r>
+    </w:p>
+    <w:p>
+      <w:pPr>
+        <w:pStyle w:val="af1"/>
+        <w:numPr>
+          <w:ilvl w:val="0"/>
+          <w:numId w:val="49"/>
+        </w:numPr>
+        <w:tabs>
+          <w:tab w:val="left" w:pos="1134"/>
+        </w:tabs>
+        <w:ind w:left="0" w:firstLine="709"/>
+      </w:pPr>
+      <w:r>
+        <w:t>ознакомление с документацией по синтаксису языка шаблонизации;</w:t>
+      </w:r>
+    </w:p>
+    <w:p>
+      <w:pPr>
+        <w:pStyle w:val="af1"/>
+        <w:numPr>
+          <w:ilvl w:val="0"/>
+          <w:numId w:val="49"/>
+        </w:numPr>
+        <w:tabs>
+          <w:tab w:val="left" w:pos="1134"/>
+        </w:tabs>
+        <w:ind w:left="0" w:firstLine="709"/>
+      </w:pPr>
+      <w:r>
+        <w:t xml:space="preserve">ознакомление с документацией по методам, предоставляемых </w:t>
+      </w:r>
+      <w:r>
+        <w:rPr>
+          <w:lang w:val="en-US"/>
+        </w:rPr>
+        <w:t>API</w:t>
+      </w:r>
+      <w:r>
+        <w:t xml:space="preserve"> веб-сервиса.</w:t>
+      </w:r>
+    </w:p>
+    <w:p>
+      <w:pPr>
+        <w:pStyle w:val="a1"/>
+      </w:pPr>
+      <w:r>
+        <w:t xml:space="preserve">Основная часть разработки интерфейса будет производится с использованием </w:t>
+      </w:r>
+      <w:r>
+        <w:rPr>
+          <w:lang w:val="en-US"/>
+        </w:rPr>
+        <w:t>JavaScript</w:t>
+      </w:r>
+      <w:r>
+        <w:t xml:space="preserve"> фреймворка </w:t>
+      </w:r>
+      <w:r>
+        <w:rPr>
+          <w:lang w:val="en-US"/>
+        </w:rPr>
+        <w:t>Vue</w:t>
+      </w:r>
+      <w:r>
+        <w:t>.</w:t>
+      </w:r>
+      <w:r>
+        <w:rPr>
+          <w:lang w:val="en-US"/>
+        </w:rPr>
+        <w:t>js</w:t>
+      </w:r>
+      <w:r>
+        <w:t>. Данный фреймворк за последние годы</w:t>
+      </w:r>
+      <w:r>
+        <w:t>,</w:t>
+      </w:r>
+      <w:r>
+        <w:t xml:space="preserve"> хорошо зарекомендовал себя как средство создания </w:t>
+      </w:r>
+      <w:r>
+        <w:rPr>
+          <w:lang w:val="en-US"/>
+        </w:rPr>
+        <w:t>SPA</w:t>
+      </w:r>
+      <w:r>
+        <w:t xml:space="preserve"> </w:t>
+      </w:r>
+      <w:r>
+        <w:t>(</w:t>
+      </w:r>
+      <w:r>
+        <w:rPr>
+          <w:lang w:val="en-US"/>
+        </w:rPr>
+        <w:t>Single</w:t>
+      </w:r>
+      <w:r>
+        <w:t xml:space="preserve"> </w:t>
+      </w:r>
+      <w:r>
+        <w:rPr>
+          <w:lang w:val="en-US"/>
+        </w:rPr>
+        <w:t>Page</w:t>
+      </w:r>
+      <w:r>
+        <w:t xml:space="preserve"> </w:t>
+      </w:r>
+      <w:r>
+        <w:rPr>
+          <w:lang w:val="en-US"/>
+        </w:rPr>
+        <w:t>Application</w:t>
+      </w:r>
+      <w:r>
+        <w:t xml:space="preserve">), </w:t>
+      </w:r>
+      <w:r>
+        <w:t xml:space="preserve">то есть веб-приложений в одной странице. Иначе говоря, при посещении страницы, все необходимые компоненты </w:t>
+      </w:r>
+      <w:r>
+        <w:t>веб-приложения</w:t>
+      </w:r>
+      <w:r>
+        <w:t xml:space="preserve"> грузятся с сервера с самого начала, и дальнейшее взаимодействие с сервером будет производиться асинхронно без перезагрузки страницы.</w:t>
+      </w:r>
+      <w:r>
+        <w:t xml:space="preserve"> За каждую функциональную возможность в </w:t>
+      </w:r>
+      <w:r>
+        <w:rPr>
+          <w:lang w:val="en-US"/>
+        </w:rPr>
+        <w:t>Vue</w:t>
+      </w:r>
+      <w:r>
+        <w:t>.</w:t>
+      </w:r>
+      <w:r>
+        <w:rPr>
+          <w:lang w:val="en-US"/>
+        </w:rPr>
+        <w:t>js</w:t>
+      </w:r>
+      <w:r>
+        <w:t xml:space="preserve"> </w:t>
+      </w:r>
+      <w:r>
+        <w:t xml:space="preserve">отвечает отдельный компонент, и так как </w:t>
+      </w:r>
+    </w:p>
+    <w:p>
+      <w:r>
+        <w:rPr>
+          <w:noProof/>
+          <w:lang w:val="en-US" w:eastAsia="en-US"/>
+        </w:rPr>
+        <w:lastRenderedPageBreak/>
+        <w:drawing>
+          <wp:inline distT="0" distB="0" distL="0" distR="0" wp14:anchorId="2EA27656" wp14:editId="1D81EBFC">
+            <wp:extent cx="5972175" cy="2935605"/>
+            <wp:effectExtent l="19050" t="19050" r="28575" b="17145"/>
+            <wp:docPr id="21" name="Рисунок 21"/>
+            <wp:cNvGraphicFramePr>
+              <a:graphicFrameLocks xmlns:a="http://schemas.openxmlformats.org/drawingml/2006/main" noChangeAspect="1"/>
+            </wp:cNvGraphicFramePr>
+            <a:graphic xmlns:a="http://schemas.openxmlformats.org/drawingml/2006/main">
+              <a:graphicData uri="http://schemas.openxmlformats.org/drawingml/2006/picture">
+                <pic:pic xmlns:pic="http://schemas.openxmlformats.org/drawingml/2006/picture">
+                  <pic:nvPicPr>
+                    <pic:cNvPr id="21" name="tachyon_main_page.png"/>
+                    <pic:cNvPicPr/>
+                  </pic:nvPicPr>
+                  <pic:blipFill>
+                    <a:blip r:embed="rId29" cstate="print">
+                      <a:extLst>
+                        <a:ext uri="{28A0092B-C50C-407E-A947-70E740481C1C}">
+                          <a14:useLocalDpi xmlns:a14="http://schemas.microsoft.com/office/drawing/2010/main" val="0"/>
+                        </a:ext>
+                      </a:extLst>
+                    </a:blip>
+                    <a:stretch>
+                      <a:fillRect/>
+                    </a:stretch>
+                  </pic:blipFill>
+                  <pic:spPr>
+                    <a:xfrm>
+                      <a:off x="0" y="0"/>
+                      <a:ext cx="5972175" cy="2935605"/>
+                    </a:xfrm>
+                    <a:prstGeom prst="rect">
+                      <a:avLst/>
+                    </a:prstGeom>
+                    <a:ln>
+                      <a:solidFill>
+                        <a:schemeClr val="tx1"/>
+                      </a:solidFill>
+                    </a:ln>
+                  </pic:spPr>
+                </pic:pic>
+              </a:graphicData>
+            </a:graphic>
+          </wp:inline>
+        </w:drawing>
+      </w:r>
+    </w:p>
+    <w:p>
+      <w:r>
+        <w:rPr>
+          <w:noProof/>
+          <w:lang w:val="en-US" w:eastAsia="en-US"/>
+        </w:rPr>
+        <w:drawing>
+          <wp:inline distT="0" distB="0" distL="0" distR="0" wp14:anchorId="0CDDF5DA" wp14:editId="15A88364">
+            <wp:extent cx="5972175" cy="3136900"/>
+            <wp:effectExtent l="19050" t="19050" r="28575" b="25400"/>
+            <wp:docPr id="22" name="Рисунок 22"/>
+            <wp:cNvGraphicFramePr>
+              <a:graphicFrameLocks xmlns:a="http://schemas.openxmlformats.org/drawingml/2006/main" noChangeAspect="1"/>
+            </wp:cNvGraphicFramePr>
+            <a:graphic xmlns:a="http://schemas.openxmlformats.org/drawingml/2006/main">
+              <a:graphicData uri="http://schemas.openxmlformats.org/drawingml/2006/picture">
+                <pic:pic xmlns:pic="http://schemas.openxmlformats.org/drawingml/2006/picture">
+                  <pic:nvPicPr>
+                    <pic:cNvPr id="22" name="tachyon_render_page.png"/>
+                    <pic:cNvPicPr/>
+                  </pic:nvPicPr>
+                  <pic:blipFill>
+                    <a:blip r:embed="rId30">
+                      <a:extLst>
+                        <a:ext uri="{28A0092B-C50C-407E-A947-70E740481C1C}">
+                          <a14:useLocalDpi xmlns:a14="http://schemas.microsoft.com/office/drawing/2010/main" val="0"/>
+                        </a:ext>
+                      </a:extLst>
+                    </a:blip>
+                    <a:stretch>
+                      <a:fillRect/>
+                    </a:stretch>
+                  </pic:blipFill>
+                  <pic:spPr>
+                    <a:xfrm>
+                      <a:off x="0" y="0"/>
+                      <a:ext cx="5972175" cy="3136900"/>
+                    </a:xfrm>
+                    <a:prstGeom prst="rect">
+                      <a:avLst/>
+                    </a:prstGeom>
+                    <a:ln>
+                      <a:solidFill>
+                        <a:schemeClr val="tx1"/>
+                      </a:solidFill>
+                    </a:ln>
+                  </pic:spPr>
+                </pic:pic>
+              </a:graphicData>
+            </a:graphic>
+          </wp:inline>
+        </w:drawing>
+      </w:r>
+    </w:p>
+    <w:p>
+      <w:r>
+        <w:rPr>
+          <w:noProof/>
+          <w:lang w:val="en-US" w:eastAsia="en-US"/>
+        </w:rPr>
+        <w:lastRenderedPageBreak/>
+        <w:drawing>
+          <wp:inline distT="0" distB="0" distL="0" distR="0" wp14:anchorId="2E5C2B70" wp14:editId="75558684">
+            <wp:extent cx="5972175" cy="2939415"/>
+            <wp:effectExtent l="19050" t="19050" r="28575" b="13335"/>
+            <wp:docPr id="23" name="Рисунок 23"/>
+            <wp:cNvGraphicFramePr>
+              <a:graphicFrameLocks xmlns:a="http://schemas.openxmlformats.org/drawingml/2006/main" noChangeAspect="1"/>
+            </wp:cNvGraphicFramePr>
+            <a:graphic xmlns:a="http://schemas.openxmlformats.org/drawingml/2006/main">
+              <a:graphicData uri="http://schemas.openxmlformats.org/drawingml/2006/picture">
+                <pic:pic xmlns:pic="http://schemas.openxmlformats.org/drawingml/2006/picture">
+                  <pic:nvPicPr>
+                    <pic:cNvPr id="23" name="tachyon_render_page_2.png"/>
+                    <pic:cNvPicPr/>
+                  </pic:nvPicPr>
+                  <pic:blipFill>
+                    <a:blip r:embed="rId31" cstate="print">
+                      <a:extLst>
+                        <a:ext uri="{28A0092B-C50C-407E-A947-70E740481C1C}">
+                          <a14:useLocalDpi xmlns:a14="http://schemas.microsoft.com/office/drawing/2010/main" val="0"/>
+                        </a:ext>
+                      </a:extLst>
+                    </a:blip>
+                    <a:stretch>
+                      <a:fillRect/>
+                    </a:stretch>
+                  </pic:blipFill>
+                  <pic:spPr>
+                    <a:xfrm>
+                      <a:off x="0" y="0"/>
+                      <a:ext cx="5972175" cy="2939415"/>
+                    </a:xfrm>
+                    <a:prstGeom prst="rect">
+                      <a:avLst/>
+                    </a:prstGeom>
+                    <a:ln>
+                      <a:solidFill>
+                        <a:schemeClr val="tx1"/>
+                      </a:solidFill>
+                    </a:ln>
+                  </pic:spPr>
+                </pic:pic>
+              </a:graphicData>
+            </a:graphic>
+          </wp:inline>
+        </w:drawing>
+      </w:r>
+    </w:p>
+    <w:p>
+      <w:r>
+        <w:rPr>
+          <w:noProof/>
+          <w:lang w:val="en-US" w:eastAsia="en-US"/>
+        </w:rPr>
+        <w:drawing>
+          <wp:inline distT="0" distB="0" distL="0" distR="0" wp14:anchorId="636024F7" wp14:editId="18CA9A26">
+            <wp:extent cx="5972175" cy="2762885"/>
+            <wp:effectExtent l="19050" t="19050" r="28575" b="18415"/>
+            <wp:docPr id="24" name="Рисунок 24"/>
+            <wp:cNvGraphicFramePr>
+              <a:graphicFrameLocks xmlns:a="http://schemas.openxmlformats.org/drawingml/2006/main" noChangeAspect="1"/>
+            </wp:cNvGraphicFramePr>
+            <a:graphic xmlns:a="http://schemas.openxmlformats.org/drawingml/2006/main">
+              <a:graphicData uri="http://schemas.openxmlformats.org/drawingml/2006/picture">
+                <pic:pic xmlns:pic="http://schemas.openxmlformats.org/drawingml/2006/picture">
+                  <pic:nvPicPr>
+                    <pic:cNvPr id="24" name="tachyon_templates_page.png"/>
+                    <pic:cNvPicPr/>
+                  </pic:nvPicPr>
+                  <pic:blipFill>
+                    <a:blip r:embed="rId32">
+                      <a:extLst>
+                        <a:ext uri="{28A0092B-C50C-407E-A947-70E740481C1C}">
+                          <a14:useLocalDpi xmlns:a14="http://schemas.microsoft.com/office/drawing/2010/main" val="0"/>
+                        </a:ext>
+                      </a:extLst>
+                    </a:blip>
+                    <a:stretch>
+                      <a:fillRect/>
+                    </a:stretch>
+                  </pic:blipFill>
+                  <pic:spPr>
+                    <a:xfrm>
+                      <a:off x="0" y="0"/>
+                      <a:ext cx="5972175" cy="2762885"/>
+                    </a:xfrm>
+                    <a:prstGeom prst="rect">
+                      <a:avLst/>
+                    </a:prstGeom>
+                    <a:ln>
+                      <a:solidFill>
+                        <a:schemeClr val="tx1"/>
+                      </a:solidFill>
+                    </a:ln>
+                  </pic:spPr>
+                </pic:pic>
+              </a:graphicData>
+            </a:graphic>
+          </wp:inline>
+        </w:drawing>
+      </w:r>
+      <w:bookmarkStart w:id="44" w:name="_GoBack"/>
+      <w:bookmarkEnd w:id="44"/>
+    </w:p>
+    <w:p/>
+    <w:p>
+      <w:pPr>
+        <w:pStyle w:val="a1"/>
+      </w:pPr>
+    </w:p>
+    <w:p>
+      <w:pPr>
+        <w:pStyle w:val="a1"/>
+      </w:pPr>
     </w:p>
     <w:p>
       <w:pPr>
@@ -12973,12 +13706,12 @@
       <w:pPr>
         <w:pStyle w:val="2"/>
       </w:pPr>
-      <w:bookmarkStart w:id="44" w:name="_Toc35123385"/>
+      <w:bookmarkStart w:id="45" w:name="_Toc35123385"/>
       <w:r>
         <w:lastRenderedPageBreak/>
         <w:t>Результат разработки, оценка производительности</w:t>
       </w:r>
-      <w:bookmarkEnd w:id="44"/>
+      <w:bookmarkEnd w:id="45"/>
     </w:p>
     <w:p>
       <w:pPr>
@@ -13005,7 +13738,7 @@
                     <pic:cNvPicPr/>
                   </pic:nvPicPr>
                   <pic:blipFill>
-                    <a:blip r:embed="rId29">
+                    <a:blip r:embed="rId33">
                       <a:extLst>
                         <a:ext uri="{28A0092B-C50C-407E-A947-70E740481C1C}">
                           <a14:useLocalDpi xmlns:a14="http://schemas.microsoft.com/office/drawing/2010/main" val="0"/>
@@ -13121,7 +13854,7 @@
                     <pic:cNvPicPr/>
                   </pic:nvPicPr>
                   <pic:blipFill>
-                    <a:blip r:embed="rId30">
+                    <a:blip r:embed="rId34">
                       <a:extLst>
                         <a:ext uri="{28A0092B-C50C-407E-A947-70E740481C1C}">
                           <a14:useLocalDpi xmlns:a14="http://schemas.microsoft.com/office/drawing/2010/main" val="0"/>
@@ -13231,7 +13964,7 @@
                     <pic:cNvPicPr/>
                   </pic:nvPicPr>
                   <pic:blipFill>
-                    <a:blip r:embed="rId31">
+                    <a:blip r:embed="rId35">
                       <a:extLst>
                         <a:ext uri="{28A0092B-C50C-407E-A947-70E740481C1C}">
                           <a14:useLocalDpi xmlns:a14="http://schemas.microsoft.com/office/drawing/2010/main" val="0"/>
@@ -13336,436 +14069,6 @@
                 <pic:pic xmlns:pic="http://schemas.openxmlformats.org/drawingml/2006/picture">
                   <pic:nvPicPr>
                     <pic:cNvPr id="56" name="htop-50users.apk7max.png"/>
-                    <pic:cNvPicPr/>
-                  </pic:nvPicPr>
-                  <pic:blipFill>
-                    <a:blip r:embed="rId32">
-                      <a:extLst>
-                        <a:ext uri="{28A0092B-C50C-407E-A947-70E740481C1C}">
-                          <a14:useLocalDpi xmlns:a14="http://schemas.microsoft.com/office/drawing/2010/main" val="0"/>
-                        </a:ext>
-                      </a:extLst>
-                    </a:blip>
-                    <a:stretch>
-                      <a:fillRect/>
-                    </a:stretch>
-                  </pic:blipFill>
-                  <pic:spPr>
-                    <a:xfrm>
-                      <a:off x="0" y="0"/>
-                      <a:ext cx="5972175" cy="3144520"/>
-                    </a:xfrm>
-                    <a:prstGeom prst="rect">
-                      <a:avLst/>
-                    </a:prstGeom>
-                    <a:ln>
-                      <a:solidFill>
-                        <a:schemeClr val="tx1"/>
-                      </a:solidFill>
-                    </a:ln>
-                  </pic:spPr>
-                </pic:pic>
-              </a:graphicData>
-            </a:graphic>
-          </wp:inline>
-        </w:drawing>
-      </w:r>
-    </w:p>
-    <w:p>
-      <w:pPr>
-        <w:pStyle w:val="a5"/>
-      </w:pPr>
-      <w:r>
-        <w:t xml:space="preserve">Рис.  </w:t>
-      </w:r>
-      <w:r>
-        <w:fldChar w:fldCharType="begin"/>
-      </w:r>
-      <w:r>
-        <w:instrText xml:space="preserve"> STYLEREF 2 \s </w:instrText>
-      </w:r>
-      <w:r>
-        <w:fldChar w:fldCharType="separate"/>
-      </w:r>
-      <w:r>
-        <w:rPr>
-          <w:noProof/>
-        </w:rPr>
-        <w:t>3.5</w:t>
-      </w:r>
-      <w:r>
-        <w:fldChar w:fldCharType="end"/>
-      </w:r>
-      <w:r>
-        <w:t>.</w:t>
-      </w:r>
-      <w:r>
-        <w:fldChar w:fldCharType="begin"/>
-      </w:r>
-      <w:r>
-        <w:instrText xml:space="preserve"> SEQ Рис._ \* ARABIC \s 2 </w:instrText>
-      </w:r>
-      <w:r>
-        <w:fldChar w:fldCharType="separate"/>
-      </w:r>
-      <w:r>
-        <w:rPr>
-          <w:noProof/>
-        </w:rPr>
-        <w:t>4</w:t>
-      </w:r>
-      <w:r>
-        <w:fldChar w:fldCharType="end"/>
-      </w:r>
-      <w:r>
-        <w:t xml:space="preserve">  Состояние системы, тест № 1, пиковая нагрузка</w:t>
-      </w:r>
-    </w:p>
-    <w:p>
-      <w:pPr>
-        <w:keepNext/>
-      </w:pPr>
-      <w:r>
-        <w:rPr>
-          <w:noProof/>
-          <w:lang w:val="en-US" w:eastAsia="en-US"/>
-        </w:rPr>
-        <w:drawing>
-          <wp:inline distT="0" distB="0" distL="0" distR="0" wp14:anchorId="1273FA34" wp14:editId="2FCC3B94">
-            <wp:extent cx="5972175" cy="3011805"/>
-            <wp:effectExtent l="19050" t="19050" r="28575" b="17145"/>
-            <wp:docPr id="59" name="Рисунок 59"/>
-            <wp:cNvGraphicFramePr>
-              <a:graphicFrameLocks xmlns:a="http://schemas.openxmlformats.org/drawingml/2006/main" noChangeAspect="1"/>
-            </wp:cNvGraphicFramePr>
-            <a:graphic xmlns:a="http://schemas.openxmlformats.org/drawingml/2006/main">
-              <a:graphicData uri="http://schemas.openxmlformats.org/drawingml/2006/picture">
-                <pic:pic xmlns:pic="http://schemas.openxmlformats.org/drawingml/2006/picture">
-                  <pic:nvPicPr>
-                    <pic:cNvPr id="59" name="loader_io_graph100users.png"/>
-                    <pic:cNvPicPr/>
-                  </pic:nvPicPr>
-                  <pic:blipFill>
-                    <a:blip r:embed="rId33">
-                      <a:extLst>
-                        <a:ext uri="{28A0092B-C50C-407E-A947-70E740481C1C}">
-                          <a14:useLocalDpi xmlns:a14="http://schemas.microsoft.com/office/drawing/2010/main" val="0"/>
-                        </a:ext>
-                      </a:extLst>
-                    </a:blip>
-                    <a:stretch>
-                      <a:fillRect/>
-                    </a:stretch>
-                  </pic:blipFill>
-                  <pic:spPr>
-                    <a:xfrm>
-                      <a:off x="0" y="0"/>
-                      <a:ext cx="5972175" cy="3011805"/>
-                    </a:xfrm>
-                    <a:prstGeom prst="rect">
-                      <a:avLst/>
-                    </a:prstGeom>
-                    <a:ln>
-                      <a:solidFill>
-                        <a:schemeClr val="tx1"/>
-                      </a:solidFill>
-                    </a:ln>
-                  </pic:spPr>
-                </pic:pic>
-              </a:graphicData>
-            </a:graphic>
-          </wp:inline>
-        </w:drawing>
-      </w:r>
-    </w:p>
-    <w:p>
-      <w:pPr>
-        <w:pStyle w:val="a5"/>
-      </w:pPr>
-      <w:r>
-        <w:t xml:space="preserve">Рис.  </w:t>
-      </w:r>
-      <w:r>
-        <w:fldChar w:fldCharType="begin"/>
-      </w:r>
-      <w:r>
-        <w:instrText xml:space="preserve"> STYLEREF 2 \s </w:instrText>
-      </w:r>
-      <w:r>
-        <w:fldChar w:fldCharType="separate"/>
-      </w:r>
-      <w:r>
-        <w:rPr>
-          <w:noProof/>
-        </w:rPr>
-        <w:t>3.5</w:t>
-      </w:r>
-      <w:r>
-        <w:fldChar w:fldCharType="end"/>
-      </w:r>
-      <w:r>
-        <w:t>.</w:t>
-      </w:r>
-      <w:r>
-        <w:fldChar w:fldCharType="begin"/>
-      </w:r>
-      <w:r>
-        <w:instrText xml:space="preserve"> SEQ Рис._ \* ARABIC \s 2 </w:instrText>
-      </w:r>
-      <w:r>
-        <w:fldChar w:fldCharType="separate"/>
-      </w:r>
-      <w:r>
-        <w:rPr>
-          <w:noProof/>
-        </w:rPr>
-        <w:t>5</w:t>
-      </w:r>
-      <w:r>
-        <w:fldChar w:fldCharType="end"/>
-      </w:r>
-      <w:r>
-        <w:t xml:space="preserve"> Тест №2, 100 одновременных подключений</w:t>
-      </w:r>
-    </w:p>
-    <w:p>
-      <w:pPr>
-        <w:keepNext/>
-      </w:pPr>
-      <w:r>
-        <w:rPr>
-          <w:noProof/>
-          <w:lang w:val="en-US" w:eastAsia="en-US"/>
-        </w:rPr>
-        <w:lastRenderedPageBreak/>
-        <w:drawing>
-          <wp:inline distT="0" distB="0" distL="0" distR="0" wp14:anchorId="53C8FE54" wp14:editId="471D973D">
-            <wp:extent cx="5972175" cy="3144520"/>
-            <wp:effectExtent l="19050" t="19050" r="28575" b="17780"/>
-            <wp:docPr id="61" name="Рисунок 61"/>
-            <wp:cNvGraphicFramePr>
-              <a:graphicFrameLocks xmlns:a="http://schemas.openxmlformats.org/drawingml/2006/main" noChangeAspect="1"/>
-            </wp:cNvGraphicFramePr>
-            <a:graphic xmlns:a="http://schemas.openxmlformats.org/drawingml/2006/main">
-              <a:graphicData uri="http://schemas.openxmlformats.org/drawingml/2006/picture">
-                <pic:pic xmlns:pic="http://schemas.openxmlformats.org/drawingml/2006/picture">
-                  <pic:nvPicPr>
-                    <pic:cNvPr id="61" name="htop-100users.loaderio2.png"/>
-                    <pic:cNvPicPr/>
-                  </pic:nvPicPr>
-                  <pic:blipFill>
-                    <a:blip r:embed="rId34">
-                      <a:extLst>
-                        <a:ext uri="{28A0092B-C50C-407E-A947-70E740481C1C}">
-                          <a14:useLocalDpi xmlns:a14="http://schemas.microsoft.com/office/drawing/2010/main" val="0"/>
-                        </a:ext>
-                      </a:extLst>
-                    </a:blip>
-                    <a:stretch>
-                      <a:fillRect/>
-                    </a:stretch>
-                  </pic:blipFill>
-                  <pic:spPr>
-                    <a:xfrm>
-                      <a:off x="0" y="0"/>
-                      <a:ext cx="5972175" cy="3144520"/>
-                    </a:xfrm>
-                    <a:prstGeom prst="rect">
-                      <a:avLst/>
-                    </a:prstGeom>
-                    <a:ln>
-                      <a:solidFill>
-                        <a:schemeClr val="tx1"/>
-                      </a:solidFill>
-                    </a:ln>
-                  </pic:spPr>
-                </pic:pic>
-              </a:graphicData>
-            </a:graphic>
-          </wp:inline>
-        </w:drawing>
-      </w:r>
-    </w:p>
-    <w:p>
-      <w:pPr>
-        <w:pStyle w:val="a5"/>
-      </w:pPr>
-      <w:r>
-        <w:t xml:space="preserve">Рис.  </w:t>
-      </w:r>
-      <w:r>
-        <w:fldChar w:fldCharType="begin"/>
-      </w:r>
-      <w:r>
-        <w:instrText xml:space="preserve"> STYLEREF 2 \s </w:instrText>
-      </w:r>
-      <w:r>
-        <w:fldChar w:fldCharType="separate"/>
-      </w:r>
-      <w:r>
-        <w:rPr>
-          <w:noProof/>
-        </w:rPr>
-        <w:t>3.5</w:t>
-      </w:r>
-      <w:r>
-        <w:fldChar w:fldCharType="end"/>
-      </w:r>
-      <w:r>
-        <w:t>.</w:t>
-      </w:r>
-      <w:r>
-        <w:fldChar w:fldCharType="begin"/>
-      </w:r>
-      <w:r>
-        <w:instrText xml:space="preserve"> SEQ Рис._ \* ARABIC \s 2 </w:instrText>
-      </w:r>
-      <w:r>
-        <w:fldChar w:fldCharType="separate"/>
-      </w:r>
-      <w:r>
-        <w:rPr>
-          <w:noProof/>
-        </w:rPr>
-        <w:t>6</w:t>
-      </w:r>
-      <w:r>
-        <w:fldChar w:fldCharType="end"/>
-      </w:r>
-      <w:r>
-        <w:t xml:space="preserve"> Тест №2, состояние системы, пиковая нагрузка</w:t>
-      </w:r>
-    </w:p>
-    <w:p>
-      <w:pPr>
-        <w:keepNext/>
-      </w:pPr>
-      <w:r>
-        <w:rPr>
-          <w:noProof/>
-          <w:lang w:val="en-US" w:eastAsia="en-US"/>
-        </w:rPr>
-        <w:drawing>
-          <wp:inline distT="0" distB="0" distL="0" distR="0" wp14:anchorId="57710BF9" wp14:editId="613CBA8F">
-            <wp:extent cx="5972175" cy="4024630"/>
-            <wp:effectExtent l="19050" t="19050" r="28575" b="13970"/>
-            <wp:docPr id="62" name="Рисунок 62"/>
-            <wp:cNvGraphicFramePr>
-              <a:graphicFrameLocks xmlns:a="http://schemas.openxmlformats.org/drawingml/2006/main" noChangeAspect="1"/>
-            </wp:cNvGraphicFramePr>
-            <a:graphic xmlns:a="http://schemas.openxmlformats.org/drawingml/2006/main">
-              <a:graphicData uri="http://schemas.openxmlformats.org/drawingml/2006/picture">
-                <pic:pic xmlns:pic="http://schemas.openxmlformats.org/drawingml/2006/picture">
-                  <pic:nvPicPr>
-                    <pic:cNvPr id="62" name="loader_io_graph200users.png"/>
-                    <pic:cNvPicPr/>
-                  </pic:nvPicPr>
-                  <pic:blipFill>
-                    <a:blip r:embed="rId35">
-                      <a:extLst>
-                        <a:ext uri="{28A0092B-C50C-407E-A947-70E740481C1C}">
-                          <a14:useLocalDpi xmlns:a14="http://schemas.microsoft.com/office/drawing/2010/main" val="0"/>
-                        </a:ext>
-                      </a:extLst>
-                    </a:blip>
-                    <a:stretch>
-                      <a:fillRect/>
-                    </a:stretch>
-                  </pic:blipFill>
-                  <pic:spPr>
-                    <a:xfrm>
-                      <a:off x="0" y="0"/>
-                      <a:ext cx="5972175" cy="4024630"/>
-                    </a:xfrm>
-                    <a:prstGeom prst="rect">
-                      <a:avLst/>
-                    </a:prstGeom>
-                    <a:ln>
-                      <a:solidFill>
-                        <a:schemeClr val="tx1"/>
-                      </a:solidFill>
-                    </a:ln>
-                  </pic:spPr>
-                </pic:pic>
-              </a:graphicData>
-            </a:graphic>
-          </wp:inline>
-        </w:drawing>
-      </w:r>
-    </w:p>
-    <w:p>
-      <w:pPr>
-        <w:pStyle w:val="a5"/>
-      </w:pPr>
-      <w:r>
-        <w:t xml:space="preserve">Рис.  </w:t>
-      </w:r>
-      <w:r>
-        <w:fldChar w:fldCharType="begin"/>
-      </w:r>
-      <w:r>
-        <w:instrText xml:space="preserve"> STYLEREF 2 \s </w:instrText>
-      </w:r>
-      <w:r>
-        <w:fldChar w:fldCharType="separate"/>
-      </w:r>
-      <w:r>
-        <w:rPr>
-          <w:noProof/>
-        </w:rPr>
-        <w:t>3.5</w:t>
-      </w:r>
-      <w:r>
-        <w:fldChar w:fldCharType="end"/>
-      </w:r>
-      <w:r>
-        <w:t>.</w:t>
-      </w:r>
-      <w:r>
-        <w:fldChar w:fldCharType="begin"/>
-      </w:r>
-      <w:r>
-        <w:instrText xml:space="preserve"> SEQ Рис._ \* ARABIC \s 2 </w:instrText>
-      </w:r>
-      <w:r>
-        <w:fldChar w:fldCharType="separate"/>
-      </w:r>
-      <w:r>
-        <w:rPr>
-          <w:noProof/>
-        </w:rPr>
-        <w:t>7</w:t>
-      </w:r>
-      <w:r>
-        <w:fldChar w:fldCharType="end"/>
-      </w:r>
-      <w:r>
-        <w:t xml:space="preserve"> Тест № 3, 200 одновременных подключений</w:t>
-      </w:r>
-    </w:p>
-    <w:p>
-      <w:pPr>
-        <w:keepNext/>
-      </w:pPr>
-      <w:r>
-        <w:rPr>
-          <w:noProof/>
-          <w:lang w:val="en-US" w:eastAsia="en-US"/>
-        </w:rPr>
-        <w:lastRenderedPageBreak/>
-        <w:drawing>
-          <wp:inline distT="0" distB="0" distL="0" distR="0" wp14:anchorId="78F7374E" wp14:editId="49FFA71F">
-            <wp:extent cx="5972175" cy="3144520"/>
-            <wp:effectExtent l="19050" t="19050" r="28575" b="17780"/>
-            <wp:docPr id="64" name="Рисунок 64"/>
-            <wp:cNvGraphicFramePr>
-              <a:graphicFrameLocks xmlns:a="http://schemas.openxmlformats.org/drawingml/2006/main" noChangeAspect="1"/>
-            </wp:cNvGraphicFramePr>
-            <a:graphic xmlns:a="http://schemas.openxmlformats.org/drawingml/2006/main">
-              <a:graphicData uri="http://schemas.openxmlformats.org/drawingml/2006/picture">
-                <pic:pic xmlns:pic="http://schemas.openxmlformats.org/drawingml/2006/picture">
-                  <pic:nvPicPr>
-                    <pic:cNvPr id="64" name="htop-200users.loaderio2.png"/>
                     <pic:cNvPicPr/>
                   </pic:nvPicPr>
                   <pic:blipFill>
@@ -13842,13 +14145,13 @@
         <w:rPr>
           <w:noProof/>
         </w:rPr>
-        <w:t>8</w:t>
+        <w:t>4</w:t>
       </w:r>
       <w:r>
         <w:fldChar w:fldCharType="end"/>
       </w:r>
       <w:r>
-        <w:t xml:space="preserve"> Тест №3, состояние системы, пиковая нагрузка</w:t>
+        <w:t xml:space="preserve">  Состояние системы, тест № 1, пиковая нагрузка</w:t>
       </w:r>
     </w:p>
     <w:p>
@@ -13861,10 +14164,10 @@
           <w:lang w:val="en-US" w:eastAsia="en-US"/>
         </w:rPr>
         <w:drawing>
-          <wp:inline distT="0" distB="0" distL="0" distR="0" wp14:anchorId="143E2108" wp14:editId="27B6023C">
-            <wp:extent cx="5972175" cy="4116070"/>
-            <wp:effectExtent l="19050" t="19050" r="28575" b="17780"/>
-            <wp:docPr id="65" name="Рисунок 65"/>
+          <wp:inline distT="0" distB="0" distL="0" distR="0" wp14:anchorId="1273FA34" wp14:editId="2FCC3B94">
+            <wp:extent cx="5972175" cy="3011805"/>
+            <wp:effectExtent l="19050" t="19050" r="28575" b="17145"/>
+            <wp:docPr id="59" name="Рисунок 59"/>
             <wp:cNvGraphicFramePr>
               <a:graphicFrameLocks xmlns:a="http://schemas.openxmlformats.org/drawingml/2006/main" noChangeAspect="1"/>
             </wp:cNvGraphicFramePr>
@@ -13872,7 +14175,7 @@
               <a:graphicData uri="http://schemas.openxmlformats.org/drawingml/2006/picture">
                 <pic:pic xmlns:pic="http://schemas.openxmlformats.org/drawingml/2006/picture">
                   <pic:nvPicPr>
-                    <pic:cNvPr id="65" name="loader_io_graph550users.png"/>
+                    <pic:cNvPr id="59" name="loader_io_graph100users.png"/>
                     <pic:cNvPicPr/>
                   </pic:nvPicPr>
                   <pic:blipFill>
@@ -13890,7 +14193,7 @@
                   <pic:spPr>
                     <a:xfrm>
                       <a:off x="0" y="0"/>
-                      <a:ext cx="5972175" cy="4116070"/>
+                      <a:ext cx="5972175" cy="3011805"/>
                     </a:xfrm>
                     <a:prstGeom prst="rect">
                       <a:avLst/>
@@ -13949,13 +14252,13 @@
         <w:rPr>
           <w:noProof/>
         </w:rPr>
-        <w:t>9</w:t>
+        <w:t>5</w:t>
       </w:r>
       <w:r>
         <w:fldChar w:fldCharType="end"/>
       </w:r>
       <w:r>
-        <w:t xml:space="preserve"> Тест № 4, 550 одновременных подключений</w:t>
+        <w:t xml:space="preserve"> Тест №2, 100 одновременных подключений</w:t>
       </w:r>
     </w:p>
     <w:p>
@@ -13969,10 +14272,10 @@
         </w:rPr>
         <w:lastRenderedPageBreak/>
         <w:drawing>
-          <wp:inline distT="0" distB="0" distL="0" distR="0" wp14:anchorId="1F13DCCF" wp14:editId="4CAB7ED2">
+          <wp:inline distT="0" distB="0" distL="0" distR="0" wp14:anchorId="53C8FE54" wp14:editId="471D973D">
             <wp:extent cx="5972175" cy="3144520"/>
             <wp:effectExtent l="19050" t="19050" r="28575" b="17780"/>
-            <wp:docPr id="67" name="Рисунок 67"/>
+            <wp:docPr id="61" name="Рисунок 61"/>
             <wp:cNvGraphicFramePr>
               <a:graphicFrameLocks xmlns:a="http://schemas.openxmlformats.org/drawingml/2006/main" noChangeAspect="1"/>
             </wp:cNvGraphicFramePr>
@@ -13980,7 +14283,7 @@
               <a:graphicData uri="http://schemas.openxmlformats.org/drawingml/2006/picture">
                 <pic:pic xmlns:pic="http://schemas.openxmlformats.org/drawingml/2006/picture">
                   <pic:nvPicPr>
-                    <pic:cNvPr id="67" name="htop-550users.loaderio3.png"/>
+                    <pic:cNvPr id="61" name="htop-100users.loaderio2.png"/>
                     <pic:cNvPicPr/>
                   </pic:nvPicPr>
                   <pic:blipFill>
@@ -14057,6 +14360,436 @@
         <w:rPr>
           <w:noProof/>
         </w:rPr>
+        <w:t>6</w:t>
+      </w:r>
+      <w:r>
+        <w:fldChar w:fldCharType="end"/>
+      </w:r>
+      <w:r>
+        <w:t xml:space="preserve"> Тест №2, состояние системы, пиковая нагрузка</w:t>
+      </w:r>
+    </w:p>
+    <w:p>
+      <w:pPr>
+        <w:keepNext/>
+      </w:pPr>
+      <w:r>
+        <w:rPr>
+          <w:noProof/>
+          <w:lang w:val="en-US" w:eastAsia="en-US"/>
+        </w:rPr>
+        <w:drawing>
+          <wp:inline distT="0" distB="0" distL="0" distR="0" wp14:anchorId="57710BF9" wp14:editId="613CBA8F">
+            <wp:extent cx="5972175" cy="4024630"/>
+            <wp:effectExtent l="19050" t="19050" r="28575" b="13970"/>
+            <wp:docPr id="62" name="Рисунок 62"/>
+            <wp:cNvGraphicFramePr>
+              <a:graphicFrameLocks xmlns:a="http://schemas.openxmlformats.org/drawingml/2006/main" noChangeAspect="1"/>
+            </wp:cNvGraphicFramePr>
+            <a:graphic xmlns:a="http://schemas.openxmlformats.org/drawingml/2006/main">
+              <a:graphicData uri="http://schemas.openxmlformats.org/drawingml/2006/picture">
+                <pic:pic xmlns:pic="http://schemas.openxmlformats.org/drawingml/2006/picture">
+                  <pic:nvPicPr>
+                    <pic:cNvPr id="62" name="loader_io_graph200users.png"/>
+                    <pic:cNvPicPr/>
+                  </pic:nvPicPr>
+                  <pic:blipFill>
+                    <a:blip r:embed="rId39">
+                      <a:extLst>
+                        <a:ext uri="{28A0092B-C50C-407E-A947-70E740481C1C}">
+                          <a14:useLocalDpi xmlns:a14="http://schemas.microsoft.com/office/drawing/2010/main" val="0"/>
+                        </a:ext>
+                      </a:extLst>
+                    </a:blip>
+                    <a:stretch>
+                      <a:fillRect/>
+                    </a:stretch>
+                  </pic:blipFill>
+                  <pic:spPr>
+                    <a:xfrm>
+                      <a:off x="0" y="0"/>
+                      <a:ext cx="5972175" cy="4024630"/>
+                    </a:xfrm>
+                    <a:prstGeom prst="rect">
+                      <a:avLst/>
+                    </a:prstGeom>
+                    <a:ln>
+                      <a:solidFill>
+                        <a:schemeClr val="tx1"/>
+                      </a:solidFill>
+                    </a:ln>
+                  </pic:spPr>
+                </pic:pic>
+              </a:graphicData>
+            </a:graphic>
+          </wp:inline>
+        </w:drawing>
+      </w:r>
+    </w:p>
+    <w:p>
+      <w:pPr>
+        <w:pStyle w:val="a5"/>
+      </w:pPr>
+      <w:r>
+        <w:t xml:space="preserve">Рис.  </w:t>
+      </w:r>
+      <w:r>
+        <w:fldChar w:fldCharType="begin"/>
+      </w:r>
+      <w:r>
+        <w:instrText xml:space="preserve"> STYLEREF 2 \s </w:instrText>
+      </w:r>
+      <w:r>
+        <w:fldChar w:fldCharType="separate"/>
+      </w:r>
+      <w:r>
+        <w:rPr>
+          <w:noProof/>
+        </w:rPr>
+        <w:t>3.5</w:t>
+      </w:r>
+      <w:r>
+        <w:fldChar w:fldCharType="end"/>
+      </w:r>
+      <w:r>
+        <w:t>.</w:t>
+      </w:r>
+      <w:r>
+        <w:fldChar w:fldCharType="begin"/>
+      </w:r>
+      <w:r>
+        <w:instrText xml:space="preserve"> SEQ Рис._ \* ARABIC \s 2 </w:instrText>
+      </w:r>
+      <w:r>
+        <w:fldChar w:fldCharType="separate"/>
+      </w:r>
+      <w:r>
+        <w:rPr>
+          <w:noProof/>
+        </w:rPr>
+        <w:t>7</w:t>
+      </w:r>
+      <w:r>
+        <w:fldChar w:fldCharType="end"/>
+      </w:r>
+      <w:r>
+        <w:t xml:space="preserve"> Тест № 3, 200 одновременных подключений</w:t>
+      </w:r>
+    </w:p>
+    <w:p>
+      <w:pPr>
+        <w:keepNext/>
+      </w:pPr>
+      <w:r>
+        <w:rPr>
+          <w:noProof/>
+          <w:lang w:val="en-US" w:eastAsia="en-US"/>
+        </w:rPr>
+        <w:lastRenderedPageBreak/>
+        <w:drawing>
+          <wp:inline distT="0" distB="0" distL="0" distR="0" wp14:anchorId="78F7374E" wp14:editId="49FFA71F">
+            <wp:extent cx="5972175" cy="3144520"/>
+            <wp:effectExtent l="19050" t="19050" r="28575" b="17780"/>
+            <wp:docPr id="64" name="Рисунок 64"/>
+            <wp:cNvGraphicFramePr>
+              <a:graphicFrameLocks xmlns:a="http://schemas.openxmlformats.org/drawingml/2006/main" noChangeAspect="1"/>
+            </wp:cNvGraphicFramePr>
+            <a:graphic xmlns:a="http://schemas.openxmlformats.org/drawingml/2006/main">
+              <a:graphicData uri="http://schemas.openxmlformats.org/drawingml/2006/picture">
+                <pic:pic xmlns:pic="http://schemas.openxmlformats.org/drawingml/2006/picture">
+                  <pic:nvPicPr>
+                    <pic:cNvPr id="64" name="htop-200users.loaderio2.png"/>
+                    <pic:cNvPicPr/>
+                  </pic:nvPicPr>
+                  <pic:blipFill>
+                    <a:blip r:embed="rId40">
+                      <a:extLst>
+                        <a:ext uri="{28A0092B-C50C-407E-A947-70E740481C1C}">
+                          <a14:useLocalDpi xmlns:a14="http://schemas.microsoft.com/office/drawing/2010/main" val="0"/>
+                        </a:ext>
+                      </a:extLst>
+                    </a:blip>
+                    <a:stretch>
+                      <a:fillRect/>
+                    </a:stretch>
+                  </pic:blipFill>
+                  <pic:spPr>
+                    <a:xfrm>
+                      <a:off x="0" y="0"/>
+                      <a:ext cx="5972175" cy="3144520"/>
+                    </a:xfrm>
+                    <a:prstGeom prst="rect">
+                      <a:avLst/>
+                    </a:prstGeom>
+                    <a:ln>
+                      <a:solidFill>
+                        <a:schemeClr val="tx1"/>
+                      </a:solidFill>
+                    </a:ln>
+                  </pic:spPr>
+                </pic:pic>
+              </a:graphicData>
+            </a:graphic>
+          </wp:inline>
+        </w:drawing>
+      </w:r>
+    </w:p>
+    <w:p>
+      <w:pPr>
+        <w:pStyle w:val="a5"/>
+      </w:pPr>
+      <w:r>
+        <w:t xml:space="preserve">Рис.  </w:t>
+      </w:r>
+      <w:r>
+        <w:fldChar w:fldCharType="begin"/>
+      </w:r>
+      <w:r>
+        <w:instrText xml:space="preserve"> STYLEREF 2 \s </w:instrText>
+      </w:r>
+      <w:r>
+        <w:fldChar w:fldCharType="separate"/>
+      </w:r>
+      <w:r>
+        <w:rPr>
+          <w:noProof/>
+        </w:rPr>
+        <w:t>3.5</w:t>
+      </w:r>
+      <w:r>
+        <w:fldChar w:fldCharType="end"/>
+      </w:r>
+      <w:r>
+        <w:t>.</w:t>
+      </w:r>
+      <w:r>
+        <w:fldChar w:fldCharType="begin"/>
+      </w:r>
+      <w:r>
+        <w:instrText xml:space="preserve"> SEQ Рис._ \* ARABIC \s 2 </w:instrText>
+      </w:r>
+      <w:r>
+        <w:fldChar w:fldCharType="separate"/>
+      </w:r>
+      <w:r>
+        <w:rPr>
+          <w:noProof/>
+        </w:rPr>
+        <w:t>8</w:t>
+      </w:r>
+      <w:r>
+        <w:fldChar w:fldCharType="end"/>
+      </w:r>
+      <w:r>
+        <w:t xml:space="preserve"> Тест №3, состояние системы, пиковая нагрузка</w:t>
+      </w:r>
+    </w:p>
+    <w:p>
+      <w:pPr>
+        <w:keepNext/>
+      </w:pPr>
+      <w:r>
+        <w:rPr>
+          <w:noProof/>
+          <w:lang w:val="en-US" w:eastAsia="en-US"/>
+        </w:rPr>
+        <w:drawing>
+          <wp:inline distT="0" distB="0" distL="0" distR="0" wp14:anchorId="143E2108" wp14:editId="27B6023C">
+            <wp:extent cx="5972175" cy="4116070"/>
+            <wp:effectExtent l="19050" t="19050" r="28575" b="17780"/>
+            <wp:docPr id="65" name="Рисунок 65"/>
+            <wp:cNvGraphicFramePr>
+              <a:graphicFrameLocks xmlns:a="http://schemas.openxmlformats.org/drawingml/2006/main" noChangeAspect="1"/>
+            </wp:cNvGraphicFramePr>
+            <a:graphic xmlns:a="http://schemas.openxmlformats.org/drawingml/2006/main">
+              <a:graphicData uri="http://schemas.openxmlformats.org/drawingml/2006/picture">
+                <pic:pic xmlns:pic="http://schemas.openxmlformats.org/drawingml/2006/picture">
+                  <pic:nvPicPr>
+                    <pic:cNvPr id="65" name="loader_io_graph550users.png"/>
+                    <pic:cNvPicPr/>
+                  </pic:nvPicPr>
+                  <pic:blipFill>
+                    <a:blip r:embed="rId41">
+                      <a:extLst>
+                        <a:ext uri="{28A0092B-C50C-407E-A947-70E740481C1C}">
+                          <a14:useLocalDpi xmlns:a14="http://schemas.microsoft.com/office/drawing/2010/main" val="0"/>
+                        </a:ext>
+                      </a:extLst>
+                    </a:blip>
+                    <a:stretch>
+                      <a:fillRect/>
+                    </a:stretch>
+                  </pic:blipFill>
+                  <pic:spPr>
+                    <a:xfrm>
+                      <a:off x="0" y="0"/>
+                      <a:ext cx="5972175" cy="4116070"/>
+                    </a:xfrm>
+                    <a:prstGeom prst="rect">
+                      <a:avLst/>
+                    </a:prstGeom>
+                    <a:ln>
+                      <a:solidFill>
+                        <a:schemeClr val="tx1"/>
+                      </a:solidFill>
+                    </a:ln>
+                  </pic:spPr>
+                </pic:pic>
+              </a:graphicData>
+            </a:graphic>
+          </wp:inline>
+        </w:drawing>
+      </w:r>
+    </w:p>
+    <w:p>
+      <w:pPr>
+        <w:pStyle w:val="a5"/>
+      </w:pPr>
+      <w:r>
+        <w:t xml:space="preserve">Рис.  </w:t>
+      </w:r>
+      <w:r>
+        <w:fldChar w:fldCharType="begin"/>
+      </w:r>
+      <w:r>
+        <w:instrText xml:space="preserve"> STYLEREF 2 \s </w:instrText>
+      </w:r>
+      <w:r>
+        <w:fldChar w:fldCharType="separate"/>
+      </w:r>
+      <w:r>
+        <w:rPr>
+          <w:noProof/>
+        </w:rPr>
+        <w:t>3.5</w:t>
+      </w:r>
+      <w:r>
+        <w:fldChar w:fldCharType="end"/>
+      </w:r>
+      <w:r>
+        <w:t>.</w:t>
+      </w:r>
+      <w:r>
+        <w:fldChar w:fldCharType="begin"/>
+      </w:r>
+      <w:r>
+        <w:instrText xml:space="preserve"> SEQ Рис._ \* ARABIC \s 2 </w:instrText>
+      </w:r>
+      <w:r>
+        <w:fldChar w:fldCharType="separate"/>
+      </w:r>
+      <w:r>
+        <w:rPr>
+          <w:noProof/>
+        </w:rPr>
+        <w:t>9</w:t>
+      </w:r>
+      <w:r>
+        <w:fldChar w:fldCharType="end"/>
+      </w:r>
+      <w:r>
+        <w:t xml:space="preserve"> Тест № 4, 550 одновременных подключений</w:t>
+      </w:r>
+    </w:p>
+    <w:p>
+      <w:pPr>
+        <w:keepNext/>
+      </w:pPr>
+      <w:r>
+        <w:rPr>
+          <w:noProof/>
+          <w:lang w:val="en-US" w:eastAsia="en-US"/>
+        </w:rPr>
+        <w:lastRenderedPageBreak/>
+        <w:drawing>
+          <wp:inline distT="0" distB="0" distL="0" distR="0" wp14:anchorId="1F13DCCF" wp14:editId="4CAB7ED2">
+            <wp:extent cx="5972175" cy="3144520"/>
+            <wp:effectExtent l="19050" t="19050" r="28575" b="17780"/>
+            <wp:docPr id="67" name="Рисунок 67"/>
+            <wp:cNvGraphicFramePr>
+              <a:graphicFrameLocks xmlns:a="http://schemas.openxmlformats.org/drawingml/2006/main" noChangeAspect="1"/>
+            </wp:cNvGraphicFramePr>
+            <a:graphic xmlns:a="http://schemas.openxmlformats.org/drawingml/2006/main">
+              <a:graphicData uri="http://schemas.openxmlformats.org/drawingml/2006/picture">
+                <pic:pic xmlns:pic="http://schemas.openxmlformats.org/drawingml/2006/picture">
+                  <pic:nvPicPr>
+                    <pic:cNvPr id="67" name="htop-550users.loaderio3.png"/>
+                    <pic:cNvPicPr/>
+                  </pic:nvPicPr>
+                  <pic:blipFill>
+                    <a:blip r:embed="rId42">
+                      <a:extLst>
+                        <a:ext uri="{28A0092B-C50C-407E-A947-70E740481C1C}">
+                          <a14:useLocalDpi xmlns:a14="http://schemas.microsoft.com/office/drawing/2010/main" val="0"/>
+                        </a:ext>
+                      </a:extLst>
+                    </a:blip>
+                    <a:stretch>
+                      <a:fillRect/>
+                    </a:stretch>
+                  </pic:blipFill>
+                  <pic:spPr>
+                    <a:xfrm>
+                      <a:off x="0" y="0"/>
+                      <a:ext cx="5972175" cy="3144520"/>
+                    </a:xfrm>
+                    <a:prstGeom prst="rect">
+                      <a:avLst/>
+                    </a:prstGeom>
+                    <a:ln>
+                      <a:solidFill>
+                        <a:schemeClr val="tx1"/>
+                      </a:solidFill>
+                    </a:ln>
+                  </pic:spPr>
+                </pic:pic>
+              </a:graphicData>
+            </a:graphic>
+          </wp:inline>
+        </w:drawing>
+      </w:r>
+    </w:p>
+    <w:p>
+      <w:pPr>
+        <w:pStyle w:val="a5"/>
+      </w:pPr>
+      <w:r>
+        <w:t xml:space="preserve">Рис.  </w:t>
+      </w:r>
+      <w:r>
+        <w:fldChar w:fldCharType="begin"/>
+      </w:r>
+      <w:r>
+        <w:instrText xml:space="preserve"> STYLEREF 2 \s </w:instrText>
+      </w:r>
+      <w:r>
+        <w:fldChar w:fldCharType="separate"/>
+      </w:r>
+      <w:r>
+        <w:rPr>
+          <w:noProof/>
+        </w:rPr>
+        <w:t>3.5</w:t>
+      </w:r>
+      <w:r>
+        <w:fldChar w:fldCharType="end"/>
+      </w:r>
+      <w:r>
+        <w:t>.</w:t>
+      </w:r>
+      <w:r>
+        <w:fldChar w:fldCharType="begin"/>
+      </w:r>
+      <w:r>
+        <w:instrText xml:space="preserve"> SEQ Рис._ \* ARABIC \s 2 </w:instrText>
+      </w:r>
+      <w:r>
+        <w:fldChar w:fldCharType="separate"/>
+      </w:r>
+      <w:r>
+        <w:rPr>
+          <w:noProof/>
+        </w:rPr>
         <w:t>10</w:t>
       </w:r>
       <w:r>
@@ -14091,7 +14824,7 @@
                     <pic:cNvPicPr/>
                   </pic:nvPicPr>
                   <pic:blipFill>
-                    <a:blip r:embed="rId39">
+                    <a:blip r:embed="rId43">
                       <a:extLst>
                         <a:ext uri="{28A0092B-C50C-407E-A947-70E740481C1C}">
                           <a14:useLocalDpi xmlns:a14="http://schemas.microsoft.com/office/drawing/2010/main" val="0"/>
@@ -14199,7 +14932,7 @@
                     <pic:cNvPicPr/>
                   </pic:nvPicPr>
                   <pic:blipFill>
-                    <a:blip r:embed="rId40">
+                    <a:blip r:embed="rId44">
                       <a:extLst>
                         <a:ext uri="{28A0092B-C50C-407E-A947-70E740481C1C}">
                           <a14:useLocalDpi xmlns:a14="http://schemas.microsoft.com/office/drawing/2010/main" val="0"/>
@@ -14306,7 +15039,7 @@
                     <pic:cNvPicPr/>
                   </pic:nvPicPr>
                   <pic:blipFill>
-                    <a:blip r:embed="rId41">
+                    <a:blip r:embed="rId45">
                       <a:extLst>
                         <a:ext uri="{28A0092B-C50C-407E-A947-70E740481C1C}">
                           <a14:useLocalDpi xmlns:a14="http://schemas.microsoft.com/office/drawing/2010/main" val="0"/>
@@ -14392,11 +15125,11 @@
       <w:pPr>
         <w:pStyle w:val="2"/>
       </w:pPr>
-      <w:bookmarkStart w:id="45" w:name="_Toc35123386"/>
+      <w:bookmarkStart w:id="46" w:name="_Toc35123386"/>
       <w:r>
         <w:t>Потенциал к масштабированию</w:t>
       </w:r>
-      <w:bookmarkEnd w:id="45"/>
+      <w:bookmarkEnd w:id="46"/>
     </w:p>
     <w:p>
       <w:pPr>
@@ -14410,12 +15143,12 @@
       <w:pPr>
         <w:pStyle w:val="ae"/>
       </w:pPr>
-      <w:bookmarkStart w:id="46" w:name="_Toc35123387"/>
+      <w:bookmarkStart w:id="47" w:name="_Toc35123387"/>
       <w:r>
         <w:lastRenderedPageBreak/>
         <w:t>ЗАКЛЮЧЕНИЕ</w:t>
       </w:r>
-      <w:bookmarkEnd w:id="46"/>
+      <w:bookmarkEnd w:id="47"/>
     </w:p>
     <w:p>
       <w:pPr>
@@ -14432,12 +15165,12 @@
       <w:pPr>
         <w:pStyle w:val="ae"/>
       </w:pPr>
-      <w:bookmarkStart w:id="47" w:name="_Toc35123388"/>
+      <w:bookmarkStart w:id="48" w:name="_Toc35123388"/>
       <w:r>
         <w:lastRenderedPageBreak/>
         <w:t>СПИСОК ЛИТЕРАТУРЫ</w:t>
       </w:r>
-      <w:bookmarkEnd w:id="47"/>
+      <w:bookmarkEnd w:id="48"/>
     </w:p>
     <w:p>
       <w:pPr>
@@ -14594,7 +15327,7 @@
       <w:r>
         <w:t xml:space="preserve">Режим доступа: </w:t>
       </w:r>
-      <w:hyperlink r:id="rId42" w:history="1">
+      <w:hyperlink r:id="rId46" w:history="1">
         <w:r>
           <w:rPr>
             <w:rStyle w:val="ad"/>
@@ -14711,7 +15444,7 @@
       <w:r>
         <w:t xml:space="preserve">Режим доступа: </w:t>
       </w:r>
-      <w:hyperlink r:id="rId43" w:history="1">
+      <w:hyperlink r:id="rId47" w:history="1">
         <w:r>
           <w:rPr>
             <w:rStyle w:val="ad"/>
@@ -14880,7 +15613,7 @@
       <w:r>
         <w:t xml:space="preserve"> </w:t>
       </w:r>
-      <w:hyperlink r:id="rId44" w:anchor="what-is-handlebars" w:history="1">
+      <w:hyperlink r:id="rId48" w:anchor="what-is-handlebars" w:history="1">
         <w:r>
           <w:rPr>
             <w:rStyle w:val="ad"/>
@@ -15041,7 +15774,7 @@
       <w:r>
         <w:t xml:space="preserve">Режим доступа: </w:t>
       </w:r>
-      <w:hyperlink r:id="rId45" w:history="1">
+      <w:hyperlink r:id="rId49" w:history="1">
         <w:r>
           <w:rPr>
             <w:rStyle w:val="ad"/>
@@ -15106,7 +15839,7 @@
       <w:r>
         <w:t xml:space="preserve">Режим доступа: </w:t>
       </w:r>
-      <w:hyperlink r:id="rId46" w:history="1">
+      <w:hyperlink r:id="rId50" w:history="1">
         <w:r>
           <w:rPr>
             <w:rStyle w:val="ad"/>
@@ -15323,7 +16056,7 @@
         </w:rPr>
         <w:t xml:space="preserve">: </w:t>
       </w:r>
-      <w:hyperlink r:id="rId47" w:history="1">
+      <w:hyperlink r:id="rId51" w:history="1">
         <w:r>
           <w:rPr>
             <w:rStyle w:val="ad"/>
@@ -15404,7 +16137,7 @@
         <w:pStyle w:val="ae"/>
         <w:jc w:val="right"/>
       </w:pPr>
-      <w:bookmarkStart w:id="48" w:name="_Toc35123389"/>
+      <w:bookmarkStart w:id="49" w:name="_Toc35123389"/>
       <w:r>
         <w:lastRenderedPageBreak/>
         <w:t>ПРИЛОЖЕНИЕ</w:t>
@@ -15415,7 +16148,7 @@
       <w:r>
         <w:t>.</w:t>
       </w:r>
-      <w:bookmarkEnd w:id="48"/>
+      <w:bookmarkEnd w:id="49"/>
     </w:p>
     <w:p>
       <w:pPr>
@@ -15467,12 +16200,12 @@
         <w:pStyle w:val="ae"/>
         <w:jc w:val="right"/>
       </w:pPr>
-      <w:bookmarkStart w:id="49" w:name="_Toc35123390"/>
+      <w:bookmarkStart w:id="50" w:name="_Toc35123390"/>
       <w:r>
         <w:lastRenderedPageBreak/>
         <w:t>ПРИЛОЖЕНИЕ Б.</w:t>
       </w:r>
-      <w:bookmarkEnd w:id="49"/>
+      <w:bookmarkEnd w:id="50"/>
     </w:p>
     <w:p>
       <w:pPr>
@@ -15504,9 +16237,9 @@
       </w:r>
     </w:p>
     <w:sectPr>
-      <w:headerReference w:type="default" r:id="rId48"/>
-      <w:headerReference w:type="first" r:id="rId49"/>
-      <w:footerReference w:type="first" r:id="rId50"/>
+      <w:headerReference w:type="default" r:id="rId52"/>
+      <w:headerReference w:type="first" r:id="rId53"/>
+      <w:footerReference w:type="first" r:id="rId54"/>
       <w:pgSz w:w="12240" w:h="15840"/>
       <w:pgMar w:top="1134" w:right="1134" w:bottom="1134" w:left="1701" w:header="720" w:footer="720" w:gutter="0"/>
       <w:cols w:space="720"/>
@@ -15621,7 +16354,7 @@
           <w:rPr>
             <w:noProof/>
           </w:rPr>
-          <w:t>55</w:t>
+          <w:t>60</w:t>
         </w:r>
         <w:r>
           <w:fldChar w:fldCharType="end"/>
@@ -17159,6 +17892,92 @@
     </w:lvl>
   </w:abstractNum>
   <w:abstractNum w:abstractNumId="16" w15:restartNumberingAfterBreak="0">
+    <w:nsid w:val="333A7359"/>
+    <w:multiLevelType w:val="hybridMultilevel"/>
+    <w:tmpl w:val="09BE17D6"/>
+    <w:lvl w:ilvl="0" w:tplc="0409000F">
+      <w:start w:val="1"/>
+      <w:numFmt w:val="decimal"/>
+      <w:lvlText w:val="%1."/>
+      <w:lvlJc w:val="left"/>
+      <w:pPr>
+        <w:ind w:left="795" w:hanging="360"/>
+      </w:pPr>
+    </w:lvl>
+    <w:lvl w:ilvl="1" w:tplc="04090019" w:tentative="1">
+      <w:start w:val="1"/>
+      <w:numFmt w:val="lowerLetter"/>
+      <w:lvlText w:val="%2."/>
+      <w:lvlJc w:val="left"/>
+      <w:pPr>
+        <w:ind w:left="1515" w:hanging="360"/>
+      </w:pPr>
+    </w:lvl>
+    <w:lvl w:ilvl="2" w:tplc="0409001B" w:tentative="1">
+      <w:start w:val="1"/>
+      <w:numFmt w:val="lowerRoman"/>
+      <w:lvlText w:val="%3."/>
+      <w:lvlJc w:val="right"/>
+      <w:pPr>
+        <w:ind w:left="2235" w:hanging="180"/>
+      </w:pPr>
+    </w:lvl>
+    <w:lvl w:ilvl="3" w:tplc="0409000F" w:tentative="1">
+      <w:start w:val="1"/>
+      <w:numFmt w:val="decimal"/>
+      <w:lvlText w:val="%4."/>
+      <w:lvlJc w:val="left"/>
+      <w:pPr>
+        <w:ind w:left="2955" w:hanging="360"/>
+      </w:pPr>
+    </w:lvl>
+    <w:lvl w:ilvl="4" w:tplc="04090019" w:tentative="1">
+      <w:start w:val="1"/>
+      <w:numFmt w:val="lowerLetter"/>
+      <w:lvlText w:val="%5."/>
+      <w:lvlJc w:val="left"/>
+      <w:pPr>
+        <w:ind w:left="3675" w:hanging="360"/>
+      </w:pPr>
+    </w:lvl>
+    <w:lvl w:ilvl="5" w:tplc="0409001B" w:tentative="1">
+      <w:start w:val="1"/>
+      <w:numFmt w:val="lowerRoman"/>
+      <w:lvlText w:val="%6."/>
+      <w:lvlJc w:val="right"/>
+      <w:pPr>
+        <w:ind w:left="4395" w:hanging="180"/>
+      </w:pPr>
+    </w:lvl>
+    <w:lvl w:ilvl="6" w:tplc="0409000F" w:tentative="1">
+      <w:start w:val="1"/>
+      <w:numFmt w:val="decimal"/>
+      <w:lvlText w:val="%7."/>
+      <w:lvlJc w:val="left"/>
+      <w:pPr>
+        <w:ind w:left="5115" w:hanging="360"/>
+      </w:pPr>
+    </w:lvl>
+    <w:lvl w:ilvl="7" w:tplc="04090019" w:tentative="1">
+      <w:start w:val="1"/>
+      <w:numFmt w:val="lowerLetter"/>
+      <w:lvlText w:val="%8."/>
+      <w:lvlJc w:val="left"/>
+      <w:pPr>
+        <w:ind w:left="5835" w:hanging="360"/>
+      </w:pPr>
+    </w:lvl>
+    <w:lvl w:ilvl="8" w:tplc="0409001B" w:tentative="1">
+      <w:start w:val="1"/>
+      <w:numFmt w:val="lowerRoman"/>
+      <w:lvlText w:val="%9."/>
+      <w:lvlJc w:val="right"/>
+      <w:pPr>
+        <w:ind w:left="6555" w:hanging="180"/>
+      </w:pPr>
+    </w:lvl>
+  </w:abstractNum>
+  <w:abstractNum w:abstractNumId="17" w15:restartNumberingAfterBreak="0">
     <w:nsid w:val="341B3DE8"/>
     <w:multiLevelType w:val="hybridMultilevel"/>
     <w:tmpl w:val="9F76E1E8"/>
@@ -17271,7 +18090,7 @@
       </w:rPr>
     </w:lvl>
   </w:abstractNum>
-  <w:abstractNum w:abstractNumId="17" w15:restartNumberingAfterBreak="0">
+  <w:abstractNum w:abstractNumId="18" w15:restartNumberingAfterBreak="0">
     <w:nsid w:val="3792272D"/>
     <w:multiLevelType w:val="hybridMultilevel"/>
     <w:tmpl w:val="69E26382"/>
@@ -17357,7 +18176,7 @@
       </w:pPr>
     </w:lvl>
   </w:abstractNum>
-  <w:abstractNum w:abstractNumId="18" w15:restartNumberingAfterBreak="0">
+  <w:abstractNum w:abstractNumId="19" w15:restartNumberingAfterBreak="0">
     <w:nsid w:val="37B31B05"/>
     <w:multiLevelType w:val="hybridMultilevel"/>
     <w:tmpl w:val="B06CAF60"/>
@@ -17446,7 +18265,7 @@
       </w:pPr>
     </w:lvl>
   </w:abstractNum>
-  <w:abstractNum w:abstractNumId="19" w15:restartNumberingAfterBreak="0">
+  <w:abstractNum w:abstractNumId="20" w15:restartNumberingAfterBreak="0">
     <w:nsid w:val="393B56BC"/>
     <w:multiLevelType w:val="hybridMultilevel"/>
     <w:tmpl w:val="6A0A6DB6"/>
@@ -17532,7 +18351,7 @@
       </w:pPr>
     </w:lvl>
   </w:abstractNum>
-  <w:abstractNum w:abstractNumId="20" w15:restartNumberingAfterBreak="0">
+  <w:abstractNum w:abstractNumId="21" w15:restartNumberingAfterBreak="0">
     <w:nsid w:val="3D7D12D8"/>
     <w:multiLevelType w:val="hybridMultilevel"/>
     <w:tmpl w:val="1CB8409C"/>
@@ -17645,7 +18464,7 @@
       </w:rPr>
     </w:lvl>
   </w:abstractNum>
-  <w:abstractNum w:abstractNumId="21" w15:restartNumberingAfterBreak="0">
+  <w:abstractNum w:abstractNumId="22" w15:restartNumberingAfterBreak="0">
     <w:nsid w:val="3EF45FD7"/>
     <w:multiLevelType w:val="hybridMultilevel"/>
     <w:tmpl w:val="27FC3B70"/>
@@ -17731,7 +18550,7 @@
       </w:pPr>
     </w:lvl>
   </w:abstractNum>
-  <w:abstractNum w:abstractNumId="22" w15:restartNumberingAfterBreak="0">
+  <w:abstractNum w:abstractNumId="23" w15:restartNumberingAfterBreak="0">
     <w:nsid w:val="41441EEC"/>
     <w:multiLevelType w:val="hybridMultilevel"/>
     <w:tmpl w:val="E9CAA60A"/>
@@ -17844,7 +18663,7 @@
       </w:rPr>
     </w:lvl>
   </w:abstractNum>
-  <w:abstractNum w:abstractNumId="23" w15:restartNumberingAfterBreak="0">
+  <w:abstractNum w:abstractNumId="24" w15:restartNumberingAfterBreak="0">
     <w:nsid w:val="46D81577"/>
     <w:multiLevelType w:val="hybridMultilevel"/>
     <w:tmpl w:val="52946776"/>
@@ -17957,7 +18776,7 @@
       </w:rPr>
     </w:lvl>
   </w:abstractNum>
-  <w:abstractNum w:abstractNumId="24" w15:restartNumberingAfterBreak="0">
+  <w:abstractNum w:abstractNumId="25" w15:restartNumberingAfterBreak="0">
     <w:nsid w:val="4D96301C"/>
     <w:multiLevelType w:val="hybridMultilevel"/>
     <w:tmpl w:val="BCD02E9C"/>
@@ -18070,7 +18889,7 @@
       </w:rPr>
     </w:lvl>
   </w:abstractNum>
-  <w:abstractNum w:abstractNumId="25" w15:restartNumberingAfterBreak="0">
+  <w:abstractNum w:abstractNumId="26" w15:restartNumberingAfterBreak="0">
     <w:nsid w:val="4DC40F3B"/>
     <w:multiLevelType w:val="hybridMultilevel"/>
     <w:tmpl w:val="8826843A"/>
@@ -18159,7 +18978,7 @@
       </w:pPr>
     </w:lvl>
   </w:abstractNum>
-  <w:abstractNum w:abstractNumId="26" w15:restartNumberingAfterBreak="0">
+  <w:abstractNum w:abstractNumId="27" w15:restartNumberingAfterBreak="0">
     <w:nsid w:val="4E2F26F3"/>
     <w:multiLevelType w:val="hybridMultilevel"/>
     <w:tmpl w:val="A55899AA"/>
@@ -18271,7 +19090,7 @@
       </w:rPr>
     </w:lvl>
   </w:abstractNum>
-  <w:abstractNum w:abstractNumId="27" w15:restartNumberingAfterBreak="0">
+  <w:abstractNum w:abstractNumId="28" w15:restartNumberingAfterBreak="0">
     <w:nsid w:val="4EC06B3A"/>
     <w:multiLevelType w:val="hybridMultilevel"/>
     <w:tmpl w:val="C8FA9DB2"/>
@@ -18360,7 +19179,7 @@
       </w:pPr>
     </w:lvl>
   </w:abstractNum>
-  <w:abstractNum w:abstractNumId="28" w15:restartNumberingAfterBreak="0">
+  <w:abstractNum w:abstractNumId="29" w15:restartNumberingAfterBreak="0">
     <w:nsid w:val="52402F36"/>
     <w:multiLevelType w:val="hybridMultilevel"/>
     <w:tmpl w:val="B680BBBE"/>
@@ -18473,7 +19292,7 @@
       </w:rPr>
     </w:lvl>
   </w:abstractNum>
-  <w:abstractNum w:abstractNumId="29" w15:restartNumberingAfterBreak="0">
+  <w:abstractNum w:abstractNumId="30" w15:restartNumberingAfterBreak="0">
     <w:nsid w:val="5487085A"/>
     <w:multiLevelType w:val="hybridMultilevel"/>
     <w:tmpl w:val="06984586"/>
@@ -18562,7 +19381,120 @@
       </w:pPr>
     </w:lvl>
   </w:abstractNum>
-  <w:abstractNum w:abstractNumId="30" w15:restartNumberingAfterBreak="0">
+  <w:abstractNum w:abstractNumId="31" w15:restartNumberingAfterBreak="0">
+    <w:nsid w:val="5A2161A1"/>
+    <w:multiLevelType w:val="hybridMultilevel"/>
+    <w:tmpl w:val="368CF448"/>
+    <w:lvl w:ilvl="0" w:tplc="04090001">
+      <w:start w:val="1"/>
+      <w:numFmt w:val="bullet"/>
+      <w:lvlText w:val=""/>
+      <w:lvlJc w:val="left"/>
+      <w:pPr>
+        <w:ind w:left="720" w:hanging="360"/>
+      </w:pPr>
+      <w:rPr>
+        <w:rFonts w:ascii="Symbol" w:hAnsi="Symbol" w:hint="default"/>
+      </w:rPr>
+    </w:lvl>
+    <w:lvl w:ilvl="1" w:tplc="04090003" w:tentative="1">
+      <w:start w:val="1"/>
+      <w:numFmt w:val="bullet"/>
+      <w:lvlText w:val="o"/>
+      <w:lvlJc w:val="left"/>
+      <w:pPr>
+        <w:ind w:left="1440" w:hanging="360"/>
+      </w:pPr>
+      <w:rPr>
+        <w:rFonts w:ascii="Courier New" w:hAnsi="Courier New" w:cs="Courier New" w:hint="default"/>
+      </w:rPr>
+    </w:lvl>
+    <w:lvl w:ilvl="2" w:tplc="04090005" w:tentative="1">
+      <w:start w:val="1"/>
+      <w:numFmt w:val="bullet"/>
+      <w:lvlText w:val=""/>
+      <w:lvlJc w:val="left"/>
+      <w:pPr>
+        <w:ind w:left="2160" w:hanging="360"/>
+      </w:pPr>
+      <w:rPr>
+        <w:rFonts w:ascii="Wingdings" w:hAnsi="Wingdings" w:hint="default"/>
+      </w:rPr>
+    </w:lvl>
+    <w:lvl w:ilvl="3" w:tplc="04090001" w:tentative="1">
+      <w:start w:val="1"/>
+      <w:numFmt w:val="bullet"/>
+      <w:lvlText w:val=""/>
+      <w:lvlJc w:val="left"/>
+      <w:pPr>
+        <w:ind w:left="2880" w:hanging="360"/>
+      </w:pPr>
+      <w:rPr>
+        <w:rFonts w:ascii="Symbol" w:hAnsi="Symbol" w:hint="default"/>
+      </w:rPr>
+    </w:lvl>
+    <w:lvl w:ilvl="4" w:tplc="04090003" w:tentative="1">
+      <w:start w:val="1"/>
+      <w:numFmt w:val="bullet"/>
+      <w:lvlText w:val="o"/>
+      <w:lvlJc w:val="left"/>
+      <w:pPr>
+        <w:ind w:left="3600" w:hanging="360"/>
+      </w:pPr>
+      <w:rPr>
+        <w:rFonts w:ascii="Courier New" w:hAnsi="Courier New" w:cs="Courier New" w:hint="default"/>
+      </w:rPr>
+    </w:lvl>
+    <w:lvl w:ilvl="5" w:tplc="04090005" w:tentative="1">
+      <w:start w:val="1"/>
+      <w:numFmt w:val="bullet"/>
+      <w:lvlText w:val=""/>
+      <w:lvlJc w:val="left"/>
+      <w:pPr>
+        <w:ind w:left="4320" w:hanging="360"/>
+      </w:pPr>
+      <w:rPr>
+        <w:rFonts w:ascii="Wingdings" w:hAnsi="Wingdings" w:hint="default"/>
+      </w:rPr>
+    </w:lvl>
+    <w:lvl w:ilvl="6" w:tplc="04090001" w:tentative="1">
+      <w:start w:val="1"/>
+      <w:numFmt w:val="bullet"/>
+      <w:lvlText w:val=""/>
+      <w:lvlJc w:val="left"/>
+      <w:pPr>
+        <w:ind w:left="5040" w:hanging="360"/>
+      </w:pPr>
+      <w:rPr>
+        <w:rFonts w:ascii="Symbol" w:hAnsi="Symbol" w:hint="default"/>
+      </w:rPr>
+    </w:lvl>
+    <w:lvl w:ilvl="7" w:tplc="04090003" w:tentative="1">
+      <w:start w:val="1"/>
+      <w:numFmt w:val="bullet"/>
+      <w:lvlText w:val="o"/>
+      <w:lvlJc w:val="left"/>
+      <w:pPr>
+        <w:ind w:left="5760" w:hanging="360"/>
+      </w:pPr>
+      <w:rPr>
+        <w:rFonts w:ascii="Courier New" w:hAnsi="Courier New" w:cs="Courier New" w:hint="default"/>
+      </w:rPr>
+    </w:lvl>
+    <w:lvl w:ilvl="8" w:tplc="04090005" w:tentative="1">
+      <w:start w:val="1"/>
+      <w:numFmt w:val="bullet"/>
+      <w:lvlText w:val=""/>
+      <w:lvlJc w:val="left"/>
+      <w:pPr>
+        <w:ind w:left="6480" w:hanging="360"/>
+      </w:pPr>
+      <w:rPr>
+        <w:rFonts w:ascii="Wingdings" w:hAnsi="Wingdings" w:hint="default"/>
+      </w:rPr>
+    </w:lvl>
+  </w:abstractNum>
+  <w:abstractNum w:abstractNumId="32" w15:restartNumberingAfterBreak="0">
     <w:nsid w:val="5D3A3554"/>
     <w:multiLevelType w:val="hybridMultilevel"/>
     <w:tmpl w:val="207CC070"/>
@@ -18675,7 +19607,7 @@
       </w:rPr>
     </w:lvl>
   </w:abstractNum>
-  <w:abstractNum w:abstractNumId="31" w15:restartNumberingAfterBreak="0">
+  <w:abstractNum w:abstractNumId="33" w15:restartNumberingAfterBreak="0">
     <w:nsid w:val="60FA2B37"/>
     <w:multiLevelType w:val="hybridMultilevel"/>
     <w:tmpl w:val="4B4ACB38"/>
@@ -18788,7 +19720,7 @@
       </w:rPr>
     </w:lvl>
   </w:abstractNum>
-  <w:abstractNum w:abstractNumId="32" w15:restartNumberingAfterBreak="0">
+  <w:abstractNum w:abstractNumId="34" w15:restartNumberingAfterBreak="0">
     <w:nsid w:val="62467239"/>
     <w:multiLevelType w:val="multilevel"/>
     <w:tmpl w:val="41EC887A"/>
@@ -18903,7 +19835,7 @@
       </w:rPr>
     </w:lvl>
   </w:abstractNum>
-  <w:abstractNum w:abstractNumId="33" w15:restartNumberingAfterBreak="0">
+  <w:abstractNum w:abstractNumId="35" w15:restartNumberingAfterBreak="0">
     <w:nsid w:val="695E1ACF"/>
     <w:multiLevelType w:val="hybridMultilevel"/>
     <w:tmpl w:val="51D02BA0"/>
@@ -18989,7 +19921,7 @@
       </w:pPr>
     </w:lvl>
   </w:abstractNum>
-  <w:abstractNum w:abstractNumId="34" w15:restartNumberingAfterBreak="0">
+  <w:abstractNum w:abstractNumId="36" w15:restartNumberingAfterBreak="0">
     <w:nsid w:val="69F52F4A"/>
     <w:multiLevelType w:val="hybridMultilevel"/>
     <w:tmpl w:val="BCA8123A"/>
@@ -19075,7 +20007,7 @@
       </w:pPr>
     </w:lvl>
   </w:abstractNum>
-  <w:abstractNum w:abstractNumId="35" w15:restartNumberingAfterBreak="0">
+  <w:abstractNum w:abstractNumId="37" w15:restartNumberingAfterBreak="0">
     <w:nsid w:val="6B031133"/>
     <w:multiLevelType w:val="hybridMultilevel"/>
     <w:tmpl w:val="10BA2E92"/>
@@ -19188,7 +20120,7 @@
       </w:rPr>
     </w:lvl>
   </w:abstractNum>
-  <w:abstractNum w:abstractNumId="36" w15:restartNumberingAfterBreak="0">
+  <w:abstractNum w:abstractNumId="38" w15:restartNumberingAfterBreak="0">
     <w:nsid w:val="73E7406B"/>
     <w:multiLevelType w:val="hybridMultilevel"/>
     <w:tmpl w:val="4EC8B34A"/>
@@ -19277,7 +20209,7 @@
       </w:pPr>
     </w:lvl>
   </w:abstractNum>
-  <w:abstractNum w:abstractNumId="37" w15:restartNumberingAfterBreak="0">
+  <w:abstractNum w:abstractNumId="39" w15:restartNumberingAfterBreak="0">
     <w:nsid w:val="74D54F8D"/>
     <w:multiLevelType w:val="multilevel"/>
     <w:tmpl w:val="5F06C894"/>
@@ -19401,7 +20333,7 @@
       </w:rPr>
     </w:lvl>
   </w:abstractNum>
-  <w:abstractNum w:abstractNumId="38" w15:restartNumberingAfterBreak="0">
+  <w:abstractNum w:abstractNumId="40" w15:restartNumberingAfterBreak="0">
     <w:nsid w:val="782E42FF"/>
     <w:multiLevelType w:val="hybridMultilevel"/>
     <w:tmpl w:val="3C0AD826"/>
@@ -19490,7 +20422,7 @@
       </w:pPr>
     </w:lvl>
   </w:abstractNum>
-  <w:abstractNum w:abstractNumId="39" w15:restartNumberingAfterBreak="0">
+  <w:abstractNum w:abstractNumId="41" w15:restartNumberingAfterBreak="0">
     <w:nsid w:val="799E0340"/>
     <w:multiLevelType w:val="hybridMultilevel"/>
     <w:tmpl w:val="97840E2A"/>
@@ -19603,7 +20535,7 @@
       </w:rPr>
     </w:lvl>
   </w:abstractNum>
-  <w:abstractNum w:abstractNumId="40" w15:restartNumberingAfterBreak="0">
+  <w:abstractNum w:abstractNumId="42" w15:restartNumberingAfterBreak="0">
     <w:nsid w:val="7BA37417"/>
     <w:multiLevelType w:val="hybridMultilevel"/>
     <w:tmpl w:val="A864A5AE"/>
@@ -19689,7 +20621,7 @@
       </w:pPr>
     </w:lvl>
   </w:abstractNum>
-  <w:abstractNum w:abstractNumId="41" w15:restartNumberingAfterBreak="0">
+  <w:abstractNum w:abstractNumId="43" w15:restartNumberingAfterBreak="0">
     <w:nsid w:val="7BD74810"/>
     <w:multiLevelType w:val="hybridMultilevel"/>
     <w:tmpl w:val="8B2E05DE"/>
@@ -19802,14 +20734,100 @@
       </w:rPr>
     </w:lvl>
   </w:abstractNum>
+  <w:abstractNum w:abstractNumId="44" w15:restartNumberingAfterBreak="0">
+    <w:nsid w:val="7DCE0DCE"/>
+    <w:multiLevelType w:val="hybridMultilevel"/>
+    <w:tmpl w:val="09BE17D6"/>
+    <w:lvl w:ilvl="0" w:tplc="0409000F">
+      <w:start w:val="1"/>
+      <w:numFmt w:val="decimal"/>
+      <w:lvlText w:val="%1."/>
+      <w:lvlJc w:val="left"/>
+      <w:pPr>
+        <w:ind w:left="795" w:hanging="360"/>
+      </w:pPr>
+    </w:lvl>
+    <w:lvl w:ilvl="1" w:tplc="04090019" w:tentative="1">
+      <w:start w:val="1"/>
+      <w:numFmt w:val="lowerLetter"/>
+      <w:lvlText w:val="%2."/>
+      <w:lvlJc w:val="left"/>
+      <w:pPr>
+        <w:ind w:left="1515" w:hanging="360"/>
+      </w:pPr>
+    </w:lvl>
+    <w:lvl w:ilvl="2" w:tplc="0409001B" w:tentative="1">
+      <w:start w:val="1"/>
+      <w:numFmt w:val="lowerRoman"/>
+      <w:lvlText w:val="%3."/>
+      <w:lvlJc w:val="right"/>
+      <w:pPr>
+        <w:ind w:left="2235" w:hanging="180"/>
+      </w:pPr>
+    </w:lvl>
+    <w:lvl w:ilvl="3" w:tplc="0409000F" w:tentative="1">
+      <w:start w:val="1"/>
+      <w:numFmt w:val="decimal"/>
+      <w:lvlText w:val="%4."/>
+      <w:lvlJc w:val="left"/>
+      <w:pPr>
+        <w:ind w:left="2955" w:hanging="360"/>
+      </w:pPr>
+    </w:lvl>
+    <w:lvl w:ilvl="4" w:tplc="04090019" w:tentative="1">
+      <w:start w:val="1"/>
+      <w:numFmt w:val="lowerLetter"/>
+      <w:lvlText w:val="%5."/>
+      <w:lvlJc w:val="left"/>
+      <w:pPr>
+        <w:ind w:left="3675" w:hanging="360"/>
+      </w:pPr>
+    </w:lvl>
+    <w:lvl w:ilvl="5" w:tplc="0409001B" w:tentative="1">
+      <w:start w:val="1"/>
+      <w:numFmt w:val="lowerRoman"/>
+      <w:lvlText w:val="%6."/>
+      <w:lvlJc w:val="right"/>
+      <w:pPr>
+        <w:ind w:left="4395" w:hanging="180"/>
+      </w:pPr>
+    </w:lvl>
+    <w:lvl w:ilvl="6" w:tplc="0409000F" w:tentative="1">
+      <w:start w:val="1"/>
+      <w:numFmt w:val="decimal"/>
+      <w:lvlText w:val="%7."/>
+      <w:lvlJc w:val="left"/>
+      <w:pPr>
+        <w:ind w:left="5115" w:hanging="360"/>
+      </w:pPr>
+    </w:lvl>
+    <w:lvl w:ilvl="7" w:tplc="04090019" w:tentative="1">
+      <w:start w:val="1"/>
+      <w:numFmt w:val="lowerLetter"/>
+      <w:lvlText w:val="%8."/>
+      <w:lvlJc w:val="left"/>
+      <w:pPr>
+        <w:ind w:left="5835" w:hanging="360"/>
+      </w:pPr>
+    </w:lvl>
+    <w:lvl w:ilvl="8" w:tplc="0409001B" w:tentative="1">
+      <w:start w:val="1"/>
+      <w:numFmt w:val="lowerRoman"/>
+      <w:lvlText w:val="%9."/>
+      <w:lvlJc w:val="right"/>
+      <w:pPr>
+        <w:ind w:left="6555" w:hanging="180"/>
+      </w:pPr>
+    </w:lvl>
+  </w:abstractNum>
   <w:num w:numId="1">
-    <w:abstractNumId w:val="38"/>
+    <w:abstractNumId w:val="40"/>
   </w:num>
   <w:num w:numId="2">
-    <w:abstractNumId w:val="37"/>
+    <w:abstractNumId w:val="39"/>
   </w:num>
   <w:num w:numId="3">
-    <w:abstractNumId w:val="37"/>
+    <w:abstractNumId w:val="39"/>
     <w:lvlOverride w:ilvl="0">
       <w:startOverride w:val="1"/>
     </w:lvlOverride>
@@ -19839,16 +20857,16 @@
     </w:lvlOverride>
   </w:num>
   <w:num w:numId="4">
-    <w:abstractNumId w:val="32"/>
+    <w:abstractNumId w:val="34"/>
   </w:num>
   <w:num w:numId="5">
     <w:abstractNumId w:val="3"/>
   </w:num>
   <w:num w:numId="6">
-    <w:abstractNumId w:val="37"/>
+    <w:abstractNumId w:val="39"/>
   </w:num>
   <w:num w:numId="7">
-    <w:abstractNumId w:val="37"/>
+    <w:abstractNumId w:val="39"/>
     <w:lvlOverride w:ilvl="0">
       <w:startOverride w:val="1"/>
     </w:lvlOverride>
@@ -19881,16 +20899,16 @@
     <w:abstractNumId w:val="7"/>
   </w:num>
   <w:num w:numId="9">
-    <w:abstractNumId w:val="40"/>
+    <w:abstractNumId w:val="42"/>
   </w:num>
   <w:num w:numId="10">
-    <w:abstractNumId w:val="40"/>
+    <w:abstractNumId w:val="42"/>
     <w:lvlOverride w:ilvl="0">
       <w:startOverride w:val="1"/>
     </w:lvlOverride>
   </w:num>
   <w:num w:numId="11">
-    <w:abstractNumId w:val="19"/>
+    <w:abstractNumId w:val="20"/>
   </w:num>
   <w:num w:numId="12">
     <w:abstractNumId w:val="4"/>
@@ -19899,25 +20917,25 @@
     <w:abstractNumId w:val="6"/>
   </w:num>
   <w:num w:numId="14">
-    <w:abstractNumId w:val="34"/>
+    <w:abstractNumId w:val="36"/>
   </w:num>
   <w:num w:numId="15">
-    <w:abstractNumId w:val="26"/>
+    <w:abstractNumId w:val="27"/>
   </w:num>
   <w:num w:numId="16">
-    <w:abstractNumId w:val="28"/>
+    <w:abstractNumId w:val="29"/>
   </w:num>
   <w:num w:numId="17">
     <w:abstractNumId w:val="10"/>
   </w:num>
   <w:num w:numId="18">
-    <w:abstractNumId w:val="24"/>
+    <w:abstractNumId w:val="25"/>
   </w:num>
   <w:num w:numId="19">
     <w:abstractNumId w:val="2"/>
   </w:num>
   <w:num w:numId="20">
-    <w:abstractNumId w:val="33"/>
+    <w:abstractNumId w:val="35"/>
   </w:num>
   <w:num w:numId="21">
     <w:abstractNumId w:val="11"/>
@@ -19926,13 +20944,13 @@
     <w:abstractNumId w:val="8"/>
   </w:num>
   <w:num w:numId="23">
-    <w:abstractNumId w:val="18"/>
+    <w:abstractNumId w:val="19"/>
   </w:num>
   <w:num w:numId="24">
-    <w:abstractNumId w:val="29"/>
+    <w:abstractNumId w:val="30"/>
   </w:num>
   <w:num w:numId="25">
-    <w:abstractNumId w:val="31"/>
+    <w:abstractNumId w:val="33"/>
   </w:num>
   <w:num w:numId="26">
     <w:abstractNumId w:val="13"/>
@@ -19941,13 +20959,13 @@
     <w:abstractNumId w:val="14"/>
   </w:num>
   <w:num w:numId="28">
-    <w:abstractNumId w:val="22"/>
+    <w:abstractNumId w:val="23"/>
   </w:num>
   <w:num w:numId="29">
-    <w:abstractNumId w:val="36"/>
+    <w:abstractNumId w:val="38"/>
   </w:num>
   <w:num w:numId="30">
-    <w:abstractNumId w:val="23"/>
+    <w:abstractNumId w:val="24"/>
   </w:num>
   <w:num w:numId="31">
     <w:abstractNumId w:val="0"/>
@@ -19956,37 +20974,37 @@
     <w:abstractNumId w:val="5"/>
   </w:num>
   <w:num w:numId="33">
-    <w:abstractNumId w:val="27"/>
+    <w:abstractNumId w:val="28"/>
   </w:num>
   <w:num w:numId="34">
-    <w:abstractNumId w:val="39"/>
+    <w:abstractNumId w:val="41"/>
   </w:num>
   <w:num w:numId="35">
     <w:abstractNumId w:val="9"/>
   </w:num>
   <w:num w:numId="36">
-    <w:abstractNumId w:val="35"/>
+    <w:abstractNumId w:val="37"/>
   </w:num>
   <w:num w:numId="37">
-    <w:abstractNumId w:val="21"/>
+    <w:abstractNumId w:val="22"/>
   </w:num>
   <w:num w:numId="38">
     <w:abstractNumId w:val="12"/>
   </w:num>
   <w:num w:numId="39">
-    <w:abstractNumId w:val="30"/>
+    <w:abstractNumId w:val="32"/>
   </w:num>
   <w:num w:numId="40">
-    <w:abstractNumId w:val="17"/>
+    <w:abstractNumId w:val="18"/>
   </w:num>
   <w:num w:numId="41">
-    <w:abstractNumId w:val="20"/>
+    <w:abstractNumId w:val="21"/>
   </w:num>
   <w:num w:numId="42">
-    <w:abstractNumId w:val="41"/>
+    <w:abstractNumId w:val="43"/>
   </w:num>
   <w:num w:numId="43">
-    <w:abstractNumId w:val="25"/>
+    <w:abstractNumId w:val="26"/>
   </w:num>
   <w:num w:numId="44">
     <w:abstractNumId w:val="1"/>
@@ -19995,7 +21013,16 @@
     <w:abstractNumId w:val="15"/>
   </w:num>
   <w:num w:numId="46">
+    <w:abstractNumId w:val="17"/>
+  </w:num>
+  <w:num w:numId="47">
     <w:abstractNumId w:val="16"/>
+  </w:num>
+  <w:num w:numId="48">
+    <w:abstractNumId w:val="44"/>
+  </w:num>
+  <w:num w:numId="49">
+    <w:abstractNumId w:val="31"/>
   </w:num>
 </w:numbering>
 </file>
@@ -20879,7 +21906,7 @@
     <w:basedOn w:val="a0"/>
     <w:autoRedefine/>
     <w:qFormat/>
-    <w:rsid w:val="00400CD0"/>
+    <w:rsid w:val="000C0A08"/>
     <w:pPr>
       <w:tabs>
         <w:tab w:val="left" w:pos="1134"/>
@@ -21446,7 +22473,7 @@
 </file>
 
 <file path=customXml/itemProps1.xml><?xml version="1.0" encoding="utf-8"?>
-<ds:datastoreItem xmlns:ds="http://schemas.openxmlformats.org/officeDocument/2006/customXml" ds:itemID="{90BC4BE3-17BD-4D45-A7AE-CCC3A67E0708}">
+<ds:datastoreItem xmlns:ds="http://schemas.openxmlformats.org/officeDocument/2006/customXml" ds:itemID="{483999EE-DD9D-432D-A6F5-A9E9062C4A2E}">
   <ds:schemaRefs>
     <ds:schemaRef ds:uri="http://schemas.openxmlformats.org/officeDocument/2006/bibliography"/>
   </ds:schemaRefs>

--- a/docs/Выпускная квалификационная работа.docx
+++ b/docs/Выпускная квалификационная работа.docx
@@ -13179,7 +13179,7 @@
         <w:ind w:left="0" w:firstLine="709"/>
       </w:pPr>
       <w:r>
-        <w:t xml:space="preserve"> Описание этого вычисления отдаётся на исполнение среде выполнения, называемой </w:t>
+        <w:t xml:space="preserve">Описание этого вычисления отдаётся на исполнение среде выполнения, называемой </w:t>
       </w:r>
       <w:r>
         <w:rPr>
@@ -13229,6 +13229,14 @@
       </w:r>
       <w:r>
         <w:t>одновременно можно использовать несколько потоков выполнения, тем самым максимально эффективно используя вычислительные ресурсы.</w:t>
+      </w:r>
+    </w:p>
+    <w:p>
+      <w:pPr>
+        <w:pStyle w:val="a1"/>
+      </w:pPr>
+      <w:r>
+        <w:t>Веб-сервис будет компилироваться в один исполняемый файл, который не имеет сторонних зависимостей, так как все необходимые компоненты уже включены в состав бинарного файла. Этот факт делает приложение очень простым в использовании. От пользователя требуется лишь указать на каком сетевом порту нужно запуститься веб-сервису, что делается из командной строки.</w:t>
       </w:r>
     </w:p>
     <w:p>
@@ -13268,13 +13276,7 @@
         <w:ind w:left="0" w:firstLine="709"/>
       </w:pPr>
       <w:r>
-        <w:t xml:space="preserve">ознакомление со списком </w:t>
-      </w:r>
-      <w:r>
-        <w:t xml:space="preserve">существующих </w:t>
-      </w:r>
-      <w:r>
-        <w:t>шаблонов;</w:t>
+        <w:t>ознакомление со списком существующих шаблонов;</w:t>
       </w:r>
     </w:p>
     <w:p>
@@ -13433,7 +13435,11 @@
         <w:t xml:space="preserve">то есть веб-приложений в одной странице. Иначе говоря, при посещении страницы, все необходимые компоненты </w:t>
       </w:r>
       <w:r>
-        <w:t>веб-приложения</w:t>
+        <w:t>веб-</w:t>
+      </w:r>
+      <w:r>
+        <w:lastRenderedPageBreak/>
+        <w:t>приложения</w:t>
       </w:r>
       <w:r>
         <w:t xml:space="preserve"> грузятся с сервера с самого начала, и дальнейшее взаимодействие с сервером будет производиться асинхронно без перезагрузки страницы.</w:t>
@@ -13462,14 +13468,90 @@
       <w:r>
         <w:t xml:space="preserve">отвечает отдельный компонент, и так как </w:t>
       </w:r>
-    </w:p>
-    <w:p>
+      <w:r>
+        <w:t xml:space="preserve">всего графический интерфейс предоставляет шесть различных функциональных возможностей, то целесообразно для каждой разработать отдельный компонент. Каждый компонент включает в себя три составляющих: html верстка страницы, стили страницы, логика страницы, написанная на </w:t>
+      </w:r>
+      <w:r>
+        <w:rPr>
+          <w:lang w:val="en-US"/>
+        </w:rPr>
+        <w:t>JavaScript</w:t>
+      </w:r>
+      <w:r>
+        <w:t xml:space="preserve"> </w:t>
+      </w:r>
+      <w:r>
+        <w:t xml:space="preserve">с использованием </w:t>
+      </w:r>
+      <w:r>
+        <w:rPr>
+          <w:lang w:val="en-US"/>
+        </w:rPr>
+        <w:t>Vue</w:t>
+      </w:r>
+      <w:r>
+        <w:t>.</w:t>
+      </w:r>
+      <w:r>
+        <w:rPr>
+          <w:lang w:val="en-US"/>
+        </w:rPr>
+        <w:t>js</w:t>
+      </w:r>
+      <w:r>
+        <w:t>.</w:t>
+      </w:r>
+    </w:p>
+    <w:p>
+      <w:pPr>
+        <w:pStyle w:val="a1"/>
+      </w:pPr>
+      <w:r>
+        <w:t xml:space="preserve">При обращении к сервису, пользователь попадает на главную страницу, которая изображена на </w:t>
+      </w:r>
+      <w:r>
+        <w:fldChar w:fldCharType="begin"/>
+      </w:r>
+      <w:r>
+        <w:instrText xml:space="preserve"> REF _Ref35449323 \h </w:instrText>
+      </w:r>
+      <w:r>
+        <w:fldChar w:fldCharType="separate"/>
+      </w:r>
+      <w:r>
+        <w:t xml:space="preserve">Рис.  </w:t>
+      </w:r>
+      <w:r>
+        <w:rPr>
+          <w:noProof/>
+        </w:rPr>
+        <w:t>3.4</w:t>
+      </w:r>
+      <w:r>
+        <w:t>.</w:t>
+      </w:r>
+      <w:r>
+        <w:rPr>
+          <w:noProof/>
+        </w:rPr>
+        <w:t>1</w:t>
+      </w:r>
+      <w:r>
+        <w:fldChar w:fldCharType="end"/>
+      </w:r>
+      <w:r>
+        <w:t>. На этой странице имеется панель навигации, посредством которой можно выбирать интересующий пользователя инструмент.</w:t>
+      </w:r>
+    </w:p>
+    <w:p>
+      <w:pPr>
+        <w:keepNext/>
+      </w:pPr>
       <w:r>
         <w:rPr>
           <w:noProof/>
           <w:lang w:val="en-US" w:eastAsia="en-US"/>
         </w:rPr>
-        <w:lastRenderedPageBreak/>
         <w:drawing>
           <wp:inline distT="0" distB="0" distL="0" distR="0" wp14:anchorId="2EA27656" wp14:editId="1D81EBFC">
             <wp:extent cx="5972175" cy="2935605"/>
@@ -13519,11 +13601,82 @@
       </w:r>
     </w:p>
     <w:p>
+      <w:pPr>
+        <w:pStyle w:val="a5"/>
+      </w:pPr>
+      <w:bookmarkStart w:id="44" w:name="_Ref35449323"/>
+      <w:r>
+        <w:t xml:space="preserve">Рис.  </w:t>
+      </w:r>
+      <w:r>
+        <w:fldChar w:fldCharType="begin"/>
+      </w:r>
+      <w:r>
+        <w:instrText xml:space="preserve"> STYLEREF 2 \s </w:instrText>
+      </w:r>
+      <w:r>
+        <w:fldChar w:fldCharType="separate"/>
+      </w:r>
+      <w:r>
+        <w:rPr>
+          <w:noProof/>
+        </w:rPr>
+        <w:t>3.4</w:t>
+      </w:r>
+      <w:r>
+        <w:fldChar w:fldCharType="end"/>
+      </w:r>
+      <w:r>
+        <w:t>.</w:t>
+      </w:r>
+      <w:r>
+        <w:fldChar w:fldCharType="begin"/>
+      </w:r>
+      <w:r>
+        <w:instrText xml:space="preserve"> SEQ Рис._ \* ARABIC \s 2 </w:instrText>
+      </w:r>
+      <w:r>
+        <w:fldChar w:fldCharType="separate"/>
+      </w:r>
+      <w:r>
+        <w:rPr>
+          <w:noProof/>
+        </w:rPr>
+        <w:t>1</w:t>
+      </w:r>
+      <w:r>
+        <w:fldChar w:fldCharType="end"/>
+      </w:r>
+      <w:bookmarkEnd w:id="44"/>
+      <w:r>
+        <w:t xml:space="preserve"> </w:t>
+      </w:r>
+      <w:r>
+        <w:t xml:space="preserve">Страница по умолчанию, куда попадает </w:t>
+      </w:r>
+      <w:r>
+        <w:t>пользователь</w:t>
+      </w:r>
+    </w:p>
+    <w:p>
+      <w:pPr>
+        <w:rPr>
+          <w:lang w:bidi="ru-RU"/>
+        </w:rPr>
+      </w:pPr>
+      <w:bookmarkStart w:id="45" w:name="_GoBack"/>
+      <w:bookmarkEnd w:id="45"/>
+    </w:p>
+    <w:p>
+      <w:pPr>
+        <w:keepNext/>
+      </w:pPr>
       <w:r>
         <w:rPr>
           <w:noProof/>
           <w:lang w:val="en-US" w:eastAsia="en-US"/>
         </w:rPr>
+        <w:lastRenderedPageBreak/>
         <w:drawing>
           <wp:inline distT="0" distB="0" distL="0" distR="0" wp14:anchorId="0CDDF5DA" wp14:editId="15A88364">
             <wp:extent cx="5972175" cy="3136900"/>
@@ -13573,12 +13726,64 @@
       </w:r>
     </w:p>
     <w:p>
+      <w:pPr>
+        <w:pStyle w:val="a5"/>
+      </w:pPr>
+      <w:r>
+        <w:t xml:space="preserve">Рис.  </w:t>
+      </w:r>
+      <w:r>
+        <w:fldChar w:fldCharType="begin"/>
+      </w:r>
+      <w:r>
+        <w:instrText xml:space="preserve"> STYLEREF 2 \s </w:instrText>
+      </w:r>
+      <w:r>
+        <w:fldChar w:fldCharType="separate"/>
+      </w:r>
+      <w:r>
+        <w:rPr>
+          <w:noProof/>
+        </w:rPr>
+        <w:t>3.4</w:t>
+      </w:r>
+      <w:r>
+        <w:fldChar w:fldCharType="end"/>
+      </w:r>
+      <w:r>
+        <w:t>.</w:t>
+      </w:r>
+      <w:r>
+        <w:fldChar w:fldCharType="begin"/>
+      </w:r>
+      <w:r>
+        <w:instrText xml:space="preserve"> SEQ Рис._ \* ARABIC \s 2 </w:instrText>
+      </w:r>
+      <w:r>
+        <w:fldChar w:fldCharType="separate"/>
+      </w:r>
+      <w:r>
+        <w:rPr>
+          <w:noProof/>
+        </w:rPr>
+        <w:t>2</w:t>
+      </w:r>
+      <w:r>
+        <w:fldChar w:fldCharType="end"/>
+      </w:r>
+      <w:r>
+        <w:t xml:space="preserve"> Интерфейс ввода данных для построения документа</w:t>
+      </w:r>
+    </w:p>
+    <w:p>
+      <w:pPr>
+        <w:keepNext/>
+      </w:pPr>
       <w:r>
         <w:rPr>
           <w:noProof/>
           <w:lang w:val="en-US" w:eastAsia="en-US"/>
         </w:rPr>
-        <w:lastRenderedPageBreak/>
         <w:drawing>
           <wp:inline distT="0" distB="0" distL="0" distR="0" wp14:anchorId="2E5C2B70" wp14:editId="75558684">
             <wp:extent cx="5972175" cy="2939415"/>
@@ -13628,11 +13833,65 @@
       </w:r>
     </w:p>
     <w:p>
+      <w:pPr>
+        <w:pStyle w:val="a5"/>
+      </w:pPr>
+      <w:r>
+        <w:t xml:space="preserve">Рис.  </w:t>
+      </w:r>
+      <w:r>
+        <w:fldChar w:fldCharType="begin"/>
+      </w:r>
+      <w:r>
+        <w:instrText xml:space="preserve"> STYLEREF 2 \s </w:instrText>
+      </w:r>
+      <w:r>
+        <w:fldChar w:fldCharType="separate"/>
+      </w:r>
+      <w:r>
+        <w:rPr>
+          <w:noProof/>
+        </w:rPr>
+        <w:t>3.4</w:t>
+      </w:r>
+      <w:r>
+        <w:fldChar w:fldCharType="end"/>
+      </w:r>
+      <w:r>
+        <w:t>.</w:t>
+      </w:r>
+      <w:r>
+        <w:fldChar w:fldCharType="begin"/>
+      </w:r>
+      <w:r>
+        <w:instrText xml:space="preserve"> SEQ Рис._ \* ARABIC \s 2 </w:instrText>
+      </w:r>
+      <w:r>
+        <w:fldChar w:fldCharType="separate"/>
+      </w:r>
+      <w:r>
+        <w:rPr>
+          <w:noProof/>
+        </w:rPr>
+        <w:t>3</w:t>
+      </w:r>
+      <w:r>
+        <w:fldChar w:fldCharType="end"/>
+      </w:r>
+      <w:r>
+        <w:t xml:space="preserve"> Сгенерированный документ, поверх интерфейса ввода данных</w:t>
+      </w:r>
+    </w:p>
+    <w:p>
+      <w:pPr>
+        <w:keepNext/>
+      </w:pPr>
       <w:r>
         <w:rPr>
           <w:noProof/>
           <w:lang w:val="en-US" w:eastAsia="en-US"/>
         </w:rPr>
+        <w:lastRenderedPageBreak/>
         <w:drawing>
           <wp:inline distT="0" distB="0" distL="0" distR="0" wp14:anchorId="636024F7" wp14:editId="18CA9A26">
             <wp:extent cx="5972175" cy="2762885"/>
@@ -13680,8 +13939,271 @@
           </wp:inline>
         </w:drawing>
       </w:r>
-      <w:bookmarkStart w:id="44" w:name="_GoBack"/>
-      <w:bookmarkEnd w:id="44"/>
+    </w:p>
+    <w:p>
+      <w:pPr>
+        <w:pStyle w:val="a5"/>
+      </w:pPr>
+      <w:r>
+        <w:t xml:space="preserve">Рис.  </w:t>
+      </w:r>
+      <w:r>
+        <w:fldChar w:fldCharType="begin"/>
+      </w:r>
+      <w:r>
+        <w:instrText xml:space="preserve"> STYLEREF 2 \s </w:instrText>
+      </w:r>
+      <w:r>
+        <w:fldChar w:fldCharType="separate"/>
+      </w:r>
+      <w:r>
+        <w:rPr>
+          <w:noProof/>
+        </w:rPr>
+        <w:t>3.4</w:t>
+      </w:r>
+      <w:r>
+        <w:fldChar w:fldCharType="end"/>
+      </w:r>
+      <w:r>
+        <w:t>.</w:t>
+      </w:r>
+      <w:r>
+        <w:fldChar w:fldCharType="begin"/>
+      </w:r>
+      <w:r>
+        <w:instrText xml:space="preserve"> SEQ Рис._ \* ARABIC \s 2 </w:instrText>
+      </w:r>
+      <w:r>
+        <w:fldChar w:fldCharType="separate"/>
+      </w:r>
+      <w:r>
+        <w:rPr>
+          <w:noProof/>
+        </w:rPr>
+        <w:t>4</w:t>
+      </w:r>
+      <w:r>
+        <w:fldChar w:fldCharType="end"/>
+      </w:r>
+      <w:r>
+        <w:t xml:space="preserve"> Интерфейс со списком существующих шаблонов, и возможностью их редактирования</w:t>
+      </w:r>
+    </w:p>
+    <w:p>
+      <w:pPr>
+        <w:keepNext/>
+      </w:pPr>
+      <w:r>
+        <w:rPr>
+          <w:noProof/>
+          <w:lang w:val="en-US" w:eastAsia="en-US"/>
+        </w:rPr>
+        <w:drawing>
+          <wp:inline distT="0" distB="0" distL="0" distR="0" wp14:anchorId="5F9D8A80" wp14:editId="7D9CF919">
+            <wp:extent cx="5972175" cy="2609215"/>
+            <wp:effectExtent l="19050" t="19050" r="28575" b="19685"/>
+            <wp:docPr id="25" name="Рисунок 25"/>
+            <wp:cNvGraphicFramePr>
+              <a:graphicFrameLocks xmlns:a="http://schemas.openxmlformats.org/drawingml/2006/main" noChangeAspect="1"/>
+            </wp:cNvGraphicFramePr>
+            <a:graphic xmlns:a="http://schemas.openxmlformats.org/drawingml/2006/main">
+              <a:graphicData uri="http://schemas.openxmlformats.org/drawingml/2006/picture">
+                <pic:pic xmlns:pic="http://schemas.openxmlformats.org/drawingml/2006/picture">
+                  <pic:nvPicPr>
+                    <pic:cNvPr id="25" name="tachyon_new_templats_page.png"/>
+                    <pic:cNvPicPr/>
+                  </pic:nvPicPr>
+                  <pic:blipFill>
+                    <a:blip r:embed="rId33">
+                      <a:extLst>
+                        <a:ext uri="{28A0092B-C50C-407E-A947-70E740481C1C}">
+                          <a14:useLocalDpi xmlns:a14="http://schemas.microsoft.com/office/drawing/2010/main" val="0"/>
+                        </a:ext>
+                      </a:extLst>
+                    </a:blip>
+                    <a:stretch>
+                      <a:fillRect/>
+                    </a:stretch>
+                  </pic:blipFill>
+                  <pic:spPr>
+                    <a:xfrm>
+                      <a:off x="0" y="0"/>
+                      <a:ext cx="5972175" cy="2609215"/>
+                    </a:xfrm>
+                    <a:prstGeom prst="rect">
+                      <a:avLst/>
+                    </a:prstGeom>
+                    <a:ln>
+                      <a:solidFill>
+                        <a:schemeClr val="tx1"/>
+                      </a:solidFill>
+                    </a:ln>
+                  </pic:spPr>
+                </pic:pic>
+              </a:graphicData>
+            </a:graphic>
+          </wp:inline>
+        </w:drawing>
+      </w:r>
+    </w:p>
+    <w:p>
+      <w:pPr>
+        <w:pStyle w:val="a5"/>
+      </w:pPr>
+      <w:r>
+        <w:t xml:space="preserve">Рис.  </w:t>
+      </w:r>
+      <w:r>
+        <w:fldChar w:fldCharType="begin"/>
+      </w:r>
+      <w:r>
+        <w:instrText xml:space="preserve"> STYLEREF 2 \s </w:instrText>
+      </w:r>
+      <w:r>
+        <w:fldChar w:fldCharType="separate"/>
+      </w:r>
+      <w:r>
+        <w:rPr>
+          <w:noProof/>
+        </w:rPr>
+        <w:t>3.4</w:t>
+      </w:r>
+      <w:r>
+        <w:fldChar w:fldCharType="end"/>
+      </w:r>
+      <w:r>
+        <w:t>.</w:t>
+      </w:r>
+      <w:r>
+        <w:fldChar w:fldCharType="begin"/>
+      </w:r>
+      <w:r>
+        <w:instrText xml:space="preserve"> SEQ Рис._ \* ARABIC \s 2 </w:instrText>
+      </w:r>
+      <w:r>
+        <w:fldChar w:fldCharType="separate"/>
+      </w:r>
+      <w:r>
+        <w:rPr>
+          <w:noProof/>
+        </w:rPr>
+        <w:t>5</w:t>
+      </w:r>
+      <w:r>
+        <w:fldChar w:fldCharType="end"/>
+      </w:r>
+      <w:r>
+        <w:t xml:space="preserve"> Интерфейс создания нового шаблона</w:t>
+      </w:r>
+    </w:p>
+    <w:p>
+      <w:pPr>
+        <w:keepNext/>
+      </w:pPr>
+      <w:r>
+        <w:rPr>
+          <w:noProof/>
+          <w:lang w:val="en-US" w:eastAsia="en-US"/>
+        </w:rPr>
+        <w:lastRenderedPageBreak/>
+        <w:drawing>
+          <wp:inline distT="0" distB="0" distL="0" distR="0" wp14:anchorId="0D8057CE" wp14:editId="060AACE8">
+            <wp:extent cx="5972175" cy="1995170"/>
+            <wp:effectExtent l="19050" t="19050" r="28575" b="24130"/>
+            <wp:docPr id="26" name="Рисунок 26"/>
+            <wp:cNvGraphicFramePr>
+              <a:graphicFrameLocks xmlns:a="http://schemas.openxmlformats.org/drawingml/2006/main" noChangeAspect="1"/>
+            </wp:cNvGraphicFramePr>
+            <a:graphic xmlns:a="http://schemas.openxmlformats.org/drawingml/2006/main">
+              <a:graphicData uri="http://schemas.openxmlformats.org/drawingml/2006/picture">
+                <pic:pic xmlns:pic="http://schemas.openxmlformats.org/drawingml/2006/picture">
+                  <pic:nvPicPr>
+                    <pic:cNvPr id="26" name="tachyon_docs_page.png"/>
+                    <pic:cNvPicPr/>
+                  </pic:nvPicPr>
+                  <pic:blipFill>
+                    <a:blip r:embed="rId34">
+                      <a:extLst>
+                        <a:ext uri="{28A0092B-C50C-407E-A947-70E740481C1C}">
+                          <a14:useLocalDpi xmlns:a14="http://schemas.microsoft.com/office/drawing/2010/main" val="0"/>
+                        </a:ext>
+                      </a:extLst>
+                    </a:blip>
+                    <a:stretch>
+                      <a:fillRect/>
+                    </a:stretch>
+                  </pic:blipFill>
+                  <pic:spPr>
+                    <a:xfrm>
+                      <a:off x="0" y="0"/>
+                      <a:ext cx="5972175" cy="1995170"/>
+                    </a:xfrm>
+                    <a:prstGeom prst="rect">
+                      <a:avLst/>
+                    </a:prstGeom>
+                    <a:ln>
+                      <a:solidFill>
+                        <a:schemeClr val="tx1"/>
+                      </a:solidFill>
+                    </a:ln>
+                  </pic:spPr>
+                </pic:pic>
+              </a:graphicData>
+            </a:graphic>
+          </wp:inline>
+        </w:drawing>
+      </w:r>
+    </w:p>
+    <w:p>
+      <w:pPr>
+        <w:pStyle w:val="a5"/>
+      </w:pPr>
+      <w:r>
+        <w:t xml:space="preserve">Рис.  </w:t>
+      </w:r>
+      <w:r>
+        <w:fldChar w:fldCharType="begin"/>
+      </w:r>
+      <w:r>
+        <w:instrText xml:space="preserve"> STYLEREF 2 \s </w:instrText>
+      </w:r>
+      <w:r>
+        <w:fldChar w:fldCharType="separate"/>
+      </w:r>
+      <w:r>
+        <w:rPr>
+          <w:noProof/>
+        </w:rPr>
+        <w:t>3.4</w:t>
+      </w:r>
+      <w:r>
+        <w:fldChar w:fldCharType="end"/>
+      </w:r>
+      <w:r>
+        <w:t>.</w:t>
+      </w:r>
+      <w:r>
+        <w:fldChar w:fldCharType="begin"/>
+      </w:r>
+      <w:r>
+        <w:instrText xml:space="preserve"> SEQ Рис._ \* ARABIC \s 2 </w:instrText>
+      </w:r>
+      <w:r>
+        <w:fldChar w:fldCharType="separate"/>
+      </w:r>
+      <w:r>
+        <w:rPr>
+          <w:noProof/>
+        </w:rPr>
+        <w:t>6</w:t>
+      </w:r>
+      <w:r>
+        <w:fldChar w:fldCharType="end"/>
+      </w:r>
+      <w:r>
+        <w:t xml:space="preserve"> Интерфейс для ознакомления с документацией</w:t>
+      </w:r>
     </w:p>
     <w:p/>
     <w:p>
@@ -13706,12 +14228,11 @@
       <w:pPr>
         <w:pStyle w:val="2"/>
       </w:pPr>
-      <w:bookmarkStart w:id="45" w:name="_Toc35123385"/>
-      <w:r>
-        <w:lastRenderedPageBreak/>
+      <w:bookmarkStart w:id="46" w:name="_Toc35123385"/>
+      <w:r>
         <w:t>Результат разработки, оценка производительности</w:t>
       </w:r>
-      <w:bookmarkEnd w:id="45"/>
+      <w:bookmarkEnd w:id="46"/>
     </w:p>
     <w:p>
       <w:pPr>
@@ -13738,7 +14259,7 @@
                     <pic:cNvPicPr/>
                   </pic:nvPicPr>
                   <pic:blipFill>
-                    <a:blip r:embed="rId33">
+                    <a:blip r:embed="rId35">
                       <a:extLst>
                         <a:ext uri="{28A0092B-C50C-407E-A947-70E740481C1C}">
                           <a14:useLocalDpi xmlns:a14="http://schemas.microsoft.com/office/drawing/2010/main" val="0"/>
@@ -13854,7 +14375,7 @@
                     <pic:cNvPicPr/>
                   </pic:nvPicPr>
                   <pic:blipFill>
-                    <a:blip r:embed="rId34">
+                    <a:blip r:embed="rId36">
                       <a:extLst>
                         <a:ext uri="{28A0092B-C50C-407E-A947-70E740481C1C}">
                           <a14:useLocalDpi xmlns:a14="http://schemas.microsoft.com/office/drawing/2010/main" val="0"/>
@@ -13948,6 +14469,7 @@
           <w:noProof/>
           <w:lang w:val="en-US" w:eastAsia="en-US"/>
         </w:rPr>
+        <w:lastRenderedPageBreak/>
         <w:drawing>
           <wp:inline distT="0" distB="0" distL="0" distR="0" wp14:anchorId="3215BB73" wp14:editId="70482453">
             <wp:extent cx="5972175" cy="3144520"/>
@@ -13964,7 +14486,7 @@
                     <pic:cNvPicPr/>
                   </pic:nvPicPr>
                   <pic:blipFill>
-                    <a:blip r:embed="rId35">
+                    <a:blip r:embed="rId37">
                       <a:extLst>
                         <a:ext uri="{28A0092B-C50C-407E-A947-70E740481C1C}">
                           <a14:useLocalDpi xmlns:a14="http://schemas.microsoft.com/office/drawing/2010/main" val="0"/>
@@ -14055,7 +14577,6 @@
           <w:noProof/>
           <w:lang w:val="en-US" w:eastAsia="en-US"/>
         </w:rPr>
-        <w:lastRenderedPageBreak/>
         <w:drawing>
           <wp:inline distT="0" distB="0" distL="0" distR="0" wp14:anchorId="5D2411AD" wp14:editId="62E8F73E">
             <wp:extent cx="5972175" cy="3144520"/>
@@ -14069,221 +14590,6 @@
                 <pic:pic xmlns:pic="http://schemas.openxmlformats.org/drawingml/2006/picture">
                   <pic:nvPicPr>
                     <pic:cNvPr id="56" name="htop-50users.apk7max.png"/>
-                    <pic:cNvPicPr/>
-                  </pic:nvPicPr>
-                  <pic:blipFill>
-                    <a:blip r:embed="rId36">
-                      <a:extLst>
-                        <a:ext uri="{28A0092B-C50C-407E-A947-70E740481C1C}">
-                          <a14:useLocalDpi xmlns:a14="http://schemas.microsoft.com/office/drawing/2010/main" val="0"/>
-                        </a:ext>
-                      </a:extLst>
-                    </a:blip>
-                    <a:stretch>
-                      <a:fillRect/>
-                    </a:stretch>
-                  </pic:blipFill>
-                  <pic:spPr>
-                    <a:xfrm>
-                      <a:off x="0" y="0"/>
-                      <a:ext cx="5972175" cy="3144520"/>
-                    </a:xfrm>
-                    <a:prstGeom prst="rect">
-                      <a:avLst/>
-                    </a:prstGeom>
-                    <a:ln>
-                      <a:solidFill>
-                        <a:schemeClr val="tx1"/>
-                      </a:solidFill>
-                    </a:ln>
-                  </pic:spPr>
-                </pic:pic>
-              </a:graphicData>
-            </a:graphic>
-          </wp:inline>
-        </w:drawing>
-      </w:r>
-    </w:p>
-    <w:p>
-      <w:pPr>
-        <w:pStyle w:val="a5"/>
-      </w:pPr>
-      <w:r>
-        <w:t xml:space="preserve">Рис.  </w:t>
-      </w:r>
-      <w:r>
-        <w:fldChar w:fldCharType="begin"/>
-      </w:r>
-      <w:r>
-        <w:instrText xml:space="preserve"> STYLEREF 2 \s </w:instrText>
-      </w:r>
-      <w:r>
-        <w:fldChar w:fldCharType="separate"/>
-      </w:r>
-      <w:r>
-        <w:rPr>
-          <w:noProof/>
-        </w:rPr>
-        <w:t>3.5</w:t>
-      </w:r>
-      <w:r>
-        <w:fldChar w:fldCharType="end"/>
-      </w:r>
-      <w:r>
-        <w:t>.</w:t>
-      </w:r>
-      <w:r>
-        <w:fldChar w:fldCharType="begin"/>
-      </w:r>
-      <w:r>
-        <w:instrText xml:space="preserve"> SEQ Рис._ \* ARABIC \s 2 </w:instrText>
-      </w:r>
-      <w:r>
-        <w:fldChar w:fldCharType="separate"/>
-      </w:r>
-      <w:r>
-        <w:rPr>
-          <w:noProof/>
-        </w:rPr>
-        <w:t>4</w:t>
-      </w:r>
-      <w:r>
-        <w:fldChar w:fldCharType="end"/>
-      </w:r>
-      <w:r>
-        <w:t xml:space="preserve">  Состояние системы, тест № 1, пиковая нагрузка</w:t>
-      </w:r>
-    </w:p>
-    <w:p>
-      <w:pPr>
-        <w:keepNext/>
-      </w:pPr>
-      <w:r>
-        <w:rPr>
-          <w:noProof/>
-          <w:lang w:val="en-US" w:eastAsia="en-US"/>
-        </w:rPr>
-        <w:drawing>
-          <wp:inline distT="0" distB="0" distL="0" distR="0" wp14:anchorId="1273FA34" wp14:editId="2FCC3B94">
-            <wp:extent cx="5972175" cy="3011805"/>
-            <wp:effectExtent l="19050" t="19050" r="28575" b="17145"/>
-            <wp:docPr id="59" name="Рисунок 59"/>
-            <wp:cNvGraphicFramePr>
-              <a:graphicFrameLocks xmlns:a="http://schemas.openxmlformats.org/drawingml/2006/main" noChangeAspect="1"/>
-            </wp:cNvGraphicFramePr>
-            <a:graphic xmlns:a="http://schemas.openxmlformats.org/drawingml/2006/main">
-              <a:graphicData uri="http://schemas.openxmlformats.org/drawingml/2006/picture">
-                <pic:pic xmlns:pic="http://schemas.openxmlformats.org/drawingml/2006/picture">
-                  <pic:nvPicPr>
-                    <pic:cNvPr id="59" name="loader_io_graph100users.png"/>
-                    <pic:cNvPicPr/>
-                  </pic:nvPicPr>
-                  <pic:blipFill>
-                    <a:blip r:embed="rId37">
-                      <a:extLst>
-                        <a:ext uri="{28A0092B-C50C-407E-A947-70E740481C1C}">
-                          <a14:useLocalDpi xmlns:a14="http://schemas.microsoft.com/office/drawing/2010/main" val="0"/>
-                        </a:ext>
-                      </a:extLst>
-                    </a:blip>
-                    <a:stretch>
-                      <a:fillRect/>
-                    </a:stretch>
-                  </pic:blipFill>
-                  <pic:spPr>
-                    <a:xfrm>
-                      <a:off x="0" y="0"/>
-                      <a:ext cx="5972175" cy="3011805"/>
-                    </a:xfrm>
-                    <a:prstGeom prst="rect">
-                      <a:avLst/>
-                    </a:prstGeom>
-                    <a:ln>
-                      <a:solidFill>
-                        <a:schemeClr val="tx1"/>
-                      </a:solidFill>
-                    </a:ln>
-                  </pic:spPr>
-                </pic:pic>
-              </a:graphicData>
-            </a:graphic>
-          </wp:inline>
-        </w:drawing>
-      </w:r>
-    </w:p>
-    <w:p>
-      <w:pPr>
-        <w:pStyle w:val="a5"/>
-      </w:pPr>
-      <w:r>
-        <w:t xml:space="preserve">Рис.  </w:t>
-      </w:r>
-      <w:r>
-        <w:fldChar w:fldCharType="begin"/>
-      </w:r>
-      <w:r>
-        <w:instrText xml:space="preserve"> STYLEREF 2 \s </w:instrText>
-      </w:r>
-      <w:r>
-        <w:fldChar w:fldCharType="separate"/>
-      </w:r>
-      <w:r>
-        <w:rPr>
-          <w:noProof/>
-        </w:rPr>
-        <w:t>3.5</w:t>
-      </w:r>
-      <w:r>
-        <w:fldChar w:fldCharType="end"/>
-      </w:r>
-      <w:r>
-        <w:t>.</w:t>
-      </w:r>
-      <w:r>
-        <w:fldChar w:fldCharType="begin"/>
-      </w:r>
-      <w:r>
-        <w:instrText xml:space="preserve"> SEQ Рис._ \* ARABIC \s 2 </w:instrText>
-      </w:r>
-      <w:r>
-        <w:fldChar w:fldCharType="separate"/>
-      </w:r>
-      <w:r>
-        <w:rPr>
-          <w:noProof/>
-        </w:rPr>
-        <w:t>5</w:t>
-      </w:r>
-      <w:r>
-        <w:fldChar w:fldCharType="end"/>
-      </w:r>
-      <w:r>
-        <w:t xml:space="preserve"> Тест №2, 100 одновременных подключений</w:t>
-      </w:r>
-    </w:p>
-    <w:p>
-      <w:pPr>
-        <w:keepNext/>
-      </w:pPr>
-      <w:r>
-        <w:rPr>
-          <w:noProof/>
-          <w:lang w:val="en-US" w:eastAsia="en-US"/>
-        </w:rPr>
-        <w:lastRenderedPageBreak/>
-        <w:drawing>
-          <wp:inline distT="0" distB="0" distL="0" distR="0" wp14:anchorId="53C8FE54" wp14:editId="471D973D">
-            <wp:extent cx="5972175" cy="3144520"/>
-            <wp:effectExtent l="19050" t="19050" r="28575" b="17780"/>
-            <wp:docPr id="61" name="Рисунок 61"/>
-            <wp:cNvGraphicFramePr>
-              <a:graphicFrameLocks xmlns:a="http://schemas.openxmlformats.org/drawingml/2006/main" noChangeAspect="1"/>
-            </wp:cNvGraphicFramePr>
-            <a:graphic xmlns:a="http://schemas.openxmlformats.org/drawingml/2006/main">
-              <a:graphicData uri="http://schemas.openxmlformats.org/drawingml/2006/picture">
-                <pic:pic xmlns:pic="http://schemas.openxmlformats.org/drawingml/2006/picture">
-                  <pic:nvPicPr>
-                    <pic:cNvPr id="61" name="htop-100users.loaderio2.png"/>
                     <pic:cNvPicPr/>
                   </pic:nvPicPr>
                   <pic:blipFill>
@@ -14360,13 +14666,13 @@
         <w:rPr>
           <w:noProof/>
         </w:rPr>
-        <w:t>6</w:t>
+        <w:t>4</w:t>
       </w:r>
       <w:r>
         <w:fldChar w:fldCharType="end"/>
       </w:r>
       <w:r>
-        <w:t xml:space="preserve"> Тест №2, состояние системы, пиковая нагрузка</w:t>
+        <w:t xml:space="preserve">  Состояние системы, тест № 1, пиковая нагрузка</w:t>
       </w:r>
     </w:p>
     <w:p>
@@ -14378,11 +14684,12 @@
           <w:noProof/>
           <w:lang w:val="en-US" w:eastAsia="en-US"/>
         </w:rPr>
+        <w:lastRenderedPageBreak/>
         <w:drawing>
-          <wp:inline distT="0" distB="0" distL="0" distR="0" wp14:anchorId="57710BF9" wp14:editId="613CBA8F">
-            <wp:extent cx="5972175" cy="4024630"/>
-            <wp:effectExtent l="19050" t="19050" r="28575" b="13970"/>
-            <wp:docPr id="62" name="Рисунок 62"/>
+          <wp:inline distT="0" distB="0" distL="0" distR="0" wp14:anchorId="1273FA34" wp14:editId="2FCC3B94">
+            <wp:extent cx="5972175" cy="3011805"/>
+            <wp:effectExtent l="19050" t="19050" r="28575" b="17145"/>
+            <wp:docPr id="59" name="Рисунок 59"/>
             <wp:cNvGraphicFramePr>
               <a:graphicFrameLocks xmlns:a="http://schemas.openxmlformats.org/drawingml/2006/main" noChangeAspect="1"/>
             </wp:cNvGraphicFramePr>
@@ -14390,7 +14697,7 @@
               <a:graphicData uri="http://schemas.openxmlformats.org/drawingml/2006/picture">
                 <pic:pic xmlns:pic="http://schemas.openxmlformats.org/drawingml/2006/picture">
                   <pic:nvPicPr>
-                    <pic:cNvPr id="62" name="loader_io_graph200users.png"/>
+                    <pic:cNvPr id="59" name="loader_io_graph100users.png"/>
                     <pic:cNvPicPr/>
                   </pic:nvPicPr>
                   <pic:blipFill>
@@ -14408,7 +14715,7 @@
                   <pic:spPr>
                     <a:xfrm>
                       <a:off x="0" y="0"/>
-                      <a:ext cx="5972175" cy="4024630"/>
+                      <a:ext cx="5972175" cy="3011805"/>
                     </a:xfrm>
                     <a:prstGeom prst="rect">
                       <a:avLst/>
@@ -14467,13 +14774,13 @@
         <w:rPr>
           <w:noProof/>
         </w:rPr>
-        <w:t>7</w:t>
+        <w:t>5</w:t>
       </w:r>
       <w:r>
         <w:fldChar w:fldCharType="end"/>
       </w:r>
       <w:r>
-        <w:t xml:space="preserve"> Тест № 3, 200 одновременных подключений</w:t>
+        <w:t xml:space="preserve"> Тест №2, 100 одновременных подключений</w:t>
       </w:r>
     </w:p>
     <w:p>
@@ -14485,12 +14792,11 @@
           <w:noProof/>
           <w:lang w:val="en-US" w:eastAsia="en-US"/>
         </w:rPr>
-        <w:lastRenderedPageBreak/>
         <w:drawing>
-          <wp:inline distT="0" distB="0" distL="0" distR="0" wp14:anchorId="78F7374E" wp14:editId="49FFA71F">
+          <wp:inline distT="0" distB="0" distL="0" distR="0" wp14:anchorId="53C8FE54" wp14:editId="471D973D">
             <wp:extent cx="5972175" cy="3144520"/>
             <wp:effectExtent l="19050" t="19050" r="28575" b="17780"/>
-            <wp:docPr id="64" name="Рисунок 64"/>
+            <wp:docPr id="61" name="Рисунок 61"/>
             <wp:cNvGraphicFramePr>
               <a:graphicFrameLocks xmlns:a="http://schemas.openxmlformats.org/drawingml/2006/main" noChangeAspect="1"/>
             </wp:cNvGraphicFramePr>
@@ -14498,7 +14804,7 @@
               <a:graphicData uri="http://schemas.openxmlformats.org/drawingml/2006/picture">
                 <pic:pic xmlns:pic="http://schemas.openxmlformats.org/drawingml/2006/picture">
                   <pic:nvPicPr>
-                    <pic:cNvPr id="64" name="htop-200users.loaderio2.png"/>
+                    <pic:cNvPr id="61" name="htop-100users.loaderio2.png"/>
                     <pic:cNvPicPr/>
                   </pic:nvPicPr>
                   <pic:blipFill>
@@ -14575,13 +14881,13 @@
         <w:rPr>
           <w:noProof/>
         </w:rPr>
-        <w:t>8</w:t>
+        <w:t>6</w:t>
       </w:r>
       <w:r>
         <w:fldChar w:fldCharType="end"/>
       </w:r>
       <w:r>
-        <w:t xml:space="preserve"> Тест №3, состояние системы, пиковая нагрузка</w:t>
+        <w:t xml:space="preserve"> Тест №2, состояние системы, пиковая нагрузка</w:t>
       </w:r>
     </w:p>
     <w:p>
@@ -14593,11 +14899,12 @@
           <w:noProof/>
           <w:lang w:val="en-US" w:eastAsia="en-US"/>
         </w:rPr>
+        <w:lastRenderedPageBreak/>
         <w:drawing>
-          <wp:inline distT="0" distB="0" distL="0" distR="0" wp14:anchorId="143E2108" wp14:editId="27B6023C">
-            <wp:extent cx="5972175" cy="4116070"/>
-            <wp:effectExtent l="19050" t="19050" r="28575" b="17780"/>
-            <wp:docPr id="65" name="Рисунок 65"/>
+          <wp:inline distT="0" distB="0" distL="0" distR="0" wp14:anchorId="57710BF9" wp14:editId="613CBA8F">
+            <wp:extent cx="5972175" cy="4024630"/>
+            <wp:effectExtent l="19050" t="19050" r="28575" b="13970"/>
+            <wp:docPr id="62" name="Рисунок 62"/>
             <wp:cNvGraphicFramePr>
               <a:graphicFrameLocks xmlns:a="http://schemas.openxmlformats.org/drawingml/2006/main" noChangeAspect="1"/>
             </wp:cNvGraphicFramePr>
@@ -14605,7 +14912,7 @@
               <a:graphicData uri="http://schemas.openxmlformats.org/drawingml/2006/picture">
                 <pic:pic xmlns:pic="http://schemas.openxmlformats.org/drawingml/2006/picture">
                   <pic:nvPicPr>
-                    <pic:cNvPr id="65" name="loader_io_graph550users.png"/>
+                    <pic:cNvPr id="62" name="loader_io_graph200users.png"/>
                     <pic:cNvPicPr/>
                   </pic:nvPicPr>
                   <pic:blipFill>
@@ -14623,7 +14930,7 @@
                   <pic:spPr>
                     <a:xfrm>
                       <a:off x="0" y="0"/>
-                      <a:ext cx="5972175" cy="4116070"/>
+                      <a:ext cx="5972175" cy="4024630"/>
                     </a:xfrm>
                     <a:prstGeom prst="rect">
                       <a:avLst/>
@@ -14682,13 +14989,13 @@
         <w:rPr>
           <w:noProof/>
         </w:rPr>
-        <w:t>9</w:t>
+        <w:t>7</w:t>
       </w:r>
       <w:r>
         <w:fldChar w:fldCharType="end"/>
       </w:r>
       <w:r>
-        <w:t xml:space="preserve"> Тест № 4, 550 одновременных подключений</w:t>
+        <w:t xml:space="preserve"> Тест № 3, 200 одновременных подключений</w:t>
       </w:r>
     </w:p>
     <w:p>
@@ -14700,12 +15007,11 @@
           <w:noProof/>
           <w:lang w:val="en-US" w:eastAsia="en-US"/>
         </w:rPr>
-        <w:lastRenderedPageBreak/>
         <w:drawing>
-          <wp:inline distT="0" distB="0" distL="0" distR="0" wp14:anchorId="1F13DCCF" wp14:editId="4CAB7ED2">
+          <wp:inline distT="0" distB="0" distL="0" distR="0" wp14:anchorId="78F7374E" wp14:editId="49FFA71F">
             <wp:extent cx="5972175" cy="3144520"/>
             <wp:effectExtent l="19050" t="19050" r="28575" b="17780"/>
-            <wp:docPr id="67" name="Рисунок 67"/>
+            <wp:docPr id="64" name="Рисунок 64"/>
             <wp:cNvGraphicFramePr>
               <a:graphicFrameLocks xmlns:a="http://schemas.openxmlformats.org/drawingml/2006/main" noChangeAspect="1"/>
             </wp:cNvGraphicFramePr>
@@ -14713,7 +15019,7 @@
               <a:graphicData uri="http://schemas.openxmlformats.org/drawingml/2006/picture">
                 <pic:pic xmlns:pic="http://schemas.openxmlformats.org/drawingml/2006/picture">
                   <pic:nvPicPr>
-                    <pic:cNvPr id="67" name="htop-550users.loaderio3.png"/>
+                    <pic:cNvPr id="64" name="htop-200users.loaderio2.png"/>
                     <pic:cNvPicPr/>
                   </pic:nvPicPr>
                   <pic:blipFill>
@@ -14790,13 +15096,13 @@
         <w:rPr>
           <w:noProof/>
         </w:rPr>
-        <w:t>10</w:t>
+        <w:t>8</w:t>
       </w:r>
       <w:r>
         <w:fldChar w:fldCharType="end"/>
       </w:r>
       <w:r>
-        <w:t xml:space="preserve"> Тест № 4, состояние системы, одно ядро полностью нагружено</w:t>
+        <w:t xml:space="preserve"> Тест №3, состояние системы, пиковая нагрузка</w:t>
       </w:r>
     </w:p>
     <w:p>
@@ -14808,6 +15114,222 @@
           <w:noProof/>
           <w:lang w:val="en-US" w:eastAsia="en-US"/>
         </w:rPr>
+        <w:lastRenderedPageBreak/>
+        <w:drawing>
+          <wp:inline distT="0" distB="0" distL="0" distR="0" wp14:anchorId="143E2108" wp14:editId="27B6023C">
+            <wp:extent cx="5972175" cy="4116070"/>
+            <wp:effectExtent l="19050" t="19050" r="28575" b="17780"/>
+            <wp:docPr id="65" name="Рисунок 65"/>
+            <wp:cNvGraphicFramePr>
+              <a:graphicFrameLocks xmlns:a="http://schemas.openxmlformats.org/drawingml/2006/main" noChangeAspect="1"/>
+            </wp:cNvGraphicFramePr>
+            <a:graphic xmlns:a="http://schemas.openxmlformats.org/drawingml/2006/main">
+              <a:graphicData uri="http://schemas.openxmlformats.org/drawingml/2006/picture">
+                <pic:pic xmlns:pic="http://schemas.openxmlformats.org/drawingml/2006/picture">
+                  <pic:nvPicPr>
+                    <pic:cNvPr id="65" name="loader_io_graph550users.png"/>
+                    <pic:cNvPicPr/>
+                  </pic:nvPicPr>
+                  <pic:blipFill>
+                    <a:blip r:embed="rId43">
+                      <a:extLst>
+                        <a:ext uri="{28A0092B-C50C-407E-A947-70E740481C1C}">
+                          <a14:useLocalDpi xmlns:a14="http://schemas.microsoft.com/office/drawing/2010/main" val="0"/>
+                        </a:ext>
+                      </a:extLst>
+                    </a:blip>
+                    <a:stretch>
+                      <a:fillRect/>
+                    </a:stretch>
+                  </pic:blipFill>
+                  <pic:spPr>
+                    <a:xfrm>
+                      <a:off x="0" y="0"/>
+                      <a:ext cx="5972175" cy="4116070"/>
+                    </a:xfrm>
+                    <a:prstGeom prst="rect">
+                      <a:avLst/>
+                    </a:prstGeom>
+                    <a:ln>
+                      <a:solidFill>
+                        <a:schemeClr val="tx1"/>
+                      </a:solidFill>
+                    </a:ln>
+                  </pic:spPr>
+                </pic:pic>
+              </a:graphicData>
+            </a:graphic>
+          </wp:inline>
+        </w:drawing>
+      </w:r>
+    </w:p>
+    <w:p>
+      <w:pPr>
+        <w:pStyle w:val="a5"/>
+      </w:pPr>
+      <w:r>
+        <w:t xml:space="preserve">Рис.  </w:t>
+      </w:r>
+      <w:r>
+        <w:fldChar w:fldCharType="begin"/>
+      </w:r>
+      <w:r>
+        <w:instrText xml:space="preserve"> STYLEREF 2 \s </w:instrText>
+      </w:r>
+      <w:r>
+        <w:fldChar w:fldCharType="separate"/>
+      </w:r>
+      <w:r>
+        <w:rPr>
+          <w:noProof/>
+        </w:rPr>
+        <w:t>3.5</w:t>
+      </w:r>
+      <w:r>
+        <w:fldChar w:fldCharType="end"/>
+      </w:r>
+      <w:r>
+        <w:t>.</w:t>
+      </w:r>
+      <w:r>
+        <w:fldChar w:fldCharType="begin"/>
+      </w:r>
+      <w:r>
+        <w:instrText xml:space="preserve"> SEQ Рис._ \* ARABIC \s 2 </w:instrText>
+      </w:r>
+      <w:r>
+        <w:fldChar w:fldCharType="separate"/>
+      </w:r>
+      <w:r>
+        <w:rPr>
+          <w:noProof/>
+        </w:rPr>
+        <w:t>9</w:t>
+      </w:r>
+      <w:r>
+        <w:fldChar w:fldCharType="end"/>
+      </w:r>
+      <w:r>
+        <w:t xml:space="preserve"> Тест № 4, 550 одновременных подключений</w:t>
+      </w:r>
+    </w:p>
+    <w:p>
+      <w:pPr>
+        <w:keepNext/>
+      </w:pPr>
+      <w:r>
+        <w:rPr>
+          <w:noProof/>
+          <w:lang w:val="en-US" w:eastAsia="en-US"/>
+        </w:rPr>
+        <w:drawing>
+          <wp:inline distT="0" distB="0" distL="0" distR="0" wp14:anchorId="1F13DCCF" wp14:editId="4CAB7ED2">
+            <wp:extent cx="5972175" cy="3144520"/>
+            <wp:effectExtent l="19050" t="19050" r="28575" b="17780"/>
+            <wp:docPr id="67" name="Рисунок 67"/>
+            <wp:cNvGraphicFramePr>
+              <a:graphicFrameLocks xmlns:a="http://schemas.openxmlformats.org/drawingml/2006/main" noChangeAspect="1"/>
+            </wp:cNvGraphicFramePr>
+            <a:graphic xmlns:a="http://schemas.openxmlformats.org/drawingml/2006/main">
+              <a:graphicData uri="http://schemas.openxmlformats.org/drawingml/2006/picture">
+                <pic:pic xmlns:pic="http://schemas.openxmlformats.org/drawingml/2006/picture">
+                  <pic:nvPicPr>
+                    <pic:cNvPr id="67" name="htop-550users.loaderio3.png"/>
+                    <pic:cNvPicPr/>
+                  </pic:nvPicPr>
+                  <pic:blipFill>
+                    <a:blip r:embed="rId44">
+                      <a:extLst>
+                        <a:ext uri="{28A0092B-C50C-407E-A947-70E740481C1C}">
+                          <a14:useLocalDpi xmlns:a14="http://schemas.microsoft.com/office/drawing/2010/main" val="0"/>
+                        </a:ext>
+                      </a:extLst>
+                    </a:blip>
+                    <a:stretch>
+                      <a:fillRect/>
+                    </a:stretch>
+                  </pic:blipFill>
+                  <pic:spPr>
+                    <a:xfrm>
+                      <a:off x="0" y="0"/>
+                      <a:ext cx="5972175" cy="3144520"/>
+                    </a:xfrm>
+                    <a:prstGeom prst="rect">
+                      <a:avLst/>
+                    </a:prstGeom>
+                    <a:ln>
+                      <a:solidFill>
+                        <a:schemeClr val="tx1"/>
+                      </a:solidFill>
+                    </a:ln>
+                  </pic:spPr>
+                </pic:pic>
+              </a:graphicData>
+            </a:graphic>
+          </wp:inline>
+        </w:drawing>
+      </w:r>
+    </w:p>
+    <w:p>
+      <w:pPr>
+        <w:pStyle w:val="a5"/>
+      </w:pPr>
+      <w:r>
+        <w:t xml:space="preserve">Рис.  </w:t>
+      </w:r>
+      <w:r>
+        <w:fldChar w:fldCharType="begin"/>
+      </w:r>
+      <w:r>
+        <w:instrText xml:space="preserve"> STYLEREF 2 \s </w:instrText>
+      </w:r>
+      <w:r>
+        <w:fldChar w:fldCharType="separate"/>
+      </w:r>
+      <w:r>
+        <w:rPr>
+          <w:noProof/>
+        </w:rPr>
+        <w:t>3.5</w:t>
+      </w:r>
+      <w:r>
+        <w:fldChar w:fldCharType="end"/>
+      </w:r>
+      <w:r>
+        <w:t>.</w:t>
+      </w:r>
+      <w:r>
+        <w:fldChar w:fldCharType="begin"/>
+      </w:r>
+      <w:r>
+        <w:instrText xml:space="preserve"> SEQ Рис._ \* ARABIC \s 2 </w:instrText>
+      </w:r>
+      <w:r>
+        <w:fldChar w:fldCharType="separate"/>
+      </w:r>
+      <w:r>
+        <w:rPr>
+          <w:noProof/>
+        </w:rPr>
+        <w:t>10</w:t>
+      </w:r>
+      <w:r>
+        <w:fldChar w:fldCharType="end"/>
+      </w:r>
+      <w:r>
+        <w:t xml:space="preserve"> Тест № 4, состояние системы, одно ядро полностью нагружено</w:t>
+      </w:r>
+    </w:p>
+    <w:p>
+      <w:pPr>
+        <w:keepNext/>
+      </w:pPr>
+      <w:r>
+        <w:rPr>
+          <w:noProof/>
+          <w:lang w:val="en-US" w:eastAsia="en-US"/>
+        </w:rPr>
+        <w:lastRenderedPageBreak/>
         <w:drawing>
           <wp:inline distT="0" distB="0" distL="0" distR="0" wp14:anchorId="6171F28D" wp14:editId="6746F94A">
             <wp:extent cx="5972175" cy="4197985"/>
@@ -14824,7 +15346,7 @@
                     <pic:cNvPicPr/>
                   </pic:nvPicPr>
                   <pic:blipFill>
-                    <a:blip r:embed="rId43">
+                    <a:blip r:embed="rId45">
                       <a:extLst>
                         <a:ext uri="{28A0092B-C50C-407E-A947-70E740481C1C}">
                           <a14:useLocalDpi xmlns:a14="http://schemas.microsoft.com/office/drawing/2010/main" val="0"/>
@@ -14915,7 +15437,6 @@
           <w:noProof/>
           <w:lang w:val="en-US" w:eastAsia="en-US"/>
         </w:rPr>
-        <w:lastRenderedPageBreak/>
         <w:drawing>
           <wp:inline distT="0" distB="0" distL="0" distR="0" wp14:anchorId="412BA1AC" wp14:editId="79192BF9">
             <wp:extent cx="5972175" cy="3030855"/>
@@ -14932,7 +15453,7 @@
                     <pic:cNvPicPr/>
                   </pic:nvPicPr>
                   <pic:blipFill>
-                    <a:blip r:embed="rId44">
+                    <a:blip r:embed="rId46">
                       <a:extLst>
                         <a:ext uri="{28A0092B-C50C-407E-A947-70E740481C1C}">
                           <a14:useLocalDpi xmlns:a14="http://schemas.microsoft.com/office/drawing/2010/main" val="0"/>
@@ -15023,6 +15544,7 @@
           <w:noProof/>
           <w:lang w:val="en-US" w:eastAsia="en-US"/>
         </w:rPr>
+        <w:lastRenderedPageBreak/>
         <w:drawing>
           <wp:inline distT="0" distB="0" distL="0" distR="0" wp14:anchorId="20EC7F78" wp14:editId="4C7A3FED">
             <wp:extent cx="5972175" cy="3144520"/>
@@ -15039,7 +15561,7 @@
                     <pic:cNvPicPr/>
                   </pic:nvPicPr>
                   <pic:blipFill>
-                    <a:blip r:embed="rId45">
+                    <a:blip r:embed="rId47">
                       <a:extLst>
                         <a:ext uri="{28A0092B-C50C-407E-A947-70E740481C1C}">
                           <a14:useLocalDpi xmlns:a14="http://schemas.microsoft.com/office/drawing/2010/main" val="0"/>
@@ -15125,11 +15647,11 @@
       <w:pPr>
         <w:pStyle w:val="2"/>
       </w:pPr>
-      <w:bookmarkStart w:id="46" w:name="_Toc35123386"/>
+      <w:bookmarkStart w:id="47" w:name="_Toc35123386"/>
       <w:r>
         <w:t>Потенциал к масштабированию</w:t>
       </w:r>
-      <w:bookmarkEnd w:id="46"/>
+      <w:bookmarkEnd w:id="47"/>
     </w:p>
     <w:p>
       <w:pPr>
@@ -15143,12 +15665,12 @@
       <w:pPr>
         <w:pStyle w:val="ae"/>
       </w:pPr>
-      <w:bookmarkStart w:id="47" w:name="_Toc35123387"/>
+      <w:bookmarkStart w:id="48" w:name="_Toc35123387"/>
       <w:r>
         <w:lastRenderedPageBreak/>
         <w:t>ЗАКЛЮЧЕНИЕ</w:t>
       </w:r>
-      <w:bookmarkEnd w:id="47"/>
+      <w:bookmarkEnd w:id="48"/>
     </w:p>
     <w:p>
       <w:pPr>
@@ -15165,12 +15687,12 @@
       <w:pPr>
         <w:pStyle w:val="ae"/>
       </w:pPr>
-      <w:bookmarkStart w:id="48" w:name="_Toc35123388"/>
+      <w:bookmarkStart w:id="49" w:name="_Toc35123388"/>
       <w:r>
         <w:lastRenderedPageBreak/>
         <w:t>СПИСОК ЛИТЕРАТУРЫ</w:t>
       </w:r>
-      <w:bookmarkEnd w:id="48"/>
+      <w:bookmarkEnd w:id="49"/>
     </w:p>
     <w:p>
       <w:pPr>
@@ -15327,7 +15849,7 @@
       <w:r>
         <w:t xml:space="preserve">Режим доступа: </w:t>
       </w:r>
-      <w:hyperlink r:id="rId46" w:history="1">
+      <w:hyperlink r:id="rId48" w:history="1">
         <w:r>
           <w:rPr>
             <w:rStyle w:val="ad"/>
@@ -15444,7 +15966,7 @@
       <w:r>
         <w:t xml:space="preserve">Режим доступа: </w:t>
       </w:r>
-      <w:hyperlink r:id="rId47" w:history="1">
+      <w:hyperlink r:id="rId49" w:history="1">
         <w:r>
           <w:rPr>
             <w:rStyle w:val="ad"/>
@@ -15613,7 +16135,7 @@
       <w:r>
         <w:t xml:space="preserve"> </w:t>
       </w:r>
-      <w:hyperlink r:id="rId48" w:anchor="what-is-handlebars" w:history="1">
+      <w:hyperlink r:id="rId50" w:anchor="what-is-handlebars" w:history="1">
         <w:r>
           <w:rPr>
             <w:rStyle w:val="ad"/>
@@ -15774,7 +16296,7 @@
       <w:r>
         <w:t xml:space="preserve">Режим доступа: </w:t>
       </w:r>
-      <w:hyperlink r:id="rId49" w:history="1">
+      <w:hyperlink r:id="rId51" w:history="1">
         <w:r>
           <w:rPr>
             <w:rStyle w:val="ad"/>
@@ -15839,7 +16361,7 @@
       <w:r>
         <w:t xml:space="preserve">Режим доступа: </w:t>
       </w:r>
-      <w:hyperlink r:id="rId50" w:history="1">
+      <w:hyperlink r:id="rId52" w:history="1">
         <w:r>
           <w:rPr>
             <w:rStyle w:val="ad"/>
@@ -16056,7 +16578,7 @@
         </w:rPr>
         <w:t xml:space="preserve">: </w:t>
       </w:r>
-      <w:hyperlink r:id="rId51" w:history="1">
+      <w:hyperlink r:id="rId53" w:history="1">
         <w:r>
           <w:rPr>
             <w:rStyle w:val="ad"/>
@@ -16137,7 +16659,7 @@
         <w:pStyle w:val="ae"/>
         <w:jc w:val="right"/>
       </w:pPr>
-      <w:bookmarkStart w:id="49" w:name="_Toc35123389"/>
+      <w:bookmarkStart w:id="50" w:name="_Toc35123389"/>
       <w:r>
         <w:lastRenderedPageBreak/>
         <w:t>ПРИЛОЖЕНИЕ</w:t>
@@ -16148,7 +16670,7 @@
       <w:r>
         <w:t>.</w:t>
       </w:r>
-      <w:bookmarkEnd w:id="49"/>
+      <w:bookmarkEnd w:id="50"/>
     </w:p>
     <w:p>
       <w:pPr>
@@ -16200,12 +16722,12 @@
         <w:pStyle w:val="ae"/>
         <w:jc w:val="right"/>
       </w:pPr>
-      <w:bookmarkStart w:id="50" w:name="_Toc35123390"/>
+      <w:bookmarkStart w:id="51" w:name="_Toc35123390"/>
       <w:r>
         <w:lastRenderedPageBreak/>
         <w:t>ПРИЛОЖЕНИЕ Б.</w:t>
       </w:r>
-      <w:bookmarkEnd w:id="50"/>
+      <w:bookmarkEnd w:id="51"/>
     </w:p>
     <w:p>
       <w:pPr>
@@ -16237,9 +16759,9 @@
       </w:r>
     </w:p>
     <w:sectPr>
-      <w:headerReference w:type="default" r:id="rId52"/>
-      <w:headerReference w:type="first" r:id="rId53"/>
-      <w:footerReference w:type="first" r:id="rId54"/>
+      <w:headerReference w:type="default" r:id="rId54"/>
+      <w:headerReference w:type="first" r:id="rId55"/>
+      <w:footerReference w:type="first" r:id="rId56"/>
       <w:pgSz w:w="12240" w:h="15840"/>
       <w:pgMar w:top="1134" w:right="1134" w:bottom="1134" w:left="1701" w:header="720" w:footer="720" w:gutter="0"/>
       <w:cols w:space="720"/>
@@ -16354,7 +16876,7 @@
           <w:rPr>
             <w:noProof/>
           </w:rPr>
-          <w:t>60</w:t>
+          <w:t>59</w:t>
         </w:r>
         <w:r>
           <w:fldChar w:fldCharType="end"/>
@@ -22473,7 +22995,7 @@
 </file>
 
 <file path=customXml/itemProps1.xml><?xml version="1.0" encoding="utf-8"?>
-<ds:datastoreItem xmlns:ds="http://schemas.openxmlformats.org/officeDocument/2006/customXml" ds:itemID="{483999EE-DD9D-432D-A6F5-A9E9062C4A2E}">
+<ds:datastoreItem xmlns:ds="http://schemas.openxmlformats.org/officeDocument/2006/customXml" ds:itemID="{0E9B66C2-7AE0-44F7-A61E-F0ED87A1606A}">
   <ds:schemaRefs>
     <ds:schemaRef ds:uri="http://schemas.openxmlformats.org/officeDocument/2006/bibliography"/>
   </ds:schemaRefs>

--- a/docs/Выпускная квалификационная работа.docx
+++ b/docs/Выпускная квалификационная работа.docx
@@ -3560,7 +3560,7 @@
         <w:pStyle w:val="1"/>
         <w:numPr>
           <w:ilvl w:val="0"/>
-          <w:numId w:val="7"/>
+          <w:numId w:val="3"/>
         </w:numPr>
       </w:pPr>
       <w:bookmarkStart w:id="2" w:name="_Toc35123366"/>
@@ -3732,7 +3732,7 @@
         <w:pStyle w:val="af1"/>
         <w:numPr>
           <w:ilvl w:val="0"/>
-          <w:numId w:val="14"/>
+          <w:numId w:val="5"/>
         </w:numPr>
         <w:tabs>
           <w:tab w:val="left" w:pos="1134"/>
@@ -3751,7 +3751,7 @@
         <w:pStyle w:val="af1"/>
         <w:numPr>
           <w:ilvl w:val="0"/>
-          <w:numId w:val="14"/>
+          <w:numId w:val="5"/>
         </w:numPr>
         <w:tabs>
           <w:tab w:val="left" w:pos="1134"/>
@@ -3785,7 +3785,7 @@
         <w:pStyle w:val="af1"/>
         <w:numPr>
           <w:ilvl w:val="0"/>
-          <w:numId w:val="14"/>
+          <w:numId w:val="5"/>
         </w:numPr>
         <w:tabs>
           <w:tab w:val="left" w:pos="1134"/>
@@ -4188,7 +4188,7 @@
         <w:pStyle w:val="af1"/>
         <w:numPr>
           <w:ilvl w:val="0"/>
-          <w:numId w:val="16"/>
+          <w:numId w:val="6"/>
         </w:numPr>
         <w:tabs>
           <w:tab w:val="left" w:pos="1134"/>
@@ -4216,7 +4216,7 @@
         <w:pStyle w:val="af1"/>
         <w:numPr>
           <w:ilvl w:val="0"/>
-          <w:numId w:val="16"/>
+          <w:numId w:val="6"/>
         </w:numPr>
         <w:tabs>
           <w:tab w:val="left" w:pos="1134"/>
@@ -4233,7 +4233,7 @@
         <w:pStyle w:val="af1"/>
         <w:numPr>
           <w:ilvl w:val="0"/>
-          <w:numId w:val="16"/>
+          <w:numId w:val="6"/>
         </w:numPr>
         <w:tabs>
           <w:tab w:val="left" w:pos="1134"/>
@@ -4411,7 +4411,7 @@
         <w:pStyle w:val="a1"/>
         <w:numPr>
           <w:ilvl w:val="0"/>
-          <w:numId w:val="17"/>
+          <w:numId w:val="7"/>
         </w:numPr>
       </w:pPr>
       <w:r>
@@ -4423,7 +4423,7 @@
         <w:pStyle w:val="a1"/>
         <w:numPr>
           <w:ilvl w:val="0"/>
-          <w:numId w:val="17"/>
+          <w:numId w:val="7"/>
         </w:numPr>
       </w:pPr>
       <w:r>
@@ -4490,7 +4490,7 @@
         <w:pStyle w:val="a1"/>
         <w:numPr>
           <w:ilvl w:val="0"/>
-          <w:numId w:val="17"/>
+          <w:numId w:val="7"/>
         </w:numPr>
       </w:pPr>
       <w:r>
@@ -4502,7 +4502,7 @@
         <w:pStyle w:val="a1"/>
         <w:numPr>
           <w:ilvl w:val="0"/>
-          <w:numId w:val="17"/>
+          <w:numId w:val="7"/>
         </w:numPr>
       </w:pPr>
       <w:r>
@@ -5141,7 +5141,7 @@
         <w:pStyle w:val="af1"/>
         <w:numPr>
           <w:ilvl w:val="0"/>
-          <w:numId w:val="18"/>
+          <w:numId w:val="8"/>
         </w:numPr>
         <w:tabs>
           <w:tab w:val="left" w:pos="1134"/>
@@ -5175,7 +5175,7 @@
         <w:pStyle w:val="af1"/>
         <w:numPr>
           <w:ilvl w:val="0"/>
-          <w:numId w:val="18"/>
+          <w:numId w:val="8"/>
         </w:numPr>
         <w:tabs>
           <w:tab w:val="left" w:pos="1134"/>
@@ -5758,7 +5758,7 @@
         <w:pStyle w:val="af1"/>
         <w:numPr>
           <w:ilvl w:val="0"/>
-          <w:numId w:val="18"/>
+          <w:numId w:val="8"/>
         </w:numPr>
         <w:tabs>
           <w:tab w:val="left" w:pos="1134"/>
@@ -5802,7 +5802,7 @@
         <w:pStyle w:val="af1"/>
         <w:numPr>
           <w:ilvl w:val="0"/>
-          <w:numId w:val="18"/>
+          <w:numId w:val="8"/>
         </w:numPr>
         <w:tabs>
           <w:tab w:val="left" w:pos="1134"/>
@@ -5821,7 +5821,7 @@
         <w:pStyle w:val="af1"/>
         <w:numPr>
           <w:ilvl w:val="0"/>
-          <w:numId w:val="18"/>
+          <w:numId w:val="8"/>
         </w:numPr>
         <w:tabs>
           <w:tab w:val="left" w:pos="1134"/>
@@ -5944,7 +5944,7 @@
         <w:pStyle w:val="af1"/>
         <w:numPr>
           <w:ilvl w:val="0"/>
-          <w:numId w:val="18"/>
+          <w:numId w:val="8"/>
         </w:numPr>
         <w:tabs>
           <w:tab w:val="left" w:pos="1134"/>
@@ -5960,7 +5960,7 @@
         <w:pStyle w:val="af1"/>
         <w:numPr>
           <w:ilvl w:val="0"/>
-          <w:numId w:val="18"/>
+          <w:numId w:val="8"/>
         </w:numPr>
         <w:tabs>
           <w:tab w:val="left" w:pos="1134"/>
@@ -5997,7 +5997,7 @@
         <w:pStyle w:val="af1"/>
         <w:numPr>
           <w:ilvl w:val="0"/>
-          <w:numId w:val="18"/>
+          <w:numId w:val="8"/>
         </w:numPr>
         <w:tabs>
           <w:tab w:val="left" w:pos="1134"/>
@@ -6093,7 +6093,7 @@
         <w:pStyle w:val="af1"/>
         <w:numPr>
           <w:ilvl w:val="0"/>
-          <w:numId w:val="20"/>
+          <w:numId w:val="9"/>
         </w:numPr>
         <w:tabs>
           <w:tab w:val="left" w:pos="1134"/>
@@ -6115,7 +6115,7 @@
         <w:pStyle w:val="af1"/>
         <w:numPr>
           <w:ilvl w:val="0"/>
-          <w:numId w:val="20"/>
+          <w:numId w:val="9"/>
         </w:numPr>
         <w:tabs>
           <w:tab w:val="left" w:pos="1134"/>
@@ -6137,7 +6137,7 @@
         <w:pStyle w:val="af1"/>
         <w:numPr>
           <w:ilvl w:val="0"/>
-          <w:numId w:val="20"/>
+          <w:numId w:val="9"/>
         </w:numPr>
         <w:tabs>
           <w:tab w:val="left" w:pos="1134"/>
@@ -6159,7 +6159,7 @@
         <w:pStyle w:val="af1"/>
         <w:numPr>
           <w:ilvl w:val="0"/>
-          <w:numId w:val="20"/>
+          <w:numId w:val="9"/>
         </w:numPr>
         <w:tabs>
           <w:tab w:val="left" w:pos="1134"/>
@@ -6184,7 +6184,7 @@
         <w:pStyle w:val="af1"/>
         <w:numPr>
           <w:ilvl w:val="0"/>
-          <w:numId w:val="20"/>
+          <w:numId w:val="9"/>
         </w:numPr>
         <w:tabs>
           <w:tab w:val="left" w:pos="1134"/>
@@ -7020,7 +7020,7 @@
         <w:pStyle w:val="af1"/>
         <w:numPr>
           <w:ilvl w:val="0"/>
-          <w:numId w:val="21"/>
+          <w:numId w:val="10"/>
         </w:numPr>
         <w:tabs>
           <w:tab w:val="left" w:pos="1134"/>
@@ -7039,7 +7039,7 @@
         <w:pStyle w:val="af1"/>
         <w:numPr>
           <w:ilvl w:val="0"/>
-          <w:numId w:val="21"/>
+          <w:numId w:val="10"/>
         </w:numPr>
         <w:tabs>
           <w:tab w:val="left" w:pos="1134"/>
@@ -7073,7 +7073,7 @@
         <w:pStyle w:val="af1"/>
         <w:numPr>
           <w:ilvl w:val="0"/>
-          <w:numId w:val="21"/>
+          <w:numId w:val="10"/>
         </w:numPr>
         <w:tabs>
           <w:tab w:val="left" w:pos="1134"/>
@@ -7089,7 +7089,7 @@
         <w:pStyle w:val="af1"/>
         <w:numPr>
           <w:ilvl w:val="0"/>
-          <w:numId w:val="21"/>
+          <w:numId w:val="10"/>
         </w:numPr>
         <w:tabs>
           <w:tab w:val="left" w:pos="1134"/>
@@ -7115,7 +7115,7 @@
         <w:pStyle w:val="af1"/>
         <w:numPr>
           <w:ilvl w:val="0"/>
-          <w:numId w:val="21"/>
+          <w:numId w:val="10"/>
         </w:numPr>
         <w:tabs>
           <w:tab w:val="left" w:pos="1134"/>
@@ -7204,7 +7204,7 @@
         <w:pStyle w:val="af1"/>
         <w:numPr>
           <w:ilvl w:val="0"/>
-          <w:numId w:val="22"/>
+          <w:numId w:val="11"/>
         </w:numPr>
         <w:tabs>
           <w:tab w:val="left" w:pos="1134"/>
@@ -7220,7 +7220,7 @@
         <w:pStyle w:val="af1"/>
         <w:numPr>
           <w:ilvl w:val="0"/>
-          <w:numId w:val="22"/>
+          <w:numId w:val="11"/>
         </w:numPr>
         <w:tabs>
           <w:tab w:val="left" w:pos="1134"/>
@@ -7259,7 +7259,7 @@
         <w:pStyle w:val="af1"/>
         <w:numPr>
           <w:ilvl w:val="0"/>
-          <w:numId w:val="24"/>
+          <w:numId w:val="12"/>
         </w:numPr>
         <w:tabs>
           <w:tab w:val="left" w:pos="1134"/>
@@ -7276,7 +7276,7 @@
         <w:pStyle w:val="af1"/>
         <w:numPr>
           <w:ilvl w:val="0"/>
-          <w:numId w:val="24"/>
+          <w:numId w:val="12"/>
         </w:numPr>
         <w:tabs>
           <w:tab w:val="left" w:pos="1134"/>
@@ -7345,7 +7345,7 @@
         <w:pStyle w:val="af1"/>
         <w:numPr>
           <w:ilvl w:val="0"/>
-          <w:numId w:val="25"/>
+          <w:numId w:val="13"/>
         </w:numPr>
       </w:pPr>
       <w:r>
@@ -7357,7 +7357,7 @@
         <w:pStyle w:val="af1"/>
         <w:numPr>
           <w:ilvl w:val="0"/>
-          <w:numId w:val="25"/>
+          <w:numId w:val="13"/>
         </w:numPr>
       </w:pPr>
       <w:r>
@@ -7369,7 +7369,7 @@
         <w:pStyle w:val="af1"/>
         <w:numPr>
           <w:ilvl w:val="0"/>
-          <w:numId w:val="25"/>
+          <w:numId w:val="13"/>
         </w:numPr>
       </w:pPr>
       <w:r>
@@ -7387,7 +7387,7 @@
         <w:pStyle w:val="af1"/>
         <w:numPr>
           <w:ilvl w:val="0"/>
-          <w:numId w:val="25"/>
+          <w:numId w:val="13"/>
         </w:numPr>
       </w:pPr>
       <w:r>
@@ -7405,7 +7405,7 @@
         <w:pStyle w:val="af1"/>
         <w:numPr>
           <w:ilvl w:val="0"/>
-          <w:numId w:val="25"/>
+          <w:numId w:val="13"/>
         </w:numPr>
       </w:pPr>
       <w:r>
@@ -7423,7 +7423,7 @@
         <w:pStyle w:val="af1"/>
         <w:numPr>
           <w:ilvl w:val="0"/>
-          <w:numId w:val="25"/>
+          <w:numId w:val="13"/>
         </w:numPr>
       </w:pPr>
       <w:r>
@@ -7461,7 +7461,7 @@
         <w:pStyle w:val="af1"/>
         <w:numPr>
           <w:ilvl w:val="0"/>
-          <w:numId w:val="26"/>
+          <w:numId w:val="14"/>
         </w:numPr>
       </w:pPr>
       <w:r>
@@ -7476,7 +7476,7 @@
         <w:pStyle w:val="af1"/>
         <w:numPr>
           <w:ilvl w:val="0"/>
-          <w:numId w:val="26"/>
+          <w:numId w:val="14"/>
         </w:numPr>
       </w:pPr>
       <w:r>
@@ -7492,7 +7492,7 @@
         <w:pStyle w:val="af1"/>
         <w:numPr>
           <w:ilvl w:val="0"/>
-          <w:numId w:val="26"/>
+          <w:numId w:val="14"/>
         </w:numPr>
       </w:pPr>
       <w:r>
@@ -7535,7 +7535,7 @@
         <w:pStyle w:val="af1"/>
         <w:numPr>
           <w:ilvl w:val="0"/>
-          <w:numId w:val="28"/>
+          <w:numId w:val="15"/>
         </w:numPr>
         <w:tabs>
           <w:tab w:val="left" w:pos="1134"/>
@@ -7551,7 +7551,7 @@
         <w:pStyle w:val="af1"/>
         <w:numPr>
           <w:ilvl w:val="0"/>
-          <w:numId w:val="28"/>
+          <w:numId w:val="15"/>
         </w:numPr>
         <w:tabs>
           <w:tab w:val="left" w:pos="1134"/>
@@ -7585,7 +7585,7 @@
         <w:pStyle w:val="af1"/>
         <w:numPr>
           <w:ilvl w:val="0"/>
-          <w:numId w:val="28"/>
+          <w:numId w:val="15"/>
         </w:numPr>
         <w:tabs>
           <w:tab w:val="left" w:pos="1134"/>
@@ -7601,7 +7601,7 @@
         <w:pStyle w:val="af1"/>
         <w:numPr>
           <w:ilvl w:val="0"/>
-          <w:numId w:val="28"/>
+          <w:numId w:val="15"/>
         </w:numPr>
         <w:tabs>
           <w:tab w:val="left" w:pos="1134"/>
@@ -7768,7 +7768,7 @@
         <w:pStyle w:val="af1"/>
         <w:numPr>
           <w:ilvl w:val="0"/>
-          <w:numId w:val="30"/>
+          <w:numId w:val="16"/>
         </w:numPr>
         <w:tabs>
           <w:tab w:val="left" w:pos="1134"/>
@@ -7784,7 +7784,7 @@
         <w:pStyle w:val="af1"/>
         <w:numPr>
           <w:ilvl w:val="0"/>
-          <w:numId w:val="30"/>
+          <w:numId w:val="16"/>
         </w:numPr>
         <w:tabs>
           <w:tab w:val="left" w:pos="1134"/>
@@ -8197,7 +8197,7 @@
         <w:pStyle w:val="af1"/>
         <w:numPr>
           <w:ilvl w:val="0"/>
-          <w:numId w:val="31"/>
+          <w:numId w:val="17"/>
         </w:numPr>
         <w:tabs>
           <w:tab w:val="left" w:pos="1134"/>
@@ -8213,7 +8213,7 @@
         <w:pStyle w:val="af1"/>
         <w:numPr>
           <w:ilvl w:val="0"/>
-          <w:numId w:val="31"/>
+          <w:numId w:val="17"/>
         </w:numPr>
         <w:tabs>
           <w:tab w:val="left" w:pos="1134"/>
@@ -8309,7 +8309,7 @@
         <w:pStyle w:val="af1"/>
         <w:numPr>
           <w:ilvl w:val="0"/>
-          <w:numId w:val="33"/>
+          <w:numId w:val="18"/>
         </w:numPr>
         <w:tabs>
           <w:tab w:val="left" w:pos="1134"/>
@@ -8325,7 +8325,7 @@
         <w:pStyle w:val="af1"/>
         <w:numPr>
           <w:ilvl w:val="0"/>
-          <w:numId w:val="33"/>
+          <w:numId w:val="18"/>
         </w:numPr>
         <w:tabs>
           <w:tab w:val="left" w:pos="1134"/>
@@ -8579,7 +8579,7 @@
         <w:pStyle w:val="af1"/>
         <w:numPr>
           <w:ilvl w:val="0"/>
-          <w:numId w:val="34"/>
+          <w:numId w:val="19"/>
         </w:numPr>
         <w:tabs>
           <w:tab w:val="left" w:pos="1134"/>
@@ -8598,7 +8598,7 @@
         <w:pStyle w:val="af1"/>
         <w:numPr>
           <w:ilvl w:val="0"/>
-          <w:numId w:val="34"/>
+          <w:numId w:val="19"/>
         </w:numPr>
         <w:tabs>
           <w:tab w:val="left" w:pos="1134"/>
@@ -9729,7 +9729,7 @@
         <w:pStyle w:val="af1"/>
         <w:numPr>
           <w:ilvl w:val="0"/>
-          <w:numId w:val="35"/>
+          <w:numId w:val="20"/>
         </w:numPr>
         <w:tabs>
           <w:tab w:val="left" w:pos="1134"/>
@@ -9760,7 +9760,7 @@
         <w:pStyle w:val="af1"/>
         <w:numPr>
           <w:ilvl w:val="0"/>
-          <w:numId w:val="35"/>
+          <w:numId w:val="20"/>
         </w:numPr>
         <w:tabs>
           <w:tab w:val="left" w:pos="1134"/>
@@ -9795,7 +9795,7 @@
         <w:pStyle w:val="af1"/>
         <w:numPr>
           <w:ilvl w:val="0"/>
-          <w:numId w:val="35"/>
+          <w:numId w:val="20"/>
         </w:numPr>
         <w:tabs>
           <w:tab w:val="left" w:pos="1134"/>
@@ -10001,7 +10001,7 @@
         <w:pStyle w:val="af1"/>
         <w:numPr>
           <w:ilvl w:val="0"/>
-          <w:numId w:val="37"/>
+          <w:numId w:val="21"/>
         </w:numPr>
         <w:tabs>
           <w:tab w:val="left" w:pos="1134"/>
@@ -10034,7 +10034,7 @@
         <w:pStyle w:val="af1"/>
         <w:numPr>
           <w:ilvl w:val="0"/>
-          <w:numId w:val="37"/>
+          <w:numId w:val="21"/>
         </w:numPr>
         <w:tabs>
           <w:tab w:val="left" w:pos="1134"/>
@@ -10067,7 +10067,7 @@
         <w:pStyle w:val="af1"/>
         <w:numPr>
           <w:ilvl w:val="0"/>
-          <w:numId w:val="37"/>
+          <w:numId w:val="21"/>
         </w:numPr>
         <w:tabs>
           <w:tab w:val="left" w:pos="1134"/>
@@ -10101,7 +10101,7 @@
         <w:pStyle w:val="af1"/>
         <w:numPr>
           <w:ilvl w:val="0"/>
-          <w:numId w:val="37"/>
+          <w:numId w:val="21"/>
         </w:numPr>
         <w:tabs>
           <w:tab w:val="left" w:pos="1134"/>
@@ -10134,7 +10134,7 @@
         <w:pStyle w:val="af1"/>
         <w:numPr>
           <w:ilvl w:val="0"/>
-          <w:numId w:val="37"/>
+          <w:numId w:val="21"/>
         </w:numPr>
         <w:tabs>
           <w:tab w:val="left" w:pos="1134"/>
@@ -12184,7 +12184,7 @@
         <w:pStyle w:val="af1"/>
         <w:numPr>
           <w:ilvl w:val="0"/>
-          <w:numId w:val="39"/>
+          <w:numId w:val="22"/>
         </w:numPr>
         <w:tabs>
           <w:tab w:val="left" w:pos="1134"/>
@@ -12209,7 +12209,7 @@
         <w:pStyle w:val="af1"/>
         <w:numPr>
           <w:ilvl w:val="0"/>
-          <w:numId w:val="39"/>
+          <w:numId w:val="22"/>
         </w:numPr>
         <w:tabs>
           <w:tab w:val="left" w:pos="1134"/>
@@ -12225,7 +12225,7 @@
         <w:pStyle w:val="af1"/>
         <w:numPr>
           <w:ilvl w:val="0"/>
-          <w:numId w:val="39"/>
+          <w:numId w:val="22"/>
         </w:numPr>
         <w:tabs>
           <w:tab w:val="left" w:pos="1134"/>
@@ -12262,7 +12262,7 @@
         <w:pStyle w:val="af1"/>
         <w:numPr>
           <w:ilvl w:val="0"/>
-          <w:numId w:val="39"/>
+          <w:numId w:val="22"/>
         </w:numPr>
         <w:tabs>
           <w:tab w:val="left" w:pos="1134"/>
@@ -12389,7 +12389,7 @@
         <w:pStyle w:val="af1"/>
         <w:numPr>
           <w:ilvl w:val="0"/>
-          <w:numId w:val="40"/>
+          <w:numId w:val="23"/>
         </w:numPr>
         <w:tabs>
           <w:tab w:val="left" w:pos="1134"/>
@@ -12405,7 +12405,7 @@
         <w:pStyle w:val="af1"/>
         <w:numPr>
           <w:ilvl w:val="0"/>
-          <w:numId w:val="40"/>
+          <w:numId w:val="23"/>
         </w:numPr>
         <w:tabs>
           <w:tab w:val="left" w:pos="1134"/>
@@ -12477,7 +12477,7 @@
         <w:pStyle w:val="af1"/>
         <w:numPr>
           <w:ilvl w:val="0"/>
-          <w:numId w:val="42"/>
+          <w:numId w:val="24"/>
         </w:numPr>
         <w:tabs>
           <w:tab w:val="left" w:pos="1134"/>
@@ -12529,7 +12529,7 @@
         <w:pStyle w:val="af1"/>
         <w:numPr>
           <w:ilvl w:val="0"/>
-          <w:numId w:val="42"/>
+          <w:numId w:val="24"/>
         </w:numPr>
         <w:tabs>
           <w:tab w:val="left" w:pos="1134"/>
@@ -12589,7 +12589,7 @@
         <w:pStyle w:val="af1"/>
         <w:numPr>
           <w:ilvl w:val="0"/>
-          <w:numId w:val="44"/>
+          <w:numId w:val="25"/>
         </w:numPr>
         <w:tabs>
           <w:tab w:val="left" w:pos="1134"/>
@@ -12605,7 +12605,7 @@
         <w:pStyle w:val="af1"/>
         <w:numPr>
           <w:ilvl w:val="0"/>
-          <w:numId w:val="44"/>
+          <w:numId w:val="25"/>
         </w:numPr>
         <w:tabs>
           <w:tab w:val="left" w:pos="1134"/>
@@ -12629,7 +12629,7 @@
         <w:pStyle w:val="af1"/>
         <w:numPr>
           <w:ilvl w:val="0"/>
-          <w:numId w:val="46"/>
+          <w:numId w:val="26"/>
         </w:numPr>
         <w:tabs>
           <w:tab w:val="left" w:pos="1134"/>
@@ -12645,7 +12645,7 @@
         <w:pStyle w:val="af1"/>
         <w:numPr>
           <w:ilvl w:val="0"/>
-          <w:numId w:val="46"/>
+          <w:numId w:val="26"/>
         </w:numPr>
         <w:tabs>
           <w:tab w:val="left" w:pos="1134"/>
@@ -12670,7 +12670,7 @@
         <w:pStyle w:val="af1"/>
         <w:numPr>
           <w:ilvl w:val="0"/>
-          <w:numId w:val="46"/>
+          <w:numId w:val="26"/>
         </w:numPr>
         <w:tabs>
           <w:tab w:val="left" w:pos="1134"/>
@@ -12686,7 +12686,7 @@
         <w:pStyle w:val="af1"/>
         <w:numPr>
           <w:ilvl w:val="0"/>
-          <w:numId w:val="46"/>
+          <w:numId w:val="26"/>
         </w:numPr>
         <w:tabs>
           <w:tab w:val="left" w:pos="1134"/>
@@ -12788,7 +12788,7 @@
         <w:pStyle w:val="af1"/>
         <w:numPr>
           <w:ilvl w:val="0"/>
-          <w:numId w:val="46"/>
+          <w:numId w:val="26"/>
         </w:numPr>
         <w:tabs>
           <w:tab w:val="left" w:pos="1134"/>
@@ -12805,7 +12805,7 @@
         <w:pStyle w:val="af1"/>
         <w:numPr>
           <w:ilvl w:val="0"/>
-          <w:numId w:val="46"/>
+          <w:numId w:val="26"/>
         </w:numPr>
         <w:tabs>
           <w:tab w:val="left" w:pos="1134"/>
@@ -12821,7 +12821,7 @@
         <w:pStyle w:val="af1"/>
         <w:numPr>
           <w:ilvl w:val="0"/>
-          <w:numId w:val="46"/>
+          <w:numId w:val="26"/>
         </w:numPr>
         <w:tabs>
           <w:tab w:val="left" w:pos="1134"/>
@@ -12837,7 +12837,7 @@
         <w:pStyle w:val="af1"/>
         <w:numPr>
           <w:ilvl w:val="0"/>
-          <w:numId w:val="46"/>
+          <w:numId w:val="26"/>
         </w:numPr>
         <w:tabs>
           <w:tab w:val="left" w:pos="1134"/>
@@ -12980,7 +12980,7 @@
         <w:pStyle w:val="af1"/>
         <w:numPr>
           <w:ilvl w:val="0"/>
-          <w:numId w:val="47"/>
+          <w:numId w:val="27"/>
         </w:numPr>
         <w:tabs>
           <w:tab w:val="left" w:pos="1134"/>
@@ -12996,7 +12996,7 @@
         <w:pStyle w:val="af1"/>
         <w:numPr>
           <w:ilvl w:val="0"/>
-          <w:numId w:val="47"/>
+          <w:numId w:val="27"/>
         </w:numPr>
         <w:tabs>
           <w:tab w:val="left" w:pos="1134"/>
@@ -13149,7 +13149,7 @@
         <w:pStyle w:val="af1"/>
         <w:numPr>
           <w:ilvl w:val="0"/>
-          <w:numId w:val="48"/>
+          <w:numId w:val="28"/>
         </w:numPr>
         <w:tabs>
           <w:tab w:val="left" w:pos="1134"/>
@@ -13171,7 +13171,7 @@
         <w:pStyle w:val="af1"/>
         <w:numPr>
           <w:ilvl w:val="0"/>
-          <w:numId w:val="48"/>
+          <w:numId w:val="28"/>
         </w:numPr>
         <w:tabs>
           <w:tab w:val="left" w:pos="1134"/>
@@ -13252,7 +13252,7 @@
         <w:pStyle w:val="af1"/>
         <w:numPr>
           <w:ilvl w:val="0"/>
-          <w:numId w:val="49"/>
+          <w:numId w:val="29"/>
         </w:numPr>
         <w:tabs>
           <w:tab w:val="left" w:pos="1134"/>
@@ -13268,7 +13268,7 @@
         <w:pStyle w:val="af1"/>
         <w:numPr>
           <w:ilvl w:val="0"/>
-          <w:numId w:val="49"/>
+          <w:numId w:val="29"/>
         </w:numPr>
         <w:tabs>
           <w:tab w:val="left" w:pos="1134"/>
@@ -13284,7 +13284,7 @@
         <w:pStyle w:val="af1"/>
         <w:numPr>
           <w:ilvl w:val="0"/>
-          <w:numId w:val="49"/>
+          <w:numId w:val="29"/>
         </w:numPr>
         <w:tabs>
           <w:tab w:val="left" w:pos="1134"/>
@@ -13300,7 +13300,7 @@
         <w:pStyle w:val="af1"/>
         <w:numPr>
           <w:ilvl w:val="0"/>
-          <w:numId w:val="49"/>
+          <w:numId w:val="29"/>
         </w:numPr>
         <w:tabs>
           <w:tab w:val="left" w:pos="1134"/>
@@ -13316,7 +13316,7 @@
         <w:pStyle w:val="af1"/>
         <w:numPr>
           <w:ilvl w:val="0"/>
-          <w:numId w:val="49"/>
+          <w:numId w:val="29"/>
         </w:numPr>
         <w:tabs>
           <w:tab w:val="left" w:pos="1134"/>
@@ -13332,7 +13332,7 @@
         <w:pStyle w:val="af1"/>
         <w:numPr>
           <w:ilvl w:val="0"/>
-          <w:numId w:val="49"/>
+          <w:numId w:val="29"/>
         </w:numPr>
         <w:tabs>
           <w:tab w:val="left" w:pos="1134"/>
@@ -13660,12 +13660,149 @@
     </w:p>
     <w:p>
       <w:pPr>
-        <w:rPr>
-          <w:lang w:bidi="ru-RU"/>
-        </w:rPr>
-      </w:pPr>
-      <w:bookmarkStart w:id="45" w:name="_GoBack"/>
-      <w:bookmarkEnd w:id="45"/>
+        <w:pStyle w:val="a1"/>
+        <w:rPr>
+          <w:lang w:bidi="ru-RU"/>
+        </w:rPr>
+      </w:pPr>
+      <w:r>
+        <w:rPr>
+          <w:lang w:bidi="ru-RU"/>
+        </w:rPr>
+        <w:t xml:space="preserve">Далее можно воспользоваться возможностями генерации документа на основе существующих шаблонов. На </w:t>
+      </w:r>
+      <w:r>
+        <w:rPr>
+          <w:lang w:bidi="ru-RU"/>
+        </w:rPr>
+        <w:fldChar w:fldCharType="begin"/>
+      </w:r>
+      <w:r>
+        <w:rPr>
+          <w:lang w:bidi="ru-RU"/>
+        </w:rPr>
+        <w:instrText xml:space="preserve"> REF _Ref35519241 \h </w:instrText>
+      </w:r>
+      <w:r>
+        <w:rPr>
+          <w:lang w:bidi="ru-RU"/>
+        </w:rPr>
+      </w:r>
+      <w:r>
+        <w:rPr>
+          <w:lang w:bidi="ru-RU"/>
+        </w:rPr>
+        <w:fldChar w:fldCharType="separate"/>
+      </w:r>
+      <w:r>
+        <w:t xml:space="preserve">Рис.  </w:t>
+      </w:r>
+      <w:r>
+        <w:rPr>
+          <w:noProof/>
+        </w:rPr>
+        <w:t>3.4</w:t>
+      </w:r>
+      <w:r>
+        <w:t>.</w:t>
+      </w:r>
+      <w:r>
+        <w:rPr>
+          <w:noProof/>
+        </w:rPr>
+        <w:t>2</w:t>
+      </w:r>
+      <w:r>
+        <w:rPr>
+          <w:lang w:bidi="ru-RU"/>
+        </w:rPr>
+        <w:fldChar w:fldCharType="end"/>
+      </w:r>
+      <w:r>
+        <w:rPr>
+          <w:lang w:bidi="ru-RU"/>
+        </w:rPr>
+        <w:t xml:space="preserve"> изображён интерфейс построение документа, основном элементом страницы является инструмент для ввода </w:t>
+      </w:r>
+      <w:r>
+        <w:rPr>
+          <w:lang w:val="en-US" w:bidi="ru-RU"/>
+        </w:rPr>
+        <w:t>JSON</w:t>
+      </w:r>
+      <w:r>
+        <w:rPr>
+          <w:lang w:bidi="ru-RU"/>
+        </w:rPr>
+        <w:t xml:space="preserve">, </w:t>
+      </w:r>
+      <w:r>
+        <w:rPr>
+          <w:lang w:bidi="ru-RU"/>
+        </w:rPr>
+        <w:t xml:space="preserve">данный инструмент поддерживает несколько режимов </w:t>
+      </w:r>
+      <w:r>
+        <w:rPr>
+          <w:lang w:bidi="ru-RU"/>
+        </w:rPr>
+        <w:lastRenderedPageBreak/>
+        <w:t xml:space="preserve">отображения, таких как дерево, код, или форма, также в нем реализована проверка введённого </w:t>
+      </w:r>
+      <w:r>
+        <w:rPr>
+          <w:lang w:val="en-US" w:bidi="ru-RU"/>
+        </w:rPr>
+        <w:t>JSON</w:t>
+      </w:r>
+      <w:r>
+        <w:rPr>
+          <w:lang w:bidi="ru-RU"/>
+        </w:rPr>
+        <w:t xml:space="preserve"> </w:t>
+      </w:r>
+      <w:r>
+        <w:rPr>
+          <w:lang w:bidi="ru-RU"/>
+        </w:rPr>
+        <w:t>на корректность. В правой части страницы находятся кнопки загрузки шаблона из файла, запуска генерации документа и перегрузки шаблонов. Помимо этого, в этой</w:t>
+      </w:r>
+      <w:r>
+        <w:rPr>
+          <w:lang w:bidi="ru-RU"/>
+        </w:rPr>
+        <w:t xml:space="preserve"> же</w:t>
+      </w:r>
+      <w:r>
+        <w:rPr>
+          <w:lang w:bidi="ru-RU"/>
+        </w:rPr>
+        <w:t xml:space="preserve"> части находится выпадающий список со списком доступных шаблонов. </w:t>
+      </w:r>
+      <w:r>
+        <w:rPr>
+          <w:lang w:bidi="ru-RU"/>
+        </w:rPr>
+        <w:t xml:space="preserve">После ввода данных в формате </w:t>
+      </w:r>
+      <w:r>
+        <w:rPr>
+          <w:lang w:val="en-US" w:bidi="ru-RU"/>
+        </w:rPr>
+        <w:t>JSON</w:t>
+      </w:r>
+      <w:r>
+        <w:rPr>
+          <w:lang w:bidi="ru-RU"/>
+        </w:rPr>
+        <w:t xml:space="preserve"> </w:t>
+      </w:r>
+      <w:r>
+        <w:rPr>
+          <w:lang w:bidi="ru-RU"/>
+        </w:rPr>
+        <w:t>и выбора интересующего шаблона можно запустить генерацию веб-документа.</w:t>
+      </w:r>
     </w:p>
     <w:p>
       <w:pPr>
@@ -13676,7 +13813,6 @@
           <w:noProof/>
           <w:lang w:val="en-US" w:eastAsia="en-US"/>
         </w:rPr>
-        <w:lastRenderedPageBreak/>
         <w:drawing>
           <wp:inline distT="0" distB="0" distL="0" distR="0" wp14:anchorId="0CDDF5DA" wp14:editId="15A88364">
             <wp:extent cx="5972175" cy="3136900"/>
@@ -13729,6 +13865,7 @@
       <w:pPr>
         <w:pStyle w:val="a5"/>
       </w:pPr>
+      <w:bookmarkStart w:id="45" w:name="_Ref35519241"/>
       <w:r>
         <w:t xml:space="preserve">Рис.  </w:t>
       </w:r>
@@ -13771,8 +13908,76 @@
       <w:r>
         <w:fldChar w:fldCharType="end"/>
       </w:r>
+      <w:bookmarkEnd w:id="45"/>
       <w:r>
         <w:t xml:space="preserve"> Интерфейс ввода данных для построения документа</w:t>
+      </w:r>
+    </w:p>
+    <w:p>
+      <w:pPr>
+        <w:pStyle w:val="a1"/>
+        <w:rPr>
+          <w:lang w:bidi="ru-RU"/>
+        </w:rPr>
+      </w:pPr>
+      <w:r>
+        <w:rPr>
+          <w:lang w:bidi="ru-RU"/>
+        </w:rPr>
+        <w:t xml:space="preserve">На </w:t>
+      </w:r>
+      <w:r>
+        <w:rPr>
+          <w:lang w:bidi="ru-RU"/>
+        </w:rPr>
+        <w:fldChar w:fldCharType="begin"/>
+      </w:r>
+      <w:r>
+        <w:rPr>
+          <w:lang w:bidi="ru-RU"/>
+        </w:rPr>
+        <w:instrText xml:space="preserve"> REF _Ref35519941 \h </w:instrText>
+      </w:r>
+      <w:r>
+        <w:rPr>
+          <w:lang w:bidi="ru-RU"/>
+        </w:rPr>
+      </w:r>
+      <w:r>
+        <w:rPr>
+          <w:lang w:bidi="ru-RU"/>
+        </w:rPr>
+        <w:fldChar w:fldCharType="separate"/>
+      </w:r>
+      <w:r>
+        <w:t xml:space="preserve">Рис.  </w:t>
+      </w:r>
+      <w:r>
+        <w:rPr>
+          <w:noProof/>
+        </w:rPr>
+        <w:t>3.4</w:t>
+      </w:r>
+      <w:r>
+        <w:t>.</w:t>
+      </w:r>
+      <w:r>
+        <w:rPr>
+          <w:noProof/>
+        </w:rPr>
+        <w:t>3</w:t>
+      </w:r>
+      <w:r>
+        <w:rPr>
+          <w:lang w:bidi="ru-RU"/>
+        </w:rPr>
+        <w:fldChar w:fldCharType="end"/>
+      </w:r>
+      <w:r>
+        <w:rPr>
+          <w:lang w:bidi="ru-RU"/>
+        </w:rPr>
+        <w:t xml:space="preserve"> продемонстрирован сгенерированный документ, который выводится поверх интерфейса ввода данных.</w:t>
       </w:r>
     </w:p>
     <w:p>
@@ -13784,6 +13989,7 @@
           <w:noProof/>
           <w:lang w:val="en-US" w:eastAsia="en-US"/>
         </w:rPr>
+        <w:lastRenderedPageBreak/>
         <w:drawing>
           <wp:inline distT="0" distB="0" distL="0" distR="0" wp14:anchorId="2E5C2B70" wp14:editId="75558684">
             <wp:extent cx="5972175" cy="2939415"/>
@@ -13836,6 +14042,7 @@
       <w:pPr>
         <w:pStyle w:val="a5"/>
       </w:pPr>
+      <w:bookmarkStart w:id="46" w:name="_Ref35519941"/>
       <w:r>
         <w:t xml:space="preserve">Рис.  </w:t>
       </w:r>
@@ -13878,8 +14085,76 @@
       <w:r>
         <w:fldChar w:fldCharType="end"/>
       </w:r>
+      <w:bookmarkEnd w:id="46"/>
       <w:r>
         <w:t xml:space="preserve"> Сгенерированный документ, поверх интерфейса ввода данных</w:t>
+      </w:r>
+    </w:p>
+    <w:p>
+      <w:pPr>
+        <w:pStyle w:val="a1"/>
+        <w:rPr>
+          <w:lang w:bidi="ru-RU"/>
+        </w:rPr>
+      </w:pPr>
+      <w:r>
+        <w:rPr>
+          <w:lang w:bidi="ru-RU"/>
+        </w:rPr>
+        <w:t>Чтобы подробно ознакомится со списком доступных шаблонов необходимо перейти в раздел «Шаблоны». Тут же можно отредактировать интересующий шаблон (</w:t>
+      </w:r>
+      <w:r>
+        <w:rPr>
+          <w:lang w:bidi="ru-RU"/>
+        </w:rPr>
+        <w:fldChar w:fldCharType="begin"/>
+      </w:r>
+      <w:r>
+        <w:rPr>
+          <w:lang w:bidi="ru-RU"/>
+        </w:rPr>
+        <w:instrText xml:space="preserve"> REF _Ref35520198 \h </w:instrText>
+      </w:r>
+      <w:r>
+        <w:rPr>
+          <w:lang w:bidi="ru-RU"/>
+        </w:rPr>
+      </w:r>
+      <w:r>
+        <w:rPr>
+          <w:lang w:bidi="ru-RU"/>
+        </w:rPr>
+        <w:fldChar w:fldCharType="separate"/>
+      </w:r>
+      <w:r>
+        <w:t xml:space="preserve">Рис.  </w:t>
+      </w:r>
+      <w:r>
+        <w:rPr>
+          <w:noProof/>
+        </w:rPr>
+        <w:t>3.4</w:t>
+      </w:r>
+      <w:r>
+        <w:t>.</w:t>
+      </w:r>
+      <w:r>
+        <w:rPr>
+          <w:noProof/>
+        </w:rPr>
+        <w:t>4</w:t>
+      </w:r>
+      <w:r>
+        <w:rPr>
+          <w:lang w:bidi="ru-RU"/>
+        </w:rPr>
+        <w:fldChar w:fldCharType="end"/>
+      </w:r>
+      <w:r>
+        <w:rPr>
+          <w:lang w:bidi="ru-RU"/>
+        </w:rPr>
+        <w:t>).</w:t>
       </w:r>
     </w:p>
     <w:p>
@@ -13891,7 +14166,6 @@
           <w:noProof/>
           <w:lang w:val="en-US" w:eastAsia="en-US"/>
         </w:rPr>
-        <w:lastRenderedPageBreak/>
         <w:drawing>
           <wp:inline distT="0" distB="0" distL="0" distR="0" wp14:anchorId="636024F7" wp14:editId="18CA9A26">
             <wp:extent cx="5972175" cy="2762885"/>
@@ -13944,6 +14218,7 @@
       <w:pPr>
         <w:pStyle w:val="a5"/>
       </w:pPr>
+      <w:bookmarkStart w:id="47" w:name="_Ref35520198"/>
       <w:r>
         <w:t xml:space="preserve">Рис.  </w:t>
       </w:r>
@@ -13986,8 +14261,95 @@
       <w:r>
         <w:fldChar w:fldCharType="end"/>
       </w:r>
+      <w:bookmarkEnd w:id="47"/>
       <w:r>
         <w:t xml:space="preserve"> Интерфейс со списком существующих шаблонов, и возможностью их редактирования</w:t>
+      </w:r>
+    </w:p>
+    <w:p>
+      <w:pPr>
+        <w:pStyle w:val="a1"/>
+        <w:rPr>
+          <w:lang w:bidi="ru-RU"/>
+        </w:rPr>
+      </w:pPr>
+      <w:r>
+        <w:rPr>
+          <w:lang w:bidi="ru-RU"/>
+        </w:rPr>
+        <w:lastRenderedPageBreak/>
+        <w:t xml:space="preserve">В случае если нужно добавить новый шаблон, то необходимо открыть раздел «Новый шаблон», интерфейс которого изображён на </w:t>
+      </w:r>
+      <w:r>
+        <w:rPr>
+          <w:lang w:bidi="ru-RU"/>
+        </w:rPr>
+        <w:fldChar w:fldCharType="begin"/>
+      </w:r>
+      <w:r>
+        <w:rPr>
+          <w:lang w:bidi="ru-RU"/>
+        </w:rPr>
+        <w:instrText xml:space="preserve"> REF _Ref35520264 \h </w:instrText>
+      </w:r>
+      <w:r>
+        <w:rPr>
+          <w:lang w:bidi="ru-RU"/>
+        </w:rPr>
+      </w:r>
+      <w:r>
+        <w:rPr>
+          <w:lang w:bidi="ru-RU"/>
+        </w:rPr>
+        <w:fldChar w:fldCharType="separate"/>
+      </w:r>
+      <w:r>
+        <w:t xml:space="preserve">Рис.  </w:t>
+      </w:r>
+      <w:r>
+        <w:rPr>
+          <w:noProof/>
+        </w:rPr>
+        <w:t>3.4</w:t>
+      </w:r>
+      <w:r>
+        <w:t>.</w:t>
+      </w:r>
+      <w:r>
+        <w:rPr>
+          <w:noProof/>
+        </w:rPr>
+        <w:t>5</w:t>
+      </w:r>
+      <w:r>
+        <w:rPr>
+          <w:lang w:bidi="ru-RU"/>
+        </w:rPr>
+        <w:fldChar w:fldCharType="end"/>
+      </w:r>
+      <w:r>
+        <w:rPr>
+          <w:lang w:bidi="ru-RU"/>
+        </w:rPr>
+        <w:t xml:space="preserve">. Здесь доступен текстовый ввода шаблона, текстовый ввод тестовых данных, название шаблона, название файла шаблона и комментарий к шаблону. </w:t>
+      </w:r>
+      <w:r>
+        <w:rPr>
+          <w:lang w:bidi="ru-RU"/>
+        </w:rPr>
+        <w:t>Т</w:t>
+      </w:r>
+      <w:r>
+        <w:rPr>
+          <w:lang w:bidi="ru-RU"/>
+        </w:rPr>
+        <w:t>акже шаблон</w:t>
+      </w:r>
+      <w:r>
+        <w:rPr>
+          <w:lang w:bidi="ru-RU"/>
+        </w:rPr>
+        <w:t>, как тестовые данные можно выгрузить из файла.</w:t>
       </w:r>
     </w:p>
     <w:p>
@@ -14051,6 +14413,7 @@
       <w:pPr>
         <w:pStyle w:val="a5"/>
       </w:pPr>
+      <w:bookmarkStart w:id="48" w:name="_Ref35520264"/>
       <w:r>
         <w:t xml:space="preserve">Рис.  </w:t>
       </w:r>
@@ -14093,8 +14456,76 @@
       <w:r>
         <w:fldChar w:fldCharType="end"/>
       </w:r>
+      <w:bookmarkEnd w:id="48"/>
       <w:r>
         <w:t xml:space="preserve"> Интерфейс создания нового шаблона</w:t>
+      </w:r>
+    </w:p>
+    <w:p>
+      <w:pPr>
+        <w:pStyle w:val="a1"/>
+        <w:rPr>
+          <w:lang w:bidi="ru-RU"/>
+        </w:rPr>
+      </w:pPr>
+      <w:r>
+        <w:rPr>
+          <w:lang w:bidi="ru-RU"/>
+        </w:rPr>
+        <w:t>Для ознакомления с синтаксисом языка шаблонизации, требуется открыть раздел «Синтаксис» (</w:t>
+      </w:r>
+      <w:r>
+        <w:rPr>
+          <w:lang w:bidi="ru-RU"/>
+        </w:rPr>
+        <w:fldChar w:fldCharType="begin"/>
+      </w:r>
+      <w:r>
+        <w:rPr>
+          <w:lang w:bidi="ru-RU"/>
+        </w:rPr>
+        <w:instrText xml:space="preserve"> REF _Ref35520743 \h </w:instrText>
+      </w:r>
+      <w:r>
+        <w:rPr>
+          <w:lang w:bidi="ru-RU"/>
+        </w:rPr>
+      </w:r>
+      <w:r>
+        <w:rPr>
+          <w:lang w:bidi="ru-RU"/>
+        </w:rPr>
+        <w:fldChar w:fldCharType="separate"/>
+      </w:r>
+      <w:r>
+        <w:t xml:space="preserve">Рис.  </w:t>
+      </w:r>
+      <w:r>
+        <w:rPr>
+          <w:noProof/>
+        </w:rPr>
+        <w:t>3.4</w:t>
+      </w:r>
+      <w:r>
+        <w:t>.</w:t>
+      </w:r>
+      <w:r>
+        <w:rPr>
+          <w:noProof/>
+        </w:rPr>
+        <w:t>6</w:t>
+      </w:r>
+      <w:r>
+        <w:rPr>
+          <w:lang w:bidi="ru-RU"/>
+        </w:rPr>
+        <w:fldChar w:fldCharType="end"/>
+      </w:r>
+      <w:r>
+        <w:rPr>
+          <w:lang w:bidi="ru-RU"/>
+        </w:rPr>
+        <w:t>), где каждая пункт подробно расписан с примерами.</w:t>
       </w:r>
     </w:p>
     <w:p>
@@ -14106,7 +14537,6 @@
           <w:noProof/>
           <w:lang w:val="en-US" w:eastAsia="en-US"/>
         </w:rPr>
-        <w:lastRenderedPageBreak/>
         <w:drawing>
           <wp:inline distT="0" distB="0" distL="0" distR="0" wp14:anchorId="0D8057CE" wp14:editId="060AACE8">
             <wp:extent cx="5972175" cy="1995170"/>
@@ -14159,6 +14589,7 @@
       <w:pPr>
         <w:pStyle w:val="a5"/>
       </w:pPr>
+      <w:bookmarkStart w:id="49" w:name="_Ref35520743"/>
       <w:r>
         <w:t xml:space="preserve">Рис.  </w:t>
       </w:r>
@@ -14201,38 +14632,447 @@
       <w:r>
         <w:fldChar w:fldCharType="end"/>
       </w:r>
+      <w:bookmarkEnd w:id="49"/>
       <w:r>
         <w:t xml:space="preserve"> Интерфейс для ознакомления с документацией</w:t>
       </w:r>
     </w:p>
-    <w:p/>
     <w:p>
       <w:pPr>
         <w:pStyle w:val="a1"/>
-      </w:pPr>
+        <w:rPr>
+          <w:lang w:bidi="ru-RU"/>
+        </w:rPr>
+      </w:pPr>
+      <w:r>
+        <w:rPr>
+          <w:lang w:bidi="ru-RU"/>
+        </w:rPr>
+        <w:lastRenderedPageBreak/>
+        <w:t xml:space="preserve">В результате был разработан асинхронный веб-сервис на языке </w:t>
+      </w:r>
+      <w:r>
+        <w:rPr>
+          <w:lang w:val="en-US" w:bidi="ru-RU"/>
+        </w:rPr>
+        <w:t>Rust</w:t>
+      </w:r>
+      <w:r>
+        <w:rPr>
+          <w:lang w:bidi="ru-RU"/>
+        </w:rPr>
+        <w:t>, который удобен в применении и теоретически должен обладать высокими показателями производительности. Для упрощения взаимодействия с веб-сервисом к нем</w:t>
+      </w:r>
+      <w:r>
+        <w:rPr>
+          <w:lang w:bidi="ru-RU"/>
+        </w:rPr>
+        <w:t>у был разработан веб-интерфейс, который позволяет использовать приложение людям не технической специальности.</w:t>
+      </w:r>
+      <w:r>
+        <w:rPr>
+          <w:lang w:bidi="ru-RU"/>
+        </w:rPr>
+        <w:t xml:space="preserve"> В следующем разделе будут произведены тесты, с целью </w:t>
+      </w:r>
+      <w:r>
+        <w:rPr>
+          <w:lang w:bidi="ru-RU"/>
+        </w:rPr>
+        <w:t>оценки показателей</w:t>
+      </w:r>
+      <w:r>
+        <w:rPr>
+          <w:lang w:bidi="ru-RU"/>
+        </w:rPr>
+        <w:t xml:space="preserve"> производительности разработанной системы шаблонизации.</w:t>
+      </w:r>
+    </w:p>
+    <w:p>
+      <w:pPr>
+        <w:pStyle w:val="2"/>
+      </w:pPr>
+      <w:bookmarkStart w:id="50" w:name="_Toc35123385"/>
+      <w:r>
+        <w:t>Результат разработки, оценка производительности</w:t>
+      </w:r>
+      <w:bookmarkEnd w:id="50"/>
     </w:p>
     <w:p>
       <w:pPr>
         <w:pStyle w:val="a1"/>
       </w:pPr>
+      <w:r>
+        <w:t xml:space="preserve">Для оценки производительности необходимо создать нагрузку на веб-сервер, которая будет имитировать реальную работу в условиях эксплуатации. Основная суть теста заключается в инкрементном увеличении количества одновременных запросов на </w:t>
+      </w:r>
+      <w:r>
+        <w:rPr>
+          <w:lang w:val="en-US"/>
+        </w:rPr>
+        <w:t>API</w:t>
+      </w:r>
+      <w:r>
+        <w:t xml:space="preserve"> </w:t>
+      </w:r>
+      <w:r>
+        <w:t>веб-сервиса, и параллельный мониторинг времени ответа веб-сервиса и количества потребляемых вычислительных ресурсов на сервере. Так как сложно создать интенсивный трафик из одной точки, для проведения теста будет использованы интернет сервисы по тестированию веб-приложений.</w:t>
+      </w:r>
+    </w:p>
+    <w:p>
+      <w:pPr>
+        <w:pStyle w:val="a1"/>
+      </w:pPr>
+      <w:r>
+        <w:t xml:space="preserve">В целях проведения нагрузочных тестов, разработанное приложение было установлено на виртуальную машину в облачном сервисе </w:t>
+      </w:r>
+      <w:r>
+        <w:rPr>
+          <w:lang w:val="en-US"/>
+        </w:rPr>
+        <w:t>Google</w:t>
+      </w:r>
+      <w:r>
+        <w:t xml:space="preserve"> </w:t>
+      </w:r>
+      <w:r>
+        <w:rPr>
+          <w:lang w:val="en-US"/>
+        </w:rPr>
+        <w:t>Cloud</w:t>
+      </w:r>
+      <w:r>
+        <w:t xml:space="preserve"> </w:t>
+      </w:r>
+      <w:r>
+        <w:rPr>
+          <w:lang w:val="en-US"/>
+        </w:rPr>
+        <w:t>Platform</w:t>
+      </w:r>
+      <w:r>
+        <w:t xml:space="preserve">. </w:t>
+      </w:r>
+      <w:r>
+        <w:t>Характеристики машины, следующие:</w:t>
+      </w:r>
     </w:p>
     <w:p>
       <w:pPr>
         <w:pStyle w:val="af1"/>
+        <w:numPr>
+          <w:ilvl w:val="0"/>
+          <w:numId w:val="30"/>
+        </w:numPr>
         <w:tabs>
           <w:tab w:val="left" w:pos="1134"/>
         </w:tabs>
-      </w:pPr>
-    </w:p>
-    <w:p>
-      <w:pPr>
-        <w:pStyle w:val="2"/>
-      </w:pPr>
-      <w:bookmarkStart w:id="46" w:name="_Toc35123385"/>
-      <w:r>
-        <w:t>Результат разработки, оценка производительности</w:t>
-      </w:r>
-      <w:bookmarkEnd w:id="46"/>
+        <w:ind w:left="0" w:firstLine="709"/>
+      </w:pPr>
+      <w:r>
+        <w:t xml:space="preserve">двухъядерный процессор от </w:t>
+      </w:r>
+      <w:r>
+        <w:rPr>
+          <w:lang w:val="en-US"/>
+        </w:rPr>
+        <w:t>Intel</w:t>
+      </w:r>
+      <w:r>
+        <w:t>, поколения</w:t>
+      </w:r>
+      <w:r>
+        <w:t xml:space="preserve"> </w:t>
+      </w:r>
+      <w:r>
+        <w:rPr>
+          <w:lang w:val="en-US"/>
+        </w:rPr>
+        <w:t>Kaby</w:t>
+      </w:r>
+      <w:r>
+        <w:t xml:space="preserve"> </w:t>
+      </w:r>
+      <w:r>
+        <w:rPr>
+          <w:lang w:val="en-US"/>
+        </w:rPr>
+        <w:t>Lake</w:t>
+      </w:r>
+      <w:r>
+        <w:t>, с тактовой частотой два гигагерца на ядро;</w:t>
+      </w:r>
+      <w:r>
+        <w:t xml:space="preserve">  </w:t>
+      </w:r>
+    </w:p>
+    <w:p>
+      <w:pPr>
+        <w:pStyle w:val="af1"/>
+        <w:numPr>
+          <w:ilvl w:val="0"/>
+          <w:numId w:val="30"/>
+        </w:numPr>
+        <w:tabs>
+          <w:tab w:val="left" w:pos="1134"/>
+        </w:tabs>
+        <w:ind w:left="0" w:firstLine="709"/>
+      </w:pPr>
+      <w:r>
+        <w:t>два гигабайте оперативной памяти;</w:t>
+      </w:r>
+    </w:p>
+    <w:p>
+      <w:pPr>
+        <w:pStyle w:val="af1"/>
+        <w:numPr>
+          <w:ilvl w:val="0"/>
+          <w:numId w:val="30"/>
+        </w:numPr>
+        <w:tabs>
+          <w:tab w:val="left" w:pos="1134"/>
+        </w:tabs>
+        <w:ind w:left="0" w:firstLine="709"/>
+      </w:pPr>
+      <w:r>
+        <w:t>гигабитный интернет канал;</w:t>
+      </w:r>
+    </w:p>
+    <w:p>
+      <w:pPr>
+        <w:pStyle w:val="af1"/>
+        <w:numPr>
+          <w:ilvl w:val="0"/>
+          <w:numId w:val="30"/>
+        </w:numPr>
+        <w:tabs>
+          <w:tab w:val="left" w:pos="1134"/>
+        </w:tabs>
+        <w:ind w:left="0" w:firstLine="709"/>
+      </w:pPr>
+      <w:r>
+        <w:t xml:space="preserve">операционная система – </w:t>
+      </w:r>
+      <w:r>
+        <w:rPr>
+          <w:lang w:val="en-US"/>
+        </w:rPr>
+        <w:t>Debian Stretch.</w:t>
+      </w:r>
+    </w:p>
+    <w:p>
+      <w:pPr>
+        <w:pStyle w:val="a1"/>
+      </w:pPr>
+      <w:r>
+        <w:t xml:space="preserve">Для проведения первого теста использовался сервис </w:t>
+      </w:r>
+      <w:r>
+        <w:rPr>
+          <w:lang w:val="en-US"/>
+        </w:rPr>
+        <w:t>K</w:t>
+      </w:r>
+      <w:r>
+        <w:t>6</w:t>
+      </w:r>
+      <w:r>
+        <w:t xml:space="preserve"> </w:t>
+      </w:r>
+      <w:r>
+        <w:t xml:space="preserve">который позволяет без взимания оплаты проводить нагрузочные тесты с </w:t>
+      </w:r>
+      <w:r>
+        <w:lastRenderedPageBreak/>
+        <w:t xml:space="preserve">использованием до пятидесяти одновременных подключений. Настройки теста выглядят как изображено на  </w:t>
+      </w:r>
+      <w:r>
+        <w:fldChar w:fldCharType="begin"/>
+      </w:r>
+      <w:r>
+        <w:instrText xml:space="preserve"> REF _Ref35525212 \h </w:instrText>
+      </w:r>
+      <w:r>
+        <w:fldChar w:fldCharType="separate"/>
+      </w:r>
+      <w:r>
+        <w:t xml:space="preserve">Рис.  </w:t>
+      </w:r>
+      <w:r>
+        <w:rPr>
+          <w:noProof/>
+        </w:rPr>
+        <w:t>3.5</w:t>
+      </w:r>
+      <w:r>
+        <w:t>.</w:t>
+      </w:r>
+      <w:r>
+        <w:rPr>
+          <w:noProof/>
+        </w:rPr>
+        <w:t>1</w:t>
+      </w:r>
+      <w:r>
+        <w:fldChar w:fldCharType="end"/>
+      </w:r>
+      <w:r>
+        <w:t>, нагрузка начнёт постепенно увеличиваться в течении пяти минут и в пиковый момент достигнет пятидесяти одновременных подключений. Обращение к серверу, который расположен в Стокгольме, будет производится из Франкфурта.</w:t>
+      </w:r>
+      <w:r>
+        <w:t xml:space="preserve"> Каждый запрос, сделанный к веб-сервису представляет из себя запрос на построение веб-документа, который отображает таблицу, содержащую две тысячи ячеек. Такой объём таблицы позволяет оценить производительность самого шаблонизатора. </w:t>
+      </w:r>
+      <w:r>
+        <w:t xml:space="preserve">Результат теста изображён в виду графика на </w:t>
+      </w:r>
+      <w:r>
+        <w:fldChar w:fldCharType="begin"/>
+      </w:r>
+      <w:r>
+        <w:instrText xml:space="preserve"> REF _Ref35525479 \h </w:instrText>
+      </w:r>
+      <w:r>
+        <w:fldChar w:fldCharType="separate"/>
+      </w:r>
+      <w:r>
+        <w:t xml:space="preserve">Рис.  </w:t>
+      </w:r>
+      <w:r>
+        <w:rPr>
+          <w:noProof/>
+        </w:rPr>
+        <w:t>3.5</w:t>
+      </w:r>
+      <w:r>
+        <w:t>.</w:t>
+      </w:r>
+      <w:r>
+        <w:rPr>
+          <w:noProof/>
+        </w:rPr>
+        <w:t>2</w:t>
+      </w:r>
+      <w:r>
+        <w:fldChar w:fldCharType="end"/>
+      </w:r>
+      <w:r>
+        <w:t xml:space="preserve">. По графику </w:t>
+      </w:r>
+      <w:r>
+        <w:t>видно,</w:t>
+      </w:r>
+      <w:r>
+        <w:t xml:space="preserve"> что количество подключений постепенно возрастает, но при этом время ответа веб-сервиса остаётся постоянным в пределах </w:t>
+      </w:r>
+      <w:r>
+        <w:t xml:space="preserve">семидесяти миллисекунд. </w:t>
+      </w:r>
+    </w:p>
+    <w:p>
+      <w:pPr>
+        <w:keepNext/>
+      </w:pPr>
+      <w:r>
+        <w:rPr>
+          <w:noProof/>
+          <w:lang w:val="en-US" w:eastAsia="en-US"/>
+        </w:rPr>
+        <w:drawing>
+          <wp:inline distT="0" distB="0" distL="0" distR="0" wp14:anchorId="10D84C6A" wp14:editId="331F1740">
+            <wp:extent cx="5972175" cy="922020"/>
+            <wp:effectExtent l="19050" t="19050" r="28575" b="11430"/>
+            <wp:docPr id="53" name="Рисунок 53"/>
+            <wp:cNvGraphicFramePr>
+              <a:graphicFrameLocks xmlns:a="http://schemas.openxmlformats.org/drawingml/2006/main" noChangeAspect="1"/>
+            </wp:cNvGraphicFramePr>
+            <a:graphic xmlns:a="http://schemas.openxmlformats.org/drawingml/2006/main">
+              <a:graphicData uri="http://schemas.openxmlformats.org/drawingml/2006/picture">
+                <pic:pic xmlns:pic="http://schemas.openxmlformats.org/drawingml/2006/picture">
+                  <pic:nvPicPr>
+                    <pic:cNvPr id="53" name="app.k6.test#3-settings.png"/>
+                    <pic:cNvPicPr/>
+                  </pic:nvPicPr>
+                  <pic:blipFill>
+                    <a:blip r:embed="rId35">
+                      <a:extLst>
+                        <a:ext uri="{28A0092B-C50C-407E-A947-70E740481C1C}">
+                          <a14:useLocalDpi xmlns:a14="http://schemas.microsoft.com/office/drawing/2010/main" val="0"/>
+                        </a:ext>
+                      </a:extLst>
+                    </a:blip>
+                    <a:stretch>
+                      <a:fillRect/>
+                    </a:stretch>
+                  </pic:blipFill>
+                  <pic:spPr>
+                    <a:xfrm>
+                      <a:off x="0" y="0"/>
+                      <a:ext cx="5972175" cy="922020"/>
+                    </a:xfrm>
+                    <a:prstGeom prst="rect">
+                      <a:avLst/>
+                    </a:prstGeom>
+                    <a:ln>
+                      <a:solidFill>
+                        <a:schemeClr val="tx1"/>
+                      </a:solidFill>
+                    </a:ln>
+                  </pic:spPr>
+                </pic:pic>
+              </a:graphicData>
+            </a:graphic>
+          </wp:inline>
+        </w:drawing>
+      </w:r>
+    </w:p>
+    <w:p>
+      <w:pPr>
+        <w:pStyle w:val="a5"/>
+      </w:pPr>
+      <w:r>
+        <w:t xml:space="preserve">Рис.  </w:t>
+      </w:r>
+      <w:r>
+        <w:fldChar w:fldCharType="begin"/>
+      </w:r>
+      <w:r>
+        <w:instrText xml:space="preserve"> STYLEREF 2 \s </w:instrText>
+      </w:r>
+      <w:r>
+        <w:fldChar w:fldCharType="separate"/>
+      </w:r>
+      <w:r>
+        <w:rPr>
+          <w:noProof/>
+        </w:rPr>
+        <w:t>3.5</w:t>
+      </w:r>
+      <w:r>
+        <w:fldChar w:fldCharType="end"/>
+      </w:r>
+      <w:r>
+        <w:t>.</w:t>
+      </w:r>
+      <w:r>
+        <w:fldChar w:fldCharType="begin"/>
+      </w:r>
+      <w:r>
+        <w:instrText xml:space="preserve"> SEQ Рис._ \* ARABIC \s 2 </w:instrText>
+      </w:r>
+      <w:r>
+        <w:fldChar w:fldCharType="separate"/>
+      </w:r>
+      <w:r>
+        <w:rPr>
+          <w:noProof/>
+        </w:rPr>
+        <w:t>1</w:t>
+      </w:r>
+      <w:r>
+        <w:fldChar w:fldCharType="end"/>
+      </w:r>
+      <w:r>
+        <w:t xml:space="preserve"> Тест №1, настройки нагрузки</w:t>
+      </w:r>
     </w:p>
     <w:p>
       <w:pPr>
@@ -14259,7 +15099,7 @@
                     <pic:cNvPicPr/>
                   </pic:nvPicPr>
                   <pic:blipFill>
-                    <a:blip r:embed="rId35">
+                    <a:blip r:embed="rId36">
                       <a:extLst>
                         <a:ext uri="{28A0092B-C50C-407E-A947-70E740481C1C}">
                           <a14:useLocalDpi xmlns:a14="http://schemas.microsoft.com/office/drawing/2010/main" val="0"/>
@@ -14295,6 +15135,7 @@
       <w:pPr>
         <w:pStyle w:val="a5"/>
       </w:pPr>
+      <w:bookmarkStart w:id="51" w:name="_Ref35525479"/>
       <w:r>
         <w:t xml:space="preserve">Рис.  </w:t>
       </w:r>
@@ -14332,11 +15173,12 @@
         <w:rPr>
           <w:noProof/>
         </w:rPr>
-        <w:t>1</w:t>
+        <w:t>2</w:t>
       </w:r>
       <w:r>
         <w:fldChar w:fldCharType="end"/>
       </w:r>
+      <w:bookmarkEnd w:id="51"/>
       <w:r>
         <w:t xml:space="preserve"> Т</w:t>
       </w:r>
@@ -14349,6 +15191,91 @@
       <w:r>
         <w:t xml:space="preserve"> подключений</w:t>
       </w:r>
+    </w:p>
+    <w:p>
+      <w:pPr>
+        <w:pStyle w:val="a1"/>
+      </w:pPr>
+      <w:r>
+        <w:t xml:space="preserve">На </w:t>
+      </w:r>
+      <w:r>
+        <w:fldChar w:fldCharType="begin"/>
+      </w:r>
+      <w:r>
+        <w:instrText xml:space="preserve"> REF _Ref35525859 \h </w:instrText>
+      </w:r>
+      <w:r>
+        <w:fldChar w:fldCharType="separate"/>
+      </w:r>
+      <w:r>
+        <w:t xml:space="preserve">Рис.  </w:t>
+      </w:r>
+      <w:r>
+        <w:rPr>
+          <w:noProof/>
+        </w:rPr>
+        <w:t>3.5</w:t>
+      </w:r>
+      <w:r>
+        <w:t>.</w:t>
+      </w:r>
+      <w:r>
+        <w:rPr>
+          <w:noProof/>
+        </w:rPr>
+        <w:t>3</w:t>
+      </w:r>
+      <w:r>
+        <w:fldChar w:fldCharType="end"/>
+      </w:r>
+      <w:r>
+        <w:t xml:space="preserve"> и </w:t>
+      </w:r>
+      <w:r>
+        <w:fldChar w:fldCharType="begin"/>
+      </w:r>
+      <w:r>
+        <w:instrText xml:space="preserve"> REF _Ref35525872 \h </w:instrText>
+      </w:r>
+      <w:r>
+        <w:fldChar w:fldCharType="separate"/>
+      </w:r>
+      <w:r>
+        <w:t xml:space="preserve">Рис.  </w:t>
+      </w:r>
+      <w:r>
+        <w:rPr>
+          <w:noProof/>
+        </w:rPr>
+        <w:t>3.5</w:t>
+      </w:r>
+      <w:r>
+        <w:t>.</w:t>
+      </w:r>
+      <w:r>
+        <w:rPr>
+          <w:noProof/>
+        </w:rPr>
+        <w:t>4</w:t>
+      </w:r>
+      <w:r>
+        <w:fldChar w:fldCharType="end"/>
+      </w:r>
+      <w:r>
+        <w:t xml:space="preserve"> показано состояние вычислительной машины, на которой работает веб-сервис, по ним видно, что даже в момент </w:t>
+      </w:r>
+      <w:r>
+        <w:lastRenderedPageBreak/>
+        <w:t>максимальной нагрузки, потребление веб-сервисом процессорного времени не превышает 10%. Отсюда можно сделать вывод о том, что даже при пятидесяти одновременных подключениях, разработанный веб-сервис хорошо справляется со своей задачей.</w:t>
+      </w:r>
+    </w:p>
+    <w:p>
+      <w:pPr>
+        <w:rPr>
+          <w:lang w:bidi="ru-RU"/>
+        </w:rPr>
+      </w:pPr>
     </w:p>
     <w:p>
       <w:pPr>
@@ -14360,120 +15287,9 @@
           <w:lang w:val="en-US" w:eastAsia="en-US"/>
         </w:rPr>
         <w:drawing>
-          <wp:inline distT="0" distB="0" distL="0" distR="0" wp14:anchorId="67063523" wp14:editId="0DA4BE81">
-            <wp:extent cx="5972175" cy="922352"/>
-            <wp:effectExtent l="19050" t="19050" r="9525" b="11430"/>
-            <wp:docPr id="53" name="Рисунок 53"/>
-            <wp:cNvGraphicFramePr>
-              <a:graphicFrameLocks xmlns:a="http://schemas.openxmlformats.org/drawingml/2006/main" noChangeAspect="1"/>
-            </wp:cNvGraphicFramePr>
-            <a:graphic xmlns:a="http://schemas.openxmlformats.org/drawingml/2006/main">
-              <a:graphicData uri="http://schemas.openxmlformats.org/drawingml/2006/picture">
-                <pic:pic xmlns:pic="http://schemas.openxmlformats.org/drawingml/2006/picture">
-                  <pic:nvPicPr>
-                    <pic:cNvPr id="53" name="app.k6.test#3-settings.png"/>
-                    <pic:cNvPicPr/>
-                  </pic:nvPicPr>
-                  <pic:blipFill>
-                    <a:blip r:embed="rId36">
-                      <a:extLst>
-                        <a:ext uri="{28A0092B-C50C-407E-A947-70E740481C1C}">
-                          <a14:useLocalDpi xmlns:a14="http://schemas.microsoft.com/office/drawing/2010/main" val="0"/>
-                        </a:ext>
-                      </a:extLst>
-                    </a:blip>
-                    <a:stretch>
-                      <a:fillRect/>
-                    </a:stretch>
-                  </pic:blipFill>
-                  <pic:spPr>
-                    <a:xfrm>
-                      <a:off x="0" y="0"/>
-                      <a:ext cx="5993064" cy="925578"/>
-                    </a:xfrm>
-                    <a:prstGeom prst="rect">
-                      <a:avLst/>
-                    </a:prstGeom>
-                    <a:ln>
-                      <a:solidFill>
-                        <a:schemeClr val="tx1"/>
-                      </a:solidFill>
-                    </a:ln>
-                  </pic:spPr>
-                </pic:pic>
-              </a:graphicData>
-            </a:graphic>
-          </wp:inline>
-        </w:drawing>
-      </w:r>
-    </w:p>
-    <w:p>
-      <w:pPr>
-        <w:pStyle w:val="a5"/>
-      </w:pPr>
-      <w:r>
-        <w:t xml:space="preserve">Рис.  </w:t>
-      </w:r>
-      <w:r>
-        <w:fldChar w:fldCharType="begin"/>
-      </w:r>
-      <w:r>
-        <w:instrText xml:space="preserve"> STYLEREF 2 \s </w:instrText>
-      </w:r>
-      <w:r>
-        <w:fldChar w:fldCharType="separate"/>
-      </w:r>
-      <w:r>
-        <w:rPr>
-          <w:noProof/>
-        </w:rPr>
-        <w:t>3.5</w:t>
-      </w:r>
-      <w:r>
-        <w:fldChar w:fldCharType="end"/>
-      </w:r>
-      <w:r>
-        <w:t>.</w:t>
-      </w:r>
-      <w:r>
-        <w:fldChar w:fldCharType="begin"/>
-      </w:r>
-      <w:r>
-        <w:instrText xml:space="preserve"> SEQ Рис._ \* ARABIC \s 2 </w:instrText>
-      </w:r>
-      <w:r>
-        <w:fldChar w:fldCharType="separate"/>
-      </w:r>
-      <w:r>
-        <w:rPr>
-          <w:noProof/>
-        </w:rPr>
-        <w:t>2</w:t>
-      </w:r>
-      <w:r>
-        <w:fldChar w:fldCharType="end"/>
-      </w:r>
-      <w:r>
-        <w:t xml:space="preserve"> Т</w:t>
-      </w:r>
-      <w:r>
-        <w:t>ест №1, настройки нагрузки</w:t>
-      </w:r>
-    </w:p>
-    <w:p>
-      <w:pPr>
-        <w:keepNext/>
-      </w:pPr>
-      <w:r>
-        <w:rPr>
-          <w:noProof/>
-          <w:lang w:val="en-US" w:eastAsia="en-US"/>
-        </w:rPr>
-        <w:lastRenderedPageBreak/>
-        <w:drawing>
-          <wp:inline distT="0" distB="0" distL="0" distR="0" wp14:anchorId="3215BB73" wp14:editId="70482453">
-            <wp:extent cx="5972175" cy="3144520"/>
-            <wp:effectExtent l="19050" t="19050" r="28575" b="17780"/>
+          <wp:inline distT="0" distB="0" distL="0" distR="0" wp14:anchorId="3215BB73" wp14:editId="12879B21">
+            <wp:extent cx="5971146" cy="3005593"/>
+            <wp:effectExtent l="19050" t="19050" r="10795" b="23495"/>
             <wp:docPr id="55" name="Рисунок 55"/>
             <wp:cNvGraphicFramePr>
               <a:graphicFrameLocks xmlns:a="http://schemas.openxmlformats.org/drawingml/2006/main" noChangeAspect="1"/>
@@ -14500,7 +15316,7 @@
                   <pic:spPr>
                     <a:xfrm>
                       <a:off x="0" y="0"/>
-                      <a:ext cx="5972175" cy="3144520"/>
+                      <a:ext cx="5979131" cy="3009612"/>
                     </a:xfrm>
                     <a:prstGeom prst="rect">
                       <a:avLst/>
@@ -14522,6 +15338,7 @@
       <w:pPr>
         <w:pStyle w:val="a5"/>
       </w:pPr>
+      <w:bookmarkStart w:id="52" w:name="_Ref35525859"/>
       <w:r>
         <w:t xml:space="preserve">Рис.  </w:t>
       </w:r>
@@ -14564,6 +15381,7 @@
       <w:r>
         <w:fldChar w:fldCharType="end"/>
       </w:r>
+      <w:bookmarkEnd w:id="52"/>
       <w:r>
         <w:t xml:space="preserve"> Состояние системы, тест № 1, начало</w:t>
       </w:r>
@@ -14578,9 +15396,9 @@
           <w:lang w:val="en-US" w:eastAsia="en-US"/>
         </w:rPr>
         <w:drawing>
-          <wp:inline distT="0" distB="0" distL="0" distR="0" wp14:anchorId="5D2411AD" wp14:editId="62E8F73E">
-            <wp:extent cx="5972175" cy="3144520"/>
-            <wp:effectExtent l="19050" t="19050" r="28575" b="17780"/>
+          <wp:inline distT="0" distB="0" distL="0" distR="0" wp14:anchorId="5D2411AD" wp14:editId="467FF4DA">
+            <wp:extent cx="5969557" cy="2989691"/>
+            <wp:effectExtent l="19050" t="19050" r="12700" b="20320"/>
             <wp:docPr id="56" name="Рисунок 56"/>
             <wp:cNvGraphicFramePr>
               <a:graphicFrameLocks xmlns:a="http://schemas.openxmlformats.org/drawingml/2006/main" noChangeAspect="1"/>
@@ -14607,7 +15425,7 @@
                   <pic:spPr>
                     <a:xfrm>
                       <a:off x="0" y="0"/>
-                      <a:ext cx="5972175" cy="3144520"/>
+                      <a:ext cx="5985200" cy="2997526"/>
                     </a:xfrm>
                     <a:prstGeom prst="rect">
                       <a:avLst/>
@@ -14629,6 +15447,7 @@
       <w:pPr>
         <w:pStyle w:val="a5"/>
       </w:pPr>
+      <w:bookmarkStart w:id="53" w:name="_Ref35525872"/>
       <w:r>
         <w:t xml:space="preserve">Рис.  </w:t>
       </w:r>
@@ -14671,8 +15490,125 @@
       <w:r>
         <w:fldChar w:fldCharType="end"/>
       </w:r>
+      <w:bookmarkEnd w:id="53"/>
       <w:r>
         <w:t xml:space="preserve">  Состояние системы, тест № 1, пиковая нагрузка</w:t>
+      </w:r>
+    </w:p>
+    <w:p>
+      <w:pPr>
+        <w:pStyle w:val="a1"/>
+        <w:rPr>
+          <w:lang w:bidi="ru-RU"/>
+        </w:rPr>
+      </w:pPr>
+      <w:r>
+        <w:rPr>
+          <w:lang w:bidi="ru-RU"/>
+        </w:rPr>
+        <w:lastRenderedPageBreak/>
+        <w:t xml:space="preserve">В связи с ограничением в пятьдесят одновременных подключений, для дальнейшего тестирования использовался другой сервис </w:t>
+      </w:r>
+      <w:r>
+        <w:rPr>
+          <w:lang w:val="en-US" w:bidi="ru-RU"/>
+        </w:rPr>
+        <w:t>LoaderIO</w:t>
+      </w:r>
+      <w:r>
+        <w:rPr>
+          <w:lang w:bidi="ru-RU"/>
+        </w:rPr>
+        <w:t xml:space="preserve">, </w:t>
+      </w:r>
+      <w:r>
+        <w:rPr>
+          <w:lang w:bidi="ru-RU"/>
+        </w:rPr>
+        <w:t>который имеет ограничение по одновременным подключениям равным десяти</w:t>
+      </w:r>
+      <w:r>
+        <w:rPr>
+          <w:lang w:bidi="ru-RU"/>
+        </w:rPr>
+        <w:t xml:space="preserve"> тысяч</w:t>
+      </w:r>
+      <w:r>
+        <w:rPr>
+          <w:lang w:bidi="ru-RU"/>
+        </w:rPr>
+        <w:t>ам. Соответственно второй тест производился с использованием ста новых подключений каждую секунду, что привело к ситуации, в которой одновременно</w:t>
+      </w:r>
+      <w:r>
+        <w:rPr>
+          <w:lang w:bidi="ru-RU"/>
+        </w:rPr>
+        <w:t xml:space="preserve"> </w:t>
+      </w:r>
+      <w:r>
+        <w:rPr>
+          <w:lang w:bidi="ru-RU"/>
+        </w:rPr>
+        <w:t>веб-сервис обрабатывал двести запросов.</w:t>
+      </w:r>
+      <w:r>
+        <w:rPr>
+          <w:lang w:bidi="ru-RU"/>
+        </w:rPr>
+        <w:t xml:space="preserve"> Обращение к веб-сервису происходило из штата Вирджиния в США. Результат теста показан на </w:t>
+      </w:r>
+      <w:r>
+        <w:rPr>
+          <w:lang w:bidi="ru-RU"/>
+        </w:rPr>
+        <w:fldChar w:fldCharType="begin"/>
+      </w:r>
+      <w:r>
+        <w:rPr>
+          <w:lang w:bidi="ru-RU"/>
+        </w:rPr>
+        <w:instrText xml:space="preserve"> REF _Ref35526927 \h </w:instrText>
+      </w:r>
+      <w:r>
+        <w:rPr>
+          <w:lang w:bidi="ru-RU"/>
+        </w:rPr>
+      </w:r>
+      <w:r>
+        <w:rPr>
+          <w:lang w:bidi="ru-RU"/>
+        </w:rPr>
+        <w:fldChar w:fldCharType="separate"/>
+      </w:r>
+      <w:r>
+        <w:t xml:space="preserve">Рис.  </w:t>
+      </w:r>
+      <w:r>
+        <w:rPr>
+          <w:noProof/>
+        </w:rPr>
+        <w:t>3.5</w:t>
+      </w:r>
+      <w:r>
+        <w:t>.</w:t>
+      </w:r>
+      <w:r>
+        <w:rPr>
+          <w:noProof/>
+        </w:rPr>
+        <w:t>5</w:t>
+      </w:r>
+      <w:r>
+        <w:rPr>
+          <w:lang w:bidi="ru-RU"/>
+        </w:rPr>
+        <w:fldChar w:fldCharType="end"/>
+      </w:r>
+      <w:r>
+        <w:rPr>
+          <w:lang w:bidi="ru-RU"/>
+        </w:rPr>
+        <w:t>.</w:t>
       </w:r>
     </w:p>
     <w:p>
@@ -14684,7 +15620,6 @@
           <w:noProof/>
           <w:lang w:val="en-US" w:eastAsia="en-US"/>
         </w:rPr>
-        <w:lastRenderedPageBreak/>
         <w:drawing>
           <wp:inline distT="0" distB="0" distL="0" distR="0" wp14:anchorId="1273FA34" wp14:editId="2FCC3B94">
             <wp:extent cx="5972175" cy="3011805"/>
@@ -14737,6 +15672,7 @@
       <w:pPr>
         <w:pStyle w:val="a5"/>
       </w:pPr>
+      <w:bookmarkStart w:id="54" w:name="_Ref35526927"/>
       <w:r>
         <w:t xml:space="preserve">Рис.  </w:t>
       </w:r>
@@ -14779,8 +15715,76 @@
       <w:r>
         <w:fldChar w:fldCharType="end"/>
       </w:r>
+      <w:bookmarkEnd w:id="54"/>
       <w:r>
         <w:t xml:space="preserve"> Тест №2, 100 одновременных подключений</w:t>
+      </w:r>
+    </w:p>
+    <w:p>
+      <w:pPr>
+        <w:pStyle w:val="a1"/>
+        <w:rPr>
+          <w:lang w:bidi="ru-RU"/>
+        </w:rPr>
+      </w:pPr>
+      <w:r>
+        <w:rPr>
+          <w:lang w:bidi="ru-RU"/>
+        </w:rPr>
+        <w:t xml:space="preserve">Время ответа сервиса колеблется в пределах двух тысяч миллисекунд, что по большей части связано с большой дистанцией между Вирджинией и Стокгольмом. Нагрузку на сервер можно увидеть на </w:t>
+      </w:r>
+      <w:r>
+        <w:rPr>
+          <w:lang w:bidi="ru-RU"/>
+        </w:rPr>
+        <w:fldChar w:fldCharType="begin"/>
+      </w:r>
+      <w:r>
+        <w:rPr>
+          <w:lang w:bidi="ru-RU"/>
+        </w:rPr>
+        <w:instrText xml:space="preserve"> REF _Ref35527051 \h </w:instrText>
+      </w:r>
+      <w:r>
+        <w:rPr>
+          <w:lang w:bidi="ru-RU"/>
+        </w:rPr>
+      </w:r>
+      <w:r>
+        <w:rPr>
+          <w:lang w:bidi="ru-RU"/>
+        </w:rPr>
+        <w:fldChar w:fldCharType="separate"/>
+      </w:r>
+      <w:r>
+        <w:t xml:space="preserve">Рис.  </w:t>
+      </w:r>
+      <w:r>
+        <w:rPr>
+          <w:noProof/>
+        </w:rPr>
+        <w:t>3.5</w:t>
+      </w:r>
+      <w:r>
+        <w:t>.</w:t>
+      </w:r>
+      <w:r>
+        <w:rPr>
+          <w:noProof/>
+        </w:rPr>
+        <w:t>6</w:t>
+      </w:r>
+      <w:r>
+        <w:rPr>
+          <w:lang w:bidi="ru-RU"/>
+        </w:rPr>
+        <w:fldChar w:fldCharType="end"/>
+      </w:r>
+      <w:r>
+        <w:rPr>
+          <w:lang w:bidi="ru-RU"/>
+        </w:rPr>
+        <w:t>, по которому видно что в потребление процессорного времени веб-сервисом находится в пределах 20%.</w:t>
       </w:r>
     </w:p>
     <w:p>
@@ -14792,6 +15796,7 @@
           <w:noProof/>
           <w:lang w:val="en-US" w:eastAsia="en-US"/>
         </w:rPr>
+        <w:lastRenderedPageBreak/>
         <w:drawing>
           <wp:inline distT="0" distB="0" distL="0" distR="0" wp14:anchorId="53C8FE54" wp14:editId="471D973D">
             <wp:extent cx="5972175" cy="3144520"/>
@@ -14844,6 +15849,7 @@
       <w:pPr>
         <w:pStyle w:val="a5"/>
       </w:pPr>
+      <w:bookmarkStart w:id="55" w:name="_Ref35527051"/>
       <w:r>
         <w:t xml:space="preserve">Рис.  </w:t>
       </w:r>
@@ -14886,8 +15892,129 @@
       <w:r>
         <w:fldChar w:fldCharType="end"/>
       </w:r>
+      <w:bookmarkEnd w:id="55"/>
       <w:r>
         <w:t xml:space="preserve"> Тест №2, состояние системы, пиковая нагрузка</w:t>
+      </w:r>
+    </w:p>
+    <w:p>
+      <w:pPr>
+        <w:pStyle w:val="a1"/>
+        <w:rPr>
+          <w:lang w:bidi="ru-RU"/>
+        </w:rPr>
+      </w:pPr>
+      <w:r>
+        <w:rPr>
+          <w:lang w:bidi="ru-RU"/>
+        </w:rPr>
+        <w:t xml:space="preserve">Далее количество новых подключений в секунду было увеличено до двухсот. График времени ответа показан на </w:t>
+      </w:r>
+      <w:r>
+        <w:rPr>
+          <w:lang w:bidi="ru-RU"/>
+        </w:rPr>
+        <w:fldChar w:fldCharType="begin"/>
+      </w:r>
+      <w:r>
+        <w:rPr>
+          <w:lang w:bidi="ru-RU"/>
+        </w:rPr>
+        <w:instrText xml:space="preserve"> REF _Ref35527231 \h </w:instrText>
+      </w:r>
+      <w:r>
+        <w:rPr>
+          <w:lang w:bidi="ru-RU"/>
+        </w:rPr>
+      </w:r>
+      <w:r>
+        <w:rPr>
+          <w:lang w:bidi="ru-RU"/>
+        </w:rPr>
+        <w:fldChar w:fldCharType="separate"/>
+      </w:r>
+      <w:r>
+        <w:t xml:space="preserve">Рис.  </w:t>
+      </w:r>
+      <w:r>
+        <w:rPr>
+          <w:noProof/>
+        </w:rPr>
+        <w:t>3.5</w:t>
+      </w:r>
+      <w:r>
+        <w:t>.</w:t>
+      </w:r>
+      <w:r>
+        <w:rPr>
+          <w:noProof/>
+        </w:rPr>
+        <w:t>7</w:t>
+      </w:r>
+      <w:r>
+        <w:rPr>
+          <w:lang w:bidi="ru-RU"/>
+        </w:rPr>
+        <w:fldChar w:fldCharType="end"/>
+      </w:r>
+      <w:r>
+        <w:rPr>
+          <w:lang w:bidi="ru-RU"/>
+        </w:rPr>
+        <w:t xml:space="preserve">. Время ответа сервиса чуть превысило две тысячи миллисекунд, а на нагрузка на систему изображена на </w:t>
+      </w:r>
+      <w:r>
+        <w:rPr>
+          <w:lang w:bidi="ru-RU"/>
+        </w:rPr>
+        <w:fldChar w:fldCharType="begin"/>
+      </w:r>
+      <w:r>
+        <w:rPr>
+          <w:lang w:bidi="ru-RU"/>
+        </w:rPr>
+        <w:instrText xml:space="preserve"> REF _Ref35527304 \h </w:instrText>
+      </w:r>
+      <w:r>
+        <w:rPr>
+          <w:lang w:bidi="ru-RU"/>
+        </w:rPr>
+      </w:r>
+      <w:r>
+        <w:rPr>
+          <w:lang w:bidi="ru-RU"/>
+        </w:rPr>
+        <w:fldChar w:fldCharType="separate"/>
+      </w:r>
+      <w:r>
+        <w:t xml:space="preserve">Рис.  </w:t>
+      </w:r>
+      <w:r>
+        <w:rPr>
+          <w:noProof/>
+        </w:rPr>
+        <w:t>3.5</w:t>
+      </w:r>
+      <w:r>
+        <w:t>.</w:t>
+      </w:r>
+      <w:r>
+        <w:rPr>
+          <w:noProof/>
+        </w:rPr>
+        <w:t>8</w:t>
+      </w:r>
+      <w:r>
+        <w:rPr>
+          <w:lang w:bidi="ru-RU"/>
+        </w:rPr>
+        <w:fldChar w:fldCharType="end"/>
+      </w:r>
+      <w:r>
+        <w:rPr>
+          <w:lang w:bidi="ru-RU"/>
+        </w:rPr>
+        <w:t>. Потребление процессорного времени составило чуть более 50%.</w:t>
       </w:r>
     </w:p>
     <w:p>
@@ -14952,6 +16079,7 @@
       <w:pPr>
         <w:pStyle w:val="a5"/>
       </w:pPr>
+      <w:bookmarkStart w:id="56" w:name="_Ref35527231"/>
       <w:r>
         <w:t xml:space="preserve">Рис.  </w:t>
       </w:r>
@@ -14994,6 +16122,7 @@
       <w:r>
         <w:fldChar w:fldCharType="end"/>
       </w:r>
+      <w:bookmarkEnd w:id="56"/>
       <w:r>
         <w:t xml:space="preserve"> Тест № 3, 200 одновременных подключений</w:t>
       </w:r>
@@ -15059,6 +16188,7 @@
       <w:pPr>
         <w:pStyle w:val="a5"/>
       </w:pPr>
+      <w:bookmarkStart w:id="57" w:name="_Ref35527304"/>
       <w:r>
         <w:t xml:space="preserve">Рис.  </w:t>
       </w:r>
@@ -15101,8 +16231,83 @@
       <w:r>
         <w:fldChar w:fldCharType="end"/>
       </w:r>
+      <w:bookmarkEnd w:id="57"/>
       <w:r>
         <w:t xml:space="preserve"> Тест №3, состояние системы, пиковая нагрузка</w:t>
+      </w:r>
+    </w:p>
+    <w:p>
+      <w:pPr>
+        <w:pStyle w:val="a1"/>
+        <w:rPr>
+          <w:lang w:bidi="ru-RU"/>
+        </w:rPr>
+      </w:pPr>
+      <w:r>
+        <w:rPr>
+          <w:lang w:bidi="ru-RU"/>
+        </w:rPr>
+        <w:lastRenderedPageBreak/>
+        <w:t>Чтобы н</w:t>
+      </w:r>
+      <w:r>
+        <w:rPr>
+          <w:lang w:bidi="ru-RU"/>
+        </w:rPr>
+        <w:t xml:space="preserve">айти верхний предел возможностей веб-сервиса по обслуживанию запросов, количество одновременных подключений было увеличено до пятисот пятидесяти. График результатов показан на </w:t>
+      </w:r>
+      <w:r>
+        <w:rPr>
+          <w:lang w:bidi="ru-RU"/>
+        </w:rPr>
+        <w:fldChar w:fldCharType="begin"/>
+      </w:r>
+      <w:r>
+        <w:rPr>
+          <w:lang w:bidi="ru-RU"/>
+        </w:rPr>
+        <w:instrText xml:space="preserve"> REF _Ref35528059 \h </w:instrText>
+      </w:r>
+      <w:r>
+        <w:rPr>
+          <w:lang w:bidi="ru-RU"/>
+        </w:rPr>
+      </w:r>
+      <w:r>
+        <w:rPr>
+          <w:lang w:bidi="ru-RU"/>
+        </w:rPr>
+        <w:fldChar w:fldCharType="separate"/>
+      </w:r>
+      <w:r>
+        <w:t xml:space="preserve">Рис.  </w:t>
+      </w:r>
+      <w:r>
+        <w:rPr>
+          <w:noProof/>
+        </w:rPr>
+        <w:t>3.5</w:t>
+      </w:r>
+      <w:r>
+        <w:t>.</w:t>
+      </w:r>
+      <w:r>
+        <w:rPr>
+          <w:noProof/>
+        </w:rPr>
+        <w:t>9</w:t>
+      </w:r>
+      <w:r>
+        <w:rPr>
+          <w:lang w:bidi="ru-RU"/>
+        </w:rPr>
+        <w:fldChar w:fldCharType="end"/>
+      </w:r>
+      <w:r>
+        <w:rPr>
+          <w:lang w:bidi="ru-RU"/>
+        </w:rPr>
+        <w:t xml:space="preserve">, из него видно что время ответа сервиса возросло до четырёх тысяч пятисот миллисекунд. </w:t>
       </w:r>
     </w:p>
     <w:p>
@@ -15114,7 +16319,6 @@
           <w:noProof/>
           <w:lang w:val="en-US" w:eastAsia="en-US"/>
         </w:rPr>
-        <w:lastRenderedPageBreak/>
         <w:drawing>
           <wp:inline distT="0" distB="0" distL="0" distR="0" wp14:anchorId="143E2108" wp14:editId="27B6023C">
             <wp:extent cx="5972175" cy="4116070"/>
@@ -15167,6 +16371,7 @@
       <w:pPr>
         <w:pStyle w:val="a5"/>
       </w:pPr>
+      <w:bookmarkStart w:id="58" w:name="_Ref35528059"/>
       <w:r>
         <w:t xml:space="preserve">Рис.  </w:t>
       </w:r>
@@ -15209,8 +16414,82 @@
       <w:r>
         <w:fldChar w:fldCharType="end"/>
       </w:r>
+      <w:bookmarkEnd w:id="58"/>
       <w:r>
         <w:t xml:space="preserve"> Тест № 4, 550 одновременных подключений</w:t>
+      </w:r>
+    </w:p>
+    <w:p>
+      <w:pPr>
+        <w:pStyle w:val="a1"/>
+        <w:rPr>
+          <w:lang w:bidi="ru-RU"/>
+        </w:rPr>
+      </w:pPr>
+      <w:r>
+        <w:rPr>
+          <w:lang w:bidi="ru-RU"/>
+        </w:rPr>
+        <w:t>Нагрузка на систему</w:t>
+      </w:r>
+      <w:r>
+        <w:rPr>
+          <w:lang w:bidi="ru-RU"/>
+        </w:rPr>
+        <w:t xml:space="preserve"> также возросла, до 100% процессорного времени, и полной загрузки одного из ядер процессора (</w:t>
+      </w:r>
+      <w:r>
+        <w:rPr>
+          <w:lang w:bidi="ru-RU"/>
+        </w:rPr>
+        <w:fldChar w:fldCharType="begin"/>
+      </w:r>
+      <w:r>
+        <w:rPr>
+          <w:lang w:bidi="ru-RU"/>
+        </w:rPr>
+        <w:instrText xml:space="preserve"> REF _Ref35528309 \h </w:instrText>
+      </w:r>
+      <w:r>
+        <w:rPr>
+          <w:lang w:bidi="ru-RU"/>
+        </w:rPr>
+      </w:r>
+      <w:r>
+        <w:rPr>
+          <w:lang w:bidi="ru-RU"/>
+        </w:rPr>
+        <w:fldChar w:fldCharType="separate"/>
+      </w:r>
+      <w:r>
+        <w:t xml:space="preserve">Рис.  </w:t>
+      </w:r>
+      <w:r>
+        <w:rPr>
+          <w:noProof/>
+        </w:rPr>
+        <w:t>3.5</w:t>
+      </w:r>
+      <w:r>
+        <w:t>.</w:t>
+      </w:r>
+      <w:r>
+        <w:rPr>
+          <w:noProof/>
+        </w:rPr>
+        <w:t>10</w:t>
+      </w:r>
+      <w:r>
+        <w:rPr>
+          <w:lang w:bidi="ru-RU"/>
+        </w:rPr>
+        <w:fldChar w:fldCharType="end"/>
+      </w:r>
+      <w:r>
+        <w:rPr>
+          <w:lang w:bidi="ru-RU"/>
+        </w:rPr>
+        <w:t>).</w:t>
       </w:r>
     </w:p>
     <w:p>
@@ -15222,6 +16501,7 @@
           <w:noProof/>
           <w:lang w:val="en-US" w:eastAsia="en-US"/>
         </w:rPr>
+        <w:lastRenderedPageBreak/>
         <w:drawing>
           <wp:inline distT="0" distB="0" distL="0" distR="0" wp14:anchorId="1F13DCCF" wp14:editId="4CAB7ED2">
             <wp:extent cx="5972175" cy="3144520"/>
@@ -15274,6 +16554,7 @@
       <w:pPr>
         <w:pStyle w:val="a5"/>
       </w:pPr>
+      <w:bookmarkStart w:id="59" w:name="_Ref35528309"/>
       <w:r>
         <w:t xml:space="preserve">Рис.  </w:t>
       </w:r>
@@ -15316,8 +16597,156 @@
       <w:r>
         <w:fldChar w:fldCharType="end"/>
       </w:r>
+      <w:bookmarkEnd w:id="59"/>
       <w:r>
         <w:t xml:space="preserve"> Тест № 4, состояние системы, одно ядро полностью нагружено</w:t>
+      </w:r>
+    </w:p>
+    <w:p>
+      <w:pPr>
+        <w:pStyle w:val="a1"/>
+        <w:rPr>
+          <w:lang w:bidi="ru-RU"/>
+        </w:rPr>
+      </w:pPr>
+      <w:r>
+        <w:rPr>
+          <w:lang w:bidi="ru-RU"/>
+        </w:rPr>
+        <w:t>Последним тестом было увеличение одновременных подключений до семисот. При этом произошёл резкий рост времени ответа до более чем двенадцать секунда на запрос (</w:t>
+      </w:r>
+      <w:r>
+        <w:rPr>
+          <w:lang w:bidi="ru-RU"/>
+        </w:rPr>
+        <w:fldChar w:fldCharType="begin"/>
+      </w:r>
+      <w:r>
+        <w:rPr>
+          <w:lang w:bidi="ru-RU"/>
+        </w:rPr>
+        <w:instrText xml:space="preserve"> REF _Ref35528488 \h </w:instrText>
+      </w:r>
+      <w:r>
+        <w:rPr>
+          <w:lang w:bidi="ru-RU"/>
+        </w:rPr>
+      </w:r>
+      <w:r>
+        <w:rPr>
+          <w:lang w:bidi="ru-RU"/>
+        </w:rPr>
+        <w:fldChar w:fldCharType="separate"/>
+      </w:r>
+      <w:r>
+        <w:t xml:space="preserve">Рис.  </w:t>
+      </w:r>
+      <w:r>
+        <w:rPr>
+          <w:noProof/>
+        </w:rPr>
+        <w:t>3.5</w:t>
+      </w:r>
+      <w:r>
+        <w:t>.</w:t>
+      </w:r>
+      <w:r>
+        <w:rPr>
+          <w:noProof/>
+        </w:rPr>
+        <w:t>11</w:t>
+      </w:r>
+      <w:r>
+        <w:rPr>
+          <w:lang w:bidi="ru-RU"/>
+        </w:rPr>
+        <w:fldChar w:fldCharType="end"/>
+      </w:r>
+      <w:r>
+        <w:rPr>
+          <w:lang w:bidi="ru-RU"/>
+        </w:rPr>
+        <w:t xml:space="preserve">), и появлением ошибок в ответах, связанных с не способностью сервера обработать такое количество запросов. Загрузка процессора показана на </w:t>
+      </w:r>
+      <w:r>
+        <w:rPr>
+          <w:lang w:bidi="ru-RU"/>
+        </w:rPr>
+        <w:fldChar w:fldCharType="begin"/>
+      </w:r>
+      <w:r>
+        <w:rPr>
+          <w:lang w:bidi="ru-RU"/>
+        </w:rPr>
+        <w:instrText xml:space="preserve"> REF _Ref35528526 \h </w:instrText>
+      </w:r>
+      <w:r>
+        <w:rPr>
+          <w:lang w:bidi="ru-RU"/>
+        </w:rPr>
+      </w:r>
+      <w:r>
+        <w:rPr>
+          <w:lang w:bidi="ru-RU"/>
+        </w:rPr>
+        <w:fldChar w:fldCharType="separate"/>
+      </w:r>
+      <w:r>
+        <w:t xml:space="preserve">Рис.  </w:t>
+      </w:r>
+      <w:r>
+        <w:rPr>
+          <w:noProof/>
+        </w:rPr>
+        <w:t>3.5</w:t>
+      </w:r>
+      <w:r>
+        <w:t>.</w:t>
+      </w:r>
+      <w:r>
+        <w:rPr>
+          <w:noProof/>
+        </w:rPr>
+        <w:t>13</w:t>
+      </w:r>
+      <w:r>
+        <w:rPr>
+          <w:lang w:bidi="ru-RU"/>
+        </w:rPr>
+        <w:fldChar w:fldCharType="end"/>
+      </w:r>
+      <w:r>
+        <w:rPr>
+          <w:lang w:bidi="ru-RU"/>
+        </w:rPr>
+        <w:t xml:space="preserve">, по нему видно что оба ядра процессора полностью нагружены. Возникновение ошибок связано с ограничением операционной системе на </w:t>
+      </w:r>
+      <w:r>
+        <w:rPr>
+          <w:lang w:bidi="ru-RU"/>
+        </w:rPr>
+        <w:t>количество единовременно открытых файлов на процесс, которое по умолчанию составляет тысячу файлов. Данный лимит можно увеличить, но к снижению времени ответа это не приведёт ввиду того что процессор все равно не сможет обработать большее количество запросов.</w:t>
+      </w:r>
+    </w:p>
+    <w:p>
+      <w:pPr>
+        <w:pStyle w:val="a1"/>
+        <w:rPr>
+          <w:lang w:bidi="ru-RU"/>
+        </w:rPr>
+      </w:pPr>
+      <w:r>
+        <w:rPr>
+          <w:lang w:bidi="ru-RU"/>
+        </w:rPr>
+        <w:t xml:space="preserve">По результатам тестов можно сделать вывод что разработанный веб-сервис обладает достаточно высокими показателями производительности, и может обрабатывать большое количество запросов одновременно. Эти показатели можно улучшить за счёт установки приложения на более </w:t>
+      </w:r>
+      <w:r>
+        <w:rPr>
+          <w:lang w:bidi="ru-RU"/>
+        </w:rPr>
+        <w:lastRenderedPageBreak/>
+        <w:t>производительное аппаратное обеспечение и расположением клиентов в локальной сети.</w:t>
       </w:r>
     </w:p>
     <w:p>
@@ -15329,7 +16758,6 @@
           <w:noProof/>
           <w:lang w:val="en-US" w:eastAsia="en-US"/>
         </w:rPr>
-        <w:lastRenderedPageBreak/>
         <w:drawing>
           <wp:inline distT="0" distB="0" distL="0" distR="0" wp14:anchorId="6171F28D" wp14:editId="6746F94A">
             <wp:extent cx="5972175" cy="4197985"/>
@@ -15382,6 +16810,7 @@
       <w:pPr>
         <w:pStyle w:val="a5"/>
       </w:pPr>
+      <w:bookmarkStart w:id="60" w:name="_Ref35528488"/>
       <w:r>
         <w:t xml:space="preserve">Рис.  </w:t>
       </w:r>
@@ -15424,6 +16853,7 @@
       <w:r>
         <w:fldChar w:fldCharType="end"/>
       </w:r>
+      <w:bookmarkEnd w:id="60"/>
       <w:r>
         <w:t xml:space="preserve"> Тест № 5, 700 подключений, деградация производительности</w:t>
       </w:r>
@@ -15437,6 +16867,7 @@
           <w:noProof/>
           <w:lang w:val="en-US" w:eastAsia="en-US"/>
         </w:rPr>
+        <w:lastRenderedPageBreak/>
         <w:drawing>
           <wp:inline distT="0" distB="0" distL="0" distR="0" wp14:anchorId="412BA1AC" wp14:editId="79192BF9">
             <wp:extent cx="5972175" cy="3030855"/>
@@ -15544,7 +16975,6 @@
           <w:noProof/>
           <w:lang w:val="en-US" w:eastAsia="en-US"/>
         </w:rPr>
-        <w:lastRenderedPageBreak/>
         <w:drawing>
           <wp:inline distT="0" distB="0" distL="0" distR="0" wp14:anchorId="20EC7F78" wp14:editId="4C7A3FED">
             <wp:extent cx="5972175" cy="3144520"/>
@@ -15597,6 +17027,7 @@
       <w:pPr>
         <w:pStyle w:val="a5"/>
       </w:pPr>
+      <w:bookmarkStart w:id="61" w:name="_Ref35528526"/>
       <w:r>
         <w:t xml:space="preserve">Рис.  </w:t>
       </w:r>
@@ -15639,6 +17070,7 @@
       <w:r>
         <w:fldChar w:fldCharType="end"/>
       </w:r>
+      <w:bookmarkEnd w:id="61"/>
       <w:r>
         <w:t xml:space="preserve"> Тест №5, состояние системы, оба ядра полностью нагружены</w:t>
       </w:r>
@@ -15647,11 +17079,18 @@
       <w:pPr>
         <w:pStyle w:val="2"/>
       </w:pPr>
-      <w:bookmarkStart w:id="47" w:name="_Toc35123386"/>
+      <w:bookmarkStart w:id="62" w:name="_Toc35123386"/>
       <w:r>
         <w:t>Потенциал к масштабированию</w:t>
       </w:r>
-      <w:bookmarkEnd w:id="47"/>
+      <w:bookmarkEnd w:id="62"/>
+    </w:p>
+    <w:p>
+      <w:pPr>
+        <w:pStyle w:val="a1"/>
+      </w:pPr>
+      <w:bookmarkStart w:id="63" w:name="_GoBack"/>
+      <w:bookmarkEnd w:id="63"/>
     </w:p>
     <w:p>
       <w:pPr>
@@ -15665,12 +17104,12 @@
       <w:pPr>
         <w:pStyle w:val="ae"/>
       </w:pPr>
-      <w:bookmarkStart w:id="48" w:name="_Toc35123387"/>
+      <w:bookmarkStart w:id="64" w:name="_Toc35123387"/>
       <w:r>
         <w:lastRenderedPageBreak/>
         <w:t>ЗАКЛЮЧЕНИЕ</w:t>
       </w:r>
-      <w:bookmarkEnd w:id="48"/>
+      <w:bookmarkEnd w:id="64"/>
     </w:p>
     <w:p>
       <w:pPr>
@@ -15687,19 +17126,19 @@
       <w:pPr>
         <w:pStyle w:val="ae"/>
       </w:pPr>
-      <w:bookmarkStart w:id="49" w:name="_Toc35123388"/>
+      <w:bookmarkStart w:id="65" w:name="_Toc35123388"/>
       <w:r>
         <w:lastRenderedPageBreak/>
         <w:t>СПИСОК ЛИТЕРАТУРЫ</w:t>
       </w:r>
-      <w:bookmarkEnd w:id="49"/>
+      <w:bookmarkEnd w:id="65"/>
     </w:p>
     <w:p>
       <w:pPr>
         <w:pStyle w:val="af1"/>
         <w:numPr>
           <w:ilvl w:val="0"/>
-          <w:numId w:val="13"/>
+          <w:numId w:val="4"/>
         </w:numPr>
         <w:tabs>
           <w:tab w:val="left" w:pos="1134"/>
@@ -15717,7 +17156,7 @@
         <w:pStyle w:val="af1"/>
         <w:numPr>
           <w:ilvl w:val="0"/>
-          <w:numId w:val="13"/>
+          <w:numId w:val="4"/>
         </w:numPr>
         <w:tabs>
           <w:tab w:val="left" w:pos="1134"/>
@@ -15735,7 +17174,7 @@
         <w:pStyle w:val="af1"/>
         <w:numPr>
           <w:ilvl w:val="0"/>
-          <w:numId w:val="13"/>
+          <w:numId w:val="4"/>
         </w:numPr>
         <w:tabs>
           <w:tab w:val="left" w:pos="1134"/>
@@ -15783,7 +17222,7 @@
         <w:pStyle w:val="af1"/>
         <w:numPr>
           <w:ilvl w:val="0"/>
-          <w:numId w:val="13"/>
+          <w:numId w:val="4"/>
         </w:numPr>
         <w:tabs>
           <w:tab w:val="left" w:pos="1134"/>
@@ -15879,7 +17318,7 @@
         <w:pStyle w:val="af1"/>
         <w:numPr>
           <w:ilvl w:val="0"/>
-          <w:numId w:val="13"/>
+          <w:numId w:val="4"/>
         </w:numPr>
         <w:tabs>
           <w:tab w:val="left" w:pos="1134"/>
@@ -15988,7 +17427,7 @@
         <w:pStyle w:val="af1"/>
         <w:numPr>
           <w:ilvl w:val="0"/>
-          <w:numId w:val="13"/>
+          <w:numId w:val="4"/>
         </w:numPr>
         <w:tabs>
           <w:tab w:val="left" w:pos="1134"/>
@@ -16087,7 +17526,7 @@
         <w:pStyle w:val="af1"/>
         <w:numPr>
           <w:ilvl w:val="0"/>
-          <w:numId w:val="13"/>
+          <w:numId w:val="4"/>
         </w:numPr>
         <w:tabs>
           <w:tab w:val="left" w:pos="1134"/>
@@ -16260,7 +17699,7 @@
         <w:pStyle w:val="af1"/>
         <w:numPr>
           <w:ilvl w:val="0"/>
-          <w:numId w:val="13"/>
+          <w:numId w:val="4"/>
         </w:numPr>
         <w:tabs>
           <w:tab w:val="left" w:pos="1134"/>
@@ -16315,7 +17754,7 @@
         <w:pStyle w:val="af1"/>
         <w:numPr>
           <w:ilvl w:val="0"/>
-          <w:numId w:val="13"/>
+          <w:numId w:val="4"/>
         </w:numPr>
         <w:tabs>
           <w:tab w:val="left" w:pos="1134"/>
@@ -16383,7 +17822,7 @@
         <w:pStyle w:val="af1"/>
         <w:numPr>
           <w:ilvl w:val="0"/>
-          <w:numId w:val="13"/>
+          <w:numId w:val="4"/>
         </w:numPr>
         <w:tabs>
           <w:tab w:val="left" w:pos="1134"/>
@@ -16452,7 +17891,7 @@
         <w:pStyle w:val="af1"/>
         <w:numPr>
           <w:ilvl w:val="0"/>
-          <w:numId w:val="13"/>
+          <w:numId w:val="4"/>
         </w:numPr>
         <w:tabs>
           <w:tab w:val="left" w:pos="1134"/>
@@ -16502,7 +17941,7 @@
         <w:pStyle w:val="af1"/>
         <w:numPr>
           <w:ilvl w:val="0"/>
-          <w:numId w:val="13"/>
+          <w:numId w:val="4"/>
         </w:numPr>
         <w:tabs>
           <w:tab w:val="left" w:pos="1134"/>
@@ -16659,7 +18098,7 @@
         <w:pStyle w:val="ae"/>
         <w:jc w:val="right"/>
       </w:pPr>
-      <w:bookmarkStart w:id="50" w:name="_Toc35123389"/>
+      <w:bookmarkStart w:id="66" w:name="_Toc35123389"/>
       <w:r>
         <w:lastRenderedPageBreak/>
         <w:t>ПРИЛОЖЕНИЕ</w:t>
@@ -16670,7 +18109,7 @@
       <w:r>
         <w:t>.</w:t>
       </w:r>
-      <w:bookmarkEnd w:id="50"/>
+      <w:bookmarkEnd w:id="66"/>
     </w:p>
     <w:p>
       <w:pPr>
@@ -16722,12 +18161,12 @@
         <w:pStyle w:val="ae"/>
         <w:jc w:val="right"/>
       </w:pPr>
-      <w:bookmarkStart w:id="51" w:name="_Toc35123390"/>
+      <w:bookmarkStart w:id="67" w:name="_Toc35123390"/>
       <w:r>
         <w:lastRenderedPageBreak/>
         <w:t>ПРИЛОЖЕНИЕ Б.</w:t>
       </w:r>
-      <w:bookmarkEnd w:id="51"/>
+      <w:bookmarkEnd w:id="67"/>
     </w:p>
     <w:p>
       <w:pPr>
@@ -16876,7 +18315,7 @@
           <w:rPr>
             <w:noProof/>
           </w:rPr>
-          <w:t>59</w:t>
+          <w:t>72</w:t>
         </w:r>
         <w:r>
           <w:fldChar w:fldCharType="end"/>
@@ -17113,276 +18552,119 @@
     </w:lvl>
   </w:abstractNum>
   <w:abstractNum w:abstractNumId="2" w15:restartNumberingAfterBreak="0">
-    <w:nsid w:val="0B7A0465"/>
+    <w:nsid w:val="127C451D"/>
     <w:multiLevelType w:val="hybridMultilevel"/>
-    <w:tmpl w:val="534E5978"/>
-    <w:lvl w:ilvl="0" w:tplc="B80AFCD6">
-      <w:start w:val="1"/>
-      <w:numFmt w:val="decimal"/>
-      <w:lvlText w:val="%1."/>
+    <w:tmpl w:val="55BC9688"/>
+    <w:lvl w:ilvl="0" w:tplc="04090001">
+      <w:start w:val="1"/>
+      <w:numFmt w:val="bullet"/>
+      <w:lvlText w:val=""/>
       <w:lvlJc w:val="left"/>
       <w:pPr>
-        <w:ind w:left="1069" w:hanging="360"/>
+        <w:ind w:left="720" w:hanging="360"/>
       </w:pPr>
       <w:rPr>
-        <w:rFonts w:hint="default"/>
+        <w:rFonts w:ascii="Symbol" w:hAnsi="Symbol" w:hint="default"/>
       </w:rPr>
     </w:lvl>
-    <w:lvl w:ilvl="1" w:tplc="04190019" w:tentative="1">
-      <w:start w:val="1"/>
-      <w:numFmt w:val="lowerLetter"/>
-      <w:lvlText w:val="%2."/>
+    <w:lvl w:ilvl="1" w:tplc="04090003" w:tentative="1">
+      <w:start w:val="1"/>
+      <w:numFmt w:val="bullet"/>
+      <w:lvlText w:val="o"/>
       <w:lvlJc w:val="left"/>
       <w:pPr>
-        <w:ind w:left="1789" w:hanging="360"/>
-      </w:pPr>
-    </w:lvl>
-    <w:lvl w:ilvl="2" w:tplc="0419001B" w:tentative="1">
-      <w:start w:val="1"/>
-      <w:numFmt w:val="lowerRoman"/>
-      <w:lvlText w:val="%3."/>
-      <w:lvlJc w:val="right"/>
-      <w:pPr>
-        <w:ind w:left="2509" w:hanging="180"/>
-      </w:pPr>
-    </w:lvl>
-    <w:lvl w:ilvl="3" w:tplc="0419000F" w:tentative="1">
-      <w:start w:val="1"/>
-      <w:numFmt w:val="decimal"/>
-      <w:lvlText w:val="%4."/>
+        <w:ind w:left="1440" w:hanging="360"/>
+      </w:pPr>
+      <w:rPr>
+        <w:rFonts w:ascii="Courier New" w:hAnsi="Courier New" w:cs="Courier New" w:hint="default"/>
+      </w:rPr>
+    </w:lvl>
+    <w:lvl w:ilvl="2" w:tplc="04090005" w:tentative="1">
+      <w:start w:val="1"/>
+      <w:numFmt w:val="bullet"/>
+      <w:lvlText w:val=""/>
       <w:lvlJc w:val="left"/>
       <w:pPr>
-        <w:ind w:left="3229" w:hanging="360"/>
-      </w:pPr>
-    </w:lvl>
-    <w:lvl w:ilvl="4" w:tplc="04190019" w:tentative="1">
-      <w:start w:val="1"/>
-      <w:numFmt w:val="lowerLetter"/>
-      <w:lvlText w:val="%5."/>
+        <w:ind w:left="2160" w:hanging="360"/>
+      </w:pPr>
+      <w:rPr>
+        <w:rFonts w:ascii="Wingdings" w:hAnsi="Wingdings" w:hint="default"/>
+      </w:rPr>
+    </w:lvl>
+    <w:lvl w:ilvl="3" w:tplc="04090001" w:tentative="1">
+      <w:start w:val="1"/>
+      <w:numFmt w:val="bullet"/>
+      <w:lvlText w:val=""/>
       <w:lvlJc w:val="left"/>
       <w:pPr>
-        <w:ind w:left="3949" w:hanging="360"/>
-      </w:pPr>
-    </w:lvl>
-    <w:lvl w:ilvl="5" w:tplc="0419001B" w:tentative="1">
-      <w:start w:val="1"/>
-      <w:numFmt w:val="lowerRoman"/>
-      <w:lvlText w:val="%6."/>
-      <w:lvlJc w:val="right"/>
-      <w:pPr>
-        <w:ind w:left="4669" w:hanging="180"/>
-      </w:pPr>
-    </w:lvl>
-    <w:lvl w:ilvl="6" w:tplc="0419000F" w:tentative="1">
-      <w:start w:val="1"/>
-      <w:numFmt w:val="decimal"/>
-      <w:lvlText w:val="%7."/>
+        <w:ind w:left="2880" w:hanging="360"/>
+      </w:pPr>
+      <w:rPr>
+        <w:rFonts w:ascii="Symbol" w:hAnsi="Symbol" w:hint="default"/>
+      </w:rPr>
+    </w:lvl>
+    <w:lvl w:ilvl="4" w:tplc="04090003" w:tentative="1">
+      <w:start w:val="1"/>
+      <w:numFmt w:val="bullet"/>
+      <w:lvlText w:val="o"/>
       <w:lvlJc w:val="left"/>
       <w:pPr>
-        <w:ind w:left="5389" w:hanging="360"/>
-      </w:pPr>
-    </w:lvl>
-    <w:lvl w:ilvl="7" w:tplc="04190019" w:tentative="1">
-      <w:start w:val="1"/>
-      <w:numFmt w:val="lowerLetter"/>
-      <w:lvlText w:val="%8."/>
+        <w:ind w:left="3600" w:hanging="360"/>
+      </w:pPr>
+      <w:rPr>
+        <w:rFonts w:ascii="Courier New" w:hAnsi="Courier New" w:cs="Courier New" w:hint="default"/>
+      </w:rPr>
+    </w:lvl>
+    <w:lvl w:ilvl="5" w:tplc="04090005" w:tentative="1">
+      <w:start w:val="1"/>
+      <w:numFmt w:val="bullet"/>
+      <w:lvlText w:val=""/>
       <w:lvlJc w:val="left"/>
       <w:pPr>
-        <w:ind w:left="6109" w:hanging="360"/>
-      </w:pPr>
-    </w:lvl>
-    <w:lvl w:ilvl="8" w:tplc="0419001B" w:tentative="1">
-      <w:start w:val="1"/>
-      <w:numFmt w:val="lowerRoman"/>
-      <w:lvlText w:val="%9."/>
-      <w:lvlJc w:val="right"/>
-      <w:pPr>
-        <w:ind w:left="6829" w:hanging="180"/>
-      </w:pPr>
+        <w:ind w:left="4320" w:hanging="360"/>
+      </w:pPr>
+      <w:rPr>
+        <w:rFonts w:ascii="Wingdings" w:hAnsi="Wingdings" w:hint="default"/>
+      </w:rPr>
+    </w:lvl>
+    <w:lvl w:ilvl="6" w:tplc="04090001" w:tentative="1">
+      <w:start w:val="1"/>
+      <w:numFmt w:val="bullet"/>
+      <w:lvlText w:val=""/>
+      <w:lvlJc w:val="left"/>
+      <w:pPr>
+        <w:ind w:left="5040" w:hanging="360"/>
+      </w:pPr>
+      <w:rPr>
+        <w:rFonts w:ascii="Symbol" w:hAnsi="Symbol" w:hint="default"/>
+      </w:rPr>
+    </w:lvl>
+    <w:lvl w:ilvl="7" w:tplc="04090003" w:tentative="1">
+      <w:start w:val="1"/>
+      <w:numFmt w:val="bullet"/>
+      <w:lvlText w:val="o"/>
+      <w:lvlJc w:val="left"/>
+      <w:pPr>
+        <w:ind w:left="5760" w:hanging="360"/>
+      </w:pPr>
+      <w:rPr>
+        <w:rFonts w:ascii="Courier New" w:hAnsi="Courier New" w:cs="Courier New" w:hint="default"/>
+      </w:rPr>
+    </w:lvl>
+    <w:lvl w:ilvl="8" w:tplc="04090005" w:tentative="1">
+      <w:start w:val="1"/>
+      <w:numFmt w:val="bullet"/>
+      <w:lvlText w:val=""/>
+      <w:lvlJc w:val="left"/>
+      <w:pPr>
+        <w:ind w:left="6480" w:hanging="360"/>
+      </w:pPr>
+      <w:rPr>
+        <w:rFonts w:ascii="Wingdings" w:hAnsi="Wingdings" w:hint="default"/>
+      </w:rPr>
     </w:lvl>
   </w:abstractNum>
   <w:abstractNum w:abstractNumId="3" w15:restartNumberingAfterBreak="0">
-    <w:nsid w:val="0C584FD2"/>
-    <w:multiLevelType w:val="multilevel"/>
-    <w:tmpl w:val="41EC887A"/>
-    <w:numStyleLink w:val="a"/>
-  </w:abstractNum>
-  <w:abstractNum w:abstractNumId="4" w15:restartNumberingAfterBreak="0">
-    <w:nsid w:val="0E964479"/>
-    <w:multiLevelType w:val="hybridMultilevel"/>
-    <w:tmpl w:val="44CEF612"/>
-    <w:lvl w:ilvl="0" w:tplc="BAC25C52">
-      <w:start w:val="1"/>
-      <w:numFmt w:val="decimal"/>
-      <w:lvlText w:val="%1."/>
-      <w:lvlJc w:val="left"/>
-      <w:pPr>
-        <w:ind w:left="720" w:hanging="360"/>
-      </w:pPr>
-    </w:lvl>
-    <w:lvl w:ilvl="1" w:tplc="04090019" w:tentative="1">
-      <w:start w:val="1"/>
-      <w:numFmt w:val="lowerLetter"/>
-      <w:lvlText w:val="%2."/>
-      <w:lvlJc w:val="left"/>
-      <w:pPr>
-        <w:ind w:left="1440" w:hanging="360"/>
-      </w:pPr>
-    </w:lvl>
-    <w:lvl w:ilvl="2" w:tplc="0409001B" w:tentative="1">
-      <w:start w:val="1"/>
-      <w:numFmt w:val="lowerRoman"/>
-      <w:lvlText w:val="%3."/>
-      <w:lvlJc w:val="right"/>
-      <w:pPr>
-        <w:ind w:left="2160" w:hanging="180"/>
-      </w:pPr>
-    </w:lvl>
-    <w:lvl w:ilvl="3" w:tplc="0409000F" w:tentative="1">
-      <w:start w:val="1"/>
-      <w:numFmt w:val="decimal"/>
-      <w:lvlText w:val="%4."/>
-      <w:lvlJc w:val="left"/>
-      <w:pPr>
-        <w:ind w:left="2880" w:hanging="360"/>
-      </w:pPr>
-    </w:lvl>
-    <w:lvl w:ilvl="4" w:tplc="04090019" w:tentative="1">
-      <w:start w:val="1"/>
-      <w:numFmt w:val="lowerLetter"/>
-      <w:lvlText w:val="%5."/>
-      <w:lvlJc w:val="left"/>
-      <w:pPr>
-        <w:ind w:left="3600" w:hanging="360"/>
-      </w:pPr>
-    </w:lvl>
-    <w:lvl w:ilvl="5" w:tplc="0409001B" w:tentative="1">
-      <w:start w:val="1"/>
-      <w:numFmt w:val="lowerRoman"/>
-      <w:lvlText w:val="%6."/>
-      <w:lvlJc w:val="right"/>
-      <w:pPr>
-        <w:ind w:left="4320" w:hanging="180"/>
-      </w:pPr>
-    </w:lvl>
-    <w:lvl w:ilvl="6" w:tplc="0409000F" w:tentative="1">
-      <w:start w:val="1"/>
-      <w:numFmt w:val="decimal"/>
-      <w:lvlText w:val="%7."/>
-      <w:lvlJc w:val="left"/>
-      <w:pPr>
-        <w:ind w:left="5040" w:hanging="360"/>
-      </w:pPr>
-    </w:lvl>
-    <w:lvl w:ilvl="7" w:tplc="04090019" w:tentative="1">
-      <w:start w:val="1"/>
-      <w:numFmt w:val="lowerLetter"/>
-      <w:lvlText w:val="%8."/>
-      <w:lvlJc w:val="left"/>
-      <w:pPr>
-        <w:ind w:left="5760" w:hanging="360"/>
-      </w:pPr>
-    </w:lvl>
-    <w:lvl w:ilvl="8" w:tplc="0409001B" w:tentative="1">
-      <w:start w:val="1"/>
-      <w:numFmt w:val="lowerRoman"/>
-      <w:lvlText w:val="%9."/>
-      <w:lvlJc w:val="right"/>
-      <w:pPr>
-        <w:ind w:left="6480" w:hanging="180"/>
-      </w:pPr>
-    </w:lvl>
-  </w:abstractNum>
-  <w:abstractNum w:abstractNumId="5" w15:restartNumberingAfterBreak="0">
-    <w:nsid w:val="12A73A6A"/>
-    <w:multiLevelType w:val="hybridMultilevel"/>
-    <w:tmpl w:val="9D72CDD4"/>
-    <w:lvl w:ilvl="0" w:tplc="00D43FC4">
-      <w:start w:val="1"/>
-      <w:numFmt w:val="decimal"/>
-      <w:lvlText w:val="%1."/>
-      <w:lvlJc w:val="left"/>
-      <w:pPr>
-        <w:ind w:left="1069" w:hanging="360"/>
-      </w:pPr>
-      <w:rPr>
-        <w:rFonts w:hint="default"/>
-      </w:rPr>
-    </w:lvl>
-    <w:lvl w:ilvl="1" w:tplc="04090019" w:tentative="1">
-      <w:start w:val="1"/>
-      <w:numFmt w:val="lowerLetter"/>
-      <w:lvlText w:val="%2."/>
-      <w:lvlJc w:val="left"/>
-      <w:pPr>
-        <w:ind w:left="1789" w:hanging="360"/>
-      </w:pPr>
-    </w:lvl>
-    <w:lvl w:ilvl="2" w:tplc="0409001B" w:tentative="1">
-      <w:start w:val="1"/>
-      <w:numFmt w:val="lowerRoman"/>
-      <w:lvlText w:val="%3."/>
-      <w:lvlJc w:val="right"/>
-      <w:pPr>
-        <w:ind w:left="2509" w:hanging="180"/>
-      </w:pPr>
-    </w:lvl>
-    <w:lvl w:ilvl="3" w:tplc="0409000F" w:tentative="1">
-      <w:start w:val="1"/>
-      <w:numFmt w:val="decimal"/>
-      <w:lvlText w:val="%4."/>
-      <w:lvlJc w:val="left"/>
-      <w:pPr>
-        <w:ind w:left="3229" w:hanging="360"/>
-      </w:pPr>
-    </w:lvl>
-    <w:lvl w:ilvl="4" w:tplc="04090019" w:tentative="1">
-      <w:start w:val="1"/>
-      <w:numFmt w:val="lowerLetter"/>
-      <w:lvlText w:val="%5."/>
-      <w:lvlJc w:val="left"/>
-      <w:pPr>
-        <w:ind w:left="3949" w:hanging="360"/>
-      </w:pPr>
-    </w:lvl>
-    <w:lvl w:ilvl="5" w:tplc="0409001B" w:tentative="1">
-      <w:start w:val="1"/>
-      <w:numFmt w:val="lowerRoman"/>
-      <w:lvlText w:val="%6."/>
-      <w:lvlJc w:val="right"/>
-      <w:pPr>
-        <w:ind w:left="4669" w:hanging="180"/>
-      </w:pPr>
-    </w:lvl>
-    <w:lvl w:ilvl="6" w:tplc="0409000F" w:tentative="1">
-      <w:start w:val="1"/>
-      <w:numFmt w:val="decimal"/>
-      <w:lvlText w:val="%7."/>
-      <w:lvlJc w:val="left"/>
-      <w:pPr>
-        <w:ind w:left="5389" w:hanging="360"/>
-      </w:pPr>
-    </w:lvl>
-    <w:lvl w:ilvl="7" w:tplc="04090019" w:tentative="1">
-      <w:start w:val="1"/>
-      <w:numFmt w:val="lowerLetter"/>
-      <w:lvlText w:val="%8."/>
-      <w:lvlJc w:val="left"/>
-      <w:pPr>
-        <w:ind w:left="6109" w:hanging="360"/>
-      </w:pPr>
-    </w:lvl>
-    <w:lvl w:ilvl="8" w:tplc="0409001B" w:tentative="1">
-      <w:start w:val="1"/>
-      <w:numFmt w:val="lowerRoman"/>
-      <w:lvlText w:val="%9."/>
-      <w:lvlJc w:val="right"/>
-      <w:pPr>
-        <w:ind w:left="6829" w:hanging="180"/>
-      </w:pPr>
-    </w:lvl>
-  </w:abstractNum>
-  <w:abstractNum w:abstractNumId="6" w15:restartNumberingAfterBreak="0">
     <w:nsid w:val="1B8F04AF"/>
     <w:multiLevelType w:val="hybridMultilevel"/>
     <w:tmpl w:val="84E00F4C"/>
@@ -17471,93 +18753,7 @@
       </w:pPr>
     </w:lvl>
   </w:abstractNum>
-  <w:abstractNum w:abstractNumId="7" w15:restartNumberingAfterBreak="0">
-    <w:nsid w:val="23A36A56"/>
-    <w:multiLevelType w:val="hybridMultilevel"/>
-    <w:tmpl w:val="6C78A632"/>
-    <w:lvl w:ilvl="0" w:tplc="0409000F">
-      <w:start w:val="1"/>
-      <w:numFmt w:val="decimal"/>
-      <w:lvlText w:val="%1."/>
-      <w:lvlJc w:val="left"/>
-      <w:pPr>
-        <w:ind w:left="3600" w:hanging="360"/>
-      </w:pPr>
-    </w:lvl>
-    <w:lvl w:ilvl="1" w:tplc="04090019" w:tentative="1">
-      <w:start w:val="1"/>
-      <w:numFmt w:val="lowerLetter"/>
-      <w:lvlText w:val="%2."/>
-      <w:lvlJc w:val="left"/>
-      <w:pPr>
-        <w:ind w:left="4320" w:hanging="360"/>
-      </w:pPr>
-    </w:lvl>
-    <w:lvl w:ilvl="2" w:tplc="0409001B" w:tentative="1">
-      <w:start w:val="1"/>
-      <w:numFmt w:val="lowerRoman"/>
-      <w:lvlText w:val="%3."/>
-      <w:lvlJc w:val="right"/>
-      <w:pPr>
-        <w:ind w:left="5040" w:hanging="180"/>
-      </w:pPr>
-    </w:lvl>
-    <w:lvl w:ilvl="3" w:tplc="0409000F" w:tentative="1">
-      <w:start w:val="1"/>
-      <w:numFmt w:val="decimal"/>
-      <w:lvlText w:val="%4."/>
-      <w:lvlJc w:val="left"/>
-      <w:pPr>
-        <w:ind w:left="5760" w:hanging="360"/>
-      </w:pPr>
-    </w:lvl>
-    <w:lvl w:ilvl="4" w:tplc="04090019" w:tentative="1">
-      <w:start w:val="1"/>
-      <w:numFmt w:val="lowerLetter"/>
-      <w:lvlText w:val="%5."/>
-      <w:lvlJc w:val="left"/>
-      <w:pPr>
-        <w:ind w:left="6480" w:hanging="360"/>
-      </w:pPr>
-    </w:lvl>
-    <w:lvl w:ilvl="5" w:tplc="0409001B" w:tentative="1">
-      <w:start w:val="1"/>
-      <w:numFmt w:val="lowerRoman"/>
-      <w:lvlText w:val="%6."/>
-      <w:lvlJc w:val="right"/>
-      <w:pPr>
-        <w:ind w:left="7200" w:hanging="180"/>
-      </w:pPr>
-    </w:lvl>
-    <w:lvl w:ilvl="6" w:tplc="0409000F" w:tentative="1">
-      <w:start w:val="1"/>
-      <w:numFmt w:val="decimal"/>
-      <w:lvlText w:val="%7."/>
-      <w:lvlJc w:val="left"/>
-      <w:pPr>
-        <w:ind w:left="7920" w:hanging="360"/>
-      </w:pPr>
-    </w:lvl>
-    <w:lvl w:ilvl="7" w:tplc="04090019" w:tentative="1">
-      <w:start w:val="1"/>
-      <w:numFmt w:val="lowerLetter"/>
-      <w:lvlText w:val="%8."/>
-      <w:lvlJc w:val="left"/>
-      <w:pPr>
-        <w:ind w:left="8640" w:hanging="360"/>
-      </w:pPr>
-    </w:lvl>
-    <w:lvl w:ilvl="8" w:tplc="0409001B" w:tentative="1">
-      <w:start w:val="1"/>
-      <w:numFmt w:val="lowerRoman"/>
-      <w:lvlText w:val="%9."/>
-      <w:lvlJc w:val="right"/>
-      <w:pPr>
-        <w:ind w:left="9360" w:hanging="180"/>
-      </w:pPr>
-    </w:lvl>
-  </w:abstractNum>
-  <w:abstractNum w:abstractNumId="8" w15:restartNumberingAfterBreak="0">
+  <w:abstractNum w:abstractNumId="4" w15:restartNumberingAfterBreak="0">
     <w:nsid w:val="27EA7E87"/>
     <w:multiLevelType w:val="hybridMultilevel"/>
     <w:tmpl w:val="8DBCF04C"/>
@@ -17670,7 +18866,7 @@
       </w:rPr>
     </w:lvl>
   </w:abstractNum>
-  <w:abstractNum w:abstractNumId="9" w15:restartNumberingAfterBreak="0">
+  <w:abstractNum w:abstractNumId="5" w15:restartNumberingAfterBreak="0">
     <w:nsid w:val="29BF508A"/>
     <w:multiLevelType w:val="hybridMultilevel"/>
     <w:tmpl w:val="39FCD876"/>
@@ -17783,7 +18979,7 @@
       </w:rPr>
     </w:lvl>
   </w:abstractNum>
-  <w:abstractNum w:abstractNumId="10" w15:restartNumberingAfterBreak="0">
+  <w:abstractNum w:abstractNumId="6" w15:restartNumberingAfterBreak="0">
     <w:nsid w:val="2B2855A7"/>
     <w:multiLevelType w:val="hybridMultilevel"/>
     <w:tmpl w:val="10701978"/>
@@ -17872,7 +19068,7 @@
       </w:pPr>
     </w:lvl>
   </w:abstractNum>
-  <w:abstractNum w:abstractNumId="11" w15:restartNumberingAfterBreak="0">
+  <w:abstractNum w:abstractNumId="7" w15:restartNumberingAfterBreak="0">
     <w:nsid w:val="2D6C4756"/>
     <w:multiLevelType w:val="hybridMultilevel"/>
     <w:tmpl w:val="3364FC76"/>
@@ -17961,120 +19157,7 @@
       </w:pPr>
     </w:lvl>
   </w:abstractNum>
-  <w:abstractNum w:abstractNumId="12" w15:restartNumberingAfterBreak="0">
-    <w:nsid w:val="2FC02349"/>
-    <w:multiLevelType w:val="hybridMultilevel"/>
-    <w:tmpl w:val="AB708B46"/>
-    <w:lvl w:ilvl="0" w:tplc="04090001">
-      <w:start w:val="1"/>
-      <w:numFmt w:val="bullet"/>
-      <w:lvlText w:val=""/>
-      <w:lvlJc w:val="left"/>
-      <w:pPr>
-        <w:ind w:left="720" w:hanging="360"/>
-      </w:pPr>
-      <w:rPr>
-        <w:rFonts w:ascii="Symbol" w:hAnsi="Symbol" w:hint="default"/>
-      </w:rPr>
-    </w:lvl>
-    <w:lvl w:ilvl="1" w:tplc="04090003" w:tentative="1">
-      <w:start w:val="1"/>
-      <w:numFmt w:val="bullet"/>
-      <w:lvlText w:val="o"/>
-      <w:lvlJc w:val="left"/>
-      <w:pPr>
-        <w:ind w:left="1440" w:hanging="360"/>
-      </w:pPr>
-      <w:rPr>
-        <w:rFonts w:ascii="Courier New" w:hAnsi="Courier New" w:cs="Courier New" w:hint="default"/>
-      </w:rPr>
-    </w:lvl>
-    <w:lvl w:ilvl="2" w:tplc="04090005" w:tentative="1">
-      <w:start w:val="1"/>
-      <w:numFmt w:val="bullet"/>
-      <w:lvlText w:val=""/>
-      <w:lvlJc w:val="left"/>
-      <w:pPr>
-        <w:ind w:left="2160" w:hanging="360"/>
-      </w:pPr>
-      <w:rPr>
-        <w:rFonts w:ascii="Wingdings" w:hAnsi="Wingdings" w:hint="default"/>
-      </w:rPr>
-    </w:lvl>
-    <w:lvl w:ilvl="3" w:tplc="04090001" w:tentative="1">
-      <w:start w:val="1"/>
-      <w:numFmt w:val="bullet"/>
-      <w:lvlText w:val=""/>
-      <w:lvlJc w:val="left"/>
-      <w:pPr>
-        <w:ind w:left="2880" w:hanging="360"/>
-      </w:pPr>
-      <w:rPr>
-        <w:rFonts w:ascii="Symbol" w:hAnsi="Symbol" w:hint="default"/>
-      </w:rPr>
-    </w:lvl>
-    <w:lvl w:ilvl="4" w:tplc="04090003" w:tentative="1">
-      <w:start w:val="1"/>
-      <w:numFmt w:val="bullet"/>
-      <w:lvlText w:val="o"/>
-      <w:lvlJc w:val="left"/>
-      <w:pPr>
-        <w:ind w:left="3600" w:hanging="360"/>
-      </w:pPr>
-      <w:rPr>
-        <w:rFonts w:ascii="Courier New" w:hAnsi="Courier New" w:cs="Courier New" w:hint="default"/>
-      </w:rPr>
-    </w:lvl>
-    <w:lvl w:ilvl="5" w:tplc="04090005" w:tentative="1">
-      <w:start w:val="1"/>
-      <w:numFmt w:val="bullet"/>
-      <w:lvlText w:val=""/>
-      <w:lvlJc w:val="left"/>
-      <w:pPr>
-        <w:ind w:left="4320" w:hanging="360"/>
-      </w:pPr>
-      <w:rPr>
-        <w:rFonts w:ascii="Wingdings" w:hAnsi="Wingdings" w:hint="default"/>
-      </w:rPr>
-    </w:lvl>
-    <w:lvl w:ilvl="6" w:tplc="04090001" w:tentative="1">
-      <w:start w:val="1"/>
-      <w:numFmt w:val="bullet"/>
-      <w:lvlText w:val=""/>
-      <w:lvlJc w:val="left"/>
-      <w:pPr>
-        <w:ind w:left="5040" w:hanging="360"/>
-      </w:pPr>
-      <w:rPr>
-        <w:rFonts w:ascii="Symbol" w:hAnsi="Symbol" w:hint="default"/>
-      </w:rPr>
-    </w:lvl>
-    <w:lvl w:ilvl="7" w:tplc="04090003" w:tentative="1">
-      <w:start w:val="1"/>
-      <w:numFmt w:val="bullet"/>
-      <w:lvlText w:val="o"/>
-      <w:lvlJc w:val="left"/>
-      <w:pPr>
-        <w:ind w:left="5760" w:hanging="360"/>
-      </w:pPr>
-      <w:rPr>
-        <w:rFonts w:ascii="Courier New" w:hAnsi="Courier New" w:cs="Courier New" w:hint="default"/>
-      </w:rPr>
-    </w:lvl>
-    <w:lvl w:ilvl="8" w:tplc="04090005" w:tentative="1">
-      <w:start w:val="1"/>
-      <w:numFmt w:val="bullet"/>
-      <w:lvlText w:val=""/>
-      <w:lvlJc w:val="left"/>
-      <w:pPr>
-        <w:ind w:left="6480" w:hanging="360"/>
-      </w:pPr>
-      <w:rPr>
-        <w:rFonts w:ascii="Wingdings" w:hAnsi="Wingdings" w:hint="default"/>
-      </w:rPr>
-    </w:lvl>
-  </w:abstractNum>
-  <w:abstractNum w:abstractNumId="13" w15:restartNumberingAfterBreak="0">
+  <w:abstractNum w:abstractNumId="8" w15:restartNumberingAfterBreak="0">
     <w:nsid w:val="30A01B2F"/>
     <w:multiLevelType w:val="hybridMultilevel"/>
     <w:tmpl w:val="3662A8B6"/>
@@ -18187,233 +19270,7 @@
       </w:rPr>
     </w:lvl>
   </w:abstractNum>
-  <w:abstractNum w:abstractNumId="14" w15:restartNumberingAfterBreak="0">
-    <w:nsid w:val="32981CE0"/>
-    <w:multiLevelType w:val="hybridMultilevel"/>
-    <w:tmpl w:val="D58C0B44"/>
-    <w:lvl w:ilvl="0" w:tplc="04090001">
-      <w:start w:val="1"/>
-      <w:numFmt w:val="bullet"/>
-      <w:lvlText w:val=""/>
-      <w:lvlJc w:val="left"/>
-      <w:pPr>
-        <w:ind w:left="720" w:hanging="360"/>
-      </w:pPr>
-      <w:rPr>
-        <w:rFonts w:ascii="Symbol" w:hAnsi="Symbol" w:hint="default"/>
-      </w:rPr>
-    </w:lvl>
-    <w:lvl w:ilvl="1" w:tplc="04090003" w:tentative="1">
-      <w:start w:val="1"/>
-      <w:numFmt w:val="bullet"/>
-      <w:lvlText w:val="o"/>
-      <w:lvlJc w:val="left"/>
-      <w:pPr>
-        <w:ind w:left="1440" w:hanging="360"/>
-      </w:pPr>
-      <w:rPr>
-        <w:rFonts w:ascii="Courier New" w:hAnsi="Courier New" w:cs="Courier New" w:hint="default"/>
-      </w:rPr>
-    </w:lvl>
-    <w:lvl w:ilvl="2" w:tplc="04090005" w:tentative="1">
-      <w:start w:val="1"/>
-      <w:numFmt w:val="bullet"/>
-      <w:lvlText w:val=""/>
-      <w:lvlJc w:val="left"/>
-      <w:pPr>
-        <w:ind w:left="2160" w:hanging="360"/>
-      </w:pPr>
-      <w:rPr>
-        <w:rFonts w:ascii="Wingdings" w:hAnsi="Wingdings" w:hint="default"/>
-      </w:rPr>
-    </w:lvl>
-    <w:lvl w:ilvl="3" w:tplc="04090001" w:tentative="1">
-      <w:start w:val="1"/>
-      <w:numFmt w:val="bullet"/>
-      <w:lvlText w:val=""/>
-      <w:lvlJc w:val="left"/>
-      <w:pPr>
-        <w:ind w:left="2880" w:hanging="360"/>
-      </w:pPr>
-      <w:rPr>
-        <w:rFonts w:ascii="Symbol" w:hAnsi="Symbol" w:hint="default"/>
-      </w:rPr>
-    </w:lvl>
-    <w:lvl w:ilvl="4" w:tplc="04090003" w:tentative="1">
-      <w:start w:val="1"/>
-      <w:numFmt w:val="bullet"/>
-      <w:lvlText w:val="o"/>
-      <w:lvlJc w:val="left"/>
-      <w:pPr>
-        <w:ind w:left="3600" w:hanging="360"/>
-      </w:pPr>
-      <w:rPr>
-        <w:rFonts w:ascii="Courier New" w:hAnsi="Courier New" w:cs="Courier New" w:hint="default"/>
-      </w:rPr>
-    </w:lvl>
-    <w:lvl w:ilvl="5" w:tplc="04090005" w:tentative="1">
-      <w:start w:val="1"/>
-      <w:numFmt w:val="bullet"/>
-      <w:lvlText w:val=""/>
-      <w:lvlJc w:val="left"/>
-      <w:pPr>
-        <w:ind w:left="4320" w:hanging="360"/>
-      </w:pPr>
-      <w:rPr>
-        <w:rFonts w:ascii="Wingdings" w:hAnsi="Wingdings" w:hint="default"/>
-      </w:rPr>
-    </w:lvl>
-    <w:lvl w:ilvl="6" w:tplc="04090001" w:tentative="1">
-      <w:start w:val="1"/>
-      <w:numFmt w:val="bullet"/>
-      <w:lvlText w:val=""/>
-      <w:lvlJc w:val="left"/>
-      <w:pPr>
-        <w:ind w:left="5040" w:hanging="360"/>
-      </w:pPr>
-      <w:rPr>
-        <w:rFonts w:ascii="Symbol" w:hAnsi="Symbol" w:hint="default"/>
-      </w:rPr>
-    </w:lvl>
-    <w:lvl w:ilvl="7" w:tplc="04090003" w:tentative="1">
-      <w:start w:val="1"/>
-      <w:numFmt w:val="bullet"/>
-      <w:lvlText w:val="o"/>
-      <w:lvlJc w:val="left"/>
-      <w:pPr>
-        <w:ind w:left="5760" w:hanging="360"/>
-      </w:pPr>
-      <w:rPr>
-        <w:rFonts w:ascii="Courier New" w:hAnsi="Courier New" w:cs="Courier New" w:hint="default"/>
-      </w:rPr>
-    </w:lvl>
-    <w:lvl w:ilvl="8" w:tplc="04090005" w:tentative="1">
-      <w:start w:val="1"/>
-      <w:numFmt w:val="bullet"/>
-      <w:lvlText w:val=""/>
-      <w:lvlJc w:val="left"/>
-      <w:pPr>
-        <w:ind w:left="6480" w:hanging="360"/>
-      </w:pPr>
-      <w:rPr>
-        <w:rFonts w:ascii="Wingdings" w:hAnsi="Wingdings" w:hint="default"/>
-      </w:rPr>
-    </w:lvl>
-  </w:abstractNum>
-  <w:abstractNum w:abstractNumId="15" w15:restartNumberingAfterBreak="0">
-    <w:nsid w:val="32DE3781"/>
-    <w:multiLevelType w:val="hybridMultilevel"/>
-    <w:tmpl w:val="0428AC6E"/>
-    <w:lvl w:ilvl="0" w:tplc="04090001">
-      <w:start w:val="1"/>
-      <w:numFmt w:val="bullet"/>
-      <w:lvlText w:val=""/>
-      <w:lvlJc w:val="left"/>
-      <w:pPr>
-        <w:ind w:left="1429" w:hanging="360"/>
-      </w:pPr>
-      <w:rPr>
-        <w:rFonts w:ascii="Symbol" w:hAnsi="Symbol" w:hint="default"/>
-      </w:rPr>
-    </w:lvl>
-    <w:lvl w:ilvl="1" w:tplc="04090003" w:tentative="1">
-      <w:start w:val="1"/>
-      <w:numFmt w:val="bullet"/>
-      <w:lvlText w:val="o"/>
-      <w:lvlJc w:val="left"/>
-      <w:pPr>
-        <w:ind w:left="2149" w:hanging="360"/>
-      </w:pPr>
-      <w:rPr>
-        <w:rFonts w:ascii="Courier New" w:hAnsi="Courier New" w:cs="Courier New" w:hint="default"/>
-      </w:rPr>
-    </w:lvl>
-    <w:lvl w:ilvl="2" w:tplc="04090005" w:tentative="1">
-      <w:start w:val="1"/>
-      <w:numFmt w:val="bullet"/>
-      <w:lvlText w:val=""/>
-      <w:lvlJc w:val="left"/>
-      <w:pPr>
-        <w:ind w:left="2869" w:hanging="360"/>
-      </w:pPr>
-      <w:rPr>
-        <w:rFonts w:ascii="Wingdings" w:hAnsi="Wingdings" w:hint="default"/>
-      </w:rPr>
-    </w:lvl>
-    <w:lvl w:ilvl="3" w:tplc="04090001" w:tentative="1">
-      <w:start w:val="1"/>
-      <w:numFmt w:val="bullet"/>
-      <w:lvlText w:val=""/>
-      <w:lvlJc w:val="left"/>
-      <w:pPr>
-        <w:ind w:left="3589" w:hanging="360"/>
-      </w:pPr>
-      <w:rPr>
-        <w:rFonts w:ascii="Symbol" w:hAnsi="Symbol" w:hint="default"/>
-      </w:rPr>
-    </w:lvl>
-    <w:lvl w:ilvl="4" w:tplc="04090003" w:tentative="1">
-      <w:start w:val="1"/>
-      <w:numFmt w:val="bullet"/>
-      <w:lvlText w:val="o"/>
-      <w:lvlJc w:val="left"/>
-      <w:pPr>
-        <w:ind w:left="4309" w:hanging="360"/>
-      </w:pPr>
-      <w:rPr>
-        <w:rFonts w:ascii="Courier New" w:hAnsi="Courier New" w:cs="Courier New" w:hint="default"/>
-      </w:rPr>
-    </w:lvl>
-    <w:lvl w:ilvl="5" w:tplc="04090005" w:tentative="1">
-      <w:start w:val="1"/>
-      <w:numFmt w:val="bullet"/>
-      <w:lvlText w:val=""/>
-      <w:lvlJc w:val="left"/>
-      <w:pPr>
-        <w:ind w:left="5029" w:hanging="360"/>
-      </w:pPr>
-      <w:rPr>
-        <w:rFonts w:ascii="Wingdings" w:hAnsi="Wingdings" w:hint="default"/>
-      </w:rPr>
-    </w:lvl>
-    <w:lvl w:ilvl="6" w:tplc="04090001" w:tentative="1">
-      <w:start w:val="1"/>
-      <w:numFmt w:val="bullet"/>
-      <w:lvlText w:val=""/>
-      <w:lvlJc w:val="left"/>
-      <w:pPr>
-        <w:ind w:left="5749" w:hanging="360"/>
-      </w:pPr>
-      <w:rPr>
-        <w:rFonts w:ascii="Symbol" w:hAnsi="Symbol" w:hint="default"/>
-      </w:rPr>
-    </w:lvl>
-    <w:lvl w:ilvl="7" w:tplc="04090003" w:tentative="1">
-      <w:start w:val="1"/>
-      <w:numFmt w:val="bullet"/>
-      <w:lvlText w:val="o"/>
-      <w:lvlJc w:val="left"/>
-      <w:pPr>
-        <w:ind w:left="6469" w:hanging="360"/>
-      </w:pPr>
-      <w:rPr>
-        <w:rFonts w:ascii="Courier New" w:hAnsi="Courier New" w:cs="Courier New" w:hint="default"/>
-      </w:rPr>
-    </w:lvl>
-    <w:lvl w:ilvl="8" w:tplc="04090005" w:tentative="1">
-      <w:start w:val="1"/>
-      <w:numFmt w:val="bullet"/>
-      <w:lvlText w:val=""/>
-      <w:lvlJc w:val="left"/>
-      <w:pPr>
-        <w:ind w:left="7189" w:hanging="360"/>
-      </w:pPr>
-      <w:rPr>
-        <w:rFonts w:ascii="Wingdings" w:hAnsi="Wingdings" w:hint="default"/>
-      </w:rPr>
-    </w:lvl>
-  </w:abstractNum>
-  <w:abstractNum w:abstractNumId="16" w15:restartNumberingAfterBreak="0">
+  <w:abstractNum w:abstractNumId="9" w15:restartNumberingAfterBreak="0">
     <w:nsid w:val="333A7359"/>
     <w:multiLevelType w:val="hybridMultilevel"/>
     <w:tmpl w:val="09BE17D6"/>
@@ -18499,7 +19356,7 @@
       </w:pPr>
     </w:lvl>
   </w:abstractNum>
-  <w:abstractNum w:abstractNumId="17" w15:restartNumberingAfterBreak="0">
+  <w:abstractNum w:abstractNumId="10" w15:restartNumberingAfterBreak="0">
     <w:nsid w:val="341B3DE8"/>
     <w:multiLevelType w:val="hybridMultilevel"/>
     <w:tmpl w:val="9F76E1E8"/>
@@ -18612,7 +19469,7 @@
       </w:rPr>
     </w:lvl>
   </w:abstractNum>
-  <w:abstractNum w:abstractNumId="18" w15:restartNumberingAfterBreak="0">
+  <w:abstractNum w:abstractNumId="11" w15:restartNumberingAfterBreak="0">
     <w:nsid w:val="3792272D"/>
     <w:multiLevelType w:val="hybridMultilevel"/>
     <w:tmpl w:val="69E26382"/>
@@ -18698,295 +19555,7 @@
       </w:pPr>
     </w:lvl>
   </w:abstractNum>
-  <w:abstractNum w:abstractNumId="19" w15:restartNumberingAfterBreak="0">
-    <w:nsid w:val="37B31B05"/>
-    <w:multiLevelType w:val="hybridMultilevel"/>
-    <w:tmpl w:val="B06CAF60"/>
-    <w:lvl w:ilvl="0" w:tplc="88267DAC">
-      <w:start w:val="1"/>
-      <w:numFmt w:val="decimal"/>
-      <w:lvlText w:val="%1."/>
-      <w:lvlJc w:val="left"/>
-      <w:pPr>
-        <w:ind w:left="1069" w:hanging="360"/>
-      </w:pPr>
-      <w:rPr>
-        <w:rFonts w:hint="default"/>
-      </w:rPr>
-    </w:lvl>
-    <w:lvl w:ilvl="1" w:tplc="04090019" w:tentative="1">
-      <w:start w:val="1"/>
-      <w:numFmt w:val="lowerLetter"/>
-      <w:lvlText w:val="%2."/>
-      <w:lvlJc w:val="left"/>
-      <w:pPr>
-        <w:ind w:left="1789" w:hanging="360"/>
-      </w:pPr>
-    </w:lvl>
-    <w:lvl w:ilvl="2" w:tplc="0409001B" w:tentative="1">
-      <w:start w:val="1"/>
-      <w:numFmt w:val="lowerRoman"/>
-      <w:lvlText w:val="%3."/>
-      <w:lvlJc w:val="right"/>
-      <w:pPr>
-        <w:ind w:left="2509" w:hanging="180"/>
-      </w:pPr>
-    </w:lvl>
-    <w:lvl w:ilvl="3" w:tplc="0409000F" w:tentative="1">
-      <w:start w:val="1"/>
-      <w:numFmt w:val="decimal"/>
-      <w:lvlText w:val="%4."/>
-      <w:lvlJc w:val="left"/>
-      <w:pPr>
-        <w:ind w:left="3229" w:hanging="360"/>
-      </w:pPr>
-    </w:lvl>
-    <w:lvl w:ilvl="4" w:tplc="04090019" w:tentative="1">
-      <w:start w:val="1"/>
-      <w:numFmt w:val="lowerLetter"/>
-      <w:lvlText w:val="%5."/>
-      <w:lvlJc w:val="left"/>
-      <w:pPr>
-        <w:ind w:left="3949" w:hanging="360"/>
-      </w:pPr>
-    </w:lvl>
-    <w:lvl w:ilvl="5" w:tplc="0409001B" w:tentative="1">
-      <w:start w:val="1"/>
-      <w:numFmt w:val="lowerRoman"/>
-      <w:lvlText w:val="%6."/>
-      <w:lvlJc w:val="right"/>
-      <w:pPr>
-        <w:ind w:left="4669" w:hanging="180"/>
-      </w:pPr>
-    </w:lvl>
-    <w:lvl w:ilvl="6" w:tplc="0409000F" w:tentative="1">
-      <w:start w:val="1"/>
-      <w:numFmt w:val="decimal"/>
-      <w:lvlText w:val="%7."/>
-      <w:lvlJc w:val="left"/>
-      <w:pPr>
-        <w:ind w:left="5389" w:hanging="360"/>
-      </w:pPr>
-    </w:lvl>
-    <w:lvl w:ilvl="7" w:tplc="04090019" w:tentative="1">
-      <w:start w:val="1"/>
-      <w:numFmt w:val="lowerLetter"/>
-      <w:lvlText w:val="%8."/>
-      <w:lvlJc w:val="left"/>
-      <w:pPr>
-        <w:ind w:left="6109" w:hanging="360"/>
-      </w:pPr>
-    </w:lvl>
-    <w:lvl w:ilvl="8" w:tplc="0409001B" w:tentative="1">
-      <w:start w:val="1"/>
-      <w:numFmt w:val="lowerRoman"/>
-      <w:lvlText w:val="%9."/>
-      <w:lvlJc w:val="right"/>
-      <w:pPr>
-        <w:ind w:left="6829" w:hanging="180"/>
-      </w:pPr>
-    </w:lvl>
-  </w:abstractNum>
-  <w:abstractNum w:abstractNumId="20" w15:restartNumberingAfterBreak="0">
-    <w:nsid w:val="393B56BC"/>
-    <w:multiLevelType w:val="hybridMultilevel"/>
-    <w:tmpl w:val="6A0A6DB6"/>
-    <w:lvl w:ilvl="0" w:tplc="0409000F">
-      <w:start w:val="1"/>
-      <w:numFmt w:val="decimal"/>
-      <w:lvlText w:val="%1."/>
-      <w:lvlJc w:val="left"/>
-      <w:pPr>
-        <w:ind w:left="720" w:hanging="360"/>
-      </w:pPr>
-    </w:lvl>
-    <w:lvl w:ilvl="1" w:tplc="04090019" w:tentative="1">
-      <w:start w:val="1"/>
-      <w:numFmt w:val="lowerLetter"/>
-      <w:lvlText w:val="%2."/>
-      <w:lvlJc w:val="left"/>
-      <w:pPr>
-        <w:ind w:left="1440" w:hanging="360"/>
-      </w:pPr>
-    </w:lvl>
-    <w:lvl w:ilvl="2" w:tplc="0409001B" w:tentative="1">
-      <w:start w:val="1"/>
-      <w:numFmt w:val="lowerRoman"/>
-      <w:lvlText w:val="%3."/>
-      <w:lvlJc w:val="right"/>
-      <w:pPr>
-        <w:ind w:left="2160" w:hanging="180"/>
-      </w:pPr>
-    </w:lvl>
-    <w:lvl w:ilvl="3" w:tplc="0409000F" w:tentative="1">
-      <w:start w:val="1"/>
-      <w:numFmt w:val="decimal"/>
-      <w:lvlText w:val="%4."/>
-      <w:lvlJc w:val="left"/>
-      <w:pPr>
-        <w:ind w:left="2880" w:hanging="360"/>
-      </w:pPr>
-    </w:lvl>
-    <w:lvl w:ilvl="4" w:tplc="04090019" w:tentative="1">
-      <w:start w:val="1"/>
-      <w:numFmt w:val="lowerLetter"/>
-      <w:lvlText w:val="%5."/>
-      <w:lvlJc w:val="left"/>
-      <w:pPr>
-        <w:ind w:left="3600" w:hanging="360"/>
-      </w:pPr>
-    </w:lvl>
-    <w:lvl w:ilvl="5" w:tplc="0409001B" w:tentative="1">
-      <w:start w:val="1"/>
-      <w:numFmt w:val="lowerRoman"/>
-      <w:lvlText w:val="%6."/>
-      <w:lvlJc w:val="right"/>
-      <w:pPr>
-        <w:ind w:left="4320" w:hanging="180"/>
-      </w:pPr>
-    </w:lvl>
-    <w:lvl w:ilvl="6" w:tplc="0409000F" w:tentative="1">
-      <w:start w:val="1"/>
-      <w:numFmt w:val="decimal"/>
-      <w:lvlText w:val="%7."/>
-      <w:lvlJc w:val="left"/>
-      <w:pPr>
-        <w:ind w:left="5040" w:hanging="360"/>
-      </w:pPr>
-    </w:lvl>
-    <w:lvl w:ilvl="7" w:tplc="04090019" w:tentative="1">
-      <w:start w:val="1"/>
-      <w:numFmt w:val="lowerLetter"/>
-      <w:lvlText w:val="%8."/>
-      <w:lvlJc w:val="left"/>
-      <w:pPr>
-        <w:ind w:left="5760" w:hanging="360"/>
-      </w:pPr>
-    </w:lvl>
-    <w:lvl w:ilvl="8" w:tplc="0409001B" w:tentative="1">
-      <w:start w:val="1"/>
-      <w:numFmt w:val="lowerRoman"/>
-      <w:lvlText w:val="%9."/>
-      <w:lvlJc w:val="right"/>
-      <w:pPr>
-        <w:ind w:left="6480" w:hanging="180"/>
-      </w:pPr>
-    </w:lvl>
-  </w:abstractNum>
-  <w:abstractNum w:abstractNumId="21" w15:restartNumberingAfterBreak="0">
-    <w:nsid w:val="3D7D12D8"/>
-    <w:multiLevelType w:val="hybridMultilevel"/>
-    <w:tmpl w:val="1CB8409C"/>
-    <w:lvl w:ilvl="0" w:tplc="04090001">
-      <w:start w:val="1"/>
-      <w:numFmt w:val="bullet"/>
-      <w:lvlText w:val=""/>
-      <w:lvlJc w:val="left"/>
-      <w:pPr>
-        <w:ind w:left="1429" w:hanging="360"/>
-      </w:pPr>
-      <w:rPr>
-        <w:rFonts w:ascii="Symbol" w:hAnsi="Symbol" w:hint="default"/>
-      </w:rPr>
-    </w:lvl>
-    <w:lvl w:ilvl="1" w:tplc="04090003" w:tentative="1">
-      <w:start w:val="1"/>
-      <w:numFmt w:val="bullet"/>
-      <w:lvlText w:val="o"/>
-      <w:lvlJc w:val="left"/>
-      <w:pPr>
-        <w:ind w:left="2149" w:hanging="360"/>
-      </w:pPr>
-      <w:rPr>
-        <w:rFonts w:ascii="Courier New" w:hAnsi="Courier New" w:cs="Courier New" w:hint="default"/>
-      </w:rPr>
-    </w:lvl>
-    <w:lvl w:ilvl="2" w:tplc="04090005" w:tentative="1">
-      <w:start w:val="1"/>
-      <w:numFmt w:val="bullet"/>
-      <w:lvlText w:val=""/>
-      <w:lvlJc w:val="left"/>
-      <w:pPr>
-        <w:ind w:left="2869" w:hanging="360"/>
-      </w:pPr>
-      <w:rPr>
-        <w:rFonts w:ascii="Wingdings" w:hAnsi="Wingdings" w:hint="default"/>
-      </w:rPr>
-    </w:lvl>
-    <w:lvl w:ilvl="3" w:tplc="04090001" w:tentative="1">
-      <w:start w:val="1"/>
-      <w:numFmt w:val="bullet"/>
-      <w:lvlText w:val=""/>
-      <w:lvlJc w:val="left"/>
-      <w:pPr>
-        <w:ind w:left="3589" w:hanging="360"/>
-      </w:pPr>
-      <w:rPr>
-        <w:rFonts w:ascii="Symbol" w:hAnsi="Symbol" w:hint="default"/>
-      </w:rPr>
-    </w:lvl>
-    <w:lvl w:ilvl="4" w:tplc="04090003" w:tentative="1">
-      <w:start w:val="1"/>
-      <w:numFmt w:val="bullet"/>
-      <w:lvlText w:val="o"/>
-      <w:lvlJc w:val="left"/>
-      <w:pPr>
-        <w:ind w:left="4309" w:hanging="360"/>
-      </w:pPr>
-      <w:rPr>
-        <w:rFonts w:ascii="Courier New" w:hAnsi="Courier New" w:cs="Courier New" w:hint="default"/>
-      </w:rPr>
-    </w:lvl>
-    <w:lvl w:ilvl="5" w:tplc="04090005" w:tentative="1">
-      <w:start w:val="1"/>
-      <w:numFmt w:val="bullet"/>
-      <w:lvlText w:val=""/>
-      <w:lvlJc w:val="left"/>
-      <w:pPr>
-        <w:ind w:left="5029" w:hanging="360"/>
-      </w:pPr>
-      <w:rPr>
-        <w:rFonts w:ascii="Wingdings" w:hAnsi="Wingdings" w:hint="default"/>
-      </w:rPr>
-    </w:lvl>
-    <w:lvl w:ilvl="6" w:tplc="04090001" w:tentative="1">
-      <w:start w:val="1"/>
-      <w:numFmt w:val="bullet"/>
-      <w:lvlText w:val=""/>
-      <w:lvlJc w:val="left"/>
-      <w:pPr>
-        <w:ind w:left="5749" w:hanging="360"/>
-      </w:pPr>
-      <w:rPr>
-        <w:rFonts w:ascii="Symbol" w:hAnsi="Symbol" w:hint="default"/>
-      </w:rPr>
-    </w:lvl>
-    <w:lvl w:ilvl="7" w:tplc="04090003" w:tentative="1">
-      <w:start w:val="1"/>
-      <w:numFmt w:val="bullet"/>
-      <w:lvlText w:val="o"/>
-      <w:lvlJc w:val="left"/>
-      <w:pPr>
-        <w:ind w:left="6469" w:hanging="360"/>
-      </w:pPr>
-      <w:rPr>
-        <w:rFonts w:ascii="Courier New" w:hAnsi="Courier New" w:cs="Courier New" w:hint="default"/>
-      </w:rPr>
-    </w:lvl>
-    <w:lvl w:ilvl="8" w:tplc="04090005" w:tentative="1">
-      <w:start w:val="1"/>
-      <w:numFmt w:val="bullet"/>
-      <w:lvlText w:val=""/>
-      <w:lvlJc w:val="left"/>
-      <w:pPr>
-        <w:ind w:left="7189" w:hanging="360"/>
-      </w:pPr>
-      <w:rPr>
-        <w:rFonts w:ascii="Wingdings" w:hAnsi="Wingdings" w:hint="default"/>
-      </w:rPr>
-    </w:lvl>
-  </w:abstractNum>
-  <w:abstractNum w:abstractNumId="22" w15:restartNumberingAfterBreak="0">
+  <w:abstractNum w:abstractNumId="12" w15:restartNumberingAfterBreak="0">
     <w:nsid w:val="3EF45FD7"/>
     <w:multiLevelType w:val="hybridMultilevel"/>
     <w:tmpl w:val="27FC3B70"/>
@@ -19072,7 +19641,7 @@
       </w:pPr>
     </w:lvl>
   </w:abstractNum>
-  <w:abstractNum w:abstractNumId="23" w15:restartNumberingAfterBreak="0">
+  <w:abstractNum w:abstractNumId="13" w15:restartNumberingAfterBreak="0">
     <w:nsid w:val="41441EEC"/>
     <w:multiLevelType w:val="hybridMultilevel"/>
     <w:tmpl w:val="E9CAA60A"/>
@@ -19185,7 +19754,7 @@
       </w:rPr>
     </w:lvl>
   </w:abstractNum>
-  <w:abstractNum w:abstractNumId="24" w15:restartNumberingAfterBreak="0">
+  <w:abstractNum w:abstractNumId="14" w15:restartNumberingAfterBreak="0">
     <w:nsid w:val="46D81577"/>
     <w:multiLevelType w:val="hybridMultilevel"/>
     <w:tmpl w:val="52946776"/>
@@ -19298,7 +19867,7 @@
       </w:rPr>
     </w:lvl>
   </w:abstractNum>
-  <w:abstractNum w:abstractNumId="25" w15:restartNumberingAfterBreak="0">
+  <w:abstractNum w:abstractNumId="15" w15:restartNumberingAfterBreak="0">
     <w:nsid w:val="4D96301C"/>
     <w:multiLevelType w:val="hybridMultilevel"/>
     <w:tmpl w:val="BCD02E9C"/>
@@ -19411,208 +19980,7 @@
       </w:rPr>
     </w:lvl>
   </w:abstractNum>
-  <w:abstractNum w:abstractNumId="26" w15:restartNumberingAfterBreak="0">
-    <w:nsid w:val="4DC40F3B"/>
-    <w:multiLevelType w:val="hybridMultilevel"/>
-    <w:tmpl w:val="8826843A"/>
-    <w:lvl w:ilvl="0" w:tplc="5C189D3C">
-      <w:start w:val="1"/>
-      <w:numFmt w:val="decimal"/>
-      <w:lvlText w:val="%1."/>
-      <w:lvlJc w:val="left"/>
-      <w:pPr>
-        <w:ind w:left="1069" w:hanging="360"/>
-      </w:pPr>
-      <w:rPr>
-        <w:rFonts w:hint="default"/>
-      </w:rPr>
-    </w:lvl>
-    <w:lvl w:ilvl="1" w:tplc="04090019" w:tentative="1">
-      <w:start w:val="1"/>
-      <w:numFmt w:val="lowerLetter"/>
-      <w:lvlText w:val="%2."/>
-      <w:lvlJc w:val="left"/>
-      <w:pPr>
-        <w:ind w:left="1789" w:hanging="360"/>
-      </w:pPr>
-    </w:lvl>
-    <w:lvl w:ilvl="2" w:tplc="0409001B" w:tentative="1">
-      <w:start w:val="1"/>
-      <w:numFmt w:val="lowerRoman"/>
-      <w:lvlText w:val="%3."/>
-      <w:lvlJc w:val="right"/>
-      <w:pPr>
-        <w:ind w:left="2509" w:hanging="180"/>
-      </w:pPr>
-    </w:lvl>
-    <w:lvl w:ilvl="3" w:tplc="0409000F" w:tentative="1">
-      <w:start w:val="1"/>
-      <w:numFmt w:val="decimal"/>
-      <w:lvlText w:val="%4."/>
-      <w:lvlJc w:val="left"/>
-      <w:pPr>
-        <w:ind w:left="3229" w:hanging="360"/>
-      </w:pPr>
-    </w:lvl>
-    <w:lvl w:ilvl="4" w:tplc="04090019" w:tentative="1">
-      <w:start w:val="1"/>
-      <w:numFmt w:val="lowerLetter"/>
-      <w:lvlText w:val="%5."/>
-      <w:lvlJc w:val="left"/>
-      <w:pPr>
-        <w:ind w:left="3949" w:hanging="360"/>
-      </w:pPr>
-    </w:lvl>
-    <w:lvl w:ilvl="5" w:tplc="0409001B" w:tentative="1">
-      <w:start w:val="1"/>
-      <w:numFmt w:val="lowerRoman"/>
-      <w:lvlText w:val="%6."/>
-      <w:lvlJc w:val="right"/>
-      <w:pPr>
-        <w:ind w:left="4669" w:hanging="180"/>
-      </w:pPr>
-    </w:lvl>
-    <w:lvl w:ilvl="6" w:tplc="0409000F" w:tentative="1">
-      <w:start w:val="1"/>
-      <w:numFmt w:val="decimal"/>
-      <w:lvlText w:val="%7."/>
-      <w:lvlJc w:val="left"/>
-      <w:pPr>
-        <w:ind w:left="5389" w:hanging="360"/>
-      </w:pPr>
-    </w:lvl>
-    <w:lvl w:ilvl="7" w:tplc="04090019" w:tentative="1">
-      <w:start w:val="1"/>
-      <w:numFmt w:val="lowerLetter"/>
-      <w:lvlText w:val="%8."/>
-      <w:lvlJc w:val="left"/>
-      <w:pPr>
-        <w:ind w:left="6109" w:hanging="360"/>
-      </w:pPr>
-    </w:lvl>
-    <w:lvl w:ilvl="8" w:tplc="0409001B" w:tentative="1">
-      <w:start w:val="1"/>
-      <w:numFmt w:val="lowerRoman"/>
-      <w:lvlText w:val="%9."/>
-      <w:lvlJc w:val="right"/>
-      <w:pPr>
-        <w:ind w:left="6829" w:hanging="180"/>
-      </w:pPr>
-    </w:lvl>
-  </w:abstractNum>
-  <w:abstractNum w:abstractNumId="27" w15:restartNumberingAfterBreak="0">
-    <w:nsid w:val="4E2F26F3"/>
-    <w:multiLevelType w:val="hybridMultilevel"/>
-    <w:tmpl w:val="A55899AA"/>
-    <w:lvl w:ilvl="0" w:tplc="04090001">
-      <w:numFmt w:val="bullet"/>
-      <w:lvlText w:val=""/>
-      <w:lvlJc w:val="left"/>
-      <w:pPr>
-        <w:ind w:left="720" w:hanging="360"/>
-      </w:pPr>
-      <w:rPr>
-        <w:rFonts w:ascii="Symbol" w:eastAsia="Times New Roman" w:hAnsi="Symbol" w:cs="Times New Roman" w:hint="default"/>
-      </w:rPr>
-    </w:lvl>
-    <w:lvl w:ilvl="1" w:tplc="04090003" w:tentative="1">
-      <w:start w:val="1"/>
-      <w:numFmt w:val="bullet"/>
-      <w:lvlText w:val="o"/>
-      <w:lvlJc w:val="left"/>
-      <w:pPr>
-        <w:ind w:left="1440" w:hanging="360"/>
-      </w:pPr>
-      <w:rPr>
-        <w:rFonts w:ascii="Courier New" w:hAnsi="Courier New" w:cs="Courier New" w:hint="default"/>
-      </w:rPr>
-    </w:lvl>
-    <w:lvl w:ilvl="2" w:tplc="04090005" w:tentative="1">
-      <w:start w:val="1"/>
-      <w:numFmt w:val="bullet"/>
-      <w:lvlText w:val=""/>
-      <w:lvlJc w:val="left"/>
-      <w:pPr>
-        <w:ind w:left="2160" w:hanging="360"/>
-      </w:pPr>
-      <w:rPr>
-        <w:rFonts w:ascii="Wingdings" w:hAnsi="Wingdings" w:hint="default"/>
-      </w:rPr>
-    </w:lvl>
-    <w:lvl w:ilvl="3" w:tplc="04090001" w:tentative="1">
-      <w:start w:val="1"/>
-      <w:numFmt w:val="bullet"/>
-      <w:lvlText w:val=""/>
-      <w:lvlJc w:val="left"/>
-      <w:pPr>
-        <w:ind w:left="2880" w:hanging="360"/>
-      </w:pPr>
-      <w:rPr>
-        <w:rFonts w:ascii="Symbol" w:hAnsi="Symbol" w:hint="default"/>
-      </w:rPr>
-    </w:lvl>
-    <w:lvl w:ilvl="4" w:tplc="04090003" w:tentative="1">
-      <w:start w:val="1"/>
-      <w:numFmt w:val="bullet"/>
-      <w:lvlText w:val="o"/>
-      <w:lvlJc w:val="left"/>
-      <w:pPr>
-        <w:ind w:left="3600" w:hanging="360"/>
-      </w:pPr>
-      <w:rPr>
-        <w:rFonts w:ascii="Courier New" w:hAnsi="Courier New" w:cs="Courier New" w:hint="default"/>
-      </w:rPr>
-    </w:lvl>
-    <w:lvl w:ilvl="5" w:tplc="04090005" w:tentative="1">
-      <w:start w:val="1"/>
-      <w:numFmt w:val="bullet"/>
-      <w:lvlText w:val=""/>
-      <w:lvlJc w:val="left"/>
-      <w:pPr>
-        <w:ind w:left="4320" w:hanging="360"/>
-      </w:pPr>
-      <w:rPr>
-        <w:rFonts w:ascii="Wingdings" w:hAnsi="Wingdings" w:hint="default"/>
-      </w:rPr>
-    </w:lvl>
-    <w:lvl w:ilvl="6" w:tplc="04090001" w:tentative="1">
-      <w:start w:val="1"/>
-      <w:numFmt w:val="bullet"/>
-      <w:lvlText w:val=""/>
-      <w:lvlJc w:val="left"/>
-      <w:pPr>
-        <w:ind w:left="5040" w:hanging="360"/>
-      </w:pPr>
-      <w:rPr>
-        <w:rFonts w:ascii="Symbol" w:hAnsi="Symbol" w:hint="default"/>
-      </w:rPr>
-    </w:lvl>
-    <w:lvl w:ilvl="7" w:tplc="04090003" w:tentative="1">
-      <w:start w:val="1"/>
-      <w:numFmt w:val="bullet"/>
-      <w:lvlText w:val="o"/>
-      <w:lvlJc w:val="left"/>
-      <w:pPr>
-        <w:ind w:left="5760" w:hanging="360"/>
-      </w:pPr>
-      <w:rPr>
-        <w:rFonts w:ascii="Courier New" w:hAnsi="Courier New" w:cs="Courier New" w:hint="default"/>
-      </w:rPr>
-    </w:lvl>
-    <w:lvl w:ilvl="8" w:tplc="04090005" w:tentative="1">
-      <w:start w:val="1"/>
-      <w:numFmt w:val="bullet"/>
-      <w:lvlText w:val=""/>
-      <w:lvlJc w:val="left"/>
-      <w:pPr>
-        <w:ind w:left="6480" w:hanging="360"/>
-      </w:pPr>
-      <w:rPr>
-        <w:rFonts w:ascii="Wingdings" w:hAnsi="Wingdings" w:hint="default"/>
-      </w:rPr>
-    </w:lvl>
-  </w:abstractNum>
-  <w:abstractNum w:abstractNumId="28" w15:restartNumberingAfterBreak="0">
+  <w:abstractNum w:abstractNumId="16" w15:restartNumberingAfterBreak="0">
     <w:nsid w:val="4EC06B3A"/>
     <w:multiLevelType w:val="hybridMultilevel"/>
     <w:tmpl w:val="C8FA9DB2"/>
@@ -19701,7 +20069,7 @@
       </w:pPr>
     </w:lvl>
   </w:abstractNum>
-  <w:abstractNum w:abstractNumId="29" w15:restartNumberingAfterBreak="0">
+  <w:abstractNum w:abstractNumId="17" w15:restartNumberingAfterBreak="0">
     <w:nsid w:val="52402F36"/>
     <w:multiLevelType w:val="hybridMultilevel"/>
     <w:tmpl w:val="B680BBBE"/>
@@ -19814,7 +20182,7 @@
       </w:rPr>
     </w:lvl>
   </w:abstractNum>
-  <w:abstractNum w:abstractNumId="30" w15:restartNumberingAfterBreak="0">
+  <w:abstractNum w:abstractNumId="18" w15:restartNumberingAfterBreak="0">
     <w:nsid w:val="5487085A"/>
     <w:multiLevelType w:val="hybridMultilevel"/>
     <w:tmpl w:val="06984586"/>
@@ -19903,7 +20271,7 @@
       </w:pPr>
     </w:lvl>
   </w:abstractNum>
-  <w:abstractNum w:abstractNumId="31" w15:restartNumberingAfterBreak="0">
+  <w:abstractNum w:abstractNumId="19" w15:restartNumberingAfterBreak="0">
     <w:nsid w:val="5A2161A1"/>
     <w:multiLevelType w:val="hybridMultilevel"/>
     <w:tmpl w:val="368CF448"/>
@@ -20016,7 +20384,7 @@
       </w:rPr>
     </w:lvl>
   </w:abstractNum>
-  <w:abstractNum w:abstractNumId="32" w15:restartNumberingAfterBreak="0">
+  <w:abstractNum w:abstractNumId="20" w15:restartNumberingAfterBreak="0">
     <w:nsid w:val="5D3A3554"/>
     <w:multiLevelType w:val="hybridMultilevel"/>
     <w:tmpl w:val="207CC070"/>
@@ -20129,7 +20497,7 @@
       </w:rPr>
     </w:lvl>
   </w:abstractNum>
-  <w:abstractNum w:abstractNumId="33" w15:restartNumberingAfterBreak="0">
+  <w:abstractNum w:abstractNumId="21" w15:restartNumberingAfterBreak="0">
     <w:nsid w:val="60FA2B37"/>
     <w:multiLevelType w:val="hybridMultilevel"/>
     <w:tmpl w:val="4B4ACB38"/>
@@ -20242,7 +20610,7 @@
       </w:rPr>
     </w:lvl>
   </w:abstractNum>
-  <w:abstractNum w:abstractNumId="34" w15:restartNumberingAfterBreak="0">
+  <w:abstractNum w:abstractNumId="22" w15:restartNumberingAfterBreak="0">
     <w:nsid w:val="62467239"/>
     <w:multiLevelType w:val="multilevel"/>
     <w:tmpl w:val="41EC887A"/>
@@ -20357,7 +20725,7 @@
       </w:rPr>
     </w:lvl>
   </w:abstractNum>
-  <w:abstractNum w:abstractNumId="35" w15:restartNumberingAfterBreak="0">
+  <w:abstractNum w:abstractNumId="23" w15:restartNumberingAfterBreak="0">
     <w:nsid w:val="695E1ACF"/>
     <w:multiLevelType w:val="hybridMultilevel"/>
     <w:tmpl w:val="51D02BA0"/>
@@ -20443,7 +20811,7 @@
       </w:pPr>
     </w:lvl>
   </w:abstractNum>
-  <w:abstractNum w:abstractNumId="36" w15:restartNumberingAfterBreak="0">
+  <w:abstractNum w:abstractNumId="24" w15:restartNumberingAfterBreak="0">
     <w:nsid w:val="69F52F4A"/>
     <w:multiLevelType w:val="hybridMultilevel"/>
     <w:tmpl w:val="BCA8123A"/>
@@ -20529,209 +20897,7 @@
       </w:pPr>
     </w:lvl>
   </w:abstractNum>
-  <w:abstractNum w:abstractNumId="37" w15:restartNumberingAfterBreak="0">
-    <w:nsid w:val="6B031133"/>
-    <w:multiLevelType w:val="hybridMultilevel"/>
-    <w:tmpl w:val="10BA2E92"/>
-    <w:lvl w:ilvl="0" w:tplc="04090001">
-      <w:start w:val="1"/>
-      <w:numFmt w:val="bullet"/>
-      <w:lvlText w:val=""/>
-      <w:lvlJc w:val="left"/>
-      <w:pPr>
-        <w:ind w:left="1429" w:hanging="360"/>
-      </w:pPr>
-      <w:rPr>
-        <w:rFonts w:ascii="Symbol" w:hAnsi="Symbol" w:hint="default"/>
-      </w:rPr>
-    </w:lvl>
-    <w:lvl w:ilvl="1" w:tplc="04090003" w:tentative="1">
-      <w:start w:val="1"/>
-      <w:numFmt w:val="bullet"/>
-      <w:lvlText w:val="o"/>
-      <w:lvlJc w:val="left"/>
-      <w:pPr>
-        <w:ind w:left="2149" w:hanging="360"/>
-      </w:pPr>
-      <w:rPr>
-        <w:rFonts w:ascii="Courier New" w:hAnsi="Courier New" w:cs="Courier New" w:hint="default"/>
-      </w:rPr>
-    </w:lvl>
-    <w:lvl w:ilvl="2" w:tplc="04090005" w:tentative="1">
-      <w:start w:val="1"/>
-      <w:numFmt w:val="bullet"/>
-      <w:lvlText w:val=""/>
-      <w:lvlJc w:val="left"/>
-      <w:pPr>
-        <w:ind w:left="2869" w:hanging="360"/>
-      </w:pPr>
-      <w:rPr>
-        <w:rFonts w:ascii="Wingdings" w:hAnsi="Wingdings" w:hint="default"/>
-      </w:rPr>
-    </w:lvl>
-    <w:lvl w:ilvl="3" w:tplc="04090001" w:tentative="1">
-      <w:start w:val="1"/>
-      <w:numFmt w:val="bullet"/>
-      <w:lvlText w:val=""/>
-      <w:lvlJc w:val="left"/>
-      <w:pPr>
-        <w:ind w:left="3589" w:hanging="360"/>
-      </w:pPr>
-      <w:rPr>
-        <w:rFonts w:ascii="Symbol" w:hAnsi="Symbol" w:hint="default"/>
-      </w:rPr>
-    </w:lvl>
-    <w:lvl w:ilvl="4" w:tplc="04090003" w:tentative="1">
-      <w:start w:val="1"/>
-      <w:numFmt w:val="bullet"/>
-      <w:lvlText w:val="o"/>
-      <w:lvlJc w:val="left"/>
-      <w:pPr>
-        <w:ind w:left="4309" w:hanging="360"/>
-      </w:pPr>
-      <w:rPr>
-        <w:rFonts w:ascii="Courier New" w:hAnsi="Courier New" w:cs="Courier New" w:hint="default"/>
-      </w:rPr>
-    </w:lvl>
-    <w:lvl w:ilvl="5" w:tplc="04090005" w:tentative="1">
-      <w:start w:val="1"/>
-      <w:numFmt w:val="bullet"/>
-      <w:lvlText w:val=""/>
-      <w:lvlJc w:val="left"/>
-      <w:pPr>
-        <w:ind w:left="5029" w:hanging="360"/>
-      </w:pPr>
-      <w:rPr>
-        <w:rFonts w:ascii="Wingdings" w:hAnsi="Wingdings" w:hint="default"/>
-      </w:rPr>
-    </w:lvl>
-    <w:lvl w:ilvl="6" w:tplc="04090001" w:tentative="1">
-      <w:start w:val="1"/>
-      <w:numFmt w:val="bullet"/>
-      <w:lvlText w:val=""/>
-      <w:lvlJc w:val="left"/>
-      <w:pPr>
-        <w:ind w:left="5749" w:hanging="360"/>
-      </w:pPr>
-      <w:rPr>
-        <w:rFonts w:ascii="Symbol" w:hAnsi="Symbol" w:hint="default"/>
-      </w:rPr>
-    </w:lvl>
-    <w:lvl w:ilvl="7" w:tplc="04090003" w:tentative="1">
-      <w:start w:val="1"/>
-      <w:numFmt w:val="bullet"/>
-      <w:lvlText w:val="o"/>
-      <w:lvlJc w:val="left"/>
-      <w:pPr>
-        <w:ind w:left="6469" w:hanging="360"/>
-      </w:pPr>
-      <w:rPr>
-        <w:rFonts w:ascii="Courier New" w:hAnsi="Courier New" w:cs="Courier New" w:hint="default"/>
-      </w:rPr>
-    </w:lvl>
-    <w:lvl w:ilvl="8" w:tplc="04090005" w:tentative="1">
-      <w:start w:val="1"/>
-      <w:numFmt w:val="bullet"/>
-      <w:lvlText w:val=""/>
-      <w:lvlJc w:val="left"/>
-      <w:pPr>
-        <w:ind w:left="7189" w:hanging="360"/>
-      </w:pPr>
-      <w:rPr>
-        <w:rFonts w:ascii="Wingdings" w:hAnsi="Wingdings" w:hint="default"/>
-      </w:rPr>
-    </w:lvl>
-  </w:abstractNum>
-  <w:abstractNum w:abstractNumId="38" w15:restartNumberingAfterBreak="0">
-    <w:nsid w:val="73E7406B"/>
-    <w:multiLevelType w:val="hybridMultilevel"/>
-    <w:tmpl w:val="4EC8B34A"/>
-    <w:lvl w:ilvl="0" w:tplc="FEC20564">
-      <w:start w:val="1"/>
-      <w:numFmt w:val="decimal"/>
-      <w:lvlText w:val="%1."/>
-      <w:lvlJc w:val="left"/>
-      <w:pPr>
-        <w:ind w:left="1069" w:hanging="360"/>
-      </w:pPr>
-      <w:rPr>
-        <w:rFonts w:hint="default"/>
-      </w:rPr>
-    </w:lvl>
-    <w:lvl w:ilvl="1" w:tplc="04090019" w:tentative="1">
-      <w:start w:val="1"/>
-      <w:numFmt w:val="lowerLetter"/>
-      <w:lvlText w:val="%2."/>
-      <w:lvlJc w:val="left"/>
-      <w:pPr>
-        <w:ind w:left="1789" w:hanging="360"/>
-      </w:pPr>
-    </w:lvl>
-    <w:lvl w:ilvl="2" w:tplc="0409001B" w:tentative="1">
-      <w:start w:val="1"/>
-      <w:numFmt w:val="lowerRoman"/>
-      <w:lvlText w:val="%3."/>
-      <w:lvlJc w:val="right"/>
-      <w:pPr>
-        <w:ind w:left="2509" w:hanging="180"/>
-      </w:pPr>
-    </w:lvl>
-    <w:lvl w:ilvl="3" w:tplc="0409000F" w:tentative="1">
-      <w:start w:val="1"/>
-      <w:numFmt w:val="decimal"/>
-      <w:lvlText w:val="%4."/>
-      <w:lvlJc w:val="left"/>
-      <w:pPr>
-        <w:ind w:left="3229" w:hanging="360"/>
-      </w:pPr>
-    </w:lvl>
-    <w:lvl w:ilvl="4" w:tplc="04090019" w:tentative="1">
-      <w:start w:val="1"/>
-      <w:numFmt w:val="lowerLetter"/>
-      <w:lvlText w:val="%5."/>
-      <w:lvlJc w:val="left"/>
-      <w:pPr>
-        <w:ind w:left="3949" w:hanging="360"/>
-      </w:pPr>
-    </w:lvl>
-    <w:lvl w:ilvl="5" w:tplc="0409001B" w:tentative="1">
-      <w:start w:val="1"/>
-      <w:numFmt w:val="lowerRoman"/>
-      <w:lvlText w:val="%6."/>
-      <w:lvlJc w:val="right"/>
-      <w:pPr>
-        <w:ind w:left="4669" w:hanging="180"/>
-      </w:pPr>
-    </w:lvl>
-    <w:lvl w:ilvl="6" w:tplc="0409000F" w:tentative="1">
-      <w:start w:val="1"/>
-      <w:numFmt w:val="decimal"/>
-      <w:lvlText w:val="%7."/>
-      <w:lvlJc w:val="left"/>
-      <w:pPr>
-        <w:ind w:left="5389" w:hanging="360"/>
-      </w:pPr>
-    </w:lvl>
-    <w:lvl w:ilvl="7" w:tplc="04090019" w:tentative="1">
-      <w:start w:val="1"/>
-      <w:numFmt w:val="lowerLetter"/>
-      <w:lvlText w:val="%8."/>
-      <w:lvlJc w:val="left"/>
-      <w:pPr>
-        <w:ind w:left="6109" w:hanging="360"/>
-      </w:pPr>
-    </w:lvl>
-    <w:lvl w:ilvl="8" w:tplc="0409001B" w:tentative="1">
-      <w:start w:val="1"/>
-      <w:numFmt w:val="lowerRoman"/>
-      <w:lvlText w:val="%9."/>
-      <w:lvlJc w:val="right"/>
-      <w:pPr>
-        <w:ind w:left="6829" w:hanging="180"/>
-      </w:pPr>
-    </w:lvl>
-  </w:abstractNum>
-  <w:abstractNum w:abstractNumId="39" w15:restartNumberingAfterBreak="0">
+  <w:abstractNum w:abstractNumId="25" w15:restartNumberingAfterBreak="0">
     <w:nsid w:val="74D54F8D"/>
     <w:multiLevelType w:val="multilevel"/>
     <w:tmpl w:val="5F06C894"/>
@@ -20855,96 +21021,7 @@
       </w:rPr>
     </w:lvl>
   </w:abstractNum>
-  <w:abstractNum w:abstractNumId="40" w15:restartNumberingAfterBreak="0">
-    <w:nsid w:val="782E42FF"/>
-    <w:multiLevelType w:val="hybridMultilevel"/>
-    <w:tmpl w:val="3C0AD826"/>
-    <w:lvl w:ilvl="0" w:tplc="C3F071B6">
-      <w:start w:val="1"/>
-      <w:numFmt w:val="decimal"/>
-      <w:lvlText w:val="ГЛАВА %1."/>
-      <w:lvlJc w:val="center"/>
-      <w:pPr>
-        <w:ind w:left="360" w:hanging="360"/>
-      </w:pPr>
-      <w:rPr>
-        <w:rFonts w:hint="default"/>
-      </w:rPr>
-    </w:lvl>
-    <w:lvl w:ilvl="1" w:tplc="04090019" w:tentative="1">
-      <w:start w:val="1"/>
-      <w:numFmt w:val="lowerLetter"/>
-      <w:lvlText w:val="%2."/>
-      <w:lvlJc w:val="left"/>
-      <w:pPr>
-        <w:ind w:left="1080" w:hanging="360"/>
-      </w:pPr>
-    </w:lvl>
-    <w:lvl w:ilvl="2" w:tplc="0409001B" w:tentative="1">
-      <w:start w:val="1"/>
-      <w:numFmt w:val="lowerRoman"/>
-      <w:lvlText w:val="%3."/>
-      <w:lvlJc w:val="right"/>
-      <w:pPr>
-        <w:ind w:left="1800" w:hanging="180"/>
-      </w:pPr>
-    </w:lvl>
-    <w:lvl w:ilvl="3" w:tplc="0409000F" w:tentative="1">
-      <w:start w:val="1"/>
-      <w:numFmt w:val="decimal"/>
-      <w:lvlText w:val="%4."/>
-      <w:lvlJc w:val="left"/>
-      <w:pPr>
-        <w:ind w:left="2520" w:hanging="360"/>
-      </w:pPr>
-    </w:lvl>
-    <w:lvl w:ilvl="4" w:tplc="04090019" w:tentative="1">
-      <w:start w:val="1"/>
-      <w:numFmt w:val="lowerLetter"/>
-      <w:lvlText w:val="%5."/>
-      <w:lvlJc w:val="left"/>
-      <w:pPr>
-        <w:ind w:left="3240" w:hanging="360"/>
-      </w:pPr>
-    </w:lvl>
-    <w:lvl w:ilvl="5" w:tplc="0409001B" w:tentative="1">
-      <w:start w:val="1"/>
-      <w:numFmt w:val="lowerRoman"/>
-      <w:lvlText w:val="%6."/>
-      <w:lvlJc w:val="right"/>
-      <w:pPr>
-        <w:ind w:left="3960" w:hanging="180"/>
-      </w:pPr>
-    </w:lvl>
-    <w:lvl w:ilvl="6" w:tplc="0409000F" w:tentative="1">
-      <w:start w:val="1"/>
-      <w:numFmt w:val="decimal"/>
-      <w:lvlText w:val="%7."/>
-      <w:lvlJc w:val="left"/>
-      <w:pPr>
-        <w:ind w:left="4680" w:hanging="360"/>
-      </w:pPr>
-    </w:lvl>
-    <w:lvl w:ilvl="7" w:tplc="04090019" w:tentative="1">
-      <w:start w:val="1"/>
-      <w:numFmt w:val="lowerLetter"/>
-      <w:lvlText w:val="%8."/>
-      <w:lvlJc w:val="left"/>
-      <w:pPr>
-        <w:ind w:left="5400" w:hanging="360"/>
-      </w:pPr>
-    </w:lvl>
-    <w:lvl w:ilvl="8" w:tplc="0409001B" w:tentative="1">
-      <w:start w:val="1"/>
-      <w:numFmt w:val="lowerRoman"/>
-      <w:lvlText w:val="%9."/>
-      <w:lvlJc w:val="right"/>
-      <w:pPr>
-        <w:ind w:left="6120" w:hanging="180"/>
-      </w:pPr>
-    </w:lvl>
-  </w:abstractNum>
-  <w:abstractNum w:abstractNumId="41" w15:restartNumberingAfterBreak="0">
+  <w:abstractNum w:abstractNumId="26" w15:restartNumberingAfterBreak="0">
     <w:nsid w:val="799E0340"/>
     <w:multiLevelType w:val="hybridMultilevel"/>
     <w:tmpl w:val="97840E2A"/>
@@ -21057,93 +21134,7 @@
       </w:rPr>
     </w:lvl>
   </w:abstractNum>
-  <w:abstractNum w:abstractNumId="42" w15:restartNumberingAfterBreak="0">
-    <w:nsid w:val="7BA37417"/>
-    <w:multiLevelType w:val="hybridMultilevel"/>
-    <w:tmpl w:val="A864A5AE"/>
-    <w:lvl w:ilvl="0" w:tplc="78A6F148">
-      <w:start w:val="1"/>
-      <w:numFmt w:val="decimal"/>
-      <w:lvlText w:val="%1."/>
-      <w:lvlJc w:val="left"/>
-      <w:pPr>
-        <w:ind w:left="1426" w:hanging="360"/>
-      </w:pPr>
-    </w:lvl>
-    <w:lvl w:ilvl="1" w:tplc="04090019" w:tentative="1">
-      <w:start w:val="1"/>
-      <w:numFmt w:val="lowerLetter"/>
-      <w:lvlText w:val="%2."/>
-      <w:lvlJc w:val="left"/>
-      <w:pPr>
-        <w:ind w:left="2146" w:hanging="360"/>
-      </w:pPr>
-    </w:lvl>
-    <w:lvl w:ilvl="2" w:tplc="0409001B" w:tentative="1">
-      <w:start w:val="1"/>
-      <w:numFmt w:val="lowerRoman"/>
-      <w:lvlText w:val="%3."/>
-      <w:lvlJc w:val="right"/>
-      <w:pPr>
-        <w:ind w:left="2866" w:hanging="180"/>
-      </w:pPr>
-    </w:lvl>
-    <w:lvl w:ilvl="3" w:tplc="0409000F" w:tentative="1">
-      <w:start w:val="1"/>
-      <w:numFmt w:val="decimal"/>
-      <w:lvlText w:val="%4."/>
-      <w:lvlJc w:val="left"/>
-      <w:pPr>
-        <w:ind w:left="3586" w:hanging="360"/>
-      </w:pPr>
-    </w:lvl>
-    <w:lvl w:ilvl="4" w:tplc="04090019" w:tentative="1">
-      <w:start w:val="1"/>
-      <w:numFmt w:val="lowerLetter"/>
-      <w:lvlText w:val="%5."/>
-      <w:lvlJc w:val="left"/>
-      <w:pPr>
-        <w:ind w:left="4306" w:hanging="360"/>
-      </w:pPr>
-    </w:lvl>
-    <w:lvl w:ilvl="5" w:tplc="0409001B" w:tentative="1">
-      <w:start w:val="1"/>
-      <w:numFmt w:val="lowerRoman"/>
-      <w:lvlText w:val="%6."/>
-      <w:lvlJc w:val="right"/>
-      <w:pPr>
-        <w:ind w:left="5026" w:hanging="180"/>
-      </w:pPr>
-    </w:lvl>
-    <w:lvl w:ilvl="6" w:tplc="0409000F" w:tentative="1">
-      <w:start w:val="1"/>
-      <w:numFmt w:val="decimal"/>
-      <w:lvlText w:val="%7."/>
-      <w:lvlJc w:val="left"/>
-      <w:pPr>
-        <w:ind w:left="5746" w:hanging="360"/>
-      </w:pPr>
-    </w:lvl>
-    <w:lvl w:ilvl="7" w:tplc="04090019" w:tentative="1">
-      <w:start w:val="1"/>
-      <w:numFmt w:val="lowerLetter"/>
-      <w:lvlText w:val="%8."/>
-      <w:lvlJc w:val="left"/>
-      <w:pPr>
-        <w:ind w:left="6466" w:hanging="360"/>
-      </w:pPr>
-    </w:lvl>
-    <w:lvl w:ilvl="8" w:tplc="0409001B" w:tentative="1">
-      <w:start w:val="1"/>
-      <w:numFmt w:val="lowerRoman"/>
-      <w:lvlText w:val="%9."/>
-      <w:lvlJc w:val="right"/>
-      <w:pPr>
-        <w:ind w:left="7186" w:hanging="180"/>
-      </w:pPr>
-    </w:lvl>
-  </w:abstractNum>
-  <w:abstractNum w:abstractNumId="43" w15:restartNumberingAfterBreak="0">
+  <w:abstractNum w:abstractNumId="27" w15:restartNumberingAfterBreak="0">
     <w:nsid w:val="7BD74810"/>
     <w:multiLevelType w:val="hybridMultilevel"/>
     <w:tmpl w:val="8B2E05DE"/>
@@ -21256,7 +21247,7 @@
       </w:rPr>
     </w:lvl>
   </w:abstractNum>
-  <w:abstractNum w:abstractNumId="44" w15:restartNumberingAfterBreak="0">
+  <w:abstractNum w:abstractNumId="28" w15:restartNumberingAfterBreak="0">
     <w:nsid w:val="7DCE0DCE"/>
     <w:multiLevelType w:val="hybridMultilevel"/>
     <w:tmpl w:val="09BE17D6"/>
@@ -21343,13 +21334,13 @@
     </w:lvl>
   </w:abstractNum>
   <w:num w:numId="1">
-    <w:abstractNumId w:val="40"/>
+    <w:abstractNumId w:val="22"/>
   </w:num>
   <w:num w:numId="2">
-    <w:abstractNumId w:val="39"/>
+    <w:abstractNumId w:val="25"/>
   </w:num>
   <w:num w:numId="3">
-    <w:abstractNumId w:val="39"/>
+    <w:abstractNumId w:val="25"/>
     <w:lvlOverride w:ilvl="0">
       <w:startOverride w:val="1"/>
     </w:lvlOverride>
@@ -21379,173 +21370,87 @@
     </w:lvlOverride>
   </w:num>
   <w:num w:numId="4">
-    <w:abstractNumId w:val="34"/>
+    <w:abstractNumId w:val="3"/>
   </w:num>
   <w:num w:numId="5">
-    <w:abstractNumId w:val="3"/>
+    <w:abstractNumId w:val="24"/>
   </w:num>
   <w:num w:numId="6">
-    <w:abstractNumId w:val="39"/>
+    <w:abstractNumId w:val="17"/>
   </w:num>
   <w:num w:numId="7">
-    <w:abstractNumId w:val="39"/>
-    <w:lvlOverride w:ilvl="0">
-      <w:startOverride w:val="1"/>
-    </w:lvlOverride>
-    <w:lvlOverride w:ilvl="1">
-      <w:startOverride w:val="1"/>
-    </w:lvlOverride>
-    <w:lvlOverride w:ilvl="2">
-      <w:startOverride w:val="1"/>
-    </w:lvlOverride>
-    <w:lvlOverride w:ilvl="3">
-      <w:startOverride w:val="1"/>
-    </w:lvlOverride>
-    <w:lvlOverride w:ilvl="4">
-      <w:startOverride w:val="1"/>
-    </w:lvlOverride>
-    <w:lvlOverride w:ilvl="5">
-      <w:startOverride w:val="1"/>
-    </w:lvlOverride>
-    <w:lvlOverride w:ilvl="6">
-      <w:startOverride w:val="1"/>
-    </w:lvlOverride>
-    <w:lvlOverride w:ilvl="7">
-      <w:startOverride w:val="1"/>
-    </w:lvlOverride>
-    <w:lvlOverride w:ilvl="8">
-      <w:startOverride w:val="1"/>
-    </w:lvlOverride>
+    <w:abstractNumId w:val="6"/>
   </w:num>
   <w:num w:numId="8">
+    <w:abstractNumId w:val="15"/>
+  </w:num>
+  <w:num w:numId="9">
+    <w:abstractNumId w:val="23"/>
+  </w:num>
+  <w:num w:numId="10">
     <w:abstractNumId w:val="7"/>
   </w:num>
-  <w:num w:numId="9">
-    <w:abstractNumId w:val="42"/>
+  <w:num w:numId="11">
+    <w:abstractNumId w:val="4"/>
   </w:num>
-  <w:num w:numId="10">
-    <w:abstractNumId w:val="42"/>
-    <w:lvlOverride w:ilvl="0">
-      <w:startOverride w:val="1"/>
-    </w:lvlOverride>
+  <w:num w:numId="12">
+    <w:abstractNumId w:val="18"/>
   </w:num>
-  <w:num w:numId="11">
+  <w:num w:numId="13">
+    <w:abstractNumId w:val="21"/>
+  </w:num>
+  <w:num w:numId="14">
+    <w:abstractNumId w:val="8"/>
+  </w:num>
+  <w:num w:numId="15">
+    <w:abstractNumId w:val="13"/>
+  </w:num>
+  <w:num w:numId="16">
+    <w:abstractNumId w:val="14"/>
+  </w:num>
+  <w:num w:numId="17">
+    <w:abstractNumId w:val="0"/>
+  </w:num>
+  <w:num w:numId="18">
+    <w:abstractNumId w:val="16"/>
+  </w:num>
+  <w:num w:numId="19">
+    <w:abstractNumId w:val="26"/>
+  </w:num>
+  <w:num w:numId="20">
+    <w:abstractNumId w:val="5"/>
+  </w:num>
+  <w:num w:numId="21">
+    <w:abstractNumId w:val="12"/>
+  </w:num>
+  <w:num w:numId="22">
     <w:abstractNumId w:val="20"/>
   </w:num>
-  <w:num w:numId="12">
-    <w:abstractNumId w:val="4"/>
+  <w:num w:numId="23">
+    <w:abstractNumId w:val="11"/>
   </w:num>
-  <w:num w:numId="13">
-    <w:abstractNumId w:val="6"/>
-  </w:num>
-  <w:num w:numId="14">
-    <w:abstractNumId w:val="36"/>
-  </w:num>
-  <w:num w:numId="15">
+  <w:num w:numId="24">
     <w:abstractNumId w:val="27"/>
   </w:num>
-  <w:num w:numId="16">
-    <w:abstractNumId w:val="29"/>
+  <w:num w:numId="25">
+    <w:abstractNumId w:val="1"/>
   </w:num>
-  <w:num w:numId="17">
+  <w:num w:numId="26">
     <w:abstractNumId w:val="10"/>
   </w:num>
-  <w:num w:numId="18">
-    <w:abstractNumId w:val="25"/>
+  <w:num w:numId="27">
+    <w:abstractNumId w:val="9"/>
   </w:num>
-  <w:num w:numId="19">
+  <w:num w:numId="28">
+    <w:abstractNumId w:val="28"/>
+  </w:num>
+  <w:num w:numId="29">
+    <w:abstractNumId w:val="19"/>
+  </w:num>
+  <w:num w:numId="30">
     <w:abstractNumId w:val="2"/>
   </w:num>
-  <w:num w:numId="20">
-    <w:abstractNumId w:val="35"/>
-  </w:num>
-  <w:num w:numId="21">
-    <w:abstractNumId w:val="11"/>
-  </w:num>
-  <w:num w:numId="22">
-    <w:abstractNumId w:val="8"/>
-  </w:num>
-  <w:num w:numId="23">
-    <w:abstractNumId w:val="19"/>
-  </w:num>
-  <w:num w:numId="24">
-    <w:abstractNumId w:val="30"/>
-  </w:num>
-  <w:num w:numId="25">
-    <w:abstractNumId w:val="33"/>
-  </w:num>
-  <w:num w:numId="26">
-    <w:abstractNumId w:val="13"/>
-  </w:num>
-  <w:num w:numId="27">
-    <w:abstractNumId w:val="14"/>
-  </w:num>
-  <w:num w:numId="28">
-    <w:abstractNumId w:val="23"/>
-  </w:num>
-  <w:num w:numId="29">
-    <w:abstractNumId w:val="38"/>
-  </w:num>
-  <w:num w:numId="30">
-    <w:abstractNumId w:val="24"/>
-  </w:num>
-  <w:num w:numId="31">
-    <w:abstractNumId w:val="0"/>
-  </w:num>
-  <w:num w:numId="32">
-    <w:abstractNumId w:val="5"/>
-  </w:num>
-  <w:num w:numId="33">
-    <w:abstractNumId w:val="28"/>
-  </w:num>
-  <w:num w:numId="34">
-    <w:abstractNumId w:val="41"/>
-  </w:num>
-  <w:num w:numId="35">
-    <w:abstractNumId w:val="9"/>
-  </w:num>
-  <w:num w:numId="36">
-    <w:abstractNumId w:val="37"/>
-  </w:num>
-  <w:num w:numId="37">
-    <w:abstractNumId w:val="22"/>
-  </w:num>
-  <w:num w:numId="38">
-    <w:abstractNumId w:val="12"/>
-  </w:num>
-  <w:num w:numId="39">
-    <w:abstractNumId w:val="32"/>
-  </w:num>
-  <w:num w:numId="40">
-    <w:abstractNumId w:val="18"/>
-  </w:num>
-  <w:num w:numId="41">
-    <w:abstractNumId w:val="21"/>
-  </w:num>
-  <w:num w:numId="42">
-    <w:abstractNumId w:val="43"/>
-  </w:num>
-  <w:num w:numId="43">
-    <w:abstractNumId w:val="26"/>
-  </w:num>
-  <w:num w:numId="44">
-    <w:abstractNumId w:val="1"/>
-  </w:num>
-  <w:num w:numId="45">
-    <w:abstractNumId w:val="15"/>
-  </w:num>
-  <w:num w:numId="46">
-    <w:abstractNumId w:val="17"/>
-  </w:num>
-  <w:num w:numId="47">
-    <w:abstractNumId w:val="16"/>
-  </w:num>
-  <w:num w:numId="48">
-    <w:abstractNumId w:val="44"/>
-  </w:num>
-  <w:num w:numId="49">
-    <w:abstractNumId w:val="31"/>
-  </w:num>
+  <w:numIdMacAtCleanup w:val="30"/>
 </w:numbering>
 </file>
 
@@ -21965,7 +21870,7 @@
       <w:keepNext/>
       <w:keepLines/>
       <w:numPr>
-        <w:numId w:val="6"/>
+        <w:numId w:val="2"/>
       </w:numPr>
       <w:spacing w:before="200" w:after="240" w:line="360" w:lineRule="auto"/>
       <w:contextualSpacing/>
@@ -21992,7 +21897,7 @@
       <w:keepNext/>
       <w:numPr>
         <w:ilvl w:val="1"/>
-        <w:numId w:val="6"/>
+        <w:numId w:val="2"/>
       </w:numPr>
       <w:spacing w:before="200" w:after="240" w:line="360" w:lineRule="auto"/>
       <w:contextualSpacing/>
@@ -22018,7 +21923,7 @@
       <w:keepNext/>
       <w:numPr>
         <w:ilvl w:val="2"/>
-        <w:numId w:val="6"/>
+        <w:numId w:val="2"/>
       </w:numPr>
       <w:spacing w:before="240" w:after="60"/>
       <w:outlineLvl w:val="2"/>
@@ -22046,7 +21951,7 @@
       <w:keepLines/>
       <w:numPr>
         <w:ilvl w:val="3"/>
-        <w:numId w:val="6"/>
+        <w:numId w:val="2"/>
       </w:numPr>
       <w:spacing w:before="200" w:after="0"/>
       <w:outlineLvl w:val="3"/>
@@ -22075,7 +21980,7 @@
       <w:keepLines/>
       <w:numPr>
         <w:ilvl w:val="4"/>
-        <w:numId w:val="6"/>
+        <w:numId w:val="2"/>
       </w:numPr>
       <w:spacing w:before="200" w:after="0"/>
       <w:outlineLvl w:val="4"/>
@@ -22100,7 +22005,7 @@
       <w:keepLines/>
       <w:numPr>
         <w:ilvl w:val="5"/>
-        <w:numId w:val="6"/>
+        <w:numId w:val="2"/>
       </w:numPr>
       <w:spacing w:before="200" w:after="0"/>
       <w:outlineLvl w:val="5"/>
@@ -22127,7 +22032,7 @@
       <w:keepLines/>
       <w:numPr>
         <w:ilvl w:val="6"/>
-        <w:numId w:val="6"/>
+        <w:numId w:val="2"/>
       </w:numPr>
       <w:spacing w:before="200" w:after="0"/>
       <w:outlineLvl w:val="6"/>
@@ -22154,7 +22059,7 @@
       <w:keepLines/>
       <w:numPr>
         <w:ilvl w:val="7"/>
-        <w:numId w:val="6"/>
+        <w:numId w:val="2"/>
       </w:numPr>
       <w:spacing w:before="200" w:after="0"/>
       <w:outlineLvl w:val="7"/>
@@ -22180,7 +22085,7 @@
       <w:keepLines/>
       <w:numPr>
         <w:ilvl w:val="8"/>
-        <w:numId w:val="6"/>
+        <w:numId w:val="2"/>
       </w:numPr>
       <w:spacing w:before="200" w:after="0"/>
       <w:outlineLvl w:val="8"/>
@@ -22580,7 +22485,7 @@
     <w:rsid w:val="00767746"/>
     <w:pPr>
       <w:numPr>
-        <w:numId w:val="4"/>
+        <w:numId w:val="1"/>
       </w:numPr>
     </w:pPr>
   </w:style>
@@ -22995,7 +22900,7 @@
 </file>
 
 <file path=customXml/itemProps1.xml><?xml version="1.0" encoding="utf-8"?>
-<ds:datastoreItem xmlns:ds="http://schemas.openxmlformats.org/officeDocument/2006/customXml" ds:itemID="{0E9B66C2-7AE0-44F7-A61E-F0ED87A1606A}">
+<ds:datastoreItem xmlns:ds="http://schemas.openxmlformats.org/officeDocument/2006/customXml" ds:itemID="{2031CD38-2F76-46E6-9DA0-FD50723BEAF9}">
   <ds:schemaRefs>
     <ds:schemaRef ds:uri="http://schemas.openxmlformats.org/officeDocument/2006/bibliography"/>
   </ds:schemaRefs>

--- a/docs/Выпускная квалификационная работа.docx
+++ b/docs/Выпускная квалификационная работа.docx
@@ -15525,19 +15525,7 @@
         <w:rPr>
           <w:lang w:bidi="ru-RU"/>
         </w:rPr>
-        <w:t>который имеет ограничение по одновременным подключениям равным десяти</w:t>
-      </w:r>
-      <w:r>
-        <w:rPr>
-          <w:lang w:bidi="ru-RU"/>
-        </w:rPr>
-        <w:t xml:space="preserve"> тысяч</w:t>
-      </w:r>
-      <w:r>
-        <w:rPr>
-          <w:lang w:bidi="ru-RU"/>
-        </w:rPr>
-        <w:t>ам. Соответственно второй тест производился с использованием ста новых подключений каждую секунду, что привело к ситуации, в которой одновременно</w:t>
+        <w:t>который имеет ограничение по одновременным подключениям равным десяти тысячам. Соответственно второй тест производился с использованием ста новых подключений каждую секунду, что привело к ситуации, в которой одновременно</w:t>
       </w:r>
       <w:r>
         <w:rPr>
@@ -16430,13 +16418,7 @@
         <w:rPr>
           <w:lang w:bidi="ru-RU"/>
         </w:rPr>
-        <w:t>Нагрузка на систему</w:t>
-      </w:r>
-      <w:r>
-        <w:rPr>
-          <w:lang w:bidi="ru-RU"/>
-        </w:rPr>
-        <w:t xml:space="preserve"> также возросла, до 100% процессорного времени, и полной загрузки одного из ядер процессора (</w:t>
+        <w:t>Нагрузка на систему также возросла, до 100% процессорного времени, и полной загрузки одного из ядер процессора (</w:t>
       </w:r>
       <w:r>
         <w:rPr>
@@ -17089,8 +17071,91 @@
       <w:pPr>
         <w:pStyle w:val="a1"/>
       </w:pPr>
+      <w:r>
+        <w:t xml:space="preserve">Масштабируемость – это </w:t>
+      </w:r>
+      <w:r>
+        <w:t xml:space="preserve">способность системы справляться с увеличением рабочей нагрузки (увеличивать свою производительность) при </w:t>
+      </w:r>
+      <w:r>
+        <w:lastRenderedPageBreak/>
+        <w:t>добавлении ресурсов (обычно аппаратных)</w:t>
+      </w:r>
+      <w:r>
+        <w:t xml:space="preserve">. Масштабируемость бывает вертикальной и горизонтальной. Вертикальная масштабируемость подразумевает </w:t>
+      </w:r>
+      <w:r>
+        <w:t>увеличение производительности каждого компонента системы с целью повышения общей производительности. Масштабируемость в этом контексте означает возможность заменять в существующей вычислительной системе компоненты более мощными и быстрыми по мере роста требований и развития технологий</w:t>
+      </w:r>
+      <w:r>
+        <w:t xml:space="preserve">. Горизонтальная масштабируемость представляет из себя </w:t>
+      </w:r>
+      <w:r>
+        <w:t xml:space="preserve">разбиение системы на более мелкие структурные компоненты и разнесение их по отдельным физическим машинам </w:t>
+      </w:r>
+      <w:r>
+        <w:t xml:space="preserve">или </w:t>
+      </w:r>
+      <w:r>
+        <w:t>увеличение количества серверов, параллельно выполняющих одну и ту же функцию. Масштабируемость в этом контексте означает возможность добавлять к системе новые узлы, серверы, процессоры для увеличения общей производительности</w:t>
+      </w:r>
+      <w:r>
+        <w:t>.</w:t>
+      </w:r>
+    </w:p>
+    <w:p>
+      <w:pPr>
+        <w:pStyle w:val="a1"/>
+      </w:pPr>
+      <w:r>
+        <w:t xml:space="preserve">Разработанная система шаблонизации хорошо масштабируется как вертикально, так и горизонтально. Но при вертикальном масштабировании лимитирующим фактором является пропускная способность сети. </w:t>
+      </w:r>
+      <w:r>
+        <w:t>При горизонтальном</w:t>
+      </w:r>
+      <w:r>
+        <w:t xml:space="preserve"> масштабировании подобных лимитирующих факторов не имеется.  </w:t>
+      </w:r>
+      <w:r>
+        <w:t>Далее приведён один из способов г</w:t>
+      </w:r>
+      <w:r>
+        <w:t>оризонтального масштабирования.</w:t>
+      </w:r>
+    </w:p>
+    <w:p>
+      <w:pPr>
+        <w:pStyle w:val="a1"/>
+      </w:pPr>
+      <w:r>
+        <w:t xml:space="preserve">В силу особенностей архитектуры разработанного приложения, можно легко развернуть несколько экземпляров веб-сервиса на разных вычислительных машинах, каждый из которых будет иметь доступ к централизованной базе веб-шаблонов. Так как изменение и добавление шаблонов является редкой по сравнению с чтением операцией, то обращений к этой базе будет значительно меньше, если правильно настроить механизм кеширования на каждом экземпляре веб-сервиса. Для распределения запросов между этими веб-сервисами можно настроить </w:t>
+      </w:r>
+      <w:r>
+        <w:t xml:space="preserve">обратный-прокси сервер, например, на основе </w:t>
+      </w:r>
+      <w:r>
+        <w:rPr>
+          <w:lang w:val="en-US"/>
+        </w:rPr>
+        <w:t>nginx</w:t>
+      </w:r>
+      <w:r>
+        <w:t xml:space="preserve">. </w:t>
+      </w:r>
+      <w:r>
+        <w:t xml:space="preserve">Такой подход позволит разворачивать </w:t>
+      </w:r>
+      <w:r>
+        <w:lastRenderedPageBreak/>
+        <w:t xml:space="preserve">произвольное количество веб-сервисов в зависимости от нужд организации. После изменения базы веб-шаблонов одним из экземпляров веб-сервиса, он отправит остальным экземплярам запрос на обновление кеша, и те в свою очередь синхронизируют свой локальный кеш с базой веб-шаблонов. Схематически этот процесс изображен на </w:t>
+      </w:r>
       <w:bookmarkStart w:id="63" w:name="_GoBack"/>
       <w:bookmarkEnd w:id="63"/>
+    </w:p>
+    <w:p>
+      <w:pPr>
+        <w:pStyle w:val="a1"/>
+      </w:pPr>
     </w:p>
     <w:p>
       <w:pPr>
@@ -18315,7 +18380,7 @@
           <w:rPr>
             <w:noProof/>
           </w:rPr>
-          <w:t>72</w:t>
+          <w:t>73</w:t>
         </w:r>
         <w:r>
           <w:fldChar w:fldCharType="end"/>
@@ -22900,7 +22965,7 @@
 </file>
 
 <file path=customXml/itemProps1.xml><?xml version="1.0" encoding="utf-8"?>
-<ds:datastoreItem xmlns:ds="http://schemas.openxmlformats.org/officeDocument/2006/customXml" ds:itemID="{2031CD38-2F76-46E6-9DA0-FD50723BEAF9}">
+<ds:datastoreItem xmlns:ds="http://schemas.openxmlformats.org/officeDocument/2006/customXml" ds:itemID="{4693B36A-636A-4BAA-96D6-C086956B7B23}">
   <ds:schemaRefs>
     <ds:schemaRef ds:uri="http://schemas.openxmlformats.org/officeDocument/2006/bibliography"/>
   </ds:schemaRefs>

--- a/docs/Выпускная квалификационная работа.docx
+++ b/docs/Выпускная квалификационная работа.docx
@@ -17149,8 +17149,166 @@
         <w:lastRenderedPageBreak/>
         <w:t xml:space="preserve">произвольное количество веб-сервисов в зависимости от нужд организации. После изменения базы веб-шаблонов одним из экземпляров веб-сервиса, он отправит остальным экземплярам запрос на обновление кеша, и те в свою очередь синхронизируют свой локальный кеш с базой веб-шаблонов. Схематически этот процесс изображен на </w:t>
       </w:r>
-      <w:bookmarkStart w:id="63" w:name="_GoBack"/>
+      <w:r>
+        <w:fldChar w:fldCharType="begin"/>
+      </w:r>
+      <w:r>
+        <w:instrText xml:space="preserve"> REF _Ref35556711 \h </w:instrText>
+      </w:r>
+      <w:r>
+        <w:fldChar w:fldCharType="separate"/>
+      </w:r>
+      <w:r>
+        <w:t xml:space="preserve">Рис.  </w:t>
+      </w:r>
+      <w:r>
+        <w:rPr>
+          <w:noProof/>
+        </w:rPr>
+        <w:t>3.6</w:t>
+      </w:r>
+      <w:r>
+        <w:t>.</w:t>
+      </w:r>
+      <w:r>
+        <w:rPr>
+          <w:noProof/>
+        </w:rPr>
+        <w:t>1</w:t>
+      </w:r>
+      <w:r>
+        <w:fldChar w:fldCharType="end"/>
+      </w:r>
+      <w:r>
+        <w:t>.</w:t>
+      </w:r>
+    </w:p>
+    <w:p>
+      <w:pPr>
+        <w:keepNext/>
+      </w:pPr>
+      <w:r>
+        <w:rPr>
+          <w:noProof/>
+          <w:lang w:val="en-US" w:eastAsia="en-US"/>
+        </w:rPr>
+        <w:drawing>
+          <wp:inline distT="0" distB="0" distL="0" distR="0" wp14:anchorId="5820BC6B" wp14:editId="52A29C56">
+            <wp:extent cx="5972175" cy="5583555"/>
+            <wp:effectExtent l="19050" t="19050" r="28575" b="17145"/>
+            <wp:docPr id="27" name="Рисунок 27"/>
+            <wp:cNvGraphicFramePr>
+              <a:graphicFrameLocks xmlns:a="http://schemas.openxmlformats.org/drawingml/2006/main" noChangeAspect="1"/>
+            </wp:cNvGraphicFramePr>
+            <a:graphic xmlns:a="http://schemas.openxmlformats.org/drawingml/2006/main">
+              <a:graphicData uri="http://schemas.openxmlformats.org/drawingml/2006/picture">
+                <pic:pic xmlns:pic="http://schemas.openxmlformats.org/drawingml/2006/picture">
+                  <pic:nvPicPr>
+                    <pic:cNvPr id="27" name="SCALING.png"/>
+                    <pic:cNvPicPr/>
+                  </pic:nvPicPr>
+                  <pic:blipFill>
+                    <a:blip r:embed="rId48">
+                      <a:extLst>
+                        <a:ext uri="{28A0092B-C50C-407E-A947-70E740481C1C}">
+                          <a14:useLocalDpi xmlns:a14="http://schemas.microsoft.com/office/drawing/2010/main" val="0"/>
+                        </a:ext>
+                      </a:extLst>
+                    </a:blip>
+                    <a:stretch>
+                      <a:fillRect/>
+                    </a:stretch>
+                  </pic:blipFill>
+                  <pic:spPr>
+                    <a:xfrm>
+                      <a:off x="0" y="0"/>
+                      <a:ext cx="5972175" cy="5583555"/>
+                    </a:xfrm>
+                    <a:prstGeom prst="rect">
+                      <a:avLst/>
+                    </a:prstGeom>
+                    <a:ln>
+                      <a:solidFill>
+                        <a:schemeClr val="tx1"/>
+                      </a:solidFill>
+                    </a:ln>
+                  </pic:spPr>
+                </pic:pic>
+              </a:graphicData>
+            </a:graphic>
+          </wp:inline>
+        </w:drawing>
+      </w:r>
+    </w:p>
+    <w:p>
+      <w:pPr>
+        <w:pStyle w:val="a5"/>
+      </w:pPr>
+      <w:bookmarkStart w:id="63" w:name="_Ref35556711"/>
+      <w:r>
+        <w:t xml:space="preserve">Рис.  </w:t>
+      </w:r>
+      <w:r>
+        <w:fldChar w:fldCharType="begin"/>
+      </w:r>
+      <w:r>
+        <w:instrText xml:space="preserve"> STYLEREF 2 \s </w:instrText>
+      </w:r>
+      <w:r>
+        <w:fldChar w:fldCharType="separate"/>
+      </w:r>
+      <w:r>
+        <w:rPr>
+          <w:noProof/>
+        </w:rPr>
+        <w:t>3.6</w:t>
+      </w:r>
+      <w:r>
+        <w:fldChar w:fldCharType="end"/>
+      </w:r>
+      <w:r>
+        <w:t>.</w:t>
+      </w:r>
+      <w:r>
+        <w:fldChar w:fldCharType="begin"/>
+      </w:r>
+      <w:r>
+        <w:instrText xml:space="preserve"> SEQ Рис._ \* ARABIC \s 2 </w:instrText>
+      </w:r>
+      <w:r>
+        <w:fldChar w:fldCharType="separate"/>
+      </w:r>
+      <w:r>
+        <w:rPr>
+          <w:noProof/>
+        </w:rPr>
+        <w:t>1</w:t>
+      </w:r>
+      <w:r>
+        <w:fldChar w:fldCharType="end"/>
+      </w:r>
       <w:bookmarkEnd w:id="63"/>
+      <w:r>
+        <w:t xml:space="preserve"> </w:t>
+      </w:r>
+      <w:r>
+        <w:t>Пример работы сервиса при горизонтальном масштабировании</w:t>
+      </w:r>
+    </w:p>
+    <w:p>
+      <w:pPr>
+        <w:pStyle w:val="a1"/>
+        <w:rPr>
+          <w:lang w:bidi="ru-RU"/>
+        </w:rPr>
+      </w:pPr>
+      <w:r>
+        <w:rPr>
+          <w:lang w:bidi="ru-RU"/>
+        </w:rPr>
+        <w:lastRenderedPageBreak/>
+        <w:t>Таким образом разработанный сервис особенно хорошо и легко поддаётся горизонтальному масштабированию, что позволит наращивать производительность, при возникновении такой необходимости.</w:t>
+      </w:r>
     </w:p>
     <w:p>
       <w:pPr>
@@ -17178,6 +17336,139 @@
     </w:p>
     <w:p>
       <w:pPr>
+        <w:pStyle w:val="a1"/>
+      </w:pPr>
+      <w:r>
+        <w:t>В ходе выполнения данной выпускной квалификационной работы были изучены существующие решения для шаблонизации веб-документов. В ходе анализа были выявлены преимущества и недостатки, присущие сам</w:t>
+      </w:r>
+      <w:r>
+        <w:t>ым популярным решениям. Также</w:t>
+      </w:r>
+      <w:r>
+        <w:t xml:space="preserve"> был</w:t>
+      </w:r>
+      <w:r>
+        <w:t>и</w:t>
+      </w:r>
+      <w:r>
+        <w:t xml:space="preserve"> идентифицированы проблемы, вызывающие снижение производительности рассмотренных систем веб-шаблонов.</w:t>
+      </w:r>
+    </w:p>
+    <w:p>
+      <w:pPr>
+        <w:pStyle w:val="a1"/>
+      </w:pPr>
+      <w:r>
+        <w:t>На основе идентифицированных проблем был предложен и изучен ряд мер, направленных на повышение производительности систем веб-шаблонов. После чего предложенные способы повышения производительности были использованы для составления требований к выбору языка программирования и других инструментов для разработки высокопроизводительной системы шаблонизации.</w:t>
+      </w:r>
+    </w:p>
+    <w:p>
+      <w:pPr>
+        <w:pStyle w:val="a1"/>
+      </w:pPr>
+      <w:r>
+        <w:t xml:space="preserve">Переда началом разработки было произведено моделирование работы системы шаблонизации с использование функциональных диаграмм в нотации </w:t>
+      </w:r>
+      <w:r>
+        <w:rPr>
+          <w:lang w:val="en-US"/>
+        </w:rPr>
+        <w:t>IDEF</w:t>
+      </w:r>
+      <w:r>
+        <w:t>0/</w:t>
+      </w:r>
+      <w:r>
+        <w:rPr>
+          <w:lang w:val="en-US"/>
+        </w:rPr>
+        <w:t>DFD</w:t>
+      </w:r>
+      <w:r>
+        <w:t xml:space="preserve">. </w:t>
+      </w:r>
+      <w:r>
+        <w:t xml:space="preserve">После чего, с использованием языка программирования </w:t>
+      </w:r>
+      <w:r>
+        <w:rPr>
+          <w:lang w:val="en-US"/>
+        </w:rPr>
+        <w:t>Rust</w:t>
+      </w:r>
+      <w:r>
+        <w:t xml:space="preserve"> </w:t>
+      </w:r>
+      <w:r>
+        <w:t xml:space="preserve">и библиотек, существующих в экосистеме данного языка, был разработан асинхронный высокопроизводительный </w:t>
+      </w:r>
+      <w:r>
+        <w:rPr>
+          <w:lang w:val="en-US"/>
+        </w:rPr>
+        <w:t>RESTful</w:t>
+      </w:r>
+      <w:r>
+        <w:t xml:space="preserve"> веб-сервис для шаблонизации, способный быстро обрабатывать большое количество одновременных запросов. Для удобства взаимодействия с данным веб-сервисом, к нему был разработан графический пользовательский интерфейс с применением </w:t>
+      </w:r>
+      <w:r>
+        <w:rPr>
+          <w:lang w:val="en-US"/>
+        </w:rPr>
+        <w:t>JavaScript</w:t>
+      </w:r>
+      <w:r>
+        <w:t xml:space="preserve"> </w:t>
+      </w:r>
+      <w:r>
+        <w:t xml:space="preserve">фреймворка </w:t>
+      </w:r>
+      <w:r>
+        <w:rPr>
+          <w:lang w:val="en-US"/>
+        </w:rPr>
+        <w:t>Vue</w:t>
+      </w:r>
+      <w:r>
+        <w:t>.</w:t>
+      </w:r>
+      <w:r>
+        <w:rPr>
+          <w:lang w:val="en-US"/>
+        </w:rPr>
+        <w:t>js</w:t>
+      </w:r>
+      <w:r>
+        <w:t>.</w:t>
+      </w:r>
+    </w:p>
+    <w:p>
+      <w:pPr>
+        <w:pStyle w:val="a1"/>
+      </w:pPr>
+      <w:r>
+        <w:t xml:space="preserve">По окончанию разработки было произведено тестирование производительности веб-сервиса с направлением на него большого количества «тяжёлых» запросов одновременно. Результаты теста показали, что разработанный веб-сервис может одновременно справляться с очень </w:t>
+      </w:r>
+      <w:r>
+        <w:lastRenderedPageBreak/>
+        <w:t>высокими нагрузками, даже не на очень производительном аппаратном обеспечении.</w:t>
+      </w:r>
+    </w:p>
+    <w:p>
+      <w:pPr>
+        <w:pStyle w:val="a1"/>
+      </w:pPr>
+      <w:r>
+        <w:t xml:space="preserve">Разработанное </w:t>
+      </w:r>
+      <w:bookmarkStart w:id="65" w:name="_GoBack"/>
+      <w:bookmarkEnd w:id="65"/>
+      <w:r>
+        <w:t>приложение имеет детализированную документацию по применению, и уже может быть использовано на предприятиях для решения реальных задач.</w:t>
+      </w:r>
+    </w:p>
+    <w:p>
+      <w:pPr>
         <w:spacing w:before="0" w:after="200" w:line="276" w:lineRule="auto"/>
         <w:rPr>
           <w:sz w:val="28"/>
@@ -17191,12 +17482,12 @@
       <w:pPr>
         <w:pStyle w:val="ae"/>
       </w:pPr>
-      <w:bookmarkStart w:id="65" w:name="_Toc35123388"/>
+      <w:bookmarkStart w:id="66" w:name="_Toc35123388"/>
       <w:r>
         <w:lastRenderedPageBreak/>
         <w:t>СПИСОК ЛИТЕРАТУРЫ</w:t>
       </w:r>
-      <w:bookmarkEnd w:id="65"/>
+      <w:bookmarkEnd w:id="66"/>
     </w:p>
     <w:p>
       <w:pPr>
@@ -17353,7 +17644,7 @@
       <w:r>
         <w:t xml:space="preserve">Режим доступа: </w:t>
       </w:r>
-      <w:hyperlink r:id="rId48" w:history="1">
+      <w:hyperlink r:id="rId49" w:history="1">
         <w:r>
           <w:rPr>
             <w:rStyle w:val="ad"/>
@@ -17470,7 +17761,7 @@
       <w:r>
         <w:t xml:space="preserve">Режим доступа: </w:t>
       </w:r>
-      <w:hyperlink r:id="rId49" w:history="1">
+      <w:hyperlink r:id="rId50" w:history="1">
         <w:r>
           <w:rPr>
             <w:rStyle w:val="ad"/>
@@ -17639,7 +17930,7 @@
       <w:r>
         <w:t xml:space="preserve"> </w:t>
       </w:r>
-      <w:hyperlink r:id="rId50" w:anchor="what-is-handlebars" w:history="1">
+      <w:hyperlink r:id="rId51" w:anchor="what-is-handlebars" w:history="1">
         <w:r>
           <w:rPr>
             <w:rStyle w:val="ad"/>
@@ -17800,7 +18091,7 @@
       <w:r>
         <w:t xml:space="preserve">Режим доступа: </w:t>
       </w:r>
-      <w:hyperlink r:id="rId51" w:history="1">
+      <w:hyperlink r:id="rId52" w:history="1">
         <w:r>
           <w:rPr>
             <w:rStyle w:val="ad"/>
@@ -17865,7 +18156,7 @@
       <w:r>
         <w:t xml:space="preserve">Режим доступа: </w:t>
       </w:r>
-      <w:hyperlink r:id="rId52" w:history="1">
+      <w:hyperlink r:id="rId53" w:history="1">
         <w:r>
           <w:rPr>
             <w:rStyle w:val="ad"/>
@@ -18082,7 +18373,7 @@
         </w:rPr>
         <w:t xml:space="preserve">: </w:t>
       </w:r>
-      <w:hyperlink r:id="rId53" w:history="1">
+      <w:hyperlink r:id="rId54" w:history="1">
         <w:r>
           <w:rPr>
             <w:rStyle w:val="ad"/>
@@ -18163,7 +18454,7 @@
         <w:pStyle w:val="ae"/>
         <w:jc w:val="right"/>
       </w:pPr>
-      <w:bookmarkStart w:id="66" w:name="_Toc35123389"/>
+      <w:bookmarkStart w:id="67" w:name="_Toc35123389"/>
       <w:r>
         <w:lastRenderedPageBreak/>
         <w:t>ПРИЛОЖЕНИЕ</w:t>
@@ -18174,7 +18465,7 @@
       <w:r>
         <w:t>.</w:t>
       </w:r>
-      <w:bookmarkEnd w:id="66"/>
+      <w:bookmarkEnd w:id="67"/>
     </w:p>
     <w:p>
       <w:pPr>
@@ -18226,12 +18517,12 @@
         <w:pStyle w:val="ae"/>
         <w:jc w:val="right"/>
       </w:pPr>
-      <w:bookmarkStart w:id="67" w:name="_Toc35123390"/>
+      <w:bookmarkStart w:id="68" w:name="_Toc35123390"/>
       <w:r>
         <w:lastRenderedPageBreak/>
         <w:t>ПРИЛОЖЕНИЕ Б.</w:t>
       </w:r>
-      <w:bookmarkEnd w:id="67"/>
+      <w:bookmarkEnd w:id="68"/>
     </w:p>
     <w:p>
       <w:pPr>
@@ -18263,9 +18554,9 @@
       </w:r>
     </w:p>
     <w:sectPr>
-      <w:headerReference w:type="default" r:id="rId54"/>
-      <w:headerReference w:type="first" r:id="rId55"/>
-      <w:footerReference w:type="first" r:id="rId56"/>
+      <w:headerReference w:type="default" r:id="rId55"/>
+      <w:headerReference w:type="first" r:id="rId56"/>
+      <w:footerReference w:type="first" r:id="rId57"/>
       <w:pgSz w:w="12240" w:h="15840"/>
       <w:pgMar w:top="1134" w:right="1134" w:bottom="1134" w:left="1701" w:header="720" w:footer="720" w:gutter="0"/>
       <w:cols w:space="720"/>
@@ -18380,7 +18671,7 @@
           <w:rPr>
             <w:noProof/>
           </w:rPr>
-          <w:t>73</w:t>
+          <w:t>76</w:t>
         </w:r>
         <w:r>
           <w:fldChar w:fldCharType="end"/>
@@ -22965,7 +23256,7 @@
 </file>
 
 <file path=customXml/itemProps1.xml><?xml version="1.0" encoding="utf-8"?>
-<ds:datastoreItem xmlns:ds="http://schemas.openxmlformats.org/officeDocument/2006/customXml" ds:itemID="{4693B36A-636A-4BAA-96D6-C086956B7B23}">
+<ds:datastoreItem xmlns:ds="http://schemas.openxmlformats.org/officeDocument/2006/customXml" ds:itemID="{539BFBFC-BE50-46E7-AACA-BD11FB345FDD}">
   <ds:schemaRefs>
     <ds:schemaRef ds:uri="http://schemas.openxmlformats.org/officeDocument/2006/bibliography"/>
   </ds:schemaRefs>

--- a/docs/Выпускная квалификационная работа.docx
+++ b/docs/Выпускная квалификационная работа.docx
@@ -3552,8 +3552,36 @@
         <w:pStyle w:val="a1"/>
       </w:pPr>
       <w:r>
-        <w:br w:type="page"/>
-      </w:r>
+        <w:t xml:space="preserve">С момента своего изобретения, электронные вычислительные машины становились всё более сложными и одновременно более производительными, на сегодняшний день данная тенденция сохраняется. Например, согласно закону Мура, </w:t>
+      </w:r>
+      <w:r>
+        <w:t>количество транзисторов, размещаемых на кристалле интегральной схемы, удваивается каждые 24 месяца</w:t>
+      </w:r>
+      <w:r>
+        <w:t>, что увеличивает сложность интегральной схемы, но при этом увеличивая количество операций, которая она может совершать, то есть её производительность. Теория вычислительных алгоритмов тоже не стоит на месте, и с каждым годом на свет появляются различные публикации</w:t>
+      </w:r>
+      <w:r>
+        <w:t>, описывающие способы уменьшения временных и других ресурсов, требуемых для решения популярных задач в области вычислений.</w:t>
+      </w:r>
+    </w:p>
+    <w:p>
+      <w:pPr>
+        <w:pStyle w:val="a1"/>
+      </w:pPr>
+      <w:r>
+        <w:t>В данной выпускной квалификационной работе рассматривается проблема, связанная с относительно низкой производительностью системы веб-шаблонов. В ходе её написания будут проанализированы самые широко используемые решения, доступные как среди проприетарных, так и свободно распространяемых программных продуктов. На основе анализа будут выявлены наиболее распространённые причины низкой производительности</w:t>
+      </w:r>
+      <w:r>
+        <w:t>. После чего будет изучен ряд мер которые можно использовать для устранения причин</w:t>
+      </w:r>
+      <w:r>
+        <w:t xml:space="preserve"> понижения быстро</w:t>
+      </w:r>
+      <w:r>
+        <w:t>действия или уменьшения их эффекта. На основе предложенных мер будут спроектирована высокопроизводительная система шаблонизации, и разработаны требования к технологиям и инструментам для её реализации. С использованием выбранных технологий будет разработана система шаблонизации, которая должна адресовать ранее выявленные причины низкой производительности. Для оценки результатов разработки будет произведено тестирование разработанного приложения под нагрузкой, с целью оценки показателей быстродействия.</w:t>
+      </w:r>
+      <w:bookmarkStart w:id="2" w:name="_GoBack"/>
+      <w:bookmarkEnd w:id="2"/>
     </w:p>
     <w:p>
       <w:pPr>
@@ -3563,7 +3591,7 @@
           <w:numId w:val="3"/>
         </w:numPr>
       </w:pPr>
-      <w:bookmarkStart w:id="2" w:name="_Toc35123366"/>
+      <w:bookmarkStart w:id="3" w:name="_Toc35123366"/>
       <w:r>
         <w:lastRenderedPageBreak/>
         <w:t>АНАЛИЗ</w:t>
@@ -3571,17 +3599,17 @@
       <w:r>
         <w:t xml:space="preserve"> ПРЕДМЕТНОЙ ОБЛАСТИ</w:t>
       </w:r>
-      <w:bookmarkEnd w:id="2"/>
+      <w:bookmarkEnd w:id="3"/>
     </w:p>
     <w:p>
       <w:pPr>
         <w:pStyle w:val="2"/>
       </w:pPr>
-      <w:bookmarkStart w:id="3" w:name="_Toc35123367"/>
+      <w:bookmarkStart w:id="4" w:name="_Toc35123367"/>
       <w:r>
         <w:t>Термины и определения</w:t>
       </w:r>
-      <w:bookmarkEnd w:id="3"/>
+      <w:bookmarkEnd w:id="4"/>
     </w:p>
     <w:p>
       <w:pPr>
@@ -4162,11 +4190,11 @@
       <w:pPr>
         <w:pStyle w:val="2"/>
       </w:pPr>
-      <w:bookmarkStart w:id="4" w:name="_Toc35123368"/>
+      <w:bookmarkStart w:id="5" w:name="_Toc35123368"/>
       <w:r>
         <w:t>Общий принцип работы систем веб-шаблонов</w:t>
       </w:r>
-      <w:bookmarkEnd w:id="4"/>
+      <w:bookmarkEnd w:id="5"/>
     </w:p>
     <w:p>
       <w:pPr>
@@ -4341,7 +4369,7 @@
       <w:pPr>
         <w:pStyle w:val="a5"/>
       </w:pPr>
-      <w:bookmarkStart w:id="5" w:name="_Ref34511394"/>
+      <w:bookmarkStart w:id="6" w:name="_Ref34511394"/>
       <w:r>
         <w:t xml:space="preserve">Рис.  </w:t>
       </w:r>
@@ -4384,7 +4412,7 @@
       <w:r>
         <w:fldChar w:fldCharType="end"/>
       </w:r>
-      <w:bookmarkEnd w:id="5"/>
+      <w:bookmarkEnd w:id="6"/>
       <w:r>
         <w:t xml:space="preserve"> Визуализация работы системы веб-шаблонов</w:t>
       </w:r>
@@ -4624,7 +4652,7 @@
       <w:pPr>
         <w:pStyle w:val="a5"/>
       </w:pPr>
-      <w:bookmarkStart w:id="6" w:name="_Ref34505046"/>
+      <w:bookmarkStart w:id="7" w:name="_Ref34505046"/>
       <w:r>
         <w:lastRenderedPageBreak/>
         <w:t xml:space="preserve">Рис.  </w:t>
@@ -4668,7 +4696,7 @@
       <w:r>
         <w:fldChar w:fldCharType="end"/>
       </w:r>
-      <w:bookmarkEnd w:id="6"/>
+      <w:bookmarkEnd w:id="7"/>
       <w:r>
         <w:t xml:space="preserve"> Лексический разбор шаблона, каждая лексема пронумерована</w:t>
       </w:r>
@@ -4729,7 +4757,7 @@
       <w:pPr>
         <w:pStyle w:val="a5"/>
       </w:pPr>
-      <w:bookmarkStart w:id="7" w:name="_Ref34505086"/>
+      <w:bookmarkStart w:id="8" w:name="_Ref34505086"/>
       <w:r>
         <w:t xml:space="preserve">Рис.  </w:t>
       </w:r>
@@ -4772,7 +4800,7 @@
       <w:r>
         <w:fldChar w:fldCharType="end"/>
       </w:r>
-      <w:bookmarkEnd w:id="7"/>
+      <w:bookmarkEnd w:id="8"/>
       <w:r>
         <w:t xml:space="preserve"> Построение абстрактного синтаксического дерева</w:t>
       </w:r>
@@ -4893,8 +4921,8 @@
       <w:pPr>
         <w:pStyle w:val="a5"/>
       </w:pPr>
-      <w:bookmarkStart w:id="8" w:name="_Ref34494326"/>
-      <w:bookmarkStart w:id="9" w:name="_Ref34494316"/>
+      <w:bookmarkStart w:id="9" w:name="_Ref34494326"/>
+      <w:bookmarkStart w:id="10" w:name="_Ref34494316"/>
       <w:r>
         <w:t xml:space="preserve">Рис.  </w:t>
       </w:r>
@@ -4937,11 +4965,11 @@
       <w:r>
         <w:fldChar w:fldCharType="end"/>
       </w:r>
-      <w:bookmarkEnd w:id="8"/>
+      <w:bookmarkEnd w:id="9"/>
       <w:r>
         <w:t xml:space="preserve"> Контекстная диаграмма процесса шаблонизации</w:t>
       </w:r>
-      <w:bookmarkEnd w:id="9"/>
+      <w:bookmarkEnd w:id="10"/>
     </w:p>
     <w:p>
       <w:pPr>
@@ -5044,7 +5072,7 @@
       <w:pPr>
         <w:pStyle w:val="a5"/>
       </w:pPr>
-      <w:bookmarkStart w:id="10" w:name="_Ref34494432"/>
+      <w:bookmarkStart w:id="11" w:name="_Ref34494432"/>
       <w:r>
         <w:t xml:space="preserve">Рис.  </w:t>
       </w:r>
@@ -5087,7 +5115,7 @@
       <w:r>
         <w:fldChar w:fldCharType="end"/>
       </w:r>
-      <w:bookmarkEnd w:id="10"/>
+      <w:bookmarkEnd w:id="11"/>
       <w:r>
         <w:t xml:space="preserve"> Декомпозиция верхнего уровня процесса шаблонизации</w:t>
       </w:r>
@@ -5096,17 +5124,17 @@
       <w:pPr>
         <w:pStyle w:val="2"/>
       </w:pPr>
-      <w:bookmarkStart w:id="11" w:name="_Ref34568441"/>
-      <w:bookmarkStart w:id="12" w:name="_Ref34568461"/>
-      <w:bookmarkStart w:id="13" w:name="_Ref34568471"/>
-      <w:bookmarkStart w:id="14" w:name="_Toc35123369"/>
+      <w:bookmarkStart w:id="12" w:name="_Ref34568441"/>
+      <w:bookmarkStart w:id="13" w:name="_Ref34568461"/>
+      <w:bookmarkStart w:id="14" w:name="_Ref34568471"/>
+      <w:bookmarkStart w:id="15" w:name="_Toc35123369"/>
       <w:r>
         <w:t>Обзор существующих решений</w:t>
       </w:r>
-      <w:bookmarkEnd w:id="11"/>
       <w:bookmarkEnd w:id="12"/>
       <w:bookmarkEnd w:id="13"/>
       <w:bookmarkEnd w:id="14"/>
+      <w:bookmarkEnd w:id="15"/>
     </w:p>
     <w:p>
       <w:pPr>
@@ -6035,8 +6063,8 @@
       <w:pPr>
         <w:pStyle w:val="2"/>
       </w:pPr>
-      <w:bookmarkStart w:id="15" w:name="_Ref34605953"/>
-      <w:bookmarkStart w:id="16" w:name="_Toc35123370"/>
+      <w:bookmarkStart w:id="16" w:name="_Ref34605953"/>
+      <w:bookmarkStart w:id="17" w:name="_Toc35123370"/>
       <w:r>
         <w:lastRenderedPageBreak/>
         <w:t>Основные</w:t>
@@ -6050,8 +6078,8 @@
       <w:r>
         <w:t>шаблонизаторов</w:t>
       </w:r>
-      <w:bookmarkEnd w:id="15"/>
       <w:bookmarkEnd w:id="16"/>
+      <w:bookmarkEnd w:id="17"/>
     </w:p>
     <w:p>
       <w:pPr>
@@ -6371,7 +6399,7 @@
       <w:pPr>
         <w:pStyle w:val="a5"/>
       </w:pPr>
-      <w:bookmarkStart w:id="17" w:name="_Ref34602861"/>
+      <w:bookmarkStart w:id="18" w:name="_Ref34602861"/>
       <w:r>
         <w:t xml:space="preserve">Рис.  </w:t>
       </w:r>
@@ -6414,7 +6442,7 @@
       <w:r>
         <w:fldChar w:fldCharType="end"/>
       </w:r>
-      <w:bookmarkEnd w:id="17"/>
+      <w:bookmarkEnd w:id="18"/>
       <w:r>
         <w:t xml:space="preserve"> </w:t>
       </w:r>
@@ -6634,7 +6662,7 @@
       <w:pPr>
         <w:pStyle w:val="a5"/>
       </w:pPr>
-      <w:bookmarkStart w:id="18" w:name="_Ref34603200"/>
+      <w:bookmarkStart w:id="19" w:name="_Ref34603200"/>
       <w:r>
         <w:t xml:space="preserve">Рис.  </w:t>
       </w:r>
@@ -6677,7 +6705,7 @@
       <w:r>
         <w:fldChar w:fldCharType="end"/>
       </w:r>
-      <w:bookmarkEnd w:id="18"/>
+      <w:bookmarkEnd w:id="19"/>
       <w:r>
         <w:t xml:space="preserve"> Графическая схема смены контекста</w:t>
       </w:r>
@@ -6869,7 +6897,7 @@
       <w:pPr>
         <w:pStyle w:val="a5"/>
       </w:pPr>
-      <w:bookmarkStart w:id="19" w:name="_Ref34604943"/>
+      <w:bookmarkStart w:id="20" w:name="_Ref34604943"/>
       <w:r>
         <w:t xml:space="preserve">Рис.  </w:t>
       </w:r>
@@ -6912,7 +6940,7 @@
       <w:r>
         <w:fldChar w:fldCharType="end"/>
       </w:r>
-      <w:bookmarkEnd w:id="19"/>
+      <w:bookmarkEnd w:id="20"/>
       <w:r>
         <w:t xml:space="preserve"> Принцип работы «сборщика мусора»</w:t>
       </w:r>
@@ -6974,11 +7002,11 @@
       <w:pPr>
         <w:pStyle w:val="2"/>
       </w:pPr>
-      <w:bookmarkStart w:id="20" w:name="_Toc35123371"/>
+      <w:bookmarkStart w:id="21" w:name="_Toc35123371"/>
       <w:r>
         <w:t>Цели и задачи</w:t>
       </w:r>
-      <w:bookmarkEnd w:id="20"/>
+      <w:bookmarkEnd w:id="21"/>
     </w:p>
     <w:p>
       <w:pPr>
@@ -7149,22 +7177,22 @@
       <w:pPr>
         <w:pStyle w:val="1"/>
       </w:pPr>
-      <w:bookmarkStart w:id="21" w:name="_Toc35123372"/>
+      <w:bookmarkStart w:id="22" w:name="_Toc35123372"/>
       <w:r>
         <w:lastRenderedPageBreak/>
         <w:t>ИССЛЕДОВАНИЕ ВОЗМОЖНЫХ СПОСОБОВ ПОВЫШЕНИЯ ПРОИЗВОДИТЕЛЬНОСТИ СИСТЕМ ВЕБ ШАБЛОНОВ</w:t>
       </w:r>
-      <w:bookmarkEnd w:id="21"/>
+      <w:bookmarkEnd w:id="22"/>
     </w:p>
     <w:p>
       <w:pPr>
         <w:pStyle w:val="2"/>
       </w:pPr>
-      <w:bookmarkStart w:id="22" w:name="_Toc35123373"/>
+      <w:bookmarkStart w:id="23" w:name="_Toc35123373"/>
       <w:r>
         <w:t>Устранение причины низкой производительности, связанной с использованием интерпретаторов</w:t>
       </w:r>
-      <w:bookmarkEnd w:id="22"/>
+      <w:bookmarkEnd w:id="23"/>
       <w:r>
         <w:t xml:space="preserve"> </w:t>
       </w:r>
@@ -7624,14 +7652,14 @@
       <w:pPr>
         <w:pStyle w:val="2"/>
       </w:pPr>
-      <w:bookmarkStart w:id="23" w:name="_Toc35123374"/>
+      <w:bookmarkStart w:id="24" w:name="_Toc35123374"/>
       <w:r>
         <w:t xml:space="preserve">Уменьшение </w:t>
       </w:r>
       <w:r>
         <w:t>операций по выделению памяти</w:t>
       </w:r>
-      <w:bookmarkEnd w:id="23"/>
+      <w:bookmarkEnd w:id="24"/>
     </w:p>
     <w:p>
       <w:pPr>
@@ -8035,11 +8063,11 @@
       <w:r>
         <w:tab/>
       </w:r>
-      <w:bookmarkStart w:id="24" w:name="_Toc35123375"/>
+      <w:bookmarkStart w:id="25" w:name="_Toc35123375"/>
       <w:r>
         <w:t>Альтернатива сборщику мусора</w:t>
       </w:r>
-      <w:bookmarkEnd w:id="24"/>
+      <w:bookmarkEnd w:id="25"/>
     </w:p>
     <w:p>
       <w:pPr>
@@ -8251,12 +8279,12 @@
       <w:pPr>
         <w:pStyle w:val="2"/>
       </w:pPr>
-      <w:bookmarkStart w:id="25" w:name="_Toc35123376"/>
+      <w:bookmarkStart w:id="26" w:name="_Toc35123376"/>
       <w:r>
         <w:lastRenderedPageBreak/>
         <w:t>Кеширование наиболее часто используемых шаблонов</w:t>
       </w:r>
-      <w:bookmarkEnd w:id="25"/>
+      <w:bookmarkEnd w:id="26"/>
     </w:p>
     <w:p>
       <w:pPr>
@@ -8438,11 +8466,11 @@
       <w:pPr>
         <w:pStyle w:val="2"/>
       </w:pPr>
-      <w:bookmarkStart w:id="26" w:name="_Toc35123377"/>
+      <w:bookmarkStart w:id="27" w:name="_Toc35123377"/>
       <w:r>
         <w:t>Решение проблемы простоя системных ресурсов</w:t>
       </w:r>
-      <w:bookmarkEnd w:id="26"/>
+      <w:bookmarkEnd w:id="27"/>
     </w:p>
     <w:p>
       <w:pPr>
@@ -8621,11 +8649,11 @@
       <w:pPr>
         <w:pStyle w:val="2"/>
       </w:pPr>
-      <w:bookmarkStart w:id="27" w:name="_Toc35123378"/>
+      <w:bookmarkStart w:id="28" w:name="_Toc35123378"/>
       <w:r>
         <w:t>Выбор языка программирования</w:t>
       </w:r>
-      <w:bookmarkEnd w:id="27"/>
+      <w:bookmarkEnd w:id="28"/>
     </w:p>
     <w:p>
       <w:pPr>
@@ -9165,7 +9193,7 @@
       <w:pPr>
         <w:pStyle w:val="2"/>
       </w:pPr>
-      <w:bookmarkStart w:id="28" w:name="_Toc35123379"/>
+      <w:bookmarkStart w:id="29" w:name="_Toc35123379"/>
       <w:r>
         <w:rPr>
           <w:lang w:val="en-US"/>
@@ -9179,7 +9207,7 @@
       <w:r>
         <w:t>сервис, выполняющий роль системы веб шаблонов</w:t>
       </w:r>
-      <w:bookmarkEnd w:id="28"/>
+      <w:bookmarkEnd w:id="29"/>
     </w:p>
     <w:p>
       <w:pPr>
@@ -9501,22 +9529,22 @@
       <w:pPr>
         <w:pStyle w:val="1"/>
       </w:pPr>
-      <w:bookmarkStart w:id="29" w:name="_Toc35123380"/>
+      <w:bookmarkStart w:id="30" w:name="_Toc35123380"/>
       <w:r>
         <w:lastRenderedPageBreak/>
         <w:t>ПРОЕКТИРОВАНИЕ СЕРВИСА ПО ПРЕДОСТАВЛЕНИЮ УСЛУГ СИСТЕМЫ ВЕБ-ШАБЛОНОВ</w:t>
       </w:r>
-      <w:bookmarkEnd w:id="29"/>
+      <w:bookmarkEnd w:id="30"/>
     </w:p>
     <w:p>
       <w:pPr>
         <w:pStyle w:val="2"/>
       </w:pPr>
-      <w:bookmarkStart w:id="30" w:name="_Toc35123381"/>
+      <w:bookmarkStart w:id="31" w:name="_Toc35123381"/>
       <w:r>
         <w:t>Требования, предъявляемые к качеству разрабатываемой системы</w:t>
       </w:r>
-      <w:bookmarkEnd w:id="30"/>
+      <w:bookmarkEnd w:id="31"/>
     </w:p>
     <w:p>
       <w:pPr>
@@ -9644,7 +9672,7 @@
       <w:pPr>
         <w:pStyle w:val="a5"/>
       </w:pPr>
-      <w:bookmarkStart w:id="31" w:name="_Ref35171961"/>
+      <w:bookmarkStart w:id="32" w:name="_Ref35171961"/>
       <w:r>
         <w:t xml:space="preserve">Рис.  </w:t>
       </w:r>
@@ -9687,7 +9715,7 @@
       <w:r>
         <w:fldChar w:fldCharType="end"/>
       </w:r>
-      <w:bookmarkEnd w:id="31"/>
+      <w:bookmarkEnd w:id="32"/>
       <w:r>
         <w:t xml:space="preserve"> Иерархическая модель качества при использовании</w:t>
       </w:r>
@@ -10192,14 +10220,14 @@
       <w:pPr>
         <w:pStyle w:val="2"/>
       </w:pPr>
-      <w:bookmarkStart w:id="32" w:name="_Toc35123382"/>
+      <w:bookmarkStart w:id="33" w:name="_Toc35123382"/>
       <w:r>
         <w:t xml:space="preserve">Моделирование </w:t>
       </w:r>
       <w:r>
         <w:t>работы сервиса</w:t>
       </w:r>
-      <w:bookmarkEnd w:id="32"/>
+      <w:bookmarkEnd w:id="33"/>
     </w:p>
     <w:p>
       <w:pPr>
@@ -10428,7 +10456,7 @@
       <w:pPr>
         <w:pStyle w:val="a5"/>
       </w:pPr>
-      <w:bookmarkStart w:id="33" w:name="_Ref35252914"/>
+      <w:bookmarkStart w:id="34" w:name="_Ref35252914"/>
       <w:r>
         <w:t xml:space="preserve">Рис.  </w:t>
       </w:r>
@@ -10471,7 +10499,7 @@
       <w:r>
         <w:fldChar w:fldCharType="end"/>
       </w:r>
-      <w:bookmarkEnd w:id="33"/>
+      <w:bookmarkEnd w:id="34"/>
       <w:r>
         <w:t xml:space="preserve"> </w:t>
       </w:r>
@@ -10659,7 +10687,7 @@
       <w:pPr>
         <w:pStyle w:val="a5"/>
       </w:pPr>
-      <w:bookmarkStart w:id="34" w:name="_Ref35253186"/>
+      <w:bookmarkStart w:id="35" w:name="_Ref35253186"/>
       <w:r>
         <w:t xml:space="preserve">Рис.  </w:t>
       </w:r>
@@ -10702,7 +10730,7 @@
       <w:r>
         <w:fldChar w:fldCharType="end"/>
       </w:r>
-      <w:bookmarkEnd w:id="34"/>
+      <w:bookmarkEnd w:id="35"/>
       <w:r>
         <w:t xml:space="preserve"> Декомпозиция контекстной диаграммы</w:t>
       </w:r>
@@ -10893,7 +10921,7 @@
       <w:pPr>
         <w:pStyle w:val="a5"/>
       </w:pPr>
-      <w:bookmarkStart w:id="35" w:name="_Ref35253709"/>
+      <w:bookmarkStart w:id="36" w:name="_Ref35253709"/>
       <w:r>
         <w:t xml:space="preserve">Рис.  </w:t>
       </w:r>
@@ -10936,7 +10964,7 @@
       <w:r>
         <w:fldChar w:fldCharType="end"/>
       </w:r>
-      <w:bookmarkEnd w:id="35"/>
+      <w:bookmarkEnd w:id="36"/>
       <w:r>
         <w:t xml:space="preserve"> </w:t>
       </w:r>
@@ -11107,7 +11135,7 @@
       <w:pPr>
         <w:pStyle w:val="a5"/>
       </w:pPr>
-      <w:bookmarkStart w:id="36" w:name="_Ref35254113"/>
+      <w:bookmarkStart w:id="37" w:name="_Ref35254113"/>
       <w:r>
         <w:t xml:space="preserve">Рис.  </w:t>
       </w:r>
@@ -11150,7 +11178,7 @@
       <w:r>
         <w:fldChar w:fldCharType="end"/>
       </w:r>
-      <w:bookmarkEnd w:id="36"/>
+      <w:bookmarkEnd w:id="37"/>
       <w:r>
         <w:t xml:space="preserve"> </w:t>
       </w:r>
@@ -11446,7 +11474,7 @@
       <w:pPr>
         <w:pStyle w:val="a5"/>
       </w:pPr>
-      <w:bookmarkStart w:id="37" w:name="_Ref35254633"/>
+      <w:bookmarkStart w:id="38" w:name="_Ref35254633"/>
       <w:r>
         <w:t xml:space="preserve">Рис.  </w:t>
       </w:r>
@@ -11489,7 +11517,7 @@
       <w:r>
         <w:fldChar w:fldCharType="end"/>
       </w:r>
-      <w:bookmarkEnd w:id="37"/>
+      <w:bookmarkEnd w:id="38"/>
       <w:r>
         <w:t xml:space="preserve"> </w:t>
       </w:r>
@@ -11563,7 +11591,7 @@
       <w:pPr>
         <w:pStyle w:val="a5"/>
       </w:pPr>
-      <w:bookmarkStart w:id="38" w:name="_Ref35255242"/>
+      <w:bookmarkStart w:id="39" w:name="_Ref35255242"/>
       <w:r>
         <w:t xml:space="preserve">Рис.  </w:t>
       </w:r>
@@ -11606,7 +11634,7 @@
       <w:r>
         <w:fldChar w:fldCharType="end"/>
       </w:r>
-      <w:bookmarkEnd w:id="38"/>
+      <w:bookmarkEnd w:id="39"/>
       <w:r>
         <w:t xml:space="preserve"> </w:t>
       </w:r>
@@ -11681,7 +11709,7 @@
       <w:pPr>
         <w:pStyle w:val="a5"/>
       </w:pPr>
-      <w:bookmarkStart w:id="39" w:name="_Ref35255465"/>
+      <w:bookmarkStart w:id="40" w:name="_Ref35255465"/>
       <w:r>
         <w:t xml:space="preserve">Рис.  </w:t>
       </w:r>
@@ -11724,7 +11752,7 @@
       <w:r>
         <w:fldChar w:fldCharType="end"/>
       </w:r>
-      <w:bookmarkEnd w:id="39"/>
+      <w:bookmarkEnd w:id="40"/>
       <w:r>
         <w:t xml:space="preserve"> </w:t>
       </w:r>
@@ -11860,7 +11888,7 @@
       <w:pPr>
         <w:pStyle w:val="a5"/>
       </w:pPr>
-      <w:bookmarkStart w:id="40" w:name="_Ref35255877"/>
+      <w:bookmarkStart w:id="41" w:name="_Ref35255877"/>
       <w:r>
         <w:t xml:space="preserve">Рис.  </w:t>
       </w:r>
@@ -11903,7 +11931,7 @@
       <w:r>
         <w:fldChar w:fldCharType="end"/>
       </w:r>
-      <w:bookmarkEnd w:id="40"/>
+      <w:bookmarkEnd w:id="41"/>
       <w:r>
         <w:t xml:space="preserve"> </w:t>
       </w:r>
@@ -12062,7 +12090,7 @@
       <w:pPr>
         <w:pStyle w:val="a5"/>
       </w:pPr>
-      <w:bookmarkStart w:id="41" w:name="_Ref35256395"/>
+      <w:bookmarkStart w:id="42" w:name="_Ref35256395"/>
       <w:r>
         <w:t xml:space="preserve">Рис.  </w:t>
       </w:r>
@@ -12105,7 +12133,7 @@
       <w:r>
         <w:fldChar w:fldCharType="end"/>
       </w:r>
-      <w:bookmarkEnd w:id="41"/>
+      <w:bookmarkEnd w:id="42"/>
       <w:r>
         <w:t xml:space="preserve"> </w:t>
       </w:r>
@@ -12126,12 +12154,12 @@
       <w:pPr>
         <w:pStyle w:val="2"/>
       </w:pPr>
-      <w:bookmarkStart w:id="42" w:name="_Toc35123383"/>
+      <w:bookmarkStart w:id="43" w:name="_Toc35123383"/>
       <w:r>
         <w:lastRenderedPageBreak/>
         <w:t>Выбор инструментов</w:t>
       </w:r>
-      <w:bookmarkEnd w:id="42"/>
+      <w:bookmarkEnd w:id="43"/>
     </w:p>
     <w:p>
       <w:pPr>
@@ -12570,11 +12598,11 @@
       <w:pPr>
         <w:pStyle w:val="2"/>
       </w:pPr>
-      <w:bookmarkStart w:id="43" w:name="_Toc35123384"/>
+      <w:bookmarkStart w:id="44" w:name="_Toc35123384"/>
       <w:r>
         <w:t>Разработка сервиса</w:t>
       </w:r>
-      <w:bookmarkEnd w:id="43"/>
+      <w:bookmarkEnd w:id="44"/>
     </w:p>
     <w:p>
       <w:pPr>
@@ -13604,7 +13632,7 @@
       <w:pPr>
         <w:pStyle w:val="a5"/>
       </w:pPr>
-      <w:bookmarkStart w:id="44" w:name="_Ref35449323"/>
+      <w:bookmarkStart w:id="45" w:name="_Ref35449323"/>
       <w:r>
         <w:t xml:space="preserve">Рис.  </w:t>
       </w:r>
@@ -13647,7 +13675,7 @@
       <w:r>
         <w:fldChar w:fldCharType="end"/>
       </w:r>
-      <w:bookmarkEnd w:id="44"/>
+      <w:bookmarkEnd w:id="45"/>
       <w:r>
         <w:t xml:space="preserve"> </w:t>
       </w:r>
@@ -13865,7 +13893,7 @@
       <w:pPr>
         <w:pStyle w:val="a5"/>
       </w:pPr>
-      <w:bookmarkStart w:id="45" w:name="_Ref35519241"/>
+      <w:bookmarkStart w:id="46" w:name="_Ref35519241"/>
       <w:r>
         <w:t xml:space="preserve">Рис.  </w:t>
       </w:r>
@@ -13908,7 +13936,7 @@
       <w:r>
         <w:fldChar w:fldCharType="end"/>
       </w:r>
-      <w:bookmarkEnd w:id="45"/>
+      <w:bookmarkEnd w:id="46"/>
       <w:r>
         <w:t xml:space="preserve"> Интерфейс ввода данных для построения документа</w:t>
       </w:r>
@@ -14042,7 +14070,7 @@
       <w:pPr>
         <w:pStyle w:val="a5"/>
       </w:pPr>
-      <w:bookmarkStart w:id="46" w:name="_Ref35519941"/>
+      <w:bookmarkStart w:id="47" w:name="_Ref35519941"/>
       <w:r>
         <w:t xml:space="preserve">Рис.  </w:t>
       </w:r>
@@ -14085,7 +14113,7 @@
       <w:r>
         <w:fldChar w:fldCharType="end"/>
       </w:r>
-      <w:bookmarkEnd w:id="46"/>
+      <w:bookmarkEnd w:id="47"/>
       <w:r>
         <w:t xml:space="preserve"> Сгенерированный документ, поверх интерфейса ввода данных</w:t>
       </w:r>
@@ -14218,7 +14246,7 @@
       <w:pPr>
         <w:pStyle w:val="a5"/>
       </w:pPr>
-      <w:bookmarkStart w:id="47" w:name="_Ref35520198"/>
+      <w:bookmarkStart w:id="48" w:name="_Ref35520198"/>
       <w:r>
         <w:t xml:space="preserve">Рис.  </w:t>
       </w:r>
@@ -14261,7 +14289,7 @@
       <w:r>
         <w:fldChar w:fldCharType="end"/>
       </w:r>
-      <w:bookmarkEnd w:id="47"/>
+      <w:bookmarkEnd w:id="48"/>
       <w:r>
         <w:t xml:space="preserve"> Интерфейс со списком существующих шаблонов, и возможностью их редактирования</w:t>
       </w:r>
@@ -14413,7 +14441,7 @@
       <w:pPr>
         <w:pStyle w:val="a5"/>
       </w:pPr>
-      <w:bookmarkStart w:id="48" w:name="_Ref35520264"/>
+      <w:bookmarkStart w:id="49" w:name="_Ref35520264"/>
       <w:r>
         <w:t xml:space="preserve">Рис.  </w:t>
       </w:r>
@@ -14456,7 +14484,7 @@
       <w:r>
         <w:fldChar w:fldCharType="end"/>
       </w:r>
-      <w:bookmarkEnd w:id="48"/>
+      <w:bookmarkEnd w:id="49"/>
       <w:r>
         <w:t xml:space="preserve"> Интерфейс создания нового шаблона</w:t>
       </w:r>
@@ -14465,7 +14493,7 @@
       <w:pPr>
         <w:pStyle w:val="a1"/>
         <w:rPr>
-          <w:lang w:bidi="ru-RU"/>
+          <w:lang w:val="en-US" w:bidi="ru-RU"/>
         </w:rPr>
       </w:pPr>
       <w:r>
@@ -14526,6 +14554,89 @@
           <w:lang w:bidi="ru-RU"/>
         </w:rPr>
         <w:t>), где каждая пункт подробно расписан с примерами.</w:t>
+      </w:r>
+      <w:r>
+        <w:rPr>
+          <w:lang w:bidi="ru-RU"/>
+        </w:rPr>
+        <w:t xml:space="preserve"> </w:t>
+      </w:r>
+      <w:r>
+        <w:rPr>
+          <w:lang w:bidi="ru-RU"/>
+        </w:rPr>
+        <w:t xml:space="preserve">Похожая документация существует и для </w:t>
+      </w:r>
+      <w:r>
+        <w:rPr>
+          <w:lang w:val="en-US" w:bidi="ru-RU"/>
+        </w:rPr>
+        <w:t>API</w:t>
+      </w:r>
+      <w:r>
+        <w:rPr>
+          <w:lang w:bidi="ru-RU"/>
+        </w:rPr>
+        <w:t>, который предоставляет веб-сервис</w:t>
+      </w:r>
+      <w:r>
+        <w:rPr>
+          <w:lang w:bidi="ru-RU"/>
+        </w:rPr>
+        <w:t xml:space="preserve"> (</w:t>
+      </w:r>
+      <w:r>
+        <w:rPr>
+          <w:lang w:bidi="ru-RU"/>
+        </w:rPr>
+        <w:fldChar w:fldCharType="begin"/>
+      </w:r>
+      <w:r>
+        <w:rPr>
+          <w:lang w:bidi="ru-RU"/>
+        </w:rPr>
+        <w:instrText xml:space="preserve"> REF _Ref35622708 \h </w:instrText>
+      </w:r>
+      <w:r>
+        <w:rPr>
+          <w:lang w:bidi="ru-RU"/>
+        </w:rPr>
+      </w:r>
+      <w:r>
+        <w:rPr>
+          <w:lang w:bidi="ru-RU"/>
+        </w:rPr>
+        <w:fldChar w:fldCharType="separate"/>
+      </w:r>
+      <w:r>
+        <w:t xml:space="preserve">Рис.  </w:t>
+      </w:r>
+      <w:r>
+        <w:rPr>
+          <w:noProof/>
+        </w:rPr>
+        <w:t>3.4</w:t>
+      </w:r>
+      <w:r>
+        <w:t>.</w:t>
+      </w:r>
+      <w:r>
+        <w:rPr>
+          <w:noProof/>
+        </w:rPr>
+        <w:t>7</w:t>
+      </w:r>
+      <w:r>
+        <w:rPr>
+          <w:lang w:bidi="ru-RU"/>
+        </w:rPr>
+        <w:fldChar w:fldCharType="end"/>
+      </w:r>
+      <w:r>
+        <w:rPr>
+          <w:lang w:val="en-US" w:bidi="ru-RU"/>
+        </w:rPr>
+        <w:t>).</w:t>
       </w:r>
     </w:p>
     <w:p>
@@ -14589,7 +14700,7 @@
       <w:pPr>
         <w:pStyle w:val="a5"/>
       </w:pPr>
-      <w:bookmarkStart w:id="49" w:name="_Ref35520743"/>
+      <w:bookmarkStart w:id="50" w:name="_Ref35520743"/>
       <w:r>
         <w:t xml:space="preserve">Рис.  </w:t>
       </w:r>
@@ -14632,13 +14743,134 @@
       <w:r>
         <w:fldChar w:fldCharType="end"/>
       </w:r>
-      <w:bookmarkEnd w:id="49"/>
+      <w:bookmarkEnd w:id="50"/>
       <w:r>
         <w:t xml:space="preserve"> Интерфейс для ознакомления с документацией</w:t>
       </w:r>
     </w:p>
     <w:p>
       <w:pPr>
+        <w:keepNext/>
+      </w:pPr>
+      <w:r>
+        <w:rPr>
+          <w:noProof/>
+          <w:lang w:val="en-US" w:eastAsia="en-US"/>
+        </w:rPr>
+        <w:lastRenderedPageBreak/>
+        <w:drawing>
+          <wp:inline distT="0" distB="0" distL="0" distR="0" wp14:anchorId="28E80045" wp14:editId="03D87290">
+            <wp:extent cx="5972175" cy="2707640"/>
+            <wp:effectExtent l="19050" t="19050" r="28575" b="16510"/>
+            <wp:docPr id="28" name="Рисунок 28"/>
+            <wp:cNvGraphicFramePr>
+              <a:graphicFrameLocks xmlns:a="http://schemas.openxmlformats.org/drawingml/2006/main" noChangeAspect="1"/>
+            </wp:cNvGraphicFramePr>
+            <a:graphic xmlns:a="http://schemas.openxmlformats.org/drawingml/2006/main">
+              <a:graphicData uri="http://schemas.openxmlformats.org/drawingml/2006/picture">
+                <pic:pic xmlns:pic="http://schemas.openxmlformats.org/drawingml/2006/picture">
+                  <pic:nvPicPr>
+                    <pic:cNvPr id="28" name="tachyon_APIDOCS_page.png"/>
+                    <pic:cNvPicPr/>
+                  </pic:nvPicPr>
+                  <pic:blipFill>
+                    <a:blip r:embed="rId35">
+                      <a:extLst>
+                        <a:ext uri="{28A0092B-C50C-407E-A947-70E740481C1C}">
+                          <a14:useLocalDpi xmlns:a14="http://schemas.microsoft.com/office/drawing/2010/main" val="0"/>
+                        </a:ext>
+                      </a:extLst>
+                    </a:blip>
+                    <a:stretch>
+                      <a:fillRect/>
+                    </a:stretch>
+                  </pic:blipFill>
+                  <pic:spPr>
+                    <a:xfrm>
+                      <a:off x="0" y="0"/>
+                      <a:ext cx="5972175" cy="2707640"/>
+                    </a:xfrm>
+                    <a:prstGeom prst="rect">
+                      <a:avLst/>
+                    </a:prstGeom>
+                    <a:ln>
+                      <a:solidFill>
+                        <a:schemeClr val="tx1"/>
+                      </a:solidFill>
+                    </a:ln>
+                  </pic:spPr>
+                </pic:pic>
+              </a:graphicData>
+            </a:graphic>
+          </wp:inline>
+        </w:drawing>
+      </w:r>
+    </w:p>
+    <w:p>
+      <w:pPr>
+        <w:pStyle w:val="a5"/>
+        <w:rPr>
+          <w:lang w:val="en-US"/>
+        </w:rPr>
+      </w:pPr>
+      <w:bookmarkStart w:id="51" w:name="_Ref35622692"/>
+      <w:bookmarkStart w:id="52" w:name="_Ref35622708"/>
+      <w:r>
+        <w:t xml:space="preserve">Рис.  </w:t>
+      </w:r>
+      <w:r>
+        <w:fldChar w:fldCharType="begin"/>
+      </w:r>
+      <w:r>
+        <w:instrText xml:space="preserve"> STYLEREF 2 \s </w:instrText>
+      </w:r>
+      <w:r>
+        <w:fldChar w:fldCharType="separate"/>
+      </w:r>
+      <w:r>
+        <w:rPr>
+          <w:noProof/>
+        </w:rPr>
+        <w:t>3.4</w:t>
+      </w:r>
+      <w:r>
+        <w:fldChar w:fldCharType="end"/>
+      </w:r>
+      <w:r>
+        <w:t>.</w:t>
+      </w:r>
+      <w:r>
+        <w:fldChar w:fldCharType="begin"/>
+      </w:r>
+      <w:r>
+        <w:instrText xml:space="preserve"> SEQ Рис._ \* ARABIC \s 2 </w:instrText>
+      </w:r>
+      <w:r>
+        <w:fldChar w:fldCharType="separate"/>
+      </w:r>
+      <w:r>
+        <w:rPr>
+          <w:noProof/>
+        </w:rPr>
+        <w:t>7</w:t>
+      </w:r>
+      <w:r>
+        <w:fldChar w:fldCharType="end"/>
+      </w:r>
+      <w:bookmarkEnd w:id="52"/>
+      <w:r>
+        <w:t xml:space="preserve"> Документация </w:t>
+      </w:r>
+      <w:r>
+        <w:rPr>
+          <w:lang w:val="en-US"/>
+        </w:rPr>
+        <w:t>API</w:t>
+      </w:r>
+      <w:bookmarkEnd w:id="51"/>
+    </w:p>
+    <w:p>
+      <w:pPr>
         <w:pStyle w:val="a1"/>
         <w:rPr>
           <w:lang w:bidi="ru-RU"/>
@@ -14648,81 +14880,81 @@
         <w:rPr>
           <w:lang w:bidi="ru-RU"/>
         </w:rPr>
+        <w:t xml:space="preserve">В результате был разработан асинхронный веб-сервис на языке </w:t>
+      </w:r>
+      <w:r>
+        <w:rPr>
+          <w:lang w:val="en-US" w:bidi="ru-RU"/>
+        </w:rPr>
+        <w:t>Rust</w:t>
+      </w:r>
+      <w:r>
+        <w:rPr>
+          <w:lang w:bidi="ru-RU"/>
+        </w:rPr>
+        <w:t>, который удобен в применении и теоретически должен обладать высокими показателями производительности. Для упрощения взаимодействия с веб-сервисом к нем</w:t>
+      </w:r>
+      <w:r>
+        <w:rPr>
+          <w:lang w:bidi="ru-RU"/>
+        </w:rPr>
+        <w:t>у был разработан веб-интерфейс, который позволяет использовать приложение людям не технической специальности.</w:t>
+      </w:r>
+      <w:r>
+        <w:rPr>
+          <w:lang w:bidi="ru-RU"/>
+        </w:rPr>
+        <w:t xml:space="preserve"> В следующем разделе будут произведены тесты, с целью </w:t>
+      </w:r>
+      <w:r>
+        <w:rPr>
+          <w:lang w:bidi="ru-RU"/>
+        </w:rPr>
+        <w:t>оценки показателей</w:t>
+      </w:r>
+      <w:r>
+        <w:rPr>
+          <w:lang w:bidi="ru-RU"/>
+        </w:rPr>
+        <w:t xml:space="preserve"> производительности разработанной системы шаблонизации.</w:t>
+      </w:r>
+    </w:p>
+    <w:p>
+      <w:pPr>
+        <w:pStyle w:val="2"/>
+      </w:pPr>
+      <w:bookmarkStart w:id="53" w:name="_Toc35123385"/>
+      <w:r>
+        <w:t>Результат разработки, оценка производительности</w:t>
+      </w:r>
+      <w:bookmarkEnd w:id="53"/>
+    </w:p>
+    <w:p>
+      <w:pPr>
+        <w:pStyle w:val="a1"/>
+      </w:pPr>
+      <w:r>
+        <w:t xml:space="preserve">Для оценки производительности необходимо создать нагрузку на веб-сервер, которая будет имитировать реальную работу в условиях эксплуатации. Основная суть теста заключается в инкрементном увеличении количества одновременных запросов на </w:t>
+      </w:r>
+      <w:r>
+        <w:rPr>
+          <w:lang w:val="en-US"/>
+        </w:rPr>
+        <w:t>API</w:t>
+      </w:r>
+      <w:r>
+        <w:t xml:space="preserve"> </w:t>
+      </w:r>
+      <w:r>
+        <w:t>веб-сервиса, и параллельный мониторинг времени ответа веб-сервиса и количества потребляемых вычислительных ресурсов на сервере. Так как сложно создать интенсивный трафик из одной точки, для проведения теста будет использованы интернет сервисы по тестированию веб-приложений.</w:t>
+      </w:r>
+    </w:p>
+    <w:p>
+      <w:pPr>
+        <w:pStyle w:val="a1"/>
+      </w:pPr>
+      <w:r>
         <w:lastRenderedPageBreak/>
-        <w:t xml:space="preserve">В результате был разработан асинхронный веб-сервис на языке </w:t>
-      </w:r>
-      <w:r>
-        <w:rPr>
-          <w:lang w:val="en-US" w:bidi="ru-RU"/>
-        </w:rPr>
-        <w:t>Rust</w:t>
-      </w:r>
-      <w:r>
-        <w:rPr>
-          <w:lang w:bidi="ru-RU"/>
-        </w:rPr>
-        <w:t>, который удобен в применении и теоретически должен обладать высокими показателями производительности. Для упрощения взаимодействия с веб-сервисом к нем</w:t>
-      </w:r>
-      <w:r>
-        <w:rPr>
-          <w:lang w:bidi="ru-RU"/>
-        </w:rPr>
-        <w:t>у был разработан веб-интерфейс, который позволяет использовать приложение людям не технической специальности.</w:t>
-      </w:r>
-      <w:r>
-        <w:rPr>
-          <w:lang w:bidi="ru-RU"/>
-        </w:rPr>
-        <w:t xml:space="preserve"> В следующем разделе будут произведены тесты, с целью </w:t>
-      </w:r>
-      <w:r>
-        <w:rPr>
-          <w:lang w:bidi="ru-RU"/>
-        </w:rPr>
-        <w:t>оценки показателей</w:t>
-      </w:r>
-      <w:r>
-        <w:rPr>
-          <w:lang w:bidi="ru-RU"/>
-        </w:rPr>
-        <w:t xml:space="preserve"> производительности разработанной системы шаблонизации.</w:t>
-      </w:r>
-    </w:p>
-    <w:p>
-      <w:pPr>
-        <w:pStyle w:val="2"/>
-      </w:pPr>
-      <w:bookmarkStart w:id="50" w:name="_Toc35123385"/>
-      <w:r>
-        <w:t>Результат разработки, оценка производительности</w:t>
-      </w:r>
-      <w:bookmarkEnd w:id="50"/>
-    </w:p>
-    <w:p>
-      <w:pPr>
-        <w:pStyle w:val="a1"/>
-      </w:pPr>
-      <w:r>
-        <w:t xml:space="preserve">Для оценки производительности необходимо создать нагрузку на веб-сервер, которая будет имитировать реальную работу в условиях эксплуатации. Основная суть теста заключается в инкрементном увеличении количества одновременных запросов на </w:t>
-      </w:r>
-      <w:r>
-        <w:rPr>
-          <w:lang w:val="en-US"/>
-        </w:rPr>
-        <w:t>API</w:t>
-      </w:r>
-      <w:r>
-        <w:t xml:space="preserve"> </w:t>
-      </w:r>
-      <w:r>
-        <w:t>веб-сервиса, и параллельный мониторинг времени ответа веб-сервиса и количества потребляемых вычислительных ресурсов на сервере. Так как сложно создать интенсивный трафик из одной точки, для проведения теста будет использованы интернет сервисы по тестированию веб-приложений.</w:t>
-      </w:r>
-    </w:p>
-    <w:p>
-      <w:pPr>
-        <w:pStyle w:val="a1"/>
-      </w:pPr>
-      <w:r>
         <w:t xml:space="preserve">В целях проведения нагрузочных тестов, разработанное приложение было установлено на виртуальную машину в облачном сервисе </w:t>
       </w:r>
       <w:r>
@@ -14879,11 +15111,7 @@
         <w:t xml:space="preserve"> </w:t>
       </w:r>
       <w:r>
-        <w:t xml:space="preserve">который позволяет без взимания оплаты проводить нагрузочные тесты с </w:t>
-      </w:r>
-      <w:r>
-        <w:lastRenderedPageBreak/>
-        <w:t xml:space="preserve">использованием до пятидесяти одновременных подключений. Настройки теста выглядят как изображено на  </w:t>
+        <w:t xml:space="preserve">который позволяет без взимания оплаты проводить нагрузочные тесты с использованием до пятидесяти одновременных подключений. Настройки теста выглядят как изображено на  </w:t>
       </w:r>
       <w:r>
         <w:fldChar w:fldCharType="begin"/>
@@ -14992,7 +15220,7 @@
                     <pic:cNvPicPr/>
                   </pic:nvPicPr>
                   <pic:blipFill>
-                    <a:blip r:embed="rId35">
+                    <a:blip r:embed="rId36">
                       <a:extLst>
                         <a:ext uri="{28A0092B-C50C-407E-A947-70E740481C1C}">
                           <a14:useLocalDpi xmlns:a14="http://schemas.microsoft.com/office/drawing/2010/main" val="0"/>
@@ -15083,6 +15311,7 @@
           <w:noProof/>
           <w:lang w:val="en-US" w:eastAsia="en-US"/>
         </w:rPr>
+        <w:lastRenderedPageBreak/>
         <w:drawing>
           <wp:inline distT="0" distB="0" distL="0" distR="0" wp14:anchorId="1230BB54" wp14:editId="2604AF60">
             <wp:extent cx="5972175" cy="1963972"/>
@@ -15099,7 +15328,7 @@
                     <pic:cNvPicPr/>
                   </pic:nvPicPr>
                   <pic:blipFill>
-                    <a:blip r:embed="rId36">
+                    <a:blip r:embed="rId37">
                       <a:extLst>
                         <a:ext uri="{28A0092B-C50C-407E-A947-70E740481C1C}">
                           <a14:useLocalDpi xmlns:a14="http://schemas.microsoft.com/office/drawing/2010/main" val="0"/>
@@ -15135,7 +15364,7 @@
       <w:pPr>
         <w:pStyle w:val="a5"/>
       </w:pPr>
-      <w:bookmarkStart w:id="51" w:name="_Ref35525479"/>
+      <w:bookmarkStart w:id="54" w:name="_Ref35525479"/>
       <w:r>
         <w:t xml:space="preserve">Рис.  </w:t>
       </w:r>
@@ -15178,7 +15407,7 @@
       <w:r>
         <w:fldChar w:fldCharType="end"/>
       </w:r>
-      <w:bookmarkEnd w:id="51"/>
+      <w:bookmarkEnd w:id="54"/>
       <w:r>
         <w:t xml:space="preserve"> Т</w:t>
       </w:r>
@@ -15263,11 +15492,7 @@
         <w:fldChar w:fldCharType="end"/>
       </w:r>
       <w:r>
-        <w:t xml:space="preserve"> показано состояние вычислительной машины, на которой работает веб-сервис, по ним видно, что даже в момент </w:t>
-      </w:r>
-      <w:r>
-        <w:lastRenderedPageBreak/>
-        <w:t>максимальной нагрузки, потребление веб-сервисом процессорного времени не превышает 10%. Отсюда можно сделать вывод о том, что даже при пятидесяти одновременных подключениях, разработанный веб-сервис хорошо справляется со своей задачей.</w:t>
+        <w:t xml:space="preserve"> показано состояние вычислительной машины, на которой работает веб-сервис, по ним видно, что даже в момент максимальной нагрузки, потребление веб-сервисом процессорного времени не превышает 10%. Отсюда можно сделать вывод о том, что даже при пятидесяти одновременных подключениях, разработанный веб-сервис хорошо справляется со своей задачей.</w:t>
       </w:r>
     </w:p>
     <w:p>
@@ -15302,7 +15527,7 @@
                     <pic:cNvPicPr/>
                   </pic:nvPicPr>
                   <pic:blipFill>
-                    <a:blip r:embed="rId37">
+                    <a:blip r:embed="rId38">
                       <a:extLst>
                         <a:ext uri="{28A0092B-C50C-407E-A947-70E740481C1C}">
                           <a14:useLocalDpi xmlns:a14="http://schemas.microsoft.com/office/drawing/2010/main" val="0"/>
@@ -15338,7 +15563,7 @@
       <w:pPr>
         <w:pStyle w:val="a5"/>
       </w:pPr>
-      <w:bookmarkStart w:id="52" w:name="_Ref35525859"/>
+      <w:bookmarkStart w:id="55" w:name="_Ref35525859"/>
       <w:r>
         <w:t xml:space="preserve">Рис.  </w:t>
       </w:r>
@@ -15381,7 +15606,7 @@
       <w:r>
         <w:fldChar w:fldCharType="end"/>
       </w:r>
-      <w:bookmarkEnd w:id="52"/>
+      <w:bookmarkEnd w:id="55"/>
       <w:r>
         <w:t xml:space="preserve"> Состояние системы, тест № 1, начало</w:t>
       </w:r>
@@ -15395,6 +15620,7 @@
           <w:noProof/>
           <w:lang w:val="en-US" w:eastAsia="en-US"/>
         </w:rPr>
+        <w:lastRenderedPageBreak/>
         <w:drawing>
           <wp:inline distT="0" distB="0" distL="0" distR="0" wp14:anchorId="5D2411AD" wp14:editId="467FF4DA">
             <wp:extent cx="5969557" cy="2989691"/>
@@ -15411,7 +15637,7 @@
                     <pic:cNvPicPr/>
                   </pic:nvPicPr>
                   <pic:blipFill>
-                    <a:blip r:embed="rId38">
+                    <a:blip r:embed="rId39">
                       <a:extLst>
                         <a:ext uri="{28A0092B-C50C-407E-A947-70E740481C1C}">
                           <a14:useLocalDpi xmlns:a14="http://schemas.microsoft.com/office/drawing/2010/main" val="0"/>
@@ -15447,7 +15673,7 @@
       <w:pPr>
         <w:pStyle w:val="a5"/>
       </w:pPr>
-      <w:bookmarkStart w:id="53" w:name="_Ref35525872"/>
+      <w:bookmarkStart w:id="56" w:name="_Ref35525872"/>
       <w:r>
         <w:t xml:space="preserve">Рис.  </w:t>
       </w:r>
@@ -15490,7 +15716,7 @@
       <w:r>
         <w:fldChar w:fldCharType="end"/>
       </w:r>
-      <w:bookmarkEnd w:id="53"/>
+      <w:bookmarkEnd w:id="56"/>
       <w:r>
         <w:t xml:space="preserve">  Состояние системы, тест № 1, пиковая нагрузка</w:t>
       </w:r>
@@ -15506,7 +15732,6 @@
         <w:rPr>
           <w:lang w:bidi="ru-RU"/>
         </w:rPr>
-        <w:lastRenderedPageBreak/>
         <w:t xml:space="preserve">В связи с ограничением в пятьдесят одновременных подключений, для дальнейшего тестирования использовался другой сервис </w:t>
       </w:r>
       <w:r>
@@ -15608,6 +15833,7 @@
           <w:noProof/>
           <w:lang w:val="en-US" w:eastAsia="en-US"/>
         </w:rPr>
+        <w:lastRenderedPageBreak/>
         <w:drawing>
           <wp:inline distT="0" distB="0" distL="0" distR="0" wp14:anchorId="1273FA34" wp14:editId="2FCC3B94">
             <wp:extent cx="5972175" cy="3011805"/>
@@ -15624,7 +15850,7 @@
                     <pic:cNvPicPr/>
                   </pic:nvPicPr>
                   <pic:blipFill>
-                    <a:blip r:embed="rId39">
+                    <a:blip r:embed="rId40">
                       <a:extLst>
                         <a:ext uri="{28A0092B-C50C-407E-A947-70E740481C1C}">
                           <a14:useLocalDpi xmlns:a14="http://schemas.microsoft.com/office/drawing/2010/main" val="0"/>
@@ -15660,7 +15886,7 @@
       <w:pPr>
         <w:pStyle w:val="a5"/>
       </w:pPr>
-      <w:bookmarkStart w:id="54" w:name="_Ref35526927"/>
+      <w:bookmarkStart w:id="57" w:name="_Ref35526927"/>
       <w:r>
         <w:t xml:space="preserve">Рис.  </w:t>
       </w:r>
@@ -15703,7 +15929,7 @@
       <w:r>
         <w:fldChar w:fldCharType="end"/>
       </w:r>
-      <w:bookmarkEnd w:id="54"/>
+      <w:bookmarkEnd w:id="57"/>
       <w:r>
         <w:t xml:space="preserve"> Тест №2, 100 одновременных подключений</w:t>
       </w:r>
@@ -15801,7 +16027,7 @@
                     <pic:cNvPicPr/>
                   </pic:nvPicPr>
                   <pic:blipFill>
-                    <a:blip r:embed="rId40">
+                    <a:blip r:embed="rId41">
                       <a:extLst>
                         <a:ext uri="{28A0092B-C50C-407E-A947-70E740481C1C}">
                           <a14:useLocalDpi xmlns:a14="http://schemas.microsoft.com/office/drawing/2010/main" val="0"/>
@@ -15837,7 +16063,7 @@
       <w:pPr>
         <w:pStyle w:val="a5"/>
       </w:pPr>
-      <w:bookmarkStart w:id="55" w:name="_Ref35527051"/>
+      <w:bookmarkStart w:id="58" w:name="_Ref35527051"/>
       <w:r>
         <w:t xml:space="preserve">Рис.  </w:t>
       </w:r>
@@ -15880,7 +16106,7 @@
       <w:r>
         <w:fldChar w:fldCharType="end"/>
       </w:r>
-      <w:bookmarkEnd w:id="55"/>
+      <w:bookmarkEnd w:id="58"/>
       <w:r>
         <w:t xml:space="preserve"> Тест №2, состояние системы, пиковая нагрузка</w:t>
       </w:r>
@@ -16031,7 +16257,7 @@
                     <pic:cNvPicPr/>
                   </pic:nvPicPr>
                   <pic:blipFill>
-                    <a:blip r:embed="rId41">
+                    <a:blip r:embed="rId42">
                       <a:extLst>
                         <a:ext uri="{28A0092B-C50C-407E-A947-70E740481C1C}">
                           <a14:useLocalDpi xmlns:a14="http://schemas.microsoft.com/office/drawing/2010/main" val="0"/>
@@ -16067,7 +16293,7 @@
       <w:pPr>
         <w:pStyle w:val="a5"/>
       </w:pPr>
-      <w:bookmarkStart w:id="56" w:name="_Ref35527231"/>
+      <w:bookmarkStart w:id="59" w:name="_Ref35527231"/>
       <w:r>
         <w:t xml:space="preserve">Рис.  </w:t>
       </w:r>
@@ -16110,7 +16336,7 @@
       <w:r>
         <w:fldChar w:fldCharType="end"/>
       </w:r>
-      <w:bookmarkEnd w:id="56"/>
+      <w:bookmarkEnd w:id="59"/>
       <w:r>
         <w:t xml:space="preserve"> Тест № 3, 200 одновременных подключений</w:t>
       </w:r>
@@ -16140,7 +16366,7 @@
                     <pic:cNvPicPr/>
                   </pic:nvPicPr>
                   <pic:blipFill>
-                    <a:blip r:embed="rId42">
+                    <a:blip r:embed="rId43">
                       <a:extLst>
                         <a:ext uri="{28A0092B-C50C-407E-A947-70E740481C1C}">
                           <a14:useLocalDpi xmlns:a14="http://schemas.microsoft.com/office/drawing/2010/main" val="0"/>
@@ -16176,7 +16402,7 @@
       <w:pPr>
         <w:pStyle w:val="a5"/>
       </w:pPr>
-      <w:bookmarkStart w:id="57" w:name="_Ref35527304"/>
+      <w:bookmarkStart w:id="60" w:name="_Ref35527304"/>
       <w:r>
         <w:t xml:space="preserve">Рис.  </w:t>
       </w:r>
@@ -16219,7 +16445,7 @@
       <w:r>
         <w:fldChar w:fldCharType="end"/>
       </w:r>
-      <w:bookmarkEnd w:id="57"/>
+      <w:bookmarkEnd w:id="60"/>
       <w:r>
         <w:t xml:space="preserve"> Тест №3, состояние системы, пиковая нагрузка</w:t>
       </w:r>
@@ -16323,7 +16549,7 @@
                     <pic:cNvPicPr/>
                   </pic:nvPicPr>
                   <pic:blipFill>
-                    <a:blip r:embed="rId43">
+                    <a:blip r:embed="rId44">
                       <a:extLst>
                         <a:ext uri="{28A0092B-C50C-407E-A947-70E740481C1C}">
                           <a14:useLocalDpi xmlns:a14="http://schemas.microsoft.com/office/drawing/2010/main" val="0"/>
@@ -16359,7 +16585,7 @@
       <w:pPr>
         <w:pStyle w:val="a5"/>
       </w:pPr>
-      <w:bookmarkStart w:id="58" w:name="_Ref35528059"/>
+      <w:bookmarkStart w:id="61" w:name="_Ref35528059"/>
       <w:r>
         <w:t xml:space="preserve">Рис.  </w:t>
       </w:r>
@@ -16402,7 +16628,7 @@
       <w:r>
         <w:fldChar w:fldCharType="end"/>
       </w:r>
-      <w:bookmarkEnd w:id="58"/>
+      <w:bookmarkEnd w:id="61"/>
       <w:r>
         <w:t xml:space="preserve"> Тест № 4, 550 одновременных подключений</w:t>
       </w:r>
@@ -16500,7 +16726,7 @@
                     <pic:cNvPicPr/>
                   </pic:nvPicPr>
                   <pic:blipFill>
-                    <a:blip r:embed="rId44">
+                    <a:blip r:embed="rId45">
                       <a:extLst>
                         <a:ext uri="{28A0092B-C50C-407E-A947-70E740481C1C}">
                           <a14:useLocalDpi xmlns:a14="http://schemas.microsoft.com/office/drawing/2010/main" val="0"/>
@@ -16536,7 +16762,7 @@
       <w:pPr>
         <w:pStyle w:val="a5"/>
       </w:pPr>
-      <w:bookmarkStart w:id="59" w:name="_Ref35528309"/>
+      <w:bookmarkStart w:id="62" w:name="_Ref35528309"/>
       <w:r>
         <w:t xml:space="preserve">Рис.  </w:t>
       </w:r>
@@ -16579,7 +16805,7 @@
       <w:r>
         <w:fldChar w:fldCharType="end"/>
       </w:r>
-      <w:bookmarkEnd w:id="59"/>
+      <w:bookmarkEnd w:id="62"/>
       <w:r>
         <w:t xml:space="preserve"> Тест № 4, состояние системы, одно ядро полностью нагружено</w:t>
       </w:r>
@@ -16756,7 +16982,7 @@
                     <pic:cNvPicPr/>
                   </pic:nvPicPr>
                   <pic:blipFill>
-                    <a:blip r:embed="rId45">
+                    <a:blip r:embed="rId46">
                       <a:extLst>
                         <a:ext uri="{28A0092B-C50C-407E-A947-70E740481C1C}">
                           <a14:useLocalDpi xmlns:a14="http://schemas.microsoft.com/office/drawing/2010/main" val="0"/>
@@ -16792,7 +17018,7 @@
       <w:pPr>
         <w:pStyle w:val="a5"/>
       </w:pPr>
-      <w:bookmarkStart w:id="60" w:name="_Ref35528488"/>
+      <w:bookmarkStart w:id="63" w:name="_Ref35528488"/>
       <w:r>
         <w:t xml:space="preserve">Рис.  </w:t>
       </w:r>
@@ -16835,7 +17061,7 @@
       <w:r>
         <w:fldChar w:fldCharType="end"/>
       </w:r>
-      <w:bookmarkEnd w:id="60"/>
+      <w:bookmarkEnd w:id="63"/>
       <w:r>
         <w:t xml:space="preserve"> Тест № 5, 700 подключений, деградация производительности</w:t>
       </w:r>
@@ -16866,7 +17092,7 @@
                     <pic:cNvPicPr/>
                   </pic:nvPicPr>
                   <pic:blipFill>
-                    <a:blip r:embed="rId46">
+                    <a:blip r:embed="rId47">
                       <a:extLst>
                         <a:ext uri="{28A0092B-C50C-407E-A947-70E740481C1C}">
                           <a14:useLocalDpi xmlns:a14="http://schemas.microsoft.com/office/drawing/2010/main" val="0"/>
@@ -16973,7 +17199,7 @@
                     <pic:cNvPicPr/>
                   </pic:nvPicPr>
                   <pic:blipFill>
-                    <a:blip r:embed="rId47">
+                    <a:blip r:embed="rId48">
                       <a:extLst>
                         <a:ext uri="{28A0092B-C50C-407E-A947-70E740481C1C}">
                           <a14:useLocalDpi xmlns:a14="http://schemas.microsoft.com/office/drawing/2010/main" val="0"/>
@@ -17009,7 +17235,7 @@
       <w:pPr>
         <w:pStyle w:val="a5"/>
       </w:pPr>
-      <w:bookmarkStart w:id="61" w:name="_Ref35528526"/>
+      <w:bookmarkStart w:id="64" w:name="_Ref35528526"/>
       <w:r>
         <w:t xml:space="preserve">Рис.  </w:t>
       </w:r>
@@ -17052,7 +17278,7 @@
       <w:r>
         <w:fldChar w:fldCharType="end"/>
       </w:r>
-      <w:bookmarkEnd w:id="61"/>
+      <w:bookmarkEnd w:id="64"/>
       <w:r>
         <w:t xml:space="preserve"> Тест №5, состояние системы, оба ядра полностью нагружены</w:t>
       </w:r>
@@ -17061,11 +17287,11 @@
       <w:pPr>
         <w:pStyle w:val="2"/>
       </w:pPr>
-      <w:bookmarkStart w:id="62" w:name="_Toc35123386"/>
+      <w:bookmarkStart w:id="65" w:name="_Toc35123386"/>
       <w:r>
         <w:t>Потенциал к масштабированию</w:t>
       </w:r>
-      <w:bookmarkEnd w:id="62"/>
+      <w:bookmarkEnd w:id="65"/>
     </w:p>
     <w:p>
       <w:pPr>
@@ -17208,7 +17434,7 @@
                     <pic:cNvPicPr/>
                   </pic:nvPicPr>
                   <pic:blipFill>
-                    <a:blip r:embed="rId48">
+                    <a:blip r:embed="rId49">
                       <a:extLst>
                         <a:ext uri="{28A0092B-C50C-407E-A947-70E740481C1C}">
                           <a14:useLocalDpi xmlns:a14="http://schemas.microsoft.com/office/drawing/2010/main" val="0"/>
@@ -17244,7 +17470,7 @@
       <w:pPr>
         <w:pStyle w:val="a5"/>
       </w:pPr>
-      <w:bookmarkStart w:id="63" w:name="_Ref35556711"/>
+      <w:bookmarkStart w:id="66" w:name="_Ref35556711"/>
       <w:r>
         <w:t xml:space="preserve">Рис.  </w:t>
       </w:r>
@@ -17287,7 +17513,7 @@
       <w:r>
         <w:fldChar w:fldCharType="end"/>
       </w:r>
-      <w:bookmarkEnd w:id="63"/>
+      <w:bookmarkEnd w:id="66"/>
       <w:r>
         <w:t xml:space="preserve"> </w:t>
       </w:r>
@@ -17327,12 +17553,12 @@
       <w:pPr>
         <w:pStyle w:val="ae"/>
       </w:pPr>
-      <w:bookmarkStart w:id="64" w:name="_Toc35123387"/>
+      <w:bookmarkStart w:id="67" w:name="_Toc35123387"/>
       <w:r>
         <w:lastRenderedPageBreak/>
         <w:t>ЗАКЛЮЧЕНИЕ</w:t>
       </w:r>
-      <w:bookmarkEnd w:id="64"/>
+      <w:bookmarkEnd w:id="67"/>
     </w:p>
     <w:p>
       <w:pPr>
@@ -17459,12 +17685,7 @@
         <w:pStyle w:val="a1"/>
       </w:pPr>
       <w:r>
-        <w:t xml:space="preserve">Разработанное </w:t>
-      </w:r>
-      <w:bookmarkStart w:id="65" w:name="_GoBack"/>
-      <w:bookmarkEnd w:id="65"/>
-      <w:r>
-        <w:t>приложение имеет детализированную документацию по применению, и уже может быть использовано на предприятиях для решения реальных задач.</w:t>
+        <w:t>Разработанное приложение имеет детализированную документацию по применению, и уже может быть использовано на предприятиях для решения реальных задач.</w:t>
       </w:r>
     </w:p>
     <w:p>
@@ -17482,12 +17703,12 @@
       <w:pPr>
         <w:pStyle w:val="ae"/>
       </w:pPr>
-      <w:bookmarkStart w:id="66" w:name="_Toc35123388"/>
+      <w:bookmarkStart w:id="68" w:name="_Toc35123388"/>
       <w:r>
         <w:lastRenderedPageBreak/>
         <w:t>СПИСОК ЛИТЕРАТУРЫ</w:t>
       </w:r>
-      <w:bookmarkEnd w:id="66"/>
+      <w:bookmarkEnd w:id="68"/>
     </w:p>
     <w:p>
       <w:pPr>
@@ -17644,7 +17865,7 @@
       <w:r>
         <w:t xml:space="preserve">Режим доступа: </w:t>
       </w:r>
-      <w:hyperlink r:id="rId49" w:history="1">
+      <w:hyperlink r:id="rId50" w:history="1">
         <w:r>
           <w:rPr>
             <w:rStyle w:val="ad"/>
@@ -17761,7 +17982,7 @@
       <w:r>
         <w:t xml:space="preserve">Режим доступа: </w:t>
       </w:r>
-      <w:hyperlink r:id="rId50" w:history="1">
+      <w:hyperlink r:id="rId51" w:history="1">
         <w:r>
           <w:rPr>
             <w:rStyle w:val="ad"/>
@@ -17930,7 +18151,7 @@
       <w:r>
         <w:t xml:space="preserve"> </w:t>
       </w:r>
-      <w:hyperlink r:id="rId51" w:anchor="what-is-handlebars" w:history="1">
+      <w:hyperlink r:id="rId52" w:anchor="what-is-handlebars" w:history="1">
         <w:r>
           <w:rPr>
             <w:rStyle w:val="ad"/>
@@ -18091,7 +18312,7 @@
       <w:r>
         <w:t xml:space="preserve">Режим доступа: </w:t>
       </w:r>
-      <w:hyperlink r:id="rId52" w:history="1">
+      <w:hyperlink r:id="rId53" w:history="1">
         <w:r>
           <w:rPr>
             <w:rStyle w:val="ad"/>
@@ -18156,7 +18377,7 @@
       <w:r>
         <w:t xml:space="preserve">Режим доступа: </w:t>
       </w:r>
-      <w:hyperlink r:id="rId53" w:history="1">
+      <w:hyperlink r:id="rId54" w:history="1">
         <w:r>
           <w:rPr>
             <w:rStyle w:val="ad"/>
@@ -18373,7 +18594,7 @@
         </w:rPr>
         <w:t xml:space="preserve">: </w:t>
       </w:r>
-      <w:hyperlink r:id="rId54" w:history="1">
+      <w:hyperlink r:id="rId55" w:history="1">
         <w:r>
           <w:rPr>
             <w:rStyle w:val="ad"/>
@@ -18454,7 +18675,7 @@
         <w:pStyle w:val="ae"/>
         <w:jc w:val="right"/>
       </w:pPr>
-      <w:bookmarkStart w:id="67" w:name="_Toc35123389"/>
+      <w:bookmarkStart w:id="69" w:name="_Toc35123389"/>
       <w:r>
         <w:lastRenderedPageBreak/>
         <w:t>ПРИЛОЖЕНИЕ</w:t>
@@ -18465,7 +18686,7 @@
       <w:r>
         <w:t>.</w:t>
       </w:r>
-      <w:bookmarkEnd w:id="67"/>
+      <w:bookmarkEnd w:id="69"/>
     </w:p>
     <w:p>
       <w:pPr>
@@ -18517,12 +18738,12 @@
         <w:pStyle w:val="ae"/>
         <w:jc w:val="right"/>
       </w:pPr>
-      <w:bookmarkStart w:id="68" w:name="_Toc35123390"/>
+      <w:bookmarkStart w:id="70" w:name="_Toc35123390"/>
       <w:r>
         <w:lastRenderedPageBreak/>
         <w:t>ПРИЛОЖЕНИЕ Б.</w:t>
       </w:r>
-      <w:bookmarkEnd w:id="68"/>
+      <w:bookmarkEnd w:id="70"/>
     </w:p>
     <w:p>
       <w:pPr>
@@ -18554,9 +18775,9 @@
       </w:r>
     </w:p>
     <w:sectPr>
-      <w:headerReference w:type="default" r:id="rId55"/>
-      <w:headerReference w:type="first" r:id="rId56"/>
-      <w:footerReference w:type="first" r:id="rId57"/>
+      <w:headerReference w:type="default" r:id="rId56"/>
+      <w:headerReference w:type="first" r:id="rId57"/>
+      <w:footerReference w:type="first" r:id="rId58"/>
       <w:pgSz w:w="12240" w:h="15840"/>
       <w:pgMar w:top="1134" w:right="1134" w:bottom="1134" w:left="1701" w:header="720" w:footer="720" w:gutter="0"/>
       <w:cols w:space="720"/>
@@ -18671,7 +18892,7 @@
           <w:rPr>
             <w:noProof/>
           </w:rPr>
-          <w:t>76</w:t>
+          <w:t>5</w:t>
         </w:r>
         <w:r>
           <w:fldChar w:fldCharType="end"/>
@@ -23256,7 +23477,7 @@
 </file>
 
 <file path=customXml/itemProps1.xml><?xml version="1.0" encoding="utf-8"?>
-<ds:datastoreItem xmlns:ds="http://schemas.openxmlformats.org/officeDocument/2006/customXml" ds:itemID="{539BFBFC-BE50-46E7-AACA-BD11FB345FDD}">
+<ds:datastoreItem xmlns:ds="http://schemas.openxmlformats.org/officeDocument/2006/customXml" ds:itemID="{F594041F-1337-457B-AE34-AACA73FA43F9}">
   <ds:schemaRefs>
     <ds:schemaRef ds:uri="http://schemas.openxmlformats.org/officeDocument/2006/bibliography"/>
   </ds:schemaRefs>

--- a/docs/Выпускная квалификационная работа.docx
+++ b/docs/Выпускная квалификационная работа.docx
@@ -362,6 +362,15 @@
                 <w:sz w:val="28"/>
                 <w:szCs w:val="28"/>
               </w:rPr>
+              <w:t>и</w:t>
+            </w:r>
+            <w:r>
+              <w:rPr>
+                <w:b/>
+                <w:bCs/>
+                <w:sz w:val="28"/>
+                <w:szCs w:val="28"/>
+              </w:rPr>
               <w:t xml:space="preserve"> на их основе</w:t>
             </w:r>
             <w:r>
@@ -442,7 +451,16 @@
                 <w:b/>
                 <w:szCs w:val="24"/>
               </w:rPr>
-              <w:t xml:space="preserve"> «Информационные системы и технологии»</w:t>
+              <w:t xml:space="preserve"> «Информационные си</w:t>
+            </w:r>
+            <w:bookmarkStart w:id="0" w:name="_GoBack"/>
+            <w:bookmarkEnd w:id="0"/>
+            <w:r>
+              <w:rPr>
+                <w:b/>
+                <w:szCs w:val="24"/>
+              </w:rPr>
+              <w:t>стемы и технологии»</w:t>
             </w:r>
           </w:p>
         </w:tc>
@@ -677,14 +695,14 @@
                 <w:b/>
               </w:rPr>
             </w:pPr>
-            <w:bookmarkStart w:id="0" w:name="_Toc483423516"/>
+            <w:bookmarkStart w:id="1" w:name="_Toc483423516"/>
             <w:r>
               <w:rPr>
                 <w:b/>
               </w:rPr>
               <w:t>Руководитель</w:t>
             </w:r>
-            <w:bookmarkEnd w:id="0"/>
+            <w:bookmarkEnd w:id="1"/>
             <w:r>
               <w:rPr>
                 <w:b/>
@@ -3540,12 +3558,12 @@
       <w:pPr>
         <w:pStyle w:val="ae"/>
       </w:pPr>
-      <w:bookmarkStart w:id="1" w:name="_Toc35123365"/>
+      <w:bookmarkStart w:id="2" w:name="_Toc35123365"/>
       <w:r>
         <w:lastRenderedPageBreak/>
         <w:t>ВВЕДЕНИЕ</w:t>
       </w:r>
-      <w:bookmarkEnd w:id="1"/>
+      <w:bookmarkEnd w:id="2"/>
     </w:p>
     <w:p>
       <w:pPr>
@@ -3572,16 +3590,8 @@
         <w:t>В данной выпускной квалификационной работе рассматривается проблема, связанная с относительно низкой производительностью системы веб-шаблонов. В ходе её написания будут проанализированы самые широко используемые решения, доступные как среди проприетарных, так и свободно распространяемых программных продуктов. На основе анализа будут выявлены наиболее распространённые причины низкой производительности</w:t>
       </w:r>
       <w:r>
-        <w:t>. После чего будет изучен ряд мер которые можно использовать для устранения причин</w:t>
-      </w:r>
-      <w:r>
-        <w:t xml:space="preserve"> понижения быстро</w:t>
-      </w:r>
-      <w:r>
-        <w:t>действия или уменьшения их эффекта. На основе предложенных мер будут спроектирована высокопроизводительная система шаблонизации, и разработаны требования к технологиям и инструментам для её реализации. С использованием выбранных технологий будет разработана система шаблонизации, которая должна адресовать ранее выявленные причины низкой производительности. Для оценки результатов разработки будет произведено тестирование разработанного приложения под нагрузкой, с целью оценки показателей быстродействия.</w:t>
-      </w:r>
-      <w:bookmarkStart w:id="2" w:name="_GoBack"/>
-      <w:bookmarkEnd w:id="2"/>
+        <w:t>. После чего будет изучен ряд мер которые можно использовать для устранения причин понижения быстродействия или уменьшения их эффекта. На основе предложенных мер будут спроектирована высокопроизводительная система шаблонизации, и разработаны требования к технологиям и инструментам для её реализации. С использованием выбранных технологий будет разработана система шаблонизации, которая должна адресовать ранее выявленные причины низкой производительности. Для оценки результатов разработки будет произведено тестирование разработанного приложения под нагрузкой, с целью оценки показателей быстродействия.</w:t>
+      </w:r>
     </w:p>
     <w:p>
       <w:pPr>
@@ -14813,8 +14823,8 @@
           <w:lang w:val="en-US"/>
         </w:rPr>
       </w:pPr>
-      <w:bookmarkStart w:id="51" w:name="_Ref35622692"/>
-      <w:bookmarkStart w:id="52" w:name="_Ref35622708"/>
+      <w:bookmarkStart w:id="51" w:name="_Ref35622708"/>
+      <w:bookmarkStart w:id="52" w:name="_Ref35622692"/>
       <w:r>
         <w:t xml:space="preserve">Рис.  </w:t>
       </w:r>
@@ -14857,17 +14867,17 @@
       <w:r>
         <w:fldChar w:fldCharType="end"/>
       </w:r>
+      <w:bookmarkEnd w:id="51"/>
+      <w:r>
+        <w:t xml:space="preserve"> Документация </w:t>
+      </w:r>
+      <w:r>
+        <w:rPr>
+          <w:lang w:val="en-US"/>
+        </w:rPr>
+        <w:t>API</w:t>
+      </w:r>
       <w:bookmarkEnd w:id="52"/>
-      <w:r>
-        <w:t xml:space="preserve"> Документация </w:t>
-      </w:r>
-      <w:r>
-        <w:rPr>
-          <w:lang w:val="en-US"/>
-        </w:rPr>
-        <w:t>API</w:t>
-      </w:r>
-      <w:bookmarkEnd w:id="51"/>
     </w:p>
     <w:p>
       <w:pPr>
@@ -18873,6 +18883,7 @@
         <w:docPartUnique/>
       </w:docPartObj>
     </w:sdtPr>
+    <w:sdtEndPr/>
     <w:sdtContent>
       <w:p>
         <w:pPr>
@@ -18892,7 +18903,7 @@
           <w:rPr>
             <w:noProof/>
           </w:rPr>
-          <w:t>5</w:t>
+          <w:t>2</w:t>
         </w:r>
         <w:r>
           <w:fldChar w:fldCharType="end"/>
@@ -23477,7 +23488,7 @@
 </file>
 
 <file path=customXml/itemProps1.xml><?xml version="1.0" encoding="utf-8"?>
-<ds:datastoreItem xmlns:ds="http://schemas.openxmlformats.org/officeDocument/2006/customXml" ds:itemID="{F594041F-1337-457B-AE34-AACA73FA43F9}">
+<ds:datastoreItem xmlns:ds="http://schemas.openxmlformats.org/officeDocument/2006/customXml" ds:itemID="{C850E13C-B32D-47DD-9914-D805BE866F84}">
   <ds:schemaRefs>
     <ds:schemaRef ds:uri="http://schemas.openxmlformats.org/officeDocument/2006/bibliography"/>
   </ds:schemaRefs>

--- a/docs/Выпускная квалификационная работа.docx
+++ b/docs/Выпускная квалификационная работа.docx
@@ -1068,12 +1068,11 @@
             <w:tabs>
               <w:tab w:val="right" w:leader="dot" w:pos="9395"/>
             </w:tabs>
-            <w:spacing w:before="0" w:after="0" w:line="360" w:lineRule="auto"/>
             <w:rPr>
               <w:rFonts w:asciiTheme="minorHAnsi" w:eastAsiaTheme="minorEastAsia" w:hAnsiTheme="minorHAnsi" w:cstheme="minorBidi"/>
               <w:noProof/>
-              <w:sz w:val="28"/>
-              <w:szCs w:val="28"/>
+              <w:sz w:val="22"/>
+              <w:szCs w:val="22"/>
               <w:lang w:val="en-US" w:eastAsia="en-US"/>
             </w:rPr>
           </w:pPr>
@@ -1098,14 +1097,12 @@
             </w:rPr>
             <w:fldChar w:fldCharType="separate"/>
           </w:r>
-          <w:hyperlink w:anchor="_Toc35123365" w:history="1">
+          <w:hyperlink w:anchor="_Toc39657052" w:history="1">
             <w:r>
               <w:rPr>
                 <w:rStyle w:val="ad"/>
                 <w:rFonts w:eastAsiaTheme="majorEastAsia"/>
                 <w:noProof/>
-                <w:sz w:val="28"/>
-                <w:szCs w:val="28"/>
               </w:rPr>
               <w:t>ВВЕДЕНИЕ</w:t>
             </w:r>
@@ -1113,8 +1110,6 @@
               <w:rPr>
                 <w:noProof/>
                 <w:webHidden/>
-                <w:sz w:val="28"/>
-                <w:szCs w:val="28"/>
               </w:rPr>
               <w:tab/>
             </w:r>
@@ -1122,8 +1117,6 @@
               <w:rPr>
                 <w:noProof/>
                 <w:webHidden/>
-                <w:sz w:val="28"/>
-                <w:szCs w:val="28"/>
               </w:rPr>
               <w:fldChar w:fldCharType="begin"/>
             </w:r>
@@ -1131,25 +1124,19 @@
               <w:rPr>
                 <w:noProof/>
                 <w:webHidden/>
-                <w:sz w:val="28"/>
-                <w:szCs w:val="28"/>
-              </w:rPr>
-              <w:instrText xml:space="preserve"> PAGEREF _Toc35123365 \h </w:instrText>
+              </w:rPr>
+              <w:instrText xml:space="preserve"> PAGEREF _Toc39657052 \h </w:instrText>
             </w:r>
             <w:r>
               <w:rPr>
                 <w:noProof/>
                 <w:webHidden/>
-                <w:sz w:val="28"/>
-                <w:szCs w:val="28"/>
               </w:rPr>
             </w:r>
             <w:r>
               <w:rPr>
                 <w:noProof/>
                 <w:webHidden/>
-                <w:sz w:val="28"/>
-                <w:szCs w:val="28"/>
               </w:rPr>
               <w:fldChar w:fldCharType="separate"/>
             </w:r>
@@ -1157,8 +1144,6 @@
               <w:rPr>
                 <w:noProof/>
                 <w:webHidden/>
-                <w:sz w:val="28"/>
-                <w:szCs w:val="28"/>
               </w:rPr>
               <w:t>3</w:t>
             </w:r>
@@ -1166,8 +1151,6 @@
               <w:rPr>
                 <w:noProof/>
                 <w:webHidden/>
-                <w:sz w:val="28"/>
-                <w:szCs w:val="28"/>
               </w:rPr>
               <w:fldChar w:fldCharType="end"/>
             </w:r>
@@ -1180,23 +1163,20 @@
               <w:tab w:val="left" w:pos="1320"/>
               <w:tab w:val="right" w:leader="dot" w:pos="9395"/>
             </w:tabs>
-            <w:spacing w:before="0" w:after="0" w:line="360" w:lineRule="auto"/>
             <w:rPr>
               <w:rFonts w:asciiTheme="minorHAnsi" w:eastAsiaTheme="minorEastAsia" w:hAnsiTheme="minorHAnsi" w:cstheme="minorBidi"/>
               <w:noProof/>
-              <w:sz w:val="28"/>
-              <w:szCs w:val="28"/>
+              <w:sz w:val="22"/>
+              <w:szCs w:val="22"/>
               <w:lang w:val="en-US" w:eastAsia="en-US"/>
             </w:rPr>
           </w:pPr>
-          <w:hyperlink w:anchor="_Toc35123366" w:history="1">
+          <w:hyperlink w:anchor="_Toc39657053" w:history="1">
             <w:r>
               <w:rPr>
                 <w:rStyle w:val="ad"/>
                 <w:rFonts w:eastAsiaTheme="majorEastAsia"/>
                 <w:noProof/>
-                <w:sz w:val="28"/>
-                <w:szCs w:val="28"/>
               </w:rPr>
               <w:t>ГЛАВА 1.</w:t>
             </w:r>
@@ -1204,8 +1184,8 @@
               <w:rPr>
                 <w:rFonts w:asciiTheme="minorHAnsi" w:eastAsiaTheme="minorEastAsia" w:hAnsiTheme="minorHAnsi" w:cstheme="minorBidi"/>
                 <w:noProof/>
-                <w:sz w:val="28"/>
-                <w:szCs w:val="28"/>
+                <w:sz w:val="22"/>
+                <w:szCs w:val="22"/>
                 <w:lang w:val="en-US" w:eastAsia="en-US"/>
               </w:rPr>
               <w:tab/>
@@ -1215,8 +1195,6 @@
                 <w:rStyle w:val="ad"/>
                 <w:rFonts w:eastAsiaTheme="majorEastAsia"/>
                 <w:noProof/>
-                <w:sz w:val="28"/>
-                <w:szCs w:val="28"/>
               </w:rPr>
               <w:t>АНАЛИЗ ПРЕДМЕТНОЙ ОБЛАСТИ</w:t>
             </w:r>
@@ -1224,8 +1202,6 @@
               <w:rPr>
                 <w:noProof/>
                 <w:webHidden/>
-                <w:sz w:val="28"/>
-                <w:szCs w:val="28"/>
               </w:rPr>
               <w:tab/>
             </w:r>
@@ -1233,8 +1209,6 @@
               <w:rPr>
                 <w:noProof/>
                 <w:webHidden/>
-                <w:sz w:val="28"/>
-                <w:szCs w:val="28"/>
               </w:rPr>
               <w:fldChar w:fldCharType="begin"/>
             </w:r>
@@ -1242,25 +1216,19 @@
               <w:rPr>
                 <w:noProof/>
                 <w:webHidden/>
-                <w:sz w:val="28"/>
-                <w:szCs w:val="28"/>
-              </w:rPr>
-              <w:instrText xml:space="preserve"> PAGEREF _Toc35123366 \h </w:instrText>
+              </w:rPr>
+              <w:instrText xml:space="preserve"> PAGEREF _Toc39657053 \h </w:instrText>
             </w:r>
             <w:r>
               <w:rPr>
                 <w:noProof/>
                 <w:webHidden/>
-                <w:sz w:val="28"/>
-                <w:szCs w:val="28"/>
               </w:rPr>
             </w:r>
             <w:r>
               <w:rPr>
                 <w:noProof/>
                 <w:webHidden/>
-                <w:sz w:val="28"/>
-                <w:szCs w:val="28"/>
               </w:rPr>
               <w:fldChar w:fldCharType="separate"/>
             </w:r>
@@ -1268,8 +1236,6 @@
               <w:rPr>
                 <w:noProof/>
                 <w:webHidden/>
-                <w:sz w:val="28"/>
-                <w:szCs w:val="28"/>
               </w:rPr>
               <w:t>4</w:t>
             </w:r>
@@ -1277,8 +1243,6 @@
               <w:rPr>
                 <w:noProof/>
                 <w:webHidden/>
-                <w:sz w:val="28"/>
-                <w:szCs w:val="28"/>
               </w:rPr>
               <w:fldChar w:fldCharType="end"/>
             </w:r>
@@ -1290,23 +1254,20 @@
             <w:tabs>
               <w:tab w:val="right" w:leader="dot" w:pos="9395"/>
             </w:tabs>
-            <w:spacing w:before="0" w:after="0" w:line="360" w:lineRule="auto"/>
             <w:rPr>
               <w:rFonts w:asciiTheme="minorHAnsi" w:eastAsiaTheme="minorEastAsia" w:hAnsiTheme="minorHAnsi" w:cstheme="minorBidi"/>
               <w:noProof/>
-              <w:sz w:val="28"/>
-              <w:szCs w:val="28"/>
+              <w:sz w:val="22"/>
+              <w:szCs w:val="22"/>
               <w:lang w:val="en-US" w:eastAsia="en-US"/>
             </w:rPr>
           </w:pPr>
-          <w:hyperlink w:anchor="_Toc35123367" w:history="1">
+          <w:hyperlink w:anchor="_Toc39657054" w:history="1">
             <w:r>
               <w:rPr>
                 <w:rStyle w:val="ad"/>
                 <w:rFonts w:eastAsiaTheme="majorEastAsia"/>
                 <w:noProof/>
-                <w:sz w:val="28"/>
-                <w:szCs w:val="28"/>
               </w:rPr>
               <w:t>1.1. Термины и определения</w:t>
             </w:r>
@@ -1314,8 +1275,6 @@
               <w:rPr>
                 <w:noProof/>
                 <w:webHidden/>
-                <w:sz w:val="28"/>
-                <w:szCs w:val="28"/>
               </w:rPr>
               <w:tab/>
             </w:r>
@@ -1323,8 +1282,6 @@
               <w:rPr>
                 <w:noProof/>
                 <w:webHidden/>
-                <w:sz w:val="28"/>
-                <w:szCs w:val="28"/>
               </w:rPr>
               <w:fldChar w:fldCharType="begin"/>
             </w:r>
@@ -1332,25 +1289,19 @@
               <w:rPr>
                 <w:noProof/>
                 <w:webHidden/>
-                <w:sz w:val="28"/>
-                <w:szCs w:val="28"/>
-              </w:rPr>
-              <w:instrText xml:space="preserve"> PAGEREF _Toc35123367 \h </w:instrText>
+              </w:rPr>
+              <w:instrText xml:space="preserve"> PAGEREF _Toc39657054 \h </w:instrText>
             </w:r>
             <w:r>
               <w:rPr>
                 <w:noProof/>
                 <w:webHidden/>
-                <w:sz w:val="28"/>
-                <w:szCs w:val="28"/>
               </w:rPr>
             </w:r>
             <w:r>
               <w:rPr>
                 <w:noProof/>
                 <w:webHidden/>
-                <w:sz w:val="28"/>
-                <w:szCs w:val="28"/>
               </w:rPr>
               <w:fldChar w:fldCharType="separate"/>
             </w:r>
@@ -1358,8 +1309,6 @@
               <w:rPr>
                 <w:noProof/>
                 <w:webHidden/>
-                <w:sz w:val="28"/>
-                <w:szCs w:val="28"/>
               </w:rPr>
               <w:t>4</w:t>
             </w:r>
@@ -1367,8 +1316,6 @@
               <w:rPr>
                 <w:noProof/>
                 <w:webHidden/>
-                <w:sz w:val="28"/>
-                <w:szCs w:val="28"/>
               </w:rPr>
               <w:fldChar w:fldCharType="end"/>
             </w:r>
@@ -1380,23 +1327,20 @@
             <w:tabs>
               <w:tab w:val="right" w:leader="dot" w:pos="9395"/>
             </w:tabs>
-            <w:spacing w:before="0" w:after="0" w:line="360" w:lineRule="auto"/>
             <w:rPr>
               <w:rFonts w:asciiTheme="minorHAnsi" w:eastAsiaTheme="minorEastAsia" w:hAnsiTheme="minorHAnsi" w:cstheme="minorBidi"/>
               <w:noProof/>
-              <w:sz w:val="28"/>
-              <w:szCs w:val="28"/>
+              <w:sz w:val="22"/>
+              <w:szCs w:val="22"/>
               <w:lang w:val="en-US" w:eastAsia="en-US"/>
             </w:rPr>
           </w:pPr>
-          <w:hyperlink w:anchor="_Toc35123368" w:history="1">
+          <w:hyperlink w:anchor="_Toc39657055" w:history="1">
             <w:r>
               <w:rPr>
                 <w:rStyle w:val="ad"/>
                 <w:rFonts w:eastAsiaTheme="majorEastAsia"/>
                 <w:noProof/>
-                <w:sz w:val="28"/>
-                <w:szCs w:val="28"/>
               </w:rPr>
               <w:t>1.2. Общий принцип работы систем веб-шаблонов</w:t>
             </w:r>
@@ -1404,8 +1348,6 @@
               <w:rPr>
                 <w:noProof/>
                 <w:webHidden/>
-                <w:sz w:val="28"/>
-                <w:szCs w:val="28"/>
               </w:rPr>
               <w:tab/>
             </w:r>
@@ -1413,8 +1355,6 @@
               <w:rPr>
                 <w:noProof/>
                 <w:webHidden/>
-                <w:sz w:val="28"/>
-                <w:szCs w:val="28"/>
               </w:rPr>
               <w:fldChar w:fldCharType="begin"/>
             </w:r>
@@ -1422,25 +1362,19 @@
               <w:rPr>
                 <w:noProof/>
                 <w:webHidden/>
-                <w:sz w:val="28"/>
-                <w:szCs w:val="28"/>
-              </w:rPr>
-              <w:instrText xml:space="preserve"> PAGEREF _Toc35123368 \h </w:instrText>
+              </w:rPr>
+              <w:instrText xml:space="preserve"> PAGEREF _Toc39657055 \h </w:instrText>
             </w:r>
             <w:r>
               <w:rPr>
                 <w:noProof/>
                 <w:webHidden/>
-                <w:sz w:val="28"/>
-                <w:szCs w:val="28"/>
               </w:rPr>
             </w:r>
             <w:r>
               <w:rPr>
                 <w:noProof/>
                 <w:webHidden/>
-                <w:sz w:val="28"/>
-                <w:szCs w:val="28"/>
               </w:rPr>
               <w:fldChar w:fldCharType="separate"/>
             </w:r>
@@ -1448,8 +1382,6 @@
               <w:rPr>
                 <w:noProof/>
                 <w:webHidden/>
-                <w:sz w:val="28"/>
-                <w:szCs w:val="28"/>
               </w:rPr>
               <w:t>7</w:t>
             </w:r>
@@ -1457,8 +1389,6 @@
               <w:rPr>
                 <w:noProof/>
                 <w:webHidden/>
-                <w:sz w:val="28"/>
-                <w:szCs w:val="28"/>
               </w:rPr>
               <w:fldChar w:fldCharType="end"/>
             </w:r>
@@ -1470,23 +1400,20 @@
             <w:tabs>
               <w:tab w:val="right" w:leader="dot" w:pos="9395"/>
             </w:tabs>
-            <w:spacing w:before="0" w:after="0" w:line="360" w:lineRule="auto"/>
             <w:rPr>
               <w:rFonts w:asciiTheme="minorHAnsi" w:eastAsiaTheme="minorEastAsia" w:hAnsiTheme="minorHAnsi" w:cstheme="minorBidi"/>
               <w:noProof/>
-              <w:sz w:val="28"/>
-              <w:szCs w:val="28"/>
+              <w:sz w:val="22"/>
+              <w:szCs w:val="22"/>
               <w:lang w:val="en-US" w:eastAsia="en-US"/>
             </w:rPr>
           </w:pPr>
-          <w:hyperlink w:anchor="_Toc35123369" w:history="1">
+          <w:hyperlink w:anchor="_Toc39657056" w:history="1">
             <w:r>
               <w:rPr>
                 <w:rStyle w:val="ad"/>
                 <w:rFonts w:eastAsiaTheme="majorEastAsia"/>
                 <w:noProof/>
-                <w:sz w:val="28"/>
-                <w:szCs w:val="28"/>
               </w:rPr>
               <w:t>1.3. Обзор существующих решений</w:t>
             </w:r>
@@ -1494,8 +1421,6 @@
               <w:rPr>
                 <w:noProof/>
                 <w:webHidden/>
-                <w:sz w:val="28"/>
-                <w:szCs w:val="28"/>
               </w:rPr>
               <w:tab/>
             </w:r>
@@ -1503,8 +1428,6 @@
               <w:rPr>
                 <w:noProof/>
                 <w:webHidden/>
-                <w:sz w:val="28"/>
-                <w:szCs w:val="28"/>
               </w:rPr>
               <w:fldChar w:fldCharType="begin"/>
             </w:r>
@@ -1512,25 +1435,19 @@
               <w:rPr>
                 <w:noProof/>
                 <w:webHidden/>
-                <w:sz w:val="28"/>
-                <w:szCs w:val="28"/>
-              </w:rPr>
-              <w:instrText xml:space="preserve"> PAGEREF _Toc35123369 \h </w:instrText>
+              </w:rPr>
+              <w:instrText xml:space="preserve"> PAGEREF _Toc39657056 \h </w:instrText>
             </w:r>
             <w:r>
               <w:rPr>
                 <w:noProof/>
                 <w:webHidden/>
-                <w:sz w:val="28"/>
-                <w:szCs w:val="28"/>
               </w:rPr>
             </w:r>
             <w:r>
               <w:rPr>
                 <w:noProof/>
                 <w:webHidden/>
-                <w:sz w:val="28"/>
-                <w:szCs w:val="28"/>
               </w:rPr>
               <w:fldChar w:fldCharType="separate"/>
             </w:r>
@@ -1538,8 +1455,6 @@
               <w:rPr>
                 <w:noProof/>
                 <w:webHidden/>
-                <w:sz w:val="28"/>
-                <w:szCs w:val="28"/>
               </w:rPr>
               <w:t>12</w:t>
             </w:r>
@@ -1547,8 +1462,6 @@
               <w:rPr>
                 <w:noProof/>
                 <w:webHidden/>
-                <w:sz w:val="28"/>
-                <w:szCs w:val="28"/>
               </w:rPr>
               <w:fldChar w:fldCharType="end"/>
             </w:r>
@@ -1560,23 +1473,20 @@
             <w:tabs>
               <w:tab w:val="right" w:leader="dot" w:pos="9395"/>
             </w:tabs>
-            <w:spacing w:before="0" w:after="0" w:line="360" w:lineRule="auto"/>
             <w:rPr>
               <w:rFonts w:asciiTheme="minorHAnsi" w:eastAsiaTheme="minorEastAsia" w:hAnsiTheme="minorHAnsi" w:cstheme="minorBidi"/>
               <w:noProof/>
-              <w:sz w:val="28"/>
-              <w:szCs w:val="28"/>
+              <w:sz w:val="22"/>
+              <w:szCs w:val="22"/>
               <w:lang w:val="en-US" w:eastAsia="en-US"/>
             </w:rPr>
           </w:pPr>
-          <w:hyperlink w:anchor="_Toc35123370" w:history="1">
+          <w:hyperlink w:anchor="_Toc39657057" w:history="1">
             <w:r>
               <w:rPr>
                 <w:rStyle w:val="ad"/>
                 <w:rFonts w:eastAsiaTheme="majorEastAsia"/>
                 <w:noProof/>
-                <w:sz w:val="28"/>
-                <w:szCs w:val="28"/>
               </w:rPr>
               <w:t>1.4. Основные причины низкой производительности шаблонизаторов</w:t>
             </w:r>
@@ -1584,8 +1494,6 @@
               <w:rPr>
                 <w:noProof/>
                 <w:webHidden/>
-                <w:sz w:val="28"/>
-                <w:szCs w:val="28"/>
               </w:rPr>
               <w:tab/>
             </w:r>
@@ -1593,8 +1501,6 @@
               <w:rPr>
                 <w:noProof/>
                 <w:webHidden/>
-                <w:sz w:val="28"/>
-                <w:szCs w:val="28"/>
               </w:rPr>
               <w:fldChar w:fldCharType="begin"/>
             </w:r>
@@ -1602,25 +1508,19 @@
               <w:rPr>
                 <w:noProof/>
                 <w:webHidden/>
-                <w:sz w:val="28"/>
-                <w:szCs w:val="28"/>
-              </w:rPr>
-              <w:instrText xml:space="preserve"> PAGEREF _Toc35123370 \h </w:instrText>
+              </w:rPr>
+              <w:instrText xml:space="preserve"> PAGEREF _Toc39657057 \h </w:instrText>
             </w:r>
             <w:r>
               <w:rPr>
                 <w:noProof/>
                 <w:webHidden/>
-                <w:sz w:val="28"/>
-                <w:szCs w:val="28"/>
               </w:rPr>
             </w:r>
             <w:r>
               <w:rPr>
                 <w:noProof/>
                 <w:webHidden/>
-                <w:sz w:val="28"/>
-                <w:szCs w:val="28"/>
               </w:rPr>
               <w:fldChar w:fldCharType="separate"/>
             </w:r>
@@ -1628,8 +1528,6 @@
               <w:rPr>
                 <w:noProof/>
                 <w:webHidden/>
-                <w:sz w:val="28"/>
-                <w:szCs w:val="28"/>
               </w:rPr>
               <w:t>16</w:t>
             </w:r>
@@ -1637,8 +1535,6 @@
               <w:rPr>
                 <w:noProof/>
                 <w:webHidden/>
-                <w:sz w:val="28"/>
-                <w:szCs w:val="28"/>
               </w:rPr>
               <w:fldChar w:fldCharType="end"/>
             </w:r>
@@ -1650,23 +1546,20 @@
             <w:tabs>
               <w:tab w:val="right" w:leader="dot" w:pos="9395"/>
             </w:tabs>
-            <w:spacing w:before="0" w:after="0" w:line="360" w:lineRule="auto"/>
             <w:rPr>
               <w:rFonts w:asciiTheme="minorHAnsi" w:eastAsiaTheme="minorEastAsia" w:hAnsiTheme="minorHAnsi" w:cstheme="minorBidi"/>
               <w:noProof/>
-              <w:sz w:val="28"/>
-              <w:szCs w:val="28"/>
+              <w:sz w:val="22"/>
+              <w:szCs w:val="22"/>
               <w:lang w:val="en-US" w:eastAsia="en-US"/>
             </w:rPr>
           </w:pPr>
-          <w:hyperlink w:anchor="_Toc35123371" w:history="1">
+          <w:hyperlink w:anchor="_Toc39657058" w:history="1">
             <w:r>
               <w:rPr>
                 <w:rStyle w:val="ad"/>
                 <w:rFonts w:eastAsiaTheme="majorEastAsia"/>
                 <w:noProof/>
-                <w:sz w:val="28"/>
-                <w:szCs w:val="28"/>
               </w:rPr>
               <w:t>1.5. Цели и задачи</w:t>
             </w:r>
@@ -1674,8 +1567,6 @@
               <w:rPr>
                 <w:noProof/>
                 <w:webHidden/>
-                <w:sz w:val="28"/>
-                <w:szCs w:val="28"/>
               </w:rPr>
               <w:tab/>
             </w:r>
@@ -1683,8 +1574,6 @@
               <w:rPr>
                 <w:noProof/>
                 <w:webHidden/>
-                <w:sz w:val="28"/>
-                <w:szCs w:val="28"/>
               </w:rPr>
               <w:fldChar w:fldCharType="begin"/>
             </w:r>
@@ -1692,25 +1581,19 @@
               <w:rPr>
                 <w:noProof/>
                 <w:webHidden/>
-                <w:sz w:val="28"/>
-                <w:szCs w:val="28"/>
-              </w:rPr>
-              <w:instrText xml:space="preserve"> PAGEREF _Toc35123371 \h </w:instrText>
+              </w:rPr>
+              <w:instrText xml:space="preserve"> PAGEREF _Toc39657058 \h </w:instrText>
             </w:r>
             <w:r>
               <w:rPr>
                 <w:noProof/>
                 <w:webHidden/>
-                <w:sz w:val="28"/>
-                <w:szCs w:val="28"/>
               </w:rPr>
             </w:r>
             <w:r>
               <w:rPr>
                 <w:noProof/>
                 <w:webHidden/>
-                <w:sz w:val="28"/>
-                <w:szCs w:val="28"/>
               </w:rPr>
               <w:fldChar w:fldCharType="separate"/>
             </w:r>
@@ -1718,17 +1601,13 @@
               <w:rPr>
                 <w:noProof/>
                 <w:webHidden/>
-                <w:sz w:val="28"/>
-                <w:szCs w:val="28"/>
-              </w:rPr>
-              <w:t>21</w:t>
+              </w:rPr>
+              <w:t>22</w:t>
             </w:r>
             <w:r>
               <w:rPr>
                 <w:noProof/>
                 <w:webHidden/>
-                <w:sz w:val="28"/>
-                <w:szCs w:val="28"/>
               </w:rPr>
               <w:fldChar w:fldCharType="end"/>
             </w:r>
@@ -1741,23 +1620,20 @@
               <w:tab w:val="left" w:pos="1320"/>
               <w:tab w:val="right" w:leader="dot" w:pos="9395"/>
             </w:tabs>
-            <w:spacing w:before="0" w:after="0" w:line="360" w:lineRule="auto"/>
             <w:rPr>
               <w:rFonts w:asciiTheme="minorHAnsi" w:eastAsiaTheme="minorEastAsia" w:hAnsiTheme="minorHAnsi" w:cstheme="minorBidi"/>
               <w:noProof/>
-              <w:sz w:val="28"/>
-              <w:szCs w:val="28"/>
+              <w:sz w:val="22"/>
+              <w:szCs w:val="22"/>
               <w:lang w:val="en-US" w:eastAsia="en-US"/>
             </w:rPr>
           </w:pPr>
-          <w:hyperlink w:anchor="_Toc35123372" w:history="1">
+          <w:hyperlink w:anchor="_Toc39657059" w:history="1">
             <w:r>
               <w:rPr>
                 <w:rStyle w:val="ad"/>
                 <w:rFonts w:eastAsiaTheme="majorEastAsia"/>
                 <w:noProof/>
-                <w:sz w:val="28"/>
-                <w:szCs w:val="28"/>
               </w:rPr>
               <w:t>ГЛАВА 2.</w:t>
             </w:r>
@@ -1765,8 +1641,8 @@
               <w:rPr>
                 <w:rFonts w:asciiTheme="minorHAnsi" w:eastAsiaTheme="minorEastAsia" w:hAnsiTheme="minorHAnsi" w:cstheme="minorBidi"/>
                 <w:noProof/>
-                <w:sz w:val="28"/>
-                <w:szCs w:val="28"/>
+                <w:sz w:val="22"/>
+                <w:szCs w:val="22"/>
                 <w:lang w:val="en-US" w:eastAsia="en-US"/>
               </w:rPr>
               <w:tab/>
@@ -1776,8 +1652,6 @@
                 <w:rStyle w:val="ad"/>
                 <w:rFonts w:eastAsiaTheme="majorEastAsia"/>
                 <w:noProof/>
-                <w:sz w:val="28"/>
-                <w:szCs w:val="28"/>
               </w:rPr>
               <w:t>ИССЛЕДОВАНИЕ ВОЗМОЖНЫХ СПОСОБОВ ПОВЫШЕНИЯ ПРОИЗВОДИТЕЛЬНОСТИ СИСТЕМ ВЕБ ШАБЛОНОВ</w:t>
             </w:r>
@@ -1785,8 +1659,6 @@
               <w:rPr>
                 <w:noProof/>
                 <w:webHidden/>
-                <w:sz w:val="28"/>
-                <w:szCs w:val="28"/>
               </w:rPr>
               <w:tab/>
             </w:r>
@@ -1794,8 +1666,6 @@
               <w:rPr>
                 <w:noProof/>
                 <w:webHidden/>
-                <w:sz w:val="28"/>
-                <w:szCs w:val="28"/>
               </w:rPr>
               <w:fldChar w:fldCharType="begin"/>
             </w:r>
@@ -1803,25 +1673,19 @@
               <w:rPr>
                 <w:noProof/>
                 <w:webHidden/>
-                <w:sz w:val="28"/>
-                <w:szCs w:val="28"/>
-              </w:rPr>
-              <w:instrText xml:space="preserve"> PAGEREF _Toc35123372 \h </w:instrText>
+              </w:rPr>
+              <w:instrText xml:space="preserve"> PAGEREF _Toc39657059 \h </w:instrText>
             </w:r>
             <w:r>
               <w:rPr>
                 <w:noProof/>
                 <w:webHidden/>
-                <w:sz w:val="28"/>
-                <w:szCs w:val="28"/>
               </w:rPr>
             </w:r>
             <w:r>
               <w:rPr>
                 <w:noProof/>
                 <w:webHidden/>
-                <w:sz w:val="28"/>
-                <w:szCs w:val="28"/>
               </w:rPr>
               <w:fldChar w:fldCharType="separate"/>
             </w:r>
@@ -1829,17 +1693,13 @@
               <w:rPr>
                 <w:noProof/>
                 <w:webHidden/>
-                <w:sz w:val="28"/>
-                <w:szCs w:val="28"/>
-              </w:rPr>
-              <w:t>23</w:t>
+              </w:rPr>
+              <w:t>24</w:t>
             </w:r>
             <w:r>
               <w:rPr>
                 <w:noProof/>
                 <w:webHidden/>
-                <w:sz w:val="28"/>
-                <w:szCs w:val="28"/>
               </w:rPr>
               <w:fldChar w:fldCharType="end"/>
             </w:r>
@@ -1851,23 +1711,20 @@
             <w:tabs>
               <w:tab w:val="right" w:leader="dot" w:pos="9395"/>
             </w:tabs>
-            <w:spacing w:before="0" w:after="0" w:line="360" w:lineRule="auto"/>
             <w:rPr>
               <w:rFonts w:asciiTheme="minorHAnsi" w:eastAsiaTheme="minorEastAsia" w:hAnsiTheme="minorHAnsi" w:cstheme="minorBidi"/>
               <w:noProof/>
-              <w:sz w:val="28"/>
-              <w:szCs w:val="28"/>
+              <w:sz w:val="22"/>
+              <w:szCs w:val="22"/>
               <w:lang w:val="en-US" w:eastAsia="en-US"/>
             </w:rPr>
           </w:pPr>
-          <w:hyperlink w:anchor="_Toc35123373" w:history="1">
+          <w:hyperlink w:anchor="_Toc39657060" w:history="1">
             <w:r>
               <w:rPr>
                 <w:rStyle w:val="ad"/>
                 <w:rFonts w:eastAsiaTheme="majorEastAsia"/>
                 <w:noProof/>
-                <w:sz w:val="28"/>
-                <w:szCs w:val="28"/>
               </w:rPr>
               <w:t>2.1. Устранение причины низкой производительности, связанной с использованием интерпретаторов</w:t>
             </w:r>
@@ -1875,8 +1732,6 @@
               <w:rPr>
                 <w:noProof/>
                 <w:webHidden/>
-                <w:sz w:val="28"/>
-                <w:szCs w:val="28"/>
               </w:rPr>
               <w:tab/>
             </w:r>
@@ -1884,8 +1739,6 @@
               <w:rPr>
                 <w:noProof/>
                 <w:webHidden/>
-                <w:sz w:val="28"/>
-                <w:szCs w:val="28"/>
               </w:rPr>
               <w:fldChar w:fldCharType="begin"/>
             </w:r>
@@ -1893,25 +1746,19 @@
               <w:rPr>
                 <w:noProof/>
                 <w:webHidden/>
-                <w:sz w:val="28"/>
-                <w:szCs w:val="28"/>
-              </w:rPr>
-              <w:instrText xml:space="preserve"> PAGEREF _Toc35123373 \h </w:instrText>
+              </w:rPr>
+              <w:instrText xml:space="preserve"> PAGEREF _Toc39657060 \h </w:instrText>
             </w:r>
             <w:r>
               <w:rPr>
                 <w:noProof/>
                 <w:webHidden/>
-                <w:sz w:val="28"/>
-                <w:szCs w:val="28"/>
               </w:rPr>
             </w:r>
             <w:r>
               <w:rPr>
                 <w:noProof/>
                 <w:webHidden/>
-                <w:sz w:val="28"/>
-                <w:szCs w:val="28"/>
               </w:rPr>
               <w:fldChar w:fldCharType="separate"/>
             </w:r>
@@ -1919,17 +1766,13 @@
               <w:rPr>
                 <w:noProof/>
                 <w:webHidden/>
-                <w:sz w:val="28"/>
-                <w:szCs w:val="28"/>
-              </w:rPr>
-              <w:t>23</w:t>
+              </w:rPr>
+              <w:t>24</w:t>
             </w:r>
             <w:r>
               <w:rPr>
                 <w:noProof/>
                 <w:webHidden/>
-                <w:sz w:val="28"/>
-                <w:szCs w:val="28"/>
               </w:rPr>
               <w:fldChar w:fldCharType="end"/>
             </w:r>
@@ -1941,23 +1784,20 @@
             <w:tabs>
               <w:tab w:val="right" w:leader="dot" w:pos="9395"/>
             </w:tabs>
-            <w:spacing w:before="0" w:after="0" w:line="360" w:lineRule="auto"/>
             <w:rPr>
               <w:rFonts w:asciiTheme="minorHAnsi" w:eastAsiaTheme="minorEastAsia" w:hAnsiTheme="minorHAnsi" w:cstheme="minorBidi"/>
               <w:noProof/>
-              <w:sz w:val="28"/>
-              <w:szCs w:val="28"/>
+              <w:sz w:val="22"/>
+              <w:szCs w:val="22"/>
               <w:lang w:val="en-US" w:eastAsia="en-US"/>
             </w:rPr>
           </w:pPr>
-          <w:hyperlink w:anchor="_Toc35123374" w:history="1">
+          <w:hyperlink w:anchor="_Toc39657061" w:history="1">
             <w:r>
               <w:rPr>
                 <w:rStyle w:val="ad"/>
                 <w:rFonts w:eastAsiaTheme="majorEastAsia"/>
                 <w:noProof/>
-                <w:sz w:val="28"/>
-                <w:szCs w:val="28"/>
               </w:rPr>
               <w:t>2.2. Уменьшение операций по выделению памяти</w:t>
             </w:r>
@@ -1965,8 +1805,6 @@
               <w:rPr>
                 <w:noProof/>
                 <w:webHidden/>
-                <w:sz w:val="28"/>
-                <w:szCs w:val="28"/>
               </w:rPr>
               <w:tab/>
             </w:r>
@@ -1974,8 +1812,6 @@
               <w:rPr>
                 <w:noProof/>
                 <w:webHidden/>
-                <w:sz w:val="28"/>
-                <w:szCs w:val="28"/>
               </w:rPr>
               <w:fldChar w:fldCharType="begin"/>
             </w:r>
@@ -1983,25 +1819,19 @@
               <w:rPr>
                 <w:noProof/>
                 <w:webHidden/>
-                <w:sz w:val="28"/>
-                <w:szCs w:val="28"/>
-              </w:rPr>
-              <w:instrText xml:space="preserve"> PAGEREF _Toc35123374 \h </w:instrText>
+              </w:rPr>
+              <w:instrText xml:space="preserve"> PAGEREF _Toc39657061 \h </w:instrText>
             </w:r>
             <w:r>
               <w:rPr>
                 <w:noProof/>
                 <w:webHidden/>
-                <w:sz w:val="28"/>
-                <w:szCs w:val="28"/>
               </w:rPr>
             </w:r>
             <w:r>
               <w:rPr>
                 <w:noProof/>
                 <w:webHidden/>
-                <w:sz w:val="28"/>
-                <w:szCs w:val="28"/>
               </w:rPr>
               <w:fldChar w:fldCharType="separate"/>
             </w:r>
@@ -2009,17 +1839,13 @@
               <w:rPr>
                 <w:noProof/>
                 <w:webHidden/>
-                <w:sz w:val="28"/>
-                <w:szCs w:val="28"/>
-              </w:rPr>
-              <w:t>25</w:t>
+              </w:rPr>
+              <w:t>26</w:t>
             </w:r>
             <w:r>
               <w:rPr>
                 <w:noProof/>
                 <w:webHidden/>
-                <w:sz w:val="28"/>
-                <w:szCs w:val="28"/>
               </w:rPr>
               <w:fldChar w:fldCharType="end"/>
             </w:r>
@@ -2031,23 +1857,20 @@
             <w:tabs>
               <w:tab w:val="right" w:leader="dot" w:pos="9395"/>
             </w:tabs>
-            <w:spacing w:before="0" w:after="0" w:line="360" w:lineRule="auto"/>
             <w:rPr>
               <w:rFonts w:asciiTheme="minorHAnsi" w:eastAsiaTheme="minorEastAsia" w:hAnsiTheme="minorHAnsi" w:cstheme="minorBidi"/>
               <w:noProof/>
-              <w:sz w:val="28"/>
-              <w:szCs w:val="28"/>
+              <w:sz w:val="22"/>
+              <w:szCs w:val="22"/>
               <w:lang w:val="en-US" w:eastAsia="en-US"/>
             </w:rPr>
           </w:pPr>
-          <w:hyperlink w:anchor="_Toc35123375" w:history="1">
+          <w:hyperlink w:anchor="_Toc39657062" w:history="1">
             <w:r>
               <w:rPr>
                 <w:rStyle w:val="ad"/>
                 <w:rFonts w:eastAsiaTheme="majorEastAsia"/>
                 <w:noProof/>
-                <w:sz w:val="28"/>
-                <w:szCs w:val="28"/>
               </w:rPr>
               <w:t>2.3. Альтернатива сборщику мусора</w:t>
             </w:r>
@@ -2055,8 +1878,6 @@
               <w:rPr>
                 <w:noProof/>
                 <w:webHidden/>
-                <w:sz w:val="28"/>
-                <w:szCs w:val="28"/>
               </w:rPr>
               <w:tab/>
             </w:r>
@@ -2064,8 +1885,6 @@
               <w:rPr>
                 <w:noProof/>
                 <w:webHidden/>
-                <w:sz w:val="28"/>
-                <w:szCs w:val="28"/>
               </w:rPr>
               <w:fldChar w:fldCharType="begin"/>
             </w:r>
@@ -2073,25 +1892,19 @@
               <w:rPr>
                 <w:noProof/>
                 <w:webHidden/>
-                <w:sz w:val="28"/>
-                <w:szCs w:val="28"/>
-              </w:rPr>
-              <w:instrText xml:space="preserve"> PAGEREF _Toc35123375 \h </w:instrText>
+              </w:rPr>
+              <w:instrText xml:space="preserve"> PAGEREF _Toc39657062 \h </w:instrText>
             </w:r>
             <w:r>
               <w:rPr>
                 <w:noProof/>
                 <w:webHidden/>
-                <w:sz w:val="28"/>
-                <w:szCs w:val="28"/>
               </w:rPr>
             </w:r>
             <w:r>
               <w:rPr>
                 <w:noProof/>
                 <w:webHidden/>
-                <w:sz w:val="28"/>
-                <w:szCs w:val="28"/>
               </w:rPr>
               <w:fldChar w:fldCharType="separate"/>
             </w:r>
@@ -2099,17 +1912,13 @@
               <w:rPr>
                 <w:noProof/>
                 <w:webHidden/>
-                <w:sz w:val="28"/>
-                <w:szCs w:val="28"/>
-              </w:rPr>
-              <w:t>28</w:t>
+              </w:rPr>
+              <w:t>29</w:t>
             </w:r>
             <w:r>
               <w:rPr>
                 <w:noProof/>
                 <w:webHidden/>
-                <w:sz w:val="28"/>
-                <w:szCs w:val="28"/>
               </w:rPr>
               <w:fldChar w:fldCharType="end"/>
             </w:r>
@@ -2121,23 +1930,20 @@
             <w:tabs>
               <w:tab w:val="right" w:leader="dot" w:pos="9395"/>
             </w:tabs>
-            <w:spacing w:before="0" w:after="0" w:line="360" w:lineRule="auto"/>
             <w:rPr>
               <w:rFonts w:asciiTheme="minorHAnsi" w:eastAsiaTheme="minorEastAsia" w:hAnsiTheme="minorHAnsi" w:cstheme="minorBidi"/>
               <w:noProof/>
-              <w:sz w:val="28"/>
-              <w:szCs w:val="28"/>
+              <w:sz w:val="22"/>
+              <w:szCs w:val="22"/>
               <w:lang w:val="en-US" w:eastAsia="en-US"/>
             </w:rPr>
           </w:pPr>
-          <w:hyperlink w:anchor="_Toc35123376" w:history="1">
+          <w:hyperlink w:anchor="_Toc39657063" w:history="1">
             <w:r>
               <w:rPr>
                 <w:rStyle w:val="ad"/>
                 <w:rFonts w:eastAsiaTheme="majorEastAsia"/>
                 <w:noProof/>
-                <w:sz w:val="28"/>
-                <w:szCs w:val="28"/>
               </w:rPr>
               <w:t>2.4. Кеширование наиболее часто используемых шаблонов</w:t>
             </w:r>
@@ -2145,8 +1951,6 @@
               <w:rPr>
                 <w:noProof/>
                 <w:webHidden/>
-                <w:sz w:val="28"/>
-                <w:szCs w:val="28"/>
               </w:rPr>
               <w:tab/>
             </w:r>
@@ -2154,8 +1958,6 @@
               <w:rPr>
                 <w:noProof/>
                 <w:webHidden/>
-                <w:sz w:val="28"/>
-                <w:szCs w:val="28"/>
               </w:rPr>
               <w:fldChar w:fldCharType="begin"/>
             </w:r>
@@ -2163,25 +1965,19 @@
               <w:rPr>
                 <w:noProof/>
                 <w:webHidden/>
-                <w:sz w:val="28"/>
-                <w:szCs w:val="28"/>
-              </w:rPr>
-              <w:instrText xml:space="preserve"> PAGEREF _Toc35123376 \h </w:instrText>
+              </w:rPr>
+              <w:instrText xml:space="preserve"> PAGEREF _Toc39657063 \h </w:instrText>
             </w:r>
             <w:r>
               <w:rPr>
                 <w:noProof/>
                 <w:webHidden/>
-                <w:sz w:val="28"/>
-                <w:szCs w:val="28"/>
               </w:rPr>
             </w:r>
             <w:r>
               <w:rPr>
                 <w:noProof/>
                 <w:webHidden/>
-                <w:sz w:val="28"/>
-                <w:szCs w:val="28"/>
               </w:rPr>
               <w:fldChar w:fldCharType="separate"/>
             </w:r>
@@ -2189,17 +1985,13 @@
               <w:rPr>
                 <w:noProof/>
                 <w:webHidden/>
-                <w:sz w:val="28"/>
-                <w:szCs w:val="28"/>
-              </w:rPr>
-              <w:t>31</w:t>
+              </w:rPr>
+              <w:t>32</w:t>
             </w:r>
             <w:r>
               <w:rPr>
                 <w:noProof/>
                 <w:webHidden/>
-                <w:sz w:val="28"/>
-                <w:szCs w:val="28"/>
               </w:rPr>
               <w:fldChar w:fldCharType="end"/>
             </w:r>
@@ -2211,23 +2003,20 @@
             <w:tabs>
               <w:tab w:val="right" w:leader="dot" w:pos="9395"/>
             </w:tabs>
-            <w:spacing w:before="0" w:after="0" w:line="360" w:lineRule="auto"/>
             <w:rPr>
               <w:rFonts w:asciiTheme="minorHAnsi" w:eastAsiaTheme="minorEastAsia" w:hAnsiTheme="minorHAnsi" w:cstheme="minorBidi"/>
               <w:noProof/>
-              <w:sz w:val="28"/>
-              <w:szCs w:val="28"/>
+              <w:sz w:val="22"/>
+              <w:szCs w:val="22"/>
               <w:lang w:val="en-US" w:eastAsia="en-US"/>
             </w:rPr>
           </w:pPr>
-          <w:hyperlink w:anchor="_Toc35123377" w:history="1">
+          <w:hyperlink w:anchor="_Toc39657064" w:history="1">
             <w:r>
               <w:rPr>
                 <w:rStyle w:val="ad"/>
                 <w:rFonts w:eastAsiaTheme="majorEastAsia"/>
                 <w:noProof/>
-                <w:sz w:val="28"/>
-                <w:szCs w:val="28"/>
               </w:rPr>
               <w:t>2.5. Решение проблемы простоя системных ресурсов</w:t>
             </w:r>
@@ -2235,8 +2024,6 @@
               <w:rPr>
                 <w:noProof/>
                 <w:webHidden/>
-                <w:sz w:val="28"/>
-                <w:szCs w:val="28"/>
               </w:rPr>
               <w:tab/>
             </w:r>
@@ -2244,8 +2031,6 @@
               <w:rPr>
                 <w:noProof/>
                 <w:webHidden/>
-                <w:sz w:val="28"/>
-                <w:szCs w:val="28"/>
               </w:rPr>
               <w:fldChar w:fldCharType="begin"/>
             </w:r>
@@ -2253,25 +2038,19 @@
               <w:rPr>
                 <w:noProof/>
                 <w:webHidden/>
-                <w:sz w:val="28"/>
-                <w:szCs w:val="28"/>
-              </w:rPr>
-              <w:instrText xml:space="preserve"> PAGEREF _Toc35123377 \h </w:instrText>
+              </w:rPr>
+              <w:instrText xml:space="preserve"> PAGEREF _Toc39657064 \h </w:instrText>
             </w:r>
             <w:r>
               <w:rPr>
                 <w:noProof/>
                 <w:webHidden/>
-                <w:sz w:val="28"/>
-                <w:szCs w:val="28"/>
               </w:rPr>
             </w:r>
             <w:r>
               <w:rPr>
                 <w:noProof/>
                 <w:webHidden/>
-                <w:sz w:val="28"/>
-                <w:szCs w:val="28"/>
               </w:rPr>
               <w:fldChar w:fldCharType="separate"/>
             </w:r>
@@ -2279,17 +2058,13 @@
               <w:rPr>
                 <w:noProof/>
                 <w:webHidden/>
-                <w:sz w:val="28"/>
-                <w:szCs w:val="28"/>
-              </w:rPr>
-              <w:t>32</w:t>
+              </w:rPr>
+              <w:t>33</w:t>
             </w:r>
             <w:r>
               <w:rPr>
                 <w:noProof/>
                 <w:webHidden/>
-                <w:sz w:val="28"/>
-                <w:szCs w:val="28"/>
               </w:rPr>
               <w:fldChar w:fldCharType="end"/>
             </w:r>
@@ -2301,23 +2076,20 @@
             <w:tabs>
               <w:tab w:val="right" w:leader="dot" w:pos="9395"/>
             </w:tabs>
-            <w:spacing w:before="0" w:after="0" w:line="360" w:lineRule="auto"/>
             <w:rPr>
               <w:rFonts w:asciiTheme="minorHAnsi" w:eastAsiaTheme="minorEastAsia" w:hAnsiTheme="minorHAnsi" w:cstheme="minorBidi"/>
               <w:noProof/>
-              <w:sz w:val="28"/>
-              <w:szCs w:val="28"/>
+              <w:sz w:val="22"/>
+              <w:szCs w:val="22"/>
               <w:lang w:val="en-US" w:eastAsia="en-US"/>
             </w:rPr>
           </w:pPr>
-          <w:hyperlink w:anchor="_Toc35123378" w:history="1">
+          <w:hyperlink w:anchor="_Toc39657065" w:history="1">
             <w:r>
               <w:rPr>
                 <w:rStyle w:val="ad"/>
                 <w:rFonts w:eastAsiaTheme="majorEastAsia"/>
                 <w:noProof/>
-                <w:sz w:val="28"/>
-                <w:szCs w:val="28"/>
               </w:rPr>
               <w:t>2.6. Выбор языка программирования</w:t>
             </w:r>
@@ -2325,8 +2097,6 @@
               <w:rPr>
                 <w:noProof/>
                 <w:webHidden/>
-                <w:sz w:val="28"/>
-                <w:szCs w:val="28"/>
               </w:rPr>
               <w:tab/>
             </w:r>
@@ -2334,8 +2104,6 @@
               <w:rPr>
                 <w:noProof/>
                 <w:webHidden/>
-                <w:sz w:val="28"/>
-                <w:szCs w:val="28"/>
               </w:rPr>
               <w:fldChar w:fldCharType="begin"/>
             </w:r>
@@ -2343,25 +2111,19 @@
               <w:rPr>
                 <w:noProof/>
                 <w:webHidden/>
-                <w:sz w:val="28"/>
-                <w:szCs w:val="28"/>
-              </w:rPr>
-              <w:instrText xml:space="preserve"> PAGEREF _Toc35123378 \h </w:instrText>
+              </w:rPr>
+              <w:instrText xml:space="preserve"> PAGEREF _Toc39657065 \h </w:instrText>
             </w:r>
             <w:r>
               <w:rPr>
                 <w:noProof/>
                 <w:webHidden/>
-                <w:sz w:val="28"/>
-                <w:szCs w:val="28"/>
               </w:rPr>
             </w:r>
             <w:r>
               <w:rPr>
                 <w:noProof/>
                 <w:webHidden/>
-                <w:sz w:val="28"/>
-                <w:szCs w:val="28"/>
               </w:rPr>
               <w:fldChar w:fldCharType="separate"/>
             </w:r>
@@ -2369,17 +2131,13 @@
               <w:rPr>
                 <w:noProof/>
                 <w:webHidden/>
-                <w:sz w:val="28"/>
-                <w:szCs w:val="28"/>
-              </w:rPr>
-              <w:t>34</w:t>
+              </w:rPr>
+              <w:t>35</w:t>
             </w:r>
             <w:r>
               <w:rPr>
                 <w:noProof/>
                 <w:webHidden/>
-                <w:sz w:val="28"/>
-                <w:szCs w:val="28"/>
               </w:rPr>
               <w:fldChar w:fldCharType="end"/>
             </w:r>
@@ -2391,23 +2149,20 @@
             <w:tabs>
               <w:tab w:val="right" w:leader="dot" w:pos="9395"/>
             </w:tabs>
-            <w:spacing w:before="0" w:after="0" w:line="360" w:lineRule="auto"/>
             <w:rPr>
               <w:rFonts w:asciiTheme="minorHAnsi" w:eastAsiaTheme="minorEastAsia" w:hAnsiTheme="minorHAnsi" w:cstheme="minorBidi"/>
               <w:noProof/>
-              <w:sz w:val="28"/>
-              <w:szCs w:val="28"/>
+              <w:sz w:val="22"/>
+              <w:szCs w:val="22"/>
               <w:lang w:val="en-US" w:eastAsia="en-US"/>
             </w:rPr>
           </w:pPr>
-          <w:hyperlink w:anchor="_Toc35123379" w:history="1">
+          <w:hyperlink w:anchor="_Toc39657066" w:history="1">
             <w:r>
               <w:rPr>
                 <w:rStyle w:val="ad"/>
                 <w:rFonts w:eastAsiaTheme="majorEastAsia"/>
                 <w:noProof/>
-                <w:sz w:val="28"/>
-                <w:szCs w:val="28"/>
               </w:rPr>
               <w:t>2.7.</w:t>
             </w:r>
@@ -2416,8 +2171,6 @@
                 <w:rStyle w:val="ad"/>
                 <w:rFonts w:eastAsiaTheme="majorEastAsia"/>
                 <w:noProof/>
-                <w:sz w:val="28"/>
-                <w:szCs w:val="28"/>
                 <w:lang w:val="en-US"/>
               </w:rPr>
               <w:t xml:space="preserve"> RESTful</w:t>
@@ -2427,8 +2180,6 @@
                 <w:rStyle w:val="ad"/>
                 <w:rFonts w:eastAsiaTheme="majorEastAsia"/>
                 <w:noProof/>
-                <w:sz w:val="28"/>
-                <w:szCs w:val="28"/>
               </w:rPr>
               <w:t xml:space="preserve"> сервис, выполняющий роль системы веб шаблонов</w:t>
             </w:r>
@@ -2436,8 +2187,6 @@
               <w:rPr>
                 <w:noProof/>
                 <w:webHidden/>
-                <w:sz w:val="28"/>
-                <w:szCs w:val="28"/>
               </w:rPr>
               <w:tab/>
             </w:r>
@@ -2445,8 +2194,6 @@
               <w:rPr>
                 <w:noProof/>
                 <w:webHidden/>
-                <w:sz w:val="28"/>
-                <w:szCs w:val="28"/>
               </w:rPr>
               <w:fldChar w:fldCharType="begin"/>
             </w:r>
@@ -2454,25 +2201,19 @@
               <w:rPr>
                 <w:noProof/>
                 <w:webHidden/>
-                <w:sz w:val="28"/>
-                <w:szCs w:val="28"/>
-              </w:rPr>
-              <w:instrText xml:space="preserve"> PAGEREF _Toc35123379 \h </w:instrText>
+              </w:rPr>
+              <w:instrText xml:space="preserve"> PAGEREF _Toc39657066 \h </w:instrText>
             </w:r>
             <w:r>
               <w:rPr>
                 <w:noProof/>
                 <w:webHidden/>
-                <w:sz w:val="28"/>
-                <w:szCs w:val="28"/>
               </w:rPr>
             </w:r>
             <w:r>
               <w:rPr>
                 <w:noProof/>
                 <w:webHidden/>
-                <w:sz w:val="28"/>
-                <w:szCs w:val="28"/>
               </w:rPr>
               <w:fldChar w:fldCharType="separate"/>
             </w:r>
@@ -2480,17 +2221,13 @@
               <w:rPr>
                 <w:noProof/>
                 <w:webHidden/>
-                <w:sz w:val="28"/>
-                <w:szCs w:val="28"/>
-              </w:rPr>
-              <w:t>38</w:t>
+              </w:rPr>
+              <w:t>40</w:t>
             </w:r>
             <w:r>
               <w:rPr>
                 <w:noProof/>
                 <w:webHidden/>
-                <w:sz w:val="28"/>
-                <w:szCs w:val="28"/>
               </w:rPr>
               <w:fldChar w:fldCharType="end"/>
             </w:r>
@@ -2503,23 +2240,20 @@
               <w:tab w:val="left" w:pos="1320"/>
               <w:tab w:val="right" w:leader="dot" w:pos="9395"/>
             </w:tabs>
-            <w:spacing w:before="0" w:after="0" w:line="360" w:lineRule="auto"/>
             <w:rPr>
               <w:rFonts w:asciiTheme="minorHAnsi" w:eastAsiaTheme="minorEastAsia" w:hAnsiTheme="minorHAnsi" w:cstheme="minorBidi"/>
               <w:noProof/>
-              <w:sz w:val="28"/>
-              <w:szCs w:val="28"/>
+              <w:sz w:val="22"/>
+              <w:szCs w:val="22"/>
               <w:lang w:val="en-US" w:eastAsia="en-US"/>
             </w:rPr>
           </w:pPr>
-          <w:hyperlink w:anchor="_Toc35123380" w:history="1">
+          <w:hyperlink w:anchor="_Toc39657067" w:history="1">
             <w:r>
               <w:rPr>
                 <w:rStyle w:val="ad"/>
                 <w:rFonts w:eastAsiaTheme="majorEastAsia"/>
                 <w:noProof/>
-                <w:sz w:val="28"/>
-                <w:szCs w:val="28"/>
               </w:rPr>
               <w:t>ГЛАВА 3.</w:t>
             </w:r>
@@ -2527,8 +2261,8 @@
               <w:rPr>
                 <w:rFonts w:asciiTheme="minorHAnsi" w:eastAsiaTheme="minorEastAsia" w:hAnsiTheme="minorHAnsi" w:cstheme="minorBidi"/>
                 <w:noProof/>
-                <w:sz w:val="28"/>
-                <w:szCs w:val="28"/>
+                <w:sz w:val="22"/>
+                <w:szCs w:val="22"/>
                 <w:lang w:val="en-US" w:eastAsia="en-US"/>
               </w:rPr>
               <w:tab/>
@@ -2538,8 +2272,6 @@
                 <w:rStyle w:val="ad"/>
                 <w:rFonts w:eastAsiaTheme="majorEastAsia"/>
                 <w:noProof/>
-                <w:sz w:val="28"/>
-                <w:szCs w:val="28"/>
               </w:rPr>
               <w:t>ПРОЕКТИРОВАНИЕ СЕРВИСА ПО ПРЕДОСТАВЛЕНИЮ УСЛУГ СИСТЕМЫ ВЕБ-ШАБЛОНОВ</w:t>
             </w:r>
@@ -2547,8 +2279,6 @@
               <w:rPr>
                 <w:noProof/>
                 <w:webHidden/>
-                <w:sz w:val="28"/>
-                <w:szCs w:val="28"/>
               </w:rPr>
               <w:tab/>
             </w:r>
@@ -2556,8 +2286,6 @@
               <w:rPr>
                 <w:noProof/>
                 <w:webHidden/>
-                <w:sz w:val="28"/>
-                <w:szCs w:val="28"/>
               </w:rPr>
               <w:fldChar w:fldCharType="begin"/>
             </w:r>
@@ -2565,25 +2293,19 @@
               <w:rPr>
                 <w:noProof/>
                 <w:webHidden/>
-                <w:sz w:val="28"/>
-                <w:szCs w:val="28"/>
-              </w:rPr>
-              <w:instrText xml:space="preserve"> PAGEREF _Toc35123380 \h </w:instrText>
+              </w:rPr>
+              <w:instrText xml:space="preserve"> PAGEREF _Toc39657067 \h </w:instrText>
             </w:r>
             <w:r>
               <w:rPr>
                 <w:noProof/>
                 <w:webHidden/>
-                <w:sz w:val="28"/>
-                <w:szCs w:val="28"/>
               </w:rPr>
             </w:r>
             <w:r>
               <w:rPr>
                 <w:noProof/>
                 <w:webHidden/>
-                <w:sz w:val="28"/>
-                <w:szCs w:val="28"/>
               </w:rPr>
               <w:fldChar w:fldCharType="separate"/>
             </w:r>
@@ -2591,17 +2313,13 @@
               <w:rPr>
                 <w:noProof/>
                 <w:webHidden/>
-                <w:sz w:val="28"/>
-                <w:szCs w:val="28"/>
-              </w:rPr>
-              <w:t>40</w:t>
+              </w:rPr>
+              <w:t>42</w:t>
             </w:r>
             <w:r>
               <w:rPr>
                 <w:noProof/>
                 <w:webHidden/>
-                <w:sz w:val="28"/>
-                <w:szCs w:val="28"/>
               </w:rPr>
               <w:fldChar w:fldCharType="end"/>
             </w:r>
@@ -2613,23 +2331,20 @@
             <w:tabs>
               <w:tab w:val="right" w:leader="dot" w:pos="9395"/>
             </w:tabs>
-            <w:spacing w:before="0" w:after="0" w:line="360" w:lineRule="auto"/>
             <w:rPr>
               <w:rFonts w:asciiTheme="minorHAnsi" w:eastAsiaTheme="minorEastAsia" w:hAnsiTheme="minorHAnsi" w:cstheme="minorBidi"/>
               <w:noProof/>
-              <w:sz w:val="28"/>
-              <w:szCs w:val="28"/>
+              <w:sz w:val="22"/>
+              <w:szCs w:val="22"/>
               <w:lang w:val="en-US" w:eastAsia="en-US"/>
             </w:rPr>
           </w:pPr>
-          <w:hyperlink w:anchor="_Toc35123381" w:history="1">
+          <w:hyperlink w:anchor="_Toc39657068" w:history="1">
             <w:r>
               <w:rPr>
                 <w:rStyle w:val="ad"/>
                 <w:rFonts w:eastAsiaTheme="majorEastAsia"/>
                 <w:noProof/>
-                <w:sz w:val="28"/>
-                <w:szCs w:val="28"/>
               </w:rPr>
               <w:t>3.1. Требования, предъявляемые к качеству разрабатываемой системы</w:t>
             </w:r>
@@ -2637,8 +2352,6 @@
               <w:rPr>
                 <w:noProof/>
                 <w:webHidden/>
-                <w:sz w:val="28"/>
-                <w:szCs w:val="28"/>
               </w:rPr>
               <w:tab/>
             </w:r>
@@ -2646,8 +2359,6 @@
               <w:rPr>
                 <w:noProof/>
                 <w:webHidden/>
-                <w:sz w:val="28"/>
-                <w:szCs w:val="28"/>
               </w:rPr>
               <w:fldChar w:fldCharType="begin"/>
             </w:r>
@@ -2655,25 +2366,19 @@
               <w:rPr>
                 <w:noProof/>
                 <w:webHidden/>
-                <w:sz w:val="28"/>
-                <w:szCs w:val="28"/>
-              </w:rPr>
-              <w:instrText xml:space="preserve"> PAGEREF _Toc35123381 \h </w:instrText>
+              </w:rPr>
+              <w:instrText xml:space="preserve"> PAGEREF _Toc39657068 \h </w:instrText>
             </w:r>
             <w:r>
               <w:rPr>
                 <w:noProof/>
                 <w:webHidden/>
-                <w:sz w:val="28"/>
-                <w:szCs w:val="28"/>
               </w:rPr>
             </w:r>
             <w:r>
               <w:rPr>
                 <w:noProof/>
                 <w:webHidden/>
-                <w:sz w:val="28"/>
-                <w:szCs w:val="28"/>
               </w:rPr>
               <w:fldChar w:fldCharType="separate"/>
             </w:r>
@@ -2681,17 +2386,13 @@
               <w:rPr>
                 <w:noProof/>
                 <w:webHidden/>
-                <w:sz w:val="28"/>
-                <w:szCs w:val="28"/>
-              </w:rPr>
-              <w:t>40</w:t>
+              </w:rPr>
+              <w:t>42</w:t>
             </w:r>
             <w:r>
               <w:rPr>
                 <w:noProof/>
                 <w:webHidden/>
-                <w:sz w:val="28"/>
-                <w:szCs w:val="28"/>
               </w:rPr>
               <w:fldChar w:fldCharType="end"/>
             </w:r>
@@ -2703,23 +2404,20 @@
             <w:tabs>
               <w:tab w:val="right" w:leader="dot" w:pos="9395"/>
             </w:tabs>
-            <w:spacing w:before="0" w:after="0" w:line="360" w:lineRule="auto"/>
             <w:rPr>
               <w:rFonts w:asciiTheme="minorHAnsi" w:eastAsiaTheme="minorEastAsia" w:hAnsiTheme="minorHAnsi" w:cstheme="minorBidi"/>
               <w:noProof/>
-              <w:sz w:val="28"/>
-              <w:szCs w:val="28"/>
+              <w:sz w:val="22"/>
+              <w:szCs w:val="22"/>
               <w:lang w:val="en-US" w:eastAsia="en-US"/>
             </w:rPr>
           </w:pPr>
-          <w:hyperlink w:anchor="_Toc35123382" w:history="1">
+          <w:hyperlink w:anchor="_Toc39657069" w:history="1">
             <w:r>
               <w:rPr>
                 <w:rStyle w:val="ad"/>
                 <w:rFonts w:eastAsiaTheme="majorEastAsia"/>
                 <w:noProof/>
-                <w:sz w:val="28"/>
-                <w:szCs w:val="28"/>
               </w:rPr>
               <w:t>3.2. Моделирование работы сервиса</w:t>
             </w:r>
@@ -2727,8 +2425,6 @@
               <w:rPr>
                 <w:noProof/>
                 <w:webHidden/>
-                <w:sz w:val="28"/>
-                <w:szCs w:val="28"/>
               </w:rPr>
               <w:tab/>
             </w:r>
@@ -2736,8 +2432,6 @@
               <w:rPr>
                 <w:noProof/>
                 <w:webHidden/>
-                <w:sz w:val="28"/>
-                <w:szCs w:val="28"/>
               </w:rPr>
               <w:fldChar w:fldCharType="begin"/>
             </w:r>
@@ -2745,25 +2439,19 @@
               <w:rPr>
                 <w:noProof/>
                 <w:webHidden/>
-                <w:sz w:val="28"/>
-                <w:szCs w:val="28"/>
-              </w:rPr>
-              <w:instrText xml:space="preserve"> PAGEREF _Toc35123382 \h </w:instrText>
+              </w:rPr>
+              <w:instrText xml:space="preserve"> PAGEREF _Toc39657069 \h </w:instrText>
             </w:r>
             <w:r>
               <w:rPr>
                 <w:noProof/>
                 <w:webHidden/>
-                <w:sz w:val="28"/>
-                <w:szCs w:val="28"/>
               </w:rPr>
             </w:r>
             <w:r>
               <w:rPr>
                 <w:noProof/>
                 <w:webHidden/>
-                <w:sz w:val="28"/>
-                <w:szCs w:val="28"/>
               </w:rPr>
               <w:fldChar w:fldCharType="separate"/>
             </w:r>
@@ -2771,17 +2459,13 @@
               <w:rPr>
                 <w:noProof/>
                 <w:webHidden/>
-                <w:sz w:val="28"/>
-                <w:szCs w:val="28"/>
-              </w:rPr>
-              <w:t>40</w:t>
+              </w:rPr>
+              <w:t>44</w:t>
             </w:r>
             <w:r>
               <w:rPr>
                 <w:noProof/>
                 <w:webHidden/>
-                <w:sz w:val="28"/>
-                <w:szCs w:val="28"/>
               </w:rPr>
               <w:fldChar w:fldCharType="end"/>
             </w:r>
@@ -2793,23 +2477,20 @@
             <w:tabs>
               <w:tab w:val="right" w:leader="dot" w:pos="9395"/>
             </w:tabs>
-            <w:spacing w:before="0" w:after="0" w:line="360" w:lineRule="auto"/>
             <w:rPr>
               <w:rFonts w:asciiTheme="minorHAnsi" w:eastAsiaTheme="minorEastAsia" w:hAnsiTheme="minorHAnsi" w:cstheme="minorBidi"/>
               <w:noProof/>
-              <w:sz w:val="28"/>
-              <w:szCs w:val="28"/>
+              <w:sz w:val="22"/>
+              <w:szCs w:val="22"/>
               <w:lang w:val="en-US" w:eastAsia="en-US"/>
             </w:rPr>
           </w:pPr>
-          <w:hyperlink w:anchor="_Toc35123383" w:history="1">
+          <w:hyperlink w:anchor="_Toc39657070" w:history="1">
             <w:r>
               <w:rPr>
                 <w:rStyle w:val="ad"/>
                 <w:rFonts w:eastAsiaTheme="majorEastAsia"/>
                 <w:noProof/>
-                <w:sz w:val="28"/>
-                <w:szCs w:val="28"/>
               </w:rPr>
               <w:t>3.3. Выбор инструментов</w:t>
             </w:r>
@@ -2817,8 +2498,6 @@
               <w:rPr>
                 <w:noProof/>
                 <w:webHidden/>
-                <w:sz w:val="28"/>
-                <w:szCs w:val="28"/>
               </w:rPr>
               <w:tab/>
             </w:r>
@@ -2826,8 +2505,6 @@
               <w:rPr>
                 <w:noProof/>
                 <w:webHidden/>
-                <w:sz w:val="28"/>
-                <w:szCs w:val="28"/>
               </w:rPr>
               <w:fldChar w:fldCharType="begin"/>
             </w:r>
@@ -2835,25 +2512,19 @@
               <w:rPr>
                 <w:noProof/>
                 <w:webHidden/>
-                <w:sz w:val="28"/>
-                <w:szCs w:val="28"/>
-              </w:rPr>
-              <w:instrText xml:space="preserve"> PAGEREF _Toc35123383 \h </w:instrText>
+              </w:rPr>
+              <w:instrText xml:space="preserve"> PAGEREF _Toc39657070 \h </w:instrText>
             </w:r>
             <w:r>
               <w:rPr>
                 <w:noProof/>
                 <w:webHidden/>
-                <w:sz w:val="28"/>
-                <w:szCs w:val="28"/>
               </w:rPr>
             </w:r>
             <w:r>
               <w:rPr>
                 <w:noProof/>
                 <w:webHidden/>
-                <w:sz w:val="28"/>
-                <w:szCs w:val="28"/>
               </w:rPr>
               <w:fldChar w:fldCharType="separate"/>
             </w:r>
@@ -2861,17 +2532,13 @@
               <w:rPr>
                 <w:noProof/>
                 <w:webHidden/>
-                <w:sz w:val="28"/>
-                <w:szCs w:val="28"/>
-              </w:rPr>
-              <w:t>40</w:t>
+              </w:rPr>
+              <w:t>52</w:t>
             </w:r>
             <w:r>
               <w:rPr>
                 <w:noProof/>
                 <w:webHidden/>
-                <w:sz w:val="28"/>
-                <w:szCs w:val="28"/>
               </w:rPr>
               <w:fldChar w:fldCharType="end"/>
             </w:r>
@@ -2883,23 +2550,20 @@
             <w:tabs>
               <w:tab w:val="right" w:leader="dot" w:pos="9395"/>
             </w:tabs>
-            <w:spacing w:before="0" w:after="0" w:line="360" w:lineRule="auto"/>
             <w:rPr>
               <w:rFonts w:asciiTheme="minorHAnsi" w:eastAsiaTheme="minorEastAsia" w:hAnsiTheme="minorHAnsi" w:cstheme="minorBidi"/>
               <w:noProof/>
-              <w:sz w:val="28"/>
-              <w:szCs w:val="28"/>
+              <w:sz w:val="22"/>
+              <w:szCs w:val="22"/>
               <w:lang w:val="en-US" w:eastAsia="en-US"/>
             </w:rPr>
           </w:pPr>
-          <w:hyperlink w:anchor="_Toc35123384" w:history="1">
+          <w:hyperlink w:anchor="_Toc39657071" w:history="1">
             <w:r>
               <w:rPr>
                 <w:rStyle w:val="ad"/>
                 <w:rFonts w:eastAsiaTheme="majorEastAsia"/>
                 <w:noProof/>
-                <w:sz w:val="28"/>
-                <w:szCs w:val="28"/>
               </w:rPr>
               <w:t>3.4. Разработка сервиса</w:t>
             </w:r>
@@ -2907,8 +2571,6 @@
               <w:rPr>
                 <w:noProof/>
                 <w:webHidden/>
-                <w:sz w:val="28"/>
-                <w:szCs w:val="28"/>
               </w:rPr>
               <w:tab/>
             </w:r>
@@ -2916,8 +2578,6 @@
               <w:rPr>
                 <w:noProof/>
                 <w:webHidden/>
-                <w:sz w:val="28"/>
-                <w:szCs w:val="28"/>
               </w:rPr>
               <w:fldChar w:fldCharType="begin"/>
             </w:r>
@@ -2925,25 +2585,19 @@
               <w:rPr>
                 <w:noProof/>
                 <w:webHidden/>
-                <w:sz w:val="28"/>
-                <w:szCs w:val="28"/>
-              </w:rPr>
-              <w:instrText xml:space="preserve"> PAGEREF _Toc35123384 \h </w:instrText>
+              </w:rPr>
+              <w:instrText xml:space="preserve"> PAGEREF _Toc39657071 \h </w:instrText>
             </w:r>
             <w:r>
               <w:rPr>
                 <w:noProof/>
                 <w:webHidden/>
-                <w:sz w:val="28"/>
-                <w:szCs w:val="28"/>
               </w:rPr>
             </w:r>
             <w:r>
               <w:rPr>
                 <w:noProof/>
                 <w:webHidden/>
-                <w:sz w:val="28"/>
-                <w:szCs w:val="28"/>
               </w:rPr>
               <w:fldChar w:fldCharType="separate"/>
             </w:r>
@@ -2951,17 +2605,13 @@
               <w:rPr>
                 <w:noProof/>
                 <w:webHidden/>
-                <w:sz w:val="28"/>
-                <w:szCs w:val="28"/>
-              </w:rPr>
-              <w:t>40</w:t>
+              </w:rPr>
+              <w:t>54</w:t>
             </w:r>
             <w:r>
               <w:rPr>
                 <w:noProof/>
                 <w:webHidden/>
-                <w:sz w:val="28"/>
-                <w:szCs w:val="28"/>
               </w:rPr>
               <w:fldChar w:fldCharType="end"/>
             </w:r>
@@ -2973,23 +2623,20 @@
             <w:tabs>
               <w:tab w:val="right" w:leader="dot" w:pos="9395"/>
             </w:tabs>
-            <w:spacing w:before="0" w:after="0" w:line="360" w:lineRule="auto"/>
             <w:rPr>
               <w:rFonts w:asciiTheme="minorHAnsi" w:eastAsiaTheme="minorEastAsia" w:hAnsiTheme="minorHAnsi" w:cstheme="minorBidi"/>
               <w:noProof/>
-              <w:sz w:val="28"/>
-              <w:szCs w:val="28"/>
+              <w:sz w:val="22"/>
+              <w:szCs w:val="22"/>
               <w:lang w:val="en-US" w:eastAsia="en-US"/>
             </w:rPr>
           </w:pPr>
-          <w:hyperlink w:anchor="_Toc35123385" w:history="1">
+          <w:hyperlink w:anchor="_Toc39657072" w:history="1">
             <w:r>
               <w:rPr>
                 <w:rStyle w:val="ad"/>
                 <w:rFonts w:eastAsiaTheme="majorEastAsia"/>
                 <w:noProof/>
-                <w:sz w:val="28"/>
-                <w:szCs w:val="28"/>
               </w:rPr>
               <w:t>3.5. Результат разработки, оценка производительности</w:t>
             </w:r>
@@ -2997,8 +2644,6 @@
               <w:rPr>
                 <w:noProof/>
                 <w:webHidden/>
-                <w:sz w:val="28"/>
-                <w:szCs w:val="28"/>
               </w:rPr>
               <w:tab/>
             </w:r>
@@ -3006,8 +2651,6 @@
               <w:rPr>
                 <w:noProof/>
                 <w:webHidden/>
-                <w:sz w:val="28"/>
-                <w:szCs w:val="28"/>
               </w:rPr>
               <w:fldChar w:fldCharType="begin"/>
             </w:r>
@@ -3015,25 +2658,19 @@
               <w:rPr>
                 <w:noProof/>
                 <w:webHidden/>
-                <w:sz w:val="28"/>
-                <w:szCs w:val="28"/>
-              </w:rPr>
-              <w:instrText xml:space="preserve"> PAGEREF _Toc35123385 \h </w:instrText>
+              </w:rPr>
+              <w:instrText xml:space="preserve"> PAGEREF _Toc39657072 \h </w:instrText>
             </w:r>
             <w:r>
               <w:rPr>
                 <w:noProof/>
                 <w:webHidden/>
-                <w:sz w:val="28"/>
-                <w:szCs w:val="28"/>
               </w:rPr>
             </w:r>
             <w:r>
               <w:rPr>
                 <w:noProof/>
                 <w:webHidden/>
-                <w:sz w:val="28"/>
-                <w:szCs w:val="28"/>
               </w:rPr>
               <w:fldChar w:fldCharType="separate"/>
             </w:r>
@@ -3041,17 +2678,13 @@
               <w:rPr>
                 <w:noProof/>
                 <w:webHidden/>
-                <w:sz w:val="28"/>
-                <w:szCs w:val="28"/>
-              </w:rPr>
-              <w:t>40</w:t>
+              </w:rPr>
+              <w:t>63</w:t>
             </w:r>
             <w:r>
               <w:rPr>
                 <w:noProof/>
                 <w:webHidden/>
-                <w:sz w:val="28"/>
-                <w:szCs w:val="28"/>
               </w:rPr>
               <w:fldChar w:fldCharType="end"/>
             </w:r>
@@ -3063,23 +2696,20 @@
             <w:tabs>
               <w:tab w:val="right" w:leader="dot" w:pos="9395"/>
             </w:tabs>
-            <w:spacing w:before="0" w:after="0" w:line="360" w:lineRule="auto"/>
             <w:rPr>
               <w:rFonts w:asciiTheme="minorHAnsi" w:eastAsiaTheme="minorEastAsia" w:hAnsiTheme="minorHAnsi" w:cstheme="minorBidi"/>
               <w:noProof/>
-              <w:sz w:val="28"/>
-              <w:szCs w:val="28"/>
+              <w:sz w:val="22"/>
+              <w:szCs w:val="22"/>
               <w:lang w:val="en-US" w:eastAsia="en-US"/>
             </w:rPr>
           </w:pPr>
-          <w:hyperlink w:anchor="_Toc35123386" w:history="1">
+          <w:hyperlink w:anchor="_Toc39657073" w:history="1">
             <w:r>
               <w:rPr>
                 <w:rStyle w:val="ad"/>
                 <w:rFonts w:eastAsiaTheme="majorEastAsia"/>
                 <w:noProof/>
-                <w:sz w:val="28"/>
-                <w:szCs w:val="28"/>
               </w:rPr>
               <w:t>3.6. Потенциал к масштабированию</w:t>
             </w:r>
@@ -3087,8 +2717,6 @@
               <w:rPr>
                 <w:noProof/>
                 <w:webHidden/>
-                <w:sz w:val="28"/>
-                <w:szCs w:val="28"/>
               </w:rPr>
               <w:tab/>
             </w:r>
@@ -3096,8 +2724,6 @@
               <w:rPr>
                 <w:noProof/>
                 <w:webHidden/>
-                <w:sz w:val="28"/>
-                <w:szCs w:val="28"/>
               </w:rPr>
               <w:fldChar w:fldCharType="begin"/>
             </w:r>
@@ -3105,25 +2731,19 @@
               <w:rPr>
                 <w:noProof/>
                 <w:webHidden/>
-                <w:sz w:val="28"/>
-                <w:szCs w:val="28"/>
-              </w:rPr>
-              <w:instrText xml:space="preserve"> PAGEREF _Toc35123386 \h </w:instrText>
+              </w:rPr>
+              <w:instrText xml:space="preserve"> PAGEREF _Toc39657073 \h </w:instrText>
             </w:r>
             <w:r>
               <w:rPr>
                 <w:noProof/>
                 <w:webHidden/>
-                <w:sz w:val="28"/>
-                <w:szCs w:val="28"/>
               </w:rPr>
             </w:r>
             <w:r>
               <w:rPr>
                 <w:noProof/>
                 <w:webHidden/>
-                <w:sz w:val="28"/>
-                <w:szCs w:val="28"/>
               </w:rPr>
               <w:fldChar w:fldCharType="separate"/>
             </w:r>
@@ -3131,17 +2751,87 @@
               <w:rPr>
                 <w:noProof/>
                 <w:webHidden/>
-                <w:sz w:val="28"/>
-                <w:szCs w:val="28"/>
-              </w:rPr>
-              <w:t>46</w:t>
+              </w:rPr>
+              <w:t>73</w:t>
             </w:r>
             <w:r>
               <w:rPr>
                 <w:noProof/>
                 <w:webHidden/>
-                <w:sz w:val="28"/>
-                <w:szCs w:val="28"/>
+              </w:rPr>
+              <w:fldChar w:fldCharType="end"/>
+            </w:r>
+          </w:hyperlink>
+        </w:p>
+        <w:p>
+          <w:pPr>
+            <w:pStyle w:val="21"/>
+            <w:tabs>
+              <w:tab w:val="right" w:leader="dot" w:pos="9395"/>
+            </w:tabs>
+            <w:rPr>
+              <w:rFonts w:asciiTheme="minorHAnsi" w:eastAsiaTheme="minorEastAsia" w:hAnsiTheme="minorHAnsi" w:cstheme="minorBidi"/>
+              <w:noProof/>
+              <w:sz w:val="22"/>
+              <w:szCs w:val="22"/>
+              <w:lang w:val="en-US" w:eastAsia="en-US"/>
+            </w:rPr>
+          </w:pPr>
+          <w:hyperlink w:anchor="_Toc39657074" w:history="1">
+            <w:r>
+              <w:rPr>
+                <w:rStyle w:val="ad"/>
+                <w:rFonts w:eastAsiaTheme="majorEastAsia"/>
+                <w:noProof/>
+                <w:lang w:bidi="ru-RU"/>
+              </w:rPr>
+              <w:t>3.7. Внедрение</w:t>
+            </w:r>
+            <w:r>
+              <w:rPr>
+                <w:noProof/>
+                <w:webHidden/>
+              </w:rPr>
+              <w:tab/>
+            </w:r>
+            <w:r>
+              <w:rPr>
+                <w:noProof/>
+                <w:webHidden/>
+              </w:rPr>
+              <w:fldChar w:fldCharType="begin"/>
+            </w:r>
+            <w:r>
+              <w:rPr>
+                <w:noProof/>
+                <w:webHidden/>
+              </w:rPr>
+              <w:instrText xml:space="preserve"> PAGEREF _Toc39657074 \h </w:instrText>
+            </w:r>
+            <w:r>
+              <w:rPr>
+                <w:noProof/>
+                <w:webHidden/>
+              </w:rPr>
+            </w:r>
+            <w:r>
+              <w:rPr>
+                <w:noProof/>
+                <w:webHidden/>
+              </w:rPr>
+              <w:fldChar w:fldCharType="separate"/>
+            </w:r>
+            <w:r>
+              <w:rPr>
+                <w:noProof/>
+                <w:webHidden/>
+              </w:rPr>
+              <w:t>76</w:t>
+            </w:r>
+            <w:r>
+              <w:rPr>
+                <w:noProof/>
+                <w:webHidden/>
               </w:rPr>
               <w:fldChar w:fldCharType="end"/>
             </w:r>
@@ -3153,23 +2843,20 @@
             <w:tabs>
               <w:tab w:val="right" w:leader="dot" w:pos="9395"/>
             </w:tabs>
-            <w:spacing w:before="0" w:after="0" w:line="360" w:lineRule="auto"/>
             <w:rPr>
               <w:rFonts w:asciiTheme="minorHAnsi" w:eastAsiaTheme="minorEastAsia" w:hAnsiTheme="minorHAnsi" w:cstheme="minorBidi"/>
               <w:noProof/>
-              <w:sz w:val="28"/>
-              <w:szCs w:val="28"/>
+              <w:sz w:val="22"/>
+              <w:szCs w:val="22"/>
               <w:lang w:val="en-US" w:eastAsia="en-US"/>
             </w:rPr>
           </w:pPr>
-          <w:hyperlink w:anchor="_Toc35123387" w:history="1">
+          <w:hyperlink w:anchor="_Toc39657075" w:history="1">
             <w:r>
               <w:rPr>
                 <w:rStyle w:val="ad"/>
                 <w:rFonts w:eastAsiaTheme="majorEastAsia"/>
                 <w:noProof/>
-                <w:sz w:val="28"/>
-                <w:szCs w:val="28"/>
               </w:rPr>
               <w:t>ЗАКЛЮЧЕНИЕ</w:t>
             </w:r>
@@ -3177,8 +2864,6 @@
               <w:rPr>
                 <w:noProof/>
                 <w:webHidden/>
-                <w:sz w:val="28"/>
-                <w:szCs w:val="28"/>
               </w:rPr>
               <w:tab/>
             </w:r>
@@ -3186,8 +2871,6 @@
               <w:rPr>
                 <w:noProof/>
                 <w:webHidden/>
-                <w:sz w:val="28"/>
-                <w:szCs w:val="28"/>
               </w:rPr>
               <w:fldChar w:fldCharType="begin"/>
             </w:r>
@@ -3195,25 +2878,19 @@
               <w:rPr>
                 <w:noProof/>
                 <w:webHidden/>
-                <w:sz w:val="28"/>
-                <w:szCs w:val="28"/>
-              </w:rPr>
-              <w:instrText xml:space="preserve"> PAGEREF _Toc35123387 \h </w:instrText>
+              </w:rPr>
+              <w:instrText xml:space="preserve"> PAGEREF _Toc39657075 \h </w:instrText>
             </w:r>
             <w:r>
               <w:rPr>
                 <w:noProof/>
                 <w:webHidden/>
-                <w:sz w:val="28"/>
-                <w:szCs w:val="28"/>
               </w:rPr>
             </w:r>
             <w:r>
               <w:rPr>
                 <w:noProof/>
                 <w:webHidden/>
-                <w:sz w:val="28"/>
-                <w:szCs w:val="28"/>
               </w:rPr>
               <w:fldChar w:fldCharType="separate"/>
             </w:r>
@@ -3221,17 +2898,13 @@
               <w:rPr>
                 <w:noProof/>
                 <w:webHidden/>
-                <w:sz w:val="28"/>
-                <w:szCs w:val="28"/>
-              </w:rPr>
-              <w:t>47</w:t>
+              </w:rPr>
+              <w:t>77</w:t>
             </w:r>
             <w:r>
               <w:rPr>
                 <w:noProof/>
                 <w:webHidden/>
-                <w:sz w:val="28"/>
-                <w:szCs w:val="28"/>
               </w:rPr>
               <w:fldChar w:fldCharType="end"/>
             </w:r>
@@ -3243,23 +2916,20 @@
             <w:tabs>
               <w:tab w:val="right" w:leader="dot" w:pos="9395"/>
             </w:tabs>
-            <w:spacing w:before="0" w:after="0" w:line="360" w:lineRule="auto"/>
             <w:rPr>
               <w:rFonts w:asciiTheme="minorHAnsi" w:eastAsiaTheme="minorEastAsia" w:hAnsiTheme="minorHAnsi" w:cstheme="minorBidi"/>
               <w:noProof/>
-              <w:sz w:val="28"/>
-              <w:szCs w:val="28"/>
+              <w:sz w:val="22"/>
+              <w:szCs w:val="22"/>
               <w:lang w:val="en-US" w:eastAsia="en-US"/>
             </w:rPr>
           </w:pPr>
-          <w:hyperlink w:anchor="_Toc35123388" w:history="1">
+          <w:hyperlink w:anchor="_Toc39657076" w:history="1">
             <w:r>
               <w:rPr>
                 <w:rStyle w:val="ad"/>
                 <w:rFonts w:eastAsiaTheme="majorEastAsia"/>
                 <w:noProof/>
-                <w:sz w:val="28"/>
-                <w:szCs w:val="28"/>
               </w:rPr>
               <w:t>СПИСОК ЛИТЕРАТУРЫ</w:t>
             </w:r>
@@ -3267,8 +2937,6 @@
               <w:rPr>
                 <w:noProof/>
                 <w:webHidden/>
-                <w:sz w:val="28"/>
-                <w:szCs w:val="28"/>
               </w:rPr>
               <w:tab/>
             </w:r>
@@ -3276,8 +2944,6 @@
               <w:rPr>
                 <w:noProof/>
                 <w:webHidden/>
-                <w:sz w:val="28"/>
-                <w:szCs w:val="28"/>
               </w:rPr>
               <w:fldChar w:fldCharType="begin"/>
             </w:r>
@@ -3285,25 +2951,19 @@
               <w:rPr>
                 <w:noProof/>
                 <w:webHidden/>
-                <w:sz w:val="28"/>
-                <w:szCs w:val="28"/>
-              </w:rPr>
-              <w:instrText xml:space="preserve"> PAGEREF _Toc35123388 \h </w:instrText>
+              </w:rPr>
+              <w:instrText xml:space="preserve"> PAGEREF _Toc39657076 \h </w:instrText>
             </w:r>
             <w:r>
               <w:rPr>
                 <w:noProof/>
                 <w:webHidden/>
-                <w:sz w:val="28"/>
-                <w:szCs w:val="28"/>
               </w:rPr>
             </w:r>
             <w:r>
               <w:rPr>
                 <w:noProof/>
                 <w:webHidden/>
-                <w:sz w:val="28"/>
-                <w:szCs w:val="28"/>
               </w:rPr>
               <w:fldChar w:fldCharType="separate"/>
             </w:r>
@@ -3311,17 +2971,13 @@
               <w:rPr>
                 <w:noProof/>
                 <w:webHidden/>
-                <w:sz w:val="28"/>
-                <w:szCs w:val="28"/>
-              </w:rPr>
-              <w:t>48</w:t>
+              </w:rPr>
+              <w:t>79</w:t>
             </w:r>
             <w:r>
               <w:rPr>
                 <w:noProof/>
                 <w:webHidden/>
-                <w:sz w:val="28"/>
-                <w:szCs w:val="28"/>
               </w:rPr>
               <w:fldChar w:fldCharType="end"/>
             </w:r>
@@ -3333,23 +2989,20 @@
             <w:tabs>
               <w:tab w:val="right" w:leader="dot" w:pos="9395"/>
             </w:tabs>
-            <w:spacing w:before="0" w:after="0" w:line="360" w:lineRule="auto"/>
             <w:rPr>
               <w:rFonts w:asciiTheme="minorHAnsi" w:eastAsiaTheme="minorEastAsia" w:hAnsiTheme="minorHAnsi" w:cstheme="minorBidi"/>
               <w:noProof/>
-              <w:sz w:val="28"/>
-              <w:szCs w:val="28"/>
+              <w:sz w:val="22"/>
+              <w:szCs w:val="22"/>
               <w:lang w:val="en-US" w:eastAsia="en-US"/>
             </w:rPr>
           </w:pPr>
-          <w:hyperlink w:anchor="_Toc35123389" w:history="1">
+          <w:hyperlink w:anchor="_Toc39657077" w:history="1">
             <w:r>
               <w:rPr>
                 <w:rStyle w:val="ad"/>
                 <w:rFonts w:eastAsiaTheme="majorEastAsia"/>
                 <w:noProof/>
-                <w:sz w:val="28"/>
-                <w:szCs w:val="28"/>
               </w:rPr>
               <w:t>ПРИЛОЖЕНИЕ А.</w:t>
             </w:r>
@@ -3357,8 +3010,6 @@
               <w:rPr>
                 <w:noProof/>
                 <w:webHidden/>
-                <w:sz w:val="28"/>
-                <w:szCs w:val="28"/>
               </w:rPr>
               <w:tab/>
             </w:r>
@@ -3366,8 +3017,6 @@
               <w:rPr>
                 <w:noProof/>
                 <w:webHidden/>
-                <w:sz w:val="28"/>
-                <w:szCs w:val="28"/>
               </w:rPr>
               <w:fldChar w:fldCharType="begin"/>
             </w:r>
@@ -3375,25 +3024,19 @@
               <w:rPr>
                 <w:noProof/>
                 <w:webHidden/>
-                <w:sz w:val="28"/>
-                <w:szCs w:val="28"/>
-              </w:rPr>
-              <w:instrText xml:space="preserve"> PAGEREF _Toc35123389 \h </w:instrText>
+              </w:rPr>
+              <w:instrText xml:space="preserve"> PAGEREF _Toc39657077 \h </w:instrText>
             </w:r>
             <w:r>
               <w:rPr>
                 <w:noProof/>
                 <w:webHidden/>
-                <w:sz w:val="28"/>
-                <w:szCs w:val="28"/>
               </w:rPr>
             </w:r>
             <w:r>
               <w:rPr>
                 <w:noProof/>
                 <w:webHidden/>
-                <w:sz w:val="28"/>
-                <w:szCs w:val="28"/>
               </w:rPr>
               <w:fldChar w:fldCharType="separate"/>
             </w:r>
@@ -3401,17 +3044,13 @@
               <w:rPr>
                 <w:noProof/>
                 <w:webHidden/>
-                <w:sz w:val="28"/>
-                <w:szCs w:val="28"/>
-              </w:rPr>
-              <w:t>50</w:t>
+              </w:rPr>
+              <w:t>81</w:t>
             </w:r>
             <w:r>
               <w:rPr>
                 <w:noProof/>
                 <w:webHidden/>
-                <w:sz w:val="28"/>
-                <w:szCs w:val="28"/>
               </w:rPr>
               <w:fldChar w:fldCharType="end"/>
             </w:r>
@@ -3423,23 +3062,20 @@
             <w:tabs>
               <w:tab w:val="right" w:leader="dot" w:pos="9395"/>
             </w:tabs>
-            <w:spacing w:before="0" w:after="0" w:line="360" w:lineRule="auto"/>
             <w:rPr>
               <w:rFonts w:asciiTheme="minorHAnsi" w:eastAsiaTheme="minorEastAsia" w:hAnsiTheme="minorHAnsi" w:cstheme="minorBidi"/>
               <w:noProof/>
-              <w:sz w:val="28"/>
-              <w:szCs w:val="28"/>
+              <w:sz w:val="22"/>
+              <w:szCs w:val="22"/>
               <w:lang w:val="en-US" w:eastAsia="en-US"/>
             </w:rPr>
           </w:pPr>
-          <w:hyperlink w:anchor="_Toc35123390" w:history="1">
+          <w:hyperlink w:anchor="_Toc39657078" w:history="1">
             <w:r>
               <w:rPr>
                 <w:rStyle w:val="ad"/>
                 <w:rFonts w:eastAsiaTheme="majorEastAsia"/>
                 <w:noProof/>
-                <w:sz w:val="28"/>
-                <w:szCs w:val="28"/>
               </w:rPr>
               <w:t>ПРИЛОЖЕНИЕ Б.</w:t>
             </w:r>
@@ -3447,8 +3083,6 @@
               <w:rPr>
                 <w:noProof/>
                 <w:webHidden/>
-                <w:sz w:val="28"/>
-                <w:szCs w:val="28"/>
               </w:rPr>
               <w:tab/>
             </w:r>
@@ -3456,8 +3090,6 @@
               <w:rPr>
                 <w:noProof/>
                 <w:webHidden/>
-                <w:sz w:val="28"/>
-                <w:szCs w:val="28"/>
               </w:rPr>
               <w:fldChar w:fldCharType="begin"/>
             </w:r>
@@ -3465,25 +3097,19 @@
               <w:rPr>
                 <w:noProof/>
                 <w:webHidden/>
-                <w:sz w:val="28"/>
-                <w:szCs w:val="28"/>
-              </w:rPr>
-              <w:instrText xml:space="preserve"> PAGEREF _Toc35123390 \h </w:instrText>
+              </w:rPr>
+              <w:instrText xml:space="preserve"> PAGEREF _Toc39657078 \h </w:instrText>
             </w:r>
             <w:r>
               <w:rPr>
                 <w:noProof/>
                 <w:webHidden/>
-                <w:sz w:val="28"/>
-                <w:szCs w:val="28"/>
               </w:rPr>
             </w:r>
             <w:r>
               <w:rPr>
                 <w:noProof/>
                 <w:webHidden/>
-                <w:sz w:val="28"/>
-                <w:szCs w:val="28"/>
               </w:rPr>
               <w:fldChar w:fldCharType="separate"/>
             </w:r>
@@ -3491,17 +3117,13 @@
               <w:rPr>
                 <w:noProof/>
                 <w:webHidden/>
-                <w:sz w:val="28"/>
-                <w:szCs w:val="28"/>
-              </w:rPr>
-              <w:t>51</w:t>
+              </w:rPr>
+              <w:t>82</w:t>
             </w:r>
             <w:r>
               <w:rPr>
                 <w:noProof/>
                 <w:webHidden/>
-                <w:sz w:val="28"/>
-                <w:szCs w:val="28"/>
               </w:rPr>
               <w:fldChar w:fldCharType="end"/>
             </w:r>
@@ -3549,7 +3171,7 @@
       <w:pPr>
         <w:pStyle w:val="ae"/>
       </w:pPr>
-      <w:bookmarkStart w:id="1" w:name="_Toc35123365"/>
+      <w:bookmarkStart w:id="1" w:name="_Toc39657052"/>
       <w:r>
         <w:lastRenderedPageBreak/>
         <w:t>ВВЕДЕНИЕ</w:t>
@@ -3592,7 +3214,7 @@
           <w:numId w:val="3"/>
         </w:numPr>
       </w:pPr>
-      <w:bookmarkStart w:id="2" w:name="_Toc35123366"/>
+      <w:bookmarkStart w:id="2" w:name="_Toc39657053"/>
       <w:r>
         <w:lastRenderedPageBreak/>
         <w:t>АНАЛИЗ</w:t>
@@ -3606,7 +3228,7 @@
       <w:pPr>
         <w:pStyle w:val="2"/>
       </w:pPr>
-      <w:bookmarkStart w:id="3" w:name="_Toc35123367"/>
+      <w:bookmarkStart w:id="3" w:name="_Toc39657054"/>
       <w:r>
         <w:t>Термины и определения</w:t>
       </w:r>
@@ -3810,7 +3432,7 @@
       <w:pPr>
         <w:pStyle w:val="2"/>
       </w:pPr>
-      <w:bookmarkStart w:id="4" w:name="_Toc35123368"/>
+      <w:bookmarkStart w:id="4" w:name="_Toc39657055"/>
       <w:r>
         <w:t>Общий принцип работы систем веб-шаблонов</w:t>
       </w:r>
@@ -4524,7 +4146,7 @@
       <w:bookmarkStart w:id="11" w:name="_Ref34568441"/>
       <w:bookmarkStart w:id="12" w:name="_Ref34568461"/>
       <w:bookmarkStart w:id="13" w:name="_Ref34568471"/>
-      <w:bookmarkStart w:id="14" w:name="_Toc35123369"/>
+      <w:bookmarkStart w:id="14" w:name="_Toc39657056"/>
       <w:r>
         <w:t>Обзор существующих решений</w:t>
       </w:r>
@@ -5697,7 +5319,7 @@
         <w:pStyle w:val="2"/>
       </w:pPr>
       <w:bookmarkStart w:id="15" w:name="_Ref34605953"/>
-      <w:bookmarkStart w:id="16" w:name="_Toc35123370"/>
+      <w:bookmarkStart w:id="16" w:name="_Toc39657057"/>
       <w:r>
         <w:t>Основные</w:t>
       </w:r>
@@ -6211,7 +5833,7 @@
       <w:pPr>
         <w:pStyle w:val="2"/>
       </w:pPr>
-      <w:bookmarkStart w:id="20" w:name="_Toc35123371"/>
+      <w:bookmarkStart w:id="20" w:name="_Toc39657058"/>
       <w:r>
         <w:t>Цели и задачи</w:t>
       </w:r>
@@ -6306,7 +5928,7 @@
       <w:pPr>
         <w:pStyle w:val="1"/>
       </w:pPr>
-      <w:bookmarkStart w:id="21" w:name="_Toc35123372"/>
+      <w:bookmarkStart w:id="21" w:name="_Toc39657059"/>
       <w:r>
         <w:lastRenderedPageBreak/>
         <w:t>ИССЛЕДОВАНИЕ ВОЗМОЖНЫХ СПОСОБОВ ПОВЫШЕНИЯ ПРОИЗВОДИТЕЛЬНОСТИ СИСТЕМ ВЕБ ШАБЛОНОВ</w:t>
@@ -6317,7 +5939,7 @@
       <w:pPr>
         <w:pStyle w:val="2"/>
       </w:pPr>
-      <w:bookmarkStart w:id="22" w:name="_Toc35123373"/>
+      <w:bookmarkStart w:id="22" w:name="_Toc39657060"/>
       <w:r>
         <w:t>Устранение причины низкой производительности, связанной с использованием интерпретаторов</w:t>
       </w:r>
@@ -6781,7 +6403,7 @@
       <w:pPr>
         <w:pStyle w:val="2"/>
       </w:pPr>
-      <w:bookmarkStart w:id="23" w:name="_Toc35123374"/>
+      <w:bookmarkStart w:id="23" w:name="_Toc39657061"/>
       <w:r>
         <w:t xml:space="preserve">Уменьшение </w:t>
       </w:r>
@@ -7192,7 +6814,7 @@
       <w:r>
         <w:tab/>
       </w:r>
-      <w:bookmarkStart w:id="24" w:name="_Toc35123375"/>
+      <w:bookmarkStart w:id="24" w:name="_Toc39657062"/>
       <w:r>
         <w:t>Альтернатива сборщику мусора</w:t>
       </w:r>
@@ -7408,7 +7030,7 @@
       <w:pPr>
         <w:pStyle w:val="2"/>
       </w:pPr>
-      <w:bookmarkStart w:id="25" w:name="_Toc35123376"/>
+      <w:bookmarkStart w:id="25" w:name="_Toc39657063"/>
       <w:r>
         <w:lastRenderedPageBreak/>
         <w:t>Кеширование наиболее часто используемых шаблонов</w:t>
@@ -7476,7 +7098,7 @@
       <w:pPr>
         <w:pStyle w:val="2"/>
       </w:pPr>
-      <w:bookmarkStart w:id="26" w:name="_Toc35123377"/>
+      <w:bookmarkStart w:id="26" w:name="_Toc39657064"/>
       <w:r>
         <w:t>Решение проблемы простоя системных ресурсов</w:t>
       </w:r>
@@ -7662,7 +7284,7 @@
       <w:pPr>
         <w:pStyle w:val="2"/>
       </w:pPr>
-      <w:bookmarkStart w:id="27" w:name="_Toc35123378"/>
+      <w:bookmarkStart w:id="27" w:name="_Toc39657065"/>
       <w:r>
         <w:t>Выбор языка программирования</w:t>
       </w:r>
@@ -9287,7 +8909,7 @@
       <w:pPr>
         <w:pStyle w:val="2"/>
       </w:pPr>
-      <w:bookmarkStart w:id="28" w:name="_Toc35123379"/>
+      <w:bookmarkStart w:id="28" w:name="_Toc39657066"/>
       <w:r>
         <w:rPr>
           <w:lang w:val="en-US"/>
@@ -9622,7 +9244,7 @@
       <w:pPr>
         <w:pStyle w:val="1"/>
       </w:pPr>
-      <w:bookmarkStart w:id="29" w:name="_Toc35123380"/>
+      <w:bookmarkStart w:id="29" w:name="_Toc39657067"/>
       <w:r>
         <w:lastRenderedPageBreak/>
         <w:t>ПРОЕКТИРОВАНИЕ СЕРВИСА ПО ПРЕДОСТАВЛЕНИЮ УСЛУГ СИСТЕМЫ ВЕБ-ШАБЛОНОВ</w:t>
@@ -9633,7 +9255,7 @@
       <w:pPr>
         <w:pStyle w:val="2"/>
       </w:pPr>
-      <w:bookmarkStart w:id="30" w:name="_Toc35123381"/>
+      <w:bookmarkStart w:id="30" w:name="_Toc39657068"/>
       <w:r>
         <w:t>Требования, предъявляемые к качеству разрабатываемой системы</w:t>
       </w:r>
@@ -10330,7 +9952,7 @@
       <w:pPr>
         <w:pStyle w:val="2"/>
       </w:pPr>
-      <w:bookmarkStart w:id="33" w:name="_Toc35123382"/>
+      <w:bookmarkStart w:id="33" w:name="_Toc39657069"/>
       <w:r>
         <w:t xml:space="preserve">Моделирование </w:t>
       </w:r>
@@ -12294,7 +11916,7 @@
       <w:pPr>
         <w:pStyle w:val="2"/>
       </w:pPr>
-      <w:bookmarkStart w:id="43" w:name="_Toc35123383"/>
+      <w:bookmarkStart w:id="43" w:name="_Toc39657070"/>
       <w:r>
         <w:lastRenderedPageBreak/>
         <w:t>Выбор инструментов</w:t>
@@ -12753,7 +12375,7 @@
       <w:pPr>
         <w:pStyle w:val="2"/>
       </w:pPr>
-      <w:bookmarkStart w:id="44" w:name="_Toc35123384"/>
+      <w:bookmarkStart w:id="44" w:name="_Toc39657071"/>
       <w:r>
         <w:t>Разработка сервиса</w:t>
       </w:r>
@@ -15093,7 +14715,7 @@
       <w:pPr>
         <w:pStyle w:val="2"/>
       </w:pPr>
-      <w:bookmarkStart w:id="53" w:name="_Toc35123385"/>
+      <w:bookmarkStart w:id="53" w:name="_Toc39657072"/>
       <w:r>
         <w:t>Результат разработки, оценка производительности</w:t>
       </w:r>
@@ -17493,7 +17115,7 @@
       <w:pPr>
         <w:pStyle w:val="2"/>
       </w:pPr>
-      <w:bookmarkStart w:id="65" w:name="_Toc35123386"/>
+      <w:bookmarkStart w:id="65" w:name="_Toc39657073"/>
       <w:r>
         <w:t>Потенциал к масштабированию</w:t>
       </w:r>
@@ -17752,12 +17374,14 @@
           <w:lang w:bidi="ru-RU"/>
         </w:rPr>
       </w:pPr>
+      <w:bookmarkStart w:id="67" w:name="_Toc39657074"/>
       <w:r>
         <w:rPr>
           <w:lang w:bidi="ru-RU"/>
         </w:rPr>
         <w:t>Внедрение</w:t>
       </w:r>
+      <w:bookmarkEnd w:id="67"/>
     </w:p>
     <w:p>
       <w:pPr>
@@ -17804,12 +17428,12 @@
       <w:pPr>
         <w:pStyle w:val="ae"/>
       </w:pPr>
-      <w:bookmarkStart w:id="67" w:name="_Toc35123387"/>
+      <w:bookmarkStart w:id="68" w:name="_Toc39657075"/>
       <w:r>
         <w:lastRenderedPageBreak/>
         <w:t>ЗАКЛЮЧЕНИЕ</w:t>
       </w:r>
-      <w:bookmarkEnd w:id="67"/>
+      <w:bookmarkEnd w:id="68"/>
     </w:p>
     <w:p>
       <w:pPr>
@@ -17954,12 +17578,12 @@
       <w:pPr>
         <w:pStyle w:val="ae"/>
       </w:pPr>
-      <w:bookmarkStart w:id="68" w:name="_Toc35123388"/>
+      <w:bookmarkStart w:id="69" w:name="_Toc39657076"/>
       <w:r>
         <w:lastRenderedPageBreak/>
         <w:t>СПИСОК ЛИТЕРАТУРЫ</w:t>
       </w:r>
-      <w:bookmarkEnd w:id="68"/>
+      <w:bookmarkEnd w:id="69"/>
     </w:p>
     <w:p>
       <w:pPr>
@@ -18962,7 +18586,7 @@
         <w:pStyle w:val="ae"/>
         <w:jc w:val="right"/>
       </w:pPr>
-      <w:bookmarkStart w:id="69" w:name="_Toc35123389"/>
+      <w:bookmarkStart w:id="70" w:name="_Toc39657077"/>
       <w:r>
         <w:lastRenderedPageBreak/>
         <w:t>ПРИЛОЖЕНИЕ</w:t>
@@ -18973,7 +18597,7 @@
       <w:r>
         <w:t>.</w:t>
       </w:r>
-      <w:bookmarkEnd w:id="69"/>
+      <w:bookmarkEnd w:id="70"/>
     </w:p>
     <w:p>
       <w:pPr>
@@ -18982,6 +18606,7 @@
           <w:b/>
           <w:sz w:val="28"/>
           <w:szCs w:val="28"/>
+          <w:lang w:val="en-US"/>
         </w:rPr>
       </w:pPr>
       <w:r>
@@ -19004,6 +18629,1982 @@
     </w:p>
     <w:p>
       <w:pPr>
+        <w:rPr>
+          <w:b/>
+          <w:sz w:val="28"/>
+          <w:szCs w:val="28"/>
+        </w:rPr>
+      </w:pPr>
+      <w:r>
+        <w:rPr>
+          <w:b/>
+          <w:sz w:val="28"/>
+          <w:szCs w:val="28"/>
+        </w:rPr>
+        <w:t>Получение шаблона без форматирования:</w:t>
+      </w:r>
+    </w:p>
+    <w:p>
+      <w:pPr>
+        <w:shd w:val="clear" w:color="auto" w:fill="FFFFFF"/>
+        <w:spacing w:before="0" w:after="0"/>
+        <w:rPr>
+          <w:color w:val="303133"/>
+          <w:sz w:val="28"/>
+          <w:szCs w:val="28"/>
+          <w:lang w:eastAsia="en-US"/>
+        </w:rPr>
+      </w:pPr>
+      <w:r>
+        <w:rPr>
+          <w:b/>
+          <w:bCs/>
+          <w:color w:val="303133"/>
+          <w:sz w:val="28"/>
+          <w:szCs w:val="28"/>
+          <w:lang w:eastAsia="en-US"/>
+        </w:rPr>
+        <w:t>Метод:</w:t>
+      </w:r>
+      <w:r>
+        <w:rPr>
+          <w:color w:val="303133"/>
+          <w:sz w:val="28"/>
+          <w:szCs w:val="28"/>
+          <w:lang w:val="en-US" w:eastAsia="en-US"/>
+        </w:rPr>
+        <w:t> </w:t>
+      </w:r>
+      <w:r>
+        <w:rPr>
+          <w:color w:val="303133"/>
+          <w:sz w:val="28"/>
+          <w:szCs w:val="28"/>
+          <w:lang w:eastAsia="en-US"/>
+        </w:rPr>
+        <w:t>/</w:t>
+      </w:r>
+      <w:r>
+        <w:rPr>
+          <w:color w:val="303133"/>
+          <w:sz w:val="28"/>
+          <w:szCs w:val="28"/>
+          <w:lang w:val="en-US" w:eastAsia="en-US"/>
+        </w:rPr>
+        <w:t>raw</w:t>
+      </w:r>
+      <w:r>
+        <w:rPr>
+          <w:color w:val="303133"/>
+          <w:sz w:val="28"/>
+          <w:szCs w:val="28"/>
+          <w:lang w:eastAsia="en-US"/>
+        </w:rPr>
+        <w:t>/{ название файла шаблона }</w:t>
+      </w:r>
+    </w:p>
+    <w:p>
+      <w:pPr>
+        <w:shd w:val="clear" w:color="auto" w:fill="FFFFFF"/>
+        <w:spacing w:before="0" w:after="0"/>
+        <w:rPr>
+          <w:color w:val="303133"/>
+          <w:sz w:val="28"/>
+          <w:szCs w:val="28"/>
+          <w:lang w:eastAsia="en-US"/>
+        </w:rPr>
+      </w:pPr>
+      <w:r>
+        <w:rPr>
+          <w:b/>
+          <w:bCs/>
+          <w:color w:val="303133"/>
+          <w:sz w:val="28"/>
+          <w:szCs w:val="28"/>
+          <w:lang w:eastAsia="en-US"/>
+        </w:rPr>
+        <w:t>Тип запроса:</w:t>
+      </w:r>
+      <w:r>
+        <w:rPr>
+          <w:color w:val="303133"/>
+          <w:sz w:val="28"/>
+          <w:szCs w:val="28"/>
+          <w:lang w:val="en-US" w:eastAsia="en-US"/>
+        </w:rPr>
+        <w:t> GET</w:t>
+      </w:r>
+    </w:p>
+    <w:p>
+      <w:pPr>
+        <w:shd w:val="clear" w:color="auto" w:fill="FFFFFF"/>
+        <w:spacing w:before="0" w:after="0"/>
+        <w:rPr>
+          <w:color w:val="303133"/>
+          <w:sz w:val="28"/>
+          <w:szCs w:val="28"/>
+          <w:lang w:eastAsia="en-US"/>
+        </w:rPr>
+      </w:pPr>
+      <w:r>
+        <w:rPr>
+          <w:b/>
+          <w:bCs/>
+          <w:color w:val="303133"/>
+          <w:sz w:val="28"/>
+          <w:szCs w:val="28"/>
+          <w:lang w:eastAsia="en-US"/>
+        </w:rPr>
+        <w:t>Параметры:</w:t>
+      </w:r>
+      <w:r>
+        <w:rPr>
+          <w:color w:val="303133"/>
+          <w:sz w:val="28"/>
+          <w:szCs w:val="28"/>
+          <w:lang w:val="en-US" w:eastAsia="en-US"/>
+        </w:rPr>
+        <w:t> </w:t>
+      </w:r>
+      <w:r>
+        <w:rPr>
+          <w:color w:val="303133"/>
+          <w:sz w:val="28"/>
+          <w:szCs w:val="28"/>
+          <w:lang w:eastAsia="en-US"/>
+        </w:rPr>
+        <w:t>отсутствуют</w:t>
+      </w:r>
+    </w:p>
+    <w:p>
+      <w:pPr>
+        <w:shd w:val="clear" w:color="auto" w:fill="FFFFFF"/>
+        <w:spacing w:before="0" w:after="0"/>
+        <w:rPr>
+          <w:color w:val="303133"/>
+          <w:sz w:val="28"/>
+          <w:szCs w:val="28"/>
+          <w:lang w:eastAsia="en-US"/>
+        </w:rPr>
+      </w:pPr>
+      <w:r>
+        <w:rPr>
+          <w:b/>
+          <w:bCs/>
+          <w:color w:val="303133"/>
+          <w:sz w:val="28"/>
+          <w:szCs w:val="28"/>
+          <w:lang w:eastAsia="en-US"/>
+        </w:rPr>
+        <w:t>Тип ответа:</w:t>
+      </w:r>
+      <w:r>
+        <w:rPr>
+          <w:color w:val="303133"/>
+          <w:sz w:val="28"/>
+          <w:szCs w:val="28"/>
+          <w:lang w:val="en-US" w:eastAsia="en-US"/>
+        </w:rPr>
+        <w:t> </w:t>
+      </w:r>
+      <w:r>
+        <w:rPr>
+          <w:color w:val="303133"/>
+          <w:sz w:val="28"/>
+          <w:szCs w:val="28"/>
+          <w:lang w:eastAsia="en-US"/>
+        </w:rPr>
+        <w:t>строковый</w:t>
+      </w:r>
+    </w:p>
+    <w:p>
+      <w:pPr>
+        <w:shd w:val="clear" w:color="auto" w:fill="FFFFFF"/>
+        <w:spacing w:before="0" w:after="0"/>
+        <w:rPr>
+          <w:color w:val="303133"/>
+          <w:sz w:val="28"/>
+          <w:szCs w:val="28"/>
+          <w:lang w:eastAsia="en-US"/>
+        </w:rPr>
+      </w:pPr>
+      <w:r>
+        <w:rPr>
+          <w:b/>
+          <w:bCs/>
+          <w:color w:val="303133"/>
+          <w:sz w:val="28"/>
+          <w:szCs w:val="28"/>
+          <w:lang w:eastAsia="en-US"/>
+        </w:rPr>
+        <w:t>Содержимое ответа:</w:t>
+      </w:r>
+      <w:r>
+        <w:rPr>
+          <w:color w:val="303133"/>
+          <w:sz w:val="28"/>
+          <w:szCs w:val="28"/>
+          <w:lang w:val="en-US" w:eastAsia="en-US"/>
+        </w:rPr>
+        <w:t> </w:t>
+      </w:r>
+      <w:r>
+        <w:rPr>
+          <w:color w:val="303133"/>
+          <w:sz w:val="28"/>
+          <w:szCs w:val="28"/>
+          <w:lang w:eastAsia="en-US"/>
+        </w:rPr>
+        <w:t>запрошенный шаблон</w:t>
+      </w:r>
+    </w:p>
+    <w:p>
+      <w:pPr>
+        <w:shd w:val="clear" w:color="auto" w:fill="FFFFFF"/>
+        <w:spacing w:before="0" w:after="0"/>
+        <w:rPr>
+          <w:color w:val="303133"/>
+          <w:sz w:val="28"/>
+          <w:szCs w:val="28"/>
+          <w:lang w:eastAsia="en-US"/>
+        </w:rPr>
+      </w:pPr>
+      <w:r>
+        <w:rPr>
+          <w:b/>
+          <w:bCs/>
+          <w:color w:val="303133"/>
+          <w:sz w:val="28"/>
+          <w:szCs w:val="28"/>
+          <w:lang w:eastAsia="en-US"/>
+        </w:rPr>
+        <w:t>Возможные ошибки:</w:t>
+      </w:r>
+    </w:p>
+    <w:p>
+      <w:pPr>
+        <w:numPr>
+          <w:ilvl w:val="0"/>
+          <w:numId w:val="31"/>
+        </w:numPr>
+        <w:shd w:val="clear" w:color="auto" w:fill="FFFFFF"/>
+        <w:spacing w:beforeAutospacing="1" w:afterAutospacing="1"/>
+        <w:rPr>
+          <w:color w:val="303133"/>
+          <w:sz w:val="28"/>
+          <w:szCs w:val="28"/>
+          <w:lang w:eastAsia="en-US"/>
+        </w:rPr>
+      </w:pPr>
+      <w:r>
+        <w:rPr>
+          <w:b/>
+          <w:bCs/>
+          <w:color w:val="303133"/>
+          <w:sz w:val="28"/>
+          <w:szCs w:val="28"/>
+          <w:lang w:eastAsia="en-US"/>
+        </w:rPr>
+        <w:t>Код: 404</w:t>
+      </w:r>
+      <w:r>
+        <w:rPr>
+          <w:color w:val="303133"/>
+          <w:sz w:val="28"/>
+          <w:szCs w:val="28"/>
+          <w:lang w:eastAsia="en-US"/>
+        </w:rPr>
+        <w:t xml:space="preserve">. Причина: </w:t>
+      </w:r>
+      <w:r>
+        <w:rPr>
+          <w:color w:val="303133"/>
+          <w:sz w:val="28"/>
+          <w:szCs w:val="28"/>
+          <w:lang w:eastAsia="en-US"/>
+        </w:rPr>
+        <w:t>запрошенный</w:t>
+      </w:r>
+      <w:r>
+        <w:rPr>
+          <w:color w:val="303133"/>
+          <w:sz w:val="28"/>
+          <w:szCs w:val="28"/>
+          <w:lang w:eastAsia="en-US"/>
+        </w:rPr>
+        <w:t xml:space="preserve"> шаблона не существует</w:t>
+      </w:r>
+      <w:r>
+        <w:rPr>
+          <w:color w:val="303133"/>
+          <w:sz w:val="28"/>
+          <w:szCs w:val="28"/>
+          <w:lang w:eastAsia="en-US"/>
+        </w:rPr>
+        <w:t>.</w:t>
+      </w:r>
+    </w:p>
+    <w:p>
+      <w:pPr>
+        <w:shd w:val="clear" w:color="auto" w:fill="FFFFFF"/>
+        <w:spacing w:beforeAutospacing="1" w:afterAutospacing="1"/>
+        <w:rPr>
+          <w:b/>
+          <w:color w:val="303133"/>
+          <w:sz w:val="28"/>
+          <w:szCs w:val="28"/>
+          <w:lang w:eastAsia="en-US"/>
+        </w:rPr>
+      </w:pPr>
+      <w:r>
+        <w:rPr>
+          <w:b/>
+          <w:color w:val="303133"/>
+          <w:sz w:val="28"/>
+          <w:szCs w:val="28"/>
+          <w:lang w:eastAsia="en-US"/>
+        </w:rPr>
+        <w:t>Получение сгенерированного документа:</w:t>
+      </w:r>
+    </w:p>
+    <w:p>
+      <w:pPr>
+        <w:shd w:val="clear" w:color="auto" w:fill="FFFFFF"/>
+        <w:spacing w:beforeAutospacing="1" w:afterAutospacing="1"/>
+        <w:rPr>
+          <w:color w:val="303133"/>
+          <w:sz w:val="28"/>
+          <w:szCs w:val="28"/>
+          <w:lang w:eastAsia="en-US"/>
+        </w:rPr>
+      </w:pPr>
+      <w:r>
+        <w:rPr>
+          <w:b/>
+          <w:color w:val="303133"/>
+          <w:sz w:val="28"/>
+          <w:szCs w:val="28"/>
+          <w:lang w:eastAsia="en-US"/>
+        </w:rPr>
+        <w:t xml:space="preserve">Метод: </w:t>
+      </w:r>
+      <w:r>
+        <w:rPr>
+          <w:color w:val="303133"/>
+          <w:sz w:val="28"/>
+          <w:szCs w:val="28"/>
+          <w:lang w:eastAsia="en-US"/>
+        </w:rPr>
+        <w:t xml:space="preserve">/render/{ </w:t>
+      </w:r>
+      <w:r>
+        <w:rPr>
+          <w:color w:val="303133"/>
+          <w:sz w:val="28"/>
+          <w:szCs w:val="28"/>
+          <w:lang w:eastAsia="en-US"/>
+        </w:rPr>
+        <w:t xml:space="preserve">название файла шаблона </w:t>
+      </w:r>
+      <w:r>
+        <w:rPr>
+          <w:color w:val="303133"/>
+          <w:sz w:val="28"/>
+          <w:szCs w:val="28"/>
+          <w:lang w:eastAsia="en-US"/>
+        </w:rPr>
+        <w:t>}</w:t>
+      </w:r>
+    </w:p>
+    <w:p>
+      <w:pPr>
+        <w:shd w:val="clear" w:color="auto" w:fill="FFFFFF"/>
+        <w:spacing w:beforeAutospacing="1" w:afterAutospacing="1"/>
+        <w:rPr>
+          <w:color w:val="303133"/>
+          <w:sz w:val="28"/>
+          <w:szCs w:val="28"/>
+          <w:lang w:val="en-US" w:eastAsia="en-US"/>
+        </w:rPr>
+      </w:pPr>
+      <w:r>
+        <w:rPr>
+          <w:b/>
+          <w:color w:val="303133"/>
+          <w:sz w:val="28"/>
+          <w:szCs w:val="28"/>
+          <w:lang w:eastAsia="en-US"/>
+        </w:rPr>
+        <w:t>Тип запроса:</w:t>
+      </w:r>
+      <w:r>
+        <w:rPr>
+          <w:color w:val="303133"/>
+          <w:sz w:val="28"/>
+          <w:szCs w:val="28"/>
+          <w:lang w:eastAsia="en-US"/>
+        </w:rPr>
+        <w:t xml:space="preserve"> </w:t>
+      </w:r>
+      <w:r>
+        <w:rPr>
+          <w:color w:val="303133"/>
+          <w:sz w:val="28"/>
+          <w:szCs w:val="28"/>
+          <w:lang w:val="en-US" w:eastAsia="en-US"/>
+        </w:rPr>
+        <w:t>POST</w:t>
+      </w:r>
+    </w:p>
+    <w:p>
+      <w:pPr>
+        <w:shd w:val="clear" w:color="auto" w:fill="FFFFFF"/>
+        <w:spacing w:beforeAutospacing="1" w:afterAutospacing="1"/>
+        <w:rPr>
+          <w:color w:val="303133"/>
+          <w:sz w:val="28"/>
+          <w:szCs w:val="28"/>
+          <w:lang w:eastAsia="en-US"/>
+        </w:rPr>
+      </w:pPr>
+      <w:r>
+        <w:rPr>
+          <w:b/>
+          <w:color w:val="303133"/>
+          <w:sz w:val="28"/>
+          <w:szCs w:val="28"/>
+          <w:lang w:eastAsia="en-US"/>
+        </w:rPr>
+        <w:t>Параметры:</w:t>
+      </w:r>
+      <w:r>
+        <w:rPr>
+          <w:color w:val="303133"/>
+          <w:sz w:val="28"/>
+          <w:szCs w:val="28"/>
+          <w:lang w:eastAsia="en-US"/>
+        </w:rPr>
+        <w:t xml:space="preserve"> </w:t>
+      </w:r>
+      <w:r>
+        <w:rPr>
+          <w:color w:val="303133"/>
+          <w:sz w:val="28"/>
+          <w:szCs w:val="28"/>
+          <w:lang w:val="en-US" w:eastAsia="en-US"/>
+        </w:rPr>
+        <w:t>JSON</w:t>
+      </w:r>
+      <w:r>
+        <w:rPr>
+          <w:color w:val="303133"/>
+          <w:sz w:val="28"/>
+          <w:szCs w:val="28"/>
+          <w:lang w:eastAsia="en-US"/>
+        </w:rPr>
+        <w:t xml:space="preserve"> – </w:t>
+      </w:r>
+      <w:r>
+        <w:rPr>
+          <w:color w:val="303133"/>
+          <w:sz w:val="28"/>
+          <w:szCs w:val="28"/>
+          <w:lang w:eastAsia="en-US"/>
+        </w:rPr>
+        <w:t>источник данных для шаблонизации</w:t>
+      </w:r>
+    </w:p>
+    <w:p>
+      <w:pPr>
+        <w:shd w:val="clear" w:color="auto" w:fill="FFFFFF"/>
+        <w:spacing w:beforeAutospacing="1" w:afterAutospacing="1"/>
+        <w:rPr>
+          <w:color w:val="303133"/>
+          <w:sz w:val="28"/>
+          <w:szCs w:val="28"/>
+          <w:lang w:eastAsia="en-US"/>
+        </w:rPr>
+      </w:pPr>
+      <w:r>
+        <w:rPr>
+          <w:b/>
+          <w:color w:val="303133"/>
+          <w:sz w:val="28"/>
+          <w:szCs w:val="28"/>
+          <w:lang w:eastAsia="en-US"/>
+        </w:rPr>
+        <w:t>Тип ответа:</w:t>
+      </w:r>
+      <w:r>
+        <w:rPr>
+          <w:color w:val="303133"/>
+          <w:sz w:val="28"/>
+          <w:szCs w:val="28"/>
+          <w:lang w:eastAsia="en-US"/>
+        </w:rPr>
+        <w:t xml:space="preserve"> строковый</w:t>
+      </w:r>
+    </w:p>
+    <w:p>
+      <w:pPr>
+        <w:shd w:val="clear" w:color="auto" w:fill="FFFFFF"/>
+        <w:spacing w:beforeAutospacing="1" w:afterAutospacing="1"/>
+        <w:rPr>
+          <w:color w:val="303133"/>
+          <w:sz w:val="28"/>
+          <w:szCs w:val="28"/>
+          <w:lang w:eastAsia="en-US"/>
+        </w:rPr>
+      </w:pPr>
+      <w:r>
+        <w:rPr>
+          <w:b/>
+          <w:color w:val="303133"/>
+          <w:sz w:val="28"/>
+          <w:szCs w:val="28"/>
+          <w:lang w:eastAsia="en-US"/>
+        </w:rPr>
+        <w:t>Содержимое ответа</w:t>
+      </w:r>
+      <w:r>
+        <w:rPr>
+          <w:color w:val="303133"/>
+          <w:sz w:val="28"/>
+          <w:szCs w:val="28"/>
+          <w:lang w:eastAsia="en-US"/>
+        </w:rPr>
+        <w:t>: сгенерированный веб-документ</w:t>
+      </w:r>
+    </w:p>
+    <w:p>
+      <w:pPr>
+        <w:shd w:val="clear" w:color="auto" w:fill="FFFFFF"/>
+        <w:spacing w:before="0" w:after="0"/>
+        <w:rPr>
+          <w:color w:val="303133"/>
+          <w:sz w:val="28"/>
+          <w:szCs w:val="28"/>
+          <w:lang w:eastAsia="en-US"/>
+        </w:rPr>
+      </w:pPr>
+      <w:r>
+        <w:rPr>
+          <w:b/>
+          <w:bCs/>
+          <w:color w:val="303133"/>
+          <w:sz w:val="28"/>
+          <w:szCs w:val="28"/>
+          <w:lang w:eastAsia="en-US"/>
+        </w:rPr>
+        <w:t>Возможные ошибки:</w:t>
+      </w:r>
+    </w:p>
+    <w:p>
+      <w:pPr>
+        <w:numPr>
+          <w:ilvl w:val="0"/>
+          <w:numId w:val="31"/>
+        </w:numPr>
+        <w:shd w:val="clear" w:color="auto" w:fill="FFFFFF"/>
+        <w:spacing w:beforeAutospacing="1" w:afterAutospacing="1"/>
+        <w:rPr>
+          <w:color w:val="303133"/>
+          <w:sz w:val="28"/>
+          <w:szCs w:val="28"/>
+          <w:lang w:eastAsia="en-US"/>
+        </w:rPr>
+      </w:pPr>
+      <w:r>
+        <w:rPr>
+          <w:b/>
+          <w:bCs/>
+          <w:color w:val="303133"/>
+          <w:sz w:val="28"/>
+          <w:szCs w:val="28"/>
+          <w:lang w:eastAsia="en-US"/>
+        </w:rPr>
+        <w:t>Код: 404</w:t>
+      </w:r>
+      <w:r>
+        <w:rPr>
+          <w:color w:val="303133"/>
+          <w:sz w:val="28"/>
+          <w:szCs w:val="28"/>
+          <w:lang w:eastAsia="en-US"/>
+        </w:rPr>
+        <w:t>. Причина: запрошенный шаблон</w:t>
+      </w:r>
+      <w:r>
+        <w:rPr>
+          <w:color w:val="303133"/>
+          <w:sz w:val="28"/>
+          <w:szCs w:val="28"/>
+          <w:lang w:eastAsia="en-US"/>
+        </w:rPr>
+        <w:t xml:space="preserve"> не существует</w:t>
+      </w:r>
+      <w:r>
+        <w:rPr>
+          <w:color w:val="303133"/>
+          <w:sz w:val="28"/>
+          <w:szCs w:val="28"/>
+          <w:lang w:eastAsia="en-US"/>
+        </w:rPr>
+        <w:t>;</w:t>
+      </w:r>
+    </w:p>
+    <w:p>
+      <w:pPr>
+        <w:numPr>
+          <w:ilvl w:val="0"/>
+          <w:numId w:val="31"/>
+        </w:numPr>
+        <w:shd w:val="clear" w:color="auto" w:fill="FFFFFF"/>
+        <w:spacing w:beforeAutospacing="1" w:afterAutospacing="1"/>
+        <w:rPr>
+          <w:color w:val="303133"/>
+          <w:sz w:val="28"/>
+          <w:szCs w:val="28"/>
+          <w:lang w:eastAsia="en-US"/>
+        </w:rPr>
+      </w:pPr>
+      <w:r>
+        <w:rPr>
+          <w:b/>
+          <w:bCs/>
+          <w:color w:val="303133"/>
+          <w:sz w:val="28"/>
+          <w:szCs w:val="28"/>
+          <w:lang w:eastAsia="en-US"/>
+        </w:rPr>
+        <w:t>Код</w:t>
+      </w:r>
+      <w:r>
+        <w:rPr>
+          <w:b/>
+          <w:color w:val="303133"/>
+          <w:sz w:val="28"/>
+          <w:szCs w:val="28"/>
+          <w:lang w:eastAsia="en-US"/>
+        </w:rPr>
+        <w:t>: 501</w:t>
+      </w:r>
+      <w:r>
+        <w:rPr>
+          <w:b/>
+          <w:color w:val="303133"/>
+          <w:sz w:val="28"/>
+          <w:szCs w:val="28"/>
+          <w:lang w:eastAsia="en-US"/>
+        </w:rPr>
+        <w:t xml:space="preserve">. </w:t>
+      </w:r>
+      <w:r>
+        <w:rPr>
+          <w:color w:val="303133"/>
+          <w:sz w:val="28"/>
+          <w:szCs w:val="28"/>
+          <w:lang w:eastAsia="en-US"/>
+        </w:rPr>
+        <w:t>Причина: ошибка валидации данных.</w:t>
+      </w:r>
+    </w:p>
+    <w:p>
+      <w:pPr>
+        <w:shd w:val="clear" w:color="auto" w:fill="FFFFFF"/>
+        <w:spacing w:beforeAutospacing="1" w:afterAutospacing="1"/>
+        <w:rPr>
+          <w:b/>
+          <w:color w:val="303133"/>
+          <w:sz w:val="28"/>
+          <w:szCs w:val="28"/>
+          <w:lang w:eastAsia="en-US"/>
+        </w:rPr>
+      </w:pPr>
+      <w:r>
+        <w:rPr>
+          <w:b/>
+          <w:color w:val="303133"/>
+          <w:sz w:val="28"/>
+          <w:szCs w:val="28"/>
+          <w:lang w:eastAsia="en-US"/>
+        </w:rPr>
+        <w:t>Обновление существующего шаблона</w:t>
+      </w:r>
+      <w:r>
+        <w:rPr>
+          <w:b/>
+          <w:color w:val="303133"/>
+          <w:sz w:val="28"/>
+          <w:szCs w:val="28"/>
+          <w:lang w:eastAsia="en-US"/>
+        </w:rPr>
+        <w:t>:</w:t>
+      </w:r>
+    </w:p>
+    <w:p>
+      <w:pPr>
+        <w:shd w:val="clear" w:color="auto" w:fill="FFFFFF"/>
+        <w:spacing w:beforeAutospacing="1" w:afterAutospacing="1"/>
+        <w:rPr>
+          <w:color w:val="303133"/>
+          <w:sz w:val="28"/>
+          <w:szCs w:val="28"/>
+          <w:lang w:eastAsia="en-US"/>
+        </w:rPr>
+      </w:pPr>
+      <w:r>
+        <w:rPr>
+          <w:b/>
+          <w:color w:val="303133"/>
+          <w:sz w:val="28"/>
+          <w:szCs w:val="28"/>
+          <w:lang w:eastAsia="en-US"/>
+        </w:rPr>
+        <w:t xml:space="preserve">Метод: </w:t>
+      </w:r>
+      <w:r>
+        <w:rPr>
+          <w:color w:val="303133"/>
+          <w:sz w:val="28"/>
+          <w:szCs w:val="28"/>
+          <w:lang w:eastAsia="en-US"/>
+        </w:rPr>
+        <w:t>/</w:t>
+      </w:r>
+      <w:r>
+        <w:rPr>
+          <w:color w:val="303133"/>
+          <w:sz w:val="28"/>
+          <w:szCs w:val="28"/>
+          <w:lang w:val="en-US" w:eastAsia="en-US"/>
+        </w:rPr>
+        <w:t>update</w:t>
+      </w:r>
+      <w:r>
+        <w:rPr>
+          <w:color w:val="303133"/>
+          <w:sz w:val="28"/>
+          <w:szCs w:val="28"/>
+          <w:lang w:eastAsia="en-US"/>
+        </w:rPr>
+        <w:t xml:space="preserve">/{ </w:t>
+      </w:r>
+      <w:r>
+        <w:rPr>
+          <w:color w:val="303133"/>
+          <w:sz w:val="28"/>
+          <w:szCs w:val="28"/>
+          <w:lang w:eastAsia="en-US"/>
+        </w:rPr>
+        <w:t xml:space="preserve">название файла шаблона </w:t>
+      </w:r>
+      <w:r>
+        <w:rPr>
+          <w:color w:val="303133"/>
+          <w:sz w:val="28"/>
+          <w:szCs w:val="28"/>
+          <w:lang w:eastAsia="en-US"/>
+        </w:rPr>
+        <w:t>}</w:t>
+      </w:r>
+    </w:p>
+    <w:p>
+      <w:pPr>
+        <w:shd w:val="clear" w:color="auto" w:fill="FFFFFF"/>
+        <w:spacing w:beforeAutospacing="1" w:afterAutospacing="1"/>
+        <w:rPr>
+          <w:color w:val="303133"/>
+          <w:sz w:val="28"/>
+          <w:szCs w:val="28"/>
+          <w:lang w:eastAsia="en-US"/>
+        </w:rPr>
+      </w:pPr>
+      <w:r>
+        <w:rPr>
+          <w:b/>
+          <w:color w:val="303133"/>
+          <w:sz w:val="28"/>
+          <w:szCs w:val="28"/>
+          <w:lang w:eastAsia="en-US"/>
+        </w:rPr>
+        <w:t>Тип запроса:</w:t>
+      </w:r>
+      <w:r>
+        <w:rPr>
+          <w:color w:val="303133"/>
+          <w:sz w:val="28"/>
+          <w:szCs w:val="28"/>
+          <w:lang w:eastAsia="en-US"/>
+        </w:rPr>
+        <w:t xml:space="preserve"> </w:t>
+      </w:r>
+      <w:r>
+        <w:rPr>
+          <w:color w:val="303133"/>
+          <w:sz w:val="28"/>
+          <w:szCs w:val="28"/>
+          <w:lang w:val="en-US" w:eastAsia="en-US"/>
+        </w:rPr>
+        <w:t>POST</w:t>
+      </w:r>
+    </w:p>
+    <w:p>
+      <w:pPr>
+        <w:shd w:val="clear" w:color="auto" w:fill="FFFFFF"/>
+        <w:spacing w:beforeAutospacing="1" w:afterAutospacing="1"/>
+        <w:rPr>
+          <w:color w:val="303133"/>
+          <w:sz w:val="28"/>
+          <w:szCs w:val="28"/>
+          <w:lang w:eastAsia="en-US"/>
+        </w:rPr>
+      </w:pPr>
+      <w:r>
+        <w:rPr>
+          <w:b/>
+          <w:color w:val="303133"/>
+          <w:sz w:val="28"/>
+          <w:szCs w:val="28"/>
+          <w:lang w:eastAsia="en-US"/>
+        </w:rPr>
+        <w:t>Параметры:</w:t>
+      </w:r>
+      <w:r>
+        <w:rPr>
+          <w:color w:val="303133"/>
+          <w:sz w:val="28"/>
+          <w:szCs w:val="28"/>
+          <w:lang w:eastAsia="en-US"/>
+        </w:rPr>
+        <w:t xml:space="preserve"> </w:t>
+      </w:r>
+      <w:r>
+        <w:rPr>
+          <w:color w:val="303133"/>
+          <w:sz w:val="28"/>
+          <w:szCs w:val="28"/>
+          <w:lang w:eastAsia="en-US"/>
+        </w:rPr>
+        <w:t>обновлённый текст шаблона</w:t>
+      </w:r>
+    </w:p>
+    <w:p>
+      <w:pPr>
+        <w:shd w:val="clear" w:color="auto" w:fill="FFFFFF"/>
+        <w:spacing w:beforeAutospacing="1" w:afterAutospacing="1"/>
+        <w:rPr>
+          <w:color w:val="303133"/>
+          <w:sz w:val="28"/>
+          <w:szCs w:val="28"/>
+          <w:lang w:eastAsia="en-US"/>
+        </w:rPr>
+      </w:pPr>
+      <w:r>
+        <w:rPr>
+          <w:b/>
+          <w:color w:val="303133"/>
+          <w:sz w:val="28"/>
+          <w:szCs w:val="28"/>
+          <w:lang w:eastAsia="en-US"/>
+        </w:rPr>
+        <w:t>Тип ответа:</w:t>
+      </w:r>
+      <w:r>
+        <w:rPr>
+          <w:color w:val="303133"/>
+          <w:sz w:val="28"/>
+          <w:szCs w:val="28"/>
+          <w:lang w:eastAsia="en-US"/>
+        </w:rPr>
+        <w:t xml:space="preserve"> строковый</w:t>
+      </w:r>
+    </w:p>
+    <w:p>
+      <w:pPr>
+        <w:shd w:val="clear" w:color="auto" w:fill="FFFFFF"/>
+        <w:spacing w:beforeAutospacing="1" w:afterAutospacing="1"/>
+        <w:rPr>
+          <w:color w:val="303133"/>
+          <w:sz w:val="28"/>
+          <w:szCs w:val="28"/>
+          <w:lang w:eastAsia="en-US"/>
+        </w:rPr>
+      </w:pPr>
+      <w:r>
+        <w:rPr>
+          <w:b/>
+          <w:color w:val="303133"/>
+          <w:sz w:val="28"/>
+          <w:szCs w:val="28"/>
+          <w:lang w:eastAsia="en-US"/>
+        </w:rPr>
+        <w:t>Содержимое ответа</w:t>
+      </w:r>
+      <w:r>
+        <w:rPr>
+          <w:color w:val="303133"/>
+          <w:sz w:val="28"/>
+          <w:szCs w:val="28"/>
+          <w:lang w:eastAsia="en-US"/>
+        </w:rPr>
+        <w:t xml:space="preserve">: </w:t>
+      </w:r>
+      <w:r>
+        <w:rPr>
+          <w:color w:val="303133"/>
+          <w:sz w:val="28"/>
+          <w:szCs w:val="28"/>
+          <w:lang w:eastAsia="en-US"/>
+        </w:rPr>
+        <w:t>ОК в случае успеха</w:t>
+      </w:r>
+    </w:p>
+    <w:p>
+      <w:pPr>
+        <w:shd w:val="clear" w:color="auto" w:fill="FFFFFF"/>
+        <w:spacing w:before="0" w:after="0"/>
+        <w:rPr>
+          <w:color w:val="303133"/>
+          <w:sz w:val="28"/>
+          <w:szCs w:val="28"/>
+          <w:lang w:eastAsia="en-US"/>
+        </w:rPr>
+      </w:pPr>
+      <w:r>
+        <w:rPr>
+          <w:b/>
+          <w:bCs/>
+          <w:color w:val="303133"/>
+          <w:sz w:val="28"/>
+          <w:szCs w:val="28"/>
+          <w:lang w:eastAsia="en-US"/>
+        </w:rPr>
+        <w:lastRenderedPageBreak/>
+        <w:t>Возможные ошибки:</w:t>
+      </w:r>
+    </w:p>
+    <w:p>
+      <w:pPr>
+        <w:numPr>
+          <w:ilvl w:val="0"/>
+          <w:numId w:val="31"/>
+        </w:numPr>
+        <w:shd w:val="clear" w:color="auto" w:fill="FFFFFF"/>
+        <w:spacing w:beforeAutospacing="1" w:afterAutospacing="1"/>
+        <w:rPr>
+          <w:color w:val="303133"/>
+          <w:sz w:val="28"/>
+          <w:szCs w:val="28"/>
+          <w:lang w:eastAsia="en-US"/>
+        </w:rPr>
+      </w:pPr>
+      <w:r>
+        <w:rPr>
+          <w:b/>
+          <w:bCs/>
+          <w:color w:val="303133"/>
+          <w:sz w:val="28"/>
+          <w:szCs w:val="28"/>
+          <w:lang w:eastAsia="en-US"/>
+        </w:rPr>
+        <w:t>Код: 404</w:t>
+      </w:r>
+      <w:r>
+        <w:rPr>
+          <w:color w:val="303133"/>
+          <w:sz w:val="28"/>
+          <w:szCs w:val="28"/>
+          <w:lang w:eastAsia="en-US"/>
+        </w:rPr>
+        <w:t>. Причина: запрошенный шаблон</w:t>
+      </w:r>
+      <w:r>
+        <w:rPr>
+          <w:color w:val="303133"/>
+          <w:sz w:val="28"/>
+          <w:szCs w:val="28"/>
+          <w:lang w:eastAsia="en-US"/>
+        </w:rPr>
+        <w:t xml:space="preserve"> не существует</w:t>
+      </w:r>
+      <w:r>
+        <w:rPr>
+          <w:color w:val="303133"/>
+          <w:sz w:val="28"/>
+          <w:szCs w:val="28"/>
+          <w:lang w:eastAsia="en-US"/>
+        </w:rPr>
+        <w:t>;</w:t>
+      </w:r>
+    </w:p>
+    <w:p>
+      <w:pPr>
+        <w:numPr>
+          <w:ilvl w:val="0"/>
+          <w:numId w:val="31"/>
+        </w:numPr>
+        <w:shd w:val="clear" w:color="auto" w:fill="FFFFFF"/>
+        <w:spacing w:beforeAutospacing="1" w:afterAutospacing="1"/>
+        <w:rPr>
+          <w:color w:val="303133"/>
+          <w:sz w:val="28"/>
+          <w:szCs w:val="28"/>
+          <w:lang w:eastAsia="en-US"/>
+        </w:rPr>
+      </w:pPr>
+      <w:r>
+        <w:rPr>
+          <w:b/>
+          <w:bCs/>
+          <w:color w:val="303133"/>
+          <w:sz w:val="28"/>
+          <w:szCs w:val="28"/>
+          <w:lang w:eastAsia="en-US"/>
+        </w:rPr>
+        <w:t>Код</w:t>
+      </w:r>
+      <w:r>
+        <w:rPr>
+          <w:b/>
+          <w:color w:val="303133"/>
+          <w:sz w:val="28"/>
+          <w:szCs w:val="28"/>
+          <w:lang w:eastAsia="en-US"/>
+        </w:rPr>
+        <w:t>:</w:t>
+      </w:r>
+      <w:r>
+        <w:rPr>
+          <w:b/>
+          <w:color w:val="303133"/>
+          <w:sz w:val="28"/>
+          <w:szCs w:val="28"/>
+          <w:lang w:eastAsia="en-US"/>
+        </w:rPr>
+        <w:t xml:space="preserve"> 503</w:t>
+      </w:r>
+      <w:r>
+        <w:rPr>
+          <w:b/>
+          <w:color w:val="303133"/>
+          <w:sz w:val="28"/>
+          <w:szCs w:val="28"/>
+          <w:lang w:eastAsia="en-US"/>
+        </w:rPr>
+        <w:t xml:space="preserve">. </w:t>
+      </w:r>
+      <w:r>
+        <w:rPr>
+          <w:color w:val="303133"/>
+          <w:sz w:val="28"/>
+          <w:szCs w:val="28"/>
+          <w:lang w:eastAsia="en-US"/>
+        </w:rPr>
+        <w:t>Причина: ошибка валидации шаблона</w:t>
+      </w:r>
+      <w:r>
+        <w:rPr>
+          <w:color w:val="303133"/>
+          <w:sz w:val="28"/>
+          <w:szCs w:val="28"/>
+          <w:lang w:eastAsia="en-US"/>
+        </w:rPr>
+        <w:t>.</w:t>
+      </w:r>
+    </w:p>
+    <w:p>
+      <w:pPr>
+        <w:shd w:val="clear" w:color="auto" w:fill="FFFFFF"/>
+        <w:spacing w:beforeAutospacing="1" w:afterAutospacing="1"/>
+        <w:rPr>
+          <w:b/>
+          <w:color w:val="303133"/>
+          <w:sz w:val="28"/>
+          <w:szCs w:val="28"/>
+          <w:lang w:eastAsia="en-US"/>
+        </w:rPr>
+      </w:pPr>
+      <w:r>
+        <w:rPr>
+          <w:b/>
+          <w:color w:val="303133"/>
+          <w:sz w:val="28"/>
+          <w:szCs w:val="28"/>
+          <w:lang w:eastAsia="en-US"/>
+        </w:rPr>
+        <w:t>Добавление</w:t>
+      </w:r>
+      <w:r>
+        <w:rPr>
+          <w:b/>
+          <w:color w:val="303133"/>
+          <w:sz w:val="28"/>
+          <w:szCs w:val="28"/>
+          <w:lang w:eastAsia="en-US"/>
+        </w:rPr>
+        <w:t xml:space="preserve"> </w:t>
+      </w:r>
+      <w:r>
+        <w:rPr>
+          <w:b/>
+          <w:color w:val="303133"/>
+          <w:sz w:val="28"/>
+          <w:szCs w:val="28"/>
+          <w:lang w:eastAsia="en-US"/>
+        </w:rPr>
+        <w:t xml:space="preserve">нового </w:t>
+      </w:r>
+      <w:r>
+        <w:rPr>
+          <w:b/>
+          <w:color w:val="303133"/>
+          <w:sz w:val="28"/>
+          <w:szCs w:val="28"/>
+          <w:lang w:eastAsia="en-US"/>
+        </w:rPr>
+        <w:t>шаблона</w:t>
+      </w:r>
+      <w:r>
+        <w:rPr>
+          <w:b/>
+          <w:color w:val="303133"/>
+          <w:sz w:val="28"/>
+          <w:szCs w:val="28"/>
+          <w:lang w:eastAsia="en-US"/>
+        </w:rPr>
+        <w:t>:</w:t>
+      </w:r>
+    </w:p>
+    <w:p>
+      <w:pPr>
+        <w:shd w:val="clear" w:color="auto" w:fill="FFFFFF"/>
+        <w:spacing w:beforeAutospacing="1" w:afterAutospacing="1"/>
+        <w:rPr>
+          <w:color w:val="303133"/>
+          <w:sz w:val="28"/>
+          <w:szCs w:val="28"/>
+          <w:lang w:eastAsia="en-US"/>
+        </w:rPr>
+      </w:pPr>
+      <w:r>
+        <w:rPr>
+          <w:b/>
+          <w:color w:val="303133"/>
+          <w:sz w:val="28"/>
+          <w:szCs w:val="28"/>
+          <w:lang w:eastAsia="en-US"/>
+        </w:rPr>
+        <w:t xml:space="preserve">Метод: </w:t>
+      </w:r>
+      <w:r>
+        <w:rPr>
+          <w:color w:val="303133"/>
+          <w:sz w:val="28"/>
+          <w:szCs w:val="28"/>
+          <w:lang w:eastAsia="en-US"/>
+        </w:rPr>
+        <w:t>/add</w:t>
+      </w:r>
+      <w:r>
+        <w:rPr>
+          <w:color w:val="303133"/>
+          <w:sz w:val="28"/>
+          <w:szCs w:val="28"/>
+          <w:lang w:eastAsia="en-US"/>
+        </w:rPr>
+        <w:t xml:space="preserve">/{ </w:t>
+      </w:r>
+      <w:r>
+        <w:rPr>
+          <w:color w:val="303133"/>
+          <w:sz w:val="28"/>
+          <w:szCs w:val="28"/>
+          <w:lang w:eastAsia="en-US"/>
+        </w:rPr>
+        <w:t xml:space="preserve">название файла шаблона </w:t>
+      </w:r>
+      <w:r>
+        <w:rPr>
+          <w:color w:val="303133"/>
+          <w:sz w:val="28"/>
+          <w:szCs w:val="28"/>
+          <w:lang w:eastAsia="en-US"/>
+        </w:rPr>
+        <w:t>}</w:t>
+      </w:r>
+    </w:p>
+    <w:p>
+      <w:pPr>
+        <w:shd w:val="clear" w:color="auto" w:fill="FFFFFF"/>
+        <w:spacing w:beforeAutospacing="1" w:afterAutospacing="1"/>
+        <w:rPr>
+          <w:color w:val="303133"/>
+          <w:sz w:val="28"/>
+          <w:szCs w:val="28"/>
+          <w:lang w:eastAsia="en-US"/>
+        </w:rPr>
+      </w:pPr>
+      <w:r>
+        <w:rPr>
+          <w:b/>
+          <w:color w:val="303133"/>
+          <w:sz w:val="28"/>
+          <w:szCs w:val="28"/>
+          <w:lang w:eastAsia="en-US"/>
+        </w:rPr>
+        <w:t>Тип запроса:</w:t>
+      </w:r>
+      <w:r>
+        <w:rPr>
+          <w:color w:val="303133"/>
+          <w:sz w:val="28"/>
+          <w:szCs w:val="28"/>
+          <w:lang w:eastAsia="en-US"/>
+        </w:rPr>
+        <w:t xml:space="preserve"> </w:t>
+      </w:r>
+      <w:r>
+        <w:rPr>
+          <w:color w:val="303133"/>
+          <w:sz w:val="28"/>
+          <w:szCs w:val="28"/>
+          <w:lang w:val="en-US" w:eastAsia="en-US"/>
+        </w:rPr>
+        <w:t>POST</w:t>
+      </w:r>
+    </w:p>
+    <w:p>
+      <w:pPr>
+        <w:shd w:val="clear" w:color="auto" w:fill="FFFFFF"/>
+        <w:spacing w:beforeAutospacing="1" w:afterAutospacing="1"/>
+        <w:rPr>
+          <w:color w:val="303133"/>
+          <w:sz w:val="28"/>
+          <w:szCs w:val="28"/>
+          <w:lang w:eastAsia="en-US"/>
+        </w:rPr>
+      </w:pPr>
+      <w:r>
+        <w:rPr>
+          <w:b/>
+          <w:color w:val="303133"/>
+          <w:sz w:val="28"/>
+          <w:szCs w:val="28"/>
+          <w:lang w:eastAsia="en-US"/>
+        </w:rPr>
+        <w:t>Параметры:</w:t>
+      </w:r>
+      <w:r>
+        <w:rPr>
+          <w:color w:val="303133"/>
+          <w:sz w:val="28"/>
+          <w:szCs w:val="28"/>
+          <w:lang w:eastAsia="en-US"/>
+        </w:rPr>
+        <w:t xml:space="preserve"> текст</w:t>
+      </w:r>
+      <w:r>
+        <w:rPr>
+          <w:color w:val="303133"/>
+          <w:sz w:val="28"/>
+          <w:szCs w:val="28"/>
+          <w:lang w:val="en-US" w:eastAsia="en-US"/>
+        </w:rPr>
+        <w:t xml:space="preserve"> </w:t>
+      </w:r>
+      <w:r>
+        <w:rPr>
+          <w:color w:val="303133"/>
+          <w:sz w:val="28"/>
+          <w:szCs w:val="28"/>
+          <w:lang w:eastAsia="en-US"/>
+        </w:rPr>
+        <w:t>нового</w:t>
+      </w:r>
+      <w:r>
+        <w:rPr>
+          <w:color w:val="303133"/>
+          <w:sz w:val="28"/>
+          <w:szCs w:val="28"/>
+          <w:lang w:eastAsia="en-US"/>
+        </w:rPr>
+        <w:t xml:space="preserve"> шаблона</w:t>
+      </w:r>
+    </w:p>
+    <w:p>
+      <w:pPr>
+        <w:shd w:val="clear" w:color="auto" w:fill="FFFFFF"/>
+        <w:spacing w:beforeAutospacing="1" w:afterAutospacing="1"/>
+        <w:rPr>
+          <w:color w:val="303133"/>
+          <w:sz w:val="28"/>
+          <w:szCs w:val="28"/>
+          <w:lang w:eastAsia="en-US"/>
+        </w:rPr>
+      </w:pPr>
+      <w:r>
+        <w:rPr>
+          <w:b/>
+          <w:color w:val="303133"/>
+          <w:sz w:val="28"/>
+          <w:szCs w:val="28"/>
+          <w:lang w:eastAsia="en-US"/>
+        </w:rPr>
+        <w:t>Тип ответа:</w:t>
+      </w:r>
+      <w:r>
+        <w:rPr>
+          <w:color w:val="303133"/>
+          <w:sz w:val="28"/>
+          <w:szCs w:val="28"/>
+          <w:lang w:eastAsia="en-US"/>
+        </w:rPr>
+        <w:t xml:space="preserve"> строковый</w:t>
+      </w:r>
+    </w:p>
+    <w:p>
+      <w:pPr>
+        <w:shd w:val="clear" w:color="auto" w:fill="FFFFFF"/>
+        <w:spacing w:beforeAutospacing="1" w:afterAutospacing="1"/>
+        <w:rPr>
+          <w:color w:val="303133"/>
+          <w:sz w:val="28"/>
+          <w:szCs w:val="28"/>
+          <w:lang w:eastAsia="en-US"/>
+        </w:rPr>
+      </w:pPr>
+      <w:r>
+        <w:rPr>
+          <w:b/>
+          <w:color w:val="303133"/>
+          <w:sz w:val="28"/>
+          <w:szCs w:val="28"/>
+          <w:lang w:eastAsia="en-US"/>
+        </w:rPr>
+        <w:t>Содержимое ответа</w:t>
+      </w:r>
+      <w:r>
+        <w:rPr>
+          <w:color w:val="303133"/>
+          <w:sz w:val="28"/>
+          <w:szCs w:val="28"/>
+          <w:lang w:eastAsia="en-US"/>
+        </w:rPr>
+        <w:t>: ОК в случае успеха</w:t>
+      </w:r>
+    </w:p>
+    <w:p>
+      <w:pPr>
+        <w:shd w:val="clear" w:color="auto" w:fill="FFFFFF"/>
+        <w:spacing w:before="0" w:after="0"/>
+        <w:rPr>
+          <w:color w:val="303133"/>
+          <w:sz w:val="28"/>
+          <w:szCs w:val="28"/>
+          <w:lang w:eastAsia="en-US"/>
+        </w:rPr>
+      </w:pPr>
+      <w:r>
+        <w:rPr>
+          <w:b/>
+          <w:bCs/>
+          <w:color w:val="303133"/>
+          <w:sz w:val="28"/>
+          <w:szCs w:val="28"/>
+          <w:lang w:eastAsia="en-US"/>
+        </w:rPr>
+        <w:t>Возможные ошибки:</w:t>
+      </w:r>
+    </w:p>
+    <w:p>
+      <w:pPr>
+        <w:numPr>
+          <w:ilvl w:val="0"/>
+          <w:numId w:val="31"/>
+        </w:numPr>
+        <w:shd w:val="clear" w:color="auto" w:fill="FFFFFF"/>
+        <w:spacing w:beforeAutospacing="1" w:afterAutospacing="1"/>
+        <w:rPr>
+          <w:color w:val="303133"/>
+          <w:sz w:val="28"/>
+          <w:szCs w:val="28"/>
+          <w:lang w:eastAsia="en-US"/>
+        </w:rPr>
+      </w:pPr>
+      <w:r>
+        <w:rPr>
+          <w:b/>
+          <w:bCs/>
+          <w:color w:val="303133"/>
+          <w:sz w:val="28"/>
+          <w:szCs w:val="28"/>
+          <w:lang w:eastAsia="en-US"/>
+        </w:rPr>
+        <w:t>Код</w:t>
+      </w:r>
+      <w:r>
+        <w:rPr>
+          <w:b/>
+          <w:color w:val="303133"/>
+          <w:sz w:val="28"/>
+          <w:szCs w:val="28"/>
+          <w:lang w:eastAsia="en-US"/>
+        </w:rPr>
+        <w:t>:</w:t>
+      </w:r>
+      <w:r>
+        <w:rPr>
+          <w:b/>
+          <w:color w:val="303133"/>
+          <w:sz w:val="28"/>
+          <w:szCs w:val="28"/>
+          <w:lang w:eastAsia="en-US"/>
+        </w:rPr>
+        <w:t xml:space="preserve"> 503. </w:t>
+      </w:r>
+      <w:r>
+        <w:rPr>
+          <w:color w:val="303133"/>
+          <w:sz w:val="28"/>
+          <w:szCs w:val="28"/>
+          <w:lang w:eastAsia="en-US"/>
+        </w:rPr>
+        <w:t>Причина: ошибка валидации шаблона</w:t>
+      </w:r>
+      <w:r>
+        <w:rPr>
+          <w:color w:val="303133"/>
+          <w:sz w:val="28"/>
+          <w:szCs w:val="28"/>
+          <w:lang w:eastAsia="en-US"/>
+        </w:rPr>
+        <w:t>;</w:t>
+      </w:r>
+    </w:p>
+    <w:p>
+      <w:pPr>
+        <w:numPr>
+          <w:ilvl w:val="0"/>
+          <w:numId w:val="31"/>
+        </w:numPr>
+        <w:shd w:val="clear" w:color="auto" w:fill="FFFFFF"/>
+        <w:spacing w:beforeAutospacing="1" w:afterAutospacing="1"/>
+        <w:rPr>
+          <w:color w:val="303133"/>
+          <w:sz w:val="28"/>
+          <w:szCs w:val="28"/>
+          <w:lang w:eastAsia="en-US"/>
+        </w:rPr>
+      </w:pPr>
+      <w:r>
+        <w:rPr>
+          <w:b/>
+          <w:bCs/>
+          <w:color w:val="303133"/>
+          <w:sz w:val="28"/>
+          <w:szCs w:val="28"/>
+          <w:lang w:eastAsia="en-US"/>
+        </w:rPr>
+        <w:t>Код:</w:t>
+      </w:r>
+      <w:r>
+        <w:rPr>
+          <w:color w:val="303133"/>
+          <w:sz w:val="28"/>
+          <w:szCs w:val="28"/>
+          <w:lang w:eastAsia="en-US"/>
+        </w:rPr>
+        <w:t xml:space="preserve"> </w:t>
+      </w:r>
+      <w:r>
+        <w:rPr>
+          <w:b/>
+          <w:color w:val="303133"/>
+          <w:sz w:val="28"/>
+          <w:szCs w:val="28"/>
+          <w:lang w:eastAsia="en-US"/>
+        </w:rPr>
+        <w:t>504</w:t>
+      </w:r>
+      <w:r>
+        <w:rPr>
+          <w:b/>
+          <w:color w:val="303133"/>
+          <w:sz w:val="28"/>
+          <w:szCs w:val="28"/>
+          <w:lang w:eastAsia="en-US"/>
+        </w:rPr>
+        <w:t xml:space="preserve">. </w:t>
+      </w:r>
+      <w:r>
+        <w:rPr>
+          <w:color w:val="303133"/>
+          <w:sz w:val="28"/>
+          <w:szCs w:val="28"/>
+          <w:lang w:eastAsia="en-US"/>
+        </w:rPr>
+        <w:t>Причина: ошибка записи шаблона в хранилище.</w:t>
+      </w:r>
+    </w:p>
+    <w:p>
+      <w:pPr>
+        <w:shd w:val="clear" w:color="auto" w:fill="FFFFFF"/>
+        <w:spacing w:beforeAutospacing="1" w:afterAutospacing="1"/>
+        <w:rPr>
+          <w:b/>
+          <w:color w:val="303133"/>
+          <w:sz w:val="28"/>
+          <w:szCs w:val="28"/>
+          <w:lang w:eastAsia="en-US"/>
+        </w:rPr>
+      </w:pPr>
+      <w:r>
+        <w:rPr>
+          <w:b/>
+          <w:color w:val="303133"/>
+          <w:sz w:val="28"/>
+          <w:szCs w:val="28"/>
+          <w:lang w:eastAsia="en-US"/>
+        </w:rPr>
+        <w:t>Удаление существующего</w:t>
+      </w:r>
+      <w:r>
+        <w:rPr>
+          <w:b/>
+          <w:color w:val="303133"/>
+          <w:sz w:val="28"/>
+          <w:szCs w:val="28"/>
+          <w:lang w:eastAsia="en-US"/>
+        </w:rPr>
+        <w:t xml:space="preserve"> шаблона</w:t>
+      </w:r>
+      <w:r>
+        <w:rPr>
+          <w:b/>
+          <w:color w:val="303133"/>
+          <w:sz w:val="28"/>
+          <w:szCs w:val="28"/>
+          <w:lang w:eastAsia="en-US"/>
+        </w:rPr>
+        <w:t>:</w:t>
+      </w:r>
+    </w:p>
+    <w:p>
+      <w:pPr>
+        <w:shd w:val="clear" w:color="auto" w:fill="FFFFFF"/>
+        <w:spacing w:beforeAutospacing="1" w:afterAutospacing="1"/>
+        <w:rPr>
+          <w:color w:val="303133"/>
+          <w:sz w:val="28"/>
+          <w:szCs w:val="28"/>
+          <w:lang w:eastAsia="en-US"/>
+        </w:rPr>
+      </w:pPr>
+      <w:r>
+        <w:rPr>
+          <w:b/>
+          <w:color w:val="303133"/>
+          <w:sz w:val="28"/>
+          <w:szCs w:val="28"/>
+          <w:lang w:eastAsia="en-US"/>
+        </w:rPr>
+        <w:t xml:space="preserve">Метод: </w:t>
+      </w:r>
+      <w:r>
+        <w:rPr>
+          <w:color w:val="303133"/>
+          <w:sz w:val="28"/>
+          <w:szCs w:val="28"/>
+          <w:lang w:eastAsia="en-US"/>
+        </w:rPr>
+        <w:t>/</w:t>
+      </w:r>
+      <w:r>
+        <w:rPr>
+          <w:color w:val="303133"/>
+          <w:sz w:val="28"/>
+          <w:szCs w:val="28"/>
+          <w:lang w:val="en-US" w:eastAsia="en-US"/>
+        </w:rPr>
+        <w:t>remove</w:t>
+      </w:r>
+      <w:r>
+        <w:rPr>
+          <w:color w:val="303133"/>
+          <w:sz w:val="28"/>
+          <w:szCs w:val="28"/>
+          <w:lang w:eastAsia="en-US"/>
+        </w:rPr>
+        <w:t xml:space="preserve">/{ </w:t>
+      </w:r>
+      <w:r>
+        <w:rPr>
+          <w:color w:val="303133"/>
+          <w:sz w:val="28"/>
+          <w:szCs w:val="28"/>
+          <w:lang w:eastAsia="en-US"/>
+        </w:rPr>
+        <w:t xml:space="preserve">название файла шаблона </w:t>
+      </w:r>
+      <w:r>
+        <w:rPr>
+          <w:color w:val="303133"/>
+          <w:sz w:val="28"/>
+          <w:szCs w:val="28"/>
+          <w:lang w:eastAsia="en-US"/>
+        </w:rPr>
+        <w:t>}</w:t>
+      </w:r>
+    </w:p>
+    <w:p>
+      <w:pPr>
+        <w:shd w:val="clear" w:color="auto" w:fill="FFFFFF"/>
+        <w:spacing w:beforeAutospacing="1" w:afterAutospacing="1"/>
+        <w:rPr>
+          <w:color w:val="303133"/>
+          <w:sz w:val="28"/>
+          <w:szCs w:val="28"/>
+          <w:lang w:eastAsia="en-US"/>
+        </w:rPr>
+      </w:pPr>
+      <w:r>
+        <w:rPr>
+          <w:b/>
+          <w:color w:val="303133"/>
+          <w:sz w:val="28"/>
+          <w:szCs w:val="28"/>
+          <w:lang w:eastAsia="en-US"/>
+        </w:rPr>
+        <w:t>Тип запроса:</w:t>
+      </w:r>
+      <w:r>
+        <w:rPr>
+          <w:color w:val="303133"/>
+          <w:sz w:val="28"/>
+          <w:szCs w:val="28"/>
+          <w:lang w:eastAsia="en-US"/>
+        </w:rPr>
+        <w:t xml:space="preserve"> </w:t>
+      </w:r>
+      <w:r>
+        <w:rPr>
+          <w:color w:val="303133"/>
+          <w:sz w:val="28"/>
+          <w:szCs w:val="28"/>
+          <w:lang w:val="en-US" w:eastAsia="en-US"/>
+        </w:rPr>
+        <w:t>POST</w:t>
+      </w:r>
+    </w:p>
+    <w:p>
+      <w:pPr>
+        <w:shd w:val="clear" w:color="auto" w:fill="FFFFFF"/>
+        <w:spacing w:beforeAutospacing="1" w:afterAutospacing="1"/>
+        <w:rPr>
+          <w:color w:val="303133"/>
+          <w:sz w:val="28"/>
+          <w:szCs w:val="28"/>
+          <w:lang w:eastAsia="en-US"/>
+        </w:rPr>
+      </w:pPr>
+      <w:r>
+        <w:rPr>
+          <w:b/>
+          <w:color w:val="303133"/>
+          <w:sz w:val="28"/>
+          <w:szCs w:val="28"/>
+          <w:lang w:eastAsia="en-US"/>
+        </w:rPr>
+        <w:t>Параметры:</w:t>
+      </w:r>
+      <w:r>
+        <w:rPr>
+          <w:color w:val="303133"/>
+          <w:sz w:val="28"/>
+          <w:szCs w:val="28"/>
+          <w:lang w:eastAsia="en-US"/>
+        </w:rPr>
+        <w:t xml:space="preserve"> </w:t>
+      </w:r>
+      <w:r>
+        <w:rPr>
+          <w:color w:val="303133"/>
+          <w:sz w:val="28"/>
+          <w:szCs w:val="28"/>
+          <w:lang w:eastAsia="en-US"/>
+        </w:rPr>
+        <w:t>название фала шаблона</w:t>
+      </w:r>
+    </w:p>
+    <w:p>
+      <w:pPr>
+        <w:shd w:val="clear" w:color="auto" w:fill="FFFFFF"/>
+        <w:spacing w:beforeAutospacing="1" w:afterAutospacing="1"/>
+        <w:rPr>
+          <w:color w:val="303133"/>
+          <w:sz w:val="28"/>
+          <w:szCs w:val="28"/>
+          <w:lang w:eastAsia="en-US"/>
+        </w:rPr>
+      </w:pPr>
+      <w:r>
+        <w:rPr>
+          <w:b/>
+          <w:color w:val="303133"/>
+          <w:sz w:val="28"/>
+          <w:szCs w:val="28"/>
+          <w:lang w:eastAsia="en-US"/>
+        </w:rPr>
+        <w:t>Тип ответа:</w:t>
+      </w:r>
+      <w:r>
+        <w:rPr>
+          <w:color w:val="303133"/>
+          <w:sz w:val="28"/>
+          <w:szCs w:val="28"/>
+          <w:lang w:eastAsia="en-US"/>
+        </w:rPr>
+        <w:t xml:space="preserve"> строковый</w:t>
+      </w:r>
+    </w:p>
+    <w:p>
+      <w:pPr>
+        <w:shd w:val="clear" w:color="auto" w:fill="FFFFFF"/>
+        <w:spacing w:beforeAutospacing="1" w:afterAutospacing="1"/>
+        <w:rPr>
+          <w:color w:val="303133"/>
+          <w:sz w:val="28"/>
+          <w:szCs w:val="28"/>
+          <w:lang w:eastAsia="en-US"/>
+        </w:rPr>
+      </w:pPr>
+      <w:r>
+        <w:rPr>
+          <w:b/>
+          <w:color w:val="303133"/>
+          <w:sz w:val="28"/>
+          <w:szCs w:val="28"/>
+          <w:lang w:eastAsia="en-US"/>
+        </w:rPr>
+        <w:t>Содержимое ответа</w:t>
+      </w:r>
+      <w:r>
+        <w:rPr>
+          <w:color w:val="303133"/>
+          <w:sz w:val="28"/>
+          <w:szCs w:val="28"/>
+          <w:lang w:eastAsia="en-US"/>
+        </w:rPr>
+        <w:t>: ОК в случае успеха</w:t>
+      </w:r>
+    </w:p>
+    <w:p>
+      <w:pPr>
+        <w:shd w:val="clear" w:color="auto" w:fill="FFFFFF"/>
+        <w:spacing w:before="0" w:after="0"/>
+        <w:rPr>
+          <w:color w:val="303133"/>
+          <w:sz w:val="28"/>
+          <w:szCs w:val="28"/>
+          <w:lang w:eastAsia="en-US"/>
+        </w:rPr>
+      </w:pPr>
+      <w:r>
+        <w:rPr>
+          <w:b/>
+          <w:bCs/>
+          <w:color w:val="303133"/>
+          <w:sz w:val="28"/>
+          <w:szCs w:val="28"/>
+          <w:lang w:eastAsia="en-US"/>
+        </w:rPr>
+        <w:t>Возможные ошибки:</w:t>
+      </w:r>
+    </w:p>
+    <w:p>
+      <w:pPr>
+        <w:numPr>
+          <w:ilvl w:val="0"/>
+          <w:numId w:val="31"/>
+        </w:numPr>
+        <w:shd w:val="clear" w:color="auto" w:fill="FFFFFF"/>
+        <w:spacing w:beforeAutospacing="1" w:afterAutospacing="1"/>
+        <w:rPr>
+          <w:color w:val="303133"/>
+          <w:sz w:val="28"/>
+          <w:szCs w:val="28"/>
+          <w:lang w:eastAsia="en-US"/>
+        </w:rPr>
+      </w:pPr>
+      <w:r>
+        <w:rPr>
+          <w:b/>
+          <w:bCs/>
+          <w:color w:val="303133"/>
+          <w:sz w:val="28"/>
+          <w:szCs w:val="28"/>
+          <w:lang w:eastAsia="en-US"/>
+        </w:rPr>
+        <w:t>Код</w:t>
+      </w:r>
+      <w:r>
+        <w:rPr>
+          <w:b/>
+          <w:color w:val="303133"/>
+          <w:sz w:val="28"/>
+          <w:szCs w:val="28"/>
+          <w:lang w:eastAsia="en-US"/>
+        </w:rPr>
+        <w:t>:</w:t>
+      </w:r>
+      <w:r>
+        <w:rPr>
+          <w:b/>
+          <w:color w:val="303133"/>
+          <w:sz w:val="28"/>
+          <w:szCs w:val="28"/>
+          <w:lang w:eastAsia="en-US"/>
+        </w:rPr>
+        <w:t xml:space="preserve"> 404</w:t>
+      </w:r>
+      <w:r>
+        <w:rPr>
+          <w:color w:val="303133"/>
+          <w:sz w:val="28"/>
+          <w:szCs w:val="28"/>
+          <w:lang w:eastAsia="en-US"/>
+        </w:rPr>
+        <w:t>. Причина: запрошенный шаблон</w:t>
+      </w:r>
+      <w:r>
+        <w:rPr>
+          <w:color w:val="303133"/>
+          <w:sz w:val="28"/>
+          <w:szCs w:val="28"/>
+          <w:lang w:eastAsia="en-US"/>
+        </w:rPr>
+        <w:t xml:space="preserve"> не существует</w:t>
+      </w:r>
+      <w:r>
+        <w:rPr>
+          <w:color w:val="303133"/>
+          <w:sz w:val="28"/>
+          <w:szCs w:val="28"/>
+          <w:lang w:eastAsia="en-US"/>
+        </w:rPr>
+        <w:t>;</w:t>
+      </w:r>
+    </w:p>
+    <w:p>
+      <w:pPr>
+        <w:numPr>
+          <w:ilvl w:val="0"/>
+          <w:numId w:val="31"/>
+        </w:numPr>
+        <w:shd w:val="clear" w:color="auto" w:fill="FFFFFF"/>
+        <w:spacing w:beforeAutospacing="1" w:afterAutospacing="1"/>
+        <w:rPr>
+          <w:color w:val="303133"/>
+          <w:sz w:val="28"/>
+          <w:szCs w:val="28"/>
+          <w:lang w:eastAsia="en-US"/>
+        </w:rPr>
+      </w:pPr>
+      <w:r>
+        <w:rPr>
+          <w:b/>
+          <w:bCs/>
+          <w:color w:val="303133"/>
+          <w:sz w:val="28"/>
+          <w:szCs w:val="28"/>
+          <w:lang w:eastAsia="en-US"/>
+        </w:rPr>
+        <w:t>Код:</w:t>
+      </w:r>
+      <w:r>
+        <w:rPr>
+          <w:color w:val="303133"/>
+          <w:sz w:val="28"/>
+          <w:szCs w:val="28"/>
+          <w:lang w:eastAsia="en-US"/>
+        </w:rPr>
+        <w:t xml:space="preserve"> </w:t>
+      </w:r>
+      <w:r>
+        <w:rPr>
+          <w:b/>
+          <w:color w:val="303133"/>
+          <w:sz w:val="28"/>
+          <w:szCs w:val="28"/>
+          <w:lang w:eastAsia="en-US"/>
+        </w:rPr>
+        <w:t>505</w:t>
+      </w:r>
+      <w:r>
+        <w:rPr>
+          <w:b/>
+          <w:color w:val="303133"/>
+          <w:sz w:val="28"/>
+          <w:szCs w:val="28"/>
+          <w:lang w:eastAsia="en-US"/>
+        </w:rPr>
+        <w:t xml:space="preserve">. </w:t>
+      </w:r>
+      <w:r>
+        <w:rPr>
+          <w:color w:val="303133"/>
+          <w:sz w:val="28"/>
+          <w:szCs w:val="28"/>
+          <w:lang w:eastAsia="en-US"/>
+        </w:rPr>
+        <w:t>Причина: ошибка удаления шаблона из</w:t>
+      </w:r>
+      <w:r>
+        <w:rPr>
+          <w:color w:val="303133"/>
+          <w:sz w:val="28"/>
+          <w:szCs w:val="28"/>
+          <w:lang w:eastAsia="en-US"/>
+        </w:rPr>
+        <w:t xml:space="preserve"> хранилища</w:t>
+      </w:r>
+      <w:r>
+        <w:rPr>
+          <w:color w:val="303133"/>
+          <w:sz w:val="28"/>
+          <w:szCs w:val="28"/>
+          <w:lang w:eastAsia="en-US"/>
+        </w:rPr>
+        <w:t>.</w:t>
+      </w:r>
+    </w:p>
+    <w:p>
+      <w:pPr>
+        <w:shd w:val="clear" w:color="auto" w:fill="FFFFFF"/>
+        <w:spacing w:beforeAutospacing="1" w:afterAutospacing="1"/>
+        <w:rPr>
+          <w:color w:val="303133"/>
+          <w:sz w:val="28"/>
+          <w:szCs w:val="28"/>
+          <w:lang w:eastAsia="en-US"/>
+        </w:rPr>
+      </w:pPr>
+    </w:p>
+    <w:p>
+      <w:pPr>
+        <w:shd w:val="clear" w:color="auto" w:fill="FFFFFF"/>
+        <w:spacing w:beforeAutospacing="1" w:afterAutospacing="1"/>
+        <w:rPr>
+          <w:color w:val="303133"/>
+          <w:sz w:val="28"/>
+          <w:szCs w:val="28"/>
+          <w:lang w:eastAsia="en-US"/>
+        </w:rPr>
+      </w:pPr>
+    </w:p>
+    <w:p>
+      <w:pPr>
         <w:spacing w:before="0" w:after="200" w:line="276" w:lineRule="auto"/>
         <w:rPr>
           <w:b/>
@@ -19011,26 +20612,18 @@
           <w:szCs w:val="28"/>
         </w:rPr>
       </w:pPr>
-      <w:r>
-        <w:rPr>
-          <w:b/>
-          <w:sz w:val="28"/>
-          <w:szCs w:val="28"/>
-        </w:rPr>
-        <w:br w:type="page"/>
-      </w:r>
     </w:p>
     <w:p>
       <w:pPr>
         <w:pStyle w:val="ae"/>
         <w:jc w:val="right"/>
       </w:pPr>
-      <w:bookmarkStart w:id="70" w:name="_Toc35123390"/>
+      <w:bookmarkStart w:id="71" w:name="_Toc39657078"/>
       <w:r>
         <w:lastRenderedPageBreak/>
         <w:t>ПРИЛОЖЕНИЕ Б.</w:t>
       </w:r>
-      <w:bookmarkEnd w:id="70"/>
+      <w:bookmarkEnd w:id="71"/>
     </w:p>
     <w:p>
       <w:pPr>
@@ -19050,14 +20643,1837 @@
         <w:t>СИНТАКСИС ДЛЯ НАПИСАНИЯ ШАБЛОНОВ</w:t>
       </w:r>
     </w:p>
-    <w:p/>
+    <w:p>
+      <w:pPr>
+        <w:shd w:val="clear" w:color="auto" w:fill="FFFFFF"/>
+        <w:spacing w:before="0" w:after="0"/>
+        <w:rPr>
+          <w:color w:val="303133"/>
+          <w:sz w:val="28"/>
+          <w:szCs w:val="28"/>
+          <w:lang w:eastAsia="en-US"/>
+        </w:rPr>
+      </w:pPr>
+      <w:r>
+        <w:rPr>
+          <w:b/>
+          <w:color w:val="303133"/>
+          <w:sz w:val="28"/>
+          <w:szCs w:val="28"/>
+          <w:lang w:eastAsia="en-US"/>
+        </w:rPr>
+        <w:t>Основы</w:t>
+      </w:r>
+      <w:r>
+        <w:rPr>
+          <w:color w:val="303133"/>
+          <w:sz w:val="28"/>
+          <w:szCs w:val="28"/>
+          <w:lang w:eastAsia="en-US"/>
+        </w:rPr>
+        <w:br/>
+        <w:t xml:space="preserve">Любой шаблон является просто текстовым файлом, в котором переменные и выражения будут заменены значениями, при отрисовке (рендере). Синтаксис основан на шаблонах </w:t>
+      </w:r>
+      <w:r>
+        <w:rPr>
+          <w:color w:val="303133"/>
+          <w:sz w:val="28"/>
+          <w:szCs w:val="28"/>
+          <w:lang w:val="en-US" w:eastAsia="en-US"/>
+        </w:rPr>
+        <w:t>Jinja</w:t>
+      </w:r>
+      <w:r>
+        <w:rPr>
+          <w:color w:val="303133"/>
+          <w:sz w:val="28"/>
+          <w:szCs w:val="28"/>
+          <w:lang w:eastAsia="en-US"/>
+        </w:rPr>
+        <w:t xml:space="preserve">2 и </w:t>
+      </w:r>
+      <w:r>
+        <w:rPr>
+          <w:color w:val="303133"/>
+          <w:sz w:val="28"/>
+          <w:szCs w:val="28"/>
+          <w:lang w:val="en-US" w:eastAsia="en-US"/>
+        </w:rPr>
+        <w:t>Django</w:t>
+      </w:r>
+      <w:r>
+        <w:rPr>
+          <w:color w:val="303133"/>
+          <w:sz w:val="28"/>
+          <w:szCs w:val="28"/>
+          <w:lang w:eastAsia="en-US"/>
+        </w:rPr>
+        <w:t>.</w:t>
+      </w:r>
+    </w:p>
+    <w:p>
+      <w:pPr>
+        <w:shd w:val="clear" w:color="auto" w:fill="FFFFFF"/>
+        <w:spacing w:before="0" w:after="0"/>
+        <w:rPr>
+          <w:color w:val="303133"/>
+          <w:sz w:val="28"/>
+          <w:szCs w:val="28"/>
+          <w:lang w:eastAsia="en-US"/>
+        </w:rPr>
+      </w:pPr>
+      <w:r>
+        <w:rPr>
+          <w:color w:val="303133"/>
+          <w:sz w:val="28"/>
+          <w:szCs w:val="28"/>
+          <w:lang w:eastAsia="en-US"/>
+        </w:rPr>
+        <w:t>Существует 3 вида разделителей, которые нельзя изменить:</w:t>
+      </w:r>
+    </w:p>
+    <w:p>
+      <w:pPr>
+        <w:numPr>
+          <w:ilvl w:val="0"/>
+          <w:numId w:val="32"/>
+        </w:numPr>
+        <w:shd w:val="clear" w:color="auto" w:fill="FFFFFF"/>
+        <w:spacing w:beforeAutospacing="1" w:afterAutospacing="1"/>
+        <w:rPr>
+          <w:color w:val="303133"/>
+          <w:sz w:val="28"/>
+          <w:szCs w:val="28"/>
+          <w:lang w:val="en-US" w:eastAsia="en-US"/>
+        </w:rPr>
+      </w:pPr>
+      <w:r>
+        <w:rPr>
+          <w:rFonts w:ascii="Courier New" w:hAnsi="Courier New" w:cs="Courier New"/>
+          <w:color w:val="303133"/>
+          <w:sz w:val="28"/>
+          <w:szCs w:val="28"/>
+          <w:lang w:val="en-US" w:eastAsia="en-US"/>
+        </w:rPr>
+        <w:t>{{</w:t>
+      </w:r>
+      <w:r>
+        <w:rPr>
+          <w:color w:val="303133"/>
+          <w:sz w:val="28"/>
+          <w:szCs w:val="28"/>
+          <w:lang w:val="en-US" w:eastAsia="en-US"/>
+        </w:rPr>
+        <w:t> и </w:t>
+      </w:r>
+      <w:r>
+        <w:rPr>
+          <w:rFonts w:ascii="Courier New" w:hAnsi="Courier New" w:cs="Courier New"/>
+          <w:color w:val="303133"/>
+          <w:sz w:val="28"/>
+          <w:szCs w:val="28"/>
+          <w:lang w:val="en-US" w:eastAsia="en-US"/>
+        </w:rPr>
+        <w:t>}}</w:t>
+      </w:r>
+      <w:r>
+        <w:rPr>
+          <w:color w:val="303133"/>
+          <w:sz w:val="28"/>
+          <w:szCs w:val="28"/>
+          <w:lang w:val="en-US" w:eastAsia="en-US"/>
+        </w:rPr>
+        <w:t> для выражений</w:t>
+      </w:r>
+    </w:p>
+    <w:p>
+      <w:pPr>
+        <w:numPr>
+          <w:ilvl w:val="0"/>
+          <w:numId w:val="32"/>
+        </w:numPr>
+        <w:shd w:val="clear" w:color="auto" w:fill="FFFFFF"/>
+        <w:spacing w:beforeAutospacing="1" w:afterAutospacing="1"/>
+        <w:rPr>
+          <w:color w:val="303133"/>
+          <w:sz w:val="28"/>
+          <w:szCs w:val="28"/>
+          <w:lang w:val="en-US" w:eastAsia="en-US"/>
+        </w:rPr>
+      </w:pPr>
+      <w:r>
+        <w:rPr>
+          <w:rFonts w:ascii="Courier New" w:hAnsi="Courier New" w:cs="Courier New"/>
+          <w:color w:val="303133"/>
+          <w:sz w:val="28"/>
+          <w:szCs w:val="28"/>
+          <w:lang w:val="en-US" w:eastAsia="en-US"/>
+        </w:rPr>
+        <w:t>{%</w:t>
+      </w:r>
+      <w:r>
+        <w:rPr>
+          <w:color w:val="303133"/>
+          <w:sz w:val="28"/>
+          <w:szCs w:val="28"/>
+          <w:lang w:val="en-US" w:eastAsia="en-US"/>
+        </w:rPr>
+        <w:t> или </w:t>
+      </w:r>
+      <w:r>
+        <w:rPr>
+          <w:rFonts w:ascii="Courier New" w:hAnsi="Courier New" w:cs="Courier New"/>
+          <w:color w:val="303133"/>
+          <w:sz w:val="28"/>
+          <w:szCs w:val="28"/>
+          <w:lang w:val="en-US" w:eastAsia="en-US"/>
+        </w:rPr>
+        <w:t>{%-</w:t>
+      </w:r>
+      <w:r>
+        <w:rPr>
+          <w:color w:val="303133"/>
+          <w:sz w:val="28"/>
+          <w:szCs w:val="28"/>
+          <w:lang w:val="en-US" w:eastAsia="en-US"/>
+        </w:rPr>
+        <w:t> и </w:t>
+      </w:r>
+      <w:r>
+        <w:rPr>
+          <w:rFonts w:ascii="Courier New" w:hAnsi="Courier New" w:cs="Courier New"/>
+          <w:color w:val="303133"/>
+          <w:sz w:val="28"/>
+          <w:szCs w:val="28"/>
+          <w:lang w:val="en-US" w:eastAsia="en-US"/>
+        </w:rPr>
+        <w:t>%}</w:t>
+      </w:r>
+      <w:r>
+        <w:rPr>
+          <w:color w:val="303133"/>
+          <w:sz w:val="28"/>
+          <w:szCs w:val="28"/>
+          <w:lang w:val="en-US" w:eastAsia="en-US"/>
+        </w:rPr>
+        <w:t> или </w:t>
+      </w:r>
+      <w:r>
+        <w:rPr>
+          <w:rFonts w:ascii="Courier New" w:hAnsi="Courier New" w:cs="Courier New"/>
+          <w:color w:val="303133"/>
+          <w:sz w:val="28"/>
+          <w:szCs w:val="28"/>
+          <w:lang w:val="en-US" w:eastAsia="en-US"/>
+        </w:rPr>
+        <w:t>-%}</w:t>
+      </w:r>
+      <w:r>
+        <w:rPr>
+          <w:color w:val="303133"/>
+          <w:sz w:val="28"/>
+          <w:szCs w:val="28"/>
+          <w:lang w:val="en-US" w:eastAsia="en-US"/>
+        </w:rPr>
+        <w:t> для операторов</w:t>
+      </w:r>
+    </w:p>
+    <w:p>
+      <w:pPr>
+        <w:numPr>
+          <w:ilvl w:val="0"/>
+          <w:numId w:val="32"/>
+        </w:numPr>
+        <w:shd w:val="clear" w:color="auto" w:fill="FFFFFF"/>
+        <w:spacing w:beforeAutospacing="1" w:afterAutospacing="1"/>
+        <w:rPr>
+          <w:color w:val="303133"/>
+          <w:sz w:val="28"/>
+          <w:szCs w:val="28"/>
+          <w:lang w:val="en-US" w:eastAsia="en-US"/>
+        </w:rPr>
+      </w:pPr>
+      <w:r>
+        <w:rPr>
+          <w:rFonts w:ascii="Courier New" w:hAnsi="Courier New" w:cs="Courier New"/>
+          <w:color w:val="303133"/>
+          <w:sz w:val="28"/>
+          <w:szCs w:val="28"/>
+          <w:lang w:val="en-US" w:eastAsia="en-US"/>
+        </w:rPr>
+        <w:t>{#</w:t>
+      </w:r>
+      <w:r>
+        <w:rPr>
+          <w:color w:val="303133"/>
+          <w:sz w:val="28"/>
+          <w:szCs w:val="28"/>
+          <w:lang w:val="en-US" w:eastAsia="en-US"/>
+        </w:rPr>
+        <w:t> и </w:t>
+      </w:r>
+      <w:r>
+        <w:rPr>
+          <w:rFonts w:ascii="Courier New" w:hAnsi="Courier New" w:cs="Courier New"/>
+          <w:color w:val="303133"/>
+          <w:sz w:val="28"/>
+          <w:szCs w:val="28"/>
+          <w:lang w:val="en-US" w:eastAsia="en-US"/>
+        </w:rPr>
+        <w:t>#}</w:t>
+      </w:r>
+      <w:r>
+        <w:rPr>
+          <w:color w:val="303133"/>
+          <w:sz w:val="28"/>
+          <w:szCs w:val="28"/>
+          <w:lang w:val="en-US" w:eastAsia="en-US"/>
+        </w:rPr>
+        <w:t> для комментариев</w:t>
+      </w:r>
+    </w:p>
+    <w:p>
+      <w:pPr>
+        <w:shd w:val="clear" w:color="auto" w:fill="FFFFFF"/>
+        <w:spacing w:beforeAutospacing="1" w:afterAutospacing="1"/>
+        <w:rPr>
+          <w:b/>
+          <w:color w:val="303133"/>
+          <w:sz w:val="28"/>
+          <w:szCs w:val="28"/>
+          <w:lang w:eastAsia="en-US"/>
+        </w:rPr>
+      </w:pPr>
+      <w:r>
+        <w:rPr>
+          <w:b/>
+          <w:color w:val="303133"/>
+          <w:sz w:val="28"/>
+          <w:szCs w:val="28"/>
+          <w:lang w:eastAsia="en-US"/>
+        </w:rPr>
+        <w:t>Без отрисовки</w:t>
+      </w:r>
+      <w:r>
+        <w:rPr>
+          <w:color w:val="303133"/>
+          <w:sz w:val="20"/>
+          <w:lang w:eastAsia="en-US"/>
+        </w:rPr>
+        <w:br/>
+      </w:r>
+      <w:r>
+        <w:rPr>
+          <w:color w:val="303133"/>
+          <w:sz w:val="28"/>
+          <w:szCs w:val="28"/>
+          <w:lang w:eastAsia="en-US"/>
+        </w:rPr>
+        <w:t xml:space="preserve">Весь текст внутри блока </w:t>
+      </w:r>
+      <w:r>
+        <w:rPr>
+          <w:color w:val="303133"/>
+          <w:sz w:val="28"/>
+          <w:szCs w:val="28"/>
+          <w:lang w:val="en-US" w:eastAsia="en-US"/>
+        </w:rPr>
+        <w:t>raw</w:t>
+      </w:r>
+      <w:r>
+        <w:rPr>
+          <w:color w:val="303133"/>
+          <w:sz w:val="28"/>
+          <w:szCs w:val="28"/>
+          <w:lang w:eastAsia="en-US"/>
+        </w:rPr>
+        <w:t xml:space="preserve"> как строку и не будет пытаться отобразить то, что внутри. Полезно, если у вас есть текст, содержащий разделители.</w:t>
+      </w:r>
+    </w:p>
+    <w:p>
+      <w:pPr>
+        <w:shd w:val="clear" w:color="auto" w:fill="FFFFFF"/>
+        <w:spacing w:beforeAutospacing="1" w:afterAutospacing="1"/>
+        <w:rPr>
+          <w:color w:val="303133"/>
+          <w:sz w:val="28"/>
+          <w:szCs w:val="28"/>
+          <w:lang w:eastAsia="en-US"/>
+        </w:rPr>
+      </w:pPr>
+      <w:r>
+        <w:rPr>
+          <w:rFonts w:ascii="Courier New" w:hAnsi="Courier New" w:cs="Courier New"/>
+          <w:color w:val="303133"/>
+          <w:sz w:val="28"/>
+          <w:szCs w:val="28"/>
+          <w:lang w:eastAsia="en-US"/>
+        </w:rPr>
+        <w:t>{%</w:t>
+      </w:r>
+      <w:r>
+        <w:rPr>
+          <w:color w:val="F92672"/>
+          <w:sz w:val="28"/>
+          <w:szCs w:val="28"/>
+          <w:lang w:val="en-US" w:eastAsia="en-US"/>
+        </w:rPr>
+        <w:t>raw </w:t>
+      </w:r>
+      <w:r>
+        <w:rPr>
+          <w:rFonts w:ascii="Courier New" w:hAnsi="Courier New" w:cs="Courier New"/>
+          <w:color w:val="303133"/>
+          <w:sz w:val="28"/>
+          <w:szCs w:val="28"/>
+          <w:lang w:eastAsia="en-US"/>
+        </w:rPr>
+        <w:t>%}</w:t>
+      </w:r>
+    </w:p>
+    <w:p>
+      <w:pPr>
+        <w:shd w:val="clear" w:color="auto" w:fill="FFFFFF"/>
+        <w:spacing w:beforeAutospacing="1" w:afterAutospacing="1"/>
+        <w:rPr>
+          <w:color w:val="303133"/>
+          <w:sz w:val="28"/>
+          <w:szCs w:val="28"/>
+          <w:lang w:eastAsia="en-US"/>
+        </w:rPr>
+      </w:pPr>
+      <w:r>
+        <w:rPr>
+          <w:rFonts w:ascii="Courier New" w:hAnsi="Courier New" w:cs="Courier New"/>
+          <w:color w:val="303133"/>
+          <w:sz w:val="28"/>
+          <w:szCs w:val="28"/>
+          <w:lang w:eastAsia="en-US"/>
+        </w:rPr>
+        <w:t>Здравствуйте {{</w:t>
+      </w:r>
+      <w:r>
+        <w:rPr>
+          <w:rFonts w:ascii="Courier New" w:hAnsi="Courier New" w:cs="Courier New"/>
+          <w:color w:val="303133"/>
+          <w:sz w:val="28"/>
+          <w:szCs w:val="28"/>
+          <w:lang w:val="en-US" w:eastAsia="en-US"/>
+        </w:rPr>
+        <w:t>name</w:t>
+      </w:r>
+      <w:r>
+        <w:rPr>
+          <w:rFonts w:ascii="Courier New" w:hAnsi="Courier New" w:cs="Courier New"/>
+          <w:color w:val="303133"/>
+          <w:sz w:val="28"/>
+          <w:szCs w:val="28"/>
+          <w:lang w:eastAsia="en-US"/>
+        </w:rPr>
+        <w:t>}}</w:t>
+      </w:r>
+    </w:p>
+    <w:p>
+      <w:pPr>
+        <w:shd w:val="clear" w:color="auto" w:fill="FFFFFF"/>
+        <w:spacing w:beforeAutospacing="1" w:afterAutospacing="1"/>
+        <w:rPr>
+          <w:color w:val="303133"/>
+          <w:sz w:val="28"/>
+          <w:szCs w:val="28"/>
+          <w:lang w:eastAsia="en-US"/>
+        </w:rPr>
+      </w:pPr>
+      <w:r>
+        <w:rPr>
+          <w:rFonts w:ascii="Courier New" w:hAnsi="Courier New" w:cs="Courier New"/>
+          <w:color w:val="303133"/>
+          <w:sz w:val="28"/>
+          <w:szCs w:val="28"/>
+          <w:lang w:eastAsia="en-US"/>
+        </w:rPr>
+        <w:t>{%</w:t>
+      </w:r>
+      <w:r>
+        <w:rPr>
+          <w:color w:val="F92672"/>
+          <w:sz w:val="28"/>
+          <w:szCs w:val="28"/>
+          <w:lang w:val="en-US" w:eastAsia="en-US"/>
+        </w:rPr>
+        <w:t>endraw</w:t>
+      </w:r>
+      <w:r>
+        <w:rPr>
+          <w:rFonts w:ascii="Courier New" w:hAnsi="Courier New" w:cs="Courier New"/>
+          <w:color w:val="303133"/>
+          <w:sz w:val="28"/>
+          <w:szCs w:val="28"/>
+          <w:lang w:eastAsia="en-US"/>
+        </w:rPr>
+        <w:t>%}</w:t>
+      </w:r>
+    </w:p>
+    <w:p>
+      <w:pPr>
+        <w:shd w:val="clear" w:color="auto" w:fill="FFFFFF"/>
+        <w:spacing w:beforeAutospacing="1" w:afterAutospacing="1"/>
+        <w:rPr>
+          <w:color w:val="303133"/>
+          <w:sz w:val="28"/>
+          <w:szCs w:val="28"/>
+          <w:lang w:eastAsia="en-US"/>
+        </w:rPr>
+      </w:pPr>
+      <w:r>
+        <w:rPr>
+          <w:color w:val="303133"/>
+          <w:sz w:val="28"/>
+          <w:szCs w:val="28"/>
+          <w:lang w:eastAsia="en-US"/>
+        </w:rPr>
+        <w:t>будет отображаться как</w:t>
+      </w:r>
+      <w:r>
+        <w:rPr>
+          <w:color w:val="303133"/>
+          <w:sz w:val="28"/>
+          <w:szCs w:val="28"/>
+          <w:lang w:val="en-US" w:eastAsia="en-US"/>
+        </w:rPr>
+        <w:t> </w:t>
+      </w:r>
+      <w:r>
+        <w:rPr>
+          <w:rFonts w:ascii="Courier New" w:hAnsi="Courier New" w:cs="Courier New"/>
+          <w:color w:val="303133"/>
+          <w:sz w:val="28"/>
+          <w:szCs w:val="28"/>
+          <w:lang w:eastAsia="en-US"/>
+        </w:rPr>
+        <w:t>Здравствуйте {{</w:t>
+      </w:r>
+      <w:r>
+        <w:rPr>
+          <w:rFonts w:ascii="Courier New" w:hAnsi="Courier New" w:cs="Courier New"/>
+          <w:color w:val="303133"/>
+          <w:sz w:val="28"/>
+          <w:szCs w:val="28"/>
+          <w:lang w:val="en-US" w:eastAsia="en-US"/>
+        </w:rPr>
+        <w:t>name</w:t>
+      </w:r>
+      <w:r>
+        <w:rPr>
+          <w:rFonts w:ascii="Courier New" w:hAnsi="Courier New" w:cs="Courier New"/>
+          <w:color w:val="303133"/>
+          <w:sz w:val="28"/>
+          <w:szCs w:val="28"/>
+          <w:lang w:eastAsia="en-US"/>
+        </w:rPr>
+        <w:t>}}</w:t>
+      </w:r>
+      <w:r>
+        <w:rPr>
+          <w:color w:val="303133"/>
+          <w:sz w:val="28"/>
+          <w:szCs w:val="28"/>
+          <w:lang w:eastAsia="en-US"/>
+        </w:rPr>
+        <w:t>.</w:t>
+      </w:r>
+    </w:p>
+    <w:p>
+      <w:pPr>
+        <w:shd w:val="clear" w:color="auto" w:fill="FFFFFF"/>
+        <w:spacing w:before="0" w:after="0"/>
+        <w:rPr>
+          <w:b/>
+          <w:color w:val="303133"/>
+          <w:sz w:val="28"/>
+          <w:szCs w:val="28"/>
+          <w:lang w:val="en-US" w:eastAsia="en-US"/>
+        </w:rPr>
+      </w:pPr>
+      <w:r>
+        <w:rPr>
+          <w:b/>
+          <w:color w:val="303133"/>
+          <w:sz w:val="28"/>
+          <w:szCs w:val="28"/>
+          <w:shd w:val="clear" w:color="auto" w:fill="FFFFFF"/>
+        </w:rPr>
+        <w:t>Контроль пробельных символов</w:t>
+      </w:r>
+    </w:p>
+    <w:p>
+      <w:pPr>
+        <w:shd w:val="clear" w:color="auto" w:fill="FFFFFF"/>
+        <w:spacing w:before="0" w:after="0"/>
+        <w:rPr>
+          <w:color w:val="303133"/>
+          <w:sz w:val="28"/>
+          <w:szCs w:val="28"/>
+          <w:lang w:eastAsia="en-US"/>
+        </w:rPr>
+      </w:pPr>
+      <w:r>
+        <w:rPr>
+          <w:color w:val="303133"/>
+          <w:sz w:val="28"/>
+          <w:szCs w:val="28"/>
+          <w:lang w:val="en-US" w:eastAsia="en-US"/>
+        </w:rPr>
+        <w:t>Tera</w:t>
+      </w:r>
+      <w:r>
+        <w:rPr>
+          <w:color w:val="303133"/>
+          <w:sz w:val="28"/>
+          <w:szCs w:val="28"/>
+          <w:lang w:eastAsia="en-US"/>
+        </w:rPr>
+        <w:t xml:space="preserve"> поставляется с простым в использовании управлением пробелами: используйте {%- если вы хотите удалить все пробелы перед оператором и -%} если вы хотите удалить все пробелы после.</w:t>
+      </w:r>
+    </w:p>
+    <w:p>
+      <w:pPr>
+        <w:shd w:val="clear" w:color="auto" w:fill="FFFFFF"/>
+        <w:spacing w:before="0" w:after="0"/>
+        <w:rPr>
+          <w:color w:val="303133"/>
+          <w:sz w:val="28"/>
+          <w:szCs w:val="28"/>
+          <w:lang w:eastAsia="en-US"/>
+        </w:rPr>
+      </w:pPr>
+      <w:r>
+        <w:rPr>
+          <w:color w:val="303133"/>
+          <w:sz w:val="28"/>
+          <w:szCs w:val="28"/>
+          <w:lang w:eastAsia="en-US"/>
+        </w:rPr>
+        <w:t>Например, давайте посмотрим на следующий шаблон:</w:t>
+      </w:r>
+    </w:p>
+    <w:p>
+      <w:pPr>
+        <w:shd w:val="clear" w:color="auto" w:fill="FFF9F4"/>
+        <w:spacing w:before="0" w:after="0"/>
+        <w:rPr>
+          <w:color w:val="303133"/>
+          <w:sz w:val="28"/>
+          <w:szCs w:val="28"/>
+          <w:lang w:val="en-US" w:eastAsia="en-US"/>
+        </w:rPr>
+      </w:pPr>
+      <w:r>
+        <w:rPr>
+          <w:color w:val="303133"/>
+          <w:sz w:val="28"/>
+          <w:szCs w:val="28"/>
+          <w:lang w:val="en-US" w:eastAsia="en-US"/>
+        </w:rPr>
+        <w:t>{% set my_var = 2%}</w:t>
+      </w:r>
+      <w:r>
+        <w:rPr>
+          <w:color w:val="303133"/>
+          <w:sz w:val="28"/>
+          <w:szCs w:val="28"/>
+          <w:lang w:val="en-US" w:eastAsia="en-US"/>
+        </w:rPr>
+        <w:br/>
+        <w:t>{{my_var}}</w:t>
+      </w:r>
+    </w:p>
+    <w:p>
+      <w:pPr>
+        <w:shd w:val="clear" w:color="auto" w:fill="FFFFFF"/>
+        <w:spacing w:before="0" w:after="0"/>
+        <w:rPr>
+          <w:color w:val="303133"/>
+          <w:sz w:val="28"/>
+          <w:szCs w:val="28"/>
+          <w:lang w:eastAsia="en-US"/>
+        </w:rPr>
+      </w:pPr>
+      <w:r>
+        <w:rPr>
+          <w:color w:val="303133"/>
+          <w:sz w:val="28"/>
+          <w:szCs w:val="28"/>
+          <w:lang w:eastAsia="en-US"/>
+        </w:rPr>
+        <w:t>будет иметь следующий вывод:</w:t>
+      </w:r>
+    </w:p>
+    <w:p>
+      <w:pPr>
+        <w:shd w:val="clear" w:color="auto" w:fill="FFF9F4"/>
+        <w:spacing w:before="0" w:after="240"/>
+        <w:rPr>
+          <w:color w:val="303133"/>
+          <w:sz w:val="28"/>
+          <w:szCs w:val="28"/>
+          <w:lang w:eastAsia="en-US"/>
+        </w:rPr>
+      </w:pPr>
+      <w:r>
+        <w:rPr>
+          <w:color w:val="303133"/>
+          <w:sz w:val="28"/>
+          <w:szCs w:val="28"/>
+          <w:lang w:eastAsia="en-US"/>
+        </w:rPr>
+        <w:t>2</w:t>
+      </w:r>
+    </w:p>
+    <w:p>
+      <w:pPr>
+        <w:shd w:val="clear" w:color="auto" w:fill="FFFFFF"/>
+        <w:spacing w:before="0" w:after="0"/>
+        <w:rPr>
+          <w:color w:val="303133"/>
+          <w:sz w:val="28"/>
+          <w:szCs w:val="28"/>
+          <w:lang w:eastAsia="en-US"/>
+        </w:rPr>
+      </w:pPr>
+      <w:r>
+        <w:rPr>
+          <w:color w:val="303133"/>
+          <w:sz w:val="28"/>
+          <w:szCs w:val="28"/>
+          <w:lang w:eastAsia="en-US"/>
+        </w:rPr>
+        <w:t>Если мы хотим избавиться от пустой строки, мы можем написать следующее:</w:t>
+      </w:r>
+    </w:p>
+    <w:p>
+      <w:pPr>
+        <w:shd w:val="clear" w:color="auto" w:fill="FFF9F4"/>
+        <w:spacing w:before="0" w:after="0"/>
+        <w:rPr>
+          <w:color w:val="303133"/>
+          <w:sz w:val="28"/>
+          <w:szCs w:val="28"/>
+          <w:lang w:val="en-US" w:eastAsia="en-US"/>
+        </w:rPr>
+      </w:pPr>
+      <w:r>
+        <w:rPr>
+          <w:color w:val="303133"/>
+          <w:sz w:val="28"/>
+          <w:szCs w:val="28"/>
+          <w:lang w:val="en-US" w:eastAsia="en-US"/>
+        </w:rPr>
+        <w:t>{% set my_var = 2 -%}</w:t>
+      </w:r>
+      <w:r>
+        <w:rPr>
+          <w:color w:val="303133"/>
+          <w:sz w:val="28"/>
+          <w:szCs w:val="28"/>
+          <w:lang w:val="en-US" w:eastAsia="en-US"/>
+        </w:rPr>
+        <w:br/>
+        <w:t>{{my_var}}</w:t>
+      </w:r>
+    </w:p>
+    <w:p>
+      <w:pPr>
+        <w:shd w:val="clear" w:color="auto" w:fill="FFFFFF"/>
+        <w:spacing w:before="0" w:after="0"/>
+        <w:rPr>
+          <w:color w:val="303133"/>
+          <w:sz w:val="20"/>
+          <w:lang w:eastAsia="en-US"/>
+        </w:rPr>
+      </w:pPr>
+    </w:p>
+    <w:p>
+      <w:pPr>
+        <w:shd w:val="clear" w:color="auto" w:fill="FFFFFF"/>
+        <w:spacing w:before="0" w:after="0"/>
+        <w:rPr>
+          <w:color w:val="303133"/>
+          <w:sz w:val="28"/>
+          <w:szCs w:val="28"/>
+          <w:lang w:eastAsia="en-US"/>
+        </w:rPr>
+      </w:pPr>
+      <w:r>
+        <w:rPr>
+          <w:b/>
+          <w:color w:val="303133"/>
+          <w:sz w:val="28"/>
+          <w:szCs w:val="28"/>
+          <w:shd w:val="clear" w:color="auto" w:fill="FFFFFF"/>
+        </w:rPr>
+        <w:t>Комментарии</w:t>
+      </w:r>
+      <w:r>
+        <w:rPr>
+          <w:color w:val="303133"/>
+          <w:sz w:val="28"/>
+          <w:szCs w:val="28"/>
+          <w:lang w:eastAsia="en-US"/>
+        </w:rPr>
+        <w:br/>
+        <w:t>Для комментариев в шаблонах поместите текст между {# и #}.</w:t>
+      </w:r>
+    </w:p>
+    <w:p>
+      <w:pPr>
+        <w:shd w:val="clear" w:color="auto" w:fill="FFF9F4"/>
+        <w:spacing w:before="0" w:after="0"/>
+        <w:rPr>
+          <w:color w:val="303133"/>
+          <w:sz w:val="28"/>
+          <w:szCs w:val="28"/>
+          <w:lang w:eastAsia="en-US"/>
+        </w:rPr>
+      </w:pPr>
+      <w:r>
+        <w:rPr>
+          <w:color w:val="303133"/>
+          <w:sz w:val="28"/>
+          <w:szCs w:val="28"/>
+          <w:lang w:eastAsia="en-US"/>
+        </w:rPr>
+        <w:t>{# Это комментарий #}</w:t>
+      </w:r>
+    </w:p>
+    <w:p>
+      <w:pPr>
+        <w:shd w:val="clear" w:color="auto" w:fill="FFFFFF"/>
+        <w:spacing w:before="0" w:after="0"/>
+        <w:rPr>
+          <w:color w:val="303133"/>
+          <w:sz w:val="28"/>
+          <w:szCs w:val="28"/>
+          <w:lang w:eastAsia="en-US"/>
+        </w:rPr>
+      </w:pPr>
+      <w:r>
+        <w:rPr>
+          <w:b/>
+          <w:color w:val="303133"/>
+          <w:sz w:val="28"/>
+          <w:szCs w:val="28"/>
+          <w:lang w:eastAsia="en-US"/>
+        </w:rPr>
+        <w:lastRenderedPageBreak/>
+        <w:t>Литералы</w:t>
+      </w:r>
+      <w:r>
+        <w:rPr>
+          <w:color w:val="303133"/>
+          <w:sz w:val="28"/>
+          <w:szCs w:val="28"/>
+          <w:lang w:eastAsia="en-US"/>
+        </w:rPr>
+        <w:br/>
+        <w:t>Тера имеет следующие литералы</w:t>
+      </w:r>
+    </w:p>
+    <w:p>
+      <w:pPr>
+        <w:numPr>
+          <w:ilvl w:val="0"/>
+          <w:numId w:val="33"/>
+        </w:numPr>
+        <w:shd w:val="clear" w:color="auto" w:fill="FFFFFF"/>
+        <w:spacing w:beforeAutospacing="1" w:afterAutospacing="1"/>
+        <w:rPr>
+          <w:color w:val="303133"/>
+          <w:sz w:val="28"/>
+          <w:szCs w:val="28"/>
+          <w:lang w:val="en-US" w:eastAsia="en-US"/>
+        </w:rPr>
+      </w:pPr>
+      <w:r>
+        <w:rPr>
+          <w:b/>
+          <w:bCs/>
+          <w:color w:val="303133"/>
+          <w:sz w:val="28"/>
+          <w:szCs w:val="28"/>
+          <w:lang w:val="en-US" w:eastAsia="en-US"/>
+        </w:rPr>
+        <w:t>Булевы:</w:t>
+      </w:r>
+      <w:r>
+        <w:rPr>
+          <w:color w:val="303133"/>
+          <w:sz w:val="28"/>
+          <w:szCs w:val="28"/>
+          <w:lang w:val="en-US" w:eastAsia="en-US"/>
+        </w:rPr>
+        <w:t> true или false</w:t>
+      </w:r>
+    </w:p>
+    <w:p>
+      <w:pPr>
+        <w:numPr>
+          <w:ilvl w:val="0"/>
+          <w:numId w:val="33"/>
+        </w:numPr>
+        <w:shd w:val="clear" w:color="auto" w:fill="FFFFFF"/>
+        <w:spacing w:beforeAutospacing="1" w:afterAutospacing="1"/>
+        <w:rPr>
+          <w:color w:val="303133"/>
+          <w:sz w:val="28"/>
+          <w:szCs w:val="28"/>
+          <w:lang w:val="en-US" w:eastAsia="en-US"/>
+        </w:rPr>
+      </w:pPr>
+      <w:r>
+        <w:rPr>
+          <w:b/>
+          <w:bCs/>
+          <w:color w:val="303133"/>
+          <w:sz w:val="28"/>
+          <w:szCs w:val="28"/>
+          <w:lang w:val="en-US" w:eastAsia="en-US"/>
+        </w:rPr>
+        <w:t>Целочисленные</w:t>
+      </w:r>
+    </w:p>
+    <w:p>
+      <w:pPr>
+        <w:numPr>
+          <w:ilvl w:val="0"/>
+          <w:numId w:val="33"/>
+        </w:numPr>
+        <w:shd w:val="clear" w:color="auto" w:fill="FFFFFF"/>
+        <w:spacing w:beforeAutospacing="1" w:afterAutospacing="1"/>
+        <w:rPr>
+          <w:color w:val="303133"/>
+          <w:sz w:val="28"/>
+          <w:szCs w:val="28"/>
+          <w:lang w:val="en-US" w:eastAsia="en-US"/>
+        </w:rPr>
+      </w:pPr>
+      <w:r>
+        <w:rPr>
+          <w:b/>
+          <w:bCs/>
+          <w:color w:val="303133"/>
+          <w:sz w:val="28"/>
+          <w:szCs w:val="28"/>
+          <w:lang w:val="en-US" w:eastAsia="en-US"/>
+        </w:rPr>
+        <w:t>С плавающей точкой</w:t>
+      </w:r>
+    </w:p>
+    <w:p>
+      <w:pPr>
+        <w:numPr>
+          <w:ilvl w:val="0"/>
+          <w:numId w:val="33"/>
+        </w:numPr>
+        <w:shd w:val="clear" w:color="auto" w:fill="FFFFFF"/>
+        <w:spacing w:beforeAutospacing="1" w:afterAutospacing="1"/>
+        <w:rPr>
+          <w:color w:val="303133"/>
+          <w:sz w:val="28"/>
+          <w:szCs w:val="28"/>
+          <w:lang w:eastAsia="en-US"/>
+        </w:rPr>
+      </w:pPr>
+      <w:r>
+        <w:rPr>
+          <w:b/>
+          <w:bCs/>
+          <w:color w:val="303133"/>
+          <w:sz w:val="28"/>
+          <w:szCs w:val="28"/>
+          <w:lang w:eastAsia="en-US"/>
+        </w:rPr>
+        <w:t>Строки:</w:t>
+      </w:r>
+      <w:r>
+        <w:rPr>
+          <w:color w:val="303133"/>
+          <w:sz w:val="28"/>
+          <w:szCs w:val="28"/>
+          <w:lang w:val="en-US" w:eastAsia="en-US"/>
+        </w:rPr>
+        <w:t> </w:t>
+      </w:r>
+      <w:r>
+        <w:rPr>
+          <w:color w:val="303133"/>
+          <w:sz w:val="28"/>
+          <w:szCs w:val="28"/>
+          <w:lang w:eastAsia="en-US"/>
+        </w:rPr>
+        <w:t>текст находищийся между двойными или одинарными ковычками</w:t>
+      </w:r>
+    </w:p>
+    <w:p>
+      <w:pPr>
+        <w:numPr>
+          <w:ilvl w:val="0"/>
+          <w:numId w:val="33"/>
+        </w:numPr>
+        <w:shd w:val="clear" w:color="auto" w:fill="FFFFFF"/>
+        <w:spacing w:beforeAutospacing="1" w:afterAutospacing="1"/>
+        <w:rPr>
+          <w:color w:val="303133"/>
+          <w:sz w:val="28"/>
+          <w:szCs w:val="28"/>
+          <w:lang w:eastAsia="en-US"/>
+        </w:rPr>
+      </w:pPr>
+      <w:r>
+        <w:rPr>
+          <w:b/>
+          <w:bCs/>
+          <w:color w:val="303133"/>
+          <w:sz w:val="28"/>
+          <w:szCs w:val="28"/>
+          <w:lang w:eastAsia="en-US"/>
+        </w:rPr>
+        <w:t>Массивы:</w:t>
+      </w:r>
+      <w:r>
+        <w:rPr>
+          <w:color w:val="303133"/>
+          <w:sz w:val="28"/>
+          <w:szCs w:val="28"/>
+          <w:lang w:val="en-US" w:eastAsia="en-US"/>
+        </w:rPr>
+        <w:t> </w:t>
+      </w:r>
+      <w:r>
+        <w:rPr>
+          <w:color w:val="303133"/>
+          <w:sz w:val="28"/>
+          <w:szCs w:val="28"/>
+          <w:lang w:eastAsia="en-US"/>
+        </w:rPr>
+        <w:t>литералы находищийся</w:t>
+      </w:r>
+      <w:r>
+        <w:rPr>
+          <w:color w:val="303133"/>
+          <w:sz w:val="28"/>
+          <w:szCs w:val="28"/>
+          <w:lang w:val="en-US" w:eastAsia="en-US"/>
+        </w:rPr>
+        <w:t> </w:t>
+      </w:r>
+      <w:r>
+        <w:rPr>
+          <w:rFonts w:ascii="Courier New" w:hAnsi="Courier New" w:cs="Courier New"/>
+          <w:color w:val="303133"/>
+          <w:sz w:val="28"/>
+          <w:szCs w:val="28"/>
+          <w:lang w:eastAsia="en-US"/>
+        </w:rPr>
+        <w:t>[</w:t>
+      </w:r>
+      <w:r>
+        <w:rPr>
+          <w:color w:val="303133"/>
+          <w:sz w:val="28"/>
+          <w:szCs w:val="28"/>
+          <w:lang w:val="en-US" w:eastAsia="en-US"/>
+        </w:rPr>
+        <w:t> </w:t>
+      </w:r>
+      <w:r>
+        <w:rPr>
+          <w:color w:val="303133"/>
+          <w:sz w:val="28"/>
+          <w:szCs w:val="28"/>
+          <w:lang w:eastAsia="en-US"/>
+        </w:rPr>
+        <w:t>и</w:t>
+      </w:r>
+      <w:r>
+        <w:rPr>
+          <w:color w:val="303133"/>
+          <w:sz w:val="28"/>
+          <w:szCs w:val="28"/>
+          <w:lang w:val="en-US" w:eastAsia="en-US"/>
+        </w:rPr>
+        <w:t> </w:t>
+      </w:r>
+      <w:r>
+        <w:rPr>
+          <w:rFonts w:ascii="Courier New" w:hAnsi="Courier New" w:cs="Courier New"/>
+          <w:color w:val="303133"/>
+          <w:sz w:val="28"/>
+          <w:szCs w:val="28"/>
+          <w:lang w:eastAsia="en-US"/>
+        </w:rPr>
+        <w:t>]</w:t>
+      </w:r>
+      <w:r>
+        <w:rPr>
+          <w:color w:val="303133"/>
+          <w:sz w:val="28"/>
+          <w:szCs w:val="28"/>
+          <w:lang w:val="en-US" w:eastAsia="en-US"/>
+        </w:rPr>
+        <w:t> </w:t>
+      </w:r>
+      <w:r>
+        <w:rPr>
+          <w:color w:val="303133"/>
+          <w:sz w:val="28"/>
+          <w:szCs w:val="28"/>
+          <w:lang w:eastAsia="en-US"/>
+        </w:rPr>
+        <w:t>и разделенных запятыми</w:t>
+      </w:r>
+    </w:p>
+    <w:p>
+      <w:pPr>
+        <w:shd w:val="clear" w:color="auto" w:fill="FFFFFF"/>
+        <w:spacing w:beforeAutospacing="1" w:afterAutospacing="1"/>
+        <w:rPr>
+          <w:b/>
+          <w:color w:val="303133"/>
+          <w:sz w:val="28"/>
+          <w:szCs w:val="28"/>
+          <w:lang w:eastAsia="en-US"/>
+        </w:rPr>
+      </w:pPr>
+      <w:r>
+        <w:rPr>
+          <w:b/>
+          <w:color w:val="303133"/>
+          <w:sz w:val="28"/>
+          <w:szCs w:val="28"/>
+          <w:shd w:val="clear" w:color="auto" w:fill="FFFFFF"/>
+        </w:rPr>
+        <w:t>Переменные</w:t>
+      </w:r>
+    </w:p>
+    <w:p>
+      <w:pPr>
+        <w:shd w:val="clear" w:color="auto" w:fill="FFFFFF"/>
+        <w:spacing w:before="0" w:after="0"/>
+        <w:rPr>
+          <w:color w:val="303133"/>
+          <w:sz w:val="28"/>
+          <w:szCs w:val="28"/>
+          <w:lang w:eastAsia="en-US"/>
+        </w:rPr>
+      </w:pPr>
+      <w:r>
+        <w:rPr>
+          <w:color w:val="303133"/>
+          <w:sz w:val="28"/>
+          <w:szCs w:val="28"/>
+          <w:lang w:eastAsia="en-US"/>
+        </w:rPr>
+        <w:t>Для отображения переменных контекста необходимо обернуть нужную переменную между</w:t>
+      </w:r>
+      <w:r>
+        <w:rPr>
+          <w:color w:val="303133"/>
+          <w:sz w:val="28"/>
+          <w:szCs w:val="28"/>
+          <w:lang w:val="en-US" w:eastAsia="en-US"/>
+        </w:rPr>
+        <w:t> </w:t>
+      </w:r>
+      <w:r>
+        <w:rPr>
+          <w:rFonts w:ascii="Courier New" w:hAnsi="Courier New" w:cs="Courier New"/>
+          <w:color w:val="303133"/>
+          <w:sz w:val="28"/>
+          <w:szCs w:val="28"/>
+          <w:lang w:eastAsia="en-US"/>
+        </w:rPr>
+        <w:t>{{</w:t>
+      </w:r>
+      <w:r>
+        <w:rPr>
+          <w:color w:val="303133"/>
+          <w:sz w:val="28"/>
+          <w:szCs w:val="28"/>
+          <w:lang w:val="en-US" w:eastAsia="en-US"/>
+        </w:rPr>
+        <w:t> </w:t>
+      </w:r>
+      <w:r>
+        <w:rPr>
+          <w:color w:val="303133"/>
+          <w:sz w:val="28"/>
+          <w:szCs w:val="28"/>
+          <w:lang w:eastAsia="en-US"/>
+        </w:rPr>
+        <w:t>и</w:t>
+      </w:r>
+      <w:r>
+        <w:rPr>
+          <w:color w:val="303133"/>
+          <w:sz w:val="28"/>
+          <w:szCs w:val="28"/>
+          <w:lang w:val="en-US" w:eastAsia="en-US"/>
+        </w:rPr>
+        <w:t> </w:t>
+      </w:r>
+      <w:r>
+        <w:rPr>
+          <w:rFonts w:ascii="Courier New" w:hAnsi="Courier New" w:cs="Courier New"/>
+          <w:color w:val="303133"/>
+          <w:sz w:val="28"/>
+          <w:szCs w:val="28"/>
+          <w:lang w:eastAsia="en-US"/>
+        </w:rPr>
+        <w:t>}}</w:t>
+      </w:r>
+    </w:p>
+    <w:p>
+      <w:pPr>
+        <w:shd w:val="clear" w:color="auto" w:fill="FFFFFF"/>
+        <w:spacing w:before="0" w:after="0"/>
+        <w:rPr>
+          <w:color w:val="303133"/>
+          <w:sz w:val="28"/>
+          <w:szCs w:val="28"/>
+          <w:lang w:eastAsia="en-US"/>
+        </w:rPr>
+      </w:pPr>
+      <w:r>
+        <w:rPr>
+          <w:color w:val="303133"/>
+          <w:sz w:val="28"/>
+          <w:szCs w:val="28"/>
+          <w:lang w:eastAsia="en-US"/>
+        </w:rPr>
+        <w:t>Если попытаться отобразить переменную которая не существует, то это приведёт к ошибке построения документа</w:t>
+      </w:r>
+    </w:p>
+    <w:p>
+      <w:pPr>
+        <w:shd w:val="clear" w:color="auto" w:fill="FFFFFF"/>
+        <w:spacing w:before="0" w:after="0"/>
+        <w:rPr>
+          <w:color w:val="303133"/>
+          <w:sz w:val="28"/>
+          <w:szCs w:val="28"/>
+          <w:lang w:eastAsia="en-US"/>
+        </w:rPr>
+      </w:pPr>
+    </w:p>
+    <w:p>
+      <w:pPr>
+        <w:shd w:val="clear" w:color="auto" w:fill="FFFFFF"/>
+        <w:spacing w:before="0" w:after="0"/>
+        <w:rPr>
+          <w:b/>
+          <w:color w:val="303133"/>
+          <w:sz w:val="28"/>
+          <w:szCs w:val="28"/>
+          <w:lang w:eastAsia="en-US"/>
+        </w:rPr>
+      </w:pPr>
+      <w:r>
+        <w:rPr>
+          <w:b/>
+          <w:color w:val="303133"/>
+          <w:sz w:val="28"/>
+          <w:szCs w:val="28"/>
+          <w:shd w:val="clear" w:color="auto" w:fill="FFFFFF"/>
+        </w:rPr>
+        <w:t>Доступ к членам структуры данных</w:t>
+      </w:r>
+    </w:p>
+    <w:p>
+      <w:pPr>
+        <w:shd w:val="clear" w:color="auto" w:fill="FFFFFF"/>
+        <w:spacing w:before="0" w:after="0"/>
+        <w:rPr>
+          <w:color w:val="303133"/>
+          <w:sz w:val="28"/>
+          <w:szCs w:val="28"/>
+          <w:lang w:eastAsia="en-US"/>
+        </w:rPr>
+      </w:pPr>
+      <w:r>
+        <w:rPr>
+          <w:color w:val="303133"/>
+          <w:sz w:val="28"/>
+          <w:szCs w:val="28"/>
+          <w:lang w:eastAsia="en-US"/>
+        </w:rPr>
+        <w:t>Для получения доступе к члену структуры данных существует 2 способа</w:t>
+      </w:r>
+    </w:p>
+    <w:p>
+      <w:pPr>
+        <w:numPr>
+          <w:ilvl w:val="0"/>
+          <w:numId w:val="34"/>
+        </w:numPr>
+        <w:shd w:val="clear" w:color="auto" w:fill="FFFFFF"/>
+        <w:spacing w:beforeAutospacing="1" w:afterAutospacing="1"/>
+        <w:rPr>
+          <w:color w:val="303133"/>
+          <w:sz w:val="28"/>
+          <w:szCs w:val="28"/>
+          <w:lang w:val="en-US" w:eastAsia="en-US"/>
+        </w:rPr>
+      </w:pPr>
+      <w:r>
+        <w:rPr>
+          <w:b/>
+          <w:bCs/>
+          <w:color w:val="303133"/>
+          <w:sz w:val="28"/>
+          <w:szCs w:val="28"/>
+          <w:lang w:val="en-US" w:eastAsia="en-US"/>
+        </w:rPr>
+        <w:t>Точечная нотация:</w:t>
+      </w:r>
+      <w:r>
+        <w:rPr>
+          <w:color w:val="303133"/>
+          <w:sz w:val="28"/>
+          <w:szCs w:val="28"/>
+          <w:lang w:val="en-US" w:eastAsia="en-US"/>
+        </w:rPr>
+        <w:t> например</w:t>
+      </w:r>
+    </w:p>
+    <w:p>
+      <w:pPr>
+        <w:shd w:val="clear" w:color="auto" w:fill="FFF9F4"/>
+        <w:spacing w:beforeAutospacing="1" w:afterAutospacing="1"/>
+        <w:ind w:left="720"/>
+        <w:rPr>
+          <w:color w:val="303133"/>
+          <w:sz w:val="28"/>
+          <w:szCs w:val="28"/>
+          <w:lang w:val="en-US" w:eastAsia="en-US"/>
+        </w:rPr>
+      </w:pPr>
+      <w:r>
+        <w:rPr>
+          <w:color w:val="303133"/>
+          <w:sz w:val="28"/>
+          <w:szCs w:val="28"/>
+          <w:lang w:val="en-US" w:eastAsia="en-US"/>
+        </w:rPr>
+        <w:t>{{ product.name }}</w:t>
+      </w:r>
+    </w:p>
+    <w:p>
+      <w:pPr>
+        <w:numPr>
+          <w:ilvl w:val="0"/>
+          <w:numId w:val="34"/>
+        </w:numPr>
+        <w:shd w:val="clear" w:color="auto" w:fill="FFFFFF"/>
+        <w:spacing w:beforeAutospacing="1" w:afterAutospacing="1"/>
+        <w:rPr>
+          <w:color w:val="303133"/>
+          <w:sz w:val="28"/>
+          <w:szCs w:val="28"/>
+          <w:lang w:val="en-US" w:eastAsia="en-US"/>
+        </w:rPr>
+      </w:pPr>
+      <w:r>
+        <w:rPr>
+          <w:b/>
+          <w:bCs/>
+          <w:color w:val="303133"/>
+          <w:sz w:val="28"/>
+          <w:szCs w:val="28"/>
+          <w:lang w:val="en-US" w:eastAsia="en-US"/>
+        </w:rPr>
+        <w:t>Нотация квадратных скобок:</w:t>
+      </w:r>
+      <w:r>
+        <w:rPr>
+          <w:color w:val="303133"/>
+          <w:sz w:val="28"/>
+          <w:szCs w:val="28"/>
+          <w:lang w:val="en-US" w:eastAsia="en-US"/>
+        </w:rPr>
+        <w:t> например</w:t>
+      </w:r>
+    </w:p>
+    <w:p>
+      <w:pPr>
+        <w:shd w:val="clear" w:color="auto" w:fill="FFF9F4"/>
+        <w:spacing w:beforeAutospacing="1" w:afterAutospacing="1"/>
+        <w:ind w:left="720"/>
+        <w:rPr>
+          <w:color w:val="303133"/>
+          <w:sz w:val="28"/>
+          <w:szCs w:val="28"/>
+          <w:lang w:val="en-US" w:eastAsia="en-US"/>
+        </w:rPr>
+      </w:pPr>
+      <w:r>
+        <w:rPr>
+          <w:color w:val="303133"/>
+          <w:sz w:val="28"/>
+          <w:szCs w:val="28"/>
+          <w:lang w:val="en-US" w:eastAsia="en-US"/>
+        </w:rPr>
+        <w:t>{{ product['name'] }}</w:t>
+      </w:r>
+    </w:p>
+    <w:p>
+      <w:pPr>
+        <w:shd w:val="clear" w:color="auto" w:fill="FFFFFF"/>
+        <w:spacing w:before="0" w:after="0"/>
+        <w:rPr>
+          <w:color w:val="303133"/>
+          <w:sz w:val="28"/>
+          <w:szCs w:val="28"/>
+          <w:lang w:eastAsia="en-US"/>
+        </w:rPr>
+      </w:pPr>
+      <w:r>
+        <w:rPr>
+          <w:color w:val="303133"/>
+          <w:sz w:val="28"/>
+          <w:szCs w:val="28"/>
+          <w:lang w:eastAsia="en-US"/>
+        </w:rPr>
+        <w:t>Для получения доступа к элементам массива также можно использовать обе нотации, где после точки или внутри квадратных скобок должен быть индекс элемента</w:t>
+      </w:r>
+    </w:p>
+    <w:p>
+      <w:pPr>
+        <w:shd w:val="clear" w:color="auto" w:fill="FFFFFF"/>
+        <w:spacing w:before="0" w:after="0"/>
+        <w:rPr>
+          <w:color w:val="303133"/>
+          <w:sz w:val="28"/>
+          <w:szCs w:val="28"/>
+          <w:lang w:eastAsia="en-US"/>
+        </w:rPr>
+      </w:pPr>
+    </w:p>
+    <w:p>
+      <w:pPr>
+        <w:shd w:val="clear" w:color="auto" w:fill="FFFFFF"/>
+        <w:spacing w:before="0" w:after="0"/>
+        <w:rPr>
+          <w:b/>
+          <w:color w:val="303133"/>
+          <w:sz w:val="28"/>
+          <w:szCs w:val="28"/>
+          <w:lang w:eastAsia="en-US"/>
+        </w:rPr>
+      </w:pPr>
+      <w:bookmarkStart w:id="72" w:name="_GoBack"/>
+      <w:r>
+        <w:rPr>
+          <w:b/>
+          <w:color w:val="303133"/>
+          <w:sz w:val="28"/>
+          <w:szCs w:val="28"/>
+          <w:shd w:val="clear" w:color="auto" w:fill="FFFFFF"/>
+        </w:rPr>
+        <w:t>Выражения</w:t>
+      </w:r>
+    </w:p>
+    <w:bookmarkEnd w:id="72"/>
+    <w:p>
+      <w:pPr>
+        <w:shd w:val="clear" w:color="auto" w:fill="FFFFFF"/>
+        <w:spacing w:before="0" w:after="0"/>
+        <w:rPr>
+          <w:color w:val="303133"/>
+          <w:sz w:val="28"/>
+          <w:szCs w:val="28"/>
+          <w:lang w:eastAsia="en-US"/>
+        </w:rPr>
+      </w:pPr>
+      <w:r>
+        <w:rPr>
+          <w:color w:val="303133"/>
+          <w:sz w:val="28"/>
+          <w:szCs w:val="28"/>
+          <w:lang w:eastAsia="en-US"/>
+        </w:rPr>
+        <w:t>Выражения можно использовать почти везде, существует несколько видов выражений:</w:t>
+      </w:r>
+    </w:p>
+    <w:p>
+      <w:pPr>
+        <w:numPr>
+          <w:ilvl w:val="0"/>
+          <w:numId w:val="35"/>
+        </w:numPr>
+        <w:shd w:val="clear" w:color="auto" w:fill="FFFFFF"/>
+        <w:spacing w:beforeAutospacing="1" w:afterAutospacing="1"/>
+        <w:rPr>
+          <w:color w:val="303133"/>
+          <w:sz w:val="28"/>
+          <w:szCs w:val="28"/>
+          <w:lang w:eastAsia="en-US"/>
+        </w:rPr>
+      </w:pPr>
+      <w:r>
+        <w:rPr>
+          <w:bCs/>
+          <w:color w:val="303133"/>
+          <w:sz w:val="28"/>
+          <w:szCs w:val="28"/>
+          <w:lang w:eastAsia="en-US"/>
+        </w:rPr>
+        <w:t>Математические:</w:t>
+      </w:r>
+      <w:r>
+        <w:rPr>
+          <w:color w:val="303133"/>
+          <w:sz w:val="28"/>
+          <w:szCs w:val="28"/>
+          <w:lang w:eastAsia="en-US"/>
+        </w:rPr>
+        <w:t>сложение, вычитание, умножение, деление, деление по модулю</w:t>
+      </w:r>
+    </w:p>
+    <w:p>
+      <w:pPr>
+        <w:shd w:val="clear" w:color="auto" w:fill="FFFFFF"/>
+        <w:spacing w:beforeAutospacing="1" w:afterAutospacing="1"/>
+        <w:ind w:left="720"/>
+        <w:rPr>
+          <w:color w:val="303133"/>
+          <w:sz w:val="28"/>
+          <w:szCs w:val="28"/>
+          <w:lang w:eastAsia="en-US"/>
+        </w:rPr>
+      </w:pPr>
+      <w:r>
+        <w:rPr>
+          <w:color w:val="303133"/>
+          <w:sz w:val="28"/>
+          <w:szCs w:val="28"/>
+          <w:lang w:eastAsia="en-US"/>
+        </w:rPr>
+        <w:t>Операндами этих опереций могут быть только числа</w:t>
+      </w:r>
+    </w:p>
+    <w:p>
+      <w:pPr>
+        <w:numPr>
+          <w:ilvl w:val="0"/>
+          <w:numId w:val="35"/>
+        </w:numPr>
+        <w:shd w:val="clear" w:color="auto" w:fill="FFFFFF"/>
+        <w:spacing w:beforeAutospacing="1" w:afterAutospacing="1"/>
+        <w:rPr>
+          <w:color w:val="303133"/>
+          <w:sz w:val="28"/>
+          <w:szCs w:val="28"/>
+          <w:lang w:val="en-US" w:eastAsia="en-US"/>
+        </w:rPr>
+      </w:pPr>
+      <w:r>
+        <w:rPr>
+          <w:bCs/>
+          <w:color w:val="303133"/>
+          <w:sz w:val="28"/>
+          <w:szCs w:val="28"/>
+          <w:lang w:val="en-US" w:eastAsia="en-US"/>
+        </w:rPr>
+        <w:t>Сравнения</w:t>
+      </w:r>
+    </w:p>
+    <w:p>
+      <w:pPr>
+        <w:numPr>
+          <w:ilvl w:val="0"/>
+          <w:numId w:val="35"/>
+        </w:numPr>
+        <w:shd w:val="clear" w:color="auto" w:fill="FFFFFF"/>
+        <w:spacing w:beforeAutospacing="1" w:afterAutospacing="1"/>
+        <w:rPr>
+          <w:color w:val="303133"/>
+          <w:sz w:val="28"/>
+          <w:szCs w:val="28"/>
+          <w:lang w:val="en-US" w:eastAsia="en-US"/>
+        </w:rPr>
+      </w:pPr>
+      <w:r>
+        <w:rPr>
+          <w:bCs/>
+          <w:color w:val="303133"/>
+          <w:sz w:val="28"/>
+          <w:szCs w:val="28"/>
+          <w:lang w:val="en-US" w:eastAsia="en-US"/>
+        </w:rPr>
+        <w:t>Логические:</w:t>
+      </w:r>
+      <w:r>
+        <w:rPr>
+          <w:color w:val="303133"/>
+          <w:sz w:val="28"/>
+          <w:szCs w:val="28"/>
+          <w:lang w:val="en-US" w:eastAsia="en-US"/>
+        </w:rPr>
+        <w:t> and, or, not</w:t>
+      </w:r>
+    </w:p>
+    <w:p>
+      <w:pPr>
+        <w:numPr>
+          <w:ilvl w:val="0"/>
+          <w:numId w:val="35"/>
+        </w:numPr>
+        <w:shd w:val="clear" w:color="auto" w:fill="FFFFFF"/>
+        <w:spacing w:beforeAutospacing="1" w:afterAutospacing="1"/>
+        <w:rPr>
+          <w:color w:val="303133"/>
+          <w:sz w:val="28"/>
+          <w:szCs w:val="28"/>
+          <w:lang w:eastAsia="en-US"/>
+        </w:rPr>
+      </w:pPr>
+      <w:r>
+        <w:rPr>
+          <w:bCs/>
+          <w:color w:val="303133"/>
+          <w:sz w:val="28"/>
+          <w:szCs w:val="28"/>
+          <w:lang w:eastAsia="en-US"/>
+        </w:rPr>
+        <w:lastRenderedPageBreak/>
+        <w:t>Соеденение строк:</w:t>
+      </w:r>
+      <w:r>
+        <w:rPr>
+          <w:color w:val="303133"/>
+          <w:sz w:val="28"/>
+          <w:szCs w:val="28"/>
+          <w:lang w:val="en-US" w:eastAsia="en-US"/>
+        </w:rPr>
+        <w:t> </w:t>
+      </w:r>
+      <w:r>
+        <w:rPr>
+          <w:color w:val="303133"/>
+          <w:sz w:val="28"/>
+          <w:szCs w:val="28"/>
+          <w:lang w:eastAsia="en-US"/>
+        </w:rPr>
+        <w:t>используя оператор конкатенации</w:t>
+      </w:r>
+      <w:r>
+        <w:rPr>
+          <w:color w:val="303133"/>
+          <w:sz w:val="28"/>
+          <w:szCs w:val="28"/>
+          <w:lang w:val="en-US" w:eastAsia="en-US"/>
+        </w:rPr>
+        <w:t> </w:t>
+      </w:r>
+      <w:r>
+        <w:rPr>
+          <w:bCs/>
+          <w:color w:val="303133"/>
+          <w:sz w:val="28"/>
+          <w:szCs w:val="28"/>
+          <w:lang w:eastAsia="en-US"/>
+        </w:rPr>
+        <w:t>~</w:t>
+      </w:r>
+      <w:r>
+        <w:rPr>
+          <w:color w:val="303133"/>
+          <w:sz w:val="28"/>
+          <w:szCs w:val="28"/>
+          <w:lang w:eastAsia="en-US"/>
+        </w:rPr>
+        <w:t>, например</w:t>
+      </w:r>
+    </w:p>
+    <w:p>
+      <w:pPr>
+        <w:shd w:val="clear" w:color="auto" w:fill="FFF9F4"/>
+        <w:spacing w:beforeAutospacing="1" w:afterAutospacing="1"/>
+        <w:ind w:left="720"/>
+        <w:rPr>
+          <w:color w:val="303133"/>
+          <w:sz w:val="28"/>
+          <w:szCs w:val="28"/>
+          <w:lang w:val="en-US" w:eastAsia="en-US"/>
+        </w:rPr>
+      </w:pPr>
+      <w:r>
+        <w:rPr>
+          <w:color w:val="303133"/>
+          <w:sz w:val="28"/>
+          <w:szCs w:val="28"/>
+          <w:lang w:val="en-US" w:eastAsia="en-US"/>
+        </w:rPr>
+        <w:t>{{ product.name ~ " is the best " in city product.city }}</w:t>
+      </w:r>
+    </w:p>
+    <w:p>
+      <w:pPr>
+        <w:numPr>
+          <w:ilvl w:val="0"/>
+          <w:numId w:val="35"/>
+        </w:numPr>
+        <w:shd w:val="clear" w:color="auto" w:fill="FFFFFF"/>
+        <w:spacing w:beforeAutospacing="1" w:afterAutospacing="1"/>
+        <w:rPr>
+          <w:color w:val="303133"/>
+          <w:sz w:val="28"/>
+          <w:szCs w:val="28"/>
+          <w:lang w:eastAsia="en-US"/>
+        </w:rPr>
+      </w:pPr>
+      <w:r>
+        <w:rPr>
+          <w:bCs/>
+          <w:color w:val="303133"/>
+          <w:sz w:val="28"/>
+          <w:szCs w:val="28"/>
+          <w:lang w:eastAsia="en-US"/>
+        </w:rPr>
+        <w:t>Вхождение во множество:</w:t>
+      </w:r>
+      <w:r>
+        <w:rPr>
+          <w:color w:val="303133"/>
+          <w:sz w:val="28"/>
+          <w:szCs w:val="28"/>
+          <w:lang w:val="en-US" w:eastAsia="en-US"/>
+        </w:rPr>
+        <w:t> </w:t>
+      </w:r>
+      <w:r>
+        <w:rPr>
+          <w:color w:val="303133"/>
+          <w:sz w:val="28"/>
+          <w:szCs w:val="28"/>
+          <w:lang w:eastAsia="en-US"/>
+        </w:rPr>
+        <w:t>используя оператор вхождения</w:t>
+      </w:r>
+      <w:r>
+        <w:rPr>
+          <w:color w:val="303133"/>
+          <w:sz w:val="28"/>
+          <w:szCs w:val="28"/>
+          <w:lang w:val="en-US" w:eastAsia="en-US"/>
+        </w:rPr>
+        <w:t> </w:t>
+      </w:r>
+      <w:r>
+        <w:rPr>
+          <w:bCs/>
+          <w:color w:val="303133"/>
+          <w:sz w:val="28"/>
+          <w:szCs w:val="28"/>
+          <w:lang w:val="en-US" w:eastAsia="en-US"/>
+        </w:rPr>
+        <w:t>in</w:t>
+      </w:r>
+      <w:r>
+        <w:rPr>
+          <w:color w:val="303133"/>
+          <w:sz w:val="28"/>
+          <w:szCs w:val="28"/>
+          <w:lang w:eastAsia="en-US"/>
+        </w:rPr>
+        <w:t>, например</w:t>
+      </w:r>
+    </w:p>
+    <w:p>
+      <w:pPr>
+        <w:shd w:val="clear" w:color="auto" w:fill="FFF9F4"/>
+        <w:spacing w:beforeAutospacing="1" w:afterAutospacing="1"/>
+        <w:ind w:left="720"/>
+        <w:rPr>
+          <w:color w:val="303133"/>
+          <w:sz w:val="28"/>
+          <w:szCs w:val="28"/>
+          <w:lang w:val="en-US" w:eastAsia="en-US"/>
+        </w:rPr>
+      </w:pPr>
+      <w:r>
+        <w:rPr>
+          <w:color w:val="303133"/>
+          <w:sz w:val="28"/>
+          <w:szCs w:val="28"/>
+          <w:lang w:val="en-US" w:eastAsia="en-US"/>
+        </w:rPr>
+        <w:t>{{ product.name in ["cola", "sprite", "fanta"] }}</w:t>
+      </w:r>
+    </w:p>
+    <w:p>
+      <w:pPr>
+        <w:shd w:val="clear" w:color="auto" w:fill="FFFFFF"/>
+        <w:spacing w:beforeAutospacing="1" w:afterAutospacing="1"/>
+        <w:rPr>
+          <w:color w:val="303133"/>
+          <w:sz w:val="28"/>
+          <w:szCs w:val="28"/>
+          <w:lang w:val="en-US" w:eastAsia="en-US"/>
+        </w:rPr>
+      </w:pPr>
+    </w:p>
+    <w:p>
+      <w:pPr>
+        <w:shd w:val="clear" w:color="auto" w:fill="FFFFFF"/>
+        <w:spacing w:beforeAutospacing="1" w:afterAutospacing="1"/>
+        <w:rPr>
+          <w:color w:val="303133"/>
+          <w:sz w:val="28"/>
+          <w:szCs w:val="28"/>
+          <w:lang w:val="en-US" w:eastAsia="en-US"/>
+        </w:rPr>
+      </w:pPr>
+    </w:p>
+    <w:p>
+      <w:pPr>
+        <w:shd w:val="clear" w:color="auto" w:fill="FFFFFF"/>
+        <w:spacing w:beforeAutospacing="1" w:afterAutospacing="1"/>
+        <w:rPr>
+          <w:color w:val="303133"/>
+          <w:sz w:val="28"/>
+          <w:szCs w:val="28"/>
+          <w:lang w:val="en-US" w:eastAsia="en-US"/>
+        </w:rPr>
+      </w:pPr>
+    </w:p>
+    <w:p>
+      <w:pPr>
+        <w:shd w:val="clear" w:color="auto" w:fill="FFFFFF"/>
+        <w:spacing w:beforeAutospacing="1" w:afterAutospacing="1"/>
+        <w:rPr>
+          <w:b/>
+          <w:color w:val="303133"/>
+          <w:sz w:val="28"/>
+          <w:szCs w:val="28"/>
+          <w:lang w:val="en-US" w:eastAsia="en-US"/>
+        </w:rPr>
+      </w:pPr>
+    </w:p>
     <w:p>
       <w:pPr>
         <w:tabs>
           <w:tab w:val="left" w:pos="4230"/>
         </w:tabs>
-      </w:pPr>
-      <w:r>
+        <w:rPr>
+          <w:lang w:val="en-US"/>
+        </w:rPr>
+      </w:pPr>
+      <w:r>
+        <w:rPr>
+          <w:lang w:val="en-US"/>
+        </w:rPr>
         <w:tab/>
       </w:r>
     </w:p>
@@ -19112,7 +22528,7 @@
         <w:sz w:val="28"/>
         <w:szCs w:val="28"/>
       </w:rPr>
-      <w:t>Москва  2020</w:t>
+      <w:t>Москва 2020</w:t>
     </w:r>
     <w:r>
       <w:rPr>
@@ -19179,7 +22595,7 @@
           <w:rPr>
             <w:noProof/>
           </w:rPr>
-          <w:t>80</w:t>
+          <w:t>85</w:t>
         </w:r>
         <w:r>
           <w:fldChar w:fldCharType="end"/>
@@ -19618,6 +23034,304 @@
     </w:lvl>
   </w:abstractNum>
   <w:abstractNum w:abstractNumId="4" w15:restartNumberingAfterBreak="0">
+    <w:nsid w:val="255267A4"/>
+    <w:multiLevelType w:val="multilevel"/>
+    <w:tmpl w:val="8CDAFF66"/>
+    <w:lvl w:ilvl="0">
+      <w:start w:val="1"/>
+      <w:numFmt w:val="bullet"/>
+      <w:lvlText w:val=""/>
+      <w:lvlJc w:val="left"/>
+      <w:pPr>
+        <w:tabs>
+          <w:tab w:val="num" w:pos="720"/>
+        </w:tabs>
+        <w:ind w:left="720" w:hanging="360"/>
+      </w:pPr>
+      <w:rPr>
+        <w:rFonts w:ascii="Symbol" w:hAnsi="Symbol" w:hint="default"/>
+        <w:sz w:val="20"/>
+      </w:rPr>
+    </w:lvl>
+    <w:lvl w:ilvl="1" w:tentative="1">
+      <w:start w:val="1"/>
+      <w:numFmt w:val="bullet"/>
+      <w:lvlText w:val="o"/>
+      <w:lvlJc w:val="left"/>
+      <w:pPr>
+        <w:tabs>
+          <w:tab w:val="num" w:pos="1440"/>
+        </w:tabs>
+        <w:ind w:left="1440" w:hanging="360"/>
+      </w:pPr>
+      <w:rPr>
+        <w:rFonts w:ascii="Courier New" w:hAnsi="Courier New" w:hint="default"/>
+        <w:sz w:val="20"/>
+      </w:rPr>
+    </w:lvl>
+    <w:lvl w:ilvl="2" w:tentative="1">
+      <w:start w:val="1"/>
+      <w:numFmt w:val="bullet"/>
+      <w:lvlText w:val=""/>
+      <w:lvlJc w:val="left"/>
+      <w:pPr>
+        <w:tabs>
+          <w:tab w:val="num" w:pos="2160"/>
+        </w:tabs>
+        <w:ind w:left="2160" w:hanging="360"/>
+      </w:pPr>
+      <w:rPr>
+        <w:rFonts w:ascii="Wingdings" w:hAnsi="Wingdings" w:hint="default"/>
+        <w:sz w:val="20"/>
+      </w:rPr>
+    </w:lvl>
+    <w:lvl w:ilvl="3" w:tentative="1">
+      <w:start w:val="1"/>
+      <w:numFmt w:val="bullet"/>
+      <w:lvlText w:val=""/>
+      <w:lvlJc w:val="left"/>
+      <w:pPr>
+        <w:tabs>
+          <w:tab w:val="num" w:pos="2880"/>
+        </w:tabs>
+        <w:ind w:left="2880" w:hanging="360"/>
+      </w:pPr>
+      <w:rPr>
+        <w:rFonts w:ascii="Wingdings" w:hAnsi="Wingdings" w:hint="default"/>
+        <w:sz w:val="20"/>
+      </w:rPr>
+    </w:lvl>
+    <w:lvl w:ilvl="4" w:tentative="1">
+      <w:start w:val="1"/>
+      <w:numFmt w:val="bullet"/>
+      <w:lvlText w:val=""/>
+      <w:lvlJc w:val="left"/>
+      <w:pPr>
+        <w:tabs>
+          <w:tab w:val="num" w:pos="3600"/>
+        </w:tabs>
+        <w:ind w:left="3600" w:hanging="360"/>
+      </w:pPr>
+      <w:rPr>
+        <w:rFonts w:ascii="Wingdings" w:hAnsi="Wingdings" w:hint="default"/>
+        <w:sz w:val="20"/>
+      </w:rPr>
+    </w:lvl>
+    <w:lvl w:ilvl="5" w:tentative="1">
+      <w:start w:val="1"/>
+      <w:numFmt w:val="bullet"/>
+      <w:lvlText w:val=""/>
+      <w:lvlJc w:val="left"/>
+      <w:pPr>
+        <w:tabs>
+          <w:tab w:val="num" w:pos="4320"/>
+        </w:tabs>
+        <w:ind w:left="4320" w:hanging="360"/>
+      </w:pPr>
+      <w:rPr>
+        <w:rFonts w:ascii="Wingdings" w:hAnsi="Wingdings" w:hint="default"/>
+        <w:sz w:val="20"/>
+      </w:rPr>
+    </w:lvl>
+    <w:lvl w:ilvl="6" w:tentative="1">
+      <w:start w:val="1"/>
+      <w:numFmt w:val="bullet"/>
+      <w:lvlText w:val=""/>
+      <w:lvlJc w:val="left"/>
+      <w:pPr>
+        <w:tabs>
+          <w:tab w:val="num" w:pos="5040"/>
+        </w:tabs>
+        <w:ind w:left="5040" w:hanging="360"/>
+      </w:pPr>
+      <w:rPr>
+        <w:rFonts w:ascii="Wingdings" w:hAnsi="Wingdings" w:hint="default"/>
+        <w:sz w:val="20"/>
+      </w:rPr>
+    </w:lvl>
+    <w:lvl w:ilvl="7" w:tentative="1">
+      <w:start w:val="1"/>
+      <w:numFmt w:val="bullet"/>
+      <w:lvlText w:val=""/>
+      <w:lvlJc w:val="left"/>
+      <w:pPr>
+        <w:tabs>
+          <w:tab w:val="num" w:pos="5760"/>
+        </w:tabs>
+        <w:ind w:left="5760" w:hanging="360"/>
+      </w:pPr>
+      <w:rPr>
+        <w:rFonts w:ascii="Wingdings" w:hAnsi="Wingdings" w:hint="default"/>
+        <w:sz w:val="20"/>
+      </w:rPr>
+    </w:lvl>
+    <w:lvl w:ilvl="8" w:tentative="1">
+      <w:start w:val="1"/>
+      <w:numFmt w:val="bullet"/>
+      <w:lvlText w:val=""/>
+      <w:lvlJc w:val="left"/>
+      <w:pPr>
+        <w:tabs>
+          <w:tab w:val="num" w:pos="6480"/>
+        </w:tabs>
+        <w:ind w:left="6480" w:hanging="360"/>
+      </w:pPr>
+      <w:rPr>
+        <w:rFonts w:ascii="Wingdings" w:hAnsi="Wingdings" w:hint="default"/>
+        <w:sz w:val="20"/>
+      </w:rPr>
+    </w:lvl>
+  </w:abstractNum>
+  <w:abstractNum w:abstractNumId="5" w15:restartNumberingAfterBreak="0">
+    <w:nsid w:val="25E5712F"/>
+    <w:multiLevelType w:val="multilevel"/>
+    <w:tmpl w:val="C3E24EF6"/>
+    <w:lvl w:ilvl="0">
+      <w:start w:val="1"/>
+      <w:numFmt w:val="bullet"/>
+      <w:lvlText w:val=""/>
+      <w:lvlJc w:val="left"/>
+      <w:pPr>
+        <w:tabs>
+          <w:tab w:val="num" w:pos="720"/>
+        </w:tabs>
+        <w:ind w:left="720" w:hanging="360"/>
+      </w:pPr>
+      <w:rPr>
+        <w:rFonts w:ascii="Symbol" w:hAnsi="Symbol" w:hint="default"/>
+        <w:sz w:val="20"/>
+      </w:rPr>
+    </w:lvl>
+    <w:lvl w:ilvl="1" w:tentative="1">
+      <w:start w:val="1"/>
+      <w:numFmt w:val="bullet"/>
+      <w:lvlText w:val="o"/>
+      <w:lvlJc w:val="left"/>
+      <w:pPr>
+        <w:tabs>
+          <w:tab w:val="num" w:pos="1440"/>
+        </w:tabs>
+        <w:ind w:left="1440" w:hanging="360"/>
+      </w:pPr>
+      <w:rPr>
+        <w:rFonts w:ascii="Courier New" w:hAnsi="Courier New" w:hint="default"/>
+        <w:sz w:val="20"/>
+      </w:rPr>
+    </w:lvl>
+    <w:lvl w:ilvl="2" w:tentative="1">
+      <w:start w:val="1"/>
+      <w:numFmt w:val="bullet"/>
+      <w:lvlText w:val=""/>
+      <w:lvlJc w:val="left"/>
+      <w:pPr>
+        <w:tabs>
+          <w:tab w:val="num" w:pos="2160"/>
+        </w:tabs>
+        <w:ind w:left="2160" w:hanging="360"/>
+      </w:pPr>
+      <w:rPr>
+        <w:rFonts w:ascii="Wingdings" w:hAnsi="Wingdings" w:hint="default"/>
+        <w:sz w:val="20"/>
+      </w:rPr>
+    </w:lvl>
+    <w:lvl w:ilvl="3" w:tentative="1">
+      <w:start w:val="1"/>
+      <w:numFmt w:val="bullet"/>
+      <w:lvlText w:val=""/>
+      <w:lvlJc w:val="left"/>
+      <w:pPr>
+        <w:tabs>
+          <w:tab w:val="num" w:pos="2880"/>
+        </w:tabs>
+        <w:ind w:left="2880" w:hanging="360"/>
+      </w:pPr>
+      <w:rPr>
+        <w:rFonts w:ascii="Wingdings" w:hAnsi="Wingdings" w:hint="default"/>
+        <w:sz w:val="20"/>
+      </w:rPr>
+    </w:lvl>
+    <w:lvl w:ilvl="4" w:tentative="1">
+      <w:start w:val="1"/>
+      <w:numFmt w:val="bullet"/>
+      <w:lvlText w:val=""/>
+      <w:lvlJc w:val="left"/>
+      <w:pPr>
+        <w:tabs>
+          <w:tab w:val="num" w:pos="3600"/>
+        </w:tabs>
+        <w:ind w:left="3600" w:hanging="360"/>
+      </w:pPr>
+      <w:rPr>
+        <w:rFonts w:ascii="Wingdings" w:hAnsi="Wingdings" w:hint="default"/>
+        <w:sz w:val="20"/>
+      </w:rPr>
+    </w:lvl>
+    <w:lvl w:ilvl="5" w:tentative="1">
+      <w:start w:val="1"/>
+      <w:numFmt w:val="bullet"/>
+      <w:lvlText w:val=""/>
+      <w:lvlJc w:val="left"/>
+      <w:pPr>
+        <w:tabs>
+          <w:tab w:val="num" w:pos="4320"/>
+        </w:tabs>
+        <w:ind w:left="4320" w:hanging="360"/>
+      </w:pPr>
+      <w:rPr>
+        <w:rFonts w:ascii="Wingdings" w:hAnsi="Wingdings" w:hint="default"/>
+        <w:sz w:val="20"/>
+      </w:rPr>
+    </w:lvl>
+    <w:lvl w:ilvl="6" w:tentative="1">
+      <w:start w:val="1"/>
+      <w:numFmt w:val="bullet"/>
+      <w:lvlText w:val=""/>
+      <w:lvlJc w:val="left"/>
+      <w:pPr>
+        <w:tabs>
+          <w:tab w:val="num" w:pos="5040"/>
+        </w:tabs>
+        <w:ind w:left="5040" w:hanging="360"/>
+      </w:pPr>
+      <w:rPr>
+        <w:rFonts w:ascii="Wingdings" w:hAnsi="Wingdings" w:hint="default"/>
+        <w:sz w:val="20"/>
+      </w:rPr>
+    </w:lvl>
+    <w:lvl w:ilvl="7" w:tentative="1">
+      <w:start w:val="1"/>
+      <w:numFmt w:val="bullet"/>
+      <w:lvlText w:val=""/>
+      <w:lvlJc w:val="left"/>
+      <w:pPr>
+        <w:tabs>
+          <w:tab w:val="num" w:pos="5760"/>
+        </w:tabs>
+        <w:ind w:left="5760" w:hanging="360"/>
+      </w:pPr>
+      <w:rPr>
+        <w:rFonts w:ascii="Wingdings" w:hAnsi="Wingdings" w:hint="default"/>
+        <w:sz w:val="20"/>
+      </w:rPr>
+    </w:lvl>
+    <w:lvl w:ilvl="8" w:tentative="1">
+      <w:start w:val="1"/>
+      <w:numFmt w:val="bullet"/>
+      <w:lvlText w:val=""/>
+      <w:lvlJc w:val="left"/>
+      <w:pPr>
+        <w:tabs>
+          <w:tab w:val="num" w:pos="6480"/>
+        </w:tabs>
+        <w:ind w:left="6480" w:hanging="360"/>
+      </w:pPr>
+      <w:rPr>
+        <w:rFonts w:ascii="Wingdings" w:hAnsi="Wingdings" w:hint="default"/>
+        <w:sz w:val="20"/>
+      </w:rPr>
+    </w:lvl>
+  </w:abstractNum>
+  <w:abstractNum w:abstractNumId="6" w15:restartNumberingAfterBreak="0">
     <w:nsid w:val="27EA7E87"/>
     <w:multiLevelType w:val="hybridMultilevel"/>
     <w:tmpl w:val="8DBCF04C"/>
@@ -19730,7 +23444,7 @@
       </w:rPr>
     </w:lvl>
   </w:abstractNum>
-  <w:abstractNum w:abstractNumId="5" w15:restartNumberingAfterBreak="0">
+  <w:abstractNum w:abstractNumId="7" w15:restartNumberingAfterBreak="0">
     <w:nsid w:val="29BF508A"/>
     <w:multiLevelType w:val="hybridMultilevel"/>
     <w:tmpl w:val="39FCD876"/>
@@ -19843,7 +23557,7 @@
       </w:rPr>
     </w:lvl>
   </w:abstractNum>
-  <w:abstractNum w:abstractNumId="6" w15:restartNumberingAfterBreak="0">
+  <w:abstractNum w:abstractNumId="8" w15:restartNumberingAfterBreak="0">
     <w:nsid w:val="2B2855A7"/>
     <w:multiLevelType w:val="hybridMultilevel"/>
     <w:tmpl w:val="10701978"/>
@@ -19932,7 +23646,7 @@
       </w:pPr>
     </w:lvl>
   </w:abstractNum>
-  <w:abstractNum w:abstractNumId="7" w15:restartNumberingAfterBreak="0">
+  <w:abstractNum w:abstractNumId="9" w15:restartNumberingAfterBreak="0">
     <w:nsid w:val="2D6C4756"/>
     <w:multiLevelType w:val="hybridMultilevel"/>
     <w:tmpl w:val="3364FC76"/>
@@ -20021,7 +23735,7 @@
       </w:pPr>
     </w:lvl>
   </w:abstractNum>
-  <w:abstractNum w:abstractNumId="8" w15:restartNumberingAfterBreak="0">
+  <w:abstractNum w:abstractNumId="10" w15:restartNumberingAfterBreak="0">
     <w:nsid w:val="30A01B2F"/>
     <w:multiLevelType w:val="hybridMultilevel"/>
     <w:tmpl w:val="3662A8B6"/>
@@ -20134,7 +23848,7 @@
       </w:rPr>
     </w:lvl>
   </w:abstractNum>
-  <w:abstractNum w:abstractNumId="9" w15:restartNumberingAfterBreak="0">
+  <w:abstractNum w:abstractNumId="11" w15:restartNumberingAfterBreak="0">
     <w:nsid w:val="333A7359"/>
     <w:multiLevelType w:val="hybridMultilevel"/>
     <w:tmpl w:val="09BE17D6"/>
@@ -20220,7 +23934,7 @@
       </w:pPr>
     </w:lvl>
   </w:abstractNum>
-  <w:abstractNum w:abstractNumId="10" w15:restartNumberingAfterBreak="0">
+  <w:abstractNum w:abstractNumId="12" w15:restartNumberingAfterBreak="0">
     <w:nsid w:val="341B3DE8"/>
     <w:multiLevelType w:val="hybridMultilevel"/>
     <w:tmpl w:val="9F76E1E8"/>
@@ -20333,7 +24047,7 @@
       </w:rPr>
     </w:lvl>
   </w:abstractNum>
-  <w:abstractNum w:abstractNumId="11" w15:restartNumberingAfterBreak="0">
+  <w:abstractNum w:abstractNumId="13" w15:restartNumberingAfterBreak="0">
     <w:nsid w:val="3792272D"/>
     <w:multiLevelType w:val="hybridMultilevel"/>
     <w:tmpl w:val="69E26382"/>
@@ -20419,7 +24133,156 @@
       </w:pPr>
     </w:lvl>
   </w:abstractNum>
-  <w:abstractNum w:abstractNumId="12" w15:restartNumberingAfterBreak="0">
+  <w:abstractNum w:abstractNumId="14" w15:restartNumberingAfterBreak="0">
+    <w:nsid w:val="37EB6F9F"/>
+    <w:multiLevelType w:val="multilevel"/>
+    <w:tmpl w:val="D1D222C6"/>
+    <w:lvl w:ilvl="0">
+      <w:start w:val="1"/>
+      <w:numFmt w:val="bullet"/>
+      <w:lvlText w:val=""/>
+      <w:lvlJc w:val="left"/>
+      <w:pPr>
+        <w:tabs>
+          <w:tab w:val="num" w:pos="720"/>
+        </w:tabs>
+        <w:ind w:left="720" w:hanging="360"/>
+      </w:pPr>
+      <w:rPr>
+        <w:rFonts w:ascii="Symbol" w:hAnsi="Symbol" w:hint="default"/>
+        <w:sz w:val="20"/>
+      </w:rPr>
+    </w:lvl>
+    <w:lvl w:ilvl="1" w:tentative="1">
+      <w:start w:val="1"/>
+      <w:numFmt w:val="bullet"/>
+      <w:lvlText w:val="o"/>
+      <w:lvlJc w:val="left"/>
+      <w:pPr>
+        <w:tabs>
+          <w:tab w:val="num" w:pos="1440"/>
+        </w:tabs>
+        <w:ind w:left="1440" w:hanging="360"/>
+      </w:pPr>
+      <w:rPr>
+        <w:rFonts w:ascii="Courier New" w:hAnsi="Courier New" w:hint="default"/>
+        <w:sz w:val="20"/>
+      </w:rPr>
+    </w:lvl>
+    <w:lvl w:ilvl="2" w:tentative="1">
+      <w:start w:val="1"/>
+      <w:numFmt w:val="bullet"/>
+      <w:lvlText w:val=""/>
+      <w:lvlJc w:val="left"/>
+      <w:pPr>
+        <w:tabs>
+          <w:tab w:val="num" w:pos="2160"/>
+        </w:tabs>
+        <w:ind w:left="2160" w:hanging="360"/>
+      </w:pPr>
+      <w:rPr>
+        <w:rFonts w:ascii="Wingdings" w:hAnsi="Wingdings" w:hint="default"/>
+        <w:sz w:val="20"/>
+      </w:rPr>
+    </w:lvl>
+    <w:lvl w:ilvl="3" w:tentative="1">
+      <w:start w:val="1"/>
+      <w:numFmt w:val="bullet"/>
+      <w:lvlText w:val=""/>
+      <w:lvlJc w:val="left"/>
+      <w:pPr>
+        <w:tabs>
+          <w:tab w:val="num" w:pos="2880"/>
+        </w:tabs>
+        <w:ind w:left="2880" w:hanging="360"/>
+      </w:pPr>
+      <w:rPr>
+        <w:rFonts w:ascii="Wingdings" w:hAnsi="Wingdings" w:hint="default"/>
+        <w:sz w:val="20"/>
+      </w:rPr>
+    </w:lvl>
+    <w:lvl w:ilvl="4" w:tentative="1">
+      <w:start w:val="1"/>
+      <w:numFmt w:val="bullet"/>
+      <w:lvlText w:val=""/>
+      <w:lvlJc w:val="left"/>
+      <w:pPr>
+        <w:tabs>
+          <w:tab w:val="num" w:pos="3600"/>
+        </w:tabs>
+        <w:ind w:left="3600" w:hanging="360"/>
+      </w:pPr>
+      <w:rPr>
+        <w:rFonts w:ascii="Wingdings" w:hAnsi="Wingdings" w:hint="default"/>
+        <w:sz w:val="20"/>
+      </w:rPr>
+    </w:lvl>
+    <w:lvl w:ilvl="5" w:tentative="1">
+      <w:start w:val="1"/>
+      <w:numFmt w:val="bullet"/>
+      <w:lvlText w:val=""/>
+      <w:lvlJc w:val="left"/>
+      <w:pPr>
+        <w:tabs>
+          <w:tab w:val="num" w:pos="4320"/>
+        </w:tabs>
+        <w:ind w:left="4320" w:hanging="360"/>
+      </w:pPr>
+      <w:rPr>
+        <w:rFonts w:ascii="Wingdings" w:hAnsi="Wingdings" w:hint="default"/>
+        <w:sz w:val="20"/>
+      </w:rPr>
+    </w:lvl>
+    <w:lvl w:ilvl="6" w:tentative="1">
+      <w:start w:val="1"/>
+      <w:numFmt w:val="bullet"/>
+      <w:lvlText w:val=""/>
+      <w:lvlJc w:val="left"/>
+      <w:pPr>
+        <w:tabs>
+          <w:tab w:val="num" w:pos="5040"/>
+        </w:tabs>
+        <w:ind w:left="5040" w:hanging="360"/>
+      </w:pPr>
+      <w:rPr>
+        <w:rFonts w:ascii="Wingdings" w:hAnsi="Wingdings" w:hint="default"/>
+        <w:sz w:val="20"/>
+      </w:rPr>
+    </w:lvl>
+    <w:lvl w:ilvl="7" w:tentative="1">
+      <w:start w:val="1"/>
+      <w:numFmt w:val="bullet"/>
+      <w:lvlText w:val=""/>
+      <w:lvlJc w:val="left"/>
+      <w:pPr>
+        <w:tabs>
+          <w:tab w:val="num" w:pos="5760"/>
+        </w:tabs>
+        <w:ind w:left="5760" w:hanging="360"/>
+      </w:pPr>
+      <w:rPr>
+        <w:rFonts w:ascii="Wingdings" w:hAnsi="Wingdings" w:hint="default"/>
+        <w:sz w:val="20"/>
+      </w:rPr>
+    </w:lvl>
+    <w:lvl w:ilvl="8" w:tentative="1">
+      <w:start w:val="1"/>
+      <w:numFmt w:val="bullet"/>
+      <w:lvlText w:val=""/>
+      <w:lvlJc w:val="left"/>
+      <w:pPr>
+        <w:tabs>
+          <w:tab w:val="num" w:pos="6480"/>
+        </w:tabs>
+        <w:ind w:left="6480" w:hanging="360"/>
+      </w:pPr>
+      <w:rPr>
+        <w:rFonts w:ascii="Wingdings" w:hAnsi="Wingdings" w:hint="default"/>
+        <w:sz w:val="20"/>
+      </w:rPr>
+    </w:lvl>
+  </w:abstractNum>
+  <w:abstractNum w:abstractNumId="15" w15:restartNumberingAfterBreak="0">
     <w:nsid w:val="3EF45FD7"/>
     <w:multiLevelType w:val="hybridMultilevel"/>
     <w:tmpl w:val="27FC3B70"/>
@@ -20505,7 +24368,7 @@
       </w:pPr>
     </w:lvl>
   </w:abstractNum>
-  <w:abstractNum w:abstractNumId="13" w15:restartNumberingAfterBreak="0">
+  <w:abstractNum w:abstractNumId="16" w15:restartNumberingAfterBreak="0">
     <w:nsid w:val="41441EEC"/>
     <w:multiLevelType w:val="hybridMultilevel"/>
     <w:tmpl w:val="E9CAA60A"/>
@@ -20618,7 +24481,7 @@
       </w:rPr>
     </w:lvl>
   </w:abstractNum>
-  <w:abstractNum w:abstractNumId="14" w15:restartNumberingAfterBreak="0">
+  <w:abstractNum w:abstractNumId="17" w15:restartNumberingAfterBreak="0">
     <w:nsid w:val="46D81577"/>
     <w:multiLevelType w:val="hybridMultilevel"/>
     <w:tmpl w:val="52946776"/>
@@ -20731,7 +24594,7 @@
       </w:rPr>
     </w:lvl>
   </w:abstractNum>
-  <w:abstractNum w:abstractNumId="15" w15:restartNumberingAfterBreak="0">
+  <w:abstractNum w:abstractNumId="18" w15:restartNumberingAfterBreak="0">
     <w:nsid w:val="4D96301C"/>
     <w:multiLevelType w:val="hybridMultilevel"/>
     <w:tmpl w:val="BCD02E9C"/>
@@ -20844,7 +24707,7 @@
       </w:rPr>
     </w:lvl>
   </w:abstractNum>
-  <w:abstractNum w:abstractNumId="16" w15:restartNumberingAfterBreak="0">
+  <w:abstractNum w:abstractNumId="19" w15:restartNumberingAfterBreak="0">
     <w:nsid w:val="4EC06B3A"/>
     <w:multiLevelType w:val="hybridMultilevel"/>
     <w:tmpl w:val="C8FA9DB2"/>
@@ -20933,7 +24796,7 @@
       </w:pPr>
     </w:lvl>
   </w:abstractNum>
-  <w:abstractNum w:abstractNumId="17" w15:restartNumberingAfterBreak="0">
+  <w:abstractNum w:abstractNumId="20" w15:restartNumberingAfterBreak="0">
     <w:nsid w:val="52402F36"/>
     <w:multiLevelType w:val="hybridMultilevel"/>
     <w:tmpl w:val="B680BBBE"/>
@@ -21046,7 +24909,7 @@
       </w:rPr>
     </w:lvl>
   </w:abstractNum>
-  <w:abstractNum w:abstractNumId="18" w15:restartNumberingAfterBreak="0">
+  <w:abstractNum w:abstractNumId="21" w15:restartNumberingAfterBreak="0">
     <w:nsid w:val="5487085A"/>
     <w:multiLevelType w:val="hybridMultilevel"/>
     <w:tmpl w:val="06984586"/>
@@ -21135,7 +24998,7 @@
       </w:pPr>
     </w:lvl>
   </w:abstractNum>
-  <w:abstractNum w:abstractNumId="19" w15:restartNumberingAfterBreak="0">
+  <w:abstractNum w:abstractNumId="22" w15:restartNumberingAfterBreak="0">
     <w:nsid w:val="5A2161A1"/>
     <w:multiLevelType w:val="hybridMultilevel"/>
     <w:tmpl w:val="368CF448"/>
@@ -21248,7 +25111,7 @@
       </w:rPr>
     </w:lvl>
   </w:abstractNum>
-  <w:abstractNum w:abstractNumId="20" w15:restartNumberingAfterBreak="0">
+  <w:abstractNum w:abstractNumId="23" w15:restartNumberingAfterBreak="0">
     <w:nsid w:val="5D3A3554"/>
     <w:multiLevelType w:val="hybridMultilevel"/>
     <w:tmpl w:val="207CC070"/>
@@ -21361,7 +25224,7 @@
       </w:rPr>
     </w:lvl>
   </w:abstractNum>
-  <w:abstractNum w:abstractNumId="21" w15:restartNumberingAfterBreak="0">
+  <w:abstractNum w:abstractNumId="24" w15:restartNumberingAfterBreak="0">
     <w:nsid w:val="60FA2B37"/>
     <w:multiLevelType w:val="hybridMultilevel"/>
     <w:tmpl w:val="4B4ACB38"/>
@@ -21474,7 +25337,7 @@
       </w:rPr>
     </w:lvl>
   </w:abstractNum>
-  <w:abstractNum w:abstractNumId="22" w15:restartNumberingAfterBreak="0">
+  <w:abstractNum w:abstractNumId="25" w15:restartNumberingAfterBreak="0">
     <w:nsid w:val="62467239"/>
     <w:multiLevelType w:val="multilevel"/>
     <w:tmpl w:val="41EC887A"/>
@@ -21589,7 +25452,120 @@
       </w:rPr>
     </w:lvl>
   </w:abstractNum>
-  <w:abstractNum w:abstractNumId="23" w15:restartNumberingAfterBreak="0">
+  <w:abstractNum w:abstractNumId="26" w15:restartNumberingAfterBreak="0">
+    <w:nsid w:val="66A8062A"/>
+    <w:multiLevelType w:val="multilevel"/>
+    <w:tmpl w:val="6106954E"/>
+    <w:lvl w:ilvl="0">
+      <w:start w:val="1"/>
+      <w:numFmt w:val="decimal"/>
+      <w:lvlText w:val="%1."/>
+      <w:lvlJc w:val="left"/>
+      <w:pPr>
+        <w:tabs>
+          <w:tab w:val="num" w:pos="720"/>
+        </w:tabs>
+        <w:ind w:left="720" w:hanging="360"/>
+      </w:pPr>
+    </w:lvl>
+    <w:lvl w:ilvl="1" w:tentative="1">
+      <w:start w:val="1"/>
+      <w:numFmt w:val="decimal"/>
+      <w:lvlText w:val="%2."/>
+      <w:lvlJc w:val="left"/>
+      <w:pPr>
+        <w:tabs>
+          <w:tab w:val="num" w:pos="1440"/>
+        </w:tabs>
+        <w:ind w:left="1440" w:hanging="360"/>
+      </w:pPr>
+    </w:lvl>
+    <w:lvl w:ilvl="2" w:tentative="1">
+      <w:start w:val="1"/>
+      <w:numFmt w:val="decimal"/>
+      <w:lvlText w:val="%3."/>
+      <w:lvlJc w:val="left"/>
+      <w:pPr>
+        <w:tabs>
+          <w:tab w:val="num" w:pos="2160"/>
+        </w:tabs>
+        <w:ind w:left="2160" w:hanging="360"/>
+      </w:pPr>
+    </w:lvl>
+    <w:lvl w:ilvl="3" w:tentative="1">
+      <w:start w:val="1"/>
+      <w:numFmt w:val="decimal"/>
+      <w:lvlText w:val="%4."/>
+      <w:lvlJc w:val="left"/>
+      <w:pPr>
+        <w:tabs>
+          <w:tab w:val="num" w:pos="2880"/>
+        </w:tabs>
+        <w:ind w:left="2880" w:hanging="360"/>
+      </w:pPr>
+    </w:lvl>
+    <w:lvl w:ilvl="4" w:tentative="1">
+      <w:start w:val="1"/>
+      <w:numFmt w:val="decimal"/>
+      <w:lvlText w:val="%5."/>
+      <w:lvlJc w:val="left"/>
+      <w:pPr>
+        <w:tabs>
+          <w:tab w:val="num" w:pos="3600"/>
+        </w:tabs>
+        <w:ind w:left="3600" w:hanging="360"/>
+      </w:pPr>
+    </w:lvl>
+    <w:lvl w:ilvl="5" w:tentative="1">
+      <w:start w:val="1"/>
+      <w:numFmt w:val="decimal"/>
+      <w:lvlText w:val="%6."/>
+      <w:lvlJc w:val="left"/>
+      <w:pPr>
+        <w:tabs>
+          <w:tab w:val="num" w:pos="4320"/>
+        </w:tabs>
+        <w:ind w:left="4320" w:hanging="360"/>
+      </w:pPr>
+    </w:lvl>
+    <w:lvl w:ilvl="6" w:tentative="1">
+      <w:start w:val="1"/>
+      <w:numFmt w:val="decimal"/>
+      <w:lvlText w:val="%7."/>
+      <w:lvlJc w:val="left"/>
+      <w:pPr>
+        <w:tabs>
+          <w:tab w:val="num" w:pos="5040"/>
+        </w:tabs>
+        <w:ind w:left="5040" w:hanging="360"/>
+      </w:pPr>
+    </w:lvl>
+    <w:lvl w:ilvl="7" w:tentative="1">
+      <w:start w:val="1"/>
+      <w:numFmt w:val="decimal"/>
+      <w:lvlText w:val="%8."/>
+      <w:lvlJc w:val="left"/>
+      <w:pPr>
+        <w:tabs>
+          <w:tab w:val="num" w:pos="5760"/>
+        </w:tabs>
+        <w:ind w:left="5760" w:hanging="360"/>
+      </w:pPr>
+    </w:lvl>
+    <w:lvl w:ilvl="8" w:tentative="1">
+      <w:start w:val="1"/>
+      <w:numFmt w:val="decimal"/>
+      <w:lvlText w:val="%9."/>
+      <w:lvlJc w:val="left"/>
+      <w:pPr>
+        <w:tabs>
+          <w:tab w:val="num" w:pos="6480"/>
+        </w:tabs>
+        <w:ind w:left="6480" w:hanging="360"/>
+      </w:pPr>
+    </w:lvl>
+  </w:abstractNum>
+  <w:abstractNum w:abstractNumId="27" w15:restartNumberingAfterBreak="0">
     <w:nsid w:val="695E1ACF"/>
     <w:multiLevelType w:val="hybridMultilevel"/>
     <w:tmpl w:val="51D02BA0"/>
@@ -21675,7 +25651,7 @@
       </w:pPr>
     </w:lvl>
   </w:abstractNum>
-  <w:abstractNum w:abstractNumId="24" w15:restartNumberingAfterBreak="0">
+  <w:abstractNum w:abstractNumId="28" w15:restartNumberingAfterBreak="0">
     <w:nsid w:val="69F52F4A"/>
     <w:multiLevelType w:val="hybridMultilevel"/>
     <w:tmpl w:val="BCA8123A"/>
@@ -21761,7 +25737,7 @@
       </w:pPr>
     </w:lvl>
   </w:abstractNum>
-  <w:abstractNum w:abstractNumId="25" w15:restartNumberingAfterBreak="0">
+  <w:abstractNum w:abstractNumId="29" w15:restartNumberingAfterBreak="0">
     <w:nsid w:val="74D54F8D"/>
     <w:multiLevelType w:val="multilevel"/>
     <w:tmpl w:val="5F06C894"/>
@@ -21885,7 +25861,7 @@
       </w:rPr>
     </w:lvl>
   </w:abstractNum>
-  <w:abstractNum w:abstractNumId="26" w15:restartNumberingAfterBreak="0">
+  <w:abstractNum w:abstractNumId="30" w15:restartNumberingAfterBreak="0">
     <w:nsid w:val="799E0340"/>
     <w:multiLevelType w:val="hybridMultilevel"/>
     <w:tmpl w:val="97840E2A"/>
@@ -21998,7 +25974,7 @@
       </w:rPr>
     </w:lvl>
   </w:abstractNum>
-  <w:abstractNum w:abstractNumId="27" w15:restartNumberingAfterBreak="0">
+  <w:abstractNum w:abstractNumId="31" w15:restartNumberingAfterBreak="0">
     <w:nsid w:val="7BD74810"/>
     <w:multiLevelType w:val="hybridMultilevel"/>
     <w:tmpl w:val="8B2E05DE"/>
@@ -22111,7 +26087,7 @@
       </w:rPr>
     </w:lvl>
   </w:abstractNum>
-  <w:abstractNum w:abstractNumId="28" w15:restartNumberingAfterBreak="0">
+  <w:abstractNum w:abstractNumId="32" w15:restartNumberingAfterBreak="0">
     <w:nsid w:val="7DCE0DCE"/>
     <w:multiLevelType w:val="hybridMultilevel"/>
     <w:tmpl w:val="09BE17D6"/>
@@ -22197,14 +26173,163 @@
       </w:pPr>
     </w:lvl>
   </w:abstractNum>
+  <w:abstractNum w:abstractNumId="33" w15:restartNumberingAfterBreak="0">
+    <w:nsid w:val="7E277B1E"/>
+    <w:multiLevelType w:val="multilevel"/>
+    <w:tmpl w:val="EF08CA10"/>
+    <w:lvl w:ilvl="0">
+      <w:start w:val="1"/>
+      <w:numFmt w:val="bullet"/>
+      <w:lvlText w:val=""/>
+      <w:lvlJc w:val="left"/>
+      <w:pPr>
+        <w:tabs>
+          <w:tab w:val="num" w:pos="720"/>
+        </w:tabs>
+        <w:ind w:left="720" w:hanging="360"/>
+      </w:pPr>
+      <w:rPr>
+        <w:rFonts w:ascii="Symbol" w:hAnsi="Symbol" w:hint="default"/>
+        <w:sz w:val="20"/>
+      </w:rPr>
+    </w:lvl>
+    <w:lvl w:ilvl="1" w:tentative="1">
+      <w:start w:val="1"/>
+      <w:numFmt w:val="bullet"/>
+      <w:lvlText w:val="o"/>
+      <w:lvlJc w:val="left"/>
+      <w:pPr>
+        <w:tabs>
+          <w:tab w:val="num" w:pos="1440"/>
+        </w:tabs>
+        <w:ind w:left="1440" w:hanging="360"/>
+      </w:pPr>
+      <w:rPr>
+        <w:rFonts w:ascii="Courier New" w:hAnsi="Courier New" w:hint="default"/>
+        <w:sz w:val="20"/>
+      </w:rPr>
+    </w:lvl>
+    <w:lvl w:ilvl="2" w:tentative="1">
+      <w:start w:val="1"/>
+      <w:numFmt w:val="bullet"/>
+      <w:lvlText w:val=""/>
+      <w:lvlJc w:val="left"/>
+      <w:pPr>
+        <w:tabs>
+          <w:tab w:val="num" w:pos="2160"/>
+        </w:tabs>
+        <w:ind w:left="2160" w:hanging="360"/>
+      </w:pPr>
+      <w:rPr>
+        <w:rFonts w:ascii="Wingdings" w:hAnsi="Wingdings" w:hint="default"/>
+        <w:sz w:val="20"/>
+      </w:rPr>
+    </w:lvl>
+    <w:lvl w:ilvl="3" w:tentative="1">
+      <w:start w:val="1"/>
+      <w:numFmt w:val="bullet"/>
+      <w:lvlText w:val=""/>
+      <w:lvlJc w:val="left"/>
+      <w:pPr>
+        <w:tabs>
+          <w:tab w:val="num" w:pos="2880"/>
+        </w:tabs>
+        <w:ind w:left="2880" w:hanging="360"/>
+      </w:pPr>
+      <w:rPr>
+        <w:rFonts w:ascii="Wingdings" w:hAnsi="Wingdings" w:hint="default"/>
+        <w:sz w:val="20"/>
+      </w:rPr>
+    </w:lvl>
+    <w:lvl w:ilvl="4" w:tentative="1">
+      <w:start w:val="1"/>
+      <w:numFmt w:val="bullet"/>
+      <w:lvlText w:val=""/>
+      <w:lvlJc w:val="left"/>
+      <w:pPr>
+        <w:tabs>
+          <w:tab w:val="num" w:pos="3600"/>
+        </w:tabs>
+        <w:ind w:left="3600" w:hanging="360"/>
+      </w:pPr>
+      <w:rPr>
+        <w:rFonts w:ascii="Wingdings" w:hAnsi="Wingdings" w:hint="default"/>
+        <w:sz w:val="20"/>
+      </w:rPr>
+    </w:lvl>
+    <w:lvl w:ilvl="5" w:tentative="1">
+      <w:start w:val="1"/>
+      <w:numFmt w:val="bullet"/>
+      <w:lvlText w:val=""/>
+      <w:lvlJc w:val="left"/>
+      <w:pPr>
+        <w:tabs>
+          <w:tab w:val="num" w:pos="4320"/>
+        </w:tabs>
+        <w:ind w:left="4320" w:hanging="360"/>
+      </w:pPr>
+      <w:rPr>
+        <w:rFonts w:ascii="Wingdings" w:hAnsi="Wingdings" w:hint="default"/>
+        <w:sz w:val="20"/>
+      </w:rPr>
+    </w:lvl>
+    <w:lvl w:ilvl="6" w:tentative="1">
+      <w:start w:val="1"/>
+      <w:numFmt w:val="bullet"/>
+      <w:lvlText w:val=""/>
+      <w:lvlJc w:val="left"/>
+      <w:pPr>
+        <w:tabs>
+          <w:tab w:val="num" w:pos="5040"/>
+        </w:tabs>
+        <w:ind w:left="5040" w:hanging="360"/>
+      </w:pPr>
+      <w:rPr>
+        <w:rFonts w:ascii="Wingdings" w:hAnsi="Wingdings" w:hint="default"/>
+        <w:sz w:val="20"/>
+      </w:rPr>
+    </w:lvl>
+    <w:lvl w:ilvl="7" w:tentative="1">
+      <w:start w:val="1"/>
+      <w:numFmt w:val="bullet"/>
+      <w:lvlText w:val=""/>
+      <w:lvlJc w:val="left"/>
+      <w:pPr>
+        <w:tabs>
+          <w:tab w:val="num" w:pos="5760"/>
+        </w:tabs>
+        <w:ind w:left="5760" w:hanging="360"/>
+      </w:pPr>
+      <w:rPr>
+        <w:rFonts w:ascii="Wingdings" w:hAnsi="Wingdings" w:hint="default"/>
+        <w:sz w:val="20"/>
+      </w:rPr>
+    </w:lvl>
+    <w:lvl w:ilvl="8" w:tentative="1">
+      <w:start w:val="1"/>
+      <w:numFmt w:val="bullet"/>
+      <w:lvlText w:val=""/>
+      <w:lvlJc w:val="left"/>
+      <w:pPr>
+        <w:tabs>
+          <w:tab w:val="num" w:pos="6480"/>
+        </w:tabs>
+        <w:ind w:left="6480" w:hanging="360"/>
+      </w:pPr>
+      <w:rPr>
+        <w:rFonts w:ascii="Wingdings" w:hAnsi="Wingdings" w:hint="default"/>
+        <w:sz w:val="20"/>
+      </w:rPr>
+    </w:lvl>
+  </w:abstractNum>
   <w:num w:numId="1">
-    <w:abstractNumId w:val="22"/>
+    <w:abstractNumId w:val="25"/>
   </w:num>
   <w:num w:numId="2">
-    <w:abstractNumId w:val="25"/>
+    <w:abstractNumId w:val="29"/>
   </w:num>
   <w:num w:numId="3">
-    <w:abstractNumId w:val="25"/>
+    <w:abstractNumId w:val="29"/>
     <w:lvlOverride w:ilvl="0">
       <w:startOverride w:val="1"/>
     </w:lvlOverride>
@@ -22237,82 +26362,97 @@
     <w:abstractNumId w:val="3"/>
   </w:num>
   <w:num w:numId="5">
+    <w:abstractNumId w:val="28"/>
+  </w:num>
+  <w:num w:numId="6">
+    <w:abstractNumId w:val="20"/>
+  </w:num>
+  <w:num w:numId="7">
+    <w:abstractNumId w:val="8"/>
+  </w:num>
+  <w:num w:numId="8">
+    <w:abstractNumId w:val="18"/>
+  </w:num>
+  <w:num w:numId="9">
+    <w:abstractNumId w:val="27"/>
+  </w:num>
+  <w:num w:numId="10">
+    <w:abstractNumId w:val="9"/>
+  </w:num>
+  <w:num w:numId="11">
+    <w:abstractNumId w:val="6"/>
+  </w:num>
+  <w:num w:numId="12">
+    <w:abstractNumId w:val="21"/>
+  </w:num>
+  <w:num w:numId="13">
     <w:abstractNumId w:val="24"/>
   </w:num>
-  <w:num w:numId="6">
-    <w:abstractNumId w:val="17"/>
-  </w:num>
-  <w:num w:numId="7">
-    <w:abstractNumId w:val="6"/>
-  </w:num>
-  <w:num w:numId="8">
-    <w:abstractNumId w:val="15"/>
-  </w:num>
-  <w:num w:numId="9">
-    <w:abstractNumId w:val="23"/>
-  </w:num>
-  <w:num w:numId="10">
-    <w:abstractNumId w:val="7"/>
-  </w:num>
-  <w:num w:numId="11">
-    <w:abstractNumId w:val="4"/>
-  </w:num>
-  <w:num w:numId="12">
-    <w:abstractNumId w:val="18"/>
-  </w:num>
-  <w:num w:numId="13">
-    <w:abstractNumId w:val="21"/>
-  </w:num>
   <w:num w:numId="14">
-    <w:abstractNumId w:val="8"/>
+    <w:abstractNumId w:val="10"/>
   </w:num>
   <w:num w:numId="15">
-    <w:abstractNumId w:val="13"/>
+    <w:abstractNumId w:val="16"/>
   </w:num>
   <w:num w:numId="16">
-    <w:abstractNumId w:val="14"/>
+    <w:abstractNumId w:val="17"/>
   </w:num>
   <w:num w:numId="17">
     <w:abstractNumId w:val="0"/>
   </w:num>
   <w:num w:numId="18">
-    <w:abstractNumId w:val="16"/>
+    <w:abstractNumId w:val="19"/>
   </w:num>
   <w:num w:numId="19">
-    <w:abstractNumId w:val="26"/>
+    <w:abstractNumId w:val="30"/>
   </w:num>
   <w:num w:numId="20">
-    <w:abstractNumId w:val="5"/>
+    <w:abstractNumId w:val="7"/>
   </w:num>
   <w:num w:numId="21">
-    <w:abstractNumId w:val="12"/>
+    <w:abstractNumId w:val="15"/>
   </w:num>
   <w:num w:numId="22">
-    <w:abstractNumId w:val="20"/>
+    <w:abstractNumId w:val="23"/>
   </w:num>
   <w:num w:numId="23">
-    <w:abstractNumId w:val="11"/>
+    <w:abstractNumId w:val="13"/>
   </w:num>
   <w:num w:numId="24">
-    <w:abstractNumId w:val="27"/>
+    <w:abstractNumId w:val="31"/>
   </w:num>
   <w:num w:numId="25">
     <w:abstractNumId w:val="1"/>
   </w:num>
   <w:num w:numId="26">
-    <w:abstractNumId w:val="10"/>
+    <w:abstractNumId w:val="12"/>
   </w:num>
   <w:num w:numId="27">
-    <w:abstractNumId w:val="9"/>
+    <w:abstractNumId w:val="11"/>
   </w:num>
   <w:num w:numId="28">
-    <w:abstractNumId w:val="28"/>
+    <w:abstractNumId w:val="32"/>
   </w:num>
   <w:num w:numId="29">
-    <w:abstractNumId w:val="19"/>
+    <w:abstractNumId w:val="22"/>
   </w:num>
   <w:num w:numId="30">
     <w:abstractNumId w:val="2"/>
+  </w:num>
+  <w:num w:numId="31">
+    <w:abstractNumId w:val="5"/>
+  </w:num>
+  <w:num w:numId="32">
+    <w:abstractNumId w:val="33"/>
+  </w:num>
+  <w:num w:numId="33">
+    <w:abstractNumId w:val="14"/>
+  </w:num>
+  <w:num w:numId="34">
+    <w:abstractNumId w:val="26"/>
+  </w:num>
+  <w:num w:numId="35">
+    <w:abstractNumId w:val="4"/>
   </w:num>
   <w:numIdMacAtCleanup w:val="30"/>
 </w:numbering>
@@ -23496,6 +27636,34 @@
       </w:tblBorders>
     </w:tblPr>
   </w:style>
+  <w:style w:type="character" w:styleId="HTML">
+    <w:name w:val="HTML Code"/>
+    <w:basedOn w:val="a2"/>
+    <w:uiPriority w:val="99"/>
+    <w:semiHidden/>
+    <w:unhideWhenUsed/>
+    <w:rsid w:val="006D6A63"/>
+    <w:rPr>
+      <w:rFonts w:ascii="Courier New" w:eastAsia="Times New Roman" w:hAnsi="Courier New" w:cs="Courier New"/>
+      <w:sz w:val="20"/>
+      <w:szCs w:val="20"/>
+    </w:rPr>
+  </w:style>
+  <w:style w:type="paragraph" w:styleId="af9">
+    <w:name w:val="Normal (Web)"/>
+    <w:basedOn w:val="a0"/>
+    <w:uiPriority w:val="99"/>
+    <w:semiHidden/>
+    <w:unhideWhenUsed/>
+    <w:rsid w:val="006D6A63"/>
+    <w:pPr>
+      <w:spacing w:beforeAutospacing="1" w:afterAutospacing="1"/>
+    </w:pPr>
+    <w:rPr>
+      <w:szCs w:val="24"/>
+      <w:lang w:val="en-US" w:eastAsia="en-US"/>
+    </w:rPr>
+  </w:style>
 </w:styles>
 </file>
 
@@ -23789,7 +27957,7 @@
 </file>
 
 <file path=customXml/itemProps1.xml><?xml version="1.0" encoding="utf-8"?>
-<ds:datastoreItem xmlns:ds="http://schemas.openxmlformats.org/officeDocument/2006/customXml" ds:itemID="{39F66EAF-7704-424A-9D92-7D3DF0B0E70D}">
+<ds:datastoreItem xmlns:ds="http://schemas.openxmlformats.org/officeDocument/2006/customXml" ds:itemID="{FBF96641-DE13-403D-B17B-420F351036A9}">
   <ds:schemaRefs>
     <ds:schemaRef ds:uri="http://schemas.openxmlformats.org/officeDocument/2006/bibliography"/>
   </ds:schemaRefs>

--- a/docs/Выпускная квалификационная работа.docx
+++ b/docs/Выпускная квалификационная работа.docx
@@ -1049,6 +1049,7 @@
       <w:sdtContent>
         <w:p>
           <w:pPr>
+            <w:spacing w:before="0" w:after="0" w:line="360" w:lineRule="auto"/>
             <w:rPr>
               <w:sz w:val="28"/>
               <w:szCs w:val="28"/>
@@ -1068,11 +1069,12 @@
             <w:tabs>
               <w:tab w:val="right" w:leader="dot" w:pos="9395"/>
             </w:tabs>
+            <w:spacing w:before="0" w:after="0" w:line="360" w:lineRule="auto"/>
             <w:rPr>
               <w:rFonts w:asciiTheme="minorHAnsi" w:eastAsiaTheme="minorEastAsia" w:hAnsiTheme="minorHAnsi" w:cstheme="minorBidi"/>
               <w:noProof/>
-              <w:sz w:val="22"/>
-              <w:szCs w:val="22"/>
+              <w:sz w:val="28"/>
+              <w:szCs w:val="28"/>
               <w:lang w:val="en-US" w:eastAsia="en-US"/>
             </w:rPr>
           </w:pPr>
@@ -1103,6 +1105,8 @@
                 <w:rStyle w:val="ad"/>
                 <w:rFonts w:eastAsiaTheme="majorEastAsia"/>
                 <w:noProof/>
+                <w:sz w:val="28"/>
+                <w:szCs w:val="28"/>
               </w:rPr>
               <w:t>ВВЕДЕНИЕ</w:t>
             </w:r>
@@ -1110,6 +1114,8 @@
               <w:rPr>
                 <w:noProof/>
                 <w:webHidden/>
+                <w:sz w:val="28"/>
+                <w:szCs w:val="28"/>
               </w:rPr>
               <w:tab/>
             </w:r>
@@ -1117,6 +1123,8 @@
               <w:rPr>
                 <w:noProof/>
                 <w:webHidden/>
+                <w:sz w:val="28"/>
+                <w:szCs w:val="28"/>
               </w:rPr>
               <w:fldChar w:fldCharType="begin"/>
             </w:r>
@@ -1124,6 +1132,8 @@
               <w:rPr>
                 <w:noProof/>
                 <w:webHidden/>
+                <w:sz w:val="28"/>
+                <w:szCs w:val="28"/>
               </w:rPr>
               <w:instrText xml:space="preserve"> PAGEREF _Toc39657052 \h </w:instrText>
             </w:r>
@@ -1131,12 +1141,16 @@
               <w:rPr>
                 <w:noProof/>
                 <w:webHidden/>
+                <w:sz w:val="28"/>
+                <w:szCs w:val="28"/>
               </w:rPr>
             </w:r>
             <w:r>
               <w:rPr>
                 <w:noProof/>
                 <w:webHidden/>
+                <w:sz w:val="28"/>
+                <w:szCs w:val="28"/>
               </w:rPr>
               <w:fldChar w:fldCharType="separate"/>
             </w:r>
@@ -1144,13 +1158,17 @@
               <w:rPr>
                 <w:noProof/>
                 <w:webHidden/>
-              </w:rPr>
-              <w:t>3</w:t>
+                <w:sz w:val="28"/>
+                <w:szCs w:val="28"/>
+              </w:rPr>
+              <w:t>4</w:t>
             </w:r>
             <w:r>
               <w:rPr>
                 <w:noProof/>
                 <w:webHidden/>
+                <w:sz w:val="28"/>
+                <w:szCs w:val="28"/>
               </w:rPr>
               <w:fldChar w:fldCharType="end"/>
             </w:r>
@@ -1163,11 +1181,12 @@
               <w:tab w:val="left" w:pos="1320"/>
               <w:tab w:val="right" w:leader="dot" w:pos="9395"/>
             </w:tabs>
+            <w:spacing w:before="0" w:after="0" w:line="360" w:lineRule="auto"/>
             <w:rPr>
               <w:rFonts w:asciiTheme="minorHAnsi" w:eastAsiaTheme="minorEastAsia" w:hAnsiTheme="minorHAnsi" w:cstheme="minorBidi"/>
               <w:noProof/>
-              <w:sz w:val="22"/>
-              <w:szCs w:val="22"/>
+              <w:sz w:val="28"/>
+              <w:szCs w:val="28"/>
               <w:lang w:val="en-US" w:eastAsia="en-US"/>
             </w:rPr>
           </w:pPr>
@@ -1177,6 +1196,8 @@
                 <w:rStyle w:val="ad"/>
                 <w:rFonts w:eastAsiaTheme="majorEastAsia"/>
                 <w:noProof/>
+                <w:sz w:val="28"/>
+                <w:szCs w:val="28"/>
               </w:rPr>
               <w:t>ГЛАВА 1.</w:t>
             </w:r>
@@ -1184,8 +1205,8 @@
               <w:rPr>
                 <w:rFonts w:asciiTheme="minorHAnsi" w:eastAsiaTheme="minorEastAsia" w:hAnsiTheme="minorHAnsi" w:cstheme="minorBidi"/>
                 <w:noProof/>
-                <w:sz w:val="22"/>
-                <w:szCs w:val="22"/>
+                <w:sz w:val="28"/>
+                <w:szCs w:val="28"/>
                 <w:lang w:val="en-US" w:eastAsia="en-US"/>
               </w:rPr>
               <w:tab/>
@@ -1195,6 +1216,8 @@
                 <w:rStyle w:val="ad"/>
                 <w:rFonts w:eastAsiaTheme="majorEastAsia"/>
                 <w:noProof/>
+                <w:sz w:val="28"/>
+                <w:szCs w:val="28"/>
               </w:rPr>
               <w:t>АНАЛИЗ ПРЕДМЕТНОЙ ОБЛАСТИ</w:t>
             </w:r>
@@ -1202,6 +1225,8 @@
               <w:rPr>
                 <w:noProof/>
                 <w:webHidden/>
+                <w:sz w:val="28"/>
+                <w:szCs w:val="28"/>
               </w:rPr>
               <w:tab/>
             </w:r>
@@ -1209,6 +1234,8 @@
               <w:rPr>
                 <w:noProof/>
                 <w:webHidden/>
+                <w:sz w:val="28"/>
+                <w:szCs w:val="28"/>
               </w:rPr>
               <w:fldChar w:fldCharType="begin"/>
             </w:r>
@@ -1216,6 +1243,8 @@
               <w:rPr>
                 <w:noProof/>
                 <w:webHidden/>
+                <w:sz w:val="28"/>
+                <w:szCs w:val="28"/>
               </w:rPr>
               <w:instrText xml:space="preserve"> PAGEREF _Toc39657053 \h </w:instrText>
             </w:r>
@@ -1223,12 +1252,16 @@
               <w:rPr>
                 <w:noProof/>
                 <w:webHidden/>
+                <w:sz w:val="28"/>
+                <w:szCs w:val="28"/>
               </w:rPr>
             </w:r>
             <w:r>
               <w:rPr>
                 <w:noProof/>
                 <w:webHidden/>
+                <w:sz w:val="28"/>
+                <w:szCs w:val="28"/>
               </w:rPr>
               <w:fldChar w:fldCharType="separate"/>
             </w:r>
@@ -1236,13 +1269,17 @@
               <w:rPr>
                 <w:noProof/>
                 <w:webHidden/>
-              </w:rPr>
-              <w:t>4</w:t>
+                <w:sz w:val="28"/>
+                <w:szCs w:val="28"/>
+              </w:rPr>
+              <w:t>5</w:t>
             </w:r>
             <w:r>
               <w:rPr>
                 <w:noProof/>
                 <w:webHidden/>
+                <w:sz w:val="28"/>
+                <w:szCs w:val="28"/>
               </w:rPr>
               <w:fldChar w:fldCharType="end"/>
             </w:r>
@@ -1254,11 +1291,12 @@
             <w:tabs>
               <w:tab w:val="right" w:leader="dot" w:pos="9395"/>
             </w:tabs>
+            <w:spacing w:before="0" w:after="0" w:line="360" w:lineRule="auto"/>
             <w:rPr>
               <w:rFonts w:asciiTheme="minorHAnsi" w:eastAsiaTheme="minorEastAsia" w:hAnsiTheme="minorHAnsi" w:cstheme="minorBidi"/>
               <w:noProof/>
-              <w:sz w:val="22"/>
-              <w:szCs w:val="22"/>
+              <w:sz w:val="28"/>
+              <w:szCs w:val="28"/>
               <w:lang w:val="en-US" w:eastAsia="en-US"/>
             </w:rPr>
           </w:pPr>
@@ -1268,6 +1306,8 @@
                 <w:rStyle w:val="ad"/>
                 <w:rFonts w:eastAsiaTheme="majorEastAsia"/>
                 <w:noProof/>
+                <w:sz w:val="28"/>
+                <w:szCs w:val="28"/>
               </w:rPr>
               <w:t>1.1. Термины и определения</w:t>
             </w:r>
@@ -1275,6 +1315,8 @@
               <w:rPr>
                 <w:noProof/>
                 <w:webHidden/>
+                <w:sz w:val="28"/>
+                <w:szCs w:val="28"/>
               </w:rPr>
               <w:tab/>
             </w:r>
@@ -1282,6 +1324,8 @@
               <w:rPr>
                 <w:noProof/>
                 <w:webHidden/>
+                <w:sz w:val="28"/>
+                <w:szCs w:val="28"/>
               </w:rPr>
               <w:fldChar w:fldCharType="begin"/>
             </w:r>
@@ -1289,6 +1333,8 @@
               <w:rPr>
                 <w:noProof/>
                 <w:webHidden/>
+                <w:sz w:val="28"/>
+                <w:szCs w:val="28"/>
               </w:rPr>
               <w:instrText xml:space="preserve"> PAGEREF _Toc39657054 \h </w:instrText>
             </w:r>
@@ -1296,12 +1342,16 @@
               <w:rPr>
                 <w:noProof/>
                 <w:webHidden/>
+                <w:sz w:val="28"/>
+                <w:szCs w:val="28"/>
               </w:rPr>
             </w:r>
             <w:r>
               <w:rPr>
                 <w:noProof/>
                 <w:webHidden/>
+                <w:sz w:val="28"/>
+                <w:szCs w:val="28"/>
               </w:rPr>
               <w:fldChar w:fldCharType="separate"/>
             </w:r>
@@ -1309,13 +1359,17 @@
               <w:rPr>
                 <w:noProof/>
                 <w:webHidden/>
-              </w:rPr>
-              <w:t>4</w:t>
+                <w:sz w:val="28"/>
+                <w:szCs w:val="28"/>
+              </w:rPr>
+              <w:t>5</w:t>
             </w:r>
             <w:r>
               <w:rPr>
                 <w:noProof/>
                 <w:webHidden/>
+                <w:sz w:val="28"/>
+                <w:szCs w:val="28"/>
               </w:rPr>
               <w:fldChar w:fldCharType="end"/>
             </w:r>
@@ -1327,11 +1381,12 @@
             <w:tabs>
               <w:tab w:val="right" w:leader="dot" w:pos="9395"/>
             </w:tabs>
+            <w:spacing w:before="0" w:after="0" w:line="360" w:lineRule="auto"/>
             <w:rPr>
               <w:rFonts w:asciiTheme="minorHAnsi" w:eastAsiaTheme="minorEastAsia" w:hAnsiTheme="minorHAnsi" w:cstheme="minorBidi"/>
               <w:noProof/>
-              <w:sz w:val="22"/>
-              <w:szCs w:val="22"/>
+              <w:sz w:val="28"/>
+              <w:szCs w:val="28"/>
               <w:lang w:val="en-US" w:eastAsia="en-US"/>
             </w:rPr>
           </w:pPr>
@@ -1341,6 +1396,8 @@
                 <w:rStyle w:val="ad"/>
                 <w:rFonts w:eastAsiaTheme="majorEastAsia"/>
                 <w:noProof/>
+                <w:sz w:val="28"/>
+                <w:szCs w:val="28"/>
               </w:rPr>
               <w:t>1.2. Общий принцип работы систем веб-шаблонов</w:t>
             </w:r>
@@ -1348,6 +1405,8 @@
               <w:rPr>
                 <w:noProof/>
                 <w:webHidden/>
+                <w:sz w:val="28"/>
+                <w:szCs w:val="28"/>
               </w:rPr>
               <w:tab/>
             </w:r>
@@ -1355,6 +1414,8 @@
               <w:rPr>
                 <w:noProof/>
                 <w:webHidden/>
+                <w:sz w:val="28"/>
+                <w:szCs w:val="28"/>
               </w:rPr>
               <w:fldChar w:fldCharType="begin"/>
             </w:r>
@@ -1362,6 +1423,8 @@
               <w:rPr>
                 <w:noProof/>
                 <w:webHidden/>
+                <w:sz w:val="28"/>
+                <w:szCs w:val="28"/>
               </w:rPr>
               <w:instrText xml:space="preserve"> PAGEREF _Toc39657055 \h </w:instrText>
             </w:r>
@@ -1369,12 +1432,16 @@
               <w:rPr>
                 <w:noProof/>
                 <w:webHidden/>
+                <w:sz w:val="28"/>
+                <w:szCs w:val="28"/>
               </w:rPr>
             </w:r>
             <w:r>
               <w:rPr>
                 <w:noProof/>
                 <w:webHidden/>
+                <w:sz w:val="28"/>
+                <w:szCs w:val="28"/>
               </w:rPr>
               <w:fldChar w:fldCharType="separate"/>
             </w:r>
@@ -1382,13 +1449,17 @@
               <w:rPr>
                 <w:noProof/>
                 <w:webHidden/>
-              </w:rPr>
-              <w:t>7</w:t>
+                <w:sz w:val="28"/>
+                <w:szCs w:val="28"/>
+              </w:rPr>
+              <w:t>8</w:t>
             </w:r>
             <w:r>
               <w:rPr>
                 <w:noProof/>
                 <w:webHidden/>
+                <w:sz w:val="28"/>
+                <w:szCs w:val="28"/>
               </w:rPr>
               <w:fldChar w:fldCharType="end"/>
             </w:r>
@@ -1400,11 +1471,12 @@
             <w:tabs>
               <w:tab w:val="right" w:leader="dot" w:pos="9395"/>
             </w:tabs>
+            <w:spacing w:before="0" w:after="0" w:line="360" w:lineRule="auto"/>
             <w:rPr>
               <w:rFonts w:asciiTheme="minorHAnsi" w:eastAsiaTheme="minorEastAsia" w:hAnsiTheme="minorHAnsi" w:cstheme="minorBidi"/>
               <w:noProof/>
-              <w:sz w:val="22"/>
-              <w:szCs w:val="22"/>
+              <w:sz w:val="28"/>
+              <w:szCs w:val="28"/>
               <w:lang w:val="en-US" w:eastAsia="en-US"/>
             </w:rPr>
           </w:pPr>
@@ -1414,6 +1486,8 @@
                 <w:rStyle w:val="ad"/>
                 <w:rFonts w:eastAsiaTheme="majorEastAsia"/>
                 <w:noProof/>
+                <w:sz w:val="28"/>
+                <w:szCs w:val="28"/>
               </w:rPr>
               <w:t>1.3. Обзор существующих решений</w:t>
             </w:r>
@@ -1421,6 +1495,8 @@
               <w:rPr>
                 <w:noProof/>
                 <w:webHidden/>
+                <w:sz w:val="28"/>
+                <w:szCs w:val="28"/>
               </w:rPr>
               <w:tab/>
             </w:r>
@@ -1428,6 +1504,8 @@
               <w:rPr>
                 <w:noProof/>
                 <w:webHidden/>
+                <w:sz w:val="28"/>
+                <w:szCs w:val="28"/>
               </w:rPr>
               <w:fldChar w:fldCharType="begin"/>
             </w:r>
@@ -1435,6 +1513,8 @@
               <w:rPr>
                 <w:noProof/>
                 <w:webHidden/>
+                <w:sz w:val="28"/>
+                <w:szCs w:val="28"/>
               </w:rPr>
               <w:instrText xml:space="preserve"> PAGEREF _Toc39657056 \h </w:instrText>
             </w:r>
@@ -1442,12 +1522,16 @@
               <w:rPr>
                 <w:noProof/>
                 <w:webHidden/>
+                <w:sz w:val="28"/>
+                <w:szCs w:val="28"/>
               </w:rPr>
             </w:r>
             <w:r>
               <w:rPr>
                 <w:noProof/>
                 <w:webHidden/>
+                <w:sz w:val="28"/>
+                <w:szCs w:val="28"/>
               </w:rPr>
               <w:fldChar w:fldCharType="separate"/>
             </w:r>
@@ -1455,13 +1539,17 @@
               <w:rPr>
                 <w:noProof/>
                 <w:webHidden/>
-              </w:rPr>
-              <w:t>12</w:t>
+                <w:sz w:val="28"/>
+                <w:szCs w:val="28"/>
+              </w:rPr>
+              <w:t>13</w:t>
             </w:r>
             <w:r>
               <w:rPr>
                 <w:noProof/>
                 <w:webHidden/>
+                <w:sz w:val="28"/>
+                <w:szCs w:val="28"/>
               </w:rPr>
               <w:fldChar w:fldCharType="end"/>
             </w:r>
@@ -1473,11 +1561,12 @@
             <w:tabs>
               <w:tab w:val="right" w:leader="dot" w:pos="9395"/>
             </w:tabs>
+            <w:spacing w:before="0" w:after="0" w:line="360" w:lineRule="auto"/>
             <w:rPr>
               <w:rFonts w:asciiTheme="minorHAnsi" w:eastAsiaTheme="minorEastAsia" w:hAnsiTheme="minorHAnsi" w:cstheme="minorBidi"/>
               <w:noProof/>
-              <w:sz w:val="22"/>
-              <w:szCs w:val="22"/>
+              <w:sz w:val="28"/>
+              <w:szCs w:val="28"/>
               <w:lang w:val="en-US" w:eastAsia="en-US"/>
             </w:rPr>
           </w:pPr>
@@ -1487,6 +1576,8 @@
                 <w:rStyle w:val="ad"/>
                 <w:rFonts w:eastAsiaTheme="majorEastAsia"/>
                 <w:noProof/>
+                <w:sz w:val="28"/>
+                <w:szCs w:val="28"/>
               </w:rPr>
               <w:t>1.4. Основные причины низкой производительности шаблонизаторов</w:t>
             </w:r>
@@ -1494,6 +1585,8 @@
               <w:rPr>
                 <w:noProof/>
                 <w:webHidden/>
+                <w:sz w:val="28"/>
+                <w:szCs w:val="28"/>
               </w:rPr>
               <w:tab/>
             </w:r>
@@ -1501,6 +1594,8 @@
               <w:rPr>
                 <w:noProof/>
                 <w:webHidden/>
+                <w:sz w:val="28"/>
+                <w:szCs w:val="28"/>
               </w:rPr>
               <w:fldChar w:fldCharType="begin"/>
             </w:r>
@@ -1508,6 +1603,8 @@
               <w:rPr>
                 <w:noProof/>
                 <w:webHidden/>
+                <w:sz w:val="28"/>
+                <w:szCs w:val="28"/>
               </w:rPr>
               <w:instrText xml:space="preserve"> PAGEREF _Toc39657057 \h </w:instrText>
             </w:r>
@@ -1515,12 +1612,16 @@
               <w:rPr>
                 <w:noProof/>
                 <w:webHidden/>
+                <w:sz w:val="28"/>
+                <w:szCs w:val="28"/>
               </w:rPr>
             </w:r>
             <w:r>
               <w:rPr>
                 <w:noProof/>
                 <w:webHidden/>
+                <w:sz w:val="28"/>
+                <w:szCs w:val="28"/>
               </w:rPr>
               <w:fldChar w:fldCharType="separate"/>
             </w:r>
@@ -1528,13 +1629,17 @@
               <w:rPr>
                 <w:noProof/>
                 <w:webHidden/>
-              </w:rPr>
-              <w:t>16</w:t>
+                <w:sz w:val="28"/>
+                <w:szCs w:val="28"/>
+              </w:rPr>
+              <w:t>17</w:t>
             </w:r>
             <w:r>
               <w:rPr>
                 <w:noProof/>
                 <w:webHidden/>
+                <w:sz w:val="28"/>
+                <w:szCs w:val="28"/>
               </w:rPr>
               <w:fldChar w:fldCharType="end"/>
             </w:r>
@@ -1546,11 +1651,12 @@
             <w:tabs>
               <w:tab w:val="right" w:leader="dot" w:pos="9395"/>
             </w:tabs>
+            <w:spacing w:before="0" w:after="0" w:line="360" w:lineRule="auto"/>
             <w:rPr>
               <w:rFonts w:asciiTheme="minorHAnsi" w:eastAsiaTheme="minorEastAsia" w:hAnsiTheme="minorHAnsi" w:cstheme="minorBidi"/>
               <w:noProof/>
-              <w:sz w:val="22"/>
-              <w:szCs w:val="22"/>
+              <w:sz w:val="28"/>
+              <w:szCs w:val="28"/>
               <w:lang w:val="en-US" w:eastAsia="en-US"/>
             </w:rPr>
           </w:pPr>
@@ -1560,6 +1666,8 @@
                 <w:rStyle w:val="ad"/>
                 <w:rFonts w:eastAsiaTheme="majorEastAsia"/>
                 <w:noProof/>
+                <w:sz w:val="28"/>
+                <w:szCs w:val="28"/>
               </w:rPr>
               <w:t>1.5. Цели и задачи</w:t>
             </w:r>
@@ -1567,6 +1675,8 @@
               <w:rPr>
                 <w:noProof/>
                 <w:webHidden/>
+                <w:sz w:val="28"/>
+                <w:szCs w:val="28"/>
               </w:rPr>
               <w:tab/>
             </w:r>
@@ -1574,6 +1684,8 @@
               <w:rPr>
                 <w:noProof/>
                 <w:webHidden/>
+                <w:sz w:val="28"/>
+                <w:szCs w:val="28"/>
               </w:rPr>
               <w:fldChar w:fldCharType="begin"/>
             </w:r>
@@ -1581,6 +1693,8 @@
               <w:rPr>
                 <w:noProof/>
                 <w:webHidden/>
+                <w:sz w:val="28"/>
+                <w:szCs w:val="28"/>
               </w:rPr>
               <w:instrText xml:space="preserve"> PAGEREF _Toc39657058 \h </w:instrText>
             </w:r>
@@ -1588,12 +1702,16 @@
               <w:rPr>
                 <w:noProof/>
                 <w:webHidden/>
+                <w:sz w:val="28"/>
+                <w:szCs w:val="28"/>
               </w:rPr>
             </w:r>
             <w:r>
               <w:rPr>
                 <w:noProof/>
                 <w:webHidden/>
+                <w:sz w:val="28"/>
+                <w:szCs w:val="28"/>
               </w:rPr>
               <w:fldChar w:fldCharType="separate"/>
             </w:r>
@@ -1601,13 +1719,17 @@
               <w:rPr>
                 <w:noProof/>
                 <w:webHidden/>
-              </w:rPr>
-              <w:t>22</w:t>
+                <w:sz w:val="28"/>
+                <w:szCs w:val="28"/>
+              </w:rPr>
+              <w:t>23</w:t>
             </w:r>
             <w:r>
               <w:rPr>
                 <w:noProof/>
                 <w:webHidden/>
+                <w:sz w:val="28"/>
+                <w:szCs w:val="28"/>
               </w:rPr>
               <w:fldChar w:fldCharType="end"/>
             </w:r>
@@ -1620,11 +1742,12 @@
               <w:tab w:val="left" w:pos="1320"/>
               <w:tab w:val="right" w:leader="dot" w:pos="9395"/>
             </w:tabs>
+            <w:spacing w:before="0" w:after="0" w:line="360" w:lineRule="auto"/>
             <w:rPr>
               <w:rFonts w:asciiTheme="minorHAnsi" w:eastAsiaTheme="minorEastAsia" w:hAnsiTheme="minorHAnsi" w:cstheme="minorBidi"/>
               <w:noProof/>
-              <w:sz w:val="22"/>
-              <w:szCs w:val="22"/>
+              <w:sz w:val="28"/>
+              <w:szCs w:val="28"/>
               <w:lang w:val="en-US" w:eastAsia="en-US"/>
             </w:rPr>
           </w:pPr>
@@ -1634,6 +1757,8 @@
                 <w:rStyle w:val="ad"/>
                 <w:rFonts w:eastAsiaTheme="majorEastAsia"/>
                 <w:noProof/>
+                <w:sz w:val="28"/>
+                <w:szCs w:val="28"/>
               </w:rPr>
               <w:t>ГЛАВА 2.</w:t>
             </w:r>
@@ -1641,8 +1766,8 @@
               <w:rPr>
                 <w:rFonts w:asciiTheme="minorHAnsi" w:eastAsiaTheme="minorEastAsia" w:hAnsiTheme="minorHAnsi" w:cstheme="minorBidi"/>
                 <w:noProof/>
-                <w:sz w:val="22"/>
-                <w:szCs w:val="22"/>
+                <w:sz w:val="28"/>
+                <w:szCs w:val="28"/>
                 <w:lang w:val="en-US" w:eastAsia="en-US"/>
               </w:rPr>
               <w:tab/>
@@ -1652,6 +1777,8 @@
                 <w:rStyle w:val="ad"/>
                 <w:rFonts w:eastAsiaTheme="majorEastAsia"/>
                 <w:noProof/>
+                <w:sz w:val="28"/>
+                <w:szCs w:val="28"/>
               </w:rPr>
               <w:t>ИССЛЕДОВАНИЕ ВОЗМОЖНЫХ СПОСОБОВ ПОВЫШЕНИЯ ПРОИЗВОДИТЕЛЬНОСТИ СИСТЕМ ВЕБ ШАБЛОНОВ</w:t>
             </w:r>
@@ -1659,6 +1786,8 @@
               <w:rPr>
                 <w:noProof/>
                 <w:webHidden/>
+                <w:sz w:val="28"/>
+                <w:szCs w:val="28"/>
               </w:rPr>
               <w:tab/>
             </w:r>
@@ -1666,6 +1795,8 @@
               <w:rPr>
                 <w:noProof/>
                 <w:webHidden/>
+                <w:sz w:val="28"/>
+                <w:szCs w:val="28"/>
               </w:rPr>
               <w:fldChar w:fldCharType="begin"/>
             </w:r>
@@ -1673,6 +1804,8 @@
               <w:rPr>
                 <w:noProof/>
                 <w:webHidden/>
+                <w:sz w:val="28"/>
+                <w:szCs w:val="28"/>
               </w:rPr>
               <w:instrText xml:space="preserve"> PAGEREF _Toc39657059 \h </w:instrText>
             </w:r>
@@ -1680,12 +1813,16 @@
               <w:rPr>
                 <w:noProof/>
                 <w:webHidden/>
+                <w:sz w:val="28"/>
+                <w:szCs w:val="28"/>
               </w:rPr>
             </w:r>
             <w:r>
               <w:rPr>
                 <w:noProof/>
                 <w:webHidden/>
+                <w:sz w:val="28"/>
+                <w:szCs w:val="28"/>
               </w:rPr>
               <w:fldChar w:fldCharType="separate"/>
             </w:r>
@@ -1693,13 +1830,17 @@
               <w:rPr>
                 <w:noProof/>
                 <w:webHidden/>
-              </w:rPr>
-              <w:t>24</w:t>
+                <w:sz w:val="28"/>
+                <w:szCs w:val="28"/>
+              </w:rPr>
+              <w:t>25</w:t>
             </w:r>
             <w:r>
               <w:rPr>
                 <w:noProof/>
                 <w:webHidden/>
+                <w:sz w:val="28"/>
+                <w:szCs w:val="28"/>
               </w:rPr>
               <w:fldChar w:fldCharType="end"/>
             </w:r>
@@ -1711,11 +1852,12 @@
             <w:tabs>
               <w:tab w:val="right" w:leader="dot" w:pos="9395"/>
             </w:tabs>
+            <w:spacing w:before="0" w:after="0" w:line="360" w:lineRule="auto"/>
             <w:rPr>
               <w:rFonts w:asciiTheme="minorHAnsi" w:eastAsiaTheme="minorEastAsia" w:hAnsiTheme="minorHAnsi" w:cstheme="minorBidi"/>
               <w:noProof/>
-              <w:sz w:val="22"/>
-              <w:szCs w:val="22"/>
+              <w:sz w:val="28"/>
+              <w:szCs w:val="28"/>
               <w:lang w:val="en-US" w:eastAsia="en-US"/>
             </w:rPr>
           </w:pPr>
@@ -1725,6 +1867,8 @@
                 <w:rStyle w:val="ad"/>
                 <w:rFonts w:eastAsiaTheme="majorEastAsia"/>
                 <w:noProof/>
+                <w:sz w:val="28"/>
+                <w:szCs w:val="28"/>
               </w:rPr>
               <w:t>2.1. Устранение причины низкой производительности, связанной с использованием интерпретаторов</w:t>
             </w:r>
@@ -1732,6 +1876,8 @@
               <w:rPr>
                 <w:noProof/>
                 <w:webHidden/>
+                <w:sz w:val="28"/>
+                <w:szCs w:val="28"/>
               </w:rPr>
               <w:tab/>
             </w:r>
@@ -1739,6 +1885,8 @@
               <w:rPr>
                 <w:noProof/>
                 <w:webHidden/>
+                <w:sz w:val="28"/>
+                <w:szCs w:val="28"/>
               </w:rPr>
               <w:fldChar w:fldCharType="begin"/>
             </w:r>
@@ -1746,6 +1894,8 @@
               <w:rPr>
                 <w:noProof/>
                 <w:webHidden/>
+                <w:sz w:val="28"/>
+                <w:szCs w:val="28"/>
               </w:rPr>
               <w:instrText xml:space="preserve"> PAGEREF _Toc39657060 \h </w:instrText>
             </w:r>
@@ -1753,12 +1903,16 @@
               <w:rPr>
                 <w:noProof/>
                 <w:webHidden/>
+                <w:sz w:val="28"/>
+                <w:szCs w:val="28"/>
               </w:rPr>
             </w:r>
             <w:r>
               <w:rPr>
                 <w:noProof/>
                 <w:webHidden/>
+                <w:sz w:val="28"/>
+                <w:szCs w:val="28"/>
               </w:rPr>
               <w:fldChar w:fldCharType="separate"/>
             </w:r>
@@ -1766,13 +1920,17 @@
               <w:rPr>
                 <w:noProof/>
                 <w:webHidden/>
-              </w:rPr>
-              <w:t>24</w:t>
+                <w:sz w:val="28"/>
+                <w:szCs w:val="28"/>
+              </w:rPr>
+              <w:t>25</w:t>
             </w:r>
             <w:r>
               <w:rPr>
                 <w:noProof/>
                 <w:webHidden/>
+                <w:sz w:val="28"/>
+                <w:szCs w:val="28"/>
               </w:rPr>
               <w:fldChar w:fldCharType="end"/>
             </w:r>
@@ -1784,11 +1942,12 @@
             <w:tabs>
               <w:tab w:val="right" w:leader="dot" w:pos="9395"/>
             </w:tabs>
+            <w:spacing w:before="0" w:after="0" w:line="360" w:lineRule="auto"/>
             <w:rPr>
               <w:rFonts w:asciiTheme="minorHAnsi" w:eastAsiaTheme="minorEastAsia" w:hAnsiTheme="minorHAnsi" w:cstheme="minorBidi"/>
               <w:noProof/>
-              <w:sz w:val="22"/>
-              <w:szCs w:val="22"/>
+              <w:sz w:val="28"/>
+              <w:szCs w:val="28"/>
               <w:lang w:val="en-US" w:eastAsia="en-US"/>
             </w:rPr>
           </w:pPr>
@@ -1798,6 +1957,8 @@
                 <w:rStyle w:val="ad"/>
                 <w:rFonts w:eastAsiaTheme="majorEastAsia"/>
                 <w:noProof/>
+                <w:sz w:val="28"/>
+                <w:szCs w:val="28"/>
               </w:rPr>
               <w:t>2.2. Уменьшение операций по выделению памяти</w:t>
             </w:r>
@@ -1805,6 +1966,8 @@
               <w:rPr>
                 <w:noProof/>
                 <w:webHidden/>
+                <w:sz w:val="28"/>
+                <w:szCs w:val="28"/>
               </w:rPr>
               <w:tab/>
             </w:r>
@@ -1812,6 +1975,8 @@
               <w:rPr>
                 <w:noProof/>
                 <w:webHidden/>
+                <w:sz w:val="28"/>
+                <w:szCs w:val="28"/>
               </w:rPr>
               <w:fldChar w:fldCharType="begin"/>
             </w:r>
@@ -1819,6 +1984,8 @@
               <w:rPr>
                 <w:noProof/>
                 <w:webHidden/>
+                <w:sz w:val="28"/>
+                <w:szCs w:val="28"/>
               </w:rPr>
               <w:instrText xml:space="preserve"> PAGEREF _Toc39657061 \h </w:instrText>
             </w:r>
@@ -1826,12 +1993,16 @@
               <w:rPr>
                 <w:noProof/>
                 <w:webHidden/>
+                <w:sz w:val="28"/>
+                <w:szCs w:val="28"/>
               </w:rPr>
             </w:r>
             <w:r>
               <w:rPr>
                 <w:noProof/>
                 <w:webHidden/>
+                <w:sz w:val="28"/>
+                <w:szCs w:val="28"/>
               </w:rPr>
               <w:fldChar w:fldCharType="separate"/>
             </w:r>
@@ -1839,13 +2010,17 @@
               <w:rPr>
                 <w:noProof/>
                 <w:webHidden/>
-              </w:rPr>
-              <w:t>26</w:t>
+                <w:sz w:val="28"/>
+                <w:szCs w:val="28"/>
+              </w:rPr>
+              <w:t>27</w:t>
             </w:r>
             <w:r>
               <w:rPr>
                 <w:noProof/>
                 <w:webHidden/>
+                <w:sz w:val="28"/>
+                <w:szCs w:val="28"/>
               </w:rPr>
               <w:fldChar w:fldCharType="end"/>
             </w:r>
@@ -1857,11 +2032,12 @@
             <w:tabs>
               <w:tab w:val="right" w:leader="dot" w:pos="9395"/>
             </w:tabs>
+            <w:spacing w:before="0" w:after="0" w:line="360" w:lineRule="auto"/>
             <w:rPr>
               <w:rFonts w:asciiTheme="minorHAnsi" w:eastAsiaTheme="minorEastAsia" w:hAnsiTheme="minorHAnsi" w:cstheme="minorBidi"/>
               <w:noProof/>
-              <w:sz w:val="22"/>
-              <w:szCs w:val="22"/>
+              <w:sz w:val="28"/>
+              <w:szCs w:val="28"/>
               <w:lang w:val="en-US" w:eastAsia="en-US"/>
             </w:rPr>
           </w:pPr>
@@ -1871,6 +2047,8 @@
                 <w:rStyle w:val="ad"/>
                 <w:rFonts w:eastAsiaTheme="majorEastAsia"/>
                 <w:noProof/>
+                <w:sz w:val="28"/>
+                <w:szCs w:val="28"/>
               </w:rPr>
               <w:t>2.3. Альтернатива сборщику мусора</w:t>
             </w:r>
@@ -1878,6 +2056,8 @@
               <w:rPr>
                 <w:noProof/>
                 <w:webHidden/>
+                <w:sz w:val="28"/>
+                <w:szCs w:val="28"/>
               </w:rPr>
               <w:tab/>
             </w:r>
@@ -1885,6 +2065,8 @@
               <w:rPr>
                 <w:noProof/>
                 <w:webHidden/>
+                <w:sz w:val="28"/>
+                <w:szCs w:val="28"/>
               </w:rPr>
               <w:fldChar w:fldCharType="begin"/>
             </w:r>
@@ -1892,6 +2074,8 @@
               <w:rPr>
                 <w:noProof/>
                 <w:webHidden/>
+                <w:sz w:val="28"/>
+                <w:szCs w:val="28"/>
               </w:rPr>
               <w:instrText xml:space="preserve"> PAGEREF _Toc39657062 \h </w:instrText>
             </w:r>
@@ -1899,12 +2083,16 @@
               <w:rPr>
                 <w:noProof/>
                 <w:webHidden/>
+                <w:sz w:val="28"/>
+                <w:szCs w:val="28"/>
               </w:rPr>
             </w:r>
             <w:r>
               <w:rPr>
                 <w:noProof/>
                 <w:webHidden/>
+                <w:sz w:val="28"/>
+                <w:szCs w:val="28"/>
               </w:rPr>
               <w:fldChar w:fldCharType="separate"/>
             </w:r>
@@ -1912,13 +2100,17 @@
               <w:rPr>
                 <w:noProof/>
                 <w:webHidden/>
-              </w:rPr>
-              <w:t>29</w:t>
+                <w:sz w:val="28"/>
+                <w:szCs w:val="28"/>
+              </w:rPr>
+              <w:t>30</w:t>
             </w:r>
             <w:r>
               <w:rPr>
                 <w:noProof/>
                 <w:webHidden/>
+                <w:sz w:val="28"/>
+                <w:szCs w:val="28"/>
               </w:rPr>
               <w:fldChar w:fldCharType="end"/>
             </w:r>
@@ -1930,11 +2122,12 @@
             <w:tabs>
               <w:tab w:val="right" w:leader="dot" w:pos="9395"/>
             </w:tabs>
+            <w:spacing w:before="0" w:after="0" w:line="360" w:lineRule="auto"/>
             <w:rPr>
               <w:rFonts w:asciiTheme="minorHAnsi" w:eastAsiaTheme="minorEastAsia" w:hAnsiTheme="minorHAnsi" w:cstheme="minorBidi"/>
               <w:noProof/>
-              <w:sz w:val="22"/>
-              <w:szCs w:val="22"/>
+              <w:sz w:val="28"/>
+              <w:szCs w:val="28"/>
               <w:lang w:val="en-US" w:eastAsia="en-US"/>
             </w:rPr>
           </w:pPr>
@@ -1944,6 +2137,8 @@
                 <w:rStyle w:val="ad"/>
                 <w:rFonts w:eastAsiaTheme="majorEastAsia"/>
                 <w:noProof/>
+                <w:sz w:val="28"/>
+                <w:szCs w:val="28"/>
               </w:rPr>
               <w:t>2.4. Кеширование наиболее часто используемых шаблонов</w:t>
             </w:r>
@@ -1951,6 +2146,8 @@
               <w:rPr>
                 <w:noProof/>
                 <w:webHidden/>
+                <w:sz w:val="28"/>
+                <w:szCs w:val="28"/>
               </w:rPr>
               <w:tab/>
             </w:r>
@@ -1958,6 +2155,8 @@
               <w:rPr>
                 <w:noProof/>
                 <w:webHidden/>
+                <w:sz w:val="28"/>
+                <w:szCs w:val="28"/>
               </w:rPr>
               <w:fldChar w:fldCharType="begin"/>
             </w:r>
@@ -1965,6 +2164,8 @@
               <w:rPr>
                 <w:noProof/>
                 <w:webHidden/>
+                <w:sz w:val="28"/>
+                <w:szCs w:val="28"/>
               </w:rPr>
               <w:instrText xml:space="preserve"> PAGEREF _Toc39657063 \h </w:instrText>
             </w:r>
@@ -1972,12 +2173,16 @@
               <w:rPr>
                 <w:noProof/>
                 <w:webHidden/>
+                <w:sz w:val="28"/>
+                <w:szCs w:val="28"/>
               </w:rPr>
             </w:r>
             <w:r>
               <w:rPr>
                 <w:noProof/>
                 <w:webHidden/>
+                <w:sz w:val="28"/>
+                <w:szCs w:val="28"/>
               </w:rPr>
               <w:fldChar w:fldCharType="separate"/>
             </w:r>
@@ -1985,13 +2190,17 @@
               <w:rPr>
                 <w:noProof/>
                 <w:webHidden/>
-              </w:rPr>
-              <w:t>32</w:t>
+                <w:sz w:val="28"/>
+                <w:szCs w:val="28"/>
+              </w:rPr>
+              <w:t>33</w:t>
             </w:r>
             <w:r>
               <w:rPr>
                 <w:noProof/>
                 <w:webHidden/>
+                <w:sz w:val="28"/>
+                <w:szCs w:val="28"/>
               </w:rPr>
               <w:fldChar w:fldCharType="end"/>
             </w:r>
@@ -2003,11 +2212,12 @@
             <w:tabs>
               <w:tab w:val="right" w:leader="dot" w:pos="9395"/>
             </w:tabs>
+            <w:spacing w:before="0" w:after="0" w:line="360" w:lineRule="auto"/>
             <w:rPr>
               <w:rFonts w:asciiTheme="minorHAnsi" w:eastAsiaTheme="minorEastAsia" w:hAnsiTheme="minorHAnsi" w:cstheme="minorBidi"/>
               <w:noProof/>
-              <w:sz w:val="22"/>
-              <w:szCs w:val="22"/>
+              <w:sz w:val="28"/>
+              <w:szCs w:val="28"/>
               <w:lang w:val="en-US" w:eastAsia="en-US"/>
             </w:rPr>
           </w:pPr>
@@ -2017,6 +2227,8 @@
                 <w:rStyle w:val="ad"/>
                 <w:rFonts w:eastAsiaTheme="majorEastAsia"/>
                 <w:noProof/>
+                <w:sz w:val="28"/>
+                <w:szCs w:val="28"/>
               </w:rPr>
               <w:t>2.5. Решение проблемы простоя системных ресурсов</w:t>
             </w:r>
@@ -2024,6 +2236,8 @@
               <w:rPr>
                 <w:noProof/>
                 <w:webHidden/>
+                <w:sz w:val="28"/>
+                <w:szCs w:val="28"/>
               </w:rPr>
               <w:tab/>
             </w:r>
@@ -2031,6 +2245,8 @@
               <w:rPr>
                 <w:noProof/>
                 <w:webHidden/>
+                <w:sz w:val="28"/>
+                <w:szCs w:val="28"/>
               </w:rPr>
               <w:fldChar w:fldCharType="begin"/>
             </w:r>
@@ -2038,6 +2254,8 @@
               <w:rPr>
                 <w:noProof/>
                 <w:webHidden/>
+                <w:sz w:val="28"/>
+                <w:szCs w:val="28"/>
               </w:rPr>
               <w:instrText xml:space="preserve"> PAGEREF _Toc39657064 \h </w:instrText>
             </w:r>
@@ -2045,12 +2263,16 @@
               <w:rPr>
                 <w:noProof/>
                 <w:webHidden/>
+                <w:sz w:val="28"/>
+                <w:szCs w:val="28"/>
               </w:rPr>
             </w:r>
             <w:r>
               <w:rPr>
                 <w:noProof/>
                 <w:webHidden/>
+                <w:sz w:val="28"/>
+                <w:szCs w:val="28"/>
               </w:rPr>
               <w:fldChar w:fldCharType="separate"/>
             </w:r>
@@ -2058,13 +2280,17 @@
               <w:rPr>
                 <w:noProof/>
                 <w:webHidden/>
-              </w:rPr>
-              <w:t>33</w:t>
+                <w:sz w:val="28"/>
+                <w:szCs w:val="28"/>
+              </w:rPr>
+              <w:t>34</w:t>
             </w:r>
             <w:r>
               <w:rPr>
                 <w:noProof/>
                 <w:webHidden/>
+                <w:sz w:val="28"/>
+                <w:szCs w:val="28"/>
               </w:rPr>
               <w:fldChar w:fldCharType="end"/>
             </w:r>
@@ -2076,11 +2302,12 @@
             <w:tabs>
               <w:tab w:val="right" w:leader="dot" w:pos="9395"/>
             </w:tabs>
+            <w:spacing w:before="0" w:after="0" w:line="360" w:lineRule="auto"/>
             <w:rPr>
               <w:rFonts w:asciiTheme="minorHAnsi" w:eastAsiaTheme="minorEastAsia" w:hAnsiTheme="minorHAnsi" w:cstheme="minorBidi"/>
               <w:noProof/>
-              <w:sz w:val="22"/>
-              <w:szCs w:val="22"/>
+              <w:sz w:val="28"/>
+              <w:szCs w:val="28"/>
               <w:lang w:val="en-US" w:eastAsia="en-US"/>
             </w:rPr>
           </w:pPr>
@@ -2090,6 +2317,8 @@
                 <w:rStyle w:val="ad"/>
                 <w:rFonts w:eastAsiaTheme="majorEastAsia"/>
                 <w:noProof/>
+                <w:sz w:val="28"/>
+                <w:szCs w:val="28"/>
               </w:rPr>
               <w:t>2.6. Выбор языка программирования</w:t>
             </w:r>
@@ -2097,6 +2326,8 @@
               <w:rPr>
                 <w:noProof/>
                 <w:webHidden/>
+                <w:sz w:val="28"/>
+                <w:szCs w:val="28"/>
               </w:rPr>
               <w:tab/>
             </w:r>
@@ -2104,6 +2335,8 @@
               <w:rPr>
                 <w:noProof/>
                 <w:webHidden/>
+                <w:sz w:val="28"/>
+                <w:szCs w:val="28"/>
               </w:rPr>
               <w:fldChar w:fldCharType="begin"/>
             </w:r>
@@ -2111,6 +2344,8 @@
               <w:rPr>
                 <w:noProof/>
                 <w:webHidden/>
+                <w:sz w:val="28"/>
+                <w:szCs w:val="28"/>
               </w:rPr>
               <w:instrText xml:space="preserve"> PAGEREF _Toc39657065 \h </w:instrText>
             </w:r>
@@ -2118,12 +2353,16 @@
               <w:rPr>
                 <w:noProof/>
                 <w:webHidden/>
+                <w:sz w:val="28"/>
+                <w:szCs w:val="28"/>
               </w:rPr>
             </w:r>
             <w:r>
               <w:rPr>
                 <w:noProof/>
                 <w:webHidden/>
+                <w:sz w:val="28"/>
+                <w:szCs w:val="28"/>
               </w:rPr>
               <w:fldChar w:fldCharType="separate"/>
             </w:r>
@@ -2131,13 +2370,17 @@
               <w:rPr>
                 <w:noProof/>
                 <w:webHidden/>
-              </w:rPr>
-              <w:t>35</w:t>
+                <w:sz w:val="28"/>
+                <w:szCs w:val="28"/>
+              </w:rPr>
+              <w:t>36</w:t>
             </w:r>
             <w:r>
               <w:rPr>
                 <w:noProof/>
                 <w:webHidden/>
+                <w:sz w:val="28"/>
+                <w:szCs w:val="28"/>
               </w:rPr>
               <w:fldChar w:fldCharType="end"/>
             </w:r>
@@ -2149,11 +2392,12 @@
             <w:tabs>
               <w:tab w:val="right" w:leader="dot" w:pos="9395"/>
             </w:tabs>
+            <w:spacing w:before="0" w:after="0" w:line="360" w:lineRule="auto"/>
             <w:rPr>
               <w:rFonts w:asciiTheme="minorHAnsi" w:eastAsiaTheme="minorEastAsia" w:hAnsiTheme="minorHAnsi" w:cstheme="minorBidi"/>
               <w:noProof/>
-              <w:sz w:val="22"/>
-              <w:szCs w:val="22"/>
+              <w:sz w:val="28"/>
+              <w:szCs w:val="28"/>
               <w:lang w:val="en-US" w:eastAsia="en-US"/>
             </w:rPr>
           </w:pPr>
@@ -2163,6 +2407,8 @@
                 <w:rStyle w:val="ad"/>
                 <w:rFonts w:eastAsiaTheme="majorEastAsia"/>
                 <w:noProof/>
+                <w:sz w:val="28"/>
+                <w:szCs w:val="28"/>
               </w:rPr>
               <w:t>2.7.</w:t>
             </w:r>
@@ -2171,6 +2417,8 @@
                 <w:rStyle w:val="ad"/>
                 <w:rFonts w:eastAsiaTheme="majorEastAsia"/>
                 <w:noProof/>
+                <w:sz w:val="28"/>
+                <w:szCs w:val="28"/>
                 <w:lang w:val="en-US"/>
               </w:rPr>
               <w:t xml:space="preserve"> RESTful</w:t>
@@ -2180,6 +2428,8 @@
                 <w:rStyle w:val="ad"/>
                 <w:rFonts w:eastAsiaTheme="majorEastAsia"/>
                 <w:noProof/>
+                <w:sz w:val="28"/>
+                <w:szCs w:val="28"/>
               </w:rPr>
               <w:t xml:space="preserve"> сервис, выполняющий роль системы веб шаблонов</w:t>
             </w:r>
@@ -2187,6 +2437,8 @@
               <w:rPr>
                 <w:noProof/>
                 <w:webHidden/>
+                <w:sz w:val="28"/>
+                <w:szCs w:val="28"/>
               </w:rPr>
               <w:tab/>
             </w:r>
@@ -2194,6 +2446,8 @@
               <w:rPr>
                 <w:noProof/>
                 <w:webHidden/>
+                <w:sz w:val="28"/>
+                <w:szCs w:val="28"/>
               </w:rPr>
               <w:fldChar w:fldCharType="begin"/>
             </w:r>
@@ -2201,6 +2455,8 @@
               <w:rPr>
                 <w:noProof/>
                 <w:webHidden/>
+                <w:sz w:val="28"/>
+                <w:szCs w:val="28"/>
               </w:rPr>
               <w:instrText xml:space="preserve"> PAGEREF _Toc39657066 \h </w:instrText>
             </w:r>
@@ -2208,12 +2464,16 @@
               <w:rPr>
                 <w:noProof/>
                 <w:webHidden/>
+                <w:sz w:val="28"/>
+                <w:szCs w:val="28"/>
               </w:rPr>
             </w:r>
             <w:r>
               <w:rPr>
                 <w:noProof/>
                 <w:webHidden/>
+                <w:sz w:val="28"/>
+                <w:szCs w:val="28"/>
               </w:rPr>
               <w:fldChar w:fldCharType="separate"/>
             </w:r>
@@ -2221,13 +2481,17 @@
               <w:rPr>
                 <w:noProof/>
                 <w:webHidden/>
-              </w:rPr>
-              <w:t>40</w:t>
+                <w:sz w:val="28"/>
+                <w:szCs w:val="28"/>
+              </w:rPr>
+              <w:t>41</w:t>
             </w:r>
             <w:r>
               <w:rPr>
                 <w:noProof/>
                 <w:webHidden/>
+                <w:sz w:val="28"/>
+                <w:szCs w:val="28"/>
               </w:rPr>
               <w:fldChar w:fldCharType="end"/>
             </w:r>
@@ -2240,11 +2504,12 @@
               <w:tab w:val="left" w:pos="1320"/>
               <w:tab w:val="right" w:leader="dot" w:pos="9395"/>
             </w:tabs>
+            <w:spacing w:before="0" w:after="0" w:line="360" w:lineRule="auto"/>
             <w:rPr>
               <w:rFonts w:asciiTheme="minorHAnsi" w:eastAsiaTheme="minorEastAsia" w:hAnsiTheme="minorHAnsi" w:cstheme="minorBidi"/>
               <w:noProof/>
-              <w:sz w:val="22"/>
-              <w:szCs w:val="22"/>
+              <w:sz w:val="28"/>
+              <w:szCs w:val="28"/>
               <w:lang w:val="en-US" w:eastAsia="en-US"/>
             </w:rPr>
           </w:pPr>
@@ -2254,6 +2519,8 @@
                 <w:rStyle w:val="ad"/>
                 <w:rFonts w:eastAsiaTheme="majorEastAsia"/>
                 <w:noProof/>
+                <w:sz w:val="28"/>
+                <w:szCs w:val="28"/>
               </w:rPr>
               <w:t>ГЛАВА 3.</w:t>
             </w:r>
@@ -2261,8 +2528,8 @@
               <w:rPr>
                 <w:rFonts w:asciiTheme="minorHAnsi" w:eastAsiaTheme="minorEastAsia" w:hAnsiTheme="minorHAnsi" w:cstheme="minorBidi"/>
                 <w:noProof/>
-                <w:sz w:val="22"/>
-                <w:szCs w:val="22"/>
+                <w:sz w:val="28"/>
+                <w:szCs w:val="28"/>
                 <w:lang w:val="en-US" w:eastAsia="en-US"/>
               </w:rPr>
               <w:tab/>
@@ -2272,6 +2539,8 @@
                 <w:rStyle w:val="ad"/>
                 <w:rFonts w:eastAsiaTheme="majorEastAsia"/>
                 <w:noProof/>
+                <w:sz w:val="28"/>
+                <w:szCs w:val="28"/>
               </w:rPr>
               <w:t>ПРОЕКТИРОВАНИЕ СЕРВИСА ПО ПРЕДОСТАВЛЕНИЮ УСЛУГ СИСТЕМЫ ВЕБ-ШАБЛОНОВ</w:t>
             </w:r>
@@ -2279,6 +2548,8 @@
               <w:rPr>
                 <w:noProof/>
                 <w:webHidden/>
+                <w:sz w:val="28"/>
+                <w:szCs w:val="28"/>
               </w:rPr>
               <w:tab/>
             </w:r>
@@ -2286,6 +2557,8 @@
               <w:rPr>
                 <w:noProof/>
                 <w:webHidden/>
+                <w:sz w:val="28"/>
+                <w:szCs w:val="28"/>
               </w:rPr>
               <w:fldChar w:fldCharType="begin"/>
             </w:r>
@@ -2293,6 +2566,8 @@
               <w:rPr>
                 <w:noProof/>
                 <w:webHidden/>
+                <w:sz w:val="28"/>
+                <w:szCs w:val="28"/>
               </w:rPr>
               <w:instrText xml:space="preserve"> PAGEREF _Toc39657067 \h </w:instrText>
             </w:r>
@@ -2300,12 +2575,16 @@
               <w:rPr>
                 <w:noProof/>
                 <w:webHidden/>
+                <w:sz w:val="28"/>
+                <w:szCs w:val="28"/>
               </w:rPr>
             </w:r>
             <w:r>
               <w:rPr>
                 <w:noProof/>
                 <w:webHidden/>
+                <w:sz w:val="28"/>
+                <w:szCs w:val="28"/>
               </w:rPr>
               <w:fldChar w:fldCharType="separate"/>
             </w:r>
@@ -2313,13 +2592,17 @@
               <w:rPr>
                 <w:noProof/>
                 <w:webHidden/>
-              </w:rPr>
-              <w:t>42</w:t>
+                <w:sz w:val="28"/>
+                <w:szCs w:val="28"/>
+              </w:rPr>
+              <w:t>43</w:t>
             </w:r>
             <w:r>
               <w:rPr>
                 <w:noProof/>
                 <w:webHidden/>
+                <w:sz w:val="28"/>
+                <w:szCs w:val="28"/>
               </w:rPr>
               <w:fldChar w:fldCharType="end"/>
             </w:r>
@@ -2331,11 +2614,12 @@
             <w:tabs>
               <w:tab w:val="right" w:leader="dot" w:pos="9395"/>
             </w:tabs>
+            <w:spacing w:before="0" w:after="0" w:line="360" w:lineRule="auto"/>
             <w:rPr>
               <w:rFonts w:asciiTheme="minorHAnsi" w:eastAsiaTheme="minorEastAsia" w:hAnsiTheme="minorHAnsi" w:cstheme="minorBidi"/>
               <w:noProof/>
-              <w:sz w:val="22"/>
-              <w:szCs w:val="22"/>
+              <w:sz w:val="28"/>
+              <w:szCs w:val="28"/>
               <w:lang w:val="en-US" w:eastAsia="en-US"/>
             </w:rPr>
           </w:pPr>
@@ -2345,6 +2629,8 @@
                 <w:rStyle w:val="ad"/>
                 <w:rFonts w:eastAsiaTheme="majorEastAsia"/>
                 <w:noProof/>
+                <w:sz w:val="28"/>
+                <w:szCs w:val="28"/>
               </w:rPr>
               <w:t>3.1. Требования, предъявляемые к качеству разрабатываемой системы</w:t>
             </w:r>
@@ -2352,6 +2638,8 @@
               <w:rPr>
                 <w:noProof/>
                 <w:webHidden/>
+                <w:sz w:val="28"/>
+                <w:szCs w:val="28"/>
               </w:rPr>
               <w:tab/>
             </w:r>
@@ -2359,6 +2647,8 @@
               <w:rPr>
                 <w:noProof/>
                 <w:webHidden/>
+                <w:sz w:val="28"/>
+                <w:szCs w:val="28"/>
               </w:rPr>
               <w:fldChar w:fldCharType="begin"/>
             </w:r>
@@ -2366,6 +2656,8 @@
               <w:rPr>
                 <w:noProof/>
                 <w:webHidden/>
+                <w:sz w:val="28"/>
+                <w:szCs w:val="28"/>
               </w:rPr>
               <w:instrText xml:space="preserve"> PAGEREF _Toc39657068 \h </w:instrText>
             </w:r>
@@ -2373,12 +2665,16 @@
               <w:rPr>
                 <w:noProof/>
                 <w:webHidden/>
+                <w:sz w:val="28"/>
+                <w:szCs w:val="28"/>
               </w:rPr>
             </w:r>
             <w:r>
               <w:rPr>
                 <w:noProof/>
                 <w:webHidden/>
+                <w:sz w:val="28"/>
+                <w:szCs w:val="28"/>
               </w:rPr>
               <w:fldChar w:fldCharType="separate"/>
             </w:r>
@@ -2386,13 +2682,17 @@
               <w:rPr>
                 <w:noProof/>
                 <w:webHidden/>
-              </w:rPr>
-              <w:t>42</w:t>
+                <w:sz w:val="28"/>
+                <w:szCs w:val="28"/>
+              </w:rPr>
+              <w:t>43</w:t>
             </w:r>
             <w:r>
               <w:rPr>
                 <w:noProof/>
                 <w:webHidden/>
+                <w:sz w:val="28"/>
+                <w:szCs w:val="28"/>
               </w:rPr>
               <w:fldChar w:fldCharType="end"/>
             </w:r>
@@ -2404,11 +2704,12 @@
             <w:tabs>
               <w:tab w:val="right" w:leader="dot" w:pos="9395"/>
             </w:tabs>
+            <w:spacing w:before="0" w:after="0" w:line="360" w:lineRule="auto"/>
             <w:rPr>
               <w:rFonts w:asciiTheme="minorHAnsi" w:eastAsiaTheme="minorEastAsia" w:hAnsiTheme="minorHAnsi" w:cstheme="minorBidi"/>
               <w:noProof/>
-              <w:sz w:val="22"/>
-              <w:szCs w:val="22"/>
+              <w:sz w:val="28"/>
+              <w:szCs w:val="28"/>
               <w:lang w:val="en-US" w:eastAsia="en-US"/>
             </w:rPr>
           </w:pPr>
@@ -2418,6 +2719,8 @@
                 <w:rStyle w:val="ad"/>
                 <w:rFonts w:eastAsiaTheme="majorEastAsia"/>
                 <w:noProof/>
+                <w:sz w:val="28"/>
+                <w:szCs w:val="28"/>
               </w:rPr>
               <w:t>3.2. Моделирование работы сервиса</w:t>
             </w:r>
@@ -2425,6 +2728,8 @@
               <w:rPr>
                 <w:noProof/>
                 <w:webHidden/>
+                <w:sz w:val="28"/>
+                <w:szCs w:val="28"/>
               </w:rPr>
               <w:tab/>
             </w:r>
@@ -2432,6 +2737,8 @@
               <w:rPr>
                 <w:noProof/>
                 <w:webHidden/>
+                <w:sz w:val="28"/>
+                <w:szCs w:val="28"/>
               </w:rPr>
               <w:fldChar w:fldCharType="begin"/>
             </w:r>
@@ -2439,6 +2746,8 @@
               <w:rPr>
                 <w:noProof/>
                 <w:webHidden/>
+                <w:sz w:val="28"/>
+                <w:szCs w:val="28"/>
               </w:rPr>
               <w:instrText xml:space="preserve"> PAGEREF _Toc39657069 \h </w:instrText>
             </w:r>
@@ -2446,12 +2755,16 @@
               <w:rPr>
                 <w:noProof/>
                 <w:webHidden/>
+                <w:sz w:val="28"/>
+                <w:szCs w:val="28"/>
               </w:rPr>
             </w:r>
             <w:r>
               <w:rPr>
                 <w:noProof/>
                 <w:webHidden/>
+                <w:sz w:val="28"/>
+                <w:szCs w:val="28"/>
               </w:rPr>
               <w:fldChar w:fldCharType="separate"/>
             </w:r>
@@ -2459,13 +2772,17 @@
               <w:rPr>
                 <w:noProof/>
                 <w:webHidden/>
-              </w:rPr>
-              <w:t>44</w:t>
+                <w:sz w:val="28"/>
+                <w:szCs w:val="28"/>
+              </w:rPr>
+              <w:t>45</w:t>
             </w:r>
             <w:r>
               <w:rPr>
                 <w:noProof/>
                 <w:webHidden/>
+                <w:sz w:val="28"/>
+                <w:szCs w:val="28"/>
               </w:rPr>
               <w:fldChar w:fldCharType="end"/>
             </w:r>
@@ -2477,11 +2794,12 @@
             <w:tabs>
               <w:tab w:val="right" w:leader="dot" w:pos="9395"/>
             </w:tabs>
+            <w:spacing w:before="0" w:after="0" w:line="360" w:lineRule="auto"/>
             <w:rPr>
               <w:rFonts w:asciiTheme="minorHAnsi" w:eastAsiaTheme="minorEastAsia" w:hAnsiTheme="minorHAnsi" w:cstheme="minorBidi"/>
               <w:noProof/>
-              <w:sz w:val="22"/>
-              <w:szCs w:val="22"/>
+              <w:sz w:val="28"/>
+              <w:szCs w:val="28"/>
               <w:lang w:val="en-US" w:eastAsia="en-US"/>
             </w:rPr>
           </w:pPr>
@@ -2491,6 +2809,8 @@
                 <w:rStyle w:val="ad"/>
                 <w:rFonts w:eastAsiaTheme="majorEastAsia"/>
                 <w:noProof/>
+                <w:sz w:val="28"/>
+                <w:szCs w:val="28"/>
               </w:rPr>
               <w:t>3.3. Выбор инструментов</w:t>
             </w:r>
@@ -2498,6 +2818,8 @@
               <w:rPr>
                 <w:noProof/>
                 <w:webHidden/>
+                <w:sz w:val="28"/>
+                <w:szCs w:val="28"/>
               </w:rPr>
               <w:tab/>
             </w:r>
@@ -2505,6 +2827,8 @@
               <w:rPr>
                 <w:noProof/>
                 <w:webHidden/>
+                <w:sz w:val="28"/>
+                <w:szCs w:val="28"/>
               </w:rPr>
               <w:fldChar w:fldCharType="begin"/>
             </w:r>
@@ -2512,6 +2836,8 @@
               <w:rPr>
                 <w:noProof/>
                 <w:webHidden/>
+                <w:sz w:val="28"/>
+                <w:szCs w:val="28"/>
               </w:rPr>
               <w:instrText xml:space="preserve"> PAGEREF _Toc39657070 \h </w:instrText>
             </w:r>
@@ -2519,12 +2845,16 @@
               <w:rPr>
                 <w:noProof/>
                 <w:webHidden/>
+                <w:sz w:val="28"/>
+                <w:szCs w:val="28"/>
               </w:rPr>
             </w:r>
             <w:r>
               <w:rPr>
                 <w:noProof/>
                 <w:webHidden/>
+                <w:sz w:val="28"/>
+                <w:szCs w:val="28"/>
               </w:rPr>
               <w:fldChar w:fldCharType="separate"/>
             </w:r>
@@ -2532,13 +2862,17 @@
               <w:rPr>
                 <w:noProof/>
                 <w:webHidden/>
-              </w:rPr>
-              <w:t>52</w:t>
+                <w:sz w:val="28"/>
+                <w:szCs w:val="28"/>
+              </w:rPr>
+              <w:t>53</w:t>
             </w:r>
             <w:r>
               <w:rPr>
                 <w:noProof/>
                 <w:webHidden/>
+                <w:sz w:val="28"/>
+                <w:szCs w:val="28"/>
               </w:rPr>
               <w:fldChar w:fldCharType="end"/>
             </w:r>
@@ -2550,11 +2884,12 @@
             <w:tabs>
               <w:tab w:val="right" w:leader="dot" w:pos="9395"/>
             </w:tabs>
+            <w:spacing w:before="0" w:after="0" w:line="360" w:lineRule="auto"/>
             <w:rPr>
               <w:rFonts w:asciiTheme="minorHAnsi" w:eastAsiaTheme="minorEastAsia" w:hAnsiTheme="minorHAnsi" w:cstheme="minorBidi"/>
               <w:noProof/>
-              <w:sz w:val="22"/>
-              <w:szCs w:val="22"/>
+              <w:sz w:val="28"/>
+              <w:szCs w:val="28"/>
               <w:lang w:val="en-US" w:eastAsia="en-US"/>
             </w:rPr>
           </w:pPr>
@@ -2564,6 +2899,8 @@
                 <w:rStyle w:val="ad"/>
                 <w:rFonts w:eastAsiaTheme="majorEastAsia"/>
                 <w:noProof/>
+                <w:sz w:val="28"/>
+                <w:szCs w:val="28"/>
               </w:rPr>
               <w:t>3.4. Разработка сервиса</w:t>
             </w:r>
@@ -2571,6 +2908,8 @@
               <w:rPr>
                 <w:noProof/>
                 <w:webHidden/>
+                <w:sz w:val="28"/>
+                <w:szCs w:val="28"/>
               </w:rPr>
               <w:tab/>
             </w:r>
@@ -2578,6 +2917,8 @@
               <w:rPr>
                 <w:noProof/>
                 <w:webHidden/>
+                <w:sz w:val="28"/>
+                <w:szCs w:val="28"/>
               </w:rPr>
               <w:fldChar w:fldCharType="begin"/>
             </w:r>
@@ -2585,6 +2926,8 @@
               <w:rPr>
                 <w:noProof/>
                 <w:webHidden/>
+                <w:sz w:val="28"/>
+                <w:szCs w:val="28"/>
               </w:rPr>
               <w:instrText xml:space="preserve"> PAGEREF _Toc39657071 \h </w:instrText>
             </w:r>
@@ -2592,12 +2935,16 @@
               <w:rPr>
                 <w:noProof/>
                 <w:webHidden/>
+                <w:sz w:val="28"/>
+                <w:szCs w:val="28"/>
               </w:rPr>
             </w:r>
             <w:r>
               <w:rPr>
                 <w:noProof/>
                 <w:webHidden/>
+                <w:sz w:val="28"/>
+                <w:szCs w:val="28"/>
               </w:rPr>
               <w:fldChar w:fldCharType="separate"/>
             </w:r>
@@ -2605,13 +2952,17 @@
               <w:rPr>
                 <w:noProof/>
                 <w:webHidden/>
-              </w:rPr>
-              <w:t>54</w:t>
+                <w:sz w:val="28"/>
+                <w:szCs w:val="28"/>
+              </w:rPr>
+              <w:t>55</w:t>
             </w:r>
             <w:r>
               <w:rPr>
                 <w:noProof/>
                 <w:webHidden/>
+                <w:sz w:val="28"/>
+                <w:szCs w:val="28"/>
               </w:rPr>
               <w:fldChar w:fldCharType="end"/>
             </w:r>
@@ -2623,11 +2974,12 @@
             <w:tabs>
               <w:tab w:val="right" w:leader="dot" w:pos="9395"/>
             </w:tabs>
+            <w:spacing w:before="0" w:after="0" w:line="360" w:lineRule="auto"/>
             <w:rPr>
               <w:rFonts w:asciiTheme="minorHAnsi" w:eastAsiaTheme="minorEastAsia" w:hAnsiTheme="minorHAnsi" w:cstheme="minorBidi"/>
               <w:noProof/>
-              <w:sz w:val="22"/>
-              <w:szCs w:val="22"/>
+              <w:sz w:val="28"/>
+              <w:szCs w:val="28"/>
               <w:lang w:val="en-US" w:eastAsia="en-US"/>
             </w:rPr>
           </w:pPr>
@@ -2637,6 +2989,8 @@
                 <w:rStyle w:val="ad"/>
                 <w:rFonts w:eastAsiaTheme="majorEastAsia"/>
                 <w:noProof/>
+                <w:sz w:val="28"/>
+                <w:szCs w:val="28"/>
               </w:rPr>
               <w:t>3.5. Результат разработки, оценка производительности</w:t>
             </w:r>
@@ -2644,6 +2998,8 @@
               <w:rPr>
                 <w:noProof/>
                 <w:webHidden/>
+                <w:sz w:val="28"/>
+                <w:szCs w:val="28"/>
               </w:rPr>
               <w:tab/>
             </w:r>
@@ -2651,6 +3007,8 @@
               <w:rPr>
                 <w:noProof/>
                 <w:webHidden/>
+                <w:sz w:val="28"/>
+                <w:szCs w:val="28"/>
               </w:rPr>
               <w:fldChar w:fldCharType="begin"/>
             </w:r>
@@ -2658,6 +3016,8 @@
               <w:rPr>
                 <w:noProof/>
                 <w:webHidden/>
+                <w:sz w:val="28"/>
+                <w:szCs w:val="28"/>
               </w:rPr>
               <w:instrText xml:space="preserve"> PAGEREF _Toc39657072 \h </w:instrText>
             </w:r>
@@ -2665,12 +3025,16 @@
               <w:rPr>
                 <w:noProof/>
                 <w:webHidden/>
+                <w:sz w:val="28"/>
+                <w:szCs w:val="28"/>
               </w:rPr>
             </w:r>
             <w:r>
               <w:rPr>
                 <w:noProof/>
                 <w:webHidden/>
+                <w:sz w:val="28"/>
+                <w:szCs w:val="28"/>
               </w:rPr>
               <w:fldChar w:fldCharType="separate"/>
             </w:r>
@@ -2678,13 +3042,17 @@
               <w:rPr>
                 <w:noProof/>
                 <w:webHidden/>
-              </w:rPr>
-              <w:t>63</w:t>
+                <w:sz w:val="28"/>
+                <w:szCs w:val="28"/>
+              </w:rPr>
+              <w:t>64</w:t>
             </w:r>
             <w:r>
               <w:rPr>
                 <w:noProof/>
                 <w:webHidden/>
+                <w:sz w:val="28"/>
+                <w:szCs w:val="28"/>
               </w:rPr>
               <w:fldChar w:fldCharType="end"/>
             </w:r>
@@ -2696,11 +3064,12 @@
             <w:tabs>
               <w:tab w:val="right" w:leader="dot" w:pos="9395"/>
             </w:tabs>
+            <w:spacing w:before="0" w:after="0" w:line="360" w:lineRule="auto"/>
             <w:rPr>
               <w:rFonts w:asciiTheme="minorHAnsi" w:eastAsiaTheme="minorEastAsia" w:hAnsiTheme="minorHAnsi" w:cstheme="minorBidi"/>
               <w:noProof/>
-              <w:sz w:val="22"/>
-              <w:szCs w:val="22"/>
+              <w:sz w:val="28"/>
+              <w:szCs w:val="28"/>
               <w:lang w:val="en-US" w:eastAsia="en-US"/>
             </w:rPr>
           </w:pPr>
@@ -2710,6 +3079,8 @@
                 <w:rStyle w:val="ad"/>
                 <w:rFonts w:eastAsiaTheme="majorEastAsia"/>
                 <w:noProof/>
+                <w:sz w:val="28"/>
+                <w:szCs w:val="28"/>
               </w:rPr>
               <w:t>3.6. Потенциал к масштабированию</w:t>
             </w:r>
@@ -2717,6 +3088,8 @@
               <w:rPr>
                 <w:noProof/>
                 <w:webHidden/>
+                <w:sz w:val="28"/>
+                <w:szCs w:val="28"/>
               </w:rPr>
               <w:tab/>
             </w:r>
@@ -2724,6 +3097,8 @@
               <w:rPr>
                 <w:noProof/>
                 <w:webHidden/>
+                <w:sz w:val="28"/>
+                <w:szCs w:val="28"/>
               </w:rPr>
               <w:fldChar w:fldCharType="begin"/>
             </w:r>
@@ -2731,6 +3106,8 @@
               <w:rPr>
                 <w:noProof/>
                 <w:webHidden/>
+                <w:sz w:val="28"/>
+                <w:szCs w:val="28"/>
               </w:rPr>
               <w:instrText xml:space="preserve"> PAGEREF _Toc39657073 \h </w:instrText>
             </w:r>
@@ -2738,12 +3115,16 @@
               <w:rPr>
                 <w:noProof/>
                 <w:webHidden/>
+                <w:sz w:val="28"/>
+                <w:szCs w:val="28"/>
               </w:rPr>
             </w:r>
             <w:r>
               <w:rPr>
                 <w:noProof/>
                 <w:webHidden/>
+                <w:sz w:val="28"/>
+                <w:szCs w:val="28"/>
               </w:rPr>
               <w:fldChar w:fldCharType="separate"/>
             </w:r>
@@ -2751,13 +3132,17 @@
               <w:rPr>
                 <w:noProof/>
                 <w:webHidden/>
-              </w:rPr>
-              <w:t>73</w:t>
+                <w:sz w:val="28"/>
+                <w:szCs w:val="28"/>
+              </w:rPr>
+              <w:t>74</w:t>
             </w:r>
             <w:r>
               <w:rPr>
                 <w:noProof/>
                 <w:webHidden/>
+                <w:sz w:val="28"/>
+                <w:szCs w:val="28"/>
               </w:rPr>
               <w:fldChar w:fldCharType="end"/>
             </w:r>
@@ -2769,11 +3154,12 @@
             <w:tabs>
               <w:tab w:val="right" w:leader="dot" w:pos="9395"/>
             </w:tabs>
+            <w:spacing w:before="0" w:after="0" w:line="360" w:lineRule="auto"/>
             <w:rPr>
               <w:rFonts w:asciiTheme="minorHAnsi" w:eastAsiaTheme="minorEastAsia" w:hAnsiTheme="minorHAnsi" w:cstheme="minorBidi"/>
               <w:noProof/>
-              <w:sz w:val="22"/>
-              <w:szCs w:val="22"/>
+              <w:sz w:val="28"/>
+              <w:szCs w:val="28"/>
               <w:lang w:val="en-US" w:eastAsia="en-US"/>
             </w:rPr>
           </w:pPr>
@@ -2783,6 +3169,8 @@
                 <w:rStyle w:val="ad"/>
                 <w:rFonts w:eastAsiaTheme="majorEastAsia"/>
                 <w:noProof/>
+                <w:sz w:val="28"/>
+                <w:szCs w:val="28"/>
                 <w:lang w:bidi="ru-RU"/>
               </w:rPr>
               <w:t>3.7. Внедрение</w:t>
@@ -2791,6 +3179,8 @@
               <w:rPr>
                 <w:noProof/>
                 <w:webHidden/>
+                <w:sz w:val="28"/>
+                <w:szCs w:val="28"/>
               </w:rPr>
               <w:tab/>
             </w:r>
@@ -2798,6 +3188,8 @@
               <w:rPr>
                 <w:noProof/>
                 <w:webHidden/>
+                <w:sz w:val="28"/>
+                <w:szCs w:val="28"/>
               </w:rPr>
               <w:fldChar w:fldCharType="begin"/>
             </w:r>
@@ -2805,6 +3197,8 @@
               <w:rPr>
                 <w:noProof/>
                 <w:webHidden/>
+                <w:sz w:val="28"/>
+                <w:szCs w:val="28"/>
               </w:rPr>
               <w:instrText xml:space="preserve"> PAGEREF _Toc39657074 \h </w:instrText>
             </w:r>
@@ -2812,12 +3206,16 @@
               <w:rPr>
                 <w:noProof/>
                 <w:webHidden/>
+                <w:sz w:val="28"/>
+                <w:szCs w:val="28"/>
               </w:rPr>
             </w:r>
             <w:r>
               <w:rPr>
                 <w:noProof/>
                 <w:webHidden/>
+                <w:sz w:val="28"/>
+                <w:szCs w:val="28"/>
               </w:rPr>
               <w:fldChar w:fldCharType="separate"/>
             </w:r>
@@ -2825,13 +3223,17 @@
               <w:rPr>
                 <w:noProof/>
                 <w:webHidden/>
-              </w:rPr>
-              <w:t>76</w:t>
+                <w:sz w:val="28"/>
+                <w:szCs w:val="28"/>
+              </w:rPr>
+              <w:t>77</w:t>
             </w:r>
             <w:r>
               <w:rPr>
                 <w:noProof/>
                 <w:webHidden/>
+                <w:sz w:val="28"/>
+                <w:szCs w:val="28"/>
               </w:rPr>
               <w:fldChar w:fldCharType="end"/>
             </w:r>
@@ -2843,11 +3245,12 @@
             <w:tabs>
               <w:tab w:val="right" w:leader="dot" w:pos="9395"/>
             </w:tabs>
+            <w:spacing w:before="0" w:after="0" w:line="360" w:lineRule="auto"/>
             <w:rPr>
               <w:rFonts w:asciiTheme="minorHAnsi" w:eastAsiaTheme="minorEastAsia" w:hAnsiTheme="minorHAnsi" w:cstheme="minorBidi"/>
               <w:noProof/>
-              <w:sz w:val="22"/>
-              <w:szCs w:val="22"/>
+              <w:sz w:val="28"/>
+              <w:szCs w:val="28"/>
               <w:lang w:val="en-US" w:eastAsia="en-US"/>
             </w:rPr>
           </w:pPr>
@@ -2857,6 +3260,8 @@
                 <w:rStyle w:val="ad"/>
                 <w:rFonts w:eastAsiaTheme="majorEastAsia"/>
                 <w:noProof/>
+                <w:sz w:val="28"/>
+                <w:szCs w:val="28"/>
               </w:rPr>
               <w:t>ЗАКЛЮЧЕНИЕ</w:t>
             </w:r>
@@ -2864,6 +3269,8 @@
               <w:rPr>
                 <w:noProof/>
                 <w:webHidden/>
+                <w:sz w:val="28"/>
+                <w:szCs w:val="28"/>
               </w:rPr>
               <w:tab/>
             </w:r>
@@ -2871,6 +3278,8 @@
               <w:rPr>
                 <w:noProof/>
                 <w:webHidden/>
+                <w:sz w:val="28"/>
+                <w:szCs w:val="28"/>
               </w:rPr>
               <w:fldChar w:fldCharType="begin"/>
             </w:r>
@@ -2878,6 +3287,8 @@
               <w:rPr>
                 <w:noProof/>
                 <w:webHidden/>
+                <w:sz w:val="28"/>
+                <w:szCs w:val="28"/>
               </w:rPr>
               <w:instrText xml:space="preserve"> PAGEREF _Toc39657075 \h </w:instrText>
             </w:r>
@@ -2885,12 +3296,16 @@
               <w:rPr>
                 <w:noProof/>
                 <w:webHidden/>
+                <w:sz w:val="28"/>
+                <w:szCs w:val="28"/>
               </w:rPr>
             </w:r>
             <w:r>
               <w:rPr>
                 <w:noProof/>
                 <w:webHidden/>
+                <w:sz w:val="28"/>
+                <w:szCs w:val="28"/>
               </w:rPr>
               <w:fldChar w:fldCharType="separate"/>
             </w:r>
@@ -2898,13 +3313,17 @@
               <w:rPr>
                 <w:noProof/>
                 <w:webHidden/>
-              </w:rPr>
-              <w:t>77</w:t>
+                <w:sz w:val="28"/>
+                <w:szCs w:val="28"/>
+              </w:rPr>
+              <w:t>78</w:t>
             </w:r>
             <w:r>
               <w:rPr>
                 <w:noProof/>
                 <w:webHidden/>
+                <w:sz w:val="28"/>
+                <w:szCs w:val="28"/>
               </w:rPr>
               <w:fldChar w:fldCharType="end"/>
             </w:r>
@@ -2916,11 +3335,12 @@
             <w:tabs>
               <w:tab w:val="right" w:leader="dot" w:pos="9395"/>
             </w:tabs>
+            <w:spacing w:before="0" w:after="0" w:line="360" w:lineRule="auto"/>
             <w:rPr>
               <w:rFonts w:asciiTheme="minorHAnsi" w:eastAsiaTheme="minorEastAsia" w:hAnsiTheme="minorHAnsi" w:cstheme="minorBidi"/>
               <w:noProof/>
-              <w:sz w:val="22"/>
-              <w:szCs w:val="22"/>
+              <w:sz w:val="28"/>
+              <w:szCs w:val="28"/>
               <w:lang w:val="en-US" w:eastAsia="en-US"/>
             </w:rPr>
           </w:pPr>
@@ -2930,6 +3350,8 @@
                 <w:rStyle w:val="ad"/>
                 <w:rFonts w:eastAsiaTheme="majorEastAsia"/>
                 <w:noProof/>
+                <w:sz w:val="28"/>
+                <w:szCs w:val="28"/>
               </w:rPr>
               <w:t>СПИСОК ЛИТЕРАТУРЫ</w:t>
             </w:r>
@@ -2937,6 +3359,8 @@
               <w:rPr>
                 <w:noProof/>
                 <w:webHidden/>
+                <w:sz w:val="28"/>
+                <w:szCs w:val="28"/>
               </w:rPr>
               <w:tab/>
             </w:r>
@@ -2944,6 +3368,8 @@
               <w:rPr>
                 <w:noProof/>
                 <w:webHidden/>
+                <w:sz w:val="28"/>
+                <w:szCs w:val="28"/>
               </w:rPr>
               <w:fldChar w:fldCharType="begin"/>
             </w:r>
@@ -2951,6 +3377,8 @@
               <w:rPr>
                 <w:noProof/>
                 <w:webHidden/>
+                <w:sz w:val="28"/>
+                <w:szCs w:val="28"/>
               </w:rPr>
               <w:instrText xml:space="preserve"> PAGEREF _Toc39657076 \h </w:instrText>
             </w:r>
@@ -2958,12 +3386,16 @@
               <w:rPr>
                 <w:noProof/>
                 <w:webHidden/>
+                <w:sz w:val="28"/>
+                <w:szCs w:val="28"/>
               </w:rPr>
             </w:r>
             <w:r>
               <w:rPr>
                 <w:noProof/>
                 <w:webHidden/>
+                <w:sz w:val="28"/>
+                <w:szCs w:val="28"/>
               </w:rPr>
               <w:fldChar w:fldCharType="separate"/>
             </w:r>
@@ -2971,13 +3403,17 @@
               <w:rPr>
                 <w:noProof/>
                 <w:webHidden/>
-              </w:rPr>
-              <w:t>79</w:t>
+                <w:sz w:val="28"/>
+                <w:szCs w:val="28"/>
+              </w:rPr>
+              <w:t>80</w:t>
             </w:r>
             <w:r>
               <w:rPr>
                 <w:noProof/>
                 <w:webHidden/>
+                <w:sz w:val="28"/>
+                <w:szCs w:val="28"/>
               </w:rPr>
               <w:fldChar w:fldCharType="end"/>
             </w:r>
@@ -2989,11 +3425,12 @@
             <w:tabs>
               <w:tab w:val="right" w:leader="dot" w:pos="9395"/>
             </w:tabs>
+            <w:spacing w:before="0" w:after="0" w:line="360" w:lineRule="auto"/>
             <w:rPr>
               <w:rFonts w:asciiTheme="minorHAnsi" w:eastAsiaTheme="minorEastAsia" w:hAnsiTheme="minorHAnsi" w:cstheme="minorBidi"/>
               <w:noProof/>
-              <w:sz w:val="22"/>
-              <w:szCs w:val="22"/>
+              <w:sz w:val="28"/>
+              <w:szCs w:val="28"/>
               <w:lang w:val="en-US" w:eastAsia="en-US"/>
             </w:rPr>
           </w:pPr>
@@ -3003,6 +3440,8 @@
                 <w:rStyle w:val="ad"/>
                 <w:rFonts w:eastAsiaTheme="majorEastAsia"/>
                 <w:noProof/>
+                <w:sz w:val="28"/>
+                <w:szCs w:val="28"/>
               </w:rPr>
               <w:t>ПРИЛОЖЕНИЕ А.</w:t>
             </w:r>
@@ -3010,6 +3449,8 @@
               <w:rPr>
                 <w:noProof/>
                 <w:webHidden/>
+                <w:sz w:val="28"/>
+                <w:szCs w:val="28"/>
               </w:rPr>
               <w:tab/>
             </w:r>
@@ -3017,6 +3458,8 @@
               <w:rPr>
                 <w:noProof/>
                 <w:webHidden/>
+                <w:sz w:val="28"/>
+                <w:szCs w:val="28"/>
               </w:rPr>
               <w:fldChar w:fldCharType="begin"/>
             </w:r>
@@ -3024,6 +3467,8 @@
               <w:rPr>
                 <w:noProof/>
                 <w:webHidden/>
+                <w:sz w:val="28"/>
+                <w:szCs w:val="28"/>
               </w:rPr>
               <w:instrText xml:space="preserve"> PAGEREF _Toc39657077 \h </w:instrText>
             </w:r>
@@ -3031,12 +3476,16 @@
               <w:rPr>
                 <w:noProof/>
                 <w:webHidden/>
+                <w:sz w:val="28"/>
+                <w:szCs w:val="28"/>
               </w:rPr>
             </w:r>
             <w:r>
               <w:rPr>
                 <w:noProof/>
                 <w:webHidden/>
+                <w:sz w:val="28"/>
+                <w:szCs w:val="28"/>
               </w:rPr>
               <w:fldChar w:fldCharType="separate"/>
             </w:r>
@@ -3044,13 +3493,17 @@
               <w:rPr>
                 <w:noProof/>
                 <w:webHidden/>
-              </w:rPr>
-              <w:t>81</w:t>
+                <w:sz w:val="28"/>
+                <w:szCs w:val="28"/>
+              </w:rPr>
+              <w:t>83</w:t>
             </w:r>
             <w:r>
               <w:rPr>
                 <w:noProof/>
                 <w:webHidden/>
+                <w:sz w:val="28"/>
+                <w:szCs w:val="28"/>
               </w:rPr>
               <w:fldChar w:fldCharType="end"/>
             </w:r>
@@ -3062,11 +3515,12 @@
             <w:tabs>
               <w:tab w:val="right" w:leader="dot" w:pos="9395"/>
             </w:tabs>
+            <w:spacing w:before="0" w:after="0" w:line="360" w:lineRule="auto"/>
             <w:rPr>
               <w:rFonts w:asciiTheme="minorHAnsi" w:eastAsiaTheme="minorEastAsia" w:hAnsiTheme="minorHAnsi" w:cstheme="minorBidi"/>
               <w:noProof/>
-              <w:sz w:val="22"/>
-              <w:szCs w:val="22"/>
+              <w:sz w:val="28"/>
+              <w:szCs w:val="28"/>
               <w:lang w:val="en-US" w:eastAsia="en-US"/>
             </w:rPr>
           </w:pPr>
@@ -3076,6 +3530,8 @@
                 <w:rStyle w:val="ad"/>
                 <w:rFonts w:eastAsiaTheme="majorEastAsia"/>
                 <w:noProof/>
+                <w:sz w:val="28"/>
+                <w:szCs w:val="28"/>
               </w:rPr>
               <w:t>ПРИЛОЖЕНИЕ Б.</w:t>
             </w:r>
@@ -3083,6 +3539,8 @@
               <w:rPr>
                 <w:noProof/>
                 <w:webHidden/>
+                <w:sz w:val="28"/>
+                <w:szCs w:val="28"/>
               </w:rPr>
               <w:tab/>
             </w:r>
@@ -3090,6 +3548,8 @@
               <w:rPr>
                 <w:noProof/>
                 <w:webHidden/>
+                <w:sz w:val="28"/>
+                <w:szCs w:val="28"/>
               </w:rPr>
               <w:fldChar w:fldCharType="begin"/>
             </w:r>
@@ -3097,6 +3557,8 @@
               <w:rPr>
                 <w:noProof/>
                 <w:webHidden/>
+                <w:sz w:val="28"/>
+                <w:szCs w:val="28"/>
               </w:rPr>
               <w:instrText xml:space="preserve"> PAGEREF _Toc39657078 \h </w:instrText>
             </w:r>
@@ -3104,12 +3566,16 @@
               <w:rPr>
                 <w:noProof/>
                 <w:webHidden/>
+                <w:sz w:val="28"/>
+                <w:szCs w:val="28"/>
               </w:rPr>
             </w:r>
             <w:r>
               <w:rPr>
                 <w:noProof/>
                 <w:webHidden/>
+                <w:sz w:val="28"/>
+                <w:szCs w:val="28"/>
               </w:rPr>
               <w:fldChar w:fldCharType="separate"/>
             </w:r>
@@ -3117,13 +3583,17 @@
               <w:rPr>
                 <w:noProof/>
                 <w:webHidden/>
-              </w:rPr>
-              <w:t>82</w:t>
+                <w:sz w:val="28"/>
+                <w:szCs w:val="28"/>
+              </w:rPr>
+              <w:t>85</w:t>
             </w:r>
             <w:r>
               <w:rPr>
                 <w:noProof/>
                 <w:webHidden/>
+                <w:sz w:val="28"/>
+                <w:szCs w:val="28"/>
               </w:rPr>
               <w:fldChar w:fldCharType="end"/>
             </w:r>
@@ -3186,7 +3656,13 @@
         <w:t xml:space="preserve">С момента своего изобретения, электронные вычислительные машины становились всё более сложными и одновременно более производительными, на сегодняшний день данная тенденция сохраняется. Например, согласно закону Мура, </w:t>
       </w:r>
       <w:r>
-        <w:t>количество транзисторов, размещаемых на кристалле интегральной схемы, удваивается каждые 24 месяца</w:t>
+        <w:t>количество транзисторов, размещаемых на кристалле интеграль</w:t>
+      </w:r>
+      <w:r>
+        <w:t>ной схемы, удваивается каждые двадцать четыре</w:t>
+      </w:r>
+      <w:r>
+        <w:t xml:space="preserve"> месяца</w:t>
       </w:r>
       <w:r>
         <w:t>, что увеличивает сложность интегральной схемы, но при этом увеличивая количество операций, которая она может совершать, то есть её производительность. Теория вычислительных алгоритмов тоже не стоит на месте, и с каждым годом на свет появляются различные публикации</w:t>
@@ -3279,7 +3755,10 @@
         <w:pStyle w:val="a1"/>
       </w:pPr>
       <w:r>
-        <w:t>Система веб-шаблонов (СВШ) – система, в состав которой входят три элемента:</w:t>
+        <w:t>Система веб-шаблонов</w:t>
+      </w:r>
+      <w:r>
+        <w:t xml:space="preserve"> – система, в состав которой входят три элемента:</w:t>
       </w:r>
     </w:p>
     <w:p>
@@ -3409,7 +3888,13 @@
       </w:r>
       <w:r>
         <w:lastRenderedPageBreak/>
-        <w:t>(I/O) операции на компьютере могут быть весьма медленными, по сравнению с обработкой данных. Устройство ввода/вывода может быть на несколько порядков медленнее, чем оперативная память. Например, во время дисковой операции, которой требуется десять миллисекунд для выполнения, процессор, который работает на частоте один гигагерц, может выполнить десять миллионов циклов команд обработки.</w:t>
+        <w:t>(I/O) операции на компьютере могут быть весьма медленными, по сравнению с обработкой данных. Устройство ввода/вывода может быть на несколько порядков медленнее, чем оперативная память. Например, во время дисковой операции, которой требуется десять миллисекунд для выполнения, процессор, который работает на частоте один гигагерц, может выполнить десять миллионов циклов команд обработки</w:t>
+      </w:r>
+      <w:r>
+        <w:t xml:space="preserve"> [15]</w:t>
+      </w:r>
+      <w:r>
+        <w:t>.</w:t>
       </w:r>
     </w:p>
     <w:p>
@@ -3425,7 +3910,13 @@
         <w:pStyle w:val="a1"/>
       </w:pPr>
       <w:r>
-        <w:t>REST (от англ. Representational State Transfer – «передача состояния представления») – архитектурный стиль взаимодействия компонентов распределённого приложения в сети. REST представляет собой согласованный набор ограничений, учитываемых при проектировании распределённой гипермедиа-системы. Для веб-служб, построенных с учётом REST (то есть не нарушающих накладываемых им ограничений), применяют термин «RESTful».</w:t>
+        <w:t>REST (от англ. Representational State Transfer – «передача состояния представления») – архитектурный стиль взаимодействия компонентов распределённого приложения в сети. REST представляет собой согласованный набор ограничений, учитываемых при проектировании распределённой гипермедиа-системы. Для веб-служб, построенных с учётом REST (то есть не нарушающих накладываемых им ограничений), применяют термин «RESTful»</w:t>
+      </w:r>
+      <w:r>
+        <w:t xml:space="preserve"> [14]</w:t>
+      </w:r>
+      <w:r>
+        <w:t>.</w:t>
       </w:r>
     </w:p>
     <w:p>
@@ -3483,7 +3974,13 @@
       </w:r>
       <w:r>
         <w:tab/>
-        <w:t xml:space="preserve"> Источника данных, при этом структура данных должна соответствовать правилам формирования контекста, который может быть обработан шаблонизатором.</w:t>
+        <w:t xml:space="preserve"> Источника данных, при этом структура данных должна соответствовать правилам формирования контекста, который может быть обработан шаблонизатором</w:t>
+      </w:r>
+      <w:r>
+        <w:t xml:space="preserve"> [16]</w:t>
+      </w:r>
+      <w:r>
+        <w:t>.</w:t>
       </w:r>
     </w:p>
     <w:p>
@@ -3649,7 +4146,13 @@
       </w:r>
       <w:r>
         <w:tab/>
-        <w:t>На основе абстрактного синтаксического дерева и переданного контекста шаблонизации, шаблонизатор производит построение конечного веб-документа [3]. Пример построения абстрактного синтаксического дерева показан на рис.  1.2.3.</w:t>
+        <w:t>На основе абстрактного синтаксического дерева и переданного контекста шаблонизации, шаблонизатор производит построение кон</w:t>
+      </w:r>
+      <w:r>
+        <w:t>ечного веб-документа [4</w:t>
+      </w:r>
+      <w:r>
+        <w:t>]. Пример построения абстрактного синтаксического дерева показан на рис.  1.2.3.</w:t>
       </w:r>
     </w:p>
     <w:p>
@@ -3662,9 +4165,9 @@
           <w:lang w:val="en-US" w:eastAsia="en-US"/>
         </w:rPr>
         <w:drawing>
-          <wp:inline distT="0" distB="0" distL="0" distR="0" wp14:anchorId="20774EF2" wp14:editId="7E38C85C">
-            <wp:extent cx="5972175" cy="3888105"/>
-            <wp:effectExtent l="19050" t="19050" r="28575" b="17145"/>
+          <wp:inline distT="0" distB="0" distL="0" distR="0" wp14:anchorId="20774EF2" wp14:editId="54DBA330">
+            <wp:extent cx="5972175" cy="3781425"/>
+            <wp:effectExtent l="19050" t="19050" r="28575" b="28575"/>
             <wp:docPr id="11" name="Рисунок 11"/>
             <wp:cNvGraphicFramePr>
               <a:graphicFrameLocks xmlns:a="http://schemas.openxmlformats.org/drawingml/2006/main" noChangeAspect="1"/>
@@ -3691,7 +4194,7 @@
                   <pic:spPr>
                     <a:xfrm>
                       <a:off x="0" y="0"/>
-                      <a:ext cx="5972175" cy="3888105"/>
+                      <a:ext cx="5972175" cy="3781425"/>
                     </a:xfrm>
                     <a:prstGeom prst="rect">
                       <a:avLst/>
@@ -3715,7 +4218,6 @@
       </w:pPr>
       <w:bookmarkStart w:id="6" w:name="_Ref34505046"/>
       <w:r>
-        <w:lastRenderedPageBreak/>
         <w:t xml:space="preserve">Рис.  </w:t>
       </w:r>
       <w:r>
@@ -3771,6 +4273,7 @@
           <w:noProof/>
           <w:lang w:val="en-US" w:eastAsia="en-US"/>
         </w:rPr>
+        <w:lastRenderedPageBreak/>
         <w:drawing>
           <wp:inline distT="0" distB="0" distL="0" distR="0" wp14:anchorId="23EACEDA" wp14:editId="020E4E9A">
             <wp:extent cx="5972175" cy="3038475"/>
@@ -3889,7 +4392,6 @@
           <w:noProof/>
           <w:lang w:val="en-US" w:eastAsia="en-US"/>
         </w:rPr>
-        <w:lastRenderedPageBreak/>
         <w:drawing>
           <wp:inline distT="0" distB="0" distL="0" distR="0" wp14:anchorId="79EA0F68" wp14:editId="235E0218">
             <wp:extent cx="5972175" cy="3562350"/>
@@ -3995,6 +4497,7 @@
         </w:rPr>
       </w:pPr>
       <w:r>
+        <w:lastRenderedPageBreak/>
         <w:t xml:space="preserve">На </w:t>
       </w:r>
       <w:r>
@@ -4043,7 +4546,6 @@
           <w:noProof/>
           <w:lang w:val="en-US" w:eastAsia="en-US"/>
         </w:rPr>
-        <w:lastRenderedPageBreak/>
         <w:drawing>
           <wp:inline distT="0" distB="0" distL="0" distR="0" wp14:anchorId="6883201E" wp14:editId="09741118">
             <wp:extent cx="5972175" cy="3905250"/>
@@ -4200,11 +4702,11 @@
         <w:pStyle w:val="a1"/>
       </w:pPr>
       <w:r>
-        <w:t xml:space="preserve">Первые системы веб шаблонов работали на стороне сервера, и представляли собой препроцессоры текста. Распространённой практикой было использование технологии CGI (Common Gateway Interface), которая подразумевает вызов веб-сервером внешнего программного кода, как правило скрипта, задачей которого была генерация веб-документа с использование </w:t>
+        <w:t xml:space="preserve">Первые системы веб шаблонов работали на стороне сервера, и представляли собой препроцессоры текста. Распространённой практикой было использование технологии CGI (Common Gateway Interface), которая </w:t>
       </w:r>
       <w:r>
         <w:lastRenderedPageBreak/>
-        <w:t>данных, полученных в запросе от клиентского приложения. Со временем появились полноценные веб-фреймворки, которые имеют в своём составе систему веб-шаблонов в качестве отдельного программного модуля. Далее в таблице 1.3.1 приведен перечень, наиболее популярных систем веб-шаблонов, работающих на стороне сервера.</w:t>
+        <w:t>подразумевает вызов веб-сервером внешнего программного кода, как правило скрипта, задачей которого была генерация веб-документа с использование данных, полученных в запросе от клиентского приложения. Со временем появились полноценные веб-фреймворки, которые имеют в своём составе систему веб-шаблонов в качестве отдельного программного модуля. Далее в таблице 1.3.1 приведен перечень, наиболее популярных систем веб-шаблонов, работающих на стороне сервера.</w:t>
       </w:r>
     </w:p>
     <w:tbl>
@@ -4544,7 +5046,21 @@
                 <w:color w:val="000000"/>
                 <w:szCs w:val="24"/>
               </w:rPr>
-              <w:t xml:space="preserve">скорее спецификация по созданию систем веб-шаблонов, нежели отдельно взятый программный продукт, но существует не мало имплементаций данной спецификации на разных языках программирования. Синтаксис, определенный в спецификации, является одним из самых распространённых и широко-используемых. </w:t>
+              <w:t>скорее спецификация по созданию систем веб-шаблонов, нежели отдельно взятый программный продукт, но существует не мало имплементаций данной спецификации на разных языках программирования. Синтаксис, определенный в спецификации, является одним из самых распространённых и широко-используемых</w:t>
+            </w:r>
+            <w:r>
+              <w:rPr>
+                <w:color w:val="000000"/>
+                <w:szCs w:val="24"/>
+              </w:rPr>
+              <w:t xml:space="preserve"> [6]</w:t>
+            </w:r>
+            <w:r>
+              <w:rPr>
+                <w:color w:val="000000"/>
+                <w:szCs w:val="24"/>
+              </w:rPr>
+              <w:t xml:space="preserve">. </w:t>
             </w:r>
           </w:p>
         </w:tc>
@@ -4574,6 +5090,7 @@
                 <w:color w:val="000000"/>
                 <w:szCs w:val="24"/>
               </w:rPr>
+              <w:lastRenderedPageBreak/>
               <w:t>Twig</w:t>
             </w:r>
           </w:p>
@@ -4640,15 +5157,15 @@
                 <w:color w:val="000000"/>
                 <w:szCs w:val="24"/>
               </w:rPr>
-              <w:t xml:space="preserve">аиболее </w:t>
+              <w:t>аиболее часто используется при проектировании веб-приложений по паттерну MVC (Model View Controller). Свободная лицензия</w:t>
             </w:r>
             <w:r>
               <w:rPr>
                 <w:color w:val="000000"/>
                 <w:szCs w:val="24"/>
-              </w:rPr>
-              <w:lastRenderedPageBreak/>
-              <w:t>часто используется при проектировании веб-приложений по паттерну MVC (Model View Controller). Свободная лицензия</w:t>
+                <w:lang w:val="en-US"/>
+              </w:rPr>
+              <w:t xml:space="preserve"> [5]</w:t>
             </w:r>
             <w:r>
               <w:rPr>
@@ -4685,7 +5202,6 @@
                 <w:color w:val="000000"/>
                 <w:szCs w:val="24"/>
               </w:rPr>
-              <w:lastRenderedPageBreak/>
               <w:t>Lasso</w:t>
             </w:r>
           </w:p>
@@ -4823,7 +5339,19 @@
         <w:rPr>
           <w:lang w:bidi="ru-RU"/>
         </w:rPr>
-        <w:t>Также существуют системы веб-шаблонов, которые могут исполнятся прямо в клиентском приложении, как правило это веб-браузер. Основной принцип работы этой категории систем веб-шаблонов состоит в том, что они взаимодействуют с объектной моделью документа [5] (DOM), с целью изменения его внешнего представления. Достигается это путём использования сценарных языков, наиболее популярным из которых является JavaScript. Ниже приведён таблица систем веб-шаблонов, исполняемых на стороне клиента.</w:t>
+        <w:t>Также существуют системы веб-шаблонов, которые могут исполнятся прямо в клиентском приложении, как правило это веб-браузер. Основной принцип работы этой категории систем веб-шаблонов состоит в том, что они взаимодействуют с объектной моделью документа [5] (DOM), с целью изменения его внешнего представления. Достигается это путём использования сценарных языков, наиболее популярным из которых является JavaScript</w:t>
+      </w:r>
+      <w:r>
+        <w:rPr>
+          <w:lang w:bidi="ru-RU"/>
+        </w:rPr>
+        <w:t xml:space="preserve"> [7]</w:t>
+      </w:r>
+      <w:r>
+        <w:rPr>
+          <w:lang w:bidi="ru-RU"/>
+        </w:rPr>
+        <w:t>. Ниже приведён таблица систем веб-шаблонов, исполняемых на стороне клиента.</w:t>
       </w:r>
     </w:p>
     <w:tbl>
@@ -4994,7 +5522,7 @@
                 <w:color w:val="000000"/>
                 <w:szCs w:val="24"/>
               </w:rPr>
-              <w:t xml:space="preserve">синтаксис этой системы веб-шаблонов вдохновлён спецификацией Mustache, и имеет с ней полную обратную совместимость. Для ускорения генерации документа, Handlebars заблаговременно компилирует веб-шаблон в JavaScript код, что положительно сказывается на </w:t>
+              <w:t xml:space="preserve">синтаксис этой системы веб-шаблонов вдохновлён спецификацией Mustache, и имеет с ней полную обратную совместимость. Для ускорения генерации </w:t>
             </w:r>
             <w:r>
               <w:rPr>
@@ -5002,7 +5530,21 @@
                 <w:szCs w:val="24"/>
               </w:rPr>
               <w:lastRenderedPageBreak/>
-              <w:t>его производительности.</w:t>
+              <w:t>документа, Handlebars заблаговременно компилирует веб-шаблон в JavaScript код, что положительно сказывается на его производительности</w:t>
+            </w:r>
+            <w:r>
+              <w:rPr>
+                <w:color w:val="000000"/>
+                <w:szCs w:val="24"/>
+              </w:rPr>
+              <w:t xml:space="preserve"> [8]</w:t>
+            </w:r>
+            <w:r>
+              <w:rPr>
+                <w:color w:val="000000"/>
+                <w:szCs w:val="24"/>
+              </w:rPr>
+              <w:t>.</w:t>
             </w:r>
           </w:p>
         </w:tc>
@@ -5250,6 +5792,7 @@
         <w:pStyle w:val="a1"/>
       </w:pPr>
       <w:r>
+        <w:lastRenderedPageBreak/>
         <w:t>●</w:t>
       </w:r>
       <w:r>
@@ -5262,7 +5805,6 @@
         <w:pStyle w:val="a1"/>
       </w:pPr>
       <w:r>
-        <w:lastRenderedPageBreak/>
         <w:t>●</w:t>
       </w:r>
       <w:r>
@@ -5321,6 +5863,7 @@
       <w:bookmarkStart w:id="15" w:name="_Ref34605953"/>
       <w:bookmarkStart w:id="16" w:name="_Toc39657057"/>
       <w:r>
+        <w:lastRenderedPageBreak/>
         <w:t>Основные</w:t>
       </w:r>
       <w:r>
@@ -5340,11 +5883,7 @@
         <w:pStyle w:val="a1"/>
       </w:pPr>
       <w:r>
-        <w:t xml:space="preserve">В разделе «Обзор существующих решений» был приведён перечень самых широко-используемых систем веб шаблонов, проанализировав эти решения, можно сделать вывод о том, что большинство из них имеет ряд </w:t>
-      </w:r>
-      <w:r>
-        <w:lastRenderedPageBreak/>
-        <w:t>общих признаков, тем или иным образом влияющие на производительность системы в целом.</w:t>
+        <w:t>В разделе «Обзор существующих решений» был приведён перечень самых широко-используемых систем веб шаблонов, проанализировав эти решения, можно сделать вывод о том, что большинство из них имеет ряд общих признаков, тем или иным образом влияющие на производительность системы в целом.</w:t>
       </w:r>
     </w:p>
     <w:p>
@@ -5412,11 +5951,17 @@
         <w:pStyle w:val="a1"/>
       </w:pPr>
       <w:r>
-        <w:t xml:space="preserve">Написание шаблонизаторов на интерпретируемых языках, пожалуй, является самым значительным из факторов, вносящих вклад в снижение производительности и эффективности функционирования систем веб-шаблонов. Программный код, написанный на интерпретируемых языках значительно уступает компилируемым аналогам в быстродействии, в связи с тем, что в ходе выполнения процесса интерпретации, присутствует дополнительный шаг. Дополнительный шаг предполагает необходимость построчной трансляции написанного кода в промежуточное представление, и его последующей интерпретации в машинный код. Из этого следует потребность в достаточно сложной и большой среде выполнения, что требует дополнительных пространственных и временных ресурсов вычислительной системы. Также тот факт, что трансляция происходит построчно, прямо во время исполнения программного кода, делает невозможным применение достаточно большого количества оптимизаций, который могут производить компиляторы, связанные с уменьшением времени выполнения программы, размера исполняемого файла, или энергопотребления в ходе её исполнения. Наглядно разницу между процессами компиляции и интерпретации можно увидеть на рис.  1.4.1. Достоинством таких языков, является наличие </w:t>
+        <w:t xml:space="preserve">Написание шаблонизаторов на интерпретируемых языках, пожалуй, является самым значительным из факторов, вносящих вклад в снижение производительности и эффективности функционирования систем веб-шаблонов. Программный код, написанный на интерпретируемых языках значительно уступает компилируемым аналогам в быстродействии, в связи с тем, что в ходе выполнения процесса интерпретации, присутствует дополнительный шаг. Дополнительный шаг предполагает необходимость построчной трансляции написанного кода в промежуточное представление, и его последующей интерпретации в машинный код. Из этого следует потребность в достаточно сложной и большой среде выполнения, что требует дополнительных пространственных и временных ресурсов вычислительной системы. Также тот факт, что трансляция происходит построчно, прямо во время исполнения программного кода, делает невозможным применение </w:t>
       </w:r>
       <w:r>
         <w:lastRenderedPageBreak/>
-        <w:t>различного рода высокоуровневых абстракций, облегчающих процесс кодирования, а также простота в отладке и поддержке программного кода. Они идеально подходят для разработок по модели быстрого прототипирования.</w:t>
+        <w:t>достаточно большого количества оптимизаций, который могут производить компиляторы, связанные с уменьшением времени выполнения программы, размера исполняемого файла, или энергопотребления в ходе её исполнения. Наглядно разницу между процессами компиляции и интер</w:t>
+      </w:r>
+      <w:r>
+        <w:t xml:space="preserve">претации можно увидеть на рис. </w:t>
+      </w:r>
+      <w:r>
+        <w:t>1.4.1. Достоинством таких языков, является наличие различного рода высокоуровневых абстракций, облегчающих процесс кодирования, а также простота в отладке и поддержке программного кода. Они идеально подходят для разработок по модели быстрого прототипирования.</w:t>
       </w:r>
     </w:p>
     <w:p>
@@ -5537,14 +6082,14 @@
         <w:rPr>
           <w:lang w:bidi="ru-RU"/>
         </w:rPr>
-        <w:t xml:space="preserve">Частое выделение памяти из управляемой кучи, и копирование данных из одной области памяти в другую, является ещё одним немаловажным фактором оказывающее существенное влияние на снижение быстродействия. Это часто требуемая операция при работе со строками, например, их соединения. Также если памяти в управляемой куче недостаточно, то будет использован системный вызов, для расширения кучи. Использование системного вызова, всегда подразумевает смену контекста исполнения, то есть управление процессором переходит операционной системе. Смена контекста, сам по себе является «дорогой» операцией, так как представляет собой сохранение состояния исполняемой программы, с последующим восстановлением этого состояния. Во время процесса сохранения и загрузки </w:t>
+        <w:t xml:space="preserve">Частое выделение памяти из управляемой кучи, и копирование данных из одной области памяти в другую, является ещё одним немаловажным фактором оказывающее существенное влияние на снижение быстродействия. Это часто требуемая операция при работе со строками, например, их соединения. Также если памяти в управляемой куче недостаточно, то будет использован системный вызов, для расширения кучи. Использование </w:t>
       </w:r>
       <w:r>
         <w:rPr>
           <w:lang w:bidi="ru-RU"/>
         </w:rPr>
         <w:lastRenderedPageBreak/>
-        <w:t>состояния потоков исполнения, не выполняется никакой полезной работы, соответственно это оказывает негативное влияние на общее время выполнения программы. Также использование системного вызова может возникнуть в случайный момент времени и продолжаться случайное время. С графической схемой смены контекста можно ознакомится на рис.  1.4.2.</w:t>
+        <w:t>системного вызова, всегда подразумевает смену контекста исполнения, то есть управление процессором переходит операционной системе. Смена контекста, сам по себе является «дорогой» операцией, так как представляет собой сохранение состояния исполняемой программы, с последующим восстановлением этого состояния. Во время процесса сохранения и загрузки состояния потоков исполнения, не выполняется никакой полезной работы, соответственно это оказывает негативное влияние на общее время выполнения программы. Также использование системного вызова может возникнуть в случайный момент времени и продолжаться случайное время. С графической схемой смены контекста можно ознакомится на рис.  1.4.2.</w:t>
       </w:r>
     </w:p>
     <w:p>
@@ -5656,11 +6201,14 @@
         <w:pStyle w:val="a1"/>
       </w:pPr>
       <w:r>
-        <w:t xml:space="preserve">Сборщик мусора является неотъемлемой частью многих языков программирования, как интерпретируемых, так и компилируемых. Его наличие значительно снижает, а иногда и вовсе отменяет необходимость в ручном управлении памятью, а именно её выделение и последующее освобождение. Он входит в состав среды выполнения программного обеспечения, и хранит сведения обо всей памяти которая в данный момент </w:t>
-      </w:r>
-      <w:r>
         <w:lastRenderedPageBreak/>
-        <w:t>используется в программе, часто это делается с помощью подсчёта ссылок на конкретную область или «объект». Регулярно сборщик мусора сканирует управляемую кучу на наличие «осиротевших» областей памяти, и освобождает их. Ещё одной задачей сборщика мусора может являться дефрагментация управляемой кучи, при невозможности выделения из неё памяти. Все эти процессы происходят в фоновом режиме, и не требуют вмешательств со стороны разработчика. Но как сканирование, так и дефрагментация в особенности, являются очень затратными по отношению к системным ресурсам операциями, в следствии чего производительность шаблонизатора существенно деградирует. Принцип работы, основанный на подсчёте активных ссылок на объекты в управляемой куче проиллюстрирован на рис.  1.4.3.</w:t>
+        <w:t>Сборщик мусора является неотъемлемой частью многих языков программирования, как интерпретируемых, так и компилируемых. Его наличие значительно снижает, а иногда и вовсе отменяет необходимость в ручном управлении памятью, а именно её выделение и последующее освобождение. Он входит в состав среды выполнения программного обеспечения, и хранит сведения обо всей памяти которая в данный момент используется в программе, часто это делается с помощью подсчёта ссылок на конкретную область или «объект». Регулярно сборщик мусора сканирует управляемую кучу на наличие «осиротевших» областей памяти, и освобождает их. Ещё одной задачей сборщика мусора может являться дефрагментация управляемой кучи, при невозможности выделения из неё памяти. Все эти процессы происходят в фоновом режиме, и не требуют вмешательств со стороны разработчика. Но как сканирование, так и дефрагментация в особенности, являются очень затратными по отношению к системным ресурсам операциями, в следствии чего производительность шаблонизатора существенно деградирует</w:t>
+      </w:r>
+      <w:r>
+        <w:t xml:space="preserve"> [9]</w:t>
+      </w:r>
+      <w:r>
+        <w:t>. Принцип работы, основанный на подсчёте активных ссылок на объекты в управляемой куче проиллюстрирован на рис.  1.4.3.</w:t>
       </w:r>
     </w:p>
     <w:p>
@@ -5668,7 +6216,13 @@
         <w:pStyle w:val="a1"/>
       </w:pPr>
       <w:r>
-        <w:t>Большинство систем веб-шаблонов не имеют или не используют по умолчанию механизм кеширования уже скомпилированного веб-шаблона, это в свою очередь может привести к ситуациям, где все три шага шаблонизации, предшествующие шагу построения документа приходится проводить каждый раз, когда меняется текущий шаблон.  Если система веб-шаблонов используется в среде, где смена шаблона происходит с высокой частотой, то необходимость проводить загрузку, лексический и синтаксические анализы шаблона большое количество итераций, может привести к критически низким показателям производительности.</w:t>
+        <w:t>Большинство систем веб-шаблонов не имеют или не используют по умолчанию механизм кеширования уже скомпилированного веб-шаблона, это в свою очередь может привести к ситуациям, где все три шага шаблонизации, предшествующие шагу построения документа приходится проводить каждый раз, когда меняется текущий шаблон.  Если система веб-шаблонов используется в среде, где смена шаблона происходит с высокой частотой, то необходимость проводить загрузку, лексический и синтаксические анализы шаблона большое количество итераций, может привести к критически низким показателям производительности</w:t>
+      </w:r>
+      <w:r>
+        <w:t xml:space="preserve"> [12]</w:t>
+      </w:r>
+      <w:r>
+        <w:t>.</w:t>
       </w:r>
     </w:p>
     <w:p>
@@ -6013,7 +6567,16 @@
         <w:t xml:space="preserve">повторную </w:t>
       </w:r>
       <w:r>
-        <w:t>компиляцию исходного текста.</w:t>
+        <w:t>компиляцию исходного текста</w:t>
+      </w:r>
+      <w:r>
+        <w:t xml:space="preserve"> [17</w:t>
+      </w:r>
+      <w:r>
+        <w:t>]</w:t>
+      </w:r>
+      <w:r>
+        <w:t>.</w:t>
       </w:r>
     </w:p>
     <w:p>
@@ -6531,6 +7094,9 @@
         <w:t xml:space="preserve"> нижних и верхних пределов объема памяти, требуемой на её выполнение, например, на основе статистических данных</w:t>
       </w:r>
       <w:r>
+        <w:t xml:space="preserve"> [18]</w:t>
+      </w:r>
+      <w:r>
         <w:t>.</w:t>
       </w:r>
     </w:p>
@@ -6752,7 +7318,13 @@
         <w:t xml:space="preserve"> </w:t>
       </w:r>
       <w:r>
-        <w:t>неизменяемые, что подразумевает создание нового объекта в памяти каждый раз, когда нужно мутировать данные.</w:t>
+        <w:t>неизменяемые, что подразумевает создание нового объекта в памяти каждый раз, когда нужно мутировать данные</w:t>
+      </w:r>
+      <w:r>
+        <w:t xml:space="preserve"> [10]</w:t>
+      </w:r>
+      <w:r>
+        <w:t>.</w:t>
       </w:r>
     </w:p>
     <w:p>
@@ -6796,7 +7368,16 @@
         <w:t xml:space="preserve"> – мультипарадигмальный компилируемый язык программирования общего назначения, сочетающий парадигмы функционального и процедурного программирования с объектной системой, основанной на типажах, и с управлением памятью через понятие «владения</w:t>
       <